--- a/Organizations.docx
+++ b/Organizations.docx
@@ -10,12 +10,12 @@
         <w:tblLook w:val="04A0" w:firstRow="1" w:lastRow="0" w:firstColumn="1" w:lastColumn="0" w:noHBand="0" w:noVBand="1"/>
       </w:tblPr>
       <w:tblGrid>
-        <w:gridCol w:w="2724"/>
-        <w:gridCol w:w="2751"/>
-        <w:gridCol w:w="2785"/>
-        <w:gridCol w:w="2793"/>
-        <w:gridCol w:w="2553"/>
-        <w:gridCol w:w="2646"/>
+        <w:gridCol w:w="2754"/>
+        <w:gridCol w:w="3091"/>
+        <w:gridCol w:w="2700"/>
+        <w:gridCol w:w="2880"/>
+        <w:gridCol w:w="2148"/>
+        <w:gridCol w:w="2679"/>
       </w:tblGrid>
       <w:tr>
         <w:trPr>
@@ -24,15 +24,14 @@
         <w:tc>
           <w:tcPr>
             <w:cnfStyle w:val="001000000000" w:firstRow="0" w:lastRow="0" w:firstColumn="1" w:lastColumn="0" w:oddVBand="0" w:evenVBand="0" w:oddHBand="0" w:evenHBand="0" w:firstRowFirstColumn="0" w:firstRowLastColumn="0" w:lastRowFirstColumn="0" w:lastRowLastColumn="0"/>
-            <w:tcW w:w="3838" w:type="dxa"/>
-          </w:tcPr>
-          <w:p>
-            <w:pPr>
-              <w:spacing w:line="360" w:lineRule="auto"/>
-              <w:jc w:val="center"/>
-              <w:rPr>
-                <w:rFonts w:ascii="Nirmala UI" w:hAnsi="Nirmala UI" w:cs="Nirmala UI"/>
-                <w:b w:val="0"/>
+            <w:tcW w:w="2754" w:type="dxa"/>
+          </w:tcPr>
+          <w:p>
+            <w:pPr>
+              <w:spacing w:line="360" w:lineRule="auto"/>
+              <w:jc w:val="center"/>
+              <w:rPr>
+                <w:rFonts w:ascii="Nirmala UI" w:hAnsi="Nirmala UI" w:cs="Nirmala UI"/>
                 <w:sz w:val="32"/>
                 <w:highlight w:val="yellow"/>
               </w:rPr>
@@ -40,7 +39,6 @@
             <w:r>
               <w:rPr>
                 <w:rFonts w:ascii="Nirmala UI" w:hAnsi="Nirmala UI" w:cs="Nirmala UI"/>
-                <w:b w:val="0"/>
                 <w:sz w:val="32"/>
                 <w:highlight w:val="yellow"/>
               </w:rPr>
@@ -49,7 +47,6 @@
             <w:r>
               <w:rPr>
                 <w:rFonts w:ascii="Nirmala UI" w:hAnsi="Nirmala UI" w:cs="Nirmala UI"/>
-                <w:b w:val="0"/>
                 <w:sz w:val="32"/>
                 <w:highlight w:val="yellow"/>
               </w:rPr>
@@ -59,7 +56,7 @@
         </w:tc>
         <w:tc>
           <w:tcPr>
-            <w:tcW w:w="3838" w:type="dxa"/>
+            <w:tcW w:w="3091" w:type="dxa"/>
           </w:tcPr>
           <w:p>
             <w:pPr>
@@ -68,7 +65,6 @@
               <w:cnfStyle w:val="100000000000" w:firstRow="1" w:lastRow="0" w:firstColumn="0" w:lastColumn="0" w:oddVBand="0" w:evenVBand="0" w:oddHBand="0" w:evenHBand="0" w:firstRowFirstColumn="0" w:firstRowLastColumn="0" w:lastRowFirstColumn="0" w:lastRowLastColumn="0"/>
               <w:rPr>
                 <w:rFonts w:ascii="Nirmala UI" w:hAnsi="Nirmala UI" w:cs="Nirmala UI"/>
-                <w:b w:val="0"/>
                 <w:sz w:val="32"/>
                 <w:highlight w:val="yellow"/>
               </w:rPr>
@@ -76,7 +72,6 @@
             <w:r>
               <w:rPr>
                 <w:rFonts w:ascii="Nirmala UI" w:hAnsi="Nirmala UI" w:cs="Nirmala UI"/>
-                <w:b w:val="0"/>
                 <w:sz w:val="32"/>
                 <w:highlight w:val="yellow"/>
               </w:rPr>
@@ -86,7 +81,7 @@
         </w:tc>
         <w:tc>
           <w:tcPr>
-            <w:tcW w:w="3838" w:type="dxa"/>
+            <w:tcW w:w="2700" w:type="dxa"/>
           </w:tcPr>
           <w:p>
             <w:pPr>
@@ -95,7 +90,6 @@
               <w:cnfStyle w:val="100000000000" w:firstRow="1" w:lastRow="0" w:firstColumn="0" w:lastColumn="0" w:oddVBand="0" w:evenVBand="0" w:oddHBand="0" w:evenHBand="0" w:firstRowFirstColumn="0" w:firstRowLastColumn="0" w:lastRowFirstColumn="0" w:lastRowLastColumn="0"/>
               <w:rPr>
                 <w:rFonts w:ascii="Nirmala UI" w:hAnsi="Nirmala UI" w:cs="Nirmala UI"/>
-                <w:b w:val="0"/>
                 <w:sz w:val="32"/>
                 <w:highlight w:val="yellow"/>
               </w:rPr>
@@ -103,7 +97,6 @@
             <w:r>
               <w:rPr>
                 <w:rFonts w:ascii="Nirmala UI" w:hAnsi="Nirmala UI" w:cs="Nirmala UI"/>
-                <w:b w:val="0"/>
                 <w:sz w:val="32"/>
                 <w:highlight w:val="yellow"/>
               </w:rPr>
@@ -113,7 +106,7 @@
         </w:tc>
         <w:tc>
           <w:tcPr>
-            <w:tcW w:w="3838" w:type="dxa"/>
+            <w:tcW w:w="2880" w:type="dxa"/>
           </w:tcPr>
           <w:p>
             <w:pPr>
@@ -122,7 +115,6 @@
               <w:cnfStyle w:val="100000000000" w:firstRow="1" w:lastRow="0" w:firstColumn="0" w:lastColumn="0" w:oddVBand="0" w:evenVBand="0" w:oddHBand="0" w:evenHBand="0" w:firstRowFirstColumn="0" w:firstRowLastColumn="0" w:lastRowFirstColumn="0" w:lastRowLastColumn="0"/>
               <w:rPr>
                 <w:rFonts w:ascii="Nirmala UI" w:hAnsi="Nirmala UI" w:cs="Nirmala UI"/>
-                <w:b w:val="0"/>
                 <w:sz w:val="32"/>
                 <w:highlight w:val="yellow"/>
               </w:rPr>
@@ -130,7 +122,6 @@
             <w:r>
               <w:rPr>
                 <w:rFonts w:ascii="Nirmala UI" w:hAnsi="Nirmala UI" w:cs="Nirmala UI"/>
-                <w:b w:val="0"/>
                 <w:sz w:val="32"/>
                 <w:highlight w:val="yellow"/>
               </w:rPr>
@@ -140,7 +131,7 @@
         </w:tc>
         <w:tc>
           <w:tcPr>
-            <w:tcW w:w="3839" w:type="dxa"/>
+            <w:tcW w:w="2148" w:type="dxa"/>
           </w:tcPr>
           <w:p>
             <w:pPr>
@@ -149,7 +140,6 @@
               <w:cnfStyle w:val="100000000000" w:firstRow="1" w:lastRow="0" w:firstColumn="0" w:lastColumn="0" w:oddVBand="0" w:evenVBand="0" w:oddHBand="0" w:evenHBand="0" w:firstRowFirstColumn="0" w:firstRowLastColumn="0" w:lastRowFirstColumn="0" w:lastRowLastColumn="0"/>
               <w:rPr>
                 <w:rFonts w:ascii="Nirmala UI" w:hAnsi="Nirmala UI" w:cs="Nirmala UI"/>
-                <w:b w:val="0"/>
                 <w:sz w:val="32"/>
                 <w:highlight w:val="yellow"/>
               </w:rPr>
@@ -157,7 +147,6 @@
             <w:r>
               <w:rPr>
                 <w:rFonts w:ascii="Nirmala UI" w:hAnsi="Nirmala UI" w:cs="Nirmala UI"/>
-                <w:b w:val="0"/>
                 <w:sz w:val="32"/>
                 <w:highlight w:val="yellow"/>
               </w:rPr>
@@ -167,7 +156,7 @@
         </w:tc>
         <w:tc>
           <w:tcPr>
-            <w:tcW w:w="3839" w:type="dxa"/>
+            <w:tcW w:w="2679" w:type="dxa"/>
           </w:tcPr>
           <w:p>
             <w:pPr>
@@ -176,7 +165,6 @@
               <w:cnfStyle w:val="100000000000" w:firstRow="1" w:lastRow="0" w:firstColumn="0" w:lastColumn="0" w:oddVBand="0" w:evenVBand="0" w:oddHBand="0" w:evenHBand="0" w:firstRowFirstColumn="0" w:firstRowLastColumn="0" w:lastRowFirstColumn="0" w:lastRowLastColumn="0"/>
               <w:rPr>
                 <w:rFonts w:ascii="Nirmala UI" w:hAnsi="Nirmala UI" w:cs="Nirmala UI"/>
-                <w:b w:val="0"/>
                 <w:sz w:val="32"/>
                 <w:highlight w:val="yellow"/>
               </w:rPr>
@@ -184,7 +172,6 @@
             <w:r>
               <w:rPr>
                 <w:rFonts w:ascii="Nirmala UI" w:hAnsi="Nirmala UI" w:cs="Nirmala UI"/>
-                <w:b w:val="0"/>
                 <w:sz w:val="32"/>
                 <w:highlight w:val="yellow"/>
               </w:rPr>
@@ -200,7 +187,7 @@
         <w:tc>
           <w:tcPr>
             <w:cnfStyle w:val="001000000000" w:firstRow="0" w:lastRow="0" w:firstColumn="1" w:lastColumn="0" w:oddVBand="0" w:evenVBand="0" w:oddHBand="0" w:evenHBand="0" w:firstRowFirstColumn="0" w:firstRowLastColumn="0" w:lastRowFirstColumn="0" w:lastRowLastColumn="0"/>
-            <w:tcW w:w="3838" w:type="dxa"/>
+            <w:tcW w:w="2754" w:type="dxa"/>
           </w:tcPr>
           <w:p>
             <w:pPr>
@@ -243,7 +230,7 @@
         </w:tc>
         <w:tc>
           <w:tcPr>
-            <w:tcW w:w="3838" w:type="dxa"/>
+            <w:tcW w:w="3091" w:type="dxa"/>
           </w:tcPr>
           <w:p>
             <w:pPr>
@@ -290,7 +277,7 @@
         </w:tc>
         <w:tc>
           <w:tcPr>
-            <w:tcW w:w="3838" w:type="dxa"/>
+            <w:tcW w:w="2700" w:type="dxa"/>
           </w:tcPr>
           <w:p>
             <w:pPr>
@@ -325,7 +312,7 @@
             <w:r>
               <w:rPr>
                 <w:rFonts w:ascii="Nirmala UI" w:hAnsi="Nirmala UI" w:cs="Nirmala UI"/>
-                <w:sz w:val="28"/>
+                <w:sz w:val="24"/>
               </w:rPr>
               <w:t>(প্রতিষ্ঠাকালীন H/Q: প্যারিস)</w:t>
             </w:r>
@@ -333,7 +320,7 @@
         </w:tc>
         <w:tc>
           <w:tcPr>
-            <w:tcW w:w="3838" w:type="dxa"/>
+            <w:tcW w:w="2880" w:type="dxa"/>
           </w:tcPr>
           <w:p>
             <w:pPr>
@@ -362,72 +349,102 @@
               <w:cnfStyle w:val="000000100000" w:firstRow="0" w:lastRow="0" w:firstColumn="0" w:lastColumn="0" w:oddVBand="0" w:evenVBand="0" w:oddHBand="1" w:evenHBand="0" w:firstRowFirstColumn="0" w:firstRowLastColumn="0" w:lastRowFirstColumn="0" w:lastRowLastColumn="0"/>
               <w:rPr>
                 <w:rFonts w:ascii="Nirmala UI" w:hAnsi="Nirmala UI" w:cs="Nirmala UI"/>
-                <w:sz w:val="28"/>
-              </w:rPr>
-            </w:pPr>
-            <w:r>
-              <w:rPr>
-                <w:rFonts w:ascii="Nirmala UI" w:hAnsi="Nirmala UI" w:cs="Nirmala UI"/>
-                <w:b/>
-                <w:sz w:val="28"/>
-              </w:rPr>
-              <w:t>জেন্স স্টোলেনবার্গ</w:t>
-            </w:r>
-            <w:r>
-              <w:rPr>
-                <w:rFonts w:ascii="Nirmala UI" w:hAnsi="Nirmala UI" w:cs="Nirmala UI"/>
-                <w:b/>
-                <w:sz w:val="28"/>
-              </w:rPr>
-              <w:t xml:space="preserve">, </w:t>
-            </w:r>
-            <w:r>
-              <w:rPr>
-                <w:rFonts w:ascii="Nirmala UI" w:hAnsi="Nirmala UI" w:cs="Nirmala UI"/>
-                <w:sz w:val="28"/>
-              </w:rPr>
-              <w:t>নরওয়ে</w:t>
-            </w:r>
-          </w:p>
-        </w:tc>
-        <w:tc>
-          <w:tcPr>
-            <w:tcW w:w="3839" w:type="dxa"/>
-          </w:tcPr>
-          <w:p>
-            <w:pPr>
-              <w:spacing w:line="360" w:lineRule="auto"/>
-              <w:jc w:val="center"/>
-              <w:cnfStyle w:val="000000100000" w:firstRow="0" w:lastRow="0" w:firstColumn="0" w:lastColumn="0" w:oddVBand="0" w:evenVBand="0" w:oddHBand="1" w:evenHBand="0" w:firstRowFirstColumn="0" w:firstRowLastColumn="0" w:lastRowFirstColumn="0" w:lastRowLastColumn="0"/>
-              <w:rPr>
-                <w:rFonts w:ascii="Nirmala UI" w:hAnsi="Nirmala UI" w:cs="Nirmala UI"/>
-                <w:b/>
-                <w:sz w:val="28"/>
-              </w:rPr>
-            </w:pPr>
-            <w:r>
-              <w:rPr>
-                <w:rFonts w:ascii="Nirmala UI" w:hAnsi="Nirmala UI" w:cs="Nirmala UI"/>
-                <w:b/>
-                <w:sz w:val="28"/>
-              </w:rPr>
-              <w:t>১২ / ৩১</w:t>
-            </w:r>
-          </w:p>
-          <w:p>
-            <w:pPr>
-              <w:spacing w:line="360" w:lineRule="auto"/>
-              <w:jc w:val="center"/>
-              <w:cnfStyle w:val="000000100000" w:firstRow="0" w:lastRow="0" w:firstColumn="0" w:lastColumn="0" w:oddVBand="0" w:evenVBand="0" w:oddHBand="1" w:evenHBand="0" w:firstRowFirstColumn="0" w:firstRowLastColumn="0" w:lastRowFirstColumn="0" w:lastRowLastColumn="0"/>
-              <w:rPr>
-                <w:rFonts w:ascii="Nirmala UI" w:hAnsi="Nirmala UI" w:cs="Nirmala UI"/>
-                <w:sz w:val="28"/>
-              </w:rPr>
-            </w:pPr>
-            <w:r>
-              <w:rPr>
-                <w:rFonts w:ascii="Nirmala UI" w:hAnsi="Nirmala UI" w:cs="Nirmala UI"/>
-                <w:sz w:val="28"/>
+                <w:b/>
+                <w:sz w:val="28"/>
+              </w:rPr>
+            </w:pPr>
+            <w:proofErr w:type="spellStart"/>
+            <w:r>
+              <w:rPr>
+                <w:rFonts w:ascii="Nirmala UI" w:hAnsi="Nirmala UI" w:cs="Nirmala UI"/>
+                <w:b/>
+                <w:sz w:val="24"/>
+              </w:rPr>
+              <w:t>জেন্স</w:t>
+            </w:r>
+            <w:proofErr w:type="spellEnd"/>
+            <w:r>
+              <w:rPr>
+                <w:rFonts w:ascii="Nirmala UI" w:hAnsi="Nirmala UI" w:cs="Nirmala UI"/>
+                <w:b/>
+                <w:sz w:val="24"/>
+              </w:rPr>
+              <w:t xml:space="preserve"> </w:t>
+            </w:r>
+            <w:proofErr w:type="spellStart"/>
+            <w:r>
+              <w:rPr>
+                <w:rFonts w:ascii="Nirmala UI" w:hAnsi="Nirmala UI" w:cs="Nirmala UI"/>
+                <w:b/>
+                <w:sz w:val="24"/>
+              </w:rPr>
+              <w:t>স্টোলেনবার্গ</w:t>
+            </w:r>
+            <w:proofErr w:type="spellEnd"/>
+            <w:r>
+              <w:rPr>
+                <w:rFonts w:ascii="Nirmala UI" w:hAnsi="Nirmala UI" w:cs="Nirmala UI"/>
+                <w:b/>
+                <w:sz w:val="24"/>
+              </w:rPr>
+              <w:t>, নরওয়ে</w:t>
+            </w:r>
+          </w:p>
+        </w:tc>
+        <w:tc>
+          <w:tcPr>
+            <w:tcW w:w="2148" w:type="dxa"/>
+          </w:tcPr>
+          <w:p>
+            <w:pPr>
+              <w:spacing w:line="360" w:lineRule="auto"/>
+              <w:jc w:val="center"/>
+              <w:cnfStyle w:val="000000100000" w:firstRow="0" w:lastRow="0" w:firstColumn="0" w:lastColumn="0" w:oddVBand="0" w:evenVBand="0" w:oddHBand="1" w:evenHBand="0" w:firstRowFirstColumn="0" w:firstRowLastColumn="0" w:lastRowFirstColumn="0" w:lastRowLastColumn="0"/>
+              <w:rPr>
+                <w:rFonts w:ascii="Nirmala UI" w:hAnsi="Nirmala UI" w:cs="Nirmala UI"/>
+                <w:b/>
+                <w:sz w:val="28"/>
+              </w:rPr>
+            </w:pPr>
+            <w:r>
+              <w:rPr>
+                <w:rFonts w:ascii="Nirmala UI" w:hAnsi="Nirmala UI" w:cs="Nirmala UI"/>
+                <w:b/>
+                <w:sz w:val="28"/>
+              </w:rPr>
+              <w:t>12</w:t>
+            </w:r>
+            <w:r>
+              <w:rPr>
+                <w:rFonts w:ascii="Nirmala UI" w:hAnsi="Nirmala UI" w:cs="Nirmala UI"/>
+                <w:b/>
+                <w:sz w:val="28"/>
+              </w:rPr>
+              <w:t xml:space="preserve"> / </w:t>
+            </w:r>
+            <w:r>
+              <w:rPr>
+                <w:rFonts w:ascii="Nirmala UI" w:hAnsi="Nirmala UI" w:cs="Nirmala UI"/>
+                <w:b/>
+                <w:sz w:val="28"/>
+              </w:rPr>
+              <w:t>31</w:t>
+            </w:r>
+          </w:p>
+          <w:p>
+            <w:pPr>
+              <w:spacing w:line="360" w:lineRule="auto"/>
+              <w:jc w:val="center"/>
+              <w:cnfStyle w:val="000000100000" w:firstRow="0" w:lastRow="0" w:firstColumn="0" w:lastColumn="0" w:oddVBand="0" w:evenVBand="0" w:oddHBand="1" w:evenHBand="0" w:firstRowFirstColumn="0" w:firstRowLastColumn="0" w:lastRowFirstColumn="0" w:lastRowLastColumn="0"/>
+              <w:rPr>
+                <w:rFonts w:ascii="Nirmala UI" w:hAnsi="Nirmala UI" w:cs="Nirmala UI"/>
+                <w:sz w:val="28"/>
+              </w:rPr>
+            </w:pPr>
+            <w:r>
+              <w:rPr>
+                <w:rFonts w:ascii="Nirmala UI" w:hAnsi="Nirmala UI" w:cs="Nirmala UI"/>
+                <w:sz w:val="24"/>
               </w:rPr>
               <w:t>সর্বশেষঃ ফিনল্যান্ড, ২০২৩</w:t>
             </w:r>
@@ -435,7 +452,7 @@
         </w:tc>
         <w:tc>
           <w:tcPr>
-            <w:tcW w:w="3839" w:type="dxa"/>
+            <w:tcW w:w="2679" w:type="dxa"/>
           </w:tcPr>
           <w:p>
             <w:pPr>
@@ -462,7 +479,26 @@
                 <w:sz w:val="24"/>
                 <w:szCs w:val="24"/>
               </w:rPr>
-              <w:t xml:space="preserve"> তুরস্ক, আলবেনিয়া</w:t>
+              <w:t xml:space="preserve"> </w:t>
+            </w:r>
+          </w:p>
+          <w:p>
+            <w:pPr>
+              <w:spacing w:line="360" w:lineRule="auto"/>
+              <w:cnfStyle w:val="000000100000" w:firstRow="0" w:lastRow="0" w:firstColumn="0" w:lastColumn="0" w:oddVBand="0" w:evenVBand="0" w:oddHBand="1" w:evenHBand="0" w:firstRowFirstColumn="0" w:firstRowLastColumn="0" w:lastRowFirstColumn="0" w:lastRowLastColumn="0"/>
+              <w:rPr>
+                <w:rFonts w:ascii="Nirmala UI" w:hAnsi="Nirmala UI" w:cs="Nirmala UI"/>
+                <w:sz w:val="24"/>
+                <w:szCs w:val="24"/>
+              </w:rPr>
+            </w:pPr>
+            <w:r>
+              <w:rPr>
+                <w:rFonts w:ascii="Nirmala UI" w:hAnsi="Nirmala UI" w:cs="Nirmala UI"/>
+                <w:sz w:val="24"/>
+                <w:szCs w:val="24"/>
+              </w:rPr>
+              <w:t>তুরস্ক, আলবেনিয়া</w:t>
             </w:r>
           </w:p>
         </w:tc>
@@ -471,8 +507,19 @@
         <w:tc>
           <w:tcPr>
             <w:cnfStyle w:val="001000000000" w:firstRow="0" w:lastRow="0" w:firstColumn="1" w:lastColumn="0" w:oddVBand="0" w:evenVBand="0" w:oddHBand="0" w:evenHBand="0" w:firstRowFirstColumn="0" w:firstRowLastColumn="0" w:lastRowFirstColumn="0" w:lastRowLastColumn="0"/>
-            <w:tcW w:w="3838" w:type="dxa"/>
-          </w:tcPr>
+            <w:tcW w:w="2754" w:type="dxa"/>
+          </w:tcPr>
+          <w:p>
+            <w:pPr>
+              <w:spacing w:line="360" w:lineRule="auto"/>
+              <w:jc w:val="center"/>
+              <w:rPr>
+                <w:rFonts w:ascii="Nirmala UI" w:hAnsi="Nirmala UI" w:cs="Nirmala UI"/>
+                <w:sz w:val="32"/>
+                <w:szCs w:val="32"/>
+              </w:rPr>
+            </w:pPr>
+          </w:p>
           <w:p>
             <w:pPr>
               <w:spacing w:line="360" w:lineRule="auto"/>
@@ -516,7 +563,7 @@
         </w:tc>
         <w:tc>
           <w:tcPr>
-            <w:tcW w:w="3838" w:type="dxa"/>
+            <w:tcW w:w="3091" w:type="dxa"/>
           </w:tcPr>
           <w:p>
             <w:pPr>
@@ -540,10 +587,30 @@
               <w:t>1955 – 1991</w:t>
             </w:r>
           </w:p>
-        </w:tc>
-        <w:tc>
-          <w:tcPr>
-            <w:tcW w:w="3838" w:type="dxa"/>
+          <w:p>
+            <w:pPr>
+              <w:spacing w:line="360" w:lineRule="auto"/>
+              <w:jc w:val="center"/>
+              <w:cnfStyle w:val="000000000000" w:firstRow="0" w:lastRow="0" w:firstColumn="0" w:lastColumn="0" w:oddVBand="0" w:evenVBand="0" w:oddHBand="0" w:evenHBand="0" w:firstRowFirstColumn="0" w:firstRowLastColumn="0" w:lastRowFirstColumn="0" w:lastRowLastColumn="0"/>
+              <w:rPr>
+                <w:rFonts w:ascii="Nirmala UI" w:hAnsi="Nirmala UI" w:cs="Nirmala UI"/>
+                <w:sz w:val="24"/>
+                <w:szCs w:val="32"/>
+              </w:rPr>
+            </w:pPr>
+            <w:r>
+              <w:rPr>
+                <w:rFonts w:ascii="Nirmala UI" w:hAnsi="Nirmala UI" w:cs="Nirmala UI"/>
+                <w:sz w:val="24"/>
+                <w:szCs w:val="32"/>
+              </w:rPr>
+              <w:t>(বর্তমানে অস্তিত্ব নেই)</w:t>
+            </w:r>
+          </w:p>
+        </w:tc>
+        <w:tc>
+          <w:tcPr>
+            <w:tcW w:w="2700" w:type="dxa"/>
           </w:tcPr>
           <w:p>
             <w:pPr>
@@ -580,30 +647,44 @@
         </w:tc>
         <w:tc>
           <w:tcPr>
-            <w:tcW w:w="3838" w:type="dxa"/>
-          </w:tcPr>
-          <w:p>
-            <w:pPr>
-              <w:spacing w:line="360" w:lineRule="auto"/>
-              <w:jc w:val="center"/>
-              <w:cnfStyle w:val="000000000000" w:firstRow="0" w:lastRow="0" w:firstColumn="0" w:lastColumn="0" w:oddVBand="0" w:evenVBand="0" w:oddHBand="0" w:evenHBand="0" w:firstRowFirstColumn="0" w:firstRowLastColumn="0" w:lastRowFirstColumn="0" w:lastRowLastColumn="0"/>
-              <w:rPr>
-                <w:rFonts w:ascii="Nirmala UI" w:hAnsi="Nirmala UI" w:cs="Nirmala UI"/>
-                <w:sz w:val="28"/>
-              </w:rPr>
-            </w:pPr>
-            <w:r>
-              <w:rPr>
-                <w:rFonts w:ascii="Nirmala UI" w:hAnsi="Nirmala UI" w:cs="Nirmala UI"/>
-                <w:sz w:val="28"/>
-              </w:rPr>
-              <w:t>-</w:t>
-            </w:r>
-          </w:p>
-        </w:tc>
-        <w:tc>
-          <w:tcPr>
-            <w:tcW w:w="3839" w:type="dxa"/>
+            <w:tcW w:w="2880" w:type="dxa"/>
+          </w:tcPr>
+          <w:p>
+            <w:pPr>
+              <w:spacing w:line="360" w:lineRule="auto"/>
+              <w:jc w:val="center"/>
+              <w:cnfStyle w:val="000000000000" w:firstRow="0" w:lastRow="0" w:firstColumn="0" w:lastColumn="0" w:oddVBand="0" w:evenVBand="0" w:oddHBand="0" w:evenHBand="0" w:firstRowFirstColumn="0" w:firstRowLastColumn="0" w:lastRowFirstColumn="0" w:lastRowLastColumn="0"/>
+              <w:rPr>
+                <w:rFonts w:ascii="Nirmala UI" w:hAnsi="Nirmala UI" w:cs="Nirmala UI"/>
+                <w:b/>
+                <w:sz w:val="28"/>
+              </w:rPr>
+            </w:pPr>
+          </w:p>
+          <w:p>
+            <w:pPr>
+              <w:spacing w:line="360" w:lineRule="auto"/>
+              <w:jc w:val="center"/>
+              <w:cnfStyle w:val="000000000000" w:firstRow="0" w:lastRow="0" w:firstColumn="0" w:lastColumn="0" w:oddVBand="0" w:evenVBand="0" w:oddHBand="0" w:evenHBand="0" w:firstRowFirstColumn="0" w:firstRowLastColumn="0" w:lastRowFirstColumn="0" w:lastRowLastColumn="0"/>
+              <w:rPr>
+                <w:rFonts w:ascii="Nirmala UI" w:hAnsi="Nirmala UI" w:cs="Nirmala UI"/>
+                <w:b/>
+                <w:sz w:val="28"/>
+              </w:rPr>
+            </w:pPr>
+            <w:r>
+              <w:rPr>
+                <w:rFonts w:ascii="Nirmala UI" w:hAnsi="Nirmala UI" w:cs="Nirmala UI"/>
+                <w:b/>
+                <w:sz w:val="28"/>
+              </w:rPr>
+              <w:t>--</w:t>
+            </w:r>
+          </w:p>
+        </w:tc>
+        <w:tc>
+          <w:tcPr>
+            <w:tcW w:w="2148" w:type="dxa"/>
           </w:tcPr>
           <w:p>
             <w:pPr>
@@ -628,25 +709,25 @@
         </w:tc>
         <w:tc>
           <w:tcPr>
-            <w:tcW w:w="3839" w:type="dxa"/>
-          </w:tcPr>
-          <w:p>
-            <w:pPr>
-              <w:spacing w:line="360" w:lineRule="auto"/>
-              <w:cnfStyle w:val="000000000000" w:firstRow="0" w:lastRow="0" w:firstColumn="0" w:lastColumn="0" w:oddVBand="0" w:evenVBand="0" w:oddHBand="0" w:evenHBand="0" w:firstRowFirstColumn="0" w:firstRowLastColumn="0" w:lastRowFirstColumn="0" w:lastRowLastColumn="0"/>
-              <w:rPr>
-                <w:rFonts w:ascii="Nirmala UI" w:hAnsi="Nirmala UI" w:cs="Nirmala UI"/>
-                <w:sz w:val="24"/>
-                <w:szCs w:val="24"/>
-              </w:rPr>
-            </w:pPr>
-            <w:r>
-              <w:rPr>
-                <w:rFonts w:ascii="Nirmala UI" w:hAnsi="Nirmala UI" w:cs="Nirmala UI"/>
-                <w:sz w:val="24"/>
-                <w:szCs w:val="24"/>
-              </w:rPr>
-              <w:t>আলবেনিয়া-১৯৬৮ সালে এবং</w:t>
+            <w:tcW w:w="2679" w:type="dxa"/>
+          </w:tcPr>
+          <w:p>
+            <w:pPr>
+              <w:spacing w:line="360" w:lineRule="auto"/>
+              <w:cnfStyle w:val="000000000000" w:firstRow="0" w:lastRow="0" w:firstColumn="0" w:lastColumn="0" w:oddVBand="0" w:evenVBand="0" w:oddHBand="0" w:evenHBand="0" w:firstRowFirstColumn="0" w:firstRowLastColumn="0" w:lastRowFirstColumn="0" w:lastRowLastColumn="0"/>
+              <w:rPr>
+                <w:rFonts w:ascii="Nirmala UI" w:hAnsi="Nirmala UI" w:cs="Nirmala UI"/>
+                <w:sz w:val="24"/>
+                <w:szCs w:val="24"/>
+              </w:rPr>
+            </w:pPr>
+            <w:r>
+              <w:rPr>
+                <w:rFonts w:ascii="Nirmala UI" w:hAnsi="Nirmala UI" w:cs="Nirmala UI"/>
+                <w:sz w:val="24"/>
+                <w:szCs w:val="24"/>
+              </w:rPr>
+              <w:t>আলবেনিয়া-১৯৬৮ এবং</w:t>
             </w:r>
             <w:r>
               <w:rPr>
@@ -667,7 +748,7 @@
         <w:tc>
           <w:tcPr>
             <w:cnfStyle w:val="001000000000" w:firstRow="0" w:lastRow="0" w:firstColumn="1" w:lastColumn="0" w:oddVBand="0" w:evenVBand="0" w:oddHBand="0" w:evenHBand="0" w:firstRowFirstColumn="0" w:firstRowLastColumn="0" w:lastRowFirstColumn="0" w:lastRowLastColumn="0"/>
-            <w:tcW w:w="3838" w:type="dxa"/>
+            <w:tcW w:w="2754" w:type="dxa"/>
           </w:tcPr>
           <w:p>
             <w:pPr>
@@ -708,8 +789,21 @@
         </w:tc>
         <w:tc>
           <w:tcPr>
-            <w:tcW w:w="3838" w:type="dxa"/>
-          </w:tcPr>
+            <w:tcW w:w="3091" w:type="dxa"/>
+          </w:tcPr>
+          <w:p>
+            <w:pPr>
+              <w:spacing w:line="360" w:lineRule="auto"/>
+              <w:jc w:val="center"/>
+              <w:cnfStyle w:val="000000100000" w:firstRow="0" w:lastRow="0" w:firstColumn="0" w:lastColumn="0" w:oddVBand="0" w:evenVBand="0" w:oddHBand="1" w:evenHBand="0" w:firstRowFirstColumn="0" w:firstRowLastColumn="0" w:lastRowFirstColumn="0" w:lastRowLastColumn="0"/>
+              <w:rPr>
+                <w:rFonts w:ascii="Nirmala UI" w:hAnsi="Nirmala UI" w:cs="Nirmala UI"/>
+                <w:b/>
+                <w:sz w:val="32"/>
+                <w:szCs w:val="32"/>
+              </w:rPr>
+            </w:pPr>
+          </w:p>
           <w:p>
             <w:pPr>
               <w:spacing w:line="360" w:lineRule="auto"/>
@@ -746,7 +840,7 @@
             <w:r>
               <w:rPr>
                 <w:rFonts w:ascii="Nirmala UI" w:hAnsi="Nirmala UI" w:cs="Nirmala UI"/>
-                <w:sz w:val="32"/>
+                <w:sz w:val="28"/>
                 <w:szCs w:val="32"/>
               </w:rPr>
               <w:t>ভিয়েনা, অস্ট্রিয়া</w:t>
@@ -755,7 +849,7 @@
         </w:tc>
         <w:tc>
           <w:tcPr>
-            <w:tcW w:w="3838" w:type="dxa"/>
+            <w:tcW w:w="2700" w:type="dxa"/>
           </w:tcPr>
           <w:p>
             <w:pPr>
@@ -792,58 +886,153 @@
         </w:tc>
         <w:tc>
           <w:tcPr>
-            <w:tcW w:w="3838" w:type="dxa"/>
-          </w:tcPr>
-          <w:p>
-            <w:pPr>
-              <w:spacing w:line="360" w:lineRule="auto"/>
-              <w:jc w:val="center"/>
-              <w:cnfStyle w:val="000000100000" w:firstRow="0" w:lastRow="0" w:firstColumn="0" w:lastColumn="0" w:oddVBand="0" w:evenVBand="0" w:oddHBand="1" w:evenHBand="0" w:firstRowFirstColumn="0" w:firstRowLastColumn="0" w:lastRowFirstColumn="0" w:lastRowLastColumn="0"/>
-              <w:rPr>
-                <w:rFonts w:ascii="Nirmala UI" w:hAnsi="Nirmala UI" w:cs="Nirmala UI"/>
-                <w:sz w:val="28"/>
-              </w:rPr>
-            </w:pPr>
-          </w:p>
-        </w:tc>
-        <w:tc>
-          <w:tcPr>
-            <w:tcW w:w="3839" w:type="dxa"/>
-          </w:tcPr>
-          <w:p>
-            <w:pPr>
-              <w:spacing w:line="360" w:lineRule="auto"/>
-              <w:jc w:val="center"/>
-              <w:cnfStyle w:val="000000100000" w:firstRow="0" w:lastRow="0" w:firstColumn="0" w:lastColumn="0" w:oddVBand="0" w:evenVBand="0" w:oddHBand="1" w:evenHBand="0" w:firstRowFirstColumn="0" w:firstRowLastColumn="0" w:lastRowFirstColumn="0" w:lastRowLastColumn="0"/>
-              <w:rPr>
-                <w:rFonts w:ascii="Nirmala UI" w:hAnsi="Nirmala UI" w:cs="Nirmala UI"/>
-                <w:b/>
-                <w:sz w:val="28"/>
-              </w:rPr>
-            </w:pPr>
-            <w:r>
-              <w:rPr>
-                <w:rFonts w:ascii="Nirmala UI" w:hAnsi="Nirmala UI" w:cs="Nirmala UI"/>
-                <w:b/>
-                <w:sz w:val="28"/>
-              </w:rPr>
-              <w:t>১৯৫</w:t>
-            </w:r>
-          </w:p>
-          <w:p>
-            <w:pPr>
-              <w:spacing w:line="360" w:lineRule="auto"/>
-              <w:cnfStyle w:val="000000100000" w:firstRow="0" w:lastRow="0" w:firstColumn="0" w:lastColumn="0" w:oddVBand="0" w:evenVBand="0" w:oddHBand="1" w:evenHBand="0" w:firstRowFirstColumn="0" w:firstRowLastColumn="0" w:lastRowFirstColumn="0" w:lastRowLastColumn="0"/>
-              <w:rPr>
-                <w:rFonts w:ascii="Nirmala UI" w:hAnsi="Nirmala UI" w:cs="Nirmala UI"/>
-                <w:sz w:val="28"/>
-              </w:rPr>
-            </w:pPr>
-            <w:r>
-              <w:rPr>
-                <w:rFonts w:ascii="Nirmala UI" w:hAnsi="Nirmala UI" w:cs="Nirmala UI"/>
-                <w:b/>
-                <w:sz w:val="28"/>
+            <w:tcW w:w="2880" w:type="dxa"/>
+          </w:tcPr>
+          <w:p>
+            <w:pPr>
+              <w:spacing w:line="360" w:lineRule="auto"/>
+              <w:jc w:val="center"/>
+              <w:cnfStyle w:val="000000100000" w:firstRow="0" w:lastRow="0" w:firstColumn="0" w:lastColumn="0" w:oddVBand="0" w:evenVBand="0" w:oddHBand="1" w:evenHBand="0" w:firstRowFirstColumn="0" w:firstRowLastColumn="0" w:lastRowFirstColumn="0" w:lastRowLastColumn="0"/>
+              <w:rPr>
+                <w:rFonts w:ascii="Nirmala UI" w:hAnsi="Nirmala UI" w:cs="Nirmala UI"/>
+                <w:b/>
+                <w:sz w:val="28"/>
+              </w:rPr>
+            </w:pPr>
+            <w:r>
+              <w:rPr>
+                <w:rFonts w:ascii="Nirmala UI" w:hAnsi="Nirmala UI" w:cs="Nirmala UI"/>
+                <w:b/>
+                <w:sz w:val="28"/>
+              </w:rPr>
+              <w:t xml:space="preserve">President: </w:t>
+            </w:r>
+          </w:p>
+          <w:p>
+            <w:pPr>
+              <w:spacing w:line="360" w:lineRule="auto"/>
+              <w:jc w:val="center"/>
+              <w:cnfStyle w:val="000000100000" w:firstRow="0" w:lastRow="0" w:firstColumn="0" w:lastColumn="0" w:oddVBand="0" w:evenVBand="0" w:oddHBand="1" w:evenHBand="0" w:firstRowFirstColumn="0" w:firstRowLastColumn="0" w:lastRowFirstColumn="0" w:lastRowLastColumn="0"/>
+              <w:rPr>
+                <w:rFonts w:ascii="Nirmala UI" w:hAnsi="Nirmala UI" w:cs="Nirmala UI"/>
+                <w:b/>
+                <w:sz w:val="28"/>
+              </w:rPr>
+            </w:pPr>
+            <w:proofErr w:type="spellStart"/>
+            <w:r>
+              <w:rPr>
+                <w:rFonts w:ascii="Nirmala UI" w:hAnsi="Nirmala UI" w:cs="Nirmala UI"/>
+                <w:b/>
+                <w:sz w:val="28"/>
+              </w:rPr>
+              <w:t>নাসের</w:t>
+            </w:r>
+            <w:proofErr w:type="spellEnd"/>
+            <w:r>
+              <w:rPr>
+                <w:rFonts w:ascii="Nirmala UI" w:hAnsi="Nirmala UI" w:cs="Nirmala UI"/>
+                <w:b/>
+                <w:sz w:val="28"/>
+              </w:rPr>
+              <w:t xml:space="preserve"> </w:t>
+            </w:r>
+            <w:proofErr w:type="spellStart"/>
+            <w:r>
+              <w:rPr>
+                <w:rFonts w:ascii="Nirmala UI" w:hAnsi="Nirmala UI" w:cs="Nirmala UI"/>
+                <w:b/>
+                <w:sz w:val="28"/>
+              </w:rPr>
+              <w:t>আল</w:t>
+            </w:r>
+            <w:proofErr w:type="spellEnd"/>
+            <w:r>
+              <w:rPr>
+                <w:rFonts w:ascii="Nirmala UI" w:hAnsi="Nirmala UI" w:cs="Nirmala UI"/>
+                <w:b/>
+                <w:sz w:val="28"/>
+              </w:rPr>
+              <w:t xml:space="preserve"> </w:t>
+            </w:r>
+            <w:proofErr w:type="spellStart"/>
+            <w:r>
+              <w:rPr>
+                <w:rFonts w:ascii="Nirmala UI" w:hAnsi="Nirmala UI" w:cs="Nirmala UI"/>
+                <w:b/>
+                <w:sz w:val="28"/>
+              </w:rPr>
+              <w:t>রাইসি</w:t>
+            </w:r>
+            <w:proofErr w:type="spellEnd"/>
+            <w:r>
+              <w:rPr>
+                <w:rFonts w:ascii="Nirmala UI" w:hAnsi="Nirmala UI" w:cs="Nirmala UI"/>
+                <w:b/>
+                <w:sz w:val="28"/>
+              </w:rPr>
+              <w:t>,</w:t>
+            </w:r>
+          </w:p>
+          <w:p>
+            <w:pPr>
+              <w:spacing w:line="360" w:lineRule="auto"/>
+              <w:jc w:val="center"/>
+              <w:cnfStyle w:val="000000100000" w:firstRow="0" w:lastRow="0" w:firstColumn="0" w:lastColumn="0" w:oddVBand="0" w:evenVBand="0" w:oddHBand="1" w:evenHBand="0" w:firstRowFirstColumn="0" w:firstRowLastColumn="0" w:lastRowFirstColumn="0" w:lastRowLastColumn="0"/>
+              <w:rPr>
+                <w:rFonts w:ascii="Nirmala UI" w:hAnsi="Nirmala UI" w:cs="Nirmala UI"/>
+                <w:b/>
+                <w:sz w:val="28"/>
+              </w:rPr>
+            </w:pPr>
+            <w:r>
+              <w:rPr>
+                <w:rFonts w:ascii="Nirmala UI" w:hAnsi="Nirmala UI" w:cs="Nirmala UI"/>
+                <w:b/>
+                <w:sz w:val="28"/>
+              </w:rPr>
+              <w:t>UAE</w:t>
+            </w:r>
+          </w:p>
+        </w:tc>
+        <w:tc>
+          <w:tcPr>
+            <w:tcW w:w="2148" w:type="dxa"/>
+          </w:tcPr>
+          <w:p>
+            <w:pPr>
+              <w:spacing w:line="360" w:lineRule="auto"/>
+              <w:jc w:val="center"/>
+              <w:cnfStyle w:val="000000100000" w:firstRow="0" w:lastRow="0" w:firstColumn="0" w:lastColumn="0" w:oddVBand="0" w:evenVBand="0" w:oddHBand="1" w:evenHBand="0" w:firstRowFirstColumn="0" w:firstRowLastColumn="0" w:lastRowFirstColumn="0" w:lastRowLastColumn="0"/>
+              <w:rPr>
+                <w:rFonts w:ascii="Nirmala UI" w:hAnsi="Nirmala UI" w:cs="Nirmala UI"/>
+                <w:b/>
+                <w:sz w:val="28"/>
+              </w:rPr>
+            </w:pPr>
+            <w:r>
+              <w:rPr>
+                <w:rFonts w:ascii="Nirmala UI" w:hAnsi="Nirmala UI" w:cs="Nirmala UI"/>
+                <w:b/>
+                <w:sz w:val="28"/>
+              </w:rPr>
+              <w:t>195</w:t>
+            </w:r>
+          </w:p>
+          <w:p>
+            <w:pPr>
+              <w:spacing w:line="360" w:lineRule="auto"/>
+              <w:cnfStyle w:val="000000100000" w:firstRow="0" w:lastRow="0" w:firstColumn="0" w:lastColumn="0" w:oddVBand="0" w:evenVBand="0" w:oddHBand="1" w:evenHBand="0" w:firstRowFirstColumn="0" w:firstRowLastColumn="0" w:lastRowFirstColumn="0" w:lastRowLastColumn="0"/>
+              <w:rPr>
+                <w:rFonts w:ascii="Nirmala UI" w:hAnsi="Nirmala UI" w:cs="Nirmala UI"/>
+                <w:sz w:val="28"/>
+              </w:rPr>
+            </w:pPr>
+            <w:r>
+              <w:rPr>
+                <w:rFonts w:ascii="Nirmala UI" w:hAnsi="Nirmala UI" w:cs="Nirmala UI"/>
+                <w:b/>
+                <w:sz w:val="24"/>
               </w:rPr>
               <w:t xml:space="preserve">ভাষাঃ </w:t>
             </w:r>
@@ -852,7 +1041,28 @@
                 <w:rFonts w:ascii="Nirmala UI" w:hAnsi="Nirmala UI" w:cs="Nirmala UI"/>
                 <w:sz w:val="28"/>
               </w:rPr>
-              <w:t xml:space="preserve">৪ টি -&gt; </w:t>
+              <w:t>4</w:t>
+            </w:r>
+            <w:r>
+              <w:rPr>
+                <w:rFonts w:ascii="Nirmala UI" w:hAnsi="Nirmala UI" w:cs="Nirmala UI"/>
+                <w:sz w:val="28"/>
+              </w:rPr>
+              <w:t xml:space="preserve"> </w:t>
+            </w:r>
+            <w:r>
+              <w:rPr>
+                <w:rFonts w:ascii="Nirmala UI" w:hAnsi="Nirmala UI" w:cs="Nirmala UI"/>
+                <w:sz w:val="24"/>
+              </w:rPr>
+              <w:t xml:space="preserve">টি </w:t>
+            </w:r>
+            <w:r>
+              <w:rPr>
+                <w:rFonts w:ascii="Nirmala UI" w:hAnsi="Nirmala UI" w:cs="Nirmala UI"/>
+                <w:sz w:val="28"/>
+              </w:rPr>
+              <w:t xml:space="preserve">-&gt; </w:t>
             </w:r>
           </w:p>
           <w:p>
@@ -875,7 +1085,7 @@
         </w:tc>
         <w:tc>
           <w:tcPr>
-            <w:tcW w:w="3839" w:type="dxa"/>
+            <w:tcW w:w="2679" w:type="dxa"/>
           </w:tcPr>
           <w:p>
             <w:pPr>
@@ -911,14 +1121,12 @@
               <w:cnfStyle w:val="000000100000" w:firstRow="0" w:lastRow="0" w:firstColumn="0" w:lastColumn="0" w:oddVBand="0" w:evenVBand="0" w:oddHBand="1" w:evenHBand="0" w:firstRowFirstColumn="0" w:firstRowLastColumn="0" w:lastRowFirstColumn="0" w:lastRowLastColumn="0"/>
               <w:rPr>
                 <w:rFonts w:ascii="Nirmala UI" w:hAnsi="Nirmala UI" w:cs="Nirmala UI"/>
-                <w:sz w:val="24"/>
-                <w:szCs w:val="24"/>
-              </w:rPr>
-            </w:pPr>
-            <w:r>
-              <w:rPr>
-                <w:rFonts w:ascii="Nirmala UI" w:hAnsi="Nirmala UI" w:cs="Nirmala UI"/>
-                <w:sz w:val="24"/>
+                <w:szCs w:val="24"/>
+              </w:rPr>
+            </w:pPr>
+            <w:r>
+              <w:rPr>
+                <w:rFonts w:ascii="Nirmala UI" w:hAnsi="Nirmala UI" w:cs="Nirmala UI"/>
                 <w:szCs w:val="24"/>
               </w:rPr>
               <w:t xml:space="preserve">Int. Criminal Police </w:t>
@@ -927,7 +1135,6 @@
               <w:rPr>
                 <w:rFonts w:ascii="Nirmala UI" w:hAnsi="Nirmala UI" w:cs="Nirmala UI"/>
                 <w:b/>
-                <w:sz w:val="24"/>
                 <w:szCs w:val="24"/>
                 <w:highlight w:val="cyan"/>
               </w:rPr>
@@ -936,7 +1143,6 @@
             <w:r>
               <w:rPr>
                 <w:rFonts w:ascii="Nirmala UI" w:hAnsi="Nirmala UI" w:cs="Nirmala UI"/>
-                <w:sz w:val="24"/>
                 <w:szCs w:val="24"/>
               </w:rPr>
               <w:t xml:space="preserve"> </w:t>
@@ -956,24 +1162,13 @@
               <w:rPr>
                 <w:rFonts w:ascii="Nirmala UI" w:hAnsi="Nirmala UI" w:cs="Nirmala UI"/>
                 <w:b/>
-                <w:sz w:val="24"/>
-                <w:szCs w:val="24"/>
-              </w:rPr>
-              <w:t>Motto:</w:t>
-            </w:r>
-            <w:r>
-              <w:rPr>
-                <w:rFonts w:ascii="Nirmala UI" w:hAnsi="Nirmala UI" w:cs="Nirmala UI"/>
-                <w:b/>
-                <w:sz w:val="24"/>
-                <w:szCs w:val="24"/>
-              </w:rPr>
-              <w:t xml:space="preserve"> </w:t>
-            </w:r>
-            <w:r>
-              <w:rPr>
-                <w:rFonts w:ascii="Nirmala UI" w:hAnsi="Nirmala UI" w:cs="Nirmala UI"/>
-                <w:sz w:val="24"/>
+                <w:szCs w:val="24"/>
+              </w:rPr>
+              <w:t xml:space="preserve">Motto: </w:t>
+            </w:r>
+            <w:r>
+              <w:rPr>
+                <w:rFonts w:ascii="Nirmala UI" w:hAnsi="Nirmala UI" w:cs="Nirmala UI"/>
                 <w:szCs w:val="24"/>
               </w:rPr>
               <w:t>Connecting police for a safer world.</w:t>
@@ -985,102 +1180,622 @@
         <w:tc>
           <w:tcPr>
             <w:cnfStyle w:val="001000000000" w:firstRow="0" w:lastRow="0" w:firstColumn="1" w:lastColumn="0" w:oddVBand="0" w:evenVBand="0" w:oddHBand="0" w:evenHBand="0" w:firstRowFirstColumn="0" w:firstRowLastColumn="0" w:lastRowFirstColumn="0" w:lastRowLastColumn="0"/>
-            <w:tcW w:w="3838" w:type="dxa"/>
-          </w:tcPr>
-          <w:p>
-            <w:pPr>
-              <w:spacing w:line="360" w:lineRule="auto"/>
-              <w:jc w:val="center"/>
-              <w:rPr>
-                <w:rFonts w:ascii="Nirmala UI" w:hAnsi="Nirmala UI" w:cs="Nirmala UI"/>
-                <w:sz w:val="32"/>
-                <w:szCs w:val="32"/>
-              </w:rPr>
-            </w:pPr>
-          </w:p>
-        </w:tc>
-        <w:tc>
-          <w:tcPr>
-            <w:tcW w:w="3838" w:type="dxa"/>
-          </w:tcPr>
-          <w:p>
-            <w:pPr>
-              <w:spacing w:line="360" w:lineRule="auto"/>
-              <w:jc w:val="center"/>
-              <w:cnfStyle w:val="000000000000" w:firstRow="0" w:lastRow="0" w:firstColumn="0" w:lastColumn="0" w:oddVBand="0" w:evenVBand="0" w:oddHBand="0" w:evenHBand="0" w:firstRowFirstColumn="0" w:firstRowLastColumn="0" w:lastRowFirstColumn="0" w:lastRowLastColumn="0"/>
-              <w:rPr>
-                <w:rFonts w:ascii="Nirmala UI" w:hAnsi="Nirmala UI" w:cs="Nirmala UI"/>
-                <w:b/>
-                <w:sz w:val="32"/>
-                <w:szCs w:val="32"/>
-              </w:rPr>
-            </w:pPr>
-          </w:p>
-        </w:tc>
-        <w:tc>
-          <w:tcPr>
-            <w:tcW w:w="3838" w:type="dxa"/>
-          </w:tcPr>
-          <w:p>
-            <w:pPr>
-              <w:spacing w:line="360" w:lineRule="auto"/>
-              <w:jc w:val="center"/>
-              <w:cnfStyle w:val="000000000000" w:firstRow="0" w:lastRow="0" w:firstColumn="0" w:lastColumn="0" w:oddVBand="0" w:evenVBand="0" w:oddHBand="0" w:evenHBand="0" w:firstRowFirstColumn="0" w:firstRowLastColumn="0" w:lastRowFirstColumn="0" w:lastRowLastColumn="0"/>
-              <w:rPr>
-                <w:rFonts w:ascii="Nirmala UI" w:hAnsi="Nirmala UI" w:cs="Nirmala UI"/>
-                <w:b/>
-                <w:sz w:val="28"/>
-              </w:rPr>
-            </w:pPr>
-          </w:p>
-        </w:tc>
-        <w:tc>
-          <w:tcPr>
-            <w:tcW w:w="3838" w:type="dxa"/>
-          </w:tcPr>
-          <w:p>
-            <w:pPr>
-              <w:spacing w:line="360" w:lineRule="auto"/>
-              <w:jc w:val="center"/>
-              <w:cnfStyle w:val="000000000000" w:firstRow="0" w:lastRow="0" w:firstColumn="0" w:lastColumn="0" w:oddVBand="0" w:evenVBand="0" w:oddHBand="0" w:evenHBand="0" w:firstRowFirstColumn="0" w:firstRowLastColumn="0" w:lastRowFirstColumn="0" w:lastRowLastColumn="0"/>
-              <w:rPr>
-                <w:rFonts w:ascii="Nirmala UI" w:hAnsi="Nirmala UI" w:cs="Nirmala UI"/>
-                <w:sz w:val="28"/>
-              </w:rPr>
-            </w:pPr>
-          </w:p>
-        </w:tc>
-        <w:tc>
-          <w:tcPr>
-            <w:tcW w:w="3839" w:type="dxa"/>
-          </w:tcPr>
-          <w:p>
-            <w:pPr>
-              <w:spacing w:line="360" w:lineRule="auto"/>
-              <w:jc w:val="center"/>
-              <w:cnfStyle w:val="000000000000" w:firstRow="0" w:lastRow="0" w:firstColumn="0" w:lastColumn="0" w:oddVBand="0" w:evenVBand="0" w:oddHBand="0" w:evenHBand="0" w:firstRowFirstColumn="0" w:firstRowLastColumn="0" w:lastRowFirstColumn="0" w:lastRowLastColumn="0"/>
-              <w:rPr>
-                <w:rFonts w:ascii="Nirmala UI" w:hAnsi="Nirmala UI" w:cs="Nirmala UI"/>
-                <w:b/>
-                <w:sz w:val="28"/>
-              </w:rPr>
-            </w:pPr>
-          </w:p>
-        </w:tc>
-        <w:tc>
-          <w:tcPr>
-            <w:tcW w:w="3839" w:type="dxa"/>
-          </w:tcPr>
-          <w:p>
-            <w:pPr>
-              <w:spacing w:line="360" w:lineRule="auto"/>
-              <w:cnfStyle w:val="000000000000" w:firstRow="0" w:lastRow="0" w:firstColumn="0" w:lastColumn="0" w:oddVBand="0" w:evenVBand="0" w:oddHBand="0" w:evenHBand="0" w:firstRowFirstColumn="0" w:firstRowLastColumn="0" w:lastRowFirstColumn="0" w:lastRowLastColumn="0"/>
-              <w:rPr>
-                <w:rFonts w:ascii="Nirmala UI" w:hAnsi="Nirmala UI" w:cs="Nirmala UI"/>
-                <w:sz w:val="24"/>
-                <w:szCs w:val="24"/>
-              </w:rPr>
-            </w:pPr>
+            <w:tcW w:w="2754" w:type="dxa"/>
+          </w:tcPr>
+          <w:p>
+            <w:pPr>
+              <w:spacing w:line="360" w:lineRule="auto"/>
+              <w:jc w:val="center"/>
+              <w:rPr>
+                <w:rFonts w:ascii="Nirmala UI" w:hAnsi="Nirmala UI" w:cs="Nirmala UI"/>
+                <w:sz w:val="28"/>
+                <w:szCs w:val="32"/>
+              </w:rPr>
+            </w:pPr>
+          </w:p>
+          <w:p>
+            <w:pPr>
+              <w:spacing w:line="360" w:lineRule="auto"/>
+              <w:jc w:val="center"/>
+              <w:rPr>
+                <w:rFonts w:ascii="Nirmala UI" w:hAnsi="Nirmala UI" w:cs="Nirmala UI"/>
+                <w:sz w:val="32"/>
+                <w:szCs w:val="32"/>
+              </w:rPr>
+            </w:pPr>
+            <w:r>
+              <w:rPr>
+                <w:rFonts w:ascii="Nirmala UI" w:hAnsi="Nirmala UI" w:cs="Nirmala UI"/>
+                <w:sz w:val="28"/>
+                <w:szCs w:val="32"/>
+              </w:rPr>
+              <w:t>ব্রেটন উডস প্রতিষ্ঠান</w:t>
+            </w:r>
+          </w:p>
+        </w:tc>
+        <w:tc>
+          <w:tcPr>
+            <w:tcW w:w="3091" w:type="dxa"/>
+          </w:tcPr>
+          <w:p>
+            <w:pPr>
+              <w:spacing w:line="360" w:lineRule="auto"/>
+              <w:cnfStyle w:val="000000000000" w:firstRow="0" w:lastRow="0" w:firstColumn="0" w:lastColumn="0" w:oddVBand="0" w:evenVBand="0" w:oddHBand="0" w:evenHBand="0" w:firstRowFirstColumn="0" w:firstRowLastColumn="0" w:lastRowFirstColumn="0" w:lastRowLastColumn="0"/>
+              <w:rPr>
+                <w:rFonts w:ascii="Nirmala UI" w:hAnsi="Nirmala UI" w:cs="Nirmala UI"/>
+                <w:b/>
+                <w:sz w:val="24"/>
+                <w:szCs w:val="32"/>
+              </w:rPr>
+            </w:pPr>
+            <w:r>
+              <w:rPr>
+                <w:rFonts w:ascii="Nirmala UI" w:hAnsi="Nirmala UI" w:cs="Nirmala UI"/>
+                <w:b/>
+                <w:sz w:val="24"/>
+                <w:szCs w:val="32"/>
+              </w:rPr>
+              <w:t>WB, IMF</w:t>
+            </w:r>
+            <w:r>
+              <w:rPr>
+                <w:rFonts w:ascii="Nirmala UI" w:hAnsi="Nirmala UI" w:cs="Nirmala UI"/>
+                <w:b/>
+                <w:sz w:val="24"/>
+                <w:szCs w:val="32"/>
+              </w:rPr>
+              <w:t xml:space="preserve"> – </w:t>
+            </w:r>
+            <w:r>
+              <w:rPr>
+                <w:rFonts w:ascii="Nirmala UI" w:hAnsi="Nirmala UI" w:cs="Nirmala UI"/>
+                <w:b/>
+                <w:sz w:val="24"/>
+                <w:szCs w:val="32"/>
+              </w:rPr>
+              <w:t>27 Dec, 1945</w:t>
+            </w:r>
+            <w:r>
+              <w:rPr>
+                <w:rFonts w:ascii="Nirmala UI" w:hAnsi="Nirmala UI" w:cs="Nirmala UI"/>
+                <w:b/>
+                <w:sz w:val="24"/>
+                <w:szCs w:val="32"/>
+              </w:rPr>
+              <w:br/>
+              <w:t xml:space="preserve">IBRD – 1944 </w:t>
+            </w:r>
+            <w:r>
+              <w:rPr>
+                <w:rFonts w:ascii="Nirmala UI" w:hAnsi="Nirmala UI" w:cs="Nirmala UI"/>
+                <w:sz w:val="24"/>
+                <w:szCs w:val="32"/>
+              </w:rPr>
+              <w:t>(BD - 1972)</w:t>
+            </w:r>
+            <w:r>
+              <w:rPr>
+                <w:rFonts w:ascii="Nirmala UI" w:hAnsi="Nirmala UI" w:cs="Nirmala UI"/>
+                <w:b/>
+                <w:sz w:val="24"/>
+                <w:szCs w:val="32"/>
+              </w:rPr>
+              <w:br/>
+              <w:t xml:space="preserve">IFC – 1956 </w:t>
+            </w:r>
+            <w:r>
+              <w:rPr>
+                <w:rFonts w:ascii="Nirmala UI" w:hAnsi="Nirmala UI" w:cs="Nirmala UI"/>
+                <w:sz w:val="24"/>
+                <w:szCs w:val="32"/>
+              </w:rPr>
+              <w:t>(BD – 1976)</w:t>
+            </w:r>
+            <w:r>
+              <w:rPr>
+                <w:rFonts w:ascii="Nirmala UI" w:hAnsi="Nirmala UI" w:cs="Nirmala UI"/>
+                <w:b/>
+                <w:sz w:val="24"/>
+                <w:szCs w:val="32"/>
+              </w:rPr>
+              <w:br/>
+              <w:t>IDA – 1960</w:t>
+            </w:r>
+            <w:r>
+              <w:rPr>
+                <w:rFonts w:ascii="Nirmala UI" w:hAnsi="Nirmala UI" w:cs="Nirmala UI"/>
+                <w:b/>
+                <w:sz w:val="24"/>
+                <w:szCs w:val="32"/>
+              </w:rPr>
+              <w:t xml:space="preserve"> </w:t>
+            </w:r>
+            <w:r>
+              <w:rPr>
+                <w:rFonts w:ascii="Nirmala UI" w:hAnsi="Nirmala UI" w:cs="Nirmala UI"/>
+                <w:sz w:val="24"/>
+                <w:szCs w:val="32"/>
+              </w:rPr>
+              <w:t>(BD –</w:t>
+            </w:r>
+            <w:r>
+              <w:rPr>
+                <w:rFonts w:ascii="Nirmala UI" w:hAnsi="Nirmala UI" w:cs="Nirmala UI"/>
+                <w:sz w:val="24"/>
+                <w:szCs w:val="32"/>
+              </w:rPr>
+              <w:t xml:space="preserve"> </w:t>
+            </w:r>
+            <w:r>
+              <w:rPr>
+                <w:rFonts w:ascii="Nirmala UI" w:hAnsi="Nirmala UI" w:cs="Nirmala UI"/>
+                <w:sz w:val="24"/>
+                <w:szCs w:val="32"/>
+              </w:rPr>
+              <w:t>1976)</w:t>
+            </w:r>
+            <w:r>
+              <w:rPr>
+                <w:rFonts w:ascii="Nirmala UI" w:hAnsi="Nirmala UI" w:cs="Nirmala UI"/>
+                <w:b/>
+                <w:sz w:val="24"/>
+                <w:szCs w:val="32"/>
+              </w:rPr>
+              <w:br/>
+              <w:t>ICSID – 1966</w:t>
+            </w:r>
+            <w:r>
+              <w:rPr>
+                <w:rFonts w:ascii="Nirmala UI" w:hAnsi="Nirmala UI" w:cs="Nirmala UI"/>
+                <w:b/>
+                <w:sz w:val="24"/>
+                <w:szCs w:val="32"/>
+              </w:rPr>
+              <w:br/>
+              <w:t>MIGA - 1988</w:t>
+            </w:r>
+            <w:r>
+              <w:rPr>
+                <w:rFonts w:ascii="Nirmala UI" w:hAnsi="Nirmala UI" w:cs="Nirmala UI"/>
+                <w:b/>
+                <w:sz w:val="24"/>
+                <w:szCs w:val="32"/>
+              </w:rPr>
+              <w:t xml:space="preserve"> </w:t>
+            </w:r>
+            <w:r>
+              <w:rPr>
+                <w:rFonts w:ascii="Nirmala UI" w:hAnsi="Nirmala UI" w:cs="Nirmala UI"/>
+                <w:sz w:val="24"/>
+                <w:szCs w:val="32"/>
+              </w:rPr>
+              <w:t>(BD –</w:t>
+            </w:r>
+            <w:r>
+              <w:rPr>
+                <w:rFonts w:ascii="Nirmala UI" w:hAnsi="Nirmala UI" w:cs="Nirmala UI"/>
+                <w:sz w:val="24"/>
+                <w:szCs w:val="32"/>
+              </w:rPr>
+              <w:t xml:space="preserve"> 1988)</w:t>
+            </w:r>
+          </w:p>
+        </w:tc>
+        <w:tc>
+          <w:tcPr>
+            <w:tcW w:w="2700" w:type="dxa"/>
+          </w:tcPr>
+          <w:p>
+            <w:pPr>
+              <w:spacing w:line="360" w:lineRule="auto"/>
+              <w:jc w:val="center"/>
+              <w:cnfStyle w:val="000000000000" w:firstRow="0" w:lastRow="0" w:firstColumn="0" w:lastColumn="0" w:oddVBand="0" w:evenVBand="0" w:oddHBand="0" w:evenHBand="0" w:firstRowFirstColumn="0" w:firstRowLastColumn="0" w:lastRowFirstColumn="0" w:lastRowLastColumn="0"/>
+              <w:rPr>
+                <w:rFonts w:ascii="Nirmala UI" w:hAnsi="Nirmala UI" w:cs="Nirmala UI"/>
+                <w:b/>
+                <w:sz w:val="28"/>
+              </w:rPr>
+            </w:pPr>
+          </w:p>
+          <w:p>
+            <w:pPr>
+              <w:spacing w:line="360" w:lineRule="auto"/>
+              <w:jc w:val="center"/>
+              <w:cnfStyle w:val="000000000000" w:firstRow="0" w:lastRow="0" w:firstColumn="0" w:lastColumn="0" w:oddVBand="0" w:evenVBand="0" w:oddHBand="0" w:evenHBand="0" w:firstRowFirstColumn="0" w:firstRowLastColumn="0" w:lastRowFirstColumn="0" w:lastRowLastColumn="0"/>
+              <w:rPr>
+                <w:rFonts w:ascii="Nirmala UI" w:hAnsi="Nirmala UI" w:cs="Nirmala UI"/>
+                <w:b/>
+                <w:sz w:val="28"/>
+              </w:rPr>
+            </w:pPr>
+            <w:r>
+              <w:rPr>
+                <w:rFonts w:ascii="Nirmala UI" w:hAnsi="Nirmala UI" w:cs="Nirmala UI"/>
+                <w:b/>
+                <w:sz w:val="28"/>
+              </w:rPr>
+              <w:t>ওয়াশিংটন ডি.সি.</w:t>
+            </w:r>
+          </w:p>
+        </w:tc>
+        <w:tc>
+          <w:tcPr>
+            <w:tcW w:w="2880" w:type="dxa"/>
+          </w:tcPr>
+          <w:p>
+            <w:pPr>
+              <w:spacing w:line="360" w:lineRule="auto"/>
+              <w:cnfStyle w:val="000000000000" w:firstRow="0" w:lastRow="0" w:firstColumn="0" w:lastColumn="0" w:oddVBand="0" w:evenVBand="0" w:oddHBand="0" w:evenHBand="0" w:firstRowFirstColumn="0" w:firstRowLastColumn="0" w:lastRowFirstColumn="0" w:lastRowLastColumn="0"/>
+              <w:rPr>
+                <w:rFonts w:ascii="Nirmala UI" w:hAnsi="Nirmala UI" w:cs="Nirmala UI"/>
+                <w:b/>
+                <w:sz w:val="24"/>
+              </w:rPr>
+            </w:pPr>
+            <w:r>
+              <w:rPr>
+                <w:rFonts w:ascii="Nirmala UI" w:hAnsi="Nirmala UI" w:cs="Nirmala UI"/>
+                <w:b/>
+                <w:sz w:val="28"/>
+              </w:rPr>
+              <w:t xml:space="preserve">WB President: </w:t>
+            </w:r>
+            <w:r>
+              <w:rPr>
+                <w:rFonts w:ascii="Nirmala UI" w:hAnsi="Nirmala UI" w:cs="Nirmala UI"/>
+                <w:b/>
+                <w:sz w:val="24"/>
+              </w:rPr>
+              <w:t>অজয় বাঙ্গা</w:t>
+            </w:r>
+            <w:r>
+              <w:rPr>
+                <w:rFonts w:ascii="Nirmala UI" w:hAnsi="Nirmala UI" w:cs="Nirmala UI"/>
+                <w:b/>
+                <w:sz w:val="24"/>
+              </w:rPr>
+              <w:t>, ভারত</w:t>
+            </w:r>
+            <w:r>
+              <w:rPr>
+                <w:rFonts w:ascii="Nirmala UI" w:hAnsi="Nirmala UI" w:cs="Nirmala UI"/>
+                <w:b/>
+                <w:sz w:val="24"/>
+              </w:rPr>
+              <w:br/>
+            </w:r>
+          </w:p>
+          <w:p>
+            <w:pPr>
+              <w:spacing w:line="360" w:lineRule="auto"/>
+              <w:cnfStyle w:val="000000000000" w:firstRow="0" w:lastRow="0" w:firstColumn="0" w:lastColumn="0" w:oddVBand="0" w:evenVBand="0" w:oddHBand="0" w:evenHBand="0" w:firstRowFirstColumn="0" w:firstRowLastColumn="0" w:lastRowFirstColumn="0" w:lastRowLastColumn="0"/>
+              <w:rPr>
+                <w:rFonts w:ascii="Nirmala UI" w:hAnsi="Nirmala UI" w:cs="Nirmala UI"/>
+                <w:b/>
+                <w:sz w:val="28"/>
+              </w:rPr>
+            </w:pPr>
+            <w:r>
+              <w:rPr>
+                <w:rFonts w:ascii="Nirmala UI" w:hAnsi="Nirmala UI" w:cs="Nirmala UI"/>
+                <w:b/>
+                <w:sz w:val="28"/>
+              </w:rPr>
+              <w:t xml:space="preserve">IMF MD: </w:t>
+            </w:r>
+            <w:proofErr w:type="spellStart"/>
+            <w:r>
+              <w:rPr>
+                <w:rFonts w:ascii="Nirmala UI" w:hAnsi="Nirmala UI" w:cs="Nirmala UI"/>
+                <w:b/>
+                <w:sz w:val="24"/>
+              </w:rPr>
+              <w:t>ক্রিস্টিনা</w:t>
+            </w:r>
+            <w:proofErr w:type="spellEnd"/>
+            <w:r>
+              <w:rPr>
+                <w:rFonts w:ascii="Nirmala UI" w:hAnsi="Nirmala UI" w:cs="Nirmala UI"/>
+                <w:b/>
+                <w:sz w:val="24"/>
+              </w:rPr>
+              <w:t xml:space="preserve"> </w:t>
+            </w:r>
+            <w:proofErr w:type="spellStart"/>
+            <w:r>
+              <w:rPr>
+                <w:rFonts w:ascii="Nirmala UI" w:hAnsi="Nirmala UI" w:cs="Nirmala UI"/>
+                <w:b/>
+                <w:sz w:val="24"/>
+              </w:rPr>
+              <w:t>জর্জিয়েভা</w:t>
+            </w:r>
+            <w:proofErr w:type="spellEnd"/>
+            <w:r>
+              <w:rPr>
+                <w:rFonts w:ascii="Nirmala UI" w:hAnsi="Nirmala UI" w:cs="Nirmala UI"/>
+                <w:b/>
+                <w:sz w:val="24"/>
+              </w:rPr>
+              <w:t xml:space="preserve">, </w:t>
+            </w:r>
+            <w:proofErr w:type="spellStart"/>
+            <w:r>
+              <w:rPr>
+                <w:rFonts w:ascii="Nirmala UI" w:hAnsi="Nirmala UI" w:cs="Nirmala UI"/>
+                <w:b/>
+                <w:sz w:val="24"/>
+              </w:rPr>
+              <w:t>বুলগেরিয়া</w:t>
+            </w:r>
+            <w:proofErr w:type="spellEnd"/>
+          </w:p>
+        </w:tc>
+        <w:tc>
+          <w:tcPr>
+            <w:tcW w:w="2148" w:type="dxa"/>
+          </w:tcPr>
+          <w:p>
+            <w:pPr>
+              <w:spacing w:line="360" w:lineRule="auto"/>
+              <w:cnfStyle w:val="000000000000" w:firstRow="0" w:lastRow="0" w:firstColumn="0" w:lastColumn="0" w:oddVBand="0" w:evenVBand="0" w:oddHBand="0" w:evenHBand="0" w:firstRowFirstColumn="0" w:firstRowLastColumn="0" w:lastRowFirstColumn="0" w:lastRowLastColumn="0"/>
+              <w:rPr>
+                <w:rFonts w:ascii="Nirmala UI" w:hAnsi="Nirmala UI" w:cs="Nirmala UI"/>
+                <w:sz w:val="24"/>
+              </w:rPr>
+            </w:pPr>
+            <w:r>
+              <w:rPr>
+                <w:rFonts w:ascii="Nirmala UI" w:hAnsi="Nirmala UI" w:cs="Nirmala UI"/>
+                <w:sz w:val="24"/>
+              </w:rPr>
+              <w:t xml:space="preserve">WB – 189 </w:t>
+            </w:r>
+            <w:r>
+              <w:rPr>
+                <w:rFonts w:ascii="Nirmala UI" w:hAnsi="Nirmala UI" w:cs="Nirmala UI"/>
+                <w:sz w:val="24"/>
+              </w:rPr>
+              <w:br/>
+            </w:r>
+            <w:r>
+              <w:rPr>
+                <w:rFonts w:ascii="Nirmala UI" w:hAnsi="Nirmala UI" w:cs="Nirmala UI"/>
+                <w:sz w:val="24"/>
+              </w:rPr>
+              <w:t xml:space="preserve">IMF – 190 </w:t>
+            </w:r>
+          </w:p>
+          <w:p>
+            <w:pPr>
+              <w:spacing w:line="360" w:lineRule="auto"/>
+              <w:cnfStyle w:val="000000000000" w:firstRow="0" w:lastRow="0" w:firstColumn="0" w:lastColumn="0" w:oddVBand="0" w:evenVBand="0" w:oddHBand="0" w:evenHBand="0" w:firstRowFirstColumn="0" w:firstRowLastColumn="0" w:lastRowFirstColumn="0" w:lastRowLastColumn="0"/>
+              <w:rPr>
+                <w:rFonts w:ascii="Nirmala UI" w:hAnsi="Nirmala UI" w:cs="Nirmala UI"/>
+                <w:sz w:val="24"/>
+              </w:rPr>
+            </w:pPr>
+            <w:r>
+              <w:rPr>
+                <w:rFonts w:ascii="Nirmala UI" w:hAnsi="Nirmala UI" w:cs="Nirmala UI"/>
+                <w:sz w:val="24"/>
+              </w:rPr>
+              <w:t xml:space="preserve">IBRD – 189 </w:t>
+            </w:r>
+          </w:p>
+          <w:p>
+            <w:pPr>
+              <w:spacing w:line="360" w:lineRule="auto"/>
+              <w:cnfStyle w:val="000000000000" w:firstRow="0" w:lastRow="0" w:firstColumn="0" w:lastColumn="0" w:oddVBand="0" w:evenVBand="0" w:oddHBand="0" w:evenHBand="0" w:firstRowFirstColumn="0" w:firstRowLastColumn="0" w:lastRowFirstColumn="0" w:lastRowLastColumn="0"/>
+              <w:rPr>
+                <w:rFonts w:ascii="Nirmala UI" w:hAnsi="Nirmala UI" w:cs="Nirmala UI"/>
+                <w:sz w:val="24"/>
+              </w:rPr>
+            </w:pPr>
+            <w:r>
+              <w:rPr>
+                <w:rFonts w:ascii="Nirmala UI" w:hAnsi="Nirmala UI" w:cs="Nirmala UI"/>
+                <w:sz w:val="24"/>
+              </w:rPr>
+              <w:t xml:space="preserve">IFC – 185 </w:t>
+            </w:r>
+          </w:p>
+          <w:p>
+            <w:pPr>
+              <w:spacing w:line="360" w:lineRule="auto"/>
+              <w:cnfStyle w:val="000000000000" w:firstRow="0" w:lastRow="0" w:firstColumn="0" w:lastColumn="0" w:oddVBand="0" w:evenVBand="0" w:oddHBand="0" w:evenHBand="0" w:firstRowFirstColumn="0" w:firstRowLastColumn="0" w:lastRowFirstColumn="0" w:lastRowLastColumn="0"/>
+              <w:rPr>
+                <w:rFonts w:ascii="Nirmala UI" w:hAnsi="Nirmala UI" w:cs="Nirmala UI"/>
+                <w:sz w:val="24"/>
+              </w:rPr>
+            </w:pPr>
+            <w:r>
+              <w:rPr>
+                <w:rFonts w:ascii="Nirmala UI" w:hAnsi="Nirmala UI" w:cs="Nirmala UI"/>
+                <w:sz w:val="24"/>
+              </w:rPr>
+              <w:t xml:space="preserve">IDA – 174 </w:t>
+            </w:r>
+          </w:p>
+          <w:p>
+            <w:pPr>
+              <w:spacing w:line="360" w:lineRule="auto"/>
+              <w:cnfStyle w:val="000000000000" w:firstRow="0" w:lastRow="0" w:firstColumn="0" w:lastColumn="0" w:oddVBand="0" w:evenVBand="0" w:oddHBand="0" w:evenHBand="0" w:firstRowFirstColumn="0" w:firstRowLastColumn="0" w:lastRowFirstColumn="0" w:lastRowLastColumn="0"/>
+              <w:rPr>
+                <w:rFonts w:ascii="Nirmala UI" w:hAnsi="Nirmala UI" w:cs="Nirmala UI"/>
+                <w:sz w:val="24"/>
+              </w:rPr>
+            </w:pPr>
+            <w:r>
+              <w:rPr>
+                <w:rFonts w:ascii="Nirmala UI" w:hAnsi="Nirmala UI" w:cs="Nirmala UI"/>
+                <w:sz w:val="24"/>
+              </w:rPr>
+              <w:t xml:space="preserve">ICSID </w:t>
+            </w:r>
+            <w:r>
+              <w:rPr>
+                <w:rFonts w:ascii="Nirmala UI" w:hAnsi="Nirmala UI" w:cs="Nirmala UI"/>
+                <w:sz w:val="24"/>
+              </w:rPr>
+              <w:t>–</w:t>
+            </w:r>
+            <w:r>
+              <w:rPr>
+                <w:rFonts w:ascii="Nirmala UI" w:hAnsi="Nirmala UI" w:cs="Nirmala UI"/>
+                <w:sz w:val="24"/>
+              </w:rPr>
+              <w:t xml:space="preserve"> 165</w:t>
+            </w:r>
+            <w:r>
+              <w:rPr>
+                <w:rFonts w:ascii="Nirmala UI" w:hAnsi="Nirmala UI" w:cs="Nirmala UI"/>
+                <w:sz w:val="24"/>
+              </w:rPr>
+              <w:t>/158</w:t>
+            </w:r>
+          </w:p>
+          <w:p>
+            <w:pPr>
+              <w:spacing w:line="360" w:lineRule="auto"/>
+              <w:cnfStyle w:val="000000000000" w:firstRow="0" w:lastRow="0" w:firstColumn="0" w:lastColumn="0" w:oddVBand="0" w:evenVBand="0" w:oddHBand="0" w:evenHBand="0" w:firstRowFirstColumn="0" w:firstRowLastColumn="0" w:lastRowFirstColumn="0" w:lastRowLastColumn="0"/>
+              <w:rPr>
+                <w:rFonts w:ascii="Nirmala UI" w:hAnsi="Nirmala UI" w:cs="Nirmala UI"/>
+                <w:sz w:val="28"/>
+              </w:rPr>
+            </w:pPr>
+            <w:r>
+              <w:rPr>
+                <w:rFonts w:ascii="Nirmala UI" w:hAnsi="Nirmala UI" w:cs="Nirmala UI"/>
+                <w:sz w:val="24"/>
+              </w:rPr>
+              <w:t>MIGA - 182</w:t>
+            </w:r>
+          </w:p>
+        </w:tc>
+        <w:tc>
+          <w:tcPr>
+            <w:tcW w:w="2679" w:type="dxa"/>
+          </w:tcPr>
+          <w:p>
+            <w:pPr>
+              <w:spacing w:line="360" w:lineRule="auto"/>
+              <w:cnfStyle w:val="000000000000" w:firstRow="0" w:lastRow="0" w:firstColumn="0" w:lastColumn="0" w:oddVBand="0" w:evenVBand="0" w:oddHBand="0" w:evenHBand="0" w:firstRowFirstColumn="0" w:firstRowLastColumn="0" w:lastRowFirstColumn="0" w:lastRowLastColumn="0"/>
+              <w:rPr>
+                <w:rFonts w:ascii="Nirmala UI" w:hAnsi="Nirmala UI" w:cs="Nirmala UI"/>
+                <w:b/>
+                <w:sz w:val="24"/>
+                <w:szCs w:val="24"/>
+                <w:u w:val="single"/>
+              </w:rPr>
+            </w:pPr>
+            <w:r>
+              <w:rPr>
+                <w:rFonts w:ascii="Nirmala UI" w:hAnsi="Nirmala UI" w:cs="Nirmala UI"/>
+                <w:b/>
+                <w:sz w:val="24"/>
+                <w:szCs w:val="24"/>
+                <w:u w:val="single"/>
+              </w:rPr>
+              <w:t>১৭ আগস্ট, ১৯৭২:</w:t>
+            </w:r>
+          </w:p>
+          <w:p>
+            <w:pPr>
+              <w:spacing w:line="360" w:lineRule="auto"/>
+              <w:cnfStyle w:val="000000000000" w:firstRow="0" w:lastRow="0" w:firstColumn="0" w:lastColumn="0" w:oddVBand="0" w:evenVBand="0" w:oddHBand="0" w:evenHBand="0" w:firstRowFirstColumn="0" w:firstRowLastColumn="0" w:lastRowFirstColumn="0" w:lastRowLastColumn="0"/>
+              <w:rPr>
+                <w:rFonts w:ascii="Nirmala UI" w:hAnsi="Nirmala UI" w:cs="Nirmala UI"/>
+                <w:sz w:val="24"/>
+                <w:szCs w:val="24"/>
+              </w:rPr>
+            </w:pPr>
+            <w:r>
+              <w:rPr>
+                <w:rFonts w:ascii="Nirmala UI" w:hAnsi="Nirmala UI" w:cs="Nirmala UI"/>
+                <w:sz w:val="24"/>
+                <w:szCs w:val="24"/>
+              </w:rPr>
+              <w:t>বাংলাদেশ WB এবং IMF-এর সদস্য হয়।</w:t>
+            </w:r>
+          </w:p>
+          <w:p>
+            <w:pPr>
+              <w:spacing w:line="360" w:lineRule="auto"/>
+              <w:cnfStyle w:val="000000000000" w:firstRow="0" w:lastRow="0" w:firstColumn="0" w:lastColumn="0" w:oddVBand="0" w:evenVBand="0" w:oddHBand="0" w:evenHBand="0" w:firstRowFirstColumn="0" w:firstRowLastColumn="0" w:lastRowFirstColumn="0" w:lastRowLastColumn="0"/>
+              <w:rPr>
+                <w:rFonts w:ascii="Nirmala UI" w:hAnsi="Nirmala UI" w:cs="Nirmala UI"/>
+                <w:sz w:val="24"/>
+                <w:szCs w:val="24"/>
+              </w:rPr>
+            </w:pPr>
+          </w:p>
+          <w:p>
+            <w:pPr>
+              <w:spacing w:line="360" w:lineRule="auto"/>
+              <w:cnfStyle w:val="000000000000" w:firstRow="0" w:lastRow="0" w:firstColumn="0" w:lastColumn="0" w:oddVBand="0" w:evenVBand="0" w:oddHBand="0" w:evenHBand="0" w:firstRowFirstColumn="0" w:firstRowLastColumn="0" w:lastRowFirstColumn="0" w:lastRowLastColumn="0"/>
+              <w:rPr>
+                <w:rFonts w:ascii="Nirmala UI" w:hAnsi="Nirmala UI" w:cs="Nirmala UI"/>
+                <w:sz w:val="24"/>
+                <w:szCs w:val="24"/>
+              </w:rPr>
+            </w:pPr>
+            <w:r>
+              <w:rPr>
+                <w:rFonts w:ascii="Nirmala UI" w:hAnsi="Nirmala UI" w:cs="Nirmala UI"/>
+                <w:b/>
+                <w:sz w:val="24"/>
+                <w:szCs w:val="24"/>
+              </w:rPr>
+              <w:t xml:space="preserve">* </w:t>
+            </w:r>
+            <w:r>
+              <w:rPr>
+                <w:rFonts w:ascii="Nirmala UI" w:hAnsi="Nirmala UI" w:cs="Nirmala UI"/>
+                <w:b/>
+                <w:sz w:val="24"/>
+                <w:szCs w:val="24"/>
+              </w:rPr>
+              <w:t>World Development Report (WDR)</w:t>
+            </w:r>
+            <w:r>
+              <w:rPr>
+                <w:rFonts w:ascii="Nirmala UI" w:hAnsi="Nirmala UI" w:cs="Nirmala UI"/>
+                <w:sz w:val="24"/>
+                <w:szCs w:val="24"/>
+              </w:rPr>
+              <w:t xml:space="preserve"> – </w:t>
+            </w:r>
+            <w:r>
+              <w:rPr>
+                <w:rFonts w:ascii="Nirmala UI" w:hAnsi="Nirmala UI" w:cs="Nirmala UI"/>
+                <w:b/>
+                <w:szCs w:val="24"/>
+              </w:rPr>
+              <w:t>১৯৭৮</w:t>
+            </w:r>
+            <w:r>
+              <w:rPr>
+                <w:rFonts w:ascii="Nirmala UI" w:hAnsi="Nirmala UI" w:cs="Nirmala UI"/>
+                <w:szCs w:val="24"/>
+              </w:rPr>
+              <w:t xml:space="preserve"> থেকে </w:t>
+            </w:r>
+            <w:r>
+              <w:rPr>
+                <w:rFonts w:ascii="Nirmala UI" w:hAnsi="Nirmala UI" w:cs="Nirmala UI"/>
+                <w:sz w:val="24"/>
+                <w:szCs w:val="24"/>
+              </w:rPr>
+              <w:t>WB</w:t>
+            </w:r>
+            <w:r>
+              <w:rPr>
+                <w:rFonts w:ascii="Nirmala UI" w:hAnsi="Nirmala UI" w:cs="Nirmala UI"/>
+                <w:szCs w:val="24"/>
+              </w:rPr>
+              <w:t xml:space="preserve"> প্রকাশ করে।</w:t>
+            </w:r>
           </w:p>
         </w:tc>
       </w:tr>
@@ -1091,314 +1806,498 @@
         <w:tc>
           <w:tcPr>
             <w:cnfStyle w:val="001000000000" w:firstRow="0" w:lastRow="0" w:firstColumn="1" w:lastColumn="0" w:oddVBand="0" w:evenVBand="0" w:oddHBand="0" w:evenHBand="0" w:firstRowFirstColumn="0" w:firstRowLastColumn="0" w:lastRowFirstColumn="0" w:lastRowLastColumn="0"/>
-            <w:tcW w:w="3838" w:type="dxa"/>
-          </w:tcPr>
-          <w:p>
-            <w:pPr>
-              <w:spacing w:line="360" w:lineRule="auto"/>
-              <w:jc w:val="center"/>
-              <w:rPr>
-                <w:rFonts w:ascii="Nirmala UI" w:hAnsi="Nirmala UI" w:cs="Nirmala UI"/>
-                <w:sz w:val="32"/>
-                <w:szCs w:val="32"/>
-              </w:rPr>
-            </w:pPr>
-          </w:p>
-        </w:tc>
-        <w:tc>
-          <w:tcPr>
-            <w:tcW w:w="3838" w:type="dxa"/>
-          </w:tcPr>
-          <w:p>
-            <w:pPr>
-              <w:spacing w:line="360" w:lineRule="auto"/>
-              <w:jc w:val="center"/>
-              <w:cnfStyle w:val="000000100000" w:firstRow="0" w:lastRow="0" w:firstColumn="0" w:lastColumn="0" w:oddVBand="0" w:evenVBand="0" w:oddHBand="1" w:evenHBand="0" w:firstRowFirstColumn="0" w:firstRowLastColumn="0" w:lastRowFirstColumn="0" w:lastRowLastColumn="0"/>
-              <w:rPr>
-                <w:rFonts w:ascii="Nirmala UI" w:hAnsi="Nirmala UI" w:cs="Nirmala UI"/>
-                <w:b/>
-                <w:sz w:val="32"/>
-                <w:szCs w:val="32"/>
-              </w:rPr>
-            </w:pPr>
-          </w:p>
-        </w:tc>
-        <w:tc>
-          <w:tcPr>
-            <w:tcW w:w="3838" w:type="dxa"/>
-          </w:tcPr>
-          <w:p>
-            <w:pPr>
-              <w:spacing w:line="360" w:lineRule="auto"/>
-              <w:jc w:val="center"/>
-              <w:cnfStyle w:val="000000100000" w:firstRow="0" w:lastRow="0" w:firstColumn="0" w:lastColumn="0" w:oddVBand="0" w:evenVBand="0" w:oddHBand="1" w:evenHBand="0" w:firstRowFirstColumn="0" w:firstRowLastColumn="0" w:lastRowFirstColumn="0" w:lastRowLastColumn="0"/>
-              <w:rPr>
-                <w:rFonts w:ascii="Nirmala UI" w:hAnsi="Nirmala UI" w:cs="Nirmala UI"/>
-                <w:b/>
-                <w:sz w:val="28"/>
-              </w:rPr>
-            </w:pPr>
-          </w:p>
-        </w:tc>
-        <w:tc>
-          <w:tcPr>
-            <w:tcW w:w="3838" w:type="dxa"/>
-          </w:tcPr>
-          <w:p>
-            <w:pPr>
-              <w:spacing w:line="360" w:lineRule="auto"/>
-              <w:jc w:val="center"/>
-              <w:cnfStyle w:val="000000100000" w:firstRow="0" w:lastRow="0" w:firstColumn="0" w:lastColumn="0" w:oddVBand="0" w:evenVBand="0" w:oddHBand="1" w:evenHBand="0" w:firstRowFirstColumn="0" w:firstRowLastColumn="0" w:lastRowFirstColumn="0" w:lastRowLastColumn="0"/>
-              <w:rPr>
-                <w:rFonts w:ascii="Nirmala UI" w:hAnsi="Nirmala UI" w:cs="Nirmala UI"/>
-                <w:sz w:val="28"/>
-              </w:rPr>
-            </w:pPr>
-          </w:p>
-        </w:tc>
-        <w:tc>
-          <w:tcPr>
-            <w:tcW w:w="3839" w:type="dxa"/>
-          </w:tcPr>
-          <w:p>
-            <w:pPr>
-              <w:spacing w:line="360" w:lineRule="auto"/>
-              <w:jc w:val="center"/>
-              <w:cnfStyle w:val="000000100000" w:firstRow="0" w:lastRow="0" w:firstColumn="0" w:lastColumn="0" w:oddVBand="0" w:evenVBand="0" w:oddHBand="1" w:evenHBand="0" w:firstRowFirstColumn="0" w:firstRowLastColumn="0" w:lastRowFirstColumn="0" w:lastRowLastColumn="0"/>
-              <w:rPr>
-                <w:rFonts w:ascii="Nirmala UI" w:hAnsi="Nirmala UI" w:cs="Nirmala UI"/>
-                <w:b/>
-                <w:sz w:val="28"/>
-              </w:rPr>
-            </w:pPr>
-          </w:p>
-        </w:tc>
-        <w:tc>
-          <w:tcPr>
-            <w:tcW w:w="3839" w:type="dxa"/>
-          </w:tcPr>
-          <w:p>
-            <w:pPr>
-              <w:spacing w:line="360" w:lineRule="auto"/>
-              <w:cnfStyle w:val="000000100000" w:firstRow="0" w:lastRow="0" w:firstColumn="0" w:lastColumn="0" w:oddVBand="0" w:evenVBand="0" w:oddHBand="1" w:evenHBand="0" w:firstRowFirstColumn="0" w:firstRowLastColumn="0" w:lastRowFirstColumn="0" w:lastRowLastColumn="0"/>
-              <w:rPr>
-                <w:rFonts w:ascii="Nirmala UI" w:hAnsi="Nirmala UI" w:cs="Nirmala UI"/>
-                <w:sz w:val="24"/>
-                <w:szCs w:val="24"/>
-              </w:rPr>
-            </w:pPr>
-          </w:p>
-        </w:tc>
-      </w:tr>
-      <w:tr>
-        <w:tc>
-          <w:tcPr>
-            <w:cnfStyle w:val="001000000000" w:firstRow="0" w:lastRow="0" w:firstColumn="1" w:lastColumn="0" w:oddVBand="0" w:evenVBand="0" w:oddHBand="0" w:evenHBand="0" w:firstRowFirstColumn="0" w:firstRowLastColumn="0" w:lastRowFirstColumn="0" w:lastRowLastColumn="0"/>
-            <w:tcW w:w="3838" w:type="dxa"/>
-          </w:tcPr>
-          <w:p>
-            <w:pPr>
-              <w:spacing w:line="360" w:lineRule="auto"/>
-              <w:jc w:val="center"/>
-              <w:rPr>
-                <w:rFonts w:ascii="Nirmala UI" w:hAnsi="Nirmala UI" w:cs="Nirmala UI"/>
-                <w:sz w:val="32"/>
-                <w:szCs w:val="32"/>
-              </w:rPr>
-            </w:pPr>
-          </w:p>
-        </w:tc>
-        <w:tc>
-          <w:tcPr>
-            <w:tcW w:w="3838" w:type="dxa"/>
-          </w:tcPr>
-          <w:p>
-            <w:pPr>
-              <w:spacing w:line="360" w:lineRule="auto"/>
-              <w:jc w:val="center"/>
-              <w:cnfStyle w:val="000000000000" w:firstRow="0" w:lastRow="0" w:firstColumn="0" w:lastColumn="0" w:oddVBand="0" w:evenVBand="0" w:oddHBand="0" w:evenHBand="0" w:firstRowFirstColumn="0" w:firstRowLastColumn="0" w:lastRowFirstColumn="0" w:lastRowLastColumn="0"/>
-              <w:rPr>
-                <w:rFonts w:ascii="Nirmala UI" w:hAnsi="Nirmala UI" w:cs="Nirmala UI"/>
-                <w:b/>
-                <w:sz w:val="32"/>
-                <w:szCs w:val="32"/>
-              </w:rPr>
-            </w:pPr>
-          </w:p>
-        </w:tc>
-        <w:tc>
-          <w:tcPr>
-            <w:tcW w:w="3838" w:type="dxa"/>
-          </w:tcPr>
-          <w:p>
-            <w:pPr>
-              <w:spacing w:line="360" w:lineRule="auto"/>
-              <w:jc w:val="center"/>
-              <w:cnfStyle w:val="000000000000" w:firstRow="0" w:lastRow="0" w:firstColumn="0" w:lastColumn="0" w:oddVBand="0" w:evenVBand="0" w:oddHBand="0" w:evenHBand="0" w:firstRowFirstColumn="0" w:firstRowLastColumn="0" w:lastRowFirstColumn="0" w:lastRowLastColumn="0"/>
-              <w:rPr>
-                <w:rFonts w:ascii="Nirmala UI" w:hAnsi="Nirmala UI" w:cs="Nirmala UI"/>
-                <w:b/>
-                <w:sz w:val="28"/>
-              </w:rPr>
-            </w:pPr>
-          </w:p>
-        </w:tc>
-        <w:tc>
-          <w:tcPr>
-            <w:tcW w:w="3838" w:type="dxa"/>
-          </w:tcPr>
-          <w:p>
-            <w:pPr>
-              <w:spacing w:line="360" w:lineRule="auto"/>
-              <w:jc w:val="center"/>
-              <w:cnfStyle w:val="000000000000" w:firstRow="0" w:lastRow="0" w:firstColumn="0" w:lastColumn="0" w:oddVBand="0" w:evenVBand="0" w:oddHBand="0" w:evenHBand="0" w:firstRowFirstColumn="0" w:firstRowLastColumn="0" w:lastRowFirstColumn="0" w:lastRowLastColumn="0"/>
-              <w:rPr>
-                <w:rFonts w:ascii="Nirmala UI" w:hAnsi="Nirmala UI" w:cs="Nirmala UI"/>
-                <w:sz w:val="28"/>
-              </w:rPr>
-            </w:pPr>
-          </w:p>
-        </w:tc>
-        <w:tc>
-          <w:tcPr>
-            <w:tcW w:w="3839" w:type="dxa"/>
-          </w:tcPr>
-          <w:p>
-            <w:pPr>
-              <w:spacing w:line="360" w:lineRule="auto"/>
-              <w:jc w:val="center"/>
-              <w:cnfStyle w:val="000000000000" w:firstRow="0" w:lastRow="0" w:firstColumn="0" w:lastColumn="0" w:oddVBand="0" w:evenVBand="0" w:oddHBand="0" w:evenHBand="0" w:firstRowFirstColumn="0" w:firstRowLastColumn="0" w:lastRowFirstColumn="0" w:lastRowLastColumn="0"/>
-              <w:rPr>
-                <w:rFonts w:ascii="Nirmala UI" w:hAnsi="Nirmala UI" w:cs="Nirmala UI"/>
-                <w:b/>
-                <w:sz w:val="28"/>
-              </w:rPr>
-            </w:pPr>
-          </w:p>
-        </w:tc>
-        <w:tc>
-          <w:tcPr>
-            <w:tcW w:w="3839" w:type="dxa"/>
-          </w:tcPr>
-          <w:p>
-            <w:pPr>
-              <w:spacing w:line="360" w:lineRule="auto"/>
-              <w:cnfStyle w:val="000000000000" w:firstRow="0" w:lastRow="0" w:firstColumn="0" w:lastColumn="0" w:oddVBand="0" w:evenVBand="0" w:oddHBand="0" w:evenHBand="0" w:firstRowFirstColumn="0" w:firstRowLastColumn="0" w:lastRowFirstColumn="0" w:lastRowLastColumn="0"/>
-              <w:rPr>
-                <w:rFonts w:ascii="Nirmala UI" w:hAnsi="Nirmala UI" w:cs="Nirmala UI"/>
-                <w:sz w:val="24"/>
-                <w:szCs w:val="24"/>
-              </w:rPr>
-            </w:pPr>
-          </w:p>
-        </w:tc>
-      </w:tr>
-      <w:tr>
-        <w:trPr>
-          <w:cnfStyle w:val="000000100000" w:firstRow="0" w:lastRow="0" w:firstColumn="0" w:lastColumn="0" w:oddVBand="0" w:evenVBand="0" w:oddHBand="1" w:evenHBand="0" w:firstRowFirstColumn="0" w:firstRowLastColumn="0" w:lastRowFirstColumn="0" w:lastRowLastColumn="0"/>
-        </w:trPr>
-        <w:tc>
-          <w:tcPr>
-            <w:cnfStyle w:val="001000000000" w:firstRow="0" w:lastRow="0" w:firstColumn="1" w:lastColumn="0" w:oddVBand="0" w:evenVBand="0" w:oddHBand="0" w:evenHBand="0" w:firstRowFirstColumn="0" w:firstRowLastColumn="0" w:lastRowFirstColumn="0" w:lastRowLastColumn="0"/>
-            <w:tcW w:w="3838" w:type="dxa"/>
-          </w:tcPr>
-          <w:p>
-            <w:pPr>
-              <w:spacing w:line="360" w:lineRule="auto"/>
-              <w:jc w:val="center"/>
-              <w:rPr>
-                <w:rFonts w:ascii="Nirmala UI" w:hAnsi="Nirmala UI" w:cs="Nirmala UI"/>
-                <w:sz w:val="32"/>
-                <w:szCs w:val="32"/>
-              </w:rPr>
-            </w:pPr>
-          </w:p>
-        </w:tc>
-        <w:tc>
-          <w:tcPr>
-            <w:tcW w:w="3838" w:type="dxa"/>
-          </w:tcPr>
-          <w:p>
-            <w:pPr>
-              <w:spacing w:line="360" w:lineRule="auto"/>
-              <w:jc w:val="center"/>
-              <w:cnfStyle w:val="000000100000" w:firstRow="0" w:lastRow="0" w:firstColumn="0" w:lastColumn="0" w:oddVBand="0" w:evenVBand="0" w:oddHBand="1" w:evenHBand="0" w:firstRowFirstColumn="0" w:firstRowLastColumn="0" w:lastRowFirstColumn="0" w:lastRowLastColumn="0"/>
-              <w:rPr>
-                <w:rFonts w:ascii="Nirmala UI" w:hAnsi="Nirmala UI" w:cs="Nirmala UI"/>
-                <w:b/>
-                <w:sz w:val="32"/>
-                <w:szCs w:val="32"/>
-              </w:rPr>
-            </w:pPr>
-          </w:p>
-        </w:tc>
-        <w:tc>
-          <w:tcPr>
-            <w:tcW w:w="3838" w:type="dxa"/>
-          </w:tcPr>
-          <w:p>
-            <w:pPr>
-              <w:spacing w:line="360" w:lineRule="auto"/>
-              <w:jc w:val="center"/>
-              <w:cnfStyle w:val="000000100000" w:firstRow="0" w:lastRow="0" w:firstColumn="0" w:lastColumn="0" w:oddVBand="0" w:evenVBand="0" w:oddHBand="1" w:evenHBand="0" w:firstRowFirstColumn="0" w:firstRowLastColumn="0" w:lastRowFirstColumn="0" w:lastRowLastColumn="0"/>
-              <w:rPr>
-                <w:rFonts w:ascii="Nirmala UI" w:hAnsi="Nirmala UI" w:cs="Nirmala UI"/>
-                <w:b/>
-                <w:sz w:val="28"/>
-              </w:rPr>
-            </w:pPr>
-          </w:p>
-        </w:tc>
-        <w:tc>
-          <w:tcPr>
-            <w:tcW w:w="3838" w:type="dxa"/>
-          </w:tcPr>
-          <w:p>
-            <w:pPr>
-              <w:spacing w:line="360" w:lineRule="auto"/>
-              <w:jc w:val="center"/>
-              <w:cnfStyle w:val="000000100000" w:firstRow="0" w:lastRow="0" w:firstColumn="0" w:lastColumn="0" w:oddVBand="0" w:evenVBand="0" w:oddHBand="1" w:evenHBand="0" w:firstRowFirstColumn="0" w:firstRowLastColumn="0" w:lastRowFirstColumn="0" w:lastRowLastColumn="0"/>
-              <w:rPr>
-                <w:rFonts w:ascii="Nirmala UI" w:hAnsi="Nirmala UI" w:cs="Nirmala UI"/>
-                <w:sz w:val="28"/>
-              </w:rPr>
-            </w:pPr>
-          </w:p>
-        </w:tc>
-        <w:tc>
-          <w:tcPr>
-            <w:tcW w:w="3839" w:type="dxa"/>
-          </w:tcPr>
-          <w:p>
-            <w:pPr>
-              <w:spacing w:line="360" w:lineRule="auto"/>
-              <w:jc w:val="center"/>
-              <w:cnfStyle w:val="000000100000" w:firstRow="0" w:lastRow="0" w:firstColumn="0" w:lastColumn="0" w:oddVBand="0" w:evenVBand="0" w:oddHBand="1" w:evenHBand="0" w:firstRowFirstColumn="0" w:firstRowLastColumn="0" w:lastRowFirstColumn="0" w:lastRowLastColumn="0"/>
-              <w:rPr>
-                <w:rFonts w:ascii="Nirmala UI" w:hAnsi="Nirmala UI" w:cs="Nirmala UI"/>
-                <w:sz w:val="28"/>
-              </w:rPr>
-            </w:pPr>
-          </w:p>
-        </w:tc>
-        <w:tc>
-          <w:tcPr>
-            <w:tcW w:w="3839" w:type="dxa"/>
-          </w:tcPr>
-          <w:p>
-            <w:pPr>
-              <w:spacing w:line="360" w:lineRule="auto"/>
-              <w:cnfStyle w:val="000000100000" w:firstRow="0" w:lastRow="0" w:firstColumn="0" w:lastColumn="0" w:oddVBand="0" w:evenVBand="0" w:oddHBand="1" w:evenHBand="0" w:firstRowFirstColumn="0" w:firstRowLastColumn="0" w:lastRowFirstColumn="0" w:lastRowLastColumn="0"/>
-              <w:rPr>
-                <w:rFonts w:ascii="Nirmala UI" w:hAnsi="Nirmala UI" w:cs="Nirmala UI"/>
-                <w:sz w:val="24"/>
-                <w:szCs w:val="24"/>
-              </w:rPr>
-            </w:pPr>
+            <w:tcW w:w="2754" w:type="dxa"/>
+          </w:tcPr>
+          <w:p>
+            <w:pPr>
+              <w:spacing w:line="360" w:lineRule="auto"/>
+              <w:jc w:val="center"/>
+              <w:rPr>
+                <w:rFonts w:ascii="Nirmala UI" w:hAnsi="Nirmala UI" w:cs="Nirmala UI"/>
+                <w:sz w:val="32"/>
+                <w:szCs w:val="32"/>
+              </w:rPr>
+            </w:pPr>
+          </w:p>
+          <w:p>
+            <w:pPr>
+              <w:spacing w:line="360" w:lineRule="auto"/>
+              <w:jc w:val="center"/>
+              <w:rPr>
+                <w:rFonts w:ascii="Nirmala UI" w:hAnsi="Nirmala UI" w:cs="Nirmala UI"/>
+                <w:sz w:val="32"/>
+                <w:szCs w:val="32"/>
+              </w:rPr>
+            </w:pPr>
+            <w:r>
+              <w:rPr>
+                <w:rFonts w:ascii="Nirmala UI" w:hAnsi="Nirmala UI" w:cs="Nirmala UI"/>
+                <w:sz w:val="32"/>
+                <w:szCs w:val="32"/>
+              </w:rPr>
+              <w:t>UN</w:t>
+            </w:r>
+          </w:p>
+        </w:tc>
+        <w:tc>
+          <w:tcPr>
+            <w:tcW w:w="3091" w:type="dxa"/>
+          </w:tcPr>
+          <w:p>
+            <w:pPr>
+              <w:spacing w:line="360" w:lineRule="auto"/>
+              <w:jc w:val="center"/>
+              <w:cnfStyle w:val="000000100000" w:firstRow="0" w:lastRow="0" w:firstColumn="0" w:lastColumn="0" w:oddVBand="0" w:evenVBand="0" w:oddHBand="1" w:evenHBand="0" w:firstRowFirstColumn="0" w:firstRowLastColumn="0" w:lastRowFirstColumn="0" w:lastRowLastColumn="0"/>
+              <w:rPr>
+                <w:rFonts w:ascii="Nirmala UI" w:hAnsi="Nirmala UI" w:cs="Nirmala UI"/>
+                <w:b/>
+                <w:sz w:val="32"/>
+                <w:szCs w:val="32"/>
+              </w:rPr>
+            </w:pPr>
+          </w:p>
+          <w:p>
+            <w:pPr>
+              <w:spacing w:line="360" w:lineRule="auto"/>
+              <w:jc w:val="center"/>
+              <w:cnfStyle w:val="000000100000" w:firstRow="0" w:lastRow="0" w:firstColumn="0" w:lastColumn="0" w:oddVBand="0" w:evenVBand="0" w:oddHBand="1" w:evenHBand="0" w:firstRowFirstColumn="0" w:firstRowLastColumn="0" w:lastRowFirstColumn="0" w:lastRowLastColumn="0"/>
+              <w:rPr>
+                <w:rFonts w:ascii="Nirmala UI" w:hAnsi="Nirmala UI" w:cs="Nirmala UI"/>
+                <w:b/>
+                <w:sz w:val="32"/>
+                <w:szCs w:val="32"/>
+              </w:rPr>
+            </w:pPr>
+            <w:r>
+              <w:rPr>
+                <w:rFonts w:ascii="Nirmala UI" w:hAnsi="Nirmala UI" w:cs="Nirmala UI"/>
+                <w:b/>
+                <w:sz w:val="32"/>
+                <w:szCs w:val="32"/>
+              </w:rPr>
+              <w:t>24 Oct. 1945</w:t>
+            </w:r>
+          </w:p>
+        </w:tc>
+        <w:tc>
+          <w:tcPr>
+            <w:tcW w:w="2700" w:type="dxa"/>
+          </w:tcPr>
+          <w:p>
+            <w:pPr>
+              <w:spacing w:line="360" w:lineRule="auto"/>
+              <w:jc w:val="center"/>
+              <w:cnfStyle w:val="000000100000" w:firstRow="0" w:lastRow="0" w:firstColumn="0" w:lastColumn="0" w:oddVBand="0" w:evenVBand="0" w:oddHBand="1" w:evenHBand="0" w:firstRowFirstColumn="0" w:firstRowLastColumn="0" w:lastRowFirstColumn="0" w:lastRowLastColumn="0"/>
+              <w:rPr>
+                <w:rFonts w:ascii="Nirmala UI" w:hAnsi="Nirmala UI" w:cs="Nirmala UI"/>
+                <w:b/>
+                <w:sz w:val="28"/>
+              </w:rPr>
+            </w:pPr>
+          </w:p>
+          <w:p>
+            <w:pPr>
+              <w:spacing w:line="360" w:lineRule="auto"/>
+              <w:jc w:val="center"/>
+              <w:cnfStyle w:val="000000100000" w:firstRow="0" w:lastRow="0" w:firstColumn="0" w:lastColumn="0" w:oddVBand="0" w:evenVBand="0" w:oddHBand="1" w:evenHBand="0" w:firstRowFirstColumn="0" w:firstRowLastColumn="0" w:lastRowFirstColumn="0" w:lastRowLastColumn="0"/>
+              <w:rPr>
+                <w:rFonts w:ascii="Nirmala UI" w:hAnsi="Nirmala UI" w:cs="Nirmala UI"/>
+                <w:b/>
+                <w:sz w:val="28"/>
+              </w:rPr>
+            </w:pPr>
+            <w:r>
+              <w:rPr>
+                <w:rFonts w:ascii="Nirmala UI" w:hAnsi="Nirmala UI" w:cs="Nirmala UI"/>
+                <w:b/>
+                <w:sz w:val="28"/>
+              </w:rPr>
+              <w:t>New York, USA</w:t>
+            </w:r>
+          </w:p>
+        </w:tc>
+        <w:tc>
+          <w:tcPr>
+            <w:tcW w:w="2880" w:type="dxa"/>
+          </w:tcPr>
+          <w:p>
+            <w:pPr>
+              <w:spacing w:line="360" w:lineRule="auto"/>
+              <w:jc w:val="center"/>
+              <w:cnfStyle w:val="000000100000" w:firstRow="0" w:lastRow="0" w:firstColumn="0" w:lastColumn="0" w:oddVBand="0" w:evenVBand="0" w:oddHBand="1" w:evenHBand="0" w:firstRowFirstColumn="0" w:firstRowLastColumn="0" w:lastRowFirstColumn="0" w:lastRowLastColumn="0"/>
+              <w:rPr>
+                <w:rFonts w:ascii="Nirmala UI" w:hAnsi="Nirmala UI" w:cs="Nirmala UI"/>
+                <w:b/>
+                <w:sz w:val="28"/>
+              </w:rPr>
+            </w:pPr>
+          </w:p>
+          <w:p>
+            <w:pPr>
+              <w:spacing w:line="360" w:lineRule="auto"/>
+              <w:jc w:val="center"/>
+              <w:cnfStyle w:val="000000100000" w:firstRow="0" w:lastRow="0" w:firstColumn="0" w:lastColumn="0" w:oddVBand="0" w:evenVBand="0" w:oddHBand="1" w:evenHBand="0" w:firstRowFirstColumn="0" w:firstRowLastColumn="0" w:lastRowFirstColumn="0" w:lastRowLastColumn="0"/>
+              <w:rPr>
+                <w:rFonts w:ascii="Nirmala UI" w:hAnsi="Nirmala UI" w:cs="Nirmala UI"/>
+                <w:b/>
+                <w:sz w:val="28"/>
+              </w:rPr>
+            </w:pPr>
+            <w:r>
+              <w:rPr>
+                <w:rFonts w:ascii="Nirmala UI" w:hAnsi="Nirmala UI" w:cs="Nirmala UI"/>
+                <w:b/>
+                <w:sz w:val="28"/>
+              </w:rPr>
+              <w:t xml:space="preserve">Secretary General: </w:t>
+            </w:r>
+          </w:p>
+          <w:p>
+            <w:pPr>
+              <w:spacing w:line="360" w:lineRule="auto"/>
+              <w:jc w:val="center"/>
+              <w:cnfStyle w:val="000000100000" w:firstRow="0" w:lastRow="0" w:firstColumn="0" w:lastColumn="0" w:oddVBand="0" w:evenVBand="0" w:oddHBand="1" w:evenHBand="0" w:firstRowFirstColumn="0" w:firstRowLastColumn="0" w:lastRowFirstColumn="0" w:lastRowLastColumn="0"/>
+              <w:rPr>
+                <w:rFonts w:ascii="Nirmala UI" w:hAnsi="Nirmala UI" w:cs="Nirmala UI"/>
+                <w:b/>
+                <w:sz w:val="28"/>
+              </w:rPr>
+            </w:pPr>
+            <w:proofErr w:type="spellStart"/>
+            <w:r>
+              <w:rPr>
+                <w:rFonts w:ascii="Nirmala UI" w:hAnsi="Nirmala UI" w:cs="Nirmala UI"/>
+                <w:b/>
+                <w:sz w:val="24"/>
+              </w:rPr>
+              <w:t>এন্তোনিও</w:t>
+            </w:r>
+            <w:proofErr w:type="spellEnd"/>
+            <w:r>
+              <w:rPr>
+                <w:rFonts w:ascii="Nirmala UI" w:hAnsi="Nirmala UI" w:cs="Nirmala UI"/>
+                <w:b/>
+                <w:sz w:val="24"/>
+              </w:rPr>
+              <w:t xml:space="preserve"> </w:t>
+            </w:r>
+            <w:proofErr w:type="spellStart"/>
+            <w:r>
+              <w:rPr>
+                <w:rFonts w:ascii="Nirmala UI" w:hAnsi="Nirmala UI" w:cs="Nirmala UI"/>
+                <w:b/>
+                <w:sz w:val="24"/>
+              </w:rPr>
+              <w:t>গুতেরেস</w:t>
+            </w:r>
+            <w:proofErr w:type="spellEnd"/>
+          </w:p>
+        </w:tc>
+        <w:tc>
+          <w:tcPr>
+            <w:tcW w:w="2148" w:type="dxa"/>
+          </w:tcPr>
+          <w:p>
+            <w:pPr>
+              <w:spacing w:line="360" w:lineRule="auto"/>
+              <w:jc w:val="center"/>
+              <w:cnfStyle w:val="000000100000" w:firstRow="0" w:lastRow="0" w:firstColumn="0" w:lastColumn="0" w:oddVBand="0" w:evenVBand="0" w:oddHBand="1" w:evenHBand="0" w:firstRowFirstColumn="0" w:firstRowLastColumn="0" w:lastRowFirstColumn="0" w:lastRowLastColumn="0"/>
+              <w:rPr>
+                <w:rFonts w:ascii="Nirmala UI" w:hAnsi="Nirmala UI" w:cs="Nirmala UI"/>
+                <w:b/>
+                <w:sz w:val="28"/>
+              </w:rPr>
+            </w:pPr>
+          </w:p>
+          <w:p>
+            <w:pPr>
+              <w:spacing w:line="360" w:lineRule="auto"/>
+              <w:jc w:val="center"/>
+              <w:cnfStyle w:val="000000100000" w:firstRow="0" w:lastRow="0" w:firstColumn="0" w:lastColumn="0" w:oddVBand="0" w:evenVBand="0" w:oddHBand="1" w:evenHBand="0" w:firstRowFirstColumn="0" w:firstRowLastColumn="0" w:lastRowFirstColumn="0" w:lastRowLastColumn="0"/>
+              <w:rPr>
+                <w:rFonts w:ascii="Nirmala UI" w:hAnsi="Nirmala UI" w:cs="Nirmala UI"/>
+                <w:b/>
+                <w:sz w:val="28"/>
+              </w:rPr>
+            </w:pPr>
+            <w:r>
+              <w:rPr>
+                <w:rFonts w:ascii="Nirmala UI" w:hAnsi="Nirmala UI" w:cs="Nirmala UI"/>
+                <w:b/>
+                <w:sz w:val="28"/>
+              </w:rPr>
+              <w:t>51</w:t>
+            </w:r>
+            <w:r>
+              <w:rPr>
+                <w:rFonts w:ascii="Nirmala UI" w:hAnsi="Nirmala UI" w:cs="Nirmala UI"/>
+                <w:b/>
+                <w:sz w:val="28"/>
+              </w:rPr>
+              <w:t xml:space="preserve"> </w:t>
+            </w:r>
+            <w:r>
+              <w:rPr>
+                <w:rFonts w:ascii="Nirmala UI" w:hAnsi="Nirmala UI" w:cs="Nirmala UI"/>
+                <w:b/>
+                <w:sz w:val="28"/>
+              </w:rPr>
+              <w:t>/</w:t>
+            </w:r>
+            <w:r>
+              <w:rPr>
+                <w:rFonts w:ascii="Nirmala UI" w:hAnsi="Nirmala UI" w:cs="Nirmala UI"/>
+                <w:b/>
+                <w:sz w:val="28"/>
+              </w:rPr>
+              <w:t xml:space="preserve"> </w:t>
+            </w:r>
+            <w:r>
+              <w:rPr>
+                <w:rFonts w:ascii="Nirmala UI" w:hAnsi="Nirmala UI" w:cs="Nirmala UI"/>
+                <w:b/>
+                <w:sz w:val="28"/>
+              </w:rPr>
+              <w:t>193</w:t>
+            </w:r>
+          </w:p>
+        </w:tc>
+        <w:tc>
+          <w:tcPr>
+            <w:tcW w:w="2679" w:type="dxa"/>
+          </w:tcPr>
+          <w:p>
+            <w:pPr>
+              <w:spacing w:line="360" w:lineRule="auto"/>
+              <w:cnfStyle w:val="000000100000" w:firstRow="0" w:lastRow="0" w:firstColumn="0" w:lastColumn="0" w:oddVBand="0" w:evenVBand="0" w:oddHBand="1" w:evenHBand="0" w:firstRowFirstColumn="0" w:firstRowLastColumn="0" w:lastRowFirstColumn="0" w:lastRowLastColumn="0"/>
+              <w:rPr>
+                <w:rFonts w:ascii="Nirmala UI" w:hAnsi="Nirmala UI" w:cs="Nirmala UI"/>
+                <w:b/>
+                <w:sz w:val="24"/>
+                <w:szCs w:val="24"/>
+                <w:u w:val="single"/>
+              </w:rPr>
+            </w:pPr>
+            <w:r>
+              <w:rPr>
+                <w:rFonts w:ascii="Nirmala UI" w:hAnsi="Nirmala UI" w:cs="Nirmala UI"/>
+                <w:b/>
+                <w:sz w:val="24"/>
+                <w:szCs w:val="24"/>
+                <w:u w:val="single"/>
+              </w:rPr>
+              <w:t>17</w:t>
+            </w:r>
+            <w:r>
+              <w:rPr>
+                <w:rFonts w:ascii="Nirmala UI" w:hAnsi="Nirmala UI" w:cs="Nirmala UI"/>
+                <w:b/>
+                <w:sz w:val="24"/>
+                <w:szCs w:val="24"/>
+                <w:u w:val="single"/>
+              </w:rPr>
+              <w:t xml:space="preserve"> Sep, </w:t>
+            </w:r>
+            <w:r>
+              <w:rPr>
+                <w:rFonts w:ascii="Nirmala UI" w:hAnsi="Nirmala UI" w:cs="Nirmala UI"/>
+                <w:b/>
+                <w:sz w:val="24"/>
+                <w:szCs w:val="24"/>
+                <w:u w:val="single"/>
+              </w:rPr>
+              <w:t>1974:</w:t>
+            </w:r>
+          </w:p>
+          <w:p>
+            <w:pPr>
+              <w:spacing w:line="360" w:lineRule="auto"/>
+              <w:cnfStyle w:val="000000100000" w:firstRow="0" w:lastRow="0" w:firstColumn="0" w:lastColumn="0" w:oddVBand="0" w:evenVBand="0" w:oddHBand="1" w:evenHBand="0" w:firstRowFirstColumn="0" w:firstRowLastColumn="0" w:lastRowFirstColumn="0" w:lastRowLastColumn="0"/>
+              <w:rPr>
+                <w:rFonts w:ascii="Nirmala UI" w:hAnsi="Nirmala UI" w:cs="Nirmala UI"/>
+                <w:sz w:val="24"/>
+                <w:szCs w:val="24"/>
+              </w:rPr>
+            </w:pPr>
+            <w:r>
+              <w:rPr>
+                <w:rFonts w:ascii="Nirmala UI" w:hAnsi="Nirmala UI" w:cs="Nirmala UI"/>
+                <w:sz w:val="24"/>
+                <w:szCs w:val="24"/>
+              </w:rPr>
+              <w:t xml:space="preserve">বাংলাদেশ </w:t>
+            </w:r>
+            <w:r>
+              <w:rPr>
+                <w:rFonts w:ascii="Nirmala UI" w:hAnsi="Nirmala UI" w:cs="Nirmala UI"/>
+                <w:b/>
+                <w:sz w:val="24"/>
+                <w:szCs w:val="24"/>
+              </w:rPr>
+              <w:t>১৩৬</w:t>
+            </w:r>
+            <w:r>
+              <w:rPr>
+                <w:rFonts w:ascii="Nirmala UI" w:hAnsi="Nirmala UI" w:cs="Nirmala UI"/>
+                <w:sz w:val="24"/>
+                <w:szCs w:val="24"/>
+              </w:rPr>
+              <w:t xml:space="preserve"> </w:t>
+            </w:r>
+            <w:r>
+              <w:rPr>
+                <w:rFonts w:ascii="Nirmala UI" w:hAnsi="Nirmala UI" w:cs="Nirmala UI"/>
+                <w:szCs w:val="24"/>
+              </w:rPr>
+              <w:t>তম দেশ হিসেবে UN সদস্য হয়।</w:t>
+            </w:r>
+          </w:p>
+          <w:p>
+            <w:pPr>
+              <w:spacing w:line="360" w:lineRule="auto"/>
+              <w:cnfStyle w:val="000000100000" w:firstRow="0" w:lastRow="0" w:firstColumn="0" w:lastColumn="0" w:oddVBand="0" w:evenVBand="0" w:oddHBand="1" w:evenHBand="0" w:firstRowFirstColumn="0" w:firstRowLastColumn="0" w:lastRowFirstColumn="0" w:lastRowLastColumn="0"/>
+              <w:rPr>
+                <w:rFonts w:ascii="Nirmala UI" w:hAnsi="Nirmala UI" w:cs="Nirmala UI"/>
+                <w:b/>
+                <w:sz w:val="24"/>
+                <w:szCs w:val="24"/>
+              </w:rPr>
+            </w:pPr>
+            <w:r>
+              <w:rPr>
+                <w:rFonts w:ascii="Nirmala UI" w:hAnsi="Nirmala UI" w:cs="Nirmala UI"/>
+                <w:b/>
+                <w:sz w:val="24"/>
+                <w:szCs w:val="24"/>
+              </w:rPr>
+              <w:t>* গ্রানাডাঃ 137</w:t>
+            </w:r>
+          </w:p>
+          <w:p>
+            <w:pPr>
+              <w:spacing w:line="360" w:lineRule="auto"/>
+              <w:cnfStyle w:val="000000100000" w:firstRow="0" w:lastRow="0" w:firstColumn="0" w:lastColumn="0" w:oddVBand="0" w:evenVBand="0" w:oddHBand="1" w:evenHBand="0" w:firstRowFirstColumn="0" w:firstRowLastColumn="0" w:lastRowFirstColumn="0" w:lastRowLastColumn="0"/>
+              <w:rPr>
+                <w:rFonts w:ascii="Nirmala UI" w:hAnsi="Nirmala UI" w:cs="Nirmala UI"/>
+                <w:b/>
+                <w:sz w:val="24"/>
+                <w:szCs w:val="24"/>
+              </w:rPr>
+            </w:pPr>
+            <w:r>
+              <w:rPr>
+                <w:rFonts w:ascii="Nirmala UI" w:hAnsi="Nirmala UI" w:cs="Nirmala UI"/>
+                <w:b/>
+                <w:sz w:val="24"/>
+                <w:szCs w:val="24"/>
+              </w:rPr>
+              <w:t xml:space="preserve">* </w:t>
+            </w:r>
+            <w:proofErr w:type="spellStart"/>
+            <w:r>
+              <w:rPr>
+                <w:rFonts w:ascii="Nirmala UI" w:hAnsi="Nirmala UI" w:cs="Nirmala UI"/>
+                <w:b/>
+                <w:szCs w:val="24"/>
+              </w:rPr>
+              <w:t>গিনি</w:t>
+            </w:r>
+            <w:proofErr w:type="spellEnd"/>
+            <w:r>
+              <w:rPr>
+                <w:rFonts w:ascii="Nirmala UI" w:hAnsi="Nirmala UI" w:cs="Nirmala UI"/>
+                <w:b/>
+                <w:szCs w:val="24"/>
+              </w:rPr>
+              <w:t xml:space="preserve"> </w:t>
+            </w:r>
+            <w:r>
+              <w:rPr>
+                <w:rFonts w:ascii="Nirmala UI" w:hAnsi="Nirmala UI" w:cs="Nirmala UI"/>
+                <w:b/>
+                <w:sz w:val="24"/>
+                <w:szCs w:val="24"/>
+              </w:rPr>
+              <w:t>বিসাউঃ 138</w:t>
+            </w:r>
           </w:p>
         </w:tc>
       </w:tr>
     </w:tbl>
+    <w:p>
+      <w:pPr>
+        <w:spacing w:line="360" w:lineRule="auto"/>
+        <w:rPr>
+          <w:rFonts w:ascii="Nirmala UI" w:hAnsi="Nirmala UI" w:cs="Nirmala UI"/>
+          <w:b/>
+          <w:sz w:val="36"/>
+        </w:rPr>
+      </w:pPr>
+    </w:p>
+    <w:p>
+      <w:pPr>
+        <w:spacing w:line="360" w:lineRule="auto"/>
+        <w:rPr>
+          <w:rFonts w:ascii="Nirmala UI" w:hAnsi="Nirmala UI" w:cs="Nirmala UI"/>
+          <w:b/>
+          <w:sz w:val="36"/>
+        </w:rPr>
+      </w:pPr>
+      <w:r>
+        <w:rPr>
+          <w:rFonts w:ascii="Nirmala UI" w:hAnsi="Nirmala UI" w:cs="Nirmala UI"/>
+          <w:b/>
+          <w:sz w:val="36"/>
+        </w:rPr>
+        <w:t>Secretary-General: S.G.</w:t>
+      </w:r>
+    </w:p>
+    <w:p>
+      <w:pPr>
+        <w:spacing w:line="360" w:lineRule="auto"/>
+        <w:rPr>
+          <w:rFonts w:ascii="Nirmala UI" w:hAnsi="Nirmala UI" w:cs="Nirmala UI"/>
+          <w:b/>
+          <w:sz w:val="36"/>
+        </w:rPr>
+      </w:pPr>
+      <w:r>
+        <w:rPr>
+          <w:rFonts w:ascii="Nirmala UI" w:hAnsi="Nirmala UI" w:cs="Nirmala UI"/>
+          <w:b/>
+          <w:sz w:val="36"/>
+        </w:rPr>
+        <w:t>Managing Director: MD</w:t>
+      </w:r>
+    </w:p>
+    <w:p>
+      <w:pPr>
+        <w:spacing w:line="360" w:lineRule="auto"/>
+        <w:jc w:val="center"/>
+        <w:rPr>
+          <w:rFonts w:ascii="Nirmala UI" w:hAnsi="Nirmala UI" w:cs="Nirmala UI"/>
+          <w:b/>
+          <w:sz w:val="36"/>
+        </w:rPr>
+      </w:pPr>
+    </w:p>
+    <w:p>
+      <w:pPr>
+        <w:rPr>
+          <w:rFonts w:ascii="Nirmala UI" w:hAnsi="Nirmala UI" w:cs="Nirmala UI"/>
+          <w:b/>
+          <w:sz w:val="36"/>
+        </w:rPr>
+      </w:pPr>
+      <w:r>
+        <w:rPr>
+          <w:rFonts w:ascii="Nirmala UI" w:hAnsi="Nirmala UI" w:cs="Nirmala UI"/>
+          <w:b/>
+          <w:sz w:val="36"/>
+        </w:rPr>
+        <w:br w:type="page"/>
+      </w:r>
+    </w:p>
     <w:p>
       <w:pPr>
         <w:spacing w:line="360" w:lineRule="auto"/>
@@ -1434,12 +2333,12 @@
         <w:tblLook w:val="04A0" w:firstRow="1" w:lastRow="0" w:firstColumn="1" w:lastColumn="0" w:noHBand="0" w:noVBand="1"/>
       </w:tblPr>
       <w:tblGrid>
-        <w:gridCol w:w="2724"/>
-        <w:gridCol w:w="2751"/>
-        <w:gridCol w:w="2785"/>
-        <w:gridCol w:w="2793"/>
-        <w:gridCol w:w="2553"/>
-        <w:gridCol w:w="2646"/>
+        <w:gridCol w:w="2722"/>
+        <w:gridCol w:w="2719"/>
+        <w:gridCol w:w="2754"/>
+        <w:gridCol w:w="2757"/>
+        <w:gridCol w:w="2522"/>
+        <w:gridCol w:w="2778"/>
       </w:tblGrid>
       <w:tr>
         <w:trPr>
@@ -1627,6 +2526,17 @@
                 <w:szCs w:val="32"/>
               </w:rPr>
             </w:pPr>
+          </w:p>
+          <w:p>
+            <w:pPr>
+              <w:spacing w:line="360" w:lineRule="auto"/>
+              <w:jc w:val="center"/>
+              <w:rPr>
+                <w:rFonts w:ascii="Nirmala UI" w:hAnsi="Nirmala UI" w:cs="Nirmala UI"/>
+                <w:sz w:val="32"/>
+                <w:szCs w:val="32"/>
+              </w:rPr>
+            </w:pPr>
             <w:r>
               <w:rPr>
                 <w:rFonts w:ascii="Nirmala UI" w:hAnsi="Nirmala UI" w:cs="Nirmala UI"/>
@@ -1654,6 +2564,49 @@
               </w:rPr>
             </w:pPr>
           </w:p>
+          <w:p>
+            <w:pPr>
+              <w:spacing w:line="360" w:lineRule="auto"/>
+              <w:jc w:val="center"/>
+              <w:cnfStyle w:val="000000100000" w:firstRow="0" w:lastRow="0" w:firstColumn="0" w:lastColumn="0" w:oddVBand="0" w:evenVBand="0" w:oddHBand="1" w:evenHBand="0" w:firstRowFirstColumn="0" w:firstRowLastColumn="0" w:lastRowFirstColumn="0" w:lastRowLastColumn="0"/>
+              <w:rPr>
+                <w:rFonts w:ascii="Nirmala UI" w:hAnsi="Nirmala UI" w:cs="Nirmala UI"/>
+                <w:b/>
+                <w:sz w:val="32"/>
+                <w:szCs w:val="32"/>
+              </w:rPr>
+            </w:pPr>
+            <w:r>
+              <w:rPr>
+                <w:rFonts w:ascii="Nirmala UI" w:hAnsi="Nirmala UI" w:cs="Nirmala UI"/>
+                <w:b/>
+                <w:sz w:val="32"/>
+                <w:szCs w:val="32"/>
+              </w:rPr>
+              <w:t>1958</w:t>
+            </w:r>
+          </w:p>
+          <w:p>
+            <w:pPr>
+              <w:spacing w:line="360" w:lineRule="auto"/>
+              <w:jc w:val="center"/>
+              <w:cnfStyle w:val="000000100000" w:firstRow="0" w:lastRow="0" w:firstColumn="0" w:lastColumn="0" w:oddVBand="0" w:evenVBand="0" w:oddHBand="1" w:evenHBand="0" w:firstRowFirstColumn="0" w:firstRowLastColumn="0" w:lastRowFirstColumn="0" w:lastRowLastColumn="0"/>
+              <w:rPr>
+                <w:rFonts w:ascii="Nirmala UI" w:hAnsi="Nirmala UI" w:cs="Nirmala UI"/>
+                <w:b/>
+                <w:sz w:val="32"/>
+                <w:szCs w:val="32"/>
+              </w:rPr>
+            </w:pPr>
+            <w:r>
+              <w:rPr>
+                <w:rFonts w:ascii="Nirmala UI" w:hAnsi="Nirmala UI" w:cs="Nirmala UI"/>
+                <w:sz w:val="24"/>
+                <w:szCs w:val="32"/>
+              </w:rPr>
+              <w:t>(1957 – রোম চুক্তির মাধ্যমে)</w:t>
+            </w:r>
+          </w:p>
         </w:tc>
         <w:tc>
           <w:tcPr>
@@ -1662,14 +2615,106 @@
           <w:p>
             <w:pPr>
               <w:spacing w:line="360" w:lineRule="auto"/>
-              <w:jc w:val="center"/>
-              <w:cnfStyle w:val="000000100000" w:firstRow="0" w:lastRow="0" w:firstColumn="0" w:lastColumn="0" w:oddVBand="0" w:evenVBand="0" w:oddHBand="1" w:evenHBand="0" w:firstRowFirstColumn="0" w:firstRowLastColumn="0" w:lastRowFirstColumn="0" w:lastRowLastColumn="0"/>
-              <w:rPr>
-                <w:rFonts w:ascii="Nirmala UI" w:hAnsi="Nirmala UI" w:cs="Nirmala UI"/>
-                <w:b/>
-                <w:sz w:val="28"/>
-              </w:rPr>
-            </w:pPr>
+              <w:cnfStyle w:val="000000100000" w:firstRow="0" w:lastRow="0" w:firstColumn="0" w:lastColumn="0" w:oddVBand="0" w:evenVBand="0" w:oddHBand="1" w:evenHBand="0" w:firstRowFirstColumn="0" w:firstRowLastColumn="0" w:lastRowFirstColumn="0" w:lastRowLastColumn="0"/>
+              <w:rPr>
+                <w:rFonts w:ascii="Nirmala UI" w:hAnsi="Nirmala UI" w:cs="Nirmala UI"/>
+                <w:b/>
+                <w:sz w:val="24"/>
+              </w:rPr>
+            </w:pPr>
+          </w:p>
+          <w:p>
+            <w:pPr>
+              <w:spacing w:line="360" w:lineRule="auto"/>
+              <w:cnfStyle w:val="000000100000" w:firstRow="0" w:lastRow="0" w:firstColumn="0" w:lastColumn="0" w:oddVBand="0" w:evenVBand="0" w:oddHBand="1" w:evenHBand="0" w:firstRowFirstColumn="0" w:firstRowLastColumn="0" w:lastRowFirstColumn="0" w:lastRowLastColumn="0"/>
+              <w:rPr>
+                <w:rFonts w:ascii="Nirmala UI" w:hAnsi="Nirmala UI" w:cs="Nirmala UI"/>
+                <w:b/>
+                <w:sz w:val="24"/>
+              </w:rPr>
+            </w:pPr>
+            <w:r>
+              <w:rPr>
+                <w:rFonts w:ascii="Nirmala UI" w:hAnsi="Nirmala UI" w:cs="Nirmala UI"/>
+                <w:b/>
+                <w:sz w:val="24"/>
+              </w:rPr>
+              <w:t>ব্রাসেলস, বেলজিয়াম</w:t>
+            </w:r>
+          </w:p>
+          <w:p>
+            <w:pPr>
+              <w:spacing w:line="360" w:lineRule="auto"/>
+              <w:cnfStyle w:val="000000100000" w:firstRow="0" w:lastRow="0" w:firstColumn="0" w:lastColumn="0" w:oddVBand="0" w:evenVBand="0" w:oddHBand="1" w:evenHBand="0" w:firstRowFirstColumn="0" w:firstRowLastColumn="0" w:lastRowFirstColumn="0" w:lastRowLastColumn="0"/>
+              <w:rPr>
+                <w:rFonts w:ascii="Nirmala UI" w:hAnsi="Nirmala UI" w:cs="Nirmala UI"/>
+                <w:b/>
+                <w:sz w:val="24"/>
+              </w:rPr>
+            </w:pPr>
+          </w:p>
+          <w:p>
+            <w:pPr>
+              <w:spacing w:line="360" w:lineRule="auto"/>
+              <w:jc w:val="center"/>
+              <w:cnfStyle w:val="000000100000" w:firstRow="0" w:lastRow="0" w:firstColumn="0" w:lastColumn="0" w:oddVBand="0" w:evenVBand="0" w:oddHBand="1" w:evenHBand="0" w:firstRowFirstColumn="0" w:firstRowLastColumn="0" w:lastRowFirstColumn="0" w:lastRowLastColumn="0"/>
+              <w:rPr>
+                <w:rFonts w:ascii="Nirmala UI" w:hAnsi="Nirmala UI" w:cs="Nirmala UI"/>
+                <w:b/>
+                <w:sz w:val="28"/>
+              </w:rPr>
+            </w:pPr>
+            <w:proofErr w:type="spellStart"/>
+            <w:r>
+              <w:rPr>
+                <w:rFonts w:ascii="Nirmala UI" w:hAnsi="Nirmala UI" w:cs="Nirmala UI"/>
+                <w:sz w:val="24"/>
+                <w:u w:val="single"/>
+              </w:rPr>
+              <w:t>ইউরোপিয়ান</w:t>
+            </w:r>
+            <w:proofErr w:type="spellEnd"/>
+            <w:r>
+              <w:rPr>
+                <w:rFonts w:ascii="Nirmala UI" w:hAnsi="Nirmala UI" w:cs="Nirmala UI"/>
+                <w:sz w:val="24"/>
+                <w:u w:val="single"/>
+              </w:rPr>
+              <w:t xml:space="preserve"> </w:t>
+            </w:r>
+            <w:proofErr w:type="spellStart"/>
+            <w:r>
+              <w:rPr>
+                <w:rFonts w:ascii="Nirmala UI" w:hAnsi="Nirmala UI" w:cs="Nirmala UI"/>
+                <w:sz w:val="24"/>
+                <w:u w:val="single"/>
+              </w:rPr>
+              <w:t>পার্লামেন্টঃ</w:t>
+            </w:r>
+            <w:proofErr w:type="spellEnd"/>
+            <w:r>
+              <w:rPr>
+                <w:rFonts w:ascii="Nirmala UI" w:hAnsi="Nirmala UI" w:cs="Nirmala UI"/>
+                <w:sz w:val="24"/>
+              </w:rPr>
+              <w:t xml:space="preserve"> </w:t>
+            </w:r>
+            <w:proofErr w:type="spellStart"/>
+            <w:r>
+              <w:rPr>
+                <w:rFonts w:ascii="Nirmala UI" w:hAnsi="Nirmala UI" w:cs="Nirmala UI"/>
+                <w:sz w:val="24"/>
+              </w:rPr>
+              <w:t>স্ট্রাসবার্গ</w:t>
+            </w:r>
+            <w:proofErr w:type="spellEnd"/>
+            <w:r>
+              <w:rPr>
+                <w:rFonts w:ascii="Nirmala UI" w:hAnsi="Nirmala UI" w:cs="Nirmala UI"/>
+                <w:sz w:val="24"/>
+              </w:rPr>
+              <w:t>, ফ্রান্স</w:t>
+            </w:r>
           </w:p>
         </w:tc>
         <w:tc>
@@ -1687,6 +2732,52 @@
               </w:rPr>
             </w:pPr>
           </w:p>
+          <w:p>
+            <w:pPr>
+              <w:spacing w:line="360" w:lineRule="auto"/>
+              <w:jc w:val="center"/>
+              <w:cnfStyle w:val="000000100000" w:firstRow="0" w:lastRow="0" w:firstColumn="0" w:lastColumn="0" w:oddVBand="0" w:evenVBand="0" w:oddHBand="1" w:evenHBand="0" w:firstRowFirstColumn="0" w:firstRowLastColumn="0" w:lastRowFirstColumn="0" w:lastRowLastColumn="0"/>
+              <w:rPr>
+                <w:rFonts w:ascii="Nirmala UI" w:hAnsi="Nirmala UI" w:cs="Nirmala UI"/>
+                <w:sz w:val="28"/>
+              </w:rPr>
+            </w:pPr>
+            <w:r>
+              <w:rPr>
+                <w:rFonts w:ascii="Nirmala UI" w:hAnsi="Nirmala UI" w:cs="Nirmala UI"/>
+                <w:sz w:val="28"/>
+              </w:rPr>
+              <w:t>EU</w:t>
+            </w:r>
+            <w:r>
+              <w:rPr>
+                <w:rFonts w:ascii="Nirmala UI" w:hAnsi="Nirmala UI" w:cs="Nirmala UI"/>
+                <w:sz w:val="28"/>
+              </w:rPr>
+              <w:t>-</w:t>
+            </w:r>
+            <w:r>
+              <w:rPr>
+                <w:rFonts w:ascii="Nirmala UI" w:hAnsi="Nirmala UI" w:cs="Nirmala UI"/>
+                <w:sz w:val="24"/>
+              </w:rPr>
+              <w:t xml:space="preserve">এর </w:t>
+            </w:r>
+            <w:r>
+              <w:rPr>
+                <w:rFonts w:ascii="Nirmala UI" w:hAnsi="Nirmala UI" w:cs="Nirmala UI"/>
+                <w:sz w:val="28"/>
+              </w:rPr>
+              <w:t xml:space="preserve">president </w:t>
+            </w:r>
+            <w:r>
+              <w:rPr>
+                <w:rFonts w:ascii="Nirmala UI" w:hAnsi="Nirmala UI" w:cs="Nirmala UI"/>
+                <w:sz w:val="24"/>
+              </w:rPr>
+              <w:t>নেই</w:t>
+            </w:r>
+          </w:p>
         </w:tc>
         <w:tc>
           <w:tcPr>
@@ -1703,6 +2794,109 @@
                 <w:sz w:val="28"/>
               </w:rPr>
             </w:pPr>
+            <w:r>
+              <w:rPr>
+                <w:rFonts w:ascii="Nirmala UI" w:hAnsi="Nirmala UI" w:cs="Nirmala UI"/>
+                <w:b/>
+                <w:sz w:val="28"/>
+              </w:rPr>
+              <w:t>EU – 27</w:t>
+            </w:r>
+          </w:p>
+          <w:p>
+            <w:pPr>
+              <w:spacing w:line="360" w:lineRule="auto"/>
+              <w:cnfStyle w:val="000000100000" w:firstRow="0" w:lastRow="0" w:firstColumn="0" w:lastColumn="0" w:oddVBand="0" w:evenVBand="0" w:oddHBand="1" w:evenHBand="0" w:firstRowFirstColumn="0" w:firstRowLastColumn="0" w:lastRowFirstColumn="0" w:lastRowLastColumn="0"/>
+              <w:rPr>
+                <w:rFonts w:ascii="Nirmala UI" w:hAnsi="Nirmala UI" w:cs="Nirmala UI"/>
+                <w:b/>
+                <w:sz w:val="24"/>
+              </w:rPr>
+            </w:pPr>
+            <w:r>
+              <w:rPr>
+                <w:rFonts w:ascii="Nirmala UI" w:hAnsi="Nirmala UI" w:cs="Nirmala UI"/>
+                <w:b/>
+                <w:sz w:val="28"/>
+              </w:rPr>
+              <w:t xml:space="preserve">* </w:t>
+            </w:r>
+            <w:r>
+              <w:rPr>
+                <w:rFonts w:ascii="Nirmala UI" w:hAnsi="Nirmala UI" w:cs="Nirmala UI"/>
+                <w:b/>
+                <w:sz w:val="24"/>
+              </w:rPr>
+              <w:t>Euro Zone: 20</w:t>
+            </w:r>
+          </w:p>
+          <w:p>
+            <w:pPr>
+              <w:spacing w:line="360" w:lineRule="auto"/>
+              <w:cnfStyle w:val="000000100000" w:firstRow="0" w:lastRow="0" w:firstColumn="0" w:lastColumn="0" w:oddVBand="0" w:evenVBand="0" w:oddHBand="1" w:evenHBand="0" w:firstRowFirstColumn="0" w:firstRowLastColumn="0" w:lastRowFirstColumn="0" w:lastRowLastColumn="0"/>
+              <w:rPr>
+                <w:rFonts w:ascii="Nirmala UI" w:hAnsi="Nirmala UI" w:cs="Nirmala UI"/>
+                <w:sz w:val="24"/>
+              </w:rPr>
+            </w:pPr>
+            <w:r>
+              <w:rPr>
+                <w:rFonts w:ascii="Nirmala UI" w:hAnsi="Nirmala UI" w:cs="Nirmala UI"/>
+                <w:sz w:val="24"/>
+              </w:rPr>
+              <w:t>সর্বশেষঃ ক্রোয়েশিয়া</w:t>
+            </w:r>
+          </w:p>
+          <w:p>
+            <w:pPr>
+              <w:spacing w:line="360" w:lineRule="auto"/>
+              <w:cnfStyle w:val="000000100000" w:firstRow="0" w:lastRow="0" w:firstColumn="0" w:lastColumn="0" w:oddVBand="0" w:evenVBand="0" w:oddHBand="1" w:evenHBand="0" w:firstRowFirstColumn="0" w:firstRowLastColumn="0" w:lastRowFirstColumn="0" w:lastRowLastColumn="0"/>
+              <w:rPr>
+                <w:rFonts w:ascii="Nirmala UI" w:hAnsi="Nirmala UI" w:cs="Nirmala UI"/>
+                <w:sz w:val="24"/>
+              </w:rPr>
+            </w:pPr>
+          </w:p>
+          <w:p>
+            <w:pPr>
+              <w:spacing w:line="360" w:lineRule="auto"/>
+              <w:cnfStyle w:val="000000100000" w:firstRow="0" w:lastRow="0" w:firstColumn="0" w:lastColumn="0" w:oddVBand="0" w:evenVBand="0" w:oddHBand="1" w:evenHBand="0" w:firstRowFirstColumn="0" w:firstRowLastColumn="0" w:lastRowFirstColumn="0" w:lastRowLastColumn="0"/>
+              <w:rPr>
+                <w:rFonts w:ascii="Nirmala UI" w:hAnsi="Nirmala UI" w:cs="Nirmala UI"/>
+                <w:b/>
+                <w:sz w:val="28"/>
+              </w:rPr>
+            </w:pPr>
+            <w:r>
+              <w:rPr>
+                <w:rFonts w:ascii="Nirmala UI" w:hAnsi="Nirmala UI" w:cs="Nirmala UI"/>
+                <w:b/>
+                <w:sz w:val="24"/>
+              </w:rPr>
+              <w:t xml:space="preserve">* </w:t>
+            </w:r>
+            <w:r>
+              <w:rPr>
+                <w:rFonts w:ascii="Nirmala UI" w:hAnsi="Nirmala UI" w:cs="Nirmala UI"/>
+                <w:sz w:val="24"/>
+              </w:rPr>
+              <w:t>Euro মুদ্রা ব্যবহৃত হয়ঃ</w:t>
+            </w:r>
+            <w:r>
+              <w:rPr>
+                <w:rFonts w:ascii="Nirmala UI" w:hAnsi="Nirmala UI" w:cs="Nirmala UI"/>
+                <w:b/>
+                <w:sz w:val="24"/>
+              </w:rPr>
+              <w:t>25</w:t>
+            </w:r>
+            <w:r>
+              <w:rPr>
+                <w:rFonts w:ascii="Nirmala UI" w:hAnsi="Nirmala UI" w:cs="Nirmala UI"/>
+                <w:sz w:val="24"/>
+              </w:rPr>
+              <w:t xml:space="preserve"> টি দেশে</w:t>
+            </w:r>
           </w:p>
         </w:tc>
         <w:tc>
@@ -1719,6 +2913,209 @@
                 <w:szCs w:val="24"/>
               </w:rPr>
             </w:pPr>
+            <w:r>
+              <w:rPr>
+                <w:rFonts w:ascii="Nirmala UI" w:hAnsi="Nirmala UI" w:cs="Nirmala UI"/>
+                <w:b/>
+                <w:sz w:val="28"/>
+                <w:szCs w:val="24"/>
+              </w:rPr>
+              <w:t>* Euro Money:</w:t>
+            </w:r>
+            <w:r>
+              <w:rPr>
+                <w:rFonts w:ascii="Nirmala UI" w:hAnsi="Nirmala UI" w:cs="Nirmala UI"/>
+                <w:sz w:val="28"/>
+                <w:szCs w:val="24"/>
+              </w:rPr>
+              <w:t xml:space="preserve"> </w:t>
+            </w:r>
+            <w:r>
+              <w:rPr>
+                <w:rFonts w:ascii="Nirmala UI" w:hAnsi="Nirmala UI" w:cs="Nirmala UI"/>
+                <w:sz w:val="24"/>
+                <w:szCs w:val="24"/>
+              </w:rPr>
+              <w:t xml:space="preserve">UK </w:t>
+            </w:r>
+            <w:proofErr w:type="spellStart"/>
+            <w:r>
+              <w:rPr>
+                <w:rFonts w:ascii="Nirmala UI" w:hAnsi="Nirmala UI" w:cs="Nirmala UI"/>
+                <w:szCs w:val="24"/>
+              </w:rPr>
+              <w:t>ভিত্তিক</w:t>
+            </w:r>
+            <w:proofErr w:type="spellEnd"/>
+            <w:r>
+              <w:rPr>
+                <w:rFonts w:ascii="Nirmala UI" w:hAnsi="Nirmala UI" w:cs="Nirmala UI"/>
+                <w:szCs w:val="24"/>
+              </w:rPr>
+              <w:t xml:space="preserve"> অর্থনৈতিক </w:t>
+            </w:r>
+            <w:proofErr w:type="spellStart"/>
+            <w:r>
+              <w:rPr>
+                <w:rFonts w:ascii="Nirmala UI" w:hAnsi="Nirmala UI" w:cs="Nirmala UI"/>
+                <w:szCs w:val="24"/>
+              </w:rPr>
+              <w:t>জার্নাল</w:t>
+            </w:r>
+            <w:proofErr w:type="spellEnd"/>
+            <w:r>
+              <w:rPr>
+                <w:rFonts w:ascii="Nirmala UI" w:hAnsi="Nirmala UI" w:cs="Nirmala UI"/>
+                <w:szCs w:val="24"/>
+              </w:rPr>
+              <w:t>।</w:t>
+            </w:r>
+          </w:p>
+          <w:p>
+            <w:pPr>
+              <w:spacing w:line="360" w:lineRule="auto"/>
+              <w:cnfStyle w:val="000000100000" w:firstRow="0" w:lastRow="0" w:firstColumn="0" w:lastColumn="0" w:oddVBand="0" w:evenVBand="0" w:oddHBand="1" w:evenHBand="0" w:firstRowFirstColumn="0" w:firstRowLastColumn="0" w:lastRowFirstColumn="0" w:lastRowLastColumn="0"/>
+              <w:rPr>
+                <w:rFonts w:ascii="Nirmala UI" w:hAnsi="Nirmala UI" w:cs="Nirmala UI"/>
+                <w:sz w:val="20"/>
+                <w:szCs w:val="24"/>
+              </w:rPr>
+            </w:pPr>
+            <w:r>
+              <w:rPr>
+                <w:rFonts w:ascii="Nirmala UI" w:hAnsi="Nirmala UI" w:cs="Nirmala UI"/>
+                <w:b/>
+                <w:sz w:val="24"/>
+                <w:szCs w:val="24"/>
+              </w:rPr>
+              <w:t xml:space="preserve">* </w:t>
+            </w:r>
+            <w:proofErr w:type="spellStart"/>
+            <w:r>
+              <w:rPr>
+                <w:rFonts w:ascii="Nirmala UI" w:hAnsi="Nirmala UI" w:cs="Nirmala UI"/>
+                <w:b/>
+                <w:sz w:val="24"/>
+                <w:szCs w:val="24"/>
+              </w:rPr>
+              <w:t>ট্রয়কাঃ</w:t>
+            </w:r>
+            <w:proofErr w:type="spellEnd"/>
+            <w:r>
+              <w:rPr>
+                <w:rFonts w:ascii="Nirmala UI" w:hAnsi="Nirmala UI" w:cs="Nirmala UI"/>
+                <w:sz w:val="24"/>
+                <w:szCs w:val="24"/>
+              </w:rPr>
+              <w:t xml:space="preserve"> </w:t>
+            </w:r>
+            <w:proofErr w:type="spellStart"/>
+            <w:r>
+              <w:rPr>
+                <w:rFonts w:ascii="Nirmala UI" w:hAnsi="Nirmala UI" w:cs="Nirmala UI"/>
+                <w:szCs w:val="24"/>
+              </w:rPr>
+              <w:t>ECB+IMF+</w:t>
+            </w:r>
+            <w:r>
+              <w:rPr>
+                <w:rFonts w:ascii="Nirmala UI" w:hAnsi="Nirmala UI" w:cs="Nirmala UI"/>
+                <w:sz w:val="20"/>
+                <w:szCs w:val="24"/>
+              </w:rPr>
+              <w:t>ইউরোপিয়ান</w:t>
+            </w:r>
+            <w:proofErr w:type="spellEnd"/>
+            <w:r>
+              <w:rPr>
+                <w:rFonts w:ascii="Nirmala UI" w:hAnsi="Nirmala UI" w:cs="Nirmala UI"/>
+                <w:sz w:val="20"/>
+                <w:szCs w:val="24"/>
+              </w:rPr>
+              <w:t xml:space="preserve"> </w:t>
+            </w:r>
+            <w:proofErr w:type="spellStart"/>
+            <w:r>
+              <w:rPr>
+                <w:rFonts w:ascii="Nirmala UI" w:hAnsi="Nirmala UI" w:cs="Nirmala UI"/>
+                <w:sz w:val="20"/>
+                <w:szCs w:val="24"/>
+              </w:rPr>
+              <w:t>কমিশন</w:t>
+            </w:r>
+            <w:proofErr w:type="spellEnd"/>
+          </w:p>
+          <w:p>
+            <w:pPr>
+              <w:spacing w:line="360" w:lineRule="auto"/>
+              <w:cnfStyle w:val="000000100000" w:firstRow="0" w:lastRow="0" w:firstColumn="0" w:lastColumn="0" w:oddVBand="0" w:evenVBand="0" w:oddHBand="1" w:evenHBand="0" w:firstRowFirstColumn="0" w:firstRowLastColumn="0" w:lastRowFirstColumn="0" w:lastRowLastColumn="0"/>
+              <w:rPr>
+                <w:rFonts w:ascii="Nirmala UI" w:hAnsi="Nirmala UI" w:cs="Nirmala UI"/>
+                <w:sz w:val="24"/>
+                <w:szCs w:val="24"/>
+              </w:rPr>
+            </w:pPr>
+            <w:r>
+              <w:rPr>
+                <w:rFonts w:ascii="Nirmala UI" w:hAnsi="Nirmala UI" w:cs="Nirmala UI"/>
+                <w:b/>
+                <w:sz w:val="24"/>
+                <w:szCs w:val="24"/>
+              </w:rPr>
+              <w:t xml:space="preserve">* </w:t>
+            </w:r>
+            <w:proofErr w:type="spellStart"/>
+            <w:r>
+              <w:rPr>
+                <w:rFonts w:ascii="Nirmala UI" w:hAnsi="Nirmala UI" w:cs="Nirmala UI"/>
+                <w:b/>
+                <w:sz w:val="24"/>
+                <w:szCs w:val="24"/>
+              </w:rPr>
+              <w:t>ফ্রনটেক্সঃ</w:t>
+            </w:r>
+            <w:proofErr w:type="spellEnd"/>
+            <w:r>
+              <w:rPr>
+                <w:rFonts w:ascii="Nirmala UI" w:hAnsi="Nirmala UI" w:cs="Nirmala UI"/>
+                <w:b/>
+                <w:sz w:val="24"/>
+                <w:szCs w:val="24"/>
+              </w:rPr>
+              <w:t xml:space="preserve"> </w:t>
+            </w:r>
+            <w:r>
+              <w:rPr>
+                <w:rFonts w:ascii="Nirmala UI" w:hAnsi="Nirmala UI" w:cs="Nirmala UI"/>
+                <w:szCs w:val="24"/>
+              </w:rPr>
+              <w:t xml:space="preserve">EU </w:t>
+            </w:r>
+            <w:proofErr w:type="spellStart"/>
+            <w:r>
+              <w:rPr>
+                <w:rFonts w:ascii="Nirmala UI" w:hAnsi="Nirmala UI" w:cs="Nirmala UI"/>
+                <w:szCs w:val="24"/>
+              </w:rPr>
+              <w:t>সীমান্তরক্ষী</w:t>
+            </w:r>
+            <w:proofErr w:type="spellEnd"/>
+            <w:r>
+              <w:rPr>
+                <w:rFonts w:ascii="Nirmala UI" w:hAnsi="Nirmala UI" w:cs="Nirmala UI"/>
+                <w:szCs w:val="24"/>
+              </w:rPr>
+              <w:t xml:space="preserve"> </w:t>
+            </w:r>
+            <w:proofErr w:type="spellStart"/>
+            <w:r>
+              <w:rPr>
+                <w:rFonts w:ascii="Nirmala UI" w:hAnsi="Nirmala UI" w:cs="Nirmala UI"/>
+                <w:szCs w:val="24"/>
+              </w:rPr>
+              <w:t>বাহিনী</w:t>
+            </w:r>
+            <w:proofErr w:type="spellEnd"/>
           </w:p>
         </w:tc>
       </w:tr>
@@ -1738,6 +3135,17 @@
                 <w:szCs w:val="32"/>
               </w:rPr>
             </w:pPr>
+          </w:p>
+          <w:p>
+            <w:pPr>
+              <w:spacing w:line="360" w:lineRule="auto"/>
+              <w:jc w:val="center"/>
+              <w:rPr>
+                <w:rFonts w:ascii="Nirmala UI" w:hAnsi="Nirmala UI" w:cs="Nirmala UI"/>
+                <w:sz w:val="32"/>
+                <w:szCs w:val="32"/>
+              </w:rPr>
+            </w:pPr>
             <w:r>
               <w:rPr>
                 <w:rFonts w:ascii="Nirmala UI" w:hAnsi="Nirmala UI" w:cs="Nirmala UI"/>
@@ -1765,6 +3173,47 @@
               </w:rPr>
             </w:pPr>
           </w:p>
+          <w:p>
+            <w:pPr>
+              <w:spacing w:line="360" w:lineRule="auto"/>
+              <w:jc w:val="center"/>
+              <w:cnfStyle w:val="000000000000" w:firstRow="0" w:lastRow="0" w:firstColumn="0" w:lastColumn="0" w:oddVBand="0" w:evenVBand="0" w:oddHBand="0" w:evenHBand="0" w:firstRowFirstColumn="0" w:firstRowLastColumn="0" w:lastRowFirstColumn="0" w:lastRowLastColumn="0"/>
+              <w:rPr>
+                <w:rFonts w:ascii="Nirmala UI" w:hAnsi="Nirmala UI" w:cs="Nirmala UI"/>
+                <w:sz w:val="32"/>
+                <w:szCs w:val="32"/>
+              </w:rPr>
+            </w:pPr>
+            <w:r>
+              <w:rPr>
+                <w:rFonts w:ascii="Nirmala UI" w:hAnsi="Nirmala UI" w:cs="Nirmala UI"/>
+                <w:b/>
+                <w:sz w:val="32"/>
+                <w:szCs w:val="32"/>
+              </w:rPr>
+              <w:t>1949</w:t>
+            </w:r>
+          </w:p>
+          <w:p>
+            <w:pPr>
+              <w:spacing w:line="360" w:lineRule="auto"/>
+              <w:jc w:val="center"/>
+              <w:cnfStyle w:val="000000000000" w:firstRow="0" w:lastRow="0" w:firstColumn="0" w:lastColumn="0" w:oddVBand="0" w:evenVBand="0" w:oddHBand="0" w:evenHBand="0" w:firstRowFirstColumn="0" w:firstRowLastColumn="0" w:lastRowFirstColumn="0" w:lastRowLastColumn="0"/>
+              <w:rPr>
+                <w:rFonts w:ascii="Nirmala UI" w:hAnsi="Nirmala UI" w:cs="Nirmala UI"/>
+                <w:sz w:val="32"/>
+                <w:szCs w:val="32"/>
+              </w:rPr>
+            </w:pPr>
+            <w:r>
+              <w:rPr>
+                <w:rFonts w:ascii="Nirmala UI" w:hAnsi="Nirmala UI" w:cs="Nirmala UI"/>
+                <w:sz w:val="24"/>
+                <w:szCs w:val="32"/>
+              </w:rPr>
+              <w:t>(London Declaration)</w:t>
+            </w:r>
+          </w:p>
         </w:tc>
         <w:tc>
           <w:tcPr>
@@ -1782,6 +3231,66 @@
               </w:rPr>
             </w:pPr>
           </w:p>
+          <w:p>
+            <w:pPr>
+              <w:spacing w:line="360" w:lineRule="auto"/>
+              <w:jc w:val="center"/>
+              <w:cnfStyle w:val="000000000000" w:firstRow="0" w:lastRow="0" w:firstColumn="0" w:lastColumn="0" w:oddVBand="0" w:evenVBand="0" w:oddHBand="0" w:evenHBand="0" w:firstRowFirstColumn="0" w:firstRowLastColumn="0" w:lastRowFirstColumn="0" w:lastRowLastColumn="0"/>
+              <w:rPr>
+                <w:rFonts w:ascii="Nirmala UI" w:hAnsi="Nirmala UI" w:cs="Nirmala UI"/>
+                <w:b/>
+                <w:sz w:val="28"/>
+              </w:rPr>
+            </w:pPr>
+            <w:bookmarkStart w:id="0" w:name="_GoBack"/>
+            <w:bookmarkEnd w:id="0"/>
+            <w:proofErr w:type="spellStart"/>
+            <w:r>
+              <w:rPr>
+                <w:rFonts w:ascii="Nirmala UI" w:hAnsi="Nirmala UI" w:cs="Nirmala UI"/>
+                <w:b/>
+                <w:sz w:val="28"/>
+              </w:rPr>
+              <w:t>মার্লবোরো</w:t>
+            </w:r>
+            <w:proofErr w:type="spellEnd"/>
+            <w:r>
+              <w:rPr>
+                <w:rFonts w:ascii="Nirmala UI" w:hAnsi="Nirmala UI" w:cs="Nirmala UI"/>
+                <w:b/>
+                <w:sz w:val="28"/>
+              </w:rPr>
+              <w:t xml:space="preserve"> </w:t>
+            </w:r>
+            <w:proofErr w:type="spellStart"/>
+            <w:r>
+              <w:rPr>
+                <w:rFonts w:ascii="Nirmala UI" w:hAnsi="Nirmala UI" w:cs="Nirmala UI"/>
+                <w:b/>
+                <w:sz w:val="28"/>
+              </w:rPr>
+              <w:t>হাউস</w:t>
+            </w:r>
+            <w:proofErr w:type="spellEnd"/>
+            <w:r>
+              <w:rPr>
+                <w:rFonts w:ascii="Nirmala UI" w:hAnsi="Nirmala UI" w:cs="Nirmala UI"/>
+                <w:b/>
+                <w:sz w:val="28"/>
+              </w:rPr>
+              <w:t xml:space="preserve">, </w:t>
+            </w:r>
+            <w:proofErr w:type="spellStart"/>
+            <w:r>
+              <w:rPr>
+                <w:rFonts w:ascii="Nirmala UI" w:hAnsi="Nirmala UI" w:cs="Nirmala UI"/>
+                <w:b/>
+                <w:sz w:val="28"/>
+              </w:rPr>
+              <w:t>লন্ডন</w:t>
+            </w:r>
+            <w:proofErr w:type="spellEnd"/>
+          </w:p>
         </w:tc>
         <w:tc>
           <w:tcPr>
@@ -1790,13 +3299,103 @@
           <w:p>
             <w:pPr>
               <w:spacing w:line="360" w:lineRule="auto"/>
-              <w:jc w:val="center"/>
-              <w:cnfStyle w:val="000000000000" w:firstRow="0" w:lastRow="0" w:firstColumn="0" w:lastColumn="0" w:oddVBand="0" w:evenVBand="0" w:oddHBand="0" w:evenHBand="0" w:firstRowFirstColumn="0" w:firstRowLastColumn="0" w:lastRowFirstColumn="0" w:lastRowLastColumn="0"/>
-              <w:rPr>
-                <w:rFonts w:ascii="Nirmala UI" w:hAnsi="Nirmala UI" w:cs="Nirmala UI"/>
-                <w:sz w:val="28"/>
-              </w:rPr>
-            </w:pPr>
+              <w:cnfStyle w:val="000000000000" w:firstRow="0" w:lastRow="0" w:firstColumn="0" w:lastColumn="0" w:oddVBand="0" w:evenVBand="0" w:oddHBand="0" w:evenHBand="0" w:firstRowFirstColumn="0" w:firstRowLastColumn="0" w:lastRowFirstColumn="0" w:lastRowLastColumn="0"/>
+              <w:rPr>
+                <w:rFonts w:ascii="Nirmala UI" w:hAnsi="Nirmala UI" w:cs="Nirmala UI"/>
+                <w:b/>
+                <w:sz w:val="24"/>
+              </w:rPr>
+            </w:pPr>
+            <w:r>
+              <w:rPr>
+                <w:rFonts w:ascii="Nirmala UI" w:hAnsi="Nirmala UI" w:cs="Nirmala UI"/>
+                <w:b/>
+                <w:sz w:val="28"/>
+              </w:rPr>
+              <w:t xml:space="preserve">Head: </w:t>
+            </w:r>
+            <w:proofErr w:type="spellStart"/>
+            <w:r>
+              <w:rPr>
+                <w:rFonts w:ascii="Nirmala UI" w:hAnsi="Nirmala UI" w:cs="Nirmala UI"/>
+                <w:b/>
+                <w:sz w:val="24"/>
+              </w:rPr>
+              <w:t>রাজা</w:t>
+            </w:r>
+            <w:proofErr w:type="spellEnd"/>
+            <w:r>
+              <w:rPr>
+                <w:rFonts w:ascii="Nirmala UI" w:hAnsi="Nirmala UI" w:cs="Nirmala UI"/>
+                <w:b/>
+                <w:sz w:val="24"/>
+              </w:rPr>
+              <w:t xml:space="preserve"> চার্লস-৩</w:t>
+            </w:r>
+          </w:p>
+          <w:p>
+            <w:pPr>
+              <w:spacing w:line="360" w:lineRule="auto"/>
+              <w:cnfStyle w:val="000000000000" w:firstRow="0" w:lastRow="0" w:firstColumn="0" w:lastColumn="0" w:oddVBand="0" w:evenVBand="0" w:oddHBand="0" w:evenHBand="0" w:firstRowFirstColumn="0" w:firstRowLastColumn="0" w:lastRowFirstColumn="0" w:lastRowLastColumn="0"/>
+              <w:rPr>
+                <w:rFonts w:ascii="Nirmala UI" w:hAnsi="Nirmala UI" w:cs="Nirmala UI"/>
+                <w:b/>
+                <w:sz w:val="28"/>
+              </w:rPr>
+            </w:pPr>
+            <w:r>
+              <w:rPr>
+                <w:rFonts w:ascii="Nirmala UI" w:hAnsi="Nirmala UI" w:cs="Nirmala UI"/>
+                <w:b/>
+                <w:sz w:val="28"/>
+              </w:rPr>
+              <w:t xml:space="preserve">S.G: </w:t>
+            </w:r>
+            <w:proofErr w:type="spellStart"/>
+            <w:r>
+              <w:rPr>
+                <w:rFonts w:ascii="Nirmala UI" w:hAnsi="Nirmala UI" w:cs="Nirmala UI"/>
+                <w:b/>
+                <w:sz w:val="24"/>
+              </w:rPr>
+              <w:t>প্যাট্রিসিয়া</w:t>
+            </w:r>
+            <w:proofErr w:type="spellEnd"/>
+            <w:r>
+              <w:rPr>
+                <w:rFonts w:ascii="Nirmala UI" w:hAnsi="Nirmala UI" w:cs="Nirmala UI"/>
+                <w:b/>
+                <w:sz w:val="24"/>
+              </w:rPr>
+              <w:t xml:space="preserve"> </w:t>
+            </w:r>
+            <w:proofErr w:type="spellStart"/>
+            <w:r>
+              <w:rPr>
+                <w:rFonts w:ascii="Nirmala UI" w:hAnsi="Nirmala UI" w:cs="Nirmala UI"/>
+                <w:b/>
+                <w:sz w:val="24"/>
+              </w:rPr>
+              <w:t>জ্যানেট</w:t>
+            </w:r>
+            <w:proofErr w:type="spellEnd"/>
+            <w:r>
+              <w:rPr>
+                <w:rFonts w:ascii="Nirmala UI" w:hAnsi="Nirmala UI" w:cs="Nirmala UI"/>
+                <w:b/>
+                <w:sz w:val="24"/>
+              </w:rPr>
+              <w:t xml:space="preserve">, </w:t>
+            </w:r>
+            <w:proofErr w:type="spellStart"/>
+            <w:r>
+              <w:rPr>
+                <w:rFonts w:ascii="Nirmala UI" w:hAnsi="Nirmala UI" w:cs="Nirmala UI"/>
+                <w:sz w:val="24"/>
+              </w:rPr>
+              <w:t>স্কটল্যান্ড</w:t>
+            </w:r>
+            <w:proofErr w:type="spellEnd"/>
           </w:p>
         </w:tc>
         <w:tc>
@@ -1814,6 +3413,32 @@
                 <w:sz w:val="28"/>
               </w:rPr>
             </w:pPr>
+            <w:r>
+              <w:rPr>
+                <w:rFonts w:ascii="Nirmala UI" w:hAnsi="Nirmala UI" w:cs="Nirmala UI"/>
+                <w:b/>
+                <w:sz w:val="28"/>
+              </w:rPr>
+              <w:t>56</w:t>
+            </w:r>
+          </w:p>
+          <w:p>
+            <w:pPr>
+              <w:spacing w:line="360" w:lineRule="auto"/>
+              <w:jc w:val="center"/>
+              <w:cnfStyle w:val="000000000000" w:firstRow="0" w:lastRow="0" w:firstColumn="0" w:lastColumn="0" w:oddVBand="0" w:evenVBand="0" w:oddHBand="0" w:evenHBand="0" w:firstRowFirstColumn="0" w:firstRowLastColumn="0" w:lastRowFirstColumn="0" w:lastRowLastColumn="0"/>
+              <w:rPr>
+                <w:rFonts w:ascii="Nirmala UI" w:hAnsi="Nirmala UI" w:cs="Nirmala UI"/>
+                <w:sz w:val="28"/>
+              </w:rPr>
+            </w:pPr>
+            <w:r>
+              <w:rPr>
+                <w:rFonts w:ascii="Nirmala UI" w:hAnsi="Nirmala UI" w:cs="Nirmala UI"/>
+                <w:sz w:val="24"/>
+              </w:rPr>
+              <w:t>সর্বশেষঃ টোগো-২০২২</w:t>
+            </w:r>
           </w:p>
         </w:tc>
         <w:tc>
@@ -1826,10 +3451,84 @@
               <w:cnfStyle w:val="000000000000" w:firstRow="0" w:lastRow="0" w:firstColumn="0" w:lastColumn="0" w:oddVBand="0" w:evenVBand="0" w:oddHBand="0" w:evenHBand="0" w:firstRowFirstColumn="0" w:firstRowLastColumn="0" w:lastRowFirstColumn="0" w:lastRowLastColumn="0"/>
               <w:rPr>
                 <w:rFonts w:ascii="Nirmala UI" w:hAnsi="Nirmala UI" w:cs="Nirmala UI"/>
-                <w:sz w:val="24"/>
-                <w:szCs w:val="24"/>
-              </w:rPr>
-            </w:pPr>
+                <w:b/>
+                <w:sz w:val="24"/>
+                <w:szCs w:val="24"/>
+                <w:u w:val="single"/>
+              </w:rPr>
+            </w:pPr>
+            <w:r>
+              <w:rPr>
+                <w:rFonts w:ascii="Nirmala UI" w:hAnsi="Nirmala UI" w:cs="Nirmala UI"/>
+                <w:b/>
+                <w:sz w:val="24"/>
+                <w:szCs w:val="24"/>
+                <w:u w:val="single"/>
+              </w:rPr>
+              <w:t>18 April, 1972:</w:t>
+            </w:r>
+          </w:p>
+          <w:p>
+            <w:pPr>
+              <w:spacing w:line="360" w:lineRule="auto"/>
+              <w:cnfStyle w:val="000000000000" w:firstRow="0" w:lastRow="0" w:firstColumn="0" w:lastColumn="0" w:oddVBand="0" w:evenVBand="0" w:oddHBand="0" w:evenHBand="0" w:firstRowFirstColumn="0" w:firstRowLastColumn="0" w:lastRowFirstColumn="0" w:lastRowLastColumn="0"/>
+              <w:rPr>
+                <w:rFonts w:ascii="Nirmala UI" w:hAnsi="Nirmala UI" w:cs="Nirmala UI"/>
+                <w:sz w:val="24"/>
+                <w:szCs w:val="24"/>
+              </w:rPr>
+            </w:pPr>
+            <w:r>
+              <w:rPr>
+                <w:rFonts w:ascii="Nirmala UI" w:hAnsi="Nirmala UI" w:cs="Nirmala UI"/>
+                <w:sz w:val="24"/>
+                <w:szCs w:val="24"/>
+              </w:rPr>
+              <w:t>বাংলাদেশ যুক্ত হয়।</w:t>
+            </w:r>
+          </w:p>
+          <w:p>
+            <w:pPr>
+              <w:spacing w:line="360" w:lineRule="auto"/>
+              <w:cnfStyle w:val="000000000000" w:firstRow="0" w:lastRow="0" w:firstColumn="0" w:lastColumn="0" w:oddVBand="0" w:evenVBand="0" w:oddHBand="0" w:evenHBand="0" w:firstRowFirstColumn="0" w:firstRowLastColumn="0" w:lastRowFirstColumn="0" w:lastRowLastColumn="0"/>
+              <w:rPr>
+                <w:rFonts w:ascii="Nirmala UI" w:hAnsi="Nirmala UI" w:cs="Nirmala UI"/>
+                <w:b/>
+                <w:sz w:val="24"/>
+                <w:szCs w:val="24"/>
+              </w:rPr>
+            </w:pPr>
+            <w:proofErr w:type="spellStart"/>
+            <w:r>
+              <w:rPr>
+                <w:rFonts w:ascii="Nirmala UI" w:hAnsi="Nirmala UI" w:cs="Nirmala UI"/>
+                <w:b/>
+                <w:sz w:val="24"/>
+                <w:szCs w:val="24"/>
+              </w:rPr>
+              <w:t>নাইজেরিয়াঃ</w:t>
+            </w:r>
+            <w:proofErr w:type="spellEnd"/>
+            <w:r>
+              <w:rPr>
+                <w:rFonts w:ascii="Nirmala UI" w:hAnsi="Nirmala UI" w:cs="Nirmala UI"/>
+                <w:b/>
+                <w:sz w:val="24"/>
+                <w:szCs w:val="24"/>
+              </w:rPr>
+              <w:t xml:space="preserve"> </w:t>
+            </w:r>
+            <w:proofErr w:type="spellStart"/>
+            <w:r>
+              <w:rPr>
+                <w:rFonts w:ascii="Nirmala UI" w:hAnsi="Nirmala UI" w:cs="Nirmala UI"/>
+                <w:b/>
+                <w:sz w:val="24"/>
+                <w:szCs w:val="24"/>
+              </w:rPr>
+              <w:t>Commonwealth+OPEC</w:t>
+            </w:r>
+            <w:proofErr w:type="spellEnd"/>
           </w:p>
         </w:tc>
       </w:tr>
@@ -2644,6 +4343,7 @@
                 <w:sz w:val="32"/>
                 <w:szCs w:val="32"/>
               </w:rPr>
+              <w:lastRenderedPageBreak/>
               <w:t>OIC</w:t>
             </w:r>
           </w:p>
@@ -3313,7 +5013,6 @@
                 <w:sz w:val="32"/>
                 <w:szCs w:val="32"/>
               </w:rPr>
-              <w:lastRenderedPageBreak/>
               <w:t>G-7</w:t>
             </w:r>
           </w:p>
@@ -4542,6 +6241,7 @@
                 <w:sz w:val="32"/>
                 <w:szCs w:val="32"/>
               </w:rPr>
+              <w:lastRenderedPageBreak/>
               <w:t>ICC</w:t>
             </w:r>
           </w:p>
@@ -5211,7 +6911,6 @@
                 <w:sz w:val="32"/>
                 <w:szCs w:val="32"/>
               </w:rPr>
-              <w:lastRenderedPageBreak/>
               <w:t>MERCOSUR</w:t>
             </w:r>
           </w:p>
@@ -5309,8 +7008,6 @@
           <w:sz w:val="36"/>
         </w:rPr>
       </w:pPr>
-      <w:bookmarkStart w:id="0" w:name="_GoBack"/>
-      <w:bookmarkEnd w:id="0"/>
       <w:r>
         <w:rPr>
           <w:rFonts w:ascii="Nirmala UI" w:hAnsi="Nirmala UI" w:cs="Nirmala UI"/>
@@ -5339,23 +7036,13 @@
           <w:sz w:val="36"/>
         </w:rPr>
       </w:pPr>
-      <w:proofErr w:type="spellStart"/>
       <w:r>
         <w:rPr>
           <w:rFonts w:ascii="Nirmala UI" w:hAnsi="Nirmala UI" w:cs="Nirmala UI"/>
           <w:b/>
           <w:sz w:val="36"/>
         </w:rPr>
-        <w:t>আন্তর্জাতিক</w:t>
-      </w:r>
-      <w:proofErr w:type="spellEnd"/>
-      <w:r>
-        <w:rPr>
-          <w:rFonts w:ascii="Nirmala UI" w:hAnsi="Nirmala UI" w:cs="Nirmala UI"/>
-          <w:b/>
-          <w:sz w:val="36"/>
-        </w:rPr>
-        <w:t xml:space="preserve"> </w:t>
+        <w:t xml:space="preserve">আন্তর্জাতিক </w:t>
       </w:r>
       <w:proofErr w:type="spellStart"/>
       <w:r>
@@ -7432,6 +9119,17 @@
       </w:tcPr>
     </w:tblStylePr>
   </w:style>
+  <w:style w:type="paragraph" w:styleId="ListParagraph">
+    <w:name w:val="List Paragraph"/>
+    <w:basedOn w:val="Normal"/>
+    <w:uiPriority w:val="34"/>
+    <w:qFormat/>
+    <w:rsid w:val="006E1B24"/>
+    <w:pPr>
+      <w:ind w:left="720"/>
+      <w:contextualSpacing/>
+    </w:pPr>
+  </w:style>
 </w:styles>
 </file>
 
@@ -7701,7 +9399,7 @@
 </file>
 
 <file path=customXml/itemProps1.xml><?xml version="1.0" encoding="utf-8"?>
-<ds:datastoreItem xmlns:ds="http://schemas.openxmlformats.org/officeDocument/2006/customXml" ds:itemID="{D3EF3C61-3322-4446-83B9-382A4C7EA210}">
+<ds:datastoreItem xmlns:ds="http://schemas.openxmlformats.org/officeDocument/2006/customXml" ds:itemID="{2EA54B43-5923-4DF2-8666-AC3575C34A75}">
   <ds:schemaRefs>
     <ds:schemaRef ds:uri="http://schemas.openxmlformats.org/officeDocument/2006/bibliography"/>
   </ds:schemaRefs>

--- a/Organizations.docx
+++ b/Organizations.docx
@@ -1677,6 +1677,19 @@
           <w:tcPr>
             <w:tcW w:w="2679" w:type="dxa"/>
           </w:tcPr>
+          <w:p>
+            <w:pPr>
+              <w:spacing w:line="360" w:lineRule="auto"/>
+              <w:cnfStyle w:val="000000000000" w:firstRow="0" w:lastRow="0" w:firstColumn="0" w:lastColumn="0" w:oddVBand="0" w:evenVBand="0" w:oddHBand="0" w:evenHBand="0" w:firstRowFirstColumn="0" w:firstRowLastColumn="0" w:lastRowFirstColumn="0" w:lastRowLastColumn="0"/>
+              <w:rPr>
+                <w:rFonts w:ascii="Nirmala UI" w:hAnsi="Nirmala UI" w:cs="Nirmala UI"/>
+                <w:b/>
+                <w:sz w:val="24"/>
+                <w:szCs w:val="24"/>
+                <w:u w:val="single"/>
+              </w:rPr>
+            </w:pPr>
+          </w:p>
           <w:p>
             <w:pPr>
               <w:spacing w:line="360" w:lineRule="auto"/>
@@ -2269,6 +2282,172 @@
         </w:rPr>
         <w:t>Managing Director: MD</w:t>
       </w:r>
+    </w:p>
+    <w:tbl>
+      <w:tblPr>
+        <w:tblStyle w:val="TableGrid"/>
+        <w:tblW w:w="0" w:type="auto"/>
+        <w:jc w:val="center"/>
+        <w:tblLook w:val="04A0" w:firstRow="1" w:lastRow="0" w:firstColumn="1" w:lastColumn="0" w:noHBand="0" w:noVBand="1"/>
+      </w:tblPr>
+      <w:tblGrid>
+        <w:gridCol w:w="6025"/>
+      </w:tblGrid>
+      <w:tr>
+        <w:trPr>
+          <w:jc w:val="center"/>
+        </w:trPr>
+        <w:tc>
+          <w:tcPr>
+            <w:tcW w:w="6025" w:type="dxa"/>
+          </w:tcPr>
+          <w:p>
+            <w:pPr>
+              <w:spacing w:line="360" w:lineRule="auto"/>
+              <w:jc w:val="center"/>
+              <w:rPr>
+                <w:rFonts w:ascii="Nirmala UI" w:hAnsi="Nirmala UI" w:cs="Nirmala UI"/>
+                <w:b/>
+                <w:sz w:val="36"/>
+              </w:rPr>
+            </w:pPr>
+            <w:proofErr w:type="spellStart"/>
+            <w:r>
+              <w:rPr>
+                <w:rFonts w:ascii="Nirmala UI" w:hAnsi="Nirmala UI" w:cs="Nirmala UI"/>
+                <w:b/>
+                <w:sz w:val="36"/>
+                <w:highlight w:val="yellow"/>
+              </w:rPr>
+              <w:t>নিচের</w:t>
+            </w:r>
+            <w:proofErr w:type="spellEnd"/>
+            <w:r>
+              <w:rPr>
+                <w:rFonts w:ascii="Nirmala UI" w:hAnsi="Nirmala UI" w:cs="Nirmala UI"/>
+                <w:b/>
+                <w:sz w:val="36"/>
+                <w:highlight w:val="yellow"/>
+              </w:rPr>
+              <w:t xml:space="preserve"> </w:t>
+            </w:r>
+            <w:proofErr w:type="spellStart"/>
+            <w:r>
+              <w:rPr>
+                <w:rFonts w:ascii="Nirmala UI" w:hAnsi="Nirmala UI" w:cs="Nirmala UI"/>
+                <w:b/>
+                <w:sz w:val="36"/>
+                <w:highlight w:val="yellow"/>
+              </w:rPr>
+              <w:t>সংস্থাগুলোর</w:t>
+            </w:r>
+            <w:proofErr w:type="spellEnd"/>
+            <w:r>
+              <w:rPr>
+                <w:rFonts w:ascii="Nirmala UI" w:hAnsi="Nirmala UI" w:cs="Nirmala UI"/>
+                <w:b/>
+                <w:sz w:val="36"/>
+                <w:highlight w:val="yellow"/>
+              </w:rPr>
+              <w:t xml:space="preserve"> H/Q </w:t>
+            </w:r>
+            <w:proofErr w:type="spellStart"/>
+            <w:r>
+              <w:rPr>
+                <w:rFonts w:ascii="Nirmala UI" w:hAnsi="Nirmala UI" w:cs="Nirmala UI"/>
+                <w:b/>
+                <w:sz w:val="36"/>
+                <w:highlight w:val="yellow"/>
+              </w:rPr>
+              <w:t>নেইঃ</w:t>
+            </w:r>
+            <w:proofErr w:type="spellEnd"/>
+          </w:p>
+          <w:p>
+            <w:pPr>
+              <w:spacing w:line="360" w:lineRule="auto"/>
+              <w:jc w:val="center"/>
+              <w:rPr>
+                <w:rFonts w:ascii="Nirmala UI" w:hAnsi="Nirmala UI" w:cs="Nirmala UI"/>
+                <w:b/>
+                <w:sz w:val="36"/>
+              </w:rPr>
+            </w:pPr>
+            <w:r>
+              <w:rPr>
+                <w:rFonts w:ascii="Nirmala UI" w:hAnsi="Nirmala UI" w:cs="Nirmala UI"/>
+                <w:b/>
+                <w:sz w:val="36"/>
+              </w:rPr>
+              <w:t xml:space="preserve">G-4, </w:t>
+            </w:r>
+            <w:r>
+              <w:rPr>
+                <w:rFonts w:ascii="Nirmala UI" w:hAnsi="Nirmala UI" w:cs="Nirmala UI"/>
+                <w:b/>
+                <w:sz w:val="36"/>
+              </w:rPr>
+              <w:t>G-7, G-77, G-20, New</w:t>
+            </w:r>
+            <w:r>
+              <w:rPr>
+                <w:rFonts w:ascii="Nirmala UI" w:hAnsi="Nirmala UI" w:cs="Nirmala UI"/>
+                <w:b/>
+                <w:sz w:val="36"/>
+              </w:rPr>
+              <w:t xml:space="preserve"> G-7</w:t>
+            </w:r>
+          </w:p>
+          <w:p>
+            <w:pPr>
+              <w:spacing w:line="360" w:lineRule="auto"/>
+              <w:jc w:val="center"/>
+              <w:rPr>
+                <w:rFonts w:ascii="Nirmala UI" w:hAnsi="Nirmala UI" w:cs="Nirmala UI"/>
+                <w:b/>
+                <w:sz w:val="36"/>
+              </w:rPr>
+            </w:pPr>
+            <w:r>
+              <w:rPr>
+                <w:rFonts w:ascii="Nirmala UI" w:hAnsi="Nirmala UI" w:cs="Nirmala UI"/>
+                <w:b/>
+                <w:sz w:val="36"/>
+              </w:rPr>
+              <w:t>BRICS, BCIM</w:t>
+            </w:r>
+          </w:p>
+          <w:p>
+            <w:pPr>
+              <w:spacing w:line="360" w:lineRule="auto"/>
+              <w:jc w:val="center"/>
+              <w:rPr>
+                <w:rFonts w:ascii="Nirmala UI" w:hAnsi="Nirmala UI" w:cs="Nirmala UI"/>
+                <w:b/>
+                <w:sz w:val="36"/>
+              </w:rPr>
+            </w:pPr>
+            <w:r>
+              <w:rPr>
+                <w:rFonts w:ascii="Nirmala UI" w:hAnsi="Nirmala UI" w:cs="Nirmala UI"/>
+                <w:b/>
+                <w:sz w:val="36"/>
+              </w:rPr>
+              <w:t>MINT, NAM</w:t>
+            </w:r>
+          </w:p>
+        </w:tc>
+      </w:tr>
+    </w:tbl>
+    <w:p>
+      <w:pPr>
+        <w:spacing w:line="360" w:lineRule="auto"/>
+        <w:rPr>
+          <w:rFonts w:ascii="Nirmala UI" w:hAnsi="Nirmala UI" w:cs="Nirmala UI"/>
+          <w:b/>
+          <w:sz w:val="36"/>
+        </w:rPr>
+      </w:pPr>
     </w:p>
     <w:p>
       <w:pPr>
@@ -2333,11 +2512,11 @@
         <w:tblLook w:val="04A0" w:firstRow="1" w:lastRow="0" w:firstColumn="1" w:lastColumn="0" w:noHBand="0" w:noVBand="1"/>
       </w:tblPr>
       <w:tblGrid>
-        <w:gridCol w:w="2722"/>
-        <w:gridCol w:w="2719"/>
-        <w:gridCol w:w="2754"/>
+        <w:gridCol w:w="2720"/>
+        <w:gridCol w:w="2714"/>
+        <w:gridCol w:w="2758"/>
         <w:gridCol w:w="2757"/>
-        <w:gridCol w:w="2522"/>
+        <w:gridCol w:w="2525"/>
         <w:gridCol w:w="2778"/>
       </w:tblGrid>
       <w:tr>
@@ -2546,6 +2725,27 @@
               <w:t>EU</w:t>
             </w:r>
           </w:p>
+          <w:p>
+            <w:pPr>
+              <w:spacing w:line="360" w:lineRule="auto"/>
+              <w:jc w:val="center"/>
+              <w:rPr>
+                <w:rFonts w:ascii="Nirmala UI" w:hAnsi="Nirmala UI" w:cs="Nirmala UI"/>
+                <w:b w:val="0"/>
+                <w:sz w:val="32"/>
+                <w:szCs w:val="32"/>
+              </w:rPr>
+            </w:pPr>
+            <w:r>
+              <w:rPr>
+                <w:rFonts w:ascii="Nirmala UI" w:hAnsi="Nirmala UI" w:cs="Nirmala UI"/>
+                <w:b w:val="0"/>
+                <w:sz w:val="32"/>
+                <w:szCs w:val="32"/>
+              </w:rPr>
+              <w:t>(European Union)</w:t>
+            </w:r>
+          </w:p>
         </w:tc>
         <w:tc>
           <w:tcPr>
@@ -3242,8 +3442,6 @@
                 <w:sz w:val="28"/>
               </w:rPr>
             </w:pPr>
-            <w:bookmarkStart w:id="0" w:name="_GoBack"/>
-            <w:bookmarkEnd w:id="0"/>
             <w:proofErr w:type="spellStart"/>
             <w:r>
               <w:rPr>
@@ -3445,6 +3643,19 @@
           <w:tcPr>
             <w:tcW w:w="2646" w:type="dxa"/>
           </w:tcPr>
+          <w:p>
+            <w:pPr>
+              <w:spacing w:line="360" w:lineRule="auto"/>
+              <w:cnfStyle w:val="000000000000" w:firstRow="0" w:lastRow="0" w:firstColumn="0" w:lastColumn="0" w:oddVBand="0" w:evenVBand="0" w:oddHBand="0" w:evenHBand="0" w:firstRowFirstColumn="0" w:firstRowLastColumn="0" w:lastRowFirstColumn="0" w:lastRowLastColumn="0"/>
+              <w:rPr>
+                <w:rFonts w:ascii="Nirmala UI" w:hAnsi="Nirmala UI" w:cs="Nirmala UI"/>
+                <w:b/>
+                <w:sz w:val="24"/>
+                <w:szCs w:val="24"/>
+                <w:u w:val="single"/>
+              </w:rPr>
+            </w:pPr>
+          </w:p>
           <w:p>
             <w:pPr>
               <w:spacing w:line="360" w:lineRule="auto"/>
@@ -3551,6 +3762,17 @@
                 <w:szCs w:val="32"/>
               </w:rPr>
             </w:pPr>
+          </w:p>
+          <w:p>
+            <w:pPr>
+              <w:spacing w:line="360" w:lineRule="auto"/>
+              <w:jc w:val="center"/>
+              <w:rPr>
+                <w:rFonts w:ascii="Nirmala UI" w:hAnsi="Nirmala UI" w:cs="Nirmala UI"/>
+                <w:sz w:val="32"/>
+                <w:szCs w:val="32"/>
+              </w:rPr>
+            </w:pPr>
             <w:r>
               <w:rPr>
                 <w:rFonts w:ascii="Nirmala UI" w:hAnsi="Nirmala UI" w:cs="Nirmala UI"/>
@@ -3578,6 +3800,50 @@
               </w:rPr>
             </w:pPr>
           </w:p>
+          <w:p>
+            <w:pPr>
+              <w:spacing w:line="360" w:lineRule="auto"/>
+              <w:jc w:val="center"/>
+              <w:cnfStyle w:val="000000100000" w:firstRow="0" w:lastRow="0" w:firstColumn="0" w:lastColumn="0" w:oddVBand="0" w:evenVBand="0" w:oddHBand="1" w:evenHBand="0" w:firstRowFirstColumn="0" w:firstRowLastColumn="0" w:lastRowFirstColumn="0" w:lastRowLastColumn="0"/>
+              <w:rPr>
+                <w:rFonts w:ascii="Nirmala UI" w:hAnsi="Nirmala UI" w:cs="Nirmala UI"/>
+                <w:b/>
+                <w:sz w:val="32"/>
+                <w:szCs w:val="32"/>
+              </w:rPr>
+            </w:pPr>
+            <w:r>
+              <w:rPr>
+                <w:rFonts w:ascii="Nirmala UI" w:hAnsi="Nirmala UI" w:cs="Nirmala UI"/>
+                <w:b/>
+                <w:sz w:val="32"/>
+                <w:szCs w:val="32"/>
+              </w:rPr>
+              <w:t>BRIC – 2006</w:t>
+            </w:r>
+          </w:p>
+          <w:p>
+            <w:pPr>
+              <w:spacing w:line="360" w:lineRule="auto"/>
+              <w:jc w:val="center"/>
+              <w:cnfStyle w:val="000000100000" w:firstRow="0" w:lastRow="0" w:firstColumn="0" w:lastColumn="0" w:oddVBand="0" w:evenVBand="0" w:oddHBand="1" w:evenHBand="0" w:firstRowFirstColumn="0" w:firstRowLastColumn="0" w:lastRowFirstColumn="0" w:lastRowLastColumn="0"/>
+              <w:rPr>
+                <w:rFonts w:ascii="Nirmala UI" w:hAnsi="Nirmala UI" w:cs="Nirmala UI"/>
+                <w:b/>
+                <w:sz w:val="32"/>
+                <w:szCs w:val="32"/>
+              </w:rPr>
+            </w:pPr>
+            <w:r>
+              <w:rPr>
+                <w:rFonts w:ascii="Nirmala UI" w:hAnsi="Nirmala UI" w:cs="Nirmala UI"/>
+                <w:b/>
+                <w:sz w:val="32"/>
+                <w:szCs w:val="32"/>
+              </w:rPr>
+              <w:t>BRICS - 2010</w:t>
+            </w:r>
+          </w:p>
         </w:tc>
         <w:tc>
           <w:tcPr>
@@ -3595,6 +3861,26 @@
               </w:rPr>
             </w:pPr>
           </w:p>
+          <w:p>
+            <w:pPr>
+              <w:spacing w:line="360" w:lineRule="auto"/>
+              <w:jc w:val="center"/>
+              <w:cnfStyle w:val="000000100000" w:firstRow="0" w:lastRow="0" w:firstColumn="0" w:lastColumn="0" w:oddVBand="0" w:evenVBand="0" w:oddHBand="1" w:evenHBand="0" w:firstRowFirstColumn="0" w:firstRowLastColumn="0" w:lastRowFirstColumn="0" w:lastRowLastColumn="0"/>
+              <w:rPr>
+                <w:rFonts w:ascii="Nirmala UI" w:hAnsi="Nirmala UI" w:cs="Nirmala UI"/>
+                <w:b/>
+                <w:sz w:val="28"/>
+              </w:rPr>
+            </w:pPr>
+            <w:r>
+              <w:rPr>
+                <w:rFonts w:ascii="Nirmala UI" w:hAnsi="Nirmala UI" w:cs="Nirmala UI"/>
+                <w:b/>
+                <w:sz w:val="28"/>
+              </w:rPr>
+              <w:t>H/Q নেই</w:t>
+            </w:r>
+          </w:p>
         </w:tc>
         <w:tc>
           <w:tcPr>
@@ -3611,6 +3897,24 @@
               </w:rPr>
             </w:pPr>
           </w:p>
+          <w:p>
+            <w:pPr>
+              <w:spacing w:line="360" w:lineRule="auto"/>
+              <w:jc w:val="center"/>
+              <w:cnfStyle w:val="000000100000" w:firstRow="0" w:lastRow="0" w:firstColumn="0" w:lastColumn="0" w:oddVBand="0" w:evenVBand="0" w:oddHBand="1" w:evenHBand="0" w:firstRowFirstColumn="0" w:firstRowLastColumn="0" w:lastRowFirstColumn="0" w:lastRowLastColumn="0"/>
+              <w:rPr>
+                <w:rFonts w:ascii="Nirmala UI" w:hAnsi="Nirmala UI" w:cs="Nirmala UI"/>
+                <w:sz w:val="28"/>
+              </w:rPr>
+            </w:pPr>
+            <w:r>
+              <w:rPr>
+                <w:rFonts w:ascii="Nirmala UI" w:hAnsi="Nirmala UI" w:cs="Nirmala UI"/>
+                <w:sz w:val="28"/>
+              </w:rPr>
+              <w:t>নেই</w:t>
+            </w:r>
+          </w:p>
         </w:tc>
         <w:tc>
           <w:tcPr>
@@ -3627,6 +3931,185 @@
                 <w:sz w:val="28"/>
               </w:rPr>
             </w:pPr>
+            <w:r>
+              <w:rPr>
+                <w:rFonts w:ascii="Nirmala UI" w:hAnsi="Nirmala UI" w:cs="Nirmala UI"/>
+                <w:b/>
+                <w:sz w:val="28"/>
+              </w:rPr>
+              <w:t>5</w:t>
+            </w:r>
+            <w:r>
+              <w:rPr>
+                <w:rFonts w:ascii="Nirmala UI" w:hAnsi="Nirmala UI" w:cs="Nirmala UI"/>
+                <w:b/>
+                <w:sz w:val="28"/>
+              </w:rPr>
+              <w:t xml:space="preserve"> / 11</w:t>
+            </w:r>
+          </w:p>
+          <w:p>
+            <w:pPr>
+              <w:spacing w:line="360" w:lineRule="auto"/>
+              <w:jc w:val="center"/>
+              <w:cnfStyle w:val="000000100000" w:firstRow="0" w:lastRow="0" w:firstColumn="0" w:lastColumn="0" w:oddVBand="0" w:evenVBand="0" w:oddHBand="1" w:evenHBand="0" w:firstRowFirstColumn="0" w:firstRowLastColumn="0" w:lastRowFirstColumn="0" w:lastRowLastColumn="0"/>
+              <w:rPr>
+                <w:rFonts w:ascii="Nirmala UI" w:hAnsi="Nirmala UI" w:cs="Nirmala UI"/>
+                <w:b/>
+                <w:sz w:val="28"/>
+              </w:rPr>
+            </w:pPr>
+            <w:r>
+              <w:rPr>
+                <w:rFonts w:ascii="Nirmala UI" w:hAnsi="Nirmala UI" w:cs="Nirmala UI"/>
+                <w:sz w:val="24"/>
+                <w:szCs w:val="24"/>
+              </w:rPr>
+              <w:t xml:space="preserve">নতুন </w:t>
+            </w:r>
+            <w:proofErr w:type="spellStart"/>
+            <w:r>
+              <w:rPr>
+                <w:rFonts w:ascii="Nirmala UI" w:hAnsi="Nirmala UI" w:cs="Nirmala UI"/>
+                <w:sz w:val="24"/>
+                <w:szCs w:val="24"/>
+              </w:rPr>
+              <w:t>সদস্যঃ</w:t>
+            </w:r>
+            <w:proofErr w:type="spellEnd"/>
+            <w:r>
+              <w:rPr>
+                <w:rFonts w:ascii="Nirmala UI" w:hAnsi="Nirmala UI" w:cs="Nirmala UI"/>
+                <w:sz w:val="24"/>
+                <w:szCs w:val="24"/>
+              </w:rPr>
+              <w:t xml:space="preserve"> </w:t>
+            </w:r>
+            <w:r>
+              <w:rPr>
+                <w:rFonts w:ascii="Nirmala UI" w:hAnsi="Nirmala UI" w:cs="Nirmala UI"/>
+                <w:b/>
+                <w:sz w:val="24"/>
+                <w:szCs w:val="24"/>
+              </w:rPr>
+              <w:t>৬ টি</w:t>
+            </w:r>
+            <w:r>
+              <w:rPr>
+                <w:rFonts w:ascii="Nirmala UI" w:hAnsi="Nirmala UI" w:cs="Nirmala UI"/>
+                <w:sz w:val="24"/>
+                <w:szCs w:val="24"/>
+              </w:rPr>
+              <w:t xml:space="preserve"> </w:t>
+            </w:r>
+            <w:proofErr w:type="spellStart"/>
+            <w:r>
+              <w:rPr>
+                <w:rFonts w:ascii="Nirmala UI" w:hAnsi="Nirmala UI" w:cs="Nirmala UI"/>
+                <w:sz w:val="24"/>
+                <w:szCs w:val="24"/>
+              </w:rPr>
+              <w:t>আর্জেন্টিনা</w:t>
+            </w:r>
+            <w:proofErr w:type="spellEnd"/>
+            <w:r>
+              <w:rPr>
+                <w:rFonts w:ascii="Nirmala UI" w:hAnsi="Nirmala UI" w:cs="Nirmala UI"/>
+                <w:sz w:val="24"/>
+                <w:szCs w:val="24"/>
+              </w:rPr>
+              <w:t xml:space="preserve">, </w:t>
+            </w:r>
+            <w:proofErr w:type="spellStart"/>
+            <w:r>
+              <w:rPr>
+                <w:rFonts w:ascii="Nirmala UI" w:hAnsi="Nirmala UI" w:cs="Nirmala UI"/>
+                <w:sz w:val="24"/>
+                <w:szCs w:val="24"/>
+              </w:rPr>
+              <w:t>মিশর</w:t>
+            </w:r>
+            <w:proofErr w:type="spellEnd"/>
+            <w:r>
+              <w:rPr>
+                <w:rFonts w:ascii="Nirmala UI" w:hAnsi="Nirmala UI" w:cs="Nirmala UI"/>
+                <w:sz w:val="24"/>
+                <w:szCs w:val="24"/>
+              </w:rPr>
+              <w:t xml:space="preserve">, </w:t>
+            </w:r>
+            <w:proofErr w:type="spellStart"/>
+            <w:r>
+              <w:rPr>
+                <w:rFonts w:ascii="Nirmala UI" w:hAnsi="Nirmala UI" w:cs="Nirmala UI"/>
+                <w:sz w:val="24"/>
+                <w:szCs w:val="24"/>
+              </w:rPr>
+              <w:t>ইথিওপিয়া</w:t>
+            </w:r>
+            <w:proofErr w:type="spellEnd"/>
+            <w:r>
+              <w:rPr>
+                <w:rFonts w:ascii="Nirmala UI" w:hAnsi="Nirmala UI" w:cs="Nirmala UI"/>
+                <w:sz w:val="24"/>
+                <w:szCs w:val="24"/>
+              </w:rPr>
+              <w:t xml:space="preserve">, </w:t>
+            </w:r>
+            <w:proofErr w:type="spellStart"/>
+            <w:r>
+              <w:rPr>
+                <w:rFonts w:ascii="Nirmala UI" w:hAnsi="Nirmala UI" w:cs="Nirmala UI"/>
+                <w:sz w:val="24"/>
+                <w:szCs w:val="24"/>
+              </w:rPr>
+              <w:t>ইরান</w:t>
+            </w:r>
+            <w:proofErr w:type="spellEnd"/>
+            <w:r>
+              <w:rPr>
+                <w:rFonts w:ascii="Nirmala UI" w:hAnsi="Nirmala UI" w:cs="Nirmala UI"/>
+                <w:sz w:val="24"/>
+                <w:szCs w:val="24"/>
+              </w:rPr>
+              <w:t xml:space="preserve">, </w:t>
+            </w:r>
+            <w:proofErr w:type="spellStart"/>
+            <w:r>
+              <w:rPr>
+                <w:rFonts w:ascii="Nirmala UI" w:hAnsi="Nirmala UI" w:cs="Nirmala UI"/>
+                <w:sz w:val="24"/>
+                <w:szCs w:val="24"/>
+              </w:rPr>
+              <w:t>সৌদি</w:t>
+            </w:r>
+            <w:proofErr w:type="spellEnd"/>
+            <w:r>
+              <w:rPr>
+                <w:rFonts w:ascii="Nirmala UI" w:hAnsi="Nirmala UI" w:cs="Nirmala UI"/>
+                <w:sz w:val="24"/>
+                <w:szCs w:val="24"/>
+              </w:rPr>
+              <w:t xml:space="preserve"> </w:t>
+            </w:r>
+            <w:proofErr w:type="spellStart"/>
+            <w:r>
+              <w:rPr>
+                <w:rFonts w:ascii="Nirmala UI" w:hAnsi="Nirmala UI" w:cs="Nirmala UI"/>
+                <w:sz w:val="24"/>
+                <w:szCs w:val="24"/>
+              </w:rPr>
+              <w:t>আরব</w:t>
+            </w:r>
+            <w:proofErr w:type="spellEnd"/>
+            <w:r>
+              <w:rPr>
+                <w:rFonts w:ascii="Nirmala UI" w:hAnsi="Nirmala UI" w:cs="Nirmala UI"/>
+                <w:sz w:val="24"/>
+                <w:szCs w:val="24"/>
+              </w:rPr>
+              <w:t>, UAE</w:t>
+            </w:r>
           </w:p>
         </w:tc>
         <w:tc>
@@ -3671,6 +4154,27 @@
               <w:t>OPEC</w:t>
             </w:r>
           </w:p>
+          <w:p>
+            <w:pPr>
+              <w:spacing w:line="360" w:lineRule="auto"/>
+              <w:jc w:val="center"/>
+              <w:rPr>
+                <w:rFonts w:ascii="Nirmala UI" w:hAnsi="Nirmala UI" w:cs="Nirmala UI"/>
+                <w:b w:val="0"/>
+                <w:sz w:val="32"/>
+                <w:szCs w:val="32"/>
+              </w:rPr>
+            </w:pPr>
+            <w:r>
+              <w:rPr>
+                <w:rFonts w:ascii="Nirmala UI" w:hAnsi="Nirmala UI" w:cs="Nirmala UI"/>
+                <w:b w:val="0"/>
+                <w:sz w:val="24"/>
+                <w:szCs w:val="32"/>
+              </w:rPr>
+              <w:t>(Org. of the Petroleum Exporting Countries)</w:t>
+            </w:r>
+          </w:p>
         </w:tc>
         <w:tc>
           <w:tcPr>
@@ -3688,6 +4192,55 @@
                 <w:szCs w:val="32"/>
               </w:rPr>
             </w:pPr>
+            <w:r>
+              <w:rPr>
+                <w:rFonts w:ascii="Nirmala UI" w:hAnsi="Nirmala UI" w:cs="Nirmala UI"/>
+                <w:b/>
+                <w:sz w:val="32"/>
+                <w:szCs w:val="32"/>
+              </w:rPr>
+              <w:t xml:space="preserve">1960 </w:t>
+            </w:r>
+          </w:p>
+          <w:p>
+            <w:pPr>
+              <w:spacing w:line="360" w:lineRule="auto"/>
+              <w:jc w:val="center"/>
+              <w:cnfStyle w:val="000000000000" w:firstRow="0" w:lastRow="0" w:firstColumn="0" w:lastColumn="0" w:oddVBand="0" w:evenVBand="0" w:oddHBand="0" w:evenHBand="0" w:firstRowFirstColumn="0" w:firstRowLastColumn="0" w:lastRowFirstColumn="0" w:lastRowLastColumn="0"/>
+              <w:rPr>
+                <w:rFonts w:ascii="Nirmala UI" w:hAnsi="Nirmala UI" w:cs="Nirmala UI"/>
+                <w:sz w:val="32"/>
+                <w:szCs w:val="32"/>
+              </w:rPr>
+            </w:pPr>
+            <w:proofErr w:type="spellStart"/>
+            <w:r>
+              <w:rPr>
+                <w:rFonts w:ascii="Nirmala UI" w:hAnsi="Nirmala UI" w:cs="Nirmala UI"/>
+                <w:sz w:val="28"/>
+                <w:szCs w:val="32"/>
+              </w:rPr>
+              <w:t>ইরাকের</w:t>
+            </w:r>
+            <w:proofErr w:type="spellEnd"/>
+            <w:r>
+              <w:rPr>
+                <w:rFonts w:ascii="Nirmala UI" w:hAnsi="Nirmala UI" w:cs="Nirmala UI"/>
+                <w:sz w:val="28"/>
+                <w:szCs w:val="32"/>
+              </w:rPr>
+              <w:t xml:space="preserve"> </w:t>
+            </w:r>
+            <w:proofErr w:type="spellStart"/>
+            <w:r>
+              <w:rPr>
+                <w:rFonts w:ascii="Nirmala UI" w:hAnsi="Nirmala UI" w:cs="Nirmala UI"/>
+                <w:sz w:val="28"/>
+                <w:szCs w:val="32"/>
+              </w:rPr>
+              <w:t>বাগদাদে</w:t>
+            </w:r>
+            <w:proofErr w:type="spellEnd"/>
           </w:p>
         </w:tc>
         <w:tc>
@@ -3706,6 +4259,26 @@
               </w:rPr>
             </w:pPr>
           </w:p>
+          <w:p>
+            <w:pPr>
+              <w:spacing w:line="360" w:lineRule="auto"/>
+              <w:jc w:val="center"/>
+              <w:cnfStyle w:val="000000000000" w:firstRow="0" w:lastRow="0" w:firstColumn="0" w:lastColumn="0" w:oddVBand="0" w:evenVBand="0" w:oddHBand="0" w:evenHBand="0" w:firstRowFirstColumn="0" w:firstRowLastColumn="0" w:lastRowFirstColumn="0" w:lastRowLastColumn="0"/>
+              <w:rPr>
+                <w:rFonts w:ascii="Nirmala UI" w:hAnsi="Nirmala UI" w:cs="Nirmala UI"/>
+                <w:b/>
+                <w:sz w:val="28"/>
+              </w:rPr>
+            </w:pPr>
+            <w:r>
+              <w:rPr>
+                <w:rFonts w:ascii="Nirmala UI" w:hAnsi="Nirmala UI" w:cs="Nirmala UI"/>
+                <w:b/>
+                <w:sz w:val="28"/>
+              </w:rPr>
+              <w:t>ভিয়েনা, অস্ট্রিয়া</w:t>
+            </w:r>
+          </w:p>
         </w:tc>
         <w:tc>
           <w:tcPr>
@@ -3718,9 +4291,64 @@
               <w:cnfStyle w:val="000000000000" w:firstRow="0" w:lastRow="0" w:firstColumn="0" w:lastColumn="0" w:oddVBand="0" w:evenVBand="0" w:oddHBand="0" w:evenHBand="0" w:firstRowFirstColumn="0" w:firstRowLastColumn="0" w:lastRowFirstColumn="0" w:lastRowLastColumn="0"/>
               <w:rPr>
                 <w:rFonts w:ascii="Nirmala UI" w:hAnsi="Nirmala UI" w:cs="Nirmala UI"/>
-                <w:sz w:val="28"/>
-              </w:rPr>
-            </w:pPr>
+                <w:b/>
+                <w:sz w:val="28"/>
+              </w:rPr>
+            </w:pPr>
+            <w:r>
+              <w:rPr>
+                <w:rFonts w:ascii="Nirmala UI" w:hAnsi="Nirmala UI" w:cs="Nirmala UI"/>
+                <w:b/>
+                <w:sz w:val="28"/>
+              </w:rPr>
+              <w:t xml:space="preserve">S.G: </w:t>
+            </w:r>
+            <w:proofErr w:type="spellStart"/>
+            <w:r>
+              <w:rPr>
+                <w:rFonts w:ascii="Nirmala UI" w:hAnsi="Nirmala UI" w:cs="Nirmala UI"/>
+                <w:b/>
+                <w:sz w:val="28"/>
+              </w:rPr>
+              <w:t>হাইতাম</w:t>
+            </w:r>
+            <w:proofErr w:type="spellEnd"/>
+            <w:r>
+              <w:rPr>
+                <w:rFonts w:ascii="Nirmala UI" w:hAnsi="Nirmala UI" w:cs="Nirmala UI"/>
+                <w:b/>
+                <w:sz w:val="28"/>
+              </w:rPr>
+              <w:t xml:space="preserve"> </w:t>
+            </w:r>
+            <w:proofErr w:type="spellStart"/>
+            <w:r>
+              <w:rPr>
+                <w:rFonts w:ascii="Nirmala UI" w:hAnsi="Nirmala UI" w:cs="Nirmala UI"/>
+                <w:b/>
+                <w:sz w:val="28"/>
+              </w:rPr>
+              <w:t>আল</w:t>
+            </w:r>
+            <w:proofErr w:type="spellEnd"/>
+            <w:r>
+              <w:rPr>
+                <w:rFonts w:ascii="Nirmala UI" w:hAnsi="Nirmala UI" w:cs="Nirmala UI"/>
+                <w:b/>
+                <w:sz w:val="28"/>
+              </w:rPr>
+              <w:t xml:space="preserve"> </w:t>
+            </w:r>
+            <w:proofErr w:type="spellStart"/>
+            <w:r>
+              <w:rPr>
+                <w:rFonts w:ascii="Nirmala UI" w:hAnsi="Nirmala UI" w:cs="Nirmala UI"/>
+                <w:b/>
+                <w:sz w:val="28"/>
+              </w:rPr>
+              <w:t>ঘাইস</w:t>
+            </w:r>
+            <w:proofErr w:type="spellEnd"/>
           </w:p>
         </w:tc>
         <w:tc>
@@ -3738,6 +4366,34 @@
                 <w:sz w:val="28"/>
               </w:rPr>
             </w:pPr>
+            <w:r>
+              <w:rPr>
+                <w:rFonts w:ascii="Nirmala UI" w:hAnsi="Nirmala UI" w:cs="Nirmala UI"/>
+                <w:b/>
+                <w:sz w:val="28"/>
+              </w:rPr>
+              <w:t>OPEC: 5 / 13</w:t>
+            </w:r>
+          </w:p>
+          <w:p>
+            <w:pPr>
+              <w:spacing w:line="360" w:lineRule="auto"/>
+              <w:jc w:val="center"/>
+              <w:cnfStyle w:val="000000000000" w:firstRow="0" w:lastRow="0" w:firstColumn="0" w:lastColumn="0" w:oddVBand="0" w:evenVBand="0" w:oddHBand="0" w:evenHBand="0" w:firstRowFirstColumn="0" w:firstRowLastColumn="0" w:lastRowFirstColumn="0" w:lastRowLastColumn="0"/>
+              <w:rPr>
+                <w:rFonts w:ascii="Nirmala UI" w:hAnsi="Nirmala UI" w:cs="Nirmala UI"/>
+                <w:b/>
+                <w:sz w:val="28"/>
+              </w:rPr>
+            </w:pPr>
+            <w:r>
+              <w:rPr>
+                <w:rFonts w:ascii="Nirmala UI" w:hAnsi="Nirmala UI" w:cs="Nirmala UI"/>
+                <w:b/>
+                <w:sz w:val="28"/>
+              </w:rPr>
+              <w:t>OPEC+ : 23</w:t>
+            </w:r>
           </w:p>
         </w:tc>
         <w:tc>
@@ -3782,9 +4438,31 @@
                 <w:sz w:val="32"/>
                 <w:szCs w:val="32"/>
               </w:rPr>
+              <w:lastRenderedPageBreak/>
               <w:t>ASEAN</w:t>
             </w:r>
           </w:p>
+          <w:p>
+            <w:pPr>
+              <w:spacing w:line="360" w:lineRule="auto"/>
+              <w:jc w:val="center"/>
+              <w:rPr>
+                <w:rFonts w:ascii="Nirmala UI" w:hAnsi="Nirmala UI" w:cs="Nirmala UI"/>
+                <w:b w:val="0"/>
+                <w:sz w:val="24"/>
+                <w:szCs w:val="32"/>
+              </w:rPr>
+            </w:pPr>
+            <w:r>
+              <w:rPr>
+                <w:rFonts w:ascii="Nirmala UI" w:hAnsi="Nirmala UI" w:cs="Nirmala UI"/>
+                <w:b w:val="0"/>
+                <w:sz w:val="24"/>
+                <w:szCs w:val="32"/>
+              </w:rPr>
+              <w:t>(Association of South East Asian Nations)</w:t>
+            </w:r>
+          </w:p>
         </w:tc>
         <w:tc>
           <w:tcPr>
@@ -3802,6 +4480,37 @@
                 <w:szCs w:val="32"/>
               </w:rPr>
             </w:pPr>
+            <w:r>
+              <w:rPr>
+                <w:rFonts w:ascii="Nirmala UI" w:hAnsi="Nirmala UI" w:cs="Nirmala UI"/>
+                <w:b/>
+                <w:sz w:val="32"/>
+                <w:szCs w:val="32"/>
+              </w:rPr>
+              <w:t>ASA – 1961</w:t>
+            </w:r>
+          </w:p>
+          <w:p>
+            <w:pPr>
+              <w:spacing w:line="360" w:lineRule="auto"/>
+              <w:jc w:val="center"/>
+              <w:cnfStyle w:val="000000100000" w:firstRow="0" w:lastRow="0" w:firstColumn="0" w:lastColumn="0" w:oddVBand="0" w:evenVBand="0" w:oddHBand="1" w:evenHBand="0" w:firstRowFirstColumn="0" w:firstRowLastColumn="0" w:lastRowFirstColumn="0" w:lastRowLastColumn="0"/>
+              <w:rPr>
+                <w:rFonts w:ascii="Nirmala UI" w:hAnsi="Nirmala UI" w:cs="Nirmala UI"/>
+                <w:b/>
+                <w:sz w:val="32"/>
+                <w:szCs w:val="32"/>
+              </w:rPr>
+            </w:pPr>
+            <w:r>
+              <w:rPr>
+                <w:rFonts w:ascii="Nirmala UI" w:hAnsi="Nirmala UI" w:cs="Nirmala UI"/>
+                <w:b/>
+                <w:sz w:val="32"/>
+                <w:szCs w:val="32"/>
+              </w:rPr>
+              <w:t xml:space="preserve">ASEAN – 1967 </w:t>
+            </w:r>
           </w:p>
         </w:tc>
         <w:tc>
@@ -3819,6 +4528,34 @@
                 <w:sz w:val="28"/>
               </w:rPr>
             </w:pPr>
+            <w:proofErr w:type="spellStart"/>
+            <w:r>
+              <w:rPr>
+                <w:rFonts w:ascii="Nirmala UI" w:hAnsi="Nirmala UI" w:cs="Nirmala UI"/>
+                <w:b/>
+                <w:sz w:val="28"/>
+              </w:rPr>
+              <w:t>জাকার্তা</w:t>
+            </w:r>
+            <w:proofErr w:type="spellEnd"/>
+            <w:r>
+              <w:rPr>
+                <w:rFonts w:ascii="Nirmala UI" w:hAnsi="Nirmala UI" w:cs="Nirmala UI"/>
+                <w:b/>
+                <w:sz w:val="28"/>
+              </w:rPr>
+              <w:t xml:space="preserve">, </w:t>
+            </w:r>
+            <w:proofErr w:type="spellStart"/>
+            <w:r>
+              <w:rPr>
+                <w:rFonts w:ascii="Nirmala UI" w:hAnsi="Nirmala UI" w:cs="Nirmala UI"/>
+                <w:b/>
+                <w:sz w:val="28"/>
+              </w:rPr>
+              <w:t>ইন্দোনেশিয়া</w:t>
+            </w:r>
+            <w:proofErr w:type="spellEnd"/>
           </w:p>
         </w:tc>
         <w:tc>
@@ -3832,9 +4569,64 @@
               <w:cnfStyle w:val="000000100000" w:firstRow="0" w:lastRow="0" w:firstColumn="0" w:lastColumn="0" w:oddVBand="0" w:evenVBand="0" w:oddHBand="1" w:evenHBand="0" w:firstRowFirstColumn="0" w:firstRowLastColumn="0" w:lastRowFirstColumn="0" w:lastRowLastColumn="0"/>
               <w:rPr>
                 <w:rFonts w:ascii="Nirmala UI" w:hAnsi="Nirmala UI" w:cs="Nirmala UI"/>
-                <w:sz w:val="28"/>
-              </w:rPr>
-            </w:pPr>
+                <w:b/>
+                <w:sz w:val="28"/>
+              </w:rPr>
+            </w:pPr>
+            <w:r>
+              <w:rPr>
+                <w:rFonts w:ascii="Nirmala UI" w:hAnsi="Nirmala UI" w:cs="Nirmala UI"/>
+                <w:b/>
+                <w:sz w:val="28"/>
+              </w:rPr>
+              <w:t xml:space="preserve">S.G: </w:t>
+            </w:r>
+            <w:proofErr w:type="spellStart"/>
+            <w:r>
+              <w:rPr>
+                <w:rFonts w:ascii="Nirmala UI" w:hAnsi="Nirmala UI" w:cs="Nirmala UI"/>
+                <w:b/>
+                <w:sz w:val="28"/>
+              </w:rPr>
+              <w:t>কাউ</w:t>
+            </w:r>
+            <w:proofErr w:type="spellEnd"/>
+            <w:r>
+              <w:rPr>
+                <w:rFonts w:ascii="Nirmala UI" w:hAnsi="Nirmala UI" w:cs="Nirmala UI"/>
+                <w:b/>
+                <w:sz w:val="28"/>
+              </w:rPr>
+              <w:t xml:space="preserve"> </w:t>
+            </w:r>
+            <w:proofErr w:type="spellStart"/>
+            <w:r>
+              <w:rPr>
+                <w:rFonts w:ascii="Nirmala UI" w:hAnsi="Nirmala UI" w:cs="Nirmala UI"/>
+                <w:b/>
+                <w:sz w:val="28"/>
+              </w:rPr>
+              <w:t>কিম</w:t>
+            </w:r>
+            <w:proofErr w:type="spellEnd"/>
+            <w:r>
+              <w:rPr>
+                <w:rFonts w:ascii="Nirmala UI" w:hAnsi="Nirmala UI" w:cs="Nirmala UI"/>
+                <w:b/>
+                <w:sz w:val="28"/>
+              </w:rPr>
+              <w:t xml:space="preserve"> </w:t>
+            </w:r>
+            <w:proofErr w:type="spellStart"/>
+            <w:r>
+              <w:rPr>
+                <w:rFonts w:ascii="Nirmala UI" w:hAnsi="Nirmala UI" w:cs="Nirmala UI"/>
+                <w:b/>
+                <w:sz w:val="28"/>
+              </w:rPr>
+              <w:t>হর্ন</w:t>
+            </w:r>
+            <w:proofErr w:type="spellEnd"/>
           </w:p>
         </w:tc>
         <w:tc>
@@ -3844,20 +4636,144 @@
           <w:p>
             <w:pPr>
               <w:spacing w:line="360" w:lineRule="auto"/>
-              <w:jc w:val="center"/>
-              <w:cnfStyle w:val="000000100000" w:firstRow="0" w:lastRow="0" w:firstColumn="0" w:lastColumn="0" w:oddVBand="0" w:evenVBand="0" w:oddHBand="1" w:evenHBand="0" w:firstRowFirstColumn="0" w:firstRowLastColumn="0" w:lastRowFirstColumn="0" w:lastRowLastColumn="0"/>
-              <w:rPr>
-                <w:rFonts w:ascii="Nirmala UI" w:hAnsi="Nirmala UI" w:cs="Nirmala UI"/>
-                <w:b/>
-                <w:sz w:val="28"/>
-              </w:rPr>
-            </w:pPr>
+              <w:cnfStyle w:val="000000100000" w:firstRow="0" w:lastRow="0" w:firstColumn="0" w:lastColumn="0" w:oddVBand="0" w:evenVBand="0" w:oddHBand="1" w:evenHBand="0" w:firstRowFirstColumn="0" w:firstRowLastColumn="0" w:lastRowFirstColumn="0" w:lastRowLastColumn="0"/>
+              <w:rPr>
+                <w:rFonts w:ascii="Nirmala UI" w:hAnsi="Nirmala UI" w:cs="Nirmala UI"/>
+                <w:b/>
+                <w:sz w:val="28"/>
+              </w:rPr>
+            </w:pPr>
+            <w:r>
+              <w:rPr>
+                <w:rFonts w:ascii="Nirmala UI" w:hAnsi="Nirmala UI" w:cs="Nirmala UI"/>
+                <w:b/>
+                <w:sz w:val="28"/>
+              </w:rPr>
+              <w:t>ASA – 3-মাথাফি</w:t>
+            </w:r>
+          </w:p>
+          <w:p>
+            <w:pPr>
+              <w:spacing w:line="360" w:lineRule="auto"/>
+              <w:cnfStyle w:val="000000100000" w:firstRow="0" w:lastRow="0" w:firstColumn="0" w:lastColumn="0" w:oddVBand="0" w:evenVBand="0" w:oddHBand="1" w:evenHBand="0" w:firstRowFirstColumn="0" w:firstRowLastColumn="0" w:lastRowFirstColumn="0" w:lastRowLastColumn="0"/>
+              <w:rPr>
+                <w:rFonts w:ascii="Nirmala UI" w:hAnsi="Nirmala UI" w:cs="Nirmala UI"/>
+                <w:b/>
+                <w:sz w:val="28"/>
+              </w:rPr>
+            </w:pPr>
+            <w:r>
+              <w:rPr>
+                <w:rFonts w:ascii="Nirmala UI" w:hAnsi="Nirmala UI" w:cs="Nirmala UI"/>
+                <w:b/>
+                <w:sz w:val="28"/>
+              </w:rPr>
+              <w:t>ASEAN – 7 / 10</w:t>
+            </w:r>
           </w:p>
         </w:tc>
         <w:tc>
           <w:tcPr>
             <w:tcW w:w="2646" w:type="dxa"/>
           </w:tcPr>
+          <w:p>
+            <w:pPr>
+              <w:spacing w:line="360" w:lineRule="auto"/>
+              <w:cnfStyle w:val="000000100000" w:firstRow="0" w:lastRow="0" w:firstColumn="0" w:lastColumn="0" w:oddVBand="0" w:evenVBand="0" w:oddHBand="1" w:evenHBand="0" w:firstRowFirstColumn="0" w:firstRowLastColumn="0" w:lastRowFirstColumn="0" w:lastRowLastColumn="0"/>
+              <w:rPr>
+                <w:rFonts w:ascii="Nirmala UI" w:hAnsi="Nirmala UI" w:cs="Nirmala UI"/>
+                <w:sz w:val="24"/>
+                <w:szCs w:val="24"/>
+              </w:rPr>
+            </w:pPr>
+            <w:r>
+              <w:rPr>
+                <w:rFonts w:ascii="Nirmala UI" w:hAnsi="Nirmala UI" w:cs="Nirmala UI"/>
+                <w:b/>
+                <w:sz w:val="24"/>
+                <w:szCs w:val="24"/>
+              </w:rPr>
+              <w:t>MTV</w:t>
+            </w:r>
+            <w:r>
+              <w:rPr>
+                <w:rFonts w:ascii="Nirmala UI" w:hAnsi="Nirmala UI" w:cs="Nirmala UI"/>
+                <w:sz w:val="24"/>
+                <w:szCs w:val="24"/>
+              </w:rPr>
+              <w:t xml:space="preserve"> তে </w:t>
+            </w:r>
+            <w:r>
+              <w:rPr>
+                <w:rFonts w:ascii="Nirmala UI" w:hAnsi="Nirmala UI" w:cs="Nirmala UI"/>
+                <w:b/>
+                <w:sz w:val="24"/>
+                <w:szCs w:val="24"/>
+              </w:rPr>
+              <w:t>FILM</w:t>
+            </w:r>
+            <w:r>
+              <w:rPr>
+                <w:rFonts w:ascii="Nirmala UI" w:hAnsi="Nirmala UI" w:cs="Nirmala UI"/>
+                <w:sz w:val="24"/>
+                <w:szCs w:val="24"/>
+              </w:rPr>
+              <w:t xml:space="preserve"> </w:t>
+            </w:r>
+            <w:proofErr w:type="spellStart"/>
+            <w:r>
+              <w:rPr>
+                <w:rFonts w:ascii="Nirmala UI" w:hAnsi="Nirmala UI" w:cs="Nirmala UI"/>
+                <w:sz w:val="24"/>
+                <w:szCs w:val="24"/>
+              </w:rPr>
+              <w:t>দেখলে</w:t>
+            </w:r>
+            <w:proofErr w:type="spellEnd"/>
+            <w:r>
+              <w:rPr>
+                <w:rFonts w:ascii="Nirmala UI" w:hAnsi="Nirmala UI" w:cs="Nirmala UI"/>
+                <w:sz w:val="24"/>
+                <w:szCs w:val="24"/>
+              </w:rPr>
+              <w:t xml:space="preserve"> </w:t>
+            </w:r>
+            <w:r>
+              <w:rPr>
+                <w:rFonts w:ascii="Nirmala UI" w:hAnsi="Nirmala UI" w:cs="Nirmala UI"/>
+                <w:b/>
+                <w:sz w:val="24"/>
+                <w:szCs w:val="24"/>
+              </w:rPr>
+              <w:t>BCS</w:t>
+            </w:r>
+            <w:r>
+              <w:rPr>
+                <w:rFonts w:ascii="Nirmala UI" w:hAnsi="Nirmala UI" w:cs="Nirmala UI"/>
+                <w:sz w:val="24"/>
+                <w:szCs w:val="24"/>
+              </w:rPr>
+              <w:t xml:space="preserve"> </w:t>
+            </w:r>
+            <w:proofErr w:type="spellStart"/>
+            <w:r>
+              <w:rPr>
+                <w:rFonts w:ascii="Nirmala UI" w:hAnsi="Nirmala UI" w:cs="Nirmala UI"/>
+                <w:sz w:val="24"/>
+                <w:szCs w:val="24"/>
+              </w:rPr>
+              <w:t>হবে</w:t>
+            </w:r>
+            <w:proofErr w:type="spellEnd"/>
+            <w:r>
+              <w:rPr>
+                <w:rFonts w:ascii="Nirmala UI" w:hAnsi="Nirmala UI" w:cs="Nirmala UI"/>
+                <w:sz w:val="24"/>
+                <w:szCs w:val="24"/>
+              </w:rPr>
+              <w:t xml:space="preserve"> না</w:t>
+            </w:r>
+          </w:p>
           <w:p>
             <w:pPr>
               <w:spacing w:line="360" w:lineRule="auto"/>
@@ -3896,6 +4812,43 @@
               <w:t>BIMSTEC</w:t>
             </w:r>
           </w:p>
+          <w:p>
+            <w:pPr>
+              <w:spacing w:line="360" w:lineRule="auto"/>
+              <w:jc w:val="center"/>
+              <w:rPr>
+                <w:rFonts w:ascii="Nirmala UI" w:hAnsi="Nirmala UI" w:cs="Nirmala UI"/>
+                <w:b w:val="0"/>
+                <w:szCs w:val="32"/>
+              </w:rPr>
+            </w:pPr>
+            <w:r>
+              <w:rPr>
+                <w:rFonts w:ascii="Nirmala UI" w:hAnsi="Nirmala UI" w:cs="Nirmala UI"/>
+                <w:b w:val="0"/>
+                <w:szCs w:val="32"/>
+              </w:rPr>
+              <w:t xml:space="preserve">(Bay of Bengal Initiative for Multi Sectoral Technical and </w:t>
+            </w:r>
+            <w:proofErr w:type="spellStart"/>
+            <w:r>
+              <w:rPr>
+                <w:rFonts w:ascii="Nirmala UI" w:hAnsi="Nirmala UI" w:cs="Nirmala UI"/>
+                <w:b w:val="0"/>
+                <w:szCs w:val="32"/>
+              </w:rPr>
+              <w:t>Economical</w:t>
+            </w:r>
+            <w:proofErr w:type="spellEnd"/>
+            <w:r>
+              <w:rPr>
+                <w:rFonts w:ascii="Nirmala UI" w:hAnsi="Nirmala UI" w:cs="Nirmala UI"/>
+                <w:b w:val="0"/>
+                <w:szCs w:val="32"/>
+              </w:rPr>
+              <w:t xml:space="preserve"> Cooperation)</w:t>
+            </w:r>
+          </w:p>
         </w:tc>
         <w:tc>
           <w:tcPr>
@@ -3914,6 +4867,28 @@
               </w:rPr>
             </w:pPr>
           </w:p>
+          <w:p>
+            <w:pPr>
+              <w:spacing w:line="360" w:lineRule="auto"/>
+              <w:jc w:val="center"/>
+              <w:cnfStyle w:val="000000000000" w:firstRow="0" w:lastRow="0" w:firstColumn="0" w:lastColumn="0" w:oddVBand="0" w:evenVBand="0" w:oddHBand="0" w:evenHBand="0" w:firstRowFirstColumn="0" w:firstRowLastColumn="0" w:lastRowFirstColumn="0" w:lastRowLastColumn="0"/>
+              <w:rPr>
+                <w:rFonts w:ascii="Nirmala UI" w:hAnsi="Nirmala UI" w:cs="Nirmala UI"/>
+                <w:b/>
+                <w:sz w:val="32"/>
+                <w:szCs w:val="32"/>
+              </w:rPr>
+            </w:pPr>
+            <w:r>
+              <w:rPr>
+                <w:rFonts w:ascii="Nirmala UI" w:hAnsi="Nirmala UI" w:cs="Nirmala UI"/>
+                <w:b/>
+                <w:sz w:val="32"/>
+                <w:szCs w:val="32"/>
+              </w:rPr>
+              <w:t>1997</w:t>
+            </w:r>
+          </w:p>
         </w:tc>
         <w:tc>
           <w:tcPr>
@@ -3931,6 +4906,36 @@
               </w:rPr>
             </w:pPr>
           </w:p>
+          <w:p>
+            <w:pPr>
+              <w:spacing w:line="360" w:lineRule="auto"/>
+              <w:jc w:val="center"/>
+              <w:cnfStyle w:val="000000000000" w:firstRow="0" w:lastRow="0" w:firstColumn="0" w:lastColumn="0" w:oddVBand="0" w:evenVBand="0" w:oddHBand="0" w:evenHBand="0" w:firstRowFirstColumn="0" w:firstRowLastColumn="0" w:lastRowFirstColumn="0" w:lastRowLastColumn="0"/>
+              <w:rPr>
+                <w:rFonts w:ascii="Nirmala UI" w:hAnsi="Nirmala UI" w:cs="Nirmala UI"/>
+                <w:b/>
+                <w:sz w:val="28"/>
+              </w:rPr>
+            </w:pPr>
+            <w:proofErr w:type="spellStart"/>
+            <w:r>
+              <w:rPr>
+                <w:rFonts w:ascii="Nirmala UI" w:hAnsi="Nirmala UI" w:cs="Nirmala UI"/>
+                <w:b/>
+                <w:sz w:val="28"/>
+              </w:rPr>
+              <w:t>ঢাকা</w:t>
+            </w:r>
+            <w:proofErr w:type="spellEnd"/>
+            <w:r>
+              <w:rPr>
+                <w:rFonts w:ascii="Nirmala UI" w:hAnsi="Nirmala UI" w:cs="Nirmala UI"/>
+                <w:b/>
+                <w:sz w:val="28"/>
+              </w:rPr>
+              <w:t>, বাংলাদেশ</w:t>
+            </w:r>
+          </w:p>
         </w:tc>
         <w:tc>
           <w:tcPr>
@@ -3943,9 +4948,128 @@
               <w:cnfStyle w:val="000000000000" w:firstRow="0" w:lastRow="0" w:firstColumn="0" w:lastColumn="0" w:oddVBand="0" w:evenVBand="0" w:oddHBand="0" w:evenHBand="0" w:firstRowFirstColumn="0" w:firstRowLastColumn="0" w:lastRowFirstColumn="0" w:lastRowLastColumn="0"/>
               <w:rPr>
                 <w:rFonts w:ascii="Nirmala UI" w:hAnsi="Nirmala UI" w:cs="Nirmala UI"/>
-                <w:sz w:val="28"/>
-              </w:rPr>
-            </w:pPr>
+                <w:b/>
+                <w:sz w:val="28"/>
+              </w:rPr>
+            </w:pPr>
+            <w:r>
+              <w:rPr>
+                <w:rFonts w:ascii="Nirmala UI" w:hAnsi="Nirmala UI" w:cs="Nirmala UI"/>
+                <w:b/>
+                <w:sz w:val="28"/>
+              </w:rPr>
+              <w:t xml:space="preserve">S.G: </w:t>
+            </w:r>
+            <w:proofErr w:type="spellStart"/>
+            <w:r>
+              <w:rPr>
+                <w:rFonts w:ascii="Nirmala UI" w:hAnsi="Nirmala UI" w:cs="Nirmala UI"/>
+                <w:b/>
+                <w:sz w:val="28"/>
+              </w:rPr>
+              <w:t>তেনজিন</w:t>
+            </w:r>
+            <w:proofErr w:type="spellEnd"/>
+            <w:r>
+              <w:rPr>
+                <w:rFonts w:ascii="Nirmala UI" w:hAnsi="Nirmala UI" w:cs="Nirmala UI"/>
+                <w:b/>
+                <w:sz w:val="28"/>
+              </w:rPr>
+              <w:t xml:space="preserve"> </w:t>
+            </w:r>
+            <w:proofErr w:type="spellStart"/>
+            <w:r>
+              <w:rPr>
+                <w:rFonts w:ascii="Nirmala UI" w:hAnsi="Nirmala UI" w:cs="Nirmala UI"/>
+                <w:b/>
+                <w:sz w:val="28"/>
+              </w:rPr>
+              <w:t>লেকফেল</w:t>
+            </w:r>
+            <w:proofErr w:type="spellEnd"/>
+            <w:r>
+              <w:rPr>
+                <w:rFonts w:ascii="Nirmala UI" w:hAnsi="Nirmala UI" w:cs="Nirmala UI"/>
+                <w:b/>
+                <w:sz w:val="28"/>
+              </w:rPr>
+              <w:t xml:space="preserve">, </w:t>
+            </w:r>
+            <w:proofErr w:type="spellStart"/>
+            <w:r>
+              <w:rPr>
+                <w:rFonts w:ascii="Nirmala UI" w:hAnsi="Nirmala UI" w:cs="Nirmala UI"/>
+                <w:b/>
+                <w:sz w:val="28"/>
+              </w:rPr>
+              <w:t>ভুটান</w:t>
+            </w:r>
+            <w:proofErr w:type="spellEnd"/>
+          </w:p>
+          <w:p>
+            <w:pPr>
+              <w:spacing w:line="360" w:lineRule="auto"/>
+              <w:jc w:val="center"/>
+              <w:cnfStyle w:val="000000000000" w:firstRow="0" w:lastRow="0" w:firstColumn="0" w:lastColumn="0" w:oddVBand="0" w:evenVBand="0" w:oddHBand="0" w:evenHBand="0" w:firstRowFirstColumn="0" w:firstRowLastColumn="0" w:lastRowFirstColumn="0" w:lastRowLastColumn="0"/>
+              <w:rPr>
+                <w:rFonts w:ascii="Nirmala UI" w:hAnsi="Nirmala UI" w:cs="Nirmala UI"/>
+                <w:b/>
+                <w:sz w:val="28"/>
+              </w:rPr>
+            </w:pPr>
+          </w:p>
+          <w:p>
+            <w:pPr>
+              <w:spacing w:line="360" w:lineRule="auto"/>
+              <w:cnfStyle w:val="000000000000" w:firstRow="0" w:lastRow="0" w:firstColumn="0" w:lastColumn="0" w:oddVBand="0" w:evenVBand="0" w:oddHBand="0" w:evenHBand="0" w:firstRowFirstColumn="0" w:firstRowLastColumn="0" w:lastRowFirstColumn="0" w:lastRowLastColumn="0"/>
+              <w:rPr>
+                <w:rFonts w:ascii="Nirmala UI" w:hAnsi="Nirmala UI" w:cs="Nirmala UI"/>
+                <w:sz w:val="28"/>
+              </w:rPr>
+            </w:pPr>
+            <w:r>
+              <w:rPr>
+                <w:rFonts w:ascii="Nirmala UI" w:hAnsi="Nirmala UI" w:cs="Nirmala UI"/>
+                <w:b/>
+                <w:sz w:val="28"/>
+              </w:rPr>
+              <w:t xml:space="preserve">বর্তমান Chairman: </w:t>
+            </w:r>
+            <w:proofErr w:type="spellStart"/>
+            <w:r>
+              <w:rPr>
+                <w:rFonts w:ascii="Nirmala UI" w:hAnsi="Nirmala UI" w:cs="Nirmala UI"/>
+                <w:b/>
+                <w:sz w:val="28"/>
+              </w:rPr>
+              <w:t>থাইল্যান্ড</w:t>
+            </w:r>
+            <w:proofErr w:type="spellEnd"/>
+            <w:r>
+              <w:rPr>
+                <w:rFonts w:ascii="Nirmala UI" w:hAnsi="Nirmala UI" w:cs="Nirmala UI"/>
+                <w:b/>
+                <w:sz w:val="28"/>
+              </w:rPr>
+              <w:t xml:space="preserve"> </w:t>
+            </w:r>
+            <w:r>
+              <w:rPr>
+                <w:rFonts w:ascii="Nirmala UI" w:hAnsi="Nirmala UI" w:cs="Nirmala UI"/>
+                <w:sz w:val="28"/>
+              </w:rPr>
+              <w:t>(২০২২-</w:t>
+            </w:r>
+            <w:bookmarkStart w:id="0" w:name="_GoBack"/>
+            <w:bookmarkEnd w:id="0"/>
+            <w:r>
+              <w:rPr>
+                <w:rFonts w:ascii="Nirmala UI" w:hAnsi="Nirmala UI" w:cs="Nirmala UI"/>
+                <w:sz w:val="28"/>
+              </w:rPr>
+              <w:t>)</w:t>
+            </w:r>
           </w:p>
         </w:tc>
         <w:tc>
@@ -3963,6 +5087,105 @@
                 <w:sz w:val="28"/>
               </w:rPr>
             </w:pPr>
+            <w:r>
+              <w:rPr>
+                <w:rFonts w:ascii="Nirmala UI" w:hAnsi="Nirmala UI" w:cs="Nirmala UI"/>
+                <w:b/>
+                <w:sz w:val="28"/>
+              </w:rPr>
+              <w:t>7</w:t>
+            </w:r>
+          </w:p>
+          <w:p>
+            <w:pPr>
+              <w:spacing w:line="360" w:lineRule="auto"/>
+              <w:jc w:val="center"/>
+              <w:cnfStyle w:val="000000000000" w:firstRow="0" w:lastRow="0" w:firstColumn="0" w:lastColumn="0" w:oddVBand="0" w:evenVBand="0" w:oddHBand="0" w:evenHBand="0" w:firstRowFirstColumn="0" w:firstRowLastColumn="0" w:lastRowFirstColumn="0" w:lastRowLastColumn="0"/>
+              <w:rPr>
+                <w:rFonts w:ascii="Nirmala UI" w:hAnsi="Nirmala UI" w:cs="Nirmala UI"/>
+                <w:sz w:val="24"/>
+              </w:rPr>
+            </w:pPr>
+            <w:r>
+              <w:rPr>
+                <w:rFonts w:ascii="Nirmala UI" w:hAnsi="Nirmala UI" w:cs="Nirmala UI"/>
+                <w:sz w:val="24"/>
+              </w:rPr>
+              <w:t xml:space="preserve">বাংলাদেশ, </w:t>
+            </w:r>
+            <w:proofErr w:type="spellStart"/>
+            <w:r>
+              <w:rPr>
+                <w:rFonts w:ascii="Nirmala UI" w:hAnsi="Nirmala UI" w:cs="Nirmala UI"/>
+                <w:sz w:val="24"/>
+              </w:rPr>
+              <w:t>ভারত,নেপাল</w:t>
+            </w:r>
+            <w:proofErr w:type="spellEnd"/>
+            <w:r>
+              <w:rPr>
+                <w:rFonts w:ascii="Nirmala UI" w:hAnsi="Nirmala UI" w:cs="Nirmala UI"/>
+                <w:sz w:val="24"/>
+              </w:rPr>
+              <w:t xml:space="preserve">, </w:t>
+            </w:r>
+            <w:proofErr w:type="spellStart"/>
+            <w:r>
+              <w:rPr>
+                <w:rFonts w:ascii="Nirmala UI" w:hAnsi="Nirmala UI" w:cs="Nirmala UI"/>
+                <w:sz w:val="24"/>
+              </w:rPr>
+              <w:t>ভুটান</w:t>
+            </w:r>
+            <w:proofErr w:type="spellEnd"/>
+            <w:r>
+              <w:rPr>
+                <w:rFonts w:ascii="Nirmala UI" w:hAnsi="Nirmala UI" w:cs="Nirmala UI"/>
+                <w:sz w:val="24"/>
+              </w:rPr>
+              <w:t xml:space="preserve">, </w:t>
+            </w:r>
+            <w:proofErr w:type="spellStart"/>
+            <w:r>
+              <w:rPr>
+                <w:rFonts w:ascii="Nirmala UI" w:hAnsi="Nirmala UI" w:cs="Nirmala UI"/>
+                <w:sz w:val="24"/>
+              </w:rPr>
+              <w:t>মায়ানমার</w:t>
+            </w:r>
+            <w:proofErr w:type="spellEnd"/>
+            <w:r>
+              <w:rPr>
+                <w:rFonts w:ascii="Nirmala UI" w:hAnsi="Nirmala UI" w:cs="Nirmala UI"/>
+                <w:sz w:val="24"/>
+              </w:rPr>
+              <w:t xml:space="preserve">, </w:t>
+            </w:r>
+            <w:proofErr w:type="spellStart"/>
+            <w:r>
+              <w:rPr>
+                <w:rFonts w:ascii="Nirmala UI" w:hAnsi="Nirmala UI" w:cs="Nirmala UI"/>
+                <w:sz w:val="24"/>
+              </w:rPr>
+              <w:t>শ্রীলংকা</w:t>
+            </w:r>
+            <w:proofErr w:type="spellEnd"/>
+            <w:r>
+              <w:rPr>
+                <w:rFonts w:ascii="Nirmala UI" w:hAnsi="Nirmala UI" w:cs="Nirmala UI"/>
+                <w:sz w:val="24"/>
+              </w:rPr>
+              <w:t xml:space="preserve">, </w:t>
+            </w:r>
+            <w:proofErr w:type="spellStart"/>
+            <w:r>
+              <w:rPr>
+                <w:rFonts w:ascii="Nirmala UI" w:hAnsi="Nirmala UI" w:cs="Nirmala UI"/>
+                <w:sz w:val="24"/>
+              </w:rPr>
+              <w:t>থাইল্যান্ড</w:t>
+            </w:r>
+            <w:proofErr w:type="spellEnd"/>
           </w:p>
         </w:tc>
         <w:tc>
@@ -4343,7 +5566,6 @@
                 <w:sz w:val="32"/>
                 <w:szCs w:val="32"/>
               </w:rPr>
-              <w:lastRenderedPageBreak/>
               <w:t>OIC</w:t>
             </w:r>
           </w:p>
@@ -5126,6 +6348,7 @@
                 <w:sz w:val="32"/>
                 <w:szCs w:val="32"/>
               </w:rPr>
+              <w:lastRenderedPageBreak/>
               <w:t>G-20</w:t>
             </w:r>
           </w:p>
@@ -6241,7 +7464,6 @@
                 <w:sz w:val="32"/>
                 <w:szCs w:val="32"/>
               </w:rPr>
-              <w:lastRenderedPageBreak/>
               <w:t>ICC</w:t>
             </w:r>
           </w:p>
@@ -7014,6 +8236,7 @@
           <w:b/>
           <w:sz w:val="36"/>
         </w:rPr>
+        <w:lastRenderedPageBreak/>
         <w:br w:type="page"/>
       </w:r>
     </w:p>
@@ -9399,7 +10622,7 @@
 </file>
 
 <file path=customXml/itemProps1.xml><?xml version="1.0" encoding="utf-8"?>
-<ds:datastoreItem xmlns:ds="http://schemas.openxmlformats.org/officeDocument/2006/customXml" ds:itemID="{2EA54B43-5923-4DF2-8666-AC3575C34A75}">
+<ds:datastoreItem xmlns:ds="http://schemas.openxmlformats.org/officeDocument/2006/customXml" ds:itemID="{99F5E8E1-3500-4F90-9AFC-51F11C4E18B0}">
   <ds:schemaRefs>
     <ds:schemaRef ds:uri="http://schemas.openxmlformats.org/officeDocument/2006/bibliography"/>
   </ds:schemaRefs>

--- a/Organizations.docx
+++ b/Organizations.docx
@@ -3760,28 +3760,13 @@
               <w:cnfStyle w:val="000000100000" w:firstRow="0" w:lastRow="0" w:firstColumn="0" w:lastColumn="0" w:oddVBand="0" w:evenVBand="0" w:oddHBand="1" w:evenHBand="0" w:firstRowFirstColumn="0" w:firstRowLastColumn="0" w:lastRowFirstColumn="0" w:lastRowLastColumn="0"/>
               <w:rPr>
                 <w:rFonts w:ascii="Nirmala UI" w:hAnsi="Nirmala UI" w:cs="Nirmala UI"/>
-                <w:b/>
-                <w:sz w:val="32"/>
-                <w:szCs w:val="32"/>
-              </w:rPr>
-            </w:pPr>
-          </w:p>
-          <w:p>
-            <w:pPr>
-              <w:spacing w:line="360" w:lineRule="auto"/>
-              <w:jc w:val="center"/>
-              <w:cnfStyle w:val="000000100000" w:firstRow="0" w:lastRow="0" w:firstColumn="0" w:lastColumn="0" w:oddVBand="0" w:evenVBand="0" w:oddHBand="1" w:evenHBand="0" w:firstRowFirstColumn="0" w:firstRowLastColumn="0" w:lastRowFirstColumn="0" w:lastRowLastColumn="0"/>
-              <w:rPr>
-                <w:rFonts w:ascii="Nirmala UI" w:hAnsi="Nirmala UI" w:cs="Nirmala UI"/>
-                <w:b/>
-                <w:sz w:val="32"/>
-                <w:szCs w:val="32"/>
-              </w:rPr>
-            </w:pPr>
-            <w:r>
-              <w:rPr>
-                <w:rFonts w:ascii="Nirmala UI" w:hAnsi="Nirmala UI" w:cs="Nirmala UI"/>
-                <w:b/>
+                <w:sz w:val="32"/>
+                <w:szCs w:val="32"/>
+              </w:rPr>
+            </w:pPr>
+            <w:r>
+              <w:rPr>
+                <w:rFonts w:ascii="Nirmala UI" w:hAnsi="Nirmala UI" w:cs="Nirmala UI"/>
                 <w:sz w:val="32"/>
                 <w:szCs w:val="32"/>
               </w:rPr>
@@ -3894,14 +3879,14 @@
               <w:rPr>
                 <w:rFonts w:ascii="Nirmala UI" w:hAnsi="Nirmala UI" w:cs="Nirmala UI"/>
                 <w:b/>
-                <w:sz w:val="28"/>
-              </w:rPr>
-            </w:pPr>
-            <w:r>
-              <w:rPr>
-                <w:rFonts w:ascii="Nirmala UI" w:hAnsi="Nirmala UI" w:cs="Nirmala UI"/>
-                <w:b/>
-                <w:sz w:val="28"/>
+                <w:sz w:val="32"/>
+              </w:rPr>
+            </w:pPr>
+            <w:r>
+              <w:rPr>
+                <w:rFonts w:ascii="Nirmala UI" w:hAnsi="Nirmala UI" w:cs="Nirmala UI"/>
+                <w:b/>
+                <w:sz w:val="32"/>
               </w:rPr>
               <w:t>5</w:t>
             </w:r>
@@ -3909,7 +3894,7 @@
               <w:rPr>
                 <w:rFonts w:ascii="Nirmala UI" w:hAnsi="Nirmala UI" w:cs="Nirmala UI"/>
                 <w:b/>
-                <w:sz w:val="28"/>
+                <w:sz w:val="32"/>
               </w:rPr>
               <w:t xml:space="preserve"> / 11</w:t>
             </w:r>
@@ -3925,6 +3910,22 @@
                 <w:sz w:val="28"/>
               </w:rPr>
             </w:pPr>
+          </w:p>
+        </w:tc>
+        <w:tc>
+          <w:tcPr>
+            <w:tcW w:w="2778" w:type="dxa"/>
+          </w:tcPr>
+          <w:p>
+            <w:pPr>
+              <w:spacing w:line="360" w:lineRule="auto"/>
+              <w:cnfStyle w:val="000000100000" w:firstRow="0" w:lastRow="0" w:firstColumn="0" w:lastColumn="0" w:oddVBand="0" w:evenVBand="0" w:oddHBand="1" w:evenHBand="0" w:firstRowFirstColumn="0" w:firstRowLastColumn="0" w:lastRowFirstColumn="0" w:lastRowLastColumn="0"/>
+              <w:rPr>
+                <w:rFonts w:ascii="Nirmala UI" w:hAnsi="Nirmala UI" w:cs="Nirmala UI"/>
+                <w:sz w:val="24"/>
+                <w:szCs w:val="24"/>
+              </w:rPr>
+            </w:pPr>
             <w:r>
               <w:rPr>
                 <w:rFonts w:ascii="Nirmala UI" w:hAnsi="Nirmala UI" w:cs="Nirmala UI"/>
@@ -4076,22 +4077,6 @@
               </w:rPr>
               <w:t>, UAE</w:t>
             </w:r>
-          </w:p>
-        </w:tc>
-        <w:tc>
-          <w:tcPr>
-            <w:tcW w:w="2778" w:type="dxa"/>
-          </w:tcPr>
-          <w:p>
-            <w:pPr>
-              <w:spacing w:line="360" w:lineRule="auto"/>
-              <w:cnfStyle w:val="000000100000" w:firstRow="0" w:lastRow="0" w:firstColumn="0" w:lastColumn="0" w:oddVBand="0" w:evenVBand="0" w:oddHBand="1" w:evenHBand="0" w:firstRowFirstColumn="0" w:firstRowLastColumn="0" w:lastRowFirstColumn="0" w:lastRowLastColumn="0"/>
-              <w:rPr>
-                <w:rFonts w:ascii="Nirmala UI" w:hAnsi="Nirmala UI" w:cs="Nirmala UI"/>
-                <w:sz w:val="24"/>
-                <w:szCs w:val="24"/>
-              </w:rPr>
-            </w:pPr>
           </w:p>
         </w:tc>
       </w:tr>
@@ -4329,14 +4314,14 @@
               <w:rPr>
                 <w:rFonts w:ascii="Nirmala UI" w:hAnsi="Nirmala UI" w:cs="Nirmala UI"/>
                 <w:b/>
-                <w:sz w:val="28"/>
-              </w:rPr>
-            </w:pPr>
-            <w:r>
-              <w:rPr>
-                <w:rFonts w:ascii="Nirmala UI" w:hAnsi="Nirmala UI" w:cs="Nirmala UI"/>
-                <w:b/>
-                <w:sz w:val="28"/>
+                <w:sz w:val="32"/>
+              </w:rPr>
+            </w:pPr>
+            <w:r>
+              <w:rPr>
+                <w:rFonts w:ascii="Nirmala UI" w:hAnsi="Nirmala UI" w:cs="Nirmala UI"/>
+                <w:b/>
+                <w:sz w:val="32"/>
               </w:rPr>
               <w:t>OPEC: 5 / 13</w:t>
             </w:r>
@@ -4348,14 +4333,12 @@
               <w:cnfStyle w:val="000000000000" w:firstRow="0" w:lastRow="0" w:firstColumn="0" w:lastColumn="0" w:oddVBand="0" w:evenVBand="0" w:oddHBand="0" w:evenHBand="0" w:firstRowFirstColumn="0" w:firstRowLastColumn="0" w:lastRowFirstColumn="0" w:lastRowLastColumn="0"/>
               <w:rPr>
                 <w:rFonts w:ascii="Nirmala UI" w:hAnsi="Nirmala UI" w:cs="Nirmala UI"/>
-                <w:b/>
-                <w:sz w:val="28"/>
-              </w:rPr>
-            </w:pPr>
-            <w:r>
-              <w:rPr>
-                <w:rFonts w:ascii="Nirmala UI" w:hAnsi="Nirmala UI" w:cs="Nirmala UI"/>
-                <w:b/>
+                <w:sz w:val="28"/>
+              </w:rPr>
+            </w:pPr>
+            <w:r>
+              <w:rPr>
+                <w:rFonts w:ascii="Nirmala UI" w:hAnsi="Nirmala UI" w:cs="Nirmala UI"/>
                 <w:sz w:val="28"/>
               </w:rPr>
               <w:t>OPEC+ : 23</w:t>
@@ -4612,15 +4595,13 @@
               <w:cnfStyle w:val="000000000000" w:firstRow="0" w:lastRow="0" w:firstColumn="0" w:lastColumn="0" w:oddVBand="0" w:evenVBand="0" w:oddHBand="0" w:evenHBand="0" w:firstRowFirstColumn="0" w:firstRowLastColumn="0" w:lastRowFirstColumn="0" w:lastRowLastColumn="0"/>
               <w:rPr>
                 <w:rFonts w:ascii="Nirmala UI" w:hAnsi="Nirmala UI" w:cs="Nirmala UI"/>
-                <w:b/>
-                <w:sz w:val="32"/>
-                <w:szCs w:val="32"/>
-              </w:rPr>
-            </w:pPr>
-            <w:r>
-              <w:rPr>
-                <w:rFonts w:ascii="Nirmala UI" w:hAnsi="Nirmala UI" w:cs="Nirmala UI"/>
-                <w:b/>
+                <w:sz w:val="32"/>
+                <w:szCs w:val="32"/>
+              </w:rPr>
+            </w:pPr>
+            <w:r>
+              <w:rPr>
+                <w:rFonts w:ascii="Nirmala UI" w:hAnsi="Nirmala UI" w:cs="Nirmala UI"/>
                 <w:sz w:val="32"/>
                 <w:szCs w:val="32"/>
               </w:rPr>
@@ -4776,14 +4757,12 @@
               <w:cnfStyle w:val="000000000000" w:firstRow="0" w:lastRow="0" w:firstColumn="0" w:lastColumn="0" w:oddVBand="0" w:evenVBand="0" w:oddHBand="0" w:evenHBand="0" w:firstRowFirstColumn="0" w:firstRowLastColumn="0" w:lastRowFirstColumn="0" w:lastRowLastColumn="0"/>
               <w:rPr>
                 <w:rFonts w:ascii="Nirmala UI" w:hAnsi="Nirmala UI" w:cs="Nirmala UI"/>
-                <w:b/>
-                <w:sz w:val="28"/>
-              </w:rPr>
-            </w:pPr>
-            <w:r>
-              <w:rPr>
-                <w:rFonts w:ascii="Nirmala UI" w:hAnsi="Nirmala UI" w:cs="Nirmala UI"/>
-                <w:b/>
+                <w:sz w:val="28"/>
+              </w:rPr>
+            </w:pPr>
+            <w:r>
+              <w:rPr>
+                <w:rFonts w:ascii="Nirmala UI" w:hAnsi="Nirmala UI" w:cs="Nirmala UI"/>
                 <w:sz w:val="28"/>
               </w:rPr>
               <w:t>ASA:</w:t>
@@ -4791,7 +4770,6 @@
             <w:r>
               <w:rPr>
                 <w:rFonts w:ascii="Nirmala UI" w:hAnsi="Nirmala UI" w:cs="Nirmala UI"/>
-                <w:b/>
                 <w:sz w:val="28"/>
               </w:rPr>
               <w:t xml:space="preserve"> 3-মাথাফি</w:t>
@@ -4811,7 +4789,7 @@
               <w:rPr>
                 <w:rFonts w:ascii="Nirmala UI" w:hAnsi="Nirmala UI" w:cs="Nirmala UI"/>
                 <w:b/>
-                <w:sz w:val="28"/>
+                <w:sz w:val="32"/>
               </w:rPr>
               <w:t>ASEAN:</w:t>
             </w:r>
@@ -4819,7 +4797,7 @@
               <w:rPr>
                 <w:rFonts w:ascii="Nirmala UI" w:hAnsi="Nirmala UI" w:cs="Nirmala UI"/>
                 <w:b/>
-                <w:sz w:val="28"/>
+                <w:sz w:val="32"/>
               </w:rPr>
               <w:t xml:space="preserve"> 7 / 10</w:t>
             </w:r>
@@ -6813,23 +6791,13 @@
                 <w:szCs w:val="24"/>
               </w:rPr>
             </w:pPr>
-            <w:proofErr w:type="spellStart"/>
-            <w:r>
-              <w:rPr>
-                <w:rFonts w:ascii="Nirmala UI" w:hAnsi="Nirmala UI" w:cs="Nirmala UI"/>
-                <w:sz w:val="24"/>
-                <w:szCs w:val="24"/>
-              </w:rPr>
-              <w:t>এটি</w:t>
-            </w:r>
-            <w:proofErr w:type="spellEnd"/>
-            <w:r>
-              <w:rPr>
-                <w:rFonts w:ascii="Nirmala UI" w:hAnsi="Nirmala UI" w:cs="Nirmala UI"/>
-                <w:sz w:val="24"/>
-                <w:szCs w:val="24"/>
-              </w:rPr>
-              <w:t xml:space="preserve"> নিয়ন্ত্রণ </w:t>
+            <w:r>
+              <w:rPr>
+                <w:rFonts w:ascii="Nirmala UI" w:hAnsi="Nirmala UI" w:cs="Nirmala UI"/>
+                <w:sz w:val="24"/>
+                <w:szCs w:val="24"/>
+              </w:rPr>
+              <w:t xml:space="preserve">এটি নিয়ন্ত্রণ </w:t>
             </w:r>
             <w:proofErr w:type="spellStart"/>
             <w:r>
@@ -8819,23 +8787,13 @@
                 <w:szCs w:val="24"/>
               </w:rPr>
             </w:pPr>
-            <w:proofErr w:type="spellStart"/>
-            <w:r>
-              <w:rPr>
-                <w:rFonts w:ascii="Nirmala UI" w:hAnsi="Nirmala UI" w:cs="Nirmala UI"/>
-                <w:sz w:val="24"/>
-                <w:szCs w:val="24"/>
-              </w:rPr>
-              <w:t>এটি</w:t>
-            </w:r>
-            <w:proofErr w:type="spellEnd"/>
-            <w:r>
-              <w:rPr>
-                <w:rFonts w:ascii="Nirmala UI" w:hAnsi="Nirmala UI" w:cs="Nirmala UI"/>
-                <w:sz w:val="24"/>
-                <w:szCs w:val="24"/>
-              </w:rPr>
-              <w:t xml:space="preserve"> Politico</w:t>
+            <w:r>
+              <w:rPr>
+                <w:rFonts w:ascii="Nirmala UI" w:hAnsi="Nirmala UI" w:cs="Nirmala UI"/>
+                <w:sz w:val="24"/>
+                <w:szCs w:val="24"/>
+              </w:rPr>
+              <w:t>এটি Politico</w:t>
             </w:r>
             <w:r>
               <w:rPr>
@@ -9255,23 +9213,13 @@
                 <w:szCs w:val="24"/>
               </w:rPr>
             </w:pPr>
-            <w:proofErr w:type="spellStart"/>
-            <w:r>
-              <w:rPr>
-                <w:rFonts w:ascii="Nirmala UI" w:hAnsi="Nirmala UI" w:cs="Nirmala UI"/>
-                <w:sz w:val="24"/>
-                <w:szCs w:val="24"/>
-              </w:rPr>
-              <w:t>এটি</w:t>
-            </w:r>
-            <w:proofErr w:type="spellEnd"/>
-            <w:r>
-              <w:rPr>
-                <w:rFonts w:ascii="Nirmala UI" w:hAnsi="Nirmala UI" w:cs="Nirmala UI"/>
-                <w:sz w:val="24"/>
-                <w:szCs w:val="24"/>
-              </w:rPr>
-              <w:t xml:space="preserve"> Economic </w:t>
+            <w:r>
+              <w:rPr>
+                <w:rFonts w:ascii="Nirmala UI" w:hAnsi="Nirmala UI" w:cs="Nirmala UI"/>
+                <w:sz w:val="24"/>
+                <w:szCs w:val="24"/>
+              </w:rPr>
+              <w:t xml:space="preserve">এটি Economic </w:t>
             </w:r>
             <w:proofErr w:type="spellStart"/>
             <w:r>
@@ -9313,6 +9261,17 @@
                 <w:szCs w:val="32"/>
               </w:rPr>
             </w:pPr>
+          </w:p>
+          <w:p>
+            <w:pPr>
+              <w:spacing w:line="360" w:lineRule="auto"/>
+              <w:jc w:val="center"/>
+              <w:rPr>
+                <w:rFonts w:ascii="Nirmala UI" w:hAnsi="Nirmala UI" w:cs="Nirmala UI"/>
+                <w:sz w:val="32"/>
+                <w:szCs w:val="32"/>
+              </w:rPr>
+            </w:pPr>
             <w:r>
               <w:rPr>
                 <w:rFonts w:ascii="Nirmala UI" w:hAnsi="Nirmala UI" w:cs="Nirmala UI"/>
@@ -9360,6 +9319,19 @@
                 <w:szCs w:val="32"/>
               </w:rPr>
             </w:pPr>
+          </w:p>
+          <w:p>
+            <w:pPr>
+              <w:spacing w:line="360" w:lineRule="auto"/>
+              <w:jc w:val="center"/>
+              <w:cnfStyle w:val="000000100000" w:firstRow="0" w:lastRow="0" w:firstColumn="0" w:lastColumn="0" w:oddVBand="0" w:evenVBand="0" w:oddHBand="1" w:evenHBand="0" w:firstRowFirstColumn="0" w:firstRowLastColumn="0" w:lastRowFirstColumn="0" w:lastRowLastColumn="0"/>
+              <w:rPr>
+                <w:rFonts w:ascii="Nirmala UI" w:hAnsi="Nirmala UI" w:cs="Nirmala UI"/>
+                <w:b/>
+                <w:sz w:val="32"/>
+                <w:szCs w:val="32"/>
+              </w:rPr>
+            </w:pPr>
             <w:r>
               <w:rPr>
                 <w:rFonts w:ascii="Nirmala UI" w:hAnsi="Nirmala UI" w:cs="Nirmala UI"/>
@@ -9386,6 +9358,18 @@
                 <w:sz w:val="28"/>
               </w:rPr>
             </w:pPr>
+          </w:p>
+          <w:p>
+            <w:pPr>
+              <w:spacing w:line="360" w:lineRule="auto"/>
+              <w:jc w:val="center"/>
+              <w:cnfStyle w:val="000000100000" w:firstRow="0" w:lastRow="0" w:firstColumn="0" w:lastColumn="0" w:oddVBand="0" w:evenVBand="0" w:oddHBand="1" w:evenHBand="0" w:firstRowFirstColumn="0" w:firstRowLastColumn="0" w:lastRowFirstColumn="0" w:lastRowLastColumn="0"/>
+              <w:rPr>
+                <w:rFonts w:ascii="Nirmala UI" w:hAnsi="Nirmala UI" w:cs="Nirmala UI"/>
+                <w:b/>
+                <w:sz w:val="28"/>
+              </w:rPr>
+            </w:pPr>
             <w:r>
               <w:rPr>
                 <w:rFonts w:ascii="Nirmala UI" w:hAnsi="Nirmala UI" w:cs="Nirmala UI"/>
@@ -9442,8 +9426,6 @@
               </w:rPr>
               <w:t xml:space="preserve">7 </w:t>
             </w:r>
-            <w:bookmarkStart w:id="0" w:name="_GoBack"/>
-            <w:bookmarkEnd w:id="0"/>
           </w:p>
           <w:p>
             <w:pPr>
@@ -9572,6 +9554,27 @@
               <w:t>G-20</w:t>
             </w:r>
           </w:p>
+          <w:p>
+            <w:pPr>
+              <w:spacing w:line="360" w:lineRule="auto"/>
+              <w:jc w:val="center"/>
+              <w:rPr>
+                <w:rFonts w:ascii="Nirmala UI" w:hAnsi="Nirmala UI" w:cs="Nirmala UI"/>
+                <w:b w:val="0"/>
+                <w:sz w:val="24"/>
+                <w:szCs w:val="32"/>
+              </w:rPr>
+            </w:pPr>
+            <w:r>
+              <w:rPr>
+                <w:rFonts w:ascii="Nirmala UI" w:hAnsi="Nirmala UI" w:cs="Nirmala UI"/>
+                <w:b w:val="0"/>
+                <w:sz w:val="24"/>
+                <w:szCs w:val="32"/>
+              </w:rPr>
+              <w:t>(Group of Twenty)</w:t>
+            </w:r>
+          </w:p>
         </w:tc>
         <w:tc>
           <w:tcPr>
@@ -9590,6 +9593,28 @@
               </w:rPr>
             </w:pPr>
           </w:p>
+          <w:p>
+            <w:pPr>
+              <w:spacing w:line="360" w:lineRule="auto"/>
+              <w:jc w:val="center"/>
+              <w:cnfStyle w:val="000000000000" w:firstRow="0" w:lastRow="0" w:firstColumn="0" w:lastColumn="0" w:oddVBand="0" w:evenVBand="0" w:oddHBand="0" w:evenHBand="0" w:firstRowFirstColumn="0" w:firstRowLastColumn="0" w:lastRowFirstColumn="0" w:lastRowLastColumn="0"/>
+              <w:rPr>
+                <w:rFonts w:ascii="Nirmala UI" w:hAnsi="Nirmala UI" w:cs="Nirmala UI"/>
+                <w:b/>
+                <w:sz w:val="32"/>
+                <w:szCs w:val="32"/>
+              </w:rPr>
+            </w:pPr>
+            <w:r>
+              <w:rPr>
+                <w:rFonts w:ascii="Nirmala UI" w:hAnsi="Nirmala UI" w:cs="Nirmala UI"/>
+                <w:b/>
+                <w:sz w:val="32"/>
+                <w:szCs w:val="32"/>
+              </w:rPr>
+              <w:t>1999</w:t>
+            </w:r>
+          </w:p>
         </w:tc>
         <w:tc>
           <w:tcPr>
@@ -9607,6 +9632,26 @@
               </w:rPr>
             </w:pPr>
           </w:p>
+          <w:p>
+            <w:pPr>
+              <w:spacing w:line="360" w:lineRule="auto"/>
+              <w:jc w:val="center"/>
+              <w:cnfStyle w:val="000000000000" w:firstRow="0" w:lastRow="0" w:firstColumn="0" w:lastColumn="0" w:oddVBand="0" w:evenVBand="0" w:oddHBand="0" w:evenHBand="0" w:firstRowFirstColumn="0" w:firstRowLastColumn="0" w:lastRowFirstColumn="0" w:lastRowLastColumn="0"/>
+              <w:rPr>
+                <w:rFonts w:ascii="Nirmala UI" w:hAnsi="Nirmala UI" w:cs="Nirmala UI"/>
+                <w:b/>
+                <w:sz w:val="28"/>
+              </w:rPr>
+            </w:pPr>
+            <w:r>
+              <w:rPr>
+                <w:rFonts w:ascii="Nirmala UI" w:hAnsi="Nirmala UI" w:cs="Nirmala UI"/>
+                <w:b/>
+                <w:sz w:val="28"/>
+              </w:rPr>
+              <w:t>H/Q নেই</w:t>
+            </w:r>
+          </w:p>
         </w:tc>
         <w:tc>
           <w:tcPr>
@@ -9622,6 +9667,54 @@
                 <w:sz w:val="28"/>
               </w:rPr>
             </w:pPr>
+            <w:r>
+              <w:rPr>
+                <w:rFonts w:ascii="Nirmala UI" w:hAnsi="Nirmala UI" w:cs="Nirmala UI"/>
+                <w:sz w:val="28"/>
+              </w:rPr>
+              <w:t>Chairman</w:t>
+            </w:r>
+            <w:r>
+              <w:rPr>
+                <w:rFonts w:ascii="Nirmala UI" w:hAnsi="Nirmala UI" w:cs="Nirmala UI"/>
+                <w:sz w:val="28"/>
+              </w:rPr>
+              <w:t>:</w:t>
+            </w:r>
+          </w:p>
+          <w:p>
+            <w:pPr>
+              <w:spacing w:line="360" w:lineRule="auto"/>
+              <w:jc w:val="center"/>
+              <w:cnfStyle w:val="000000000000" w:firstRow="0" w:lastRow="0" w:firstColumn="0" w:lastColumn="0" w:oddVBand="0" w:evenVBand="0" w:oddHBand="0" w:evenHBand="0" w:firstRowFirstColumn="0" w:firstRowLastColumn="0" w:lastRowFirstColumn="0" w:lastRowLastColumn="0"/>
+              <w:rPr>
+                <w:rFonts w:ascii="Nirmala UI" w:hAnsi="Nirmala UI" w:cs="Nirmala UI"/>
+                <w:b/>
+                <w:sz w:val="28"/>
+              </w:rPr>
+            </w:pPr>
+            <w:r>
+              <w:rPr>
+                <w:rFonts w:ascii="Nirmala UI" w:hAnsi="Nirmala UI" w:cs="Nirmala UI"/>
+                <w:b/>
+                <w:sz w:val="28"/>
+              </w:rPr>
+              <w:t xml:space="preserve">Lula Da Silva </w:t>
+            </w:r>
+            <w:r>
+              <w:rPr>
+                <w:rFonts w:ascii="Nirmala UI" w:hAnsi="Nirmala UI" w:cs="Nirmala UI"/>
+                <w:sz w:val="28"/>
+              </w:rPr>
+              <w:t>(Braz</w:t>
+            </w:r>
+            <w:r>
+              <w:rPr>
+                <w:rFonts w:ascii="Nirmala UI" w:hAnsi="Nirmala UI" w:cs="Nirmala UI"/>
+                <w:sz w:val="28"/>
+              </w:rPr>
+              <w:t>il)</w:t>
+            </w:r>
           </w:p>
         </w:tc>
         <w:tc>
@@ -9639,6 +9732,57 @@
                 <w:sz w:val="32"/>
               </w:rPr>
             </w:pPr>
+            <w:r>
+              <w:rPr>
+                <w:rFonts w:ascii="Nirmala UI" w:hAnsi="Nirmala UI" w:cs="Nirmala UI"/>
+                <w:b/>
+                <w:sz w:val="32"/>
+              </w:rPr>
+              <w:t>21</w:t>
+            </w:r>
+          </w:p>
+          <w:p>
+            <w:pPr>
+              <w:spacing w:line="360" w:lineRule="auto"/>
+              <w:jc w:val="center"/>
+              <w:cnfStyle w:val="000000000000" w:firstRow="0" w:lastRow="0" w:firstColumn="0" w:lastColumn="0" w:oddVBand="0" w:evenVBand="0" w:oddHBand="0" w:evenHBand="0" w:firstRowFirstColumn="0" w:firstRowLastColumn="0" w:lastRowFirstColumn="0" w:lastRowLastColumn="0"/>
+              <w:rPr>
+                <w:rFonts w:ascii="Nirmala UI" w:hAnsi="Nirmala UI" w:cs="Nirmala UI"/>
+                <w:sz w:val="32"/>
+              </w:rPr>
+            </w:pPr>
+            <w:r>
+              <w:rPr>
+                <w:rFonts w:ascii="Nirmala UI" w:hAnsi="Nirmala UI" w:cs="Nirmala UI"/>
+                <w:sz w:val="24"/>
+              </w:rPr>
+              <w:t xml:space="preserve">১৯ টি </w:t>
+            </w:r>
+            <w:proofErr w:type="spellStart"/>
+            <w:r>
+              <w:rPr>
+                <w:rFonts w:ascii="Nirmala UI" w:hAnsi="Nirmala UI" w:cs="Nirmala UI"/>
+                <w:sz w:val="24"/>
+              </w:rPr>
+              <w:t>স্বাধীন</w:t>
+            </w:r>
+            <w:proofErr w:type="spellEnd"/>
+            <w:r>
+              <w:rPr>
+                <w:rFonts w:ascii="Nirmala UI" w:hAnsi="Nirmala UI" w:cs="Nirmala UI"/>
+                <w:sz w:val="24"/>
+              </w:rPr>
+              <w:t xml:space="preserve"> </w:t>
+            </w:r>
+            <w:proofErr w:type="spellStart"/>
+            <w:r>
+              <w:rPr>
+                <w:rFonts w:ascii="Nirmala UI" w:hAnsi="Nirmala UI" w:cs="Nirmala UI"/>
+                <w:sz w:val="24"/>
+              </w:rPr>
+              <w:t>দেশ+EU+AU</w:t>
+            </w:r>
+            <w:proofErr w:type="spellEnd"/>
           </w:p>
         </w:tc>
         <w:tc>
@@ -9655,6 +9799,68 @@
                 <w:szCs w:val="24"/>
               </w:rPr>
             </w:pPr>
+            <w:r>
+              <w:rPr>
+                <w:rFonts w:ascii="Nirmala UI" w:hAnsi="Nirmala UI" w:cs="Nirmala UI"/>
+                <w:sz w:val="24"/>
+                <w:szCs w:val="24"/>
+              </w:rPr>
+              <w:t xml:space="preserve">২০২৩ সালে </w:t>
+            </w:r>
+            <w:proofErr w:type="spellStart"/>
+            <w:r>
+              <w:rPr>
+                <w:rFonts w:ascii="Nirmala UI" w:hAnsi="Nirmala UI" w:cs="Nirmala UI"/>
+                <w:sz w:val="24"/>
+                <w:szCs w:val="24"/>
+              </w:rPr>
+              <w:t>ভারতে</w:t>
+            </w:r>
+            <w:proofErr w:type="spellEnd"/>
+            <w:r>
+              <w:rPr>
+                <w:rFonts w:ascii="Nirmala UI" w:hAnsi="Nirmala UI" w:cs="Nirmala UI"/>
+                <w:sz w:val="24"/>
+                <w:szCs w:val="24"/>
+              </w:rPr>
+              <w:t xml:space="preserve"> ১৮ তম </w:t>
+            </w:r>
+            <w:proofErr w:type="spellStart"/>
+            <w:r>
+              <w:rPr>
+                <w:rFonts w:ascii="Nirmala UI" w:hAnsi="Nirmala UI" w:cs="Nirmala UI"/>
+                <w:sz w:val="24"/>
+                <w:szCs w:val="24"/>
+              </w:rPr>
+              <w:t>সম্মেলনে</w:t>
+            </w:r>
+            <w:proofErr w:type="spellEnd"/>
+            <w:r>
+              <w:rPr>
+                <w:rFonts w:ascii="Nirmala UI" w:hAnsi="Nirmala UI" w:cs="Nirmala UI"/>
+                <w:sz w:val="24"/>
+                <w:szCs w:val="24"/>
+              </w:rPr>
+              <w:t xml:space="preserve"> African Union ২১ তম </w:t>
+            </w:r>
+            <w:proofErr w:type="spellStart"/>
+            <w:r>
+              <w:rPr>
+                <w:rFonts w:ascii="Nirmala UI" w:hAnsi="Nirmala UI" w:cs="Nirmala UI"/>
+                <w:sz w:val="24"/>
+                <w:szCs w:val="24"/>
+              </w:rPr>
+              <w:t>সদস্যপদ</w:t>
+            </w:r>
+            <w:proofErr w:type="spellEnd"/>
+            <w:r>
+              <w:rPr>
+                <w:rFonts w:ascii="Nirmala UI" w:hAnsi="Nirmala UI" w:cs="Nirmala UI"/>
+                <w:sz w:val="24"/>
+                <w:szCs w:val="24"/>
+              </w:rPr>
+              <w:t xml:space="preserve"> লাভ করে।</w:t>
+            </w:r>
           </w:p>
         </w:tc>
       </w:tr>
@@ -9677,6 +9883,17 @@
                 <w:szCs w:val="32"/>
               </w:rPr>
             </w:pPr>
+          </w:p>
+          <w:p>
+            <w:pPr>
+              <w:spacing w:line="360" w:lineRule="auto"/>
+              <w:jc w:val="center"/>
+              <w:rPr>
+                <w:rFonts w:ascii="Nirmala UI" w:hAnsi="Nirmala UI" w:cs="Nirmala UI"/>
+                <w:sz w:val="32"/>
+                <w:szCs w:val="32"/>
+              </w:rPr>
+            </w:pPr>
             <w:r>
               <w:rPr>
                 <w:rFonts w:ascii="Nirmala UI" w:hAnsi="Nirmala UI" w:cs="Nirmala UI"/>
@@ -9703,6 +9920,67 @@
                 <w:szCs w:val="32"/>
               </w:rPr>
             </w:pPr>
+            <w:r>
+              <w:rPr>
+                <w:rFonts w:ascii="Nirmala UI" w:hAnsi="Nirmala UI" w:cs="Nirmala UI"/>
+                <w:b/>
+                <w:sz w:val="32"/>
+                <w:szCs w:val="32"/>
+              </w:rPr>
+              <w:t>1964</w:t>
+            </w:r>
+          </w:p>
+          <w:p>
+            <w:pPr>
+              <w:spacing w:line="360" w:lineRule="auto"/>
+              <w:jc w:val="center"/>
+              <w:cnfStyle w:val="000000100000" w:firstRow="0" w:lastRow="0" w:firstColumn="0" w:lastColumn="0" w:oddVBand="0" w:evenVBand="0" w:oddHBand="1" w:evenHBand="0" w:firstRowFirstColumn="0" w:firstRowLastColumn="0" w:lastRowFirstColumn="0" w:lastRowLastColumn="0"/>
+              <w:rPr>
+                <w:rFonts w:ascii="Nirmala UI" w:hAnsi="Nirmala UI" w:cs="Nirmala UI"/>
+                <w:sz w:val="24"/>
+                <w:szCs w:val="32"/>
+              </w:rPr>
+            </w:pPr>
+            <w:proofErr w:type="spellStart"/>
+            <w:r>
+              <w:rPr>
+                <w:rFonts w:ascii="Nirmala UI" w:hAnsi="Nirmala UI" w:cs="Nirmala UI"/>
+                <w:sz w:val="24"/>
+                <w:szCs w:val="32"/>
+              </w:rPr>
+              <w:t>জেনেভা</w:t>
+            </w:r>
+            <w:proofErr w:type="spellEnd"/>
+            <w:r>
+              <w:rPr>
+                <w:rFonts w:ascii="Nirmala UI" w:hAnsi="Nirmala UI" w:cs="Nirmala UI"/>
+                <w:sz w:val="24"/>
+                <w:szCs w:val="32"/>
+              </w:rPr>
+              <w:t xml:space="preserve">, </w:t>
+            </w:r>
+            <w:proofErr w:type="spellStart"/>
+            <w:r>
+              <w:rPr>
+                <w:rFonts w:ascii="Nirmala UI" w:hAnsi="Nirmala UI" w:cs="Nirmala UI"/>
+                <w:sz w:val="24"/>
+                <w:szCs w:val="32"/>
+              </w:rPr>
+              <w:t>সুইজারল্যান্ড</w:t>
+            </w:r>
+            <w:proofErr w:type="spellEnd"/>
+          </w:p>
+          <w:p>
+            <w:pPr>
+              <w:spacing w:line="360" w:lineRule="auto"/>
+              <w:jc w:val="center"/>
+              <w:cnfStyle w:val="000000100000" w:firstRow="0" w:lastRow="0" w:firstColumn="0" w:lastColumn="0" w:oddVBand="0" w:evenVBand="0" w:oddHBand="1" w:evenHBand="0" w:firstRowFirstColumn="0" w:firstRowLastColumn="0" w:lastRowFirstColumn="0" w:lastRowLastColumn="0"/>
+              <w:rPr>
+                <w:rFonts w:ascii="Nirmala UI" w:hAnsi="Nirmala UI" w:cs="Nirmala UI"/>
+                <w:sz w:val="32"/>
+                <w:szCs w:val="32"/>
+              </w:rPr>
+            </w:pPr>
           </w:p>
         </w:tc>
         <w:tc>
@@ -9721,6 +9999,26 @@
               </w:rPr>
             </w:pPr>
           </w:p>
+          <w:p>
+            <w:pPr>
+              <w:spacing w:line="360" w:lineRule="auto"/>
+              <w:jc w:val="center"/>
+              <w:cnfStyle w:val="000000100000" w:firstRow="0" w:lastRow="0" w:firstColumn="0" w:lastColumn="0" w:oddVBand="0" w:evenVBand="0" w:oddHBand="1" w:evenHBand="0" w:firstRowFirstColumn="0" w:firstRowLastColumn="0" w:lastRowFirstColumn="0" w:lastRowLastColumn="0"/>
+              <w:rPr>
+                <w:rFonts w:ascii="Nirmala UI" w:hAnsi="Nirmala UI" w:cs="Nirmala UI"/>
+                <w:b/>
+                <w:sz w:val="28"/>
+              </w:rPr>
+            </w:pPr>
+            <w:r>
+              <w:rPr>
+                <w:rFonts w:ascii="Nirmala UI" w:hAnsi="Nirmala UI" w:cs="Nirmala UI"/>
+                <w:b/>
+                <w:sz w:val="28"/>
+              </w:rPr>
+              <w:t>UN H/Q</w:t>
+            </w:r>
+          </w:p>
         </w:tc>
         <w:tc>
           <w:tcPr>
@@ -9736,6 +10034,33 @@
                 <w:sz w:val="28"/>
               </w:rPr>
             </w:pPr>
+            <w:r>
+              <w:rPr>
+                <w:rFonts w:ascii="Nirmala UI" w:hAnsi="Nirmala UI" w:cs="Nirmala UI"/>
+                <w:sz w:val="28"/>
+              </w:rPr>
+              <w:t>Chairman:</w:t>
+            </w:r>
+          </w:p>
+          <w:p>
+            <w:pPr>
+              <w:spacing w:line="360" w:lineRule="auto"/>
+              <w:jc w:val="center"/>
+              <w:cnfStyle w:val="000000100000" w:firstRow="0" w:lastRow="0" w:firstColumn="0" w:lastColumn="0" w:oddVBand="0" w:evenVBand="0" w:oddHBand="1" w:evenHBand="0" w:firstRowFirstColumn="0" w:firstRowLastColumn="0" w:lastRowFirstColumn="0" w:lastRowLastColumn="0"/>
+              <w:rPr>
+                <w:rFonts w:ascii="Nirmala UI" w:hAnsi="Nirmala UI" w:cs="Nirmala UI"/>
+                <w:b/>
+                <w:sz w:val="28"/>
+              </w:rPr>
+            </w:pPr>
+            <w:r>
+              <w:rPr>
+                <w:rFonts w:ascii="Nirmala UI" w:hAnsi="Nirmala UI" w:cs="Nirmala UI"/>
+                <w:b/>
+                <w:sz w:val="28"/>
+              </w:rPr>
+              <w:t>Cuba</w:t>
+            </w:r>
           </w:p>
         </w:tc>
         <w:tc>
@@ -9754,6 +10079,26 @@
               </w:rPr>
             </w:pPr>
           </w:p>
+          <w:p>
+            <w:pPr>
+              <w:spacing w:line="360" w:lineRule="auto"/>
+              <w:jc w:val="center"/>
+              <w:cnfStyle w:val="000000100000" w:firstRow="0" w:lastRow="0" w:firstColumn="0" w:lastColumn="0" w:oddVBand="0" w:evenVBand="0" w:oddHBand="1" w:evenHBand="0" w:firstRowFirstColumn="0" w:firstRowLastColumn="0" w:lastRowFirstColumn="0" w:lastRowLastColumn="0"/>
+              <w:rPr>
+                <w:rFonts w:ascii="Nirmala UI" w:hAnsi="Nirmala UI" w:cs="Nirmala UI"/>
+                <w:b/>
+                <w:sz w:val="32"/>
+              </w:rPr>
+            </w:pPr>
+            <w:r>
+              <w:rPr>
+                <w:rFonts w:ascii="Nirmala UI" w:hAnsi="Nirmala UI" w:cs="Nirmala UI"/>
+                <w:b/>
+                <w:sz w:val="32"/>
+              </w:rPr>
+              <w:t>134</w:t>
+            </w:r>
+          </w:p>
         </w:tc>
         <w:tc>
           <w:tcPr>
@@ -9769,6 +10114,14 @@
                 <w:szCs w:val="24"/>
               </w:rPr>
             </w:pPr>
+            <w:r>
+              <w:rPr>
+                <w:rFonts w:ascii="Nirmala UI" w:hAnsi="Nirmala UI" w:cs="Nirmala UI"/>
+                <w:sz w:val="24"/>
+                <w:szCs w:val="24"/>
+              </w:rPr>
+              <w:t>এটি Intergovernmental Voting bloc.</w:t>
+            </w:r>
           </w:p>
         </w:tc>
       </w:tr>
@@ -9784,17 +10137,20 @@
               <w:jc w:val="center"/>
               <w:rPr>
                 <w:rFonts w:ascii="Nirmala UI" w:hAnsi="Nirmala UI" w:cs="Nirmala UI"/>
-                <w:sz w:val="32"/>
-                <w:szCs w:val="32"/>
-              </w:rPr>
-            </w:pPr>
-            <w:r>
-              <w:rPr>
-                <w:rFonts w:ascii="Nirmala UI" w:hAnsi="Nirmala UI" w:cs="Nirmala UI"/>
-                <w:sz w:val="32"/>
-                <w:szCs w:val="32"/>
-              </w:rPr>
-              <w:t>ECO</w:t>
+                <w:b w:val="0"/>
+                <w:sz w:val="32"/>
+                <w:highlight w:val="yellow"/>
+              </w:rPr>
+            </w:pPr>
+            <w:r>
+              <w:rPr>
+                <w:rFonts w:ascii="Nirmala UI" w:hAnsi="Nirmala UI" w:cs="Nirmala UI"/>
+                <w:b w:val="0"/>
+                <w:sz w:val="32"/>
+                <w:highlight w:val="yellow"/>
+              </w:rPr>
+              <w:lastRenderedPageBreak/>
+              <w:t>প্রতিষ্ঠানের নাম</w:t>
             </w:r>
           </w:p>
         </w:tc>
@@ -9811,9 +10167,17 @@
                 <w:rFonts w:ascii="Nirmala UI" w:hAnsi="Nirmala UI" w:cs="Nirmala UI"/>
                 <w:b/>
                 <w:sz w:val="32"/>
-                <w:szCs w:val="32"/>
-              </w:rPr>
-            </w:pPr>
+                <w:highlight w:val="yellow"/>
+              </w:rPr>
+            </w:pPr>
+            <w:r>
+              <w:rPr>
+                <w:rFonts w:ascii="Nirmala UI" w:hAnsi="Nirmala UI" w:cs="Nirmala UI"/>
+                <w:sz w:val="32"/>
+                <w:highlight w:val="yellow"/>
+              </w:rPr>
+              <w:t>প্রতিষ্ঠা সাল</w:t>
+            </w:r>
           </w:p>
         </w:tc>
         <w:tc>
@@ -9828,9 +10192,18 @@
               <w:rPr>
                 <w:rFonts w:ascii="Nirmala UI" w:hAnsi="Nirmala UI" w:cs="Nirmala UI"/>
                 <w:b/>
-                <w:sz w:val="28"/>
-              </w:rPr>
-            </w:pPr>
+                <w:sz w:val="32"/>
+                <w:highlight w:val="yellow"/>
+              </w:rPr>
+            </w:pPr>
+            <w:r>
+              <w:rPr>
+                <w:rFonts w:ascii="Nirmala UI" w:hAnsi="Nirmala UI" w:cs="Nirmala UI"/>
+                <w:sz w:val="32"/>
+                <w:highlight w:val="yellow"/>
+              </w:rPr>
+              <w:t>H/Q</w:t>
+            </w:r>
           </w:p>
         </w:tc>
         <w:tc>
@@ -9844,9 +10217,19 @@
               <w:cnfStyle w:val="000000000000" w:firstRow="0" w:lastRow="0" w:firstColumn="0" w:lastColumn="0" w:oddVBand="0" w:evenVBand="0" w:oddHBand="0" w:evenHBand="0" w:firstRowFirstColumn="0" w:firstRowLastColumn="0" w:lastRowFirstColumn="0" w:lastRowLastColumn="0"/>
               <w:rPr>
                 <w:rFonts w:ascii="Nirmala UI" w:hAnsi="Nirmala UI" w:cs="Nirmala UI"/>
-                <w:sz w:val="28"/>
-              </w:rPr>
-            </w:pPr>
+                <w:b/>
+                <w:sz w:val="32"/>
+                <w:highlight w:val="yellow"/>
+              </w:rPr>
+            </w:pPr>
+            <w:r>
+              <w:rPr>
+                <w:rFonts w:ascii="Nirmala UI" w:hAnsi="Nirmala UI" w:cs="Nirmala UI"/>
+                <w:sz w:val="32"/>
+                <w:highlight w:val="yellow"/>
+              </w:rPr>
+              <w:t>বর্তমান প্রধান</w:t>
+            </w:r>
           </w:p>
         </w:tc>
         <w:tc>
@@ -9862,8 +10245,17 @@
                 <w:rFonts w:ascii="Nirmala UI" w:hAnsi="Nirmala UI" w:cs="Nirmala UI"/>
                 <w:b/>
                 <w:sz w:val="32"/>
-              </w:rPr>
-            </w:pPr>
+                <w:highlight w:val="yellow"/>
+              </w:rPr>
+            </w:pPr>
+            <w:r>
+              <w:rPr>
+                <w:rFonts w:ascii="Nirmala UI" w:hAnsi="Nirmala UI" w:cs="Nirmala UI"/>
+                <w:sz w:val="32"/>
+                <w:highlight w:val="yellow"/>
+              </w:rPr>
+              <w:t>সদস্য সংখ্যা</w:t>
+            </w:r>
           </w:p>
         </w:tc>
         <w:tc>
@@ -9873,13 +10265,23 @@
           <w:p>
             <w:pPr>
               <w:spacing w:line="360" w:lineRule="auto"/>
-              <w:cnfStyle w:val="000000000000" w:firstRow="0" w:lastRow="0" w:firstColumn="0" w:lastColumn="0" w:oddVBand="0" w:evenVBand="0" w:oddHBand="0" w:evenHBand="0" w:firstRowFirstColumn="0" w:firstRowLastColumn="0" w:lastRowFirstColumn="0" w:lastRowLastColumn="0"/>
-              <w:rPr>
-                <w:rFonts w:ascii="Nirmala UI" w:hAnsi="Nirmala UI" w:cs="Nirmala UI"/>
-                <w:sz w:val="24"/>
-                <w:szCs w:val="24"/>
-              </w:rPr>
-            </w:pPr>
+              <w:jc w:val="center"/>
+              <w:cnfStyle w:val="000000000000" w:firstRow="0" w:lastRow="0" w:firstColumn="0" w:lastColumn="0" w:oddVBand="0" w:evenVBand="0" w:oddHBand="0" w:evenHBand="0" w:firstRowFirstColumn="0" w:firstRowLastColumn="0" w:lastRowFirstColumn="0" w:lastRowLastColumn="0"/>
+              <w:rPr>
+                <w:rFonts w:ascii="Nirmala UI" w:hAnsi="Nirmala UI" w:cs="Nirmala UI"/>
+                <w:b/>
+                <w:sz w:val="32"/>
+                <w:highlight w:val="yellow"/>
+              </w:rPr>
+            </w:pPr>
+            <w:r>
+              <w:rPr>
+                <w:rFonts w:ascii="Nirmala UI" w:hAnsi="Nirmala UI" w:cs="Nirmala UI"/>
+                <w:sz w:val="32"/>
+                <w:highlight w:val="yellow"/>
+              </w:rPr>
+              <w:t>Extra Info.</w:t>
+            </w:r>
           </w:p>
         </w:tc>
       </w:tr>
@@ -9908,7 +10310,28 @@
                 <w:sz w:val="32"/>
                 <w:szCs w:val="32"/>
               </w:rPr>
-              <w:t>OECD</w:t>
+              <w:t>E-7</w:t>
+            </w:r>
+          </w:p>
+          <w:p>
+            <w:pPr>
+              <w:spacing w:line="360" w:lineRule="auto"/>
+              <w:jc w:val="center"/>
+              <w:rPr>
+                <w:rFonts w:ascii="Nirmala UI" w:hAnsi="Nirmala UI" w:cs="Nirmala UI"/>
+                <w:b w:val="0"/>
+                <w:sz w:val="24"/>
+                <w:szCs w:val="32"/>
+              </w:rPr>
+            </w:pPr>
+            <w:r>
+              <w:rPr>
+                <w:rFonts w:ascii="Nirmala UI" w:hAnsi="Nirmala UI" w:cs="Nirmala UI"/>
+                <w:b w:val="0"/>
+                <w:sz w:val="24"/>
+                <w:szCs w:val="32"/>
+              </w:rPr>
+              <w:t>(Emerging 7)</w:t>
             </w:r>
           </w:p>
         </w:tc>
@@ -9928,6 +10351,135 @@
                 <w:szCs w:val="32"/>
               </w:rPr>
             </w:pPr>
+            <w:r>
+              <w:rPr>
+                <w:rFonts w:ascii="Nirmala UI" w:hAnsi="Nirmala UI" w:cs="Nirmala UI"/>
+                <w:b/>
+                <w:sz w:val="32"/>
+                <w:szCs w:val="32"/>
+              </w:rPr>
+              <w:t>2006</w:t>
+            </w:r>
+          </w:p>
+          <w:p>
+            <w:pPr>
+              <w:spacing w:line="360" w:lineRule="auto"/>
+              <w:jc w:val="center"/>
+              <w:cnfStyle w:val="000000100000" w:firstRow="0" w:lastRow="0" w:firstColumn="0" w:lastColumn="0" w:oddVBand="0" w:evenVBand="0" w:oddHBand="1" w:evenHBand="0" w:firstRowFirstColumn="0" w:firstRowLastColumn="0" w:lastRowFirstColumn="0" w:lastRowLastColumn="0"/>
+              <w:rPr>
+                <w:rFonts w:ascii="Nirmala UI" w:hAnsi="Nirmala UI" w:cs="Nirmala UI"/>
+                <w:sz w:val="24"/>
+                <w:szCs w:val="32"/>
+              </w:rPr>
+            </w:pPr>
+            <w:r>
+              <w:rPr>
+                <w:rFonts w:ascii="Nirmala UI" w:hAnsi="Nirmala UI" w:cs="Nirmala UI"/>
+                <w:sz w:val="24"/>
+                <w:szCs w:val="32"/>
+              </w:rPr>
+              <w:t xml:space="preserve">সালে </w:t>
+            </w:r>
+            <w:proofErr w:type="spellStart"/>
+            <w:r>
+              <w:rPr>
+                <w:rFonts w:ascii="Nirmala UI" w:hAnsi="Nirmala UI" w:cs="Nirmala UI"/>
+                <w:sz w:val="24"/>
+                <w:szCs w:val="32"/>
+              </w:rPr>
+              <w:t>অর্থনীতিবিদ</w:t>
+            </w:r>
+            <w:proofErr w:type="spellEnd"/>
+            <w:r>
+              <w:rPr>
+                <w:rFonts w:ascii="Nirmala UI" w:hAnsi="Nirmala UI" w:cs="Nirmala UI"/>
+                <w:sz w:val="24"/>
+                <w:szCs w:val="32"/>
+              </w:rPr>
+              <w:t xml:space="preserve"> </w:t>
+            </w:r>
+            <w:proofErr w:type="spellStart"/>
+            <w:r>
+              <w:rPr>
+                <w:rFonts w:ascii="Nirmala UI" w:hAnsi="Nirmala UI" w:cs="Nirmala UI"/>
+                <w:sz w:val="24"/>
+                <w:szCs w:val="32"/>
+              </w:rPr>
+              <w:t>হকসওয়ার্থ</w:t>
+            </w:r>
+            <w:proofErr w:type="spellEnd"/>
+            <w:r>
+              <w:rPr>
+                <w:rFonts w:ascii="Nirmala UI" w:hAnsi="Nirmala UI" w:cs="Nirmala UI"/>
+                <w:sz w:val="24"/>
+                <w:szCs w:val="32"/>
+              </w:rPr>
+              <w:t xml:space="preserve"> </w:t>
+            </w:r>
+            <w:proofErr w:type="spellStart"/>
+            <w:r>
+              <w:rPr>
+                <w:rFonts w:ascii="Nirmala UI" w:hAnsi="Nirmala UI" w:cs="Nirmala UI"/>
+                <w:sz w:val="24"/>
+                <w:szCs w:val="32"/>
+              </w:rPr>
+              <w:t>এই</w:t>
+            </w:r>
+            <w:proofErr w:type="spellEnd"/>
+            <w:r>
+              <w:rPr>
+                <w:rFonts w:ascii="Nirmala UI" w:hAnsi="Nirmala UI" w:cs="Nirmala UI"/>
+                <w:sz w:val="24"/>
+                <w:szCs w:val="32"/>
+              </w:rPr>
+              <w:t xml:space="preserve"> </w:t>
+            </w:r>
+            <w:proofErr w:type="spellStart"/>
+            <w:r>
+              <w:rPr>
+                <w:rFonts w:ascii="Nirmala UI" w:hAnsi="Nirmala UI" w:cs="Nirmala UI"/>
+                <w:sz w:val="24"/>
+                <w:szCs w:val="32"/>
+              </w:rPr>
+              <w:t>শব্দটি</w:t>
+            </w:r>
+            <w:proofErr w:type="spellEnd"/>
+            <w:r>
+              <w:rPr>
+                <w:rFonts w:ascii="Nirmala UI" w:hAnsi="Nirmala UI" w:cs="Nirmala UI"/>
+                <w:sz w:val="24"/>
+                <w:szCs w:val="32"/>
+              </w:rPr>
+              <w:t xml:space="preserve"> </w:t>
+            </w:r>
+            <w:proofErr w:type="spellStart"/>
+            <w:r>
+              <w:rPr>
+                <w:rFonts w:ascii="Nirmala UI" w:hAnsi="Nirmala UI" w:cs="Nirmala UI"/>
+                <w:sz w:val="24"/>
+                <w:szCs w:val="32"/>
+              </w:rPr>
+              <w:t>ব্যবহার</w:t>
+            </w:r>
+            <w:proofErr w:type="spellEnd"/>
+            <w:r>
+              <w:rPr>
+                <w:rFonts w:ascii="Nirmala UI" w:hAnsi="Nirmala UI" w:cs="Nirmala UI"/>
+                <w:sz w:val="24"/>
+                <w:szCs w:val="32"/>
+              </w:rPr>
+              <w:t xml:space="preserve"> </w:t>
+            </w:r>
+            <w:proofErr w:type="spellStart"/>
+            <w:r>
+              <w:rPr>
+                <w:rFonts w:ascii="Nirmala UI" w:hAnsi="Nirmala UI" w:cs="Nirmala UI"/>
+                <w:sz w:val="24"/>
+                <w:szCs w:val="32"/>
+              </w:rPr>
+              <w:t>করেন</w:t>
+            </w:r>
+            <w:proofErr w:type="spellEnd"/>
           </w:p>
         </w:tc>
         <w:tc>
@@ -9945,6 +10497,14 @@
                 <w:sz w:val="28"/>
               </w:rPr>
             </w:pPr>
+            <w:r>
+              <w:rPr>
+                <w:rFonts w:ascii="Nirmala UI" w:hAnsi="Nirmala UI" w:cs="Nirmala UI"/>
+                <w:b/>
+                <w:sz w:val="28"/>
+              </w:rPr>
+              <w:t>--</w:t>
+            </w:r>
           </w:p>
         </w:tc>
         <w:tc>
@@ -9961,6 +10521,13 @@
                 <w:sz w:val="28"/>
               </w:rPr>
             </w:pPr>
+            <w:r>
+              <w:rPr>
+                <w:rFonts w:ascii="Nirmala UI" w:hAnsi="Nirmala UI" w:cs="Nirmala UI"/>
+                <w:sz w:val="28"/>
+              </w:rPr>
+              <w:t>--</w:t>
+            </w:r>
           </w:p>
         </w:tc>
         <w:tc>
@@ -9978,6 +10545,14 @@
                 <w:sz w:val="32"/>
               </w:rPr>
             </w:pPr>
+            <w:r>
+              <w:rPr>
+                <w:rFonts w:ascii="Nirmala UI" w:hAnsi="Nirmala UI" w:cs="Nirmala UI"/>
+                <w:b/>
+                <w:sz w:val="32"/>
+              </w:rPr>
+              <w:t>7</w:t>
+            </w:r>
           </w:p>
         </w:tc>
         <w:tc>
@@ -9990,10 +10565,91 @@
               <w:cnfStyle w:val="000000100000" w:firstRow="0" w:lastRow="0" w:firstColumn="0" w:lastColumn="0" w:oddVBand="0" w:evenVBand="0" w:oddHBand="1" w:evenHBand="0" w:firstRowFirstColumn="0" w:firstRowLastColumn="0" w:lastRowFirstColumn="0" w:lastRowLastColumn="0"/>
               <w:rPr>
                 <w:rFonts w:ascii="Nirmala UI" w:hAnsi="Nirmala UI" w:cs="Nirmala UI"/>
-                <w:sz w:val="24"/>
-                <w:szCs w:val="24"/>
-              </w:rPr>
-            </w:pPr>
+                <w:b/>
+                <w:sz w:val="28"/>
+                <w:szCs w:val="24"/>
+              </w:rPr>
+            </w:pPr>
+            <w:proofErr w:type="spellStart"/>
+            <w:r>
+              <w:rPr>
+                <w:rFonts w:ascii="Nirmala UI" w:hAnsi="Nirmala UI" w:cs="Nirmala UI"/>
+                <w:b/>
+                <w:sz w:val="28"/>
+                <w:szCs w:val="24"/>
+              </w:rPr>
+              <w:t>ব্রাজিল</w:t>
+            </w:r>
+            <w:proofErr w:type="spellEnd"/>
+            <w:r>
+              <w:rPr>
+                <w:rFonts w:ascii="Nirmala UI" w:hAnsi="Nirmala UI" w:cs="Nirmala UI"/>
+                <w:b/>
+                <w:sz w:val="28"/>
+                <w:szCs w:val="24"/>
+              </w:rPr>
+              <w:t xml:space="preserve">, </w:t>
+            </w:r>
+            <w:proofErr w:type="spellStart"/>
+            <w:r>
+              <w:rPr>
+                <w:rFonts w:ascii="Nirmala UI" w:hAnsi="Nirmala UI" w:cs="Nirmala UI"/>
+                <w:b/>
+                <w:sz w:val="28"/>
+                <w:szCs w:val="24"/>
+              </w:rPr>
+              <w:t>চীন</w:t>
+            </w:r>
+            <w:proofErr w:type="spellEnd"/>
+            <w:r>
+              <w:rPr>
+                <w:rFonts w:ascii="Nirmala UI" w:hAnsi="Nirmala UI" w:cs="Nirmala UI"/>
+                <w:b/>
+                <w:sz w:val="28"/>
+                <w:szCs w:val="24"/>
+              </w:rPr>
+              <w:t>, ভারত, রাশিয়া, তুরস্ক,</w:t>
+            </w:r>
+            <w:r>
+              <w:rPr>
+                <w:rFonts w:ascii="Nirmala UI" w:hAnsi="Nirmala UI" w:cs="Nirmala UI"/>
+                <w:b/>
+                <w:sz w:val="28"/>
+                <w:szCs w:val="24"/>
+              </w:rPr>
+              <w:t xml:space="preserve"> </w:t>
+            </w:r>
+            <w:proofErr w:type="spellStart"/>
+            <w:r>
+              <w:rPr>
+                <w:rFonts w:ascii="Nirmala UI" w:hAnsi="Nirmala UI" w:cs="Nirmala UI"/>
+                <w:b/>
+                <w:sz w:val="28"/>
+                <w:szCs w:val="24"/>
+              </w:rPr>
+              <w:t>মেক্সিকো</w:t>
+            </w:r>
+            <w:proofErr w:type="spellEnd"/>
+            <w:r>
+              <w:rPr>
+                <w:rFonts w:ascii="Nirmala UI" w:hAnsi="Nirmala UI" w:cs="Nirmala UI"/>
+                <w:b/>
+                <w:sz w:val="28"/>
+                <w:szCs w:val="24"/>
+              </w:rPr>
+              <w:t xml:space="preserve">, </w:t>
+            </w:r>
+            <w:proofErr w:type="spellStart"/>
+            <w:r>
+              <w:rPr>
+                <w:rFonts w:ascii="Nirmala UI" w:hAnsi="Nirmala UI" w:cs="Nirmala UI"/>
+                <w:b/>
+                <w:sz w:val="28"/>
+                <w:szCs w:val="24"/>
+              </w:rPr>
+              <w:t>ইন্দোনেশিয়া</w:t>
+            </w:r>
+            <w:proofErr w:type="spellEnd"/>
           </w:p>
         </w:tc>
       </w:tr>
@@ -10019,7 +10675,28 @@
                 <w:sz w:val="32"/>
                 <w:szCs w:val="32"/>
               </w:rPr>
-              <w:t>ADB</w:t>
+              <w:t>ECO</w:t>
+            </w:r>
+          </w:p>
+          <w:p>
+            <w:pPr>
+              <w:spacing w:line="360" w:lineRule="auto"/>
+              <w:jc w:val="center"/>
+              <w:rPr>
+                <w:rFonts w:ascii="Nirmala UI" w:hAnsi="Nirmala UI" w:cs="Nirmala UI"/>
+                <w:b w:val="0"/>
+                <w:sz w:val="24"/>
+                <w:szCs w:val="32"/>
+              </w:rPr>
+            </w:pPr>
+            <w:r>
+              <w:rPr>
+                <w:rFonts w:ascii="Nirmala UI" w:hAnsi="Nirmala UI" w:cs="Nirmala UI"/>
+                <w:b w:val="0"/>
+                <w:sz w:val="24"/>
+                <w:szCs w:val="32"/>
+              </w:rPr>
+              <w:t>(Economic Cooperation Org.)</w:t>
             </w:r>
           </w:p>
         </w:tc>
@@ -10040,6 +10717,28 @@
               </w:rPr>
             </w:pPr>
           </w:p>
+          <w:p>
+            <w:pPr>
+              <w:spacing w:line="360" w:lineRule="auto"/>
+              <w:jc w:val="center"/>
+              <w:cnfStyle w:val="000000000000" w:firstRow="0" w:lastRow="0" w:firstColumn="0" w:lastColumn="0" w:oddVBand="0" w:evenVBand="0" w:oddHBand="0" w:evenHBand="0" w:firstRowFirstColumn="0" w:firstRowLastColumn="0" w:lastRowFirstColumn="0" w:lastRowLastColumn="0"/>
+              <w:rPr>
+                <w:rFonts w:ascii="Nirmala UI" w:hAnsi="Nirmala UI" w:cs="Nirmala UI"/>
+                <w:b/>
+                <w:sz w:val="32"/>
+                <w:szCs w:val="32"/>
+              </w:rPr>
+            </w:pPr>
+            <w:r>
+              <w:rPr>
+                <w:rFonts w:ascii="Nirmala UI" w:hAnsi="Nirmala UI" w:cs="Nirmala UI"/>
+                <w:b/>
+                <w:sz w:val="32"/>
+                <w:szCs w:val="32"/>
+              </w:rPr>
+              <w:t>1985</w:t>
+            </w:r>
+          </w:p>
         </w:tc>
         <w:tc>
           <w:tcPr>
@@ -10057,6 +10756,46 @@
               </w:rPr>
             </w:pPr>
           </w:p>
+          <w:p>
+            <w:pPr>
+              <w:spacing w:line="360" w:lineRule="auto"/>
+              <w:jc w:val="center"/>
+              <w:cnfStyle w:val="000000000000" w:firstRow="0" w:lastRow="0" w:firstColumn="0" w:lastColumn="0" w:oddVBand="0" w:evenVBand="0" w:oddHBand="0" w:evenHBand="0" w:firstRowFirstColumn="0" w:firstRowLastColumn="0" w:lastRowFirstColumn="0" w:lastRowLastColumn="0"/>
+              <w:rPr>
+                <w:rFonts w:ascii="Nirmala UI" w:hAnsi="Nirmala UI" w:cs="Nirmala UI"/>
+                <w:b/>
+                <w:sz w:val="28"/>
+              </w:rPr>
+            </w:pPr>
+            <w:proofErr w:type="spellStart"/>
+            <w:r>
+              <w:rPr>
+                <w:rFonts w:ascii="Nirmala UI" w:hAnsi="Nirmala UI" w:cs="Nirmala UI"/>
+                <w:b/>
+                <w:sz w:val="28"/>
+              </w:rPr>
+              <w:t>তেহরান</w:t>
+            </w:r>
+            <w:proofErr w:type="spellEnd"/>
+            <w:r>
+              <w:rPr>
+                <w:rFonts w:ascii="Nirmala UI" w:hAnsi="Nirmala UI" w:cs="Nirmala UI"/>
+                <w:b/>
+                <w:sz w:val="28"/>
+              </w:rPr>
+              <w:t xml:space="preserve">, </w:t>
+            </w:r>
+            <w:proofErr w:type="spellStart"/>
+            <w:r>
+              <w:rPr>
+                <w:rFonts w:ascii="Nirmala UI" w:hAnsi="Nirmala UI" w:cs="Nirmala UI"/>
+                <w:b/>
+                <w:sz w:val="28"/>
+              </w:rPr>
+              <w:t>ইরান</w:t>
+            </w:r>
+            <w:proofErr w:type="spellEnd"/>
+          </w:p>
         </w:tc>
         <w:tc>
           <w:tcPr>
@@ -10069,9 +10808,54 @@
               <w:cnfStyle w:val="000000000000" w:firstRow="0" w:lastRow="0" w:firstColumn="0" w:lastColumn="0" w:oddVBand="0" w:evenVBand="0" w:oddHBand="0" w:evenHBand="0" w:firstRowFirstColumn="0" w:firstRowLastColumn="0" w:lastRowFirstColumn="0" w:lastRowLastColumn="0"/>
               <w:rPr>
                 <w:rFonts w:ascii="Nirmala UI" w:hAnsi="Nirmala UI" w:cs="Nirmala UI"/>
-                <w:sz w:val="28"/>
-              </w:rPr>
-            </w:pPr>
+                <w:b/>
+                <w:sz w:val="28"/>
+              </w:rPr>
+            </w:pPr>
+            <w:r>
+              <w:rPr>
+                <w:rFonts w:ascii="Nirmala UI" w:hAnsi="Nirmala UI" w:cs="Nirmala UI"/>
+                <w:b/>
+                <w:sz w:val="28"/>
+              </w:rPr>
+              <w:t>S.G:</w:t>
+            </w:r>
+          </w:p>
+          <w:p>
+            <w:pPr>
+              <w:spacing w:line="360" w:lineRule="auto"/>
+              <w:jc w:val="center"/>
+              <w:cnfStyle w:val="000000000000" w:firstRow="0" w:lastRow="0" w:firstColumn="0" w:lastColumn="0" w:oddVBand="0" w:evenVBand="0" w:oddHBand="0" w:evenHBand="0" w:firstRowFirstColumn="0" w:firstRowLastColumn="0" w:lastRowFirstColumn="0" w:lastRowLastColumn="0"/>
+              <w:rPr>
+                <w:rFonts w:ascii="Nirmala UI" w:hAnsi="Nirmala UI" w:cs="Nirmala UI"/>
+                <w:sz w:val="28"/>
+              </w:rPr>
+            </w:pPr>
+            <w:proofErr w:type="spellStart"/>
+            <w:r>
+              <w:rPr>
+                <w:rFonts w:ascii="Nirmala UI" w:hAnsi="Nirmala UI" w:cs="Nirmala UI"/>
+                <w:sz w:val="28"/>
+              </w:rPr>
+              <w:t>কুশরভ</w:t>
+            </w:r>
+            <w:proofErr w:type="spellEnd"/>
+            <w:r>
+              <w:rPr>
+                <w:rFonts w:ascii="Nirmala UI" w:hAnsi="Nirmala UI" w:cs="Nirmala UI"/>
+                <w:sz w:val="28"/>
+              </w:rPr>
+              <w:t xml:space="preserve"> </w:t>
+            </w:r>
+            <w:proofErr w:type="spellStart"/>
+            <w:r>
+              <w:rPr>
+                <w:rFonts w:ascii="Nirmala UI" w:hAnsi="Nirmala UI" w:cs="Nirmala UI"/>
+                <w:sz w:val="28"/>
+              </w:rPr>
+              <w:t>নজিরি</w:t>
+            </w:r>
+            <w:proofErr w:type="spellEnd"/>
           </w:p>
         </w:tc>
         <w:tc>
@@ -10089,6 +10873,117 @@
                 <w:sz w:val="32"/>
               </w:rPr>
             </w:pPr>
+            <w:r>
+              <w:rPr>
+                <w:rFonts w:ascii="Nirmala UI" w:hAnsi="Nirmala UI" w:cs="Nirmala UI"/>
+                <w:b/>
+                <w:sz w:val="32"/>
+              </w:rPr>
+              <w:t>10</w:t>
+            </w:r>
+          </w:p>
+          <w:p>
+            <w:pPr>
+              <w:spacing w:line="360" w:lineRule="auto"/>
+              <w:jc w:val="center"/>
+              <w:cnfStyle w:val="000000000000" w:firstRow="0" w:lastRow="0" w:firstColumn="0" w:lastColumn="0" w:oddVBand="0" w:evenVBand="0" w:oddHBand="0" w:evenHBand="0" w:firstRowFirstColumn="0" w:firstRowLastColumn="0" w:lastRowFirstColumn="0" w:lastRowLastColumn="0"/>
+              <w:rPr>
+                <w:rFonts w:ascii="Nirmala UI" w:hAnsi="Nirmala UI" w:cs="Nirmala UI"/>
+                <w:sz w:val="32"/>
+              </w:rPr>
+            </w:pPr>
+            <w:proofErr w:type="spellStart"/>
+            <w:r>
+              <w:rPr>
+                <w:rFonts w:ascii="Nirmala UI" w:hAnsi="Nirmala UI" w:cs="Nirmala UI"/>
+                <w:sz w:val="24"/>
+              </w:rPr>
+              <w:t>ইরান</w:t>
+            </w:r>
+            <w:proofErr w:type="spellEnd"/>
+            <w:r>
+              <w:rPr>
+                <w:rFonts w:ascii="Nirmala UI" w:hAnsi="Nirmala UI" w:cs="Nirmala UI"/>
+                <w:sz w:val="24"/>
+              </w:rPr>
+              <w:t xml:space="preserve">, </w:t>
+            </w:r>
+            <w:proofErr w:type="spellStart"/>
+            <w:r>
+              <w:rPr>
+                <w:rFonts w:ascii="Nirmala UI" w:hAnsi="Nirmala UI" w:cs="Nirmala UI"/>
+                <w:sz w:val="24"/>
+              </w:rPr>
+              <w:t>পাকিস্তান</w:t>
+            </w:r>
+            <w:proofErr w:type="spellEnd"/>
+            <w:r>
+              <w:rPr>
+                <w:rFonts w:ascii="Nirmala UI" w:hAnsi="Nirmala UI" w:cs="Nirmala UI"/>
+                <w:sz w:val="24"/>
+              </w:rPr>
+              <w:t xml:space="preserve">, তুরস্ক + </w:t>
+            </w:r>
+            <w:proofErr w:type="spellStart"/>
+            <w:r>
+              <w:rPr>
+                <w:rFonts w:ascii="Nirmala UI" w:hAnsi="Nirmala UI" w:cs="Nirmala UI"/>
+                <w:sz w:val="24"/>
+              </w:rPr>
+              <w:t>যেসব</w:t>
+            </w:r>
+            <w:proofErr w:type="spellEnd"/>
+            <w:r>
+              <w:rPr>
+                <w:rFonts w:ascii="Nirmala UI" w:hAnsi="Nirmala UI" w:cs="Nirmala UI"/>
+                <w:sz w:val="24"/>
+              </w:rPr>
+              <w:t xml:space="preserve"> দেশের </w:t>
+            </w:r>
+            <w:proofErr w:type="spellStart"/>
+            <w:r>
+              <w:rPr>
+                <w:rFonts w:ascii="Nirmala UI" w:hAnsi="Nirmala UI" w:cs="Nirmala UI"/>
+                <w:sz w:val="24"/>
+              </w:rPr>
+              <w:t>শেষে</w:t>
+            </w:r>
+            <w:proofErr w:type="spellEnd"/>
+            <w:r>
+              <w:rPr>
+                <w:rFonts w:ascii="Nirmala UI" w:hAnsi="Nirmala UI" w:cs="Nirmala UI"/>
+                <w:sz w:val="24"/>
+              </w:rPr>
+              <w:t xml:space="preserve"> </w:t>
+            </w:r>
+            <w:proofErr w:type="spellStart"/>
+            <w:r>
+              <w:rPr>
+                <w:rFonts w:ascii="Nirmala UI" w:hAnsi="Nirmala UI" w:cs="Nirmala UI"/>
+                <w:b/>
+                <w:sz w:val="24"/>
+                <w:highlight w:val="cyan"/>
+              </w:rPr>
+              <w:t>স্তান</w:t>
+            </w:r>
+            <w:proofErr w:type="spellEnd"/>
+            <w:r>
+              <w:rPr>
+                <w:rFonts w:ascii="Nirmala UI" w:hAnsi="Nirmala UI" w:cs="Nirmala UI"/>
+                <w:b/>
+                <w:sz w:val="24"/>
+              </w:rPr>
+              <w:t xml:space="preserve"> </w:t>
+            </w:r>
+            <w:proofErr w:type="spellStart"/>
+            <w:r>
+              <w:rPr>
+                <w:rFonts w:ascii="Nirmala UI" w:hAnsi="Nirmala UI" w:cs="Nirmala UI"/>
+                <w:sz w:val="24"/>
+              </w:rPr>
+              <w:t>আছে</w:t>
+            </w:r>
+            <w:proofErr w:type="spellEnd"/>
           </w:p>
         </w:tc>
         <w:tc>
@@ -10105,6 +11000,14 @@
                 <w:szCs w:val="24"/>
               </w:rPr>
             </w:pPr>
+            <w:r>
+              <w:rPr>
+                <w:rFonts w:ascii="Nirmala UI" w:hAnsi="Nirmala UI" w:cs="Nirmala UI"/>
+                <w:sz w:val="24"/>
+                <w:szCs w:val="24"/>
+              </w:rPr>
+              <w:t>এটি Asian political and economic intergovernmental org.</w:t>
+            </w:r>
           </w:p>
         </w:tc>
       </w:tr>
@@ -10133,7 +11036,28 @@
                 <w:sz w:val="32"/>
                 <w:szCs w:val="32"/>
               </w:rPr>
-              <w:t>AIIB</w:t>
+              <w:t>OECD</w:t>
+            </w:r>
+          </w:p>
+          <w:p>
+            <w:pPr>
+              <w:spacing w:line="360" w:lineRule="auto"/>
+              <w:jc w:val="center"/>
+              <w:rPr>
+                <w:rFonts w:ascii="Nirmala UI" w:hAnsi="Nirmala UI" w:cs="Nirmala UI"/>
+                <w:b w:val="0"/>
+                <w:sz w:val="24"/>
+                <w:szCs w:val="32"/>
+              </w:rPr>
+            </w:pPr>
+            <w:r>
+              <w:rPr>
+                <w:rFonts w:ascii="Nirmala UI" w:hAnsi="Nirmala UI" w:cs="Nirmala UI"/>
+                <w:b w:val="0"/>
+                <w:sz w:val="24"/>
+                <w:szCs w:val="32"/>
+              </w:rPr>
+              <w:t>(Org. for Economic Cooperation and Development)</w:t>
             </w:r>
           </w:p>
         </w:tc>
@@ -10148,11 +11072,40 @@
               <w:cnfStyle w:val="000000100000" w:firstRow="0" w:lastRow="0" w:firstColumn="0" w:lastColumn="0" w:oddVBand="0" w:evenVBand="0" w:oddHBand="1" w:evenHBand="0" w:firstRowFirstColumn="0" w:firstRowLastColumn="0" w:lastRowFirstColumn="0" w:lastRowLastColumn="0"/>
               <w:rPr>
                 <w:rFonts w:ascii="Nirmala UI" w:hAnsi="Nirmala UI" w:cs="Nirmala UI"/>
-                <w:b/>
-                <w:sz w:val="32"/>
-                <w:szCs w:val="32"/>
-              </w:rPr>
-            </w:pPr>
+                <w:sz w:val="32"/>
+                <w:szCs w:val="32"/>
+              </w:rPr>
+            </w:pPr>
+            <w:r>
+              <w:rPr>
+                <w:rFonts w:ascii="Nirmala UI" w:hAnsi="Nirmala UI" w:cs="Nirmala UI"/>
+                <w:sz w:val="32"/>
+                <w:szCs w:val="32"/>
+              </w:rPr>
+              <w:t>OEEC – 1948</w:t>
+            </w:r>
+          </w:p>
+          <w:p>
+            <w:pPr>
+              <w:spacing w:line="360" w:lineRule="auto"/>
+              <w:jc w:val="center"/>
+              <w:cnfStyle w:val="000000100000" w:firstRow="0" w:lastRow="0" w:firstColumn="0" w:lastColumn="0" w:oddVBand="0" w:evenVBand="0" w:oddHBand="1" w:evenHBand="0" w:firstRowFirstColumn="0" w:firstRowLastColumn="0" w:lastRowFirstColumn="0" w:lastRowLastColumn="0"/>
+              <w:rPr>
+                <w:rFonts w:ascii="Nirmala UI" w:hAnsi="Nirmala UI" w:cs="Nirmala UI"/>
+                <w:b/>
+                <w:sz w:val="32"/>
+                <w:szCs w:val="32"/>
+              </w:rPr>
+            </w:pPr>
+            <w:r>
+              <w:rPr>
+                <w:rFonts w:ascii="Nirmala UI" w:hAnsi="Nirmala UI" w:cs="Nirmala UI"/>
+                <w:b/>
+                <w:sz w:val="32"/>
+                <w:szCs w:val="32"/>
+              </w:rPr>
+              <w:t xml:space="preserve">OECD – 1961 </w:t>
+            </w:r>
           </w:p>
         </w:tc>
         <w:tc>
@@ -10171,6 +11124,26 @@
               </w:rPr>
             </w:pPr>
           </w:p>
+          <w:p>
+            <w:pPr>
+              <w:spacing w:line="360" w:lineRule="auto"/>
+              <w:jc w:val="center"/>
+              <w:cnfStyle w:val="000000100000" w:firstRow="0" w:lastRow="0" w:firstColumn="0" w:lastColumn="0" w:oddVBand="0" w:evenVBand="0" w:oddHBand="1" w:evenHBand="0" w:firstRowFirstColumn="0" w:firstRowLastColumn="0" w:lastRowFirstColumn="0" w:lastRowLastColumn="0"/>
+              <w:rPr>
+                <w:rFonts w:ascii="Nirmala UI" w:hAnsi="Nirmala UI" w:cs="Nirmala UI"/>
+                <w:b/>
+                <w:sz w:val="28"/>
+              </w:rPr>
+            </w:pPr>
+            <w:r>
+              <w:rPr>
+                <w:rFonts w:ascii="Nirmala UI" w:hAnsi="Nirmala UI" w:cs="Nirmala UI"/>
+                <w:b/>
+                <w:sz w:val="28"/>
+              </w:rPr>
+              <w:t>প্যারিস, ফ্রান্স</w:t>
+            </w:r>
+          </w:p>
         </w:tc>
         <w:tc>
           <w:tcPr>
@@ -10183,9 +11156,58 @@
               <w:cnfStyle w:val="000000100000" w:firstRow="0" w:lastRow="0" w:firstColumn="0" w:lastColumn="0" w:oddVBand="0" w:evenVBand="0" w:oddHBand="1" w:evenHBand="0" w:firstRowFirstColumn="0" w:firstRowLastColumn="0" w:lastRowFirstColumn="0" w:lastRowLastColumn="0"/>
               <w:rPr>
                 <w:rFonts w:ascii="Nirmala UI" w:hAnsi="Nirmala UI" w:cs="Nirmala UI"/>
-                <w:sz w:val="28"/>
-              </w:rPr>
-            </w:pPr>
+                <w:b/>
+                <w:sz w:val="28"/>
+              </w:rPr>
+            </w:pPr>
+            <w:r>
+              <w:rPr>
+                <w:rFonts w:ascii="Nirmala UI" w:hAnsi="Nirmala UI" w:cs="Nirmala UI"/>
+                <w:b/>
+                <w:sz w:val="28"/>
+              </w:rPr>
+              <w:t>S.G:</w:t>
+            </w:r>
+          </w:p>
+          <w:p>
+            <w:pPr>
+              <w:spacing w:line="360" w:lineRule="auto"/>
+              <w:jc w:val="center"/>
+              <w:cnfStyle w:val="000000100000" w:firstRow="0" w:lastRow="0" w:firstColumn="0" w:lastColumn="0" w:oddVBand="0" w:evenVBand="0" w:oddHBand="1" w:evenHBand="0" w:firstRowFirstColumn="0" w:firstRowLastColumn="0" w:lastRowFirstColumn="0" w:lastRowLastColumn="0"/>
+              <w:rPr>
+                <w:rFonts w:ascii="Nirmala UI" w:hAnsi="Nirmala UI" w:cs="Nirmala UI"/>
+                <w:b/>
+                <w:sz w:val="28"/>
+              </w:rPr>
+            </w:pPr>
+            <w:proofErr w:type="spellStart"/>
+            <w:r>
+              <w:rPr>
+                <w:rFonts w:ascii="Nirmala UI" w:hAnsi="Nirmala UI" w:cs="Nirmala UI"/>
+                <w:b/>
+                <w:sz w:val="28"/>
+              </w:rPr>
+              <w:t>মাথিয়াস</w:t>
+            </w:r>
+            <w:proofErr w:type="spellEnd"/>
+            <w:r>
+              <w:rPr>
+                <w:rFonts w:ascii="Nirmala UI" w:hAnsi="Nirmala UI" w:cs="Nirmala UI"/>
+                <w:b/>
+                <w:sz w:val="28"/>
+              </w:rPr>
+              <w:t xml:space="preserve"> </w:t>
+            </w:r>
+            <w:proofErr w:type="spellStart"/>
+            <w:r>
+              <w:rPr>
+                <w:rFonts w:ascii="Nirmala UI" w:hAnsi="Nirmala UI" w:cs="Nirmala UI"/>
+                <w:b/>
+                <w:sz w:val="28"/>
+              </w:rPr>
+              <w:t>করমান</w:t>
+            </w:r>
+            <w:proofErr w:type="spellEnd"/>
           </w:p>
         </w:tc>
         <w:tc>
@@ -10203,6 +11225,26 @@
                 <w:sz w:val="32"/>
               </w:rPr>
             </w:pPr>
+          </w:p>
+          <w:p>
+            <w:pPr>
+              <w:spacing w:line="360" w:lineRule="auto"/>
+              <w:jc w:val="center"/>
+              <w:cnfStyle w:val="000000100000" w:firstRow="0" w:lastRow="0" w:firstColumn="0" w:lastColumn="0" w:oddVBand="0" w:evenVBand="0" w:oddHBand="1" w:evenHBand="0" w:firstRowFirstColumn="0" w:firstRowLastColumn="0" w:lastRowFirstColumn="0" w:lastRowLastColumn="0"/>
+              <w:rPr>
+                <w:rFonts w:ascii="Nirmala UI" w:hAnsi="Nirmala UI" w:cs="Nirmala UI"/>
+                <w:b/>
+                <w:sz w:val="32"/>
+              </w:rPr>
+            </w:pPr>
+            <w:r>
+              <w:rPr>
+                <w:rFonts w:ascii="Nirmala UI" w:hAnsi="Nirmala UI" w:cs="Nirmala UI"/>
+                <w:b/>
+                <w:sz w:val="32"/>
+              </w:rPr>
+              <w:t>38</w:t>
+            </w:r>
           </w:p>
         </w:tc>
         <w:tc>
@@ -10244,8 +11286,37 @@
                 <w:sz w:val="32"/>
                 <w:szCs w:val="32"/>
               </w:rPr>
-              <w:lastRenderedPageBreak/>
-              <w:t>NDB</w:t>
+              <w:t>ICC</w:t>
+            </w:r>
+          </w:p>
+          <w:p>
+            <w:pPr>
+              <w:spacing w:line="360" w:lineRule="auto"/>
+              <w:jc w:val="center"/>
+              <w:rPr>
+                <w:rFonts w:ascii="Nirmala UI" w:hAnsi="Nirmala UI" w:cs="Nirmala UI"/>
+                <w:b w:val="0"/>
+                <w:sz w:val="24"/>
+                <w:szCs w:val="32"/>
+              </w:rPr>
+            </w:pPr>
+            <w:r>
+              <w:rPr>
+                <w:rFonts w:ascii="Nirmala UI" w:hAnsi="Nirmala UI" w:cs="Nirmala UI"/>
+                <w:b w:val="0"/>
+                <w:sz w:val="24"/>
+                <w:szCs w:val="32"/>
+              </w:rPr>
+              <w:t>(Int.</w:t>
+            </w:r>
+            <w:r>
+              <w:rPr>
+                <w:rFonts w:ascii="Nirmala UI" w:hAnsi="Nirmala UI" w:cs="Nirmala UI"/>
+                <w:b w:val="0"/>
+                <w:sz w:val="24"/>
+                <w:szCs w:val="32"/>
+              </w:rPr>
+              <w:t xml:space="preserve"> Criminal Court)</w:t>
             </w:r>
           </w:p>
         </w:tc>
@@ -10265,6 +11336,15 @@
                 <w:szCs w:val="32"/>
               </w:rPr>
             </w:pPr>
+            <w:r>
+              <w:rPr>
+                <w:rFonts w:ascii="Nirmala UI" w:hAnsi="Nirmala UI" w:cs="Nirmala UI"/>
+                <w:b/>
+                <w:sz w:val="32"/>
+                <w:szCs w:val="32"/>
+              </w:rPr>
+              <w:t xml:space="preserve">1998 – 2002 </w:t>
+            </w:r>
           </w:p>
         </w:tc>
         <w:tc>
@@ -10282,6 +11362,34 @@
                 <w:sz w:val="28"/>
               </w:rPr>
             </w:pPr>
+            <w:proofErr w:type="spellStart"/>
+            <w:r>
+              <w:rPr>
+                <w:rFonts w:ascii="Nirmala UI" w:hAnsi="Nirmala UI" w:cs="Nirmala UI"/>
+                <w:b/>
+                <w:sz w:val="28"/>
+              </w:rPr>
+              <w:t>হেগ</w:t>
+            </w:r>
+            <w:proofErr w:type="spellEnd"/>
+            <w:r>
+              <w:rPr>
+                <w:rFonts w:ascii="Nirmala UI" w:hAnsi="Nirmala UI" w:cs="Nirmala UI"/>
+                <w:b/>
+                <w:sz w:val="28"/>
+              </w:rPr>
+              <w:t xml:space="preserve">, </w:t>
+            </w:r>
+            <w:proofErr w:type="spellStart"/>
+            <w:r>
+              <w:rPr>
+                <w:rFonts w:ascii="Nirmala UI" w:hAnsi="Nirmala UI" w:cs="Nirmala UI"/>
+                <w:b/>
+                <w:sz w:val="28"/>
+              </w:rPr>
+              <w:t>নেদারল্যান্ডস</w:t>
+            </w:r>
+            <w:proofErr w:type="spellEnd"/>
           </w:p>
         </w:tc>
         <w:tc>
@@ -10295,9 +11403,86 @@
               <w:cnfStyle w:val="000000000000" w:firstRow="0" w:lastRow="0" w:firstColumn="0" w:lastColumn="0" w:oddVBand="0" w:evenVBand="0" w:oddHBand="0" w:evenHBand="0" w:firstRowFirstColumn="0" w:firstRowLastColumn="0" w:lastRowFirstColumn="0" w:lastRowLastColumn="0"/>
               <w:rPr>
                 <w:rFonts w:ascii="Nirmala UI" w:hAnsi="Nirmala UI" w:cs="Nirmala UI"/>
-                <w:sz w:val="28"/>
-              </w:rPr>
-            </w:pPr>
+                <w:sz w:val="24"/>
+              </w:rPr>
+            </w:pPr>
+            <w:proofErr w:type="spellStart"/>
+            <w:r>
+              <w:rPr>
+                <w:rFonts w:ascii="Nirmala UI" w:hAnsi="Nirmala UI" w:cs="Nirmala UI"/>
+                <w:sz w:val="24"/>
+              </w:rPr>
+              <w:t>মোট</w:t>
+            </w:r>
+            <w:proofErr w:type="spellEnd"/>
+            <w:r>
+              <w:rPr>
+                <w:rFonts w:ascii="Nirmala UI" w:hAnsi="Nirmala UI" w:cs="Nirmala UI"/>
+                <w:sz w:val="24"/>
+              </w:rPr>
+              <w:t xml:space="preserve"> </w:t>
+            </w:r>
+            <w:proofErr w:type="spellStart"/>
+            <w:r>
+              <w:rPr>
+                <w:rFonts w:ascii="Nirmala UI" w:hAnsi="Nirmala UI" w:cs="Nirmala UI"/>
+                <w:sz w:val="24"/>
+              </w:rPr>
+              <w:t>বিচারকঃ</w:t>
+            </w:r>
+            <w:proofErr w:type="spellEnd"/>
+            <w:r>
+              <w:rPr>
+                <w:rFonts w:ascii="Nirmala UI" w:hAnsi="Nirmala UI" w:cs="Nirmala UI"/>
+                <w:sz w:val="24"/>
+              </w:rPr>
+              <w:t xml:space="preserve"> ১৮ </w:t>
+            </w:r>
+            <w:proofErr w:type="spellStart"/>
+            <w:r>
+              <w:rPr>
+                <w:rFonts w:ascii="Nirmala UI" w:hAnsi="Nirmala UI" w:cs="Nirmala UI"/>
+                <w:sz w:val="24"/>
+              </w:rPr>
+              <w:t>জন</w:t>
+            </w:r>
+            <w:proofErr w:type="spellEnd"/>
+          </w:p>
+          <w:p>
+            <w:pPr>
+              <w:spacing w:line="360" w:lineRule="auto"/>
+              <w:jc w:val="center"/>
+              <w:cnfStyle w:val="000000000000" w:firstRow="0" w:lastRow="0" w:firstColumn="0" w:lastColumn="0" w:oddVBand="0" w:evenVBand="0" w:oddHBand="0" w:evenHBand="0" w:firstRowFirstColumn="0" w:firstRowLastColumn="0" w:lastRowFirstColumn="0" w:lastRowLastColumn="0"/>
+              <w:rPr>
+                <w:rFonts w:ascii="Nirmala UI" w:hAnsi="Nirmala UI" w:cs="Nirmala UI"/>
+                <w:sz w:val="28"/>
+              </w:rPr>
+            </w:pPr>
+            <w:proofErr w:type="spellStart"/>
+            <w:r>
+              <w:rPr>
+                <w:rFonts w:ascii="Nirmala UI" w:hAnsi="Nirmala UI" w:cs="Nirmala UI"/>
+                <w:sz w:val="24"/>
+              </w:rPr>
+              <w:t>মেয়াদঃ</w:t>
+            </w:r>
+            <w:proofErr w:type="spellEnd"/>
+            <w:r>
+              <w:rPr>
+                <w:rFonts w:ascii="Nirmala UI" w:hAnsi="Nirmala UI" w:cs="Nirmala UI"/>
+                <w:sz w:val="24"/>
+              </w:rPr>
+              <w:t xml:space="preserve"> ৯ </w:t>
+            </w:r>
+            <w:proofErr w:type="spellStart"/>
+            <w:r>
+              <w:rPr>
+                <w:rFonts w:ascii="Nirmala UI" w:hAnsi="Nirmala UI" w:cs="Nirmala UI"/>
+                <w:sz w:val="24"/>
+              </w:rPr>
+              <w:t>বছর</w:t>
+            </w:r>
+            <w:proofErr w:type="spellEnd"/>
           </w:p>
         </w:tc>
         <w:tc>
@@ -10315,6 +11500,14 @@
                 <w:sz w:val="32"/>
               </w:rPr>
             </w:pPr>
+            <w:r>
+              <w:rPr>
+                <w:rFonts w:ascii="Nirmala UI" w:hAnsi="Nirmala UI" w:cs="Nirmala UI"/>
+                <w:b/>
+                <w:sz w:val="32"/>
+              </w:rPr>
+              <w:t>123</w:t>
+            </w:r>
           </w:p>
         </w:tc>
         <w:tc>
@@ -10359,7 +11552,28 @@
                 <w:sz w:val="32"/>
                 <w:szCs w:val="32"/>
               </w:rPr>
-              <w:t>IDB</w:t>
+              <w:t>PCA</w:t>
+            </w:r>
+          </w:p>
+          <w:p>
+            <w:pPr>
+              <w:spacing w:line="360" w:lineRule="auto"/>
+              <w:jc w:val="center"/>
+              <w:rPr>
+                <w:rFonts w:ascii="Nirmala UI" w:hAnsi="Nirmala UI" w:cs="Nirmala UI"/>
+                <w:b w:val="0"/>
+                <w:sz w:val="24"/>
+                <w:szCs w:val="32"/>
+              </w:rPr>
+            </w:pPr>
+            <w:r>
+              <w:rPr>
+                <w:rFonts w:ascii="Nirmala UI" w:hAnsi="Nirmala UI" w:cs="Nirmala UI"/>
+                <w:b w:val="0"/>
+                <w:sz w:val="24"/>
+                <w:szCs w:val="32"/>
+              </w:rPr>
+              <w:t>(Permanent Court of Arbitration)</w:t>
             </w:r>
           </w:p>
         </w:tc>
@@ -10375,10 +11589,36 @@
               <w:rPr>
                 <w:rFonts w:ascii="Nirmala UI" w:hAnsi="Nirmala UI" w:cs="Nirmala UI"/>
                 <w:b/>
-                <w:sz w:val="32"/>
-                <w:szCs w:val="32"/>
-              </w:rPr>
-            </w:pPr>
+                <w:color w:val="auto"/>
+                <w:sz w:val="32"/>
+                <w:szCs w:val="32"/>
+                <w:highlight w:val="cyan"/>
+              </w:rPr>
+            </w:pPr>
+          </w:p>
+          <w:p>
+            <w:pPr>
+              <w:spacing w:line="360" w:lineRule="auto"/>
+              <w:jc w:val="center"/>
+              <w:cnfStyle w:val="000000100000" w:firstRow="0" w:lastRow="0" w:firstColumn="0" w:lastColumn="0" w:oddVBand="0" w:evenVBand="0" w:oddHBand="1" w:evenHBand="0" w:firstRowFirstColumn="0" w:firstRowLastColumn="0" w:lastRowFirstColumn="0" w:lastRowLastColumn="0"/>
+              <w:rPr>
+                <w:rFonts w:ascii="Nirmala UI" w:hAnsi="Nirmala UI" w:cs="Nirmala UI"/>
+                <w:b/>
+                <w:sz w:val="32"/>
+                <w:szCs w:val="32"/>
+              </w:rPr>
+            </w:pPr>
+            <w:r>
+              <w:rPr>
+                <w:rFonts w:ascii="Nirmala UI" w:hAnsi="Nirmala UI" w:cs="Nirmala UI"/>
+                <w:b/>
+                <w:color w:val="auto"/>
+                <w:sz w:val="32"/>
+                <w:szCs w:val="32"/>
+                <w:highlight w:val="cyan"/>
+              </w:rPr>
+              <w:t>1899</w:t>
+            </w:r>
           </w:p>
         </w:tc>
         <w:tc>
@@ -10397,6 +11637,46 @@
               </w:rPr>
             </w:pPr>
           </w:p>
+          <w:p>
+            <w:pPr>
+              <w:spacing w:line="360" w:lineRule="auto"/>
+              <w:jc w:val="center"/>
+              <w:cnfStyle w:val="000000100000" w:firstRow="0" w:lastRow="0" w:firstColumn="0" w:lastColumn="0" w:oddVBand="0" w:evenVBand="0" w:oddHBand="1" w:evenHBand="0" w:firstRowFirstColumn="0" w:firstRowLastColumn="0" w:lastRowFirstColumn="0" w:lastRowLastColumn="0"/>
+              <w:rPr>
+                <w:rFonts w:ascii="Nirmala UI" w:hAnsi="Nirmala UI" w:cs="Nirmala UI"/>
+                <w:b/>
+                <w:sz w:val="28"/>
+              </w:rPr>
+            </w:pPr>
+            <w:proofErr w:type="spellStart"/>
+            <w:r>
+              <w:rPr>
+                <w:rFonts w:ascii="Nirmala UI" w:hAnsi="Nirmala UI" w:cs="Nirmala UI"/>
+                <w:b/>
+                <w:sz w:val="28"/>
+              </w:rPr>
+              <w:t>হেগ</w:t>
+            </w:r>
+            <w:proofErr w:type="spellEnd"/>
+            <w:r>
+              <w:rPr>
+                <w:rFonts w:ascii="Nirmala UI" w:hAnsi="Nirmala UI" w:cs="Nirmala UI"/>
+                <w:b/>
+                <w:sz w:val="28"/>
+              </w:rPr>
+              <w:t xml:space="preserve">, </w:t>
+            </w:r>
+            <w:proofErr w:type="spellStart"/>
+            <w:r>
+              <w:rPr>
+                <w:rFonts w:ascii="Nirmala UI" w:hAnsi="Nirmala UI" w:cs="Nirmala UI"/>
+                <w:b/>
+                <w:sz w:val="28"/>
+              </w:rPr>
+              <w:t>নেদারল্যান্ডস</w:t>
+            </w:r>
+            <w:proofErr w:type="spellEnd"/>
+          </w:p>
         </w:tc>
         <w:tc>
           <w:tcPr>
@@ -10409,9 +11689,61 @@
               <w:cnfStyle w:val="000000100000" w:firstRow="0" w:lastRow="0" w:firstColumn="0" w:lastColumn="0" w:oddVBand="0" w:evenVBand="0" w:oddHBand="1" w:evenHBand="0" w:firstRowFirstColumn="0" w:firstRowLastColumn="0" w:lastRowFirstColumn="0" w:lastRowLastColumn="0"/>
               <w:rPr>
                 <w:rFonts w:ascii="Nirmala UI" w:hAnsi="Nirmala UI" w:cs="Nirmala UI"/>
-                <w:sz w:val="28"/>
-              </w:rPr>
-            </w:pPr>
+                <w:sz w:val="24"/>
+              </w:rPr>
+            </w:pPr>
+            <w:proofErr w:type="spellStart"/>
+            <w:r>
+              <w:rPr>
+                <w:rFonts w:ascii="Nirmala UI" w:hAnsi="Nirmala UI" w:cs="Nirmala UI"/>
+                <w:sz w:val="24"/>
+              </w:rPr>
+              <w:t>বিচারকের</w:t>
+            </w:r>
+            <w:proofErr w:type="spellEnd"/>
+            <w:r>
+              <w:rPr>
+                <w:rFonts w:ascii="Nirmala UI" w:hAnsi="Nirmala UI" w:cs="Nirmala UI"/>
+                <w:sz w:val="24"/>
+              </w:rPr>
+              <w:t xml:space="preserve"> </w:t>
+            </w:r>
+            <w:proofErr w:type="spellStart"/>
+            <w:r>
+              <w:rPr>
+                <w:rFonts w:ascii="Nirmala UI" w:hAnsi="Nirmala UI" w:cs="Nirmala UI"/>
+                <w:sz w:val="24"/>
+              </w:rPr>
+              <w:t>মেয়াদঃ</w:t>
+            </w:r>
+            <w:proofErr w:type="spellEnd"/>
+          </w:p>
+          <w:p>
+            <w:pPr>
+              <w:spacing w:line="360" w:lineRule="auto"/>
+              <w:jc w:val="center"/>
+              <w:cnfStyle w:val="000000100000" w:firstRow="0" w:lastRow="0" w:firstColumn="0" w:lastColumn="0" w:oddVBand="0" w:evenVBand="0" w:oddHBand="1" w:evenHBand="0" w:firstRowFirstColumn="0" w:firstRowLastColumn="0" w:lastRowFirstColumn="0" w:lastRowLastColumn="0"/>
+              <w:rPr>
+                <w:rFonts w:ascii="Nirmala UI" w:hAnsi="Nirmala UI" w:cs="Nirmala UI"/>
+                <w:sz w:val="24"/>
+              </w:rPr>
+            </w:pPr>
+            <w:r>
+              <w:rPr>
+                <w:rFonts w:ascii="Nirmala UI" w:hAnsi="Nirmala UI" w:cs="Nirmala UI"/>
+                <w:sz w:val="24"/>
+              </w:rPr>
+              <w:t xml:space="preserve"> ৬ </w:t>
+            </w:r>
+            <w:proofErr w:type="spellStart"/>
+            <w:r>
+              <w:rPr>
+                <w:rFonts w:ascii="Nirmala UI" w:hAnsi="Nirmala UI" w:cs="Nirmala UI"/>
+                <w:sz w:val="24"/>
+              </w:rPr>
+              <w:t>বছর</w:t>
+            </w:r>
+            <w:proofErr w:type="spellEnd"/>
           </w:p>
         </w:tc>
         <w:tc>
@@ -10429,6 +11761,26 @@
                 <w:sz w:val="32"/>
               </w:rPr>
             </w:pPr>
+          </w:p>
+          <w:p>
+            <w:pPr>
+              <w:spacing w:line="360" w:lineRule="auto"/>
+              <w:jc w:val="center"/>
+              <w:cnfStyle w:val="000000100000" w:firstRow="0" w:lastRow="0" w:firstColumn="0" w:lastColumn="0" w:oddVBand="0" w:evenVBand="0" w:oddHBand="1" w:evenHBand="0" w:firstRowFirstColumn="0" w:firstRowLastColumn="0" w:lastRowFirstColumn="0" w:lastRowLastColumn="0"/>
+              <w:rPr>
+                <w:rFonts w:ascii="Nirmala UI" w:hAnsi="Nirmala UI" w:cs="Nirmala UI"/>
+                <w:b/>
+                <w:sz w:val="32"/>
+              </w:rPr>
+            </w:pPr>
+            <w:r>
+              <w:rPr>
+                <w:rFonts w:ascii="Nirmala UI" w:hAnsi="Nirmala UI" w:cs="Nirmala UI"/>
+                <w:b/>
+                <w:sz w:val="32"/>
+              </w:rPr>
+              <w:t>122</w:t>
+            </w:r>
           </w:p>
         </w:tc>
         <w:tc>
@@ -10470,7 +11822,38 @@
                 <w:sz w:val="32"/>
                 <w:szCs w:val="32"/>
               </w:rPr>
-              <w:t>RCEP</w:t>
+              <w:t>COMESA</w:t>
+            </w:r>
+          </w:p>
+          <w:p>
+            <w:pPr>
+              <w:spacing w:line="360" w:lineRule="auto"/>
+              <w:jc w:val="center"/>
+              <w:rPr>
+                <w:rFonts w:ascii="Nirmala UI" w:hAnsi="Nirmala UI" w:cs="Nirmala UI"/>
+                <w:b w:val="0"/>
+                <w:sz w:val="24"/>
+                <w:szCs w:val="32"/>
+              </w:rPr>
+            </w:pPr>
+            <w:r>
+              <w:rPr>
+                <w:rFonts w:ascii="Nirmala UI" w:hAnsi="Nirmala UI" w:cs="Nirmala UI"/>
+                <w:b w:val="0"/>
+                <w:sz w:val="24"/>
+                <w:szCs w:val="32"/>
+              </w:rPr>
+              <w:lastRenderedPageBreak/>
+              <w:t>(C</w:t>
+            </w:r>
+            <w:r>
+              <w:rPr>
+                <w:rFonts w:ascii="Nirmala UI" w:hAnsi="Nirmala UI" w:cs="Nirmala UI"/>
+                <w:b w:val="0"/>
+                <w:sz w:val="24"/>
+                <w:szCs w:val="32"/>
+              </w:rPr>
+              <w:t>ommon Market for Eastern and Southern Africa)</w:t>
             </w:r>
           </w:p>
         </w:tc>
@@ -10490,6 +11873,16 @@
                 <w:szCs w:val="32"/>
               </w:rPr>
             </w:pPr>
+            <w:r>
+              <w:rPr>
+                <w:rFonts w:ascii="Nirmala UI" w:hAnsi="Nirmala UI" w:cs="Nirmala UI"/>
+                <w:b/>
+                <w:sz w:val="32"/>
+                <w:szCs w:val="32"/>
+              </w:rPr>
+              <w:lastRenderedPageBreak/>
+              <w:t>1994</w:t>
+            </w:r>
           </w:p>
         </w:tc>
         <w:tc>
@@ -10507,6 +11900,34 @@
                 <w:sz w:val="28"/>
               </w:rPr>
             </w:pPr>
+            <w:proofErr w:type="spellStart"/>
+            <w:r>
+              <w:rPr>
+                <w:rFonts w:ascii="Nirmala UI" w:hAnsi="Nirmala UI" w:cs="Nirmala UI"/>
+                <w:b/>
+                <w:sz w:val="28"/>
+              </w:rPr>
+              <w:t>লুসাকা</w:t>
+            </w:r>
+            <w:proofErr w:type="spellEnd"/>
+            <w:r>
+              <w:rPr>
+                <w:rFonts w:ascii="Nirmala UI" w:hAnsi="Nirmala UI" w:cs="Nirmala UI"/>
+                <w:b/>
+                <w:sz w:val="28"/>
+              </w:rPr>
+              <w:t xml:space="preserve">, </w:t>
+            </w:r>
+            <w:proofErr w:type="spellStart"/>
+            <w:r>
+              <w:rPr>
+                <w:rFonts w:ascii="Nirmala UI" w:hAnsi="Nirmala UI" w:cs="Nirmala UI"/>
+                <w:b/>
+                <w:sz w:val="28"/>
+              </w:rPr>
+              <w:t>জাম্বিয়া</w:t>
+            </w:r>
+            <w:proofErr w:type="spellEnd"/>
           </w:p>
         </w:tc>
         <w:tc>
@@ -10520,9 +11941,58 @@
               <w:cnfStyle w:val="000000000000" w:firstRow="0" w:lastRow="0" w:firstColumn="0" w:lastColumn="0" w:oddVBand="0" w:evenVBand="0" w:oddHBand="0" w:evenHBand="0" w:firstRowFirstColumn="0" w:firstRowLastColumn="0" w:lastRowFirstColumn="0" w:lastRowLastColumn="0"/>
               <w:rPr>
                 <w:rFonts w:ascii="Nirmala UI" w:hAnsi="Nirmala UI" w:cs="Nirmala UI"/>
-                <w:sz w:val="28"/>
-              </w:rPr>
-            </w:pPr>
+                <w:b/>
+                <w:sz w:val="28"/>
+              </w:rPr>
+            </w:pPr>
+            <w:r>
+              <w:rPr>
+                <w:rFonts w:ascii="Nirmala UI" w:hAnsi="Nirmala UI" w:cs="Nirmala UI"/>
+                <w:b/>
+                <w:sz w:val="28"/>
+              </w:rPr>
+              <w:t>S.G:</w:t>
+            </w:r>
+          </w:p>
+          <w:p>
+            <w:pPr>
+              <w:spacing w:line="360" w:lineRule="auto"/>
+              <w:jc w:val="center"/>
+              <w:cnfStyle w:val="000000000000" w:firstRow="0" w:lastRow="0" w:firstColumn="0" w:lastColumn="0" w:oddVBand="0" w:evenVBand="0" w:oddHBand="0" w:evenHBand="0" w:firstRowFirstColumn="0" w:firstRowLastColumn="0" w:lastRowFirstColumn="0" w:lastRowLastColumn="0"/>
+              <w:rPr>
+                <w:rFonts w:ascii="Nirmala UI" w:hAnsi="Nirmala UI" w:cs="Nirmala UI"/>
+                <w:b/>
+                <w:sz w:val="28"/>
+              </w:rPr>
+            </w:pPr>
+            <w:proofErr w:type="spellStart"/>
+            <w:r>
+              <w:rPr>
+                <w:rFonts w:ascii="Nirmala UI" w:hAnsi="Nirmala UI" w:cs="Nirmala UI"/>
+                <w:b/>
+                <w:sz w:val="28"/>
+              </w:rPr>
+              <w:t>Chileshe</w:t>
+            </w:r>
+            <w:proofErr w:type="spellEnd"/>
+            <w:r>
+              <w:rPr>
+                <w:rFonts w:ascii="Nirmala UI" w:hAnsi="Nirmala UI" w:cs="Nirmala UI"/>
+                <w:b/>
+                <w:sz w:val="28"/>
+              </w:rPr>
+              <w:t xml:space="preserve"> </w:t>
+            </w:r>
+            <w:proofErr w:type="spellStart"/>
+            <w:r>
+              <w:rPr>
+                <w:rFonts w:ascii="Nirmala UI" w:hAnsi="Nirmala UI" w:cs="Nirmala UI"/>
+                <w:b/>
+                <w:sz w:val="28"/>
+              </w:rPr>
+              <w:t>Mpundu</w:t>
+            </w:r>
+            <w:proofErr w:type="spellEnd"/>
           </w:p>
         </w:tc>
         <w:tc>
@@ -10540,6 +12010,14 @@
                 <w:sz w:val="32"/>
               </w:rPr>
             </w:pPr>
+            <w:r>
+              <w:rPr>
+                <w:rFonts w:ascii="Nirmala UI" w:hAnsi="Nirmala UI" w:cs="Nirmala UI"/>
+                <w:b/>
+                <w:sz w:val="32"/>
+              </w:rPr>
+              <w:t>21</w:t>
+            </w:r>
           </w:p>
         </w:tc>
         <w:tc>
@@ -10584,7 +12062,61 @@
                 <w:sz w:val="32"/>
                 <w:szCs w:val="32"/>
               </w:rPr>
-              <w:t>WEF</w:t>
+              <w:lastRenderedPageBreak/>
+              <w:t>MERCOSUR</w:t>
+            </w:r>
+          </w:p>
+          <w:p>
+            <w:pPr>
+              <w:spacing w:line="360" w:lineRule="auto"/>
+              <w:jc w:val="center"/>
+              <w:rPr>
+                <w:rFonts w:ascii="Nirmala UI" w:hAnsi="Nirmala UI" w:cs="Nirmala UI"/>
+                <w:b w:val="0"/>
+                <w:sz w:val="24"/>
+                <w:szCs w:val="32"/>
+              </w:rPr>
+            </w:pPr>
+            <w:r>
+              <w:rPr>
+                <w:rFonts w:ascii="Nirmala UI" w:hAnsi="Nirmala UI" w:cs="Nirmala UI"/>
+                <w:b w:val="0"/>
+                <w:sz w:val="24"/>
+                <w:szCs w:val="32"/>
+              </w:rPr>
+              <w:t xml:space="preserve">The Southern Common </w:t>
+            </w:r>
+            <w:proofErr w:type="spellStart"/>
+            <w:r>
+              <w:rPr>
+                <w:rFonts w:ascii="Nirmala UI" w:hAnsi="Nirmala UI" w:cs="Nirmala UI"/>
+                <w:b w:val="0"/>
+                <w:sz w:val="24"/>
+                <w:szCs w:val="32"/>
+              </w:rPr>
+              <w:t>Merket</w:t>
+            </w:r>
+            <w:proofErr w:type="spellEnd"/>
+          </w:p>
+          <w:p>
+            <w:pPr>
+              <w:spacing w:line="360" w:lineRule="auto"/>
+              <w:jc w:val="center"/>
+              <w:rPr>
+                <w:rFonts w:ascii="Nirmala UI" w:hAnsi="Nirmala UI" w:cs="Nirmala UI"/>
+                <w:b w:val="0"/>
+                <w:sz w:val="24"/>
+                <w:szCs w:val="32"/>
+              </w:rPr>
+            </w:pPr>
+            <w:r>
+              <w:rPr>
+                <w:rFonts w:ascii="Nirmala UI" w:hAnsi="Nirmala UI" w:cs="Nirmala UI"/>
+                <w:b w:val="0"/>
+                <w:sz w:val="24"/>
+                <w:szCs w:val="32"/>
+              </w:rPr>
+              <w:t>(এটি Spanish abbreviation)</w:t>
             </w:r>
           </w:p>
         </w:tc>
@@ -10605,6 +12137,68 @@
               </w:rPr>
             </w:pPr>
           </w:p>
+          <w:p>
+            <w:pPr>
+              <w:spacing w:line="360" w:lineRule="auto"/>
+              <w:jc w:val="center"/>
+              <w:cnfStyle w:val="000000100000" w:firstRow="0" w:lastRow="0" w:firstColumn="0" w:lastColumn="0" w:oddVBand="0" w:evenVBand="0" w:oddHBand="1" w:evenHBand="0" w:firstRowFirstColumn="0" w:firstRowLastColumn="0" w:lastRowFirstColumn="0" w:lastRowLastColumn="0"/>
+              <w:rPr>
+                <w:rFonts w:ascii="Nirmala UI" w:hAnsi="Nirmala UI" w:cs="Nirmala UI"/>
+                <w:b/>
+                <w:sz w:val="32"/>
+                <w:szCs w:val="32"/>
+              </w:rPr>
+            </w:pPr>
+            <w:r>
+              <w:rPr>
+                <w:rFonts w:ascii="Nirmala UI" w:hAnsi="Nirmala UI" w:cs="Nirmala UI"/>
+                <w:b/>
+                <w:sz w:val="32"/>
+                <w:szCs w:val="32"/>
+              </w:rPr>
+              <w:t>1991</w:t>
+            </w:r>
+          </w:p>
+          <w:p>
+            <w:pPr>
+              <w:spacing w:line="360" w:lineRule="auto"/>
+              <w:jc w:val="center"/>
+              <w:cnfStyle w:val="000000100000" w:firstRow="0" w:lastRow="0" w:firstColumn="0" w:lastColumn="0" w:oddVBand="0" w:evenVBand="0" w:oddHBand="1" w:evenHBand="0" w:firstRowFirstColumn="0" w:firstRowLastColumn="0" w:lastRowFirstColumn="0" w:lastRowLastColumn="0"/>
+              <w:rPr>
+                <w:rFonts w:ascii="Nirmala UI" w:hAnsi="Nirmala UI" w:cs="Nirmala UI"/>
+                <w:sz w:val="32"/>
+                <w:szCs w:val="32"/>
+              </w:rPr>
+            </w:pPr>
+            <w:proofErr w:type="spellStart"/>
+            <w:r>
+              <w:rPr>
+                <w:rFonts w:ascii="Nirmala UI" w:hAnsi="Nirmala UI" w:cs="Nirmala UI"/>
+                <w:sz w:val="24"/>
+                <w:szCs w:val="32"/>
+              </w:rPr>
+              <w:t>আসুনসিয়ন</w:t>
+            </w:r>
+            <w:proofErr w:type="spellEnd"/>
+            <w:r>
+              <w:rPr>
+                <w:rFonts w:ascii="Nirmala UI" w:hAnsi="Nirmala UI" w:cs="Nirmala UI"/>
+                <w:sz w:val="24"/>
+                <w:szCs w:val="32"/>
+              </w:rPr>
+              <w:t xml:space="preserve">, </w:t>
+            </w:r>
+            <w:proofErr w:type="spellStart"/>
+            <w:r>
+              <w:rPr>
+                <w:rFonts w:ascii="Nirmala UI" w:hAnsi="Nirmala UI" w:cs="Nirmala UI"/>
+                <w:sz w:val="24"/>
+                <w:szCs w:val="32"/>
+              </w:rPr>
+              <w:t>প্যারাগুয়ে</w:t>
+            </w:r>
+            <w:proofErr w:type="spellEnd"/>
+          </w:p>
         </w:tc>
         <w:tc>
           <w:tcPr>
@@ -10621,6 +12215,34 @@
                 <w:sz w:val="28"/>
               </w:rPr>
             </w:pPr>
+            <w:proofErr w:type="spellStart"/>
+            <w:r>
+              <w:rPr>
+                <w:rFonts w:ascii="Nirmala UI" w:hAnsi="Nirmala UI" w:cs="Nirmala UI"/>
+                <w:b/>
+                <w:sz w:val="28"/>
+              </w:rPr>
+              <w:t>মন্টেভিডিও</w:t>
+            </w:r>
+            <w:proofErr w:type="spellEnd"/>
+            <w:r>
+              <w:rPr>
+                <w:rFonts w:ascii="Nirmala UI" w:hAnsi="Nirmala UI" w:cs="Nirmala UI"/>
+                <w:b/>
+                <w:sz w:val="28"/>
+              </w:rPr>
+              <w:t xml:space="preserve">, </w:t>
+            </w:r>
+            <w:proofErr w:type="spellStart"/>
+            <w:r>
+              <w:rPr>
+                <w:rFonts w:ascii="Nirmala UI" w:hAnsi="Nirmala UI" w:cs="Nirmala UI"/>
+                <w:b/>
+                <w:sz w:val="28"/>
+              </w:rPr>
+              <w:t>উরুগুয়ে</w:t>
+            </w:r>
+            <w:proofErr w:type="spellEnd"/>
           </w:p>
         </w:tc>
         <w:tc>
@@ -10637,6 +12259,13 @@
                 <w:sz w:val="28"/>
               </w:rPr>
             </w:pPr>
+            <w:r>
+              <w:rPr>
+                <w:rFonts w:ascii="Nirmala UI" w:hAnsi="Nirmala UI" w:cs="Nirmala UI"/>
+                <w:sz w:val="28"/>
+              </w:rPr>
+              <w:t>--</w:t>
+            </w:r>
           </w:p>
         </w:tc>
         <w:tc>
@@ -10654,6 +12283,14 @@
                 <w:sz w:val="32"/>
               </w:rPr>
             </w:pPr>
+            <w:r>
+              <w:rPr>
+                <w:rFonts w:ascii="Nirmala UI" w:hAnsi="Nirmala UI" w:cs="Nirmala UI"/>
+                <w:b/>
+                <w:sz w:val="32"/>
+              </w:rPr>
+              <w:t>4 (5)</w:t>
+            </w:r>
           </w:p>
         </w:tc>
         <w:tc>
@@ -10670,10 +12307,163 @@
                 <w:szCs w:val="24"/>
               </w:rPr>
             </w:pPr>
+            <w:r>
+              <w:rPr>
+                <w:rFonts w:ascii="Nirmala UI" w:hAnsi="Nirmala UI" w:cs="Nirmala UI"/>
+                <w:sz w:val="24"/>
+                <w:szCs w:val="24"/>
+              </w:rPr>
+              <w:t>এটি South American Trade Bloc.</w:t>
+            </w:r>
+          </w:p>
+          <w:p>
+            <w:pPr>
+              <w:spacing w:line="360" w:lineRule="auto"/>
+              <w:cnfStyle w:val="000000100000" w:firstRow="0" w:lastRow="0" w:firstColumn="0" w:lastColumn="0" w:oddVBand="0" w:evenVBand="0" w:oddHBand="1" w:evenHBand="0" w:firstRowFirstColumn="0" w:firstRowLastColumn="0" w:lastRowFirstColumn="0" w:lastRowLastColumn="0"/>
+              <w:rPr>
+                <w:rFonts w:ascii="Nirmala UI" w:hAnsi="Nirmala UI" w:cs="Nirmala UI"/>
+                <w:b/>
+                <w:sz w:val="24"/>
+                <w:szCs w:val="24"/>
+              </w:rPr>
+            </w:pPr>
+            <w:r>
+              <w:rPr>
+                <w:rFonts w:ascii="Nirmala UI" w:hAnsi="Nirmala UI" w:cs="Nirmala UI"/>
+                <w:b/>
+                <w:sz w:val="24"/>
+                <w:szCs w:val="24"/>
+              </w:rPr>
+              <w:t xml:space="preserve">* ২০১৬ থেকে </w:t>
+            </w:r>
+            <w:proofErr w:type="spellStart"/>
+            <w:r>
+              <w:rPr>
+                <w:rFonts w:ascii="Nirmala UI" w:hAnsi="Nirmala UI" w:cs="Nirmala UI"/>
+                <w:b/>
+                <w:sz w:val="24"/>
+                <w:szCs w:val="24"/>
+              </w:rPr>
+              <w:t>ভেনেজুয়েলার</w:t>
+            </w:r>
+            <w:proofErr w:type="spellEnd"/>
+            <w:r>
+              <w:rPr>
+                <w:rFonts w:ascii="Nirmala UI" w:hAnsi="Nirmala UI" w:cs="Nirmala UI"/>
+                <w:b/>
+                <w:sz w:val="24"/>
+                <w:szCs w:val="24"/>
+              </w:rPr>
+              <w:t xml:space="preserve"> </w:t>
+            </w:r>
+            <w:proofErr w:type="spellStart"/>
+            <w:r>
+              <w:rPr>
+                <w:rFonts w:ascii="Nirmala UI" w:hAnsi="Nirmala UI" w:cs="Nirmala UI"/>
+                <w:b/>
+                <w:sz w:val="24"/>
+                <w:szCs w:val="24"/>
+              </w:rPr>
+              <w:t>সদস্যপদ</w:t>
+            </w:r>
+            <w:proofErr w:type="spellEnd"/>
+            <w:r>
+              <w:rPr>
+                <w:rFonts w:ascii="Nirmala UI" w:hAnsi="Nirmala UI" w:cs="Nirmala UI"/>
+                <w:b/>
+                <w:sz w:val="24"/>
+                <w:szCs w:val="24"/>
+              </w:rPr>
+              <w:t xml:space="preserve"> </w:t>
+            </w:r>
+            <w:proofErr w:type="spellStart"/>
+            <w:r>
+              <w:rPr>
+                <w:rFonts w:ascii="Nirmala UI" w:hAnsi="Nirmala UI" w:cs="Nirmala UI"/>
+                <w:b/>
+                <w:sz w:val="24"/>
+                <w:szCs w:val="24"/>
+              </w:rPr>
+              <w:t>স্থগিত</w:t>
+            </w:r>
+            <w:proofErr w:type="spellEnd"/>
           </w:p>
         </w:tc>
       </w:tr>
+    </w:tbl>
+    <w:p>
+      <w:pPr>
+        <w:rPr>
+          <w:rFonts w:ascii="Nirmala UI" w:hAnsi="Nirmala UI" w:cs="Nirmala UI"/>
+          <w:b/>
+          <w:sz w:val="36"/>
+        </w:rPr>
+      </w:pPr>
+    </w:p>
+    <w:p>
+      <w:pPr>
+        <w:rPr>
+          <w:rFonts w:ascii="Nirmala UI" w:hAnsi="Nirmala UI" w:cs="Nirmala UI"/>
+          <w:b/>
+          <w:sz w:val="36"/>
+        </w:rPr>
+      </w:pPr>
+      <w:r>
+        <w:rPr>
+          <w:rFonts w:ascii="Nirmala UI" w:hAnsi="Nirmala UI" w:cs="Nirmala UI"/>
+          <w:b/>
+          <w:sz w:val="36"/>
+        </w:rPr>
+        <w:br w:type="page"/>
+      </w:r>
+    </w:p>
+    <w:p>
+      <w:pPr>
+        <w:jc w:val="center"/>
+        <w:rPr>
+          <w:rFonts w:ascii="Nirmala UI" w:hAnsi="Nirmala UI" w:cs="Nirmala UI"/>
+          <w:b/>
+          <w:sz w:val="36"/>
+        </w:rPr>
+      </w:pPr>
+      <w:r>
+        <w:rPr>
+          <w:rFonts w:ascii="Nirmala UI" w:hAnsi="Nirmala UI" w:cs="Nirmala UI"/>
+          <w:b/>
+          <w:sz w:val="36"/>
+          <w:highlight w:val="yellow"/>
+        </w:rPr>
+        <w:lastRenderedPageBreak/>
+        <w:t>বিভিন্ন Agreement এবং Partnerships</w:t>
+      </w:r>
+    </w:p>
+    <w:p>
+      <w:pPr>
+        <w:rPr>
+          <w:rFonts w:ascii="Nirmala UI" w:hAnsi="Nirmala UI" w:cs="Nirmala UI"/>
+          <w:b/>
+          <w:sz w:val="36"/>
+        </w:rPr>
+      </w:pPr>
+    </w:p>
+    <w:tbl>
+      <w:tblPr>
+        <w:tblStyle w:val="GridTable6Colorful"/>
+        <w:tblW w:w="0" w:type="auto"/>
+        <w:tblLook w:val="04A0" w:firstRow="1" w:lastRow="0" w:firstColumn="1" w:lastColumn="0" w:noHBand="0" w:noVBand="1"/>
+      </w:tblPr>
+      <w:tblGrid>
+        <w:gridCol w:w="2720"/>
+        <w:gridCol w:w="2730"/>
+        <w:gridCol w:w="2753"/>
+        <w:gridCol w:w="2052"/>
+        <w:gridCol w:w="4050"/>
+        <w:gridCol w:w="1947"/>
+      </w:tblGrid>
       <w:tr>
+        <w:trPr>
+          <w:cnfStyle w:val="100000000000" w:firstRow="1" w:lastRow="0" w:firstColumn="0" w:lastColumn="0" w:oddVBand="0" w:evenVBand="0" w:oddHBand="0" w:evenHBand="0" w:firstRowFirstColumn="0" w:firstRowLastColumn="0" w:lastRowFirstColumn="0" w:lastRowLastColumn="0"/>
+        </w:trPr>
         <w:tc>
           <w:tcPr>
             <w:cnfStyle w:val="001000000000" w:firstRow="0" w:lastRow="0" w:firstColumn="1" w:lastColumn="0" w:oddVBand="0" w:evenVBand="0" w:oddHBand="0" w:evenHBand="0" w:firstRowFirstColumn="0" w:firstRowLastColumn="0" w:lastRowFirstColumn="0" w:lastRowLastColumn="0"/>
@@ -10685,17 +12475,19 @@
               <w:jc w:val="center"/>
               <w:rPr>
                 <w:rFonts w:ascii="Nirmala UI" w:hAnsi="Nirmala UI" w:cs="Nirmala UI"/>
-                <w:sz w:val="32"/>
-                <w:szCs w:val="32"/>
-              </w:rPr>
-            </w:pPr>
-            <w:r>
-              <w:rPr>
-                <w:rFonts w:ascii="Nirmala UI" w:hAnsi="Nirmala UI" w:cs="Nirmala UI"/>
-                <w:sz w:val="32"/>
-                <w:szCs w:val="32"/>
-              </w:rPr>
-              <w:t>ICC</w:t>
+                <w:b w:val="0"/>
+                <w:sz w:val="32"/>
+                <w:highlight w:val="yellow"/>
+              </w:rPr>
+            </w:pPr>
+            <w:r>
+              <w:rPr>
+                <w:rFonts w:ascii="Nirmala UI" w:hAnsi="Nirmala UI" w:cs="Nirmala UI"/>
+                <w:b w:val="0"/>
+                <w:sz w:val="32"/>
+                <w:highlight w:val="yellow"/>
+              </w:rPr>
+              <w:t>নাম</w:t>
             </w:r>
           </w:p>
         </w:tc>
@@ -10707,14 +12499,22 @@
             <w:pPr>
               <w:spacing w:line="360" w:lineRule="auto"/>
               <w:jc w:val="center"/>
-              <w:cnfStyle w:val="000000000000" w:firstRow="0" w:lastRow="0" w:firstColumn="0" w:lastColumn="0" w:oddVBand="0" w:evenVBand="0" w:oddHBand="0" w:evenHBand="0" w:firstRowFirstColumn="0" w:firstRowLastColumn="0" w:lastRowFirstColumn="0" w:lastRowLastColumn="0"/>
-              <w:rPr>
-                <w:rFonts w:ascii="Nirmala UI" w:hAnsi="Nirmala UI" w:cs="Nirmala UI"/>
-                <w:b/>
-                <w:sz w:val="32"/>
-                <w:szCs w:val="32"/>
-              </w:rPr>
-            </w:pPr>
+              <w:cnfStyle w:val="100000000000" w:firstRow="1" w:lastRow="0" w:firstColumn="0" w:lastColumn="0" w:oddVBand="0" w:evenVBand="0" w:oddHBand="0" w:evenHBand="0" w:firstRowFirstColumn="0" w:firstRowLastColumn="0" w:lastRowFirstColumn="0" w:lastRowLastColumn="0"/>
+              <w:rPr>
+                <w:rFonts w:ascii="Nirmala UI" w:hAnsi="Nirmala UI" w:cs="Nirmala UI"/>
+                <w:b w:val="0"/>
+                <w:sz w:val="32"/>
+                <w:highlight w:val="yellow"/>
+              </w:rPr>
+            </w:pPr>
+            <w:r>
+              <w:rPr>
+                <w:rFonts w:ascii="Nirmala UI" w:hAnsi="Nirmala UI" w:cs="Nirmala UI"/>
+                <w:sz w:val="32"/>
+                <w:highlight w:val="yellow"/>
+              </w:rPr>
+              <w:t>সাল</w:t>
+            </w:r>
           </w:p>
         </w:tc>
         <w:tc>
@@ -10725,62 +12525,118 @@
             <w:pPr>
               <w:spacing w:line="360" w:lineRule="auto"/>
               <w:jc w:val="center"/>
-              <w:cnfStyle w:val="000000000000" w:firstRow="0" w:lastRow="0" w:firstColumn="0" w:lastColumn="0" w:oddVBand="0" w:evenVBand="0" w:oddHBand="0" w:evenHBand="0" w:firstRowFirstColumn="0" w:firstRowLastColumn="0" w:lastRowFirstColumn="0" w:lastRowLastColumn="0"/>
-              <w:rPr>
-                <w:rFonts w:ascii="Nirmala UI" w:hAnsi="Nirmala UI" w:cs="Nirmala UI"/>
-                <w:b/>
-                <w:sz w:val="28"/>
-              </w:rPr>
-            </w:pPr>
-          </w:p>
-        </w:tc>
-        <w:tc>
-          <w:tcPr>
-            <w:tcW w:w="2751" w:type="dxa"/>
-          </w:tcPr>
-          <w:p>
-            <w:pPr>
-              <w:spacing w:line="360" w:lineRule="auto"/>
-              <w:jc w:val="center"/>
-              <w:cnfStyle w:val="000000000000" w:firstRow="0" w:lastRow="0" w:firstColumn="0" w:lastColumn="0" w:oddVBand="0" w:evenVBand="0" w:oddHBand="0" w:evenHBand="0" w:firstRowFirstColumn="0" w:firstRowLastColumn="0" w:lastRowFirstColumn="0" w:lastRowLastColumn="0"/>
-              <w:rPr>
-                <w:rFonts w:ascii="Nirmala UI" w:hAnsi="Nirmala UI" w:cs="Nirmala UI"/>
-                <w:sz w:val="28"/>
-              </w:rPr>
-            </w:pPr>
-          </w:p>
-        </w:tc>
-        <w:tc>
-          <w:tcPr>
-            <w:tcW w:w="2520" w:type="dxa"/>
-          </w:tcPr>
-          <w:p>
-            <w:pPr>
-              <w:spacing w:line="360" w:lineRule="auto"/>
-              <w:jc w:val="center"/>
-              <w:cnfStyle w:val="000000000000" w:firstRow="0" w:lastRow="0" w:firstColumn="0" w:lastColumn="0" w:oddVBand="0" w:evenVBand="0" w:oddHBand="0" w:evenHBand="0" w:firstRowFirstColumn="0" w:firstRowLastColumn="0" w:lastRowFirstColumn="0" w:lastRowLastColumn="0"/>
-              <w:rPr>
-                <w:rFonts w:ascii="Nirmala UI" w:hAnsi="Nirmala UI" w:cs="Nirmala UI"/>
-                <w:b/>
-                <w:sz w:val="32"/>
-              </w:rPr>
-            </w:pPr>
-          </w:p>
-        </w:tc>
-        <w:tc>
-          <w:tcPr>
-            <w:tcW w:w="2778" w:type="dxa"/>
-          </w:tcPr>
-          <w:p>
-            <w:pPr>
-              <w:spacing w:line="360" w:lineRule="auto"/>
-              <w:cnfStyle w:val="000000000000" w:firstRow="0" w:lastRow="0" w:firstColumn="0" w:lastColumn="0" w:oddVBand="0" w:evenVBand="0" w:oddHBand="0" w:evenHBand="0" w:firstRowFirstColumn="0" w:firstRowLastColumn="0" w:lastRowFirstColumn="0" w:lastRowLastColumn="0"/>
-              <w:rPr>
-                <w:rFonts w:ascii="Nirmala UI" w:hAnsi="Nirmala UI" w:cs="Nirmala UI"/>
-                <w:sz w:val="24"/>
-                <w:szCs w:val="24"/>
-              </w:rPr>
-            </w:pPr>
+              <w:cnfStyle w:val="100000000000" w:firstRow="1" w:lastRow="0" w:firstColumn="0" w:lastColumn="0" w:oddVBand="0" w:evenVBand="0" w:oddHBand="0" w:evenHBand="0" w:firstRowFirstColumn="0" w:firstRowLastColumn="0" w:lastRowFirstColumn="0" w:lastRowLastColumn="0"/>
+              <w:rPr>
+                <w:rFonts w:ascii="Nirmala UI" w:hAnsi="Nirmala UI" w:cs="Nirmala UI"/>
+                <w:b w:val="0"/>
+                <w:sz w:val="32"/>
+                <w:highlight w:val="yellow"/>
+              </w:rPr>
+            </w:pPr>
+            <w:r>
+              <w:rPr>
+                <w:rFonts w:ascii="Nirmala UI" w:hAnsi="Nirmala UI" w:cs="Nirmala UI"/>
+                <w:sz w:val="32"/>
+                <w:highlight w:val="yellow"/>
+              </w:rPr>
+              <w:t>চুক্তির ধরণ</w:t>
+            </w:r>
+          </w:p>
+        </w:tc>
+        <w:tc>
+          <w:tcPr>
+            <w:tcW w:w="2052" w:type="dxa"/>
+          </w:tcPr>
+          <w:p>
+            <w:pPr>
+              <w:spacing w:line="360" w:lineRule="auto"/>
+              <w:jc w:val="center"/>
+              <w:cnfStyle w:val="100000000000" w:firstRow="1" w:lastRow="0" w:firstColumn="0" w:lastColumn="0" w:oddVBand="0" w:evenVBand="0" w:oddHBand="0" w:evenHBand="0" w:firstRowFirstColumn="0" w:firstRowLastColumn="0" w:lastRowFirstColumn="0" w:lastRowLastColumn="0"/>
+              <w:rPr>
+                <w:rFonts w:ascii="Nirmala UI" w:hAnsi="Nirmala UI" w:cs="Nirmala UI"/>
+                <w:b w:val="0"/>
+                <w:sz w:val="32"/>
+                <w:highlight w:val="yellow"/>
+              </w:rPr>
+            </w:pPr>
+            <w:r>
+              <w:rPr>
+                <w:rFonts w:ascii="Nirmala UI" w:hAnsi="Nirmala UI" w:cs="Nirmala UI"/>
+                <w:sz w:val="32"/>
+                <w:highlight w:val="yellow"/>
+              </w:rPr>
+              <w:t>সদস্য সংখ্যা</w:t>
+            </w:r>
+          </w:p>
+        </w:tc>
+        <w:tc>
+          <w:tcPr>
+            <w:tcW w:w="4050" w:type="dxa"/>
+          </w:tcPr>
+          <w:p>
+            <w:pPr>
+              <w:spacing w:line="360" w:lineRule="auto"/>
+              <w:jc w:val="center"/>
+              <w:cnfStyle w:val="100000000000" w:firstRow="1" w:lastRow="0" w:firstColumn="0" w:lastColumn="0" w:oddVBand="0" w:evenVBand="0" w:oddHBand="0" w:evenHBand="0" w:firstRowFirstColumn="0" w:firstRowLastColumn="0" w:lastRowFirstColumn="0" w:lastRowLastColumn="0"/>
+              <w:rPr>
+                <w:rFonts w:ascii="Nirmala UI" w:hAnsi="Nirmala UI" w:cs="Nirmala UI"/>
+                <w:b w:val="0"/>
+                <w:sz w:val="32"/>
+                <w:highlight w:val="yellow"/>
+              </w:rPr>
+            </w:pPr>
+            <w:proofErr w:type="spellStart"/>
+            <w:r>
+              <w:rPr>
+                <w:rFonts w:ascii="Nirmala UI" w:hAnsi="Nirmala UI" w:cs="Nirmala UI"/>
+                <w:sz w:val="32"/>
+                <w:highlight w:val="yellow"/>
+              </w:rPr>
+              <w:t>সদ</w:t>
+            </w:r>
+            <w:r>
+              <w:rPr>
+                <w:rFonts w:ascii="Nirmala UI" w:hAnsi="Nirmala UI" w:cs="Nirmala UI"/>
+                <w:sz w:val="32"/>
+                <w:highlight w:val="yellow"/>
+              </w:rPr>
+              <w:t>স্যের</w:t>
+            </w:r>
+            <w:proofErr w:type="spellEnd"/>
+            <w:r>
+              <w:rPr>
+                <w:rFonts w:ascii="Nirmala UI" w:hAnsi="Nirmala UI" w:cs="Nirmala UI"/>
+                <w:sz w:val="32"/>
+                <w:highlight w:val="yellow"/>
+              </w:rPr>
+              <w:t xml:space="preserve"> নাম</w:t>
+            </w:r>
+          </w:p>
+        </w:tc>
+        <w:tc>
+          <w:tcPr>
+            <w:tcW w:w="1947" w:type="dxa"/>
+          </w:tcPr>
+          <w:p>
+            <w:pPr>
+              <w:spacing w:line="360" w:lineRule="auto"/>
+              <w:jc w:val="center"/>
+              <w:cnfStyle w:val="100000000000" w:firstRow="1" w:lastRow="0" w:firstColumn="0" w:lastColumn="0" w:oddVBand="0" w:evenVBand="0" w:oddHBand="0" w:evenHBand="0" w:firstRowFirstColumn="0" w:firstRowLastColumn="0" w:lastRowFirstColumn="0" w:lastRowLastColumn="0"/>
+              <w:rPr>
+                <w:rFonts w:ascii="Nirmala UI" w:hAnsi="Nirmala UI" w:cs="Nirmala UI"/>
+                <w:b w:val="0"/>
+                <w:sz w:val="32"/>
+                <w:highlight w:val="yellow"/>
+              </w:rPr>
+            </w:pPr>
+            <w:r>
+              <w:rPr>
+                <w:rFonts w:ascii="Nirmala UI" w:hAnsi="Nirmala UI" w:cs="Nirmala UI"/>
+                <w:sz w:val="32"/>
+                <w:highlight w:val="yellow"/>
+              </w:rPr>
+              <w:t>Extra Info.</w:t>
+            </w:r>
           </w:p>
         </w:tc>
       </w:tr>
@@ -10809,7 +12665,28 @@
                 <w:sz w:val="32"/>
                 <w:szCs w:val="32"/>
               </w:rPr>
-              <w:t>AFTA</w:t>
+              <w:t>RCEP</w:t>
+            </w:r>
+          </w:p>
+          <w:p>
+            <w:pPr>
+              <w:spacing w:line="360" w:lineRule="auto"/>
+              <w:jc w:val="center"/>
+              <w:rPr>
+                <w:rFonts w:ascii="Nirmala UI" w:hAnsi="Nirmala UI" w:cs="Nirmala UI"/>
+                <w:b w:val="0"/>
+                <w:sz w:val="24"/>
+                <w:szCs w:val="32"/>
+              </w:rPr>
+            </w:pPr>
+            <w:r>
+              <w:rPr>
+                <w:rFonts w:ascii="Nirmala UI" w:hAnsi="Nirmala UI" w:cs="Nirmala UI"/>
+                <w:b w:val="0"/>
+                <w:sz w:val="24"/>
+                <w:szCs w:val="32"/>
+              </w:rPr>
+              <w:t>(Regional Comprehensive Economic Partnership)</w:t>
             </w:r>
           </w:p>
         </w:tc>
@@ -10829,6 +12706,90 @@
                 <w:szCs w:val="32"/>
               </w:rPr>
             </w:pPr>
+            <w:r>
+              <w:rPr>
+                <w:rFonts w:ascii="Nirmala UI" w:hAnsi="Nirmala UI" w:cs="Nirmala UI"/>
+                <w:sz w:val="24"/>
+                <w:szCs w:val="32"/>
+              </w:rPr>
+              <w:t xml:space="preserve">সাক্ষরঃ </w:t>
+            </w:r>
+          </w:p>
+          <w:p>
+            <w:pPr>
+              <w:spacing w:line="360" w:lineRule="auto"/>
+              <w:jc w:val="center"/>
+              <w:cnfStyle w:val="000000100000" w:firstRow="0" w:lastRow="0" w:firstColumn="0" w:lastColumn="0" w:oddVBand="0" w:evenVBand="0" w:oddHBand="1" w:evenHBand="0" w:firstRowFirstColumn="0" w:firstRowLastColumn="0" w:lastRowFirstColumn="0" w:lastRowLastColumn="0"/>
+              <w:rPr>
+                <w:rFonts w:ascii="Nirmala UI" w:hAnsi="Nirmala UI" w:cs="Nirmala UI"/>
+                <w:b/>
+                <w:sz w:val="32"/>
+                <w:szCs w:val="32"/>
+              </w:rPr>
+            </w:pPr>
+            <w:r>
+              <w:rPr>
+                <w:rFonts w:ascii="Nirmala UI" w:hAnsi="Nirmala UI" w:cs="Nirmala UI"/>
+                <w:b/>
+                <w:sz w:val="32"/>
+                <w:szCs w:val="32"/>
+              </w:rPr>
+              <w:t>15 Nov. 2020</w:t>
+            </w:r>
+          </w:p>
+          <w:p>
+            <w:pPr>
+              <w:spacing w:line="360" w:lineRule="auto"/>
+              <w:jc w:val="center"/>
+              <w:cnfStyle w:val="000000100000" w:firstRow="0" w:lastRow="0" w:firstColumn="0" w:lastColumn="0" w:oddVBand="0" w:evenVBand="0" w:oddHBand="1" w:evenHBand="0" w:firstRowFirstColumn="0" w:firstRowLastColumn="0" w:lastRowFirstColumn="0" w:lastRowLastColumn="0"/>
+              <w:rPr>
+                <w:rFonts w:ascii="Nirmala UI" w:hAnsi="Nirmala UI" w:cs="Nirmala UI"/>
+                <w:sz w:val="24"/>
+                <w:szCs w:val="32"/>
+              </w:rPr>
+            </w:pPr>
+            <w:r>
+              <w:rPr>
+                <w:rFonts w:ascii="Nirmala UI" w:hAnsi="Nirmala UI" w:cs="Nirmala UI"/>
+                <w:sz w:val="24"/>
+                <w:szCs w:val="32"/>
+              </w:rPr>
+              <w:t xml:space="preserve">কার্যকরঃ </w:t>
+            </w:r>
+          </w:p>
+          <w:p>
+            <w:pPr>
+              <w:spacing w:line="360" w:lineRule="auto"/>
+              <w:jc w:val="center"/>
+              <w:cnfStyle w:val="000000100000" w:firstRow="0" w:lastRow="0" w:firstColumn="0" w:lastColumn="0" w:oddVBand="0" w:evenVBand="0" w:oddHBand="1" w:evenHBand="0" w:firstRowFirstColumn="0" w:firstRowLastColumn="0" w:lastRowFirstColumn="0" w:lastRowLastColumn="0"/>
+              <w:rPr>
+                <w:rFonts w:ascii="Nirmala UI" w:hAnsi="Nirmala UI" w:cs="Nirmala UI"/>
+                <w:b/>
+                <w:sz w:val="24"/>
+                <w:szCs w:val="32"/>
+              </w:rPr>
+            </w:pPr>
+            <w:r>
+              <w:rPr>
+                <w:rFonts w:ascii="Nirmala UI" w:hAnsi="Nirmala UI" w:cs="Nirmala UI"/>
+                <w:b/>
+                <w:sz w:val="24"/>
+                <w:szCs w:val="32"/>
+              </w:rPr>
+              <w:t>1 January, 2022</w:t>
+            </w:r>
+          </w:p>
+          <w:p>
+            <w:pPr>
+              <w:spacing w:line="360" w:lineRule="auto"/>
+              <w:jc w:val="center"/>
+              <w:cnfStyle w:val="000000100000" w:firstRow="0" w:lastRow="0" w:firstColumn="0" w:lastColumn="0" w:oddVBand="0" w:evenVBand="0" w:oddHBand="1" w:evenHBand="0" w:firstRowFirstColumn="0" w:firstRowLastColumn="0" w:lastRowFirstColumn="0" w:lastRowLastColumn="0"/>
+              <w:rPr>
+                <w:rFonts w:ascii="Nirmala UI" w:hAnsi="Nirmala UI" w:cs="Nirmala UI"/>
+                <w:sz w:val="24"/>
+                <w:szCs w:val="32"/>
+              </w:rPr>
+            </w:pPr>
           </w:p>
         </w:tc>
         <w:tc>
@@ -10846,44 +12807,338 @@
                 <w:sz w:val="28"/>
               </w:rPr>
             </w:pPr>
-          </w:p>
-        </w:tc>
-        <w:tc>
-          <w:tcPr>
-            <w:tcW w:w="2751" w:type="dxa"/>
-          </w:tcPr>
-          <w:p>
-            <w:pPr>
-              <w:spacing w:line="360" w:lineRule="auto"/>
-              <w:jc w:val="center"/>
-              <w:cnfStyle w:val="000000100000" w:firstRow="0" w:lastRow="0" w:firstColumn="0" w:lastColumn="0" w:oddVBand="0" w:evenVBand="0" w:oddHBand="1" w:evenHBand="0" w:firstRowFirstColumn="0" w:firstRowLastColumn="0" w:lastRowFirstColumn="0" w:lastRowLastColumn="0"/>
-              <w:rPr>
-                <w:rFonts w:ascii="Nirmala UI" w:hAnsi="Nirmala UI" w:cs="Nirmala UI"/>
-                <w:sz w:val="28"/>
-              </w:rPr>
-            </w:pPr>
-          </w:p>
-        </w:tc>
-        <w:tc>
-          <w:tcPr>
-            <w:tcW w:w="2520" w:type="dxa"/>
-          </w:tcPr>
-          <w:p>
-            <w:pPr>
-              <w:spacing w:line="360" w:lineRule="auto"/>
-              <w:jc w:val="center"/>
-              <w:cnfStyle w:val="000000100000" w:firstRow="0" w:lastRow="0" w:firstColumn="0" w:lastColumn="0" w:oddVBand="0" w:evenVBand="0" w:oddHBand="1" w:evenHBand="0" w:firstRowFirstColumn="0" w:firstRowLastColumn="0" w:lastRowFirstColumn="0" w:lastRowLastColumn="0"/>
-              <w:rPr>
-                <w:rFonts w:ascii="Nirmala UI" w:hAnsi="Nirmala UI" w:cs="Nirmala UI"/>
-                <w:b/>
-                <w:sz w:val="32"/>
-              </w:rPr>
-            </w:pPr>
-          </w:p>
-        </w:tc>
-        <w:tc>
-          <w:tcPr>
-            <w:tcW w:w="2778" w:type="dxa"/>
+            <w:r>
+              <w:rPr>
+                <w:rFonts w:ascii="Nirmala UI" w:hAnsi="Nirmala UI" w:cs="Nirmala UI"/>
+                <w:b/>
+                <w:sz w:val="24"/>
+                <w:szCs w:val="32"/>
+              </w:rPr>
+              <w:t>এটি একটি Asia pacific দেশগুলোর</w:t>
+            </w:r>
+            <w:r>
+              <w:rPr>
+                <w:rFonts w:ascii="Nirmala UI" w:hAnsi="Nirmala UI" w:cs="Nirmala UI"/>
+                <w:b/>
+                <w:sz w:val="24"/>
+                <w:szCs w:val="32"/>
+              </w:rPr>
+              <w:t xml:space="preserve"> Free Trade Agreement</w:t>
+            </w:r>
+          </w:p>
+        </w:tc>
+        <w:tc>
+          <w:tcPr>
+            <w:tcW w:w="2052" w:type="dxa"/>
+          </w:tcPr>
+          <w:p>
+            <w:pPr>
+              <w:spacing w:line="360" w:lineRule="auto"/>
+              <w:jc w:val="center"/>
+              <w:cnfStyle w:val="000000100000" w:firstRow="0" w:lastRow="0" w:firstColumn="0" w:lastColumn="0" w:oddVBand="0" w:evenVBand="0" w:oddHBand="1" w:evenHBand="0" w:firstRowFirstColumn="0" w:firstRowLastColumn="0" w:lastRowFirstColumn="0" w:lastRowLastColumn="0"/>
+              <w:rPr>
+                <w:rFonts w:ascii="Nirmala UI" w:hAnsi="Nirmala UI" w:cs="Nirmala UI"/>
+                <w:b/>
+                <w:sz w:val="32"/>
+              </w:rPr>
+            </w:pPr>
+          </w:p>
+          <w:p>
+            <w:pPr>
+              <w:spacing w:line="360" w:lineRule="auto"/>
+              <w:jc w:val="center"/>
+              <w:cnfStyle w:val="000000100000" w:firstRow="0" w:lastRow="0" w:firstColumn="0" w:lastColumn="0" w:oddVBand="0" w:evenVBand="0" w:oddHBand="1" w:evenHBand="0" w:firstRowFirstColumn="0" w:firstRowLastColumn="0" w:lastRowFirstColumn="0" w:lastRowLastColumn="0"/>
+              <w:rPr>
+                <w:rFonts w:ascii="Nirmala UI" w:hAnsi="Nirmala UI" w:cs="Nirmala UI"/>
+                <w:b/>
+                <w:sz w:val="32"/>
+              </w:rPr>
+            </w:pPr>
+            <w:r>
+              <w:rPr>
+                <w:rFonts w:ascii="Nirmala UI" w:hAnsi="Nirmala UI" w:cs="Nirmala UI"/>
+                <w:b/>
+                <w:sz w:val="32"/>
+              </w:rPr>
+              <w:t>15</w:t>
+            </w:r>
+          </w:p>
+        </w:tc>
+        <w:tc>
+          <w:tcPr>
+            <w:tcW w:w="4050" w:type="dxa"/>
+          </w:tcPr>
+          <w:p>
+            <w:pPr>
+              <w:spacing w:line="360" w:lineRule="auto"/>
+              <w:jc w:val="center"/>
+              <w:cnfStyle w:val="000000100000" w:firstRow="0" w:lastRow="0" w:firstColumn="0" w:lastColumn="0" w:oddVBand="0" w:evenVBand="0" w:oddHBand="1" w:evenHBand="0" w:firstRowFirstColumn="0" w:firstRowLastColumn="0" w:lastRowFirstColumn="0" w:lastRowLastColumn="0"/>
+              <w:rPr>
+                <w:rFonts w:ascii="Nirmala UI" w:hAnsi="Nirmala UI" w:cs="Nirmala UI"/>
+                <w:b/>
+                <w:sz w:val="32"/>
+              </w:rPr>
+            </w:pPr>
+            <w:proofErr w:type="spellStart"/>
+            <w:r>
+              <w:rPr>
+                <w:rFonts w:ascii="Nirmala UI" w:hAnsi="Nirmala UI" w:cs="Nirmala UI"/>
+                <w:sz w:val="20"/>
+              </w:rPr>
+              <w:t>অস্ট্রেলিয়া</w:t>
+            </w:r>
+            <w:proofErr w:type="spellEnd"/>
+            <w:r>
+              <w:rPr>
+                <w:rFonts w:ascii="Nirmala UI" w:hAnsi="Nirmala UI" w:cs="Nirmala UI"/>
+                <w:sz w:val="20"/>
+              </w:rPr>
+              <w:t xml:space="preserve">, </w:t>
+            </w:r>
+            <w:proofErr w:type="spellStart"/>
+            <w:r>
+              <w:rPr>
+                <w:rFonts w:ascii="Nirmala UI" w:hAnsi="Nirmala UI" w:cs="Nirmala UI"/>
+                <w:sz w:val="20"/>
+              </w:rPr>
+              <w:t>ব্রুনাই</w:t>
+            </w:r>
+            <w:proofErr w:type="spellEnd"/>
+            <w:r>
+              <w:rPr>
+                <w:rFonts w:ascii="Nirmala UI" w:hAnsi="Nirmala UI" w:cs="Nirmala UI"/>
+                <w:sz w:val="20"/>
+              </w:rPr>
+              <w:t xml:space="preserve">, </w:t>
+            </w:r>
+            <w:proofErr w:type="spellStart"/>
+            <w:r>
+              <w:rPr>
+                <w:rFonts w:ascii="Nirmala UI" w:hAnsi="Nirmala UI" w:cs="Nirmala UI"/>
+                <w:sz w:val="20"/>
+              </w:rPr>
+              <w:t>কম্বোডিয়া</w:t>
+            </w:r>
+            <w:proofErr w:type="spellEnd"/>
+            <w:r>
+              <w:rPr>
+                <w:rFonts w:ascii="Nirmala UI" w:hAnsi="Nirmala UI" w:cs="Nirmala UI"/>
+                <w:sz w:val="20"/>
+              </w:rPr>
+              <w:t xml:space="preserve">, </w:t>
+            </w:r>
+            <w:proofErr w:type="spellStart"/>
+            <w:r>
+              <w:rPr>
+                <w:rFonts w:ascii="Nirmala UI" w:hAnsi="Nirmala UI" w:cs="Nirmala UI"/>
+                <w:sz w:val="20"/>
+              </w:rPr>
+              <w:t>চীন</w:t>
+            </w:r>
+            <w:proofErr w:type="spellEnd"/>
+            <w:r>
+              <w:rPr>
+                <w:rFonts w:ascii="Nirmala UI" w:hAnsi="Nirmala UI" w:cs="Nirmala UI"/>
+                <w:sz w:val="20"/>
+              </w:rPr>
+              <w:t xml:space="preserve">, </w:t>
+            </w:r>
+            <w:proofErr w:type="spellStart"/>
+            <w:r>
+              <w:rPr>
+                <w:rFonts w:ascii="Nirmala UI" w:hAnsi="Nirmala UI" w:cs="Nirmala UI"/>
+                <w:sz w:val="20"/>
+              </w:rPr>
+              <w:t>ইন্দোনেশিয়া</w:t>
+            </w:r>
+            <w:proofErr w:type="spellEnd"/>
+            <w:r>
+              <w:rPr>
+                <w:rFonts w:ascii="Nirmala UI" w:hAnsi="Nirmala UI" w:cs="Nirmala UI"/>
+                <w:sz w:val="20"/>
+              </w:rPr>
+              <w:t xml:space="preserve">, </w:t>
+            </w:r>
+            <w:proofErr w:type="spellStart"/>
+            <w:r>
+              <w:rPr>
+                <w:rFonts w:ascii="Nirmala UI" w:hAnsi="Nirmala UI" w:cs="Nirmala UI"/>
+                <w:sz w:val="20"/>
+              </w:rPr>
+              <w:t>জাপান</w:t>
+            </w:r>
+            <w:proofErr w:type="spellEnd"/>
+            <w:r>
+              <w:rPr>
+                <w:rFonts w:ascii="Nirmala UI" w:hAnsi="Nirmala UI" w:cs="Nirmala UI"/>
+                <w:sz w:val="20"/>
+              </w:rPr>
+              <w:t xml:space="preserve">, দ. </w:t>
+            </w:r>
+            <w:proofErr w:type="spellStart"/>
+            <w:r>
+              <w:rPr>
+                <w:rFonts w:ascii="Nirmala UI" w:hAnsi="Nirmala UI" w:cs="Nirmala UI"/>
+                <w:sz w:val="20"/>
+              </w:rPr>
+              <w:t>কোরিয়া</w:t>
+            </w:r>
+            <w:proofErr w:type="spellEnd"/>
+            <w:r>
+              <w:rPr>
+                <w:rFonts w:ascii="Nirmala UI" w:hAnsi="Nirmala UI" w:cs="Nirmala UI"/>
+                <w:sz w:val="20"/>
+              </w:rPr>
+              <w:t xml:space="preserve">, </w:t>
+            </w:r>
+            <w:proofErr w:type="spellStart"/>
+            <w:r>
+              <w:rPr>
+                <w:rFonts w:ascii="Nirmala UI" w:hAnsi="Nirmala UI" w:cs="Nirmala UI"/>
+                <w:sz w:val="20"/>
+              </w:rPr>
+              <w:t>লাওস</w:t>
+            </w:r>
+            <w:proofErr w:type="spellEnd"/>
+            <w:r>
+              <w:rPr>
+                <w:rFonts w:ascii="Nirmala UI" w:hAnsi="Nirmala UI" w:cs="Nirmala UI"/>
+                <w:sz w:val="20"/>
+              </w:rPr>
+              <w:t xml:space="preserve">, </w:t>
+            </w:r>
+            <w:proofErr w:type="spellStart"/>
+            <w:r>
+              <w:rPr>
+                <w:rFonts w:ascii="Nirmala UI" w:hAnsi="Nirmala UI" w:cs="Nirmala UI"/>
+                <w:sz w:val="20"/>
+              </w:rPr>
+              <w:t>মালয়শিয়া</w:t>
+            </w:r>
+            <w:proofErr w:type="spellEnd"/>
+            <w:r>
+              <w:rPr>
+                <w:rFonts w:ascii="Nirmala UI" w:hAnsi="Nirmala UI" w:cs="Nirmala UI"/>
+                <w:sz w:val="20"/>
+              </w:rPr>
+              <w:t xml:space="preserve">, </w:t>
+            </w:r>
+            <w:proofErr w:type="spellStart"/>
+            <w:r>
+              <w:rPr>
+                <w:rFonts w:ascii="Nirmala UI" w:hAnsi="Nirmala UI" w:cs="Nirmala UI"/>
+                <w:sz w:val="20"/>
+              </w:rPr>
+              <w:t>মায়ানমার</w:t>
+            </w:r>
+            <w:proofErr w:type="spellEnd"/>
+            <w:r>
+              <w:rPr>
+                <w:rFonts w:ascii="Nirmala UI" w:hAnsi="Nirmala UI" w:cs="Nirmala UI"/>
+                <w:sz w:val="20"/>
+              </w:rPr>
+              <w:t xml:space="preserve">, </w:t>
+            </w:r>
+            <w:proofErr w:type="spellStart"/>
+            <w:r>
+              <w:rPr>
+                <w:rFonts w:ascii="Nirmala UI" w:hAnsi="Nirmala UI" w:cs="Nirmala UI"/>
+                <w:sz w:val="20"/>
+              </w:rPr>
+              <w:t>নিউজিল্যান্ড</w:t>
+            </w:r>
+            <w:proofErr w:type="spellEnd"/>
+            <w:r>
+              <w:rPr>
+                <w:rFonts w:ascii="Nirmala UI" w:hAnsi="Nirmala UI" w:cs="Nirmala UI"/>
+                <w:sz w:val="20"/>
+              </w:rPr>
+              <w:t xml:space="preserve">, </w:t>
+            </w:r>
+            <w:proofErr w:type="spellStart"/>
+            <w:r>
+              <w:rPr>
+                <w:rFonts w:ascii="Nirmala UI" w:hAnsi="Nirmala UI" w:cs="Nirmala UI"/>
+                <w:sz w:val="20"/>
+              </w:rPr>
+              <w:t>ফিলিপাইন</w:t>
+            </w:r>
+            <w:proofErr w:type="spellEnd"/>
+            <w:r>
+              <w:rPr>
+                <w:rFonts w:ascii="Nirmala UI" w:hAnsi="Nirmala UI" w:cs="Nirmala UI"/>
+                <w:sz w:val="20"/>
+              </w:rPr>
+              <w:t xml:space="preserve">, </w:t>
+            </w:r>
+            <w:proofErr w:type="spellStart"/>
+            <w:r>
+              <w:rPr>
+                <w:rFonts w:ascii="Nirmala UI" w:hAnsi="Nirmala UI" w:cs="Nirmala UI"/>
+                <w:sz w:val="20"/>
+              </w:rPr>
+              <w:t>সিঙ্গাপুর</w:t>
+            </w:r>
+            <w:proofErr w:type="spellEnd"/>
+            <w:r>
+              <w:rPr>
+                <w:rFonts w:ascii="Nirmala UI" w:hAnsi="Nirmala UI" w:cs="Nirmala UI"/>
+                <w:sz w:val="20"/>
+              </w:rPr>
+              <w:t xml:space="preserve">, </w:t>
+            </w:r>
+            <w:proofErr w:type="spellStart"/>
+            <w:r>
+              <w:rPr>
+                <w:rFonts w:ascii="Nirmala UI" w:hAnsi="Nirmala UI" w:cs="Nirmala UI"/>
+                <w:sz w:val="20"/>
+              </w:rPr>
+              <w:t>থাইল্যান্ড</w:t>
+            </w:r>
+            <w:proofErr w:type="spellEnd"/>
+            <w:r>
+              <w:rPr>
+                <w:rFonts w:ascii="Nirmala UI" w:hAnsi="Nirmala UI" w:cs="Nirmala UI"/>
+                <w:sz w:val="20"/>
+              </w:rPr>
+              <w:t xml:space="preserve">, </w:t>
+            </w:r>
+            <w:proofErr w:type="spellStart"/>
+            <w:r>
+              <w:rPr>
+                <w:rFonts w:ascii="Nirmala UI" w:hAnsi="Nirmala UI" w:cs="Nirmala UI"/>
+                <w:sz w:val="20"/>
+              </w:rPr>
+              <w:t>ভিয়েতনাম</w:t>
+            </w:r>
+            <w:proofErr w:type="spellEnd"/>
+          </w:p>
+          <w:p>
+            <w:pPr>
+              <w:spacing w:line="360" w:lineRule="auto"/>
+              <w:jc w:val="center"/>
+              <w:cnfStyle w:val="000000100000" w:firstRow="0" w:lastRow="0" w:firstColumn="0" w:lastColumn="0" w:oddVBand="0" w:evenVBand="0" w:oddHBand="1" w:evenHBand="0" w:firstRowFirstColumn="0" w:firstRowLastColumn="0" w:lastRowFirstColumn="0" w:lastRowLastColumn="0"/>
+              <w:rPr>
+                <w:rFonts w:ascii="Nirmala UI" w:hAnsi="Nirmala UI" w:cs="Nirmala UI"/>
+                <w:sz w:val="28"/>
+              </w:rPr>
+            </w:pPr>
+          </w:p>
+          <w:p>
+            <w:pPr>
+              <w:spacing w:line="360" w:lineRule="auto"/>
+              <w:jc w:val="center"/>
+              <w:cnfStyle w:val="000000100000" w:firstRow="0" w:lastRow="0" w:firstColumn="0" w:lastColumn="0" w:oddVBand="0" w:evenVBand="0" w:oddHBand="1" w:evenHBand="0" w:firstRowFirstColumn="0" w:firstRowLastColumn="0" w:lastRowFirstColumn="0" w:lastRowLastColumn="0"/>
+              <w:rPr>
+                <w:rFonts w:ascii="Nirmala UI" w:hAnsi="Nirmala UI" w:cs="Nirmala UI"/>
+                <w:sz w:val="32"/>
+              </w:rPr>
+            </w:pPr>
+          </w:p>
+        </w:tc>
+        <w:tc>
+          <w:tcPr>
+            <w:tcW w:w="1947" w:type="dxa"/>
           </w:tcPr>
           <w:p>
             <w:pPr>
@@ -10920,7 +13175,7 @@
                 <w:sz w:val="32"/>
                 <w:szCs w:val="32"/>
               </w:rPr>
-              <w:t>EFTA</w:t>
+              <w:t>AFTA</w:t>
             </w:r>
           </w:p>
         </w:tc>
@@ -10935,8 +13190,7 @@
               <w:cnfStyle w:val="000000000000" w:firstRow="0" w:lastRow="0" w:firstColumn="0" w:lastColumn="0" w:oddVBand="0" w:evenVBand="0" w:oddHBand="0" w:evenHBand="0" w:firstRowFirstColumn="0" w:firstRowLastColumn="0" w:lastRowFirstColumn="0" w:lastRowLastColumn="0"/>
               <w:rPr>
                 <w:rFonts w:ascii="Nirmala UI" w:hAnsi="Nirmala UI" w:cs="Nirmala UI"/>
-                <w:b/>
-                <w:sz w:val="32"/>
+                <w:sz w:val="24"/>
                 <w:szCs w:val="32"/>
               </w:rPr>
             </w:pPr>
@@ -10961,49 +13215,49 @@
         </w:tc>
         <w:tc>
           <w:tcPr>
-            <w:tcW w:w="2751" w:type="dxa"/>
-          </w:tcPr>
-          <w:p>
-            <w:pPr>
-              <w:spacing w:line="360" w:lineRule="auto"/>
-              <w:jc w:val="center"/>
-              <w:cnfStyle w:val="000000000000" w:firstRow="0" w:lastRow="0" w:firstColumn="0" w:lastColumn="0" w:oddVBand="0" w:evenVBand="0" w:oddHBand="0" w:evenHBand="0" w:firstRowFirstColumn="0" w:firstRowLastColumn="0" w:lastRowFirstColumn="0" w:lastRowLastColumn="0"/>
-              <w:rPr>
-                <w:rFonts w:ascii="Nirmala UI" w:hAnsi="Nirmala UI" w:cs="Nirmala UI"/>
-                <w:sz w:val="28"/>
-              </w:rPr>
-            </w:pPr>
-          </w:p>
-        </w:tc>
-        <w:tc>
-          <w:tcPr>
-            <w:tcW w:w="2520" w:type="dxa"/>
-          </w:tcPr>
-          <w:p>
-            <w:pPr>
-              <w:spacing w:line="360" w:lineRule="auto"/>
-              <w:jc w:val="center"/>
-              <w:cnfStyle w:val="000000000000" w:firstRow="0" w:lastRow="0" w:firstColumn="0" w:lastColumn="0" w:oddVBand="0" w:evenVBand="0" w:oddHBand="0" w:evenHBand="0" w:firstRowFirstColumn="0" w:firstRowLastColumn="0" w:lastRowFirstColumn="0" w:lastRowLastColumn="0"/>
-              <w:rPr>
-                <w:rFonts w:ascii="Nirmala UI" w:hAnsi="Nirmala UI" w:cs="Nirmala UI"/>
-                <w:b/>
-                <w:sz w:val="32"/>
-              </w:rPr>
-            </w:pPr>
-          </w:p>
-        </w:tc>
-        <w:tc>
-          <w:tcPr>
-            <w:tcW w:w="2778" w:type="dxa"/>
-          </w:tcPr>
-          <w:p>
-            <w:pPr>
-              <w:spacing w:line="360" w:lineRule="auto"/>
-              <w:cnfStyle w:val="000000000000" w:firstRow="0" w:lastRow="0" w:firstColumn="0" w:lastColumn="0" w:oddVBand="0" w:evenVBand="0" w:oddHBand="0" w:evenHBand="0" w:firstRowFirstColumn="0" w:firstRowLastColumn="0" w:lastRowFirstColumn="0" w:lastRowLastColumn="0"/>
-              <w:rPr>
-                <w:rFonts w:ascii="Nirmala UI" w:hAnsi="Nirmala UI" w:cs="Nirmala UI"/>
-                <w:sz w:val="24"/>
-                <w:szCs w:val="24"/>
+            <w:tcW w:w="2052" w:type="dxa"/>
+          </w:tcPr>
+          <w:p>
+            <w:pPr>
+              <w:spacing w:line="360" w:lineRule="auto"/>
+              <w:jc w:val="center"/>
+              <w:cnfStyle w:val="000000000000" w:firstRow="0" w:lastRow="0" w:firstColumn="0" w:lastColumn="0" w:oddVBand="0" w:evenVBand="0" w:oddHBand="0" w:evenHBand="0" w:firstRowFirstColumn="0" w:firstRowLastColumn="0" w:lastRowFirstColumn="0" w:lastRowLastColumn="0"/>
+              <w:rPr>
+                <w:rFonts w:ascii="Nirmala UI" w:hAnsi="Nirmala UI" w:cs="Nirmala UI"/>
+                <w:b/>
+                <w:sz w:val="32"/>
+              </w:rPr>
+            </w:pPr>
+          </w:p>
+        </w:tc>
+        <w:tc>
+          <w:tcPr>
+            <w:tcW w:w="4050" w:type="dxa"/>
+          </w:tcPr>
+          <w:p>
+            <w:pPr>
+              <w:spacing w:line="360" w:lineRule="auto"/>
+              <w:jc w:val="center"/>
+              <w:cnfStyle w:val="000000000000" w:firstRow="0" w:lastRow="0" w:firstColumn="0" w:lastColumn="0" w:oddVBand="0" w:evenVBand="0" w:oddHBand="0" w:evenHBand="0" w:firstRowFirstColumn="0" w:firstRowLastColumn="0" w:lastRowFirstColumn="0" w:lastRowLastColumn="0"/>
+              <w:rPr>
+                <w:rFonts w:ascii="Nirmala UI" w:hAnsi="Nirmala UI" w:cs="Nirmala UI"/>
+                <w:b/>
+                <w:sz w:val="32"/>
+              </w:rPr>
+            </w:pPr>
+          </w:p>
+        </w:tc>
+        <w:tc>
+          <w:tcPr>
+            <w:tcW w:w="1947" w:type="dxa"/>
+          </w:tcPr>
+          <w:p>
+            <w:pPr>
+              <w:spacing w:line="360" w:lineRule="auto"/>
+              <w:cnfStyle w:val="000000000000" w:firstRow="0" w:lastRow="0" w:firstColumn="0" w:lastColumn="0" w:oddVBand="0" w:evenVBand="0" w:oddHBand="0" w:evenHBand="0" w:firstRowFirstColumn="0" w:firstRowLastColumn="0" w:lastRowFirstColumn="0" w:lastRowLastColumn="0"/>
+              <w:rPr>
+                <w:rFonts w:ascii="Nirmala UI" w:hAnsi="Nirmala UI" w:cs="Nirmala UI"/>
+                <w:sz w:val="20"/>
               </w:rPr>
             </w:pPr>
           </w:p>
@@ -11034,7 +13288,7 @@
                 <w:sz w:val="32"/>
                 <w:szCs w:val="32"/>
               </w:rPr>
-              <w:t>NAFTA</w:t>
+              <w:t>EFTA</w:t>
             </w:r>
           </w:p>
         </w:tc>
@@ -11049,8 +13303,7 @@
               <w:cnfStyle w:val="000000100000" w:firstRow="0" w:lastRow="0" w:firstColumn="0" w:lastColumn="0" w:oddVBand="0" w:evenVBand="0" w:oddHBand="1" w:evenHBand="0" w:firstRowFirstColumn="0" w:firstRowLastColumn="0" w:lastRowFirstColumn="0" w:lastRowLastColumn="0"/>
               <w:rPr>
                 <w:rFonts w:ascii="Nirmala UI" w:hAnsi="Nirmala UI" w:cs="Nirmala UI"/>
-                <w:b/>
-                <w:sz w:val="32"/>
+                <w:sz w:val="24"/>
                 <w:szCs w:val="32"/>
               </w:rPr>
             </w:pPr>
@@ -11075,49 +13328,49 @@
         </w:tc>
         <w:tc>
           <w:tcPr>
-            <w:tcW w:w="2751" w:type="dxa"/>
-          </w:tcPr>
-          <w:p>
-            <w:pPr>
-              <w:spacing w:line="360" w:lineRule="auto"/>
-              <w:jc w:val="center"/>
-              <w:cnfStyle w:val="000000100000" w:firstRow="0" w:lastRow="0" w:firstColumn="0" w:lastColumn="0" w:oddVBand="0" w:evenVBand="0" w:oddHBand="1" w:evenHBand="0" w:firstRowFirstColumn="0" w:firstRowLastColumn="0" w:lastRowFirstColumn="0" w:lastRowLastColumn="0"/>
-              <w:rPr>
-                <w:rFonts w:ascii="Nirmala UI" w:hAnsi="Nirmala UI" w:cs="Nirmala UI"/>
-                <w:sz w:val="28"/>
-              </w:rPr>
-            </w:pPr>
-          </w:p>
-        </w:tc>
-        <w:tc>
-          <w:tcPr>
-            <w:tcW w:w="2520" w:type="dxa"/>
-          </w:tcPr>
-          <w:p>
-            <w:pPr>
-              <w:spacing w:line="360" w:lineRule="auto"/>
-              <w:jc w:val="center"/>
-              <w:cnfStyle w:val="000000100000" w:firstRow="0" w:lastRow="0" w:firstColumn="0" w:lastColumn="0" w:oddVBand="0" w:evenVBand="0" w:oddHBand="1" w:evenHBand="0" w:firstRowFirstColumn="0" w:firstRowLastColumn="0" w:lastRowFirstColumn="0" w:lastRowLastColumn="0"/>
-              <w:rPr>
-                <w:rFonts w:ascii="Nirmala UI" w:hAnsi="Nirmala UI" w:cs="Nirmala UI"/>
-                <w:b/>
-                <w:sz w:val="32"/>
-              </w:rPr>
-            </w:pPr>
-          </w:p>
-        </w:tc>
-        <w:tc>
-          <w:tcPr>
-            <w:tcW w:w="2778" w:type="dxa"/>
-          </w:tcPr>
-          <w:p>
-            <w:pPr>
-              <w:spacing w:line="360" w:lineRule="auto"/>
-              <w:cnfStyle w:val="000000100000" w:firstRow="0" w:lastRow="0" w:firstColumn="0" w:lastColumn="0" w:oddVBand="0" w:evenVBand="0" w:oddHBand="1" w:evenHBand="0" w:firstRowFirstColumn="0" w:firstRowLastColumn="0" w:lastRowFirstColumn="0" w:lastRowLastColumn="0"/>
-              <w:rPr>
-                <w:rFonts w:ascii="Nirmala UI" w:hAnsi="Nirmala UI" w:cs="Nirmala UI"/>
-                <w:sz w:val="24"/>
-                <w:szCs w:val="24"/>
+            <w:tcW w:w="2052" w:type="dxa"/>
+          </w:tcPr>
+          <w:p>
+            <w:pPr>
+              <w:spacing w:line="360" w:lineRule="auto"/>
+              <w:jc w:val="center"/>
+              <w:cnfStyle w:val="000000100000" w:firstRow="0" w:lastRow="0" w:firstColumn="0" w:lastColumn="0" w:oddVBand="0" w:evenVBand="0" w:oddHBand="1" w:evenHBand="0" w:firstRowFirstColumn="0" w:firstRowLastColumn="0" w:lastRowFirstColumn="0" w:lastRowLastColumn="0"/>
+              <w:rPr>
+                <w:rFonts w:ascii="Nirmala UI" w:hAnsi="Nirmala UI" w:cs="Nirmala UI"/>
+                <w:b/>
+                <w:sz w:val="32"/>
+              </w:rPr>
+            </w:pPr>
+          </w:p>
+        </w:tc>
+        <w:tc>
+          <w:tcPr>
+            <w:tcW w:w="4050" w:type="dxa"/>
+          </w:tcPr>
+          <w:p>
+            <w:pPr>
+              <w:spacing w:line="360" w:lineRule="auto"/>
+              <w:jc w:val="center"/>
+              <w:cnfStyle w:val="000000100000" w:firstRow="0" w:lastRow="0" w:firstColumn="0" w:lastColumn="0" w:oddVBand="0" w:evenVBand="0" w:oddHBand="1" w:evenHBand="0" w:firstRowFirstColumn="0" w:firstRowLastColumn="0" w:lastRowFirstColumn="0" w:lastRowLastColumn="0"/>
+              <w:rPr>
+                <w:rFonts w:ascii="Nirmala UI" w:hAnsi="Nirmala UI" w:cs="Nirmala UI"/>
+                <w:b/>
+                <w:sz w:val="32"/>
+              </w:rPr>
+            </w:pPr>
+          </w:p>
+        </w:tc>
+        <w:tc>
+          <w:tcPr>
+            <w:tcW w:w="1947" w:type="dxa"/>
+          </w:tcPr>
+          <w:p>
+            <w:pPr>
+              <w:spacing w:line="360" w:lineRule="auto"/>
+              <w:cnfStyle w:val="000000100000" w:firstRow="0" w:lastRow="0" w:firstColumn="0" w:lastColumn="0" w:oddVBand="0" w:evenVBand="0" w:oddHBand="1" w:evenHBand="0" w:firstRowFirstColumn="0" w:firstRowLastColumn="0" w:lastRowFirstColumn="0" w:lastRowLastColumn="0"/>
+              <w:rPr>
+                <w:rFonts w:ascii="Nirmala UI" w:hAnsi="Nirmala UI" w:cs="Nirmala UI"/>
+                <w:sz w:val="20"/>
               </w:rPr>
             </w:pPr>
           </w:p>
@@ -11145,7 +13398,7 @@
                 <w:sz w:val="32"/>
                 <w:szCs w:val="32"/>
               </w:rPr>
-              <w:t>APTA</w:t>
+              <w:t>NAFTA</w:t>
             </w:r>
           </w:p>
         </w:tc>
@@ -11160,8 +13413,7 @@
               <w:cnfStyle w:val="000000000000" w:firstRow="0" w:lastRow="0" w:firstColumn="0" w:lastColumn="0" w:oddVBand="0" w:evenVBand="0" w:oddHBand="0" w:evenHBand="0" w:firstRowFirstColumn="0" w:firstRowLastColumn="0" w:lastRowFirstColumn="0" w:lastRowLastColumn="0"/>
               <w:rPr>
                 <w:rFonts w:ascii="Nirmala UI" w:hAnsi="Nirmala UI" w:cs="Nirmala UI"/>
-                <w:b/>
-                <w:sz w:val="32"/>
+                <w:sz w:val="24"/>
                 <w:szCs w:val="32"/>
               </w:rPr>
             </w:pPr>
@@ -11186,49 +13438,49 @@
         </w:tc>
         <w:tc>
           <w:tcPr>
-            <w:tcW w:w="2751" w:type="dxa"/>
-          </w:tcPr>
-          <w:p>
-            <w:pPr>
-              <w:spacing w:line="360" w:lineRule="auto"/>
-              <w:jc w:val="center"/>
-              <w:cnfStyle w:val="000000000000" w:firstRow="0" w:lastRow="0" w:firstColumn="0" w:lastColumn="0" w:oddVBand="0" w:evenVBand="0" w:oddHBand="0" w:evenHBand="0" w:firstRowFirstColumn="0" w:firstRowLastColumn="0" w:lastRowFirstColumn="0" w:lastRowLastColumn="0"/>
-              <w:rPr>
-                <w:rFonts w:ascii="Nirmala UI" w:hAnsi="Nirmala UI" w:cs="Nirmala UI"/>
-                <w:sz w:val="28"/>
-              </w:rPr>
-            </w:pPr>
-          </w:p>
-        </w:tc>
-        <w:tc>
-          <w:tcPr>
-            <w:tcW w:w="2520" w:type="dxa"/>
-          </w:tcPr>
-          <w:p>
-            <w:pPr>
-              <w:spacing w:line="360" w:lineRule="auto"/>
-              <w:jc w:val="center"/>
-              <w:cnfStyle w:val="000000000000" w:firstRow="0" w:lastRow="0" w:firstColumn="0" w:lastColumn="0" w:oddVBand="0" w:evenVBand="0" w:oddHBand="0" w:evenHBand="0" w:firstRowFirstColumn="0" w:firstRowLastColumn="0" w:lastRowFirstColumn="0" w:lastRowLastColumn="0"/>
-              <w:rPr>
-                <w:rFonts w:ascii="Nirmala UI" w:hAnsi="Nirmala UI" w:cs="Nirmala UI"/>
-                <w:b/>
-                <w:sz w:val="32"/>
-              </w:rPr>
-            </w:pPr>
-          </w:p>
-        </w:tc>
-        <w:tc>
-          <w:tcPr>
-            <w:tcW w:w="2778" w:type="dxa"/>
-          </w:tcPr>
-          <w:p>
-            <w:pPr>
-              <w:spacing w:line="360" w:lineRule="auto"/>
-              <w:cnfStyle w:val="000000000000" w:firstRow="0" w:lastRow="0" w:firstColumn="0" w:lastColumn="0" w:oddVBand="0" w:evenVBand="0" w:oddHBand="0" w:evenHBand="0" w:firstRowFirstColumn="0" w:firstRowLastColumn="0" w:lastRowFirstColumn="0" w:lastRowLastColumn="0"/>
-              <w:rPr>
-                <w:rFonts w:ascii="Nirmala UI" w:hAnsi="Nirmala UI" w:cs="Nirmala UI"/>
-                <w:sz w:val="24"/>
-                <w:szCs w:val="24"/>
+            <w:tcW w:w="2052" w:type="dxa"/>
+          </w:tcPr>
+          <w:p>
+            <w:pPr>
+              <w:spacing w:line="360" w:lineRule="auto"/>
+              <w:jc w:val="center"/>
+              <w:cnfStyle w:val="000000000000" w:firstRow="0" w:lastRow="0" w:firstColumn="0" w:lastColumn="0" w:oddVBand="0" w:evenVBand="0" w:oddHBand="0" w:evenHBand="0" w:firstRowFirstColumn="0" w:firstRowLastColumn="0" w:lastRowFirstColumn="0" w:lastRowLastColumn="0"/>
+              <w:rPr>
+                <w:rFonts w:ascii="Nirmala UI" w:hAnsi="Nirmala UI" w:cs="Nirmala UI"/>
+                <w:b/>
+                <w:sz w:val="32"/>
+              </w:rPr>
+            </w:pPr>
+          </w:p>
+        </w:tc>
+        <w:tc>
+          <w:tcPr>
+            <w:tcW w:w="4050" w:type="dxa"/>
+          </w:tcPr>
+          <w:p>
+            <w:pPr>
+              <w:spacing w:line="360" w:lineRule="auto"/>
+              <w:jc w:val="center"/>
+              <w:cnfStyle w:val="000000000000" w:firstRow="0" w:lastRow="0" w:firstColumn="0" w:lastColumn="0" w:oddVBand="0" w:evenVBand="0" w:oddHBand="0" w:evenHBand="0" w:firstRowFirstColumn="0" w:firstRowLastColumn="0" w:lastRowFirstColumn="0" w:lastRowLastColumn="0"/>
+              <w:rPr>
+                <w:rFonts w:ascii="Nirmala UI" w:hAnsi="Nirmala UI" w:cs="Nirmala UI"/>
+                <w:b/>
+                <w:sz w:val="32"/>
+              </w:rPr>
+            </w:pPr>
+          </w:p>
+        </w:tc>
+        <w:tc>
+          <w:tcPr>
+            <w:tcW w:w="1947" w:type="dxa"/>
+          </w:tcPr>
+          <w:p>
+            <w:pPr>
+              <w:spacing w:line="360" w:lineRule="auto"/>
+              <w:cnfStyle w:val="000000000000" w:firstRow="0" w:lastRow="0" w:firstColumn="0" w:lastColumn="0" w:oddVBand="0" w:evenVBand="0" w:oddHBand="0" w:evenHBand="0" w:firstRowFirstColumn="0" w:firstRowLastColumn="0" w:lastRowFirstColumn="0" w:lastRowLastColumn="0"/>
+              <w:rPr>
+                <w:rFonts w:ascii="Nirmala UI" w:hAnsi="Nirmala UI" w:cs="Nirmala UI"/>
+                <w:sz w:val="20"/>
               </w:rPr>
             </w:pPr>
           </w:p>
@@ -11259,7 +13511,7 @@
                 <w:sz w:val="32"/>
                 <w:szCs w:val="32"/>
               </w:rPr>
-              <w:t>COMESA</w:t>
+              <w:t>APTA</w:t>
             </w:r>
           </w:p>
         </w:tc>
@@ -11274,8 +13526,7 @@
               <w:cnfStyle w:val="000000100000" w:firstRow="0" w:lastRow="0" w:firstColumn="0" w:lastColumn="0" w:oddVBand="0" w:evenVBand="0" w:oddHBand="1" w:evenHBand="0" w:firstRowFirstColumn="0" w:firstRowLastColumn="0" w:lastRowFirstColumn="0" w:lastRowLastColumn="0"/>
               <w:rPr>
                 <w:rFonts w:ascii="Nirmala UI" w:hAnsi="Nirmala UI" w:cs="Nirmala UI"/>
-                <w:b/>
-                <w:sz w:val="32"/>
+                <w:sz w:val="24"/>
                 <w:szCs w:val="32"/>
               </w:rPr>
             </w:pPr>
@@ -11300,49 +13551,49 @@
         </w:tc>
         <w:tc>
           <w:tcPr>
-            <w:tcW w:w="2751" w:type="dxa"/>
-          </w:tcPr>
-          <w:p>
-            <w:pPr>
-              <w:spacing w:line="360" w:lineRule="auto"/>
-              <w:jc w:val="center"/>
-              <w:cnfStyle w:val="000000100000" w:firstRow="0" w:lastRow="0" w:firstColumn="0" w:lastColumn="0" w:oddVBand="0" w:evenVBand="0" w:oddHBand="1" w:evenHBand="0" w:firstRowFirstColumn="0" w:firstRowLastColumn="0" w:lastRowFirstColumn="0" w:lastRowLastColumn="0"/>
-              <w:rPr>
-                <w:rFonts w:ascii="Nirmala UI" w:hAnsi="Nirmala UI" w:cs="Nirmala UI"/>
-                <w:sz w:val="28"/>
-              </w:rPr>
-            </w:pPr>
-          </w:p>
-        </w:tc>
-        <w:tc>
-          <w:tcPr>
-            <w:tcW w:w="2520" w:type="dxa"/>
-          </w:tcPr>
-          <w:p>
-            <w:pPr>
-              <w:spacing w:line="360" w:lineRule="auto"/>
-              <w:jc w:val="center"/>
-              <w:cnfStyle w:val="000000100000" w:firstRow="0" w:lastRow="0" w:firstColumn="0" w:lastColumn="0" w:oddVBand="0" w:evenVBand="0" w:oddHBand="1" w:evenHBand="0" w:firstRowFirstColumn="0" w:firstRowLastColumn="0" w:lastRowFirstColumn="0" w:lastRowLastColumn="0"/>
-              <w:rPr>
-                <w:rFonts w:ascii="Nirmala UI" w:hAnsi="Nirmala UI" w:cs="Nirmala UI"/>
-                <w:b/>
-                <w:sz w:val="32"/>
-              </w:rPr>
-            </w:pPr>
-          </w:p>
-        </w:tc>
-        <w:tc>
-          <w:tcPr>
-            <w:tcW w:w="2778" w:type="dxa"/>
-          </w:tcPr>
-          <w:p>
-            <w:pPr>
-              <w:spacing w:line="360" w:lineRule="auto"/>
-              <w:cnfStyle w:val="000000100000" w:firstRow="0" w:lastRow="0" w:firstColumn="0" w:lastColumn="0" w:oddVBand="0" w:evenVBand="0" w:oddHBand="1" w:evenHBand="0" w:firstRowFirstColumn="0" w:firstRowLastColumn="0" w:lastRowFirstColumn="0" w:lastRowLastColumn="0"/>
-              <w:rPr>
-                <w:rFonts w:ascii="Nirmala UI" w:hAnsi="Nirmala UI" w:cs="Nirmala UI"/>
-                <w:sz w:val="24"/>
-                <w:szCs w:val="24"/>
+            <w:tcW w:w="2052" w:type="dxa"/>
+          </w:tcPr>
+          <w:p>
+            <w:pPr>
+              <w:spacing w:line="360" w:lineRule="auto"/>
+              <w:jc w:val="center"/>
+              <w:cnfStyle w:val="000000100000" w:firstRow="0" w:lastRow="0" w:firstColumn="0" w:lastColumn="0" w:oddVBand="0" w:evenVBand="0" w:oddHBand="1" w:evenHBand="0" w:firstRowFirstColumn="0" w:firstRowLastColumn="0" w:lastRowFirstColumn="0" w:lastRowLastColumn="0"/>
+              <w:rPr>
+                <w:rFonts w:ascii="Nirmala UI" w:hAnsi="Nirmala UI" w:cs="Nirmala UI"/>
+                <w:b/>
+                <w:sz w:val="32"/>
+              </w:rPr>
+            </w:pPr>
+          </w:p>
+        </w:tc>
+        <w:tc>
+          <w:tcPr>
+            <w:tcW w:w="4050" w:type="dxa"/>
+          </w:tcPr>
+          <w:p>
+            <w:pPr>
+              <w:spacing w:line="360" w:lineRule="auto"/>
+              <w:jc w:val="center"/>
+              <w:cnfStyle w:val="000000100000" w:firstRow="0" w:lastRow="0" w:firstColumn="0" w:lastColumn="0" w:oddVBand="0" w:evenVBand="0" w:oddHBand="1" w:evenHBand="0" w:firstRowFirstColumn="0" w:firstRowLastColumn="0" w:lastRowFirstColumn="0" w:lastRowLastColumn="0"/>
+              <w:rPr>
+                <w:rFonts w:ascii="Nirmala UI" w:hAnsi="Nirmala UI" w:cs="Nirmala UI"/>
+                <w:b/>
+                <w:sz w:val="32"/>
+              </w:rPr>
+            </w:pPr>
+          </w:p>
+        </w:tc>
+        <w:tc>
+          <w:tcPr>
+            <w:tcW w:w="1947" w:type="dxa"/>
+          </w:tcPr>
+          <w:p>
+            <w:pPr>
+              <w:spacing w:line="360" w:lineRule="auto"/>
+              <w:cnfStyle w:val="000000100000" w:firstRow="0" w:lastRow="0" w:firstColumn="0" w:lastColumn="0" w:oddVBand="0" w:evenVBand="0" w:oddHBand="1" w:evenHBand="0" w:firstRowFirstColumn="0" w:firstRowLastColumn="0" w:lastRowFirstColumn="0" w:lastRowLastColumn="0"/>
+              <w:rPr>
+                <w:rFonts w:ascii="Nirmala UI" w:hAnsi="Nirmala UI" w:cs="Nirmala UI"/>
+                <w:sz w:val="20"/>
               </w:rPr>
             </w:pPr>
           </w:p>
@@ -11370,7 +13621,7 @@
                 <w:sz w:val="32"/>
                 <w:szCs w:val="32"/>
               </w:rPr>
-              <w:t>MERCOSUR</w:t>
+              <w:t>USMCA</w:t>
             </w:r>
           </w:p>
         </w:tc>
@@ -11385,8 +13636,7 @@
               <w:cnfStyle w:val="000000000000" w:firstRow="0" w:lastRow="0" w:firstColumn="0" w:lastColumn="0" w:oddVBand="0" w:evenVBand="0" w:oddHBand="0" w:evenHBand="0" w:firstRowFirstColumn="0" w:firstRowLastColumn="0" w:lastRowFirstColumn="0" w:lastRowLastColumn="0"/>
               <w:rPr>
                 <w:rFonts w:ascii="Nirmala UI" w:hAnsi="Nirmala UI" w:cs="Nirmala UI"/>
-                <w:b/>
-                <w:sz w:val="32"/>
+                <w:sz w:val="24"/>
                 <w:szCs w:val="32"/>
               </w:rPr>
             </w:pPr>
@@ -11411,49 +13661,1051 @@
         </w:tc>
         <w:tc>
           <w:tcPr>
-            <w:tcW w:w="2751" w:type="dxa"/>
-          </w:tcPr>
-          <w:p>
-            <w:pPr>
-              <w:spacing w:line="360" w:lineRule="auto"/>
-              <w:jc w:val="center"/>
-              <w:cnfStyle w:val="000000000000" w:firstRow="0" w:lastRow="0" w:firstColumn="0" w:lastColumn="0" w:oddVBand="0" w:evenVBand="0" w:oddHBand="0" w:evenHBand="0" w:firstRowFirstColumn="0" w:firstRowLastColumn="0" w:lastRowFirstColumn="0" w:lastRowLastColumn="0"/>
-              <w:rPr>
-                <w:rFonts w:ascii="Nirmala UI" w:hAnsi="Nirmala UI" w:cs="Nirmala UI"/>
-                <w:sz w:val="28"/>
-              </w:rPr>
-            </w:pPr>
-          </w:p>
-        </w:tc>
-        <w:tc>
-          <w:tcPr>
-            <w:tcW w:w="2520" w:type="dxa"/>
-          </w:tcPr>
-          <w:p>
-            <w:pPr>
-              <w:spacing w:line="360" w:lineRule="auto"/>
-              <w:jc w:val="center"/>
-              <w:cnfStyle w:val="000000000000" w:firstRow="0" w:lastRow="0" w:firstColumn="0" w:lastColumn="0" w:oddVBand="0" w:evenVBand="0" w:oddHBand="0" w:evenHBand="0" w:firstRowFirstColumn="0" w:firstRowLastColumn="0" w:lastRowFirstColumn="0" w:lastRowLastColumn="0"/>
-              <w:rPr>
-                <w:rFonts w:ascii="Nirmala UI" w:hAnsi="Nirmala UI" w:cs="Nirmala UI"/>
-                <w:b/>
-                <w:sz w:val="32"/>
-              </w:rPr>
-            </w:pPr>
-          </w:p>
-        </w:tc>
-        <w:tc>
-          <w:tcPr>
-            <w:tcW w:w="2778" w:type="dxa"/>
-          </w:tcPr>
-          <w:p>
-            <w:pPr>
-              <w:spacing w:line="360" w:lineRule="auto"/>
-              <w:cnfStyle w:val="000000000000" w:firstRow="0" w:lastRow="0" w:firstColumn="0" w:lastColumn="0" w:oddVBand="0" w:evenVBand="0" w:oddHBand="0" w:evenHBand="0" w:firstRowFirstColumn="0" w:firstRowLastColumn="0" w:lastRowFirstColumn="0" w:lastRowLastColumn="0"/>
-              <w:rPr>
-                <w:rFonts w:ascii="Nirmala UI" w:hAnsi="Nirmala UI" w:cs="Nirmala UI"/>
-                <w:sz w:val="24"/>
-                <w:szCs w:val="24"/>
+            <w:tcW w:w="2052" w:type="dxa"/>
+          </w:tcPr>
+          <w:p>
+            <w:pPr>
+              <w:spacing w:line="360" w:lineRule="auto"/>
+              <w:jc w:val="center"/>
+              <w:cnfStyle w:val="000000000000" w:firstRow="0" w:lastRow="0" w:firstColumn="0" w:lastColumn="0" w:oddVBand="0" w:evenVBand="0" w:oddHBand="0" w:evenHBand="0" w:firstRowFirstColumn="0" w:firstRowLastColumn="0" w:lastRowFirstColumn="0" w:lastRowLastColumn="0"/>
+              <w:rPr>
+                <w:rFonts w:ascii="Nirmala UI" w:hAnsi="Nirmala UI" w:cs="Nirmala UI"/>
+                <w:b/>
+                <w:sz w:val="32"/>
+              </w:rPr>
+            </w:pPr>
+          </w:p>
+        </w:tc>
+        <w:tc>
+          <w:tcPr>
+            <w:tcW w:w="4050" w:type="dxa"/>
+          </w:tcPr>
+          <w:p>
+            <w:pPr>
+              <w:spacing w:line="360" w:lineRule="auto"/>
+              <w:jc w:val="center"/>
+              <w:cnfStyle w:val="000000000000" w:firstRow="0" w:lastRow="0" w:firstColumn="0" w:lastColumn="0" w:oddVBand="0" w:evenVBand="0" w:oddHBand="0" w:evenHBand="0" w:firstRowFirstColumn="0" w:firstRowLastColumn="0" w:lastRowFirstColumn="0" w:lastRowLastColumn="0"/>
+              <w:rPr>
+                <w:rFonts w:ascii="Nirmala UI" w:hAnsi="Nirmala UI" w:cs="Nirmala UI"/>
+                <w:b/>
+                <w:sz w:val="32"/>
+              </w:rPr>
+            </w:pPr>
+          </w:p>
+        </w:tc>
+        <w:tc>
+          <w:tcPr>
+            <w:tcW w:w="1947" w:type="dxa"/>
+          </w:tcPr>
+          <w:p>
+            <w:pPr>
+              <w:spacing w:line="360" w:lineRule="auto"/>
+              <w:cnfStyle w:val="000000000000" w:firstRow="0" w:lastRow="0" w:firstColumn="0" w:lastColumn="0" w:oddVBand="0" w:evenVBand="0" w:oddHBand="0" w:evenHBand="0" w:firstRowFirstColumn="0" w:firstRowLastColumn="0" w:lastRowFirstColumn="0" w:lastRowLastColumn="0"/>
+              <w:rPr>
+                <w:rFonts w:ascii="Nirmala UI" w:hAnsi="Nirmala UI" w:cs="Nirmala UI"/>
+                <w:sz w:val="20"/>
+              </w:rPr>
+            </w:pPr>
+          </w:p>
+        </w:tc>
+      </w:tr>
+      <w:tr>
+        <w:trPr>
+          <w:cnfStyle w:val="000000100000" w:firstRow="0" w:lastRow="0" w:firstColumn="0" w:lastColumn="0" w:oddVBand="0" w:evenVBand="0" w:oddHBand="1" w:evenHBand="0" w:firstRowFirstColumn="0" w:firstRowLastColumn="0" w:lastRowFirstColumn="0" w:lastRowLastColumn="0"/>
+        </w:trPr>
+        <w:tc>
+          <w:tcPr>
+            <w:cnfStyle w:val="001000000000" w:firstRow="0" w:lastRow="0" w:firstColumn="1" w:lastColumn="0" w:oddVBand="0" w:evenVBand="0" w:oddHBand="0" w:evenHBand="0" w:firstRowFirstColumn="0" w:firstRowLastColumn="0" w:lastRowFirstColumn="0" w:lastRowLastColumn="0"/>
+            <w:tcW w:w="2720" w:type="dxa"/>
+          </w:tcPr>
+          <w:p>
+            <w:pPr>
+              <w:spacing w:line="360" w:lineRule="auto"/>
+              <w:jc w:val="center"/>
+              <w:rPr>
+                <w:rFonts w:ascii="Nirmala UI" w:hAnsi="Nirmala UI" w:cs="Nirmala UI"/>
+                <w:sz w:val="32"/>
+                <w:szCs w:val="32"/>
+              </w:rPr>
+            </w:pPr>
+            <w:r>
+              <w:rPr>
+                <w:rFonts w:ascii="Nirmala UI" w:hAnsi="Nirmala UI" w:cs="Nirmala UI"/>
+                <w:sz w:val="32"/>
+                <w:szCs w:val="32"/>
+              </w:rPr>
+              <w:t>TPP</w:t>
+            </w:r>
+          </w:p>
+        </w:tc>
+        <w:tc>
+          <w:tcPr>
+            <w:tcW w:w="2730" w:type="dxa"/>
+          </w:tcPr>
+          <w:p>
+            <w:pPr>
+              <w:spacing w:line="360" w:lineRule="auto"/>
+              <w:jc w:val="center"/>
+              <w:cnfStyle w:val="000000100000" w:firstRow="0" w:lastRow="0" w:firstColumn="0" w:lastColumn="0" w:oddVBand="0" w:evenVBand="0" w:oddHBand="1" w:evenHBand="0" w:firstRowFirstColumn="0" w:firstRowLastColumn="0" w:lastRowFirstColumn="0" w:lastRowLastColumn="0"/>
+              <w:rPr>
+                <w:rFonts w:ascii="Nirmala UI" w:hAnsi="Nirmala UI" w:cs="Nirmala UI"/>
+                <w:sz w:val="24"/>
+                <w:szCs w:val="32"/>
+              </w:rPr>
+            </w:pPr>
+          </w:p>
+        </w:tc>
+        <w:tc>
+          <w:tcPr>
+            <w:tcW w:w="2753" w:type="dxa"/>
+          </w:tcPr>
+          <w:p>
+            <w:pPr>
+              <w:spacing w:line="360" w:lineRule="auto"/>
+              <w:jc w:val="center"/>
+              <w:cnfStyle w:val="000000100000" w:firstRow="0" w:lastRow="0" w:firstColumn="0" w:lastColumn="0" w:oddVBand="0" w:evenVBand="0" w:oddHBand="1" w:evenHBand="0" w:firstRowFirstColumn="0" w:firstRowLastColumn="0" w:lastRowFirstColumn="0" w:lastRowLastColumn="0"/>
+              <w:rPr>
+                <w:rFonts w:ascii="Nirmala UI" w:hAnsi="Nirmala UI" w:cs="Nirmala UI"/>
+                <w:b/>
+                <w:sz w:val="28"/>
+              </w:rPr>
+            </w:pPr>
+          </w:p>
+        </w:tc>
+        <w:tc>
+          <w:tcPr>
+            <w:tcW w:w="2052" w:type="dxa"/>
+          </w:tcPr>
+          <w:p>
+            <w:pPr>
+              <w:spacing w:line="360" w:lineRule="auto"/>
+              <w:jc w:val="center"/>
+              <w:cnfStyle w:val="000000100000" w:firstRow="0" w:lastRow="0" w:firstColumn="0" w:lastColumn="0" w:oddVBand="0" w:evenVBand="0" w:oddHBand="1" w:evenHBand="0" w:firstRowFirstColumn="0" w:firstRowLastColumn="0" w:lastRowFirstColumn="0" w:lastRowLastColumn="0"/>
+              <w:rPr>
+                <w:rFonts w:ascii="Nirmala UI" w:hAnsi="Nirmala UI" w:cs="Nirmala UI"/>
+                <w:b/>
+                <w:sz w:val="32"/>
+              </w:rPr>
+            </w:pPr>
+          </w:p>
+        </w:tc>
+        <w:tc>
+          <w:tcPr>
+            <w:tcW w:w="4050" w:type="dxa"/>
+          </w:tcPr>
+          <w:p>
+            <w:pPr>
+              <w:spacing w:line="360" w:lineRule="auto"/>
+              <w:jc w:val="center"/>
+              <w:cnfStyle w:val="000000100000" w:firstRow="0" w:lastRow="0" w:firstColumn="0" w:lastColumn="0" w:oddVBand="0" w:evenVBand="0" w:oddHBand="1" w:evenHBand="0" w:firstRowFirstColumn="0" w:firstRowLastColumn="0" w:lastRowFirstColumn="0" w:lastRowLastColumn="0"/>
+              <w:rPr>
+                <w:rFonts w:ascii="Nirmala UI" w:hAnsi="Nirmala UI" w:cs="Nirmala UI"/>
+                <w:b/>
+                <w:sz w:val="32"/>
+              </w:rPr>
+            </w:pPr>
+          </w:p>
+        </w:tc>
+        <w:tc>
+          <w:tcPr>
+            <w:tcW w:w="1947" w:type="dxa"/>
+          </w:tcPr>
+          <w:p>
+            <w:pPr>
+              <w:spacing w:line="360" w:lineRule="auto"/>
+              <w:cnfStyle w:val="000000100000" w:firstRow="0" w:lastRow="0" w:firstColumn="0" w:lastColumn="0" w:oddVBand="0" w:evenVBand="0" w:oddHBand="1" w:evenHBand="0" w:firstRowFirstColumn="0" w:firstRowLastColumn="0" w:lastRowFirstColumn="0" w:lastRowLastColumn="0"/>
+              <w:rPr>
+                <w:rFonts w:ascii="Nirmala UI" w:hAnsi="Nirmala UI" w:cs="Nirmala UI"/>
+                <w:sz w:val="20"/>
+              </w:rPr>
+            </w:pPr>
+          </w:p>
+        </w:tc>
+      </w:tr>
+      <w:tr>
+        <w:tc>
+          <w:tcPr>
+            <w:cnfStyle w:val="001000000000" w:firstRow="0" w:lastRow="0" w:firstColumn="1" w:lastColumn="0" w:oddVBand="0" w:evenVBand="0" w:oddHBand="0" w:evenHBand="0" w:firstRowFirstColumn="0" w:firstRowLastColumn="0" w:lastRowFirstColumn="0" w:lastRowLastColumn="0"/>
+            <w:tcW w:w="2720" w:type="dxa"/>
+          </w:tcPr>
+          <w:p>
+            <w:pPr>
+              <w:spacing w:line="360" w:lineRule="auto"/>
+              <w:jc w:val="center"/>
+              <w:rPr>
+                <w:rFonts w:ascii="Nirmala UI" w:hAnsi="Nirmala UI" w:cs="Nirmala UI"/>
+                <w:sz w:val="32"/>
+                <w:szCs w:val="32"/>
+              </w:rPr>
+            </w:pPr>
+            <w:r>
+              <w:rPr>
+                <w:rFonts w:ascii="Nirmala UI" w:hAnsi="Nirmala UI" w:cs="Nirmala UI"/>
+                <w:sz w:val="32"/>
+                <w:szCs w:val="32"/>
+              </w:rPr>
+              <w:t xml:space="preserve">CPTPP </w:t>
+            </w:r>
+          </w:p>
+          <w:p>
+            <w:pPr>
+              <w:spacing w:line="360" w:lineRule="auto"/>
+              <w:jc w:val="center"/>
+              <w:rPr>
+                <w:rFonts w:ascii="Nirmala UI" w:hAnsi="Nirmala UI" w:cs="Nirmala UI"/>
+                <w:sz w:val="32"/>
+                <w:szCs w:val="32"/>
+              </w:rPr>
+            </w:pPr>
+            <w:r>
+              <w:rPr>
+                <w:rFonts w:ascii="Nirmala UI" w:hAnsi="Nirmala UI" w:cs="Nirmala UI"/>
+                <w:b w:val="0"/>
+                <w:sz w:val="32"/>
+                <w:szCs w:val="32"/>
+              </w:rPr>
+              <w:t xml:space="preserve">বা </w:t>
+            </w:r>
+            <w:r>
+              <w:rPr>
+                <w:rFonts w:ascii="Nirmala UI" w:hAnsi="Nirmala UI" w:cs="Nirmala UI"/>
+                <w:sz w:val="32"/>
+                <w:szCs w:val="32"/>
+              </w:rPr>
+              <w:t>TPP-11</w:t>
+            </w:r>
+          </w:p>
+        </w:tc>
+        <w:tc>
+          <w:tcPr>
+            <w:tcW w:w="2730" w:type="dxa"/>
+          </w:tcPr>
+          <w:p>
+            <w:pPr>
+              <w:spacing w:line="360" w:lineRule="auto"/>
+              <w:jc w:val="center"/>
+              <w:cnfStyle w:val="000000000000" w:firstRow="0" w:lastRow="0" w:firstColumn="0" w:lastColumn="0" w:oddVBand="0" w:evenVBand="0" w:oddHBand="0" w:evenHBand="0" w:firstRowFirstColumn="0" w:firstRowLastColumn="0" w:lastRowFirstColumn="0" w:lastRowLastColumn="0"/>
+              <w:rPr>
+                <w:rFonts w:ascii="Nirmala UI" w:hAnsi="Nirmala UI" w:cs="Nirmala UI"/>
+                <w:sz w:val="24"/>
+                <w:szCs w:val="32"/>
+              </w:rPr>
+            </w:pPr>
+          </w:p>
+        </w:tc>
+        <w:tc>
+          <w:tcPr>
+            <w:tcW w:w="2753" w:type="dxa"/>
+          </w:tcPr>
+          <w:p>
+            <w:pPr>
+              <w:spacing w:line="360" w:lineRule="auto"/>
+              <w:jc w:val="center"/>
+              <w:cnfStyle w:val="000000000000" w:firstRow="0" w:lastRow="0" w:firstColumn="0" w:lastColumn="0" w:oddVBand="0" w:evenVBand="0" w:oddHBand="0" w:evenHBand="0" w:firstRowFirstColumn="0" w:firstRowLastColumn="0" w:lastRowFirstColumn="0" w:lastRowLastColumn="0"/>
+              <w:rPr>
+                <w:rFonts w:ascii="Nirmala UI" w:hAnsi="Nirmala UI" w:cs="Nirmala UI"/>
+                <w:b/>
+                <w:sz w:val="28"/>
+              </w:rPr>
+            </w:pPr>
+          </w:p>
+        </w:tc>
+        <w:tc>
+          <w:tcPr>
+            <w:tcW w:w="2052" w:type="dxa"/>
+          </w:tcPr>
+          <w:p>
+            <w:pPr>
+              <w:spacing w:line="360" w:lineRule="auto"/>
+              <w:jc w:val="center"/>
+              <w:cnfStyle w:val="000000000000" w:firstRow="0" w:lastRow="0" w:firstColumn="0" w:lastColumn="0" w:oddVBand="0" w:evenVBand="0" w:oddHBand="0" w:evenHBand="0" w:firstRowFirstColumn="0" w:firstRowLastColumn="0" w:lastRowFirstColumn="0" w:lastRowLastColumn="0"/>
+              <w:rPr>
+                <w:rFonts w:ascii="Nirmala UI" w:hAnsi="Nirmala UI" w:cs="Nirmala UI"/>
+                <w:b/>
+                <w:sz w:val="32"/>
+              </w:rPr>
+            </w:pPr>
+          </w:p>
+        </w:tc>
+        <w:tc>
+          <w:tcPr>
+            <w:tcW w:w="4050" w:type="dxa"/>
+          </w:tcPr>
+          <w:p>
+            <w:pPr>
+              <w:spacing w:line="360" w:lineRule="auto"/>
+              <w:jc w:val="center"/>
+              <w:cnfStyle w:val="000000000000" w:firstRow="0" w:lastRow="0" w:firstColumn="0" w:lastColumn="0" w:oddVBand="0" w:evenVBand="0" w:oddHBand="0" w:evenHBand="0" w:firstRowFirstColumn="0" w:firstRowLastColumn="0" w:lastRowFirstColumn="0" w:lastRowLastColumn="0"/>
+              <w:rPr>
+                <w:rFonts w:ascii="Nirmala UI" w:hAnsi="Nirmala UI" w:cs="Nirmala UI"/>
+                <w:b/>
+                <w:sz w:val="32"/>
+              </w:rPr>
+            </w:pPr>
+          </w:p>
+        </w:tc>
+        <w:tc>
+          <w:tcPr>
+            <w:tcW w:w="1947" w:type="dxa"/>
+          </w:tcPr>
+          <w:p>
+            <w:pPr>
+              <w:spacing w:line="360" w:lineRule="auto"/>
+              <w:cnfStyle w:val="000000000000" w:firstRow="0" w:lastRow="0" w:firstColumn="0" w:lastColumn="0" w:oddVBand="0" w:evenVBand="0" w:oddHBand="0" w:evenHBand="0" w:firstRowFirstColumn="0" w:firstRowLastColumn="0" w:lastRowFirstColumn="0" w:lastRowLastColumn="0"/>
+              <w:rPr>
+                <w:rFonts w:ascii="Nirmala UI" w:hAnsi="Nirmala UI" w:cs="Nirmala UI"/>
+                <w:sz w:val="20"/>
+              </w:rPr>
+            </w:pPr>
+          </w:p>
+        </w:tc>
+      </w:tr>
+      <w:tr>
+        <w:trPr>
+          <w:cnfStyle w:val="000000100000" w:firstRow="0" w:lastRow="0" w:firstColumn="0" w:lastColumn="0" w:oddVBand="0" w:evenVBand="0" w:oddHBand="1" w:evenHBand="0" w:firstRowFirstColumn="0" w:firstRowLastColumn="0" w:lastRowFirstColumn="0" w:lastRowLastColumn="0"/>
+        </w:trPr>
+        <w:tc>
+          <w:tcPr>
+            <w:cnfStyle w:val="001000000000" w:firstRow="0" w:lastRow="0" w:firstColumn="1" w:lastColumn="0" w:oddVBand="0" w:evenVBand="0" w:oddHBand="0" w:evenHBand="0" w:firstRowFirstColumn="0" w:firstRowLastColumn="0" w:lastRowFirstColumn="0" w:lastRowLastColumn="0"/>
+            <w:tcW w:w="2720" w:type="dxa"/>
+          </w:tcPr>
+          <w:p>
+            <w:pPr>
+              <w:spacing w:line="360" w:lineRule="auto"/>
+              <w:jc w:val="center"/>
+              <w:rPr>
+                <w:rFonts w:ascii="Nirmala UI" w:hAnsi="Nirmala UI" w:cs="Nirmala UI"/>
+                <w:sz w:val="32"/>
+                <w:szCs w:val="32"/>
+              </w:rPr>
+            </w:pPr>
+            <w:r>
+              <w:rPr>
+                <w:rFonts w:ascii="Nirmala UI" w:hAnsi="Nirmala UI" w:cs="Nirmala UI"/>
+                <w:sz w:val="32"/>
+                <w:szCs w:val="32"/>
+              </w:rPr>
+              <w:t>IPEF</w:t>
+            </w:r>
+          </w:p>
+        </w:tc>
+        <w:tc>
+          <w:tcPr>
+            <w:tcW w:w="2730" w:type="dxa"/>
+          </w:tcPr>
+          <w:p>
+            <w:pPr>
+              <w:spacing w:line="360" w:lineRule="auto"/>
+              <w:jc w:val="center"/>
+              <w:cnfStyle w:val="000000100000" w:firstRow="0" w:lastRow="0" w:firstColumn="0" w:lastColumn="0" w:oddVBand="0" w:evenVBand="0" w:oddHBand="1" w:evenHBand="0" w:firstRowFirstColumn="0" w:firstRowLastColumn="0" w:lastRowFirstColumn="0" w:lastRowLastColumn="0"/>
+              <w:rPr>
+                <w:rFonts w:ascii="Nirmala UI" w:hAnsi="Nirmala UI" w:cs="Nirmala UI"/>
+                <w:sz w:val="24"/>
+                <w:szCs w:val="32"/>
+              </w:rPr>
+            </w:pPr>
+          </w:p>
+        </w:tc>
+        <w:tc>
+          <w:tcPr>
+            <w:tcW w:w="2753" w:type="dxa"/>
+          </w:tcPr>
+          <w:p>
+            <w:pPr>
+              <w:spacing w:line="360" w:lineRule="auto"/>
+              <w:jc w:val="center"/>
+              <w:cnfStyle w:val="000000100000" w:firstRow="0" w:lastRow="0" w:firstColumn="0" w:lastColumn="0" w:oddVBand="0" w:evenVBand="0" w:oddHBand="1" w:evenHBand="0" w:firstRowFirstColumn="0" w:firstRowLastColumn="0" w:lastRowFirstColumn="0" w:lastRowLastColumn="0"/>
+              <w:rPr>
+                <w:rFonts w:ascii="Nirmala UI" w:hAnsi="Nirmala UI" w:cs="Nirmala UI"/>
+                <w:b/>
+                <w:sz w:val="28"/>
+              </w:rPr>
+            </w:pPr>
+          </w:p>
+        </w:tc>
+        <w:tc>
+          <w:tcPr>
+            <w:tcW w:w="2052" w:type="dxa"/>
+          </w:tcPr>
+          <w:p>
+            <w:pPr>
+              <w:spacing w:line="360" w:lineRule="auto"/>
+              <w:jc w:val="center"/>
+              <w:cnfStyle w:val="000000100000" w:firstRow="0" w:lastRow="0" w:firstColumn="0" w:lastColumn="0" w:oddVBand="0" w:evenVBand="0" w:oddHBand="1" w:evenHBand="0" w:firstRowFirstColumn="0" w:firstRowLastColumn="0" w:lastRowFirstColumn="0" w:lastRowLastColumn="0"/>
+              <w:rPr>
+                <w:rFonts w:ascii="Nirmala UI" w:hAnsi="Nirmala UI" w:cs="Nirmala UI"/>
+                <w:b/>
+                <w:sz w:val="32"/>
+              </w:rPr>
+            </w:pPr>
+          </w:p>
+        </w:tc>
+        <w:tc>
+          <w:tcPr>
+            <w:tcW w:w="4050" w:type="dxa"/>
+          </w:tcPr>
+          <w:p>
+            <w:pPr>
+              <w:spacing w:line="360" w:lineRule="auto"/>
+              <w:jc w:val="center"/>
+              <w:cnfStyle w:val="000000100000" w:firstRow="0" w:lastRow="0" w:firstColumn="0" w:lastColumn="0" w:oddVBand="0" w:evenVBand="0" w:oddHBand="1" w:evenHBand="0" w:firstRowFirstColumn="0" w:firstRowLastColumn="0" w:lastRowFirstColumn="0" w:lastRowLastColumn="0"/>
+              <w:rPr>
+                <w:rFonts w:ascii="Nirmala UI" w:hAnsi="Nirmala UI" w:cs="Nirmala UI"/>
+                <w:b/>
+                <w:sz w:val="32"/>
+              </w:rPr>
+            </w:pPr>
+          </w:p>
+        </w:tc>
+        <w:tc>
+          <w:tcPr>
+            <w:tcW w:w="1947" w:type="dxa"/>
+          </w:tcPr>
+          <w:p>
+            <w:pPr>
+              <w:spacing w:line="360" w:lineRule="auto"/>
+              <w:cnfStyle w:val="000000100000" w:firstRow="0" w:lastRow="0" w:firstColumn="0" w:lastColumn="0" w:oddVBand="0" w:evenVBand="0" w:oddHBand="1" w:evenHBand="0" w:firstRowFirstColumn="0" w:firstRowLastColumn="0" w:lastRowFirstColumn="0" w:lastRowLastColumn="0"/>
+              <w:rPr>
+                <w:rFonts w:ascii="Nirmala UI" w:hAnsi="Nirmala UI" w:cs="Nirmala UI"/>
+                <w:sz w:val="20"/>
+              </w:rPr>
+            </w:pPr>
+          </w:p>
+        </w:tc>
+      </w:tr>
+      <w:tr>
+        <w:tc>
+          <w:tcPr>
+            <w:cnfStyle w:val="001000000000" w:firstRow="0" w:lastRow="0" w:firstColumn="1" w:lastColumn="0" w:oddVBand="0" w:evenVBand="0" w:oddHBand="0" w:evenHBand="0" w:firstRowFirstColumn="0" w:firstRowLastColumn="0" w:lastRowFirstColumn="0" w:lastRowLastColumn="0"/>
+            <w:tcW w:w="2720" w:type="dxa"/>
+          </w:tcPr>
+          <w:p>
+            <w:pPr>
+              <w:spacing w:line="360" w:lineRule="auto"/>
+              <w:jc w:val="center"/>
+              <w:rPr>
+                <w:rFonts w:ascii="Nirmala UI" w:hAnsi="Nirmala UI" w:cs="Nirmala UI"/>
+                <w:sz w:val="32"/>
+                <w:szCs w:val="32"/>
+              </w:rPr>
+            </w:pPr>
+            <w:r>
+              <w:rPr>
+                <w:rFonts w:ascii="Nirmala UI" w:hAnsi="Nirmala UI" w:cs="Nirmala UI"/>
+                <w:sz w:val="32"/>
+                <w:szCs w:val="32"/>
+              </w:rPr>
+              <w:t>CTBTO</w:t>
+            </w:r>
+          </w:p>
+        </w:tc>
+        <w:tc>
+          <w:tcPr>
+            <w:tcW w:w="2730" w:type="dxa"/>
+          </w:tcPr>
+          <w:p>
+            <w:pPr>
+              <w:spacing w:line="360" w:lineRule="auto"/>
+              <w:jc w:val="center"/>
+              <w:cnfStyle w:val="000000000000" w:firstRow="0" w:lastRow="0" w:firstColumn="0" w:lastColumn="0" w:oddVBand="0" w:evenVBand="0" w:oddHBand="0" w:evenHBand="0" w:firstRowFirstColumn="0" w:firstRowLastColumn="0" w:lastRowFirstColumn="0" w:lastRowLastColumn="0"/>
+              <w:rPr>
+                <w:rFonts w:ascii="Nirmala UI" w:hAnsi="Nirmala UI" w:cs="Nirmala UI"/>
+                <w:sz w:val="24"/>
+                <w:szCs w:val="32"/>
+              </w:rPr>
+            </w:pPr>
+          </w:p>
+        </w:tc>
+        <w:tc>
+          <w:tcPr>
+            <w:tcW w:w="2753" w:type="dxa"/>
+          </w:tcPr>
+          <w:p>
+            <w:pPr>
+              <w:spacing w:line="360" w:lineRule="auto"/>
+              <w:jc w:val="center"/>
+              <w:cnfStyle w:val="000000000000" w:firstRow="0" w:lastRow="0" w:firstColumn="0" w:lastColumn="0" w:oddVBand="0" w:evenVBand="0" w:oddHBand="0" w:evenHBand="0" w:firstRowFirstColumn="0" w:firstRowLastColumn="0" w:lastRowFirstColumn="0" w:lastRowLastColumn="0"/>
+              <w:rPr>
+                <w:rFonts w:ascii="Nirmala UI" w:hAnsi="Nirmala UI" w:cs="Nirmala UI"/>
+                <w:b/>
+                <w:sz w:val="28"/>
+              </w:rPr>
+            </w:pPr>
+          </w:p>
+        </w:tc>
+        <w:tc>
+          <w:tcPr>
+            <w:tcW w:w="2052" w:type="dxa"/>
+          </w:tcPr>
+          <w:p>
+            <w:pPr>
+              <w:spacing w:line="360" w:lineRule="auto"/>
+              <w:jc w:val="center"/>
+              <w:cnfStyle w:val="000000000000" w:firstRow="0" w:lastRow="0" w:firstColumn="0" w:lastColumn="0" w:oddVBand="0" w:evenVBand="0" w:oddHBand="0" w:evenHBand="0" w:firstRowFirstColumn="0" w:firstRowLastColumn="0" w:lastRowFirstColumn="0" w:lastRowLastColumn="0"/>
+              <w:rPr>
+                <w:rFonts w:ascii="Nirmala UI" w:hAnsi="Nirmala UI" w:cs="Nirmala UI"/>
+                <w:b/>
+                <w:sz w:val="32"/>
+              </w:rPr>
+            </w:pPr>
+          </w:p>
+        </w:tc>
+        <w:tc>
+          <w:tcPr>
+            <w:tcW w:w="4050" w:type="dxa"/>
+          </w:tcPr>
+          <w:p>
+            <w:pPr>
+              <w:spacing w:line="360" w:lineRule="auto"/>
+              <w:jc w:val="center"/>
+              <w:cnfStyle w:val="000000000000" w:firstRow="0" w:lastRow="0" w:firstColumn="0" w:lastColumn="0" w:oddVBand="0" w:evenVBand="0" w:oddHBand="0" w:evenHBand="0" w:firstRowFirstColumn="0" w:firstRowLastColumn="0" w:lastRowFirstColumn="0" w:lastRowLastColumn="0"/>
+              <w:rPr>
+                <w:rFonts w:ascii="Nirmala UI" w:hAnsi="Nirmala UI" w:cs="Nirmala UI"/>
+                <w:b/>
+                <w:sz w:val="32"/>
+              </w:rPr>
+            </w:pPr>
+          </w:p>
+        </w:tc>
+        <w:tc>
+          <w:tcPr>
+            <w:tcW w:w="1947" w:type="dxa"/>
+          </w:tcPr>
+          <w:p>
+            <w:pPr>
+              <w:spacing w:line="360" w:lineRule="auto"/>
+              <w:cnfStyle w:val="000000000000" w:firstRow="0" w:lastRow="0" w:firstColumn="0" w:lastColumn="0" w:oddVBand="0" w:evenVBand="0" w:oddHBand="0" w:evenHBand="0" w:firstRowFirstColumn="0" w:firstRowLastColumn="0" w:lastRowFirstColumn="0" w:lastRowLastColumn="0"/>
+              <w:rPr>
+                <w:rFonts w:ascii="Nirmala UI" w:hAnsi="Nirmala UI" w:cs="Nirmala UI"/>
+                <w:sz w:val="20"/>
+              </w:rPr>
+            </w:pPr>
+          </w:p>
+        </w:tc>
+      </w:tr>
+      <w:tr>
+        <w:trPr>
+          <w:cnfStyle w:val="000000100000" w:firstRow="0" w:lastRow="0" w:firstColumn="0" w:lastColumn="0" w:oddVBand="0" w:evenVBand="0" w:oddHBand="1" w:evenHBand="0" w:firstRowFirstColumn="0" w:firstRowLastColumn="0" w:lastRowFirstColumn="0" w:lastRowLastColumn="0"/>
+        </w:trPr>
+        <w:tc>
+          <w:tcPr>
+            <w:cnfStyle w:val="001000000000" w:firstRow="0" w:lastRow="0" w:firstColumn="1" w:lastColumn="0" w:oddVBand="0" w:evenVBand="0" w:oddHBand="0" w:evenHBand="0" w:firstRowFirstColumn="0" w:firstRowLastColumn="0" w:lastRowFirstColumn="0" w:lastRowLastColumn="0"/>
+            <w:tcW w:w="2720" w:type="dxa"/>
+          </w:tcPr>
+          <w:p>
+            <w:pPr>
+              <w:spacing w:line="360" w:lineRule="auto"/>
+              <w:jc w:val="center"/>
+              <w:rPr>
+                <w:rFonts w:ascii="Nirmala UI" w:hAnsi="Nirmala UI" w:cs="Nirmala UI"/>
+                <w:sz w:val="32"/>
+                <w:szCs w:val="32"/>
+              </w:rPr>
+            </w:pPr>
+            <w:r>
+              <w:rPr>
+                <w:rFonts w:ascii="Nirmala UI" w:hAnsi="Nirmala UI" w:cs="Nirmala UI"/>
+                <w:sz w:val="32"/>
+                <w:szCs w:val="32"/>
+              </w:rPr>
+              <w:lastRenderedPageBreak/>
+              <w:t>OPCW</w:t>
+            </w:r>
+          </w:p>
+        </w:tc>
+        <w:tc>
+          <w:tcPr>
+            <w:tcW w:w="2730" w:type="dxa"/>
+          </w:tcPr>
+          <w:p>
+            <w:pPr>
+              <w:spacing w:line="360" w:lineRule="auto"/>
+              <w:jc w:val="center"/>
+              <w:cnfStyle w:val="000000100000" w:firstRow="0" w:lastRow="0" w:firstColumn="0" w:lastColumn="0" w:oddVBand="0" w:evenVBand="0" w:oddHBand="1" w:evenHBand="0" w:firstRowFirstColumn="0" w:firstRowLastColumn="0" w:lastRowFirstColumn="0" w:lastRowLastColumn="0"/>
+              <w:rPr>
+                <w:rFonts w:ascii="Nirmala UI" w:hAnsi="Nirmala UI" w:cs="Nirmala UI"/>
+                <w:sz w:val="24"/>
+                <w:szCs w:val="32"/>
+              </w:rPr>
+            </w:pPr>
+          </w:p>
+        </w:tc>
+        <w:tc>
+          <w:tcPr>
+            <w:tcW w:w="2753" w:type="dxa"/>
+          </w:tcPr>
+          <w:p>
+            <w:pPr>
+              <w:spacing w:line="360" w:lineRule="auto"/>
+              <w:jc w:val="center"/>
+              <w:cnfStyle w:val="000000100000" w:firstRow="0" w:lastRow="0" w:firstColumn="0" w:lastColumn="0" w:oddVBand="0" w:evenVBand="0" w:oddHBand="1" w:evenHBand="0" w:firstRowFirstColumn="0" w:firstRowLastColumn="0" w:lastRowFirstColumn="0" w:lastRowLastColumn="0"/>
+              <w:rPr>
+                <w:rFonts w:ascii="Nirmala UI" w:hAnsi="Nirmala UI" w:cs="Nirmala UI"/>
+                <w:b/>
+                <w:sz w:val="28"/>
+              </w:rPr>
+            </w:pPr>
+          </w:p>
+        </w:tc>
+        <w:tc>
+          <w:tcPr>
+            <w:tcW w:w="2052" w:type="dxa"/>
+          </w:tcPr>
+          <w:p>
+            <w:pPr>
+              <w:spacing w:line="360" w:lineRule="auto"/>
+              <w:jc w:val="center"/>
+              <w:cnfStyle w:val="000000100000" w:firstRow="0" w:lastRow="0" w:firstColumn="0" w:lastColumn="0" w:oddVBand="0" w:evenVBand="0" w:oddHBand="1" w:evenHBand="0" w:firstRowFirstColumn="0" w:firstRowLastColumn="0" w:lastRowFirstColumn="0" w:lastRowLastColumn="0"/>
+              <w:rPr>
+                <w:rFonts w:ascii="Nirmala UI" w:hAnsi="Nirmala UI" w:cs="Nirmala UI"/>
+                <w:b/>
+                <w:sz w:val="32"/>
+              </w:rPr>
+            </w:pPr>
+          </w:p>
+        </w:tc>
+        <w:tc>
+          <w:tcPr>
+            <w:tcW w:w="4050" w:type="dxa"/>
+          </w:tcPr>
+          <w:p>
+            <w:pPr>
+              <w:spacing w:line="360" w:lineRule="auto"/>
+              <w:jc w:val="center"/>
+              <w:cnfStyle w:val="000000100000" w:firstRow="0" w:lastRow="0" w:firstColumn="0" w:lastColumn="0" w:oddVBand="0" w:evenVBand="0" w:oddHBand="1" w:evenHBand="0" w:firstRowFirstColumn="0" w:firstRowLastColumn="0" w:lastRowFirstColumn="0" w:lastRowLastColumn="0"/>
+              <w:rPr>
+                <w:rFonts w:ascii="Nirmala UI" w:hAnsi="Nirmala UI" w:cs="Nirmala UI"/>
+                <w:b/>
+                <w:sz w:val="32"/>
+              </w:rPr>
+            </w:pPr>
+          </w:p>
+        </w:tc>
+        <w:tc>
+          <w:tcPr>
+            <w:tcW w:w="1947" w:type="dxa"/>
+          </w:tcPr>
+          <w:p>
+            <w:pPr>
+              <w:spacing w:line="360" w:lineRule="auto"/>
+              <w:cnfStyle w:val="000000100000" w:firstRow="0" w:lastRow="0" w:firstColumn="0" w:lastColumn="0" w:oddVBand="0" w:evenVBand="0" w:oddHBand="1" w:evenHBand="0" w:firstRowFirstColumn="0" w:firstRowLastColumn="0" w:lastRowFirstColumn="0" w:lastRowLastColumn="0"/>
+              <w:rPr>
+                <w:rFonts w:ascii="Nirmala UI" w:hAnsi="Nirmala UI" w:cs="Nirmala UI"/>
+                <w:sz w:val="20"/>
+              </w:rPr>
+            </w:pPr>
+          </w:p>
+        </w:tc>
+      </w:tr>
+      <w:tr>
+        <w:tc>
+          <w:tcPr>
+            <w:cnfStyle w:val="001000000000" w:firstRow="0" w:lastRow="0" w:firstColumn="1" w:lastColumn="0" w:oddVBand="0" w:evenVBand="0" w:oddHBand="0" w:evenHBand="0" w:firstRowFirstColumn="0" w:firstRowLastColumn="0" w:lastRowFirstColumn="0" w:lastRowLastColumn="0"/>
+            <w:tcW w:w="2720" w:type="dxa"/>
+          </w:tcPr>
+          <w:p>
+            <w:pPr>
+              <w:spacing w:line="360" w:lineRule="auto"/>
+              <w:jc w:val="center"/>
+              <w:rPr>
+                <w:rFonts w:ascii="Nirmala UI" w:hAnsi="Nirmala UI" w:cs="Nirmala UI"/>
+                <w:sz w:val="32"/>
+                <w:szCs w:val="32"/>
+              </w:rPr>
+            </w:pPr>
+          </w:p>
+        </w:tc>
+        <w:tc>
+          <w:tcPr>
+            <w:tcW w:w="2730" w:type="dxa"/>
+          </w:tcPr>
+          <w:p>
+            <w:pPr>
+              <w:spacing w:line="360" w:lineRule="auto"/>
+              <w:jc w:val="center"/>
+              <w:cnfStyle w:val="000000000000" w:firstRow="0" w:lastRow="0" w:firstColumn="0" w:lastColumn="0" w:oddVBand="0" w:evenVBand="0" w:oddHBand="0" w:evenHBand="0" w:firstRowFirstColumn="0" w:firstRowLastColumn="0" w:lastRowFirstColumn="0" w:lastRowLastColumn="0"/>
+              <w:rPr>
+                <w:rFonts w:ascii="Nirmala UI" w:hAnsi="Nirmala UI" w:cs="Nirmala UI"/>
+                <w:sz w:val="24"/>
+                <w:szCs w:val="32"/>
+              </w:rPr>
+            </w:pPr>
+          </w:p>
+        </w:tc>
+        <w:tc>
+          <w:tcPr>
+            <w:tcW w:w="2753" w:type="dxa"/>
+          </w:tcPr>
+          <w:p>
+            <w:pPr>
+              <w:spacing w:line="360" w:lineRule="auto"/>
+              <w:jc w:val="center"/>
+              <w:cnfStyle w:val="000000000000" w:firstRow="0" w:lastRow="0" w:firstColumn="0" w:lastColumn="0" w:oddVBand="0" w:evenVBand="0" w:oddHBand="0" w:evenHBand="0" w:firstRowFirstColumn="0" w:firstRowLastColumn="0" w:lastRowFirstColumn="0" w:lastRowLastColumn="0"/>
+              <w:rPr>
+                <w:rFonts w:ascii="Nirmala UI" w:hAnsi="Nirmala UI" w:cs="Nirmala UI"/>
+                <w:b/>
+                <w:sz w:val="28"/>
+              </w:rPr>
+            </w:pPr>
+          </w:p>
+        </w:tc>
+        <w:tc>
+          <w:tcPr>
+            <w:tcW w:w="2052" w:type="dxa"/>
+          </w:tcPr>
+          <w:p>
+            <w:pPr>
+              <w:spacing w:line="360" w:lineRule="auto"/>
+              <w:jc w:val="center"/>
+              <w:cnfStyle w:val="000000000000" w:firstRow="0" w:lastRow="0" w:firstColumn="0" w:lastColumn="0" w:oddVBand="0" w:evenVBand="0" w:oddHBand="0" w:evenHBand="0" w:firstRowFirstColumn="0" w:firstRowLastColumn="0" w:lastRowFirstColumn="0" w:lastRowLastColumn="0"/>
+              <w:rPr>
+                <w:rFonts w:ascii="Nirmala UI" w:hAnsi="Nirmala UI" w:cs="Nirmala UI"/>
+                <w:b/>
+                <w:sz w:val="32"/>
+              </w:rPr>
+            </w:pPr>
+          </w:p>
+        </w:tc>
+        <w:tc>
+          <w:tcPr>
+            <w:tcW w:w="4050" w:type="dxa"/>
+          </w:tcPr>
+          <w:p>
+            <w:pPr>
+              <w:spacing w:line="360" w:lineRule="auto"/>
+              <w:jc w:val="center"/>
+              <w:cnfStyle w:val="000000000000" w:firstRow="0" w:lastRow="0" w:firstColumn="0" w:lastColumn="0" w:oddVBand="0" w:evenVBand="0" w:oddHBand="0" w:evenHBand="0" w:firstRowFirstColumn="0" w:firstRowLastColumn="0" w:lastRowFirstColumn="0" w:lastRowLastColumn="0"/>
+              <w:rPr>
+                <w:rFonts w:ascii="Nirmala UI" w:hAnsi="Nirmala UI" w:cs="Nirmala UI"/>
+                <w:b/>
+                <w:sz w:val="32"/>
+              </w:rPr>
+            </w:pPr>
+          </w:p>
+        </w:tc>
+        <w:tc>
+          <w:tcPr>
+            <w:tcW w:w="1947" w:type="dxa"/>
+          </w:tcPr>
+          <w:p>
+            <w:pPr>
+              <w:spacing w:line="360" w:lineRule="auto"/>
+              <w:cnfStyle w:val="000000000000" w:firstRow="0" w:lastRow="0" w:firstColumn="0" w:lastColumn="0" w:oddVBand="0" w:evenVBand="0" w:oddHBand="0" w:evenHBand="0" w:firstRowFirstColumn="0" w:firstRowLastColumn="0" w:lastRowFirstColumn="0" w:lastRowLastColumn="0"/>
+              <w:rPr>
+                <w:rFonts w:ascii="Nirmala UI" w:hAnsi="Nirmala UI" w:cs="Nirmala UI"/>
+                <w:sz w:val="20"/>
+              </w:rPr>
+            </w:pPr>
+          </w:p>
+        </w:tc>
+      </w:tr>
+      <w:tr>
+        <w:trPr>
+          <w:cnfStyle w:val="000000100000" w:firstRow="0" w:lastRow="0" w:firstColumn="0" w:lastColumn="0" w:oddVBand="0" w:evenVBand="0" w:oddHBand="1" w:evenHBand="0" w:firstRowFirstColumn="0" w:firstRowLastColumn="0" w:lastRowFirstColumn="0" w:lastRowLastColumn="0"/>
+        </w:trPr>
+        <w:tc>
+          <w:tcPr>
+            <w:cnfStyle w:val="001000000000" w:firstRow="0" w:lastRow="0" w:firstColumn="1" w:lastColumn="0" w:oddVBand="0" w:evenVBand="0" w:oddHBand="0" w:evenHBand="0" w:firstRowFirstColumn="0" w:firstRowLastColumn="0" w:lastRowFirstColumn="0" w:lastRowLastColumn="0"/>
+            <w:tcW w:w="2720" w:type="dxa"/>
+          </w:tcPr>
+          <w:p>
+            <w:pPr>
+              <w:spacing w:line="360" w:lineRule="auto"/>
+              <w:jc w:val="center"/>
+              <w:rPr>
+                <w:rFonts w:ascii="Nirmala UI" w:hAnsi="Nirmala UI" w:cs="Nirmala UI"/>
+                <w:sz w:val="32"/>
+                <w:szCs w:val="32"/>
+              </w:rPr>
+            </w:pPr>
+          </w:p>
+        </w:tc>
+        <w:tc>
+          <w:tcPr>
+            <w:tcW w:w="2730" w:type="dxa"/>
+          </w:tcPr>
+          <w:p>
+            <w:pPr>
+              <w:spacing w:line="360" w:lineRule="auto"/>
+              <w:jc w:val="center"/>
+              <w:cnfStyle w:val="000000100000" w:firstRow="0" w:lastRow="0" w:firstColumn="0" w:lastColumn="0" w:oddVBand="0" w:evenVBand="0" w:oddHBand="1" w:evenHBand="0" w:firstRowFirstColumn="0" w:firstRowLastColumn="0" w:lastRowFirstColumn="0" w:lastRowLastColumn="0"/>
+              <w:rPr>
+                <w:rFonts w:ascii="Nirmala UI" w:hAnsi="Nirmala UI" w:cs="Nirmala UI"/>
+                <w:sz w:val="24"/>
+                <w:szCs w:val="32"/>
+              </w:rPr>
+            </w:pPr>
+          </w:p>
+        </w:tc>
+        <w:tc>
+          <w:tcPr>
+            <w:tcW w:w="2753" w:type="dxa"/>
+          </w:tcPr>
+          <w:p>
+            <w:pPr>
+              <w:spacing w:line="360" w:lineRule="auto"/>
+              <w:jc w:val="center"/>
+              <w:cnfStyle w:val="000000100000" w:firstRow="0" w:lastRow="0" w:firstColumn="0" w:lastColumn="0" w:oddVBand="0" w:evenVBand="0" w:oddHBand="1" w:evenHBand="0" w:firstRowFirstColumn="0" w:firstRowLastColumn="0" w:lastRowFirstColumn="0" w:lastRowLastColumn="0"/>
+              <w:rPr>
+                <w:rFonts w:ascii="Nirmala UI" w:hAnsi="Nirmala UI" w:cs="Nirmala UI"/>
+                <w:b/>
+                <w:sz w:val="28"/>
+              </w:rPr>
+            </w:pPr>
+          </w:p>
+        </w:tc>
+        <w:tc>
+          <w:tcPr>
+            <w:tcW w:w="2052" w:type="dxa"/>
+          </w:tcPr>
+          <w:p>
+            <w:pPr>
+              <w:spacing w:line="360" w:lineRule="auto"/>
+              <w:jc w:val="center"/>
+              <w:cnfStyle w:val="000000100000" w:firstRow="0" w:lastRow="0" w:firstColumn="0" w:lastColumn="0" w:oddVBand="0" w:evenVBand="0" w:oddHBand="1" w:evenHBand="0" w:firstRowFirstColumn="0" w:firstRowLastColumn="0" w:lastRowFirstColumn="0" w:lastRowLastColumn="0"/>
+              <w:rPr>
+                <w:rFonts w:ascii="Nirmala UI" w:hAnsi="Nirmala UI" w:cs="Nirmala UI"/>
+                <w:b/>
+                <w:sz w:val="32"/>
+              </w:rPr>
+            </w:pPr>
+          </w:p>
+        </w:tc>
+        <w:tc>
+          <w:tcPr>
+            <w:tcW w:w="4050" w:type="dxa"/>
+          </w:tcPr>
+          <w:p>
+            <w:pPr>
+              <w:spacing w:line="360" w:lineRule="auto"/>
+              <w:jc w:val="center"/>
+              <w:cnfStyle w:val="000000100000" w:firstRow="0" w:lastRow="0" w:firstColumn="0" w:lastColumn="0" w:oddVBand="0" w:evenVBand="0" w:oddHBand="1" w:evenHBand="0" w:firstRowFirstColumn="0" w:firstRowLastColumn="0" w:lastRowFirstColumn="0" w:lastRowLastColumn="0"/>
+              <w:rPr>
+                <w:rFonts w:ascii="Nirmala UI" w:hAnsi="Nirmala UI" w:cs="Nirmala UI"/>
+                <w:b/>
+                <w:sz w:val="32"/>
+              </w:rPr>
+            </w:pPr>
+          </w:p>
+        </w:tc>
+        <w:tc>
+          <w:tcPr>
+            <w:tcW w:w="1947" w:type="dxa"/>
+          </w:tcPr>
+          <w:p>
+            <w:pPr>
+              <w:spacing w:line="360" w:lineRule="auto"/>
+              <w:cnfStyle w:val="000000100000" w:firstRow="0" w:lastRow="0" w:firstColumn="0" w:lastColumn="0" w:oddVBand="0" w:evenVBand="0" w:oddHBand="1" w:evenHBand="0" w:firstRowFirstColumn="0" w:firstRowLastColumn="0" w:lastRowFirstColumn="0" w:lastRowLastColumn="0"/>
+              <w:rPr>
+                <w:rFonts w:ascii="Nirmala UI" w:hAnsi="Nirmala UI" w:cs="Nirmala UI"/>
+                <w:sz w:val="20"/>
+              </w:rPr>
+            </w:pPr>
+          </w:p>
+        </w:tc>
+      </w:tr>
+      <w:tr>
+        <w:tc>
+          <w:tcPr>
+            <w:cnfStyle w:val="001000000000" w:firstRow="0" w:lastRow="0" w:firstColumn="1" w:lastColumn="0" w:oddVBand="0" w:evenVBand="0" w:oddHBand="0" w:evenHBand="0" w:firstRowFirstColumn="0" w:firstRowLastColumn="0" w:lastRowFirstColumn="0" w:lastRowLastColumn="0"/>
+            <w:tcW w:w="2720" w:type="dxa"/>
+          </w:tcPr>
+          <w:p>
+            <w:pPr>
+              <w:spacing w:line="360" w:lineRule="auto"/>
+              <w:jc w:val="center"/>
+              <w:rPr>
+                <w:rFonts w:ascii="Nirmala UI" w:hAnsi="Nirmala UI" w:cs="Nirmala UI"/>
+                <w:sz w:val="32"/>
+                <w:szCs w:val="32"/>
+              </w:rPr>
+            </w:pPr>
+          </w:p>
+        </w:tc>
+        <w:tc>
+          <w:tcPr>
+            <w:tcW w:w="2730" w:type="dxa"/>
+          </w:tcPr>
+          <w:p>
+            <w:pPr>
+              <w:spacing w:line="360" w:lineRule="auto"/>
+              <w:jc w:val="center"/>
+              <w:cnfStyle w:val="000000000000" w:firstRow="0" w:lastRow="0" w:firstColumn="0" w:lastColumn="0" w:oddVBand="0" w:evenVBand="0" w:oddHBand="0" w:evenHBand="0" w:firstRowFirstColumn="0" w:firstRowLastColumn="0" w:lastRowFirstColumn="0" w:lastRowLastColumn="0"/>
+              <w:rPr>
+                <w:rFonts w:ascii="Nirmala UI" w:hAnsi="Nirmala UI" w:cs="Nirmala UI"/>
+                <w:sz w:val="24"/>
+                <w:szCs w:val="32"/>
+              </w:rPr>
+            </w:pPr>
+          </w:p>
+        </w:tc>
+        <w:tc>
+          <w:tcPr>
+            <w:tcW w:w="2753" w:type="dxa"/>
+          </w:tcPr>
+          <w:p>
+            <w:pPr>
+              <w:spacing w:line="360" w:lineRule="auto"/>
+              <w:jc w:val="center"/>
+              <w:cnfStyle w:val="000000000000" w:firstRow="0" w:lastRow="0" w:firstColumn="0" w:lastColumn="0" w:oddVBand="0" w:evenVBand="0" w:oddHBand="0" w:evenHBand="0" w:firstRowFirstColumn="0" w:firstRowLastColumn="0" w:lastRowFirstColumn="0" w:lastRowLastColumn="0"/>
+              <w:rPr>
+                <w:rFonts w:ascii="Nirmala UI" w:hAnsi="Nirmala UI" w:cs="Nirmala UI"/>
+                <w:b/>
+                <w:sz w:val="28"/>
+              </w:rPr>
+            </w:pPr>
+          </w:p>
+        </w:tc>
+        <w:tc>
+          <w:tcPr>
+            <w:tcW w:w="2052" w:type="dxa"/>
+          </w:tcPr>
+          <w:p>
+            <w:pPr>
+              <w:spacing w:line="360" w:lineRule="auto"/>
+              <w:jc w:val="center"/>
+              <w:cnfStyle w:val="000000000000" w:firstRow="0" w:lastRow="0" w:firstColumn="0" w:lastColumn="0" w:oddVBand="0" w:evenVBand="0" w:oddHBand="0" w:evenHBand="0" w:firstRowFirstColumn="0" w:firstRowLastColumn="0" w:lastRowFirstColumn="0" w:lastRowLastColumn="0"/>
+              <w:rPr>
+                <w:rFonts w:ascii="Nirmala UI" w:hAnsi="Nirmala UI" w:cs="Nirmala UI"/>
+                <w:b/>
+                <w:sz w:val="32"/>
+              </w:rPr>
+            </w:pPr>
+          </w:p>
+        </w:tc>
+        <w:tc>
+          <w:tcPr>
+            <w:tcW w:w="4050" w:type="dxa"/>
+          </w:tcPr>
+          <w:p>
+            <w:pPr>
+              <w:spacing w:line="360" w:lineRule="auto"/>
+              <w:jc w:val="center"/>
+              <w:cnfStyle w:val="000000000000" w:firstRow="0" w:lastRow="0" w:firstColumn="0" w:lastColumn="0" w:oddVBand="0" w:evenVBand="0" w:oddHBand="0" w:evenHBand="0" w:firstRowFirstColumn="0" w:firstRowLastColumn="0" w:lastRowFirstColumn="0" w:lastRowLastColumn="0"/>
+              <w:rPr>
+                <w:rFonts w:ascii="Nirmala UI" w:hAnsi="Nirmala UI" w:cs="Nirmala UI"/>
+                <w:b/>
+                <w:sz w:val="32"/>
+              </w:rPr>
+            </w:pPr>
+          </w:p>
+        </w:tc>
+        <w:tc>
+          <w:tcPr>
+            <w:tcW w:w="1947" w:type="dxa"/>
+          </w:tcPr>
+          <w:p>
+            <w:pPr>
+              <w:spacing w:line="360" w:lineRule="auto"/>
+              <w:cnfStyle w:val="000000000000" w:firstRow="0" w:lastRow="0" w:firstColumn="0" w:lastColumn="0" w:oddVBand="0" w:evenVBand="0" w:oddHBand="0" w:evenHBand="0" w:firstRowFirstColumn="0" w:firstRowLastColumn="0" w:lastRowFirstColumn="0" w:lastRowLastColumn="0"/>
+              <w:rPr>
+                <w:rFonts w:ascii="Nirmala UI" w:hAnsi="Nirmala UI" w:cs="Nirmala UI"/>
+                <w:sz w:val="20"/>
+              </w:rPr>
+            </w:pPr>
+          </w:p>
+        </w:tc>
+      </w:tr>
+      <w:tr>
+        <w:trPr>
+          <w:cnfStyle w:val="000000100000" w:firstRow="0" w:lastRow="0" w:firstColumn="0" w:lastColumn="0" w:oddVBand="0" w:evenVBand="0" w:oddHBand="1" w:evenHBand="0" w:firstRowFirstColumn="0" w:firstRowLastColumn="0" w:lastRowFirstColumn="0" w:lastRowLastColumn="0"/>
+        </w:trPr>
+        <w:tc>
+          <w:tcPr>
+            <w:cnfStyle w:val="001000000000" w:firstRow="0" w:lastRow="0" w:firstColumn="1" w:lastColumn="0" w:oddVBand="0" w:evenVBand="0" w:oddHBand="0" w:evenHBand="0" w:firstRowFirstColumn="0" w:firstRowLastColumn="0" w:lastRowFirstColumn="0" w:lastRowLastColumn="0"/>
+            <w:tcW w:w="2720" w:type="dxa"/>
+          </w:tcPr>
+          <w:p>
+            <w:pPr>
+              <w:spacing w:line="360" w:lineRule="auto"/>
+              <w:jc w:val="center"/>
+              <w:rPr>
+                <w:rFonts w:ascii="Nirmala UI" w:hAnsi="Nirmala UI" w:cs="Nirmala UI"/>
+                <w:sz w:val="32"/>
+                <w:szCs w:val="32"/>
+              </w:rPr>
+            </w:pPr>
+          </w:p>
+        </w:tc>
+        <w:tc>
+          <w:tcPr>
+            <w:tcW w:w="2730" w:type="dxa"/>
+          </w:tcPr>
+          <w:p>
+            <w:pPr>
+              <w:spacing w:line="360" w:lineRule="auto"/>
+              <w:jc w:val="center"/>
+              <w:cnfStyle w:val="000000100000" w:firstRow="0" w:lastRow="0" w:firstColumn="0" w:lastColumn="0" w:oddVBand="0" w:evenVBand="0" w:oddHBand="1" w:evenHBand="0" w:firstRowFirstColumn="0" w:firstRowLastColumn="0" w:lastRowFirstColumn="0" w:lastRowLastColumn="0"/>
+              <w:rPr>
+                <w:rFonts w:ascii="Nirmala UI" w:hAnsi="Nirmala UI" w:cs="Nirmala UI"/>
+                <w:sz w:val="24"/>
+                <w:szCs w:val="32"/>
+              </w:rPr>
+            </w:pPr>
+          </w:p>
+        </w:tc>
+        <w:tc>
+          <w:tcPr>
+            <w:tcW w:w="2753" w:type="dxa"/>
+          </w:tcPr>
+          <w:p>
+            <w:pPr>
+              <w:spacing w:line="360" w:lineRule="auto"/>
+              <w:jc w:val="center"/>
+              <w:cnfStyle w:val="000000100000" w:firstRow="0" w:lastRow="0" w:firstColumn="0" w:lastColumn="0" w:oddVBand="0" w:evenVBand="0" w:oddHBand="1" w:evenHBand="0" w:firstRowFirstColumn="0" w:firstRowLastColumn="0" w:lastRowFirstColumn="0" w:lastRowLastColumn="0"/>
+              <w:rPr>
+                <w:rFonts w:ascii="Nirmala UI" w:hAnsi="Nirmala UI" w:cs="Nirmala UI"/>
+                <w:b/>
+                <w:sz w:val="28"/>
+              </w:rPr>
+            </w:pPr>
+          </w:p>
+        </w:tc>
+        <w:tc>
+          <w:tcPr>
+            <w:tcW w:w="2052" w:type="dxa"/>
+          </w:tcPr>
+          <w:p>
+            <w:pPr>
+              <w:spacing w:line="360" w:lineRule="auto"/>
+              <w:jc w:val="center"/>
+              <w:cnfStyle w:val="000000100000" w:firstRow="0" w:lastRow="0" w:firstColumn="0" w:lastColumn="0" w:oddVBand="0" w:evenVBand="0" w:oddHBand="1" w:evenHBand="0" w:firstRowFirstColumn="0" w:firstRowLastColumn="0" w:lastRowFirstColumn="0" w:lastRowLastColumn="0"/>
+              <w:rPr>
+                <w:rFonts w:ascii="Nirmala UI" w:hAnsi="Nirmala UI" w:cs="Nirmala UI"/>
+                <w:b/>
+                <w:sz w:val="32"/>
+              </w:rPr>
+            </w:pPr>
+          </w:p>
+        </w:tc>
+        <w:tc>
+          <w:tcPr>
+            <w:tcW w:w="4050" w:type="dxa"/>
+          </w:tcPr>
+          <w:p>
+            <w:pPr>
+              <w:spacing w:line="360" w:lineRule="auto"/>
+              <w:jc w:val="center"/>
+              <w:cnfStyle w:val="000000100000" w:firstRow="0" w:lastRow="0" w:firstColumn="0" w:lastColumn="0" w:oddVBand="0" w:evenVBand="0" w:oddHBand="1" w:evenHBand="0" w:firstRowFirstColumn="0" w:firstRowLastColumn="0" w:lastRowFirstColumn="0" w:lastRowLastColumn="0"/>
+              <w:rPr>
+                <w:rFonts w:ascii="Nirmala UI" w:hAnsi="Nirmala UI" w:cs="Nirmala UI"/>
+                <w:b/>
+                <w:sz w:val="32"/>
+              </w:rPr>
+            </w:pPr>
+          </w:p>
+        </w:tc>
+        <w:tc>
+          <w:tcPr>
+            <w:tcW w:w="1947" w:type="dxa"/>
+          </w:tcPr>
+          <w:p>
+            <w:pPr>
+              <w:spacing w:line="360" w:lineRule="auto"/>
+              <w:cnfStyle w:val="000000100000" w:firstRow="0" w:lastRow="0" w:firstColumn="0" w:lastColumn="0" w:oddVBand="0" w:evenVBand="0" w:oddHBand="1" w:evenHBand="0" w:firstRowFirstColumn="0" w:firstRowLastColumn="0" w:lastRowFirstColumn="0" w:lastRowLastColumn="0"/>
+              <w:rPr>
+                <w:rFonts w:ascii="Nirmala UI" w:hAnsi="Nirmala UI" w:cs="Nirmala UI"/>
+                <w:sz w:val="20"/>
               </w:rPr>
             </w:pPr>
           </w:p>
@@ -11479,6 +14731,2121 @@
     </w:p>
     <w:p>
       <w:pPr>
+        <w:jc w:val="center"/>
+        <w:rPr>
+          <w:rFonts w:ascii="Nirmala UI" w:hAnsi="Nirmala UI" w:cs="Nirmala UI"/>
+          <w:b/>
+          <w:sz w:val="36"/>
+        </w:rPr>
+      </w:pPr>
+      <w:r>
+        <w:rPr>
+          <w:rFonts w:ascii="Nirmala UI" w:hAnsi="Nirmala UI" w:cs="Nirmala UI"/>
+          <w:b/>
+          <w:sz w:val="36"/>
+          <w:highlight w:val="yellow"/>
+        </w:rPr>
+        <w:lastRenderedPageBreak/>
+        <w:t>আন্তর্জাতিক অর্থনৈতিক ও আর্থিক প্রতিষ্ঠান</w:t>
+      </w:r>
+    </w:p>
+    <w:p>
+      <w:pPr>
+        <w:jc w:val="center"/>
+        <w:rPr>
+          <w:rFonts w:ascii="Nirmala UI" w:hAnsi="Nirmala UI" w:cs="Nirmala UI"/>
+          <w:b/>
+          <w:sz w:val="36"/>
+        </w:rPr>
+      </w:pPr>
+    </w:p>
+    <w:tbl>
+      <w:tblPr>
+        <w:tblStyle w:val="GridTable6Colorful"/>
+        <w:tblW w:w="0" w:type="auto"/>
+        <w:tblLook w:val="04A0" w:firstRow="1" w:lastRow="0" w:firstColumn="1" w:lastColumn="0" w:noHBand="0" w:noVBand="1"/>
+      </w:tblPr>
+      <w:tblGrid>
+        <w:gridCol w:w="2720"/>
+        <w:gridCol w:w="2730"/>
+        <w:gridCol w:w="2753"/>
+        <w:gridCol w:w="2751"/>
+        <w:gridCol w:w="2520"/>
+        <w:gridCol w:w="2778"/>
+      </w:tblGrid>
+      <w:tr>
+        <w:trPr>
+          <w:cnfStyle w:val="100000000000" w:firstRow="1" w:lastRow="0" w:firstColumn="0" w:lastColumn="0" w:oddVBand="0" w:evenVBand="0" w:oddHBand="0" w:evenHBand="0" w:firstRowFirstColumn="0" w:firstRowLastColumn="0" w:lastRowFirstColumn="0" w:lastRowLastColumn="0"/>
+        </w:trPr>
+        <w:tc>
+          <w:tcPr>
+            <w:cnfStyle w:val="001000000000" w:firstRow="0" w:lastRow="0" w:firstColumn="1" w:lastColumn="0" w:oddVBand="0" w:evenVBand="0" w:oddHBand="0" w:evenHBand="0" w:firstRowFirstColumn="0" w:firstRowLastColumn="0" w:lastRowFirstColumn="0" w:lastRowLastColumn="0"/>
+            <w:tcW w:w="2720" w:type="dxa"/>
+          </w:tcPr>
+          <w:p>
+            <w:pPr>
+              <w:spacing w:line="360" w:lineRule="auto"/>
+              <w:jc w:val="center"/>
+              <w:rPr>
+                <w:rFonts w:ascii="Nirmala UI" w:hAnsi="Nirmala UI" w:cs="Nirmala UI"/>
+                <w:b w:val="0"/>
+                <w:sz w:val="32"/>
+                <w:highlight w:val="yellow"/>
+              </w:rPr>
+            </w:pPr>
+            <w:r>
+              <w:rPr>
+                <w:rFonts w:ascii="Nirmala UI" w:hAnsi="Nirmala UI" w:cs="Nirmala UI"/>
+                <w:b w:val="0"/>
+                <w:sz w:val="32"/>
+                <w:highlight w:val="yellow"/>
+              </w:rPr>
+              <w:t>প্রতিষ্ঠানের নাম</w:t>
+            </w:r>
+          </w:p>
+        </w:tc>
+        <w:tc>
+          <w:tcPr>
+            <w:tcW w:w="2730" w:type="dxa"/>
+          </w:tcPr>
+          <w:p>
+            <w:pPr>
+              <w:spacing w:line="360" w:lineRule="auto"/>
+              <w:jc w:val="center"/>
+              <w:cnfStyle w:val="100000000000" w:firstRow="1" w:lastRow="0" w:firstColumn="0" w:lastColumn="0" w:oddVBand="0" w:evenVBand="0" w:oddHBand="0" w:evenHBand="0" w:firstRowFirstColumn="0" w:firstRowLastColumn="0" w:lastRowFirstColumn="0" w:lastRowLastColumn="0"/>
+              <w:rPr>
+                <w:rFonts w:ascii="Nirmala UI" w:hAnsi="Nirmala UI" w:cs="Nirmala UI"/>
+                <w:b w:val="0"/>
+                <w:sz w:val="32"/>
+                <w:highlight w:val="yellow"/>
+              </w:rPr>
+            </w:pPr>
+            <w:r>
+              <w:rPr>
+                <w:rFonts w:ascii="Nirmala UI" w:hAnsi="Nirmala UI" w:cs="Nirmala UI"/>
+                <w:b w:val="0"/>
+                <w:sz w:val="32"/>
+                <w:highlight w:val="yellow"/>
+              </w:rPr>
+              <w:t>প্রতিষ্ঠা সাল</w:t>
+            </w:r>
+          </w:p>
+        </w:tc>
+        <w:tc>
+          <w:tcPr>
+            <w:tcW w:w="2753" w:type="dxa"/>
+          </w:tcPr>
+          <w:p>
+            <w:pPr>
+              <w:spacing w:line="360" w:lineRule="auto"/>
+              <w:jc w:val="center"/>
+              <w:cnfStyle w:val="100000000000" w:firstRow="1" w:lastRow="0" w:firstColumn="0" w:lastColumn="0" w:oddVBand="0" w:evenVBand="0" w:oddHBand="0" w:evenHBand="0" w:firstRowFirstColumn="0" w:firstRowLastColumn="0" w:lastRowFirstColumn="0" w:lastRowLastColumn="0"/>
+              <w:rPr>
+                <w:rFonts w:ascii="Nirmala UI" w:hAnsi="Nirmala UI" w:cs="Nirmala UI"/>
+                <w:b w:val="0"/>
+                <w:sz w:val="32"/>
+                <w:highlight w:val="yellow"/>
+              </w:rPr>
+            </w:pPr>
+            <w:r>
+              <w:rPr>
+                <w:rFonts w:ascii="Nirmala UI" w:hAnsi="Nirmala UI" w:cs="Nirmala UI"/>
+                <w:b w:val="0"/>
+                <w:sz w:val="32"/>
+                <w:highlight w:val="yellow"/>
+              </w:rPr>
+              <w:t>H/Q</w:t>
+            </w:r>
+          </w:p>
+        </w:tc>
+        <w:tc>
+          <w:tcPr>
+            <w:tcW w:w="2751" w:type="dxa"/>
+          </w:tcPr>
+          <w:p>
+            <w:pPr>
+              <w:spacing w:line="360" w:lineRule="auto"/>
+              <w:jc w:val="center"/>
+              <w:cnfStyle w:val="100000000000" w:firstRow="1" w:lastRow="0" w:firstColumn="0" w:lastColumn="0" w:oddVBand="0" w:evenVBand="0" w:oddHBand="0" w:evenHBand="0" w:firstRowFirstColumn="0" w:firstRowLastColumn="0" w:lastRowFirstColumn="0" w:lastRowLastColumn="0"/>
+              <w:rPr>
+                <w:rFonts w:ascii="Nirmala UI" w:hAnsi="Nirmala UI" w:cs="Nirmala UI"/>
+                <w:b w:val="0"/>
+                <w:sz w:val="32"/>
+                <w:highlight w:val="yellow"/>
+              </w:rPr>
+            </w:pPr>
+            <w:r>
+              <w:rPr>
+                <w:rFonts w:ascii="Nirmala UI" w:hAnsi="Nirmala UI" w:cs="Nirmala UI"/>
+                <w:b w:val="0"/>
+                <w:sz w:val="32"/>
+                <w:highlight w:val="yellow"/>
+              </w:rPr>
+              <w:t>বর্তমান প্রধান</w:t>
+            </w:r>
+          </w:p>
+        </w:tc>
+        <w:tc>
+          <w:tcPr>
+            <w:tcW w:w="2520" w:type="dxa"/>
+          </w:tcPr>
+          <w:p>
+            <w:pPr>
+              <w:spacing w:line="360" w:lineRule="auto"/>
+              <w:jc w:val="center"/>
+              <w:cnfStyle w:val="100000000000" w:firstRow="1" w:lastRow="0" w:firstColumn="0" w:lastColumn="0" w:oddVBand="0" w:evenVBand="0" w:oddHBand="0" w:evenHBand="0" w:firstRowFirstColumn="0" w:firstRowLastColumn="0" w:lastRowFirstColumn="0" w:lastRowLastColumn="0"/>
+              <w:rPr>
+                <w:rFonts w:ascii="Nirmala UI" w:hAnsi="Nirmala UI" w:cs="Nirmala UI"/>
+                <w:b w:val="0"/>
+                <w:sz w:val="32"/>
+                <w:highlight w:val="yellow"/>
+              </w:rPr>
+            </w:pPr>
+            <w:r>
+              <w:rPr>
+                <w:rFonts w:ascii="Nirmala UI" w:hAnsi="Nirmala UI" w:cs="Nirmala UI"/>
+                <w:b w:val="0"/>
+                <w:sz w:val="32"/>
+                <w:highlight w:val="yellow"/>
+              </w:rPr>
+              <w:t>সদস্য সংখ্যা</w:t>
+            </w:r>
+          </w:p>
+        </w:tc>
+        <w:tc>
+          <w:tcPr>
+            <w:tcW w:w="2778" w:type="dxa"/>
+          </w:tcPr>
+          <w:p>
+            <w:pPr>
+              <w:spacing w:line="360" w:lineRule="auto"/>
+              <w:jc w:val="center"/>
+              <w:cnfStyle w:val="100000000000" w:firstRow="1" w:lastRow="0" w:firstColumn="0" w:lastColumn="0" w:oddVBand="0" w:evenVBand="0" w:oddHBand="0" w:evenHBand="0" w:firstRowFirstColumn="0" w:firstRowLastColumn="0" w:lastRowFirstColumn="0" w:lastRowLastColumn="0"/>
+              <w:rPr>
+                <w:rFonts w:ascii="Nirmala UI" w:hAnsi="Nirmala UI" w:cs="Nirmala UI"/>
+                <w:b w:val="0"/>
+                <w:sz w:val="32"/>
+                <w:highlight w:val="yellow"/>
+              </w:rPr>
+            </w:pPr>
+            <w:r>
+              <w:rPr>
+                <w:rFonts w:ascii="Nirmala UI" w:hAnsi="Nirmala UI" w:cs="Nirmala UI"/>
+                <w:b w:val="0"/>
+                <w:sz w:val="32"/>
+                <w:highlight w:val="yellow"/>
+              </w:rPr>
+              <w:t>Extra Info.</w:t>
+            </w:r>
+          </w:p>
+        </w:tc>
+      </w:tr>
+      <w:tr>
+        <w:trPr>
+          <w:cnfStyle w:val="000000100000" w:firstRow="0" w:lastRow="0" w:firstColumn="0" w:lastColumn="0" w:oddVBand="0" w:evenVBand="0" w:oddHBand="1" w:evenHBand="0" w:firstRowFirstColumn="0" w:firstRowLastColumn="0" w:lastRowFirstColumn="0" w:lastRowLastColumn="0"/>
+        </w:trPr>
+        <w:tc>
+          <w:tcPr>
+            <w:cnfStyle w:val="001000000000" w:firstRow="0" w:lastRow="0" w:firstColumn="1" w:lastColumn="0" w:oddVBand="0" w:evenVBand="0" w:oddHBand="0" w:evenHBand="0" w:firstRowFirstColumn="0" w:firstRowLastColumn="0" w:lastRowFirstColumn="0" w:lastRowLastColumn="0"/>
+            <w:tcW w:w="2720" w:type="dxa"/>
+          </w:tcPr>
+          <w:p>
+            <w:pPr>
+              <w:spacing w:line="360" w:lineRule="auto"/>
+              <w:jc w:val="center"/>
+              <w:rPr>
+                <w:rFonts w:ascii="Nirmala UI" w:hAnsi="Nirmala UI" w:cs="Nirmala UI"/>
+                <w:sz w:val="28"/>
+                <w:szCs w:val="32"/>
+              </w:rPr>
+            </w:pPr>
+            <w:r>
+              <w:rPr>
+                <w:rFonts w:ascii="Nirmala UI" w:hAnsi="Nirmala UI" w:cs="Nirmala UI"/>
+                <w:sz w:val="28"/>
+                <w:szCs w:val="32"/>
+              </w:rPr>
+              <w:t xml:space="preserve">ব্রেটন উডস </w:t>
+            </w:r>
+            <w:proofErr w:type="spellStart"/>
+            <w:r>
+              <w:rPr>
+                <w:rFonts w:ascii="Nirmala UI" w:hAnsi="Nirmala UI" w:cs="Nirmala UI"/>
+                <w:sz w:val="28"/>
+                <w:szCs w:val="32"/>
+              </w:rPr>
+              <w:t>সম্মেলন</w:t>
+            </w:r>
+            <w:proofErr w:type="spellEnd"/>
+          </w:p>
+        </w:tc>
+        <w:tc>
+          <w:tcPr>
+            <w:tcW w:w="2730" w:type="dxa"/>
+          </w:tcPr>
+          <w:p>
+            <w:pPr>
+              <w:spacing w:line="360" w:lineRule="auto"/>
+              <w:jc w:val="center"/>
+              <w:cnfStyle w:val="000000100000" w:firstRow="0" w:lastRow="0" w:firstColumn="0" w:lastColumn="0" w:oddVBand="0" w:evenVBand="0" w:oddHBand="1" w:evenHBand="0" w:firstRowFirstColumn="0" w:firstRowLastColumn="0" w:lastRowFirstColumn="0" w:lastRowLastColumn="0"/>
+              <w:rPr>
+                <w:rFonts w:ascii="Nirmala UI" w:hAnsi="Nirmala UI" w:cs="Nirmala UI"/>
+                <w:b/>
+                <w:sz w:val="32"/>
+                <w:szCs w:val="32"/>
+              </w:rPr>
+            </w:pPr>
+            <w:r>
+              <w:rPr>
+                <w:rFonts w:ascii="Nirmala UI" w:hAnsi="Nirmala UI" w:cs="Nirmala UI"/>
+                <w:b/>
+                <w:sz w:val="32"/>
+                <w:szCs w:val="32"/>
+              </w:rPr>
+              <w:t>1-22 July, 1944</w:t>
+            </w:r>
+          </w:p>
+        </w:tc>
+        <w:tc>
+          <w:tcPr>
+            <w:tcW w:w="10802" w:type="dxa"/>
+            <w:gridSpan w:val="4"/>
+          </w:tcPr>
+          <w:p>
+            <w:pPr>
+              <w:spacing w:line="360" w:lineRule="auto"/>
+              <w:cnfStyle w:val="000000100000" w:firstRow="0" w:lastRow="0" w:firstColumn="0" w:lastColumn="0" w:oddVBand="0" w:evenVBand="0" w:oddHBand="1" w:evenHBand="0" w:firstRowFirstColumn="0" w:firstRowLastColumn="0" w:lastRowFirstColumn="0" w:lastRowLastColumn="0"/>
+              <w:rPr>
+                <w:rFonts w:ascii="Nirmala UI" w:hAnsi="Nirmala UI" w:cs="Nirmala UI"/>
+                <w:b/>
+                <w:sz w:val="24"/>
+                <w:szCs w:val="24"/>
+              </w:rPr>
+            </w:pPr>
+            <w:proofErr w:type="spellStart"/>
+            <w:r>
+              <w:rPr>
+                <w:rFonts w:ascii="Nirmala UI" w:hAnsi="Nirmala UI" w:cs="Nirmala UI"/>
+                <w:sz w:val="24"/>
+                <w:szCs w:val="24"/>
+              </w:rPr>
+              <w:t>এই</w:t>
+            </w:r>
+            <w:proofErr w:type="spellEnd"/>
+            <w:r>
+              <w:rPr>
+                <w:rFonts w:ascii="Nirmala UI" w:hAnsi="Nirmala UI" w:cs="Nirmala UI"/>
+                <w:sz w:val="24"/>
+                <w:szCs w:val="24"/>
+              </w:rPr>
+              <w:t xml:space="preserve"> </w:t>
+            </w:r>
+            <w:proofErr w:type="spellStart"/>
+            <w:r>
+              <w:rPr>
+                <w:rFonts w:ascii="Nirmala UI" w:hAnsi="Nirmala UI" w:cs="Nirmala UI"/>
+                <w:sz w:val="24"/>
+                <w:szCs w:val="24"/>
+              </w:rPr>
+              <w:t>সম্মেলনে</w:t>
+            </w:r>
+            <w:proofErr w:type="spellEnd"/>
+            <w:r>
+              <w:rPr>
+                <w:rFonts w:ascii="Nirmala UI" w:hAnsi="Nirmala UI" w:cs="Nirmala UI"/>
+                <w:sz w:val="24"/>
+                <w:szCs w:val="24"/>
+              </w:rPr>
+              <w:t xml:space="preserve"> 44 টি দেশ </w:t>
+            </w:r>
+            <w:proofErr w:type="spellStart"/>
+            <w:r>
+              <w:rPr>
+                <w:rFonts w:ascii="Nirmala UI" w:hAnsi="Nirmala UI" w:cs="Nirmala UI"/>
+                <w:sz w:val="24"/>
+                <w:szCs w:val="24"/>
+              </w:rPr>
+              <w:t>অংশগ্রহণ</w:t>
+            </w:r>
+            <w:proofErr w:type="spellEnd"/>
+            <w:r>
+              <w:rPr>
+                <w:rFonts w:ascii="Nirmala UI" w:hAnsi="Nirmala UI" w:cs="Nirmala UI"/>
+                <w:sz w:val="24"/>
+                <w:szCs w:val="24"/>
+              </w:rPr>
+              <w:t xml:space="preserve"> করে। এর মূল </w:t>
+            </w:r>
+            <w:proofErr w:type="spellStart"/>
+            <w:r>
+              <w:rPr>
+                <w:rFonts w:ascii="Nirmala UI" w:hAnsi="Nirmala UI" w:cs="Nirmala UI"/>
+                <w:sz w:val="24"/>
+                <w:szCs w:val="24"/>
+              </w:rPr>
+              <w:t>ভূমিকা</w:t>
+            </w:r>
+            <w:proofErr w:type="spellEnd"/>
+            <w:r>
+              <w:rPr>
+                <w:rFonts w:ascii="Nirmala UI" w:hAnsi="Nirmala UI" w:cs="Nirmala UI"/>
+                <w:sz w:val="24"/>
+                <w:szCs w:val="24"/>
+              </w:rPr>
+              <w:t xml:space="preserve"> </w:t>
+            </w:r>
+            <w:proofErr w:type="spellStart"/>
+            <w:r>
+              <w:rPr>
+                <w:rFonts w:ascii="Nirmala UI" w:hAnsi="Nirmala UI" w:cs="Nirmala UI"/>
+                <w:sz w:val="24"/>
+                <w:szCs w:val="24"/>
+              </w:rPr>
+              <w:t>পালন</w:t>
+            </w:r>
+            <w:proofErr w:type="spellEnd"/>
+            <w:r>
+              <w:rPr>
+                <w:rFonts w:ascii="Nirmala UI" w:hAnsi="Nirmala UI" w:cs="Nirmala UI"/>
+                <w:sz w:val="24"/>
+                <w:szCs w:val="24"/>
+              </w:rPr>
+              <w:t xml:space="preserve"> </w:t>
+            </w:r>
+            <w:proofErr w:type="spellStart"/>
+            <w:r>
+              <w:rPr>
+                <w:rFonts w:ascii="Nirmala UI" w:hAnsi="Nirmala UI" w:cs="Nirmala UI"/>
+                <w:sz w:val="24"/>
+                <w:szCs w:val="24"/>
+              </w:rPr>
+              <w:t>করেনঃ</w:t>
+            </w:r>
+            <w:proofErr w:type="spellEnd"/>
+            <w:r>
+              <w:rPr>
+                <w:rFonts w:ascii="Nirmala UI" w:hAnsi="Nirmala UI" w:cs="Nirmala UI"/>
+                <w:sz w:val="24"/>
+                <w:szCs w:val="24"/>
+              </w:rPr>
+              <w:t xml:space="preserve"> </w:t>
+            </w:r>
+            <w:proofErr w:type="spellStart"/>
+            <w:r>
+              <w:rPr>
+                <w:rFonts w:ascii="Nirmala UI" w:hAnsi="Nirmala UI" w:cs="Nirmala UI"/>
+                <w:b/>
+                <w:sz w:val="24"/>
+                <w:szCs w:val="24"/>
+              </w:rPr>
+              <w:t>হেনরি</w:t>
+            </w:r>
+            <w:proofErr w:type="spellEnd"/>
+            <w:r>
+              <w:rPr>
+                <w:rFonts w:ascii="Nirmala UI" w:hAnsi="Nirmala UI" w:cs="Nirmala UI"/>
+                <w:b/>
+                <w:sz w:val="24"/>
+                <w:szCs w:val="24"/>
+              </w:rPr>
+              <w:t xml:space="preserve"> </w:t>
+            </w:r>
+            <w:proofErr w:type="spellStart"/>
+            <w:r>
+              <w:rPr>
+                <w:rFonts w:ascii="Nirmala UI" w:hAnsi="Nirmala UI" w:cs="Nirmala UI"/>
+                <w:b/>
+                <w:sz w:val="24"/>
+                <w:szCs w:val="24"/>
+              </w:rPr>
+              <w:t>মরগান</w:t>
+            </w:r>
+            <w:proofErr w:type="spellEnd"/>
+            <w:r>
+              <w:rPr>
+                <w:rFonts w:ascii="Nirmala UI" w:hAnsi="Nirmala UI" w:cs="Nirmala UI"/>
+                <w:b/>
+                <w:sz w:val="24"/>
+                <w:szCs w:val="24"/>
+              </w:rPr>
+              <w:t xml:space="preserve"> </w:t>
+            </w:r>
+            <w:proofErr w:type="spellStart"/>
+            <w:r>
+              <w:rPr>
+                <w:rFonts w:ascii="Nirmala UI" w:hAnsi="Nirmala UI" w:cs="Nirmala UI"/>
+                <w:b/>
+                <w:sz w:val="24"/>
+                <w:szCs w:val="24"/>
+              </w:rPr>
+              <w:t>থাউ</w:t>
+            </w:r>
+            <w:proofErr w:type="spellEnd"/>
+            <w:r>
+              <w:rPr>
+                <w:rFonts w:ascii="Nirmala UI" w:hAnsi="Nirmala UI" w:cs="Nirmala UI"/>
+                <w:b/>
+                <w:sz w:val="24"/>
+                <w:szCs w:val="24"/>
+              </w:rPr>
+              <w:t xml:space="preserve"> ও </w:t>
+            </w:r>
+            <w:proofErr w:type="spellStart"/>
+            <w:r>
+              <w:rPr>
+                <w:rFonts w:ascii="Nirmala UI" w:hAnsi="Nirmala UI" w:cs="Nirmala UI"/>
+                <w:b/>
+                <w:sz w:val="24"/>
+                <w:szCs w:val="24"/>
+              </w:rPr>
+              <w:t>মেনার্ড</w:t>
+            </w:r>
+            <w:proofErr w:type="spellEnd"/>
+            <w:r>
+              <w:rPr>
+                <w:rFonts w:ascii="Nirmala UI" w:hAnsi="Nirmala UI" w:cs="Nirmala UI"/>
+                <w:b/>
+                <w:sz w:val="24"/>
+                <w:szCs w:val="24"/>
+              </w:rPr>
+              <w:t xml:space="preserve"> </w:t>
+            </w:r>
+            <w:proofErr w:type="spellStart"/>
+            <w:r>
+              <w:rPr>
+                <w:rFonts w:ascii="Nirmala UI" w:hAnsi="Nirmala UI" w:cs="Nirmala UI"/>
+                <w:b/>
+                <w:sz w:val="24"/>
+                <w:szCs w:val="24"/>
+              </w:rPr>
+              <w:t>কেনিস</w:t>
+            </w:r>
+            <w:proofErr w:type="spellEnd"/>
+            <w:r>
+              <w:rPr>
+                <w:rFonts w:ascii="Nirmala UI" w:hAnsi="Nirmala UI" w:cs="Nirmala UI"/>
+                <w:sz w:val="24"/>
+                <w:szCs w:val="24"/>
+              </w:rPr>
+              <w:t>।</w:t>
+            </w:r>
+            <w:r>
+              <w:rPr>
+                <w:rFonts w:ascii="Nirmala UI" w:hAnsi="Nirmala UI" w:cs="Nirmala UI"/>
+                <w:sz w:val="24"/>
+                <w:szCs w:val="24"/>
+              </w:rPr>
+              <w:t xml:space="preserve"> </w:t>
+            </w:r>
+            <w:proofErr w:type="spellStart"/>
+            <w:r>
+              <w:rPr>
+                <w:rFonts w:ascii="Nirmala UI" w:hAnsi="Nirmala UI" w:cs="Nirmala UI"/>
+                <w:sz w:val="24"/>
+                <w:szCs w:val="24"/>
+              </w:rPr>
+              <w:t>এখানে</w:t>
+            </w:r>
+            <w:proofErr w:type="spellEnd"/>
+            <w:r>
+              <w:rPr>
+                <w:rFonts w:ascii="Nirmala UI" w:hAnsi="Nirmala UI" w:cs="Nirmala UI"/>
+                <w:sz w:val="24"/>
+                <w:szCs w:val="24"/>
+              </w:rPr>
+              <w:t xml:space="preserve"> ৩ টি প্রতিষ্ঠান </w:t>
+            </w:r>
+            <w:proofErr w:type="spellStart"/>
+            <w:r>
+              <w:rPr>
+                <w:rFonts w:ascii="Nirmala UI" w:hAnsi="Nirmala UI" w:cs="Nirmala UI"/>
+                <w:sz w:val="24"/>
+                <w:szCs w:val="24"/>
+              </w:rPr>
+              <w:t>প্রস্তাবিত</w:t>
+            </w:r>
+            <w:proofErr w:type="spellEnd"/>
+            <w:r>
+              <w:rPr>
+                <w:rFonts w:ascii="Nirmala UI" w:hAnsi="Nirmala UI" w:cs="Nirmala UI"/>
+                <w:sz w:val="24"/>
+                <w:szCs w:val="24"/>
+              </w:rPr>
+              <w:t xml:space="preserve"> হয়ঃ </w:t>
+            </w:r>
+            <w:r>
+              <w:rPr>
+                <w:rFonts w:ascii="Nirmala UI" w:hAnsi="Nirmala UI" w:cs="Nirmala UI"/>
+                <w:b/>
+                <w:sz w:val="24"/>
+                <w:szCs w:val="24"/>
+              </w:rPr>
+              <w:t>IBRD+IMF+ITO</w:t>
+            </w:r>
+          </w:p>
+          <w:p>
+            <w:pPr>
+              <w:spacing w:line="360" w:lineRule="auto"/>
+              <w:cnfStyle w:val="000000100000" w:firstRow="0" w:lastRow="0" w:firstColumn="0" w:lastColumn="0" w:oddVBand="0" w:evenVBand="0" w:oddHBand="1" w:evenHBand="0" w:firstRowFirstColumn="0" w:firstRowLastColumn="0" w:lastRowFirstColumn="0" w:lastRowLastColumn="0"/>
+              <w:rPr>
+                <w:rFonts w:ascii="Nirmala UI" w:hAnsi="Nirmala UI" w:cs="Nirmala UI"/>
+                <w:sz w:val="24"/>
+                <w:szCs w:val="24"/>
+              </w:rPr>
+            </w:pPr>
+            <w:r>
+              <w:rPr>
+                <w:rFonts w:ascii="Nirmala UI" w:hAnsi="Nirmala UI" w:cs="Nirmala UI"/>
+                <w:b/>
+                <w:sz w:val="24"/>
+                <w:szCs w:val="24"/>
+              </w:rPr>
+              <w:t>-&gt; ITO</w:t>
+            </w:r>
+            <w:r>
+              <w:rPr>
+                <w:rFonts w:ascii="Nirmala UI" w:hAnsi="Nirmala UI" w:cs="Nirmala UI"/>
+                <w:sz w:val="24"/>
+                <w:szCs w:val="24"/>
+              </w:rPr>
+              <w:t xml:space="preserve"> </w:t>
+            </w:r>
+            <w:proofErr w:type="spellStart"/>
+            <w:r>
+              <w:rPr>
+                <w:rFonts w:ascii="Nirmala UI" w:hAnsi="Nirmala UI" w:cs="Nirmala UI"/>
+                <w:sz w:val="24"/>
+                <w:szCs w:val="24"/>
+              </w:rPr>
+              <w:t>পরবর্তী</w:t>
+            </w:r>
+            <w:r>
+              <w:rPr>
+                <w:rFonts w:ascii="Nirmala UI" w:hAnsi="Nirmala UI" w:cs="Nirmala UI"/>
+                <w:sz w:val="24"/>
+                <w:szCs w:val="24"/>
+              </w:rPr>
+              <w:t>তে</w:t>
+            </w:r>
+            <w:proofErr w:type="spellEnd"/>
+            <w:r>
+              <w:rPr>
+                <w:rFonts w:ascii="Nirmala UI" w:hAnsi="Nirmala UI" w:cs="Nirmala UI"/>
+                <w:sz w:val="24"/>
+                <w:szCs w:val="24"/>
+              </w:rPr>
+              <w:t xml:space="preserve"> </w:t>
+            </w:r>
+            <w:r>
+              <w:rPr>
+                <w:rFonts w:ascii="Nirmala UI" w:hAnsi="Nirmala UI" w:cs="Nirmala UI"/>
+                <w:b/>
+                <w:sz w:val="24"/>
+                <w:szCs w:val="24"/>
+              </w:rPr>
+              <w:t>GATT</w:t>
+            </w:r>
+            <w:r>
+              <w:rPr>
+                <w:rFonts w:ascii="Nirmala UI" w:hAnsi="Nirmala UI" w:cs="Nirmala UI"/>
+                <w:sz w:val="24"/>
+                <w:szCs w:val="24"/>
+              </w:rPr>
+              <w:t xml:space="preserve"> (1947) এবং GATT </w:t>
+            </w:r>
+            <w:proofErr w:type="spellStart"/>
+            <w:r>
+              <w:rPr>
+                <w:rFonts w:ascii="Nirmala UI" w:hAnsi="Nirmala UI" w:cs="Nirmala UI"/>
+                <w:sz w:val="24"/>
+                <w:szCs w:val="24"/>
+              </w:rPr>
+              <w:t>পরবর্তীতে</w:t>
+            </w:r>
+            <w:proofErr w:type="spellEnd"/>
+            <w:r>
+              <w:rPr>
+                <w:rFonts w:ascii="Nirmala UI" w:hAnsi="Nirmala UI" w:cs="Nirmala UI"/>
+                <w:sz w:val="24"/>
+                <w:szCs w:val="24"/>
+              </w:rPr>
+              <w:t xml:space="preserve"> </w:t>
+            </w:r>
+            <w:r>
+              <w:rPr>
+                <w:rFonts w:ascii="Nirmala UI" w:hAnsi="Nirmala UI" w:cs="Nirmala UI"/>
+                <w:b/>
+                <w:sz w:val="24"/>
+                <w:szCs w:val="24"/>
+              </w:rPr>
+              <w:t>WTO</w:t>
+            </w:r>
+            <w:r>
+              <w:rPr>
+                <w:rFonts w:ascii="Nirmala UI" w:hAnsi="Nirmala UI" w:cs="Nirmala UI"/>
+                <w:sz w:val="24"/>
+                <w:szCs w:val="24"/>
+              </w:rPr>
+              <w:t xml:space="preserve"> (1995)-এ </w:t>
+            </w:r>
+            <w:proofErr w:type="spellStart"/>
+            <w:r>
+              <w:rPr>
+                <w:rFonts w:ascii="Nirmala UI" w:hAnsi="Nirmala UI" w:cs="Nirmala UI"/>
+                <w:sz w:val="24"/>
+                <w:szCs w:val="24"/>
+              </w:rPr>
+              <w:t>রূপান্তরিত</w:t>
+            </w:r>
+            <w:proofErr w:type="spellEnd"/>
+            <w:r>
+              <w:rPr>
+                <w:rFonts w:ascii="Nirmala UI" w:hAnsi="Nirmala UI" w:cs="Nirmala UI"/>
+                <w:sz w:val="24"/>
+                <w:szCs w:val="24"/>
+              </w:rPr>
+              <w:t xml:space="preserve"> হয়। </w:t>
+            </w:r>
+          </w:p>
+        </w:tc>
+      </w:tr>
+      <w:tr>
+        <w:tc>
+          <w:tcPr>
+            <w:cnfStyle w:val="001000000000" w:firstRow="0" w:lastRow="0" w:firstColumn="1" w:lastColumn="0" w:oddVBand="0" w:evenVBand="0" w:oddHBand="0" w:evenHBand="0" w:firstRowFirstColumn="0" w:firstRowLastColumn="0" w:lastRowFirstColumn="0" w:lastRowLastColumn="0"/>
+            <w:tcW w:w="2720" w:type="dxa"/>
+          </w:tcPr>
+          <w:p>
+            <w:pPr>
+              <w:spacing w:line="360" w:lineRule="auto"/>
+              <w:jc w:val="center"/>
+              <w:rPr>
+                <w:rFonts w:ascii="Nirmala UI" w:hAnsi="Nirmala UI" w:cs="Nirmala UI"/>
+                <w:sz w:val="32"/>
+                <w:szCs w:val="32"/>
+              </w:rPr>
+            </w:pPr>
+            <w:r>
+              <w:rPr>
+                <w:rFonts w:ascii="Nirmala UI" w:hAnsi="Nirmala UI" w:cs="Nirmala UI"/>
+                <w:sz w:val="32"/>
+                <w:szCs w:val="32"/>
+              </w:rPr>
+              <w:t>WB</w:t>
+            </w:r>
+          </w:p>
+          <w:p>
+            <w:pPr>
+              <w:spacing w:line="360" w:lineRule="auto"/>
+              <w:jc w:val="center"/>
+              <w:rPr>
+                <w:rFonts w:ascii="Nirmala UI" w:hAnsi="Nirmala UI" w:cs="Nirmala UI"/>
+                <w:sz w:val="32"/>
+                <w:szCs w:val="32"/>
+              </w:rPr>
+            </w:pPr>
+            <w:r>
+              <w:rPr>
+                <w:rFonts w:ascii="Nirmala UI" w:hAnsi="Nirmala UI" w:cs="Nirmala UI"/>
+                <w:b w:val="0"/>
+                <w:sz w:val="24"/>
+                <w:szCs w:val="32"/>
+              </w:rPr>
+              <w:t>(World Bank)</w:t>
+            </w:r>
+          </w:p>
+        </w:tc>
+        <w:tc>
+          <w:tcPr>
+            <w:tcW w:w="2730" w:type="dxa"/>
+          </w:tcPr>
+          <w:p>
+            <w:pPr>
+              <w:spacing w:line="360" w:lineRule="auto"/>
+              <w:jc w:val="center"/>
+              <w:cnfStyle w:val="000000000000" w:firstRow="0" w:lastRow="0" w:firstColumn="0" w:lastColumn="0" w:oddVBand="0" w:evenVBand="0" w:oddHBand="0" w:evenHBand="0" w:firstRowFirstColumn="0" w:firstRowLastColumn="0" w:lastRowFirstColumn="0" w:lastRowLastColumn="0"/>
+              <w:rPr>
+                <w:rFonts w:ascii="Nirmala UI" w:hAnsi="Nirmala UI" w:cs="Nirmala UI"/>
+                <w:b/>
+                <w:sz w:val="32"/>
+                <w:szCs w:val="32"/>
+              </w:rPr>
+            </w:pPr>
+            <w:r>
+              <w:rPr>
+                <w:rFonts w:ascii="Nirmala UI" w:hAnsi="Nirmala UI" w:cs="Nirmala UI"/>
+                <w:b/>
+                <w:sz w:val="32"/>
+                <w:szCs w:val="32"/>
+              </w:rPr>
+              <w:t>7 July, 1944</w:t>
+            </w:r>
+          </w:p>
+          <w:p>
+            <w:pPr>
+              <w:spacing w:line="360" w:lineRule="auto"/>
+              <w:jc w:val="center"/>
+              <w:cnfStyle w:val="000000000000" w:firstRow="0" w:lastRow="0" w:firstColumn="0" w:lastColumn="0" w:oddVBand="0" w:evenVBand="0" w:oddHBand="0" w:evenHBand="0" w:firstRowFirstColumn="0" w:firstRowLastColumn="0" w:lastRowFirstColumn="0" w:lastRowLastColumn="0"/>
+              <w:rPr>
+                <w:rFonts w:ascii="Nirmala UI" w:hAnsi="Nirmala UI" w:cs="Nirmala UI"/>
+                <w:sz w:val="32"/>
+                <w:szCs w:val="32"/>
+              </w:rPr>
+            </w:pPr>
+            <w:r>
+              <w:rPr>
+                <w:rFonts w:ascii="Nirmala UI" w:hAnsi="Nirmala UI" w:cs="Nirmala UI"/>
+                <w:sz w:val="32"/>
+                <w:szCs w:val="32"/>
+              </w:rPr>
+              <w:t>কার্যকরঃ 1946</w:t>
+            </w:r>
+            <w:bookmarkStart w:id="0" w:name="_GoBack"/>
+            <w:bookmarkEnd w:id="0"/>
+          </w:p>
+        </w:tc>
+        <w:tc>
+          <w:tcPr>
+            <w:tcW w:w="2753" w:type="dxa"/>
+          </w:tcPr>
+          <w:p>
+            <w:pPr>
+              <w:spacing w:line="360" w:lineRule="auto"/>
+              <w:jc w:val="center"/>
+              <w:cnfStyle w:val="000000000000" w:firstRow="0" w:lastRow="0" w:firstColumn="0" w:lastColumn="0" w:oddVBand="0" w:evenVBand="0" w:oddHBand="0" w:evenHBand="0" w:firstRowFirstColumn="0" w:firstRowLastColumn="0" w:lastRowFirstColumn="0" w:lastRowLastColumn="0"/>
+              <w:rPr>
+                <w:rFonts w:ascii="Nirmala UI" w:hAnsi="Nirmala UI" w:cs="Nirmala UI"/>
+                <w:b/>
+                <w:sz w:val="28"/>
+              </w:rPr>
+            </w:pPr>
+          </w:p>
+        </w:tc>
+        <w:tc>
+          <w:tcPr>
+            <w:tcW w:w="2751" w:type="dxa"/>
+          </w:tcPr>
+          <w:p>
+            <w:pPr>
+              <w:spacing w:line="360" w:lineRule="auto"/>
+              <w:jc w:val="center"/>
+              <w:cnfStyle w:val="000000000000" w:firstRow="0" w:lastRow="0" w:firstColumn="0" w:lastColumn="0" w:oddVBand="0" w:evenVBand="0" w:oddHBand="0" w:evenHBand="0" w:firstRowFirstColumn="0" w:firstRowLastColumn="0" w:lastRowFirstColumn="0" w:lastRowLastColumn="0"/>
+              <w:rPr>
+                <w:rFonts w:ascii="Nirmala UI" w:hAnsi="Nirmala UI" w:cs="Nirmala UI"/>
+                <w:sz w:val="28"/>
+              </w:rPr>
+            </w:pPr>
+          </w:p>
+        </w:tc>
+        <w:tc>
+          <w:tcPr>
+            <w:tcW w:w="2520" w:type="dxa"/>
+          </w:tcPr>
+          <w:p>
+            <w:pPr>
+              <w:spacing w:line="360" w:lineRule="auto"/>
+              <w:jc w:val="center"/>
+              <w:cnfStyle w:val="000000000000" w:firstRow="0" w:lastRow="0" w:firstColumn="0" w:lastColumn="0" w:oddVBand="0" w:evenVBand="0" w:oddHBand="0" w:evenHBand="0" w:firstRowFirstColumn="0" w:firstRowLastColumn="0" w:lastRowFirstColumn="0" w:lastRowLastColumn="0"/>
+              <w:rPr>
+                <w:rFonts w:ascii="Nirmala UI" w:hAnsi="Nirmala UI" w:cs="Nirmala UI"/>
+                <w:b/>
+                <w:sz w:val="32"/>
+              </w:rPr>
+            </w:pPr>
+          </w:p>
+        </w:tc>
+        <w:tc>
+          <w:tcPr>
+            <w:tcW w:w="2778" w:type="dxa"/>
+          </w:tcPr>
+          <w:p>
+            <w:pPr>
+              <w:spacing w:line="360" w:lineRule="auto"/>
+              <w:cnfStyle w:val="000000000000" w:firstRow="0" w:lastRow="0" w:firstColumn="0" w:lastColumn="0" w:oddVBand="0" w:evenVBand="0" w:oddHBand="0" w:evenHBand="0" w:firstRowFirstColumn="0" w:firstRowLastColumn="0" w:lastRowFirstColumn="0" w:lastRowLastColumn="0"/>
+              <w:rPr>
+                <w:rFonts w:ascii="Nirmala UI" w:hAnsi="Nirmala UI" w:cs="Nirmala UI"/>
+                <w:sz w:val="24"/>
+                <w:szCs w:val="24"/>
+              </w:rPr>
+            </w:pPr>
+          </w:p>
+        </w:tc>
+      </w:tr>
+      <w:tr>
+        <w:trPr>
+          <w:cnfStyle w:val="000000100000" w:firstRow="0" w:lastRow="0" w:firstColumn="0" w:lastColumn="0" w:oddVBand="0" w:evenVBand="0" w:oddHBand="1" w:evenHBand="0" w:firstRowFirstColumn="0" w:firstRowLastColumn="0" w:lastRowFirstColumn="0" w:lastRowLastColumn="0"/>
+        </w:trPr>
+        <w:tc>
+          <w:tcPr>
+            <w:cnfStyle w:val="001000000000" w:firstRow="0" w:lastRow="0" w:firstColumn="1" w:lastColumn="0" w:oddVBand="0" w:evenVBand="0" w:oddHBand="0" w:evenHBand="0" w:firstRowFirstColumn="0" w:firstRowLastColumn="0" w:lastRowFirstColumn="0" w:lastRowLastColumn="0"/>
+            <w:tcW w:w="2720" w:type="dxa"/>
+          </w:tcPr>
+          <w:p>
+            <w:pPr>
+              <w:spacing w:line="360" w:lineRule="auto"/>
+              <w:jc w:val="center"/>
+              <w:rPr>
+                <w:rFonts w:ascii="Nirmala UI" w:hAnsi="Nirmala UI" w:cs="Nirmala UI"/>
+                <w:sz w:val="32"/>
+                <w:szCs w:val="32"/>
+              </w:rPr>
+            </w:pPr>
+            <w:r>
+              <w:rPr>
+                <w:rFonts w:ascii="Nirmala UI" w:hAnsi="Nirmala UI" w:cs="Nirmala UI"/>
+                <w:sz w:val="32"/>
+                <w:szCs w:val="32"/>
+              </w:rPr>
+              <w:t>IMF</w:t>
+            </w:r>
+          </w:p>
+          <w:p>
+            <w:pPr>
+              <w:spacing w:line="360" w:lineRule="auto"/>
+              <w:jc w:val="center"/>
+              <w:rPr>
+                <w:rFonts w:ascii="Nirmala UI" w:hAnsi="Nirmala UI" w:cs="Nirmala UI"/>
+                <w:b w:val="0"/>
+                <w:sz w:val="24"/>
+                <w:szCs w:val="32"/>
+              </w:rPr>
+            </w:pPr>
+            <w:r>
+              <w:rPr>
+                <w:rFonts w:ascii="Nirmala UI" w:hAnsi="Nirmala UI" w:cs="Nirmala UI"/>
+                <w:b w:val="0"/>
+                <w:sz w:val="24"/>
+                <w:szCs w:val="32"/>
+              </w:rPr>
+              <w:t>(Int. Monetary Fund)</w:t>
+            </w:r>
+          </w:p>
+        </w:tc>
+        <w:tc>
+          <w:tcPr>
+            <w:tcW w:w="2730" w:type="dxa"/>
+          </w:tcPr>
+          <w:p>
+            <w:pPr>
+              <w:spacing w:line="360" w:lineRule="auto"/>
+              <w:jc w:val="center"/>
+              <w:cnfStyle w:val="000000100000" w:firstRow="0" w:lastRow="0" w:firstColumn="0" w:lastColumn="0" w:oddVBand="0" w:evenVBand="0" w:oddHBand="1" w:evenHBand="0" w:firstRowFirstColumn="0" w:firstRowLastColumn="0" w:lastRowFirstColumn="0" w:lastRowLastColumn="0"/>
+              <w:rPr>
+                <w:rFonts w:ascii="Nirmala UI" w:hAnsi="Nirmala UI" w:cs="Nirmala UI"/>
+                <w:b/>
+                <w:sz w:val="32"/>
+                <w:szCs w:val="32"/>
+              </w:rPr>
+            </w:pPr>
+          </w:p>
+        </w:tc>
+        <w:tc>
+          <w:tcPr>
+            <w:tcW w:w="2753" w:type="dxa"/>
+          </w:tcPr>
+          <w:p>
+            <w:pPr>
+              <w:spacing w:line="360" w:lineRule="auto"/>
+              <w:jc w:val="center"/>
+              <w:cnfStyle w:val="000000100000" w:firstRow="0" w:lastRow="0" w:firstColumn="0" w:lastColumn="0" w:oddVBand="0" w:evenVBand="0" w:oddHBand="1" w:evenHBand="0" w:firstRowFirstColumn="0" w:firstRowLastColumn="0" w:lastRowFirstColumn="0" w:lastRowLastColumn="0"/>
+              <w:rPr>
+                <w:rFonts w:ascii="Nirmala UI" w:hAnsi="Nirmala UI" w:cs="Nirmala UI"/>
+                <w:b/>
+                <w:sz w:val="28"/>
+              </w:rPr>
+            </w:pPr>
+          </w:p>
+        </w:tc>
+        <w:tc>
+          <w:tcPr>
+            <w:tcW w:w="2751" w:type="dxa"/>
+          </w:tcPr>
+          <w:p>
+            <w:pPr>
+              <w:spacing w:line="360" w:lineRule="auto"/>
+              <w:jc w:val="center"/>
+              <w:cnfStyle w:val="000000100000" w:firstRow="0" w:lastRow="0" w:firstColumn="0" w:lastColumn="0" w:oddVBand="0" w:evenVBand="0" w:oddHBand="1" w:evenHBand="0" w:firstRowFirstColumn="0" w:firstRowLastColumn="0" w:lastRowFirstColumn="0" w:lastRowLastColumn="0"/>
+              <w:rPr>
+                <w:rFonts w:ascii="Nirmala UI" w:hAnsi="Nirmala UI" w:cs="Nirmala UI"/>
+                <w:sz w:val="28"/>
+              </w:rPr>
+            </w:pPr>
+          </w:p>
+        </w:tc>
+        <w:tc>
+          <w:tcPr>
+            <w:tcW w:w="2520" w:type="dxa"/>
+          </w:tcPr>
+          <w:p>
+            <w:pPr>
+              <w:spacing w:line="360" w:lineRule="auto"/>
+              <w:jc w:val="center"/>
+              <w:cnfStyle w:val="000000100000" w:firstRow="0" w:lastRow="0" w:firstColumn="0" w:lastColumn="0" w:oddVBand="0" w:evenVBand="0" w:oddHBand="1" w:evenHBand="0" w:firstRowFirstColumn="0" w:firstRowLastColumn="0" w:lastRowFirstColumn="0" w:lastRowLastColumn="0"/>
+              <w:rPr>
+                <w:rFonts w:ascii="Nirmala UI" w:hAnsi="Nirmala UI" w:cs="Nirmala UI"/>
+                <w:b/>
+                <w:sz w:val="32"/>
+              </w:rPr>
+            </w:pPr>
+          </w:p>
+        </w:tc>
+        <w:tc>
+          <w:tcPr>
+            <w:tcW w:w="2778" w:type="dxa"/>
+          </w:tcPr>
+          <w:p>
+            <w:pPr>
+              <w:spacing w:line="360" w:lineRule="auto"/>
+              <w:cnfStyle w:val="000000100000" w:firstRow="0" w:lastRow="0" w:firstColumn="0" w:lastColumn="0" w:oddVBand="0" w:evenVBand="0" w:oddHBand="1" w:evenHBand="0" w:firstRowFirstColumn="0" w:firstRowLastColumn="0" w:lastRowFirstColumn="0" w:lastRowLastColumn="0"/>
+              <w:rPr>
+                <w:rFonts w:ascii="Nirmala UI" w:hAnsi="Nirmala UI" w:cs="Nirmala UI"/>
+                <w:sz w:val="24"/>
+                <w:szCs w:val="24"/>
+              </w:rPr>
+            </w:pPr>
+          </w:p>
+        </w:tc>
+      </w:tr>
+      <w:tr>
+        <w:tc>
+          <w:tcPr>
+            <w:cnfStyle w:val="001000000000" w:firstRow="0" w:lastRow="0" w:firstColumn="1" w:lastColumn="0" w:oddVBand="0" w:evenVBand="0" w:oddHBand="0" w:evenHBand="0" w:firstRowFirstColumn="0" w:firstRowLastColumn="0" w:lastRowFirstColumn="0" w:lastRowLastColumn="0"/>
+            <w:tcW w:w="2720" w:type="dxa"/>
+          </w:tcPr>
+          <w:p>
+            <w:pPr>
+              <w:spacing w:line="360" w:lineRule="auto"/>
+              <w:jc w:val="center"/>
+              <w:rPr>
+                <w:rFonts w:ascii="Nirmala UI" w:hAnsi="Nirmala UI" w:cs="Nirmala UI"/>
+                <w:sz w:val="32"/>
+                <w:szCs w:val="32"/>
+              </w:rPr>
+            </w:pPr>
+            <w:r>
+              <w:rPr>
+                <w:rFonts w:ascii="Nirmala UI" w:hAnsi="Nirmala UI" w:cs="Nirmala UI"/>
+                <w:sz w:val="32"/>
+                <w:szCs w:val="32"/>
+              </w:rPr>
+              <w:t>ADB</w:t>
+            </w:r>
+          </w:p>
+        </w:tc>
+        <w:tc>
+          <w:tcPr>
+            <w:tcW w:w="2730" w:type="dxa"/>
+          </w:tcPr>
+          <w:p>
+            <w:pPr>
+              <w:spacing w:line="360" w:lineRule="auto"/>
+              <w:jc w:val="center"/>
+              <w:cnfStyle w:val="000000000000" w:firstRow="0" w:lastRow="0" w:firstColumn="0" w:lastColumn="0" w:oddVBand="0" w:evenVBand="0" w:oddHBand="0" w:evenHBand="0" w:firstRowFirstColumn="0" w:firstRowLastColumn="0" w:lastRowFirstColumn="0" w:lastRowLastColumn="0"/>
+              <w:rPr>
+                <w:rFonts w:ascii="Nirmala UI" w:hAnsi="Nirmala UI" w:cs="Nirmala UI"/>
+                <w:b/>
+                <w:sz w:val="32"/>
+                <w:szCs w:val="32"/>
+              </w:rPr>
+            </w:pPr>
+          </w:p>
+        </w:tc>
+        <w:tc>
+          <w:tcPr>
+            <w:tcW w:w="2753" w:type="dxa"/>
+          </w:tcPr>
+          <w:p>
+            <w:pPr>
+              <w:spacing w:line="360" w:lineRule="auto"/>
+              <w:jc w:val="center"/>
+              <w:cnfStyle w:val="000000000000" w:firstRow="0" w:lastRow="0" w:firstColumn="0" w:lastColumn="0" w:oddVBand="0" w:evenVBand="0" w:oddHBand="0" w:evenHBand="0" w:firstRowFirstColumn="0" w:firstRowLastColumn="0" w:lastRowFirstColumn="0" w:lastRowLastColumn="0"/>
+              <w:rPr>
+                <w:rFonts w:ascii="Nirmala UI" w:hAnsi="Nirmala UI" w:cs="Nirmala UI"/>
+                <w:b/>
+                <w:sz w:val="28"/>
+              </w:rPr>
+            </w:pPr>
+          </w:p>
+        </w:tc>
+        <w:tc>
+          <w:tcPr>
+            <w:tcW w:w="2751" w:type="dxa"/>
+          </w:tcPr>
+          <w:p>
+            <w:pPr>
+              <w:spacing w:line="360" w:lineRule="auto"/>
+              <w:jc w:val="center"/>
+              <w:cnfStyle w:val="000000000000" w:firstRow="0" w:lastRow="0" w:firstColumn="0" w:lastColumn="0" w:oddVBand="0" w:evenVBand="0" w:oddHBand="0" w:evenHBand="0" w:firstRowFirstColumn="0" w:firstRowLastColumn="0" w:lastRowFirstColumn="0" w:lastRowLastColumn="0"/>
+              <w:rPr>
+                <w:rFonts w:ascii="Nirmala UI" w:hAnsi="Nirmala UI" w:cs="Nirmala UI"/>
+                <w:sz w:val="28"/>
+              </w:rPr>
+            </w:pPr>
+          </w:p>
+        </w:tc>
+        <w:tc>
+          <w:tcPr>
+            <w:tcW w:w="2520" w:type="dxa"/>
+          </w:tcPr>
+          <w:p>
+            <w:pPr>
+              <w:spacing w:line="360" w:lineRule="auto"/>
+              <w:jc w:val="center"/>
+              <w:cnfStyle w:val="000000000000" w:firstRow="0" w:lastRow="0" w:firstColumn="0" w:lastColumn="0" w:oddVBand="0" w:evenVBand="0" w:oddHBand="0" w:evenHBand="0" w:firstRowFirstColumn="0" w:firstRowLastColumn="0" w:lastRowFirstColumn="0" w:lastRowLastColumn="0"/>
+              <w:rPr>
+                <w:rFonts w:ascii="Nirmala UI" w:hAnsi="Nirmala UI" w:cs="Nirmala UI"/>
+                <w:b/>
+                <w:sz w:val="32"/>
+              </w:rPr>
+            </w:pPr>
+          </w:p>
+        </w:tc>
+        <w:tc>
+          <w:tcPr>
+            <w:tcW w:w="2778" w:type="dxa"/>
+          </w:tcPr>
+          <w:p>
+            <w:pPr>
+              <w:spacing w:line="360" w:lineRule="auto"/>
+              <w:cnfStyle w:val="000000000000" w:firstRow="0" w:lastRow="0" w:firstColumn="0" w:lastColumn="0" w:oddVBand="0" w:evenVBand="0" w:oddHBand="0" w:evenHBand="0" w:firstRowFirstColumn="0" w:firstRowLastColumn="0" w:lastRowFirstColumn="0" w:lastRowLastColumn="0"/>
+              <w:rPr>
+                <w:rFonts w:ascii="Nirmala UI" w:hAnsi="Nirmala UI" w:cs="Nirmala UI"/>
+                <w:sz w:val="24"/>
+                <w:szCs w:val="24"/>
+              </w:rPr>
+            </w:pPr>
+          </w:p>
+        </w:tc>
+      </w:tr>
+      <w:tr>
+        <w:trPr>
+          <w:cnfStyle w:val="000000100000" w:firstRow="0" w:lastRow="0" w:firstColumn="0" w:lastColumn="0" w:oddVBand="0" w:evenVBand="0" w:oddHBand="1" w:evenHBand="0" w:firstRowFirstColumn="0" w:firstRowLastColumn="0" w:lastRowFirstColumn="0" w:lastRowLastColumn="0"/>
+        </w:trPr>
+        <w:tc>
+          <w:tcPr>
+            <w:cnfStyle w:val="001000000000" w:firstRow="0" w:lastRow="0" w:firstColumn="1" w:lastColumn="0" w:oddVBand="0" w:evenVBand="0" w:oddHBand="0" w:evenHBand="0" w:firstRowFirstColumn="0" w:firstRowLastColumn="0" w:lastRowFirstColumn="0" w:lastRowLastColumn="0"/>
+            <w:tcW w:w="2720" w:type="dxa"/>
+          </w:tcPr>
+          <w:p>
+            <w:pPr>
+              <w:spacing w:line="360" w:lineRule="auto"/>
+              <w:jc w:val="center"/>
+              <w:rPr>
+                <w:rFonts w:ascii="Nirmala UI" w:hAnsi="Nirmala UI" w:cs="Nirmala UI"/>
+                <w:sz w:val="32"/>
+                <w:szCs w:val="32"/>
+              </w:rPr>
+            </w:pPr>
+            <w:r>
+              <w:rPr>
+                <w:rFonts w:ascii="Nirmala UI" w:hAnsi="Nirmala UI" w:cs="Nirmala UI"/>
+                <w:sz w:val="32"/>
+                <w:szCs w:val="32"/>
+              </w:rPr>
+              <w:t>AIIB</w:t>
+            </w:r>
+          </w:p>
+        </w:tc>
+        <w:tc>
+          <w:tcPr>
+            <w:tcW w:w="2730" w:type="dxa"/>
+          </w:tcPr>
+          <w:p>
+            <w:pPr>
+              <w:spacing w:line="360" w:lineRule="auto"/>
+              <w:jc w:val="center"/>
+              <w:cnfStyle w:val="000000100000" w:firstRow="0" w:lastRow="0" w:firstColumn="0" w:lastColumn="0" w:oddVBand="0" w:evenVBand="0" w:oddHBand="1" w:evenHBand="0" w:firstRowFirstColumn="0" w:firstRowLastColumn="0" w:lastRowFirstColumn="0" w:lastRowLastColumn="0"/>
+              <w:rPr>
+                <w:rFonts w:ascii="Nirmala UI" w:hAnsi="Nirmala UI" w:cs="Nirmala UI"/>
+                <w:b/>
+                <w:sz w:val="32"/>
+                <w:szCs w:val="32"/>
+              </w:rPr>
+            </w:pPr>
+          </w:p>
+        </w:tc>
+        <w:tc>
+          <w:tcPr>
+            <w:tcW w:w="2753" w:type="dxa"/>
+          </w:tcPr>
+          <w:p>
+            <w:pPr>
+              <w:spacing w:line="360" w:lineRule="auto"/>
+              <w:jc w:val="center"/>
+              <w:cnfStyle w:val="000000100000" w:firstRow="0" w:lastRow="0" w:firstColumn="0" w:lastColumn="0" w:oddVBand="0" w:evenVBand="0" w:oddHBand="1" w:evenHBand="0" w:firstRowFirstColumn="0" w:firstRowLastColumn="0" w:lastRowFirstColumn="0" w:lastRowLastColumn="0"/>
+              <w:rPr>
+                <w:rFonts w:ascii="Nirmala UI" w:hAnsi="Nirmala UI" w:cs="Nirmala UI"/>
+                <w:b/>
+                <w:sz w:val="28"/>
+              </w:rPr>
+            </w:pPr>
+          </w:p>
+        </w:tc>
+        <w:tc>
+          <w:tcPr>
+            <w:tcW w:w="2751" w:type="dxa"/>
+          </w:tcPr>
+          <w:p>
+            <w:pPr>
+              <w:spacing w:line="360" w:lineRule="auto"/>
+              <w:jc w:val="center"/>
+              <w:cnfStyle w:val="000000100000" w:firstRow="0" w:lastRow="0" w:firstColumn="0" w:lastColumn="0" w:oddVBand="0" w:evenVBand="0" w:oddHBand="1" w:evenHBand="0" w:firstRowFirstColumn="0" w:firstRowLastColumn="0" w:lastRowFirstColumn="0" w:lastRowLastColumn="0"/>
+              <w:rPr>
+                <w:rFonts w:ascii="Nirmala UI" w:hAnsi="Nirmala UI" w:cs="Nirmala UI"/>
+                <w:sz w:val="28"/>
+              </w:rPr>
+            </w:pPr>
+          </w:p>
+        </w:tc>
+        <w:tc>
+          <w:tcPr>
+            <w:tcW w:w="2520" w:type="dxa"/>
+          </w:tcPr>
+          <w:p>
+            <w:pPr>
+              <w:spacing w:line="360" w:lineRule="auto"/>
+              <w:jc w:val="center"/>
+              <w:cnfStyle w:val="000000100000" w:firstRow="0" w:lastRow="0" w:firstColumn="0" w:lastColumn="0" w:oddVBand="0" w:evenVBand="0" w:oddHBand="1" w:evenHBand="0" w:firstRowFirstColumn="0" w:firstRowLastColumn="0" w:lastRowFirstColumn="0" w:lastRowLastColumn="0"/>
+              <w:rPr>
+                <w:rFonts w:ascii="Nirmala UI" w:hAnsi="Nirmala UI" w:cs="Nirmala UI"/>
+                <w:b/>
+                <w:sz w:val="32"/>
+              </w:rPr>
+            </w:pPr>
+          </w:p>
+        </w:tc>
+        <w:tc>
+          <w:tcPr>
+            <w:tcW w:w="2778" w:type="dxa"/>
+          </w:tcPr>
+          <w:p>
+            <w:pPr>
+              <w:spacing w:line="360" w:lineRule="auto"/>
+              <w:cnfStyle w:val="000000100000" w:firstRow="0" w:lastRow="0" w:firstColumn="0" w:lastColumn="0" w:oddVBand="0" w:evenVBand="0" w:oddHBand="1" w:evenHBand="0" w:firstRowFirstColumn="0" w:firstRowLastColumn="0" w:lastRowFirstColumn="0" w:lastRowLastColumn="0"/>
+              <w:rPr>
+                <w:rFonts w:ascii="Nirmala UI" w:hAnsi="Nirmala UI" w:cs="Nirmala UI"/>
+                <w:sz w:val="24"/>
+                <w:szCs w:val="24"/>
+              </w:rPr>
+            </w:pPr>
+          </w:p>
+        </w:tc>
+      </w:tr>
+      <w:tr>
+        <w:tc>
+          <w:tcPr>
+            <w:cnfStyle w:val="001000000000" w:firstRow="0" w:lastRow="0" w:firstColumn="1" w:lastColumn="0" w:oddVBand="0" w:evenVBand="0" w:oddHBand="0" w:evenHBand="0" w:firstRowFirstColumn="0" w:firstRowLastColumn="0" w:lastRowFirstColumn="0" w:lastRowLastColumn="0"/>
+            <w:tcW w:w="2720" w:type="dxa"/>
+          </w:tcPr>
+          <w:p>
+            <w:pPr>
+              <w:spacing w:line="360" w:lineRule="auto"/>
+              <w:jc w:val="center"/>
+              <w:rPr>
+                <w:rFonts w:ascii="Nirmala UI" w:hAnsi="Nirmala UI" w:cs="Nirmala UI"/>
+                <w:sz w:val="32"/>
+                <w:szCs w:val="32"/>
+              </w:rPr>
+            </w:pPr>
+            <w:r>
+              <w:rPr>
+                <w:rFonts w:ascii="Nirmala UI" w:hAnsi="Nirmala UI" w:cs="Nirmala UI"/>
+                <w:sz w:val="32"/>
+                <w:szCs w:val="32"/>
+              </w:rPr>
+              <w:t>NDB</w:t>
+            </w:r>
+          </w:p>
+        </w:tc>
+        <w:tc>
+          <w:tcPr>
+            <w:tcW w:w="2730" w:type="dxa"/>
+          </w:tcPr>
+          <w:p>
+            <w:pPr>
+              <w:spacing w:line="360" w:lineRule="auto"/>
+              <w:jc w:val="center"/>
+              <w:cnfStyle w:val="000000000000" w:firstRow="0" w:lastRow="0" w:firstColumn="0" w:lastColumn="0" w:oddVBand="0" w:evenVBand="0" w:oddHBand="0" w:evenHBand="0" w:firstRowFirstColumn="0" w:firstRowLastColumn="0" w:lastRowFirstColumn="0" w:lastRowLastColumn="0"/>
+              <w:rPr>
+                <w:rFonts w:ascii="Nirmala UI" w:hAnsi="Nirmala UI" w:cs="Nirmala UI"/>
+                <w:b/>
+                <w:sz w:val="32"/>
+                <w:szCs w:val="32"/>
+              </w:rPr>
+            </w:pPr>
+          </w:p>
+        </w:tc>
+        <w:tc>
+          <w:tcPr>
+            <w:tcW w:w="2753" w:type="dxa"/>
+          </w:tcPr>
+          <w:p>
+            <w:pPr>
+              <w:spacing w:line="360" w:lineRule="auto"/>
+              <w:jc w:val="center"/>
+              <w:cnfStyle w:val="000000000000" w:firstRow="0" w:lastRow="0" w:firstColumn="0" w:lastColumn="0" w:oddVBand="0" w:evenVBand="0" w:oddHBand="0" w:evenHBand="0" w:firstRowFirstColumn="0" w:firstRowLastColumn="0" w:lastRowFirstColumn="0" w:lastRowLastColumn="0"/>
+              <w:rPr>
+                <w:rFonts w:ascii="Nirmala UI" w:hAnsi="Nirmala UI" w:cs="Nirmala UI"/>
+                <w:b/>
+                <w:sz w:val="28"/>
+              </w:rPr>
+            </w:pPr>
+          </w:p>
+        </w:tc>
+        <w:tc>
+          <w:tcPr>
+            <w:tcW w:w="2751" w:type="dxa"/>
+          </w:tcPr>
+          <w:p>
+            <w:pPr>
+              <w:spacing w:line="360" w:lineRule="auto"/>
+              <w:jc w:val="center"/>
+              <w:cnfStyle w:val="000000000000" w:firstRow="0" w:lastRow="0" w:firstColumn="0" w:lastColumn="0" w:oddVBand="0" w:evenVBand="0" w:oddHBand="0" w:evenHBand="0" w:firstRowFirstColumn="0" w:firstRowLastColumn="0" w:lastRowFirstColumn="0" w:lastRowLastColumn="0"/>
+              <w:rPr>
+                <w:rFonts w:ascii="Nirmala UI" w:hAnsi="Nirmala UI" w:cs="Nirmala UI"/>
+                <w:sz w:val="28"/>
+              </w:rPr>
+            </w:pPr>
+          </w:p>
+        </w:tc>
+        <w:tc>
+          <w:tcPr>
+            <w:tcW w:w="2520" w:type="dxa"/>
+          </w:tcPr>
+          <w:p>
+            <w:pPr>
+              <w:spacing w:line="360" w:lineRule="auto"/>
+              <w:jc w:val="center"/>
+              <w:cnfStyle w:val="000000000000" w:firstRow="0" w:lastRow="0" w:firstColumn="0" w:lastColumn="0" w:oddVBand="0" w:evenVBand="0" w:oddHBand="0" w:evenHBand="0" w:firstRowFirstColumn="0" w:firstRowLastColumn="0" w:lastRowFirstColumn="0" w:lastRowLastColumn="0"/>
+              <w:rPr>
+                <w:rFonts w:ascii="Nirmala UI" w:hAnsi="Nirmala UI" w:cs="Nirmala UI"/>
+                <w:b/>
+                <w:sz w:val="32"/>
+              </w:rPr>
+            </w:pPr>
+          </w:p>
+        </w:tc>
+        <w:tc>
+          <w:tcPr>
+            <w:tcW w:w="2778" w:type="dxa"/>
+          </w:tcPr>
+          <w:p>
+            <w:pPr>
+              <w:spacing w:line="360" w:lineRule="auto"/>
+              <w:cnfStyle w:val="000000000000" w:firstRow="0" w:lastRow="0" w:firstColumn="0" w:lastColumn="0" w:oddVBand="0" w:evenVBand="0" w:oddHBand="0" w:evenHBand="0" w:firstRowFirstColumn="0" w:firstRowLastColumn="0" w:lastRowFirstColumn="0" w:lastRowLastColumn="0"/>
+              <w:rPr>
+                <w:rFonts w:ascii="Nirmala UI" w:hAnsi="Nirmala UI" w:cs="Nirmala UI"/>
+                <w:sz w:val="24"/>
+                <w:szCs w:val="24"/>
+              </w:rPr>
+            </w:pPr>
+          </w:p>
+        </w:tc>
+      </w:tr>
+      <w:tr>
+        <w:trPr>
+          <w:cnfStyle w:val="000000100000" w:firstRow="0" w:lastRow="0" w:firstColumn="0" w:lastColumn="0" w:oddVBand="0" w:evenVBand="0" w:oddHBand="1" w:evenHBand="0" w:firstRowFirstColumn="0" w:firstRowLastColumn="0" w:lastRowFirstColumn="0" w:lastRowLastColumn="0"/>
+        </w:trPr>
+        <w:tc>
+          <w:tcPr>
+            <w:cnfStyle w:val="001000000000" w:firstRow="0" w:lastRow="0" w:firstColumn="1" w:lastColumn="0" w:oddVBand="0" w:evenVBand="0" w:oddHBand="0" w:evenHBand="0" w:firstRowFirstColumn="0" w:firstRowLastColumn="0" w:lastRowFirstColumn="0" w:lastRowLastColumn="0"/>
+            <w:tcW w:w="2720" w:type="dxa"/>
+          </w:tcPr>
+          <w:p>
+            <w:pPr>
+              <w:spacing w:line="360" w:lineRule="auto"/>
+              <w:jc w:val="center"/>
+              <w:rPr>
+                <w:rFonts w:ascii="Nirmala UI" w:hAnsi="Nirmala UI" w:cs="Nirmala UI"/>
+                <w:sz w:val="32"/>
+                <w:szCs w:val="32"/>
+              </w:rPr>
+            </w:pPr>
+            <w:r>
+              <w:rPr>
+                <w:rFonts w:ascii="Nirmala UI" w:hAnsi="Nirmala UI" w:cs="Nirmala UI"/>
+                <w:sz w:val="32"/>
+                <w:szCs w:val="32"/>
+              </w:rPr>
+              <w:t>IDB</w:t>
+            </w:r>
+          </w:p>
+        </w:tc>
+        <w:tc>
+          <w:tcPr>
+            <w:tcW w:w="2730" w:type="dxa"/>
+          </w:tcPr>
+          <w:p>
+            <w:pPr>
+              <w:spacing w:line="360" w:lineRule="auto"/>
+              <w:jc w:val="center"/>
+              <w:cnfStyle w:val="000000100000" w:firstRow="0" w:lastRow="0" w:firstColumn="0" w:lastColumn="0" w:oddVBand="0" w:evenVBand="0" w:oddHBand="1" w:evenHBand="0" w:firstRowFirstColumn="0" w:firstRowLastColumn="0" w:lastRowFirstColumn="0" w:lastRowLastColumn="0"/>
+              <w:rPr>
+                <w:rFonts w:ascii="Nirmala UI" w:hAnsi="Nirmala UI" w:cs="Nirmala UI"/>
+                <w:b/>
+                <w:sz w:val="32"/>
+                <w:szCs w:val="32"/>
+              </w:rPr>
+            </w:pPr>
+          </w:p>
+        </w:tc>
+        <w:tc>
+          <w:tcPr>
+            <w:tcW w:w="2753" w:type="dxa"/>
+          </w:tcPr>
+          <w:p>
+            <w:pPr>
+              <w:spacing w:line="360" w:lineRule="auto"/>
+              <w:jc w:val="center"/>
+              <w:cnfStyle w:val="000000100000" w:firstRow="0" w:lastRow="0" w:firstColumn="0" w:lastColumn="0" w:oddVBand="0" w:evenVBand="0" w:oddHBand="1" w:evenHBand="0" w:firstRowFirstColumn="0" w:firstRowLastColumn="0" w:lastRowFirstColumn="0" w:lastRowLastColumn="0"/>
+              <w:rPr>
+                <w:rFonts w:ascii="Nirmala UI" w:hAnsi="Nirmala UI" w:cs="Nirmala UI"/>
+                <w:b/>
+                <w:sz w:val="28"/>
+              </w:rPr>
+            </w:pPr>
+          </w:p>
+        </w:tc>
+        <w:tc>
+          <w:tcPr>
+            <w:tcW w:w="2751" w:type="dxa"/>
+          </w:tcPr>
+          <w:p>
+            <w:pPr>
+              <w:spacing w:line="360" w:lineRule="auto"/>
+              <w:jc w:val="center"/>
+              <w:cnfStyle w:val="000000100000" w:firstRow="0" w:lastRow="0" w:firstColumn="0" w:lastColumn="0" w:oddVBand="0" w:evenVBand="0" w:oddHBand="1" w:evenHBand="0" w:firstRowFirstColumn="0" w:firstRowLastColumn="0" w:lastRowFirstColumn="0" w:lastRowLastColumn="0"/>
+              <w:rPr>
+                <w:rFonts w:ascii="Nirmala UI" w:hAnsi="Nirmala UI" w:cs="Nirmala UI"/>
+                <w:sz w:val="28"/>
+              </w:rPr>
+            </w:pPr>
+          </w:p>
+        </w:tc>
+        <w:tc>
+          <w:tcPr>
+            <w:tcW w:w="2520" w:type="dxa"/>
+          </w:tcPr>
+          <w:p>
+            <w:pPr>
+              <w:spacing w:line="360" w:lineRule="auto"/>
+              <w:jc w:val="center"/>
+              <w:cnfStyle w:val="000000100000" w:firstRow="0" w:lastRow="0" w:firstColumn="0" w:lastColumn="0" w:oddVBand="0" w:evenVBand="0" w:oddHBand="1" w:evenHBand="0" w:firstRowFirstColumn="0" w:firstRowLastColumn="0" w:lastRowFirstColumn="0" w:lastRowLastColumn="0"/>
+              <w:rPr>
+                <w:rFonts w:ascii="Nirmala UI" w:hAnsi="Nirmala UI" w:cs="Nirmala UI"/>
+                <w:b/>
+                <w:sz w:val="32"/>
+              </w:rPr>
+            </w:pPr>
+          </w:p>
+        </w:tc>
+        <w:tc>
+          <w:tcPr>
+            <w:tcW w:w="2778" w:type="dxa"/>
+          </w:tcPr>
+          <w:p>
+            <w:pPr>
+              <w:spacing w:line="360" w:lineRule="auto"/>
+              <w:cnfStyle w:val="000000100000" w:firstRow="0" w:lastRow="0" w:firstColumn="0" w:lastColumn="0" w:oddVBand="0" w:evenVBand="0" w:oddHBand="1" w:evenHBand="0" w:firstRowFirstColumn="0" w:firstRowLastColumn="0" w:lastRowFirstColumn="0" w:lastRowLastColumn="0"/>
+              <w:rPr>
+                <w:rFonts w:ascii="Nirmala UI" w:hAnsi="Nirmala UI" w:cs="Nirmala UI"/>
+                <w:sz w:val="24"/>
+                <w:szCs w:val="24"/>
+              </w:rPr>
+            </w:pPr>
+          </w:p>
+        </w:tc>
+      </w:tr>
+      <w:tr>
+        <w:tc>
+          <w:tcPr>
+            <w:cnfStyle w:val="001000000000" w:firstRow="0" w:lastRow="0" w:firstColumn="1" w:lastColumn="0" w:oddVBand="0" w:evenVBand="0" w:oddHBand="0" w:evenHBand="0" w:firstRowFirstColumn="0" w:firstRowLastColumn="0" w:lastRowFirstColumn="0" w:lastRowLastColumn="0"/>
+            <w:tcW w:w="2720" w:type="dxa"/>
+          </w:tcPr>
+          <w:p>
+            <w:pPr>
+              <w:spacing w:line="360" w:lineRule="auto"/>
+              <w:jc w:val="center"/>
+              <w:rPr>
+                <w:rFonts w:ascii="Nirmala UI" w:hAnsi="Nirmala UI" w:cs="Nirmala UI"/>
+                <w:sz w:val="32"/>
+                <w:szCs w:val="32"/>
+              </w:rPr>
+            </w:pPr>
+            <w:r>
+              <w:rPr>
+                <w:rFonts w:ascii="Nirmala UI" w:hAnsi="Nirmala UI" w:cs="Nirmala UI"/>
+                <w:sz w:val="32"/>
+                <w:szCs w:val="32"/>
+              </w:rPr>
+              <w:t>WTO</w:t>
+            </w:r>
+          </w:p>
+        </w:tc>
+        <w:tc>
+          <w:tcPr>
+            <w:tcW w:w="2730" w:type="dxa"/>
+          </w:tcPr>
+          <w:p>
+            <w:pPr>
+              <w:spacing w:line="360" w:lineRule="auto"/>
+              <w:jc w:val="center"/>
+              <w:cnfStyle w:val="000000000000" w:firstRow="0" w:lastRow="0" w:firstColumn="0" w:lastColumn="0" w:oddVBand="0" w:evenVBand="0" w:oddHBand="0" w:evenHBand="0" w:firstRowFirstColumn="0" w:firstRowLastColumn="0" w:lastRowFirstColumn="0" w:lastRowLastColumn="0"/>
+              <w:rPr>
+                <w:rFonts w:ascii="Nirmala UI" w:hAnsi="Nirmala UI" w:cs="Nirmala UI"/>
+                <w:b/>
+                <w:sz w:val="32"/>
+                <w:szCs w:val="32"/>
+              </w:rPr>
+            </w:pPr>
+          </w:p>
+        </w:tc>
+        <w:tc>
+          <w:tcPr>
+            <w:tcW w:w="2753" w:type="dxa"/>
+          </w:tcPr>
+          <w:p>
+            <w:pPr>
+              <w:spacing w:line="360" w:lineRule="auto"/>
+              <w:jc w:val="center"/>
+              <w:cnfStyle w:val="000000000000" w:firstRow="0" w:lastRow="0" w:firstColumn="0" w:lastColumn="0" w:oddVBand="0" w:evenVBand="0" w:oddHBand="0" w:evenHBand="0" w:firstRowFirstColumn="0" w:firstRowLastColumn="0" w:lastRowFirstColumn="0" w:lastRowLastColumn="0"/>
+              <w:rPr>
+                <w:rFonts w:ascii="Nirmala UI" w:hAnsi="Nirmala UI" w:cs="Nirmala UI"/>
+                <w:b/>
+                <w:sz w:val="28"/>
+              </w:rPr>
+            </w:pPr>
+          </w:p>
+        </w:tc>
+        <w:tc>
+          <w:tcPr>
+            <w:tcW w:w="2751" w:type="dxa"/>
+          </w:tcPr>
+          <w:p>
+            <w:pPr>
+              <w:spacing w:line="360" w:lineRule="auto"/>
+              <w:jc w:val="center"/>
+              <w:cnfStyle w:val="000000000000" w:firstRow="0" w:lastRow="0" w:firstColumn="0" w:lastColumn="0" w:oddVBand="0" w:evenVBand="0" w:oddHBand="0" w:evenHBand="0" w:firstRowFirstColumn="0" w:firstRowLastColumn="0" w:lastRowFirstColumn="0" w:lastRowLastColumn="0"/>
+              <w:rPr>
+                <w:rFonts w:ascii="Nirmala UI" w:hAnsi="Nirmala UI" w:cs="Nirmala UI"/>
+                <w:sz w:val="28"/>
+              </w:rPr>
+            </w:pPr>
+          </w:p>
+        </w:tc>
+        <w:tc>
+          <w:tcPr>
+            <w:tcW w:w="2520" w:type="dxa"/>
+          </w:tcPr>
+          <w:p>
+            <w:pPr>
+              <w:spacing w:line="360" w:lineRule="auto"/>
+              <w:jc w:val="center"/>
+              <w:cnfStyle w:val="000000000000" w:firstRow="0" w:lastRow="0" w:firstColumn="0" w:lastColumn="0" w:oddVBand="0" w:evenVBand="0" w:oddHBand="0" w:evenHBand="0" w:firstRowFirstColumn="0" w:firstRowLastColumn="0" w:lastRowFirstColumn="0" w:lastRowLastColumn="0"/>
+              <w:rPr>
+                <w:rFonts w:ascii="Nirmala UI" w:hAnsi="Nirmala UI" w:cs="Nirmala UI"/>
+                <w:b/>
+                <w:sz w:val="32"/>
+              </w:rPr>
+            </w:pPr>
+          </w:p>
+        </w:tc>
+        <w:tc>
+          <w:tcPr>
+            <w:tcW w:w="2778" w:type="dxa"/>
+          </w:tcPr>
+          <w:p>
+            <w:pPr>
+              <w:spacing w:line="360" w:lineRule="auto"/>
+              <w:cnfStyle w:val="000000000000" w:firstRow="0" w:lastRow="0" w:firstColumn="0" w:lastColumn="0" w:oddVBand="0" w:evenVBand="0" w:oddHBand="0" w:evenHBand="0" w:firstRowFirstColumn="0" w:firstRowLastColumn="0" w:lastRowFirstColumn="0" w:lastRowLastColumn="0"/>
+              <w:rPr>
+                <w:rFonts w:ascii="Nirmala UI" w:hAnsi="Nirmala UI" w:cs="Nirmala UI"/>
+                <w:sz w:val="24"/>
+                <w:szCs w:val="24"/>
+              </w:rPr>
+            </w:pPr>
+          </w:p>
+        </w:tc>
+      </w:tr>
+      <w:tr>
+        <w:trPr>
+          <w:cnfStyle w:val="000000100000" w:firstRow="0" w:lastRow="0" w:firstColumn="0" w:lastColumn="0" w:oddVBand="0" w:evenVBand="0" w:oddHBand="1" w:evenHBand="0" w:firstRowFirstColumn="0" w:firstRowLastColumn="0" w:lastRowFirstColumn="0" w:lastRowLastColumn="0"/>
+        </w:trPr>
+        <w:tc>
+          <w:tcPr>
+            <w:cnfStyle w:val="001000000000" w:firstRow="0" w:lastRow="0" w:firstColumn="1" w:lastColumn="0" w:oddVBand="0" w:evenVBand="0" w:oddHBand="0" w:evenHBand="0" w:firstRowFirstColumn="0" w:firstRowLastColumn="0" w:lastRowFirstColumn="0" w:lastRowLastColumn="0"/>
+            <w:tcW w:w="2720" w:type="dxa"/>
+          </w:tcPr>
+          <w:p>
+            <w:pPr>
+              <w:spacing w:line="360" w:lineRule="auto"/>
+              <w:jc w:val="center"/>
+              <w:rPr>
+                <w:rFonts w:ascii="Nirmala UI" w:hAnsi="Nirmala UI" w:cs="Nirmala UI"/>
+                <w:sz w:val="32"/>
+                <w:szCs w:val="32"/>
+              </w:rPr>
+            </w:pPr>
+            <w:r>
+              <w:rPr>
+                <w:rFonts w:ascii="Nirmala UI" w:hAnsi="Nirmala UI" w:cs="Nirmala UI"/>
+                <w:sz w:val="32"/>
+                <w:szCs w:val="32"/>
+              </w:rPr>
+              <w:t>WEF</w:t>
+            </w:r>
+          </w:p>
+        </w:tc>
+        <w:tc>
+          <w:tcPr>
+            <w:tcW w:w="2730" w:type="dxa"/>
+          </w:tcPr>
+          <w:p>
+            <w:pPr>
+              <w:spacing w:line="360" w:lineRule="auto"/>
+              <w:jc w:val="center"/>
+              <w:cnfStyle w:val="000000100000" w:firstRow="0" w:lastRow="0" w:firstColumn="0" w:lastColumn="0" w:oddVBand="0" w:evenVBand="0" w:oddHBand="1" w:evenHBand="0" w:firstRowFirstColumn="0" w:firstRowLastColumn="0" w:lastRowFirstColumn="0" w:lastRowLastColumn="0"/>
+              <w:rPr>
+                <w:rFonts w:ascii="Nirmala UI" w:hAnsi="Nirmala UI" w:cs="Nirmala UI"/>
+                <w:b/>
+                <w:sz w:val="32"/>
+                <w:szCs w:val="32"/>
+              </w:rPr>
+            </w:pPr>
+          </w:p>
+        </w:tc>
+        <w:tc>
+          <w:tcPr>
+            <w:tcW w:w="2753" w:type="dxa"/>
+          </w:tcPr>
+          <w:p>
+            <w:pPr>
+              <w:spacing w:line="360" w:lineRule="auto"/>
+              <w:jc w:val="center"/>
+              <w:cnfStyle w:val="000000100000" w:firstRow="0" w:lastRow="0" w:firstColumn="0" w:lastColumn="0" w:oddVBand="0" w:evenVBand="0" w:oddHBand="1" w:evenHBand="0" w:firstRowFirstColumn="0" w:firstRowLastColumn="0" w:lastRowFirstColumn="0" w:lastRowLastColumn="0"/>
+              <w:rPr>
+                <w:rFonts w:ascii="Nirmala UI" w:hAnsi="Nirmala UI" w:cs="Nirmala UI"/>
+                <w:b/>
+                <w:sz w:val="28"/>
+              </w:rPr>
+            </w:pPr>
+          </w:p>
+        </w:tc>
+        <w:tc>
+          <w:tcPr>
+            <w:tcW w:w="2751" w:type="dxa"/>
+          </w:tcPr>
+          <w:p>
+            <w:pPr>
+              <w:spacing w:line="360" w:lineRule="auto"/>
+              <w:jc w:val="center"/>
+              <w:cnfStyle w:val="000000100000" w:firstRow="0" w:lastRow="0" w:firstColumn="0" w:lastColumn="0" w:oddVBand="0" w:evenVBand="0" w:oddHBand="1" w:evenHBand="0" w:firstRowFirstColumn="0" w:firstRowLastColumn="0" w:lastRowFirstColumn="0" w:lastRowLastColumn="0"/>
+              <w:rPr>
+                <w:rFonts w:ascii="Nirmala UI" w:hAnsi="Nirmala UI" w:cs="Nirmala UI"/>
+                <w:sz w:val="28"/>
+              </w:rPr>
+            </w:pPr>
+          </w:p>
+        </w:tc>
+        <w:tc>
+          <w:tcPr>
+            <w:tcW w:w="2520" w:type="dxa"/>
+          </w:tcPr>
+          <w:p>
+            <w:pPr>
+              <w:spacing w:line="360" w:lineRule="auto"/>
+              <w:jc w:val="center"/>
+              <w:cnfStyle w:val="000000100000" w:firstRow="0" w:lastRow="0" w:firstColumn="0" w:lastColumn="0" w:oddVBand="0" w:evenVBand="0" w:oddHBand="1" w:evenHBand="0" w:firstRowFirstColumn="0" w:firstRowLastColumn="0" w:lastRowFirstColumn="0" w:lastRowLastColumn="0"/>
+              <w:rPr>
+                <w:rFonts w:ascii="Nirmala UI" w:hAnsi="Nirmala UI" w:cs="Nirmala UI"/>
+                <w:b/>
+                <w:sz w:val="32"/>
+              </w:rPr>
+            </w:pPr>
+          </w:p>
+        </w:tc>
+        <w:tc>
+          <w:tcPr>
+            <w:tcW w:w="2778" w:type="dxa"/>
+          </w:tcPr>
+          <w:p>
+            <w:pPr>
+              <w:spacing w:line="360" w:lineRule="auto"/>
+              <w:cnfStyle w:val="000000100000" w:firstRow="0" w:lastRow="0" w:firstColumn="0" w:lastColumn="0" w:oddVBand="0" w:evenVBand="0" w:oddHBand="1" w:evenHBand="0" w:firstRowFirstColumn="0" w:firstRowLastColumn="0" w:lastRowFirstColumn="0" w:lastRowLastColumn="0"/>
+              <w:rPr>
+                <w:rFonts w:ascii="Nirmala UI" w:hAnsi="Nirmala UI" w:cs="Nirmala UI"/>
+                <w:sz w:val="24"/>
+                <w:szCs w:val="24"/>
+              </w:rPr>
+            </w:pPr>
+          </w:p>
+        </w:tc>
+      </w:tr>
+      <w:tr>
+        <w:tc>
+          <w:tcPr>
+            <w:cnfStyle w:val="001000000000" w:firstRow="0" w:lastRow="0" w:firstColumn="1" w:lastColumn="0" w:oddVBand="0" w:evenVBand="0" w:oddHBand="0" w:evenHBand="0" w:firstRowFirstColumn="0" w:firstRowLastColumn="0" w:lastRowFirstColumn="0" w:lastRowLastColumn="0"/>
+            <w:tcW w:w="2720" w:type="dxa"/>
+          </w:tcPr>
+          <w:p>
+            <w:pPr>
+              <w:spacing w:line="360" w:lineRule="auto"/>
+              <w:jc w:val="center"/>
+              <w:rPr>
+                <w:rFonts w:ascii="Nirmala UI" w:hAnsi="Nirmala UI" w:cs="Nirmala UI"/>
+                <w:sz w:val="32"/>
+                <w:szCs w:val="32"/>
+              </w:rPr>
+            </w:pPr>
+            <w:proofErr w:type="spellStart"/>
+            <w:r>
+              <w:rPr>
+                <w:rFonts w:ascii="Nirmala UI" w:hAnsi="Nirmala UI" w:cs="Nirmala UI"/>
+                <w:sz w:val="32"/>
+                <w:szCs w:val="32"/>
+              </w:rPr>
+              <w:t>AfDB</w:t>
+            </w:r>
+            <w:proofErr w:type="spellEnd"/>
+          </w:p>
+        </w:tc>
+        <w:tc>
+          <w:tcPr>
+            <w:tcW w:w="2730" w:type="dxa"/>
+          </w:tcPr>
+          <w:p>
+            <w:pPr>
+              <w:spacing w:line="360" w:lineRule="auto"/>
+              <w:jc w:val="center"/>
+              <w:cnfStyle w:val="000000000000" w:firstRow="0" w:lastRow="0" w:firstColumn="0" w:lastColumn="0" w:oddVBand="0" w:evenVBand="0" w:oddHBand="0" w:evenHBand="0" w:firstRowFirstColumn="0" w:firstRowLastColumn="0" w:lastRowFirstColumn="0" w:lastRowLastColumn="0"/>
+              <w:rPr>
+                <w:rFonts w:ascii="Nirmala UI" w:hAnsi="Nirmala UI" w:cs="Nirmala UI"/>
+                <w:b/>
+                <w:sz w:val="32"/>
+                <w:szCs w:val="32"/>
+              </w:rPr>
+            </w:pPr>
+          </w:p>
+        </w:tc>
+        <w:tc>
+          <w:tcPr>
+            <w:tcW w:w="2753" w:type="dxa"/>
+          </w:tcPr>
+          <w:p>
+            <w:pPr>
+              <w:spacing w:line="360" w:lineRule="auto"/>
+              <w:jc w:val="center"/>
+              <w:cnfStyle w:val="000000000000" w:firstRow="0" w:lastRow="0" w:firstColumn="0" w:lastColumn="0" w:oddVBand="0" w:evenVBand="0" w:oddHBand="0" w:evenHBand="0" w:firstRowFirstColumn="0" w:firstRowLastColumn="0" w:lastRowFirstColumn="0" w:lastRowLastColumn="0"/>
+              <w:rPr>
+                <w:rFonts w:ascii="Nirmala UI" w:hAnsi="Nirmala UI" w:cs="Nirmala UI"/>
+                <w:b/>
+                <w:sz w:val="28"/>
+              </w:rPr>
+            </w:pPr>
+          </w:p>
+        </w:tc>
+        <w:tc>
+          <w:tcPr>
+            <w:tcW w:w="2751" w:type="dxa"/>
+          </w:tcPr>
+          <w:p>
+            <w:pPr>
+              <w:spacing w:line="360" w:lineRule="auto"/>
+              <w:jc w:val="center"/>
+              <w:cnfStyle w:val="000000000000" w:firstRow="0" w:lastRow="0" w:firstColumn="0" w:lastColumn="0" w:oddVBand="0" w:evenVBand="0" w:oddHBand="0" w:evenHBand="0" w:firstRowFirstColumn="0" w:firstRowLastColumn="0" w:lastRowFirstColumn="0" w:lastRowLastColumn="0"/>
+              <w:rPr>
+                <w:rFonts w:ascii="Nirmala UI" w:hAnsi="Nirmala UI" w:cs="Nirmala UI"/>
+                <w:sz w:val="28"/>
+              </w:rPr>
+            </w:pPr>
+          </w:p>
+        </w:tc>
+        <w:tc>
+          <w:tcPr>
+            <w:tcW w:w="2520" w:type="dxa"/>
+          </w:tcPr>
+          <w:p>
+            <w:pPr>
+              <w:spacing w:line="360" w:lineRule="auto"/>
+              <w:jc w:val="center"/>
+              <w:cnfStyle w:val="000000000000" w:firstRow="0" w:lastRow="0" w:firstColumn="0" w:lastColumn="0" w:oddVBand="0" w:evenVBand="0" w:oddHBand="0" w:evenHBand="0" w:firstRowFirstColumn="0" w:firstRowLastColumn="0" w:lastRowFirstColumn="0" w:lastRowLastColumn="0"/>
+              <w:rPr>
+                <w:rFonts w:ascii="Nirmala UI" w:hAnsi="Nirmala UI" w:cs="Nirmala UI"/>
+                <w:b/>
+                <w:sz w:val="32"/>
+              </w:rPr>
+            </w:pPr>
+          </w:p>
+        </w:tc>
+        <w:tc>
+          <w:tcPr>
+            <w:tcW w:w="2778" w:type="dxa"/>
+          </w:tcPr>
+          <w:p>
+            <w:pPr>
+              <w:spacing w:line="360" w:lineRule="auto"/>
+              <w:cnfStyle w:val="000000000000" w:firstRow="0" w:lastRow="0" w:firstColumn="0" w:lastColumn="0" w:oddVBand="0" w:evenVBand="0" w:oddHBand="0" w:evenHBand="0" w:firstRowFirstColumn="0" w:firstRowLastColumn="0" w:lastRowFirstColumn="0" w:lastRowLastColumn="0"/>
+              <w:rPr>
+                <w:rFonts w:ascii="Nirmala UI" w:hAnsi="Nirmala UI" w:cs="Nirmala UI"/>
+                <w:sz w:val="24"/>
+                <w:szCs w:val="24"/>
+              </w:rPr>
+            </w:pPr>
+          </w:p>
+        </w:tc>
+      </w:tr>
+      <w:tr>
+        <w:trPr>
+          <w:cnfStyle w:val="000000100000" w:firstRow="0" w:lastRow="0" w:firstColumn="0" w:lastColumn="0" w:oddVBand="0" w:evenVBand="0" w:oddHBand="1" w:evenHBand="0" w:firstRowFirstColumn="0" w:firstRowLastColumn="0" w:lastRowFirstColumn="0" w:lastRowLastColumn="0"/>
+        </w:trPr>
+        <w:tc>
+          <w:tcPr>
+            <w:cnfStyle w:val="001000000000" w:firstRow="0" w:lastRow="0" w:firstColumn="1" w:lastColumn="0" w:oddVBand="0" w:evenVBand="0" w:oddHBand="0" w:evenHBand="0" w:firstRowFirstColumn="0" w:firstRowLastColumn="0" w:lastRowFirstColumn="0" w:lastRowLastColumn="0"/>
+            <w:tcW w:w="2720" w:type="dxa"/>
+          </w:tcPr>
+          <w:p>
+            <w:pPr>
+              <w:spacing w:line="360" w:lineRule="auto"/>
+              <w:jc w:val="center"/>
+              <w:rPr>
+                <w:rFonts w:ascii="Nirmala UI" w:hAnsi="Nirmala UI" w:cs="Nirmala UI"/>
+                <w:sz w:val="32"/>
+                <w:szCs w:val="32"/>
+              </w:rPr>
+            </w:pPr>
+            <w:r>
+              <w:rPr>
+                <w:rFonts w:ascii="Nirmala UI" w:hAnsi="Nirmala UI" w:cs="Nirmala UI"/>
+                <w:sz w:val="32"/>
+                <w:szCs w:val="32"/>
+              </w:rPr>
+              <w:t>EBRD</w:t>
+            </w:r>
+          </w:p>
+        </w:tc>
+        <w:tc>
+          <w:tcPr>
+            <w:tcW w:w="2730" w:type="dxa"/>
+          </w:tcPr>
+          <w:p>
+            <w:pPr>
+              <w:spacing w:line="360" w:lineRule="auto"/>
+              <w:jc w:val="center"/>
+              <w:cnfStyle w:val="000000100000" w:firstRow="0" w:lastRow="0" w:firstColumn="0" w:lastColumn="0" w:oddVBand="0" w:evenVBand="0" w:oddHBand="1" w:evenHBand="0" w:firstRowFirstColumn="0" w:firstRowLastColumn="0" w:lastRowFirstColumn="0" w:lastRowLastColumn="0"/>
+              <w:rPr>
+                <w:rFonts w:ascii="Nirmala UI" w:hAnsi="Nirmala UI" w:cs="Nirmala UI"/>
+                <w:b/>
+                <w:sz w:val="32"/>
+                <w:szCs w:val="32"/>
+              </w:rPr>
+            </w:pPr>
+          </w:p>
+        </w:tc>
+        <w:tc>
+          <w:tcPr>
+            <w:tcW w:w="2753" w:type="dxa"/>
+          </w:tcPr>
+          <w:p>
+            <w:pPr>
+              <w:spacing w:line="360" w:lineRule="auto"/>
+              <w:jc w:val="center"/>
+              <w:cnfStyle w:val="000000100000" w:firstRow="0" w:lastRow="0" w:firstColumn="0" w:lastColumn="0" w:oddVBand="0" w:evenVBand="0" w:oddHBand="1" w:evenHBand="0" w:firstRowFirstColumn="0" w:firstRowLastColumn="0" w:lastRowFirstColumn="0" w:lastRowLastColumn="0"/>
+              <w:rPr>
+                <w:rFonts w:ascii="Nirmala UI" w:hAnsi="Nirmala UI" w:cs="Nirmala UI"/>
+                <w:b/>
+                <w:sz w:val="28"/>
+              </w:rPr>
+            </w:pPr>
+          </w:p>
+        </w:tc>
+        <w:tc>
+          <w:tcPr>
+            <w:tcW w:w="2751" w:type="dxa"/>
+          </w:tcPr>
+          <w:p>
+            <w:pPr>
+              <w:spacing w:line="360" w:lineRule="auto"/>
+              <w:jc w:val="center"/>
+              <w:cnfStyle w:val="000000100000" w:firstRow="0" w:lastRow="0" w:firstColumn="0" w:lastColumn="0" w:oddVBand="0" w:evenVBand="0" w:oddHBand="1" w:evenHBand="0" w:firstRowFirstColumn="0" w:firstRowLastColumn="0" w:lastRowFirstColumn="0" w:lastRowLastColumn="0"/>
+              <w:rPr>
+                <w:rFonts w:ascii="Nirmala UI" w:hAnsi="Nirmala UI" w:cs="Nirmala UI"/>
+                <w:sz w:val="28"/>
+              </w:rPr>
+            </w:pPr>
+          </w:p>
+        </w:tc>
+        <w:tc>
+          <w:tcPr>
+            <w:tcW w:w="2520" w:type="dxa"/>
+          </w:tcPr>
+          <w:p>
+            <w:pPr>
+              <w:spacing w:line="360" w:lineRule="auto"/>
+              <w:jc w:val="center"/>
+              <w:cnfStyle w:val="000000100000" w:firstRow="0" w:lastRow="0" w:firstColumn="0" w:lastColumn="0" w:oddVBand="0" w:evenVBand="0" w:oddHBand="1" w:evenHBand="0" w:firstRowFirstColumn="0" w:firstRowLastColumn="0" w:lastRowFirstColumn="0" w:lastRowLastColumn="0"/>
+              <w:rPr>
+                <w:rFonts w:ascii="Nirmala UI" w:hAnsi="Nirmala UI" w:cs="Nirmala UI"/>
+                <w:b/>
+                <w:sz w:val="32"/>
+              </w:rPr>
+            </w:pPr>
+          </w:p>
+        </w:tc>
+        <w:tc>
+          <w:tcPr>
+            <w:tcW w:w="2778" w:type="dxa"/>
+          </w:tcPr>
+          <w:p>
+            <w:pPr>
+              <w:spacing w:line="360" w:lineRule="auto"/>
+              <w:cnfStyle w:val="000000100000" w:firstRow="0" w:lastRow="0" w:firstColumn="0" w:lastColumn="0" w:oddVBand="0" w:evenVBand="0" w:oddHBand="1" w:evenHBand="0" w:firstRowFirstColumn="0" w:firstRowLastColumn="0" w:lastRowFirstColumn="0" w:lastRowLastColumn="0"/>
+              <w:rPr>
+                <w:rFonts w:ascii="Nirmala UI" w:hAnsi="Nirmala UI" w:cs="Nirmala UI"/>
+                <w:sz w:val="24"/>
+                <w:szCs w:val="24"/>
+              </w:rPr>
+            </w:pPr>
+          </w:p>
+        </w:tc>
+      </w:tr>
+      <w:tr>
+        <w:tc>
+          <w:tcPr>
+            <w:cnfStyle w:val="001000000000" w:firstRow="0" w:lastRow="0" w:firstColumn="1" w:lastColumn="0" w:oddVBand="0" w:evenVBand="0" w:oddHBand="0" w:evenHBand="0" w:firstRowFirstColumn="0" w:firstRowLastColumn="0" w:lastRowFirstColumn="0" w:lastRowLastColumn="0"/>
+            <w:tcW w:w="2720" w:type="dxa"/>
+          </w:tcPr>
+          <w:p>
+            <w:pPr>
+              <w:spacing w:line="360" w:lineRule="auto"/>
+              <w:jc w:val="center"/>
+              <w:rPr>
+                <w:rFonts w:ascii="Nirmala UI" w:hAnsi="Nirmala UI" w:cs="Nirmala UI"/>
+                <w:sz w:val="32"/>
+                <w:szCs w:val="32"/>
+              </w:rPr>
+            </w:pPr>
+            <w:r>
+              <w:rPr>
+                <w:rFonts w:ascii="Nirmala UI" w:hAnsi="Nirmala UI" w:cs="Nirmala UI"/>
+                <w:sz w:val="32"/>
+                <w:szCs w:val="32"/>
+              </w:rPr>
+              <w:lastRenderedPageBreak/>
+              <w:t>ECB</w:t>
+            </w:r>
+          </w:p>
+        </w:tc>
+        <w:tc>
+          <w:tcPr>
+            <w:tcW w:w="2730" w:type="dxa"/>
+          </w:tcPr>
+          <w:p>
+            <w:pPr>
+              <w:spacing w:line="360" w:lineRule="auto"/>
+              <w:jc w:val="center"/>
+              <w:cnfStyle w:val="000000000000" w:firstRow="0" w:lastRow="0" w:firstColumn="0" w:lastColumn="0" w:oddVBand="0" w:evenVBand="0" w:oddHBand="0" w:evenHBand="0" w:firstRowFirstColumn="0" w:firstRowLastColumn="0" w:lastRowFirstColumn="0" w:lastRowLastColumn="0"/>
+              <w:rPr>
+                <w:rFonts w:ascii="Nirmala UI" w:hAnsi="Nirmala UI" w:cs="Nirmala UI"/>
+                <w:b/>
+                <w:sz w:val="32"/>
+                <w:szCs w:val="32"/>
+              </w:rPr>
+            </w:pPr>
+          </w:p>
+        </w:tc>
+        <w:tc>
+          <w:tcPr>
+            <w:tcW w:w="2753" w:type="dxa"/>
+          </w:tcPr>
+          <w:p>
+            <w:pPr>
+              <w:spacing w:line="360" w:lineRule="auto"/>
+              <w:jc w:val="center"/>
+              <w:cnfStyle w:val="000000000000" w:firstRow="0" w:lastRow="0" w:firstColumn="0" w:lastColumn="0" w:oddVBand="0" w:evenVBand="0" w:oddHBand="0" w:evenHBand="0" w:firstRowFirstColumn="0" w:firstRowLastColumn="0" w:lastRowFirstColumn="0" w:lastRowLastColumn="0"/>
+              <w:rPr>
+                <w:rFonts w:ascii="Nirmala UI" w:hAnsi="Nirmala UI" w:cs="Nirmala UI"/>
+                <w:b/>
+                <w:sz w:val="28"/>
+              </w:rPr>
+            </w:pPr>
+          </w:p>
+        </w:tc>
+        <w:tc>
+          <w:tcPr>
+            <w:tcW w:w="2751" w:type="dxa"/>
+          </w:tcPr>
+          <w:p>
+            <w:pPr>
+              <w:spacing w:line="360" w:lineRule="auto"/>
+              <w:jc w:val="center"/>
+              <w:cnfStyle w:val="000000000000" w:firstRow="0" w:lastRow="0" w:firstColumn="0" w:lastColumn="0" w:oddVBand="0" w:evenVBand="0" w:oddHBand="0" w:evenHBand="0" w:firstRowFirstColumn="0" w:firstRowLastColumn="0" w:lastRowFirstColumn="0" w:lastRowLastColumn="0"/>
+              <w:rPr>
+                <w:rFonts w:ascii="Nirmala UI" w:hAnsi="Nirmala UI" w:cs="Nirmala UI"/>
+                <w:sz w:val="28"/>
+              </w:rPr>
+            </w:pPr>
+          </w:p>
+        </w:tc>
+        <w:tc>
+          <w:tcPr>
+            <w:tcW w:w="2520" w:type="dxa"/>
+          </w:tcPr>
+          <w:p>
+            <w:pPr>
+              <w:spacing w:line="360" w:lineRule="auto"/>
+              <w:jc w:val="center"/>
+              <w:cnfStyle w:val="000000000000" w:firstRow="0" w:lastRow="0" w:firstColumn="0" w:lastColumn="0" w:oddVBand="0" w:evenVBand="0" w:oddHBand="0" w:evenHBand="0" w:firstRowFirstColumn="0" w:firstRowLastColumn="0" w:lastRowFirstColumn="0" w:lastRowLastColumn="0"/>
+              <w:rPr>
+                <w:rFonts w:ascii="Nirmala UI" w:hAnsi="Nirmala UI" w:cs="Nirmala UI"/>
+                <w:b/>
+                <w:sz w:val="32"/>
+              </w:rPr>
+            </w:pPr>
+          </w:p>
+        </w:tc>
+        <w:tc>
+          <w:tcPr>
+            <w:tcW w:w="2778" w:type="dxa"/>
+          </w:tcPr>
+          <w:p>
+            <w:pPr>
+              <w:spacing w:line="360" w:lineRule="auto"/>
+              <w:cnfStyle w:val="000000000000" w:firstRow="0" w:lastRow="0" w:firstColumn="0" w:lastColumn="0" w:oddVBand="0" w:evenVBand="0" w:oddHBand="0" w:evenHBand="0" w:firstRowFirstColumn="0" w:firstRowLastColumn="0" w:lastRowFirstColumn="0" w:lastRowLastColumn="0"/>
+              <w:rPr>
+                <w:rFonts w:ascii="Nirmala UI" w:hAnsi="Nirmala UI" w:cs="Nirmala UI"/>
+                <w:sz w:val="24"/>
+                <w:szCs w:val="24"/>
+              </w:rPr>
+            </w:pPr>
+          </w:p>
+        </w:tc>
+      </w:tr>
+      <w:tr>
+        <w:trPr>
+          <w:cnfStyle w:val="000000100000" w:firstRow="0" w:lastRow="0" w:firstColumn="0" w:lastColumn="0" w:oddVBand="0" w:evenVBand="0" w:oddHBand="1" w:evenHBand="0" w:firstRowFirstColumn="0" w:firstRowLastColumn="0" w:lastRowFirstColumn="0" w:lastRowLastColumn="0"/>
+        </w:trPr>
+        <w:tc>
+          <w:tcPr>
+            <w:cnfStyle w:val="001000000000" w:firstRow="0" w:lastRow="0" w:firstColumn="1" w:lastColumn="0" w:oddVBand="0" w:evenVBand="0" w:oddHBand="0" w:evenHBand="0" w:firstRowFirstColumn="0" w:firstRowLastColumn="0" w:lastRowFirstColumn="0" w:lastRowLastColumn="0"/>
+            <w:tcW w:w="2720" w:type="dxa"/>
+          </w:tcPr>
+          <w:p>
+            <w:pPr>
+              <w:spacing w:line="360" w:lineRule="auto"/>
+              <w:jc w:val="center"/>
+              <w:rPr>
+                <w:rFonts w:ascii="Nirmala UI" w:hAnsi="Nirmala UI" w:cs="Nirmala UI"/>
+                <w:sz w:val="32"/>
+                <w:szCs w:val="32"/>
+              </w:rPr>
+            </w:pPr>
+            <w:r>
+              <w:rPr>
+                <w:rFonts w:ascii="Nirmala UI" w:hAnsi="Nirmala UI" w:cs="Nirmala UI"/>
+                <w:sz w:val="32"/>
+                <w:szCs w:val="32"/>
+              </w:rPr>
+              <w:t>WEF</w:t>
+            </w:r>
+          </w:p>
+        </w:tc>
+        <w:tc>
+          <w:tcPr>
+            <w:tcW w:w="2730" w:type="dxa"/>
+          </w:tcPr>
+          <w:p>
+            <w:pPr>
+              <w:spacing w:line="360" w:lineRule="auto"/>
+              <w:jc w:val="center"/>
+              <w:cnfStyle w:val="000000100000" w:firstRow="0" w:lastRow="0" w:firstColumn="0" w:lastColumn="0" w:oddVBand="0" w:evenVBand="0" w:oddHBand="1" w:evenHBand="0" w:firstRowFirstColumn="0" w:firstRowLastColumn="0" w:lastRowFirstColumn="0" w:lastRowLastColumn="0"/>
+              <w:rPr>
+                <w:rFonts w:ascii="Nirmala UI" w:hAnsi="Nirmala UI" w:cs="Nirmala UI"/>
+                <w:b/>
+                <w:sz w:val="32"/>
+                <w:szCs w:val="32"/>
+              </w:rPr>
+            </w:pPr>
+          </w:p>
+        </w:tc>
+        <w:tc>
+          <w:tcPr>
+            <w:tcW w:w="2753" w:type="dxa"/>
+          </w:tcPr>
+          <w:p>
+            <w:pPr>
+              <w:spacing w:line="360" w:lineRule="auto"/>
+              <w:jc w:val="center"/>
+              <w:cnfStyle w:val="000000100000" w:firstRow="0" w:lastRow="0" w:firstColumn="0" w:lastColumn="0" w:oddVBand="0" w:evenVBand="0" w:oddHBand="1" w:evenHBand="0" w:firstRowFirstColumn="0" w:firstRowLastColumn="0" w:lastRowFirstColumn="0" w:lastRowLastColumn="0"/>
+              <w:rPr>
+                <w:rFonts w:ascii="Nirmala UI" w:hAnsi="Nirmala UI" w:cs="Nirmala UI"/>
+                <w:b/>
+                <w:sz w:val="28"/>
+              </w:rPr>
+            </w:pPr>
+          </w:p>
+        </w:tc>
+        <w:tc>
+          <w:tcPr>
+            <w:tcW w:w="2751" w:type="dxa"/>
+          </w:tcPr>
+          <w:p>
+            <w:pPr>
+              <w:spacing w:line="360" w:lineRule="auto"/>
+              <w:jc w:val="center"/>
+              <w:cnfStyle w:val="000000100000" w:firstRow="0" w:lastRow="0" w:firstColumn="0" w:lastColumn="0" w:oddVBand="0" w:evenVBand="0" w:oddHBand="1" w:evenHBand="0" w:firstRowFirstColumn="0" w:firstRowLastColumn="0" w:lastRowFirstColumn="0" w:lastRowLastColumn="0"/>
+              <w:rPr>
+                <w:rFonts w:ascii="Nirmala UI" w:hAnsi="Nirmala UI" w:cs="Nirmala UI"/>
+                <w:sz w:val="28"/>
+              </w:rPr>
+            </w:pPr>
+          </w:p>
+        </w:tc>
+        <w:tc>
+          <w:tcPr>
+            <w:tcW w:w="2520" w:type="dxa"/>
+          </w:tcPr>
+          <w:p>
+            <w:pPr>
+              <w:spacing w:line="360" w:lineRule="auto"/>
+              <w:jc w:val="center"/>
+              <w:cnfStyle w:val="000000100000" w:firstRow="0" w:lastRow="0" w:firstColumn="0" w:lastColumn="0" w:oddVBand="0" w:evenVBand="0" w:oddHBand="1" w:evenHBand="0" w:firstRowFirstColumn="0" w:firstRowLastColumn="0" w:lastRowFirstColumn="0" w:lastRowLastColumn="0"/>
+              <w:rPr>
+                <w:rFonts w:ascii="Nirmala UI" w:hAnsi="Nirmala UI" w:cs="Nirmala UI"/>
+                <w:b/>
+                <w:sz w:val="32"/>
+              </w:rPr>
+            </w:pPr>
+          </w:p>
+        </w:tc>
+        <w:tc>
+          <w:tcPr>
+            <w:tcW w:w="2778" w:type="dxa"/>
+          </w:tcPr>
+          <w:p>
+            <w:pPr>
+              <w:spacing w:line="360" w:lineRule="auto"/>
+              <w:cnfStyle w:val="000000100000" w:firstRow="0" w:lastRow="0" w:firstColumn="0" w:lastColumn="0" w:oddVBand="0" w:evenVBand="0" w:oddHBand="1" w:evenHBand="0" w:firstRowFirstColumn="0" w:firstRowLastColumn="0" w:lastRowFirstColumn="0" w:lastRowLastColumn="0"/>
+              <w:rPr>
+                <w:rFonts w:ascii="Nirmala UI" w:hAnsi="Nirmala UI" w:cs="Nirmala UI"/>
+                <w:sz w:val="24"/>
+                <w:szCs w:val="24"/>
+              </w:rPr>
+            </w:pPr>
+          </w:p>
+        </w:tc>
+      </w:tr>
+    </w:tbl>
+    <w:p>
+      <w:pPr>
+        <w:rPr>
+          <w:rFonts w:ascii="Nirmala UI" w:hAnsi="Nirmala UI" w:cs="Nirmala UI"/>
+          <w:b/>
+          <w:sz w:val="36"/>
+        </w:rPr>
+      </w:pPr>
+    </w:p>
+    <w:p>
+      <w:pPr>
         <w:rPr>
           <w:rFonts w:ascii="Nirmala UI" w:hAnsi="Nirmala UI" w:cs="Nirmala UI"/>
           <w:b/>
@@ -11496,12 +16863,41 @@
           <w:sz w:val="36"/>
         </w:rPr>
       </w:pPr>
+    </w:p>
+    <w:p>
+      <w:pPr>
+        <w:rPr>
+          <w:rFonts w:ascii="Nirmala UI" w:hAnsi="Nirmala UI" w:cs="Nirmala UI"/>
+          <w:b/>
+          <w:sz w:val="36"/>
+        </w:rPr>
+      </w:pPr>
       <w:r>
         <w:rPr>
           <w:rFonts w:ascii="Nirmala UI" w:hAnsi="Nirmala UI" w:cs="Nirmala UI"/>
           <w:b/>
           <w:sz w:val="36"/>
         </w:rPr>
+        <w:br w:type="page"/>
+      </w:r>
+    </w:p>
+    <w:p>
+      <w:pPr>
+        <w:spacing w:line="360" w:lineRule="auto"/>
+        <w:jc w:val="center"/>
+        <w:rPr>
+          <w:rFonts w:ascii="Nirmala UI" w:hAnsi="Nirmala UI" w:cs="Nirmala UI"/>
+          <w:b/>
+          <w:sz w:val="36"/>
+        </w:rPr>
+      </w:pPr>
+      <w:r>
+        <w:rPr>
+          <w:rFonts w:ascii="Nirmala UI" w:hAnsi="Nirmala UI" w:cs="Nirmala UI"/>
+          <w:b/>
+          <w:sz w:val="36"/>
+        </w:rPr>
+        <w:lastRenderedPageBreak/>
         <w:t xml:space="preserve">আন্তর্জাতিক </w:t>
       </w:r>
       <w:proofErr w:type="spellStart"/>
@@ -12959,7 +18355,6 @@
                 <w:sz w:val="32"/>
                 <w:szCs w:val="32"/>
               </w:rPr>
-              <w:lastRenderedPageBreak/>
               <w:t>Lions Club</w:t>
             </w:r>
           </w:p>
@@ -13859,7 +19254,7 @@
 </file>
 
 <file path=customXml/itemProps1.xml><?xml version="1.0" encoding="utf-8"?>
-<ds:datastoreItem xmlns:ds="http://schemas.openxmlformats.org/officeDocument/2006/customXml" ds:itemID="{0BBB64AF-5E09-4C6E-9C58-03CB1C6A1F2C}">
+<ds:datastoreItem xmlns:ds="http://schemas.openxmlformats.org/officeDocument/2006/customXml" ds:itemID="{06624ED5-CB5C-4116-BC8C-708FABE9B418}">
   <ds:schemaRefs>
     <ds:schemaRef ds:uri="http://schemas.openxmlformats.org/officeDocument/2006/bibliography"/>
   </ds:schemaRefs>

--- a/Organizations.docx
+++ b/Organizations.docx
@@ -5,7 +5,7 @@
     <w:p/>
     <w:tbl>
       <w:tblPr>
-        <w:tblStyle w:val="GridTable6Colorful"/>
+        <w:tblStyle w:val="GridTable4-Accent6"/>
         <w:tblW w:w="0" w:type="auto"/>
         <w:tblLook w:val="04A0" w:firstRow="1" w:lastRow="0" w:firstColumn="1" w:lastColumn="0" w:noHBand="0" w:noVBand="1"/>
       </w:tblPr>
@@ -33,14 +33,12 @@
               <w:rPr>
                 <w:rFonts w:ascii="Nirmala UI" w:hAnsi="Nirmala UI" w:cs="Nirmala UI"/>
                 <w:sz w:val="32"/>
-                <w:highlight w:val="yellow"/>
-              </w:rPr>
-            </w:pPr>
-            <w:r>
-              <w:rPr>
-                <w:rFonts w:ascii="Nirmala UI" w:hAnsi="Nirmala UI" w:cs="Nirmala UI"/>
-                <w:sz w:val="32"/>
-                <w:highlight w:val="yellow"/>
+              </w:rPr>
+            </w:pPr>
+            <w:r>
+              <w:rPr>
+                <w:rFonts w:ascii="Nirmala UI" w:hAnsi="Nirmala UI" w:cs="Nirmala UI"/>
+                <w:sz w:val="32"/>
               </w:rPr>
               <w:t>প্রতিষ্ঠা</w:t>
             </w:r>
@@ -48,7 +46,6 @@
               <w:rPr>
                 <w:rFonts w:ascii="Nirmala UI" w:hAnsi="Nirmala UI" w:cs="Nirmala UI"/>
                 <w:sz w:val="32"/>
-                <w:highlight w:val="yellow"/>
               </w:rPr>
               <w:t>নের নাম</w:t>
             </w:r>
@@ -66,14 +63,12 @@
               <w:rPr>
                 <w:rFonts w:ascii="Nirmala UI" w:hAnsi="Nirmala UI" w:cs="Nirmala UI"/>
                 <w:sz w:val="32"/>
-                <w:highlight w:val="yellow"/>
-              </w:rPr>
-            </w:pPr>
-            <w:r>
-              <w:rPr>
-                <w:rFonts w:ascii="Nirmala UI" w:hAnsi="Nirmala UI" w:cs="Nirmala UI"/>
-                <w:sz w:val="32"/>
-                <w:highlight w:val="yellow"/>
+              </w:rPr>
+            </w:pPr>
+            <w:r>
+              <w:rPr>
+                <w:rFonts w:ascii="Nirmala UI" w:hAnsi="Nirmala UI" w:cs="Nirmala UI"/>
+                <w:sz w:val="32"/>
               </w:rPr>
               <w:t>প্রতিষ্ঠা সাল</w:t>
             </w:r>
@@ -91,14 +86,12 @@
               <w:rPr>
                 <w:rFonts w:ascii="Nirmala UI" w:hAnsi="Nirmala UI" w:cs="Nirmala UI"/>
                 <w:sz w:val="32"/>
-                <w:highlight w:val="yellow"/>
-              </w:rPr>
-            </w:pPr>
-            <w:r>
-              <w:rPr>
-                <w:rFonts w:ascii="Nirmala UI" w:hAnsi="Nirmala UI" w:cs="Nirmala UI"/>
-                <w:sz w:val="32"/>
-                <w:highlight w:val="yellow"/>
+              </w:rPr>
+            </w:pPr>
+            <w:r>
+              <w:rPr>
+                <w:rFonts w:ascii="Nirmala UI" w:hAnsi="Nirmala UI" w:cs="Nirmala UI"/>
+                <w:sz w:val="32"/>
               </w:rPr>
               <w:t>H/Q</w:t>
             </w:r>
@@ -116,14 +109,12 @@
               <w:rPr>
                 <w:rFonts w:ascii="Nirmala UI" w:hAnsi="Nirmala UI" w:cs="Nirmala UI"/>
                 <w:sz w:val="32"/>
-                <w:highlight w:val="yellow"/>
-              </w:rPr>
-            </w:pPr>
-            <w:r>
-              <w:rPr>
-                <w:rFonts w:ascii="Nirmala UI" w:hAnsi="Nirmala UI" w:cs="Nirmala UI"/>
-                <w:sz w:val="32"/>
-                <w:highlight w:val="yellow"/>
+              </w:rPr>
+            </w:pPr>
+            <w:r>
+              <w:rPr>
+                <w:rFonts w:ascii="Nirmala UI" w:hAnsi="Nirmala UI" w:cs="Nirmala UI"/>
+                <w:sz w:val="32"/>
               </w:rPr>
               <w:t>বর্তমান প্রধান</w:t>
             </w:r>
@@ -141,14 +132,12 @@
               <w:rPr>
                 <w:rFonts w:ascii="Nirmala UI" w:hAnsi="Nirmala UI" w:cs="Nirmala UI"/>
                 <w:sz w:val="32"/>
-                <w:highlight w:val="yellow"/>
-              </w:rPr>
-            </w:pPr>
-            <w:r>
-              <w:rPr>
-                <w:rFonts w:ascii="Nirmala UI" w:hAnsi="Nirmala UI" w:cs="Nirmala UI"/>
-                <w:sz w:val="32"/>
-                <w:highlight w:val="yellow"/>
+              </w:rPr>
+            </w:pPr>
+            <w:r>
+              <w:rPr>
+                <w:rFonts w:ascii="Nirmala UI" w:hAnsi="Nirmala UI" w:cs="Nirmala UI"/>
+                <w:sz w:val="32"/>
               </w:rPr>
               <w:t>সদস্য সংখ্যা</w:t>
             </w:r>
@@ -166,14 +155,12 @@
               <w:rPr>
                 <w:rFonts w:ascii="Nirmala UI" w:hAnsi="Nirmala UI" w:cs="Nirmala UI"/>
                 <w:sz w:val="32"/>
-                <w:highlight w:val="yellow"/>
-              </w:rPr>
-            </w:pPr>
-            <w:r>
-              <w:rPr>
-                <w:rFonts w:ascii="Nirmala UI" w:hAnsi="Nirmala UI" w:cs="Nirmala UI"/>
-                <w:sz w:val="32"/>
-                <w:highlight w:val="yellow"/>
+              </w:rPr>
+            </w:pPr>
+            <w:r>
+              <w:rPr>
+                <w:rFonts w:ascii="Nirmala UI" w:hAnsi="Nirmala UI" w:cs="Nirmala UI"/>
+                <w:sz w:val="32"/>
               </w:rPr>
               <w:t>Extra Info.</w:t>
             </w:r>
@@ -1188,28 +1175,28 @@
               <w:jc w:val="center"/>
               <w:rPr>
                 <w:rFonts w:ascii="Nirmala UI" w:hAnsi="Nirmala UI" w:cs="Nirmala UI"/>
-                <w:sz w:val="28"/>
-                <w:szCs w:val="32"/>
-              </w:rPr>
-            </w:pPr>
-          </w:p>
-          <w:p>
-            <w:pPr>
-              <w:spacing w:line="360" w:lineRule="auto"/>
-              <w:jc w:val="center"/>
-              <w:rPr>
-                <w:rFonts w:ascii="Nirmala UI" w:hAnsi="Nirmala UI" w:cs="Nirmala UI"/>
-                <w:sz w:val="32"/>
-                <w:szCs w:val="32"/>
-              </w:rPr>
-            </w:pPr>
-            <w:r>
-              <w:rPr>
-                <w:rFonts w:ascii="Nirmala UI" w:hAnsi="Nirmala UI" w:cs="Nirmala UI"/>
-                <w:sz w:val="28"/>
-                <w:szCs w:val="32"/>
-              </w:rPr>
-              <w:t>ব্রেটন উডস প্রতিষ্ঠান</w:t>
+                <w:sz w:val="32"/>
+                <w:szCs w:val="32"/>
+              </w:rPr>
+            </w:pPr>
+          </w:p>
+          <w:p>
+            <w:pPr>
+              <w:spacing w:line="360" w:lineRule="auto"/>
+              <w:jc w:val="center"/>
+              <w:rPr>
+                <w:rFonts w:ascii="Nirmala UI" w:hAnsi="Nirmala UI" w:cs="Nirmala UI"/>
+                <w:sz w:val="32"/>
+                <w:szCs w:val="32"/>
+              </w:rPr>
+            </w:pPr>
+            <w:r>
+              <w:rPr>
+                <w:rFonts w:ascii="Nirmala UI" w:hAnsi="Nirmala UI" w:cs="Nirmala UI"/>
+                <w:sz w:val="32"/>
+                <w:szCs w:val="32"/>
+              </w:rPr>
+              <w:t>UN</w:t>
             </w:r>
           </w:p>
         </w:tc>
@@ -1220,130 +1207,36 @@
           <w:p>
             <w:pPr>
               <w:spacing w:line="360" w:lineRule="auto"/>
-              <w:cnfStyle w:val="000000000000" w:firstRow="0" w:lastRow="0" w:firstColumn="0" w:lastColumn="0" w:oddVBand="0" w:evenVBand="0" w:oddHBand="0" w:evenHBand="0" w:firstRowFirstColumn="0" w:firstRowLastColumn="0" w:lastRowFirstColumn="0" w:lastRowLastColumn="0"/>
-              <w:rPr>
-                <w:rFonts w:ascii="Nirmala UI" w:hAnsi="Nirmala UI" w:cs="Nirmala UI"/>
-                <w:b/>
-                <w:sz w:val="24"/>
-                <w:szCs w:val="32"/>
-              </w:rPr>
-            </w:pPr>
-            <w:r>
-              <w:rPr>
-                <w:rFonts w:ascii="Nirmala UI" w:hAnsi="Nirmala UI" w:cs="Nirmala UI"/>
-                <w:b/>
-                <w:sz w:val="24"/>
-                <w:szCs w:val="32"/>
-              </w:rPr>
-              <w:t>WB, IMF</w:t>
-            </w:r>
-            <w:r>
-              <w:rPr>
-                <w:rFonts w:ascii="Nirmala UI" w:hAnsi="Nirmala UI" w:cs="Nirmala UI"/>
-                <w:b/>
-                <w:sz w:val="24"/>
-                <w:szCs w:val="32"/>
-              </w:rPr>
-              <w:t xml:space="preserve"> – </w:t>
-            </w:r>
-            <w:r>
-              <w:rPr>
-                <w:rFonts w:ascii="Nirmala UI" w:hAnsi="Nirmala UI" w:cs="Nirmala UI"/>
-                <w:b/>
-                <w:sz w:val="24"/>
-                <w:szCs w:val="32"/>
-              </w:rPr>
-              <w:t>27 Dec, 1945</w:t>
-            </w:r>
-            <w:r>
-              <w:rPr>
-                <w:rFonts w:ascii="Nirmala UI" w:hAnsi="Nirmala UI" w:cs="Nirmala UI"/>
-                <w:b/>
-                <w:sz w:val="24"/>
-                <w:szCs w:val="32"/>
-              </w:rPr>
-              <w:br/>
-              <w:t xml:space="preserve">IBRD – 1944 </w:t>
-            </w:r>
-            <w:r>
-              <w:rPr>
-                <w:rFonts w:ascii="Nirmala UI" w:hAnsi="Nirmala UI" w:cs="Nirmala UI"/>
-                <w:sz w:val="24"/>
-                <w:szCs w:val="32"/>
-              </w:rPr>
-              <w:t>(BD - 1972)</w:t>
-            </w:r>
-            <w:r>
-              <w:rPr>
-                <w:rFonts w:ascii="Nirmala UI" w:hAnsi="Nirmala UI" w:cs="Nirmala UI"/>
-                <w:b/>
-                <w:sz w:val="24"/>
-                <w:szCs w:val="32"/>
-              </w:rPr>
-              <w:br/>
-              <w:t xml:space="preserve">IFC – 1956 </w:t>
-            </w:r>
-            <w:r>
-              <w:rPr>
-                <w:rFonts w:ascii="Nirmala UI" w:hAnsi="Nirmala UI" w:cs="Nirmala UI"/>
-                <w:sz w:val="24"/>
-                <w:szCs w:val="32"/>
-              </w:rPr>
-              <w:t>(BD – 1976)</w:t>
-            </w:r>
-            <w:r>
-              <w:rPr>
-                <w:rFonts w:ascii="Nirmala UI" w:hAnsi="Nirmala UI" w:cs="Nirmala UI"/>
-                <w:b/>
-                <w:sz w:val="24"/>
-                <w:szCs w:val="32"/>
-              </w:rPr>
-              <w:br/>
-              <w:t xml:space="preserve">IDA – 1960 </w:t>
-            </w:r>
-            <w:r>
-              <w:rPr>
-                <w:rFonts w:ascii="Nirmala UI" w:hAnsi="Nirmala UI" w:cs="Nirmala UI"/>
-                <w:sz w:val="24"/>
-                <w:szCs w:val="32"/>
-              </w:rPr>
-              <w:t xml:space="preserve">(BD – </w:t>
-            </w:r>
-            <w:r>
-              <w:rPr>
-                <w:rFonts w:ascii="Nirmala UI" w:hAnsi="Nirmala UI" w:cs="Nirmala UI"/>
-                <w:sz w:val="24"/>
-                <w:szCs w:val="32"/>
-              </w:rPr>
-              <w:t>1976)</w:t>
-            </w:r>
-            <w:r>
-              <w:rPr>
-                <w:rFonts w:ascii="Nirmala UI" w:hAnsi="Nirmala UI" w:cs="Nirmala UI"/>
-                <w:b/>
-                <w:sz w:val="24"/>
-                <w:szCs w:val="32"/>
-              </w:rPr>
-              <w:br/>
-              <w:t>ICSID – 1966</w:t>
-            </w:r>
-            <w:r>
-              <w:rPr>
-                <w:rFonts w:ascii="Nirmala UI" w:hAnsi="Nirmala UI" w:cs="Nirmala UI"/>
-                <w:b/>
-                <w:sz w:val="24"/>
-                <w:szCs w:val="32"/>
-              </w:rPr>
-              <w:br/>
-              <w:t xml:space="preserve">MIGA - 1988 </w:t>
-            </w:r>
-            <w:r>
-              <w:rPr>
-                <w:rFonts w:ascii="Nirmala UI" w:hAnsi="Nirmala UI" w:cs="Nirmala UI"/>
-                <w:sz w:val="24"/>
-                <w:szCs w:val="32"/>
-              </w:rPr>
-              <w:t>(BD – 1988)</w:t>
+              <w:jc w:val="center"/>
+              <w:cnfStyle w:val="000000000000" w:firstRow="0" w:lastRow="0" w:firstColumn="0" w:lastColumn="0" w:oddVBand="0" w:evenVBand="0" w:oddHBand="0" w:evenHBand="0" w:firstRowFirstColumn="0" w:firstRowLastColumn="0" w:lastRowFirstColumn="0" w:lastRowLastColumn="0"/>
+              <w:rPr>
+                <w:rFonts w:ascii="Nirmala UI" w:hAnsi="Nirmala UI" w:cs="Nirmala UI"/>
+                <w:b/>
+                <w:sz w:val="32"/>
+                <w:szCs w:val="32"/>
+              </w:rPr>
+            </w:pPr>
+          </w:p>
+          <w:p>
+            <w:pPr>
+              <w:spacing w:line="360" w:lineRule="auto"/>
+              <w:jc w:val="center"/>
+              <w:cnfStyle w:val="000000000000" w:firstRow="0" w:lastRow="0" w:firstColumn="0" w:lastColumn="0" w:oddVBand="0" w:evenVBand="0" w:oddHBand="0" w:evenHBand="0" w:firstRowFirstColumn="0" w:firstRowLastColumn="0" w:lastRowFirstColumn="0" w:lastRowLastColumn="0"/>
+              <w:rPr>
+                <w:rFonts w:ascii="Nirmala UI" w:hAnsi="Nirmala UI" w:cs="Nirmala UI"/>
+                <w:b/>
+                <w:sz w:val="32"/>
+                <w:szCs w:val="32"/>
+              </w:rPr>
+            </w:pPr>
+            <w:r>
+              <w:rPr>
+                <w:rFonts w:ascii="Nirmala UI" w:hAnsi="Nirmala UI" w:cs="Nirmala UI"/>
+                <w:b/>
+                <w:sz w:val="32"/>
+                <w:szCs w:val="32"/>
+              </w:rPr>
+              <w:t>24 Oct. 1945</w:t>
             </w:r>
           </w:p>
         </w:tc>
@@ -1380,7 +1273,7 @@
                 <w:b/>
                 <w:sz w:val="28"/>
               </w:rPr>
-              <w:t>ওয়াশিংটন ডি.সি.</w:t>
+              <w:t>New York, USA</w:t>
             </w:r>
           </w:p>
         </w:tc>
@@ -1391,72 +1284,54 @@
           <w:p>
             <w:pPr>
               <w:spacing w:line="360" w:lineRule="auto"/>
-              <w:cnfStyle w:val="000000000000" w:firstRow="0" w:lastRow="0" w:firstColumn="0" w:lastColumn="0" w:oddVBand="0" w:evenVBand="0" w:oddHBand="0" w:evenHBand="0" w:firstRowFirstColumn="0" w:firstRowLastColumn="0" w:lastRowFirstColumn="0" w:lastRowLastColumn="0"/>
-              <w:rPr>
-                <w:rFonts w:ascii="Nirmala UI" w:hAnsi="Nirmala UI" w:cs="Nirmala UI"/>
-                <w:b/>
-                <w:sz w:val="24"/>
-              </w:rPr>
-            </w:pPr>
-            <w:r>
-              <w:rPr>
-                <w:rFonts w:ascii="Nirmala UI" w:hAnsi="Nirmala UI" w:cs="Nirmala UI"/>
-                <w:b/>
-                <w:sz w:val="28"/>
-              </w:rPr>
-              <w:t xml:space="preserve">WB President: </w:t>
-            </w:r>
-            <w:r>
-              <w:rPr>
-                <w:rFonts w:ascii="Nirmala UI" w:hAnsi="Nirmala UI" w:cs="Nirmala UI"/>
-                <w:b/>
-                <w:sz w:val="24"/>
-              </w:rPr>
-              <w:t>অজয় বাঙ্গা</w:t>
-            </w:r>
-            <w:r>
-              <w:rPr>
-                <w:rFonts w:ascii="Nirmala UI" w:hAnsi="Nirmala UI" w:cs="Nirmala UI"/>
-                <w:b/>
-                <w:sz w:val="24"/>
-              </w:rPr>
-              <w:t>, ভারত</w:t>
-            </w:r>
-            <w:r>
-              <w:rPr>
-                <w:rFonts w:ascii="Nirmala UI" w:hAnsi="Nirmala UI" w:cs="Nirmala UI"/>
-                <w:b/>
-                <w:sz w:val="24"/>
-              </w:rPr>
-              <w:br/>
-            </w:r>
-          </w:p>
-          <w:p>
-            <w:pPr>
-              <w:spacing w:line="360" w:lineRule="auto"/>
-              <w:cnfStyle w:val="000000000000" w:firstRow="0" w:lastRow="0" w:firstColumn="0" w:lastColumn="0" w:oddVBand="0" w:evenVBand="0" w:oddHBand="0" w:evenHBand="0" w:firstRowFirstColumn="0" w:firstRowLastColumn="0" w:lastRowFirstColumn="0" w:lastRowLastColumn="0"/>
-              <w:rPr>
-                <w:rFonts w:ascii="Nirmala UI" w:hAnsi="Nirmala UI" w:cs="Nirmala UI"/>
-                <w:b/>
-                <w:sz w:val="28"/>
-              </w:rPr>
-            </w:pPr>
-            <w:r>
-              <w:rPr>
-                <w:rFonts w:ascii="Nirmala UI" w:hAnsi="Nirmala UI" w:cs="Nirmala UI"/>
-                <w:b/>
-                <w:sz w:val="28"/>
-              </w:rPr>
-              <w:t xml:space="preserve">IMF MD: </w:t>
-            </w:r>
-            <w:proofErr w:type="spellStart"/>
-            <w:r>
-              <w:rPr>
-                <w:rFonts w:ascii="Nirmala UI" w:hAnsi="Nirmala UI" w:cs="Nirmala UI"/>
-                <w:b/>
-                <w:sz w:val="24"/>
-              </w:rPr>
-              <w:t>ক্রিস্টিনা</w:t>
+              <w:jc w:val="center"/>
+              <w:cnfStyle w:val="000000000000" w:firstRow="0" w:lastRow="0" w:firstColumn="0" w:lastColumn="0" w:oddVBand="0" w:evenVBand="0" w:oddHBand="0" w:evenHBand="0" w:firstRowFirstColumn="0" w:firstRowLastColumn="0" w:lastRowFirstColumn="0" w:lastRowLastColumn="0"/>
+              <w:rPr>
+                <w:rFonts w:ascii="Nirmala UI" w:hAnsi="Nirmala UI" w:cs="Nirmala UI"/>
+                <w:b/>
+                <w:sz w:val="28"/>
+              </w:rPr>
+            </w:pPr>
+          </w:p>
+          <w:p>
+            <w:pPr>
+              <w:spacing w:line="360" w:lineRule="auto"/>
+              <w:jc w:val="center"/>
+              <w:cnfStyle w:val="000000000000" w:firstRow="0" w:lastRow="0" w:firstColumn="0" w:lastColumn="0" w:oddVBand="0" w:evenVBand="0" w:oddHBand="0" w:evenHBand="0" w:firstRowFirstColumn="0" w:firstRowLastColumn="0" w:lastRowFirstColumn="0" w:lastRowLastColumn="0"/>
+              <w:rPr>
+                <w:rFonts w:ascii="Nirmala UI" w:hAnsi="Nirmala UI" w:cs="Nirmala UI"/>
+                <w:b/>
+                <w:sz w:val="28"/>
+              </w:rPr>
+            </w:pPr>
+            <w:r>
+              <w:rPr>
+                <w:rFonts w:ascii="Nirmala UI" w:hAnsi="Nirmala UI" w:cs="Nirmala UI"/>
+                <w:b/>
+                <w:sz w:val="28"/>
+              </w:rPr>
+              <w:t xml:space="preserve">Secretary General: </w:t>
+            </w:r>
+          </w:p>
+          <w:p>
+            <w:pPr>
+              <w:spacing w:line="360" w:lineRule="auto"/>
+              <w:jc w:val="center"/>
+              <w:cnfStyle w:val="000000000000" w:firstRow="0" w:lastRow="0" w:firstColumn="0" w:lastColumn="0" w:oddVBand="0" w:evenVBand="0" w:oddHBand="0" w:evenHBand="0" w:firstRowFirstColumn="0" w:firstRowLastColumn="0" w:lastRowFirstColumn="0" w:lastRowLastColumn="0"/>
+              <w:rPr>
+                <w:rFonts w:ascii="Nirmala UI" w:hAnsi="Nirmala UI" w:cs="Nirmala UI"/>
+                <w:b/>
+                <w:sz w:val="28"/>
+              </w:rPr>
+            </w:pPr>
+            <w:proofErr w:type="spellStart"/>
+            <w:r>
+              <w:rPr>
+                <w:rFonts w:ascii="Nirmala UI" w:hAnsi="Nirmala UI" w:cs="Nirmala UI"/>
+                <w:b/>
+                <w:sz w:val="24"/>
+              </w:rPr>
+              <w:t>এন্তোনিও</w:t>
             </w:r>
             <w:proofErr w:type="spellEnd"/>
             <w:r>
@@ -1474,25 +1349,7 @@
                 <w:b/>
                 <w:sz w:val="24"/>
               </w:rPr>
-              <w:t>জর্জিয়েভা</w:t>
-            </w:r>
-            <w:proofErr w:type="spellEnd"/>
-            <w:r>
-              <w:rPr>
-                <w:rFonts w:ascii="Nirmala UI" w:hAnsi="Nirmala UI" w:cs="Nirmala UI"/>
-                <w:b/>
-                <w:sz w:val="24"/>
-              </w:rPr>
-              <w:t xml:space="preserve">, </w:t>
-            </w:r>
-            <w:proofErr w:type="spellStart"/>
-            <w:r>
-              <w:rPr>
-                <w:rFonts w:ascii="Nirmala UI" w:hAnsi="Nirmala UI" w:cs="Nirmala UI"/>
-                <w:b/>
-                <w:sz w:val="24"/>
-              </w:rPr>
-              <w:t>বুলগেরিয়া</w:t>
+              <w:t>গুতেরেস</w:t>
             </w:r>
             <w:proofErr w:type="spellEnd"/>
           </w:p>
@@ -1504,138 +1361,65 @@
           <w:p>
             <w:pPr>
               <w:spacing w:line="360" w:lineRule="auto"/>
-              <w:cnfStyle w:val="000000000000" w:firstRow="0" w:lastRow="0" w:firstColumn="0" w:lastColumn="0" w:oddVBand="0" w:evenVBand="0" w:oddHBand="0" w:evenHBand="0" w:firstRowFirstColumn="0" w:firstRowLastColumn="0" w:lastRowFirstColumn="0" w:lastRowLastColumn="0"/>
-              <w:rPr>
-                <w:rFonts w:ascii="Nirmala UI" w:hAnsi="Nirmala UI" w:cs="Nirmala UI"/>
-                <w:sz w:val="24"/>
-              </w:rPr>
-            </w:pPr>
-            <w:r>
-              <w:rPr>
-                <w:rFonts w:ascii="Nirmala UI" w:hAnsi="Nirmala UI" w:cs="Nirmala UI"/>
-                <w:sz w:val="24"/>
-              </w:rPr>
-              <w:t xml:space="preserve">WB – 189 </w:t>
-            </w:r>
-            <w:r>
-              <w:rPr>
-                <w:rFonts w:ascii="Nirmala UI" w:hAnsi="Nirmala UI" w:cs="Nirmala UI"/>
-                <w:sz w:val="24"/>
-              </w:rPr>
-              <w:br/>
-            </w:r>
-            <w:r>
-              <w:rPr>
-                <w:rFonts w:ascii="Nirmala UI" w:hAnsi="Nirmala UI" w:cs="Nirmala UI"/>
-                <w:sz w:val="24"/>
-              </w:rPr>
-              <w:t xml:space="preserve">IMF – 190 </w:t>
-            </w:r>
-          </w:p>
-          <w:p>
-            <w:pPr>
-              <w:spacing w:line="360" w:lineRule="auto"/>
-              <w:cnfStyle w:val="000000000000" w:firstRow="0" w:lastRow="0" w:firstColumn="0" w:lastColumn="0" w:oddVBand="0" w:evenVBand="0" w:oddHBand="0" w:evenHBand="0" w:firstRowFirstColumn="0" w:firstRowLastColumn="0" w:lastRowFirstColumn="0" w:lastRowLastColumn="0"/>
-              <w:rPr>
-                <w:rFonts w:ascii="Nirmala UI" w:hAnsi="Nirmala UI" w:cs="Nirmala UI"/>
-                <w:sz w:val="24"/>
-              </w:rPr>
-            </w:pPr>
-            <w:r>
-              <w:rPr>
-                <w:rFonts w:ascii="Nirmala UI" w:hAnsi="Nirmala UI" w:cs="Nirmala UI"/>
-                <w:sz w:val="24"/>
-              </w:rPr>
-              <w:t xml:space="preserve">IBRD – 189 </w:t>
-            </w:r>
-          </w:p>
-          <w:p>
-            <w:pPr>
-              <w:spacing w:line="360" w:lineRule="auto"/>
-              <w:cnfStyle w:val="000000000000" w:firstRow="0" w:lastRow="0" w:firstColumn="0" w:lastColumn="0" w:oddVBand="0" w:evenVBand="0" w:oddHBand="0" w:evenHBand="0" w:firstRowFirstColumn="0" w:firstRowLastColumn="0" w:lastRowFirstColumn="0" w:lastRowLastColumn="0"/>
-              <w:rPr>
-                <w:rFonts w:ascii="Nirmala UI" w:hAnsi="Nirmala UI" w:cs="Nirmala UI"/>
-                <w:sz w:val="24"/>
-              </w:rPr>
-            </w:pPr>
-            <w:r>
-              <w:rPr>
-                <w:rFonts w:ascii="Nirmala UI" w:hAnsi="Nirmala UI" w:cs="Nirmala UI"/>
-                <w:sz w:val="24"/>
-              </w:rPr>
-              <w:t xml:space="preserve">IFC – 185 </w:t>
-            </w:r>
-          </w:p>
-          <w:p>
-            <w:pPr>
-              <w:spacing w:line="360" w:lineRule="auto"/>
-              <w:cnfStyle w:val="000000000000" w:firstRow="0" w:lastRow="0" w:firstColumn="0" w:lastColumn="0" w:oddVBand="0" w:evenVBand="0" w:oddHBand="0" w:evenHBand="0" w:firstRowFirstColumn="0" w:firstRowLastColumn="0" w:lastRowFirstColumn="0" w:lastRowLastColumn="0"/>
-              <w:rPr>
-                <w:rFonts w:ascii="Nirmala UI" w:hAnsi="Nirmala UI" w:cs="Nirmala UI"/>
-                <w:sz w:val="24"/>
-              </w:rPr>
-            </w:pPr>
-            <w:r>
-              <w:rPr>
-                <w:rFonts w:ascii="Nirmala UI" w:hAnsi="Nirmala UI" w:cs="Nirmala UI"/>
-                <w:sz w:val="24"/>
-              </w:rPr>
-              <w:t xml:space="preserve">IDA – 174 </w:t>
-            </w:r>
-          </w:p>
-          <w:p>
-            <w:pPr>
-              <w:spacing w:line="360" w:lineRule="auto"/>
-              <w:cnfStyle w:val="000000000000" w:firstRow="0" w:lastRow="0" w:firstColumn="0" w:lastColumn="0" w:oddVBand="0" w:evenVBand="0" w:oddHBand="0" w:evenHBand="0" w:firstRowFirstColumn="0" w:firstRowLastColumn="0" w:lastRowFirstColumn="0" w:lastRowLastColumn="0"/>
-              <w:rPr>
-                <w:rFonts w:ascii="Nirmala UI" w:hAnsi="Nirmala UI" w:cs="Nirmala UI"/>
-                <w:sz w:val="24"/>
-              </w:rPr>
-            </w:pPr>
-            <w:r>
-              <w:rPr>
-                <w:rFonts w:ascii="Nirmala UI" w:hAnsi="Nirmala UI" w:cs="Nirmala UI"/>
-                <w:sz w:val="24"/>
-              </w:rPr>
-              <w:t xml:space="preserve">ICSID </w:t>
-            </w:r>
-            <w:r>
-              <w:rPr>
-                <w:rFonts w:ascii="Nirmala UI" w:hAnsi="Nirmala UI" w:cs="Nirmala UI"/>
-                <w:sz w:val="24"/>
-              </w:rPr>
-              <w:t>–</w:t>
-            </w:r>
-            <w:r>
-              <w:rPr>
-                <w:rFonts w:ascii="Nirmala UI" w:hAnsi="Nirmala UI" w:cs="Nirmala UI"/>
-                <w:sz w:val="24"/>
-              </w:rPr>
-              <w:t xml:space="preserve"> 165</w:t>
-            </w:r>
-            <w:r>
-              <w:rPr>
-                <w:rFonts w:ascii="Nirmala UI" w:hAnsi="Nirmala UI" w:cs="Nirmala UI"/>
-                <w:sz w:val="24"/>
-              </w:rPr>
-              <w:t>/158</w:t>
-            </w:r>
-          </w:p>
-          <w:p>
-            <w:pPr>
-              <w:spacing w:line="360" w:lineRule="auto"/>
-              <w:cnfStyle w:val="000000000000" w:firstRow="0" w:lastRow="0" w:firstColumn="0" w:lastColumn="0" w:oddVBand="0" w:evenVBand="0" w:oddHBand="0" w:evenHBand="0" w:firstRowFirstColumn="0" w:firstRowLastColumn="0" w:lastRowFirstColumn="0" w:lastRowLastColumn="0"/>
-              <w:rPr>
-                <w:rFonts w:ascii="Nirmala UI" w:hAnsi="Nirmala UI" w:cs="Nirmala UI"/>
-                <w:sz w:val="28"/>
-              </w:rPr>
-            </w:pPr>
-            <w:r>
-              <w:rPr>
-                <w:rFonts w:ascii="Nirmala UI" w:hAnsi="Nirmala UI" w:cs="Nirmala UI"/>
-                <w:sz w:val="24"/>
-              </w:rPr>
-              <w:t>MIGA - 182</w:t>
+              <w:jc w:val="center"/>
+              <w:cnfStyle w:val="000000000000" w:firstRow="0" w:lastRow="0" w:firstColumn="0" w:lastColumn="0" w:oddVBand="0" w:evenVBand="0" w:oddHBand="0" w:evenHBand="0" w:firstRowFirstColumn="0" w:firstRowLastColumn="0" w:lastRowFirstColumn="0" w:lastRowLastColumn="0"/>
+              <w:rPr>
+                <w:rFonts w:ascii="Nirmala UI" w:hAnsi="Nirmala UI" w:cs="Nirmala UI"/>
+                <w:b/>
+                <w:sz w:val="28"/>
+              </w:rPr>
+            </w:pPr>
+          </w:p>
+          <w:p>
+            <w:pPr>
+              <w:spacing w:line="360" w:lineRule="auto"/>
+              <w:jc w:val="center"/>
+              <w:cnfStyle w:val="000000000000" w:firstRow="0" w:lastRow="0" w:firstColumn="0" w:lastColumn="0" w:oddVBand="0" w:evenVBand="0" w:oddHBand="0" w:evenHBand="0" w:firstRowFirstColumn="0" w:firstRowLastColumn="0" w:lastRowFirstColumn="0" w:lastRowLastColumn="0"/>
+              <w:rPr>
+                <w:rFonts w:ascii="Nirmala UI" w:hAnsi="Nirmala UI" w:cs="Nirmala UI"/>
+                <w:b/>
+                <w:sz w:val="28"/>
+              </w:rPr>
+            </w:pPr>
+            <w:r>
+              <w:rPr>
+                <w:rFonts w:ascii="Nirmala UI" w:hAnsi="Nirmala UI" w:cs="Nirmala UI"/>
+                <w:b/>
+                <w:sz w:val="28"/>
+              </w:rPr>
+              <w:t>51</w:t>
+            </w:r>
+            <w:r>
+              <w:rPr>
+                <w:rFonts w:ascii="Nirmala UI" w:hAnsi="Nirmala UI" w:cs="Nirmala UI"/>
+                <w:b/>
+                <w:sz w:val="28"/>
+              </w:rPr>
+              <w:t xml:space="preserve"> </w:t>
+            </w:r>
+            <w:r>
+              <w:rPr>
+                <w:rFonts w:ascii="Nirmala UI" w:hAnsi="Nirmala UI" w:cs="Nirmala UI"/>
+                <w:b/>
+                <w:sz w:val="28"/>
+              </w:rPr>
+              <w:t>/</w:t>
+            </w:r>
+            <w:r>
+              <w:rPr>
+                <w:rFonts w:ascii="Nirmala UI" w:hAnsi="Nirmala UI" w:cs="Nirmala UI"/>
+                <w:b/>
+                <w:sz w:val="28"/>
+              </w:rPr>
+              <w:t xml:space="preserve"> </w:t>
+            </w:r>
+            <w:r>
+              <w:rPr>
+                <w:rFonts w:ascii="Nirmala UI" w:hAnsi="Nirmala UI" w:cs="Nirmala UI"/>
+                <w:b/>
+                <w:sz w:val="28"/>
+              </w:rPr>
+              <w:t>193</w:t>
             </w:r>
           </w:p>
         </w:tc>
@@ -1655,11 +1439,7 @@
                 <w:u w:val="single"/>
               </w:rPr>
             </w:pPr>
-          </w:p>
-          <w:p>
-            <w:pPr>
-              <w:spacing w:line="360" w:lineRule="auto"/>
-              <w:cnfStyle w:val="000000000000" w:firstRow="0" w:lastRow="0" w:firstColumn="0" w:lastColumn="0" w:oddVBand="0" w:evenVBand="0" w:oddHBand="0" w:evenHBand="0" w:firstRowFirstColumn="0" w:firstRowLastColumn="0" w:lastRowFirstColumn="0" w:lastRowLastColumn="0"/>
+            <w:r>
               <w:rPr>
                 <w:rFonts w:ascii="Nirmala UI" w:hAnsi="Nirmala UI" w:cs="Nirmala UI"/>
                 <w:b/>
@@ -1667,7 +1447,8 @@
                 <w:szCs w:val="24"/>
                 <w:u w:val="single"/>
               </w:rPr>
-            </w:pPr>
+              <w:t>17</w:t>
+            </w:r>
             <w:r>
               <w:rPr>
                 <w:rFonts w:ascii="Nirmala UI" w:hAnsi="Nirmala UI" w:cs="Nirmala UI"/>
@@ -1676,453 +1457,54 @@
                 <w:szCs w:val="24"/>
                 <w:u w:val="single"/>
               </w:rPr>
-              <w:t>১৭ আগস্ট, ১৯৭২:</w:t>
-            </w:r>
-          </w:p>
-          <w:p>
-            <w:pPr>
-              <w:spacing w:line="360" w:lineRule="auto"/>
-              <w:cnfStyle w:val="000000000000" w:firstRow="0" w:lastRow="0" w:firstColumn="0" w:lastColumn="0" w:oddVBand="0" w:evenVBand="0" w:oddHBand="0" w:evenHBand="0" w:firstRowFirstColumn="0" w:firstRowLastColumn="0" w:lastRowFirstColumn="0" w:lastRowLastColumn="0"/>
-              <w:rPr>
-                <w:rFonts w:ascii="Nirmala UI" w:hAnsi="Nirmala UI" w:cs="Nirmala UI"/>
-                <w:sz w:val="24"/>
-                <w:szCs w:val="24"/>
-              </w:rPr>
-            </w:pPr>
-            <w:r>
-              <w:rPr>
-                <w:rFonts w:ascii="Nirmala UI" w:hAnsi="Nirmala UI" w:cs="Nirmala UI"/>
-                <w:sz w:val="24"/>
-                <w:szCs w:val="24"/>
-              </w:rPr>
-              <w:t>বাংলাদেশ WB এবং IMF-এর সদস্য হয়।</w:t>
-            </w:r>
-          </w:p>
-          <w:p>
-            <w:pPr>
-              <w:spacing w:line="360" w:lineRule="auto"/>
-              <w:cnfStyle w:val="000000000000" w:firstRow="0" w:lastRow="0" w:firstColumn="0" w:lastColumn="0" w:oddVBand="0" w:evenVBand="0" w:oddHBand="0" w:evenHBand="0" w:firstRowFirstColumn="0" w:firstRowLastColumn="0" w:lastRowFirstColumn="0" w:lastRowLastColumn="0"/>
-              <w:rPr>
-                <w:rFonts w:ascii="Nirmala UI" w:hAnsi="Nirmala UI" w:cs="Nirmala UI"/>
-                <w:sz w:val="24"/>
-                <w:szCs w:val="24"/>
-              </w:rPr>
-            </w:pPr>
-          </w:p>
-          <w:p>
-            <w:pPr>
-              <w:spacing w:line="360" w:lineRule="auto"/>
-              <w:cnfStyle w:val="000000000000" w:firstRow="0" w:lastRow="0" w:firstColumn="0" w:lastColumn="0" w:oddVBand="0" w:evenVBand="0" w:oddHBand="0" w:evenHBand="0" w:firstRowFirstColumn="0" w:firstRowLastColumn="0" w:lastRowFirstColumn="0" w:lastRowLastColumn="0"/>
-              <w:rPr>
-                <w:rFonts w:ascii="Nirmala UI" w:hAnsi="Nirmala UI" w:cs="Nirmala UI"/>
-                <w:sz w:val="24"/>
-                <w:szCs w:val="24"/>
-              </w:rPr>
-            </w:pPr>
-            <w:r>
-              <w:rPr>
-                <w:rFonts w:ascii="Nirmala UI" w:hAnsi="Nirmala UI" w:cs="Nirmala UI"/>
-                <w:b/>
-                <w:sz w:val="24"/>
-                <w:szCs w:val="24"/>
-              </w:rPr>
-              <w:t xml:space="preserve">* </w:t>
-            </w:r>
-            <w:r>
-              <w:rPr>
-                <w:rFonts w:ascii="Nirmala UI" w:hAnsi="Nirmala UI" w:cs="Nirmala UI"/>
-                <w:b/>
-                <w:sz w:val="24"/>
-                <w:szCs w:val="24"/>
-              </w:rPr>
-              <w:t>World Development Report (WDR)</w:t>
-            </w:r>
-            <w:r>
-              <w:rPr>
-                <w:rFonts w:ascii="Nirmala UI" w:hAnsi="Nirmala UI" w:cs="Nirmala UI"/>
-                <w:sz w:val="24"/>
-                <w:szCs w:val="24"/>
-              </w:rPr>
-              <w:t xml:space="preserve"> – </w:t>
-            </w:r>
-            <w:r>
-              <w:rPr>
-                <w:rFonts w:ascii="Nirmala UI" w:hAnsi="Nirmala UI" w:cs="Nirmala UI"/>
-                <w:b/>
-                <w:szCs w:val="24"/>
-              </w:rPr>
-              <w:t>১৯৭৮</w:t>
-            </w:r>
-            <w:r>
-              <w:rPr>
-                <w:rFonts w:ascii="Nirmala UI" w:hAnsi="Nirmala UI" w:cs="Nirmala UI"/>
-                <w:szCs w:val="24"/>
-              </w:rPr>
-              <w:t xml:space="preserve"> থেকে </w:t>
-            </w:r>
-            <w:r>
-              <w:rPr>
-                <w:rFonts w:ascii="Nirmala UI" w:hAnsi="Nirmala UI" w:cs="Nirmala UI"/>
-                <w:sz w:val="24"/>
-                <w:szCs w:val="24"/>
-              </w:rPr>
-              <w:t>WB</w:t>
-            </w:r>
-            <w:r>
-              <w:rPr>
-                <w:rFonts w:ascii="Nirmala UI" w:hAnsi="Nirmala UI" w:cs="Nirmala UI"/>
-                <w:szCs w:val="24"/>
-              </w:rPr>
-              <w:t xml:space="preserve"> প্রকাশ করে।</w:t>
-            </w:r>
-          </w:p>
-        </w:tc>
-      </w:tr>
-      <w:tr>
-        <w:trPr>
-          <w:cnfStyle w:val="000000100000" w:firstRow="0" w:lastRow="0" w:firstColumn="0" w:lastColumn="0" w:oddVBand="0" w:evenVBand="0" w:oddHBand="1" w:evenHBand="0" w:firstRowFirstColumn="0" w:firstRowLastColumn="0" w:lastRowFirstColumn="0" w:lastRowLastColumn="0"/>
-        </w:trPr>
-        <w:tc>
-          <w:tcPr>
-            <w:cnfStyle w:val="001000000000" w:firstRow="0" w:lastRow="0" w:firstColumn="1" w:lastColumn="0" w:oddVBand="0" w:evenVBand="0" w:oddHBand="0" w:evenHBand="0" w:firstRowFirstColumn="0" w:firstRowLastColumn="0" w:lastRowFirstColumn="0" w:lastRowLastColumn="0"/>
-            <w:tcW w:w="2754" w:type="dxa"/>
-          </w:tcPr>
-          <w:p>
-            <w:pPr>
-              <w:spacing w:line="360" w:lineRule="auto"/>
-              <w:jc w:val="center"/>
-              <w:rPr>
-                <w:rFonts w:ascii="Nirmala UI" w:hAnsi="Nirmala UI" w:cs="Nirmala UI"/>
-                <w:sz w:val="32"/>
-                <w:szCs w:val="32"/>
-              </w:rPr>
-            </w:pPr>
-          </w:p>
-          <w:p>
-            <w:pPr>
-              <w:spacing w:line="360" w:lineRule="auto"/>
-              <w:jc w:val="center"/>
-              <w:rPr>
-                <w:rFonts w:ascii="Nirmala UI" w:hAnsi="Nirmala UI" w:cs="Nirmala UI"/>
-                <w:sz w:val="32"/>
-                <w:szCs w:val="32"/>
-              </w:rPr>
-            </w:pPr>
-            <w:r>
-              <w:rPr>
-                <w:rFonts w:ascii="Nirmala UI" w:hAnsi="Nirmala UI" w:cs="Nirmala UI"/>
-                <w:sz w:val="32"/>
-                <w:szCs w:val="32"/>
-              </w:rPr>
-              <w:t>UN</w:t>
-            </w:r>
-          </w:p>
-        </w:tc>
-        <w:tc>
-          <w:tcPr>
-            <w:tcW w:w="3091" w:type="dxa"/>
-          </w:tcPr>
-          <w:p>
-            <w:pPr>
-              <w:spacing w:line="360" w:lineRule="auto"/>
-              <w:jc w:val="center"/>
-              <w:cnfStyle w:val="000000100000" w:firstRow="0" w:lastRow="0" w:firstColumn="0" w:lastColumn="0" w:oddVBand="0" w:evenVBand="0" w:oddHBand="1" w:evenHBand="0" w:firstRowFirstColumn="0" w:firstRowLastColumn="0" w:lastRowFirstColumn="0" w:lastRowLastColumn="0"/>
-              <w:rPr>
-                <w:rFonts w:ascii="Nirmala UI" w:hAnsi="Nirmala UI" w:cs="Nirmala UI"/>
-                <w:b/>
-                <w:sz w:val="32"/>
-                <w:szCs w:val="32"/>
-              </w:rPr>
-            </w:pPr>
-          </w:p>
-          <w:p>
-            <w:pPr>
-              <w:spacing w:line="360" w:lineRule="auto"/>
-              <w:jc w:val="center"/>
-              <w:cnfStyle w:val="000000100000" w:firstRow="0" w:lastRow="0" w:firstColumn="0" w:lastColumn="0" w:oddVBand="0" w:evenVBand="0" w:oddHBand="1" w:evenHBand="0" w:firstRowFirstColumn="0" w:firstRowLastColumn="0" w:lastRowFirstColumn="0" w:lastRowLastColumn="0"/>
-              <w:rPr>
-                <w:rFonts w:ascii="Nirmala UI" w:hAnsi="Nirmala UI" w:cs="Nirmala UI"/>
-                <w:b/>
-                <w:sz w:val="32"/>
-                <w:szCs w:val="32"/>
-              </w:rPr>
-            </w:pPr>
-            <w:r>
-              <w:rPr>
-                <w:rFonts w:ascii="Nirmala UI" w:hAnsi="Nirmala UI" w:cs="Nirmala UI"/>
-                <w:b/>
-                <w:sz w:val="32"/>
-                <w:szCs w:val="32"/>
-              </w:rPr>
-              <w:t>24 Oct. 1945</w:t>
-            </w:r>
-          </w:p>
-        </w:tc>
-        <w:tc>
-          <w:tcPr>
-            <w:tcW w:w="2700" w:type="dxa"/>
-          </w:tcPr>
-          <w:p>
-            <w:pPr>
-              <w:spacing w:line="360" w:lineRule="auto"/>
-              <w:jc w:val="center"/>
-              <w:cnfStyle w:val="000000100000" w:firstRow="0" w:lastRow="0" w:firstColumn="0" w:lastColumn="0" w:oddVBand="0" w:evenVBand="0" w:oddHBand="1" w:evenHBand="0" w:firstRowFirstColumn="0" w:firstRowLastColumn="0" w:lastRowFirstColumn="0" w:lastRowLastColumn="0"/>
-              <w:rPr>
-                <w:rFonts w:ascii="Nirmala UI" w:hAnsi="Nirmala UI" w:cs="Nirmala UI"/>
-                <w:b/>
-                <w:sz w:val="28"/>
-              </w:rPr>
-            </w:pPr>
-          </w:p>
-          <w:p>
-            <w:pPr>
-              <w:spacing w:line="360" w:lineRule="auto"/>
-              <w:jc w:val="center"/>
-              <w:cnfStyle w:val="000000100000" w:firstRow="0" w:lastRow="0" w:firstColumn="0" w:lastColumn="0" w:oddVBand="0" w:evenVBand="0" w:oddHBand="1" w:evenHBand="0" w:firstRowFirstColumn="0" w:firstRowLastColumn="0" w:lastRowFirstColumn="0" w:lastRowLastColumn="0"/>
-              <w:rPr>
-                <w:rFonts w:ascii="Nirmala UI" w:hAnsi="Nirmala UI" w:cs="Nirmala UI"/>
-                <w:b/>
-                <w:sz w:val="28"/>
-              </w:rPr>
-            </w:pPr>
-            <w:r>
-              <w:rPr>
-                <w:rFonts w:ascii="Nirmala UI" w:hAnsi="Nirmala UI" w:cs="Nirmala UI"/>
-                <w:b/>
-                <w:sz w:val="28"/>
-              </w:rPr>
-              <w:t>New York, USA</w:t>
-            </w:r>
-          </w:p>
-        </w:tc>
-        <w:tc>
-          <w:tcPr>
-            <w:tcW w:w="2880" w:type="dxa"/>
-          </w:tcPr>
-          <w:p>
-            <w:pPr>
-              <w:spacing w:line="360" w:lineRule="auto"/>
-              <w:jc w:val="center"/>
-              <w:cnfStyle w:val="000000100000" w:firstRow="0" w:lastRow="0" w:firstColumn="0" w:lastColumn="0" w:oddVBand="0" w:evenVBand="0" w:oddHBand="1" w:evenHBand="0" w:firstRowFirstColumn="0" w:firstRowLastColumn="0" w:lastRowFirstColumn="0" w:lastRowLastColumn="0"/>
-              <w:rPr>
-                <w:rFonts w:ascii="Nirmala UI" w:hAnsi="Nirmala UI" w:cs="Nirmala UI"/>
-                <w:b/>
-                <w:sz w:val="28"/>
-              </w:rPr>
-            </w:pPr>
-          </w:p>
-          <w:p>
-            <w:pPr>
-              <w:spacing w:line="360" w:lineRule="auto"/>
-              <w:jc w:val="center"/>
-              <w:cnfStyle w:val="000000100000" w:firstRow="0" w:lastRow="0" w:firstColumn="0" w:lastColumn="0" w:oddVBand="0" w:evenVBand="0" w:oddHBand="1" w:evenHBand="0" w:firstRowFirstColumn="0" w:firstRowLastColumn="0" w:lastRowFirstColumn="0" w:lastRowLastColumn="0"/>
-              <w:rPr>
-                <w:rFonts w:ascii="Nirmala UI" w:hAnsi="Nirmala UI" w:cs="Nirmala UI"/>
-                <w:b/>
-                <w:sz w:val="28"/>
-              </w:rPr>
-            </w:pPr>
-            <w:r>
-              <w:rPr>
-                <w:rFonts w:ascii="Nirmala UI" w:hAnsi="Nirmala UI" w:cs="Nirmala UI"/>
-                <w:b/>
-                <w:sz w:val="28"/>
-              </w:rPr>
-              <w:t xml:space="preserve">Secretary General: </w:t>
-            </w:r>
-          </w:p>
-          <w:p>
-            <w:pPr>
-              <w:spacing w:line="360" w:lineRule="auto"/>
-              <w:jc w:val="center"/>
-              <w:cnfStyle w:val="000000100000" w:firstRow="0" w:lastRow="0" w:firstColumn="0" w:lastColumn="0" w:oddVBand="0" w:evenVBand="0" w:oddHBand="1" w:evenHBand="0" w:firstRowFirstColumn="0" w:firstRowLastColumn="0" w:lastRowFirstColumn="0" w:lastRowLastColumn="0"/>
-              <w:rPr>
-                <w:rFonts w:ascii="Nirmala UI" w:hAnsi="Nirmala UI" w:cs="Nirmala UI"/>
-                <w:b/>
-                <w:sz w:val="28"/>
-              </w:rPr>
-            </w:pPr>
-            <w:proofErr w:type="spellStart"/>
-            <w:r>
-              <w:rPr>
-                <w:rFonts w:ascii="Nirmala UI" w:hAnsi="Nirmala UI" w:cs="Nirmala UI"/>
-                <w:b/>
-                <w:sz w:val="24"/>
-              </w:rPr>
-              <w:t>এন্তোনিও</w:t>
-            </w:r>
-            <w:proofErr w:type="spellEnd"/>
-            <w:r>
-              <w:rPr>
-                <w:rFonts w:ascii="Nirmala UI" w:hAnsi="Nirmala UI" w:cs="Nirmala UI"/>
-                <w:b/>
-                <w:sz w:val="24"/>
+              <w:t xml:space="preserve"> Sep, </w:t>
+            </w:r>
+            <w:r>
+              <w:rPr>
+                <w:rFonts w:ascii="Nirmala UI" w:hAnsi="Nirmala UI" w:cs="Nirmala UI"/>
+                <w:b/>
+                <w:sz w:val="24"/>
+                <w:szCs w:val="24"/>
+                <w:u w:val="single"/>
+              </w:rPr>
+              <w:t>1974:</w:t>
+            </w:r>
+          </w:p>
+          <w:p>
+            <w:pPr>
+              <w:spacing w:line="360" w:lineRule="auto"/>
+              <w:cnfStyle w:val="000000000000" w:firstRow="0" w:lastRow="0" w:firstColumn="0" w:lastColumn="0" w:oddVBand="0" w:evenVBand="0" w:oddHBand="0" w:evenHBand="0" w:firstRowFirstColumn="0" w:firstRowLastColumn="0" w:lastRowFirstColumn="0" w:lastRowLastColumn="0"/>
+              <w:rPr>
+                <w:rFonts w:ascii="Nirmala UI" w:hAnsi="Nirmala UI" w:cs="Nirmala UI"/>
+                <w:sz w:val="24"/>
+                <w:szCs w:val="24"/>
+              </w:rPr>
+            </w:pPr>
+            <w:r>
+              <w:rPr>
+                <w:rFonts w:ascii="Nirmala UI" w:hAnsi="Nirmala UI" w:cs="Nirmala UI"/>
+                <w:sz w:val="24"/>
+                <w:szCs w:val="24"/>
+              </w:rPr>
+              <w:t xml:space="preserve">বাংলাদেশ </w:t>
+            </w:r>
+            <w:r>
+              <w:rPr>
+                <w:rFonts w:ascii="Nirmala UI" w:hAnsi="Nirmala UI" w:cs="Nirmala UI"/>
+                <w:b/>
+                <w:sz w:val="24"/>
+                <w:szCs w:val="24"/>
+              </w:rPr>
+              <w:t>১৩৬</w:t>
+            </w:r>
+            <w:r>
+              <w:rPr>
+                <w:rFonts w:ascii="Nirmala UI" w:hAnsi="Nirmala UI" w:cs="Nirmala UI"/>
+                <w:sz w:val="24"/>
+                <w:szCs w:val="24"/>
               </w:rPr>
               <w:t xml:space="preserve"> </w:t>
             </w:r>
-            <w:proofErr w:type="spellStart"/>
-            <w:r>
-              <w:rPr>
-                <w:rFonts w:ascii="Nirmala UI" w:hAnsi="Nirmala UI" w:cs="Nirmala UI"/>
-                <w:b/>
-                <w:sz w:val="24"/>
-              </w:rPr>
-              <w:t>গুতেরেস</w:t>
-            </w:r>
-            <w:proofErr w:type="spellEnd"/>
-          </w:p>
-        </w:tc>
-        <w:tc>
-          <w:tcPr>
-            <w:tcW w:w="2148" w:type="dxa"/>
-          </w:tcPr>
-          <w:p>
-            <w:pPr>
-              <w:spacing w:line="360" w:lineRule="auto"/>
-              <w:jc w:val="center"/>
-              <w:cnfStyle w:val="000000100000" w:firstRow="0" w:lastRow="0" w:firstColumn="0" w:lastColumn="0" w:oddVBand="0" w:evenVBand="0" w:oddHBand="1" w:evenHBand="0" w:firstRowFirstColumn="0" w:firstRowLastColumn="0" w:lastRowFirstColumn="0" w:lastRowLastColumn="0"/>
-              <w:rPr>
-                <w:rFonts w:ascii="Nirmala UI" w:hAnsi="Nirmala UI" w:cs="Nirmala UI"/>
-                <w:b/>
-                <w:sz w:val="28"/>
-              </w:rPr>
-            </w:pPr>
-          </w:p>
-          <w:p>
-            <w:pPr>
-              <w:spacing w:line="360" w:lineRule="auto"/>
-              <w:jc w:val="center"/>
-              <w:cnfStyle w:val="000000100000" w:firstRow="0" w:lastRow="0" w:firstColumn="0" w:lastColumn="0" w:oddVBand="0" w:evenVBand="0" w:oddHBand="1" w:evenHBand="0" w:firstRowFirstColumn="0" w:firstRowLastColumn="0" w:lastRowFirstColumn="0" w:lastRowLastColumn="0"/>
-              <w:rPr>
-                <w:rFonts w:ascii="Nirmala UI" w:hAnsi="Nirmala UI" w:cs="Nirmala UI"/>
-                <w:b/>
-                <w:sz w:val="28"/>
-              </w:rPr>
-            </w:pPr>
-            <w:r>
-              <w:rPr>
-                <w:rFonts w:ascii="Nirmala UI" w:hAnsi="Nirmala UI" w:cs="Nirmala UI"/>
-                <w:b/>
-                <w:sz w:val="28"/>
-              </w:rPr>
-              <w:t>51</w:t>
-            </w:r>
-            <w:r>
-              <w:rPr>
-                <w:rFonts w:ascii="Nirmala UI" w:hAnsi="Nirmala UI" w:cs="Nirmala UI"/>
-                <w:b/>
-                <w:sz w:val="28"/>
-              </w:rPr>
-              <w:t xml:space="preserve"> </w:t>
-            </w:r>
-            <w:r>
-              <w:rPr>
-                <w:rFonts w:ascii="Nirmala UI" w:hAnsi="Nirmala UI" w:cs="Nirmala UI"/>
-                <w:b/>
-                <w:sz w:val="28"/>
-              </w:rPr>
-              <w:t>/</w:t>
-            </w:r>
-            <w:r>
-              <w:rPr>
-                <w:rFonts w:ascii="Nirmala UI" w:hAnsi="Nirmala UI" w:cs="Nirmala UI"/>
-                <w:b/>
-                <w:sz w:val="28"/>
-              </w:rPr>
-              <w:t xml:space="preserve"> </w:t>
-            </w:r>
-            <w:r>
-              <w:rPr>
-                <w:rFonts w:ascii="Nirmala UI" w:hAnsi="Nirmala UI" w:cs="Nirmala UI"/>
-                <w:b/>
-                <w:sz w:val="28"/>
-              </w:rPr>
-              <w:t>193</w:t>
-            </w:r>
-          </w:p>
-        </w:tc>
-        <w:tc>
-          <w:tcPr>
-            <w:tcW w:w="2679" w:type="dxa"/>
-          </w:tcPr>
-          <w:p>
-            <w:pPr>
-              <w:spacing w:line="360" w:lineRule="auto"/>
-              <w:cnfStyle w:val="000000100000" w:firstRow="0" w:lastRow="0" w:firstColumn="0" w:lastColumn="0" w:oddVBand="0" w:evenVBand="0" w:oddHBand="1" w:evenHBand="0" w:firstRowFirstColumn="0" w:firstRowLastColumn="0" w:lastRowFirstColumn="0" w:lastRowLastColumn="0"/>
-              <w:rPr>
-                <w:rFonts w:ascii="Nirmala UI" w:hAnsi="Nirmala UI" w:cs="Nirmala UI"/>
-                <w:b/>
-                <w:sz w:val="24"/>
-                <w:szCs w:val="24"/>
-                <w:u w:val="single"/>
-              </w:rPr>
-            </w:pPr>
-            <w:r>
-              <w:rPr>
-                <w:rFonts w:ascii="Nirmala UI" w:hAnsi="Nirmala UI" w:cs="Nirmala UI"/>
-                <w:b/>
-                <w:sz w:val="24"/>
-                <w:szCs w:val="24"/>
-                <w:u w:val="single"/>
-              </w:rPr>
-              <w:t>17</w:t>
-            </w:r>
-            <w:r>
-              <w:rPr>
-                <w:rFonts w:ascii="Nirmala UI" w:hAnsi="Nirmala UI" w:cs="Nirmala UI"/>
-                <w:b/>
-                <w:sz w:val="24"/>
-                <w:szCs w:val="24"/>
-                <w:u w:val="single"/>
-              </w:rPr>
-              <w:t xml:space="preserve"> Sep, </w:t>
-            </w:r>
-            <w:r>
-              <w:rPr>
-                <w:rFonts w:ascii="Nirmala UI" w:hAnsi="Nirmala UI" w:cs="Nirmala UI"/>
-                <w:b/>
-                <w:sz w:val="24"/>
-                <w:szCs w:val="24"/>
-                <w:u w:val="single"/>
-              </w:rPr>
-              <w:t>1974:</w:t>
-            </w:r>
-          </w:p>
-          <w:p>
-            <w:pPr>
-              <w:spacing w:line="360" w:lineRule="auto"/>
-              <w:cnfStyle w:val="000000100000" w:firstRow="0" w:lastRow="0" w:firstColumn="0" w:lastColumn="0" w:oddVBand="0" w:evenVBand="0" w:oddHBand="1" w:evenHBand="0" w:firstRowFirstColumn="0" w:firstRowLastColumn="0" w:lastRowFirstColumn="0" w:lastRowLastColumn="0"/>
-              <w:rPr>
-                <w:rFonts w:ascii="Nirmala UI" w:hAnsi="Nirmala UI" w:cs="Nirmala UI"/>
-                <w:sz w:val="24"/>
-                <w:szCs w:val="24"/>
-              </w:rPr>
-            </w:pPr>
-            <w:r>
-              <w:rPr>
-                <w:rFonts w:ascii="Nirmala UI" w:hAnsi="Nirmala UI" w:cs="Nirmala UI"/>
-                <w:sz w:val="24"/>
-                <w:szCs w:val="24"/>
-              </w:rPr>
-              <w:t xml:space="preserve">বাংলাদেশ </w:t>
-            </w:r>
-            <w:r>
-              <w:rPr>
-                <w:rFonts w:ascii="Nirmala UI" w:hAnsi="Nirmala UI" w:cs="Nirmala UI"/>
-                <w:b/>
-                <w:sz w:val="24"/>
-                <w:szCs w:val="24"/>
-              </w:rPr>
-              <w:t>১৩৬</w:t>
-            </w:r>
-            <w:r>
-              <w:rPr>
-                <w:rFonts w:ascii="Nirmala UI" w:hAnsi="Nirmala UI" w:cs="Nirmala UI"/>
-                <w:sz w:val="24"/>
-                <w:szCs w:val="24"/>
-              </w:rPr>
-              <w:t xml:space="preserve"> </w:t>
-            </w:r>
             <w:r>
               <w:rPr>
                 <w:rFonts w:ascii="Nirmala UI" w:hAnsi="Nirmala UI" w:cs="Nirmala UI"/>
@@ -2134,7 +1516,7 @@
           <w:p>
             <w:pPr>
               <w:spacing w:line="360" w:lineRule="auto"/>
-              <w:cnfStyle w:val="000000100000" w:firstRow="0" w:lastRow="0" w:firstColumn="0" w:lastColumn="0" w:oddVBand="0" w:evenVBand="0" w:oddHBand="1" w:evenHBand="0" w:firstRowFirstColumn="0" w:firstRowLastColumn="0" w:lastRowFirstColumn="0" w:lastRowLastColumn="0"/>
+              <w:cnfStyle w:val="000000000000" w:firstRow="0" w:lastRow="0" w:firstColumn="0" w:lastColumn="0" w:oddVBand="0" w:evenVBand="0" w:oddHBand="0" w:evenHBand="0" w:firstRowFirstColumn="0" w:firstRowLastColumn="0" w:lastRowFirstColumn="0" w:lastRowLastColumn="0"/>
               <w:rPr>
                 <w:rFonts w:ascii="Nirmala UI" w:hAnsi="Nirmala UI" w:cs="Nirmala UI"/>
                 <w:b/>
@@ -2155,7 +1537,7 @@
           <w:p>
             <w:pPr>
               <w:spacing w:line="360" w:lineRule="auto"/>
-              <w:cnfStyle w:val="000000100000" w:firstRow="0" w:lastRow="0" w:firstColumn="0" w:lastColumn="0" w:oddVBand="0" w:evenVBand="0" w:oddHBand="1" w:evenHBand="0" w:firstRowFirstColumn="0" w:firstRowLastColumn="0" w:lastRowFirstColumn="0" w:lastRowLastColumn="0"/>
+              <w:cnfStyle w:val="000000000000" w:firstRow="0" w:lastRow="0" w:firstColumn="0" w:lastColumn="0" w:oddVBand="0" w:evenVBand="0" w:oddHBand="0" w:evenHBand="0" w:firstRowFirstColumn="0" w:firstRowLastColumn="0" w:lastRowFirstColumn="0" w:lastRowLastColumn="0"/>
               <w:rPr>
                 <w:rFonts w:ascii="Nirmala UI" w:hAnsi="Nirmala UI" w:cs="Nirmala UI"/>
                 <w:b/>
@@ -2203,6 +1585,16 @@
         </w:tc>
       </w:tr>
     </w:tbl>
+    <w:p>
+      <w:pPr>
+        <w:spacing w:line="360" w:lineRule="auto"/>
+        <w:rPr>
+          <w:rFonts w:ascii="Nirmala UI" w:hAnsi="Nirmala UI" w:cs="Nirmala UI"/>
+          <w:b/>
+          <w:sz w:val="36"/>
+        </w:rPr>
+      </w:pPr>
+    </w:p>
     <w:p>
       <w:pPr>
         <w:spacing w:line="360" w:lineRule="auto"/>
@@ -2228,6 +1620,7 @@
           <w:b/>
           <w:sz w:val="36"/>
         </w:rPr>
+        <w:lastRenderedPageBreak/>
         <w:t>Secretary-General: S.G.</w:t>
       </w:r>
     </w:p>
@@ -2248,6 +1641,16 @@
         </w:rPr>
         <w:t>Managing Director: MD</w:t>
       </w:r>
+    </w:p>
+    <w:p>
+      <w:pPr>
+        <w:spacing w:line="360" w:lineRule="auto"/>
+        <w:rPr>
+          <w:rFonts w:ascii="Nirmala UI" w:hAnsi="Nirmala UI" w:cs="Nirmala UI"/>
+          <w:b/>
+          <w:sz w:val="36"/>
+        </w:rPr>
+      </w:pPr>
     </w:p>
     <w:tbl>
       <w:tblPr>
@@ -2458,6 +1861,7 @@
           <w:rFonts w:ascii="Nirmala UI" w:hAnsi="Nirmala UI" w:cs="Nirmala UI"/>
           <w:b/>
           <w:sz w:val="36"/>
+          <w:highlight w:val="yellow"/>
         </w:rPr>
         <w:lastRenderedPageBreak/>
         <w:t>আঞ্চলিক সংস্থা</w:t>
@@ -2467,13 +1871,14 @@
           <w:rFonts w:ascii="Nirmala UI" w:hAnsi="Nirmala UI" w:cs="Nirmala UI"/>
           <w:b/>
           <w:sz w:val="36"/>
+          <w:highlight w:val="yellow"/>
         </w:rPr>
         <w:t xml:space="preserve"> ও জোট</w:t>
       </w:r>
     </w:p>
     <w:tbl>
       <w:tblPr>
-        <w:tblStyle w:val="GridTable6Colorful"/>
+        <w:tblStyle w:val="GridTable4-Accent6"/>
         <w:tblW w:w="0" w:type="auto"/>
         <w:tblLook w:val="04A0" w:firstRow="1" w:lastRow="0" w:firstColumn="1" w:lastColumn="0" w:noHBand="0" w:noVBand="1"/>
       </w:tblPr>
@@ -2500,17 +1905,13 @@
               <w:jc w:val="center"/>
               <w:rPr>
                 <w:rFonts w:ascii="Nirmala UI" w:hAnsi="Nirmala UI" w:cs="Nirmala UI"/>
-                <w:b w:val="0"/>
-                <w:sz w:val="32"/>
-                <w:highlight w:val="yellow"/>
-              </w:rPr>
-            </w:pPr>
-            <w:r>
-              <w:rPr>
-                <w:rFonts w:ascii="Nirmala UI" w:hAnsi="Nirmala UI" w:cs="Nirmala UI"/>
-                <w:b w:val="0"/>
-                <w:sz w:val="32"/>
-                <w:highlight w:val="yellow"/>
+                <w:sz w:val="32"/>
+              </w:rPr>
+            </w:pPr>
+            <w:r>
+              <w:rPr>
+                <w:rFonts w:ascii="Nirmala UI" w:hAnsi="Nirmala UI" w:cs="Nirmala UI"/>
+                <w:sz w:val="32"/>
               </w:rPr>
               <w:t>প্রতিষ্ঠানের নাম</w:t>
             </w:r>
@@ -2527,17 +1928,13 @@
               <w:cnfStyle w:val="100000000000" w:firstRow="1" w:lastRow="0" w:firstColumn="0" w:lastColumn="0" w:oddVBand="0" w:evenVBand="0" w:oddHBand="0" w:evenHBand="0" w:firstRowFirstColumn="0" w:firstRowLastColumn="0" w:lastRowFirstColumn="0" w:lastRowLastColumn="0"/>
               <w:rPr>
                 <w:rFonts w:ascii="Nirmala UI" w:hAnsi="Nirmala UI" w:cs="Nirmala UI"/>
-                <w:b w:val="0"/>
-                <w:sz w:val="32"/>
-                <w:highlight w:val="yellow"/>
-              </w:rPr>
-            </w:pPr>
-            <w:r>
-              <w:rPr>
-                <w:rFonts w:ascii="Nirmala UI" w:hAnsi="Nirmala UI" w:cs="Nirmala UI"/>
-                <w:b w:val="0"/>
-                <w:sz w:val="32"/>
-                <w:highlight w:val="yellow"/>
+                <w:sz w:val="32"/>
+              </w:rPr>
+            </w:pPr>
+            <w:r>
+              <w:rPr>
+                <w:rFonts w:ascii="Nirmala UI" w:hAnsi="Nirmala UI" w:cs="Nirmala UI"/>
+                <w:sz w:val="32"/>
               </w:rPr>
               <w:t>প্রতিষ্ঠা সাল</w:t>
             </w:r>
@@ -2554,17 +1951,13 @@
               <w:cnfStyle w:val="100000000000" w:firstRow="1" w:lastRow="0" w:firstColumn="0" w:lastColumn="0" w:oddVBand="0" w:evenVBand="0" w:oddHBand="0" w:evenHBand="0" w:firstRowFirstColumn="0" w:firstRowLastColumn="0" w:lastRowFirstColumn="0" w:lastRowLastColumn="0"/>
               <w:rPr>
                 <w:rFonts w:ascii="Nirmala UI" w:hAnsi="Nirmala UI" w:cs="Nirmala UI"/>
-                <w:b w:val="0"/>
-                <w:sz w:val="32"/>
-                <w:highlight w:val="yellow"/>
-              </w:rPr>
-            </w:pPr>
-            <w:r>
-              <w:rPr>
-                <w:rFonts w:ascii="Nirmala UI" w:hAnsi="Nirmala UI" w:cs="Nirmala UI"/>
-                <w:b w:val="0"/>
-                <w:sz w:val="32"/>
-                <w:highlight w:val="yellow"/>
+                <w:sz w:val="32"/>
+              </w:rPr>
+            </w:pPr>
+            <w:r>
+              <w:rPr>
+                <w:rFonts w:ascii="Nirmala UI" w:hAnsi="Nirmala UI" w:cs="Nirmala UI"/>
+                <w:sz w:val="32"/>
               </w:rPr>
               <w:t>H/Q</w:t>
             </w:r>
@@ -2581,17 +1974,13 @@
               <w:cnfStyle w:val="100000000000" w:firstRow="1" w:lastRow="0" w:firstColumn="0" w:lastColumn="0" w:oddVBand="0" w:evenVBand="0" w:oddHBand="0" w:evenHBand="0" w:firstRowFirstColumn="0" w:firstRowLastColumn="0" w:lastRowFirstColumn="0" w:lastRowLastColumn="0"/>
               <w:rPr>
                 <w:rFonts w:ascii="Nirmala UI" w:hAnsi="Nirmala UI" w:cs="Nirmala UI"/>
-                <w:b w:val="0"/>
-                <w:sz w:val="32"/>
-                <w:highlight w:val="yellow"/>
-              </w:rPr>
-            </w:pPr>
-            <w:r>
-              <w:rPr>
-                <w:rFonts w:ascii="Nirmala UI" w:hAnsi="Nirmala UI" w:cs="Nirmala UI"/>
-                <w:b w:val="0"/>
-                <w:sz w:val="32"/>
-                <w:highlight w:val="yellow"/>
+                <w:sz w:val="32"/>
+              </w:rPr>
+            </w:pPr>
+            <w:r>
+              <w:rPr>
+                <w:rFonts w:ascii="Nirmala UI" w:hAnsi="Nirmala UI" w:cs="Nirmala UI"/>
+                <w:sz w:val="32"/>
               </w:rPr>
               <w:t>বর্তমান প্রধান</w:t>
             </w:r>
@@ -2608,17 +1997,13 @@
               <w:cnfStyle w:val="100000000000" w:firstRow="1" w:lastRow="0" w:firstColumn="0" w:lastColumn="0" w:oddVBand="0" w:evenVBand="0" w:oddHBand="0" w:evenHBand="0" w:firstRowFirstColumn="0" w:firstRowLastColumn="0" w:lastRowFirstColumn="0" w:lastRowLastColumn="0"/>
               <w:rPr>
                 <w:rFonts w:ascii="Nirmala UI" w:hAnsi="Nirmala UI" w:cs="Nirmala UI"/>
-                <w:b w:val="0"/>
-                <w:sz w:val="32"/>
-                <w:highlight w:val="yellow"/>
-              </w:rPr>
-            </w:pPr>
-            <w:r>
-              <w:rPr>
-                <w:rFonts w:ascii="Nirmala UI" w:hAnsi="Nirmala UI" w:cs="Nirmala UI"/>
-                <w:b w:val="0"/>
-                <w:sz w:val="32"/>
-                <w:highlight w:val="yellow"/>
+                <w:sz w:val="32"/>
+              </w:rPr>
+            </w:pPr>
+            <w:r>
+              <w:rPr>
+                <w:rFonts w:ascii="Nirmala UI" w:hAnsi="Nirmala UI" w:cs="Nirmala UI"/>
+                <w:sz w:val="32"/>
               </w:rPr>
               <w:t>সদস্য সংখ্যা</w:t>
             </w:r>
@@ -2635,17 +2020,13 @@
               <w:cnfStyle w:val="100000000000" w:firstRow="1" w:lastRow="0" w:firstColumn="0" w:lastColumn="0" w:oddVBand="0" w:evenVBand="0" w:oddHBand="0" w:evenHBand="0" w:firstRowFirstColumn="0" w:firstRowLastColumn="0" w:lastRowFirstColumn="0" w:lastRowLastColumn="0"/>
               <w:rPr>
                 <w:rFonts w:ascii="Nirmala UI" w:hAnsi="Nirmala UI" w:cs="Nirmala UI"/>
-                <w:b w:val="0"/>
-                <w:sz w:val="32"/>
-                <w:highlight w:val="yellow"/>
-              </w:rPr>
-            </w:pPr>
-            <w:r>
-              <w:rPr>
-                <w:rFonts w:ascii="Nirmala UI" w:hAnsi="Nirmala UI" w:cs="Nirmala UI"/>
-                <w:b w:val="0"/>
-                <w:sz w:val="32"/>
-                <w:highlight w:val="yellow"/>
+                <w:sz w:val="32"/>
+              </w:rPr>
+            </w:pPr>
+            <w:r>
+              <w:rPr>
+                <w:rFonts w:ascii="Nirmala UI" w:hAnsi="Nirmala UI" w:cs="Nirmala UI"/>
+                <w:sz w:val="32"/>
               </w:rPr>
               <w:t>Extra Info.</w:t>
             </w:r>
@@ -2905,7 +2286,7 @@
               <w:cnfStyle w:val="000000100000" w:firstRow="0" w:lastRow="0" w:firstColumn="0" w:lastColumn="0" w:oddVBand="0" w:evenVBand="0" w:oddHBand="1" w:evenHBand="0" w:firstRowFirstColumn="0" w:firstRowLastColumn="0" w:lastRowFirstColumn="0" w:lastRowLastColumn="0"/>
               <w:rPr>
                 <w:rFonts w:ascii="Nirmala UI" w:hAnsi="Nirmala UI" w:cs="Nirmala UI"/>
-                <w:sz w:val="28"/>
+                <w:sz w:val="24"/>
               </w:rPr>
             </w:pPr>
             <w:r>
@@ -2943,6 +2324,107 @@
               </w:rPr>
               <w:t>নেই</w:t>
             </w:r>
+          </w:p>
+          <w:p>
+            <w:pPr>
+              <w:spacing w:line="360" w:lineRule="auto"/>
+              <w:cnfStyle w:val="000000100000" w:firstRow="0" w:lastRow="0" w:firstColumn="0" w:lastColumn="0" w:oddVBand="0" w:evenVBand="0" w:oddHBand="1" w:evenHBand="0" w:firstRowFirstColumn="0" w:firstRowLastColumn="0" w:lastRowFirstColumn="0" w:lastRowLastColumn="0"/>
+              <w:rPr>
+                <w:rFonts w:ascii="Nirmala UI" w:hAnsi="Nirmala UI" w:cs="Nirmala UI"/>
+                <w:b/>
+                <w:sz w:val="24"/>
+              </w:rPr>
+            </w:pPr>
+            <w:r>
+              <w:rPr>
+                <w:rFonts w:ascii="Nirmala UI" w:hAnsi="Nirmala UI" w:cs="Nirmala UI"/>
+                <w:sz w:val="24"/>
+              </w:rPr>
+              <w:t xml:space="preserve">EU </w:t>
+            </w:r>
+            <w:proofErr w:type="spellStart"/>
+            <w:r>
+              <w:rPr>
+                <w:rFonts w:ascii="Nirmala UI" w:hAnsi="Nirmala UI" w:cs="Nirmala UI"/>
+                <w:sz w:val="24"/>
+              </w:rPr>
+              <w:t>চুক্তিঃ</w:t>
+            </w:r>
+            <w:proofErr w:type="spellEnd"/>
+            <w:r>
+              <w:rPr>
+                <w:rFonts w:ascii="Nirmala UI" w:hAnsi="Nirmala UI" w:cs="Nirmala UI"/>
+                <w:sz w:val="24"/>
+              </w:rPr>
+              <w:t xml:space="preserve"> </w:t>
+            </w:r>
+            <w:proofErr w:type="spellStart"/>
+            <w:r>
+              <w:rPr>
+                <w:rFonts w:ascii="Nirmala UI" w:hAnsi="Nirmala UI" w:cs="Nirmala UI"/>
+                <w:b/>
+                <w:sz w:val="24"/>
+              </w:rPr>
+              <w:t>রোশেম্যালি</w:t>
+            </w:r>
+            <w:proofErr w:type="spellEnd"/>
+          </w:p>
+          <w:p>
+            <w:pPr>
+              <w:spacing w:line="360" w:lineRule="auto"/>
+              <w:cnfStyle w:val="000000100000" w:firstRow="0" w:lastRow="0" w:firstColumn="0" w:lastColumn="0" w:oddVBand="0" w:evenVBand="0" w:oddHBand="1" w:evenHBand="0" w:firstRowFirstColumn="0" w:firstRowLastColumn="0" w:lastRowFirstColumn="0" w:lastRowLastColumn="0"/>
+              <w:rPr>
+                <w:rFonts w:ascii="Nirmala UI" w:hAnsi="Nirmala UI" w:cs="Nirmala UI"/>
+                <w:sz w:val="28"/>
+              </w:rPr>
+            </w:pPr>
+            <w:r>
+              <w:rPr>
+                <w:rFonts w:ascii="Nirmala UI" w:hAnsi="Nirmala UI" w:cs="Nirmala UI"/>
+                <w:sz w:val="28"/>
+              </w:rPr>
+              <w:t>57-85-92-2007</w:t>
+            </w:r>
+          </w:p>
+          <w:p>
+            <w:pPr>
+              <w:spacing w:line="360" w:lineRule="auto"/>
+              <w:cnfStyle w:val="000000100000" w:firstRow="0" w:lastRow="0" w:firstColumn="0" w:lastColumn="0" w:oddVBand="0" w:evenVBand="0" w:oddHBand="1" w:evenHBand="0" w:firstRowFirstColumn="0" w:firstRowLastColumn="0" w:lastRowFirstColumn="0" w:lastRowLastColumn="0"/>
+              <w:rPr>
+                <w:rFonts w:ascii="Nirmala UI" w:hAnsi="Nirmala UI" w:cs="Nirmala UI"/>
+                <w:sz w:val="28"/>
+              </w:rPr>
+            </w:pPr>
+            <w:r>
+              <w:rPr>
+                <w:rFonts w:ascii="Nirmala UI" w:hAnsi="Nirmala UI" w:cs="Nirmala UI"/>
+                <w:sz w:val="28"/>
+              </w:rPr>
+              <w:t>EEC-</w:t>
+            </w:r>
+            <w:r>
+              <w:rPr>
+                <w:rFonts w:ascii="Nirmala UI" w:hAnsi="Nirmala UI" w:cs="Nirmala UI"/>
+                <w:sz w:val="28"/>
+              </w:rPr>
+              <w:t>&gt;</w:t>
+            </w:r>
+            <w:r>
+              <w:rPr>
+                <w:rFonts w:ascii="Nirmala UI" w:hAnsi="Nirmala UI" w:cs="Nirmala UI"/>
+                <w:sz w:val="28"/>
+              </w:rPr>
+              <w:t>ভিসামুক্ত-</w:t>
+            </w:r>
+            <w:r>
+              <w:rPr>
+                <w:rFonts w:ascii="Nirmala UI" w:hAnsi="Nirmala UI" w:cs="Nirmala UI"/>
+                <w:sz w:val="28"/>
+              </w:rPr>
+              <w:t>&gt;EEC-EU</w:t>
+            </w:r>
+            <w:bookmarkStart w:id="0" w:name="_GoBack"/>
+            <w:bookmarkEnd w:id="0"/>
           </w:p>
         </w:tc>
         <w:tc>
@@ -11589,7 +11071,6 @@
               <w:rPr>
                 <w:rFonts w:ascii="Nirmala UI" w:hAnsi="Nirmala UI" w:cs="Nirmala UI"/>
                 <w:b/>
-                <w:color w:val="auto"/>
                 <w:sz w:val="32"/>
                 <w:szCs w:val="32"/>
                 <w:highlight w:val="cyan"/>
@@ -11612,7 +11093,6 @@
               <w:rPr>
                 <w:rFonts w:ascii="Nirmala UI" w:hAnsi="Nirmala UI" w:cs="Nirmala UI"/>
                 <w:b/>
-                <w:color w:val="auto"/>
                 <w:sz w:val="32"/>
                 <w:szCs w:val="32"/>
                 <w:highlight w:val="cyan"/>
@@ -12448,7 +11928,7 @@
     </w:p>
     <w:tbl>
       <w:tblPr>
-        <w:tblStyle w:val="GridTable6Colorful"/>
+        <w:tblStyle w:val="GridTable4-Accent6"/>
         <w:tblW w:w="0" w:type="auto"/>
         <w:tblLook w:val="04A0" w:firstRow="1" w:lastRow="0" w:firstColumn="1" w:lastColumn="0" w:noHBand="0" w:noVBand="1"/>
       </w:tblPr>
@@ -12475,25 +11955,69 @@
               <w:jc w:val="center"/>
               <w:rPr>
                 <w:rFonts w:ascii="Nirmala UI" w:hAnsi="Nirmala UI" w:cs="Nirmala UI"/>
+                <w:sz w:val="32"/>
+              </w:rPr>
+            </w:pPr>
+            <w:r>
+              <w:rPr>
+                <w:rFonts w:ascii="Nirmala UI" w:hAnsi="Nirmala UI" w:cs="Nirmala UI"/>
+                <w:sz w:val="32"/>
+              </w:rPr>
+              <w:t>নাম</w:t>
+            </w:r>
+          </w:p>
+        </w:tc>
+        <w:tc>
+          <w:tcPr>
+            <w:tcW w:w="2730" w:type="dxa"/>
+          </w:tcPr>
+          <w:p>
+            <w:pPr>
+              <w:spacing w:line="360" w:lineRule="auto"/>
+              <w:jc w:val="center"/>
+              <w:cnfStyle w:val="100000000000" w:firstRow="1" w:lastRow="0" w:firstColumn="0" w:lastColumn="0" w:oddVBand="0" w:evenVBand="0" w:oddHBand="0" w:evenHBand="0" w:firstRowFirstColumn="0" w:firstRowLastColumn="0" w:lastRowFirstColumn="0" w:lastRowLastColumn="0"/>
+              <w:rPr>
+                <w:rFonts w:ascii="Nirmala UI" w:hAnsi="Nirmala UI" w:cs="Nirmala UI"/>
                 <w:b w:val="0"/>
                 <w:sz w:val="32"/>
-                <w:highlight w:val="yellow"/>
-              </w:rPr>
-            </w:pPr>
-            <w:r>
+              </w:rPr>
+            </w:pPr>
+            <w:r>
+              <w:rPr>
+                <w:rFonts w:ascii="Nirmala UI" w:hAnsi="Nirmala UI" w:cs="Nirmala UI"/>
+                <w:sz w:val="32"/>
+              </w:rPr>
+              <w:t>সাল</w:t>
+            </w:r>
+          </w:p>
+        </w:tc>
+        <w:tc>
+          <w:tcPr>
+            <w:tcW w:w="2753" w:type="dxa"/>
+          </w:tcPr>
+          <w:p>
+            <w:pPr>
+              <w:spacing w:line="360" w:lineRule="auto"/>
+              <w:jc w:val="center"/>
+              <w:cnfStyle w:val="100000000000" w:firstRow="1" w:lastRow="0" w:firstColumn="0" w:lastColumn="0" w:oddVBand="0" w:evenVBand="0" w:oddHBand="0" w:evenHBand="0" w:firstRowFirstColumn="0" w:firstRowLastColumn="0" w:lastRowFirstColumn="0" w:lastRowLastColumn="0"/>
               <w:rPr>
                 <w:rFonts w:ascii="Nirmala UI" w:hAnsi="Nirmala UI" w:cs="Nirmala UI"/>
                 <w:b w:val="0"/>
                 <w:sz w:val="32"/>
-                <w:highlight w:val="yellow"/>
-              </w:rPr>
-              <w:t>নাম</w:t>
-            </w:r>
-          </w:p>
-        </w:tc>
-        <w:tc>
-          <w:tcPr>
-            <w:tcW w:w="2730" w:type="dxa"/>
+              </w:rPr>
+            </w:pPr>
+            <w:r>
+              <w:rPr>
+                <w:rFonts w:ascii="Nirmala UI" w:hAnsi="Nirmala UI" w:cs="Nirmala UI"/>
+                <w:sz w:val="32"/>
+              </w:rPr>
+              <w:t>চুক্তির ধরণ</w:t>
+            </w:r>
+          </w:p>
+        </w:tc>
+        <w:tc>
+          <w:tcPr>
+            <w:tcW w:w="2052" w:type="dxa"/>
           </w:tcPr>
           <w:p>
             <w:pPr>
@@ -12504,22 +12028,20 @@
                 <w:rFonts w:ascii="Nirmala UI" w:hAnsi="Nirmala UI" w:cs="Nirmala UI"/>
                 <w:b w:val="0"/>
                 <w:sz w:val="32"/>
-                <w:highlight w:val="yellow"/>
-              </w:rPr>
-            </w:pPr>
-            <w:r>
-              <w:rPr>
-                <w:rFonts w:ascii="Nirmala UI" w:hAnsi="Nirmala UI" w:cs="Nirmala UI"/>
-                <w:sz w:val="32"/>
-                <w:highlight w:val="yellow"/>
-              </w:rPr>
-              <w:t>সাল</w:t>
-            </w:r>
-          </w:p>
-        </w:tc>
-        <w:tc>
-          <w:tcPr>
-            <w:tcW w:w="2753" w:type="dxa"/>
+              </w:rPr>
+            </w:pPr>
+            <w:r>
+              <w:rPr>
+                <w:rFonts w:ascii="Nirmala UI" w:hAnsi="Nirmala UI" w:cs="Nirmala UI"/>
+                <w:sz w:val="32"/>
+              </w:rPr>
+              <w:t>সদস্য সংখ্যা</w:t>
+            </w:r>
+          </w:p>
+        </w:tc>
+        <w:tc>
+          <w:tcPr>
+            <w:tcW w:w="4050" w:type="dxa"/>
           </w:tcPr>
           <w:p>
             <w:pPr>
@@ -12530,22 +12052,36 @@
                 <w:rFonts w:ascii="Nirmala UI" w:hAnsi="Nirmala UI" w:cs="Nirmala UI"/>
                 <w:b w:val="0"/>
                 <w:sz w:val="32"/>
-                <w:highlight w:val="yellow"/>
-              </w:rPr>
-            </w:pPr>
-            <w:r>
-              <w:rPr>
-                <w:rFonts w:ascii="Nirmala UI" w:hAnsi="Nirmala UI" w:cs="Nirmala UI"/>
-                <w:sz w:val="32"/>
-                <w:highlight w:val="yellow"/>
-              </w:rPr>
-              <w:t>চুক্তির ধরণ</w:t>
-            </w:r>
-          </w:p>
-        </w:tc>
-        <w:tc>
-          <w:tcPr>
-            <w:tcW w:w="2052" w:type="dxa"/>
+              </w:rPr>
+            </w:pPr>
+            <w:proofErr w:type="spellStart"/>
+            <w:r>
+              <w:rPr>
+                <w:rFonts w:ascii="Nirmala UI" w:hAnsi="Nirmala UI" w:cs="Nirmala UI"/>
+                <w:sz w:val="32"/>
+              </w:rPr>
+              <w:t>সদ</w:t>
+            </w:r>
+            <w:r>
+              <w:rPr>
+                <w:rFonts w:ascii="Nirmala UI" w:hAnsi="Nirmala UI" w:cs="Nirmala UI"/>
+                <w:sz w:val="32"/>
+              </w:rPr>
+              <w:t>স্যের</w:t>
+            </w:r>
+            <w:proofErr w:type="spellEnd"/>
+            <w:r>
+              <w:rPr>
+                <w:rFonts w:ascii="Nirmala UI" w:hAnsi="Nirmala UI" w:cs="Nirmala UI"/>
+                <w:sz w:val="32"/>
+              </w:rPr>
+              <w:t xml:space="preserve"> নাম</w:t>
+            </w:r>
+          </w:p>
+        </w:tc>
+        <w:tc>
+          <w:tcPr>
+            <w:tcW w:w="1947" w:type="dxa"/>
           </w:tcPr>
           <w:p>
             <w:pPr>
@@ -12556,84 +12092,12 @@
                 <w:rFonts w:ascii="Nirmala UI" w:hAnsi="Nirmala UI" w:cs="Nirmala UI"/>
                 <w:b w:val="0"/>
                 <w:sz w:val="32"/>
-                <w:highlight w:val="yellow"/>
-              </w:rPr>
-            </w:pPr>
-            <w:r>
-              <w:rPr>
-                <w:rFonts w:ascii="Nirmala UI" w:hAnsi="Nirmala UI" w:cs="Nirmala UI"/>
-                <w:sz w:val="32"/>
-                <w:highlight w:val="yellow"/>
-              </w:rPr>
-              <w:t>সদস্য সংখ্যা</w:t>
-            </w:r>
-          </w:p>
-        </w:tc>
-        <w:tc>
-          <w:tcPr>
-            <w:tcW w:w="4050" w:type="dxa"/>
-          </w:tcPr>
-          <w:p>
-            <w:pPr>
-              <w:spacing w:line="360" w:lineRule="auto"/>
-              <w:jc w:val="center"/>
-              <w:cnfStyle w:val="100000000000" w:firstRow="1" w:lastRow="0" w:firstColumn="0" w:lastColumn="0" w:oddVBand="0" w:evenVBand="0" w:oddHBand="0" w:evenHBand="0" w:firstRowFirstColumn="0" w:firstRowLastColumn="0" w:lastRowFirstColumn="0" w:lastRowLastColumn="0"/>
-              <w:rPr>
-                <w:rFonts w:ascii="Nirmala UI" w:hAnsi="Nirmala UI" w:cs="Nirmala UI"/>
-                <w:b w:val="0"/>
-                <w:sz w:val="32"/>
-                <w:highlight w:val="yellow"/>
-              </w:rPr>
-            </w:pPr>
-            <w:proofErr w:type="spellStart"/>
-            <w:r>
-              <w:rPr>
-                <w:rFonts w:ascii="Nirmala UI" w:hAnsi="Nirmala UI" w:cs="Nirmala UI"/>
-                <w:sz w:val="32"/>
-                <w:highlight w:val="yellow"/>
-              </w:rPr>
-              <w:t>সদ</w:t>
-            </w:r>
-            <w:r>
-              <w:rPr>
-                <w:rFonts w:ascii="Nirmala UI" w:hAnsi="Nirmala UI" w:cs="Nirmala UI"/>
-                <w:sz w:val="32"/>
-                <w:highlight w:val="yellow"/>
-              </w:rPr>
-              <w:t>স্যের</w:t>
-            </w:r>
-            <w:proofErr w:type="spellEnd"/>
-            <w:r>
-              <w:rPr>
-                <w:rFonts w:ascii="Nirmala UI" w:hAnsi="Nirmala UI" w:cs="Nirmala UI"/>
-                <w:sz w:val="32"/>
-                <w:highlight w:val="yellow"/>
-              </w:rPr>
-              <w:t xml:space="preserve"> নাম</w:t>
-            </w:r>
-          </w:p>
-        </w:tc>
-        <w:tc>
-          <w:tcPr>
-            <w:tcW w:w="1947" w:type="dxa"/>
-          </w:tcPr>
-          <w:p>
-            <w:pPr>
-              <w:spacing w:line="360" w:lineRule="auto"/>
-              <w:jc w:val="center"/>
-              <w:cnfStyle w:val="100000000000" w:firstRow="1" w:lastRow="0" w:firstColumn="0" w:lastColumn="0" w:oddVBand="0" w:evenVBand="0" w:oddHBand="0" w:evenHBand="0" w:firstRowFirstColumn="0" w:firstRowLastColumn="0" w:lastRowFirstColumn="0" w:lastRowLastColumn="0"/>
-              <w:rPr>
-                <w:rFonts w:ascii="Nirmala UI" w:hAnsi="Nirmala UI" w:cs="Nirmala UI"/>
-                <w:b w:val="0"/>
-                <w:sz w:val="32"/>
-                <w:highlight w:val="yellow"/>
-              </w:rPr>
-            </w:pPr>
-            <w:r>
-              <w:rPr>
-                <w:rFonts w:ascii="Nirmala UI" w:hAnsi="Nirmala UI" w:cs="Nirmala UI"/>
-                <w:sz w:val="32"/>
-                <w:highlight w:val="yellow"/>
+              </w:rPr>
+            </w:pPr>
+            <w:r>
+              <w:rPr>
+                <w:rFonts w:ascii="Nirmala UI" w:hAnsi="Nirmala UI" w:cs="Nirmala UI"/>
+                <w:sz w:val="32"/>
               </w:rPr>
               <w:t>Extra Info.</w:t>
             </w:r>
@@ -14751,24 +14215,332 @@
     </w:p>
     <w:p>
       <w:pPr>
-        <w:jc w:val="center"/>
         <w:rPr>
           <w:rFonts w:ascii="Nirmala UI" w:hAnsi="Nirmala UI" w:cs="Nirmala UI"/>
           <w:b/>
-          <w:sz w:val="36"/>
+          <w:sz w:val="32"/>
+          <w:szCs w:val="32"/>
         </w:rPr>
       </w:pPr>
+      <w:r>
+        <w:rPr>
+          <w:rFonts w:ascii="Nirmala UI" w:hAnsi="Nirmala UI" w:cs="Nirmala UI"/>
+          <w:b/>
+          <w:sz w:val="28"/>
+          <w:szCs w:val="32"/>
+        </w:rPr>
+        <w:t xml:space="preserve">ব্রেটন উডস </w:t>
+      </w:r>
+      <w:r>
+        <w:rPr>
+          <w:rFonts w:ascii="Nirmala UI" w:hAnsi="Nirmala UI" w:cs="Nirmala UI"/>
+          <w:b/>
+          <w:sz w:val="28"/>
+          <w:szCs w:val="32"/>
+        </w:rPr>
+        <w:t xml:space="preserve">সম্মেলনঃ </w:t>
+      </w:r>
+      <w:r>
+        <w:rPr>
+          <w:rFonts w:ascii="Nirmala UI" w:hAnsi="Nirmala UI" w:cs="Nirmala UI"/>
+          <w:b/>
+          <w:sz w:val="32"/>
+          <w:szCs w:val="32"/>
+        </w:rPr>
+        <w:t>1-22 July, 1944</w:t>
+      </w:r>
+    </w:p>
+    <w:p>
+      <w:pPr>
+        <w:spacing w:line="360" w:lineRule="auto"/>
+        <w:cnfStyle w:val="100000000000" w:firstRow="1" w:lastRow="0" w:firstColumn="0" w:lastColumn="0" w:oddVBand="0" w:evenVBand="0" w:oddHBand="0" w:evenHBand="0" w:firstRowFirstColumn="0" w:firstRowLastColumn="0" w:lastRowFirstColumn="0" w:lastRowLastColumn="0"/>
+        <w:rPr>
+          <w:rFonts w:ascii="Nirmala UI" w:hAnsi="Nirmala UI" w:cs="Nirmala UI"/>
+          <w:sz w:val="24"/>
+          <w:szCs w:val="24"/>
+        </w:rPr>
+      </w:pPr>
+      <w:proofErr w:type="spellStart"/>
+      <w:r>
+        <w:rPr>
+          <w:rFonts w:ascii="Nirmala UI" w:hAnsi="Nirmala UI" w:cs="Nirmala UI"/>
+          <w:sz w:val="24"/>
+          <w:szCs w:val="24"/>
+        </w:rPr>
+        <w:t>এই</w:t>
+      </w:r>
+      <w:proofErr w:type="spellEnd"/>
+      <w:r>
+        <w:rPr>
+          <w:rFonts w:ascii="Nirmala UI" w:hAnsi="Nirmala UI" w:cs="Nirmala UI"/>
+          <w:sz w:val="24"/>
+          <w:szCs w:val="24"/>
+        </w:rPr>
+        <w:t xml:space="preserve"> </w:t>
+      </w:r>
+      <w:proofErr w:type="spellStart"/>
+      <w:r>
+        <w:rPr>
+          <w:rFonts w:ascii="Nirmala UI" w:hAnsi="Nirmala UI" w:cs="Nirmala UI"/>
+          <w:sz w:val="24"/>
+          <w:szCs w:val="24"/>
+        </w:rPr>
+        <w:t>সম্মেলনে</w:t>
+      </w:r>
+      <w:proofErr w:type="spellEnd"/>
+      <w:r>
+        <w:rPr>
+          <w:rFonts w:ascii="Nirmala UI" w:hAnsi="Nirmala UI" w:cs="Nirmala UI"/>
+          <w:sz w:val="24"/>
+          <w:szCs w:val="24"/>
+        </w:rPr>
+        <w:t xml:space="preserve"> 44 টি দেশ </w:t>
+      </w:r>
+      <w:proofErr w:type="spellStart"/>
+      <w:r>
+        <w:rPr>
+          <w:rFonts w:ascii="Nirmala UI" w:hAnsi="Nirmala UI" w:cs="Nirmala UI"/>
+          <w:sz w:val="24"/>
+          <w:szCs w:val="24"/>
+        </w:rPr>
+        <w:t>অংশগ্রহণ</w:t>
+      </w:r>
+      <w:proofErr w:type="spellEnd"/>
+      <w:r>
+        <w:rPr>
+          <w:rFonts w:ascii="Nirmala UI" w:hAnsi="Nirmala UI" w:cs="Nirmala UI"/>
+          <w:sz w:val="24"/>
+          <w:szCs w:val="24"/>
+        </w:rPr>
+        <w:t xml:space="preserve"> করে। এর মূল </w:t>
+      </w:r>
+      <w:proofErr w:type="spellStart"/>
+      <w:r>
+        <w:rPr>
+          <w:rFonts w:ascii="Nirmala UI" w:hAnsi="Nirmala UI" w:cs="Nirmala UI"/>
+          <w:sz w:val="24"/>
+          <w:szCs w:val="24"/>
+        </w:rPr>
+        <w:t>ভূমিকা</w:t>
+      </w:r>
+      <w:proofErr w:type="spellEnd"/>
+      <w:r>
+        <w:rPr>
+          <w:rFonts w:ascii="Nirmala UI" w:hAnsi="Nirmala UI" w:cs="Nirmala UI"/>
+          <w:sz w:val="24"/>
+          <w:szCs w:val="24"/>
+        </w:rPr>
+        <w:t xml:space="preserve"> </w:t>
+      </w:r>
+      <w:proofErr w:type="spellStart"/>
+      <w:r>
+        <w:rPr>
+          <w:rFonts w:ascii="Nirmala UI" w:hAnsi="Nirmala UI" w:cs="Nirmala UI"/>
+          <w:sz w:val="24"/>
+          <w:szCs w:val="24"/>
+        </w:rPr>
+        <w:t>পালন</w:t>
+      </w:r>
+      <w:proofErr w:type="spellEnd"/>
+      <w:r>
+        <w:rPr>
+          <w:rFonts w:ascii="Nirmala UI" w:hAnsi="Nirmala UI" w:cs="Nirmala UI"/>
+          <w:sz w:val="24"/>
+          <w:szCs w:val="24"/>
+        </w:rPr>
+        <w:t xml:space="preserve"> </w:t>
+      </w:r>
+      <w:proofErr w:type="spellStart"/>
+      <w:r>
+        <w:rPr>
+          <w:rFonts w:ascii="Nirmala UI" w:hAnsi="Nirmala UI" w:cs="Nirmala UI"/>
+          <w:sz w:val="24"/>
+          <w:szCs w:val="24"/>
+        </w:rPr>
+        <w:t>করেনঃ</w:t>
+      </w:r>
+      <w:proofErr w:type="spellEnd"/>
+      <w:r>
+        <w:rPr>
+          <w:rFonts w:ascii="Nirmala UI" w:hAnsi="Nirmala UI" w:cs="Nirmala UI"/>
+          <w:sz w:val="24"/>
+          <w:szCs w:val="24"/>
+        </w:rPr>
+        <w:t xml:space="preserve"> </w:t>
+      </w:r>
+      <w:proofErr w:type="spellStart"/>
+      <w:r>
+        <w:rPr>
+          <w:rFonts w:ascii="Nirmala UI" w:hAnsi="Nirmala UI" w:cs="Nirmala UI"/>
+          <w:b/>
+          <w:sz w:val="24"/>
+          <w:szCs w:val="24"/>
+        </w:rPr>
+        <w:t>হেনরি</w:t>
+      </w:r>
+      <w:proofErr w:type="spellEnd"/>
+      <w:r>
+        <w:rPr>
+          <w:rFonts w:ascii="Nirmala UI" w:hAnsi="Nirmala UI" w:cs="Nirmala UI"/>
+          <w:b/>
+          <w:sz w:val="24"/>
+          <w:szCs w:val="24"/>
+        </w:rPr>
+        <w:t xml:space="preserve"> </w:t>
+      </w:r>
+      <w:proofErr w:type="spellStart"/>
+      <w:r>
+        <w:rPr>
+          <w:rFonts w:ascii="Nirmala UI" w:hAnsi="Nirmala UI" w:cs="Nirmala UI"/>
+          <w:b/>
+          <w:sz w:val="24"/>
+          <w:szCs w:val="24"/>
+        </w:rPr>
+        <w:t>মরগান</w:t>
+      </w:r>
+      <w:proofErr w:type="spellEnd"/>
+      <w:r>
+        <w:rPr>
+          <w:rFonts w:ascii="Nirmala UI" w:hAnsi="Nirmala UI" w:cs="Nirmala UI"/>
+          <w:b/>
+          <w:sz w:val="24"/>
+          <w:szCs w:val="24"/>
+        </w:rPr>
+        <w:t xml:space="preserve"> </w:t>
+      </w:r>
+      <w:proofErr w:type="spellStart"/>
+      <w:r>
+        <w:rPr>
+          <w:rFonts w:ascii="Nirmala UI" w:hAnsi="Nirmala UI" w:cs="Nirmala UI"/>
+          <w:b/>
+          <w:sz w:val="24"/>
+          <w:szCs w:val="24"/>
+        </w:rPr>
+        <w:t>থাউ</w:t>
+      </w:r>
+      <w:proofErr w:type="spellEnd"/>
+      <w:r>
+        <w:rPr>
+          <w:rFonts w:ascii="Nirmala UI" w:hAnsi="Nirmala UI" w:cs="Nirmala UI"/>
+          <w:b/>
+          <w:sz w:val="24"/>
+          <w:szCs w:val="24"/>
+        </w:rPr>
+        <w:t xml:space="preserve"> ও </w:t>
+      </w:r>
+      <w:proofErr w:type="spellStart"/>
+      <w:r>
+        <w:rPr>
+          <w:rFonts w:ascii="Nirmala UI" w:hAnsi="Nirmala UI" w:cs="Nirmala UI"/>
+          <w:b/>
+          <w:sz w:val="24"/>
+          <w:szCs w:val="24"/>
+        </w:rPr>
+        <w:t>মেনার্ড</w:t>
+      </w:r>
+      <w:proofErr w:type="spellEnd"/>
+      <w:r>
+        <w:rPr>
+          <w:rFonts w:ascii="Nirmala UI" w:hAnsi="Nirmala UI" w:cs="Nirmala UI"/>
+          <w:b/>
+          <w:sz w:val="24"/>
+          <w:szCs w:val="24"/>
+        </w:rPr>
+        <w:t xml:space="preserve"> </w:t>
+      </w:r>
+      <w:proofErr w:type="spellStart"/>
+      <w:r>
+        <w:rPr>
+          <w:rFonts w:ascii="Nirmala UI" w:hAnsi="Nirmala UI" w:cs="Nirmala UI"/>
+          <w:b/>
+          <w:sz w:val="24"/>
+          <w:szCs w:val="24"/>
+        </w:rPr>
+        <w:t>কেনিস</w:t>
+      </w:r>
+      <w:proofErr w:type="spellEnd"/>
+      <w:r>
+        <w:rPr>
+          <w:rFonts w:ascii="Nirmala UI" w:hAnsi="Nirmala UI" w:cs="Nirmala UI"/>
+          <w:sz w:val="24"/>
+          <w:szCs w:val="24"/>
+        </w:rPr>
+        <w:t xml:space="preserve">। </w:t>
+      </w:r>
+      <w:proofErr w:type="spellStart"/>
+      <w:r>
+        <w:rPr>
+          <w:rFonts w:ascii="Nirmala UI" w:hAnsi="Nirmala UI" w:cs="Nirmala UI"/>
+          <w:sz w:val="24"/>
+          <w:szCs w:val="24"/>
+        </w:rPr>
+        <w:t>এখানে</w:t>
+      </w:r>
+      <w:proofErr w:type="spellEnd"/>
+      <w:r>
+        <w:rPr>
+          <w:rFonts w:ascii="Nirmala UI" w:hAnsi="Nirmala UI" w:cs="Nirmala UI"/>
+          <w:sz w:val="24"/>
+          <w:szCs w:val="24"/>
+        </w:rPr>
+        <w:t xml:space="preserve"> ৩ টি প্রতিষ্ঠান </w:t>
+      </w:r>
+      <w:proofErr w:type="spellStart"/>
+      <w:r>
+        <w:rPr>
+          <w:rFonts w:ascii="Nirmala UI" w:hAnsi="Nirmala UI" w:cs="Nirmala UI"/>
+          <w:sz w:val="24"/>
+          <w:szCs w:val="24"/>
+        </w:rPr>
+        <w:t>প্রস্তাবিত</w:t>
+      </w:r>
+      <w:proofErr w:type="spellEnd"/>
+      <w:r>
+        <w:rPr>
+          <w:rFonts w:ascii="Nirmala UI" w:hAnsi="Nirmala UI" w:cs="Nirmala UI"/>
+          <w:sz w:val="24"/>
+          <w:szCs w:val="24"/>
+        </w:rPr>
+        <w:t xml:space="preserve"> হয়ঃ </w:t>
+      </w:r>
+      <w:r>
+        <w:rPr>
+          <w:rFonts w:ascii="Nirmala UI" w:hAnsi="Nirmala UI" w:cs="Nirmala UI"/>
+          <w:sz w:val="24"/>
+          <w:szCs w:val="24"/>
+        </w:rPr>
+        <w:t>IBRD+IMF+ITO</w:t>
+      </w:r>
+    </w:p>
+    <w:p>
+      <w:pPr>
+        <w:spacing w:line="360" w:lineRule="auto"/>
+        <w:cnfStyle w:val="100000000000" w:firstRow="1" w:lastRow="0" w:firstColumn="0" w:lastColumn="0" w:oddVBand="0" w:evenVBand="0" w:oddHBand="0" w:evenHBand="0" w:firstRowFirstColumn="0" w:firstRowLastColumn="0" w:lastRowFirstColumn="0" w:lastRowLastColumn="0"/>
+        <w:rPr>
+          <w:rFonts w:ascii="Nirmala UI" w:hAnsi="Nirmala UI" w:cs="Nirmala UI"/>
+          <w:sz w:val="28"/>
+          <w:szCs w:val="24"/>
+        </w:rPr>
+      </w:pPr>
+      <w:r>
+        <w:rPr>
+          <w:rFonts w:ascii="Nirmala UI" w:hAnsi="Nirmala UI" w:cs="Nirmala UI"/>
+          <w:sz w:val="28"/>
+          <w:szCs w:val="24"/>
+        </w:rPr>
+        <w:t>* Bretton Woods Twins: WB + IMF</w:t>
+      </w:r>
     </w:p>
     <w:tbl>
       <w:tblPr>
-        <w:tblStyle w:val="GridTable6Colorful"/>
+        <w:tblStyle w:val="GridTable4-Accent6"/>
         <w:tblW w:w="0" w:type="auto"/>
         <w:tblLook w:val="04A0" w:firstRow="1" w:lastRow="0" w:firstColumn="1" w:lastColumn="0" w:noHBand="0" w:noVBand="1"/>
       </w:tblPr>
       <w:tblGrid>
         <w:gridCol w:w="2720"/>
-        <w:gridCol w:w="2730"/>
-        <w:gridCol w:w="2753"/>
+        <w:gridCol w:w="2945"/>
+        <w:gridCol w:w="2538"/>
         <w:gridCol w:w="2751"/>
         <w:gridCol w:w="2520"/>
         <w:gridCol w:w="2778"/>
@@ -14788,17 +14560,13 @@
               <w:jc w:val="center"/>
               <w:rPr>
                 <w:rFonts w:ascii="Nirmala UI" w:hAnsi="Nirmala UI" w:cs="Nirmala UI"/>
-                <w:b w:val="0"/>
-                <w:sz w:val="32"/>
-                <w:highlight w:val="yellow"/>
-              </w:rPr>
-            </w:pPr>
-            <w:r>
-              <w:rPr>
-                <w:rFonts w:ascii="Nirmala UI" w:hAnsi="Nirmala UI" w:cs="Nirmala UI"/>
-                <w:b w:val="0"/>
-                <w:sz w:val="32"/>
-                <w:highlight w:val="yellow"/>
+                <w:sz w:val="32"/>
+              </w:rPr>
+            </w:pPr>
+            <w:r>
+              <w:rPr>
+                <w:rFonts w:ascii="Nirmala UI" w:hAnsi="Nirmala UI" w:cs="Nirmala UI"/>
+                <w:sz w:val="32"/>
               </w:rPr>
               <w:t>প্রতিষ্ঠানের নাম</w:t>
             </w:r>
@@ -14806,7 +14574,7 @@
         </w:tc>
         <w:tc>
           <w:tcPr>
-            <w:tcW w:w="2730" w:type="dxa"/>
+            <w:tcW w:w="2945" w:type="dxa"/>
           </w:tcPr>
           <w:p>
             <w:pPr>
@@ -14815,17 +14583,13 @@
               <w:cnfStyle w:val="100000000000" w:firstRow="1" w:lastRow="0" w:firstColumn="0" w:lastColumn="0" w:oddVBand="0" w:evenVBand="0" w:oddHBand="0" w:evenHBand="0" w:firstRowFirstColumn="0" w:firstRowLastColumn="0" w:lastRowFirstColumn="0" w:lastRowLastColumn="0"/>
               <w:rPr>
                 <w:rFonts w:ascii="Nirmala UI" w:hAnsi="Nirmala UI" w:cs="Nirmala UI"/>
-                <w:b w:val="0"/>
-                <w:sz w:val="32"/>
-                <w:highlight w:val="yellow"/>
-              </w:rPr>
-            </w:pPr>
-            <w:r>
-              <w:rPr>
-                <w:rFonts w:ascii="Nirmala UI" w:hAnsi="Nirmala UI" w:cs="Nirmala UI"/>
-                <w:b w:val="0"/>
-                <w:sz w:val="32"/>
-                <w:highlight w:val="yellow"/>
+                <w:sz w:val="32"/>
+              </w:rPr>
+            </w:pPr>
+            <w:r>
+              <w:rPr>
+                <w:rFonts w:ascii="Nirmala UI" w:hAnsi="Nirmala UI" w:cs="Nirmala UI"/>
+                <w:sz w:val="32"/>
               </w:rPr>
               <w:t>প্রতিষ্ঠা সাল</w:t>
             </w:r>
@@ -14833,7 +14597,7 @@
         </w:tc>
         <w:tc>
           <w:tcPr>
-            <w:tcW w:w="2753" w:type="dxa"/>
+            <w:tcW w:w="2538" w:type="dxa"/>
           </w:tcPr>
           <w:p>
             <w:pPr>
@@ -14842,17 +14606,13 @@
               <w:cnfStyle w:val="100000000000" w:firstRow="1" w:lastRow="0" w:firstColumn="0" w:lastColumn="0" w:oddVBand="0" w:evenVBand="0" w:oddHBand="0" w:evenHBand="0" w:firstRowFirstColumn="0" w:firstRowLastColumn="0" w:lastRowFirstColumn="0" w:lastRowLastColumn="0"/>
               <w:rPr>
                 <w:rFonts w:ascii="Nirmala UI" w:hAnsi="Nirmala UI" w:cs="Nirmala UI"/>
-                <w:b w:val="0"/>
-                <w:sz w:val="32"/>
-                <w:highlight w:val="yellow"/>
-              </w:rPr>
-            </w:pPr>
-            <w:r>
-              <w:rPr>
-                <w:rFonts w:ascii="Nirmala UI" w:hAnsi="Nirmala UI" w:cs="Nirmala UI"/>
-                <w:b w:val="0"/>
-                <w:sz w:val="32"/>
-                <w:highlight w:val="yellow"/>
+                <w:sz w:val="32"/>
+              </w:rPr>
+            </w:pPr>
+            <w:r>
+              <w:rPr>
+                <w:rFonts w:ascii="Nirmala UI" w:hAnsi="Nirmala UI" w:cs="Nirmala UI"/>
+                <w:sz w:val="32"/>
               </w:rPr>
               <w:t>H/Q</w:t>
             </w:r>
@@ -14869,17 +14629,13 @@
               <w:cnfStyle w:val="100000000000" w:firstRow="1" w:lastRow="0" w:firstColumn="0" w:lastColumn="0" w:oddVBand="0" w:evenVBand="0" w:oddHBand="0" w:evenHBand="0" w:firstRowFirstColumn="0" w:firstRowLastColumn="0" w:lastRowFirstColumn="0" w:lastRowLastColumn="0"/>
               <w:rPr>
                 <w:rFonts w:ascii="Nirmala UI" w:hAnsi="Nirmala UI" w:cs="Nirmala UI"/>
-                <w:b w:val="0"/>
-                <w:sz w:val="32"/>
-                <w:highlight w:val="yellow"/>
-              </w:rPr>
-            </w:pPr>
-            <w:r>
-              <w:rPr>
-                <w:rFonts w:ascii="Nirmala UI" w:hAnsi="Nirmala UI" w:cs="Nirmala UI"/>
-                <w:b w:val="0"/>
-                <w:sz w:val="32"/>
-                <w:highlight w:val="yellow"/>
+                <w:sz w:val="32"/>
+              </w:rPr>
+            </w:pPr>
+            <w:r>
+              <w:rPr>
+                <w:rFonts w:ascii="Nirmala UI" w:hAnsi="Nirmala UI" w:cs="Nirmala UI"/>
+                <w:sz w:val="32"/>
               </w:rPr>
               <w:t>বর্তমান প্রধান</w:t>
             </w:r>
@@ -14896,17 +14652,13 @@
               <w:cnfStyle w:val="100000000000" w:firstRow="1" w:lastRow="0" w:firstColumn="0" w:lastColumn="0" w:oddVBand="0" w:evenVBand="0" w:oddHBand="0" w:evenHBand="0" w:firstRowFirstColumn="0" w:firstRowLastColumn="0" w:lastRowFirstColumn="0" w:lastRowLastColumn="0"/>
               <w:rPr>
                 <w:rFonts w:ascii="Nirmala UI" w:hAnsi="Nirmala UI" w:cs="Nirmala UI"/>
-                <w:b w:val="0"/>
-                <w:sz w:val="32"/>
-                <w:highlight w:val="yellow"/>
-              </w:rPr>
-            </w:pPr>
-            <w:r>
-              <w:rPr>
-                <w:rFonts w:ascii="Nirmala UI" w:hAnsi="Nirmala UI" w:cs="Nirmala UI"/>
-                <w:b w:val="0"/>
-                <w:sz w:val="32"/>
-                <w:highlight w:val="yellow"/>
+                <w:sz w:val="32"/>
+              </w:rPr>
+            </w:pPr>
+            <w:r>
+              <w:rPr>
+                <w:rFonts w:ascii="Nirmala UI" w:hAnsi="Nirmala UI" w:cs="Nirmala UI"/>
+                <w:sz w:val="32"/>
               </w:rPr>
               <w:t>সদস্য সংখ্যা</w:t>
             </w:r>
@@ -14923,17 +14675,13 @@
               <w:cnfStyle w:val="100000000000" w:firstRow="1" w:lastRow="0" w:firstColumn="0" w:lastColumn="0" w:oddVBand="0" w:evenVBand="0" w:oddHBand="0" w:evenHBand="0" w:firstRowFirstColumn="0" w:firstRowLastColumn="0" w:lastRowFirstColumn="0" w:lastRowLastColumn="0"/>
               <w:rPr>
                 <w:rFonts w:ascii="Nirmala UI" w:hAnsi="Nirmala UI" w:cs="Nirmala UI"/>
-                <w:b w:val="0"/>
-                <w:sz w:val="32"/>
-                <w:highlight w:val="yellow"/>
-              </w:rPr>
-            </w:pPr>
-            <w:r>
-              <w:rPr>
-                <w:rFonts w:ascii="Nirmala UI" w:hAnsi="Nirmala UI" w:cs="Nirmala UI"/>
-                <w:b w:val="0"/>
-                <w:sz w:val="32"/>
-                <w:highlight w:val="yellow"/>
+                <w:sz w:val="32"/>
+              </w:rPr>
+            </w:pPr>
+            <w:r>
+              <w:rPr>
+                <w:rFonts w:ascii="Nirmala UI" w:hAnsi="Nirmala UI" w:cs="Nirmala UI"/>
+                <w:sz w:val="32"/>
               </w:rPr>
               <w:t>Extra Info.</w:t>
             </w:r>
@@ -14955,456 +14703,652 @@
               <w:jc w:val="center"/>
               <w:rPr>
                 <w:rFonts w:ascii="Nirmala UI" w:hAnsi="Nirmala UI" w:cs="Nirmala UI"/>
-                <w:sz w:val="28"/>
-                <w:szCs w:val="32"/>
-              </w:rPr>
-            </w:pPr>
-            <w:r>
-              <w:rPr>
-                <w:rFonts w:ascii="Nirmala UI" w:hAnsi="Nirmala UI" w:cs="Nirmala UI"/>
-                <w:sz w:val="28"/>
-                <w:szCs w:val="32"/>
-              </w:rPr>
-              <w:t xml:space="preserve">ব্রেটন উডস </w:t>
-            </w:r>
-            <w:proofErr w:type="spellStart"/>
-            <w:r>
-              <w:rPr>
-                <w:rFonts w:ascii="Nirmala UI" w:hAnsi="Nirmala UI" w:cs="Nirmala UI"/>
-                <w:sz w:val="28"/>
-                <w:szCs w:val="32"/>
-              </w:rPr>
-              <w:t>সম্মেলন</w:t>
-            </w:r>
-            <w:proofErr w:type="spellEnd"/>
-          </w:p>
-        </w:tc>
-        <w:tc>
-          <w:tcPr>
-            <w:tcW w:w="2730" w:type="dxa"/>
-          </w:tcPr>
-          <w:p>
-            <w:pPr>
-              <w:spacing w:line="360" w:lineRule="auto"/>
-              <w:jc w:val="center"/>
-              <w:cnfStyle w:val="000000100000" w:firstRow="0" w:lastRow="0" w:firstColumn="0" w:lastColumn="0" w:oddVBand="0" w:evenVBand="0" w:oddHBand="1" w:evenHBand="0" w:firstRowFirstColumn="0" w:firstRowLastColumn="0" w:lastRowFirstColumn="0" w:lastRowLastColumn="0"/>
-              <w:rPr>
-                <w:rFonts w:ascii="Nirmala UI" w:hAnsi="Nirmala UI" w:cs="Nirmala UI"/>
-                <w:b/>
-                <w:sz w:val="32"/>
-                <w:szCs w:val="32"/>
-              </w:rPr>
-            </w:pPr>
-            <w:r>
-              <w:rPr>
-                <w:rFonts w:ascii="Nirmala UI" w:hAnsi="Nirmala UI" w:cs="Nirmala UI"/>
-                <w:b/>
-                <w:sz w:val="32"/>
-                <w:szCs w:val="32"/>
-              </w:rPr>
-              <w:t>1-22 July, 1944</w:t>
-            </w:r>
-          </w:p>
-        </w:tc>
-        <w:tc>
-          <w:tcPr>
-            <w:tcW w:w="10802" w:type="dxa"/>
-            <w:gridSpan w:val="4"/>
-          </w:tcPr>
-          <w:p>
-            <w:pPr>
-              <w:spacing w:line="360" w:lineRule="auto"/>
-              <w:cnfStyle w:val="000000100000" w:firstRow="0" w:lastRow="0" w:firstColumn="0" w:lastColumn="0" w:oddVBand="0" w:evenVBand="0" w:oddHBand="1" w:evenHBand="0" w:firstRowFirstColumn="0" w:firstRowLastColumn="0" w:lastRowFirstColumn="0" w:lastRowLastColumn="0"/>
-              <w:rPr>
-                <w:rFonts w:ascii="Nirmala UI" w:hAnsi="Nirmala UI" w:cs="Nirmala UI"/>
-                <w:b/>
-                <w:sz w:val="24"/>
-                <w:szCs w:val="24"/>
-              </w:rPr>
-            </w:pPr>
-            <w:proofErr w:type="spellStart"/>
-            <w:r>
-              <w:rPr>
-                <w:rFonts w:ascii="Nirmala UI" w:hAnsi="Nirmala UI" w:cs="Nirmala UI"/>
-                <w:sz w:val="24"/>
-                <w:szCs w:val="24"/>
-              </w:rPr>
-              <w:t>এই</w:t>
-            </w:r>
-            <w:proofErr w:type="spellEnd"/>
-            <w:r>
-              <w:rPr>
-                <w:rFonts w:ascii="Nirmala UI" w:hAnsi="Nirmala UI" w:cs="Nirmala UI"/>
-                <w:sz w:val="24"/>
-                <w:szCs w:val="24"/>
-              </w:rPr>
-              <w:t xml:space="preserve"> </w:t>
-            </w:r>
-            <w:proofErr w:type="spellStart"/>
-            <w:r>
-              <w:rPr>
-                <w:rFonts w:ascii="Nirmala UI" w:hAnsi="Nirmala UI" w:cs="Nirmala UI"/>
-                <w:sz w:val="24"/>
-                <w:szCs w:val="24"/>
-              </w:rPr>
-              <w:t>সম্মেলনে</w:t>
-            </w:r>
-            <w:proofErr w:type="spellEnd"/>
-            <w:r>
-              <w:rPr>
-                <w:rFonts w:ascii="Nirmala UI" w:hAnsi="Nirmala UI" w:cs="Nirmala UI"/>
-                <w:sz w:val="24"/>
-                <w:szCs w:val="24"/>
-              </w:rPr>
-              <w:t xml:space="preserve"> 44 টি দেশ </w:t>
-            </w:r>
-            <w:proofErr w:type="spellStart"/>
-            <w:r>
-              <w:rPr>
-                <w:rFonts w:ascii="Nirmala UI" w:hAnsi="Nirmala UI" w:cs="Nirmala UI"/>
-                <w:sz w:val="24"/>
-                <w:szCs w:val="24"/>
-              </w:rPr>
-              <w:t>অংশগ্রহণ</w:t>
-            </w:r>
-            <w:proofErr w:type="spellEnd"/>
-            <w:r>
-              <w:rPr>
-                <w:rFonts w:ascii="Nirmala UI" w:hAnsi="Nirmala UI" w:cs="Nirmala UI"/>
-                <w:sz w:val="24"/>
-                <w:szCs w:val="24"/>
-              </w:rPr>
-              <w:t xml:space="preserve"> করে। এর মূল </w:t>
-            </w:r>
-            <w:proofErr w:type="spellStart"/>
-            <w:r>
-              <w:rPr>
-                <w:rFonts w:ascii="Nirmala UI" w:hAnsi="Nirmala UI" w:cs="Nirmala UI"/>
-                <w:sz w:val="24"/>
-                <w:szCs w:val="24"/>
-              </w:rPr>
-              <w:t>ভূমিকা</w:t>
-            </w:r>
-            <w:proofErr w:type="spellEnd"/>
-            <w:r>
-              <w:rPr>
-                <w:rFonts w:ascii="Nirmala UI" w:hAnsi="Nirmala UI" w:cs="Nirmala UI"/>
-                <w:sz w:val="24"/>
-                <w:szCs w:val="24"/>
-              </w:rPr>
-              <w:t xml:space="preserve"> </w:t>
-            </w:r>
-            <w:proofErr w:type="spellStart"/>
-            <w:r>
-              <w:rPr>
-                <w:rFonts w:ascii="Nirmala UI" w:hAnsi="Nirmala UI" w:cs="Nirmala UI"/>
-                <w:sz w:val="24"/>
-                <w:szCs w:val="24"/>
-              </w:rPr>
-              <w:t>পালন</w:t>
-            </w:r>
-            <w:proofErr w:type="spellEnd"/>
-            <w:r>
-              <w:rPr>
-                <w:rFonts w:ascii="Nirmala UI" w:hAnsi="Nirmala UI" w:cs="Nirmala UI"/>
-                <w:sz w:val="24"/>
-                <w:szCs w:val="24"/>
-              </w:rPr>
-              <w:t xml:space="preserve"> </w:t>
-            </w:r>
-            <w:proofErr w:type="spellStart"/>
-            <w:r>
-              <w:rPr>
-                <w:rFonts w:ascii="Nirmala UI" w:hAnsi="Nirmala UI" w:cs="Nirmala UI"/>
-                <w:sz w:val="24"/>
-                <w:szCs w:val="24"/>
-              </w:rPr>
-              <w:t>করেনঃ</w:t>
-            </w:r>
-            <w:proofErr w:type="spellEnd"/>
-            <w:r>
-              <w:rPr>
-                <w:rFonts w:ascii="Nirmala UI" w:hAnsi="Nirmala UI" w:cs="Nirmala UI"/>
-                <w:sz w:val="24"/>
-                <w:szCs w:val="24"/>
-              </w:rPr>
-              <w:t xml:space="preserve"> </w:t>
-            </w:r>
-            <w:proofErr w:type="spellStart"/>
-            <w:r>
-              <w:rPr>
-                <w:rFonts w:ascii="Nirmala UI" w:hAnsi="Nirmala UI" w:cs="Nirmala UI"/>
-                <w:b/>
-                <w:sz w:val="24"/>
-                <w:szCs w:val="24"/>
-              </w:rPr>
-              <w:t>হেনরি</w:t>
-            </w:r>
-            <w:proofErr w:type="spellEnd"/>
-            <w:r>
-              <w:rPr>
-                <w:rFonts w:ascii="Nirmala UI" w:hAnsi="Nirmala UI" w:cs="Nirmala UI"/>
-                <w:b/>
-                <w:sz w:val="24"/>
-                <w:szCs w:val="24"/>
-              </w:rPr>
-              <w:t xml:space="preserve"> </w:t>
-            </w:r>
-            <w:proofErr w:type="spellStart"/>
-            <w:r>
-              <w:rPr>
-                <w:rFonts w:ascii="Nirmala UI" w:hAnsi="Nirmala UI" w:cs="Nirmala UI"/>
-                <w:b/>
-                <w:sz w:val="24"/>
-                <w:szCs w:val="24"/>
-              </w:rPr>
-              <w:t>মরগান</w:t>
-            </w:r>
-            <w:proofErr w:type="spellEnd"/>
-            <w:r>
-              <w:rPr>
-                <w:rFonts w:ascii="Nirmala UI" w:hAnsi="Nirmala UI" w:cs="Nirmala UI"/>
-                <w:b/>
-                <w:sz w:val="24"/>
-                <w:szCs w:val="24"/>
-              </w:rPr>
-              <w:t xml:space="preserve"> </w:t>
-            </w:r>
-            <w:proofErr w:type="spellStart"/>
-            <w:r>
-              <w:rPr>
-                <w:rFonts w:ascii="Nirmala UI" w:hAnsi="Nirmala UI" w:cs="Nirmala UI"/>
-                <w:b/>
-                <w:sz w:val="24"/>
-                <w:szCs w:val="24"/>
-              </w:rPr>
-              <w:t>থাউ</w:t>
-            </w:r>
-            <w:proofErr w:type="spellEnd"/>
-            <w:r>
-              <w:rPr>
-                <w:rFonts w:ascii="Nirmala UI" w:hAnsi="Nirmala UI" w:cs="Nirmala UI"/>
-                <w:b/>
-                <w:sz w:val="24"/>
-                <w:szCs w:val="24"/>
-              </w:rPr>
-              <w:t xml:space="preserve"> ও </w:t>
-            </w:r>
-            <w:proofErr w:type="spellStart"/>
-            <w:r>
-              <w:rPr>
-                <w:rFonts w:ascii="Nirmala UI" w:hAnsi="Nirmala UI" w:cs="Nirmala UI"/>
-                <w:b/>
-                <w:sz w:val="24"/>
-                <w:szCs w:val="24"/>
-              </w:rPr>
-              <w:t>মেনার্ড</w:t>
-            </w:r>
-            <w:proofErr w:type="spellEnd"/>
-            <w:r>
-              <w:rPr>
-                <w:rFonts w:ascii="Nirmala UI" w:hAnsi="Nirmala UI" w:cs="Nirmala UI"/>
-                <w:b/>
-                <w:sz w:val="24"/>
-                <w:szCs w:val="24"/>
-              </w:rPr>
-              <w:t xml:space="preserve"> </w:t>
-            </w:r>
-            <w:proofErr w:type="spellStart"/>
-            <w:r>
-              <w:rPr>
-                <w:rFonts w:ascii="Nirmala UI" w:hAnsi="Nirmala UI" w:cs="Nirmala UI"/>
-                <w:b/>
-                <w:sz w:val="24"/>
-                <w:szCs w:val="24"/>
-              </w:rPr>
-              <w:t>কেনিস</w:t>
-            </w:r>
-            <w:proofErr w:type="spellEnd"/>
-            <w:r>
-              <w:rPr>
-                <w:rFonts w:ascii="Nirmala UI" w:hAnsi="Nirmala UI" w:cs="Nirmala UI"/>
-                <w:sz w:val="24"/>
-                <w:szCs w:val="24"/>
-              </w:rPr>
-              <w:t>।</w:t>
-            </w:r>
-            <w:r>
-              <w:rPr>
-                <w:rFonts w:ascii="Nirmala UI" w:hAnsi="Nirmala UI" w:cs="Nirmala UI"/>
-                <w:sz w:val="24"/>
-                <w:szCs w:val="24"/>
-              </w:rPr>
-              <w:t xml:space="preserve"> </w:t>
-            </w:r>
-            <w:proofErr w:type="spellStart"/>
-            <w:r>
-              <w:rPr>
-                <w:rFonts w:ascii="Nirmala UI" w:hAnsi="Nirmala UI" w:cs="Nirmala UI"/>
-                <w:sz w:val="24"/>
-                <w:szCs w:val="24"/>
-              </w:rPr>
-              <w:t>এখানে</w:t>
-            </w:r>
-            <w:proofErr w:type="spellEnd"/>
-            <w:r>
-              <w:rPr>
-                <w:rFonts w:ascii="Nirmala UI" w:hAnsi="Nirmala UI" w:cs="Nirmala UI"/>
-                <w:sz w:val="24"/>
-                <w:szCs w:val="24"/>
-              </w:rPr>
-              <w:t xml:space="preserve"> ৩ টি প্রতিষ্ঠান </w:t>
-            </w:r>
-            <w:proofErr w:type="spellStart"/>
-            <w:r>
-              <w:rPr>
-                <w:rFonts w:ascii="Nirmala UI" w:hAnsi="Nirmala UI" w:cs="Nirmala UI"/>
-                <w:sz w:val="24"/>
-                <w:szCs w:val="24"/>
-              </w:rPr>
-              <w:t>প্রস্তাবিত</w:t>
-            </w:r>
-            <w:proofErr w:type="spellEnd"/>
-            <w:r>
-              <w:rPr>
-                <w:rFonts w:ascii="Nirmala UI" w:hAnsi="Nirmala UI" w:cs="Nirmala UI"/>
-                <w:sz w:val="24"/>
-                <w:szCs w:val="24"/>
-              </w:rPr>
-              <w:t xml:space="preserve"> হয়ঃ </w:t>
-            </w:r>
-            <w:r>
-              <w:rPr>
-                <w:rFonts w:ascii="Nirmala UI" w:hAnsi="Nirmala UI" w:cs="Nirmala UI"/>
-                <w:b/>
-                <w:sz w:val="24"/>
-                <w:szCs w:val="24"/>
-              </w:rPr>
-              <w:t>IBRD+IMF+ITO</w:t>
-            </w:r>
-          </w:p>
-          <w:p>
-            <w:pPr>
-              <w:spacing w:line="360" w:lineRule="auto"/>
-              <w:cnfStyle w:val="000000100000" w:firstRow="0" w:lastRow="0" w:firstColumn="0" w:lastColumn="0" w:oddVBand="0" w:evenVBand="0" w:oddHBand="1" w:evenHBand="0" w:firstRowFirstColumn="0" w:firstRowLastColumn="0" w:lastRowFirstColumn="0" w:lastRowLastColumn="0"/>
-              <w:rPr>
-                <w:rFonts w:ascii="Nirmala UI" w:hAnsi="Nirmala UI" w:cs="Nirmala UI"/>
-                <w:sz w:val="24"/>
-                <w:szCs w:val="24"/>
-              </w:rPr>
-            </w:pPr>
-            <w:r>
-              <w:rPr>
-                <w:rFonts w:ascii="Nirmala UI" w:hAnsi="Nirmala UI" w:cs="Nirmala UI"/>
-                <w:b/>
-                <w:sz w:val="24"/>
-                <w:szCs w:val="24"/>
-              </w:rPr>
-              <w:t>-&gt; ITO</w:t>
-            </w:r>
-            <w:r>
-              <w:rPr>
-                <w:rFonts w:ascii="Nirmala UI" w:hAnsi="Nirmala UI" w:cs="Nirmala UI"/>
-                <w:sz w:val="24"/>
-                <w:szCs w:val="24"/>
-              </w:rPr>
-              <w:t xml:space="preserve"> </w:t>
-            </w:r>
-            <w:proofErr w:type="spellStart"/>
-            <w:r>
-              <w:rPr>
-                <w:rFonts w:ascii="Nirmala UI" w:hAnsi="Nirmala UI" w:cs="Nirmala UI"/>
-                <w:sz w:val="24"/>
-                <w:szCs w:val="24"/>
-              </w:rPr>
-              <w:t>পরবর্তী</w:t>
-            </w:r>
-            <w:r>
-              <w:rPr>
-                <w:rFonts w:ascii="Nirmala UI" w:hAnsi="Nirmala UI" w:cs="Nirmala UI"/>
-                <w:sz w:val="24"/>
-                <w:szCs w:val="24"/>
-              </w:rPr>
-              <w:t>তে</w:t>
-            </w:r>
-            <w:proofErr w:type="spellEnd"/>
-            <w:r>
-              <w:rPr>
-                <w:rFonts w:ascii="Nirmala UI" w:hAnsi="Nirmala UI" w:cs="Nirmala UI"/>
-                <w:sz w:val="24"/>
-                <w:szCs w:val="24"/>
-              </w:rPr>
-              <w:t xml:space="preserve"> </w:t>
-            </w:r>
-            <w:r>
-              <w:rPr>
-                <w:rFonts w:ascii="Nirmala UI" w:hAnsi="Nirmala UI" w:cs="Nirmala UI"/>
-                <w:b/>
-                <w:sz w:val="24"/>
-                <w:szCs w:val="24"/>
-              </w:rPr>
-              <w:t>GATT</w:t>
-            </w:r>
-            <w:r>
-              <w:rPr>
-                <w:rFonts w:ascii="Nirmala UI" w:hAnsi="Nirmala UI" w:cs="Nirmala UI"/>
-                <w:sz w:val="24"/>
-                <w:szCs w:val="24"/>
-              </w:rPr>
-              <w:t xml:space="preserve"> (1947) এবং GATT </w:t>
-            </w:r>
-            <w:proofErr w:type="spellStart"/>
-            <w:r>
-              <w:rPr>
-                <w:rFonts w:ascii="Nirmala UI" w:hAnsi="Nirmala UI" w:cs="Nirmala UI"/>
-                <w:sz w:val="24"/>
-                <w:szCs w:val="24"/>
-              </w:rPr>
-              <w:t>পরবর্তীতে</w:t>
-            </w:r>
-            <w:proofErr w:type="spellEnd"/>
-            <w:r>
-              <w:rPr>
-                <w:rFonts w:ascii="Nirmala UI" w:hAnsi="Nirmala UI" w:cs="Nirmala UI"/>
-                <w:sz w:val="24"/>
-                <w:szCs w:val="24"/>
-              </w:rPr>
-              <w:t xml:space="preserve"> </w:t>
-            </w:r>
-            <w:r>
-              <w:rPr>
-                <w:rFonts w:ascii="Nirmala UI" w:hAnsi="Nirmala UI" w:cs="Nirmala UI"/>
-                <w:b/>
-                <w:sz w:val="24"/>
-                <w:szCs w:val="24"/>
-              </w:rPr>
-              <w:t>WTO</w:t>
-            </w:r>
-            <w:r>
-              <w:rPr>
-                <w:rFonts w:ascii="Nirmala UI" w:hAnsi="Nirmala UI" w:cs="Nirmala UI"/>
-                <w:sz w:val="24"/>
-                <w:szCs w:val="24"/>
-              </w:rPr>
-              <w:t xml:space="preserve"> (1995)-এ </w:t>
-            </w:r>
-            <w:proofErr w:type="spellStart"/>
-            <w:r>
-              <w:rPr>
-                <w:rFonts w:ascii="Nirmala UI" w:hAnsi="Nirmala UI" w:cs="Nirmala UI"/>
-                <w:sz w:val="24"/>
-                <w:szCs w:val="24"/>
-              </w:rPr>
-              <w:t>রূপান্তরিত</w:t>
-            </w:r>
-            <w:proofErr w:type="spellEnd"/>
-            <w:r>
-              <w:rPr>
-                <w:rFonts w:ascii="Nirmala UI" w:hAnsi="Nirmala UI" w:cs="Nirmala UI"/>
-                <w:sz w:val="24"/>
-                <w:szCs w:val="24"/>
-              </w:rPr>
-              <w:t xml:space="preserve"> হয়। </w:t>
+                <w:sz w:val="32"/>
+                <w:szCs w:val="32"/>
+              </w:rPr>
+            </w:pPr>
+          </w:p>
+          <w:p>
+            <w:pPr>
+              <w:spacing w:line="360" w:lineRule="auto"/>
+              <w:jc w:val="center"/>
+              <w:rPr>
+                <w:rFonts w:ascii="Nirmala UI" w:hAnsi="Nirmala UI" w:cs="Nirmala UI"/>
+                <w:sz w:val="32"/>
+                <w:szCs w:val="32"/>
+              </w:rPr>
+            </w:pPr>
+            <w:r>
+              <w:rPr>
+                <w:rFonts w:ascii="Nirmala UI" w:hAnsi="Nirmala UI" w:cs="Nirmala UI"/>
+                <w:sz w:val="32"/>
+                <w:szCs w:val="32"/>
+              </w:rPr>
+              <w:t>WB</w:t>
+            </w:r>
+          </w:p>
+          <w:p>
+            <w:pPr>
+              <w:spacing w:line="360" w:lineRule="auto"/>
+              <w:jc w:val="center"/>
+              <w:rPr>
+                <w:rFonts w:ascii="Nirmala UI" w:hAnsi="Nirmala UI" w:cs="Nirmala UI"/>
+                <w:b w:val="0"/>
+                <w:sz w:val="24"/>
+                <w:szCs w:val="32"/>
+              </w:rPr>
+            </w:pPr>
+            <w:r>
+              <w:rPr>
+                <w:rFonts w:ascii="Nirmala UI" w:hAnsi="Nirmala UI" w:cs="Nirmala UI"/>
+                <w:b w:val="0"/>
+                <w:sz w:val="24"/>
+                <w:szCs w:val="32"/>
+              </w:rPr>
+              <w:t>(World Bank)</w:t>
+            </w:r>
+          </w:p>
+          <w:p>
+            <w:pPr>
+              <w:spacing w:line="360" w:lineRule="auto"/>
+              <w:jc w:val="center"/>
+              <w:rPr>
+                <w:rFonts w:ascii="Nirmala UI" w:hAnsi="Nirmala UI" w:cs="Nirmala UI"/>
+                <w:b w:val="0"/>
+                <w:sz w:val="24"/>
+                <w:szCs w:val="32"/>
+              </w:rPr>
+            </w:pPr>
+          </w:p>
+          <w:p>
+            <w:pPr>
+              <w:spacing w:line="360" w:lineRule="auto"/>
+              <w:rPr>
+                <w:rFonts w:ascii="Nirmala UI" w:hAnsi="Nirmala UI" w:cs="Nirmala UI"/>
+                <w:sz w:val="32"/>
+                <w:highlight w:val="yellow"/>
+              </w:rPr>
+            </w:pPr>
+            <w:r>
+              <w:rPr>
+                <w:rFonts w:ascii="Nirmala UI" w:hAnsi="Nirmala UI" w:cs="Nirmala UI"/>
+                <w:sz w:val="24"/>
+                <w:szCs w:val="24"/>
+              </w:rPr>
+              <w:t xml:space="preserve">* World Development Report (WDR) – </w:t>
+            </w:r>
+            <w:r>
+              <w:rPr>
+                <w:rFonts w:ascii="Nirmala UI" w:hAnsi="Nirmala UI" w:cs="Nirmala UI"/>
+                <w:szCs w:val="24"/>
+              </w:rPr>
+              <w:t>১৯৭৮</w:t>
+            </w:r>
+            <w:r>
+              <w:rPr>
+                <w:rFonts w:ascii="Nirmala UI" w:hAnsi="Nirmala UI" w:cs="Nirmala UI"/>
+                <w:szCs w:val="24"/>
+              </w:rPr>
+              <w:t xml:space="preserve"> সাল</w:t>
+            </w:r>
+            <w:r>
+              <w:rPr>
+                <w:rFonts w:ascii="Nirmala UI" w:hAnsi="Nirmala UI" w:cs="Nirmala UI"/>
+                <w:szCs w:val="24"/>
+              </w:rPr>
+              <w:t xml:space="preserve"> থেকে </w:t>
+            </w:r>
+            <w:r>
+              <w:rPr>
+                <w:rFonts w:ascii="Nirmala UI" w:hAnsi="Nirmala UI" w:cs="Nirmala UI"/>
+                <w:sz w:val="24"/>
+                <w:szCs w:val="24"/>
+              </w:rPr>
+              <w:t>WB</w:t>
+            </w:r>
+            <w:r>
+              <w:rPr>
+                <w:rFonts w:ascii="Nirmala UI" w:hAnsi="Nirmala UI" w:cs="Nirmala UI"/>
+                <w:szCs w:val="24"/>
+              </w:rPr>
+              <w:t xml:space="preserve"> প্রকাশ করে।</w:t>
+            </w:r>
+          </w:p>
+        </w:tc>
+        <w:tc>
+          <w:tcPr>
+            <w:tcW w:w="2945" w:type="dxa"/>
+          </w:tcPr>
+          <w:p>
+            <w:pPr>
+              <w:spacing w:line="360" w:lineRule="auto"/>
+              <w:cnfStyle w:val="000000100000" w:firstRow="0" w:lastRow="0" w:firstColumn="0" w:lastColumn="0" w:oddVBand="0" w:evenVBand="0" w:oddHBand="1" w:evenHBand="0" w:firstRowFirstColumn="0" w:firstRowLastColumn="0" w:lastRowFirstColumn="0" w:lastRowLastColumn="0"/>
+              <w:rPr>
+                <w:rFonts w:ascii="Nirmala UI" w:hAnsi="Nirmala UI" w:cs="Nirmala UI"/>
+                <w:b/>
+                <w:sz w:val="32"/>
+                <w:szCs w:val="32"/>
+              </w:rPr>
+            </w:pPr>
+            <w:r>
+              <w:rPr>
+                <w:rFonts w:ascii="Nirmala UI" w:hAnsi="Nirmala UI" w:cs="Nirmala UI"/>
+                <w:b/>
+                <w:sz w:val="32"/>
+                <w:szCs w:val="32"/>
+              </w:rPr>
+              <w:t xml:space="preserve">WB: </w:t>
+            </w:r>
+            <w:r>
+              <w:rPr>
+                <w:rFonts w:ascii="Nirmala UI" w:hAnsi="Nirmala UI" w:cs="Nirmala UI"/>
+                <w:b/>
+                <w:sz w:val="32"/>
+                <w:szCs w:val="32"/>
+              </w:rPr>
+              <w:t>7 July, 1944</w:t>
+            </w:r>
+          </w:p>
+          <w:p>
+            <w:pPr>
+              <w:spacing w:line="360" w:lineRule="auto"/>
+              <w:cnfStyle w:val="000000100000" w:firstRow="0" w:lastRow="0" w:firstColumn="0" w:lastColumn="0" w:oddVBand="0" w:evenVBand="0" w:oddHBand="1" w:evenHBand="0" w:firstRowFirstColumn="0" w:firstRowLastColumn="0" w:lastRowFirstColumn="0" w:lastRowLastColumn="0"/>
+              <w:rPr>
+                <w:rFonts w:ascii="Nirmala UI" w:hAnsi="Nirmala UI" w:cs="Nirmala UI"/>
+                <w:b/>
+                <w:sz w:val="32"/>
+                <w:szCs w:val="32"/>
+              </w:rPr>
+            </w:pPr>
+            <w:r>
+              <w:rPr>
+                <w:rFonts w:ascii="Nirmala UI" w:hAnsi="Nirmala UI" w:cs="Nirmala UI"/>
+                <w:sz w:val="32"/>
+                <w:szCs w:val="32"/>
+              </w:rPr>
+              <w:t xml:space="preserve">কার্যকরঃ </w:t>
+            </w:r>
+            <w:r>
+              <w:rPr>
+                <w:rFonts w:ascii="Nirmala UI" w:hAnsi="Nirmala UI" w:cs="Nirmala UI"/>
+                <w:b/>
+                <w:sz w:val="32"/>
+                <w:szCs w:val="32"/>
+                <w:highlight w:val="cyan"/>
+              </w:rPr>
+              <w:t>1946</w:t>
+            </w:r>
+          </w:p>
+          <w:p>
+            <w:pPr>
+              <w:spacing w:line="360" w:lineRule="auto"/>
+              <w:cnfStyle w:val="000000100000" w:firstRow="0" w:lastRow="0" w:firstColumn="0" w:lastColumn="0" w:oddVBand="0" w:evenVBand="0" w:oddHBand="1" w:evenHBand="0" w:firstRowFirstColumn="0" w:firstRowLastColumn="0" w:lastRowFirstColumn="0" w:lastRowLastColumn="0"/>
+              <w:rPr>
+                <w:rFonts w:ascii="Nirmala UI" w:hAnsi="Nirmala UI" w:cs="Nirmala UI"/>
+                <w:sz w:val="32"/>
+                <w:szCs w:val="32"/>
+              </w:rPr>
+            </w:pPr>
+          </w:p>
+          <w:p>
+            <w:pPr>
+              <w:spacing w:line="360" w:lineRule="auto"/>
+              <w:cnfStyle w:val="000000100000" w:firstRow="0" w:lastRow="0" w:firstColumn="0" w:lastColumn="0" w:oddVBand="0" w:evenVBand="0" w:oddHBand="1" w:evenHBand="0" w:firstRowFirstColumn="0" w:firstRowLastColumn="0" w:lastRowFirstColumn="0" w:lastRowLastColumn="0"/>
+              <w:rPr>
+                <w:rFonts w:ascii="Nirmala UI" w:hAnsi="Nirmala UI" w:cs="Nirmala UI"/>
+                <w:b/>
+                <w:sz w:val="24"/>
+                <w:szCs w:val="32"/>
+              </w:rPr>
+            </w:pPr>
+            <w:r>
+              <w:rPr>
+                <w:rFonts w:ascii="Nirmala UI" w:hAnsi="Nirmala UI" w:cs="Nirmala UI"/>
+                <w:b/>
+                <w:sz w:val="24"/>
+                <w:szCs w:val="32"/>
+              </w:rPr>
+              <w:t xml:space="preserve">IBRD – 1944 </w:t>
+            </w:r>
+            <w:r>
+              <w:rPr>
+                <w:rFonts w:ascii="Nirmala UI" w:hAnsi="Nirmala UI" w:cs="Nirmala UI"/>
+                <w:sz w:val="24"/>
+                <w:szCs w:val="32"/>
+              </w:rPr>
+              <w:t>(BD - 1972)</w:t>
+            </w:r>
+            <w:r>
+              <w:rPr>
+                <w:rFonts w:ascii="Nirmala UI" w:hAnsi="Nirmala UI" w:cs="Nirmala UI"/>
+                <w:b/>
+                <w:sz w:val="24"/>
+                <w:szCs w:val="32"/>
+              </w:rPr>
+              <w:br/>
+              <w:t xml:space="preserve">IFC – 1956 </w:t>
+            </w:r>
+            <w:r>
+              <w:rPr>
+                <w:rFonts w:ascii="Nirmala UI" w:hAnsi="Nirmala UI" w:cs="Nirmala UI"/>
+                <w:sz w:val="24"/>
+                <w:szCs w:val="32"/>
+              </w:rPr>
+              <w:t>(BD – 1976)</w:t>
+            </w:r>
+            <w:r>
+              <w:rPr>
+                <w:rFonts w:ascii="Nirmala UI" w:hAnsi="Nirmala UI" w:cs="Nirmala UI"/>
+                <w:b/>
+                <w:sz w:val="24"/>
+                <w:szCs w:val="32"/>
+              </w:rPr>
+              <w:br/>
+              <w:t xml:space="preserve">IDA – 1960 </w:t>
+            </w:r>
+            <w:r>
+              <w:rPr>
+                <w:rFonts w:ascii="Nirmala UI" w:hAnsi="Nirmala UI" w:cs="Nirmala UI"/>
+                <w:sz w:val="24"/>
+                <w:szCs w:val="32"/>
+              </w:rPr>
+              <w:t>(BD – 1976)</w:t>
+            </w:r>
+            <w:r>
+              <w:rPr>
+                <w:rFonts w:ascii="Nirmala UI" w:hAnsi="Nirmala UI" w:cs="Nirmala UI"/>
+                <w:b/>
+                <w:sz w:val="24"/>
+                <w:szCs w:val="32"/>
+              </w:rPr>
+              <w:br/>
+              <w:t>ICSID – 1966</w:t>
+            </w:r>
+          </w:p>
+          <w:p>
+            <w:pPr>
+              <w:spacing w:line="360" w:lineRule="auto"/>
+              <w:cnfStyle w:val="000000100000" w:firstRow="0" w:lastRow="0" w:firstColumn="0" w:lastColumn="0" w:oddVBand="0" w:evenVBand="0" w:oddHBand="1" w:evenHBand="0" w:firstRowFirstColumn="0" w:firstRowLastColumn="0" w:lastRowFirstColumn="0" w:lastRowLastColumn="0"/>
+              <w:rPr>
+                <w:rFonts w:ascii="Nirmala UI" w:hAnsi="Nirmala UI" w:cs="Nirmala UI"/>
+                <w:sz w:val="24"/>
+                <w:szCs w:val="32"/>
+              </w:rPr>
+            </w:pPr>
+            <w:r>
+              <w:rPr>
+                <w:rFonts w:ascii="Nirmala UI" w:hAnsi="Nirmala UI" w:cs="Nirmala UI"/>
+                <w:b/>
+                <w:sz w:val="24"/>
+                <w:szCs w:val="32"/>
+              </w:rPr>
+              <w:t xml:space="preserve">MIGA - 1988 </w:t>
+            </w:r>
+            <w:r>
+              <w:rPr>
+                <w:rFonts w:ascii="Nirmala UI" w:hAnsi="Nirmala UI" w:cs="Nirmala UI"/>
+                <w:sz w:val="24"/>
+                <w:szCs w:val="32"/>
+              </w:rPr>
+              <w:t>(BD – 1988)</w:t>
+            </w:r>
+          </w:p>
+          <w:p>
+            <w:pPr>
+              <w:spacing w:line="360" w:lineRule="auto"/>
+              <w:cnfStyle w:val="000000100000" w:firstRow="0" w:lastRow="0" w:firstColumn="0" w:lastColumn="0" w:oddVBand="0" w:evenVBand="0" w:oddHBand="1" w:evenHBand="0" w:firstRowFirstColumn="0" w:firstRowLastColumn="0" w:lastRowFirstColumn="0" w:lastRowLastColumn="0"/>
+              <w:rPr>
+                <w:rFonts w:ascii="Nirmala UI" w:hAnsi="Nirmala UI" w:cs="Nirmala UI"/>
+                <w:b/>
+                <w:sz w:val="32"/>
+                <w:highlight w:val="yellow"/>
+              </w:rPr>
+            </w:pPr>
+          </w:p>
+        </w:tc>
+        <w:tc>
+          <w:tcPr>
+            <w:tcW w:w="2538" w:type="dxa"/>
+          </w:tcPr>
+          <w:p>
+            <w:pPr>
+              <w:spacing w:line="360" w:lineRule="auto"/>
+              <w:jc w:val="center"/>
+              <w:cnfStyle w:val="000000100000" w:firstRow="0" w:lastRow="0" w:firstColumn="0" w:lastColumn="0" w:oddVBand="0" w:evenVBand="0" w:oddHBand="1" w:evenHBand="0" w:firstRowFirstColumn="0" w:firstRowLastColumn="0" w:lastRowFirstColumn="0" w:lastRowLastColumn="0"/>
+              <w:rPr>
+                <w:rFonts w:ascii="Nirmala UI" w:hAnsi="Nirmala UI" w:cs="Nirmala UI"/>
+                <w:b/>
+                <w:sz w:val="28"/>
+              </w:rPr>
+            </w:pPr>
+          </w:p>
+          <w:p>
+            <w:pPr>
+              <w:spacing w:line="360" w:lineRule="auto"/>
+              <w:jc w:val="center"/>
+              <w:cnfStyle w:val="000000100000" w:firstRow="0" w:lastRow="0" w:firstColumn="0" w:lastColumn="0" w:oddVBand="0" w:evenVBand="0" w:oddHBand="1" w:evenHBand="0" w:firstRowFirstColumn="0" w:firstRowLastColumn="0" w:lastRowFirstColumn="0" w:lastRowLastColumn="0"/>
+              <w:rPr>
+                <w:rFonts w:ascii="Nirmala UI" w:hAnsi="Nirmala UI" w:cs="Nirmala UI"/>
+                <w:b/>
+                <w:sz w:val="28"/>
+              </w:rPr>
+            </w:pPr>
+          </w:p>
+          <w:p>
+            <w:pPr>
+              <w:spacing w:line="360" w:lineRule="auto"/>
+              <w:jc w:val="center"/>
+              <w:cnfStyle w:val="000000100000" w:firstRow="0" w:lastRow="0" w:firstColumn="0" w:lastColumn="0" w:oddVBand="0" w:evenVBand="0" w:oddHBand="1" w:evenHBand="0" w:firstRowFirstColumn="0" w:firstRowLastColumn="0" w:lastRowFirstColumn="0" w:lastRowLastColumn="0"/>
+              <w:rPr>
+                <w:rFonts w:ascii="Nirmala UI" w:hAnsi="Nirmala UI" w:cs="Nirmala UI"/>
+                <w:b/>
+                <w:sz w:val="32"/>
+                <w:highlight w:val="yellow"/>
+              </w:rPr>
+            </w:pPr>
+            <w:r>
+              <w:rPr>
+                <w:rFonts w:ascii="Nirmala UI" w:hAnsi="Nirmala UI" w:cs="Nirmala UI"/>
+                <w:b/>
+                <w:sz w:val="28"/>
+              </w:rPr>
+              <w:t>ওয়াশিংটন ডি.সি.</w:t>
+            </w:r>
+          </w:p>
+        </w:tc>
+        <w:tc>
+          <w:tcPr>
+            <w:tcW w:w="2751" w:type="dxa"/>
+          </w:tcPr>
+          <w:p>
+            <w:pPr>
+              <w:spacing w:line="360" w:lineRule="auto"/>
+              <w:jc w:val="center"/>
+              <w:cnfStyle w:val="000000100000" w:firstRow="0" w:lastRow="0" w:firstColumn="0" w:lastColumn="0" w:oddVBand="0" w:evenVBand="0" w:oddHBand="1" w:evenHBand="0" w:firstRowFirstColumn="0" w:firstRowLastColumn="0" w:lastRowFirstColumn="0" w:lastRowLastColumn="0"/>
+              <w:rPr>
+                <w:rFonts w:ascii="Nirmala UI" w:hAnsi="Nirmala UI" w:cs="Nirmala UI"/>
+                <w:b/>
+                <w:sz w:val="28"/>
+              </w:rPr>
+            </w:pPr>
+          </w:p>
+          <w:p>
+            <w:pPr>
+              <w:spacing w:line="360" w:lineRule="auto"/>
+              <w:jc w:val="center"/>
+              <w:cnfStyle w:val="000000100000" w:firstRow="0" w:lastRow="0" w:firstColumn="0" w:lastColumn="0" w:oddVBand="0" w:evenVBand="0" w:oddHBand="1" w:evenHBand="0" w:firstRowFirstColumn="0" w:firstRowLastColumn="0" w:lastRowFirstColumn="0" w:lastRowLastColumn="0"/>
+              <w:rPr>
+                <w:rFonts w:ascii="Nirmala UI" w:hAnsi="Nirmala UI" w:cs="Nirmala UI"/>
+                <w:b/>
+                <w:sz w:val="28"/>
+              </w:rPr>
+            </w:pPr>
+          </w:p>
+          <w:p>
+            <w:pPr>
+              <w:spacing w:line="360" w:lineRule="auto"/>
+              <w:jc w:val="center"/>
+              <w:cnfStyle w:val="000000100000" w:firstRow="0" w:lastRow="0" w:firstColumn="0" w:lastColumn="0" w:oddVBand="0" w:evenVBand="0" w:oddHBand="1" w:evenHBand="0" w:firstRowFirstColumn="0" w:firstRowLastColumn="0" w:lastRowFirstColumn="0" w:lastRowLastColumn="0"/>
+              <w:rPr>
+                <w:rFonts w:ascii="Nirmala UI" w:hAnsi="Nirmala UI" w:cs="Nirmala UI"/>
+                <w:b/>
+                <w:sz w:val="28"/>
+              </w:rPr>
+            </w:pPr>
+            <w:r>
+              <w:rPr>
+                <w:rFonts w:ascii="Nirmala UI" w:hAnsi="Nirmala UI" w:cs="Nirmala UI"/>
+                <w:b/>
+                <w:sz w:val="28"/>
+              </w:rPr>
+              <w:t xml:space="preserve">President: </w:t>
+            </w:r>
+          </w:p>
+          <w:p>
+            <w:pPr>
+              <w:spacing w:line="360" w:lineRule="auto"/>
+              <w:jc w:val="center"/>
+              <w:cnfStyle w:val="000000100000" w:firstRow="0" w:lastRow="0" w:firstColumn="0" w:lastColumn="0" w:oddVBand="0" w:evenVBand="0" w:oddHBand="1" w:evenHBand="0" w:firstRowFirstColumn="0" w:firstRowLastColumn="0" w:lastRowFirstColumn="0" w:lastRowLastColumn="0"/>
+              <w:rPr>
+                <w:rFonts w:ascii="Nirmala UI" w:hAnsi="Nirmala UI" w:cs="Nirmala UI"/>
+                <w:b/>
+                <w:sz w:val="32"/>
+                <w:highlight w:val="yellow"/>
+              </w:rPr>
+            </w:pPr>
+            <w:r>
+              <w:rPr>
+                <w:rFonts w:ascii="Nirmala UI" w:hAnsi="Nirmala UI" w:cs="Nirmala UI"/>
+                <w:b/>
+                <w:sz w:val="24"/>
+              </w:rPr>
+              <w:t>অজয় বাঙ্গা, ভারত</w:t>
+            </w:r>
+          </w:p>
+        </w:tc>
+        <w:tc>
+          <w:tcPr>
+            <w:tcW w:w="2520" w:type="dxa"/>
+          </w:tcPr>
+          <w:p>
+            <w:pPr>
+              <w:spacing w:line="360" w:lineRule="auto"/>
+              <w:cnfStyle w:val="000000100000" w:firstRow="0" w:lastRow="0" w:firstColumn="0" w:lastColumn="0" w:oddVBand="0" w:evenVBand="0" w:oddHBand="1" w:evenHBand="0" w:firstRowFirstColumn="0" w:firstRowLastColumn="0" w:lastRowFirstColumn="0" w:lastRowLastColumn="0"/>
+              <w:rPr>
+                <w:rFonts w:ascii="Nirmala UI" w:hAnsi="Nirmala UI" w:cs="Nirmala UI"/>
+                <w:b/>
+                <w:sz w:val="24"/>
+              </w:rPr>
+            </w:pPr>
+            <w:r>
+              <w:rPr>
+                <w:rFonts w:ascii="Nirmala UI" w:hAnsi="Nirmala UI" w:cs="Nirmala UI"/>
+                <w:b/>
+                <w:sz w:val="24"/>
+              </w:rPr>
+              <w:t>WB</w:t>
+            </w:r>
+            <w:r>
+              <w:rPr>
+                <w:rFonts w:ascii="Nirmala UI" w:hAnsi="Nirmala UI" w:cs="Nirmala UI"/>
+                <w:b/>
+                <w:sz w:val="24"/>
+              </w:rPr>
+              <w:t>/IBRD</w:t>
+            </w:r>
+            <w:r>
+              <w:rPr>
+                <w:rFonts w:ascii="Nirmala UI" w:hAnsi="Nirmala UI" w:cs="Nirmala UI"/>
+                <w:b/>
+                <w:sz w:val="24"/>
+              </w:rPr>
+              <w:t xml:space="preserve"> – 189 </w:t>
+            </w:r>
+          </w:p>
+          <w:p>
+            <w:pPr>
+              <w:spacing w:line="360" w:lineRule="auto"/>
+              <w:cnfStyle w:val="000000100000" w:firstRow="0" w:lastRow="0" w:firstColumn="0" w:lastColumn="0" w:oddVBand="0" w:evenVBand="0" w:oddHBand="1" w:evenHBand="0" w:firstRowFirstColumn="0" w:firstRowLastColumn="0" w:lastRowFirstColumn="0" w:lastRowLastColumn="0"/>
+              <w:rPr>
+                <w:rFonts w:ascii="Nirmala UI" w:hAnsi="Nirmala UI" w:cs="Nirmala UI"/>
+                <w:sz w:val="24"/>
+              </w:rPr>
+            </w:pPr>
+            <w:r>
+              <w:rPr>
+                <w:rFonts w:ascii="Nirmala UI" w:hAnsi="Nirmala UI" w:cs="Nirmala UI"/>
+                <w:sz w:val="24"/>
+              </w:rPr>
+              <w:t xml:space="preserve">IFC – 185 </w:t>
+            </w:r>
+          </w:p>
+          <w:p>
+            <w:pPr>
+              <w:spacing w:line="360" w:lineRule="auto"/>
+              <w:cnfStyle w:val="000000100000" w:firstRow="0" w:lastRow="0" w:firstColumn="0" w:lastColumn="0" w:oddVBand="0" w:evenVBand="0" w:oddHBand="1" w:evenHBand="0" w:firstRowFirstColumn="0" w:firstRowLastColumn="0" w:lastRowFirstColumn="0" w:lastRowLastColumn="0"/>
+              <w:rPr>
+                <w:rFonts w:ascii="Nirmala UI" w:hAnsi="Nirmala UI" w:cs="Nirmala UI"/>
+                <w:sz w:val="24"/>
+              </w:rPr>
+            </w:pPr>
+            <w:r>
+              <w:rPr>
+                <w:rFonts w:ascii="Nirmala UI" w:hAnsi="Nirmala UI" w:cs="Nirmala UI"/>
+                <w:sz w:val="24"/>
+              </w:rPr>
+              <w:t xml:space="preserve">IDA – 174 </w:t>
+            </w:r>
+          </w:p>
+          <w:p>
+            <w:pPr>
+              <w:spacing w:line="360" w:lineRule="auto"/>
+              <w:cnfStyle w:val="000000100000" w:firstRow="0" w:lastRow="0" w:firstColumn="0" w:lastColumn="0" w:oddVBand="0" w:evenVBand="0" w:oddHBand="1" w:evenHBand="0" w:firstRowFirstColumn="0" w:firstRowLastColumn="0" w:lastRowFirstColumn="0" w:lastRowLastColumn="0"/>
+              <w:rPr>
+                <w:rFonts w:ascii="Nirmala UI" w:hAnsi="Nirmala UI" w:cs="Nirmala UI"/>
+                <w:sz w:val="24"/>
+              </w:rPr>
+            </w:pPr>
+            <w:r>
+              <w:rPr>
+                <w:rFonts w:ascii="Nirmala UI" w:hAnsi="Nirmala UI" w:cs="Nirmala UI"/>
+                <w:sz w:val="24"/>
+              </w:rPr>
+              <w:t>ICSID – 165/158</w:t>
+            </w:r>
+          </w:p>
+          <w:p>
+            <w:pPr>
+              <w:spacing w:line="360" w:lineRule="auto"/>
+              <w:cnfStyle w:val="000000100000" w:firstRow="0" w:lastRow="0" w:firstColumn="0" w:lastColumn="0" w:oddVBand="0" w:evenVBand="0" w:oddHBand="1" w:evenHBand="0" w:firstRowFirstColumn="0" w:firstRowLastColumn="0" w:lastRowFirstColumn="0" w:lastRowLastColumn="0"/>
+              <w:rPr>
+                <w:rFonts w:ascii="Nirmala UI" w:hAnsi="Nirmala UI" w:cs="Nirmala UI"/>
+                <w:sz w:val="28"/>
+              </w:rPr>
+            </w:pPr>
+            <w:r>
+              <w:rPr>
+                <w:rFonts w:ascii="Nirmala UI" w:hAnsi="Nirmala UI" w:cs="Nirmala UI"/>
+                <w:sz w:val="24"/>
+              </w:rPr>
+              <w:t>MIGA - 182</w:t>
+            </w:r>
+          </w:p>
+        </w:tc>
+        <w:tc>
+          <w:tcPr>
+            <w:tcW w:w="2778" w:type="dxa"/>
+          </w:tcPr>
+          <w:p>
+            <w:pPr>
+              <w:spacing w:line="360" w:lineRule="auto"/>
+              <w:cnfStyle w:val="000000100000" w:firstRow="0" w:lastRow="0" w:firstColumn="0" w:lastColumn="0" w:oddVBand="0" w:evenVBand="0" w:oddHBand="1" w:evenHBand="0" w:firstRowFirstColumn="0" w:firstRowLastColumn="0" w:lastRowFirstColumn="0" w:lastRowLastColumn="0"/>
+              <w:rPr>
+                <w:rFonts w:ascii="Nirmala UI" w:hAnsi="Nirmala UI" w:cs="Nirmala UI"/>
+                <w:b/>
+                <w:sz w:val="28"/>
+                <w:szCs w:val="24"/>
+                <w:u w:val="single"/>
+              </w:rPr>
+            </w:pPr>
+            <w:r>
+              <w:rPr>
+                <w:rFonts w:ascii="Nirmala UI" w:hAnsi="Nirmala UI" w:cs="Nirmala UI"/>
+                <w:b/>
+                <w:sz w:val="28"/>
+                <w:szCs w:val="24"/>
+                <w:u w:val="single"/>
+              </w:rPr>
+              <w:t>১৭ আগস্ট, ১৯৭২:</w:t>
+            </w:r>
+          </w:p>
+          <w:p>
+            <w:pPr>
+              <w:spacing w:line="360" w:lineRule="auto"/>
+              <w:cnfStyle w:val="000000100000" w:firstRow="0" w:lastRow="0" w:firstColumn="0" w:lastColumn="0" w:oddVBand="0" w:evenVBand="0" w:oddHBand="1" w:evenHBand="0" w:firstRowFirstColumn="0" w:firstRowLastColumn="0" w:lastRowFirstColumn="0" w:lastRowLastColumn="0"/>
+              <w:rPr>
+                <w:rFonts w:ascii="Nirmala UI" w:hAnsi="Nirmala UI" w:cs="Nirmala UI"/>
+                <w:sz w:val="28"/>
+                <w:szCs w:val="24"/>
+              </w:rPr>
+            </w:pPr>
+            <w:r>
+              <w:rPr>
+                <w:rFonts w:ascii="Nirmala UI" w:hAnsi="Nirmala UI" w:cs="Nirmala UI"/>
+                <w:sz w:val="28"/>
+                <w:szCs w:val="24"/>
+              </w:rPr>
+              <w:t>বাংলাদেশ WB এবং IMF-এর সদস্য হয়।</w:t>
+            </w:r>
+          </w:p>
+          <w:p>
+            <w:pPr>
+              <w:spacing w:line="360" w:lineRule="auto"/>
+              <w:cnfStyle w:val="000000100000" w:firstRow="0" w:lastRow="0" w:firstColumn="0" w:lastColumn="0" w:oddVBand="0" w:evenVBand="0" w:oddHBand="1" w:evenHBand="0" w:firstRowFirstColumn="0" w:firstRowLastColumn="0" w:lastRowFirstColumn="0" w:lastRowLastColumn="0"/>
+              <w:rPr>
+                <w:rFonts w:ascii="Nirmala UI" w:hAnsi="Nirmala UI" w:cs="Nirmala UI"/>
+                <w:sz w:val="28"/>
+                <w:szCs w:val="24"/>
+              </w:rPr>
+            </w:pPr>
+          </w:p>
+          <w:p>
+            <w:pPr>
+              <w:spacing w:line="360" w:lineRule="auto"/>
+              <w:cnfStyle w:val="000000100000" w:firstRow="0" w:lastRow="0" w:firstColumn="0" w:lastColumn="0" w:oddVBand="0" w:evenVBand="0" w:oddHBand="1" w:evenHBand="0" w:firstRowFirstColumn="0" w:firstRowLastColumn="0" w:lastRowFirstColumn="0" w:lastRowLastColumn="0"/>
+              <w:rPr>
+                <w:rFonts w:ascii="Nirmala UI" w:hAnsi="Nirmala UI" w:cs="Nirmala UI"/>
+                <w:b/>
+                <w:sz w:val="28"/>
+                <w:szCs w:val="24"/>
+              </w:rPr>
+            </w:pPr>
+            <w:r>
+              <w:rPr>
+                <w:rFonts w:ascii="Nirmala UI" w:hAnsi="Nirmala UI" w:cs="Nirmala UI"/>
+                <w:b/>
+                <w:sz w:val="28"/>
+                <w:szCs w:val="24"/>
+                <w:highlight w:val="cyan"/>
+              </w:rPr>
+              <w:t>World Bank Group:</w:t>
+            </w:r>
+          </w:p>
+          <w:p>
+            <w:pPr>
+              <w:spacing w:line="360" w:lineRule="auto"/>
+              <w:cnfStyle w:val="000000100000" w:firstRow="0" w:lastRow="0" w:firstColumn="0" w:lastColumn="0" w:oddVBand="0" w:evenVBand="0" w:oddHBand="1" w:evenHBand="0" w:firstRowFirstColumn="0" w:firstRowLastColumn="0" w:lastRowFirstColumn="0" w:lastRowLastColumn="0"/>
+              <w:rPr>
+                <w:rFonts w:ascii="Nirmala UI" w:hAnsi="Nirmala UI" w:cs="Nirmala UI"/>
+                <w:sz w:val="28"/>
+                <w:szCs w:val="24"/>
+              </w:rPr>
+            </w:pPr>
+            <w:r>
+              <w:rPr>
+                <w:rFonts w:ascii="Nirmala UI" w:hAnsi="Nirmala UI" w:cs="Nirmala UI"/>
+                <w:sz w:val="28"/>
+                <w:szCs w:val="24"/>
+              </w:rPr>
+              <w:t>IBRD+IFC+IDA+</w:t>
+            </w:r>
+          </w:p>
+          <w:p>
+            <w:pPr>
+              <w:spacing w:line="360" w:lineRule="auto"/>
+              <w:cnfStyle w:val="000000100000" w:firstRow="0" w:lastRow="0" w:firstColumn="0" w:lastColumn="0" w:oddVBand="0" w:evenVBand="0" w:oddHBand="1" w:evenHBand="0" w:firstRowFirstColumn="0" w:firstRowLastColumn="0" w:lastRowFirstColumn="0" w:lastRowLastColumn="0"/>
+              <w:rPr>
+                <w:rFonts w:ascii="Nirmala UI" w:hAnsi="Nirmala UI" w:cs="Nirmala UI"/>
+                <w:sz w:val="28"/>
+                <w:szCs w:val="24"/>
+              </w:rPr>
+            </w:pPr>
+            <w:r>
+              <w:rPr>
+                <w:rFonts w:ascii="Nirmala UI" w:hAnsi="Nirmala UI" w:cs="Nirmala UI"/>
+                <w:sz w:val="28"/>
+                <w:szCs w:val="24"/>
+              </w:rPr>
+              <w:t>ICSID+MIGA</w:t>
             </w:r>
           </w:p>
         </w:tc>
@@ -15425,100 +15369,153 @@
                 <w:szCs w:val="32"/>
               </w:rPr>
             </w:pPr>
-            <w:r>
-              <w:rPr>
-                <w:rFonts w:ascii="Nirmala UI" w:hAnsi="Nirmala UI" w:cs="Nirmala UI"/>
-                <w:sz w:val="32"/>
-                <w:szCs w:val="32"/>
-              </w:rPr>
-              <w:t>WB</w:t>
-            </w:r>
-          </w:p>
-          <w:p>
-            <w:pPr>
-              <w:spacing w:line="360" w:lineRule="auto"/>
-              <w:jc w:val="center"/>
-              <w:rPr>
-                <w:rFonts w:ascii="Nirmala UI" w:hAnsi="Nirmala UI" w:cs="Nirmala UI"/>
-                <w:sz w:val="32"/>
-                <w:szCs w:val="32"/>
-              </w:rPr>
-            </w:pPr>
-            <w:r>
+          </w:p>
+          <w:p>
+            <w:pPr>
+              <w:spacing w:line="360" w:lineRule="auto"/>
+              <w:jc w:val="center"/>
+              <w:rPr>
+                <w:rFonts w:ascii="Nirmala UI" w:hAnsi="Nirmala UI" w:cs="Nirmala UI"/>
+                <w:sz w:val="32"/>
+                <w:szCs w:val="32"/>
+              </w:rPr>
+            </w:pPr>
+            <w:r>
+              <w:rPr>
+                <w:rFonts w:ascii="Nirmala UI" w:hAnsi="Nirmala UI" w:cs="Nirmala UI"/>
+                <w:sz w:val="32"/>
+                <w:szCs w:val="32"/>
+              </w:rPr>
+              <w:t>IMF</w:t>
+            </w:r>
+          </w:p>
+          <w:p>
+            <w:pPr>
+              <w:spacing w:line="360" w:lineRule="auto"/>
+              <w:jc w:val="center"/>
               <w:rPr>
                 <w:rFonts w:ascii="Nirmala UI" w:hAnsi="Nirmala UI" w:cs="Nirmala UI"/>
                 <w:b w:val="0"/>
                 <w:sz w:val="24"/>
                 <w:szCs w:val="32"/>
               </w:rPr>
-              <w:t>(World Bank)</w:t>
-            </w:r>
-          </w:p>
-        </w:tc>
-        <w:tc>
-          <w:tcPr>
-            <w:tcW w:w="2730" w:type="dxa"/>
-          </w:tcPr>
-          <w:p>
-            <w:pPr>
-              <w:spacing w:line="360" w:lineRule="auto"/>
-              <w:jc w:val="center"/>
-              <w:cnfStyle w:val="000000000000" w:firstRow="0" w:lastRow="0" w:firstColumn="0" w:lastColumn="0" w:oddVBand="0" w:evenVBand="0" w:oddHBand="0" w:evenHBand="0" w:firstRowFirstColumn="0" w:firstRowLastColumn="0" w:lastRowFirstColumn="0" w:lastRowLastColumn="0"/>
-              <w:rPr>
-                <w:rFonts w:ascii="Nirmala UI" w:hAnsi="Nirmala UI" w:cs="Nirmala UI"/>
-                <w:b/>
-                <w:sz w:val="32"/>
-                <w:szCs w:val="32"/>
-              </w:rPr>
-            </w:pPr>
-            <w:r>
-              <w:rPr>
-                <w:rFonts w:ascii="Nirmala UI" w:hAnsi="Nirmala UI" w:cs="Nirmala UI"/>
-                <w:b/>
-                <w:sz w:val="32"/>
-                <w:szCs w:val="32"/>
-              </w:rPr>
-              <w:t>7 July, 1944</w:t>
-            </w:r>
-          </w:p>
-          <w:p>
-            <w:pPr>
-              <w:spacing w:line="360" w:lineRule="auto"/>
-              <w:jc w:val="center"/>
-              <w:cnfStyle w:val="000000000000" w:firstRow="0" w:lastRow="0" w:firstColumn="0" w:lastColumn="0" w:oddVBand="0" w:evenVBand="0" w:oddHBand="0" w:evenHBand="0" w:firstRowFirstColumn="0" w:firstRowLastColumn="0" w:lastRowFirstColumn="0" w:lastRowLastColumn="0"/>
-              <w:rPr>
-                <w:rFonts w:ascii="Nirmala UI" w:hAnsi="Nirmala UI" w:cs="Nirmala UI"/>
-                <w:sz w:val="32"/>
-                <w:szCs w:val="32"/>
-              </w:rPr>
-            </w:pPr>
-            <w:r>
-              <w:rPr>
-                <w:rFonts w:ascii="Nirmala UI" w:hAnsi="Nirmala UI" w:cs="Nirmala UI"/>
-                <w:sz w:val="32"/>
-                <w:szCs w:val="32"/>
-              </w:rPr>
-              <w:t>কার্যকরঃ 1946</w:t>
-            </w:r>
-            <w:bookmarkStart w:id="0" w:name="_GoBack"/>
-            <w:bookmarkEnd w:id="0"/>
-          </w:p>
-        </w:tc>
-        <w:tc>
-          <w:tcPr>
-            <w:tcW w:w="2753" w:type="dxa"/>
-          </w:tcPr>
-          <w:p>
-            <w:pPr>
-              <w:spacing w:line="360" w:lineRule="auto"/>
-              <w:jc w:val="center"/>
-              <w:cnfStyle w:val="000000000000" w:firstRow="0" w:lastRow="0" w:firstColumn="0" w:lastColumn="0" w:oddVBand="0" w:evenVBand="0" w:oddHBand="0" w:evenHBand="0" w:firstRowFirstColumn="0" w:firstRowLastColumn="0" w:lastRowFirstColumn="0" w:lastRowLastColumn="0"/>
-              <w:rPr>
-                <w:rFonts w:ascii="Nirmala UI" w:hAnsi="Nirmala UI" w:cs="Nirmala UI"/>
-                <w:b/>
-                <w:sz w:val="28"/>
-              </w:rPr>
-            </w:pPr>
+            </w:pPr>
+            <w:r>
+              <w:rPr>
+                <w:rFonts w:ascii="Nirmala UI" w:hAnsi="Nirmala UI" w:cs="Nirmala UI"/>
+                <w:b w:val="0"/>
+                <w:sz w:val="24"/>
+                <w:szCs w:val="32"/>
+              </w:rPr>
+              <w:t>(Int. Monetary Fund)</w:t>
+            </w:r>
+          </w:p>
+        </w:tc>
+        <w:tc>
+          <w:tcPr>
+            <w:tcW w:w="2945" w:type="dxa"/>
+          </w:tcPr>
+          <w:p>
+            <w:pPr>
+              <w:spacing w:line="360" w:lineRule="auto"/>
+              <w:jc w:val="center"/>
+              <w:cnfStyle w:val="000000000000" w:firstRow="0" w:lastRow="0" w:firstColumn="0" w:lastColumn="0" w:oddVBand="0" w:evenVBand="0" w:oddHBand="0" w:evenHBand="0" w:firstRowFirstColumn="0" w:firstRowLastColumn="0" w:lastRowFirstColumn="0" w:lastRowLastColumn="0"/>
+              <w:rPr>
+                <w:rFonts w:ascii="Nirmala UI" w:hAnsi="Nirmala UI" w:cs="Nirmala UI"/>
+                <w:b/>
+                <w:sz w:val="28"/>
+                <w:szCs w:val="32"/>
+              </w:rPr>
+            </w:pPr>
+          </w:p>
+          <w:p>
+            <w:pPr>
+              <w:spacing w:line="360" w:lineRule="auto"/>
+              <w:jc w:val="center"/>
+              <w:cnfStyle w:val="000000000000" w:firstRow="0" w:lastRow="0" w:firstColumn="0" w:lastColumn="0" w:oddVBand="0" w:evenVBand="0" w:oddHBand="0" w:evenHBand="0" w:firstRowFirstColumn="0" w:firstRowLastColumn="0" w:lastRowFirstColumn="0" w:lastRowLastColumn="0"/>
+              <w:rPr>
+                <w:rFonts w:ascii="Nirmala UI" w:hAnsi="Nirmala UI" w:cs="Nirmala UI"/>
+                <w:b/>
+                <w:sz w:val="28"/>
+                <w:szCs w:val="32"/>
+              </w:rPr>
+            </w:pPr>
+            <w:r>
+              <w:rPr>
+                <w:rFonts w:ascii="Nirmala UI" w:hAnsi="Nirmala UI" w:cs="Nirmala UI"/>
+                <w:b/>
+                <w:sz w:val="28"/>
+                <w:szCs w:val="32"/>
+              </w:rPr>
+              <w:t>27 December, 1945</w:t>
+            </w:r>
+          </w:p>
+          <w:p>
+            <w:pPr>
+              <w:spacing w:line="360" w:lineRule="auto"/>
+              <w:jc w:val="center"/>
+              <w:cnfStyle w:val="000000000000" w:firstRow="0" w:lastRow="0" w:firstColumn="0" w:lastColumn="0" w:oddVBand="0" w:evenVBand="0" w:oddHBand="0" w:evenHBand="0" w:firstRowFirstColumn="0" w:firstRowLastColumn="0" w:lastRowFirstColumn="0" w:lastRowLastColumn="0"/>
+              <w:rPr>
+                <w:rFonts w:ascii="Nirmala UI" w:hAnsi="Nirmala UI" w:cs="Nirmala UI"/>
+                <w:b/>
+                <w:sz w:val="32"/>
+                <w:szCs w:val="32"/>
+              </w:rPr>
+            </w:pPr>
+            <w:r>
+              <w:rPr>
+                <w:rFonts w:ascii="Nirmala UI" w:hAnsi="Nirmala UI" w:cs="Nirmala UI"/>
+                <w:sz w:val="28"/>
+                <w:szCs w:val="32"/>
+              </w:rPr>
+              <w:t xml:space="preserve">কার্যকরঃ </w:t>
+            </w:r>
+            <w:r>
+              <w:rPr>
+                <w:rFonts w:ascii="Nirmala UI" w:hAnsi="Nirmala UI" w:cs="Nirmala UI"/>
+                <w:b/>
+                <w:sz w:val="28"/>
+                <w:szCs w:val="32"/>
+              </w:rPr>
+              <w:t>1947</w:t>
+            </w:r>
+          </w:p>
+        </w:tc>
+        <w:tc>
+          <w:tcPr>
+            <w:tcW w:w="2538" w:type="dxa"/>
+          </w:tcPr>
+          <w:p>
+            <w:pPr>
+              <w:spacing w:line="360" w:lineRule="auto"/>
+              <w:jc w:val="center"/>
+              <w:cnfStyle w:val="000000000000" w:firstRow="0" w:lastRow="0" w:firstColumn="0" w:lastColumn="0" w:oddVBand="0" w:evenVBand="0" w:oddHBand="0" w:evenHBand="0" w:firstRowFirstColumn="0" w:firstRowLastColumn="0" w:lastRowFirstColumn="0" w:lastRowLastColumn="0"/>
+              <w:rPr>
+                <w:rFonts w:ascii="Nirmala UI" w:hAnsi="Nirmala UI" w:cs="Nirmala UI"/>
+                <w:b/>
+                <w:sz w:val="28"/>
+              </w:rPr>
+            </w:pPr>
+          </w:p>
+          <w:p>
+            <w:pPr>
+              <w:spacing w:line="360" w:lineRule="auto"/>
+              <w:jc w:val="center"/>
+              <w:cnfStyle w:val="000000000000" w:firstRow="0" w:lastRow="0" w:firstColumn="0" w:lastColumn="0" w:oddVBand="0" w:evenVBand="0" w:oddHBand="0" w:evenHBand="0" w:firstRowFirstColumn="0" w:firstRowLastColumn="0" w:lastRowFirstColumn="0" w:lastRowLastColumn="0"/>
+              <w:rPr>
+                <w:rFonts w:ascii="Nirmala UI" w:hAnsi="Nirmala UI" w:cs="Nirmala UI"/>
+                <w:b/>
+                <w:sz w:val="28"/>
+              </w:rPr>
+            </w:pPr>
+            <w:r>
+              <w:rPr>
+                <w:rFonts w:ascii="Nirmala UI" w:hAnsi="Nirmala UI" w:cs="Nirmala UI"/>
+                <w:b/>
+                <w:sz w:val="28"/>
+              </w:rPr>
+              <w:t>ওয়াশিংটন ডি.সি.</w:t>
+            </w:r>
           </w:p>
         </w:tc>
         <w:tc>
@@ -15532,9 +15529,83 @@
               <w:cnfStyle w:val="000000000000" w:firstRow="0" w:lastRow="0" w:firstColumn="0" w:lastColumn="0" w:oddVBand="0" w:evenVBand="0" w:oddHBand="0" w:evenHBand="0" w:firstRowFirstColumn="0" w:firstRowLastColumn="0" w:lastRowFirstColumn="0" w:lastRowLastColumn="0"/>
               <w:rPr>
                 <w:rFonts w:ascii="Nirmala UI" w:hAnsi="Nirmala UI" w:cs="Nirmala UI"/>
-                <w:sz w:val="28"/>
-              </w:rPr>
-            </w:pPr>
+                <w:b/>
+                <w:sz w:val="28"/>
+              </w:rPr>
+            </w:pPr>
+            <w:r>
+              <w:rPr>
+                <w:rFonts w:ascii="Nirmala UI" w:hAnsi="Nirmala UI" w:cs="Nirmala UI"/>
+                <w:b/>
+                <w:sz w:val="28"/>
+              </w:rPr>
+              <w:t>MD:</w:t>
+            </w:r>
+          </w:p>
+          <w:p>
+            <w:pPr>
+              <w:spacing w:line="360" w:lineRule="auto"/>
+              <w:jc w:val="center"/>
+              <w:cnfStyle w:val="000000000000" w:firstRow="0" w:lastRow="0" w:firstColumn="0" w:lastColumn="0" w:oddVBand="0" w:evenVBand="0" w:oddHBand="0" w:evenHBand="0" w:firstRowFirstColumn="0" w:firstRowLastColumn="0" w:lastRowFirstColumn="0" w:lastRowLastColumn="0"/>
+              <w:rPr>
+                <w:rFonts w:ascii="Nirmala UI" w:hAnsi="Nirmala UI" w:cs="Nirmala UI"/>
+                <w:sz w:val="28"/>
+              </w:rPr>
+            </w:pPr>
+            <w:r>
+              <w:rPr>
+                <w:rFonts w:ascii="Nirmala UI" w:hAnsi="Nirmala UI" w:cs="Nirmala UI"/>
+                <w:b/>
+                <w:sz w:val="28"/>
+              </w:rPr>
+              <w:t xml:space="preserve"> </w:t>
+            </w:r>
+            <w:proofErr w:type="spellStart"/>
+            <w:r>
+              <w:rPr>
+                <w:rFonts w:ascii="Nirmala UI" w:hAnsi="Nirmala UI" w:cs="Nirmala UI"/>
+                <w:b/>
+                <w:sz w:val="24"/>
+              </w:rPr>
+              <w:t>ক্রিস্টিনা</w:t>
+            </w:r>
+            <w:proofErr w:type="spellEnd"/>
+            <w:r>
+              <w:rPr>
+                <w:rFonts w:ascii="Nirmala UI" w:hAnsi="Nirmala UI" w:cs="Nirmala UI"/>
+                <w:b/>
+                <w:sz w:val="24"/>
+              </w:rPr>
+              <w:t xml:space="preserve"> </w:t>
+            </w:r>
+            <w:proofErr w:type="spellStart"/>
+            <w:r>
+              <w:rPr>
+                <w:rFonts w:ascii="Nirmala UI" w:hAnsi="Nirmala UI" w:cs="Nirmala UI"/>
+                <w:b/>
+                <w:sz w:val="24"/>
+              </w:rPr>
+              <w:t>জর্জিয়েভা</w:t>
+            </w:r>
+            <w:proofErr w:type="spellEnd"/>
+            <w:r>
+              <w:rPr>
+                <w:rFonts w:ascii="Nirmala UI" w:hAnsi="Nirmala UI" w:cs="Nirmala UI"/>
+                <w:b/>
+                <w:sz w:val="24"/>
+              </w:rPr>
+              <w:t xml:space="preserve">, </w:t>
+            </w:r>
+            <w:proofErr w:type="spellStart"/>
+            <w:r>
+              <w:rPr>
+                <w:rFonts w:ascii="Nirmala UI" w:hAnsi="Nirmala UI" w:cs="Nirmala UI"/>
+                <w:b/>
+                <w:sz w:val="24"/>
+              </w:rPr>
+              <w:t>বুলগেরিয়া</w:t>
+            </w:r>
+            <w:proofErr w:type="spellEnd"/>
           </w:p>
         </w:tc>
         <w:tc>
@@ -15549,7 +15620,91 @@
               <w:rPr>
                 <w:rFonts w:ascii="Nirmala UI" w:hAnsi="Nirmala UI" w:cs="Nirmala UI"/>
                 <w:b/>
-                <w:sz w:val="32"/>
+                <w:sz w:val="24"/>
+              </w:rPr>
+            </w:pPr>
+            <w:r>
+              <w:rPr>
+                <w:rFonts w:ascii="Nirmala UI" w:hAnsi="Nirmala UI" w:cs="Nirmala UI"/>
+                <w:b/>
+                <w:sz w:val="32"/>
+              </w:rPr>
+              <w:t>190</w:t>
+            </w:r>
+            <w:r>
+              <w:rPr>
+                <w:rFonts w:ascii="Nirmala UI" w:hAnsi="Nirmala UI" w:cs="Nirmala UI"/>
+                <w:b/>
+                <w:sz w:val="32"/>
+              </w:rPr>
+              <w:br/>
+            </w:r>
+            <w:r>
+              <w:rPr>
+                <w:rFonts w:ascii="Nirmala UI" w:hAnsi="Nirmala UI" w:cs="Nirmala UI"/>
+                <w:b/>
+                <w:sz w:val="24"/>
+              </w:rPr>
+              <w:t>WB-189+</w:t>
+            </w:r>
+            <w:r>
+              <w:rPr>
+                <w:rFonts w:ascii="Nirmala UI" w:hAnsi="Nirmala UI" w:cs="Nirmala UI"/>
+                <w:b/>
+                <w:sz w:val="24"/>
+              </w:rPr>
+              <w:t xml:space="preserve"> </w:t>
+            </w:r>
+            <w:proofErr w:type="spellStart"/>
+            <w:r>
+              <w:rPr>
+                <w:rFonts w:ascii="Nirmala UI" w:hAnsi="Nirmala UI" w:cs="Nirmala UI"/>
+                <w:b/>
+                <w:sz w:val="24"/>
+              </w:rPr>
+              <w:t>কসোভো</w:t>
+            </w:r>
+            <w:proofErr w:type="spellEnd"/>
+          </w:p>
+          <w:p>
+            <w:pPr>
+              <w:spacing w:line="360" w:lineRule="auto"/>
+              <w:jc w:val="center"/>
+              <w:cnfStyle w:val="000000000000" w:firstRow="0" w:lastRow="0" w:firstColumn="0" w:lastColumn="0" w:oddVBand="0" w:evenVBand="0" w:oddHBand="0" w:evenHBand="0" w:firstRowFirstColumn="0" w:firstRowLastColumn="0" w:lastRowFirstColumn="0" w:lastRowLastColumn="0"/>
+              <w:rPr>
+                <w:rFonts w:ascii="Nirmala UI" w:hAnsi="Nirmala UI" w:cs="Nirmala UI"/>
+                <w:b/>
+                <w:sz w:val="24"/>
+              </w:rPr>
+            </w:pPr>
+            <w:r>
+              <w:rPr>
+                <w:rFonts w:ascii="Nirmala UI" w:hAnsi="Nirmala UI" w:cs="Nirmala UI"/>
+                <w:b/>
+                <w:sz w:val="24"/>
+              </w:rPr>
+              <w:t xml:space="preserve">সর্বশেষঃ </w:t>
+            </w:r>
+            <w:proofErr w:type="spellStart"/>
+            <w:r>
+              <w:rPr>
+                <w:rFonts w:ascii="Nirmala UI" w:hAnsi="Nirmala UI" w:cs="Nirmala UI"/>
+                <w:b/>
+                <w:sz w:val="24"/>
+              </w:rPr>
+              <w:t>এন্ডোরা</w:t>
+            </w:r>
+            <w:proofErr w:type="spellEnd"/>
+          </w:p>
+          <w:p>
+            <w:pPr>
+              <w:spacing w:line="360" w:lineRule="auto"/>
+              <w:jc w:val="center"/>
+              <w:cnfStyle w:val="000000000000" w:firstRow="0" w:lastRow="0" w:firstColumn="0" w:lastColumn="0" w:oddVBand="0" w:evenVBand="0" w:oddHBand="0" w:evenHBand="0" w:firstRowFirstColumn="0" w:firstRowLastColumn="0" w:lastRowFirstColumn="0" w:lastRowLastColumn="0"/>
+              <w:rPr>
+                <w:rFonts w:ascii="Nirmala UI" w:hAnsi="Nirmala UI" w:cs="Nirmala UI"/>
+                <w:b/>
+                <w:sz w:val="24"/>
               </w:rPr>
             </w:pPr>
           </w:p>
@@ -15564,10 +15719,41 @@
               <w:cnfStyle w:val="000000000000" w:firstRow="0" w:lastRow="0" w:firstColumn="0" w:lastColumn="0" w:oddVBand="0" w:evenVBand="0" w:oddHBand="0" w:evenHBand="0" w:firstRowFirstColumn="0" w:firstRowLastColumn="0" w:lastRowFirstColumn="0" w:lastRowLastColumn="0"/>
               <w:rPr>
                 <w:rFonts w:ascii="Nirmala UI" w:hAnsi="Nirmala UI" w:cs="Nirmala UI"/>
-                <w:sz w:val="24"/>
-                <w:szCs w:val="24"/>
-              </w:rPr>
-            </w:pPr>
+                <w:b/>
+                <w:sz w:val="24"/>
+                <w:szCs w:val="24"/>
+              </w:rPr>
+            </w:pPr>
+            <w:r>
+              <w:rPr>
+                <w:rFonts w:ascii="Nirmala UI" w:hAnsi="Nirmala UI" w:cs="Nirmala UI"/>
+                <w:b/>
+                <w:sz w:val="24"/>
+                <w:szCs w:val="24"/>
+              </w:rPr>
+              <w:t xml:space="preserve">SDR: ৫ টি মুদ্রা </w:t>
+            </w:r>
+          </w:p>
+          <w:p>
+            <w:pPr>
+              <w:spacing w:line="360" w:lineRule="auto"/>
+              <w:cnfStyle w:val="000000000000" w:firstRow="0" w:lastRow="0" w:firstColumn="0" w:lastColumn="0" w:oddVBand="0" w:evenVBand="0" w:oddHBand="0" w:evenHBand="0" w:firstRowFirstColumn="0" w:firstRowLastColumn="0" w:lastRowFirstColumn="0" w:lastRowLastColumn="0"/>
+              <w:rPr>
+                <w:rFonts w:ascii="Nirmala UI" w:hAnsi="Nirmala UI" w:cs="Nirmala UI"/>
+                <w:b/>
+                <w:sz w:val="24"/>
+                <w:szCs w:val="24"/>
+              </w:rPr>
+            </w:pPr>
+            <w:r>
+              <w:rPr>
+                <w:rFonts w:ascii="Nirmala UI" w:hAnsi="Nirmala UI" w:cs="Nirmala UI"/>
+                <w:b/>
+                <w:sz w:val="24"/>
+                <w:szCs w:val="24"/>
+              </w:rPr>
+              <w:t>(১৯৬৯ সংশোধনী)</w:t>
+            </w:r>
           </w:p>
         </w:tc>
       </w:tr>
@@ -15586,74 +15772,75 @@
               <w:jc w:val="center"/>
               <w:rPr>
                 <w:rFonts w:ascii="Nirmala UI" w:hAnsi="Nirmala UI" w:cs="Nirmala UI"/>
-                <w:sz w:val="32"/>
-                <w:szCs w:val="32"/>
-              </w:rPr>
-            </w:pPr>
-            <w:r>
-              <w:rPr>
-                <w:rFonts w:ascii="Nirmala UI" w:hAnsi="Nirmala UI" w:cs="Nirmala UI"/>
-                <w:sz w:val="32"/>
-                <w:szCs w:val="32"/>
-              </w:rPr>
-              <w:t>IMF</w:t>
-            </w:r>
-          </w:p>
-          <w:p>
-            <w:pPr>
-              <w:spacing w:line="360" w:lineRule="auto"/>
-              <w:jc w:val="center"/>
-              <w:rPr>
-                <w:rFonts w:ascii="Nirmala UI" w:hAnsi="Nirmala UI" w:cs="Nirmala UI"/>
                 <w:b w:val="0"/>
-                <w:sz w:val="24"/>
-                <w:szCs w:val="32"/>
+                <w:sz w:val="32"/>
+                <w:highlight w:val="yellow"/>
               </w:rPr>
             </w:pPr>
             <w:r>
               <w:rPr>
                 <w:rFonts w:ascii="Nirmala UI" w:hAnsi="Nirmala UI" w:cs="Nirmala UI"/>
                 <w:b w:val="0"/>
-                <w:sz w:val="24"/>
-                <w:szCs w:val="32"/>
-              </w:rPr>
-              <w:t>(Int. Monetary Fund)</w:t>
-            </w:r>
-          </w:p>
-        </w:tc>
-        <w:tc>
-          <w:tcPr>
-            <w:tcW w:w="2730" w:type="dxa"/>
-          </w:tcPr>
-          <w:p>
-            <w:pPr>
-              <w:spacing w:line="360" w:lineRule="auto"/>
-              <w:jc w:val="center"/>
-              <w:cnfStyle w:val="000000100000" w:firstRow="0" w:lastRow="0" w:firstColumn="0" w:lastColumn="0" w:oddVBand="0" w:evenVBand="0" w:oddHBand="1" w:evenHBand="0" w:firstRowFirstColumn="0" w:firstRowLastColumn="0" w:lastRowFirstColumn="0" w:lastRowLastColumn="0"/>
-              <w:rPr>
-                <w:rFonts w:ascii="Nirmala UI" w:hAnsi="Nirmala UI" w:cs="Nirmala UI"/>
-                <w:b/>
-                <w:sz w:val="32"/>
-                <w:szCs w:val="32"/>
-              </w:rPr>
-            </w:pPr>
-          </w:p>
-        </w:tc>
-        <w:tc>
-          <w:tcPr>
-            <w:tcW w:w="2753" w:type="dxa"/>
-          </w:tcPr>
-          <w:p>
-            <w:pPr>
-              <w:spacing w:line="360" w:lineRule="auto"/>
-              <w:jc w:val="center"/>
-              <w:cnfStyle w:val="000000100000" w:firstRow="0" w:lastRow="0" w:firstColumn="0" w:lastColumn="0" w:oddVBand="0" w:evenVBand="0" w:oddHBand="1" w:evenHBand="0" w:firstRowFirstColumn="0" w:firstRowLastColumn="0" w:lastRowFirstColumn="0" w:lastRowLastColumn="0"/>
-              <w:rPr>
-                <w:rFonts w:ascii="Nirmala UI" w:hAnsi="Nirmala UI" w:cs="Nirmala UI"/>
-                <w:b/>
-                <w:sz w:val="28"/>
-              </w:rPr>
-            </w:pPr>
+                <w:sz w:val="32"/>
+                <w:highlight w:val="yellow"/>
+              </w:rPr>
+              <w:lastRenderedPageBreak/>
+              <w:t>প্রতিষ্ঠানের নাম</w:t>
+            </w:r>
+          </w:p>
+        </w:tc>
+        <w:tc>
+          <w:tcPr>
+            <w:tcW w:w="2945" w:type="dxa"/>
+          </w:tcPr>
+          <w:p>
+            <w:pPr>
+              <w:spacing w:line="360" w:lineRule="auto"/>
+              <w:jc w:val="center"/>
+              <w:cnfStyle w:val="000000100000" w:firstRow="0" w:lastRow="0" w:firstColumn="0" w:lastColumn="0" w:oddVBand="0" w:evenVBand="0" w:oddHBand="1" w:evenHBand="0" w:firstRowFirstColumn="0" w:firstRowLastColumn="0" w:lastRowFirstColumn="0" w:lastRowLastColumn="0"/>
+              <w:rPr>
+                <w:rFonts w:ascii="Nirmala UI" w:hAnsi="Nirmala UI" w:cs="Nirmala UI"/>
+                <w:b/>
+                <w:sz w:val="32"/>
+                <w:highlight w:val="yellow"/>
+              </w:rPr>
+            </w:pPr>
+            <w:r>
+              <w:rPr>
+                <w:rFonts w:ascii="Nirmala UI" w:hAnsi="Nirmala UI" w:cs="Nirmala UI"/>
+                <w:b/>
+                <w:sz w:val="32"/>
+                <w:highlight w:val="yellow"/>
+              </w:rPr>
+              <w:t>প্রতিষ্ঠা সাল</w:t>
+            </w:r>
+          </w:p>
+        </w:tc>
+        <w:tc>
+          <w:tcPr>
+            <w:tcW w:w="2538" w:type="dxa"/>
+          </w:tcPr>
+          <w:p>
+            <w:pPr>
+              <w:spacing w:line="360" w:lineRule="auto"/>
+              <w:jc w:val="center"/>
+              <w:cnfStyle w:val="000000100000" w:firstRow="0" w:lastRow="0" w:firstColumn="0" w:lastColumn="0" w:oddVBand="0" w:evenVBand="0" w:oddHBand="1" w:evenHBand="0" w:firstRowFirstColumn="0" w:firstRowLastColumn="0" w:lastRowFirstColumn="0" w:lastRowLastColumn="0"/>
+              <w:rPr>
+                <w:rFonts w:ascii="Nirmala UI" w:hAnsi="Nirmala UI" w:cs="Nirmala UI"/>
+                <w:b/>
+                <w:sz w:val="32"/>
+                <w:highlight w:val="yellow"/>
+              </w:rPr>
+            </w:pPr>
+            <w:r>
+              <w:rPr>
+                <w:rFonts w:ascii="Nirmala UI" w:hAnsi="Nirmala UI" w:cs="Nirmala UI"/>
+                <w:b/>
+                <w:sz w:val="32"/>
+                <w:highlight w:val="yellow"/>
+              </w:rPr>
+              <w:t>H/Q</w:t>
+            </w:r>
           </w:p>
         </w:tc>
         <w:tc>
@@ -15667,9 +15854,20 @@
               <w:cnfStyle w:val="000000100000" w:firstRow="0" w:lastRow="0" w:firstColumn="0" w:lastColumn="0" w:oddVBand="0" w:evenVBand="0" w:oddHBand="1" w:evenHBand="0" w:firstRowFirstColumn="0" w:firstRowLastColumn="0" w:lastRowFirstColumn="0" w:lastRowLastColumn="0"/>
               <w:rPr>
                 <w:rFonts w:ascii="Nirmala UI" w:hAnsi="Nirmala UI" w:cs="Nirmala UI"/>
-                <w:sz w:val="28"/>
-              </w:rPr>
-            </w:pPr>
+                <w:b/>
+                <w:sz w:val="32"/>
+                <w:highlight w:val="yellow"/>
+              </w:rPr>
+            </w:pPr>
+            <w:r>
+              <w:rPr>
+                <w:rFonts w:ascii="Nirmala UI" w:hAnsi="Nirmala UI" w:cs="Nirmala UI"/>
+                <w:b/>
+                <w:sz w:val="32"/>
+                <w:highlight w:val="yellow"/>
+              </w:rPr>
+              <w:t>বর্তমান প্রধান</w:t>
+            </w:r>
           </w:p>
         </w:tc>
         <w:tc>
@@ -15685,8 +15883,18 @@
                 <w:rFonts w:ascii="Nirmala UI" w:hAnsi="Nirmala UI" w:cs="Nirmala UI"/>
                 <w:b/>
                 <w:sz w:val="32"/>
-              </w:rPr>
-            </w:pPr>
+                <w:highlight w:val="yellow"/>
+              </w:rPr>
+            </w:pPr>
+            <w:r>
+              <w:rPr>
+                <w:rFonts w:ascii="Nirmala UI" w:hAnsi="Nirmala UI" w:cs="Nirmala UI"/>
+                <w:b/>
+                <w:sz w:val="32"/>
+                <w:highlight w:val="yellow"/>
+              </w:rPr>
+              <w:t>সদস্য সংখ্যা</w:t>
+            </w:r>
           </w:p>
         </w:tc>
         <w:tc>
@@ -15696,13 +15904,24 @@
           <w:p>
             <w:pPr>
               <w:spacing w:line="360" w:lineRule="auto"/>
-              <w:cnfStyle w:val="000000100000" w:firstRow="0" w:lastRow="0" w:firstColumn="0" w:lastColumn="0" w:oddVBand="0" w:evenVBand="0" w:oddHBand="1" w:evenHBand="0" w:firstRowFirstColumn="0" w:firstRowLastColumn="0" w:lastRowFirstColumn="0" w:lastRowLastColumn="0"/>
-              <w:rPr>
-                <w:rFonts w:ascii="Nirmala UI" w:hAnsi="Nirmala UI" w:cs="Nirmala UI"/>
-                <w:sz w:val="24"/>
-                <w:szCs w:val="24"/>
-              </w:rPr>
-            </w:pPr>
+              <w:jc w:val="center"/>
+              <w:cnfStyle w:val="000000100000" w:firstRow="0" w:lastRow="0" w:firstColumn="0" w:lastColumn="0" w:oddVBand="0" w:evenVBand="0" w:oddHBand="1" w:evenHBand="0" w:firstRowFirstColumn="0" w:firstRowLastColumn="0" w:lastRowFirstColumn="0" w:lastRowLastColumn="0"/>
+              <w:rPr>
+                <w:rFonts w:ascii="Nirmala UI" w:hAnsi="Nirmala UI" w:cs="Nirmala UI"/>
+                <w:b/>
+                <w:sz w:val="32"/>
+                <w:highlight w:val="yellow"/>
+              </w:rPr>
+            </w:pPr>
+            <w:r>
+              <w:rPr>
+                <w:rFonts w:ascii="Nirmala UI" w:hAnsi="Nirmala UI" w:cs="Nirmala UI"/>
+                <w:b/>
+                <w:sz w:val="32"/>
+                <w:highlight w:val="yellow"/>
+              </w:rPr>
+              <w:t>Extra Info.</w:t>
+            </w:r>
           </w:p>
         </w:tc>
       </w:tr>
@@ -15731,40 +15950,120 @@
               <w:t>ADB</w:t>
             </w:r>
           </w:p>
-        </w:tc>
-        <w:tc>
-          <w:tcPr>
-            <w:tcW w:w="2730" w:type="dxa"/>
-          </w:tcPr>
-          <w:p>
-            <w:pPr>
-              <w:spacing w:line="360" w:lineRule="auto"/>
-              <w:jc w:val="center"/>
-              <w:cnfStyle w:val="000000000000" w:firstRow="0" w:lastRow="0" w:firstColumn="0" w:lastColumn="0" w:oddVBand="0" w:evenVBand="0" w:oddHBand="0" w:evenHBand="0" w:firstRowFirstColumn="0" w:firstRowLastColumn="0" w:lastRowFirstColumn="0" w:lastRowLastColumn="0"/>
-              <w:rPr>
-                <w:rFonts w:ascii="Nirmala UI" w:hAnsi="Nirmala UI" w:cs="Nirmala UI"/>
-                <w:b/>
-                <w:sz w:val="32"/>
-                <w:szCs w:val="32"/>
-              </w:rPr>
-            </w:pPr>
-          </w:p>
-        </w:tc>
-        <w:tc>
-          <w:tcPr>
-            <w:tcW w:w="2753" w:type="dxa"/>
-          </w:tcPr>
-          <w:p>
-            <w:pPr>
-              <w:spacing w:line="360" w:lineRule="auto"/>
-              <w:jc w:val="center"/>
-              <w:cnfStyle w:val="000000000000" w:firstRow="0" w:lastRow="0" w:firstColumn="0" w:lastColumn="0" w:oddVBand="0" w:evenVBand="0" w:oddHBand="0" w:evenHBand="0" w:firstRowFirstColumn="0" w:firstRowLastColumn="0" w:lastRowFirstColumn="0" w:lastRowLastColumn="0"/>
-              <w:rPr>
-                <w:rFonts w:ascii="Nirmala UI" w:hAnsi="Nirmala UI" w:cs="Nirmala UI"/>
-                <w:b/>
-                <w:sz w:val="28"/>
-              </w:rPr>
-            </w:pPr>
+          <w:p>
+            <w:pPr>
+              <w:spacing w:line="360" w:lineRule="auto"/>
+              <w:jc w:val="center"/>
+              <w:rPr>
+                <w:rFonts w:ascii="Nirmala UI" w:hAnsi="Nirmala UI" w:cs="Nirmala UI"/>
+                <w:b w:val="0"/>
+                <w:sz w:val="24"/>
+                <w:szCs w:val="32"/>
+              </w:rPr>
+            </w:pPr>
+            <w:r>
+              <w:rPr>
+                <w:rFonts w:ascii="Nirmala UI" w:hAnsi="Nirmala UI" w:cs="Nirmala UI"/>
+                <w:b w:val="0"/>
+                <w:sz w:val="24"/>
+                <w:szCs w:val="32"/>
+              </w:rPr>
+              <w:t>(Asian Development Bank)</w:t>
+            </w:r>
+          </w:p>
+        </w:tc>
+        <w:tc>
+          <w:tcPr>
+            <w:tcW w:w="2945" w:type="dxa"/>
+          </w:tcPr>
+          <w:p>
+            <w:pPr>
+              <w:spacing w:line="360" w:lineRule="auto"/>
+              <w:jc w:val="center"/>
+              <w:cnfStyle w:val="000000000000" w:firstRow="0" w:lastRow="0" w:firstColumn="0" w:lastColumn="0" w:oddVBand="0" w:evenVBand="0" w:oddHBand="0" w:evenHBand="0" w:firstRowFirstColumn="0" w:firstRowLastColumn="0" w:lastRowFirstColumn="0" w:lastRowLastColumn="0"/>
+              <w:rPr>
+                <w:rFonts w:ascii="Nirmala UI" w:hAnsi="Nirmala UI" w:cs="Nirmala UI"/>
+                <w:b/>
+                <w:sz w:val="32"/>
+                <w:szCs w:val="32"/>
+              </w:rPr>
+            </w:pPr>
+            <w:r>
+              <w:rPr>
+                <w:rFonts w:ascii="Nirmala UI" w:hAnsi="Nirmala UI" w:cs="Nirmala UI"/>
+                <w:b/>
+                <w:sz w:val="32"/>
+                <w:szCs w:val="32"/>
+              </w:rPr>
+              <w:t>1966</w:t>
+            </w:r>
+          </w:p>
+          <w:p>
+            <w:pPr>
+              <w:spacing w:line="360" w:lineRule="auto"/>
+              <w:jc w:val="center"/>
+              <w:cnfStyle w:val="000000000000" w:firstRow="0" w:lastRow="0" w:firstColumn="0" w:lastColumn="0" w:oddVBand="0" w:evenVBand="0" w:oddHBand="0" w:evenHBand="0" w:firstRowFirstColumn="0" w:firstRowLastColumn="0" w:lastRowFirstColumn="0" w:lastRowLastColumn="0"/>
+              <w:rPr>
+                <w:rFonts w:ascii="Nirmala UI" w:hAnsi="Nirmala UI" w:cs="Nirmala UI"/>
+                <w:b/>
+                <w:sz w:val="32"/>
+                <w:szCs w:val="32"/>
+              </w:rPr>
+            </w:pPr>
+            <w:r>
+              <w:rPr>
+                <w:rFonts w:ascii="Nirmala UI" w:hAnsi="Nirmala UI" w:cs="Nirmala UI"/>
+                <w:b/>
+                <w:sz w:val="32"/>
+                <w:szCs w:val="32"/>
+              </w:rPr>
+              <w:t>[BD – 1973]</w:t>
+            </w:r>
+          </w:p>
+        </w:tc>
+        <w:tc>
+          <w:tcPr>
+            <w:tcW w:w="2538" w:type="dxa"/>
+          </w:tcPr>
+          <w:p>
+            <w:pPr>
+              <w:spacing w:line="360" w:lineRule="auto"/>
+              <w:jc w:val="center"/>
+              <w:cnfStyle w:val="000000000000" w:firstRow="0" w:lastRow="0" w:firstColumn="0" w:lastColumn="0" w:oddVBand="0" w:evenVBand="0" w:oddHBand="0" w:evenHBand="0" w:firstRowFirstColumn="0" w:firstRowLastColumn="0" w:lastRowFirstColumn="0" w:lastRowLastColumn="0"/>
+              <w:rPr>
+                <w:rFonts w:ascii="Nirmala UI" w:hAnsi="Nirmala UI" w:cs="Nirmala UI"/>
+                <w:b/>
+                <w:sz w:val="28"/>
+              </w:rPr>
+            </w:pPr>
+            <w:proofErr w:type="spellStart"/>
+            <w:r>
+              <w:rPr>
+                <w:rFonts w:ascii="Nirmala UI" w:hAnsi="Nirmala UI" w:cs="Nirmala UI"/>
+                <w:b/>
+                <w:sz w:val="28"/>
+              </w:rPr>
+              <w:t>ম্যানিলা</w:t>
+            </w:r>
+            <w:proofErr w:type="spellEnd"/>
+            <w:r>
+              <w:rPr>
+                <w:rFonts w:ascii="Nirmala UI" w:hAnsi="Nirmala UI" w:cs="Nirmala UI"/>
+                <w:b/>
+                <w:sz w:val="28"/>
+              </w:rPr>
+              <w:t xml:space="preserve">, </w:t>
+            </w:r>
+            <w:proofErr w:type="spellStart"/>
+            <w:r>
+              <w:rPr>
+                <w:rFonts w:ascii="Nirmala UI" w:hAnsi="Nirmala UI" w:cs="Nirmala UI"/>
+                <w:b/>
+                <w:sz w:val="28"/>
+              </w:rPr>
+              <w:t>ফিলিপাইন</w:t>
+            </w:r>
+            <w:proofErr w:type="spellEnd"/>
           </w:p>
         </w:tc>
         <w:tc>
@@ -15778,9 +16077,58 @@
               <w:cnfStyle w:val="000000000000" w:firstRow="0" w:lastRow="0" w:firstColumn="0" w:lastColumn="0" w:oddVBand="0" w:evenVBand="0" w:oddHBand="0" w:evenHBand="0" w:firstRowFirstColumn="0" w:firstRowLastColumn="0" w:lastRowFirstColumn="0" w:lastRowLastColumn="0"/>
               <w:rPr>
                 <w:rFonts w:ascii="Nirmala UI" w:hAnsi="Nirmala UI" w:cs="Nirmala UI"/>
-                <w:sz w:val="28"/>
-              </w:rPr>
-            </w:pPr>
+                <w:b/>
+                <w:sz w:val="28"/>
+              </w:rPr>
+            </w:pPr>
+            <w:r>
+              <w:rPr>
+                <w:rFonts w:ascii="Nirmala UI" w:hAnsi="Nirmala UI" w:cs="Nirmala UI"/>
+                <w:b/>
+                <w:sz w:val="28"/>
+              </w:rPr>
+              <w:t>President:</w:t>
+            </w:r>
+          </w:p>
+          <w:p>
+            <w:pPr>
+              <w:spacing w:line="360" w:lineRule="auto"/>
+              <w:jc w:val="center"/>
+              <w:cnfStyle w:val="000000000000" w:firstRow="0" w:lastRow="0" w:firstColumn="0" w:lastColumn="0" w:oddVBand="0" w:evenVBand="0" w:oddHBand="0" w:evenHBand="0" w:firstRowFirstColumn="0" w:firstRowLastColumn="0" w:lastRowFirstColumn="0" w:lastRowLastColumn="0"/>
+              <w:rPr>
+                <w:rFonts w:ascii="Nirmala UI" w:hAnsi="Nirmala UI" w:cs="Nirmala UI"/>
+                <w:b/>
+                <w:sz w:val="28"/>
+              </w:rPr>
+            </w:pPr>
+            <w:proofErr w:type="spellStart"/>
+            <w:r>
+              <w:rPr>
+                <w:rFonts w:ascii="Nirmala UI" w:hAnsi="Nirmala UI" w:cs="Nirmala UI"/>
+                <w:b/>
+                <w:sz w:val="28"/>
+              </w:rPr>
+              <w:t>মাসাতসুগু</w:t>
+            </w:r>
+            <w:proofErr w:type="spellEnd"/>
+            <w:r>
+              <w:rPr>
+                <w:rFonts w:ascii="Nirmala UI" w:hAnsi="Nirmala UI" w:cs="Nirmala UI"/>
+                <w:b/>
+                <w:sz w:val="28"/>
+              </w:rPr>
+              <w:t xml:space="preserve"> </w:t>
+            </w:r>
+            <w:proofErr w:type="spellStart"/>
+            <w:r>
+              <w:rPr>
+                <w:rFonts w:ascii="Nirmala UI" w:hAnsi="Nirmala UI" w:cs="Nirmala UI"/>
+                <w:b/>
+                <w:sz w:val="28"/>
+              </w:rPr>
+              <w:t>আসাকাওয়া</w:t>
+            </w:r>
+            <w:proofErr w:type="spellEnd"/>
           </w:p>
         </w:tc>
         <w:tc>
@@ -15798,6 +16146,44 @@
                 <w:sz w:val="32"/>
               </w:rPr>
             </w:pPr>
+            <w:r>
+              <w:rPr>
+                <w:rFonts w:ascii="Nirmala UI" w:hAnsi="Nirmala UI" w:cs="Nirmala UI"/>
+                <w:b/>
+                <w:sz w:val="32"/>
+              </w:rPr>
+              <w:t>68</w:t>
+            </w:r>
+          </w:p>
+          <w:p>
+            <w:pPr>
+              <w:spacing w:line="360" w:lineRule="auto"/>
+              <w:jc w:val="center"/>
+              <w:cnfStyle w:val="000000000000" w:firstRow="0" w:lastRow="0" w:firstColumn="0" w:lastColumn="0" w:oddVBand="0" w:evenVBand="0" w:oddHBand="0" w:evenHBand="0" w:firstRowFirstColumn="0" w:firstRowLastColumn="0" w:lastRowFirstColumn="0" w:lastRowLastColumn="0"/>
+              <w:rPr>
+                <w:rFonts w:ascii="Nirmala UI" w:hAnsi="Nirmala UI" w:cs="Nirmala UI"/>
+                <w:b/>
+                <w:sz w:val="32"/>
+              </w:rPr>
+            </w:pPr>
+            <w:r>
+              <w:rPr>
+                <w:rFonts w:ascii="Nirmala UI" w:hAnsi="Nirmala UI" w:cs="Nirmala UI"/>
+                <w:b/>
+                <w:sz w:val="28"/>
+              </w:rPr>
+              <w:t xml:space="preserve">সর্বশেষঃ </w:t>
+            </w:r>
+            <w:proofErr w:type="spellStart"/>
+            <w:r>
+              <w:rPr>
+                <w:rFonts w:ascii="Nirmala UI" w:hAnsi="Nirmala UI" w:cs="Nirmala UI"/>
+                <w:b/>
+                <w:sz w:val="28"/>
+              </w:rPr>
+              <w:t>নিউ</w:t>
+            </w:r>
+            <w:proofErr w:type="spellEnd"/>
           </w:p>
         </w:tc>
         <w:tc>
@@ -15845,40 +16231,123 @@
               <w:t>AIIB</w:t>
             </w:r>
           </w:p>
-        </w:tc>
-        <w:tc>
-          <w:tcPr>
-            <w:tcW w:w="2730" w:type="dxa"/>
-          </w:tcPr>
-          <w:p>
-            <w:pPr>
-              <w:spacing w:line="360" w:lineRule="auto"/>
-              <w:jc w:val="center"/>
-              <w:cnfStyle w:val="000000100000" w:firstRow="0" w:lastRow="0" w:firstColumn="0" w:lastColumn="0" w:oddVBand="0" w:evenVBand="0" w:oddHBand="1" w:evenHBand="0" w:firstRowFirstColumn="0" w:firstRowLastColumn="0" w:lastRowFirstColumn="0" w:lastRowLastColumn="0"/>
-              <w:rPr>
-                <w:rFonts w:ascii="Nirmala UI" w:hAnsi="Nirmala UI" w:cs="Nirmala UI"/>
-                <w:b/>
-                <w:sz w:val="32"/>
-                <w:szCs w:val="32"/>
-              </w:rPr>
-            </w:pPr>
-          </w:p>
-        </w:tc>
-        <w:tc>
-          <w:tcPr>
-            <w:tcW w:w="2753" w:type="dxa"/>
-          </w:tcPr>
-          <w:p>
-            <w:pPr>
-              <w:spacing w:line="360" w:lineRule="auto"/>
-              <w:jc w:val="center"/>
-              <w:cnfStyle w:val="000000100000" w:firstRow="0" w:lastRow="0" w:firstColumn="0" w:lastColumn="0" w:oddVBand="0" w:evenVBand="0" w:oddHBand="1" w:evenHBand="0" w:firstRowFirstColumn="0" w:firstRowLastColumn="0" w:lastRowFirstColumn="0" w:lastRowLastColumn="0"/>
-              <w:rPr>
-                <w:rFonts w:ascii="Nirmala UI" w:hAnsi="Nirmala UI" w:cs="Nirmala UI"/>
-                <w:b/>
-                <w:sz w:val="28"/>
-              </w:rPr>
-            </w:pPr>
+          <w:p>
+            <w:pPr>
+              <w:spacing w:line="360" w:lineRule="auto"/>
+              <w:jc w:val="center"/>
+              <w:rPr>
+                <w:rFonts w:ascii="Nirmala UI" w:hAnsi="Nirmala UI" w:cs="Nirmala UI"/>
+                <w:b w:val="0"/>
+                <w:sz w:val="24"/>
+                <w:szCs w:val="32"/>
+              </w:rPr>
+            </w:pPr>
+            <w:r>
+              <w:rPr>
+                <w:rFonts w:ascii="Nirmala UI" w:hAnsi="Nirmala UI" w:cs="Nirmala UI"/>
+                <w:b w:val="0"/>
+                <w:sz w:val="24"/>
+                <w:szCs w:val="32"/>
+              </w:rPr>
+              <w:t>(Asian Infrastructure Development Bank)</w:t>
+            </w:r>
+          </w:p>
+        </w:tc>
+        <w:tc>
+          <w:tcPr>
+            <w:tcW w:w="2945" w:type="dxa"/>
+          </w:tcPr>
+          <w:p>
+            <w:pPr>
+              <w:spacing w:line="360" w:lineRule="auto"/>
+              <w:jc w:val="center"/>
+              <w:cnfStyle w:val="000000100000" w:firstRow="0" w:lastRow="0" w:firstColumn="0" w:lastColumn="0" w:oddVBand="0" w:evenVBand="0" w:oddHBand="1" w:evenHBand="0" w:firstRowFirstColumn="0" w:firstRowLastColumn="0" w:lastRowFirstColumn="0" w:lastRowLastColumn="0"/>
+              <w:rPr>
+                <w:rFonts w:ascii="Nirmala UI" w:hAnsi="Nirmala UI" w:cs="Nirmala UI"/>
+                <w:b/>
+                <w:sz w:val="32"/>
+                <w:szCs w:val="32"/>
+              </w:rPr>
+            </w:pPr>
+          </w:p>
+          <w:p>
+            <w:pPr>
+              <w:spacing w:line="360" w:lineRule="auto"/>
+              <w:jc w:val="center"/>
+              <w:cnfStyle w:val="000000100000" w:firstRow="0" w:lastRow="0" w:firstColumn="0" w:lastColumn="0" w:oddVBand="0" w:evenVBand="0" w:oddHBand="1" w:evenHBand="0" w:firstRowFirstColumn="0" w:firstRowLastColumn="0" w:lastRowFirstColumn="0" w:lastRowLastColumn="0"/>
+              <w:rPr>
+                <w:rFonts w:ascii="Nirmala UI" w:hAnsi="Nirmala UI" w:cs="Nirmala UI"/>
+                <w:b/>
+                <w:sz w:val="32"/>
+                <w:szCs w:val="32"/>
+              </w:rPr>
+            </w:pPr>
+            <w:r>
+              <w:rPr>
+                <w:rFonts w:ascii="Nirmala UI" w:hAnsi="Nirmala UI" w:cs="Nirmala UI"/>
+                <w:b/>
+                <w:sz w:val="32"/>
+                <w:szCs w:val="32"/>
+              </w:rPr>
+              <w:t>2015-2016</w:t>
+            </w:r>
+          </w:p>
+        </w:tc>
+        <w:tc>
+          <w:tcPr>
+            <w:tcW w:w="2538" w:type="dxa"/>
+          </w:tcPr>
+          <w:p>
+            <w:pPr>
+              <w:spacing w:line="360" w:lineRule="auto"/>
+              <w:jc w:val="center"/>
+              <w:cnfStyle w:val="000000100000" w:firstRow="0" w:lastRow="0" w:firstColumn="0" w:lastColumn="0" w:oddVBand="0" w:evenVBand="0" w:oddHBand="1" w:evenHBand="0" w:firstRowFirstColumn="0" w:firstRowLastColumn="0" w:lastRowFirstColumn="0" w:lastRowLastColumn="0"/>
+              <w:rPr>
+                <w:rFonts w:ascii="Nirmala UI" w:hAnsi="Nirmala UI" w:cs="Nirmala UI"/>
+                <w:b/>
+                <w:sz w:val="28"/>
+              </w:rPr>
+            </w:pPr>
+          </w:p>
+          <w:p>
+            <w:pPr>
+              <w:spacing w:line="360" w:lineRule="auto"/>
+              <w:jc w:val="center"/>
+              <w:cnfStyle w:val="000000100000" w:firstRow="0" w:lastRow="0" w:firstColumn="0" w:lastColumn="0" w:oddVBand="0" w:evenVBand="0" w:oddHBand="1" w:evenHBand="0" w:firstRowFirstColumn="0" w:firstRowLastColumn="0" w:lastRowFirstColumn="0" w:lastRowLastColumn="0"/>
+              <w:rPr>
+                <w:rFonts w:ascii="Nirmala UI" w:hAnsi="Nirmala UI" w:cs="Nirmala UI"/>
+                <w:b/>
+                <w:sz w:val="28"/>
+              </w:rPr>
+            </w:pPr>
+            <w:proofErr w:type="spellStart"/>
+            <w:r>
+              <w:rPr>
+                <w:rFonts w:ascii="Nirmala UI" w:hAnsi="Nirmala UI" w:cs="Nirmala UI"/>
+                <w:b/>
+                <w:sz w:val="28"/>
+              </w:rPr>
+              <w:t>বেইজিং</w:t>
+            </w:r>
+            <w:proofErr w:type="spellEnd"/>
+            <w:r>
+              <w:rPr>
+                <w:rFonts w:ascii="Nirmala UI" w:hAnsi="Nirmala UI" w:cs="Nirmala UI"/>
+                <w:b/>
+                <w:sz w:val="28"/>
+              </w:rPr>
+              <w:t xml:space="preserve">, </w:t>
+            </w:r>
+            <w:proofErr w:type="spellStart"/>
+            <w:r>
+              <w:rPr>
+                <w:rFonts w:ascii="Nirmala UI" w:hAnsi="Nirmala UI" w:cs="Nirmala UI"/>
+                <w:b/>
+                <w:sz w:val="28"/>
+              </w:rPr>
+              <w:t>চীন</w:t>
+            </w:r>
+            <w:proofErr w:type="spellEnd"/>
           </w:p>
         </w:tc>
         <w:tc>
@@ -15892,9 +16361,66 @@
               <w:cnfStyle w:val="000000100000" w:firstRow="0" w:lastRow="0" w:firstColumn="0" w:lastColumn="0" w:oddVBand="0" w:evenVBand="0" w:oddHBand="1" w:evenHBand="0" w:firstRowFirstColumn="0" w:firstRowLastColumn="0" w:lastRowFirstColumn="0" w:lastRowLastColumn="0"/>
               <w:rPr>
                 <w:rFonts w:ascii="Nirmala UI" w:hAnsi="Nirmala UI" w:cs="Nirmala UI"/>
-                <w:sz w:val="28"/>
-              </w:rPr>
-            </w:pPr>
+                <w:b/>
+                <w:sz w:val="28"/>
+              </w:rPr>
+            </w:pPr>
+            <w:r>
+              <w:rPr>
+                <w:rFonts w:ascii="Nirmala UI" w:hAnsi="Nirmala UI" w:cs="Nirmala UI"/>
+                <w:b/>
+                <w:sz w:val="28"/>
+              </w:rPr>
+              <w:t>President</w:t>
+            </w:r>
+            <w:r>
+              <w:rPr>
+                <w:rFonts w:ascii="Nirmala UI" w:hAnsi="Nirmala UI" w:cs="Nirmala UI"/>
+                <w:b/>
+                <w:sz w:val="28"/>
+              </w:rPr>
+              <w:t>:</w:t>
+            </w:r>
+          </w:p>
+          <w:p>
+            <w:pPr>
+              <w:spacing w:line="360" w:lineRule="auto"/>
+              <w:jc w:val="center"/>
+              <w:cnfStyle w:val="000000100000" w:firstRow="0" w:lastRow="0" w:firstColumn="0" w:lastColumn="0" w:oddVBand="0" w:evenVBand="0" w:oddHBand="1" w:evenHBand="0" w:firstRowFirstColumn="0" w:firstRowLastColumn="0" w:lastRowFirstColumn="0" w:lastRowLastColumn="0"/>
+              <w:rPr>
+                <w:rFonts w:ascii="Nirmala UI" w:hAnsi="Nirmala UI" w:cs="Nirmala UI"/>
+                <w:b/>
+                <w:sz w:val="28"/>
+              </w:rPr>
+            </w:pPr>
+            <w:proofErr w:type="spellStart"/>
+            <w:r>
+              <w:rPr>
+                <w:rFonts w:ascii="Nirmala UI" w:hAnsi="Nirmala UI" w:cs="Nirmala UI"/>
+                <w:b/>
+                <w:sz w:val="28"/>
+              </w:rPr>
+              <w:t>জিন</w:t>
+            </w:r>
+            <w:proofErr w:type="spellEnd"/>
+            <w:r>
+              <w:rPr>
+                <w:rFonts w:ascii="Nirmala UI" w:hAnsi="Nirmala UI" w:cs="Nirmala UI"/>
+                <w:b/>
+                <w:sz w:val="28"/>
+              </w:rPr>
+              <w:t xml:space="preserve"> </w:t>
+            </w:r>
+            <w:proofErr w:type="spellStart"/>
+            <w:r>
+              <w:rPr>
+                <w:rFonts w:ascii="Nirmala UI" w:hAnsi="Nirmala UI" w:cs="Nirmala UI"/>
+                <w:b/>
+                <w:sz w:val="28"/>
+              </w:rPr>
+              <w:t>লিকুন</w:t>
+            </w:r>
+            <w:proofErr w:type="spellEnd"/>
           </w:p>
         </w:tc>
         <w:tc>
@@ -15912,6 +16438,44 @@
                 <w:sz w:val="32"/>
               </w:rPr>
             </w:pPr>
+            <w:r>
+              <w:rPr>
+                <w:rFonts w:ascii="Nirmala UI" w:hAnsi="Nirmala UI" w:cs="Nirmala UI"/>
+                <w:b/>
+                <w:sz w:val="32"/>
+              </w:rPr>
+              <w:t>106</w:t>
+            </w:r>
+          </w:p>
+          <w:p>
+            <w:pPr>
+              <w:spacing w:line="360" w:lineRule="auto"/>
+              <w:jc w:val="center"/>
+              <w:cnfStyle w:val="000000100000" w:firstRow="0" w:lastRow="0" w:firstColumn="0" w:lastColumn="0" w:oddVBand="0" w:evenVBand="0" w:oddHBand="1" w:evenHBand="0" w:firstRowFirstColumn="0" w:firstRowLastColumn="0" w:lastRowFirstColumn="0" w:lastRowLastColumn="0"/>
+              <w:rPr>
+                <w:rFonts w:ascii="Nirmala UI" w:hAnsi="Nirmala UI" w:cs="Nirmala UI"/>
+                <w:b/>
+                <w:sz w:val="28"/>
+              </w:rPr>
+            </w:pPr>
+            <w:r>
+              <w:rPr>
+                <w:rFonts w:ascii="Nirmala UI" w:hAnsi="Nirmala UI" w:cs="Nirmala UI"/>
+                <w:b/>
+                <w:sz w:val="28"/>
+              </w:rPr>
+              <w:t xml:space="preserve">সর্বশেষঃ </w:t>
+            </w:r>
+            <w:proofErr w:type="spellStart"/>
+            <w:r>
+              <w:rPr>
+                <w:rFonts w:ascii="Nirmala UI" w:hAnsi="Nirmala UI" w:cs="Nirmala UI"/>
+                <w:b/>
+                <w:sz w:val="28"/>
+              </w:rPr>
+              <w:t>মৌরিতানিয়া</w:t>
+            </w:r>
+            <w:proofErr w:type="spellEnd"/>
           </w:p>
         </w:tc>
         <w:tc>
@@ -15956,40 +16520,132 @@
               <w:t>NDB</w:t>
             </w:r>
           </w:p>
-        </w:tc>
-        <w:tc>
-          <w:tcPr>
-            <w:tcW w:w="2730" w:type="dxa"/>
-          </w:tcPr>
-          <w:p>
-            <w:pPr>
-              <w:spacing w:line="360" w:lineRule="auto"/>
-              <w:jc w:val="center"/>
-              <w:cnfStyle w:val="000000000000" w:firstRow="0" w:lastRow="0" w:firstColumn="0" w:lastColumn="0" w:oddVBand="0" w:evenVBand="0" w:oddHBand="0" w:evenHBand="0" w:firstRowFirstColumn="0" w:firstRowLastColumn="0" w:lastRowFirstColumn="0" w:lastRowLastColumn="0"/>
-              <w:rPr>
-                <w:rFonts w:ascii="Nirmala UI" w:hAnsi="Nirmala UI" w:cs="Nirmala UI"/>
-                <w:b/>
-                <w:sz w:val="32"/>
-                <w:szCs w:val="32"/>
-              </w:rPr>
-            </w:pPr>
-          </w:p>
-        </w:tc>
-        <w:tc>
-          <w:tcPr>
-            <w:tcW w:w="2753" w:type="dxa"/>
-          </w:tcPr>
-          <w:p>
-            <w:pPr>
-              <w:spacing w:line="360" w:lineRule="auto"/>
-              <w:jc w:val="center"/>
-              <w:cnfStyle w:val="000000000000" w:firstRow="0" w:lastRow="0" w:firstColumn="0" w:lastColumn="0" w:oddVBand="0" w:evenVBand="0" w:oddHBand="0" w:evenHBand="0" w:firstRowFirstColumn="0" w:firstRowLastColumn="0" w:lastRowFirstColumn="0" w:lastRowLastColumn="0"/>
-              <w:rPr>
-                <w:rFonts w:ascii="Nirmala UI" w:hAnsi="Nirmala UI" w:cs="Nirmala UI"/>
-                <w:b/>
-                <w:sz w:val="28"/>
-              </w:rPr>
-            </w:pPr>
+          <w:p>
+            <w:pPr>
+              <w:spacing w:line="360" w:lineRule="auto"/>
+              <w:jc w:val="center"/>
+              <w:rPr>
+                <w:rFonts w:ascii="Nirmala UI" w:hAnsi="Nirmala UI" w:cs="Nirmala UI"/>
+                <w:b w:val="0"/>
+                <w:sz w:val="24"/>
+                <w:szCs w:val="32"/>
+              </w:rPr>
+            </w:pPr>
+            <w:r>
+              <w:rPr>
+                <w:rFonts w:ascii="Nirmala UI" w:hAnsi="Nirmala UI" w:cs="Nirmala UI"/>
+                <w:b w:val="0"/>
+                <w:sz w:val="24"/>
+                <w:szCs w:val="32"/>
+              </w:rPr>
+              <w:t>(New Development Bank)</w:t>
+            </w:r>
+          </w:p>
+        </w:tc>
+        <w:tc>
+          <w:tcPr>
+            <w:tcW w:w="2945" w:type="dxa"/>
+          </w:tcPr>
+          <w:p>
+            <w:pPr>
+              <w:spacing w:line="360" w:lineRule="auto"/>
+              <w:jc w:val="center"/>
+              <w:cnfStyle w:val="000000000000" w:firstRow="0" w:lastRow="0" w:firstColumn="0" w:lastColumn="0" w:oddVBand="0" w:evenVBand="0" w:oddHBand="0" w:evenHBand="0" w:firstRowFirstColumn="0" w:firstRowLastColumn="0" w:lastRowFirstColumn="0" w:lastRowLastColumn="0"/>
+              <w:rPr>
+                <w:rFonts w:ascii="Nirmala UI" w:hAnsi="Nirmala UI" w:cs="Nirmala UI"/>
+                <w:b/>
+                <w:sz w:val="32"/>
+                <w:szCs w:val="32"/>
+              </w:rPr>
+            </w:pPr>
+            <w:r>
+              <w:rPr>
+                <w:rFonts w:ascii="Nirmala UI" w:hAnsi="Nirmala UI" w:cs="Nirmala UI"/>
+                <w:b/>
+                <w:sz w:val="32"/>
+                <w:szCs w:val="32"/>
+              </w:rPr>
+              <w:t>2014-2015</w:t>
+            </w:r>
+          </w:p>
+          <w:p>
+            <w:pPr>
+              <w:spacing w:line="360" w:lineRule="auto"/>
+              <w:jc w:val="center"/>
+              <w:cnfStyle w:val="000000000000" w:firstRow="0" w:lastRow="0" w:firstColumn="0" w:lastColumn="0" w:oddVBand="0" w:evenVBand="0" w:oddHBand="0" w:evenHBand="0" w:firstRowFirstColumn="0" w:firstRowLastColumn="0" w:lastRowFirstColumn="0" w:lastRowLastColumn="0"/>
+              <w:rPr>
+                <w:rFonts w:ascii="Nirmala UI" w:hAnsi="Nirmala UI" w:cs="Nirmala UI"/>
+                <w:b/>
+                <w:sz w:val="32"/>
+                <w:szCs w:val="32"/>
+              </w:rPr>
+            </w:pPr>
+            <w:r>
+              <w:rPr>
+                <w:rFonts w:ascii="Nirmala UI" w:hAnsi="Nirmala UI" w:cs="Nirmala UI"/>
+                <w:b/>
+                <w:sz w:val="32"/>
+                <w:szCs w:val="32"/>
+              </w:rPr>
+              <w:t>[BD – 2021]</w:t>
+            </w:r>
+          </w:p>
+        </w:tc>
+        <w:tc>
+          <w:tcPr>
+            <w:tcW w:w="2538" w:type="dxa"/>
+          </w:tcPr>
+          <w:p>
+            <w:pPr>
+              <w:spacing w:line="360" w:lineRule="auto"/>
+              <w:jc w:val="center"/>
+              <w:cnfStyle w:val="000000000000" w:firstRow="0" w:lastRow="0" w:firstColumn="0" w:lastColumn="0" w:oddVBand="0" w:evenVBand="0" w:oddHBand="0" w:evenHBand="0" w:firstRowFirstColumn="0" w:firstRowLastColumn="0" w:lastRowFirstColumn="0" w:lastRowLastColumn="0"/>
+              <w:rPr>
+                <w:rFonts w:ascii="Nirmala UI" w:hAnsi="Nirmala UI" w:cs="Nirmala UI"/>
+                <w:b/>
+                <w:sz w:val="28"/>
+              </w:rPr>
+            </w:pPr>
+          </w:p>
+          <w:p>
+            <w:pPr>
+              <w:spacing w:line="360" w:lineRule="auto"/>
+              <w:jc w:val="center"/>
+              <w:cnfStyle w:val="000000000000" w:firstRow="0" w:lastRow="0" w:firstColumn="0" w:lastColumn="0" w:oddVBand="0" w:evenVBand="0" w:oddHBand="0" w:evenHBand="0" w:firstRowFirstColumn="0" w:firstRowLastColumn="0" w:lastRowFirstColumn="0" w:lastRowLastColumn="0"/>
+              <w:rPr>
+                <w:rFonts w:ascii="Nirmala UI" w:hAnsi="Nirmala UI" w:cs="Nirmala UI"/>
+                <w:b/>
+                <w:sz w:val="28"/>
+              </w:rPr>
+            </w:pPr>
+            <w:proofErr w:type="spellStart"/>
+            <w:r>
+              <w:rPr>
+                <w:rFonts w:ascii="Nirmala UI" w:hAnsi="Nirmala UI" w:cs="Nirmala UI"/>
+                <w:b/>
+                <w:sz w:val="28"/>
+              </w:rPr>
+              <w:t>সাংঘাই</w:t>
+            </w:r>
+            <w:proofErr w:type="spellEnd"/>
+            <w:r>
+              <w:rPr>
+                <w:rFonts w:ascii="Nirmala UI" w:hAnsi="Nirmala UI" w:cs="Nirmala UI"/>
+                <w:b/>
+                <w:sz w:val="28"/>
+              </w:rPr>
+              <w:t xml:space="preserve">, </w:t>
+            </w:r>
+            <w:proofErr w:type="spellStart"/>
+            <w:r>
+              <w:rPr>
+                <w:rFonts w:ascii="Nirmala UI" w:hAnsi="Nirmala UI" w:cs="Nirmala UI"/>
+                <w:b/>
+                <w:sz w:val="28"/>
+              </w:rPr>
+              <w:t>চীন</w:t>
+            </w:r>
+            <w:proofErr w:type="spellEnd"/>
           </w:p>
         </w:tc>
         <w:tc>
@@ -16003,9 +16659,80 @@
               <w:cnfStyle w:val="000000000000" w:firstRow="0" w:lastRow="0" w:firstColumn="0" w:lastColumn="0" w:oddVBand="0" w:evenVBand="0" w:oddHBand="0" w:evenHBand="0" w:firstRowFirstColumn="0" w:firstRowLastColumn="0" w:lastRowFirstColumn="0" w:lastRowLastColumn="0"/>
               <w:rPr>
                 <w:rFonts w:ascii="Nirmala UI" w:hAnsi="Nirmala UI" w:cs="Nirmala UI"/>
-                <w:sz w:val="28"/>
-              </w:rPr>
-            </w:pPr>
+                <w:b/>
+                <w:sz w:val="28"/>
+              </w:rPr>
+            </w:pPr>
+            <w:r>
+              <w:rPr>
+                <w:rFonts w:ascii="Nirmala UI" w:hAnsi="Nirmala UI" w:cs="Nirmala UI"/>
+                <w:b/>
+                <w:sz w:val="28"/>
+              </w:rPr>
+              <w:t>President:</w:t>
+            </w:r>
+          </w:p>
+          <w:p>
+            <w:pPr>
+              <w:spacing w:line="360" w:lineRule="auto"/>
+              <w:jc w:val="center"/>
+              <w:cnfStyle w:val="000000000000" w:firstRow="0" w:lastRow="0" w:firstColumn="0" w:lastColumn="0" w:oddVBand="0" w:evenVBand="0" w:oddHBand="0" w:evenHBand="0" w:firstRowFirstColumn="0" w:firstRowLastColumn="0" w:lastRowFirstColumn="0" w:lastRowLastColumn="0"/>
+              <w:rPr>
+                <w:rFonts w:ascii="Nirmala UI" w:hAnsi="Nirmala UI" w:cs="Nirmala UI"/>
+                <w:b/>
+                <w:sz w:val="28"/>
+              </w:rPr>
+            </w:pPr>
+            <w:proofErr w:type="spellStart"/>
+            <w:r>
+              <w:rPr>
+                <w:rFonts w:ascii="Nirmala UI" w:hAnsi="Nirmala UI" w:cs="Nirmala UI"/>
+                <w:b/>
+                <w:sz w:val="28"/>
+              </w:rPr>
+              <w:t>দিলমা</w:t>
+            </w:r>
+            <w:proofErr w:type="spellEnd"/>
+            <w:r>
+              <w:rPr>
+                <w:rFonts w:ascii="Nirmala UI" w:hAnsi="Nirmala UI" w:cs="Nirmala UI"/>
+                <w:b/>
+                <w:sz w:val="28"/>
+              </w:rPr>
+              <w:t xml:space="preserve"> </w:t>
+            </w:r>
+            <w:proofErr w:type="spellStart"/>
+            <w:r>
+              <w:rPr>
+                <w:rFonts w:ascii="Nirmala UI" w:hAnsi="Nirmala UI" w:cs="Nirmala UI"/>
+                <w:b/>
+                <w:sz w:val="28"/>
+              </w:rPr>
+              <w:t>রুসেফ</w:t>
+            </w:r>
+            <w:proofErr w:type="spellEnd"/>
+          </w:p>
+          <w:p>
+            <w:pPr>
+              <w:spacing w:line="360" w:lineRule="auto"/>
+              <w:jc w:val="center"/>
+              <w:cnfStyle w:val="000000000000" w:firstRow="0" w:lastRow="0" w:firstColumn="0" w:lastColumn="0" w:oddVBand="0" w:evenVBand="0" w:oddHBand="0" w:evenHBand="0" w:firstRowFirstColumn="0" w:firstRowLastColumn="0" w:lastRowFirstColumn="0" w:lastRowLastColumn="0"/>
+              <w:rPr>
+                <w:rFonts w:ascii="Nirmala UI" w:hAnsi="Nirmala UI" w:cs="Nirmala UI"/>
+                <w:b/>
+                <w:sz w:val="28"/>
+              </w:rPr>
+            </w:pPr>
+            <w:proofErr w:type="spellStart"/>
+            <w:r>
+              <w:rPr>
+                <w:rFonts w:ascii="Nirmala UI" w:hAnsi="Nirmala UI" w:cs="Nirmala UI"/>
+                <w:b/>
+                <w:sz w:val="28"/>
+              </w:rPr>
+              <w:t>ব্রাজিল</w:t>
+            </w:r>
+            <w:proofErr w:type="spellEnd"/>
           </w:p>
         </w:tc>
         <w:tc>
@@ -16023,6 +16750,44 @@
                 <w:sz w:val="32"/>
               </w:rPr>
             </w:pPr>
+            <w:r>
+              <w:rPr>
+                <w:rFonts w:ascii="Nirmala UI" w:hAnsi="Nirmala UI" w:cs="Nirmala UI"/>
+                <w:b/>
+                <w:sz w:val="32"/>
+              </w:rPr>
+              <w:t>9</w:t>
+            </w:r>
+          </w:p>
+          <w:p>
+            <w:pPr>
+              <w:spacing w:line="360" w:lineRule="auto"/>
+              <w:jc w:val="center"/>
+              <w:cnfStyle w:val="000000000000" w:firstRow="0" w:lastRow="0" w:firstColumn="0" w:lastColumn="0" w:oddVBand="0" w:evenVBand="0" w:oddHBand="0" w:evenHBand="0" w:firstRowFirstColumn="0" w:firstRowLastColumn="0" w:lastRowFirstColumn="0" w:lastRowLastColumn="0"/>
+              <w:rPr>
+                <w:rFonts w:ascii="Nirmala UI" w:hAnsi="Nirmala UI" w:cs="Nirmala UI"/>
+                <w:b/>
+                <w:sz w:val="28"/>
+              </w:rPr>
+            </w:pPr>
+            <w:r>
+              <w:rPr>
+                <w:rFonts w:ascii="Nirmala UI" w:hAnsi="Nirmala UI" w:cs="Nirmala UI"/>
+                <w:b/>
+                <w:sz w:val="28"/>
+              </w:rPr>
+              <w:t xml:space="preserve">সর্বশেষঃ </w:t>
+            </w:r>
+            <w:proofErr w:type="spellStart"/>
+            <w:r>
+              <w:rPr>
+                <w:rFonts w:ascii="Nirmala UI" w:hAnsi="Nirmala UI" w:cs="Nirmala UI"/>
+                <w:b/>
+                <w:sz w:val="28"/>
+              </w:rPr>
+              <w:t>মিশর</w:t>
+            </w:r>
+            <w:proofErr w:type="spellEnd"/>
           </w:p>
         </w:tc>
         <w:tc>
@@ -16035,10 +16800,37 @@
               <w:cnfStyle w:val="000000000000" w:firstRow="0" w:lastRow="0" w:firstColumn="0" w:lastColumn="0" w:oddVBand="0" w:evenVBand="0" w:oddHBand="0" w:evenHBand="0" w:firstRowFirstColumn="0" w:firstRowLastColumn="0" w:lastRowFirstColumn="0" w:lastRowLastColumn="0"/>
               <w:rPr>
                 <w:rFonts w:ascii="Nirmala UI" w:hAnsi="Nirmala UI" w:cs="Nirmala UI"/>
-                <w:sz w:val="24"/>
-                <w:szCs w:val="24"/>
-              </w:rPr>
-            </w:pPr>
+                <w:b/>
+                <w:sz w:val="24"/>
+                <w:szCs w:val="24"/>
+              </w:rPr>
+            </w:pPr>
+            <w:r>
+              <w:rPr>
+                <w:rFonts w:ascii="Nirmala UI" w:hAnsi="Nirmala UI" w:cs="Nirmala UI"/>
+                <w:b/>
+                <w:sz w:val="24"/>
+                <w:szCs w:val="24"/>
+              </w:rPr>
+              <w:t>NDB =</w:t>
+            </w:r>
+            <w:r>
+              <w:rPr>
+                <w:rFonts w:ascii="Nirmala UI" w:hAnsi="Nirmala UI" w:cs="Nirmala UI"/>
+                <w:sz w:val="24"/>
+                <w:szCs w:val="24"/>
+              </w:rPr>
+              <w:t xml:space="preserve"> </w:t>
+            </w:r>
+            <w:r>
+              <w:rPr>
+                <w:rFonts w:ascii="Nirmala UI" w:hAnsi="Nirmala UI" w:cs="Nirmala UI"/>
+                <w:b/>
+                <w:sz w:val="24"/>
+                <w:szCs w:val="24"/>
+              </w:rPr>
+              <w:t>BRICS bank</w:t>
+            </w:r>
           </w:p>
         </w:tc>
       </w:tr>
@@ -16067,43 +16859,169 @@
                 <w:sz w:val="32"/>
                 <w:szCs w:val="32"/>
               </w:rPr>
-              <w:t>IDB</w:t>
-            </w:r>
-          </w:p>
-        </w:tc>
-        <w:tc>
-          <w:tcPr>
-            <w:tcW w:w="2730" w:type="dxa"/>
-          </w:tcPr>
-          <w:p>
-            <w:pPr>
-              <w:spacing w:line="360" w:lineRule="auto"/>
-              <w:jc w:val="center"/>
-              <w:cnfStyle w:val="000000100000" w:firstRow="0" w:lastRow="0" w:firstColumn="0" w:lastColumn="0" w:oddVBand="0" w:evenVBand="0" w:oddHBand="1" w:evenHBand="0" w:firstRowFirstColumn="0" w:firstRowLastColumn="0" w:lastRowFirstColumn="0" w:lastRowLastColumn="0"/>
-              <w:rPr>
-                <w:rFonts w:ascii="Nirmala UI" w:hAnsi="Nirmala UI" w:cs="Nirmala UI"/>
-                <w:b/>
-                <w:sz w:val="32"/>
-                <w:szCs w:val="32"/>
-              </w:rPr>
-            </w:pPr>
-          </w:p>
-        </w:tc>
-        <w:tc>
-          <w:tcPr>
-            <w:tcW w:w="2753" w:type="dxa"/>
-          </w:tcPr>
-          <w:p>
-            <w:pPr>
-              <w:spacing w:line="360" w:lineRule="auto"/>
-              <w:jc w:val="center"/>
-              <w:cnfStyle w:val="000000100000" w:firstRow="0" w:lastRow="0" w:firstColumn="0" w:lastColumn="0" w:oddVBand="0" w:evenVBand="0" w:oddHBand="1" w:evenHBand="0" w:firstRowFirstColumn="0" w:firstRowLastColumn="0" w:lastRowFirstColumn="0" w:lastRowLastColumn="0"/>
-              <w:rPr>
-                <w:rFonts w:ascii="Nirmala UI" w:hAnsi="Nirmala UI" w:cs="Nirmala UI"/>
-                <w:b/>
-                <w:sz w:val="28"/>
-              </w:rPr>
-            </w:pPr>
+              <w:t>I</w:t>
+            </w:r>
+            <w:r>
+              <w:rPr>
+                <w:rFonts w:ascii="Nirmala UI" w:hAnsi="Nirmala UI" w:cs="Nirmala UI"/>
+                <w:sz w:val="32"/>
+                <w:szCs w:val="32"/>
+              </w:rPr>
+              <w:t>s</w:t>
+            </w:r>
+            <w:r>
+              <w:rPr>
+                <w:rFonts w:ascii="Nirmala UI" w:hAnsi="Nirmala UI" w:cs="Nirmala UI"/>
+                <w:sz w:val="32"/>
+                <w:szCs w:val="32"/>
+              </w:rPr>
+              <w:t>DB</w:t>
+            </w:r>
+          </w:p>
+          <w:p>
+            <w:pPr>
+              <w:spacing w:line="360" w:lineRule="auto"/>
+              <w:jc w:val="center"/>
+              <w:rPr>
+                <w:rFonts w:ascii="Nirmala UI" w:hAnsi="Nirmala UI" w:cs="Nirmala UI"/>
+                <w:b w:val="0"/>
+                <w:sz w:val="24"/>
+                <w:szCs w:val="32"/>
+              </w:rPr>
+            </w:pPr>
+            <w:r>
+              <w:rPr>
+                <w:rFonts w:ascii="Nirmala UI" w:hAnsi="Nirmala UI" w:cs="Nirmala UI"/>
+                <w:b w:val="0"/>
+                <w:sz w:val="24"/>
+                <w:szCs w:val="32"/>
+              </w:rPr>
+              <w:t>(Islamic Development Bank)</w:t>
+            </w:r>
+          </w:p>
+        </w:tc>
+        <w:tc>
+          <w:tcPr>
+            <w:tcW w:w="2945" w:type="dxa"/>
+          </w:tcPr>
+          <w:p>
+            <w:pPr>
+              <w:spacing w:line="360" w:lineRule="auto"/>
+              <w:jc w:val="center"/>
+              <w:cnfStyle w:val="000000100000" w:firstRow="0" w:lastRow="0" w:firstColumn="0" w:lastColumn="0" w:oddVBand="0" w:evenVBand="0" w:oddHBand="1" w:evenHBand="0" w:firstRowFirstColumn="0" w:firstRowLastColumn="0" w:lastRowFirstColumn="0" w:lastRowLastColumn="0"/>
+              <w:rPr>
+                <w:rFonts w:ascii="Nirmala UI" w:hAnsi="Nirmala UI" w:cs="Nirmala UI"/>
+                <w:b/>
+                <w:sz w:val="32"/>
+                <w:szCs w:val="32"/>
+              </w:rPr>
+            </w:pPr>
+            <w:r>
+              <w:rPr>
+                <w:rFonts w:ascii="Nirmala UI" w:hAnsi="Nirmala UI" w:cs="Nirmala UI"/>
+                <w:b/>
+                <w:sz w:val="32"/>
+                <w:szCs w:val="32"/>
+              </w:rPr>
+              <w:t>1975</w:t>
+            </w:r>
+          </w:p>
+          <w:p>
+            <w:pPr>
+              <w:spacing w:line="360" w:lineRule="auto"/>
+              <w:jc w:val="center"/>
+              <w:cnfStyle w:val="000000100000" w:firstRow="0" w:lastRow="0" w:firstColumn="0" w:lastColumn="0" w:oddVBand="0" w:evenVBand="0" w:oddHBand="1" w:evenHBand="0" w:firstRowFirstColumn="0" w:firstRowLastColumn="0" w:lastRowFirstColumn="0" w:lastRowLastColumn="0"/>
+              <w:rPr>
+                <w:rFonts w:ascii="Nirmala UI" w:hAnsi="Nirmala UI" w:cs="Nirmala UI"/>
+                <w:b/>
+                <w:sz w:val="32"/>
+                <w:szCs w:val="32"/>
+              </w:rPr>
+            </w:pPr>
+            <w:r>
+              <w:rPr>
+                <w:rFonts w:ascii="Nirmala UI" w:hAnsi="Nirmala UI" w:cs="Nirmala UI"/>
+                <w:b/>
+                <w:sz w:val="32"/>
+                <w:szCs w:val="32"/>
+              </w:rPr>
+              <w:t>[BD – 1983]</w:t>
+            </w:r>
+          </w:p>
+        </w:tc>
+        <w:tc>
+          <w:tcPr>
+            <w:tcW w:w="2538" w:type="dxa"/>
+          </w:tcPr>
+          <w:p>
+            <w:pPr>
+              <w:spacing w:line="360" w:lineRule="auto"/>
+              <w:jc w:val="center"/>
+              <w:cnfStyle w:val="000000100000" w:firstRow="0" w:lastRow="0" w:firstColumn="0" w:lastColumn="0" w:oddVBand="0" w:evenVBand="0" w:oddHBand="1" w:evenHBand="0" w:firstRowFirstColumn="0" w:firstRowLastColumn="0" w:lastRowFirstColumn="0" w:lastRowLastColumn="0"/>
+              <w:rPr>
+                <w:rFonts w:ascii="Nirmala UI" w:hAnsi="Nirmala UI" w:cs="Nirmala UI"/>
+                <w:b/>
+                <w:sz w:val="28"/>
+              </w:rPr>
+            </w:pPr>
+            <w:proofErr w:type="spellStart"/>
+            <w:r>
+              <w:rPr>
+                <w:rFonts w:ascii="Nirmala UI" w:hAnsi="Nirmala UI" w:cs="Nirmala UI"/>
+                <w:b/>
+                <w:sz w:val="28"/>
+              </w:rPr>
+              <w:t>জেদ্দা</w:t>
+            </w:r>
+            <w:proofErr w:type="spellEnd"/>
+            <w:r>
+              <w:rPr>
+                <w:rFonts w:ascii="Nirmala UI" w:hAnsi="Nirmala UI" w:cs="Nirmala UI"/>
+                <w:b/>
+                <w:sz w:val="28"/>
+              </w:rPr>
+              <w:t xml:space="preserve">, </w:t>
+            </w:r>
+          </w:p>
+          <w:p>
+            <w:pPr>
+              <w:spacing w:line="360" w:lineRule="auto"/>
+              <w:jc w:val="center"/>
+              <w:cnfStyle w:val="000000100000" w:firstRow="0" w:lastRow="0" w:firstColumn="0" w:lastColumn="0" w:oddVBand="0" w:evenVBand="0" w:oddHBand="1" w:evenHBand="0" w:firstRowFirstColumn="0" w:firstRowLastColumn="0" w:lastRowFirstColumn="0" w:lastRowLastColumn="0"/>
+              <w:rPr>
+                <w:rFonts w:ascii="Nirmala UI" w:hAnsi="Nirmala UI" w:cs="Nirmala UI"/>
+                <w:b/>
+                <w:sz w:val="28"/>
+              </w:rPr>
+            </w:pPr>
+            <w:proofErr w:type="spellStart"/>
+            <w:r>
+              <w:rPr>
+                <w:rFonts w:ascii="Nirmala UI" w:hAnsi="Nirmala UI" w:cs="Nirmala UI"/>
+                <w:b/>
+                <w:sz w:val="28"/>
+              </w:rPr>
+              <w:t>সৌদি</w:t>
+            </w:r>
+            <w:proofErr w:type="spellEnd"/>
+            <w:r>
+              <w:rPr>
+                <w:rFonts w:ascii="Nirmala UI" w:hAnsi="Nirmala UI" w:cs="Nirmala UI"/>
+                <w:b/>
+                <w:sz w:val="28"/>
+              </w:rPr>
+              <w:t xml:space="preserve"> </w:t>
+            </w:r>
+            <w:proofErr w:type="spellStart"/>
+            <w:r>
+              <w:rPr>
+                <w:rFonts w:ascii="Nirmala UI" w:hAnsi="Nirmala UI" w:cs="Nirmala UI"/>
+                <w:b/>
+                <w:sz w:val="28"/>
+              </w:rPr>
+              <w:t>আরব</w:t>
+            </w:r>
+            <w:proofErr w:type="spellEnd"/>
           </w:p>
         </w:tc>
         <w:tc>
@@ -16117,9 +17035,76 @@
               <w:cnfStyle w:val="000000100000" w:firstRow="0" w:lastRow="0" w:firstColumn="0" w:lastColumn="0" w:oddVBand="0" w:evenVBand="0" w:oddHBand="1" w:evenHBand="0" w:firstRowFirstColumn="0" w:firstRowLastColumn="0" w:lastRowFirstColumn="0" w:lastRowLastColumn="0"/>
               <w:rPr>
                 <w:rFonts w:ascii="Nirmala UI" w:hAnsi="Nirmala UI" w:cs="Nirmala UI"/>
-                <w:sz w:val="28"/>
-              </w:rPr>
-            </w:pPr>
+                <w:b/>
+                <w:sz w:val="28"/>
+              </w:rPr>
+            </w:pPr>
+            <w:r>
+              <w:rPr>
+                <w:rFonts w:ascii="Nirmala UI" w:hAnsi="Nirmala UI" w:cs="Nirmala UI"/>
+                <w:b/>
+                <w:sz w:val="28"/>
+              </w:rPr>
+              <w:t>President:</w:t>
+            </w:r>
+          </w:p>
+          <w:p>
+            <w:pPr>
+              <w:spacing w:line="360" w:lineRule="auto"/>
+              <w:jc w:val="center"/>
+              <w:cnfStyle w:val="000000100000" w:firstRow="0" w:lastRow="0" w:firstColumn="0" w:lastColumn="0" w:oddVBand="0" w:evenVBand="0" w:oddHBand="1" w:evenHBand="0" w:firstRowFirstColumn="0" w:firstRowLastColumn="0" w:lastRowFirstColumn="0" w:lastRowLastColumn="0"/>
+              <w:rPr>
+                <w:rFonts w:ascii="Nirmala UI" w:hAnsi="Nirmala UI" w:cs="Nirmala UI"/>
+                <w:b/>
+                <w:sz w:val="28"/>
+              </w:rPr>
+            </w:pPr>
+            <w:proofErr w:type="spellStart"/>
+            <w:r>
+              <w:rPr>
+                <w:rFonts w:ascii="Nirmala UI" w:hAnsi="Nirmala UI" w:cs="Nirmala UI"/>
+                <w:b/>
+                <w:sz w:val="28"/>
+              </w:rPr>
+              <w:t>মো</w:t>
+            </w:r>
+            <w:proofErr w:type="spellEnd"/>
+            <w:r>
+              <w:rPr>
+                <w:rFonts w:ascii="Nirmala UI" w:hAnsi="Nirmala UI" w:cs="Nirmala UI"/>
+                <w:b/>
+                <w:sz w:val="28"/>
+              </w:rPr>
+              <w:t xml:space="preserve">. </w:t>
+            </w:r>
+            <w:proofErr w:type="spellStart"/>
+            <w:r>
+              <w:rPr>
+                <w:rFonts w:ascii="Nirmala UI" w:hAnsi="Nirmala UI" w:cs="Nirmala UI"/>
+                <w:b/>
+                <w:sz w:val="28"/>
+              </w:rPr>
+              <w:t>আল</w:t>
+            </w:r>
+            <w:proofErr w:type="spellEnd"/>
+            <w:r>
+              <w:rPr>
+                <w:rFonts w:ascii="Nirmala UI" w:hAnsi="Nirmala UI" w:cs="Nirmala UI"/>
+                <w:b/>
+                <w:sz w:val="28"/>
+              </w:rPr>
+              <w:t xml:space="preserve"> </w:t>
+            </w:r>
+            <w:proofErr w:type="spellStart"/>
+            <w:r>
+              <w:rPr>
+                <w:rFonts w:ascii="Nirmala UI" w:hAnsi="Nirmala UI" w:cs="Nirmala UI"/>
+                <w:b/>
+                <w:sz w:val="28"/>
+              </w:rPr>
+              <w:t>জাসের</w:t>
+            </w:r>
+            <w:proofErr w:type="spellEnd"/>
           </w:p>
         </w:tc>
         <w:tc>
@@ -16138,6 +17123,26 @@
               </w:rPr>
             </w:pPr>
           </w:p>
+          <w:p>
+            <w:pPr>
+              <w:spacing w:line="360" w:lineRule="auto"/>
+              <w:jc w:val="center"/>
+              <w:cnfStyle w:val="000000100000" w:firstRow="0" w:lastRow="0" w:firstColumn="0" w:lastColumn="0" w:oddVBand="0" w:evenVBand="0" w:oddHBand="1" w:evenHBand="0" w:firstRowFirstColumn="0" w:firstRowLastColumn="0" w:lastRowFirstColumn="0" w:lastRowLastColumn="0"/>
+              <w:rPr>
+                <w:rFonts w:ascii="Nirmala UI" w:hAnsi="Nirmala UI" w:cs="Nirmala UI"/>
+                <w:b/>
+                <w:sz w:val="32"/>
+              </w:rPr>
+            </w:pPr>
+            <w:r>
+              <w:rPr>
+                <w:rFonts w:ascii="Nirmala UI" w:hAnsi="Nirmala UI" w:cs="Nirmala UI"/>
+                <w:b/>
+                <w:sz w:val="32"/>
+              </w:rPr>
+              <w:t>57</w:t>
+            </w:r>
+          </w:p>
         </w:tc>
         <w:tc>
           <w:tcPr>
@@ -16149,10 +17154,82 @@
               <w:cnfStyle w:val="000000100000" w:firstRow="0" w:lastRow="0" w:firstColumn="0" w:lastColumn="0" w:oddVBand="0" w:evenVBand="0" w:oddHBand="1" w:evenHBand="0" w:firstRowFirstColumn="0" w:firstRowLastColumn="0" w:lastRowFirstColumn="0" w:lastRowLastColumn="0"/>
               <w:rPr>
                 <w:rFonts w:ascii="Nirmala UI" w:hAnsi="Nirmala UI" w:cs="Nirmala UI"/>
-                <w:sz w:val="24"/>
-                <w:szCs w:val="24"/>
-              </w:rPr>
-            </w:pPr>
+                <w:b/>
+                <w:sz w:val="24"/>
+                <w:szCs w:val="24"/>
+              </w:rPr>
+            </w:pPr>
+            <w:r>
+              <w:rPr>
+                <w:rFonts w:ascii="Nirmala UI" w:hAnsi="Nirmala UI" w:cs="Nirmala UI"/>
+                <w:b/>
+                <w:sz w:val="24"/>
+                <w:szCs w:val="24"/>
+              </w:rPr>
+              <w:t>IsDB = OIC bank</w:t>
+            </w:r>
+          </w:p>
+          <w:p>
+            <w:pPr>
+              <w:spacing w:line="360" w:lineRule="auto"/>
+              <w:cnfStyle w:val="000000100000" w:firstRow="0" w:lastRow="0" w:firstColumn="0" w:lastColumn="0" w:oddVBand="0" w:evenVBand="0" w:oddHBand="1" w:evenHBand="0" w:firstRowFirstColumn="0" w:firstRowLastColumn="0" w:lastRowFirstColumn="0" w:lastRowLastColumn="0"/>
+              <w:rPr>
+                <w:rFonts w:ascii="Nirmala UI" w:hAnsi="Nirmala UI" w:cs="Nirmala UI"/>
+                <w:b/>
+                <w:sz w:val="24"/>
+                <w:szCs w:val="24"/>
+              </w:rPr>
+            </w:pPr>
+            <w:r>
+              <w:rPr>
+                <w:rFonts w:ascii="Nirmala UI" w:hAnsi="Nirmala UI" w:cs="Nirmala UI"/>
+                <w:b/>
+                <w:sz w:val="24"/>
+                <w:szCs w:val="24"/>
+              </w:rPr>
+              <w:t xml:space="preserve">* </w:t>
+            </w:r>
+            <w:proofErr w:type="spellStart"/>
+            <w:r>
+              <w:rPr>
+                <w:rFonts w:ascii="Nirmala UI" w:hAnsi="Nirmala UI" w:cs="Nirmala UI"/>
+                <w:b/>
+                <w:sz w:val="24"/>
+                <w:szCs w:val="24"/>
+              </w:rPr>
+              <w:t>আইভেরিকোস্ট</w:t>
+            </w:r>
+            <w:proofErr w:type="spellEnd"/>
+            <w:r>
+              <w:rPr>
+                <w:rFonts w:ascii="Nirmala UI" w:hAnsi="Nirmala UI" w:cs="Nirmala UI"/>
+                <w:b/>
+                <w:sz w:val="24"/>
+                <w:szCs w:val="24"/>
+              </w:rPr>
+              <w:t xml:space="preserve"> OIC সদস্য,</w:t>
+            </w:r>
+          </w:p>
+          <w:p>
+            <w:pPr>
+              <w:spacing w:line="360" w:lineRule="auto"/>
+              <w:cnfStyle w:val="000000100000" w:firstRow="0" w:lastRow="0" w:firstColumn="0" w:lastColumn="0" w:oddVBand="0" w:evenVBand="0" w:oddHBand="1" w:evenHBand="0" w:firstRowFirstColumn="0" w:firstRowLastColumn="0" w:lastRowFirstColumn="0" w:lastRowLastColumn="0"/>
+              <w:rPr>
+                <w:rFonts w:ascii="Nirmala UI" w:hAnsi="Nirmala UI" w:cs="Nirmala UI"/>
+                <w:b/>
+                <w:sz w:val="24"/>
+                <w:szCs w:val="24"/>
+              </w:rPr>
+            </w:pPr>
+            <w:r>
+              <w:rPr>
+                <w:rFonts w:ascii="Nirmala UI" w:hAnsi="Nirmala UI" w:cs="Nirmala UI"/>
+                <w:b/>
+                <w:sz w:val="24"/>
+                <w:szCs w:val="24"/>
+              </w:rPr>
+              <w:t>কিন্তু IsDB সদস্য নয়।</w:t>
+            </w:r>
           </w:p>
         </w:tc>
       </w:tr>
@@ -16181,40 +17258,196 @@
               <w:t>WTO</w:t>
             </w:r>
           </w:p>
-        </w:tc>
-        <w:tc>
-          <w:tcPr>
-            <w:tcW w:w="2730" w:type="dxa"/>
-          </w:tcPr>
-          <w:p>
-            <w:pPr>
-              <w:spacing w:line="360" w:lineRule="auto"/>
-              <w:jc w:val="center"/>
-              <w:cnfStyle w:val="000000000000" w:firstRow="0" w:lastRow="0" w:firstColumn="0" w:lastColumn="0" w:oddVBand="0" w:evenVBand="0" w:oddHBand="0" w:evenHBand="0" w:firstRowFirstColumn="0" w:firstRowLastColumn="0" w:lastRowFirstColumn="0" w:lastRowLastColumn="0"/>
-              <w:rPr>
-                <w:rFonts w:ascii="Nirmala UI" w:hAnsi="Nirmala UI" w:cs="Nirmala UI"/>
-                <w:b/>
-                <w:sz w:val="32"/>
-                <w:szCs w:val="32"/>
-              </w:rPr>
-            </w:pPr>
-          </w:p>
-        </w:tc>
-        <w:tc>
-          <w:tcPr>
-            <w:tcW w:w="2753" w:type="dxa"/>
-          </w:tcPr>
-          <w:p>
-            <w:pPr>
-              <w:spacing w:line="360" w:lineRule="auto"/>
-              <w:jc w:val="center"/>
-              <w:cnfStyle w:val="000000000000" w:firstRow="0" w:lastRow="0" w:firstColumn="0" w:lastColumn="0" w:oddVBand="0" w:evenVBand="0" w:oddHBand="0" w:evenHBand="0" w:firstRowFirstColumn="0" w:firstRowLastColumn="0" w:lastRowFirstColumn="0" w:lastRowLastColumn="0"/>
-              <w:rPr>
-                <w:rFonts w:ascii="Nirmala UI" w:hAnsi="Nirmala UI" w:cs="Nirmala UI"/>
-                <w:b/>
-                <w:sz w:val="28"/>
-              </w:rPr>
-            </w:pPr>
+          <w:p>
+            <w:pPr>
+              <w:spacing w:line="360" w:lineRule="auto"/>
+              <w:jc w:val="center"/>
+              <w:rPr>
+                <w:rFonts w:ascii="Nirmala UI" w:hAnsi="Nirmala UI" w:cs="Nirmala UI"/>
+                <w:b w:val="0"/>
+                <w:sz w:val="24"/>
+                <w:szCs w:val="32"/>
+              </w:rPr>
+            </w:pPr>
+            <w:r>
+              <w:rPr>
+                <w:rFonts w:ascii="Nirmala UI" w:hAnsi="Nirmala UI" w:cs="Nirmala UI"/>
+                <w:b w:val="0"/>
+                <w:sz w:val="24"/>
+                <w:szCs w:val="32"/>
+              </w:rPr>
+              <w:t>(World Trade Org.)</w:t>
+            </w:r>
+          </w:p>
+        </w:tc>
+        <w:tc>
+          <w:tcPr>
+            <w:tcW w:w="2945" w:type="dxa"/>
+          </w:tcPr>
+          <w:p>
+            <w:pPr>
+              <w:spacing w:line="360" w:lineRule="auto"/>
+              <w:jc w:val="center"/>
+              <w:cnfStyle w:val="000000000000" w:firstRow="0" w:lastRow="0" w:firstColumn="0" w:lastColumn="0" w:oddVBand="0" w:evenVBand="0" w:oddHBand="0" w:evenHBand="0" w:firstRowFirstColumn="0" w:firstRowLastColumn="0" w:lastRowFirstColumn="0" w:lastRowLastColumn="0"/>
+              <w:rPr>
+                <w:rFonts w:ascii="Nirmala UI" w:hAnsi="Nirmala UI" w:cs="Nirmala UI"/>
+                <w:b/>
+                <w:sz w:val="28"/>
+                <w:szCs w:val="24"/>
+              </w:rPr>
+            </w:pPr>
+            <w:r>
+              <w:rPr>
+                <w:rFonts w:ascii="Nirmala UI" w:hAnsi="Nirmala UI" w:cs="Nirmala UI"/>
+                <w:b/>
+                <w:sz w:val="28"/>
+                <w:szCs w:val="24"/>
+              </w:rPr>
+              <w:t xml:space="preserve">ITO </w:t>
+            </w:r>
+            <w:r>
+              <w:rPr>
+                <w:rFonts w:ascii="Nirmala UI" w:hAnsi="Nirmala UI" w:cs="Nirmala UI"/>
+                <w:b/>
+                <w:sz w:val="28"/>
+                <w:szCs w:val="24"/>
+              </w:rPr>
+              <w:t xml:space="preserve">-&gt; </w:t>
+            </w:r>
+            <w:r>
+              <w:rPr>
+                <w:rFonts w:ascii="Nirmala UI" w:hAnsi="Nirmala UI" w:cs="Nirmala UI"/>
+                <w:b/>
+                <w:sz w:val="28"/>
+                <w:szCs w:val="24"/>
+              </w:rPr>
+              <w:t>GATT</w:t>
+            </w:r>
+            <w:r>
+              <w:rPr>
+                <w:rFonts w:ascii="Nirmala UI" w:hAnsi="Nirmala UI" w:cs="Nirmala UI"/>
+                <w:b/>
+                <w:sz w:val="28"/>
+                <w:szCs w:val="24"/>
+              </w:rPr>
+              <w:t>: 1947</w:t>
+            </w:r>
+          </w:p>
+          <w:p>
+            <w:pPr>
+              <w:spacing w:line="360" w:lineRule="auto"/>
+              <w:jc w:val="center"/>
+              <w:cnfStyle w:val="000000000000" w:firstRow="0" w:lastRow="0" w:firstColumn="0" w:lastColumn="0" w:oddVBand="0" w:evenVBand="0" w:oddHBand="0" w:evenHBand="0" w:firstRowFirstColumn="0" w:firstRowLastColumn="0" w:lastRowFirstColumn="0" w:lastRowLastColumn="0"/>
+              <w:rPr>
+                <w:rFonts w:ascii="Nirmala UI" w:hAnsi="Nirmala UI" w:cs="Nirmala UI"/>
+                <w:b/>
+                <w:sz w:val="28"/>
+                <w:szCs w:val="24"/>
+              </w:rPr>
+            </w:pPr>
+            <w:r>
+              <w:rPr>
+                <w:rFonts w:ascii="Nirmala UI" w:hAnsi="Nirmala UI" w:cs="Nirmala UI"/>
+                <w:b/>
+                <w:sz w:val="28"/>
+                <w:szCs w:val="24"/>
+              </w:rPr>
+              <w:t xml:space="preserve">GATT </w:t>
+            </w:r>
+            <w:r>
+              <w:rPr>
+                <w:rFonts w:ascii="Nirmala UI" w:hAnsi="Nirmala UI" w:cs="Nirmala UI"/>
+                <w:b/>
+                <w:sz w:val="28"/>
+                <w:szCs w:val="24"/>
+              </w:rPr>
+              <w:t>-&gt;</w:t>
+            </w:r>
+            <w:r>
+              <w:rPr>
+                <w:rFonts w:ascii="Nirmala UI" w:hAnsi="Nirmala UI" w:cs="Nirmala UI"/>
+                <w:b/>
+                <w:sz w:val="28"/>
+                <w:szCs w:val="24"/>
+              </w:rPr>
+              <w:t xml:space="preserve"> WTO</w:t>
+            </w:r>
+            <w:r>
+              <w:rPr>
+                <w:rFonts w:ascii="Nirmala UI" w:hAnsi="Nirmala UI" w:cs="Nirmala UI"/>
+                <w:b/>
+                <w:sz w:val="28"/>
+                <w:szCs w:val="24"/>
+              </w:rPr>
+              <w:t>:</w:t>
+            </w:r>
+            <w:r>
+              <w:rPr>
+                <w:rFonts w:ascii="Nirmala UI" w:hAnsi="Nirmala UI" w:cs="Nirmala UI"/>
+                <w:b/>
+                <w:sz w:val="28"/>
+                <w:szCs w:val="24"/>
+              </w:rPr>
+              <w:t xml:space="preserve"> 1995</w:t>
+            </w:r>
+          </w:p>
+          <w:p>
+            <w:pPr>
+              <w:spacing w:line="360" w:lineRule="auto"/>
+              <w:jc w:val="center"/>
+              <w:cnfStyle w:val="000000000000" w:firstRow="0" w:lastRow="0" w:firstColumn="0" w:lastColumn="0" w:oddVBand="0" w:evenVBand="0" w:oddHBand="0" w:evenHBand="0" w:firstRowFirstColumn="0" w:firstRowLastColumn="0" w:lastRowFirstColumn="0" w:lastRowLastColumn="0"/>
+              <w:rPr>
+                <w:rFonts w:ascii="Nirmala UI" w:hAnsi="Nirmala UI" w:cs="Nirmala UI"/>
+                <w:b/>
+                <w:sz w:val="32"/>
+                <w:szCs w:val="32"/>
+              </w:rPr>
+            </w:pPr>
+          </w:p>
+        </w:tc>
+        <w:tc>
+          <w:tcPr>
+            <w:tcW w:w="2538" w:type="dxa"/>
+          </w:tcPr>
+          <w:p>
+            <w:pPr>
+              <w:spacing w:line="360" w:lineRule="auto"/>
+              <w:jc w:val="center"/>
+              <w:cnfStyle w:val="000000000000" w:firstRow="0" w:lastRow="0" w:firstColumn="0" w:lastColumn="0" w:oddVBand="0" w:evenVBand="0" w:oddHBand="0" w:evenHBand="0" w:firstRowFirstColumn="0" w:firstRowLastColumn="0" w:lastRowFirstColumn="0" w:lastRowLastColumn="0"/>
+              <w:rPr>
+                <w:rFonts w:ascii="Nirmala UI" w:hAnsi="Nirmala UI" w:cs="Nirmala UI"/>
+                <w:b/>
+                <w:sz w:val="28"/>
+              </w:rPr>
+            </w:pPr>
+            <w:proofErr w:type="spellStart"/>
+            <w:r>
+              <w:rPr>
+                <w:rFonts w:ascii="Nirmala UI" w:hAnsi="Nirmala UI" w:cs="Nirmala UI"/>
+                <w:b/>
+                <w:sz w:val="28"/>
+              </w:rPr>
+              <w:t>জেনেভা</w:t>
+            </w:r>
+            <w:proofErr w:type="spellEnd"/>
+            <w:r>
+              <w:rPr>
+                <w:rFonts w:ascii="Nirmala UI" w:hAnsi="Nirmala UI" w:cs="Nirmala UI"/>
+                <w:b/>
+                <w:sz w:val="28"/>
+              </w:rPr>
+              <w:t xml:space="preserve">, </w:t>
+            </w:r>
+            <w:proofErr w:type="spellStart"/>
+            <w:r>
+              <w:rPr>
+                <w:rFonts w:ascii="Nirmala UI" w:hAnsi="Nirmala UI" w:cs="Nirmala UI"/>
+                <w:b/>
+                <w:sz w:val="28"/>
+              </w:rPr>
+              <w:t>সুইজারল্যান্ড</w:t>
+            </w:r>
+            <w:proofErr w:type="spellEnd"/>
           </w:p>
         </w:tc>
         <w:tc>
@@ -16228,9 +17461,58 @@
               <w:cnfStyle w:val="000000000000" w:firstRow="0" w:lastRow="0" w:firstColumn="0" w:lastColumn="0" w:oddVBand="0" w:evenVBand="0" w:oddHBand="0" w:evenHBand="0" w:firstRowFirstColumn="0" w:firstRowLastColumn="0" w:lastRowFirstColumn="0" w:lastRowLastColumn="0"/>
               <w:rPr>
                 <w:rFonts w:ascii="Nirmala UI" w:hAnsi="Nirmala UI" w:cs="Nirmala UI"/>
-                <w:sz w:val="28"/>
-              </w:rPr>
-            </w:pPr>
+                <w:b/>
+                <w:sz w:val="28"/>
+              </w:rPr>
+            </w:pPr>
+            <w:r>
+              <w:rPr>
+                <w:rFonts w:ascii="Nirmala UI" w:hAnsi="Nirmala UI" w:cs="Nirmala UI"/>
+                <w:b/>
+                <w:sz w:val="28"/>
+              </w:rPr>
+              <w:t>Director General:</w:t>
+            </w:r>
+          </w:p>
+          <w:p>
+            <w:pPr>
+              <w:spacing w:line="360" w:lineRule="auto"/>
+              <w:jc w:val="center"/>
+              <w:cnfStyle w:val="000000000000" w:firstRow="0" w:lastRow="0" w:firstColumn="0" w:lastColumn="0" w:oddVBand="0" w:evenVBand="0" w:oddHBand="0" w:evenHBand="0" w:firstRowFirstColumn="0" w:firstRowLastColumn="0" w:lastRowFirstColumn="0" w:lastRowLastColumn="0"/>
+              <w:rPr>
+                <w:rFonts w:ascii="Nirmala UI" w:hAnsi="Nirmala UI" w:cs="Nirmala UI"/>
+                <w:b/>
+                <w:sz w:val="28"/>
+              </w:rPr>
+            </w:pPr>
+            <w:proofErr w:type="spellStart"/>
+            <w:r>
+              <w:rPr>
+                <w:rFonts w:ascii="Nirmala UI" w:hAnsi="Nirmala UI" w:cs="Nirmala UI"/>
+                <w:b/>
+                <w:sz w:val="28"/>
+              </w:rPr>
+              <w:t>ওকোনজো</w:t>
+            </w:r>
+            <w:proofErr w:type="spellEnd"/>
+            <w:r>
+              <w:rPr>
+                <w:rFonts w:ascii="Nirmala UI" w:hAnsi="Nirmala UI" w:cs="Nirmala UI"/>
+                <w:b/>
+                <w:sz w:val="28"/>
+              </w:rPr>
+              <w:t xml:space="preserve"> </w:t>
+            </w:r>
+            <w:proofErr w:type="spellStart"/>
+            <w:r>
+              <w:rPr>
+                <w:rFonts w:ascii="Nirmala UI" w:hAnsi="Nirmala UI" w:cs="Nirmala UI"/>
+                <w:b/>
+                <w:sz w:val="28"/>
+              </w:rPr>
+              <w:t>ইওয়েলা</w:t>
+            </w:r>
+            <w:proofErr w:type="spellEnd"/>
           </w:p>
         </w:tc>
         <w:tc>
@@ -16249,6 +17531,26 @@
               </w:rPr>
             </w:pPr>
           </w:p>
+          <w:p>
+            <w:pPr>
+              <w:spacing w:line="360" w:lineRule="auto"/>
+              <w:jc w:val="center"/>
+              <w:cnfStyle w:val="000000000000" w:firstRow="0" w:lastRow="0" w:firstColumn="0" w:lastColumn="0" w:oddVBand="0" w:evenVBand="0" w:oddHBand="0" w:evenHBand="0" w:firstRowFirstColumn="0" w:firstRowLastColumn="0" w:lastRowFirstColumn="0" w:lastRowLastColumn="0"/>
+              <w:rPr>
+                <w:rFonts w:ascii="Nirmala UI" w:hAnsi="Nirmala UI" w:cs="Nirmala UI"/>
+                <w:b/>
+                <w:sz w:val="32"/>
+              </w:rPr>
+            </w:pPr>
+            <w:r>
+              <w:rPr>
+                <w:rFonts w:ascii="Nirmala UI" w:hAnsi="Nirmala UI" w:cs="Nirmala UI"/>
+                <w:b/>
+                <w:sz w:val="32"/>
+              </w:rPr>
+              <w:t>164</w:t>
+            </w:r>
+          </w:p>
         </w:tc>
         <w:tc>
           <w:tcPr>
@@ -16264,6 +17566,60 @@
                 <w:szCs w:val="24"/>
               </w:rPr>
             </w:pPr>
+            <w:r>
+              <w:rPr>
+                <w:rFonts w:ascii="Nirmala UI" w:hAnsi="Nirmala UI" w:cs="Nirmala UI"/>
+                <w:sz w:val="24"/>
+                <w:szCs w:val="24"/>
+              </w:rPr>
+              <w:t xml:space="preserve">160 UN member + EU + </w:t>
+            </w:r>
+            <w:proofErr w:type="spellStart"/>
+            <w:r>
+              <w:rPr>
+                <w:rFonts w:ascii="Nirmala UI" w:hAnsi="Nirmala UI" w:cs="Nirmala UI"/>
+                <w:sz w:val="24"/>
+                <w:szCs w:val="24"/>
+              </w:rPr>
+              <w:t>হংকং</w:t>
+            </w:r>
+            <w:proofErr w:type="spellEnd"/>
+            <w:r>
+              <w:rPr>
+                <w:rFonts w:ascii="Nirmala UI" w:hAnsi="Nirmala UI" w:cs="Nirmala UI"/>
+                <w:sz w:val="24"/>
+                <w:szCs w:val="24"/>
+              </w:rPr>
+              <w:t xml:space="preserve"> + </w:t>
+            </w:r>
+            <w:proofErr w:type="spellStart"/>
+            <w:r>
+              <w:rPr>
+                <w:rFonts w:ascii="Nirmala UI" w:hAnsi="Nirmala UI" w:cs="Nirmala UI"/>
+                <w:sz w:val="24"/>
+                <w:szCs w:val="24"/>
+              </w:rPr>
+              <w:t>ম্যাকাও</w:t>
+            </w:r>
+            <w:proofErr w:type="spellEnd"/>
+            <w:r>
+              <w:rPr>
+                <w:rFonts w:ascii="Nirmala UI" w:hAnsi="Nirmala UI" w:cs="Nirmala UI"/>
+                <w:sz w:val="24"/>
+                <w:szCs w:val="24"/>
+              </w:rPr>
+              <w:t xml:space="preserve"> + </w:t>
+            </w:r>
+            <w:proofErr w:type="spellStart"/>
+            <w:r>
+              <w:rPr>
+                <w:rFonts w:ascii="Nirmala UI" w:hAnsi="Nirmala UI" w:cs="Nirmala UI"/>
+                <w:sz w:val="24"/>
+                <w:szCs w:val="24"/>
+              </w:rPr>
+              <w:t>তাইওয়ান</w:t>
+            </w:r>
+            <w:proofErr w:type="spellEnd"/>
           </w:p>
         </w:tc>
       </w:tr>
@@ -16292,43 +17648,114 @@
                 <w:sz w:val="32"/>
                 <w:szCs w:val="32"/>
               </w:rPr>
-              <w:t>WEF</w:t>
-            </w:r>
-          </w:p>
-        </w:tc>
-        <w:tc>
-          <w:tcPr>
-            <w:tcW w:w="2730" w:type="dxa"/>
-          </w:tcPr>
-          <w:p>
-            <w:pPr>
-              <w:spacing w:line="360" w:lineRule="auto"/>
-              <w:jc w:val="center"/>
-              <w:cnfStyle w:val="000000100000" w:firstRow="0" w:lastRow="0" w:firstColumn="0" w:lastColumn="0" w:oddVBand="0" w:evenVBand="0" w:oddHBand="1" w:evenHBand="0" w:firstRowFirstColumn="0" w:firstRowLastColumn="0" w:lastRowFirstColumn="0" w:lastRowLastColumn="0"/>
-              <w:rPr>
-                <w:rFonts w:ascii="Nirmala UI" w:hAnsi="Nirmala UI" w:cs="Nirmala UI"/>
-                <w:b/>
-                <w:sz w:val="32"/>
-                <w:szCs w:val="32"/>
-              </w:rPr>
-            </w:pPr>
-          </w:p>
-        </w:tc>
-        <w:tc>
-          <w:tcPr>
-            <w:tcW w:w="2753" w:type="dxa"/>
-          </w:tcPr>
-          <w:p>
-            <w:pPr>
-              <w:spacing w:line="360" w:lineRule="auto"/>
-              <w:jc w:val="center"/>
-              <w:cnfStyle w:val="000000100000" w:firstRow="0" w:lastRow="0" w:firstColumn="0" w:lastColumn="0" w:oddVBand="0" w:evenVBand="0" w:oddHBand="1" w:evenHBand="0" w:firstRowFirstColumn="0" w:firstRowLastColumn="0" w:lastRowFirstColumn="0" w:lastRowLastColumn="0"/>
-              <w:rPr>
-                <w:rFonts w:ascii="Nirmala UI" w:hAnsi="Nirmala UI" w:cs="Nirmala UI"/>
-                <w:b/>
-                <w:sz w:val="28"/>
-              </w:rPr>
-            </w:pPr>
+              <w:t>AfDB</w:t>
+            </w:r>
+          </w:p>
+          <w:p>
+            <w:pPr>
+              <w:spacing w:line="360" w:lineRule="auto"/>
+              <w:jc w:val="center"/>
+              <w:rPr>
+                <w:rFonts w:ascii="Nirmala UI" w:hAnsi="Nirmala UI" w:cs="Nirmala UI"/>
+                <w:b w:val="0"/>
+                <w:sz w:val="24"/>
+                <w:szCs w:val="32"/>
+              </w:rPr>
+            </w:pPr>
+            <w:r>
+              <w:rPr>
+                <w:rFonts w:ascii="Nirmala UI" w:hAnsi="Nirmala UI" w:cs="Nirmala UI"/>
+                <w:b w:val="0"/>
+                <w:sz w:val="24"/>
+                <w:szCs w:val="32"/>
+              </w:rPr>
+              <w:t>(African Development Bank)</w:t>
+            </w:r>
+          </w:p>
+        </w:tc>
+        <w:tc>
+          <w:tcPr>
+            <w:tcW w:w="2945" w:type="dxa"/>
+          </w:tcPr>
+          <w:p>
+            <w:pPr>
+              <w:spacing w:line="360" w:lineRule="auto"/>
+              <w:jc w:val="center"/>
+              <w:cnfStyle w:val="000000100000" w:firstRow="0" w:lastRow="0" w:firstColumn="0" w:lastColumn="0" w:oddVBand="0" w:evenVBand="0" w:oddHBand="1" w:evenHBand="0" w:firstRowFirstColumn="0" w:firstRowLastColumn="0" w:lastRowFirstColumn="0" w:lastRowLastColumn="0"/>
+              <w:rPr>
+                <w:rFonts w:ascii="Nirmala UI" w:hAnsi="Nirmala UI" w:cs="Nirmala UI"/>
+                <w:b/>
+                <w:sz w:val="32"/>
+                <w:szCs w:val="32"/>
+              </w:rPr>
+            </w:pPr>
+          </w:p>
+          <w:p>
+            <w:pPr>
+              <w:spacing w:line="360" w:lineRule="auto"/>
+              <w:jc w:val="center"/>
+              <w:cnfStyle w:val="000000100000" w:firstRow="0" w:lastRow="0" w:firstColumn="0" w:lastColumn="0" w:oddVBand="0" w:evenVBand="0" w:oddHBand="1" w:evenHBand="0" w:firstRowFirstColumn="0" w:firstRowLastColumn="0" w:lastRowFirstColumn="0" w:lastRowLastColumn="0"/>
+              <w:rPr>
+                <w:rFonts w:ascii="Nirmala UI" w:hAnsi="Nirmala UI" w:cs="Nirmala UI"/>
+                <w:b/>
+                <w:sz w:val="32"/>
+                <w:szCs w:val="32"/>
+              </w:rPr>
+            </w:pPr>
+            <w:r>
+              <w:rPr>
+                <w:rFonts w:ascii="Nirmala UI" w:hAnsi="Nirmala UI" w:cs="Nirmala UI"/>
+                <w:b/>
+                <w:sz w:val="32"/>
+                <w:szCs w:val="32"/>
+              </w:rPr>
+              <w:t>1964</w:t>
+            </w:r>
+          </w:p>
+        </w:tc>
+        <w:tc>
+          <w:tcPr>
+            <w:tcW w:w="2538" w:type="dxa"/>
+          </w:tcPr>
+          <w:p>
+            <w:pPr>
+              <w:spacing w:line="360" w:lineRule="auto"/>
+              <w:jc w:val="center"/>
+              <w:cnfStyle w:val="000000100000" w:firstRow="0" w:lastRow="0" w:firstColumn="0" w:lastColumn="0" w:oddVBand="0" w:evenVBand="0" w:oddHBand="1" w:evenHBand="0" w:firstRowFirstColumn="0" w:firstRowLastColumn="0" w:lastRowFirstColumn="0" w:lastRowLastColumn="0"/>
+              <w:rPr>
+                <w:rFonts w:ascii="Nirmala UI" w:hAnsi="Nirmala UI" w:cs="Nirmala UI"/>
+                <w:b/>
+                <w:sz w:val="28"/>
+              </w:rPr>
+            </w:pPr>
+            <w:proofErr w:type="spellStart"/>
+            <w:r>
+              <w:rPr>
+                <w:rFonts w:ascii="Nirmala UI" w:hAnsi="Nirmala UI" w:cs="Nirmala UI"/>
+                <w:b/>
+                <w:sz w:val="28"/>
+              </w:rPr>
+              <w:t>আবিদজান</w:t>
+            </w:r>
+            <w:proofErr w:type="spellEnd"/>
+            <w:r>
+              <w:rPr>
+                <w:rFonts w:ascii="Nirmala UI" w:hAnsi="Nirmala UI" w:cs="Nirmala UI"/>
+                <w:b/>
+                <w:sz w:val="28"/>
+              </w:rPr>
+              <w:t xml:space="preserve">, </w:t>
+            </w:r>
+            <w:proofErr w:type="spellStart"/>
+            <w:r>
+              <w:rPr>
+                <w:rFonts w:ascii="Nirmala UI" w:hAnsi="Nirmala UI" w:cs="Nirmala UI"/>
+                <w:b/>
+                <w:sz w:val="28"/>
+              </w:rPr>
+              <w:t>আইভেরিকোস্ট</w:t>
+            </w:r>
+            <w:proofErr w:type="spellEnd"/>
           </w:p>
         </w:tc>
         <w:tc>
@@ -16342,9 +17769,58 @@
               <w:cnfStyle w:val="000000100000" w:firstRow="0" w:lastRow="0" w:firstColumn="0" w:lastColumn="0" w:oddVBand="0" w:evenVBand="0" w:oddHBand="1" w:evenHBand="0" w:firstRowFirstColumn="0" w:firstRowLastColumn="0" w:lastRowFirstColumn="0" w:lastRowLastColumn="0"/>
               <w:rPr>
                 <w:rFonts w:ascii="Nirmala UI" w:hAnsi="Nirmala UI" w:cs="Nirmala UI"/>
-                <w:sz w:val="28"/>
-              </w:rPr>
-            </w:pPr>
+                <w:b/>
+                <w:sz w:val="28"/>
+              </w:rPr>
+            </w:pPr>
+            <w:r>
+              <w:rPr>
+                <w:rFonts w:ascii="Nirmala UI" w:hAnsi="Nirmala UI" w:cs="Nirmala UI"/>
+                <w:b/>
+                <w:sz w:val="28"/>
+              </w:rPr>
+              <w:t>President:</w:t>
+            </w:r>
+          </w:p>
+          <w:p>
+            <w:pPr>
+              <w:spacing w:line="360" w:lineRule="auto"/>
+              <w:jc w:val="center"/>
+              <w:cnfStyle w:val="000000100000" w:firstRow="0" w:lastRow="0" w:firstColumn="0" w:lastColumn="0" w:oddVBand="0" w:evenVBand="0" w:oddHBand="1" w:evenHBand="0" w:firstRowFirstColumn="0" w:firstRowLastColumn="0" w:lastRowFirstColumn="0" w:lastRowLastColumn="0"/>
+              <w:rPr>
+                <w:rFonts w:ascii="Nirmala UI" w:hAnsi="Nirmala UI" w:cs="Nirmala UI"/>
+                <w:b/>
+                <w:sz w:val="28"/>
+              </w:rPr>
+            </w:pPr>
+            <w:proofErr w:type="spellStart"/>
+            <w:r>
+              <w:rPr>
+                <w:rFonts w:ascii="Nirmala UI" w:hAnsi="Nirmala UI" w:cs="Nirmala UI"/>
+                <w:b/>
+                <w:sz w:val="28"/>
+              </w:rPr>
+              <w:t>একিনউইমি</w:t>
+            </w:r>
+            <w:proofErr w:type="spellEnd"/>
+            <w:r>
+              <w:rPr>
+                <w:rFonts w:ascii="Nirmala UI" w:hAnsi="Nirmala UI" w:cs="Nirmala UI"/>
+                <w:b/>
+                <w:sz w:val="28"/>
+              </w:rPr>
+              <w:t xml:space="preserve"> </w:t>
+            </w:r>
+            <w:proofErr w:type="spellStart"/>
+            <w:r>
+              <w:rPr>
+                <w:rFonts w:ascii="Nirmala UI" w:hAnsi="Nirmala UI" w:cs="Nirmala UI"/>
+                <w:b/>
+                <w:sz w:val="28"/>
+              </w:rPr>
+              <w:t>এদেসিনা</w:t>
+            </w:r>
+            <w:proofErr w:type="spellEnd"/>
           </w:p>
         </w:tc>
         <w:tc>
@@ -16362,6 +17838,26 @@
                 <w:sz w:val="32"/>
               </w:rPr>
             </w:pPr>
+          </w:p>
+          <w:p>
+            <w:pPr>
+              <w:spacing w:line="360" w:lineRule="auto"/>
+              <w:jc w:val="center"/>
+              <w:cnfStyle w:val="000000100000" w:firstRow="0" w:lastRow="0" w:firstColumn="0" w:lastColumn="0" w:oddVBand="0" w:evenVBand="0" w:oddHBand="1" w:evenHBand="0" w:firstRowFirstColumn="0" w:firstRowLastColumn="0" w:lastRowFirstColumn="0" w:lastRowLastColumn="0"/>
+              <w:rPr>
+                <w:rFonts w:ascii="Nirmala UI" w:hAnsi="Nirmala UI" w:cs="Nirmala UI"/>
+                <w:b/>
+                <w:sz w:val="32"/>
+              </w:rPr>
+            </w:pPr>
+            <w:r>
+              <w:rPr>
+                <w:rFonts w:ascii="Nirmala UI" w:hAnsi="Nirmala UI" w:cs="Nirmala UI"/>
+                <w:b/>
+                <w:sz w:val="32"/>
+              </w:rPr>
+              <w:t>81</w:t>
+            </w:r>
           </w:p>
         </w:tc>
         <w:tc>
@@ -16393,55 +17889,75 @@
               <w:jc w:val="center"/>
               <w:rPr>
                 <w:rFonts w:ascii="Nirmala UI" w:hAnsi="Nirmala UI" w:cs="Nirmala UI"/>
-                <w:sz w:val="32"/>
-                <w:szCs w:val="32"/>
-              </w:rPr>
-            </w:pPr>
-            <w:proofErr w:type="spellStart"/>
-            <w:r>
-              <w:rPr>
-                <w:rFonts w:ascii="Nirmala UI" w:hAnsi="Nirmala UI" w:cs="Nirmala UI"/>
-                <w:sz w:val="32"/>
-                <w:szCs w:val="32"/>
-              </w:rPr>
-              <w:t>AfDB</w:t>
-            </w:r>
-            <w:proofErr w:type="spellEnd"/>
-          </w:p>
-        </w:tc>
-        <w:tc>
-          <w:tcPr>
-            <w:tcW w:w="2730" w:type="dxa"/>
-          </w:tcPr>
-          <w:p>
-            <w:pPr>
-              <w:spacing w:line="360" w:lineRule="auto"/>
-              <w:jc w:val="center"/>
-              <w:cnfStyle w:val="000000000000" w:firstRow="0" w:lastRow="0" w:firstColumn="0" w:lastColumn="0" w:oddVBand="0" w:evenVBand="0" w:oddHBand="0" w:evenHBand="0" w:firstRowFirstColumn="0" w:firstRowLastColumn="0" w:lastRowFirstColumn="0" w:lastRowLastColumn="0"/>
-              <w:rPr>
-                <w:rFonts w:ascii="Nirmala UI" w:hAnsi="Nirmala UI" w:cs="Nirmala UI"/>
-                <w:b/>
-                <w:sz w:val="32"/>
-                <w:szCs w:val="32"/>
-              </w:rPr>
-            </w:pPr>
-          </w:p>
-        </w:tc>
-        <w:tc>
-          <w:tcPr>
-            <w:tcW w:w="2753" w:type="dxa"/>
-          </w:tcPr>
-          <w:p>
-            <w:pPr>
-              <w:spacing w:line="360" w:lineRule="auto"/>
-              <w:jc w:val="center"/>
-              <w:cnfStyle w:val="000000000000" w:firstRow="0" w:lastRow="0" w:firstColumn="0" w:lastColumn="0" w:oddVBand="0" w:evenVBand="0" w:oddHBand="0" w:evenHBand="0" w:firstRowFirstColumn="0" w:firstRowLastColumn="0" w:lastRowFirstColumn="0" w:lastRowLastColumn="0"/>
-              <w:rPr>
-                <w:rFonts w:ascii="Nirmala UI" w:hAnsi="Nirmala UI" w:cs="Nirmala UI"/>
-                <w:b/>
-                <w:sz w:val="28"/>
-              </w:rPr>
-            </w:pPr>
+                <w:b w:val="0"/>
+                <w:sz w:val="32"/>
+                <w:highlight w:val="yellow"/>
+              </w:rPr>
+            </w:pPr>
+            <w:r>
+              <w:rPr>
+                <w:rFonts w:ascii="Nirmala UI" w:hAnsi="Nirmala UI" w:cs="Nirmala UI"/>
+                <w:b w:val="0"/>
+                <w:sz w:val="32"/>
+                <w:highlight w:val="yellow"/>
+              </w:rPr>
+              <w:lastRenderedPageBreak/>
+              <w:t>প্রতিষ্ঠানের নাম</w:t>
+            </w:r>
+          </w:p>
+        </w:tc>
+        <w:tc>
+          <w:tcPr>
+            <w:tcW w:w="2945" w:type="dxa"/>
+          </w:tcPr>
+          <w:p>
+            <w:pPr>
+              <w:spacing w:line="360" w:lineRule="auto"/>
+              <w:jc w:val="center"/>
+              <w:cnfStyle w:val="000000000000" w:firstRow="0" w:lastRow="0" w:firstColumn="0" w:lastColumn="0" w:oddVBand="0" w:evenVBand="0" w:oddHBand="0" w:evenHBand="0" w:firstRowFirstColumn="0" w:firstRowLastColumn="0" w:lastRowFirstColumn="0" w:lastRowLastColumn="0"/>
+              <w:rPr>
+                <w:rFonts w:ascii="Nirmala UI" w:hAnsi="Nirmala UI" w:cs="Nirmala UI"/>
+                <w:b/>
+                <w:sz w:val="32"/>
+                <w:highlight w:val="yellow"/>
+              </w:rPr>
+            </w:pPr>
+            <w:r>
+              <w:rPr>
+                <w:rFonts w:ascii="Nirmala UI" w:hAnsi="Nirmala UI" w:cs="Nirmala UI"/>
+                <w:b/>
+                <w:sz w:val="32"/>
+                <w:highlight w:val="yellow"/>
+              </w:rPr>
+              <w:t>প্রতিষ্ঠা সাল</w:t>
+            </w:r>
+          </w:p>
+        </w:tc>
+        <w:tc>
+          <w:tcPr>
+            <w:tcW w:w="2538" w:type="dxa"/>
+          </w:tcPr>
+          <w:p>
+            <w:pPr>
+              <w:spacing w:line="360" w:lineRule="auto"/>
+              <w:jc w:val="center"/>
+              <w:cnfStyle w:val="000000000000" w:firstRow="0" w:lastRow="0" w:firstColumn="0" w:lastColumn="0" w:oddVBand="0" w:evenVBand="0" w:oddHBand="0" w:evenHBand="0" w:firstRowFirstColumn="0" w:firstRowLastColumn="0" w:lastRowFirstColumn="0" w:lastRowLastColumn="0"/>
+              <w:rPr>
+                <w:rFonts w:ascii="Nirmala UI" w:hAnsi="Nirmala UI" w:cs="Nirmala UI"/>
+                <w:b/>
+                <w:sz w:val="32"/>
+                <w:highlight w:val="yellow"/>
+              </w:rPr>
+            </w:pPr>
+            <w:r>
+              <w:rPr>
+                <w:rFonts w:ascii="Nirmala UI" w:hAnsi="Nirmala UI" w:cs="Nirmala UI"/>
+                <w:b/>
+                <w:sz w:val="32"/>
+                <w:highlight w:val="yellow"/>
+              </w:rPr>
+              <w:t>H/Q</w:t>
+            </w:r>
           </w:p>
         </w:tc>
         <w:tc>
@@ -16455,9 +17971,20 @@
               <w:cnfStyle w:val="000000000000" w:firstRow="0" w:lastRow="0" w:firstColumn="0" w:lastColumn="0" w:oddVBand="0" w:evenVBand="0" w:oddHBand="0" w:evenHBand="0" w:firstRowFirstColumn="0" w:firstRowLastColumn="0" w:lastRowFirstColumn="0" w:lastRowLastColumn="0"/>
               <w:rPr>
                 <w:rFonts w:ascii="Nirmala UI" w:hAnsi="Nirmala UI" w:cs="Nirmala UI"/>
-                <w:sz w:val="28"/>
-              </w:rPr>
-            </w:pPr>
+                <w:b/>
+                <w:sz w:val="32"/>
+                <w:highlight w:val="yellow"/>
+              </w:rPr>
+            </w:pPr>
+            <w:r>
+              <w:rPr>
+                <w:rFonts w:ascii="Nirmala UI" w:hAnsi="Nirmala UI" w:cs="Nirmala UI"/>
+                <w:b/>
+                <w:sz w:val="32"/>
+                <w:highlight w:val="yellow"/>
+              </w:rPr>
+              <w:t>বর্তমান প্রধান</w:t>
+            </w:r>
           </w:p>
         </w:tc>
         <w:tc>
@@ -16473,8 +18000,18 @@
                 <w:rFonts w:ascii="Nirmala UI" w:hAnsi="Nirmala UI" w:cs="Nirmala UI"/>
                 <w:b/>
                 <w:sz w:val="32"/>
-              </w:rPr>
-            </w:pPr>
+                <w:highlight w:val="yellow"/>
+              </w:rPr>
+            </w:pPr>
+            <w:r>
+              <w:rPr>
+                <w:rFonts w:ascii="Nirmala UI" w:hAnsi="Nirmala UI" w:cs="Nirmala UI"/>
+                <w:b/>
+                <w:sz w:val="32"/>
+                <w:highlight w:val="yellow"/>
+              </w:rPr>
+              <w:t>সদস্য সংখ্যা</w:t>
+            </w:r>
           </w:p>
         </w:tc>
         <w:tc>
@@ -16484,13 +18021,24 @@
           <w:p>
             <w:pPr>
               <w:spacing w:line="360" w:lineRule="auto"/>
-              <w:cnfStyle w:val="000000000000" w:firstRow="0" w:lastRow="0" w:firstColumn="0" w:lastColumn="0" w:oddVBand="0" w:evenVBand="0" w:oddHBand="0" w:evenHBand="0" w:firstRowFirstColumn="0" w:firstRowLastColumn="0" w:lastRowFirstColumn="0" w:lastRowLastColumn="0"/>
-              <w:rPr>
-                <w:rFonts w:ascii="Nirmala UI" w:hAnsi="Nirmala UI" w:cs="Nirmala UI"/>
-                <w:sz w:val="24"/>
-                <w:szCs w:val="24"/>
-              </w:rPr>
-            </w:pPr>
+              <w:jc w:val="center"/>
+              <w:cnfStyle w:val="000000000000" w:firstRow="0" w:lastRow="0" w:firstColumn="0" w:lastColumn="0" w:oddVBand="0" w:evenVBand="0" w:oddHBand="0" w:evenHBand="0" w:firstRowFirstColumn="0" w:firstRowLastColumn="0" w:lastRowFirstColumn="0" w:lastRowLastColumn="0"/>
+              <w:rPr>
+                <w:rFonts w:ascii="Nirmala UI" w:hAnsi="Nirmala UI" w:cs="Nirmala UI"/>
+                <w:b/>
+                <w:sz w:val="32"/>
+                <w:highlight w:val="yellow"/>
+              </w:rPr>
+            </w:pPr>
+            <w:r>
+              <w:rPr>
+                <w:rFonts w:ascii="Nirmala UI" w:hAnsi="Nirmala UI" w:cs="Nirmala UI"/>
+                <w:b/>
+                <w:sz w:val="32"/>
+                <w:highlight w:val="yellow"/>
+              </w:rPr>
+              <w:t>Extra Info.</w:t>
+            </w:r>
           </w:p>
         </w:tc>
       </w:tr>
@@ -16522,40 +18070,113 @@
               <w:t>EBRD</w:t>
             </w:r>
           </w:p>
-        </w:tc>
-        <w:tc>
-          <w:tcPr>
-            <w:tcW w:w="2730" w:type="dxa"/>
-          </w:tcPr>
-          <w:p>
-            <w:pPr>
-              <w:spacing w:line="360" w:lineRule="auto"/>
-              <w:jc w:val="center"/>
-              <w:cnfStyle w:val="000000100000" w:firstRow="0" w:lastRow="0" w:firstColumn="0" w:lastColumn="0" w:oddVBand="0" w:evenVBand="0" w:oddHBand="1" w:evenHBand="0" w:firstRowFirstColumn="0" w:firstRowLastColumn="0" w:lastRowFirstColumn="0" w:lastRowLastColumn="0"/>
-              <w:rPr>
-                <w:rFonts w:ascii="Nirmala UI" w:hAnsi="Nirmala UI" w:cs="Nirmala UI"/>
-                <w:b/>
-                <w:sz w:val="32"/>
-                <w:szCs w:val="32"/>
-              </w:rPr>
-            </w:pPr>
-          </w:p>
-        </w:tc>
-        <w:tc>
-          <w:tcPr>
-            <w:tcW w:w="2753" w:type="dxa"/>
-          </w:tcPr>
-          <w:p>
-            <w:pPr>
-              <w:spacing w:line="360" w:lineRule="auto"/>
-              <w:jc w:val="center"/>
-              <w:cnfStyle w:val="000000100000" w:firstRow="0" w:lastRow="0" w:firstColumn="0" w:lastColumn="0" w:oddVBand="0" w:evenVBand="0" w:oddHBand="1" w:evenHBand="0" w:firstRowFirstColumn="0" w:firstRowLastColumn="0" w:lastRowFirstColumn="0" w:lastRowLastColumn="0"/>
-              <w:rPr>
-                <w:rFonts w:ascii="Nirmala UI" w:hAnsi="Nirmala UI" w:cs="Nirmala UI"/>
-                <w:b/>
-                <w:sz w:val="28"/>
-              </w:rPr>
-            </w:pPr>
+          <w:p>
+            <w:pPr>
+              <w:spacing w:line="360" w:lineRule="auto"/>
+              <w:jc w:val="center"/>
+              <w:rPr>
+                <w:rFonts w:ascii="Nirmala UI" w:hAnsi="Nirmala UI" w:cs="Nirmala UI"/>
+                <w:b w:val="0"/>
+                <w:sz w:val="24"/>
+                <w:szCs w:val="32"/>
+              </w:rPr>
+            </w:pPr>
+            <w:r>
+              <w:rPr>
+                <w:rFonts w:ascii="Nirmala UI" w:hAnsi="Nirmala UI" w:cs="Nirmala UI"/>
+                <w:b w:val="0"/>
+                <w:sz w:val="24"/>
+                <w:szCs w:val="32"/>
+              </w:rPr>
+              <w:t>(European Bank for Reconstruction and Development)</w:t>
+            </w:r>
+          </w:p>
+        </w:tc>
+        <w:tc>
+          <w:tcPr>
+            <w:tcW w:w="2945" w:type="dxa"/>
+          </w:tcPr>
+          <w:p>
+            <w:pPr>
+              <w:spacing w:line="360" w:lineRule="auto"/>
+              <w:jc w:val="center"/>
+              <w:cnfStyle w:val="000000100000" w:firstRow="0" w:lastRow="0" w:firstColumn="0" w:lastColumn="0" w:oddVBand="0" w:evenVBand="0" w:oddHBand="1" w:evenHBand="0" w:firstRowFirstColumn="0" w:firstRowLastColumn="0" w:lastRowFirstColumn="0" w:lastRowLastColumn="0"/>
+              <w:rPr>
+                <w:rFonts w:ascii="Nirmala UI" w:hAnsi="Nirmala UI" w:cs="Nirmala UI"/>
+                <w:b/>
+                <w:sz w:val="32"/>
+                <w:szCs w:val="32"/>
+              </w:rPr>
+            </w:pPr>
+          </w:p>
+          <w:p>
+            <w:pPr>
+              <w:spacing w:line="360" w:lineRule="auto"/>
+              <w:jc w:val="center"/>
+              <w:cnfStyle w:val="000000100000" w:firstRow="0" w:lastRow="0" w:firstColumn="0" w:lastColumn="0" w:oddVBand="0" w:evenVBand="0" w:oddHBand="1" w:evenHBand="0" w:firstRowFirstColumn="0" w:firstRowLastColumn="0" w:lastRowFirstColumn="0" w:lastRowLastColumn="0"/>
+              <w:rPr>
+                <w:rFonts w:ascii="Nirmala UI" w:hAnsi="Nirmala UI" w:cs="Nirmala UI"/>
+                <w:b/>
+                <w:sz w:val="32"/>
+                <w:szCs w:val="32"/>
+              </w:rPr>
+            </w:pPr>
+            <w:r>
+              <w:rPr>
+                <w:rFonts w:ascii="Nirmala UI" w:hAnsi="Nirmala UI" w:cs="Nirmala UI"/>
+                <w:b/>
+                <w:sz w:val="32"/>
+                <w:szCs w:val="32"/>
+              </w:rPr>
+              <w:t>1991</w:t>
+            </w:r>
+          </w:p>
+        </w:tc>
+        <w:tc>
+          <w:tcPr>
+            <w:tcW w:w="2538" w:type="dxa"/>
+          </w:tcPr>
+          <w:p>
+            <w:pPr>
+              <w:spacing w:line="360" w:lineRule="auto"/>
+              <w:jc w:val="center"/>
+              <w:cnfStyle w:val="000000100000" w:firstRow="0" w:lastRow="0" w:firstColumn="0" w:lastColumn="0" w:oddVBand="0" w:evenVBand="0" w:oddHBand="1" w:evenHBand="0" w:firstRowFirstColumn="0" w:firstRowLastColumn="0" w:lastRowFirstColumn="0" w:lastRowLastColumn="0"/>
+              <w:rPr>
+                <w:rFonts w:ascii="Nirmala UI" w:hAnsi="Nirmala UI" w:cs="Nirmala UI"/>
+                <w:b/>
+                <w:sz w:val="28"/>
+              </w:rPr>
+            </w:pPr>
+          </w:p>
+          <w:p>
+            <w:pPr>
+              <w:spacing w:line="360" w:lineRule="auto"/>
+              <w:jc w:val="center"/>
+              <w:cnfStyle w:val="000000100000" w:firstRow="0" w:lastRow="0" w:firstColumn="0" w:lastColumn="0" w:oddVBand="0" w:evenVBand="0" w:oddHBand="1" w:evenHBand="0" w:firstRowFirstColumn="0" w:firstRowLastColumn="0" w:lastRowFirstColumn="0" w:lastRowLastColumn="0"/>
+              <w:rPr>
+                <w:rFonts w:ascii="Nirmala UI" w:hAnsi="Nirmala UI" w:cs="Nirmala UI"/>
+                <w:b/>
+                <w:sz w:val="28"/>
+              </w:rPr>
+            </w:pPr>
+            <w:proofErr w:type="spellStart"/>
+            <w:r>
+              <w:rPr>
+                <w:rFonts w:ascii="Nirmala UI" w:hAnsi="Nirmala UI" w:cs="Nirmala UI"/>
+                <w:b/>
+                <w:sz w:val="28"/>
+              </w:rPr>
+              <w:t>লন্ডন</w:t>
+            </w:r>
+            <w:proofErr w:type="spellEnd"/>
+            <w:r>
+              <w:rPr>
+                <w:rFonts w:ascii="Nirmala UI" w:hAnsi="Nirmala UI" w:cs="Nirmala UI"/>
+                <w:b/>
+                <w:sz w:val="28"/>
+              </w:rPr>
+              <w:t>, UK</w:t>
+            </w:r>
           </w:p>
         </w:tc>
         <w:tc>
@@ -16569,9 +18190,38 @@
               <w:cnfStyle w:val="000000100000" w:firstRow="0" w:lastRow="0" w:firstColumn="0" w:lastColumn="0" w:oddVBand="0" w:evenVBand="0" w:oddHBand="1" w:evenHBand="0" w:firstRowFirstColumn="0" w:firstRowLastColumn="0" w:lastRowFirstColumn="0" w:lastRowLastColumn="0"/>
               <w:rPr>
                 <w:rFonts w:ascii="Nirmala UI" w:hAnsi="Nirmala UI" w:cs="Nirmala UI"/>
-                <w:sz w:val="28"/>
-              </w:rPr>
-            </w:pPr>
+                <w:b/>
+                <w:sz w:val="28"/>
+              </w:rPr>
+            </w:pPr>
+            <w:r>
+              <w:rPr>
+                <w:rFonts w:ascii="Nirmala UI" w:hAnsi="Nirmala UI" w:cs="Nirmala UI"/>
+                <w:b/>
+                <w:sz w:val="28"/>
+              </w:rPr>
+              <w:t>President:</w:t>
+            </w:r>
+          </w:p>
+          <w:p>
+            <w:pPr>
+              <w:spacing w:line="360" w:lineRule="auto"/>
+              <w:jc w:val="center"/>
+              <w:cnfStyle w:val="000000100000" w:firstRow="0" w:lastRow="0" w:firstColumn="0" w:lastColumn="0" w:oddVBand="0" w:evenVBand="0" w:oddHBand="1" w:evenHBand="0" w:firstRowFirstColumn="0" w:firstRowLastColumn="0" w:lastRowFirstColumn="0" w:lastRowLastColumn="0"/>
+              <w:rPr>
+                <w:rFonts w:ascii="Nirmala UI" w:hAnsi="Nirmala UI" w:cs="Nirmala UI"/>
+                <w:b/>
+                <w:sz w:val="28"/>
+              </w:rPr>
+            </w:pPr>
+            <w:r>
+              <w:rPr>
+                <w:rFonts w:ascii="Nirmala UI" w:hAnsi="Nirmala UI" w:cs="Nirmala UI"/>
+                <w:b/>
+                <w:sz w:val="28"/>
+              </w:rPr>
+              <w:t>Odile Renaud Basso</w:t>
+            </w:r>
           </w:p>
         </w:tc>
         <w:tc>
@@ -16589,6 +18239,34 @@
                 <w:sz w:val="32"/>
               </w:rPr>
             </w:pPr>
+            <w:r>
+              <w:rPr>
+                <w:rFonts w:ascii="Nirmala UI" w:hAnsi="Nirmala UI" w:cs="Nirmala UI"/>
+                <w:b/>
+                <w:sz w:val="32"/>
+              </w:rPr>
+              <w:t xml:space="preserve">71 টি দেশ + </w:t>
+            </w:r>
+          </w:p>
+          <w:p>
+            <w:pPr>
+              <w:spacing w:line="360" w:lineRule="auto"/>
+              <w:jc w:val="center"/>
+              <w:cnfStyle w:val="000000100000" w:firstRow="0" w:lastRow="0" w:firstColumn="0" w:lastColumn="0" w:oddVBand="0" w:evenVBand="0" w:oddHBand="1" w:evenHBand="0" w:firstRowFirstColumn="0" w:firstRowLastColumn="0" w:lastRowFirstColumn="0" w:lastRowLastColumn="0"/>
+              <w:rPr>
+                <w:rFonts w:ascii="Nirmala UI" w:hAnsi="Nirmala UI" w:cs="Nirmala UI"/>
+                <w:b/>
+                <w:sz w:val="32"/>
+              </w:rPr>
+            </w:pPr>
+            <w:r>
+              <w:rPr>
+                <w:rFonts w:ascii="Nirmala UI" w:hAnsi="Nirmala UI" w:cs="Nirmala UI"/>
+                <w:b/>
+                <w:sz w:val="32"/>
+              </w:rPr>
+              <w:t>2 টি EU সংস্থা</w:t>
+            </w:r>
           </w:p>
         </w:tc>
         <w:tc>
@@ -16624,50 +18302,143 @@
                 <w:szCs w:val="32"/>
               </w:rPr>
             </w:pPr>
-            <w:r>
-              <w:rPr>
-                <w:rFonts w:ascii="Nirmala UI" w:hAnsi="Nirmala UI" w:cs="Nirmala UI"/>
-                <w:sz w:val="32"/>
-                <w:szCs w:val="32"/>
-              </w:rPr>
-              <w:lastRenderedPageBreak/>
+          </w:p>
+          <w:p>
+            <w:pPr>
+              <w:spacing w:line="360" w:lineRule="auto"/>
+              <w:jc w:val="center"/>
+              <w:rPr>
+                <w:rFonts w:ascii="Nirmala UI" w:hAnsi="Nirmala UI" w:cs="Nirmala UI"/>
+                <w:sz w:val="32"/>
+                <w:szCs w:val="32"/>
+              </w:rPr>
+            </w:pPr>
+            <w:r>
+              <w:rPr>
+                <w:rFonts w:ascii="Nirmala UI" w:hAnsi="Nirmala UI" w:cs="Nirmala UI"/>
+                <w:sz w:val="32"/>
+                <w:szCs w:val="32"/>
+              </w:rPr>
               <w:t>ECB</w:t>
             </w:r>
           </w:p>
-        </w:tc>
-        <w:tc>
-          <w:tcPr>
-            <w:tcW w:w="2730" w:type="dxa"/>
-          </w:tcPr>
-          <w:p>
-            <w:pPr>
-              <w:spacing w:line="360" w:lineRule="auto"/>
-              <w:jc w:val="center"/>
-              <w:cnfStyle w:val="000000000000" w:firstRow="0" w:lastRow="0" w:firstColumn="0" w:lastColumn="0" w:oddVBand="0" w:evenVBand="0" w:oddHBand="0" w:evenHBand="0" w:firstRowFirstColumn="0" w:firstRowLastColumn="0" w:lastRowFirstColumn="0" w:lastRowLastColumn="0"/>
-              <w:rPr>
-                <w:rFonts w:ascii="Nirmala UI" w:hAnsi="Nirmala UI" w:cs="Nirmala UI"/>
-                <w:b/>
-                <w:sz w:val="32"/>
-                <w:szCs w:val="32"/>
-              </w:rPr>
-            </w:pPr>
-          </w:p>
-        </w:tc>
-        <w:tc>
-          <w:tcPr>
-            <w:tcW w:w="2753" w:type="dxa"/>
-          </w:tcPr>
-          <w:p>
-            <w:pPr>
-              <w:spacing w:line="360" w:lineRule="auto"/>
-              <w:jc w:val="center"/>
-              <w:cnfStyle w:val="000000000000" w:firstRow="0" w:lastRow="0" w:firstColumn="0" w:lastColumn="0" w:oddVBand="0" w:evenVBand="0" w:oddHBand="0" w:evenHBand="0" w:firstRowFirstColumn="0" w:firstRowLastColumn="0" w:lastRowFirstColumn="0" w:lastRowLastColumn="0"/>
-              <w:rPr>
-                <w:rFonts w:ascii="Nirmala UI" w:hAnsi="Nirmala UI" w:cs="Nirmala UI"/>
-                <w:b/>
-                <w:sz w:val="28"/>
-              </w:rPr>
-            </w:pPr>
+          <w:p>
+            <w:pPr>
+              <w:spacing w:line="360" w:lineRule="auto"/>
+              <w:jc w:val="center"/>
+              <w:rPr>
+                <w:rFonts w:ascii="Nirmala UI" w:hAnsi="Nirmala UI" w:cs="Nirmala UI"/>
+                <w:b w:val="0"/>
+                <w:sz w:val="24"/>
+                <w:szCs w:val="32"/>
+              </w:rPr>
+            </w:pPr>
+            <w:r>
+              <w:rPr>
+                <w:rFonts w:ascii="Nirmala UI" w:hAnsi="Nirmala UI" w:cs="Nirmala UI"/>
+                <w:b w:val="0"/>
+                <w:sz w:val="24"/>
+                <w:szCs w:val="32"/>
+              </w:rPr>
+              <w:t>European Central Bank</w:t>
+            </w:r>
+          </w:p>
+        </w:tc>
+        <w:tc>
+          <w:tcPr>
+            <w:tcW w:w="2945" w:type="dxa"/>
+          </w:tcPr>
+          <w:p>
+            <w:pPr>
+              <w:spacing w:line="360" w:lineRule="auto"/>
+              <w:jc w:val="center"/>
+              <w:cnfStyle w:val="000000000000" w:firstRow="0" w:lastRow="0" w:firstColumn="0" w:lastColumn="0" w:oddVBand="0" w:evenVBand="0" w:oddHBand="0" w:evenHBand="0" w:firstRowFirstColumn="0" w:firstRowLastColumn="0" w:lastRowFirstColumn="0" w:lastRowLastColumn="0"/>
+              <w:rPr>
+                <w:rFonts w:ascii="Nirmala UI" w:hAnsi="Nirmala UI" w:cs="Nirmala UI"/>
+                <w:b/>
+                <w:sz w:val="32"/>
+                <w:szCs w:val="32"/>
+              </w:rPr>
+            </w:pPr>
+          </w:p>
+          <w:p>
+            <w:pPr>
+              <w:spacing w:line="360" w:lineRule="auto"/>
+              <w:jc w:val="center"/>
+              <w:cnfStyle w:val="000000000000" w:firstRow="0" w:lastRow="0" w:firstColumn="0" w:lastColumn="0" w:oddVBand="0" w:evenVBand="0" w:oddHBand="0" w:evenHBand="0" w:firstRowFirstColumn="0" w:firstRowLastColumn="0" w:lastRowFirstColumn="0" w:lastRowLastColumn="0"/>
+              <w:rPr>
+                <w:rFonts w:ascii="Nirmala UI" w:hAnsi="Nirmala UI" w:cs="Nirmala UI"/>
+                <w:b/>
+                <w:sz w:val="32"/>
+                <w:szCs w:val="32"/>
+              </w:rPr>
+            </w:pPr>
+            <w:r>
+              <w:rPr>
+                <w:rFonts w:ascii="Nirmala UI" w:hAnsi="Nirmala UI" w:cs="Nirmala UI"/>
+                <w:b/>
+                <w:sz w:val="32"/>
+                <w:szCs w:val="32"/>
+              </w:rPr>
+              <w:t>1998</w:t>
+            </w:r>
+          </w:p>
+        </w:tc>
+        <w:tc>
+          <w:tcPr>
+            <w:tcW w:w="2538" w:type="dxa"/>
+          </w:tcPr>
+          <w:p>
+            <w:pPr>
+              <w:spacing w:line="360" w:lineRule="auto"/>
+              <w:jc w:val="center"/>
+              <w:cnfStyle w:val="000000000000" w:firstRow="0" w:lastRow="0" w:firstColumn="0" w:lastColumn="0" w:oddVBand="0" w:evenVBand="0" w:oddHBand="0" w:evenHBand="0" w:firstRowFirstColumn="0" w:firstRowLastColumn="0" w:lastRowFirstColumn="0" w:lastRowLastColumn="0"/>
+              <w:rPr>
+                <w:rFonts w:ascii="Nirmala UI" w:hAnsi="Nirmala UI" w:cs="Nirmala UI"/>
+                <w:b/>
+                <w:sz w:val="28"/>
+              </w:rPr>
+            </w:pPr>
+          </w:p>
+          <w:p>
+            <w:pPr>
+              <w:spacing w:line="360" w:lineRule="auto"/>
+              <w:jc w:val="center"/>
+              <w:cnfStyle w:val="000000000000" w:firstRow="0" w:lastRow="0" w:firstColumn="0" w:lastColumn="0" w:oddVBand="0" w:evenVBand="0" w:oddHBand="0" w:evenHBand="0" w:firstRowFirstColumn="0" w:firstRowLastColumn="0" w:lastRowFirstColumn="0" w:lastRowLastColumn="0"/>
+              <w:rPr>
+                <w:rFonts w:ascii="Nirmala UI" w:hAnsi="Nirmala UI" w:cs="Nirmala UI"/>
+                <w:b/>
+                <w:sz w:val="28"/>
+              </w:rPr>
+            </w:pPr>
+            <w:proofErr w:type="spellStart"/>
+            <w:r>
+              <w:rPr>
+                <w:rFonts w:ascii="Nirmala UI" w:hAnsi="Nirmala UI" w:cs="Nirmala UI"/>
+                <w:b/>
+                <w:sz w:val="28"/>
+              </w:rPr>
+              <w:t>ফ্রাঙ্কফুর্ট</w:t>
+            </w:r>
+            <w:proofErr w:type="spellEnd"/>
+            <w:r>
+              <w:rPr>
+                <w:rFonts w:ascii="Nirmala UI" w:hAnsi="Nirmala UI" w:cs="Nirmala UI"/>
+                <w:b/>
+                <w:sz w:val="28"/>
+              </w:rPr>
+              <w:t xml:space="preserve">, </w:t>
+            </w:r>
+            <w:proofErr w:type="spellStart"/>
+            <w:r>
+              <w:rPr>
+                <w:rFonts w:ascii="Nirmala UI" w:hAnsi="Nirmala UI" w:cs="Nirmala UI"/>
+                <w:b/>
+                <w:sz w:val="28"/>
+              </w:rPr>
+              <w:t>জার্মানি</w:t>
+            </w:r>
+            <w:proofErr w:type="spellEnd"/>
           </w:p>
         </w:tc>
         <w:tc>
@@ -16681,15 +18452,92 @@
               <w:cnfStyle w:val="000000000000" w:firstRow="0" w:lastRow="0" w:firstColumn="0" w:lastColumn="0" w:oddVBand="0" w:evenVBand="0" w:oddHBand="0" w:evenHBand="0" w:firstRowFirstColumn="0" w:firstRowLastColumn="0" w:lastRowFirstColumn="0" w:lastRowLastColumn="0"/>
               <w:rPr>
                 <w:rFonts w:ascii="Nirmala UI" w:hAnsi="Nirmala UI" w:cs="Nirmala UI"/>
-                <w:sz w:val="28"/>
-              </w:rPr>
-            </w:pPr>
+                <w:b/>
+                <w:sz w:val="28"/>
+              </w:rPr>
+            </w:pPr>
+            <w:r>
+              <w:rPr>
+                <w:rFonts w:ascii="Nirmala UI" w:hAnsi="Nirmala UI" w:cs="Nirmala UI"/>
+                <w:b/>
+                <w:sz w:val="28"/>
+              </w:rPr>
+              <w:t>President:</w:t>
+            </w:r>
+          </w:p>
+          <w:p>
+            <w:pPr>
+              <w:spacing w:line="360" w:lineRule="auto"/>
+              <w:jc w:val="center"/>
+              <w:cnfStyle w:val="000000000000" w:firstRow="0" w:lastRow="0" w:firstColumn="0" w:lastColumn="0" w:oddVBand="0" w:evenVBand="0" w:oddHBand="0" w:evenHBand="0" w:firstRowFirstColumn="0" w:firstRowLastColumn="0" w:lastRowFirstColumn="0" w:lastRowLastColumn="0"/>
+              <w:rPr>
+                <w:rFonts w:ascii="Nirmala UI" w:hAnsi="Nirmala UI" w:cs="Nirmala UI"/>
+                <w:b/>
+                <w:sz w:val="28"/>
+              </w:rPr>
+            </w:pPr>
+            <w:proofErr w:type="spellStart"/>
+            <w:r>
+              <w:rPr>
+                <w:rFonts w:ascii="Nirmala UI" w:hAnsi="Nirmala UI" w:cs="Nirmala UI"/>
+                <w:b/>
+                <w:sz w:val="28"/>
+              </w:rPr>
+              <w:t>ক্রিস্টিনা</w:t>
+            </w:r>
+            <w:proofErr w:type="spellEnd"/>
+            <w:r>
+              <w:rPr>
+                <w:rFonts w:ascii="Nirmala UI" w:hAnsi="Nirmala UI" w:cs="Nirmala UI"/>
+                <w:b/>
+                <w:sz w:val="28"/>
+              </w:rPr>
+              <w:t xml:space="preserve"> </w:t>
+            </w:r>
+            <w:proofErr w:type="spellStart"/>
+            <w:r>
+              <w:rPr>
+                <w:rFonts w:ascii="Nirmala UI" w:hAnsi="Nirmala UI" w:cs="Nirmala UI"/>
+                <w:b/>
+                <w:sz w:val="28"/>
+              </w:rPr>
+              <w:t>ল্যাগার্ড</w:t>
+            </w:r>
+            <w:proofErr w:type="spellEnd"/>
+            <w:r>
+              <w:rPr>
+                <w:rFonts w:ascii="Nirmala UI" w:hAnsi="Nirmala UI" w:cs="Nirmala UI"/>
+                <w:b/>
+                <w:sz w:val="28"/>
+              </w:rPr>
+              <w:t>, ফ্রান্স</w:t>
+            </w:r>
           </w:p>
         </w:tc>
         <w:tc>
           <w:tcPr>
             <w:tcW w:w="2520" w:type="dxa"/>
           </w:tcPr>
+          <w:p>
+            <w:pPr>
+              <w:spacing w:line="360" w:lineRule="auto"/>
+              <w:jc w:val="center"/>
+              <w:cnfStyle w:val="000000000000" w:firstRow="0" w:lastRow="0" w:firstColumn="0" w:lastColumn="0" w:oddVBand="0" w:evenVBand="0" w:oddHBand="0" w:evenHBand="0" w:firstRowFirstColumn="0" w:firstRowLastColumn="0" w:lastRowFirstColumn="0" w:lastRowLastColumn="0"/>
+              <w:rPr>
+                <w:rFonts w:ascii="Nirmala UI" w:hAnsi="Nirmala UI" w:cs="Nirmala UI"/>
+                <w:b/>
+                <w:sz w:val="32"/>
+              </w:rPr>
+            </w:pPr>
+            <w:r>
+              <w:rPr>
+                <w:rFonts w:ascii="Nirmala UI" w:hAnsi="Nirmala UI" w:cs="Nirmala UI"/>
+                <w:b/>
+                <w:sz w:val="32"/>
+              </w:rPr>
+              <w:t>27 central banks of EU member states</w:t>
+            </w:r>
+          </w:p>
           <w:p>
             <w:pPr>
               <w:spacing w:line="360" w:lineRule="auto"/>
@@ -16739,6 +18587,17 @@
                 <w:szCs w:val="32"/>
               </w:rPr>
             </w:pPr>
+          </w:p>
+          <w:p>
+            <w:pPr>
+              <w:spacing w:line="360" w:lineRule="auto"/>
+              <w:jc w:val="center"/>
+              <w:rPr>
+                <w:rFonts w:ascii="Nirmala UI" w:hAnsi="Nirmala UI" w:cs="Nirmala UI"/>
+                <w:sz w:val="32"/>
+                <w:szCs w:val="32"/>
+              </w:rPr>
+            </w:pPr>
             <w:r>
               <w:rPr>
                 <w:rFonts w:ascii="Nirmala UI" w:hAnsi="Nirmala UI" w:cs="Nirmala UI"/>
@@ -16748,40 +18607,141 @@
               <w:t>WEF</w:t>
             </w:r>
           </w:p>
-        </w:tc>
-        <w:tc>
-          <w:tcPr>
-            <w:tcW w:w="2730" w:type="dxa"/>
-          </w:tcPr>
-          <w:p>
-            <w:pPr>
-              <w:spacing w:line="360" w:lineRule="auto"/>
-              <w:jc w:val="center"/>
-              <w:cnfStyle w:val="000000100000" w:firstRow="0" w:lastRow="0" w:firstColumn="0" w:lastColumn="0" w:oddVBand="0" w:evenVBand="0" w:oddHBand="1" w:evenHBand="0" w:firstRowFirstColumn="0" w:firstRowLastColumn="0" w:lastRowFirstColumn="0" w:lastRowLastColumn="0"/>
-              <w:rPr>
-                <w:rFonts w:ascii="Nirmala UI" w:hAnsi="Nirmala UI" w:cs="Nirmala UI"/>
-                <w:b/>
-                <w:sz w:val="32"/>
-                <w:szCs w:val="32"/>
-              </w:rPr>
-            </w:pPr>
-          </w:p>
-        </w:tc>
-        <w:tc>
-          <w:tcPr>
-            <w:tcW w:w="2753" w:type="dxa"/>
-          </w:tcPr>
-          <w:p>
-            <w:pPr>
-              <w:spacing w:line="360" w:lineRule="auto"/>
-              <w:jc w:val="center"/>
-              <w:cnfStyle w:val="000000100000" w:firstRow="0" w:lastRow="0" w:firstColumn="0" w:lastColumn="0" w:oddVBand="0" w:evenVBand="0" w:oddHBand="1" w:evenHBand="0" w:firstRowFirstColumn="0" w:firstRowLastColumn="0" w:lastRowFirstColumn="0" w:lastRowLastColumn="0"/>
-              <w:rPr>
-                <w:rFonts w:ascii="Nirmala UI" w:hAnsi="Nirmala UI" w:cs="Nirmala UI"/>
-                <w:b/>
-                <w:sz w:val="28"/>
-              </w:rPr>
-            </w:pPr>
+          <w:p>
+            <w:pPr>
+              <w:spacing w:line="360" w:lineRule="auto"/>
+              <w:jc w:val="center"/>
+              <w:rPr>
+                <w:rFonts w:ascii="Nirmala UI" w:hAnsi="Nirmala UI" w:cs="Nirmala UI"/>
+                <w:b w:val="0"/>
+                <w:sz w:val="24"/>
+                <w:szCs w:val="32"/>
+              </w:rPr>
+            </w:pPr>
+            <w:r>
+              <w:rPr>
+                <w:rFonts w:ascii="Nirmala UI" w:hAnsi="Nirmala UI" w:cs="Nirmala UI"/>
+                <w:b w:val="0"/>
+                <w:sz w:val="24"/>
+                <w:szCs w:val="32"/>
+              </w:rPr>
+              <w:t>(World Economic Forum)</w:t>
+            </w:r>
+          </w:p>
+        </w:tc>
+        <w:tc>
+          <w:tcPr>
+            <w:tcW w:w="2945" w:type="dxa"/>
+          </w:tcPr>
+          <w:p>
+            <w:pPr>
+              <w:spacing w:line="360" w:lineRule="auto"/>
+              <w:jc w:val="center"/>
+              <w:cnfStyle w:val="000000100000" w:firstRow="0" w:lastRow="0" w:firstColumn="0" w:lastColumn="0" w:oddVBand="0" w:evenVBand="0" w:oddHBand="1" w:evenHBand="0" w:firstRowFirstColumn="0" w:firstRowLastColumn="0" w:lastRowFirstColumn="0" w:lastRowLastColumn="0"/>
+              <w:rPr>
+                <w:rFonts w:ascii="Nirmala UI" w:hAnsi="Nirmala UI" w:cs="Nirmala UI"/>
+                <w:b/>
+                <w:sz w:val="32"/>
+                <w:szCs w:val="32"/>
+              </w:rPr>
+            </w:pPr>
+          </w:p>
+          <w:p>
+            <w:pPr>
+              <w:spacing w:line="360" w:lineRule="auto"/>
+              <w:jc w:val="center"/>
+              <w:cnfStyle w:val="000000100000" w:firstRow="0" w:lastRow="0" w:firstColumn="0" w:lastColumn="0" w:oddVBand="0" w:evenVBand="0" w:oddHBand="1" w:evenHBand="0" w:firstRowFirstColumn="0" w:firstRowLastColumn="0" w:lastRowFirstColumn="0" w:lastRowLastColumn="0"/>
+              <w:rPr>
+                <w:rFonts w:ascii="Nirmala UI" w:hAnsi="Nirmala UI" w:cs="Nirmala UI"/>
+                <w:b/>
+                <w:sz w:val="32"/>
+                <w:szCs w:val="32"/>
+              </w:rPr>
+            </w:pPr>
+            <w:r>
+              <w:rPr>
+                <w:rFonts w:ascii="Nirmala UI" w:hAnsi="Nirmala UI" w:cs="Nirmala UI"/>
+                <w:b/>
+                <w:sz w:val="32"/>
+                <w:szCs w:val="32"/>
+              </w:rPr>
+              <w:t>1971</w:t>
+            </w:r>
+          </w:p>
+        </w:tc>
+        <w:tc>
+          <w:tcPr>
+            <w:tcW w:w="2538" w:type="dxa"/>
+          </w:tcPr>
+          <w:p>
+            <w:pPr>
+              <w:spacing w:line="360" w:lineRule="auto"/>
+              <w:jc w:val="center"/>
+              <w:cnfStyle w:val="000000100000" w:firstRow="0" w:lastRow="0" w:firstColumn="0" w:lastColumn="0" w:oddVBand="0" w:evenVBand="0" w:oddHBand="1" w:evenHBand="0" w:firstRowFirstColumn="0" w:firstRowLastColumn="0" w:lastRowFirstColumn="0" w:lastRowLastColumn="0"/>
+              <w:rPr>
+                <w:rFonts w:ascii="Nirmala UI" w:hAnsi="Nirmala UI" w:cs="Nirmala UI"/>
+                <w:b/>
+                <w:sz w:val="28"/>
+              </w:rPr>
+            </w:pPr>
+          </w:p>
+          <w:p>
+            <w:pPr>
+              <w:spacing w:line="360" w:lineRule="auto"/>
+              <w:jc w:val="center"/>
+              <w:cnfStyle w:val="000000100000" w:firstRow="0" w:lastRow="0" w:firstColumn="0" w:lastColumn="0" w:oddVBand="0" w:evenVBand="0" w:oddHBand="1" w:evenHBand="0" w:firstRowFirstColumn="0" w:firstRowLastColumn="0" w:lastRowFirstColumn="0" w:lastRowLastColumn="0"/>
+              <w:rPr>
+                <w:rFonts w:ascii="Nirmala UI" w:hAnsi="Nirmala UI" w:cs="Nirmala UI"/>
+                <w:b/>
+                <w:sz w:val="28"/>
+              </w:rPr>
+            </w:pPr>
+            <w:proofErr w:type="spellStart"/>
+            <w:r>
+              <w:rPr>
+                <w:rFonts w:ascii="Nirmala UI" w:hAnsi="Nirmala UI" w:cs="Nirmala UI"/>
+                <w:b/>
+                <w:sz w:val="28"/>
+              </w:rPr>
+              <w:t>Cologny</w:t>
+            </w:r>
+            <w:proofErr w:type="spellEnd"/>
+            <w:r>
+              <w:rPr>
+                <w:rFonts w:ascii="Nirmala UI" w:hAnsi="Nirmala UI" w:cs="Nirmala UI"/>
+                <w:b/>
+                <w:sz w:val="28"/>
+              </w:rPr>
+              <w:t xml:space="preserve">, </w:t>
+            </w:r>
+            <w:proofErr w:type="spellStart"/>
+            <w:r>
+              <w:rPr>
+                <w:rFonts w:ascii="Nirmala UI" w:hAnsi="Nirmala UI" w:cs="Nirmala UI"/>
+                <w:b/>
+                <w:sz w:val="28"/>
+              </w:rPr>
+              <w:t>জেনেভা</w:t>
+            </w:r>
+            <w:proofErr w:type="spellEnd"/>
+            <w:r>
+              <w:rPr>
+                <w:rFonts w:ascii="Nirmala UI" w:hAnsi="Nirmala UI" w:cs="Nirmala UI"/>
+                <w:b/>
+                <w:sz w:val="28"/>
+              </w:rPr>
+              <w:t xml:space="preserve">, </w:t>
+            </w:r>
+            <w:proofErr w:type="spellStart"/>
+            <w:r>
+              <w:rPr>
+                <w:rFonts w:ascii="Nirmala UI" w:hAnsi="Nirmala UI" w:cs="Nirmala UI"/>
+                <w:b/>
+                <w:sz w:val="28"/>
+              </w:rPr>
+              <w:t>সুইজারল্যান্ড</w:t>
+            </w:r>
+            <w:proofErr w:type="spellEnd"/>
           </w:p>
         </w:tc>
         <w:tc>
@@ -16795,9 +18755,70 @@
               <w:cnfStyle w:val="000000100000" w:firstRow="0" w:lastRow="0" w:firstColumn="0" w:lastColumn="0" w:oddVBand="0" w:evenVBand="0" w:oddHBand="1" w:evenHBand="0" w:firstRowFirstColumn="0" w:firstRowLastColumn="0" w:lastRowFirstColumn="0" w:lastRowLastColumn="0"/>
               <w:rPr>
                 <w:rFonts w:ascii="Nirmala UI" w:hAnsi="Nirmala UI" w:cs="Nirmala UI"/>
-                <w:sz w:val="28"/>
-              </w:rPr>
-            </w:pPr>
+                <w:b/>
+                <w:sz w:val="28"/>
+              </w:rPr>
+            </w:pPr>
+          </w:p>
+          <w:p>
+            <w:pPr>
+              <w:spacing w:line="360" w:lineRule="auto"/>
+              <w:jc w:val="center"/>
+              <w:cnfStyle w:val="000000100000" w:firstRow="0" w:lastRow="0" w:firstColumn="0" w:lastColumn="0" w:oddVBand="0" w:evenVBand="0" w:oddHBand="1" w:evenHBand="0" w:firstRowFirstColumn="0" w:firstRowLastColumn="0" w:lastRowFirstColumn="0" w:lastRowLastColumn="0"/>
+              <w:rPr>
+                <w:rFonts w:ascii="Nirmala UI" w:hAnsi="Nirmala UI" w:cs="Nirmala UI"/>
+                <w:b/>
+                <w:sz w:val="28"/>
+              </w:rPr>
+            </w:pPr>
+            <w:r>
+              <w:rPr>
+                <w:rFonts w:ascii="Nirmala UI" w:hAnsi="Nirmala UI" w:cs="Nirmala UI"/>
+                <w:b/>
+                <w:sz w:val="28"/>
+              </w:rPr>
+              <w:t>President:</w:t>
+            </w:r>
+          </w:p>
+          <w:p>
+            <w:pPr>
+              <w:spacing w:line="360" w:lineRule="auto"/>
+              <w:jc w:val="center"/>
+              <w:cnfStyle w:val="000000100000" w:firstRow="0" w:lastRow="0" w:firstColumn="0" w:lastColumn="0" w:oddVBand="0" w:evenVBand="0" w:oddHBand="1" w:evenHBand="0" w:firstRowFirstColumn="0" w:firstRowLastColumn="0" w:lastRowFirstColumn="0" w:lastRowLastColumn="0"/>
+              <w:rPr>
+                <w:rFonts w:ascii="Nirmala UI" w:hAnsi="Nirmala UI" w:cs="Nirmala UI"/>
+                <w:b/>
+                <w:sz w:val="28"/>
+              </w:rPr>
+            </w:pPr>
+            <w:proofErr w:type="spellStart"/>
+            <w:r>
+              <w:rPr>
+                <w:rFonts w:ascii="Nirmala UI" w:hAnsi="Nirmala UI" w:cs="Nirmala UI"/>
+                <w:b/>
+                <w:sz w:val="28"/>
+              </w:rPr>
+              <w:t>Borge</w:t>
+            </w:r>
+            <w:proofErr w:type="spellEnd"/>
+            <w:r>
+              <w:rPr>
+                <w:rFonts w:ascii="Nirmala UI" w:hAnsi="Nirmala UI" w:cs="Nirmala UI"/>
+                <w:b/>
+                <w:sz w:val="28"/>
+              </w:rPr>
+              <w:t xml:space="preserve"> </w:t>
+            </w:r>
+            <w:proofErr w:type="spellStart"/>
+            <w:r>
+              <w:rPr>
+                <w:rFonts w:ascii="Nirmala UI" w:hAnsi="Nirmala UI" w:cs="Nirmala UI"/>
+                <w:b/>
+                <w:sz w:val="28"/>
+              </w:rPr>
+              <w:t>Brende</w:t>
+            </w:r>
+            <w:proofErr w:type="spellEnd"/>
           </w:p>
         </w:tc>
         <w:tc>
@@ -16815,6 +18836,26 @@
                 <w:sz w:val="32"/>
               </w:rPr>
             </w:pPr>
+            <w:r>
+              <w:rPr>
+                <w:rFonts w:ascii="Nirmala UI" w:hAnsi="Nirmala UI" w:cs="Nirmala UI"/>
+                <w:b/>
+                <w:sz w:val="32"/>
+              </w:rPr>
+              <w:t>--</w:t>
+            </w:r>
+          </w:p>
+          <w:p>
+            <w:pPr>
+              <w:spacing w:line="360" w:lineRule="auto"/>
+              <w:cnfStyle w:val="000000100000" w:firstRow="0" w:lastRow="0" w:firstColumn="0" w:lastColumn="0" w:oddVBand="0" w:evenVBand="0" w:oddHBand="1" w:evenHBand="0" w:firstRowFirstColumn="0" w:firstRowLastColumn="0" w:lastRowFirstColumn="0" w:lastRowLastColumn="0"/>
+              <w:rPr>
+                <w:rFonts w:ascii="Nirmala UI" w:hAnsi="Nirmala UI" w:cs="Nirmala UI"/>
+                <w:b/>
+                <w:sz w:val="24"/>
+                <w:szCs w:val="24"/>
+              </w:rPr>
+            </w:pPr>
           </w:p>
         </w:tc>
         <w:tc>
@@ -16827,10 +18868,118 @@
               <w:cnfStyle w:val="000000100000" w:firstRow="0" w:lastRow="0" w:firstColumn="0" w:lastColumn="0" w:oddVBand="0" w:evenVBand="0" w:oddHBand="1" w:evenHBand="0" w:firstRowFirstColumn="0" w:firstRowLastColumn="0" w:lastRowFirstColumn="0" w:lastRowLastColumn="0"/>
               <w:rPr>
                 <w:rFonts w:ascii="Nirmala UI" w:hAnsi="Nirmala UI" w:cs="Nirmala UI"/>
-                <w:sz w:val="24"/>
-                <w:szCs w:val="24"/>
-              </w:rPr>
-            </w:pPr>
+                <w:b/>
+                <w:sz w:val="24"/>
+                <w:szCs w:val="24"/>
+              </w:rPr>
+            </w:pPr>
+            <w:r>
+              <w:rPr>
+                <w:rFonts w:ascii="Nirmala UI" w:hAnsi="Nirmala UI" w:cs="Nirmala UI"/>
+                <w:sz w:val="24"/>
+                <w:szCs w:val="24"/>
+              </w:rPr>
+              <w:t xml:space="preserve">এটি একটি আন্তর্জাতিক NGO </w:t>
+            </w:r>
+            <w:proofErr w:type="gramStart"/>
+            <w:r>
+              <w:rPr>
+                <w:rFonts w:ascii="Nirmala UI" w:hAnsi="Nirmala UI" w:cs="Nirmala UI"/>
+                <w:sz w:val="24"/>
+                <w:szCs w:val="24"/>
+              </w:rPr>
+              <w:t xml:space="preserve">যা </w:t>
+            </w:r>
+            <w:r>
+              <w:rPr>
+                <w:rFonts w:ascii="Nirmala UI" w:hAnsi="Nirmala UI" w:cs="Nirmala UI"/>
+                <w:b/>
+                <w:sz w:val="24"/>
+                <w:szCs w:val="24"/>
+              </w:rPr>
+              <w:t xml:space="preserve"> </w:t>
+            </w:r>
+            <w:proofErr w:type="spellStart"/>
+            <w:r>
+              <w:rPr>
+                <w:rFonts w:ascii="Nirmala UI" w:hAnsi="Nirmala UI" w:cs="Nirmala UI"/>
+                <w:sz w:val="24"/>
+                <w:szCs w:val="24"/>
+              </w:rPr>
+              <w:t>চীনে</w:t>
+            </w:r>
+            <w:proofErr w:type="spellEnd"/>
+            <w:proofErr w:type="gramEnd"/>
+            <w:r>
+              <w:rPr>
+                <w:rFonts w:ascii="Nirmala UI" w:hAnsi="Nirmala UI" w:cs="Nirmala UI"/>
+                <w:sz w:val="24"/>
+                <w:szCs w:val="24"/>
+              </w:rPr>
+              <w:t xml:space="preserve"> </w:t>
+            </w:r>
+            <w:r>
+              <w:rPr>
+                <w:rFonts w:ascii="Nirmala UI" w:hAnsi="Nirmala UI" w:cs="Nirmala UI"/>
+                <w:b/>
+                <w:sz w:val="24"/>
+                <w:szCs w:val="24"/>
+              </w:rPr>
+              <w:t xml:space="preserve">Annual Meeting of the New Champions </w:t>
+            </w:r>
+            <w:proofErr w:type="spellStart"/>
+            <w:r>
+              <w:rPr>
+                <w:rFonts w:ascii="Nirmala UI" w:hAnsi="Nirmala UI" w:cs="Nirmala UI"/>
+                <w:b/>
+                <w:sz w:val="24"/>
+                <w:szCs w:val="24"/>
+              </w:rPr>
+              <w:t>আয়োজন</w:t>
+            </w:r>
+            <w:proofErr w:type="spellEnd"/>
+            <w:r>
+              <w:rPr>
+                <w:rFonts w:ascii="Nirmala UI" w:hAnsi="Nirmala UI" w:cs="Nirmala UI"/>
+                <w:b/>
+                <w:sz w:val="24"/>
+                <w:szCs w:val="24"/>
+              </w:rPr>
+              <w:t xml:space="preserve"> করে।</w:t>
+            </w:r>
+          </w:p>
+          <w:p>
+            <w:pPr>
+              <w:spacing w:line="360" w:lineRule="auto"/>
+              <w:cnfStyle w:val="000000100000" w:firstRow="0" w:lastRow="0" w:firstColumn="0" w:lastColumn="0" w:oddVBand="0" w:evenVBand="0" w:oddHBand="1" w:evenHBand="0" w:firstRowFirstColumn="0" w:firstRowLastColumn="0" w:lastRowFirstColumn="0" w:lastRowLastColumn="0"/>
+              <w:rPr>
+                <w:rFonts w:ascii="Nirmala UI" w:hAnsi="Nirmala UI" w:cs="Nirmala UI"/>
+                <w:b/>
+                <w:sz w:val="24"/>
+                <w:szCs w:val="24"/>
+              </w:rPr>
+            </w:pPr>
+          </w:p>
+          <w:p>
+            <w:pPr>
+              <w:spacing w:line="360" w:lineRule="auto"/>
+              <w:cnfStyle w:val="000000100000" w:firstRow="0" w:lastRow="0" w:firstColumn="0" w:lastColumn="0" w:oddVBand="0" w:evenVBand="0" w:oddHBand="1" w:evenHBand="0" w:firstRowFirstColumn="0" w:firstRowLastColumn="0" w:lastRowFirstColumn="0" w:lastRowLastColumn="0"/>
+              <w:rPr>
+                <w:rFonts w:ascii="Nirmala UI" w:hAnsi="Nirmala UI" w:cs="Nirmala UI"/>
+                <w:b/>
+                <w:sz w:val="24"/>
+                <w:szCs w:val="24"/>
+              </w:rPr>
+            </w:pPr>
+            <w:r>
+              <w:rPr>
+                <w:rFonts w:ascii="Nirmala UI" w:hAnsi="Nirmala UI" w:cs="Nirmala UI"/>
+                <w:b/>
+                <w:sz w:val="24"/>
+                <w:szCs w:val="24"/>
+              </w:rPr>
+              <w:t>* The Inclusive Development Report প্রকাশ করে।</w:t>
+            </w:r>
           </w:p>
         </w:tc>
       </w:tr>
@@ -18985,6 +21134,82 @@
       <w:contextualSpacing/>
     </w:pPr>
   </w:style>
+  <w:style w:type="table" w:styleId="GridTable4-Accent6">
+    <w:name w:val="Grid Table 4 Accent 6"/>
+    <w:basedOn w:val="TableNormal"/>
+    <w:uiPriority w:val="49"/>
+    <w:rsid w:val="00F328AB"/>
+    <w:pPr>
+      <w:spacing w:after="0" w:line="240" w:lineRule="auto"/>
+    </w:pPr>
+    <w:tblPr>
+      <w:tblStyleRowBandSize w:val="1"/>
+      <w:tblStyleColBandSize w:val="1"/>
+      <w:tblBorders>
+        <w:top w:val="single" w:sz="4" w:space="0" w:color="A8D08D" w:themeColor="accent6" w:themeTint="99"/>
+        <w:left w:val="single" w:sz="4" w:space="0" w:color="A8D08D" w:themeColor="accent6" w:themeTint="99"/>
+        <w:bottom w:val="single" w:sz="4" w:space="0" w:color="A8D08D" w:themeColor="accent6" w:themeTint="99"/>
+        <w:right w:val="single" w:sz="4" w:space="0" w:color="A8D08D" w:themeColor="accent6" w:themeTint="99"/>
+        <w:insideH w:val="single" w:sz="4" w:space="0" w:color="A8D08D" w:themeColor="accent6" w:themeTint="99"/>
+        <w:insideV w:val="single" w:sz="4" w:space="0" w:color="A8D08D" w:themeColor="accent6" w:themeTint="99"/>
+      </w:tblBorders>
+    </w:tblPr>
+    <w:tblStylePr w:type="firstRow">
+      <w:rPr>
+        <w:b/>
+        <w:bCs/>
+        <w:color w:val="FFFFFF" w:themeColor="background1"/>
+      </w:rPr>
+      <w:tblPr/>
+      <w:tcPr>
+        <w:tcBorders>
+          <w:top w:val="single" w:sz="4" w:space="0" w:color="70AD47" w:themeColor="accent6"/>
+          <w:left w:val="single" w:sz="4" w:space="0" w:color="70AD47" w:themeColor="accent6"/>
+          <w:bottom w:val="single" w:sz="4" w:space="0" w:color="70AD47" w:themeColor="accent6"/>
+          <w:right w:val="single" w:sz="4" w:space="0" w:color="70AD47" w:themeColor="accent6"/>
+          <w:insideH w:val="nil"/>
+          <w:insideV w:val="nil"/>
+        </w:tcBorders>
+        <w:shd w:val="clear" w:color="auto" w:fill="70AD47" w:themeFill="accent6"/>
+      </w:tcPr>
+    </w:tblStylePr>
+    <w:tblStylePr w:type="lastRow">
+      <w:rPr>
+        <w:b/>
+        <w:bCs/>
+      </w:rPr>
+      <w:tblPr/>
+      <w:tcPr>
+        <w:tcBorders>
+          <w:top w:val="double" w:sz="4" w:space="0" w:color="70AD47" w:themeColor="accent6"/>
+        </w:tcBorders>
+      </w:tcPr>
+    </w:tblStylePr>
+    <w:tblStylePr w:type="firstCol">
+      <w:rPr>
+        <w:b/>
+        <w:bCs/>
+      </w:rPr>
+    </w:tblStylePr>
+    <w:tblStylePr w:type="lastCol">
+      <w:rPr>
+        <w:b/>
+        <w:bCs/>
+      </w:rPr>
+    </w:tblStylePr>
+    <w:tblStylePr w:type="band1Vert">
+      <w:tblPr/>
+      <w:tcPr>
+        <w:shd w:val="clear" w:color="auto" w:fill="E2EFD9" w:themeFill="accent6" w:themeFillTint="33"/>
+      </w:tcPr>
+    </w:tblStylePr>
+    <w:tblStylePr w:type="band1Horz">
+      <w:tblPr/>
+      <w:tcPr>
+        <w:shd w:val="clear" w:color="auto" w:fill="E2EFD9" w:themeFill="accent6" w:themeFillTint="33"/>
+      </w:tcPr>
+    </w:tblStylePr>
+  </w:style>
 </w:styles>
 </file>
 
@@ -19254,7 +21479,7 @@
 </file>
 
 <file path=customXml/itemProps1.xml><?xml version="1.0" encoding="utf-8"?>
-<ds:datastoreItem xmlns:ds="http://schemas.openxmlformats.org/officeDocument/2006/customXml" ds:itemID="{06624ED5-CB5C-4116-BC8C-708FABE9B418}">
+<ds:datastoreItem xmlns:ds="http://schemas.openxmlformats.org/officeDocument/2006/customXml" ds:itemID="{7C3B81D2-9EB6-44D7-8FB9-4CF7277B727B}">
   <ds:schemaRefs>
     <ds:schemaRef ds:uri="http://schemas.openxmlformats.org/officeDocument/2006/bibliography"/>
   </ds:schemaRefs>

--- a/Organizations.docx
+++ b/Organizations.docx
@@ -2,7 +2,6 @@
 <file path=word/document.xml><?xml version="1.0" encoding="utf-8"?>
 <w:document xmlns:wpc="http://schemas.microsoft.com/office/word/2010/wordprocessingCanvas" xmlns:cx="http://schemas.microsoft.com/office/drawing/2014/chartex" xmlns:cx1="http://schemas.microsoft.com/office/drawing/2015/9/8/chartex" xmlns:mc="http://schemas.openxmlformats.org/markup-compatibility/2006" xmlns:o="urn:schemas-microsoft-com:office:office" xmlns:r="http://schemas.openxmlformats.org/officeDocument/2006/relationships" xmlns:m="http://schemas.openxmlformats.org/officeDocument/2006/math" xmlns:v="urn:schemas-microsoft-com:vml" xmlns:wp14="http://schemas.microsoft.com/office/word/2010/wordprocessingDrawing" xmlns:wp="http://schemas.openxmlformats.org/drawingml/2006/wordprocessingDrawing" xmlns:w10="urn:schemas-microsoft-com:office:word" xmlns:w="http://schemas.openxmlformats.org/wordprocessingml/2006/main" xmlns:w14="http://schemas.microsoft.com/office/word/2010/wordml" xmlns:w15="http://schemas.microsoft.com/office/word/2012/wordml" xmlns:w16se="http://schemas.microsoft.com/office/word/2015/wordml/symex" xmlns:wpg="http://schemas.microsoft.com/office/word/2010/wordprocessingGroup" xmlns:wpi="http://schemas.microsoft.com/office/word/2010/wordprocessingInk" xmlns:wne="http://schemas.microsoft.com/office/word/2006/wordml" xmlns:wps="http://schemas.microsoft.com/office/word/2010/wordprocessingShape" mc:Ignorable="w14 w15 w16se wp14">
   <w:body>
-    <w:p/>
     <w:p>
       <w:pPr>
         <w:jc w:val="center"/>
@@ -979,17 +978,38 @@
                 <w:b/>
                 <w:sz w:val="28"/>
               </w:rPr>
+              <w:t xml:space="preserve">   * UNIDO – 19</w:t>
+            </w:r>
+            <w:r>
+              <w:rPr>
+                <w:rFonts w:ascii="Nirmala UI" w:hAnsi="Nirmala UI" w:cs="Nirmala UI"/>
+                <w:b/>
+                <w:sz w:val="28"/>
+                <w:highlight w:val="yellow"/>
+              </w:rPr>
+              <w:t>66</w:t>
+            </w:r>
+          </w:p>
+          <w:p>
+            <w:pPr>
+              <w:spacing w:line="360" w:lineRule="auto"/>
+              <w:rPr>
+                <w:rFonts w:ascii="Nirmala UI" w:hAnsi="Nirmala UI" w:cs="Nirmala UI"/>
+                <w:b/>
+                <w:sz w:val="28"/>
+              </w:rPr>
+            </w:pPr>
+            <w:bookmarkStart w:id="0" w:name="_GoBack"/>
+            <w:bookmarkEnd w:id="0"/>
+            <w:r>
+              <w:rPr>
+                <w:rFonts w:ascii="Nirmala UI" w:hAnsi="Nirmala UI" w:cs="Nirmala UI"/>
+                <w:b/>
+                <w:sz w:val="28"/>
+                <w:highlight w:val="cyan"/>
+              </w:rPr>
               <w:lastRenderedPageBreak/>
-              <w:t xml:space="preserve">   * UNIDO – 19</w:t>
-            </w:r>
-            <w:r>
-              <w:rPr>
-                <w:rFonts w:ascii="Nirmala UI" w:hAnsi="Nirmala UI" w:cs="Nirmala UI"/>
-                <w:b/>
-                <w:sz w:val="28"/>
-                <w:highlight w:val="yellow"/>
-              </w:rPr>
-              <w:t>66</w:t>
+              <w:t>অন্যান্য</w:t>
             </w:r>
           </w:p>
           <w:p>
@@ -1511,67 +1531,67 @@
                 <w:b/>
                 <w:sz w:val="28"/>
               </w:rPr>
+              <w:t xml:space="preserve">** UN WTO/WTO </w:t>
+            </w:r>
+            <w:r>
+              <w:rPr>
+                <w:rFonts w:ascii="Nirmala UI" w:hAnsi="Nirmala UI" w:cs="Nirmala UI"/>
+                <w:b/>
+                <w:sz w:val="24"/>
+              </w:rPr>
+              <w:t xml:space="preserve">(Tourism) </w:t>
+            </w:r>
+            <w:r>
+              <w:rPr>
+                <w:rFonts w:ascii="Nirmala UI" w:hAnsi="Nirmala UI" w:cs="Nirmala UI"/>
+                <w:b/>
+                <w:sz w:val="28"/>
+              </w:rPr>
+              <w:t>– 19</w:t>
+            </w:r>
+            <w:r>
+              <w:rPr>
+                <w:rFonts w:ascii="Nirmala UI" w:hAnsi="Nirmala UI" w:cs="Nirmala UI"/>
+                <w:b/>
+                <w:sz w:val="28"/>
+                <w:highlight w:val="yellow"/>
+              </w:rPr>
+              <w:t>25</w:t>
+            </w:r>
+            <w:r>
+              <w:rPr>
+                <w:rFonts w:ascii="Nirmala UI" w:hAnsi="Nirmala UI" w:cs="Nirmala UI"/>
+                <w:b/>
+                <w:sz w:val="28"/>
+              </w:rPr>
+              <w:t xml:space="preserve"> – </w:t>
+            </w:r>
+            <w:r>
+              <w:rPr>
+                <w:rFonts w:ascii="Nirmala UI" w:hAnsi="Nirmala UI" w:cs="Nirmala UI"/>
+                <w:b/>
+                <w:sz w:val="28"/>
+                <w:highlight w:val="cyan"/>
+              </w:rPr>
+              <w:t>মাদ্রিদ, স্পেন</w:t>
+            </w:r>
+          </w:p>
+          <w:p>
+            <w:pPr>
+              <w:spacing w:line="360" w:lineRule="auto"/>
+              <w:rPr>
+                <w:rFonts w:ascii="Nirmala UI" w:hAnsi="Nirmala UI" w:cs="Nirmala UI"/>
+                <w:b/>
+                <w:sz w:val="28"/>
+              </w:rPr>
+            </w:pPr>
+            <w:r>
+              <w:rPr>
+                <w:rFonts w:ascii="Nirmala UI" w:hAnsi="Nirmala UI" w:cs="Nirmala UI"/>
+                <w:b/>
+                <w:sz w:val="28"/>
+              </w:rPr>
               <w:lastRenderedPageBreak/>
-              <w:t xml:space="preserve">** UN WTO/WTO </w:t>
-            </w:r>
-            <w:r>
-              <w:rPr>
-                <w:rFonts w:ascii="Nirmala UI" w:hAnsi="Nirmala UI" w:cs="Nirmala UI"/>
-                <w:b/>
-                <w:sz w:val="24"/>
-              </w:rPr>
-              <w:t xml:space="preserve">(Tourism) </w:t>
-            </w:r>
-            <w:r>
-              <w:rPr>
-                <w:rFonts w:ascii="Nirmala UI" w:hAnsi="Nirmala UI" w:cs="Nirmala UI"/>
-                <w:b/>
-                <w:sz w:val="28"/>
-              </w:rPr>
-              <w:t>– 19</w:t>
-            </w:r>
-            <w:r>
-              <w:rPr>
-                <w:rFonts w:ascii="Nirmala UI" w:hAnsi="Nirmala UI" w:cs="Nirmala UI"/>
-                <w:b/>
-                <w:sz w:val="28"/>
-                <w:highlight w:val="yellow"/>
-              </w:rPr>
-              <w:t>25</w:t>
-            </w:r>
-            <w:r>
-              <w:rPr>
-                <w:rFonts w:ascii="Nirmala UI" w:hAnsi="Nirmala UI" w:cs="Nirmala UI"/>
-                <w:b/>
-                <w:sz w:val="28"/>
-              </w:rPr>
-              <w:t xml:space="preserve"> – </w:t>
-            </w:r>
-            <w:r>
-              <w:rPr>
-                <w:rFonts w:ascii="Nirmala UI" w:hAnsi="Nirmala UI" w:cs="Nirmala UI"/>
-                <w:b/>
-                <w:sz w:val="28"/>
-                <w:highlight w:val="cyan"/>
-              </w:rPr>
-              <w:t>মাদ্রিদ, স্পেন</w:t>
-            </w:r>
-          </w:p>
-          <w:p>
-            <w:pPr>
-              <w:spacing w:line="360" w:lineRule="auto"/>
-              <w:rPr>
-                <w:rFonts w:ascii="Nirmala UI" w:hAnsi="Nirmala UI" w:cs="Nirmala UI"/>
-                <w:b/>
-                <w:sz w:val="28"/>
-              </w:rPr>
-            </w:pPr>
-            <w:r>
-              <w:rPr>
-                <w:rFonts w:ascii="Nirmala UI" w:hAnsi="Nirmala UI" w:cs="Nirmala UI"/>
-                <w:b/>
-                <w:sz w:val="28"/>
-              </w:rPr>
               <w:t xml:space="preserve">** WTO </w:t>
             </w:r>
             <w:r>
@@ -30244,8 +30264,6 @@
             </w:pPr>
           </w:p>
         </w:tc>
-        <w:bookmarkStart w:id="0" w:name="_GoBack"/>
-        <w:bookmarkEnd w:id="0"/>
       </w:tr>
     </w:tbl>
     <w:p>
@@ -32388,7 +32406,7 @@
 </file>
 
 <file path=customXml/itemProps1.xml><?xml version="1.0" encoding="utf-8"?>
-<ds:datastoreItem xmlns:ds="http://schemas.openxmlformats.org/officeDocument/2006/customXml" ds:itemID="{F529F755-3230-4545-A58D-2C99DC919244}">
+<ds:datastoreItem xmlns:ds="http://schemas.openxmlformats.org/officeDocument/2006/customXml" ds:itemID="{51C043FD-8E8F-4D28-9D7C-89B8D4BCF93A}">
   <ds:schemaRefs>
     <ds:schemaRef ds:uri="http://schemas.openxmlformats.org/officeDocument/2006/bibliography"/>
   </ds:schemaRefs>

--- a/Organizations.docx
+++ b/Organizations.docx
@@ -3264,7 +3264,7 @@
             <w:r>
               <w:rPr>
                 <w:rFonts w:ascii="Nirmala UI" w:hAnsi="Nirmala UI" w:cs="Nirmala UI"/>
-                <w:sz w:val="28"/>
+                <w:sz w:val="24"/>
                 <w:szCs w:val="32"/>
               </w:rPr>
               <w:t>ভিয়েনা, অস্ট্রিয়া</w:t>
@@ -3339,14 +3339,12 @@
               <w:cnfStyle w:val="000000000000" w:firstRow="0" w:lastRow="0" w:firstColumn="0" w:lastColumn="0" w:oddVBand="0" w:evenVBand="0" w:oddHBand="0" w:evenHBand="0" w:firstRowFirstColumn="0" w:firstRowLastColumn="0" w:lastRowFirstColumn="0" w:lastRowLastColumn="0"/>
               <w:rPr>
                 <w:rFonts w:ascii="Nirmala UI" w:hAnsi="Nirmala UI" w:cs="Nirmala UI"/>
-                <w:b/>
-                <w:sz w:val="24"/>
-              </w:rPr>
-            </w:pPr>
-            <w:r>
-              <w:rPr>
-                <w:rFonts w:ascii="Nirmala UI" w:hAnsi="Nirmala UI" w:cs="Nirmala UI"/>
-                <w:b/>
+                <w:sz w:val="24"/>
+              </w:rPr>
+            </w:pPr>
+            <w:r>
+              <w:rPr>
+                <w:rFonts w:ascii="Nirmala UI" w:hAnsi="Nirmala UI" w:cs="Nirmala UI"/>
                 <w:sz w:val="24"/>
               </w:rPr>
               <w:t>নাসের আল রাইসি,</w:t>
@@ -3366,7 +3364,6 @@
             <w:r>
               <w:rPr>
                 <w:rFonts w:ascii="Nirmala UI" w:hAnsi="Nirmala UI" w:cs="Nirmala UI"/>
-                <w:b/>
                 <w:sz w:val="24"/>
               </w:rPr>
               <w:t>UAE</w:t>
@@ -3621,14 +3618,12 @@
               <w:cnfStyle w:val="000000100000" w:firstRow="0" w:lastRow="0" w:firstColumn="0" w:lastColumn="0" w:oddVBand="0" w:evenVBand="0" w:oddHBand="1" w:evenHBand="0" w:firstRowFirstColumn="0" w:firstRowLastColumn="0" w:lastRowFirstColumn="0" w:lastRowLastColumn="0"/>
               <w:rPr>
                 <w:rFonts w:ascii="Nirmala UI" w:hAnsi="Nirmala UI" w:cs="Nirmala UI"/>
-                <w:b/>
-                <w:sz w:val="28"/>
-              </w:rPr>
-            </w:pPr>
-            <w:r>
-              <w:rPr>
-                <w:rFonts w:ascii="Nirmala UI" w:hAnsi="Nirmala UI" w:cs="Nirmala UI"/>
-                <w:b/>
+                <w:sz w:val="28"/>
+              </w:rPr>
+            </w:pPr>
+            <w:r>
+              <w:rPr>
+                <w:rFonts w:ascii="Nirmala UI" w:hAnsi="Nirmala UI" w:cs="Nirmala UI"/>
                 <w:sz w:val="28"/>
               </w:rPr>
               <w:t>নেই</w:t>
@@ -4456,10 +4451,19 @@
             <w:r>
               <w:rPr>
                 <w:rFonts w:ascii="Nirmala UI" w:hAnsi="Nirmala UI" w:cs="Nirmala UI"/>
-                <w:sz w:val="24"/>
-                <w:szCs w:val="24"/>
-              </w:rPr>
-              <w:t>আলবেনিয়া-১৯৬৮ এবং</w:t>
+                <w:b/>
+                <w:sz w:val="24"/>
+                <w:szCs w:val="24"/>
+              </w:rPr>
+              <w:t>আলবেনিয়া-১৯৬৮</w:t>
+            </w:r>
+            <w:r>
+              <w:rPr>
+                <w:rFonts w:ascii="Nirmala UI" w:hAnsi="Nirmala UI" w:cs="Nirmala UI"/>
+                <w:sz w:val="24"/>
+                <w:szCs w:val="24"/>
+              </w:rPr>
+              <w:t xml:space="preserve"> এবং</w:t>
             </w:r>
             <w:r>
               <w:rPr>
@@ -4468,7 +4472,23 @@
                 <w:szCs w:val="24"/>
               </w:rPr>
               <w:br/>
-              <w:t>পূর্ব জার্মানি-১৯৯০ সালে নিজেদের প্রত্যাহার করে নেয়।</w:t>
+            </w:r>
+            <w:r>
+              <w:rPr>
+                <w:rFonts w:ascii="Nirmala UI" w:hAnsi="Nirmala UI" w:cs="Nirmala UI"/>
+                <w:b/>
+                <w:sz w:val="24"/>
+                <w:szCs w:val="24"/>
+              </w:rPr>
+              <w:t>পূর্ব জার্মানি-১৯৯০</w:t>
+            </w:r>
+            <w:r>
+              <w:rPr>
+                <w:rFonts w:ascii="Nirmala UI" w:hAnsi="Nirmala UI" w:cs="Nirmala UI"/>
+                <w:sz w:val="24"/>
+                <w:szCs w:val="24"/>
+              </w:rPr>
+              <w:t xml:space="preserve"> সালে নিজেদের প্রত্যাহার করে নেয়।</w:t>
             </w:r>
           </w:p>
         </w:tc>
@@ -4949,37 +4969,58 @@
               <w:cnfStyle w:val="000000100000" w:firstRow="0" w:lastRow="0" w:firstColumn="0" w:lastColumn="0" w:oddVBand="0" w:evenVBand="0" w:oddHBand="1" w:evenHBand="0" w:firstRowFirstColumn="0" w:firstRowLastColumn="0" w:lastRowFirstColumn="0" w:lastRowLastColumn="0"/>
               <w:rPr>
                 <w:rFonts w:ascii="Nirmala UI" w:hAnsi="Nirmala UI" w:cs="Nirmala UI"/>
-                <w:sz w:val="24"/>
-              </w:rPr>
-            </w:pPr>
-            <w:r>
-              <w:rPr>
-                <w:rFonts w:ascii="Nirmala UI" w:hAnsi="Nirmala UI" w:cs="Nirmala UI"/>
-                <w:sz w:val="28"/>
+                <w:b/>
+                <w:sz w:val="24"/>
+                <w:szCs w:val="24"/>
+              </w:rPr>
+            </w:pPr>
+            <w:r>
+              <w:rPr>
+                <w:rFonts w:ascii="Nirmala UI" w:hAnsi="Nirmala UI" w:cs="Nirmala UI"/>
+                <w:b/>
+                <w:sz w:val="24"/>
+                <w:szCs w:val="24"/>
               </w:rPr>
               <w:t>EU-</w:t>
             </w:r>
             <w:r>
               <w:rPr>
                 <w:rFonts w:ascii="Nirmala UI" w:hAnsi="Nirmala UI" w:cs="Nirmala UI"/>
-                <w:sz w:val="24"/>
+                <w:b/>
+                <w:szCs w:val="24"/>
               </w:rPr>
               <w:t xml:space="preserve">এর </w:t>
             </w:r>
             <w:r>
               <w:rPr>
                 <w:rFonts w:ascii="Nirmala UI" w:hAnsi="Nirmala UI" w:cs="Nirmala UI"/>
-                <w:sz w:val="28"/>
+                <w:b/>
+                <w:sz w:val="28"/>
+                <w:szCs w:val="24"/>
               </w:rPr>
               <w:t xml:space="preserve">president </w:t>
             </w:r>
             <w:r>
               <w:rPr>
                 <w:rFonts w:ascii="Nirmala UI" w:hAnsi="Nirmala UI" w:cs="Nirmala UI"/>
-                <w:sz w:val="24"/>
+                <w:b/>
+                <w:szCs w:val="24"/>
               </w:rPr>
               <w:t>নেই</w:t>
             </w:r>
+          </w:p>
+          <w:p>
+            <w:pPr>
+              <w:spacing w:line="360" w:lineRule="auto"/>
+              <w:jc w:val="center"/>
+              <w:cnfStyle w:val="000000100000" w:firstRow="0" w:lastRow="0" w:firstColumn="0" w:lastColumn="0" w:oddVBand="0" w:evenVBand="0" w:oddHBand="1" w:evenHBand="0" w:firstRowFirstColumn="0" w:firstRowLastColumn="0" w:lastRowFirstColumn="0" w:lastRowLastColumn="0"/>
+              <w:rPr>
+                <w:rFonts w:ascii="Nirmala UI" w:hAnsi="Nirmala UI" w:cs="Nirmala UI"/>
+                <w:b/>
+                <w:sz w:val="24"/>
+                <w:szCs w:val="24"/>
+              </w:rPr>
+            </w:pPr>
           </w:p>
           <w:p>
             <w:pPr>
@@ -5707,7 +5748,7 @@
               <w:rPr>
                 <w:rFonts w:ascii="Nirmala UI" w:hAnsi="Nirmala UI" w:cs="Nirmala UI"/>
                 <w:b/>
-                <w:sz w:val="28"/>
+                <w:sz w:val="10"/>
               </w:rPr>
             </w:pPr>
           </w:p>
@@ -5896,7 +5937,7 @@
               <w:cnfStyle w:val="000000000000" w:firstRow="0" w:lastRow="0" w:firstColumn="0" w:lastColumn="0" w:oddVBand="0" w:evenVBand="0" w:oddHBand="0" w:evenHBand="0" w:firstRowFirstColumn="0" w:firstRowLastColumn="0" w:lastRowFirstColumn="0" w:lastRowLastColumn="0"/>
               <w:rPr>
                 <w:rFonts w:ascii="Nirmala UI" w:hAnsi="Nirmala UI" w:cs="Nirmala UI"/>
-                <w:sz w:val="24"/>
+                <w:sz w:val="10"/>
                 <w:szCs w:val="24"/>
               </w:rPr>
             </w:pPr>
@@ -5932,17 +5973,46 @@
               </w:rPr>
               <w:t xml:space="preserve"> </w:t>
             </w:r>
-            <w:proofErr w:type="spellStart"/>
-            <w:r>
-              <w:rPr>
-                <w:rFonts w:ascii="Nirmala UI" w:hAnsi="Nirmala UI" w:cs="Nirmala UI"/>
-                <w:b/>
-                <w:sz w:val="24"/>
-                <w:szCs w:val="24"/>
-              </w:rPr>
-              <w:t>Commonwealth+OPEC</w:t>
-            </w:r>
-            <w:proofErr w:type="spellEnd"/>
+            <w:r>
+              <w:rPr>
+                <w:rFonts w:ascii="Nirmala UI" w:hAnsi="Nirmala UI" w:cs="Nirmala UI"/>
+                <w:b/>
+                <w:szCs w:val="24"/>
+              </w:rPr>
+              <w:t>Commonwealth</w:t>
+            </w:r>
+            <w:r>
+              <w:rPr>
+                <w:rFonts w:ascii="Nirmala UI" w:hAnsi="Nirmala UI" w:cs="Nirmala UI"/>
+                <w:b/>
+                <w:szCs w:val="24"/>
+              </w:rPr>
+              <w:t xml:space="preserve"> </w:t>
+            </w:r>
+            <w:r>
+              <w:rPr>
+                <w:rFonts w:ascii="Nirmala UI" w:hAnsi="Nirmala UI" w:cs="Nirmala UI"/>
+                <w:b/>
+                <w:szCs w:val="24"/>
+              </w:rPr>
+              <w:t>+</w:t>
+            </w:r>
+            <w:r>
+              <w:rPr>
+                <w:rFonts w:ascii="Nirmala UI" w:hAnsi="Nirmala UI" w:cs="Nirmala UI"/>
+                <w:b/>
+                <w:szCs w:val="24"/>
+              </w:rPr>
+              <w:t xml:space="preserve"> </w:t>
+            </w:r>
+            <w:r>
+              <w:rPr>
+                <w:rFonts w:ascii="Nirmala UI" w:hAnsi="Nirmala UI" w:cs="Nirmala UI"/>
+                <w:b/>
+                <w:szCs w:val="24"/>
+              </w:rPr>
+              <w:t>OPEC</w:t>
+            </w:r>
           </w:p>
         </w:tc>
       </w:tr>
@@ -6100,7 +6170,7 @@
                 <w:rFonts w:ascii="Nirmala UI" w:hAnsi="Nirmala UI" w:cs="Nirmala UI"/>
                 <w:sz w:val="28"/>
               </w:rPr>
-              <w:t>নেই</w:t>
+              <w:t>--</w:t>
             </w:r>
           </w:p>
         </w:tc>
@@ -6222,39 +6292,7 @@
                 <w:rFonts w:ascii="Nirmala UI" w:hAnsi="Nirmala UI" w:cs="Nirmala UI"/>
                 <w:szCs w:val="24"/>
               </w:rPr>
-              <w:t xml:space="preserve">, </w:t>
-            </w:r>
-            <w:proofErr w:type="spellStart"/>
-            <w:r>
-              <w:rPr>
-                <w:rFonts w:ascii="Nirmala UI" w:hAnsi="Nirmala UI" w:cs="Nirmala UI"/>
-                <w:szCs w:val="24"/>
-              </w:rPr>
-              <w:t>মিশর</w:t>
-            </w:r>
-            <w:proofErr w:type="spellEnd"/>
-            <w:r>
-              <w:rPr>
-                <w:rFonts w:ascii="Nirmala UI" w:hAnsi="Nirmala UI" w:cs="Nirmala UI"/>
-                <w:szCs w:val="24"/>
-              </w:rPr>
-              <w:t xml:space="preserve">, </w:t>
-            </w:r>
-            <w:proofErr w:type="spellStart"/>
-            <w:r>
-              <w:rPr>
-                <w:rFonts w:ascii="Nirmala UI" w:hAnsi="Nirmala UI" w:cs="Nirmala UI"/>
-                <w:szCs w:val="24"/>
-              </w:rPr>
-              <w:t>ইথিওপিয়া</w:t>
-            </w:r>
-            <w:proofErr w:type="spellEnd"/>
-            <w:r>
-              <w:rPr>
-                <w:rFonts w:ascii="Nirmala UI" w:hAnsi="Nirmala UI" w:cs="Nirmala UI"/>
-                <w:szCs w:val="24"/>
-              </w:rPr>
-              <w:t xml:space="preserve">, </w:t>
+              <w:t xml:space="preserve">, মিশর, ইথিওপিয়া, </w:t>
             </w:r>
             <w:proofErr w:type="spellStart"/>
             <w:r>
@@ -6577,7 +6615,7 @@
               <w:rPr>
                 <w:rFonts w:ascii="Nirmala UI" w:hAnsi="Nirmala UI" w:cs="Nirmala UI"/>
                 <w:b/>
-                <w:sz w:val="28"/>
+                <w:sz w:val="12"/>
               </w:rPr>
             </w:pPr>
           </w:p>
@@ -6587,24 +6625,41 @@
               <w:cnfStyle w:val="000000000000" w:firstRow="0" w:lastRow="0" w:firstColumn="0" w:lastColumn="0" w:oddVBand="0" w:evenVBand="0" w:oddHBand="0" w:evenHBand="0" w:firstRowFirstColumn="0" w:firstRowLastColumn="0" w:lastRowFirstColumn="0" w:lastRowLastColumn="0"/>
               <w:rPr>
                 <w:rFonts w:ascii="Nirmala UI" w:hAnsi="Nirmala UI" w:cs="Nirmala UI"/>
-                <w:sz w:val="24"/>
-                <w:szCs w:val="24"/>
-              </w:rPr>
-            </w:pPr>
-            <w:r>
-              <w:rPr>
-                <w:rFonts w:ascii="Nirmala UI" w:hAnsi="Nirmala UI" w:cs="Nirmala UI"/>
-                <w:b/>
-                <w:sz w:val="28"/>
-              </w:rPr>
-              <w:t>OPEC+</w:t>
-            </w:r>
-            <w:r>
-              <w:rPr>
-                <w:rFonts w:ascii="Nirmala UI" w:hAnsi="Nirmala UI" w:cs="Nirmala UI"/>
-                <w:sz w:val="28"/>
-              </w:rPr>
-              <w:t xml:space="preserve"> : </w:t>
+                <w:b/>
+                <w:sz w:val="28"/>
+              </w:rPr>
+            </w:pPr>
+            <w:r>
+              <w:rPr>
+                <w:rFonts w:ascii="Nirmala UI" w:hAnsi="Nirmala UI" w:cs="Nirmala UI"/>
+                <w:b/>
+                <w:sz w:val="28"/>
+              </w:rPr>
+              <w:t>OPEC</w:t>
+            </w:r>
+            <w:proofErr w:type="gramStart"/>
+            <w:r>
+              <w:rPr>
+                <w:rFonts w:ascii="Nirmala UI" w:hAnsi="Nirmala UI" w:cs="Nirmala UI"/>
+                <w:b/>
+                <w:sz w:val="28"/>
+              </w:rPr>
+              <w:t>+</w:t>
+            </w:r>
+            <w:r>
+              <w:rPr>
+                <w:rFonts w:ascii="Nirmala UI" w:hAnsi="Nirmala UI" w:cs="Nirmala UI"/>
+                <w:sz w:val="28"/>
+              </w:rPr>
+              <w:t xml:space="preserve"> :</w:t>
+            </w:r>
+            <w:proofErr w:type="gramEnd"/>
+            <w:r>
+              <w:rPr>
+                <w:rFonts w:ascii="Nirmala UI" w:hAnsi="Nirmala UI" w:cs="Nirmala UI"/>
+                <w:sz w:val="28"/>
+              </w:rPr>
+              <w:t xml:space="preserve"> </w:t>
             </w:r>
             <w:r>
               <w:rPr>
@@ -6613,6 +6668,25 @@
                 <w:sz w:val="28"/>
               </w:rPr>
               <w:t>23</w:t>
+            </w:r>
+          </w:p>
+          <w:p>
+            <w:pPr>
+              <w:spacing w:line="360" w:lineRule="auto"/>
+              <w:cnfStyle w:val="000000000000" w:firstRow="0" w:lastRow="0" w:firstColumn="0" w:lastColumn="0" w:oddVBand="0" w:evenVBand="0" w:oddHBand="0" w:evenHBand="0" w:firstRowFirstColumn="0" w:firstRowLastColumn="0" w:lastRowFirstColumn="0" w:lastRowLastColumn="0"/>
+              <w:rPr>
+                <w:rFonts w:ascii="Nirmala UI" w:hAnsi="Nirmala UI" w:cs="Nirmala UI"/>
+                <w:sz w:val="20"/>
+                <w:szCs w:val="24"/>
+              </w:rPr>
+            </w:pPr>
+            <w:r>
+              <w:rPr>
+                <w:rFonts w:ascii="Nirmala UI" w:hAnsi="Nirmala UI" w:cs="Nirmala UI"/>
+                <w:b/>
+                <w:sz w:val="20"/>
+              </w:rPr>
+              <w:t>QUAD+ : 7</w:t>
             </w:r>
           </w:p>
         </w:tc>
@@ -6841,14 +6915,14 @@
               <w:cnfStyle w:val="000000000000" w:firstRow="0" w:lastRow="0" w:firstColumn="0" w:lastColumn="0" w:oddVBand="0" w:evenVBand="0" w:oddHBand="0" w:evenHBand="0" w:firstRowFirstColumn="0" w:firstRowLastColumn="0" w:lastRowFirstColumn="0" w:lastRowLastColumn="0"/>
               <w:rPr>
                 <w:rFonts w:ascii="Nirmala UI" w:hAnsi="Nirmala UI" w:cs="Nirmala UI"/>
-                <w:sz w:val="32"/>
-                <w:szCs w:val="32"/>
-              </w:rPr>
-            </w:pPr>
-            <w:r>
-              <w:rPr>
-                <w:rFonts w:ascii="Nirmala UI" w:hAnsi="Nirmala UI" w:cs="Nirmala UI"/>
-                <w:sz w:val="32"/>
+                <w:sz w:val="24"/>
+                <w:szCs w:val="32"/>
+              </w:rPr>
+            </w:pPr>
+            <w:r>
+              <w:rPr>
+                <w:rFonts w:ascii="Nirmala UI" w:hAnsi="Nirmala UI" w:cs="Nirmala UI"/>
+                <w:sz w:val="24"/>
                 <w:szCs w:val="32"/>
               </w:rPr>
               <w:t>ASA – 1961</w:t>
@@ -6870,7 +6944,7 @@
               <w:rPr>
                 <w:rFonts w:ascii="Nirmala UI" w:hAnsi="Nirmala UI" w:cs="Nirmala UI"/>
                 <w:b/>
-                <w:sz w:val="32"/>
+                <w:sz w:val="28"/>
                 <w:szCs w:val="32"/>
               </w:rPr>
               <w:t xml:space="preserve">ASEAN – 1967 </w:t>
@@ -6889,37 +6963,28 @@
               <w:rPr>
                 <w:rFonts w:ascii="Nirmala UI" w:hAnsi="Nirmala UI" w:cs="Nirmala UI"/>
                 <w:b/>
-                <w:sz w:val="28"/>
-              </w:rPr>
-            </w:pPr>
-            <w:proofErr w:type="spellStart"/>
-            <w:r>
-              <w:rPr>
-                <w:rFonts w:ascii="Nirmala UI" w:hAnsi="Nirmala UI" w:cs="Nirmala UI"/>
-                <w:b/>
-                <w:sz w:val="28"/>
-              </w:rPr>
-              <w:t>জাকার্তা</w:t>
-            </w:r>
-            <w:proofErr w:type="spellEnd"/>
-            <w:r>
-              <w:rPr>
-                <w:rFonts w:ascii="Nirmala UI" w:hAnsi="Nirmala UI" w:cs="Nirmala UI"/>
-                <w:b/>
-                <w:sz w:val="28"/>
-              </w:rPr>
-              <w:t xml:space="preserve">, </w:t>
-            </w:r>
-            <w:proofErr w:type="spellStart"/>
-            <w:r>
-              <w:rPr>
-                <w:rFonts w:ascii="Nirmala UI" w:hAnsi="Nirmala UI" w:cs="Nirmala UI"/>
-                <w:b/>
-                <w:sz w:val="28"/>
-              </w:rPr>
-              <w:t>ইন্দোনেশিয়া</w:t>
-            </w:r>
-            <w:proofErr w:type="spellEnd"/>
+                <w:sz w:val="24"/>
+              </w:rPr>
+            </w:pPr>
+          </w:p>
+          <w:p>
+            <w:pPr>
+              <w:spacing w:line="360" w:lineRule="auto"/>
+              <w:cnfStyle w:val="000000000000" w:firstRow="0" w:lastRow="0" w:firstColumn="0" w:lastColumn="0" w:oddVBand="0" w:evenVBand="0" w:oddHBand="0" w:evenHBand="0" w:firstRowFirstColumn="0" w:firstRowLastColumn="0" w:lastRowFirstColumn="0" w:lastRowLastColumn="0"/>
+              <w:rPr>
+                <w:rFonts w:ascii="Nirmala UI" w:hAnsi="Nirmala UI" w:cs="Nirmala UI"/>
+                <w:b/>
+                <w:sz w:val="28"/>
+              </w:rPr>
+            </w:pPr>
+            <w:r>
+              <w:rPr>
+                <w:rFonts w:ascii="Nirmala UI" w:hAnsi="Nirmala UI" w:cs="Nirmala UI"/>
+                <w:b/>
+                <w:sz w:val="24"/>
+              </w:rPr>
+              <w:t>জাকার্তা, ইন্দোনেশিয়া</w:t>
+            </w:r>
           </w:p>
         </w:tc>
         <w:tc>
@@ -6937,6 +7002,18 @@
                 <w:sz w:val="28"/>
               </w:rPr>
             </w:pPr>
+          </w:p>
+          <w:p>
+            <w:pPr>
+              <w:spacing w:line="360" w:lineRule="auto"/>
+              <w:jc w:val="center"/>
+              <w:cnfStyle w:val="000000000000" w:firstRow="0" w:lastRow="0" w:firstColumn="0" w:lastColumn="0" w:oddVBand="0" w:evenVBand="0" w:oddHBand="0" w:evenHBand="0" w:firstRowFirstColumn="0" w:firstRowLastColumn="0" w:lastRowFirstColumn="0" w:lastRowLastColumn="0"/>
+              <w:rPr>
+                <w:rFonts w:ascii="Nirmala UI" w:hAnsi="Nirmala UI" w:cs="Nirmala UI"/>
+                <w:b/>
+                <w:sz w:val="28"/>
+              </w:rPr>
+            </w:pPr>
             <w:r>
               <w:rPr>
                 <w:rFonts w:ascii="Nirmala UI" w:hAnsi="Nirmala UI" w:cs="Nirmala UI"/>
@@ -6949,8 +7026,7 @@
             <w:r>
               <w:rPr>
                 <w:rFonts w:ascii="Nirmala UI" w:hAnsi="Nirmala UI" w:cs="Nirmala UI"/>
-                <w:b/>
-                <w:sz w:val="28"/>
+                <w:sz w:val="24"/>
               </w:rPr>
               <w:t>কাউ</w:t>
             </w:r>
@@ -6958,8 +7034,7 @@
             <w:r>
               <w:rPr>
                 <w:rFonts w:ascii="Nirmala UI" w:hAnsi="Nirmala UI" w:cs="Nirmala UI"/>
-                <w:b/>
-                <w:sz w:val="28"/>
+                <w:sz w:val="24"/>
               </w:rPr>
               <w:t xml:space="preserve"> </w:t>
             </w:r>
@@ -6967,8 +7042,7 @@
             <w:r>
               <w:rPr>
                 <w:rFonts w:ascii="Nirmala UI" w:hAnsi="Nirmala UI" w:cs="Nirmala UI"/>
-                <w:b/>
-                <w:sz w:val="28"/>
+                <w:sz w:val="24"/>
               </w:rPr>
               <w:t>কিম</w:t>
             </w:r>
@@ -6976,8 +7050,7 @@
             <w:r>
               <w:rPr>
                 <w:rFonts w:ascii="Nirmala UI" w:hAnsi="Nirmala UI" w:cs="Nirmala UI"/>
-                <w:b/>
-                <w:sz w:val="28"/>
+                <w:sz w:val="24"/>
               </w:rPr>
               <w:t xml:space="preserve"> </w:t>
             </w:r>
@@ -6985,8 +7058,7 @@
             <w:r>
               <w:rPr>
                 <w:rFonts w:ascii="Nirmala UI" w:hAnsi="Nirmala UI" w:cs="Nirmala UI"/>
-                <w:b/>
-                <w:sz w:val="28"/>
+                <w:sz w:val="24"/>
               </w:rPr>
               <w:t>হর্ন</w:t>
             </w:r>
@@ -7000,6 +7072,7 @@
           <w:p>
             <w:pPr>
               <w:spacing w:line="360" w:lineRule="auto"/>
+              <w:jc w:val="center"/>
               <w:cnfStyle w:val="000000000000" w:firstRow="0" w:lastRow="0" w:firstColumn="0" w:lastColumn="0" w:oddVBand="0" w:evenVBand="0" w:oddHBand="0" w:evenHBand="0" w:firstRowFirstColumn="0" w:firstRowLastColumn="0" w:lastRowFirstColumn="0" w:lastRowLastColumn="0"/>
               <w:rPr>
                 <w:rFonts w:ascii="Nirmala UI" w:hAnsi="Nirmala UI" w:cs="Nirmala UI"/>
@@ -7018,12 +7091,20 @@
                 <w:rFonts w:ascii="Nirmala UI" w:hAnsi="Nirmala UI" w:cs="Nirmala UI"/>
                 <w:sz w:val="28"/>
               </w:rPr>
-              <w:t xml:space="preserve"> 3-মাথাফি</w:t>
-            </w:r>
-          </w:p>
-          <w:p>
-            <w:pPr>
-              <w:spacing w:line="360" w:lineRule="auto"/>
+              <w:t xml:space="preserve"> 3-</w:t>
+            </w:r>
+            <w:r>
+              <w:rPr>
+                <w:rFonts w:ascii="Nirmala UI" w:hAnsi="Nirmala UI" w:cs="Nirmala UI"/>
+                <w:sz w:val="24"/>
+              </w:rPr>
+              <w:t>মাথাফি</w:t>
+            </w:r>
+          </w:p>
+          <w:p>
+            <w:pPr>
+              <w:spacing w:line="360" w:lineRule="auto"/>
+              <w:jc w:val="center"/>
               <w:cnfStyle w:val="000000000000" w:firstRow="0" w:lastRow="0" w:firstColumn="0" w:lastColumn="0" w:oddVBand="0" w:evenVBand="0" w:oddHBand="0" w:evenHBand="0" w:firstRowFirstColumn="0" w:firstRowLastColumn="0" w:lastRowFirstColumn="0" w:lastRowLastColumn="0"/>
               <w:rPr>
                 <w:rFonts w:ascii="Nirmala UI" w:hAnsi="Nirmala UI" w:cs="Nirmala UI"/>
@@ -7035,7 +7116,7 @@
               <w:rPr>
                 <w:rFonts w:ascii="Nirmala UI" w:hAnsi="Nirmala UI" w:cs="Nirmala UI"/>
                 <w:b/>
-                <w:sz w:val="32"/>
+                <w:sz w:val="28"/>
               </w:rPr>
               <w:t>ASEAN:</w:t>
             </w:r>
@@ -7043,7 +7124,7 @@
               <w:rPr>
                 <w:rFonts w:ascii="Nirmala UI" w:hAnsi="Nirmala UI" w:cs="Nirmala UI"/>
                 <w:b/>
-                <w:sz w:val="32"/>
+                <w:sz w:val="28"/>
               </w:rPr>
               <w:t xml:space="preserve"> 7 / 10</w:t>
             </w:r>
@@ -7210,16 +7291,14 @@
               </w:rPr>
               <w:t xml:space="preserve">(Bay of Bengal Initiative for Multi Sectoral Technical and </w:t>
             </w:r>
-            <w:proofErr w:type="spellStart"/>
             <w:r>
               <w:rPr>
                 <w:rFonts w:ascii="Nirmala UI" w:hAnsi="Nirmala UI" w:cs="Nirmala UI"/>
                 <w:b w:val="0"/>
                 <w:szCs w:val="32"/>
               </w:rPr>
-              <w:t>Economical</w:t>
-            </w:r>
-            <w:proofErr w:type="spellEnd"/>
+              <w:t>Economic</w:t>
+            </w:r>
             <w:r>
               <w:rPr>
                 <w:rFonts w:ascii="Nirmala UI" w:hAnsi="Nirmala UI" w:cs="Nirmala UI"/>
@@ -7297,23 +7376,13 @@
                 <w:sz w:val="28"/>
               </w:rPr>
             </w:pPr>
-            <w:proofErr w:type="spellStart"/>
-            <w:r>
-              <w:rPr>
-                <w:rFonts w:ascii="Nirmala UI" w:hAnsi="Nirmala UI" w:cs="Nirmala UI"/>
-                <w:b/>
-                <w:sz w:val="28"/>
-              </w:rPr>
-              <w:t>ঢাকা</w:t>
-            </w:r>
-            <w:proofErr w:type="spellEnd"/>
-            <w:r>
-              <w:rPr>
-                <w:rFonts w:ascii="Nirmala UI" w:hAnsi="Nirmala UI" w:cs="Nirmala UI"/>
-                <w:b/>
-                <w:sz w:val="28"/>
-              </w:rPr>
-              <w:t>, বাংলাদেশ</w:t>
+            <w:r>
+              <w:rPr>
+                <w:rFonts w:ascii="Nirmala UI" w:hAnsi="Nirmala UI" w:cs="Nirmala UI"/>
+                <w:b/>
+                <w:sz w:val="28"/>
+              </w:rPr>
+              <w:t>ঢাকা, বাংলাদেশ</w:t>
             </w:r>
           </w:p>
         </w:tc>
@@ -7324,27 +7393,39 @@
           <w:p>
             <w:pPr>
               <w:spacing w:line="360" w:lineRule="auto"/>
-              <w:cnfStyle w:val="000000100000" w:firstRow="0" w:lastRow="0" w:firstColumn="0" w:lastColumn="0" w:oddVBand="0" w:evenVBand="0" w:oddHBand="1" w:evenHBand="0" w:firstRowFirstColumn="0" w:firstRowLastColumn="0" w:lastRowFirstColumn="0" w:lastRowLastColumn="0"/>
-              <w:rPr>
-                <w:rFonts w:ascii="Nirmala UI" w:hAnsi="Nirmala UI" w:cs="Nirmala UI"/>
-                <w:b/>
-                <w:sz w:val="28"/>
-              </w:rPr>
-            </w:pPr>
-            <w:r>
-              <w:rPr>
-                <w:rFonts w:ascii="Nirmala UI" w:hAnsi="Nirmala UI" w:cs="Nirmala UI"/>
-                <w:b/>
-                <w:sz w:val="28"/>
-              </w:rPr>
-              <w:t xml:space="preserve">S.G: </w:t>
-            </w:r>
-            <w:proofErr w:type="spellStart"/>
-            <w:r>
-              <w:rPr>
-                <w:rFonts w:ascii="Nirmala UI" w:hAnsi="Nirmala UI" w:cs="Nirmala UI"/>
-                <w:b/>
-                <w:sz w:val="28"/>
+              <w:jc w:val="center"/>
+              <w:cnfStyle w:val="000000100000" w:firstRow="0" w:lastRow="0" w:firstColumn="0" w:lastColumn="0" w:oddVBand="0" w:evenVBand="0" w:oddHBand="1" w:evenHBand="0" w:firstRowFirstColumn="0" w:firstRowLastColumn="0" w:lastRowFirstColumn="0" w:lastRowLastColumn="0"/>
+              <w:rPr>
+                <w:rFonts w:ascii="Nirmala UI" w:hAnsi="Nirmala UI" w:cs="Nirmala UI"/>
+                <w:b/>
+                <w:sz w:val="28"/>
+              </w:rPr>
+            </w:pPr>
+            <w:r>
+              <w:rPr>
+                <w:rFonts w:ascii="Nirmala UI" w:hAnsi="Nirmala UI" w:cs="Nirmala UI"/>
+                <w:b/>
+                <w:sz w:val="28"/>
+              </w:rPr>
+              <w:t>S.G:</w:t>
+            </w:r>
+          </w:p>
+          <w:p>
+            <w:pPr>
+              <w:spacing w:line="360" w:lineRule="auto"/>
+              <w:jc w:val="center"/>
+              <w:cnfStyle w:val="000000100000" w:firstRow="0" w:lastRow="0" w:firstColumn="0" w:lastColumn="0" w:oddVBand="0" w:evenVBand="0" w:oddHBand="1" w:evenHBand="0" w:firstRowFirstColumn="0" w:firstRowLastColumn="0" w:lastRowFirstColumn="0" w:lastRowLastColumn="0"/>
+              <w:rPr>
+                <w:rFonts w:ascii="Nirmala UI" w:hAnsi="Nirmala UI" w:cs="Nirmala UI"/>
+                <w:b/>
+                <w:sz w:val="28"/>
+              </w:rPr>
+            </w:pPr>
+            <w:proofErr w:type="spellStart"/>
+            <w:r>
+              <w:rPr>
+                <w:rFonts w:ascii="Nirmala UI" w:hAnsi="Nirmala UI" w:cs="Nirmala UI"/>
+                <w:sz w:val="24"/>
               </w:rPr>
               <w:t>তেনজিন</w:t>
             </w:r>
@@ -7352,8 +7433,7 @@
             <w:r>
               <w:rPr>
                 <w:rFonts w:ascii="Nirmala UI" w:hAnsi="Nirmala UI" w:cs="Nirmala UI"/>
-                <w:b/>
-                <w:sz w:val="28"/>
+                <w:sz w:val="24"/>
               </w:rPr>
               <w:t xml:space="preserve"> </w:t>
             </w:r>
@@ -7361,8 +7441,7 @@
             <w:r>
               <w:rPr>
                 <w:rFonts w:ascii="Nirmala UI" w:hAnsi="Nirmala UI" w:cs="Nirmala UI"/>
-                <w:b/>
-                <w:sz w:val="28"/>
+                <w:sz w:val="24"/>
               </w:rPr>
               <w:t>লেকফেল</w:t>
             </w:r>
@@ -7370,8 +7449,7 @@
             <w:r>
               <w:rPr>
                 <w:rFonts w:ascii="Nirmala UI" w:hAnsi="Nirmala UI" w:cs="Nirmala UI"/>
-                <w:b/>
-                <w:sz w:val="28"/>
+                <w:sz w:val="24"/>
               </w:rPr>
               <w:t xml:space="preserve">, </w:t>
             </w:r>
@@ -7379,8 +7457,7 @@
             <w:r>
               <w:rPr>
                 <w:rFonts w:ascii="Nirmala UI" w:hAnsi="Nirmala UI" w:cs="Nirmala UI"/>
-                <w:b/>
-                <w:sz w:val="28"/>
+                <w:sz w:val="24"/>
               </w:rPr>
               <w:t>ভুটান</w:t>
             </w:r>
@@ -7394,24 +7471,25 @@
               <w:rPr>
                 <w:rFonts w:ascii="Nirmala UI" w:hAnsi="Nirmala UI" w:cs="Nirmala UI"/>
                 <w:b/>
-                <w:sz w:val="28"/>
-              </w:rPr>
-            </w:pPr>
-          </w:p>
-          <w:p>
-            <w:pPr>
-              <w:spacing w:line="360" w:lineRule="auto"/>
-              <w:cnfStyle w:val="000000100000" w:firstRow="0" w:lastRow="0" w:firstColumn="0" w:lastColumn="0" w:oddVBand="0" w:evenVBand="0" w:oddHBand="1" w:evenHBand="0" w:firstRowFirstColumn="0" w:firstRowLastColumn="0" w:lastRowFirstColumn="0" w:lastRowLastColumn="0"/>
-              <w:rPr>
-                <w:rFonts w:ascii="Nirmala UI" w:hAnsi="Nirmala UI" w:cs="Nirmala UI"/>
-                <w:sz w:val="28"/>
-              </w:rPr>
-            </w:pPr>
-            <w:r>
-              <w:rPr>
-                <w:rFonts w:ascii="Nirmala UI" w:hAnsi="Nirmala UI" w:cs="Nirmala UI"/>
-                <w:b/>
-                <w:sz w:val="28"/>
+                <w:sz w:val="14"/>
+              </w:rPr>
+            </w:pPr>
+          </w:p>
+          <w:p>
+            <w:pPr>
+              <w:spacing w:line="360" w:lineRule="auto"/>
+              <w:jc w:val="center"/>
+              <w:cnfStyle w:val="000000100000" w:firstRow="0" w:lastRow="0" w:firstColumn="0" w:lastColumn="0" w:oddVBand="0" w:evenVBand="0" w:oddHBand="1" w:evenHBand="0" w:firstRowFirstColumn="0" w:firstRowLastColumn="0" w:lastRowFirstColumn="0" w:lastRowLastColumn="0"/>
+              <w:rPr>
+                <w:rFonts w:ascii="Nirmala UI" w:hAnsi="Nirmala UI" w:cs="Nirmala UI"/>
+                <w:sz w:val="28"/>
+              </w:rPr>
+            </w:pPr>
+            <w:r>
+              <w:rPr>
+                <w:rFonts w:ascii="Nirmala UI" w:hAnsi="Nirmala UI" w:cs="Nirmala UI"/>
+                <w:b/>
+                <w:sz w:val="24"/>
               </w:rPr>
               <w:t xml:space="preserve">বর্তমান Chairman: </w:t>
             </w:r>
@@ -7419,8 +7497,7 @@
             <w:r>
               <w:rPr>
                 <w:rFonts w:ascii="Nirmala UI" w:hAnsi="Nirmala UI" w:cs="Nirmala UI"/>
-                <w:b/>
-                <w:sz w:val="28"/>
+                <w:sz w:val="24"/>
               </w:rPr>
               <w:t>থাইল্যান্ড</w:t>
             </w:r>
@@ -7429,14 +7506,14 @@
               <w:rPr>
                 <w:rFonts w:ascii="Nirmala UI" w:hAnsi="Nirmala UI" w:cs="Nirmala UI"/>
                 <w:b/>
-                <w:sz w:val="28"/>
+                <w:sz w:val="24"/>
               </w:rPr>
               <w:t xml:space="preserve"> </w:t>
             </w:r>
             <w:r>
               <w:rPr>
                 <w:rFonts w:ascii="Nirmala UI" w:hAnsi="Nirmala UI" w:cs="Nirmala UI"/>
-                <w:sz w:val="28"/>
+                <w:sz w:val="24"/>
               </w:rPr>
               <w:t>(২০২২-)</w:t>
             </w:r>
@@ -7607,7 +7684,6 @@
               <w:rPr>
                 <w:rFonts w:ascii="Nirmala UI" w:hAnsi="Nirmala UI" w:cs="Nirmala UI"/>
                 <w:b w:val="0"/>
-                <w:sz w:val="24"/>
                 <w:szCs w:val="32"/>
               </w:rPr>
             </w:pPr>
@@ -7615,7 +7691,6 @@
               <w:rPr>
                 <w:rFonts w:ascii="Nirmala UI" w:hAnsi="Nirmala UI" w:cs="Nirmala UI"/>
                 <w:b w:val="0"/>
-                <w:sz w:val="24"/>
                 <w:szCs w:val="32"/>
               </w:rPr>
               <w:t>(Centre on Integrated Rural Development for Asia and the Pacific)</w:t>
@@ -7717,14 +7792,14 @@
               <w:rPr>
                 <w:rFonts w:ascii="Nirmala UI" w:hAnsi="Nirmala UI" w:cs="Nirmala UI"/>
                 <w:b/>
-                <w:sz w:val="28"/>
-              </w:rPr>
-            </w:pPr>
-            <w:proofErr w:type="spellStart"/>
-            <w:r>
-              <w:rPr>
-                <w:rFonts w:ascii="Nirmala UI" w:hAnsi="Nirmala UI" w:cs="Nirmala UI"/>
-                <w:sz w:val="28"/>
+                <w:sz w:val="24"/>
+              </w:rPr>
+            </w:pPr>
+            <w:proofErr w:type="spellStart"/>
+            <w:r>
+              <w:rPr>
+                <w:rFonts w:ascii="Nirmala UI" w:hAnsi="Nirmala UI" w:cs="Nirmala UI"/>
+                <w:sz w:val="24"/>
               </w:rPr>
               <w:t>চামেলী</w:t>
             </w:r>
@@ -7732,7 +7807,7 @@
             <w:r>
               <w:rPr>
                 <w:rFonts w:ascii="Nirmala UI" w:hAnsi="Nirmala UI" w:cs="Nirmala UI"/>
-                <w:sz w:val="28"/>
+                <w:sz w:val="24"/>
               </w:rPr>
               <w:t xml:space="preserve"> </w:t>
             </w:r>
@@ -7740,7 +7815,7 @@
             <w:r>
               <w:rPr>
                 <w:rFonts w:ascii="Nirmala UI" w:hAnsi="Nirmala UI" w:cs="Nirmala UI"/>
-                <w:sz w:val="28"/>
+                <w:sz w:val="24"/>
               </w:rPr>
               <w:t>হাউস</w:t>
             </w:r>
@@ -7749,27 +7824,29 @@
               <w:rPr>
                 <w:rFonts w:ascii="Nirmala UI" w:hAnsi="Nirmala UI" w:cs="Nirmala UI"/>
                 <w:b/>
-                <w:sz w:val="28"/>
-              </w:rPr>
-              <w:t xml:space="preserve">,   </w:t>
-            </w:r>
-            <w:proofErr w:type="spellStart"/>
-            <w:r>
-              <w:rPr>
-                <w:rFonts w:ascii="Nirmala UI" w:hAnsi="Nirmala UI" w:cs="Nirmala UI"/>
-                <w:b/>
-                <w:sz w:val="28"/>
-              </w:rPr>
-              <w:t>ঢাকা</w:t>
-            </w:r>
-            <w:proofErr w:type="spellEnd"/>
-            <w:r>
-              <w:rPr>
-                <w:rFonts w:ascii="Nirmala UI" w:hAnsi="Nirmala UI" w:cs="Nirmala UI"/>
-                <w:b/>
-                <w:sz w:val="28"/>
-              </w:rPr>
-              <w:t>, বাংলাদেশ</w:t>
+                <w:sz w:val="24"/>
+              </w:rPr>
+              <w:t xml:space="preserve">, </w:t>
+            </w:r>
+          </w:p>
+          <w:p>
+            <w:pPr>
+              <w:spacing w:line="360" w:lineRule="auto"/>
+              <w:jc w:val="center"/>
+              <w:cnfStyle w:val="000000000000" w:firstRow="0" w:lastRow="0" w:firstColumn="0" w:lastColumn="0" w:oddVBand="0" w:evenVBand="0" w:oddHBand="0" w:evenHBand="0" w:firstRowFirstColumn="0" w:firstRowLastColumn="0" w:lastRowFirstColumn="0" w:lastRowLastColumn="0"/>
+              <w:rPr>
+                <w:rFonts w:ascii="Nirmala UI" w:hAnsi="Nirmala UI" w:cs="Nirmala UI"/>
+                <w:b/>
+                <w:sz w:val="28"/>
+              </w:rPr>
+            </w:pPr>
+            <w:r>
+              <w:rPr>
+                <w:rFonts w:ascii="Nirmala UI" w:hAnsi="Nirmala UI" w:cs="Nirmala UI"/>
+                <w:b/>
+                <w:sz w:val="28"/>
+              </w:rPr>
+              <w:t>ঢাকা, বাংলাদেশ</w:t>
             </w:r>
           </w:p>
         </w:tc>
@@ -7803,7 +7880,7 @@
                 <w:rFonts w:ascii="Nirmala UI" w:hAnsi="Nirmala UI" w:cs="Nirmala UI"/>
                 <w:sz w:val="28"/>
               </w:rPr>
-              <w:t>নেই</w:t>
+              <w:t>--</w:t>
             </w:r>
           </w:p>
         </w:tc>
@@ -7888,15 +7965,26 @@
               <w:cnfStyle w:val="000000000000" w:firstRow="0" w:lastRow="0" w:firstColumn="0" w:lastColumn="0" w:oddVBand="0" w:evenVBand="0" w:oddHBand="0" w:evenHBand="0" w:firstRowFirstColumn="0" w:firstRowLastColumn="0" w:lastRowFirstColumn="0" w:lastRowLastColumn="0"/>
               <w:rPr>
                 <w:rFonts w:ascii="Nirmala UI" w:hAnsi="Nirmala UI" w:cs="Nirmala UI"/>
-                <w:b/>
-                <w:sz w:val="28"/>
-                <w:szCs w:val="24"/>
-              </w:rPr>
-            </w:pPr>
-            <w:r>
-              <w:rPr>
-                <w:rFonts w:ascii="Nirmala UI" w:hAnsi="Nirmala UI" w:cs="Nirmala UI"/>
-                <w:sz w:val="28"/>
+                <w:sz w:val="14"/>
+                <w:szCs w:val="24"/>
+              </w:rPr>
+            </w:pPr>
+          </w:p>
+          <w:p>
+            <w:pPr>
+              <w:spacing w:line="360" w:lineRule="auto"/>
+              <w:cnfStyle w:val="000000000000" w:firstRow="0" w:lastRow="0" w:firstColumn="0" w:lastColumn="0" w:oddVBand="0" w:evenVBand="0" w:oddHBand="0" w:evenHBand="0" w:firstRowFirstColumn="0" w:firstRowLastColumn="0" w:lastRowFirstColumn="0" w:lastRowLastColumn="0"/>
+              <w:rPr>
+                <w:rFonts w:ascii="Nirmala UI" w:hAnsi="Nirmala UI" w:cs="Nirmala UI"/>
+                <w:b/>
+                <w:sz w:val="28"/>
+                <w:szCs w:val="24"/>
+              </w:rPr>
+            </w:pPr>
+            <w:r>
+              <w:rPr>
+                <w:rFonts w:ascii="Nirmala UI" w:hAnsi="Nirmala UI" w:cs="Nirmala UI"/>
+                <w:sz w:val="24"/>
                 <w:szCs w:val="24"/>
               </w:rPr>
               <w:t xml:space="preserve">CIRDAP </w:t>
@@ -7905,7 +7993,7 @@
             <w:r>
               <w:rPr>
                 <w:rFonts w:ascii="Nirmala UI" w:hAnsi="Nirmala UI" w:cs="Nirmala UI"/>
-                <w:sz w:val="28"/>
+                <w:sz w:val="24"/>
                 <w:szCs w:val="24"/>
               </w:rPr>
               <w:t>দেখাশোনা</w:t>
@@ -7914,7 +8002,7 @@
             <w:r>
               <w:rPr>
                 <w:rFonts w:ascii="Nirmala UI" w:hAnsi="Nirmala UI" w:cs="Nirmala UI"/>
-                <w:sz w:val="28"/>
+                <w:sz w:val="24"/>
                 <w:szCs w:val="24"/>
               </w:rPr>
               <w:t xml:space="preserve"> </w:t>
@@ -7923,7 +8011,7 @@
             <w:r>
               <w:rPr>
                 <w:rFonts w:ascii="Nirmala UI" w:hAnsi="Nirmala UI" w:cs="Nirmala UI"/>
-                <w:sz w:val="28"/>
+                <w:sz w:val="24"/>
                 <w:szCs w:val="24"/>
               </w:rPr>
               <w:t>করেঃ</w:t>
@@ -7932,7 +8020,7 @@
             <w:r>
               <w:rPr>
                 <w:rFonts w:ascii="Nirmala UI" w:hAnsi="Nirmala UI" w:cs="Nirmala UI"/>
-                <w:sz w:val="28"/>
+                <w:sz w:val="24"/>
                 <w:szCs w:val="24"/>
               </w:rPr>
               <w:t xml:space="preserve"> </w:t>
@@ -7941,7 +8029,7 @@
               <w:rPr>
                 <w:rFonts w:ascii="Nirmala UI" w:hAnsi="Nirmala UI" w:cs="Nirmala UI"/>
                 <w:b/>
-                <w:sz w:val="28"/>
+                <w:sz w:val="24"/>
                 <w:szCs w:val="24"/>
               </w:rPr>
               <w:t>FAO</w:t>
@@ -7992,7 +8080,6 @@
               <w:rPr>
                 <w:rFonts w:ascii="Nirmala UI" w:hAnsi="Nirmala UI" w:cs="Nirmala UI"/>
                 <w:b w:val="0"/>
-                <w:sz w:val="24"/>
                 <w:szCs w:val="32"/>
               </w:rPr>
               <w:t>(South Asian Association for Regional Cooperation)</w:t>
@@ -8032,10 +8119,19 @@
               <w:rPr>
                 <w:rFonts w:ascii="Nirmala UI" w:hAnsi="Nirmala UI" w:cs="Nirmala UI"/>
                 <w:b/>
-                <w:sz w:val="32"/>
-                <w:szCs w:val="32"/>
-              </w:rPr>
-              <w:t>8 December, 1985</w:t>
+                <w:sz w:val="28"/>
+                <w:szCs w:val="32"/>
+              </w:rPr>
+              <w:t xml:space="preserve">8 December, </w:t>
+            </w:r>
+            <w:r>
+              <w:rPr>
+                <w:rFonts w:ascii="Nirmala UI" w:hAnsi="Nirmala UI" w:cs="Nirmala UI"/>
+                <w:b/>
+                <w:sz w:val="32"/>
+                <w:szCs w:val="32"/>
+              </w:rPr>
+              <w:t>1985</w:t>
             </w:r>
           </w:p>
         </w:tc>
@@ -8115,43 +8211,44 @@
           <w:p>
             <w:pPr>
               <w:spacing w:line="360" w:lineRule="auto"/>
-              <w:jc w:val="center"/>
-              <w:cnfStyle w:val="000000100000" w:firstRow="0" w:lastRow="0" w:firstColumn="0" w:lastColumn="0" w:oddVBand="0" w:evenVBand="0" w:oddHBand="1" w:evenHBand="0" w:firstRowFirstColumn="0" w:firstRowLastColumn="0" w:lastRowFirstColumn="0" w:lastRowLastColumn="0"/>
-              <w:rPr>
-                <w:rFonts w:ascii="Nirmala UI" w:hAnsi="Nirmala UI" w:cs="Nirmala UI"/>
-                <w:b/>
-                <w:sz w:val="28"/>
-              </w:rPr>
-            </w:pPr>
-          </w:p>
-          <w:p>
-            <w:pPr>
-              <w:spacing w:line="360" w:lineRule="auto"/>
-              <w:cnfStyle w:val="000000100000" w:firstRow="0" w:lastRow="0" w:firstColumn="0" w:lastColumn="0" w:oddVBand="0" w:evenVBand="0" w:oddHBand="1" w:evenHBand="0" w:firstRowFirstColumn="0" w:firstRowLastColumn="0" w:lastRowFirstColumn="0" w:lastRowLastColumn="0"/>
-              <w:rPr>
-                <w:rFonts w:ascii="Nirmala UI" w:hAnsi="Nirmala UI" w:cs="Nirmala UI"/>
-                <w:b/>
-                <w:sz w:val="28"/>
-              </w:rPr>
-            </w:pPr>
-          </w:p>
-          <w:p>
-            <w:pPr>
-              <w:spacing w:line="360" w:lineRule="auto"/>
-              <w:cnfStyle w:val="000000100000" w:firstRow="0" w:lastRow="0" w:firstColumn="0" w:lastColumn="0" w:oddVBand="0" w:evenVBand="0" w:oddHBand="1" w:evenHBand="0" w:firstRowFirstColumn="0" w:firstRowLastColumn="0" w:lastRowFirstColumn="0" w:lastRowLastColumn="0"/>
-              <w:rPr>
-                <w:rFonts w:ascii="Nirmala UI" w:hAnsi="Nirmala UI" w:cs="Nirmala UI"/>
-                <w:sz w:val="28"/>
-              </w:rPr>
-            </w:pPr>
-            <w:r>
-              <w:rPr>
-                <w:rFonts w:ascii="Nirmala UI" w:hAnsi="Nirmala UI" w:cs="Nirmala UI"/>
-                <w:b/>
-                <w:sz w:val="28"/>
-              </w:rPr>
-              <w:t xml:space="preserve">S.G: </w:t>
-            </w:r>
+              <w:cnfStyle w:val="000000100000" w:firstRow="0" w:lastRow="0" w:firstColumn="0" w:lastColumn="0" w:oddVBand="0" w:evenVBand="0" w:oddHBand="1" w:evenHBand="0" w:firstRowFirstColumn="0" w:firstRowLastColumn="0" w:lastRowFirstColumn="0" w:lastRowLastColumn="0"/>
+              <w:rPr>
+                <w:rFonts w:ascii="Nirmala UI" w:hAnsi="Nirmala UI" w:cs="Nirmala UI"/>
+                <w:b/>
+                <w:sz w:val="28"/>
+              </w:rPr>
+            </w:pPr>
+          </w:p>
+          <w:p>
+            <w:pPr>
+              <w:spacing w:line="360" w:lineRule="auto"/>
+              <w:jc w:val="center"/>
+              <w:cnfStyle w:val="000000100000" w:firstRow="0" w:lastRow="0" w:firstColumn="0" w:lastColumn="0" w:oddVBand="0" w:evenVBand="0" w:oddHBand="1" w:evenHBand="0" w:firstRowFirstColumn="0" w:firstRowLastColumn="0" w:lastRowFirstColumn="0" w:lastRowLastColumn="0"/>
+              <w:rPr>
+                <w:rFonts w:ascii="Nirmala UI" w:hAnsi="Nirmala UI" w:cs="Nirmala UI"/>
+                <w:b/>
+                <w:sz w:val="28"/>
+              </w:rPr>
+            </w:pPr>
+            <w:r>
+              <w:rPr>
+                <w:rFonts w:ascii="Nirmala UI" w:hAnsi="Nirmala UI" w:cs="Nirmala UI"/>
+                <w:b/>
+                <w:sz w:val="28"/>
+              </w:rPr>
+              <w:t>S.G:</w:t>
+            </w:r>
+          </w:p>
+          <w:p>
+            <w:pPr>
+              <w:spacing w:line="360" w:lineRule="auto"/>
+              <w:jc w:val="center"/>
+              <w:cnfStyle w:val="000000100000" w:firstRow="0" w:lastRow="0" w:firstColumn="0" w:lastColumn="0" w:oddVBand="0" w:evenVBand="0" w:oddHBand="1" w:evenHBand="0" w:firstRowFirstColumn="0" w:firstRowLastColumn="0" w:lastRowFirstColumn="0" w:lastRowLastColumn="0"/>
+              <w:rPr>
+                <w:rFonts w:ascii="Nirmala UI" w:hAnsi="Nirmala UI" w:cs="Nirmala UI"/>
+                <w:sz w:val="24"/>
+              </w:rPr>
+            </w:pPr>
             <w:r>
               <w:rPr>
                 <w:rFonts w:ascii="Nirmala UI" w:hAnsi="Nirmala UI" w:cs="Nirmala UI"/>
@@ -8173,6 +8270,14 @@
             <w:r>
               <w:rPr>
                 <w:rFonts w:ascii="Nirmala UI" w:hAnsi="Nirmala UI" w:cs="Nirmala UI"/>
+                <w:b/>
+                <w:sz w:val="24"/>
+              </w:rPr>
+              <w:t xml:space="preserve"> (**)</w:t>
+            </w:r>
+            <w:r>
+              <w:rPr>
+                <w:rFonts w:ascii="Nirmala UI" w:hAnsi="Nirmala UI" w:cs="Nirmala UI"/>
                 <w:sz w:val="24"/>
               </w:rPr>
               <w:t xml:space="preserve"> </w:t>
@@ -8182,16 +8287,19 @@
                 <w:rFonts w:ascii="Nirmala UI" w:hAnsi="Nirmala UI" w:cs="Nirmala UI"/>
                 <w:sz w:val="24"/>
               </w:rPr>
-              <w:t xml:space="preserve">  </w:t>
-            </w:r>
-            <w:r>
-              <w:rPr>
-                <w:rFonts w:ascii="Nirmala UI" w:hAnsi="Nirmala UI" w:cs="Nirmala UI"/>
-                <w:sz w:val="24"/>
-              </w:rPr>
-              <w:br/>
-              <w:t xml:space="preserve">         </w:t>
-            </w:r>
+              <w:t xml:space="preserve"> </w:t>
+            </w:r>
+          </w:p>
+          <w:p>
+            <w:pPr>
+              <w:spacing w:line="360" w:lineRule="auto"/>
+              <w:jc w:val="center"/>
+              <w:cnfStyle w:val="000000100000" w:firstRow="0" w:lastRow="0" w:firstColumn="0" w:lastColumn="0" w:oddVBand="0" w:evenVBand="0" w:oddHBand="1" w:evenHBand="0" w:firstRowFirstColumn="0" w:firstRowLastColumn="0" w:lastRowFirstColumn="0" w:lastRowLastColumn="0"/>
+              <w:rPr>
+                <w:rFonts w:ascii="Nirmala UI" w:hAnsi="Nirmala UI" w:cs="Nirmala UI"/>
+                <w:sz w:val="28"/>
+              </w:rPr>
+            </w:pPr>
             <w:r>
               <w:rPr>
                 <w:rFonts w:ascii="Nirmala UI" w:hAnsi="Nirmala UI" w:cs="Nirmala UI"/>
@@ -8244,7 +8352,7 @@
               <w:rPr>
                 <w:rFonts w:ascii="Nirmala UI" w:hAnsi="Nirmala UI" w:cs="Nirmala UI"/>
                 <w:b/>
-                <w:sz w:val="28"/>
+                <w:sz w:val="32"/>
               </w:rPr>
               <w:t>7 / 8</w:t>
             </w:r>
@@ -8324,17 +8432,15 @@
               </w:rPr>
               <w:t xml:space="preserve">, </w:t>
             </w:r>
-            <w:proofErr w:type="spellStart"/>
-            <w:r>
-              <w:rPr>
-                <w:rFonts w:ascii="Nirmala UI" w:hAnsi="Nirmala UI" w:cs="Nirmala UI"/>
-                <w:b/>
-                <w:sz w:val="24"/>
-                <w:szCs w:val="24"/>
-              </w:rPr>
-              <w:t>এইডসঃ</w:t>
-            </w:r>
-            <w:proofErr w:type="spellEnd"/>
+            <w:r>
+              <w:rPr>
+                <w:rFonts w:ascii="Nirmala UI" w:hAnsi="Nirmala UI" w:cs="Nirmala UI"/>
+                <w:b/>
+                <w:sz w:val="24"/>
+                <w:szCs w:val="24"/>
+              </w:rPr>
+              <w:t>AIDS:</w:t>
+            </w:r>
             <w:r>
               <w:rPr>
                 <w:rFonts w:ascii="Nirmala UI" w:hAnsi="Nirmala UI" w:cs="Nirmala UI"/>
@@ -8381,18 +8487,8 @@
                 <w:sz w:val="24"/>
                 <w:szCs w:val="24"/>
               </w:rPr>
-              <w:t xml:space="preserve"> </w:t>
-            </w:r>
-            <w:proofErr w:type="spellStart"/>
-            <w:r>
-              <w:rPr>
-                <w:rFonts w:ascii="Nirmala UI" w:hAnsi="Nirmala UI" w:cs="Nirmala UI"/>
-                <w:sz w:val="24"/>
-                <w:szCs w:val="24"/>
-              </w:rPr>
-              <w:t>ঢাকা</w:t>
-            </w:r>
-            <w:proofErr w:type="spellEnd"/>
+              <w:t xml:space="preserve"> ঢাকা</w:t>
+            </w:r>
           </w:p>
           <w:p>
             <w:pPr>
@@ -8718,7 +8814,6 @@
               <w:rPr>
                 <w:rFonts w:ascii="Nirmala UI" w:hAnsi="Nirmala UI" w:cs="Nirmala UI"/>
                 <w:b w:val="0"/>
-                <w:sz w:val="24"/>
                 <w:szCs w:val="32"/>
               </w:rPr>
               <w:t>(Non-Aligned Movement)</w:t>
@@ -8737,6 +8832,18 @@
               <w:rPr>
                 <w:rFonts w:ascii="Nirmala UI" w:hAnsi="Nirmala UI" w:cs="Nirmala UI"/>
                 <w:b/>
+                <w:szCs w:val="32"/>
+              </w:rPr>
+            </w:pPr>
+          </w:p>
+          <w:p>
+            <w:pPr>
+              <w:spacing w:line="360" w:lineRule="auto"/>
+              <w:jc w:val="center"/>
+              <w:cnfStyle w:val="000000100000" w:firstRow="0" w:lastRow="0" w:firstColumn="0" w:lastColumn="0" w:oddVBand="0" w:evenVBand="0" w:oddHBand="1" w:evenHBand="0" w:firstRowFirstColumn="0" w:firstRowLastColumn="0" w:lastRowFirstColumn="0" w:lastRowLastColumn="0"/>
+              <w:rPr>
+                <w:rFonts w:ascii="Nirmala UI" w:hAnsi="Nirmala UI" w:cs="Nirmala UI"/>
+                <w:b/>
                 <w:sz w:val="32"/>
                 <w:szCs w:val="32"/>
               </w:rPr>
@@ -8765,43 +8872,31 @@
             <w:r>
               <w:rPr>
                 <w:rFonts w:ascii="Nirmala UI" w:hAnsi="Nirmala UI" w:cs="Nirmala UI"/>
-                <w:sz w:val="28"/>
-                <w:szCs w:val="32"/>
-              </w:rPr>
-              <w:t>(</w:t>
-            </w:r>
-            <w:proofErr w:type="spellStart"/>
-            <w:r>
-              <w:rPr>
-                <w:rFonts w:ascii="Nirmala UI" w:hAnsi="Nirmala UI" w:cs="Nirmala UI"/>
-                <w:sz w:val="28"/>
-                <w:szCs w:val="32"/>
-              </w:rPr>
-              <w:t>বেলগ্রেড</w:t>
-            </w:r>
-            <w:proofErr w:type="spellEnd"/>
-            <w:r>
-              <w:rPr>
-                <w:rFonts w:ascii="Nirmala UI" w:hAnsi="Nirmala UI" w:cs="Nirmala UI"/>
-                <w:sz w:val="28"/>
-                <w:szCs w:val="32"/>
-              </w:rPr>
-              <w:t xml:space="preserve">, </w:t>
-            </w:r>
-            <w:proofErr w:type="spellStart"/>
-            <w:r>
-              <w:rPr>
-                <w:rFonts w:ascii="Nirmala UI" w:hAnsi="Nirmala UI" w:cs="Nirmala UI"/>
-                <w:sz w:val="28"/>
-                <w:szCs w:val="32"/>
-              </w:rPr>
-              <w:t>যুগোশ্লোভাকিয়া</w:t>
-            </w:r>
-            <w:proofErr w:type="spellEnd"/>
-            <w:r>
-              <w:rPr>
-                <w:rFonts w:ascii="Nirmala UI" w:hAnsi="Nirmala UI" w:cs="Nirmala UI"/>
-                <w:sz w:val="28"/>
+                <w:sz w:val="24"/>
+                <w:szCs w:val="32"/>
+              </w:rPr>
+              <w:t>(বেলগ্রেড,</w:t>
+            </w:r>
+            <w:r>
+              <w:rPr>
+                <w:rFonts w:ascii="Nirmala UI" w:hAnsi="Nirmala UI" w:cs="Nirmala UI"/>
+                <w:sz w:val="24"/>
+                <w:szCs w:val="32"/>
+              </w:rPr>
+              <w:t xml:space="preserve"> </w:t>
+            </w:r>
+            <w:r>
+              <w:rPr>
+                <w:rFonts w:ascii="Nirmala UI" w:hAnsi="Nirmala UI" w:cs="Nirmala UI"/>
+                <w:sz w:val="24"/>
+                <w:szCs w:val="32"/>
+              </w:rPr>
+              <w:t>সার্বিয়া</w:t>
+            </w:r>
+            <w:r>
+              <w:rPr>
+                <w:rFonts w:ascii="Nirmala UI" w:hAnsi="Nirmala UI" w:cs="Nirmala UI"/>
+                <w:sz w:val="24"/>
                 <w:szCs w:val="32"/>
               </w:rPr>
               <w:t>)</w:t>
@@ -9042,74 +9137,16 @@
                 <w:sz w:val="24"/>
                 <w:szCs w:val="24"/>
               </w:rPr>
-              <w:t xml:space="preserve"> UN</w:t>
-            </w:r>
-          </w:p>
-          <w:p>
-            <w:pPr>
-              <w:spacing w:line="360" w:lineRule="auto"/>
-              <w:cnfStyle w:val="000000100000" w:firstRow="0" w:lastRow="0" w:firstColumn="0" w:lastColumn="0" w:oddVBand="0" w:evenVBand="0" w:oddHBand="1" w:evenHBand="0" w:firstRowFirstColumn="0" w:firstRowLastColumn="0" w:lastRowFirstColumn="0" w:lastRowLastColumn="0"/>
-              <w:rPr>
-                <w:rFonts w:ascii="Nirmala UI" w:hAnsi="Nirmala UI" w:cs="Nirmala UI"/>
-                <w:b/>
-                <w:sz w:val="24"/>
-                <w:szCs w:val="24"/>
-              </w:rPr>
-            </w:pPr>
-          </w:p>
-          <w:p>
-            <w:pPr>
-              <w:spacing w:line="360" w:lineRule="auto"/>
-              <w:cnfStyle w:val="000000100000" w:firstRow="0" w:lastRow="0" w:firstColumn="0" w:lastColumn="0" w:oddVBand="0" w:evenVBand="0" w:oddHBand="1" w:evenHBand="0" w:firstRowFirstColumn="0" w:firstRowLastColumn="0" w:lastRowFirstColumn="0" w:lastRowLastColumn="0"/>
-              <w:rPr>
-                <w:rFonts w:ascii="Nirmala UI" w:hAnsi="Nirmala UI" w:cs="Nirmala UI"/>
-                <w:sz w:val="24"/>
-                <w:szCs w:val="24"/>
-              </w:rPr>
-            </w:pPr>
-            <w:r>
-              <w:rPr>
-                <w:rFonts w:ascii="Nirmala UI" w:hAnsi="Nirmala UI" w:cs="Nirmala UI"/>
-                <w:b/>
-                <w:sz w:val="28"/>
-                <w:szCs w:val="24"/>
-              </w:rPr>
-              <w:t xml:space="preserve">* </w:t>
-            </w:r>
-            <w:r>
-              <w:rPr>
-                <w:rFonts w:ascii="Nirmala UI" w:hAnsi="Nirmala UI" w:cs="Nirmala UI"/>
-                <w:b/>
-                <w:sz w:val="28"/>
-                <w:szCs w:val="24"/>
-              </w:rPr>
-              <w:t>1973</w:t>
-            </w:r>
-            <w:r>
-              <w:rPr>
-                <w:rFonts w:ascii="Nirmala UI" w:hAnsi="Nirmala UI" w:cs="Nirmala UI"/>
-                <w:sz w:val="28"/>
-                <w:szCs w:val="24"/>
-              </w:rPr>
-              <w:t xml:space="preserve"> তে বাংলাদেশ NAM-এ যোগ </w:t>
-            </w:r>
-            <w:proofErr w:type="spellStart"/>
-            <w:r>
-              <w:rPr>
-                <w:rFonts w:ascii="Nirmala UI" w:hAnsi="Nirmala UI" w:cs="Nirmala UI"/>
-                <w:sz w:val="28"/>
-                <w:szCs w:val="24"/>
-              </w:rPr>
-              <w:t>দেয়</w:t>
-            </w:r>
-            <w:proofErr w:type="spellEnd"/>
-            <w:r>
-              <w:rPr>
-                <w:rFonts w:ascii="Nirmala UI" w:hAnsi="Nirmala UI" w:cs="Nirmala UI"/>
-                <w:sz w:val="28"/>
-                <w:szCs w:val="24"/>
-              </w:rPr>
-              <w:t>।</w:t>
+              <w:t xml:space="preserve"> </w:t>
+            </w:r>
+            <w:r>
+              <w:rPr>
+                <w:rFonts w:ascii="Nirmala UI" w:hAnsi="Nirmala UI" w:cs="Nirmala UI"/>
+                <w:b/>
+                <w:sz w:val="24"/>
+                <w:szCs w:val="24"/>
+              </w:rPr>
+              <w:t>UN</w:t>
             </w:r>
           </w:p>
         </w:tc>
@@ -9130,6 +9167,17 @@
                 <w:szCs w:val="32"/>
               </w:rPr>
             </w:pPr>
+          </w:p>
+          <w:p>
+            <w:pPr>
+              <w:spacing w:line="360" w:lineRule="auto"/>
+              <w:jc w:val="center"/>
+              <w:rPr>
+                <w:rFonts w:ascii="Nirmala UI" w:hAnsi="Nirmala UI" w:cs="Nirmala UI"/>
+                <w:sz w:val="32"/>
+                <w:szCs w:val="32"/>
+              </w:rPr>
+            </w:pPr>
             <w:r>
               <w:rPr>
                 <w:rFonts w:ascii="Nirmala UI" w:hAnsi="Nirmala UI" w:cs="Nirmala UI"/>
@@ -9177,6 +9225,19 @@
                 <w:szCs w:val="32"/>
               </w:rPr>
             </w:pPr>
+          </w:p>
+          <w:p>
+            <w:pPr>
+              <w:spacing w:line="360" w:lineRule="auto"/>
+              <w:jc w:val="center"/>
+              <w:cnfStyle w:val="000000000000" w:firstRow="0" w:lastRow="0" w:firstColumn="0" w:lastColumn="0" w:oddVBand="0" w:evenVBand="0" w:oddHBand="0" w:evenHBand="0" w:firstRowFirstColumn="0" w:firstRowLastColumn="0" w:lastRowFirstColumn="0" w:lastRowLastColumn="0"/>
+              <w:rPr>
+                <w:rFonts w:ascii="Nirmala UI" w:hAnsi="Nirmala UI" w:cs="Nirmala UI"/>
+                <w:b/>
+                <w:sz w:val="32"/>
+                <w:szCs w:val="32"/>
+              </w:rPr>
+            </w:pPr>
             <w:r>
               <w:rPr>
                 <w:rFonts w:ascii="Nirmala UI" w:hAnsi="Nirmala UI" w:cs="Nirmala UI"/>
@@ -9243,6 +9304,36 @@
               <w:t>)</w:t>
             </w:r>
           </w:p>
+          <w:p>
+            <w:pPr>
+              <w:spacing w:line="360" w:lineRule="auto"/>
+              <w:cnfStyle w:val="000000000000" w:firstRow="0" w:lastRow="0" w:firstColumn="0" w:lastColumn="0" w:oddVBand="0" w:evenVBand="0" w:oddHBand="0" w:evenHBand="0" w:firstRowFirstColumn="0" w:firstRowLastColumn="0" w:lastRowFirstColumn="0" w:lastRowLastColumn="0"/>
+              <w:rPr>
+                <w:rFonts w:ascii="Nirmala UI" w:hAnsi="Nirmala UI" w:cs="Nirmala UI"/>
+                <w:sz w:val="18"/>
+                <w:szCs w:val="32"/>
+              </w:rPr>
+            </w:pPr>
+          </w:p>
+          <w:p>
+            <w:pPr>
+              <w:spacing w:line="360" w:lineRule="auto"/>
+              <w:cnfStyle w:val="000000000000" w:firstRow="0" w:lastRow="0" w:firstColumn="0" w:lastColumn="0" w:oddVBand="0" w:evenVBand="0" w:oddHBand="0" w:evenHBand="0" w:firstRowFirstColumn="0" w:firstRowLastColumn="0" w:lastRowFirstColumn="0" w:lastRowLastColumn="0"/>
+              <w:rPr>
+                <w:rFonts w:ascii="Nirmala UI" w:hAnsi="Nirmala UI" w:cs="Nirmala UI"/>
+                <w:sz w:val="24"/>
+                <w:szCs w:val="32"/>
+              </w:rPr>
+            </w:pPr>
+            <w:r>
+              <w:rPr>
+                <w:rFonts w:ascii="Nirmala UI" w:hAnsi="Nirmala UI" w:cs="Nirmala UI"/>
+                <w:sz w:val="24"/>
+                <w:szCs w:val="32"/>
+              </w:rPr>
+              <w:t xml:space="preserve">OPEC – 1960 </w:t>
+            </w:r>
+          </w:p>
         </w:tc>
         <w:tc>
           <w:tcPr>
@@ -9267,16 +9358,28 @@
               <w:cnfStyle w:val="000000000000" w:firstRow="0" w:lastRow="0" w:firstColumn="0" w:lastColumn="0" w:oddVBand="0" w:evenVBand="0" w:oddHBand="0" w:evenHBand="0" w:firstRowFirstColumn="0" w:firstRowLastColumn="0" w:lastRowFirstColumn="0" w:lastRowLastColumn="0"/>
               <w:rPr>
                 <w:rFonts w:ascii="Nirmala UI" w:hAnsi="Nirmala UI" w:cs="Nirmala UI"/>
-                <w:b/>
-                <w:sz w:val="28"/>
-              </w:rPr>
-            </w:pPr>
-            <w:proofErr w:type="spellStart"/>
-            <w:r>
-              <w:rPr>
-                <w:rFonts w:ascii="Nirmala UI" w:hAnsi="Nirmala UI" w:cs="Nirmala UI"/>
-                <w:b/>
-                <w:sz w:val="28"/>
+                <w:sz w:val="32"/>
+                <w:szCs w:val="32"/>
+              </w:rPr>
+            </w:pPr>
+          </w:p>
+          <w:p>
+            <w:pPr>
+              <w:spacing w:line="360" w:lineRule="auto"/>
+              <w:jc w:val="center"/>
+              <w:cnfStyle w:val="000000000000" w:firstRow="0" w:lastRow="0" w:firstColumn="0" w:lastColumn="0" w:oddVBand="0" w:evenVBand="0" w:oddHBand="0" w:evenHBand="0" w:firstRowFirstColumn="0" w:firstRowLastColumn="0" w:lastRowFirstColumn="0" w:lastRowLastColumn="0"/>
+              <w:rPr>
+                <w:rFonts w:ascii="Nirmala UI" w:hAnsi="Nirmala UI" w:cs="Nirmala UI"/>
+                <w:b/>
+                <w:sz w:val="28"/>
+              </w:rPr>
+            </w:pPr>
+            <w:proofErr w:type="spellStart"/>
+            <w:r>
+              <w:rPr>
+                <w:rFonts w:ascii="Nirmala UI" w:hAnsi="Nirmala UI" w:cs="Nirmala UI"/>
+                <w:b/>
+                <w:sz w:val="24"/>
                 <w:szCs w:val="32"/>
               </w:rPr>
               <w:t>জেদ্দা</w:t>
@@ -9286,7 +9389,7 @@
               <w:rPr>
                 <w:rFonts w:ascii="Nirmala UI" w:hAnsi="Nirmala UI" w:cs="Nirmala UI"/>
                 <w:b/>
-                <w:sz w:val="28"/>
+                <w:sz w:val="24"/>
                 <w:szCs w:val="32"/>
               </w:rPr>
               <w:t xml:space="preserve">, </w:t>
@@ -9296,7 +9399,7 @@
               <w:rPr>
                 <w:rFonts w:ascii="Nirmala UI" w:hAnsi="Nirmala UI" w:cs="Nirmala UI"/>
                 <w:b/>
-                <w:sz w:val="28"/>
+                <w:sz w:val="24"/>
                 <w:szCs w:val="32"/>
               </w:rPr>
               <w:t>সৌদি</w:t>
@@ -9306,7 +9409,7 @@
               <w:rPr>
                 <w:rFonts w:ascii="Nirmala UI" w:hAnsi="Nirmala UI" w:cs="Nirmala UI"/>
                 <w:b/>
-                <w:sz w:val="28"/>
+                <w:sz w:val="24"/>
                 <w:szCs w:val="32"/>
               </w:rPr>
               <w:t xml:space="preserve"> </w:t>
@@ -9316,7 +9419,7 @@
               <w:rPr>
                 <w:rFonts w:ascii="Nirmala UI" w:hAnsi="Nirmala UI" w:cs="Nirmala UI"/>
                 <w:b/>
-                <w:sz w:val="28"/>
+                <w:sz w:val="24"/>
                 <w:szCs w:val="32"/>
               </w:rPr>
               <w:t>আরব</w:t>
@@ -9355,15 +9458,14 @@
               <w:cnfStyle w:val="000000000000" w:firstRow="0" w:lastRow="0" w:firstColumn="0" w:lastColumn="0" w:oddVBand="0" w:evenVBand="0" w:oddHBand="0" w:evenHBand="0" w:firstRowFirstColumn="0" w:firstRowLastColumn="0" w:lastRowFirstColumn="0" w:lastRowLastColumn="0"/>
               <w:rPr>
                 <w:rFonts w:ascii="Nirmala UI" w:hAnsi="Nirmala UI" w:cs="Nirmala UI"/>
-                <w:sz w:val="28"/>
-              </w:rPr>
-            </w:pPr>
-            <w:proofErr w:type="spellStart"/>
-            <w:r>
-              <w:rPr>
-                <w:rFonts w:ascii="Nirmala UI" w:hAnsi="Nirmala UI" w:cs="Nirmala UI"/>
-                <w:b/>
-                <w:sz w:val="28"/>
+                <w:sz w:val="24"/>
+              </w:rPr>
+            </w:pPr>
+            <w:proofErr w:type="spellStart"/>
+            <w:r>
+              <w:rPr>
+                <w:rFonts w:ascii="Nirmala UI" w:hAnsi="Nirmala UI" w:cs="Nirmala UI"/>
+                <w:sz w:val="24"/>
               </w:rPr>
               <w:t>হোসেইন</w:t>
             </w:r>
@@ -9371,8 +9473,7 @@
             <w:r>
               <w:rPr>
                 <w:rFonts w:ascii="Nirmala UI" w:hAnsi="Nirmala UI" w:cs="Nirmala UI"/>
-                <w:b/>
-                <w:sz w:val="28"/>
+                <w:sz w:val="24"/>
               </w:rPr>
               <w:t xml:space="preserve"> </w:t>
             </w:r>
@@ -9380,8 +9481,7 @@
             <w:r>
               <w:rPr>
                 <w:rFonts w:ascii="Nirmala UI" w:hAnsi="Nirmala UI" w:cs="Nirmala UI"/>
-                <w:b/>
-                <w:sz w:val="28"/>
+                <w:sz w:val="24"/>
               </w:rPr>
               <w:t>ইব্রাহিম</w:t>
             </w:r>
@@ -9389,8 +9489,7 @@
             <w:r>
               <w:rPr>
                 <w:rFonts w:ascii="Nirmala UI" w:hAnsi="Nirmala UI" w:cs="Nirmala UI"/>
-                <w:b/>
-                <w:sz w:val="28"/>
+                <w:sz w:val="24"/>
               </w:rPr>
               <w:t xml:space="preserve"> </w:t>
             </w:r>
@@ -9398,8 +9497,7 @@
             <w:r>
               <w:rPr>
                 <w:rFonts w:ascii="Nirmala UI" w:hAnsi="Nirmala UI" w:cs="Nirmala UI"/>
-                <w:b/>
-                <w:sz w:val="28"/>
+                <w:sz w:val="24"/>
               </w:rPr>
               <w:t>তাহা</w:t>
             </w:r>
@@ -9407,7 +9505,7 @@
             <w:r>
               <w:rPr>
                 <w:rFonts w:ascii="Nirmala UI" w:hAnsi="Nirmala UI" w:cs="Nirmala UI"/>
-                <w:sz w:val="28"/>
+                <w:sz w:val="24"/>
               </w:rPr>
               <w:t xml:space="preserve">, </w:t>
             </w:r>
@@ -9415,7 +9513,7 @@
             <w:r>
               <w:rPr>
                 <w:rFonts w:ascii="Nirmala UI" w:hAnsi="Nirmala UI" w:cs="Nirmala UI"/>
-                <w:sz w:val="28"/>
+                <w:sz w:val="24"/>
               </w:rPr>
               <w:t>শাদ</w:t>
             </w:r>
@@ -9428,7 +9526,6 @@
               <w:cnfStyle w:val="000000000000" w:firstRow="0" w:lastRow="0" w:firstColumn="0" w:lastColumn="0" w:oddVBand="0" w:evenVBand="0" w:oddHBand="0" w:evenHBand="0" w:firstRowFirstColumn="0" w:firstRowLastColumn="0" w:lastRowFirstColumn="0" w:lastRowLastColumn="0"/>
               <w:rPr>
                 <w:rFonts w:ascii="Nirmala UI" w:hAnsi="Nirmala UI" w:cs="Nirmala UI"/>
-                <w:sz w:val="28"/>
               </w:rPr>
             </w:pPr>
           </w:p>
@@ -9445,15 +9542,20 @@
             <w:r>
               <w:rPr>
                 <w:rFonts w:ascii="Nirmala UI" w:hAnsi="Nirmala UI" w:cs="Nirmala UI"/>
-                <w:sz w:val="28"/>
-              </w:rPr>
-              <w:t xml:space="preserve">১ম S.G: </w:t>
-            </w:r>
-            <w:proofErr w:type="spellStart"/>
-            <w:r>
-              <w:rPr>
-                <w:rFonts w:ascii="Nirmala UI" w:hAnsi="Nirmala UI" w:cs="Nirmala UI"/>
-                <w:sz w:val="28"/>
+                <w:b/>
+              </w:rPr>
+              <w:t>১ম S.G:</w:t>
+            </w:r>
+            <w:r>
+              <w:rPr>
+                <w:rFonts w:ascii="Nirmala UI" w:hAnsi="Nirmala UI" w:cs="Nirmala UI"/>
+              </w:rPr>
+              <w:t xml:space="preserve"> </w:t>
+            </w:r>
+            <w:proofErr w:type="spellStart"/>
+            <w:r>
+              <w:rPr>
+                <w:rFonts w:ascii="Nirmala UI" w:hAnsi="Nirmala UI" w:cs="Nirmala UI"/>
               </w:rPr>
               <w:t>টেংকু</w:t>
             </w:r>
@@ -9461,7 +9563,6 @@
             <w:r>
               <w:rPr>
                 <w:rFonts w:ascii="Nirmala UI" w:hAnsi="Nirmala UI" w:cs="Nirmala UI"/>
-                <w:sz w:val="28"/>
               </w:rPr>
               <w:t xml:space="preserve"> </w:t>
             </w:r>
@@ -9469,7 +9570,6 @@
             <w:r>
               <w:rPr>
                 <w:rFonts w:ascii="Nirmala UI" w:hAnsi="Nirmala UI" w:cs="Nirmala UI"/>
-                <w:sz w:val="28"/>
               </w:rPr>
               <w:t>আব্দুর</w:t>
             </w:r>
@@ -9477,7 +9577,6 @@
             <w:r>
               <w:rPr>
                 <w:rFonts w:ascii="Nirmala UI" w:hAnsi="Nirmala UI" w:cs="Nirmala UI"/>
-                <w:sz w:val="28"/>
               </w:rPr>
               <w:t xml:space="preserve"> </w:t>
             </w:r>
@@ -9485,7 +9584,6 @@
             <w:r>
               <w:rPr>
                 <w:rFonts w:ascii="Nirmala UI" w:hAnsi="Nirmala UI" w:cs="Nirmala UI"/>
-                <w:sz w:val="28"/>
               </w:rPr>
               <w:t>রহমান</w:t>
             </w:r>
@@ -9493,7 +9591,6 @@
             <w:r>
               <w:rPr>
                 <w:rFonts w:ascii="Nirmala UI" w:hAnsi="Nirmala UI" w:cs="Nirmala UI"/>
-                <w:sz w:val="28"/>
               </w:rPr>
               <w:t xml:space="preserve">, </w:t>
             </w:r>
@@ -9501,7 +9598,6 @@
             <w:r>
               <w:rPr>
                 <w:rFonts w:ascii="Nirmala UI" w:hAnsi="Nirmala UI" w:cs="Nirmala UI"/>
-                <w:sz w:val="28"/>
               </w:rPr>
               <w:t>মালয়েশিয়া</w:t>
             </w:r>
@@ -9520,7 +9616,31 @@
               <w:rPr>
                 <w:rFonts w:ascii="Nirmala UI" w:hAnsi="Nirmala UI" w:cs="Nirmala UI"/>
                 <w:b/>
-                <w:sz w:val="28"/>
+                <w:sz w:val="32"/>
+              </w:rPr>
+            </w:pPr>
+          </w:p>
+          <w:p>
+            <w:pPr>
+              <w:spacing w:line="360" w:lineRule="auto"/>
+              <w:jc w:val="center"/>
+              <w:cnfStyle w:val="000000000000" w:firstRow="0" w:lastRow="0" w:firstColumn="0" w:lastColumn="0" w:oddVBand="0" w:evenVBand="0" w:oddHBand="0" w:evenHBand="0" w:firstRowFirstColumn="0" w:firstRowLastColumn="0" w:lastRowFirstColumn="0" w:lastRowLastColumn="0"/>
+              <w:rPr>
+                <w:rFonts w:ascii="Nirmala UI" w:hAnsi="Nirmala UI" w:cs="Nirmala UI"/>
+                <w:b/>
+                <w:sz w:val="32"/>
+              </w:rPr>
+            </w:pPr>
+          </w:p>
+          <w:p>
+            <w:pPr>
+              <w:spacing w:line="360" w:lineRule="auto"/>
+              <w:jc w:val="center"/>
+              <w:cnfStyle w:val="000000000000" w:firstRow="0" w:lastRow="0" w:firstColumn="0" w:lastColumn="0" w:oddVBand="0" w:evenVBand="0" w:oddHBand="0" w:evenHBand="0" w:firstRowFirstColumn="0" w:firstRowLastColumn="0" w:lastRowFirstColumn="0" w:lastRowLastColumn="0"/>
+              <w:rPr>
+                <w:rFonts w:ascii="Nirmala UI" w:hAnsi="Nirmala UI" w:cs="Nirmala UI"/>
+                <w:b/>
+                <w:sz w:val="32"/>
               </w:rPr>
             </w:pPr>
             <w:r>
@@ -9548,6 +9668,42 @@
                 <w:szCs w:val="24"/>
               </w:rPr>
             </w:pPr>
+            <w:r>
+              <w:rPr>
+                <w:rFonts w:ascii="Nirmala UI" w:hAnsi="Nirmala UI" w:cs="Nirmala UI"/>
+                <w:sz w:val="24"/>
+                <w:szCs w:val="24"/>
+              </w:rPr>
+              <w:t xml:space="preserve">OIC-এর </w:t>
+            </w:r>
+            <w:proofErr w:type="spellStart"/>
+            <w:r>
+              <w:rPr>
+                <w:rFonts w:ascii="Nirmala UI" w:hAnsi="Nirmala UI" w:cs="Nirmala UI"/>
+                <w:b/>
+                <w:sz w:val="24"/>
+                <w:szCs w:val="24"/>
+              </w:rPr>
+              <w:t>অমুসলিম</w:t>
+            </w:r>
+            <w:proofErr w:type="spellEnd"/>
+            <w:r>
+              <w:rPr>
+                <w:rFonts w:ascii="Nirmala UI" w:hAnsi="Nirmala UI" w:cs="Nirmala UI"/>
+                <w:b/>
+                <w:sz w:val="24"/>
+                <w:szCs w:val="24"/>
+              </w:rPr>
+              <w:t xml:space="preserve"> দেশ</w:t>
+            </w:r>
+            <w:r>
+              <w:rPr>
+                <w:rFonts w:ascii="Nirmala UI" w:hAnsi="Nirmala UI" w:cs="Nirmala UI"/>
+                <w:sz w:val="24"/>
+                <w:szCs w:val="24"/>
+              </w:rPr>
+              <w:t xml:space="preserve">: </w:t>
+            </w:r>
             <w:proofErr w:type="spellStart"/>
             <w:r>
               <w:rPr>
@@ -9566,19 +9722,46 @@
                 <w:sz w:val="24"/>
                 <w:szCs w:val="24"/>
               </w:rPr>
-              <w:t xml:space="preserve"> – </w:t>
-            </w:r>
-            <w:proofErr w:type="spellStart"/>
-            <w:r>
-              <w:rPr>
-                <w:rFonts w:ascii="Nirmala UI" w:hAnsi="Nirmala UI" w:cs="Nirmala UI"/>
-                <w:b/>
-                <w:sz w:val="24"/>
-                <w:szCs w:val="24"/>
-              </w:rPr>
-              <w:t>মোক্যাসুঃ</w:t>
-            </w:r>
-            <w:proofErr w:type="spellEnd"/>
+              <w:t xml:space="preserve"> </w:t>
+            </w:r>
+            <w:proofErr w:type="spellStart"/>
+            <w:r>
+              <w:rPr>
+                <w:rFonts w:ascii="Nirmala UI" w:hAnsi="Nirmala UI" w:cs="Nirmala UI"/>
+                <w:b/>
+                <w:sz w:val="24"/>
+                <w:szCs w:val="24"/>
+              </w:rPr>
+              <w:t>মোক্যা</w:t>
+            </w:r>
+            <w:r>
+              <w:rPr>
+                <w:rFonts w:ascii="Nirmala UI" w:hAnsi="Nirmala UI" w:cs="Nirmala UI"/>
+                <w:b/>
+                <w:sz w:val="24"/>
+                <w:szCs w:val="24"/>
+              </w:rPr>
+              <w:t>টো</w:t>
+            </w:r>
+            <w:r>
+              <w:rPr>
+                <w:rFonts w:ascii="Nirmala UI" w:hAnsi="Nirmala UI" w:cs="Nirmala UI"/>
+                <w:b/>
+                <w:sz w:val="24"/>
+                <w:szCs w:val="24"/>
+              </w:rPr>
+              <w:t>সু</w:t>
+            </w:r>
+            <w:proofErr w:type="spellEnd"/>
+            <w:r>
+              <w:rPr>
+                <w:rFonts w:ascii="Nirmala UI" w:hAnsi="Nirmala UI" w:cs="Nirmala UI"/>
+                <w:b/>
+                <w:sz w:val="24"/>
+                <w:szCs w:val="24"/>
+              </w:rPr>
+              <w:t xml:space="preserve"> (৮)</w:t>
+            </w:r>
           </w:p>
           <w:p>
             <w:pPr>
@@ -9590,31 +9773,139 @@
                 <w:szCs w:val="24"/>
               </w:rPr>
             </w:pPr>
-            <w:r>
-              <w:rPr>
-                <w:rFonts w:ascii="Nirmala UI" w:hAnsi="Nirmala UI" w:cs="Nirmala UI"/>
-                <w:sz w:val="24"/>
-                <w:szCs w:val="24"/>
-              </w:rPr>
-              <w:t xml:space="preserve">OIC-এর </w:t>
-            </w:r>
-            <w:proofErr w:type="spellStart"/>
-            <w:r>
-              <w:rPr>
-                <w:rFonts w:ascii="Nirmala UI" w:hAnsi="Nirmala UI" w:cs="Nirmala UI"/>
-                <w:sz w:val="24"/>
-                <w:szCs w:val="24"/>
-              </w:rPr>
-              <w:t>অমুসলিম</w:t>
-            </w:r>
-            <w:proofErr w:type="spellEnd"/>
-            <w:r>
-              <w:rPr>
-                <w:rFonts w:ascii="Nirmala UI" w:hAnsi="Nirmala UI" w:cs="Nirmala UI"/>
-                <w:sz w:val="24"/>
-                <w:szCs w:val="24"/>
-              </w:rPr>
-              <w:t xml:space="preserve"> দেশ-</w:t>
+            <w:proofErr w:type="spellStart"/>
+            <w:r>
+              <w:rPr>
+                <w:rFonts w:ascii="Nirmala UI" w:hAnsi="Nirmala UI" w:cs="Nirmala UI"/>
+                <w:sz w:val="24"/>
+                <w:szCs w:val="24"/>
+              </w:rPr>
+              <w:t>বেনিন</w:t>
+            </w:r>
+            <w:proofErr w:type="spellEnd"/>
+            <w:r>
+              <w:rPr>
+                <w:rFonts w:ascii="Nirmala UI" w:hAnsi="Nirmala UI" w:cs="Nirmala UI"/>
+                <w:sz w:val="24"/>
+                <w:szCs w:val="24"/>
+              </w:rPr>
+              <w:t xml:space="preserve">, </w:t>
+            </w:r>
+            <w:proofErr w:type="spellStart"/>
+            <w:r>
+              <w:rPr>
+                <w:rFonts w:ascii="Nirmala UI" w:hAnsi="Nirmala UI" w:cs="Nirmala UI"/>
+                <w:sz w:val="24"/>
+                <w:szCs w:val="24"/>
+              </w:rPr>
+              <w:t>গ্যাবন</w:t>
+            </w:r>
+            <w:proofErr w:type="spellEnd"/>
+            <w:r>
+              <w:rPr>
+                <w:rFonts w:ascii="Nirmala UI" w:hAnsi="Nirmala UI" w:cs="Nirmala UI"/>
+                <w:sz w:val="24"/>
+                <w:szCs w:val="24"/>
+              </w:rPr>
+              <w:t xml:space="preserve">, </w:t>
+            </w:r>
+            <w:proofErr w:type="spellStart"/>
+            <w:r>
+              <w:rPr>
+                <w:rFonts w:ascii="Nirmala UI" w:hAnsi="Nirmala UI" w:cs="Nirmala UI"/>
+                <w:sz w:val="24"/>
+                <w:szCs w:val="24"/>
+              </w:rPr>
+              <w:t>গায়ানা</w:t>
+            </w:r>
+            <w:proofErr w:type="spellEnd"/>
+            <w:r>
+              <w:rPr>
+                <w:rFonts w:ascii="Nirmala UI" w:hAnsi="Nirmala UI" w:cs="Nirmala UI"/>
+                <w:sz w:val="24"/>
+                <w:szCs w:val="24"/>
+              </w:rPr>
+              <w:t xml:space="preserve">, </w:t>
+            </w:r>
+            <w:proofErr w:type="spellStart"/>
+            <w:r>
+              <w:rPr>
+                <w:rFonts w:ascii="Nirmala UI" w:hAnsi="Nirmala UI" w:cs="Nirmala UI"/>
+                <w:sz w:val="24"/>
+                <w:szCs w:val="24"/>
+              </w:rPr>
+              <w:t>উগান্ডা</w:t>
+            </w:r>
+            <w:proofErr w:type="spellEnd"/>
+            <w:r>
+              <w:rPr>
+                <w:rFonts w:ascii="Nirmala UI" w:hAnsi="Nirmala UI" w:cs="Nirmala UI"/>
+                <w:sz w:val="24"/>
+                <w:szCs w:val="24"/>
+              </w:rPr>
+              <w:t xml:space="preserve">, </w:t>
+            </w:r>
+            <w:proofErr w:type="spellStart"/>
+            <w:r>
+              <w:rPr>
+                <w:rFonts w:ascii="Nirmala UI" w:hAnsi="Nirmala UI" w:cs="Nirmala UI"/>
+                <w:sz w:val="24"/>
+                <w:szCs w:val="24"/>
+              </w:rPr>
+              <w:t>মোজাম্বিক</w:t>
+            </w:r>
+            <w:proofErr w:type="spellEnd"/>
+            <w:r>
+              <w:rPr>
+                <w:rFonts w:ascii="Nirmala UI" w:hAnsi="Nirmala UI" w:cs="Nirmala UI"/>
+                <w:sz w:val="24"/>
+                <w:szCs w:val="24"/>
+              </w:rPr>
+              <w:t xml:space="preserve">, </w:t>
+            </w:r>
+            <w:proofErr w:type="spellStart"/>
+            <w:r>
+              <w:rPr>
+                <w:rFonts w:ascii="Nirmala UI" w:hAnsi="Nirmala UI" w:cs="Nirmala UI"/>
+                <w:sz w:val="24"/>
+                <w:szCs w:val="24"/>
+              </w:rPr>
+              <w:t>ক্যামেরুন</w:t>
+            </w:r>
+            <w:proofErr w:type="spellEnd"/>
+            <w:r>
+              <w:rPr>
+                <w:rFonts w:ascii="Nirmala UI" w:hAnsi="Nirmala UI" w:cs="Nirmala UI"/>
+                <w:sz w:val="24"/>
+                <w:szCs w:val="24"/>
+              </w:rPr>
+              <w:t xml:space="preserve">, </w:t>
+            </w:r>
+            <w:proofErr w:type="spellStart"/>
+            <w:r>
+              <w:rPr>
+                <w:rFonts w:ascii="Nirmala UI" w:hAnsi="Nirmala UI" w:cs="Nirmala UI"/>
+                <w:sz w:val="24"/>
+                <w:szCs w:val="24"/>
+              </w:rPr>
+              <w:t>টোগো</w:t>
+            </w:r>
+            <w:proofErr w:type="spellEnd"/>
+            <w:r>
+              <w:rPr>
+                <w:rFonts w:ascii="Nirmala UI" w:hAnsi="Nirmala UI" w:cs="Nirmala UI"/>
+                <w:sz w:val="24"/>
+                <w:szCs w:val="24"/>
+              </w:rPr>
+              <w:t xml:space="preserve"> </w:t>
+            </w:r>
+            <w:r>
+              <w:rPr>
+                <w:rFonts w:ascii="Nirmala UI" w:hAnsi="Nirmala UI" w:cs="Nirmala UI"/>
+                <w:sz w:val="24"/>
+                <w:szCs w:val="24"/>
+              </w:rPr>
+              <w:t>সুরিনাম</w:t>
             </w:r>
           </w:p>
           <w:p>
@@ -9623,159 +9914,10 @@
               <w:cnfStyle w:val="000000000000" w:firstRow="0" w:lastRow="0" w:firstColumn="0" w:lastColumn="0" w:oddVBand="0" w:evenVBand="0" w:oddHBand="0" w:evenHBand="0" w:firstRowFirstColumn="0" w:firstRowLastColumn="0" w:lastRowFirstColumn="0" w:lastRowLastColumn="0"/>
               <w:rPr>
                 <w:rFonts w:ascii="Nirmala UI" w:hAnsi="Nirmala UI" w:cs="Nirmala UI"/>
-                <w:b/>
-                <w:sz w:val="24"/>
-                <w:szCs w:val="24"/>
-              </w:rPr>
-            </w:pPr>
-            <w:proofErr w:type="spellStart"/>
-            <w:r>
-              <w:rPr>
-                <w:rFonts w:ascii="Nirmala UI" w:hAnsi="Nirmala UI" w:cs="Nirmala UI"/>
-                <w:sz w:val="24"/>
-                <w:szCs w:val="24"/>
-              </w:rPr>
-              <w:t>বেনিন</w:t>
-            </w:r>
-            <w:proofErr w:type="spellEnd"/>
-            <w:r>
-              <w:rPr>
-                <w:rFonts w:ascii="Nirmala UI" w:hAnsi="Nirmala UI" w:cs="Nirmala UI"/>
-                <w:sz w:val="24"/>
-                <w:szCs w:val="24"/>
-              </w:rPr>
-              <w:t xml:space="preserve">, </w:t>
-            </w:r>
-            <w:proofErr w:type="spellStart"/>
-            <w:r>
-              <w:rPr>
-                <w:rFonts w:ascii="Nirmala UI" w:hAnsi="Nirmala UI" w:cs="Nirmala UI"/>
-                <w:sz w:val="24"/>
-                <w:szCs w:val="24"/>
-              </w:rPr>
-              <w:t>গ্যাবন</w:t>
-            </w:r>
-            <w:proofErr w:type="spellEnd"/>
-            <w:r>
-              <w:rPr>
-                <w:rFonts w:ascii="Nirmala UI" w:hAnsi="Nirmala UI" w:cs="Nirmala UI"/>
-                <w:sz w:val="24"/>
-                <w:szCs w:val="24"/>
-              </w:rPr>
-              <w:t xml:space="preserve">, </w:t>
-            </w:r>
-            <w:proofErr w:type="spellStart"/>
-            <w:r>
-              <w:rPr>
-                <w:rFonts w:ascii="Nirmala UI" w:hAnsi="Nirmala UI" w:cs="Nirmala UI"/>
-                <w:sz w:val="24"/>
-                <w:szCs w:val="24"/>
-              </w:rPr>
-              <w:t>গায়ানা</w:t>
-            </w:r>
-            <w:proofErr w:type="spellEnd"/>
-            <w:r>
-              <w:rPr>
-                <w:rFonts w:ascii="Nirmala UI" w:hAnsi="Nirmala UI" w:cs="Nirmala UI"/>
-                <w:sz w:val="24"/>
-                <w:szCs w:val="24"/>
-              </w:rPr>
-              <w:t xml:space="preserve">, </w:t>
-            </w:r>
-            <w:proofErr w:type="spellStart"/>
-            <w:r>
-              <w:rPr>
-                <w:rFonts w:ascii="Nirmala UI" w:hAnsi="Nirmala UI" w:cs="Nirmala UI"/>
-                <w:sz w:val="24"/>
-                <w:szCs w:val="24"/>
-              </w:rPr>
-              <w:t>উগান্ডা</w:t>
-            </w:r>
-            <w:proofErr w:type="spellEnd"/>
-            <w:r>
-              <w:rPr>
-                <w:rFonts w:ascii="Nirmala UI" w:hAnsi="Nirmala UI" w:cs="Nirmala UI"/>
-                <w:sz w:val="24"/>
-                <w:szCs w:val="24"/>
-              </w:rPr>
-              <w:t xml:space="preserve">, </w:t>
-            </w:r>
-            <w:proofErr w:type="spellStart"/>
-            <w:r>
-              <w:rPr>
-                <w:rFonts w:ascii="Nirmala UI" w:hAnsi="Nirmala UI" w:cs="Nirmala UI"/>
-                <w:b/>
-                <w:sz w:val="24"/>
-                <w:szCs w:val="24"/>
-              </w:rPr>
-              <w:t>টোগো</w:t>
-            </w:r>
-            <w:proofErr w:type="spellEnd"/>
-          </w:p>
-          <w:p>
-            <w:pPr>
-              <w:spacing w:line="360" w:lineRule="auto"/>
-              <w:cnfStyle w:val="000000000000" w:firstRow="0" w:lastRow="0" w:firstColumn="0" w:lastColumn="0" w:oddVBand="0" w:evenVBand="0" w:oddHBand="0" w:evenHBand="0" w:firstRowFirstColumn="0" w:firstRowLastColumn="0" w:lastRowFirstColumn="0" w:lastRowLastColumn="0"/>
-              <w:rPr>
-                <w:rFonts w:ascii="Nirmala UI" w:hAnsi="Nirmala UI" w:cs="Nirmala UI"/>
-                <w:sz w:val="24"/>
-                <w:szCs w:val="24"/>
-              </w:rPr>
-            </w:pPr>
-            <w:proofErr w:type="spellStart"/>
-            <w:r>
-              <w:rPr>
-                <w:rFonts w:ascii="Nirmala UI" w:hAnsi="Nirmala UI" w:cs="Nirmala UI"/>
-                <w:sz w:val="24"/>
-                <w:szCs w:val="24"/>
-              </w:rPr>
-              <w:t>মোজাম্বিক</w:t>
-            </w:r>
-            <w:proofErr w:type="spellEnd"/>
-            <w:r>
-              <w:rPr>
-                <w:rFonts w:ascii="Nirmala UI" w:hAnsi="Nirmala UI" w:cs="Nirmala UI"/>
-                <w:sz w:val="24"/>
-                <w:szCs w:val="24"/>
-              </w:rPr>
-              <w:t xml:space="preserve">, </w:t>
-            </w:r>
-            <w:proofErr w:type="spellStart"/>
-            <w:r>
-              <w:rPr>
-                <w:rFonts w:ascii="Nirmala UI" w:hAnsi="Nirmala UI" w:cs="Nirmala UI"/>
-                <w:sz w:val="24"/>
-                <w:szCs w:val="24"/>
-              </w:rPr>
-              <w:t>ক্যামেরুন</w:t>
-            </w:r>
-            <w:proofErr w:type="spellEnd"/>
-            <w:r>
-              <w:rPr>
-                <w:rFonts w:ascii="Nirmala UI" w:hAnsi="Nirmala UI" w:cs="Nirmala UI"/>
-                <w:sz w:val="24"/>
-                <w:szCs w:val="24"/>
-              </w:rPr>
-              <w:t xml:space="preserve">, </w:t>
-            </w:r>
-            <w:proofErr w:type="spellStart"/>
-            <w:r>
-              <w:rPr>
-                <w:rFonts w:ascii="Nirmala UI" w:hAnsi="Nirmala UI" w:cs="Nirmala UI"/>
-                <w:sz w:val="24"/>
-                <w:szCs w:val="24"/>
-              </w:rPr>
-              <w:t>সুরিনাম</w:t>
-            </w:r>
-            <w:proofErr w:type="spellEnd"/>
-            <w:r>
-              <w:rPr>
-                <w:rFonts w:ascii="Nirmala UI" w:hAnsi="Nirmala UI" w:cs="Nirmala UI"/>
-                <w:sz w:val="24"/>
-                <w:szCs w:val="24"/>
-              </w:rPr>
-              <w:t>,</w:t>
-            </w:r>
+                <w:sz w:val="10"/>
+                <w:szCs w:val="24"/>
+              </w:rPr>
+            </w:pPr>
           </w:p>
         </w:tc>
       </w:tr>
@@ -9804,7 +9946,7 @@
                 <w:sz w:val="32"/>
                 <w:szCs w:val="32"/>
               </w:rPr>
-              <w:t>AU</w:t>
+              <w:t>BENELUX</w:t>
             </w:r>
           </w:p>
           <w:p>
@@ -9825,7 +9967,37 @@
                 <w:sz w:val="24"/>
                 <w:szCs w:val="32"/>
               </w:rPr>
-              <w:t>(African Union)</w:t>
+              <w:t>Belgium</w:t>
+            </w:r>
+            <w:r>
+              <w:rPr>
+                <w:rFonts w:ascii="Nirmala UI" w:hAnsi="Nirmala UI" w:cs="Nirmala UI"/>
+                <w:b w:val="0"/>
+                <w:sz w:val="24"/>
+                <w:szCs w:val="32"/>
+              </w:rPr>
+              <w:t>, Netherlands,</w:t>
+            </w:r>
+          </w:p>
+          <w:p>
+            <w:pPr>
+              <w:spacing w:line="360" w:lineRule="auto"/>
+              <w:jc w:val="center"/>
+              <w:rPr>
+                <w:rFonts w:ascii="Nirmala UI" w:hAnsi="Nirmala UI" w:cs="Nirmala UI"/>
+                <w:b w:val="0"/>
+                <w:sz w:val="24"/>
+                <w:szCs w:val="32"/>
+              </w:rPr>
+            </w:pPr>
+            <w:r>
+              <w:rPr>
+                <w:rFonts w:ascii="Nirmala UI" w:hAnsi="Nirmala UI" w:cs="Nirmala UI"/>
+                <w:b w:val="0"/>
+                <w:sz w:val="24"/>
+                <w:szCs w:val="32"/>
+              </w:rPr>
+              <w:t>Luxembourg</w:t>
             </w:r>
           </w:p>
         </w:tc>
@@ -9840,39 +10012,51 @@
               <w:cnfStyle w:val="000000100000" w:firstRow="0" w:lastRow="0" w:firstColumn="0" w:lastColumn="0" w:oddVBand="0" w:evenVBand="0" w:oddHBand="1" w:evenHBand="0" w:firstRowFirstColumn="0" w:firstRowLastColumn="0" w:lastRowFirstColumn="0" w:lastRowLastColumn="0"/>
               <w:rPr>
                 <w:rFonts w:ascii="Nirmala UI" w:hAnsi="Nirmala UI" w:cs="Nirmala UI"/>
-                <w:sz w:val="24"/>
-                <w:szCs w:val="32"/>
-              </w:rPr>
-            </w:pPr>
-            <w:r>
-              <w:rPr>
-                <w:rFonts w:ascii="Nirmala UI" w:hAnsi="Nirmala UI" w:cs="Nirmala UI"/>
-                <w:sz w:val="24"/>
-                <w:szCs w:val="32"/>
-              </w:rPr>
-              <w:t>OAU – 1963</w:t>
-            </w:r>
-          </w:p>
-          <w:p>
-            <w:pPr>
-              <w:spacing w:line="360" w:lineRule="auto"/>
-              <w:jc w:val="center"/>
-              <w:cnfStyle w:val="000000100000" w:firstRow="0" w:lastRow="0" w:firstColumn="0" w:lastColumn="0" w:oddVBand="0" w:evenVBand="0" w:oddHBand="1" w:evenHBand="0" w:firstRowFirstColumn="0" w:firstRowLastColumn="0" w:lastRowFirstColumn="0" w:lastRowLastColumn="0"/>
-              <w:rPr>
-                <w:rFonts w:ascii="Nirmala UI" w:hAnsi="Nirmala UI" w:cs="Nirmala UI"/>
-                <w:b/>
-                <w:sz w:val="32"/>
-                <w:szCs w:val="32"/>
-              </w:rPr>
-            </w:pPr>
-            <w:r>
-              <w:rPr>
-                <w:rFonts w:ascii="Nirmala UI" w:hAnsi="Nirmala UI" w:cs="Nirmala UI"/>
-                <w:b/>
-                <w:sz w:val="32"/>
-                <w:szCs w:val="32"/>
-              </w:rPr>
-              <w:t xml:space="preserve">AU – 2002 </w:t>
+                <w:b/>
+                <w:sz w:val="24"/>
+                <w:szCs w:val="32"/>
+              </w:rPr>
+            </w:pPr>
+          </w:p>
+          <w:p>
+            <w:pPr>
+              <w:spacing w:line="360" w:lineRule="auto"/>
+              <w:jc w:val="center"/>
+              <w:cnfStyle w:val="000000100000" w:firstRow="0" w:lastRow="0" w:firstColumn="0" w:lastColumn="0" w:oddVBand="0" w:evenVBand="0" w:oddHBand="1" w:evenHBand="0" w:firstRowFirstColumn="0" w:firstRowLastColumn="0" w:lastRowFirstColumn="0" w:lastRowLastColumn="0"/>
+              <w:rPr>
+                <w:rFonts w:ascii="Nirmala UI" w:hAnsi="Nirmala UI" w:cs="Nirmala UI"/>
+                <w:b/>
+                <w:sz w:val="32"/>
+                <w:szCs w:val="32"/>
+              </w:rPr>
+            </w:pPr>
+            <w:r>
+              <w:rPr>
+                <w:rFonts w:ascii="Nirmala UI" w:hAnsi="Nirmala UI" w:cs="Nirmala UI"/>
+                <w:b/>
+                <w:sz w:val="32"/>
+                <w:szCs w:val="32"/>
+              </w:rPr>
+              <w:t>1944</w:t>
+            </w:r>
+          </w:p>
+          <w:p>
+            <w:pPr>
+              <w:spacing w:line="360" w:lineRule="auto"/>
+              <w:jc w:val="center"/>
+              <w:cnfStyle w:val="000000100000" w:firstRow="0" w:lastRow="0" w:firstColumn="0" w:lastColumn="0" w:oddVBand="0" w:evenVBand="0" w:oddHBand="1" w:evenHBand="0" w:firstRowFirstColumn="0" w:firstRowLastColumn="0" w:lastRowFirstColumn="0" w:lastRowLastColumn="0"/>
+              <w:rPr>
+                <w:rFonts w:ascii="Nirmala UI" w:hAnsi="Nirmala UI" w:cs="Nirmala UI"/>
+                <w:sz w:val="32"/>
+                <w:szCs w:val="32"/>
+              </w:rPr>
+            </w:pPr>
+            <w:r>
+              <w:rPr>
+                <w:rFonts w:ascii="Nirmala UI" w:hAnsi="Nirmala UI" w:cs="Nirmala UI"/>
+                <w:szCs w:val="32"/>
+              </w:rPr>
+              <w:t>লন্ডন</w:t>
             </w:r>
           </w:p>
         </w:tc>
@@ -9888,55 +10072,29 @@
               <w:rPr>
                 <w:rFonts w:ascii="Nirmala UI" w:hAnsi="Nirmala UI" w:cs="Nirmala UI"/>
                 <w:b/>
-                <w:sz w:val="28"/>
-              </w:rPr>
-            </w:pPr>
-            <w:proofErr w:type="spellStart"/>
-            <w:r>
-              <w:rPr>
-                <w:rFonts w:ascii="Nirmala UI" w:hAnsi="Nirmala UI" w:cs="Nirmala UI"/>
-                <w:b/>
-                <w:sz w:val="28"/>
-              </w:rPr>
-              <w:t>আদ্দিস</w:t>
-            </w:r>
-            <w:proofErr w:type="spellEnd"/>
-            <w:r>
-              <w:rPr>
-                <w:rFonts w:ascii="Nirmala UI" w:hAnsi="Nirmala UI" w:cs="Nirmala UI"/>
-                <w:b/>
-                <w:sz w:val="28"/>
-              </w:rPr>
-              <w:t xml:space="preserve"> </w:t>
-            </w:r>
-            <w:proofErr w:type="spellStart"/>
-            <w:r>
-              <w:rPr>
-                <w:rFonts w:ascii="Nirmala UI" w:hAnsi="Nirmala UI" w:cs="Nirmala UI"/>
-                <w:b/>
-                <w:sz w:val="28"/>
-              </w:rPr>
-              <w:t>আবাবা</w:t>
-            </w:r>
-            <w:proofErr w:type="spellEnd"/>
-            <w:r>
-              <w:rPr>
-                <w:rFonts w:ascii="Nirmala UI" w:hAnsi="Nirmala UI" w:cs="Nirmala UI"/>
-                <w:b/>
-                <w:sz w:val="28"/>
-              </w:rPr>
-              <w:t xml:space="preserve">, </w:t>
-            </w:r>
-            <w:proofErr w:type="spellStart"/>
-            <w:r>
-              <w:rPr>
-                <w:rFonts w:ascii="Nirmala UI" w:hAnsi="Nirmala UI" w:cs="Nirmala UI"/>
-                <w:b/>
-                <w:sz w:val="28"/>
-              </w:rPr>
-              <w:t>ইথিওপিয়া</w:t>
-            </w:r>
-            <w:proofErr w:type="spellEnd"/>
+                <w:sz w:val="24"/>
+              </w:rPr>
+            </w:pPr>
+          </w:p>
+          <w:p>
+            <w:pPr>
+              <w:spacing w:line="360" w:lineRule="auto"/>
+              <w:jc w:val="center"/>
+              <w:cnfStyle w:val="000000100000" w:firstRow="0" w:lastRow="0" w:firstColumn="0" w:lastColumn="0" w:oddVBand="0" w:evenVBand="0" w:oddHBand="1" w:evenHBand="0" w:firstRowFirstColumn="0" w:firstRowLastColumn="0" w:lastRowFirstColumn="0" w:lastRowLastColumn="0"/>
+              <w:rPr>
+                <w:rFonts w:ascii="Nirmala UI" w:hAnsi="Nirmala UI" w:cs="Nirmala UI"/>
+                <w:b/>
+                <w:sz w:val="28"/>
+              </w:rPr>
+            </w:pPr>
+            <w:r>
+              <w:rPr>
+                <w:rFonts w:ascii="Nirmala UI" w:hAnsi="Nirmala UI" w:cs="Nirmala UI"/>
+                <w:b/>
+                <w:sz w:val="24"/>
+              </w:rPr>
+              <w:t>ব্রাসেলস, বেলজিয়াম</w:t>
+            </w:r>
           </w:p>
         </w:tc>
         <w:tc>
@@ -9953,6 +10111,17 @@
                 <w:sz w:val="28"/>
               </w:rPr>
             </w:pPr>
+          </w:p>
+          <w:p>
+            <w:pPr>
+              <w:spacing w:line="360" w:lineRule="auto"/>
+              <w:jc w:val="center"/>
+              <w:cnfStyle w:val="000000100000" w:firstRow="0" w:lastRow="0" w:firstColumn="0" w:lastColumn="0" w:oddVBand="0" w:evenVBand="0" w:oddHBand="1" w:evenHBand="0" w:firstRowFirstColumn="0" w:firstRowLastColumn="0" w:lastRowFirstColumn="0" w:lastRowLastColumn="0"/>
+              <w:rPr>
+                <w:rFonts w:ascii="Nirmala UI" w:hAnsi="Nirmala UI" w:cs="Nirmala UI"/>
+                <w:sz w:val="28"/>
+              </w:rPr>
+            </w:pPr>
             <w:r>
               <w:rPr>
                 <w:rFonts w:ascii="Nirmala UI" w:hAnsi="Nirmala UI" w:cs="Nirmala UI"/>
@@ -9973,69 +10142,29 @@
               <w:cnfStyle w:val="000000100000" w:firstRow="0" w:lastRow="0" w:firstColumn="0" w:lastColumn="0" w:oddVBand="0" w:evenVBand="0" w:oddHBand="1" w:evenHBand="0" w:firstRowFirstColumn="0" w:firstRowLastColumn="0" w:lastRowFirstColumn="0" w:lastRowLastColumn="0"/>
               <w:rPr>
                 <w:rFonts w:ascii="Nirmala UI" w:hAnsi="Nirmala UI" w:cs="Nirmala UI"/>
-                <w:sz w:val="24"/>
-              </w:rPr>
-            </w:pPr>
-            <w:r>
-              <w:rPr>
-                <w:rFonts w:ascii="Nirmala UI" w:hAnsi="Nirmala UI" w:cs="Nirmala UI"/>
-                <w:sz w:val="24"/>
-              </w:rPr>
-              <w:t>OAU – 32</w:t>
-            </w:r>
-          </w:p>
-          <w:p>
-            <w:pPr>
-              <w:spacing w:line="360" w:lineRule="auto"/>
-              <w:jc w:val="center"/>
-              <w:cnfStyle w:val="000000100000" w:firstRow="0" w:lastRow="0" w:firstColumn="0" w:lastColumn="0" w:oddVBand="0" w:evenVBand="0" w:oddHBand="1" w:evenHBand="0" w:firstRowFirstColumn="0" w:firstRowLastColumn="0" w:lastRowFirstColumn="0" w:lastRowLastColumn="0"/>
-              <w:rPr>
-                <w:rFonts w:ascii="Nirmala UI" w:hAnsi="Nirmala UI" w:cs="Nirmala UI"/>
-                <w:b/>
-                <w:sz w:val="32"/>
-              </w:rPr>
-            </w:pPr>
-            <w:r>
-              <w:rPr>
-                <w:rFonts w:ascii="Nirmala UI" w:hAnsi="Nirmala UI" w:cs="Nirmala UI"/>
-                <w:b/>
-                <w:sz w:val="32"/>
-              </w:rPr>
-              <w:t xml:space="preserve">AU – 55 </w:t>
-            </w:r>
-          </w:p>
-          <w:p>
-            <w:pPr>
-              <w:spacing w:line="360" w:lineRule="auto"/>
-              <w:jc w:val="center"/>
-              <w:cnfStyle w:val="000000100000" w:firstRow="0" w:lastRow="0" w:firstColumn="0" w:lastColumn="0" w:oddVBand="0" w:evenVBand="0" w:oddHBand="1" w:evenHBand="0" w:firstRowFirstColumn="0" w:firstRowLastColumn="0" w:lastRowFirstColumn="0" w:lastRowLastColumn="0"/>
-              <w:rPr>
-                <w:rFonts w:ascii="Nirmala UI" w:hAnsi="Nirmala UI" w:cs="Nirmala UI"/>
-                <w:sz w:val="28"/>
-              </w:rPr>
-            </w:pPr>
-            <w:r>
-              <w:rPr>
-                <w:rFonts w:ascii="Nirmala UI" w:hAnsi="Nirmala UI" w:cs="Nirmala UI"/>
-                <w:sz w:val="24"/>
-              </w:rPr>
-              <w:t xml:space="preserve">(সর্বশেষঃ দ. </w:t>
-            </w:r>
-            <w:proofErr w:type="spellStart"/>
-            <w:r>
-              <w:rPr>
-                <w:rFonts w:ascii="Nirmala UI" w:hAnsi="Nirmala UI" w:cs="Nirmala UI"/>
-                <w:sz w:val="24"/>
-              </w:rPr>
-              <w:t>সুদান</w:t>
-            </w:r>
-            <w:proofErr w:type="spellEnd"/>
-            <w:r>
-              <w:rPr>
-                <w:rFonts w:ascii="Nirmala UI" w:hAnsi="Nirmala UI" w:cs="Nirmala UI"/>
-                <w:sz w:val="24"/>
-              </w:rPr>
-              <w:t>)</w:t>
+                <w:b/>
+                <w:sz w:val="24"/>
+              </w:rPr>
+            </w:pPr>
+          </w:p>
+          <w:p>
+            <w:pPr>
+              <w:spacing w:line="360" w:lineRule="auto"/>
+              <w:jc w:val="center"/>
+              <w:cnfStyle w:val="000000100000" w:firstRow="0" w:lastRow="0" w:firstColumn="0" w:lastColumn="0" w:oddVBand="0" w:evenVBand="0" w:oddHBand="1" w:evenHBand="0" w:firstRowFirstColumn="0" w:firstRowLastColumn="0" w:lastRowFirstColumn="0" w:lastRowLastColumn="0"/>
+              <w:rPr>
+                <w:rFonts w:ascii="Nirmala UI" w:hAnsi="Nirmala UI" w:cs="Nirmala UI"/>
+                <w:b/>
+                <w:sz w:val="32"/>
+              </w:rPr>
+            </w:pPr>
+            <w:r>
+              <w:rPr>
+                <w:rFonts w:ascii="Nirmala UI" w:hAnsi="Nirmala UI" w:cs="Nirmala UI"/>
+                <w:b/>
+                <w:sz w:val="32"/>
+              </w:rPr>
+              <w:t>3</w:t>
             </w:r>
           </w:p>
         </w:tc>
@@ -10049,71 +10178,37 @@
               <w:cnfStyle w:val="000000100000" w:firstRow="0" w:lastRow="0" w:firstColumn="0" w:lastColumn="0" w:oddVBand="0" w:evenVBand="0" w:oddHBand="1" w:evenHBand="0" w:firstRowFirstColumn="0" w:firstRowLastColumn="0" w:lastRowFirstColumn="0" w:lastRowLastColumn="0"/>
               <w:rPr>
                 <w:rFonts w:ascii="Nirmala UI" w:hAnsi="Nirmala UI" w:cs="Nirmala UI"/>
-                <w:sz w:val="24"/>
-                <w:szCs w:val="24"/>
-              </w:rPr>
-            </w:pPr>
-            <w:r>
-              <w:rPr>
-                <w:rFonts w:ascii="Nirmala UI" w:hAnsi="Nirmala UI" w:cs="Nirmala UI"/>
-                <w:sz w:val="24"/>
-                <w:szCs w:val="24"/>
-              </w:rPr>
-              <w:t xml:space="preserve">ECO </w:t>
-            </w:r>
-            <w:proofErr w:type="spellStart"/>
-            <w:r>
-              <w:rPr>
-                <w:rFonts w:ascii="Nirmala UI" w:hAnsi="Nirmala UI" w:cs="Nirmala UI"/>
-                <w:sz w:val="24"/>
-                <w:szCs w:val="24"/>
-              </w:rPr>
-              <w:t>নামক</w:t>
-            </w:r>
-            <w:proofErr w:type="spellEnd"/>
-            <w:r>
-              <w:rPr>
-                <w:rFonts w:ascii="Nirmala UI" w:hAnsi="Nirmala UI" w:cs="Nirmala UI"/>
-                <w:sz w:val="24"/>
-                <w:szCs w:val="24"/>
-              </w:rPr>
-              <w:t xml:space="preserve"> মুদ্রা </w:t>
-            </w:r>
-            <w:proofErr w:type="spellStart"/>
-            <w:r>
-              <w:rPr>
-                <w:rFonts w:ascii="Nirmala UI" w:hAnsi="Nirmala UI" w:cs="Nirmala UI"/>
-                <w:sz w:val="24"/>
-                <w:szCs w:val="24"/>
-              </w:rPr>
-              <w:t>চালু</w:t>
-            </w:r>
-            <w:proofErr w:type="spellEnd"/>
-            <w:r>
-              <w:rPr>
-                <w:rFonts w:ascii="Nirmala UI" w:hAnsi="Nirmala UI" w:cs="Nirmala UI"/>
-                <w:sz w:val="24"/>
-                <w:szCs w:val="24"/>
-              </w:rPr>
-              <w:t xml:space="preserve"> </w:t>
-            </w:r>
-            <w:proofErr w:type="spellStart"/>
-            <w:r>
-              <w:rPr>
-                <w:rFonts w:ascii="Nirmala UI" w:hAnsi="Nirmala UI" w:cs="Nirmala UI"/>
-                <w:sz w:val="24"/>
-                <w:szCs w:val="24"/>
-              </w:rPr>
-              <w:t>করবে</w:t>
-            </w:r>
-            <w:proofErr w:type="spellEnd"/>
-            <w:r>
-              <w:rPr>
-                <w:rFonts w:ascii="Nirmala UI" w:hAnsi="Nirmala UI" w:cs="Nirmala UI"/>
-                <w:sz w:val="24"/>
-                <w:szCs w:val="24"/>
-              </w:rPr>
-              <w:t>।</w:t>
+                <w:sz w:val="20"/>
+                <w:szCs w:val="24"/>
+              </w:rPr>
+            </w:pPr>
+          </w:p>
+          <w:p>
+            <w:pPr>
+              <w:spacing w:line="360" w:lineRule="auto"/>
+              <w:cnfStyle w:val="000000100000" w:firstRow="0" w:lastRow="0" w:firstColumn="0" w:lastColumn="0" w:oddVBand="0" w:evenVBand="0" w:oddHBand="1" w:evenHBand="0" w:firstRowFirstColumn="0" w:firstRowLastColumn="0" w:lastRowFirstColumn="0" w:lastRowLastColumn="0"/>
+              <w:rPr>
+                <w:rFonts w:ascii="Nirmala UI" w:hAnsi="Nirmala UI" w:cs="Nirmala UI"/>
+                <w:sz w:val="24"/>
+                <w:szCs w:val="24"/>
+              </w:rPr>
+            </w:pPr>
+            <w:r>
+              <w:rPr>
+                <w:rFonts w:ascii="Nirmala UI" w:hAnsi="Nirmala UI" w:cs="Nirmala UI"/>
+                <w:sz w:val="24"/>
+                <w:szCs w:val="24"/>
+              </w:rPr>
+              <w:t xml:space="preserve">এটি </w:t>
+            </w:r>
+            <w:r>
+              <w:rPr>
+                <w:rFonts w:ascii="Nirmala UI" w:hAnsi="Nirmala UI" w:cs="Nirmala UI"/>
+                <w:b/>
+                <w:sz w:val="24"/>
+                <w:szCs w:val="24"/>
+              </w:rPr>
+              <w:t>Politico-Economic Union.</w:t>
             </w:r>
           </w:p>
         </w:tc>
@@ -10130,38 +10225,28 @@
               <w:jc w:val="center"/>
               <w:rPr>
                 <w:rFonts w:ascii="Nirmala UI" w:hAnsi="Nirmala UI" w:cs="Nirmala UI"/>
-                <w:sz w:val="32"/>
-                <w:szCs w:val="32"/>
-              </w:rPr>
-            </w:pPr>
-            <w:r>
-              <w:rPr>
-                <w:rFonts w:ascii="Nirmala UI" w:hAnsi="Nirmala UI" w:cs="Nirmala UI"/>
-                <w:sz w:val="32"/>
-                <w:szCs w:val="32"/>
-              </w:rPr>
-              <w:t>APEC</w:t>
-            </w:r>
-          </w:p>
-          <w:p>
-            <w:pPr>
-              <w:spacing w:line="360" w:lineRule="auto"/>
-              <w:jc w:val="center"/>
-              <w:rPr>
-                <w:rFonts w:ascii="Nirmala UI" w:hAnsi="Nirmala UI" w:cs="Nirmala UI"/>
-                <w:b w:val="0"/>
-                <w:sz w:val="24"/>
-                <w:szCs w:val="32"/>
-              </w:rPr>
-            </w:pPr>
-            <w:r>
-              <w:rPr>
-                <w:rFonts w:ascii="Nirmala UI" w:hAnsi="Nirmala UI" w:cs="Nirmala UI"/>
-                <w:b w:val="0"/>
-                <w:sz w:val="24"/>
-                <w:szCs w:val="32"/>
-              </w:rPr>
-              <w:t>(Asia-Pacific Economic Cooperation)</w:t>
+                <w:sz w:val="14"/>
+                <w:szCs w:val="32"/>
+              </w:rPr>
+            </w:pPr>
+          </w:p>
+          <w:p>
+            <w:pPr>
+              <w:spacing w:line="360" w:lineRule="auto"/>
+              <w:jc w:val="center"/>
+              <w:rPr>
+                <w:rFonts w:ascii="Nirmala UI" w:hAnsi="Nirmala UI" w:cs="Nirmala UI"/>
+                <w:sz w:val="32"/>
+                <w:szCs w:val="32"/>
+              </w:rPr>
+            </w:pPr>
+            <w:r>
+              <w:rPr>
+                <w:rFonts w:ascii="Nirmala UI" w:hAnsi="Nirmala UI" w:cs="Nirmala UI"/>
+                <w:sz w:val="32"/>
+                <w:szCs w:val="32"/>
+              </w:rPr>
+              <w:t xml:space="preserve"> Arab League</w:t>
             </w:r>
           </w:p>
         </w:tc>
@@ -10177,7 +10262,7 @@
               <w:rPr>
                 <w:rFonts w:ascii="Nirmala UI" w:hAnsi="Nirmala UI" w:cs="Nirmala UI"/>
                 <w:b/>
-                <w:sz w:val="32"/>
+                <w:sz w:val="16"/>
                 <w:szCs w:val="32"/>
               </w:rPr>
             </w:pPr>
@@ -10189,19 +10274,18 @@
               <w:cnfStyle w:val="000000000000" w:firstRow="0" w:lastRow="0" w:firstColumn="0" w:lastColumn="0" w:oddVBand="0" w:evenVBand="0" w:oddHBand="0" w:evenHBand="0" w:firstRowFirstColumn="0" w:firstRowLastColumn="0" w:lastRowFirstColumn="0" w:lastRowLastColumn="0"/>
               <w:rPr>
                 <w:rFonts w:ascii="Nirmala UI" w:hAnsi="Nirmala UI" w:cs="Nirmala UI"/>
-                <w:b/>
-                <w:sz w:val="32"/>
-                <w:szCs w:val="32"/>
-              </w:rPr>
-            </w:pPr>
-            <w:r>
-              <w:rPr>
-                <w:rFonts w:ascii="Nirmala UI" w:hAnsi="Nirmala UI" w:cs="Nirmala UI"/>
-                <w:b/>
-                <w:sz w:val="32"/>
-                <w:szCs w:val="32"/>
-              </w:rPr>
-              <w:t>1989</w:t>
+                <w:sz w:val="32"/>
+                <w:szCs w:val="32"/>
+              </w:rPr>
+            </w:pPr>
+            <w:r>
+              <w:rPr>
+                <w:rFonts w:ascii="Nirmala UI" w:hAnsi="Nirmala UI" w:cs="Nirmala UI"/>
+                <w:b/>
+                <w:sz w:val="32"/>
+                <w:szCs w:val="32"/>
+              </w:rPr>
+              <w:t>1945</w:t>
             </w:r>
           </w:p>
         </w:tc>
@@ -10217,7 +10301,7 @@
               <w:rPr>
                 <w:rFonts w:ascii="Nirmala UI" w:hAnsi="Nirmala UI" w:cs="Nirmala UI"/>
                 <w:b/>
-                <w:sz w:val="28"/>
+                <w:sz w:val="18"/>
               </w:rPr>
             </w:pPr>
           </w:p>
@@ -10232,16 +10316,14 @@
                 <w:sz w:val="28"/>
               </w:rPr>
             </w:pPr>
-            <w:proofErr w:type="spellStart"/>
-            <w:r>
-              <w:rPr>
-                <w:rFonts w:ascii="Nirmala UI" w:hAnsi="Nirmala UI" w:cs="Nirmala UI"/>
-                <w:b/>
-                <w:sz w:val="28"/>
-              </w:rPr>
-              <w:t>সিঙ্গাপুর</w:t>
-            </w:r>
-            <w:proofErr w:type="spellEnd"/>
+            <w:r>
+              <w:rPr>
+                <w:rFonts w:ascii="Nirmala UI" w:hAnsi="Nirmala UI" w:cs="Nirmala UI"/>
+                <w:b/>
+                <w:sz w:val="28"/>
+              </w:rPr>
+              <w:t>কায়রো, মিশর</w:t>
+            </w:r>
           </w:p>
         </w:tc>
         <w:tc>
@@ -10255,16 +10337,70 @@
               <w:cnfStyle w:val="000000000000" w:firstRow="0" w:lastRow="0" w:firstColumn="0" w:lastColumn="0" w:oddVBand="0" w:evenVBand="0" w:oddHBand="0" w:evenHBand="0" w:firstRowFirstColumn="0" w:firstRowLastColumn="0" w:lastRowFirstColumn="0" w:lastRowLastColumn="0"/>
               <w:rPr>
                 <w:rFonts w:ascii="Nirmala UI" w:hAnsi="Nirmala UI" w:cs="Nirmala UI"/>
-                <w:sz w:val="28"/>
-              </w:rPr>
-            </w:pPr>
-            <w:r>
-              <w:rPr>
-                <w:rFonts w:ascii="Nirmala UI" w:hAnsi="Nirmala UI" w:cs="Nirmala UI"/>
-                <w:sz w:val="28"/>
-              </w:rPr>
-              <w:t xml:space="preserve">-- </w:t>
-            </w:r>
+                <w:b/>
+                <w:sz w:val="28"/>
+              </w:rPr>
+            </w:pPr>
+            <w:r>
+              <w:rPr>
+                <w:rFonts w:ascii="Nirmala UI" w:hAnsi="Nirmala UI" w:cs="Nirmala UI"/>
+                <w:b/>
+                <w:sz w:val="28"/>
+              </w:rPr>
+              <w:t xml:space="preserve">S.G: </w:t>
+            </w:r>
+          </w:p>
+          <w:p>
+            <w:pPr>
+              <w:spacing w:line="360" w:lineRule="auto"/>
+              <w:jc w:val="center"/>
+              <w:cnfStyle w:val="000000000000" w:firstRow="0" w:lastRow="0" w:firstColumn="0" w:lastColumn="0" w:oddVBand="0" w:evenVBand="0" w:oddHBand="0" w:evenHBand="0" w:firstRowFirstColumn="0" w:firstRowLastColumn="0" w:lastRowFirstColumn="0" w:lastRowLastColumn="0"/>
+              <w:rPr>
+                <w:rFonts w:ascii="Nirmala UI" w:hAnsi="Nirmala UI" w:cs="Nirmala UI"/>
+                <w:sz w:val="28"/>
+              </w:rPr>
+            </w:pPr>
+            <w:proofErr w:type="spellStart"/>
+            <w:r>
+              <w:rPr>
+                <w:rFonts w:ascii="Nirmala UI" w:hAnsi="Nirmala UI" w:cs="Nirmala UI"/>
+                <w:sz w:val="24"/>
+              </w:rPr>
+              <w:t>আহমেদ</w:t>
+            </w:r>
+            <w:proofErr w:type="spellEnd"/>
+            <w:r>
+              <w:rPr>
+                <w:rFonts w:ascii="Nirmala UI" w:hAnsi="Nirmala UI" w:cs="Nirmala UI"/>
+                <w:sz w:val="24"/>
+              </w:rPr>
+              <w:t xml:space="preserve"> </w:t>
+            </w:r>
+            <w:proofErr w:type="spellStart"/>
+            <w:r>
+              <w:rPr>
+                <w:rFonts w:ascii="Nirmala UI" w:hAnsi="Nirmala UI" w:cs="Nirmala UI"/>
+                <w:sz w:val="24"/>
+              </w:rPr>
+              <w:t>আবুল</w:t>
+            </w:r>
+            <w:proofErr w:type="spellEnd"/>
+            <w:r>
+              <w:rPr>
+                <w:rFonts w:ascii="Nirmala UI" w:hAnsi="Nirmala UI" w:cs="Nirmala UI"/>
+                <w:sz w:val="24"/>
+              </w:rPr>
+              <w:t xml:space="preserve"> </w:t>
+            </w:r>
+            <w:proofErr w:type="spellStart"/>
+            <w:r>
+              <w:rPr>
+                <w:rFonts w:ascii="Nirmala UI" w:hAnsi="Nirmala UI" w:cs="Nirmala UI"/>
+                <w:sz w:val="24"/>
+              </w:rPr>
+              <w:t>ঘেইত</w:t>
+            </w:r>
+            <w:proofErr w:type="spellEnd"/>
           </w:p>
         </w:tc>
         <w:tc>
@@ -10279,7 +10415,7 @@
               <w:rPr>
                 <w:rFonts w:ascii="Nirmala UI" w:hAnsi="Nirmala UI" w:cs="Nirmala UI"/>
                 <w:b/>
-                <w:sz w:val="32"/>
+                <w:sz w:val="16"/>
               </w:rPr>
             </w:pPr>
           </w:p>
@@ -10291,16 +10427,16 @@
               <w:rPr>
                 <w:rFonts w:ascii="Nirmala UI" w:hAnsi="Nirmala UI" w:cs="Nirmala UI"/>
                 <w:b/>
-                <w:sz w:val="28"/>
-              </w:rPr>
-            </w:pPr>
-            <w:r>
-              <w:rPr>
-                <w:rFonts w:ascii="Nirmala UI" w:hAnsi="Nirmala UI" w:cs="Nirmala UI"/>
-                <w:b/>
-                <w:sz w:val="32"/>
-              </w:rPr>
-              <w:t>21</w:t>
+                <w:sz w:val="32"/>
+              </w:rPr>
+            </w:pPr>
+            <w:r>
+              <w:rPr>
+                <w:rFonts w:ascii="Nirmala UI" w:hAnsi="Nirmala UI" w:cs="Nirmala UI"/>
+                <w:b/>
+                <w:sz w:val="32"/>
+              </w:rPr>
+              <w:t>22</w:t>
             </w:r>
           </w:p>
         </w:tc>
@@ -10336,28 +10472,49 @@
               <w:jc w:val="center"/>
               <w:rPr>
                 <w:rFonts w:ascii="Nirmala UI" w:hAnsi="Nirmala UI" w:cs="Nirmala UI"/>
-                <w:sz w:val="32"/>
-                <w:szCs w:val="32"/>
-              </w:rPr>
-            </w:pPr>
-          </w:p>
-          <w:p>
-            <w:pPr>
-              <w:spacing w:line="360" w:lineRule="auto"/>
-              <w:jc w:val="center"/>
-              <w:rPr>
-                <w:rFonts w:ascii="Nirmala UI" w:hAnsi="Nirmala UI" w:cs="Nirmala UI"/>
-                <w:sz w:val="32"/>
-                <w:szCs w:val="32"/>
-              </w:rPr>
-            </w:pPr>
-            <w:r>
-              <w:rPr>
-                <w:rFonts w:ascii="Nirmala UI" w:hAnsi="Nirmala UI" w:cs="Nirmala UI"/>
-                <w:sz w:val="32"/>
-                <w:szCs w:val="32"/>
-              </w:rPr>
-              <w:t xml:space="preserve"> Arab League</w:t>
+                <w:sz w:val="18"/>
+                <w:szCs w:val="32"/>
+              </w:rPr>
+            </w:pPr>
+          </w:p>
+          <w:p>
+            <w:pPr>
+              <w:spacing w:line="360" w:lineRule="auto"/>
+              <w:jc w:val="center"/>
+              <w:rPr>
+                <w:rFonts w:ascii="Nirmala UI" w:hAnsi="Nirmala UI" w:cs="Nirmala UI"/>
+                <w:sz w:val="32"/>
+                <w:szCs w:val="32"/>
+              </w:rPr>
+            </w:pPr>
+            <w:r>
+              <w:rPr>
+                <w:rFonts w:ascii="Nirmala UI" w:hAnsi="Nirmala UI" w:cs="Nirmala UI"/>
+                <w:sz w:val="32"/>
+                <w:szCs w:val="32"/>
+              </w:rPr>
+              <w:t>AU</w:t>
+            </w:r>
+          </w:p>
+          <w:p>
+            <w:pPr>
+              <w:spacing w:line="360" w:lineRule="auto"/>
+              <w:jc w:val="center"/>
+              <w:rPr>
+                <w:rFonts w:ascii="Nirmala UI" w:hAnsi="Nirmala UI" w:cs="Nirmala UI"/>
+                <w:b w:val="0"/>
+                <w:sz w:val="24"/>
+                <w:szCs w:val="32"/>
+              </w:rPr>
+            </w:pPr>
+            <w:r>
+              <w:rPr>
+                <w:rFonts w:ascii="Nirmala UI" w:hAnsi="Nirmala UI" w:cs="Nirmala UI"/>
+                <w:b w:val="0"/>
+                <w:sz w:val="24"/>
+                <w:szCs w:val="32"/>
+              </w:rPr>
+              <w:t>(African Union)</w:t>
             </w:r>
           </w:p>
         </w:tc>
@@ -10372,42 +10529,60 @@
               <w:cnfStyle w:val="000000100000" w:firstRow="0" w:lastRow="0" w:firstColumn="0" w:lastColumn="0" w:oddVBand="0" w:evenVBand="0" w:oddHBand="1" w:evenHBand="0" w:firstRowFirstColumn="0" w:firstRowLastColumn="0" w:lastRowFirstColumn="0" w:lastRowLastColumn="0"/>
               <w:rPr>
                 <w:rFonts w:ascii="Nirmala UI" w:hAnsi="Nirmala UI" w:cs="Nirmala UI"/>
-                <w:b/>
-                <w:sz w:val="32"/>
-                <w:szCs w:val="32"/>
-              </w:rPr>
-            </w:pPr>
-            <w:r>
-              <w:rPr>
-                <w:rFonts w:ascii="Nirmala UI" w:hAnsi="Nirmala UI" w:cs="Nirmala UI"/>
-                <w:b/>
-                <w:sz w:val="32"/>
-                <w:szCs w:val="32"/>
-              </w:rPr>
-              <w:t>1945</w:t>
-            </w:r>
-          </w:p>
-          <w:p>
-            <w:pPr>
-              <w:spacing w:line="360" w:lineRule="auto"/>
-              <w:jc w:val="center"/>
-              <w:cnfStyle w:val="000000100000" w:firstRow="0" w:lastRow="0" w:firstColumn="0" w:lastColumn="0" w:oddVBand="0" w:evenVBand="0" w:oddHBand="1" w:evenHBand="0" w:firstRowFirstColumn="0" w:firstRowLastColumn="0" w:lastRowFirstColumn="0" w:lastRowLastColumn="0"/>
-              <w:rPr>
-                <w:rFonts w:ascii="Nirmala UI" w:hAnsi="Nirmala UI" w:cs="Nirmala UI"/>
-                <w:sz w:val="32"/>
-                <w:szCs w:val="32"/>
-              </w:rPr>
-            </w:pPr>
-            <w:proofErr w:type="spellStart"/>
-            <w:r>
-              <w:rPr>
-                <w:rFonts w:ascii="Nirmala UI" w:hAnsi="Nirmala UI" w:cs="Nirmala UI"/>
-                <w:sz w:val="28"/>
-                <w:szCs w:val="32"/>
-              </w:rPr>
-              <w:t>কায়রো</w:t>
-            </w:r>
-            <w:proofErr w:type="spellEnd"/>
+                <w:sz w:val="24"/>
+                <w:szCs w:val="32"/>
+              </w:rPr>
+            </w:pPr>
+            <w:r>
+              <w:rPr>
+                <w:rFonts w:ascii="Nirmala UI" w:hAnsi="Nirmala UI" w:cs="Nirmala UI"/>
+                <w:sz w:val="24"/>
+                <w:szCs w:val="32"/>
+              </w:rPr>
+              <w:t>OAU – 1963</w:t>
+            </w:r>
+            <w:r>
+              <w:rPr>
+                <w:rFonts w:ascii="Nirmala UI" w:hAnsi="Nirmala UI" w:cs="Nirmala UI"/>
+                <w:sz w:val="24"/>
+                <w:szCs w:val="32"/>
+              </w:rPr>
+              <w:t xml:space="preserve"> (32 সদস্য)</w:t>
+            </w:r>
+          </w:p>
+          <w:p>
+            <w:pPr>
+              <w:spacing w:line="360" w:lineRule="auto"/>
+              <w:jc w:val="center"/>
+              <w:cnfStyle w:val="000000100000" w:firstRow="0" w:lastRow="0" w:firstColumn="0" w:lastColumn="0" w:oddVBand="0" w:evenVBand="0" w:oddHBand="1" w:evenHBand="0" w:firstRowFirstColumn="0" w:firstRowLastColumn="0" w:lastRowFirstColumn="0" w:lastRowLastColumn="0"/>
+              <w:rPr>
+                <w:rFonts w:ascii="Nirmala UI" w:hAnsi="Nirmala UI" w:cs="Nirmala UI"/>
+                <w:sz w:val="16"/>
+                <w:szCs w:val="32"/>
+              </w:rPr>
+            </w:pPr>
+          </w:p>
+          <w:p>
+            <w:pPr>
+              <w:spacing w:line="360" w:lineRule="auto"/>
+              <w:jc w:val="center"/>
+              <w:cnfStyle w:val="000000100000" w:firstRow="0" w:lastRow="0" w:firstColumn="0" w:lastColumn="0" w:oddVBand="0" w:evenVBand="0" w:oddHBand="1" w:evenHBand="0" w:firstRowFirstColumn="0" w:firstRowLastColumn="0" w:lastRowFirstColumn="0" w:lastRowLastColumn="0"/>
+              <w:rPr>
+                <w:rFonts w:ascii="Nirmala UI" w:hAnsi="Nirmala UI" w:cs="Nirmala UI"/>
+                <w:b/>
+                <w:sz w:val="32"/>
+                <w:szCs w:val="32"/>
+              </w:rPr>
+            </w:pPr>
+            <w:r>
+              <w:rPr>
+                <w:rFonts w:ascii="Nirmala UI" w:hAnsi="Nirmala UI" w:cs="Nirmala UI"/>
+                <w:b/>
+                <w:sz w:val="32"/>
+                <w:szCs w:val="32"/>
+              </w:rPr>
+              <w:t xml:space="preserve">AU – 2002 </w:t>
+            </w:r>
           </w:p>
         </w:tc>
         <w:tc>
@@ -10422,49 +10597,29 @@
               <w:rPr>
                 <w:rFonts w:ascii="Nirmala UI" w:hAnsi="Nirmala UI" w:cs="Nirmala UI"/>
                 <w:b/>
-                <w:sz w:val="28"/>
-              </w:rPr>
-            </w:pPr>
-          </w:p>
-          <w:p>
-            <w:pPr>
-              <w:spacing w:line="360" w:lineRule="auto"/>
-              <w:jc w:val="center"/>
-              <w:cnfStyle w:val="000000100000" w:firstRow="0" w:lastRow="0" w:firstColumn="0" w:lastColumn="0" w:oddVBand="0" w:evenVBand="0" w:oddHBand="1" w:evenHBand="0" w:firstRowFirstColumn="0" w:firstRowLastColumn="0" w:lastRowFirstColumn="0" w:lastRowLastColumn="0"/>
-              <w:rPr>
-                <w:rFonts w:ascii="Nirmala UI" w:hAnsi="Nirmala UI" w:cs="Nirmala UI"/>
-                <w:b/>
-                <w:sz w:val="28"/>
-              </w:rPr>
-            </w:pPr>
-            <w:proofErr w:type="spellStart"/>
-            <w:r>
-              <w:rPr>
-                <w:rFonts w:ascii="Nirmala UI" w:hAnsi="Nirmala UI" w:cs="Nirmala UI"/>
-                <w:b/>
-                <w:sz w:val="28"/>
-              </w:rPr>
-              <w:t>কায়রো</w:t>
-            </w:r>
-            <w:proofErr w:type="spellEnd"/>
-            <w:r>
-              <w:rPr>
-                <w:rFonts w:ascii="Nirmala UI" w:hAnsi="Nirmala UI" w:cs="Nirmala UI"/>
-                <w:b/>
-                <w:sz w:val="28"/>
-              </w:rPr>
-              <w:t xml:space="preserve">, </w:t>
-            </w:r>
-            <w:proofErr w:type="spellStart"/>
-            <w:r>
-              <w:rPr>
-                <w:rFonts w:ascii="Nirmala UI" w:hAnsi="Nirmala UI" w:cs="Nirmala UI"/>
-                <w:b/>
-                <w:sz w:val="28"/>
-              </w:rPr>
-              <w:t>মিশর</w:t>
-            </w:r>
-            <w:proofErr w:type="spellEnd"/>
+                <w:sz w:val="18"/>
+              </w:rPr>
+            </w:pPr>
+          </w:p>
+          <w:p>
+            <w:pPr>
+              <w:spacing w:line="360" w:lineRule="auto"/>
+              <w:jc w:val="center"/>
+              <w:cnfStyle w:val="000000100000" w:firstRow="0" w:lastRow="0" w:firstColumn="0" w:lastColumn="0" w:oddVBand="0" w:evenVBand="0" w:oddHBand="1" w:evenHBand="0" w:firstRowFirstColumn="0" w:firstRowLastColumn="0" w:lastRowFirstColumn="0" w:lastRowLastColumn="0"/>
+              <w:rPr>
+                <w:rFonts w:ascii="Nirmala UI" w:hAnsi="Nirmala UI" w:cs="Nirmala UI"/>
+                <w:b/>
+                <w:sz w:val="28"/>
+              </w:rPr>
+            </w:pPr>
+            <w:r>
+              <w:rPr>
+                <w:rFonts w:ascii="Nirmala UI" w:hAnsi="Nirmala UI" w:cs="Nirmala UI"/>
+                <w:b/>
+                <w:sz w:val="24"/>
+              </w:rPr>
+              <w:t>আদ্দিস আবাবা, ইথিওপিয়া</w:t>
+            </w:r>
           </w:p>
         </w:tc>
         <w:tc>
@@ -10478,129 +10633,165 @@
               <w:cnfStyle w:val="000000100000" w:firstRow="0" w:lastRow="0" w:firstColumn="0" w:lastColumn="0" w:oddVBand="0" w:evenVBand="0" w:oddHBand="1" w:evenHBand="0" w:firstRowFirstColumn="0" w:firstRowLastColumn="0" w:lastRowFirstColumn="0" w:lastRowLastColumn="0"/>
               <w:rPr>
                 <w:rFonts w:ascii="Nirmala UI" w:hAnsi="Nirmala UI" w:cs="Nirmala UI"/>
-                <w:b/>
-                <w:sz w:val="28"/>
-              </w:rPr>
-            </w:pPr>
-            <w:r>
-              <w:rPr>
-                <w:rFonts w:ascii="Nirmala UI" w:hAnsi="Nirmala UI" w:cs="Nirmala UI"/>
-                <w:b/>
-                <w:sz w:val="28"/>
-              </w:rPr>
-              <w:t xml:space="preserve">S.G: </w:t>
-            </w:r>
-          </w:p>
-          <w:p>
-            <w:pPr>
-              <w:spacing w:line="360" w:lineRule="auto"/>
-              <w:jc w:val="center"/>
-              <w:cnfStyle w:val="000000100000" w:firstRow="0" w:lastRow="0" w:firstColumn="0" w:lastColumn="0" w:oddVBand="0" w:evenVBand="0" w:oddHBand="1" w:evenHBand="0" w:firstRowFirstColumn="0" w:firstRowLastColumn="0" w:lastRowFirstColumn="0" w:lastRowLastColumn="0"/>
-              <w:rPr>
-                <w:rFonts w:ascii="Nirmala UI" w:hAnsi="Nirmala UI" w:cs="Nirmala UI"/>
-                <w:b/>
-                <w:sz w:val="28"/>
-              </w:rPr>
-            </w:pPr>
-            <w:proofErr w:type="spellStart"/>
-            <w:r>
-              <w:rPr>
-                <w:rFonts w:ascii="Nirmala UI" w:hAnsi="Nirmala UI" w:cs="Nirmala UI"/>
-                <w:b/>
-                <w:sz w:val="28"/>
-              </w:rPr>
-              <w:t>আহমেদ</w:t>
-            </w:r>
-            <w:proofErr w:type="spellEnd"/>
-            <w:r>
-              <w:rPr>
-                <w:rFonts w:ascii="Nirmala UI" w:hAnsi="Nirmala UI" w:cs="Nirmala UI"/>
-                <w:b/>
-                <w:sz w:val="28"/>
+                <w:sz w:val="28"/>
+              </w:rPr>
+            </w:pPr>
+          </w:p>
+          <w:p>
+            <w:pPr>
+              <w:spacing w:line="360" w:lineRule="auto"/>
+              <w:jc w:val="center"/>
+              <w:cnfStyle w:val="000000100000" w:firstRow="0" w:lastRow="0" w:firstColumn="0" w:lastColumn="0" w:oddVBand="0" w:evenVBand="0" w:oddHBand="1" w:evenHBand="0" w:firstRowFirstColumn="0" w:firstRowLastColumn="0" w:lastRowFirstColumn="0" w:lastRowLastColumn="0"/>
+              <w:rPr>
+                <w:rFonts w:ascii="Nirmala UI" w:hAnsi="Nirmala UI" w:cs="Nirmala UI"/>
+                <w:sz w:val="28"/>
+              </w:rPr>
+            </w:pPr>
+            <w:r>
+              <w:rPr>
+                <w:rFonts w:ascii="Nirmala UI" w:hAnsi="Nirmala UI" w:cs="Nirmala UI"/>
+                <w:sz w:val="28"/>
+              </w:rPr>
+              <w:t>--</w:t>
+            </w:r>
+          </w:p>
+        </w:tc>
+        <w:tc>
+          <w:tcPr>
+            <w:tcW w:w="2520" w:type="dxa"/>
+          </w:tcPr>
+          <w:p>
+            <w:pPr>
+              <w:spacing w:line="360" w:lineRule="auto"/>
+              <w:jc w:val="center"/>
+              <w:cnfStyle w:val="000000100000" w:firstRow="0" w:lastRow="0" w:firstColumn="0" w:lastColumn="0" w:oddVBand="0" w:evenVBand="0" w:oddHBand="1" w:evenHBand="0" w:firstRowFirstColumn="0" w:firstRowLastColumn="0" w:lastRowFirstColumn="0" w:lastRowLastColumn="0"/>
+              <w:rPr>
+                <w:rFonts w:ascii="Nirmala UI" w:hAnsi="Nirmala UI" w:cs="Nirmala UI"/>
+                <w:sz w:val="18"/>
+              </w:rPr>
+            </w:pPr>
+          </w:p>
+          <w:p>
+            <w:pPr>
+              <w:spacing w:line="360" w:lineRule="auto"/>
+              <w:jc w:val="center"/>
+              <w:cnfStyle w:val="000000100000" w:firstRow="0" w:lastRow="0" w:firstColumn="0" w:lastColumn="0" w:oddVBand="0" w:evenVBand="0" w:oddHBand="1" w:evenHBand="0" w:firstRowFirstColumn="0" w:firstRowLastColumn="0" w:lastRowFirstColumn="0" w:lastRowLastColumn="0"/>
+              <w:rPr>
+                <w:rFonts w:ascii="Nirmala UI" w:hAnsi="Nirmala UI" w:cs="Nirmala UI"/>
+                <w:b/>
+                <w:sz w:val="32"/>
+              </w:rPr>
+            </w:pPr>
+            <w:r>
+              <w:rPr>
+                <w:rFonts w:ascii="Nirmala UI" w:hAnsi="Nirmala UI" w:cs="Nirmala UI"/>
+                <w:b/>
+                <w:sz w:val="32"/>
+              </w:rPr>
+              <w:t xml:space="preserve">AU – 55 </w:t>
+            </w:r>
+          </w:p>
+          <w:p>
+            <w:pPr>
+              <w:spacing w:line="360" w:lineRule="auto"/>
+              <w:jc w:val="center"/>
+              <w:cnfStyle w:val="000000100000" w:firstRow="0" w:lastRow="0" w:firstColumn="0" w:lastColumn="0" w:oddVBand="0" w:evenVBand="0" w:oddHBand="1" w:evenHBand="0" w:firstRowFirstColumn="0" w:firstRowLastColumn="0" w:lastRowFirstColumn="0" w:lastRowLastColumn="0"/>
+              <w:rPr>
+                <w:rFonts w:ascii="Nirmala UI" w:hAnsi="Nirmala UI" w:cs="Nirmala UI"/>
+                <w:sz w:val="28"/>
+              </w:rPr>
+            </w:pPr>
+            <w:r>
+              <w:rPr>
+                <w:rFonts w:ascii="Nirmala UI" w:hAnsi="Nirmala UI" w:cs="Nirmala UI"/>
+                <w:sz w:val="24"/>
+              </w:rPr>
+              <w:t>(সর্বশেষঃ দ. সুদান)</w:t>
+            </w:r>
+          </w:p>
+        </w:tc>
+        <w:tc>
+          <w:tcPr>
+            <w:tcW w:w="2778" w:type="dxa"/>
+          </w:tcPr>
+          <w:p>
+            <w:pPr>
+              <w:spacing w:line="360" w:lineRule="auto"/>
+              <w:cnfStyle w:val="000000100000" w:firstRow="0" w:lastRow="0" w:firstColumn="0" w:lastColumn="0" w:oddVBand="0" w:evenVBand="0" w:oddHBand="1" w:evenHBand="0" w:firstRowFirstColumn="0" w:firstRowLastColumn="0" w:lastRowFirstColumn="0" w:lastRowLastColumn="0"/>
+              <w:rPr>
+                <w:rFonts w:ascii="Nirmala UI" w:hAnsi="Nirmala UI" w:cs="Nirmala UI"/>
+                <w:sz w:val="24"/>
+                <w:szCs w:val="24"/>
+              </w:rPr>
+            </w:pPr>
+            <w:r>
+              <w:rPr>
+                <w:rFonts w:ascii="Nirmala UI" w:hAnsi="Nirmala UI" w:cs="Nirmala UI"/>
+                <w:sz w:val="24"/>
+                <w:szCs w:val="24"/>
+              </w:rPr>
+              <w:t>* AU</w:t>
+            </w:r>
+            <w:r>
+              <w:rPr>
+                <w:rFonts w:ascii="Nirmala UI" w:hAnsi="Nirmala UI" w:cs="Nirmala UI"/>
+                <w:b/>
+                <w:sz w:val="24"/>
+                <w:szCs w:val="24"/>
               </w:rPr>
               <w:t xml:space="preserve"> </w:t>
             </w:r>
-            <w:proofErr w:type="spellStart"/>
-            <w:r>
-              <w:rPr>
-                <w:rFonts w:ascii="Nirmala UI" w:hAnsi="Nirmala UI" w:cs="Nirmala UI"/>
-                <w:b/>
-                <w:sz w:val="28"/>
-              </w:rPr>
-              <w:t>আবুল</w:t>
-            </w:r>
-            <w:proofErr w:type="spellEnd"/>
-            <w:r>
-              <w:rPr>
-                <w:rFonts w:ascii="Nirmala UI" w:hAnsi="Nirmala UI" w:cs="Nirmala UI"/>
-                <w:b/>
-                <w:sz w:val="28"/>
-              </w:rPr>
-              <w:t xml:space="preserve"> </w:t>
-            </w:r>
-            <w:proofErr w:type="spellStart"/>
-            <w:r>
-              <w:rPr>
-                <w:rFonts w:ascii="Nirmala UI" w:hAnsi="Nirmala UI" w:cs="Nirmala UI"/>
-                <w:b/>
-                <w:sz w:val="28"/>
-              </w:rPr>
-              <w:t>ঘেইত</w:t>
-            </w:r>
-            <w:proofErr w:type="spellEnd"/>
-          </w:p>
-        </w:tc>
-        <w:tc>
-          <w:tcPr>
-            <w:tcW w:w="2520" w:type="dxa"/>
-          </w:tcPr>
-          <w:p>
-            <w:pPr>
-              <w:spacing w:line="360" w:lineRule="auto"/>
-              <w:jc w:val="center"/>
-              <w:cnfStyle w:val="000000100000" w:firstRow="0" w:lastRow="0" w:firstColumn="0" w:lastColumn="0" w:oddVBand="0" w:evenVBand="0" w:oddHBand="1" w:evenHBand="0" w:firstRowFirstColumn="0" w:firstRowLastColumn="0" w:lastRowFirstColumn="0" w:lastRowLastColumn="0"/>
-              <w:rPr>
-                <w:rFonts w:ascii="Nirmala UI" w:hAnsi="Nirmala UI" w:cs="Nirmala UI"/>
-                <w:b/>
-                <w:sz w:val="32"/>
-              </w:rPr>
-            </w:pPr>
-          </w:p>
-          <w:p>
-            <w:pPr>
-              <w:spacing w:line="360" w:lineRule="auto"/>
-              <w:jc w:val="center"/>
-              <w:cnfStyle w:val="000000100000" w:firstRow="0" w:lastRow="0" w:firstColumn="0" w:lastColumn="0" w:oddVBand="0" w:evenVBand="0" w:oddHBand="1" w:evenHBand="0" w:firstRowFirstColumn="0" w:firstRowLastColumn="0" w:lastRowFirstColumn="0" w:lastRowLastColumn="0"/>
-              <w:rPr>
-                <w:rFonts w:ascii="Nirmala UI" w:hAnsi="Nirmala UI" w:cs="Nirmala UI"/>
-                <w:b/>
-                <w:sz w:val="32"/>
-              </w:rPr>
-            </w:pPr>
-            <w:r>
-              <w:rPr>
-                <w:rFonts w:ascii="Nirmala UI" w:hAnsi="Nirmala UI" w:cs="Nirmala UI"/>
-                <w:b/>
-                <w:sz w:val="32"/>
-              </w:rPr>
-              <w:t>22</w:t>
-            </w:r>
-          </w:p>
-        </w:tc>
-        <w:tc>
-          <w:tcPr>
-            <w:tcW w:w="2778" w:type="dxa"/>
-          </w:tcPr>
-          <w:p>
-            <w:pPr>
-              <w:spacing w:line="360" w:lineRule="auto"/>
-              <w:cnfStyle w:val="000000100000" w:firstRow="0" w:lastRow="0" w:firstColumn="0" w:lastColumn="0" w:oddVBand="0" w:evenVBand="0" w:oddHBand="1" w:evenHBand="0" w:firstRowFirstColumn="0" w:firstRowLastColumn="0" w:lastRowFirstColumn="0" w:lastRowLastColumn="0"/>
-              <w:rPr>
-                <w:rFonts w:ascii="Nirmala UI" w:hAnsi="Nirmala UI" w:cs="Nirmala UI"/>
-                <w:sz w:val="24"/>
-                <w:szCs w:val="24"/>
-              </w:rPr>
-            </w:pPr>
+            <w:r>
+              <w:rPr>
+                <w:rFonts w:ascii="Nirmala UI" w:hAnsi="Nirmala UI" w:cs="Nirmala UI"/>
+                <w:sz w:val="24"/>
+                <w:szCs w:val="24"/>
+              </w:rPr>
+              <w:t>বর্তমানে</w:t>
+            </w:r>
+            <w:r>
+              <w:rPr>
+                <w:rFonts w:ascii="Nirmala UI" w:hAnsi="Nirmala UI" w:cs="Nirmala UI"/>
+                <w:sz w:val="24"/>
+                <w:szCs w:val="24"/>
+              </w:rPr>
+              <w:t xml:space="preserve"> BRICS-এর </w:t>
+            </w:r>
+            <w:r>
+              <w:rPr>
+                <w:rFonts w:ascii="Nirmala UI" w:hAnsi="Nirmala UI" w:cs="Nirmala UI"/>
+                <w:sz w:val="24"/>
+                <w:szCs w:val="24"/>
+              </w:rPr>
+              <w:t>সদস্য</w:t>
+            </w:r>
+          </w:p>
+          <w:p>
+            <w:pPr>
+              <w:spacing w:line="360" w:lineRule="auto"/>
+              <w:cnfStyle w:val="000000100000" w:firstRow="0" w:lastRow="0" w:firstColumn="0" w:lastColumn="0" w:oddVBand="0" w:evenVBand="0" w:oddHBand="1" w:evenHBand="0" w:firstRowFirstColumn="0" w:firstRowLastColumn="0" w:lastRowFirstColumn="0" w:lastRowLastColumn="0"/>
+              <w:rPr>
+                <w:rFonts w:ascii="Nirmala UI" w:hAnsi="Nirmala UI" w:cs="Nirmala UI"/>
+                <w:sz w:val="24"/>
+                <w:szCs w:val="24"/>
+              </w:rPr>
+            </w:pPr>
+            <w:r>
+              <w:rPr>
+                <w:rFonts w:ascii="Nirmala UI" w:hAnsi="Nirmala UI" w:cs="Nirmala UI"/>
+                <w:sz w:val="24"/>
+                <w:szCs w:val="24"/>
+              </w:rPr>
+              <w:t xml:space="preserve">* </w:t>
+            </w:r>
+            <w:r>
+              <w:rPr>
+                <w:rFonts w:ascii="Nirmala UI" w:hAnsi="Nirmala UI" w:cs="Nirmala UI"/>
+                <w:sz w:val="24"/>
+                <w:szCs w:val="24"/>
+              </w:rPr>
+              <w:t>ECO নামক মুদ্রা চালু করবে।</w:t>
+            </w:r>
           </w:p>
         </w:tc>
       </w:tr>
@@ -10616,16 +10807,28 @@
               <w:jc w:val="center"/>
               <w:rPr>
                 <w:rFonts w:ascii="Nirmala UI" w:hAnsi="Nirmala UI" w:cs="Nirmala UI"/>
-                <w:sz w:val="32"/>
-              </w:rPr>
-            </w:pPr>
-            <w:r>
-              <w:rPr>
-                <w:rFonts w:ascii="Nirmala UI" w:hAnsi="Nirmala UI" w:cs="Nirmala UI"/>
-                <w:sz w:val="32"/>
-              </w:rPr>
-              <w:lastRenderedPageBreak/>
-              <w:t>প্রতিষ্ঠানের নাম</w:t>
+                <w:sz w:val="18"/>
+                <w:szCs w:val="32"/>
+              </w:rPr>
+            </w:pPr>
+          </w:p>
+          <w:p>
+            <w:pPr>
+              <w:spacing w:line="360" w:lineRule="auto"/>
+              <w:jc w:val="center"/>
+              <w:rPr>
+                <w:rFonts w:ascii="Nirmala UI" w:hAnsi="Nirmala UI" w:cs="Nirmala UI"/>
+                <w:sz w:val="32"/>
+                <w:szCs w:val="32"/>
+              </w:rPr>
+            </w:pPr>
+            <w:r>
+              <w:rPr>
+                <w:rFonts w:ascii="Nirmala UI" w:hAnsi="Nirmala UI" w:cs="Nirmala UI"/>
+                <w:sz w:val="32"/>
+                <w:szCs w:val="32"/>
+              </w:rPr>
+              <w:t>APEC</w:t>
             </w:r>
           </w:p>
         </w:tc>
@@ -10641,16 +10844,31 @@
               <w:rPr>
                 <w:rFonts w:ascii="Nirmala UI" w:hAnsi="Nirmala UI" w:cs="Nirmala UI"/>
                 <w:b/>
-                <w:sz w:val="32"/>
-              </w:rPr>
-            </w:pPr>
-            <w:r>
-              <w:rPr>
-                <w:rFonts w:ascii="Nirmala UI" w:hAnsi="Nirmala UI" w:cs="Nirmala UI"/>
-                <w:b/>
-                <w:sz w:val="32"/>
-              </w:rPr>
-              <w:t>প্রতিষ্ঠা সাল</w:t>
+                <w:sz w:val="18"/>
+                <w:szCs w:val="32"/>
+              </w:rPr>
+            </w:pPr>
+          </w:p>
+          <w:p>
+            <w:pPr>
+              <w:spacing w:line="360" w:lineRule="auto"/>
+              <w:jc w:val="center"/>
+              <w:cnfStyle w:val="000000000000" w:firstRow="0" w:lastRow="0" w:firstColumn="0" w:lastColumn="0" w:oddVBand="0" w:evenVBand="0" w:oddHBand="0" w:evenHBand="0" w:firstRowFirstColumn="0" w:firstRowLastColumn="0" w:lastRowFirstColumn="0" w:lastRowLastColumn="0"/>
+              <w:rPr>
+                <w:rFonts w:ascii="Nirmala UI" w:hAnsi="Nirmala UI" w:cs="Nirmala UI"/>
+                <w:b/>
+                <w:sz w:val="32"/>
+                <w:szCs w:val="32"/>
+              </w:rPr>
+            </w:pPr>
+            <w:r>
+              <w:rPr>
+                <w:rFonts w:ascii="Nirmala UI" w:hAnsi="Nirmala UI" w:cs="Nirmala UI"/>
+                <w:b/>
+                <w:sz w:val="32"/>
+                <w:szCs w:val="32"/>
+              </w:rPr>
+              <w:t>1989</w:t>
             </w:r>
           </w:p>
         </w:tc>
@@ -10666,16 +10884,28 @@
               <w:rPr>
                 <w:rFonts w:ascii="Nirmala UI" w:hAnsi="Nirmala UI" w:cs="Nirmala UI"/>
                 <w:b/>
-                <w:sz w:val="32"/>
-              </w:rPr>
-            </w:pPr>
-            <w:r>
-              <w:rPr>
-                <w:rFonts w:ascii="Nirmala UI" w:hAnsi="Nirmala UI" w:cs="Nirmala UI"/>
-                <w:b/>
-                <w:sz w:val="32"/>
-              </w:rPr>
-              <w:t>H/Q</w:t>
+                <w:sz w:val="18"/>
+              </w:rPr>
+            </w:pPr>
+          </w:p>
+          <w:p>
+            <w:pPr>
+              <w:spacing w:line="360" w:lineRule="auto"/>
+              <w:jc w:val="center"/>
+              <w:cnfStyle w:val="000000000000" w:firstRow="0" w:lastRow="0" w:firstColumn="0" w:lastColumn="0" w:oddVBand="0" w:evenVBand="0" w:oddHBand="0" w:evenHBand="0" w:firstRowFirstColumn="0" w:firstRowLastColumn="0" w:lastRowFirstColumn="0" w:lastRowLastColumn="0"/>
+              <w:rPr>
+                <w:rFonts w:ascii="Nirmala UI" w:hAnsi="Nirmala UI" w:cs="Nirmala UI"/>
+                <w:b/>
+                <w:sz w:val="28"/>
+              </w:rPr>
+            </w:pPr>
+            <w:r>
+              <w:rPr>
+                <w:rFonts w:ascii="Nirmala UI" w:hAnsi="Nirmala UI" w:cs="Nirmala UI"/>
+                <w:b/>
+                <w:sz w:val="28"/>
+              </w:rPr>
+              <w:t>সিঙ্গাপুর</w:t>
             </w:r>
           </w:p>
         </w:tc>
@@ -10690,17 +10920,26 @@
               <w:cnfStyle w:val="000000000000" w:firstRow="0" w:lastRow="0" w:firstColumn="0" w:lastColumn="0" w:oddVBand="0" w:evenVBand="0" w:oddHBand="0" w:evenHBand="0" w:firstRowFirstColumn="0" w:firstRowLastColumn="0" w:lastRowFirstColumn="0" w:lastRowLastColumn="0"/>
               <w:rPr>
                 <w:rFonts w:ascii="Nirmala UI" w:hAnsi="Nirmala UI" w:cs="Nirmala UI"/>
-                <w:b/>
-                <w:sz w:val="32"/>
-              </w:rPr>
-            </w:pPr>
-            <w:r>
-              <w:rPr>
-                <w:rFonts w:ascii="Nirmala UI" w:hAnsi="Nirmala UI" w:cs="Nirmala UI"/>
-                <w:b/>
-                <w:sz w:val="32"/>
-              </w:rPr>
-              <w:t>বর্তমান প্রধান</w:t>
+                <w:sz w:val="28"/>
+              </w:rPr>
+            </w:pPr>
+          </w:p>
+          <w:p>
+            <w:pPr>
+              <w:spacing w:line="360" w:lineRule="auto"/>
+              <w:jc w:val="center"/>
+              <w:cnfStyle w:val="000000000000" w:firstRow="0" w:lastRow="0" w:firstColumn="0" w:lastColumn="0" w:oddVBand="0" w:evenVBand="0" w:oddHBand="0" w:evenHBand="0" w:firstRowFirstColumn="0" w:firstRowLastColumn="0" w:lastRowFirstColumn="0" w:lastRowLastColumn="0"/>
+              <w:rPr>
+                <w:rFonts w:ascii="Nirmala UI" w:hAnsi="Nirmala UI" w:cs="Nirmala UI"/>
+                <w:sz w:val="28"/>
+              </w:rPr>
+            </w:pPr>
+            <w:r>
+              <w:rPr>
+                <w:rFonts w:ascii="Nirmala UI" w:hAnsi="Nirmala UI" w:cs="Nirmala UI"/>
+                <w:sz w:val="28"/>
+              </w:rPr>
+              <w:t xml:space="preserve">-- </w:t>
             </w:r>
           </w:p>
         </w:tc>
@@ -10716,16 +10955,28 @@
               <w:rPr>
                 <w:rFonts w:ascii="Nirmala UI" w:hAnsi="Nirmala UI" w:cs="Nirmala UI"/>
                 <w:b/>
-                <w:sz w:val="32"/>
-              </w:rPr>
-            </w:pPr>
-            <w:r>
-              <w:rPr>
-                <w:rFonts w:ascii="Nirmala UI" w:hAnsi="Nirmala UI" w:cs="Nirmala UI"/>
-                <w:b/>
-                <w:sz w:val="32"/>
-              </w:rPr>
-              <w:t>সদস্য সংখ্যা</w:t>
+                <w:sz w:val="18"/>
+              </w:rPr>
+            </w:pPr>
+          </w:p>
+          <w:p>
+            <w:pPr>
+              <w:spacing w:line="360" w:lineRule="auto"/>
+              <w:jc w:val="center"/>
+              <w:cnfStyle w:val="000000000000" w:firstRow="0" w:lastRow="0" w:firstColumn="0" w:lastColumn="0" w:oddVBand="0" w:evenVBand="0" w:oddHBand="0" w:evenHBand="0" w:firstRowFirstColumn="0" w:firstRowLastColumn="0" w:lastRowFirstColumn="0" w:lastRowLastColumn="0"/>
+              <w:rPr>
+                <w:rFonts w:ascii="Nirmala UI" w:hAnsi="Nirmala UI" w:cs="Nirmala UI"/>
+                <w:b/>
+                <w:sz w:val="28"/>
+              </w:rPr>
+            </w:pPr>
+            <w:r>
+              <w:rPr>
+                <w:rFonts w:ascii="Nirmala UI" w:hAnsi="Nirmala UI" w:cs="Nirmala UI"/>
+                <w:b/>
+                <w:sz w:val="32"/>
+              </w:rPr>
+              <w:t>21</w:t>
             </w:r>
           </w:p>
         </w:tc>
@@ -10736,21 +10987,28 @@
           <w:p>
             <w:pPr>
               <w:spacing w:line="360" w:lineRule="auto"/>
-              <w:jc w:val="center"/>
               <w:cnfStyle w:val="000000000000" w:firstRow="0" w:lastRow="0" w:firstColumn="0" w:lastColumn="0" w:oddVBand="0" w:evenVBand="0" w:oddHBand="0" w:evenHBand="0" w:firstRowFirstColumn="0" w:firstRowLastColumn="0" w:lastRowFirstColumn="0" w:lastRowLastColumn="0"/>
               <w:rPr>
                 <w:rFonts w:ascii="Nirmala UI" w:hAnsi="Nirmala UI" w:cs="Nirmala UI"/>
-                <w:b/>
-                <w:sz w:val="32"/>
-              </w:rPr>
-            </w:pPr>
-            <w:r>
-              <w:rPr>
-                <w:rFonts w:ascii="Nirmala UI" w:hAnsi="Nirmala UI" w:cs="Nirmala UI"/>
-                <w:b/>
-                <w:sz w:val="32"/>
-              </w:rPr>
-              <w:t>Extra Info.</w:t>
+                <w:sz w:val="24"/>
+                <w:szCs w:val="24"/>
+              </w:rPr>
+            </w:pPr>
+            <w:r>
+              <w:rPr>
+                <w:rFonts w:ascii="Nirmala UI" w:hAnsi="Nirmala UI" w:cs="Nirmala UI"/>
+                <w:sz w:val="24"/>
+                <w:szCs w:val="24"/>
+              </w:rPr>
+              <w:t xml:space="preserve">APEC: </w:t>
+            </w:r>
+            <w:r>
+              <w:rPr>
+                <w:rFonts w:ascii="Nirmala UI" w:hAnsi="Nirmala UI" w:cs="Nirmala UI"/>
+                <w:sz w:val="24"/>
+                <w:szCs w:val="32"/>
+              </w:rPr>
+              <w:t>Asia-Pacific Economic Cooperation</w:t>
             </w:r>
           </w:p>
         </w:tc>
@@ -10771,69 +11029,15 @@
               <w:rPr>
                 <w:rFonts w:ascii="Nirmala UI" w:hAnsi="Nirmala UI" w:cs="Nirmala UI"/>
                 <w:sz w:val="32"/>
-                <w:szCs w:val="32"/>
-              </w:rPr>
-            </w:pPr>
-            <w:r>
-              <w:rPr>
-                <w:rFonts w:ascii="Nirmala UI" w:hAnsi="Nirmala UI" w:cs="Nirmala UI"/>
-                <w:sz w:val="32"/>
-                <w:szCs w:val="32"/>
-              </w:rPr>
-              <w:t>BENELUX</w:t>
-            </w:r>
-          </w:p>
-          <w:p>
-            <w:pPr>
-              <w:spacing w:line="360" w:lineRule="auto"/>
-              <w:jc w:val="center"/>
-              <w:rPr>
-                <w:rFonts w:ascii="Nirmala UI" w:hAnsi="Nirmala UI" w:cs="Nirmala UI"/>
-                <w:b w:val="0"/>
-                <w:sz w:val="24"/>
-                <w:szCs w:val="32"/>
-              </w:rPr>
-            </w:pPr>
-            <w:proofErr w:type="spellStart"/>
-            <w:r>
-              <w:rPr>
-                <w:rFonts w:ascii="Nirmala UI" w:hAnsi="Nirmala UI" w:cs="Nirmala UI"/>
-                <w:b w:val="0"/>
-                <w:sz w:val="24"/>
-                <w:szCs w:val="32"/>
-              </w:rPr>
-              <w:t>Belgium+Netherlands</w:t>
-            </w:r>
-            <w:proofErr w:type="spellEnd"/>
-            <w:r>
-              <w:rPr>
-                <w:rFonts w:ascii="Nirmala UI" w:hAnsi="Nirmala UI" w:cs="Nirmala UI"/>
-                <w:b w:val="0"/>
-                <w:sz w:val="24"/>
-                <w:szCs w:val="32"/>
-              </w:rPr>
-              <w:t>+</w:t>
-            </w:r>
-          </w:p>
-          <w:p>
-            <w:pPr>
-              <w:spacing w:line="360" w:lineRule="auto"/>
-              <w:jc w:val="center"/>
-              <w:rPr>
-                <w:rFonts w:ascii="Nirmala UI" w:hAnsi="Nirmala UI" w:cs="Nirmala UI"/>
-                <w:b w:val="0"/>
-                <w:sz w:val="24"/>
-                <w:szCs w:val="32"/>
-              </w:rPr>
-            </w:pPr>
-            <w:r>
-              <w:rPr>
-                <w:rFonts w:ascii="Nirmala UI" w:hAnsi="Nirmala UI" w:cs="Nirmala UI"/>
-                <w:b w:val="0"/>
-                <w:sz w:val="24"/>
-                <w:szCs w:val="32"/>
-              </w:rPr>
-              <w:t>Luxembourg</w:t>
+              </w:rPr>
+            </w:pPr>
+            <w:r>
+              <w:rPr>
+                <w:rFonts w:ascii="Nirmala UI" w:hAnsi="Nirmala UI" w:cs="Nirmala UI"/>
+                <w:sz w:val="32"/>
+              </w:rPr>
+              <w:lastRenderedPageBreak/>
+              <w:t>প্রতিষ্ঠানের নাম</w:t>
             </w:r>
           </w:p>
         </w:tc>
@@ -10850,30 +11054,15 @@
                 <w:rFonts w:ascii="Nirmala UI" w:hAnsi="Nirmala UI" w:cs="Nirmala UI"/>
                 <w:b/>
                 <w:sz w:val="32"/>
-                <w:szCs w:val="32"/>
-              </w:rPr>
-            </w:pPr>
-          </w:p>
-          <w:p>
-            <w:pPr>
-              <w:spacing w:line="360" w:lineRule="auto"/>
-              <w:jc w:val="center"/>
-              <w:cnfStyle w:val="000000100000" w:firstRow="0" w:lastRow="0" w:firstColumn="0" w:lastColumn="0" w:oddVBand="0" w:evenVBand="0" w:oddHBand="1" w:evenHBand="0" w:firstRowFirstColumn="0" w:firstRowLastColumn="0" w:lastRowFirstColumn="0" w:lastRowLastColumn="0"/>
-              <w:rPr>
-                <w:rFonts w:ascii="Nirmala UI" w:hAnsi="Nirmala UI" w:cs="Nirmala UI"/>
-                <w:b/>
-                <w:sz w:val="32"/>
-                <w:szCs w:val="32"/>
-              </w:rPr>
-            </w:pPr>
-            <w:r>
-              <w:rPr>
-                <w:rFonts w:ascii="Nirmala UI" w:hAnsi="Nirmala UI" w:cs="Nirmala UI"/>
-                <w:b/>
-                <w:sz w:val="32"/>
-                <w:szCs w:val="32"/>
-              </w:rPr>
-              <w:t>1944</w:t>
+              </w:rPr>
+            </w:pPr>
+            <w:r>
+              <w:rPr>
+                <w:rFonts w:ascii="Nirmala UI" w:hAnsi="Nirmala UI" w:cs="Nirmala UI"/>
+                <w:b/>
+                <w:sz w:val="32"/>
+              </w:rPr>
+              <w:t>প্রতিষ্ঠা সাল</w:t>
             </w:r>
           </w:p>
         </w:tc>
@@ -10889,16 +11078,16 @@
               <w:rPr>
                 <w:rFonts w:ascii="Nirmala UI" w:hAnsi="Nirmala UI" w:cs="Nirmala UI"/>
                 <w:b/>
-                <w:sz w:val="28"/>
-              </w:rPr>
-            </w:pPr>
-            <w:r>
-              <w:rPr>
-                <w:rFonts w:ascii="Nirmala UI" w:hAnsi="Nirmala UI" w:cs="Nirmala UI"/>
-                <w:b/>
-                <w:sz w:val="28"/>
-              </w:rPr>
-              <w:t>ব্রাসেলস, বেলজিয়াম</w:t>
+                <w:sz w:val="32"/>
+              </w:rPr>
+            </w:pPr>
+            <w:r>
+              <w:rPr>
+                <w:rFonts w:ascii="Nirmala UI" w:hAnsi="Nirmala UI" w:cs="Nirmala UI"/>
+                <w:b/>
+                <w:sz w:val="32"/>
+              </w:rPr>
+              <w:t>H/Q</w:t>
             </w:r>
           </w:p>
         </w:tc>
@@ -10913,26 +11102,17 @@
               <w:cnfStyle w:val="000000100000" w:firstRow="0" w:lastRow="0" w:firstColumn="0" w:lastColumn="0" w:oddVBand="0" w:evenVBand="0" w:oddHBand="1" w:evenHBand="0" w:firstRowFirstColumn="0" w:firstRowLastColumn="0" w:lastRowFirstColumn="0" w:lastRowLastColumn="0"/>
               <w:rPr>
                 <w:rFonts w:ascii="Nirmala UI" w:hAnsi="Nirmala UI" w:cs="Nirmala UI"/>
-                <w:sz w:val="28"/>
-              </w:rPr>
-            </w:pPr>
-          </w:p>
-          <w:p>
-            <w:pPr>
-              <w:spacing w:line="360" w:lineRule="auto"/>
-              <w:jc w:val="center"/>
-              <w:cnfStyle w:val="000000100000" w:firstRow="0" w:lastRow="0" w:firstColumn="0" w:lastColumn="0" w:oddVBand="0" w:evenVBand="0" w:oddHBand="1" w:evenHBand="0" w:firstRowFirstColumn="0" w:firstRowLastColumn="0" w:lastRowFirstColumn="0" w:lastRowLastColumn="0"/>
-              <w:rPr>
-                <w:rFonts w:ascii="Nirmala UI" w:hAnsi="Nirmala UI" w:cs="Nirmala UI"/>
-                <w:sz w:val="28"/>
-              </w:rPr>
-            </w:pPr>
-            <w:r>
-              <w:rPr>
-                <w:rFonts w:ascii="Nirmala UI" w:hAnsi="Nirmala UI" w:cs="Nirmala UI"/>
-                <w:sz w:val="28"/>
-              </w:rPr>
-              <w:t>--</w:t>
+                <w:b/>
+                <w:sz w:val="32"/>
+              </w:rPr>
+            </w:pPr>
+            <w:r>
+              <w:rPr>
+                <w:rFonts w:ascii="Nirmala UI" w:hAnsi="Nirmala UI" w:cs="Nirmala UI"/>
+                <w:b/>
+                <w:sz w:val="32"/>
+              </w:rPr>
+              <w:t>বর্তমান প্রধান</w:t>
             </w:r>
           </w:p>
         </w:tc>
@@ -10951,25 +11131,13 @@
                 <w:sz w:val="32"/>
               </w:rPr>
             </w:pPr>
-          </w:p>
-          <w:p>
-            <w:pPr>
-              <w:spacing w:line="360" w:lineRule="auto"/>
-              <w:jc w:val="center"/>
-              <w:cnfStyle w:val="000000100000" w:firstRow="0" w:lastRow="0" w:firstColumn="0" w:lastColumn="0" w:oddVBand="0" w:evenVBand="0" w:oddHBand="1" w:evenHBand="0" w:firstRowFirstColumn="0" w:firstRowLastColumn="0" w:lastRowFirstColumn="0" w:lastRowLastColumn="0"/>
-              <w:rPr>
-                <w:rFonts w:ascii="Nirmala UI" w:hAnsi="Nirmala UI" w:cs="Nirmala UI"/>
-                <w:b/>
-                <w:sz w:val="32"/>
-              </w:rPr>
-            </w:pPr>
-            <w:r>
-              <w:rPr>
-                <w:rFonts w:ascii="Nirmala UI" w:hAnsi="Nirmala UI" w:cs="Nirmala UI"/>
-                <w:b/>
-                <w:sz w:val="32"/>
-              </w:rPr>
-              <w:t>3</w:t>
+            <w:r>
+              <w:rPr>
+                <w:rFonts w:ascii="Nirmala UI" w:hAnsi="Nirmala UI" w:cs="Nirmala UI"/>
+                <w:b/>
+                <w:sz w:val="32"/>
+              </w:rPr>
+              <w:t>সদস্য সংখ্যা</w:t>
             </w:r>
           </w:p>
         </w:tc>
@@ -10980,28 +11148,21 @@
           <w:p>
             <w:pPr>
               <w:spacing w:line="360" w:lineRule="auto"/>
-              <w:cnfStyle w:val="000000100000" w:firstRow="0" w:lastRow="0" w:firstColumn="0" w:lastColumn="0" w:oddVBand="0" w:evenVBand="0" w:oddHBand="1" w:evenHBand="0" w:firstRowFirstColumn="0" w:firstRowLastColumn="0" w:lastRowFirstColumn="0" w:lastRowLastColumn="0"/>
-              <w:rPr>
-                <w:rFonts w:ascii="Nirmala UI" w:hAnsi="Nirmala UI" w:cs="Nirmala UI"/>
-                <w:sz w:val="24"/>
-                <w:szCs w:val="24"/>
-              </w:rPr>
-            </w:pPr>
-            <w:r>
-              <w:rPr>
-                <w:rFonts w:ascii="Nirmala UI" w:hAnsi="Nirmala UI" w:cs="Nirmala UI"/>
-                <w:sz w:val="24"/>
-                <w:szCs w:val="24"/>
-              </w:rPr>
-              <w:t>এটি Politico</w:t>
-            </w:r>
-            <w:r>
-              <w:rPr>
-                <w:rFonts w:ascii="Nirmala UI" w:hAnsi="Nirmala UI" w:cs="Nirmala UI"/>
-                <w:sz w:val="24"/>
-                <w:szCs w:val="24"/>
-              </w:rPr>
-              <w:t>-Economic Union.</w:t>
+              <w:jc w:val="center"/>
+              <w:cnfStyle w:val="000000100000" w:firstRow="0" w:lastRow="0" w:firstColumn="0" w:lastColumn="0" w:oddVBand="0" w:evenVBand="0" w:oddHBand="1" w:evenHBand="0" w:firstRowFirstColumn="0" w:firstRowLastColumn="0" w:lastRowFirstColumn="0" w:lastRowLastColumn="0"/>
+              <w:rPr>
+                <w:rFonts w:ascii="Nirmala UI" w:hAnsi="Nirmala UI" w:cs="Nirmala UI"/>
+                <w:b/>
+                <w:sz w:val="32"/>
+              </w:rPr>
+            </w:pPr>
+            <w:r>
+              <w:rPr>
+                <w:rFonts w:ascii="Nirmala UI" w:hAnsi="Nirmala UI" w:cs="Nirmala UI"/>
+                <w:b/>
+                <w:sz w:val="32"/>
+              </w:rPr>
+              <w:t>Extra Info.</w:t>
             </w:r>
           </w:p>
         </w:tc>
@@ -11306,39 +11467,7 @@
                 <w:rFonts w:ascii="Nirmala UI" w:hAnsi="Nirmala UI" w:cs="Nirmala UI"/>
                 <w:sz w:val="24"/>
               </w:rPr>
-              <w:t xml:space="preserve">, তুরস্ক, </w:t>
-            </w:r>
-            <w:proofErr w:type="spellStart"/>
-            <w:r>
-              <w:rPr>
-                <w:rFonts w:ascii="Nirmala UI" w:hAnsi="Nirmala UI" w:cs="Nirmala UI"/>
-                <w:sz w:val="24"/>
-              </w:rPr>
-              <w:t>মিশর</w:t>
-            </w:r>
-            <w:proofErr w:type="spellEnd"/>
-            <w:r>
-              <w:rPr>
-                <w:rFonts w:ascii="Nirmala UI" w:hAnsi="Nirmala UI" w:cs="Nirmala UI"/>
-                <w:sz w:val="24"/>
-              </w:rPr>
-              <w:t xml:space="preserve">, </w:t>
-            </w:r>
-            <w:proofErr w:type="spellStart"/>
-            <w:r>
-              <w:rPr>
-                <w:rFonts w:ascii="Nirmala UI" w:hAnsi="Nirmala UI" w:cs="Nirmala UI"/>
-                <w:sz w:val="24"/>
-              </w:rPr>
-              <w:t>ইন্দোনেশিয়া</w:t>
-            </w:r>
-            <w:proofErr w:type="spellEnd"/>
-            <w:r>
-              <w:rPr>
-                <w:rFonts w:ascii="Nirmala UI" w:hAnsi="Nirmala UI" w:cs="Nirmala UI"/>
-                <w:sz w:val="24"/>
-              </w:rPr>
-              <w:t xml:space="preserve">, </w:t>
+              <w:t xml:space="preserve">, তুরস্ক, মিশর, ইন্দোনেশিয়া, </w:t>
             </w:r>
             <w:proofErr w:type="spellStart"/>
             <w:r>
@@ -11643,23 +11772,7 @@
                 <w:rFonts w:ascii="Nirmala UI" w:hAnsi="Nirmala UI" w:cs="Nirmala UI"/>
                 <w:sz w:val="24"/>
               </w:rPr>
-              <w:t xml:space="preserve">কানাডা, USA, UK, ফ্রান্স, </w:t>
-            </w:r>
-            <w:proofErr w:type="spellStart"/>
-            <w:r>
-              <w:rPr>
-                <w:rFonts w:ascii="Nirmala UI" w:hAnsi="Nirmala UI" w:cs="Nirmala UI"/>
-                <w:sz w:val="24"/>
-              </w:rPr>
-              <w:t>জার্মানি</w:t>
-            </w:r>
-            <w:proofErr w:type="spellEnd"/>
-            <w:r>
-              <w:rPr>
-                <w:rFonts w:ascii="Nirmala UI" w:hAnsi="Nirmala UI" w:cs="Nirmala UI"/>
-                <w:sz w:val="24"/>
-              </w:rPr>
-              <w:t xml:space="preserve">, </w:t>
+              <w:t xml:space="preserve">কানাডা, USA, UK, ফ্রান্স, জার্মানি, </w:t>
             </w:r>
             <w:proofErr w:type="spellStart"/>
             <w:r>
@@ -12293,7 +12406,6 @@
                 <w:rFonts w:ascii="Nirmala UI" w:hAnsi="Nirmala UI" w:cs="Nirmala UI"/>
                 <w:sz w:val="32"/>
               </w:rPr>
-              <w:lastRenderedPageBreak/>
               <w:t>প্রতিষ্ঠানের নাম</w:t>
             </w:r>
           </w:p>
@@ -12517,6 +12629,7 @@
                 <w:sz w:val="24"/>
                 <w:szCs w:val="32"/>
               </w:rPr>
+              <w:lastRenderedPageBreak/>
               <w:t xml:space="preserve">সালে </w:t>
             </w:r>
             <w:proofErr w:type="spellStart"/>
@@ -12642,6 +12755,7 @@
                 <w:b/>
                 <w:sz w:val="28"/>
               </w:rPr>
+              <w:lastRenderedPageBreak/>
               <w:t>--</w:t>
             </w:r>
           </w:p>
@@ -12766,6 +12880,7 @@
                 <w:sz w:val="28"/>
                 <w:szCs w:val="24"/>
               </w:rPr>
+              <w:lastRenderedPageBreak/>
               <w:t>মেক্সিকো</w:t>
             </w:r>
             <w:proofErr w:type="spellEnd"/>
@@ -12776,19 +12891,8 @@
                 <w:sz w:val="28"/>
                 <w:szCs w:val="24"/>
               </w:rPr>
-              <w:t xml:space="preserve">, </w:t>
-            </w:r>
-            <w:proofErr w:type="spellStart"/>
-            <w:r>
-              <w:rPr>
-                <w:rFonts w:ascii="Nirmala UI" w:hAnsi="Nirmala UI" w:cs="Nirmala UI"/>
-                <w:b/>
-                <w:sz w:val="28"/>
-                <w:szCs w:val="24"/>
-              </w:rPr>
-              <w:t>ইন্দোনেশিয়া</w:t>
-            </w:r>
-            <w:proofErr w:type="spellEnd"/>
+              <w:t>, ইন্দোনেশিয়া</w:t>
+            </w:r>
           </w:p>
         </w:tc>
       </w:tr>
@@ -12814,6 +12918,7 @@
                 <w:sz w:val="32"/>
                 <w:szCs w:val="32"/>
               </w:rPr>
+              <w:lastRenderedPageBreak/>
               <w:t>ECO</w:t>
             </w:r>
           </w:p>
@@ -13968,7 +14073,6 @@
                 <w:sz w:val="24"/>
                 <w:szCs w:val="32"/>
               </w:rPr>
-              <w:lastRenderedPageBreak/>
               <w:t>(C</w:t>
             </w:r>
             <w:r>
@@ -14005,7 +14109,6 @@
                 <w:sz w:val="32"/>
                 <w:szCs w:val="32"/>
               </w:rPr>
-              <w:lastRenderedPageBreak/>
               <w:t>1994</w:t>
             </w:r>
           </w:p>
@@ -15699,6 +15802,38 @@
                 <w:rFonts w:ascii="Nirmala UI" w:hAnsi="Nirmala UI" w:cs="Nirmala UI"/>
                 <w:sz w:val="24"/>
               </w:rPr>
+              <w:t xml:space="preserve">, ইন্দোনেশিয়া, </w:t>
+            </w:r>
+            <w:proofErr w:type="spellStart"/>
+            <w:r>
+              <w:rPr>
+                <w:rFonts w:ascii="Nirmala UI" w:hAnsi="Nirmala UI" w:cs="Nirmala UI"/>
+                <w:sz w:val="24"/>
+              </w:rPr>
+              <w:t>জাপান</w:t>
+            </w:r>
+            <w:proofErr w:type="spellEnd"/>
+            <w:r>
+              <w:rPr>
+                <w:rFonts w:ascii="Nirmala UI" w:hAnsi="Nirmala UI" w:cs="Nirmala UI"/>
+                <w:sz w:val="24"/>
+              </w:rPr>
+              <w:t xml:space="preserve">, দ. </w:t>
+            </w:r>
+            <w:proofErr w:type="spellStart"/>
+            <w:r>
+              <w:rPr>
+                <w:rFonts w:ascii="Nirmala UI" w:hAnsi="Nirmala UI" w:cs="Nirmala UI"/>
+                <w:sz w:val="24"/>
+              </w:rPr>
+              <w:t>কোরিয়া</w:t>
+            </w:r>
+            <w:proofErr w:type="spellEnd"/>
+            <w:r>
+              <w:rPr>
+                <w:rFonts w:ascii="Nirmala UI" w:hAnsi="Nirmala UI" w:cs="Nirmala UI"/>
+                <w:sz w:val="24"/>
+              </w:rPr>
               <w:t xml:space="preserve">, </w:t>
             </w:r>
             <w:proofErr w:type="spellStart"/>
@@ -15707,7 +15842,7 @@
                 <w:rFonts w:ascii="Nirmala UI" w:hAnsi="Nirmala UI" w:cs="Nirmala UI"/>
                 <w:sz w:val="24"/>
               </w:rPr>
-              <w:t>ইন্দোনেশিয়া</w:t>
+              <w:t>লাওস</w:t>
             </w:r>
             <w:proofErr w:type="spellEnd"/>
             <w:r>
@@ -15723,23 +15858,7 @@
                 <w:rFonts w:ascii="Nirmala UI" w:hAnsi="Nirmala UI" w:cs="Nirmala UI"/>
                 <w:sz w:val="24"/>
               </w:rPr>
-              <w:t>জাপান</w:t>
-            </w:r>
-            <w:proofErr w:type="spellEnd"/>
-            <w:r>
-              <w:rPr>
-                <w:rFonts w:ascii="Nirmala UI" w:hAnsi="Nirmala UI" w:cs="Nirmala UI"/>
-                <w:sz w:val="24"/>
-              </w:rPr>
-              <w:t xml:space="preserve">, দ. </w:t>
-            </w:r>
-            <w:proofErr w:type="spellStart"/>
-            <w:r>
-              <w:rPr>
-                <w:rFonts w:ascii="Nirmala UI" w:hAnsi="Nirmala UI" w:cs="Nirmala UI"/>
-                <w:sz w:val="24"/>
-              </w:rPr>
-              <w:t>কোরিয়া</w:t>
+              <w:t>মালয়শিয়া</w:t>
             </w:r>
             <w:proofErr w:type="spellEnd"/>
             <w:r>
@@ -15755,7 +15874,7 @@
                 <w:rFonts w:ascii="Nirmala UI" w:hAnsi="Nirmala UI" w:cs="Nirmala UI"/>
                 <w:sz w:val="24"/>
               </w:rPr>
-              <w:t>লাওস</w:t>
+              <w:t>মায়ানমার</w:t>
             </w:r>
             <w:proofErr w:type="spellEnd"/>
             <w:r>
@@ -15771,7 +15890,7 @@
                 <w:rFonts w:ascii="Nirmala UI" w:hAnsi="Nirmala UI" w:cs="Nirmala UI"/>
                 <w:sz w:val="24"/>
               </w:rPr>
-              <w:t>মালয়শিয়া</w:t>
+              <w:t>নিউজিল্যান্ড</w:t>
             </w:r>
             <w:proofErr w:type="spellEnd"/>
             <w:r>
@@ -15787,38 +15906,6 @@
                 <w:rFonts w:ascii="Nirmala UI" w:hAnsi="Nirmala UI" w:cs="Nirmala UI"/>
                 <w:sz w:val="24"/>
               </w:rPr>
-              <w:t>মায়ানমার</w:t>
-            </w:r>
-            <w:proofErr w:type="spellEnd"/>
-            <w:r>
-              <w:rPr>
-                <w:rFonts w:ascii="Nirmala UI" w:hAnsi="Nirmala UI" w:cs="Nirmala UI"/>
-                <w:sz w:val="24"/>
-              </w:rPr>
-              <w:t xml:space="preserve">, </w:t>
-            </w:r>
-            <w:proofErr w:type="spellStart"/>
-            <w:r>
-              <w:rPr>
-                <w:rFonts w:ascii="Nirmala UI" w:hAnsi="Nirmala UI" w:cs="Nirmala UI"/>
-                <w:sz w:val="24"/>
-              </w:rPr>
-              <w:t>নিউজিল্যান্ড</w:t>
-            </w:r>
-            <w:proofErr w:type="spellEnd"/>
-            <w:r>
-              <w:rPr>
-                <w:rFonts w:ascii="Nirmala UI" w:hAnsi="Nirmala UI" w:cs="Nirmala UI"/>
-                <w:sz w:val="24"/>
-              </w:rPr>
-              <w:t xml:space="preserve">, </w:t>
-            </w:r>
-            <w:proofErr w:type="spellStart"/>
-            <w:r>
-              <w:rPr>
-                <w:rFonts w:ascii="Nirmala UI" w:hAnsi="Nirmala UI" w:cs="Nirmala UI"/>
-                <w:sz w:val="24"/>
-              </w:rPr>
               <w:t>ফিলিপাইন</w:t>
             </w:r>
             <w:proofErr w:type="spellEnd"/>
@@ -15827,23 +15914,7 @@
                 <w:rFonts w:ascii="Nirmala UI" w:hAnsi="Nirmala UI" w:cs="Nirmala UI"/>
                 <w:sz w:val="24"/>
               </w:rPr>
-              <w:t xml:space="preserve">, </w:t>
-            </w:r>
-            <w:proofErr w:type="spellStart"/>
-            <w:r>
-              <w:rPr>
-                <w:rFonts w:ascii="Nirmala UI" w:hAnsi="Nirmala UI" w:cs="Nirmala UI"/>
-                <w:sz w:val="24"/>
-              </w:rPr>
-              <w:t>সিঙ্গাপুর</w:t>
-            </w:r>
-            <w:proofErr w:type="spellEnd"/>
-            <w:r>
-              <w:rPr>
-                <w:rFonts w:ascii="Nirmala UI" w:hAnsi="Nirmala UI" w:cs="Nirmala UI"/>
-                <w:sz w:val="24"/>
-              </w:rPr>
-              <w:t xml:space="preserve">, </w:t>
+              <w:t xml:space="preserve">, সিঙ্গাপুর, </w:t>
             </w:r>
             <w:proofErr w:type="spellStart"/>
             <w:r>
@@ -16296,7 +16367,6 @@
               </w:rPr>
               <w:t xml:space="preserve">1992, </w:t>
             </w:r>
-            <w:proofErr w:type="spellStart"/>
             <w:r>
               <w:rPr>
                 <w:rFonts w:ascii="Nirmala UI" w:hAnsi="Nirmala UI" w:cs="Nirmala UI"/>
@@ -16305,7 +16375,6 @@
               </w:rPr>
               <w:t>সিঙ্গাপুর</w:t>
             </w:r>
-            <w:proofErr w:type="spellEnd"/>
           </w:p>
         </w:tc>
         <w:tc>
@@ -17404,21 +17473,12 @@
               </w:rPr>
               <w:t xml:space="preserve">, </w:t>
             </w:r>
-            <w:proofErr w:type="spellStart"/>
-            <w:r>
-              <w:rPr>
-                <w:rFonts w:ascii="Nirmala UI" w:hAnsi="Nirmala UI" w:cs="Nirmala UI"/>
-                <w:sz w:val="24"/>
-              </w:rPr>
-              <w:t>সিঙ্গাপুর</w:t>
-            </w:r>
-            <w:proofErr w:type="spellEnd"/>
-            <w:r>
-              <w:rPr>
-                <w:rFonts w:ascii="Nirmala UI" w:hAnsi="Nirmala UI" w:cs="Nirmala UI"/>
-                <w:sz w:val="24"/>
-              </w:rPr>
-              <w:t xml:space="preserve">, </w:t>
+            <w:r>
+              <w:rPr>
+                <w:rFonts w:ascii="Nirmala UI" w:hAnsi="Nirmala UI" w:cs="Nirmala UI"/>
+                <w:sz w:val="24"/>
+              </w:rPr>
+              <w:t xml:space="preserve">সিঙ্গাপুর, </w:t>
             </w:r>
             <w:proofErr w:type="spellStart"/>
             <w:r>
@@ -18007,6 +18067,22 @@
                 <w:rFonts w:ascii="Nirmala UI" w:hAnsi="Nirmala UI" w:cs="Nirmala UI"/>
                 <w:sz w:val="24"/>
               </w:rPr>
+              <w:t xml:space="preserve">, ইন্দোনেশিয়া, </w:t>
+            </w:r>
+            <w:proofErr w:type="spellStart"/>
+            <w:r>
+              <w:rPr>
+                <w:rFonts w:ascii="Nirmala UI" w:hAnsi="Nirmala UI" w:cs="Nirmala UI"/>
+                <w:sz w:val="24"/>
+              </w:rPr>
+              <w:t>মালয়েশিয়া</w:t>
+            </w:r>
+            <w:proofErr w:type="spellEnd"/>
+            <w:r>
+              <w:rPr>
+                <w:rFonts w:ascii="Nirmala UI" w:hAnsi="Nirmala UI" w:cs="Nirmala UI"/>
+                <w:sz w:val="24"/>
+              </w:rPr>
               <w:t xml:space="preserve">, </w:t>
             </w:r>
             <w:proofErr w:type="spellStart"/>
@@ -18015,38 +18091,6 @@
                 <w:rFonts w:ascii="Nirmala UI" w:hAnsi="Nirmala UI" w:cs="Nirmala UI"/>
                 <w:sz w:val="24"/>
               </w:rPr>
-              <w:t>ইন্দোনেশিয়া</w:t>
-            </w:r>
-            <w:proofErr w:type="spellEnd"/>
-            <w:r>
-              <w:rPr>
-                <w:rFonts w:ascii="Nirmala UI" w:hAnsi="Nirmala UI" w:cs="Nirmala UI"/>
-                <w:sz w:val="24"/>
-              </w:rPr>
-              <w:t xml:space="preserve">, </w:t>
-            </w:r>
-            <w:proofErr w:type="spellStart"/>
-            <w:r>
-              <w:rPr>
-                <w:rFonts w:ascii="Nirmala UI" w:hAnsi="Nirmala UI" w:cs="Nirmala UI"/>
-                <w:sz w:val="24"/>
-              </w:rPr>
-              <w:t>মালয়েশিয়া</w:t>
-            </w:r>
-            <w:proofErr w:type="spellEnd"/>
-            <w:r>
-              <w:rPr>
-                <w:rFonts w:ascii="Nirmala UI" w:hAnsi="Nirmala UI" w:cs="Nirmala UI"/>
-                <w:sz w:val="24"/>
-              </w:rPr>
-              <w:t xml:space="preserve">, </w:t>
-            </w:r>
-            <w:proofErr w:type="spellStart"/>
-            <w:r>
-              <w:rPr>
-                <w:rFonts w:ascii="Nirmala UI" w:hAnsi="Nirmala UI" w:cs="Nirmala UI"/>
-                <w:sz w:val="24"/>
-              </w:rPr>
               <w:t>ফিলিপাইন</w:t>
             </w:r>
             <w:proofErr w:type="spellEnd"/>
@@ -18055,23 +18099,7 @@
                 <w:rFonts w:ascii="Nirmala UI" w:hAnsi="Nirmala UI" w:cs="Nirmala UI"/>
                 <w:sz w:val="24"/>
               </w:rPr>
-              <w:t xml:space="preserve">, </w:t>
-            </w:r>
-            <w:proofErr w:type="spellStart"/>
-            <w:r>
-              <w:rPr>
-                <w:rFonts w:ascii="Nirmala UI" w:hAnsi="Nirmala UI" w:cs="Nirmala UI"/>
-                <w:sz w:val="24"/>
-              </w:rPr>
-              <w:t>সিঙ্গাপুর</w:t>
-            </w:r>
-            <w:proofErr w:type="spellEnd"/>
-            <w:r>
-              <w:rPr>
-                <w:rFonts w:ascii="Nirmala UI" w:hAnsi="Nirmala UI" w:cs="Nirmala UI"/>
-                <w:sz w:val="24"/>
-              </w:rPr>
-              <w:t xml:space="preserve">, </w:t>
+              <w:t xml:space="preserve">, সিঙ্গাপুর, </w:t>
             </w:r>
             <w:proofErr w:type="spellStart"/>
             <w:r>
@@ -20300,7 +20328,15 @@
                 <w:sz w:val="24"/>
                 <w:szCs w:val="32"/>
               </w:rPr>
-              <w:t xml:space="preserve"> ডলার।</w:t>
+              <w:t xml:space="preserve"> ডলার</w:t>
+            </w:r>
+            <w:r>
+              <w:rPr>
+                <w:rFonts w:ascii="Nirmala UI" w:hAnsi="Nirmala UI" w:cs="Nirmala UI"/>
+                <w:sz w:val="24"/>
+                <w:szCs w:val="32"/>
+              </w:rPr>
+              <w:t xml:space="preserve"> (Fastest among all states)</w:t>
             </w:r>
           </w:p>
         </w:tc>
@@ -20506,17 +20542,7 @@
                 <w:b/>
                 <w:sz w:val="28"/>
               </w:rPr>
-              <w:t>M.</w:t>
-            </w:r>
-            <w:bookmarkStart w:id="0" w:name="_GoBack"/>
-            <w:bookmarkEnd w:id="0"/>
-            <w:r>
-              <w:rPr>
-                <w:rFonts w:ascii="Nirmala UI" w:hAnsi="Nirmala UI" w:cs="Nirmala UI"/>
-                <w:b/>
-                <w:sz w:val="28"/>
-              </w:rPr>
-              <w:t>D.</w:t>
+              <w:t>M.D.</w:t>
             </w:r>
           </w:p>
           <w:p>
@@ -21754,18 +21780,8 @@
                 <w:b/>
                 <w:sz w:val="28"/>
               </w:rPr>
-              <w:t xml:space="preserve">সর্বশেষঃ </w:t>
-            </w:r>
-            <w:proofErr w:type="spellStart"/>
-            <w:r>
-              <w:rPr>
-                <w:rFonts w:ascii="Nirmala UI" w:hAnsi="Nirmala UI" w:cs="Nirmala UI"/>
-                <w:b/>
-                <w:sz w:val="28"/>
-              </w:rPr>
-              <w:t>মিশর</w:t>
-            </w:r>
-            <w:proofErr w:type="spellEnd"/>
+              <w:t>সর্বশেষঃ মিশর</w:t>
+            </w:r>
           </w:p>
         </w:tc>
         <w:tc>
@@ -23289,18 +23305,8 @@
                 <w:b/>
                 <w:sz w:val="28"/>
               </w:rPr>
-              <w:t xml:space="preserve">, </w:t>
-            </w:r>
-            <w:proofErr w:type="spellStart"/>
-            <w:r>
-              <w:rPr>
-                <w:rFonts w:ascii="Nirmala UI" w:hAnsi="Nirmala UI" w:cs="Nirmala UI"/>
-                <w:b/>
-                <w:sz w:val="28"/>
-              </w:rPr>
-              <w:t>জার্মানি</w:t>
-            </w:r>
-            <w:proofErr w:type="spellEnd"/>
+              <w:t>, জার্মানি</w:t>
+            </w:r>
           </w:p>
         </w:tc>
         <w:tc>
@@ -25095,18 +25101,8 @@
                 <w:b/>
                 <w:sz w:val="28"/>
               </w:rPr>
-              <w:t xml:space="preserve">, </w:t>
-            </w:r>
-            <w:proofErr w:type="spellStart"/>
-            <w:r>
-              <w:rPr>
-                <w:rFonts w:ascii="Nirmala UI" w:hAnsi="Nirmala UI" w:cs="Nirmala UI"/>
-                <w:b/>
-                <w:sz w:val="28"/>
-              </w:rPr>
-              <w:t>জার্মানি</w:t>
-            </w:r>
-            <w:proofErr w:type="spellEnd"/>
+              <w:t>, জার্মানি</w:t>
+            </w:r>
           </w:p>
         </w:tc>
         <w:tc>
@@ -25386,14 +25382,14 @@
               <w:spacing w:line="360" w:lineRule="auto"/>
               <w:rPr>
                 <w:rFonts w:ascii="Nirmala UI" w:hAnsi="Nirmala UI" w:cs="Nirmala UI"/>
-                <w:sz w:val="28"/>
-              </w:rPr>
-            </w:pPr>
-            <w:proofErr w:type="spellStart"/>
-            <w:r>
-              <w:rPr>
-                <w:rFonts w:ascii="Nirmala UI" w:hAnsi="Nirmala UI" w:cs="Nirmala UI"/>
-                <w:sz w:val="28"/>
+                <w:sz w:val="24"/>
+              </w:rPr>
+            </w:pPr>
+            <w:proofErr w:type="spellStart"/>
+            <w:r>
+              <w:rPr>
+                <w:rFonts w:ascii="Nirmala UI" w:hAnsi="Nirmala UI" w:cs="Nirmala UI"/>
+                <w:sz w:val="24"/>
               </w:rPr>
               <w:t>স্বাক্ষর</w:t>
             </w:r>
@@ -25401,7 +25397,7 @@
             <w:r>
               <w:rPr>
                 <w:rFonts w:ascii="Nirmala UI" w:hAnsi="Nirmala UI" w:cs="Nirmala UI"/>
-                <w:sz w:val="28"/>
+                <w:sz w:val="24"/>
               </w:rPr>
               <w:t xml:space="preserve"> – কার্যকরঃ</w:t>
             </w:r>
@@ -25409,9 +25405,17 @@
               <w:rPr>
                 <w:rFonts w:ascii="Nirmala UI" w:hAnsi="Nirmala UI" w:cs="Nirmala UI"/>
                 <w:b/>
-                <w:sz w:val="28"/>
-              </w:rPr>
-              <w:t xml:space="preserve"> 1997 </w:t>
+                <w:sz w:val="24"/>
+              </w:rPr>
+              <w:t xml:space="preserve"> </w:t>
+            </w:r>
+            <w:r>
+              <w:rPr>
+                <w:rFonts w:ascii="Nirmala UI" w:hAnsi="Nirmala UI" w:cs="Nirmala UI"/>
+                <w:b/>
+                <w:sz w:val="28"/>
+              </w:rPr>
+              <w:t xml:space="preserve">1997 </w:t>
             </w:r>
             <w:r>
               <w:rPr>
@@ -25448,14 +25452,14 @@
               <w:spacing w:line="360" w:lineRule="auto"/>
               <w:rPr>
                 <w:rFonts w:ascii="Nirmala UI" w:hAnsi="Nirmala UI" w:cs="Nirmala UI"/>
-                <w:sz w:val="28"/>
-              </w:rPr>
-            </w:pPr>
-            <w:proofErr w:type="spellStart"/>
-            <w:r>
-              <w:rPr>
-                <w:rFonts w:ascii="Nirmala UI" w:hAnsi="Nirmala UI" w:cs="Nirmala UI"/>
-                <w:sz w:val="28"/>
+                <w:sz w:val="24"/>
+              </w:rPr>
+            </w:pPr>
+            <w:proofErr w:type="spellStart"/>
+            <w:r>
+              <w:rPr>
+                <w:rFonts w:ascii="Nirmala UI" w:hAnsi="Nirmala UI" w:cs="Nirmala UI"/>
+                <w:sz w:val="24"/>
               </w:rPr>
               <w:t>স্থানঃ</w:t>
             </w:r>
@@ -25463,7 +25467,7 @@
             <w:r>
               <w:rPr>
                 <w:rFonts w:ascii="Nirmala UI" w:hAnsi="Nirmala UI" w:cs="Nirmala UI"/>
-                <w:sz w:val="28"/>
+                <w:sz w:val="24"/>
               </w:rPr>
               <w:t xml:space="preserve"> </w:t>
             </w:r>
@@ -25472,7 +25476,7 @@
               <w:rPr>
                 <w:rFonts w:ascii="Nirmala UI" w:hAnsi="Nirmala UI" w:cs="Nirmala UI"/>
                 <w:b/>
-                <w:sz w:val="28"/>
+                <w:sz w:val="24"/>
               </w:rPr>
               <w:t>কিয়োটা</w:t>
             </w:r>
@@ -25481,7 +25485,7 @@
               <w:rPr>
                 <w:rFonts w:ascii="Nirmala UI" w:hAnsi="Nirmala UI" w:cs="Nirmala UI"/>
                 <w:b/>
-                <w:sz w:val="28"/>
+                <w:sz w:val="24"/>
               </w:rPr>
               <w:t xml:space="preserve">, </w:t>
             </w:r>
@@ -25490,7 +25494,7 @@
               <w:rPr>
                 <w:rFonts w:ascii="Nirmala UI" w:hAnsi="Nirmala UI" w:cs="Nirmala UI"/>
                 <w:b/>
-                <w:sz w:val="28"/>
+                <w:sz w:val="24"/>
               </w:rPr>
               <w:t>জাপান</w:t>
             </w:r>
@@ -25499,21 +25503,21 @@
               <w:rPr>
                 <w:rFonts w:ascii="Nirmala UI" w:hAnsi="Nirmala UI" w:cs="Nirmala UI"/>
                 <w:b/>
-                <w:sz w:val="28"/>
+                <w:sz w:val="24"/>
               </w:rPr>
               <w:t xml:space="preserve"> </w:t>
             </w:r>
             <w:r>
               <w:rPr>
                 <w:rFonts w:ascii="Nirmala UI" w:hAnsi="Nirmala UI" w:cs="Nirmala UI"/>
-                <w:sz w:val="28"/>
+                <w:sz w:val="24"/>
               </w:rPr>
               <w:t>(UNFCCC</w:t>
             </w:r>
             <w:r>
               <w:rPr>
                 <w:rFonts w:ascii="Nirmala UI" w:hAnsi="Nirmala UI" w:cs="Nirmala UI"/>
-                <w:sz w:val="28"/>
+                <w:sz w:val="24"/>
               </w:rPr>
               <w:t xml:space="preserve">-এর </w:t>
             </w:r>
@@ -25521,7 +25525,7 @@
             <w:r>
               <w:rPr>
                 <w:rFonts w:ascii="Nirmala UI" w:hAnsi="Nirmala UI" w:cs="Nirmala UI"/>
-                <w:sz w:val="28"/>
+                <w:sz w:val="24"/>
               </w:rPr>
               <w:t>উদ্যোগে</w:t>
             </w:r>
@@ -25529,7 +25533,7 @@
             <w:r>
               <w:rPr>
                 <w:rFonts w:ascii="Nirmala UI" w:hAnsi="Nirmala UI" w:cs="Nirmala UI"/>
-                <w:sz w:val="28"/>
+                <w:sz w:val="24"/>
               </w:rPr>
               <w:t>)</w:t>
             </w:r>
@@ -25567,7 +25571,7 @@
               <w:rPr>
                 <w:rFonts w:ascii="Nirmala UI" w:hAnsi="Nirmala UI" w:cs="Nirmala UI"/>
                 <w:b/>
-                <w:sz w:val="28"/>
+                <w:sz w:val="24"/>
               </w:rPr>
               <w:t>গ্যাস</w:t>
             </w:r>
@@ -25576,7 +25580,7 @@
               <w:rPr>
                 <w:rFonts w:ascii="Nirmala UI" w:hAnsi="Nirmala UI" w:cs="Nirmala UI"/>
                 <w:b/>
-                <w:sz w:val="28"/>
+                <w:sz w:val="24"/>
               </w:rPr>
               <w:t xml:space="preserve"> </w:t>
             </w:r>
@@ -25585,7 +25589,7 @@
               <w:rPr>
                 <w:rFonts w:ascii="Nirmala UI" w:hAnsi="Nirmala UI" w:cs="Nirmala UI"/>
                 <w:b/>
-                <w:sz w:val="28"/>
+                <w:sz w:val="24"/>
               </w:rPr>
               <w:t>নির্গমন</w:t>
             </w:r>
@@ -25594,7 +25598,7 @@
               <w:rPr>
                 <w:rFonts w:ascii="Nirmala UI" w:hAnsi="Nirmala UI" w:cs="Nirmala UI"/>
                 <w:b/>
-                <w:sz w:val="28"/>
+                <w:sz w:val="24"/>
               </w:rPr>
               <w:t xml:space="preserve"> চুক্তি</w:t>
             </w:r>
@@ -25651,7 +25655,7 @@
             <w:r>
               <w:rPr>
                 <w:rFonts w:ascii="Nirmala UI" w:hAnsi="Nirmala UI" w:cs="Nirmala UI"/>
-                <w:sz w:val="28"/>
+                <w:sz w:val="24"/>
               </w:rPr>
               <w:t>স্বাক্ষর</w:t>
             </w:r>
@@ -25659,7 +25663,7 @@
             <w:r>
               <w:rPr>
                 <w:rFonts w:ascii="Nirmala UI" w:hAnsi="Nirmala UI" w:cs="Nirmala UI"/>
-                <w:sz w:val="28"/>
+                <w:sz w:val="24"/>
               </w:rPr>
               <w:t xml:space="preserve"> – কার্যকরঃ </w:t>
             </w:r>
@@ -25707,14 +25711,14 @@
               <w:rPr>
                 <w:rFonts w:ascii="Nirmala UI" w:hAnsi="Nirmala UI" w:cs="Nirmala UI"/>
                 <w:b/>
-                <w:sz w:val="28"/>
-              </w:rPr>
-            </w:pPr>
-            <w:proofErr w:type="spellStart"/>
-            <w:r>
-              <w:rPr>
-                <w:rFonts w:ascii="Nirmala UI" w:hAnsi="Nirmala UI" w:cs="Nirmala UI"/>
-                <w:sz w:val="28"/>
+                <w:sz w:val="24"/>
+              </w:rPr>
+            </w:pPr>
+            <w:proofErr w:type="spellStart"/>
+            <w:r>
+              <w:rPr>
+                <w:rFonts w:ascii="Nirmala UI" w:hAnsi="Nirmala UI" w:cs="Nirmala UI"/>
+                <w:sz w:val="24"/>
               </w:rPr>
               <w:t>স্থানঃ</w:t>
             </w:r>
@@ -25722,7 +25726,7 @@
             <w:r>
               <w:rPr>
                 <w:rFonts w:ascii="Nirmala UI" w:hAnsi="Nirmala UI" w:cs="Nirmala UI"/>
-                <w:sz w:val="28"/>
+                <w:sz w:val="24"/>
               </w:rPr>
               <w:t xml:space="preserve"> </w:t>
             </w:r>
@@ -25730,7 +25734,7 @@
               <w:rPr>
                 <w:rFonts w:ascii="Nirmala UI" w:hAnsi="Nirmala UI" w:cs="Nirmala UI"/>
                 <w:b/>
-                <w:sz w:val="28"/>
+                <w:sz w:val="24"/>
               </w:rPr>
               <w:t>মন্ট্রিল, কানাডা</w:t>
             </w:r>
@@ -25754,7 +25758,7 @@
               <w:rPr>
                 <w:rFonts w:ascii="Nirmala UI" w:hAnsi="Nirmala UI" w:cs="Nirmala UI"/>
                 <w:b/>
-                <w:sz w:val="28"/>
+                <w:sz w:val="24"/>
               </w:rPr>
               <w:t>ওজনস্তর</w:t>
             </w:r>
@@ -25763,7 +25767,7 @@
               <w:rPr>
                 <w:rFonts w:ascii="Nirmala UI" w:hAnsi="Nirmala UI" w:cs="Nirmala UI"/>
                 <w:b/>
-                <w:sz w:val="28"/>
+                <w:sz w:val="24"/>
               </w:rPr>
               <w:t xml:space="preserve"> </w:t>
             </w:r>
@@ -25772,7 +25776,7 @@
               <w:rPr>
                 <w:rFonts w:ascii="Nirmala UI" w:hAnsi="Nirmala UI" w:cs="Nirmala UI"/>
                 <w:b/>
-                <w:sz w:val="28"/>
+                <w:sz w:val="24"/>
               </w:rPr>
               <w:t>ক্ষয়কারী</w:t>
             </w:r>
@@ -25781,7 +25785,7 @@
               <w:rPr>
                 <w:rFonts w:ascii="Nirmala UI" w:hAnsi="Nirmala UI" w:cs="Nirmala UI"/>
                 <w:b/>
-                <w:sz w:val="28"/>
+                <w:sz w:val="24"/>
               </w:rPr>
               <w:t xml:space="preserve"> </w:t>
             </w:r>
@@ -25790,7 +25794,7 @@
               <w:rPr>
                 <w:rFonts w:ascii="Nirmala UI" w:hAnsi="Nirmala UI" w:cs="Nirmala UI"/>
                 <w:b/>
-                <w:sz w:val="28"/>
+                <w:sz w:val="24"/>
               </w:rPr>
               <w:t>গ্যাস</w:t>
             </w:r>
@@ -25799,7 +25803,7 @@
               <w:rPr>
                 <w:rFonts w:ascii="Nirmala UI" w:hAnsi="Nirmala UI" w:cs="Nirmala UI"/>
                 <w:b/>
-                <w:sz w:val="28"/>
+                <w:sz w:val="24"/>
               </w:rPr>
               <w:t xml:space="preserve"> </w:t>
             </w:r>
@@ -25808,7 +25812,7 @@
               <w:rPr>
                 <w:rFonts w:ascii="Nirmala UI" w:hAnsi="Nirmala UI" w:cs="Nirmala UI"/>
                 <w:b/>
-                <w:sz w:val="28"/>
+                <w:sz w:val="24"/>
               </w:rPr>
               <w:t>নিঃসরণ</w:t>
             </w:r>
@@ -25817,7 +25821,7 @@
               <w:rPr>
                 <w:rFonts w:ascii="Nirmala UI" w:hAnsi="Nirmala UI" w:cs="Nirmala UI"/>
                 <w:b/>
-                <w:sz w:val="28"/>
+                <w:sz w:val="24"/>
               </w:rPr>
               <w:t xml:space="preserve"> </w:t>
             </w:r>
@@ -25826,7 +25830,7 @@
               <w:rPr>
                 <w:rFonts w:ascii="Nirmala UI" w:hAnsi="Nirmala UI" w:cs="Nirmala UI"/>
                 <w:b/>
-                <w:sz w:val="28"/>
+                <w:sz w:val="24"/>
               </w:rPr>
               <w:t>নিয়ন্ত্রন</w:t>
             </w:r>
@@ -25835,7 +25839,7 @@
               <w:rPr>
                 <w:rFonts w:ascii="Nirmala UI" w:hAnsi="Nirmala UI" w:cs="Nirmala UI"/>
                 <w:b/>
-                <w:sz w:val="28"/>
+                <w:sz w:val="24"/>
               </w:rPr>
               <w:t xml:space="preserve"> চুক্তি</w:t>
             </w:r>
@@ -30048,34 +30052,14 @@
                 <w:sz w:val="28"/>
               </w:rPr>
             </w:pPr>
-            <w:proofErr w:type="spellStart"/>
-            <w:r>
-              <w:rPr>
-                <w:rFonts w:ascii="Nirmala UI" w:hAnsi="Nirmala UI" w:cs="Nirmala UI"/>
-                <w:b/>
-                <w:sz w:val="28"/>
-              </w:rPr>
-              <w:t>বার্লিন</w:t>
-            </w:r>
-            <w:proofErr w:type="spellEnd"/>
-            <w:r>
-              <w:rPr>
-                <w:rFonts w:ascii="Nirmala UI" w:hAnsi="Nirmala UI" w:cs="Nirmala UI"/>
-                <w:b/>
-                <w:sz w:val="28"/>
-              </w:rPr>
-              <w:t xml:space="preserve">, </w:t>
-            </w:r>
-            <w:proofErr w:type="spellStart"/>
-            <w:r>
-              <w:rPr>
-                <w:rFonts w:ascii="Nirmala UI" w:hAnsi="Nirmala UI" w:cs="Nirmala UI"/>
-                <w:b/>
-                <w:sz w:val="28"/>
-              </w:rPr>
-              <w:t>জার্মানি</w:t>
-            </w:r>
-            <w:proofErr w:type="spellEnd"/>
+            <w:r>
+              <w:rPr>
+                <w:rFonts w:ascii="Nirmala UI" w:hAnsi="Nirmala UI" w:cs="Nirmala UI"/>
+                <w:b/>
+                <w:sz w:val="28"/>
+              </w:rPr>
+              <w:t>বার্লিন, জার্মানি</w:t>
+            </w:r>
           </w:p>
         </w:tc>
         <w:tc>
@@ -30092,21 +30076,12 @@
                 <w:sz w:val="28"/>
               </w:rPr>
             </w:pPr>
-            <w:proofErr w:type="spellStart"/>
-            <w:r>
-              <w:rPr>
-                <w:rFonts w:ascii="Nirmala UI" w:hAnsi="Nirmala UI" w:cs="Nirmala UI"/>
-                <w:sz w:val="28"/>
-              </w:rPr>
-              <w:t>জার্মানি</w:t>
-            </w:r>
-            <w:proofErr w:type="spellEnd"/>
-            <w:r>
-              <w:rPr>
-                <w:rFonts w:ascii="Nirmala UI" w:hAnsi="Nirmala UI" w:cs="Nirmala UI"/>
-                <w:sz w:val="28"/>
-              </w:rPr>
-              <w:t xml:space="preserve"> ভিত্তিক </w:t>
+            <w:r>
+              <w:rPr>
+                <w:rFonts w:ascii="Nirmala UI" w:hAnsi="Nirmala UI" w:cs="Nirmala UI"/>
+                <w:sz w:val="28"/>
+              </w:rPr>
+              <w:t xml:space="preserve">জার্মানি ভিত্তিক </w:t>
             </w:r>
             <w:proofErr w:type="spellStart"/>
             <w:r>
@@ -31310,17 +31285,20 @@
           <w:p>
             <w:pPr>
               <w:spacing w:line="360" w:lineRule="auto"/>
-              <w:rPr>
-                <w:rFonts w:ascii="Nirmala UI" w:hAnsi="Nirmala UI" w:cs="Nirmala UI"/>
-                <w:b/>
-                <w:sz w:val="32"/>
-              </w:rPr>
-            </w:pPr>
-            <w:r>
-              <w:rPr>
-                <w:rFonts w:ascii="Nirmala UI" w:hAnsi="Nirmala UI" w:cs="Nirmala UI"/>
-                <w:b/>
-                <w:sz w:val="32"/>
+              <w:jc w:val="center"/>
+              <w:rPr>
+                <w:rFonts w:ascii="Nirmala UI" w:hAnsi="Nirmala UI" w:cs="Nirmala UI"/>
+                <w:b/>
+                <w:sz w:val="32"/>
+                <w:u w:val="single"/>
+              </w:rPr>
+            </w:pPr>
+            <w:r>
+              <w:rPr>
+                <w:rFonts w:ascii="Nirmala UI" w:hAnsi="Nirmala UI" w:cs="Nirmala UI"/>
+                <w:b/>
+                <w:sz w:val="32"/>
+                <w:u w:val="single"/>
               </w:rPr>
               <w:t>1972</w:t>
             </w:r>
@@ -31405,17 +31383,20 @@
           <w:p>
             <w:pPr>
               <w:spacing w:line="360" w:lineRule="auto"/>
-              <w:rPr>
-                <w:rFonts w:ascii="Nirmala UI" w:hAnsi="Nirmala UI" w:cs="Nirmala UI"/>
-                <w:b/>
-                <w:sz w:val="32"/>
-              </w:rPr>
-            </w:pPr>
-            <w:r>
-              <w:rPr>
-                <w:rFonts w:ascii="Nirmala UI" w:hAnsi="Nirmala UI" w:cs="Nirmala UI"/>
-                <w:b/>
-                <w:sz w:val="32"/>
+              <w:jc w:val="center"/>
+              <w:rPr>
+                <w:rFonts w:ascii="Nirmala UI" w:hAnsi="Nirmala UI" w:cs="Nirmala UI"/>
+                <w:b/>
+                <w:sz w:val="32"/>
+                <w:u w:val="single"/>
+              </w:rPr>
+            </w:pPr>
+            <w:r>
+              <w:rPr>
+                <w:rFonts w:ascii="Nirmala UI" w:hAnsi="Nirmala UI" w:cs="Nirmala UI"/>
+                <w:b/>
+                <w:sz w:val="32"/>
+                <w:u w:val="single"/>
               </w:rPr>
               <w:t>1973</w:t>
             </w:r>
@@ -31500,17 +31481,20 @@
           <w:p>
             <w:pPr>
               <w:spacing w:line="360" w:lineRule="auto"/>
-              <w:rPr>
-                <w:rFonts w:ascii="Nirmala UI" w:hAnsi="Nirmala UI" w:cs="Nirmala UI"/>
-                <w:b/>
-                <w:sz w:val="32"/>
-              </w:rPr>
-            </w:pPr>
-            <w:r>
-              <w:rPr>
-                <w:rFonts w:ascii="Nirmala UI" w:hAnsi="Nirmala UI" w:cs="Nirmala UI"/>
-                <w:b/>
-                <w:sz w:val="32"/>
+              <w:jc w:val="center"/>
+              <w:rPr>
+                <w:rFonts w:ascii="Nirmala UI" w:hAnsi="Nirmala UI" w:cs="Nirmala UI"/>
+                <w:b/>
+                <w:sz w:val="32"/>
+                <w:u w:val="single"/>
+              </w:rPr>
+            </w:pPr>
+            <w:r>
+              <w:rPr>
+                <w:rFonts w:ascii="Nirmala UI" w:hAnsi="Nirmala UI" w:cs="Nirmala UI"/>
+                <w:b/>
+                <w:sz w:val="32"/>
+                <w:u w:val="single"/>
               </w:rPr>
               <w:t>1974</w:t>
             </w:r>
@@ -31530,6 +31514,31 @@
                 <w:b/>
                 <w:sz w:val="28"/>
               </w:rPr>
+              <w:t>* UN</w:t>
+            </w:r>
+            <w:r>
+              <w:rPr>
+                <w:rFonts w:ascii="Nirmala UI" w:hAnsi="Nirmala UI" w:cs="Nirmala UI"/>
+                <w:sz w:val="28"/>
+              </w:rPr>
+              <w:t xml:space="preserve"> (17 September)</w:t>
+            </w:r>
+          </w:p>
+          <w:p>
+            <w:pPr>
+              <w:spacing w:line="360" w:lineRule="auto"/>
+              <w:rPr>
+                <w:rFonts w:ascii="Nirmala UI" w:hAnsi="Nirmala UI" w:cs="Nirmala UI"/>
+                <w:b/>
+                <w:sz w:val="28"/>
+              </w:rPr>
+            </w:pPr>
+            <w:r>
+              <w:rPr>
+                <w:rFonts w:ascii="Nirmala UI" w:hAnsi="Nirmala UI" w:cs="Nirmala UI"/>
+                <w:b/>
+                <w:sz w:val="28"/>
+              </w:rPr>
               <w:t>* OIC</w:t>
             </w:r>
           </w:p>
@@ -31566,42 +31575,6 @@
                 <w:b/>
                 <w:sz w:val="28"/>
               </w:rPr>
-              <w:t xml:space="preserve">* UNO (17 </w:t>
-            </w:r>
-            <w:proofErr w:type="gramStart"/>
-            <w:r>
-              <w:rPr>
-                <w:rFonts w:ascii="Nirmala UI" w:hAnsi="Nirmala UI" w:cs="Nirmala UI"/>
-                <w:b/>
-                <w:sz w:val="28"/>
-              </w:rPr>
-              <w:t>sept</w:t>
-            </w:r>
-            <w:proofErr w:type="gramEnd"/>
-            <w:r>
-              <w:rPr>
-                <w:rFonts w:ascii="Nirmala UI" w:hAnsi="Nirmala UI" w:cs="Nirmala UI"/>
-                <w:b/>
-                <w:sz w:val="28"/>
-              </w:rPr>
-              <w:t>.)</w:t>
-            </w:r>
-          </w:p>
-          <w:p>
-            <w:pPr>
-              <w:spacing w:line="360" w:lineRule="auto"/>
-              <w:rPr>
-                <w:rFonts w:ascii="Nirmala UI" w:hAnsi="Nirmala UI" w:cs="Nirmala UI"/>
-                <w:b/>
-                <w:sz w:val="28"/>
-              </w:rPr>
-            </w:pPr>
-            <w:r>
-              <w:rPr>
-                <w:rFonts w:ascii="Nirmala UI" w:hAnsi="Nirmala UI" w:cs="Nirmala UI"/>
-                <w:b/>
-                <w:sz w:val="28"/>
-              </w:rPr>
               <w:t>* FIFA</w:t>
             </w:r>
           </w:p>
@@ -31610,6 +31583,25 @@
           <w:tcPr>
             <w:tcW w:w="3420" w:type="dxa"/>
           </w:tcPr>
+          <w:p>
+            <w:pPr>
+              <w:spacing w:line="360" w:lineRule="auto"/>
+              <w:jc w:val="center"/>
+              <w:rPr>
+                <w:rFonts w:ascii="Nirmala UI" w:hAnsi="Nirmala UI" w:cs="Nirmala UI"/>
+                <w:sz w:val="28"/>
+                <w:u w:val="single"/>
+              </w:rPr>
+            </w:pPr>
+            <w:r>
+              <w:rPr>
+                <w:rFonts w:ascii="Nirmala UI" w:hAnsi="Nirmala UI" w:cs="Nirmala UI"/>
+                <w:sz w:val="28"/>
+                <w:u w:val="single"/>
+              </w:rPr>
+              <w:t>Others</w:t>
+            </w:r>
+          </w:p>
           <w:p>
             <w:pPr>
               <w:spacing w:line="360" w:lineRule="auto"/>
@@ -31675,6 +31667,2860 @@
         </w:tc>
       </w:tr>
     </w:tbl>
+    <w:p>
+      <w:pPr>
+        <w:spacing w:line="360" w:lineRule="auto"/>
+        <w:rPr>
+          <w:rFonts w:ascii="Nirmala UI" w:hAnsi="Nirmala UI" w:cs="Nirmala UI"/>
+          <w:b/>
+          <w:sz w:val="32"/>
+        </w:rPr>
+      </w:pPr>
+    </w:p>
+    <w:p>
+      <w:pPr>
+        <w:spacing w:line="360" w:lineRule="auto"/>
+        <w:rPr>
+          <w:rFonts w:ascii="Nirmala UI" w:hAnsi="Nirmala UI" w:cs="Nirmala UI"/>
+          <w:b/>
+          <w:sz w:val="32"/>
+        </w:rPr>
+      </w:pPr>
+    </w:p>
+    <w:p>
+      <w:pPr>
+        <w:rPr>
+          <w:rFonts w:ascii="Nirmala UI" w:hAnsi="Nirmala UI" w:cs="Nirmala UI"/>
+          <w:b/>
+          <w:sz w:val="32"/>
+        </w:rPr>
+      </w:pPr>
+      <w:r>
+        <w:rPr>
+          <w:rFonts w:ascii="Nirmala UI" w:hAnsi="Nirmala UI" w:cs="Nirmala UI"/>
+          <w:b/>
+          <w:sz w:val="32"/>
+        </w:rPr>
+        <w:br w:type="page"/>
+      </w:r>
+    </w:p>
+    <w:p>
+      <w:pPr>
+        <w:spacing w:line="360" w:lineRule="auto"/>
+        <w:jc w:val="center"/>
+        <w:rPr>
+          <w:rFonts w:ascii="Nirmala UI" w:hAnsi="Nirmala UI" w:cs="Nirmala UI"/>
+          <w:b/>
+          <w:sz w:val="32"/>
+        </w:rPr>
+      </w:pPr>
+      <w:r>
+        <w:rPr>
+          <w:rFonts w:ascii="Nirmala UI" w:hAnsi="Nirmala UI" w:cs="Nirmala UI"/>
+          <w:b/>
+          <w:sz w:val="32"/>
+        </w:rPr>
+        <w:lastRenderedPageBreak/>
+        <w:t>বিভিন্ন সংস্থার সম্মেলনঃ</w:t>
+      </w:r>
+    </w:p>
+    <w:tbl>
+      <w:tblPr>
+        <w:tblStyle w:val="GridTable4-Accent6"/>
+        <w:tblW w:w="0" w:type="auto"/>
+        <w:tblLook w:val="04A0" w:firstRow="1" w:lastRow="0" w:firstColumn="1" w:lastColumn="0" w:noHBand="0" w:noVBand="1"/>
+      </w:tblPr>
+      <w:tblGrid>
+        <w:gridCol w:w="2799"/>
+        <w:gridCol w:w="4036"/>
+        <w:gridCol w:w="5400"/>
+        <w:gridCol w:w="4017"/>
+      </w:tblGrid>
+      <w:tr>
+        <w:trPr>
+          <w:cnfStyle w:val="100000000000" w:firstRow="1" w:lastRow="0" w:firstColumn="0" w:lastColumn="0" w:oddVBand="0" w:evenVBand="0" w:oddHBand="0" w:evenHBand="0" w:firstRowFirstColumn="0" w:firstRowLastColumn="0" w:lastRowFirstColumn="0" w:lastRowLastColumn="0"/>
+        </w:trPr>
+        <w:tc>
+          <w:tcPr>
+            <w:cnfStyle w:val="001000000000" w:firstRow="0" w:lastRow="0" w:firstColumn="1" w:lastColumn="0" w:oddVBand="0" w:evenVBand="0" w:oddHBand="0" w:evenHBand="0" w:firstRowFirstColumn="0" w:firstRowLastColumn="0" w:lastRowFirstColumn="0" w:lastRowLastColumn="0"/>
+            <w:tcW w:w="2799" w:type="dxa"/>
+          </w:tcPr>
+          <w:p>
+            <w:pPr>
+              <w:spacing w:line="360" w:lineRule="auto"/>
+              <w:jc w:val="center"/>
+              <w:rPr>
+                <w:rFonts w:ascii="Nirmala UI" w:hAnsi="Nirmala UI" w:cs="Nirmala UI"/>
+                <w:sz w:val="32"/>
+              </w:rPr>
+            </w:pPr>
+            <w:r>
+              <w:rPr>
+                <w:rFonts w:ascii="Nirmala UI" w:hAnsi="Nirmala UI" w:cs="Nirmala UI"/>
+                <w:sz w:val="32"/>
+              </w:rPr>
+              <w:t>সংস্থা</w:t>
+            </w:r>
+          </w:p>
+        </w:tc>
+        <w:tc>
+          <w:tcPr>
+            <w:tcW w:w="4036" w:type="dxa"/>
+          </w:tcPr>
+          <w:p>
+            <w:pPr>
+              <w:spacing w:line="360" w:lineRule="auto"/>
+              <w:jc w:val="center"/>
+              <w:cnfStyle w:val="100000000000" w:firstRow="1" w:lastRow="0" w:firstColumn="0" w:lastColumn="0" w:oddVBand="0" w:evenVBand="0" w:oddHBand="0" w:evenHBand="0" w:firstRowFirstColumn="0" w:firstRowLastColumn="0" w:lastRowFirstColumn="0" w:lastRowLastColumn="0"/>
+              <w:rPr>
+                <w:rFonts w:ascii="Nirmala UI" w:hAnsi="Nirmala UI" w:cs="Nirmala UI"/>
+                <w:sz w:val="32"/>
+              </w:rPr>
+            </w:pPr>
+            <w:r>
+              <w:rPr>
+                <w:rFonts w:ascii="Nirmala UI" w:hAnsi="Nirmala UI" w:cs="Nirmala UI"/>
+                <w:sz w:val="32"/>
+              </w:rPr>
+              <w:t>1</w:t>
+            </w:r>
+            <w:r>
+              <w:rPr>
+                <w:rFonts w:ascii="Nirmala UI" w:hAnsi="Nirmala UI" w:cs="Nirmala UI"/>
+                <w:sz w:val="32"/>
+                <w:vertAlign w:val="superscript"/>
+              </w:rPr>
+              <w:t>st</w:t>
+            </w:r>
+            <w:r>
+              <w:rPr>
+                <w:rFonts w:ascii="Nirmala UI" w:hAnsi="Nirmala UI" w:cs="Nirmala UI"/>
+                <w:sz w:val="32"/>
+              </w:rPr>
+              <w:t xml:space="preserve"> Summit</w:t>
+            </w:r>
+          </w:p>
+        </w:tc>
+        <w:tc>
+          <w:tcPr>
+            <w:tcW w:w="5400" w:type="dxa"/>
+          </w:tcPr>
+          <w:p>
+            <w:pPr>
+              <w:spacing w:line="360" w:lineRule="auto"/>
+              <w:jc w:val="center"/>
+              <w:cnfStyle w:val="100000000000" w:firstRow="1" w:lastRow="0" w:firstColumn="0" w:lastColumn="0" w:oddVBand="0" w:evenVBand="0" w:oddHBand="0" w:evenHBand="0" w:firstRowFirstColumn="0" w:firstRowLastColumn="0" w:lastRowFirstColumn="0" w:lastRowLastColumn="0"/>
+              <w:rPr>
+                <w:rFonts w:ascii="Nirmala UI" w:hAnsi="Nirmala UI" w:cs="Nirmala UI"/>
+                <w:sz w:val="32"/>
+              </w:rPr>
+            </w:pPr>
+            <w:r>
+              <w:rPr>
+                <w:rFonts w:ascii="Nirmala UI" w:hAnsi="Nirmala UI" w:cs="Nirmala UI"/>
+                <w:sz w:val="32"/>
+              </w:rPr>
+              <w:t>Latest</w:t>
+            </w:r>
+            <w:r>
+              <w:rPr>
+                <w:rFonts w:ascii="Nirmala UI" w:hAnsi="Nirmala UI" w:cs="Nirmala UI"/>
+                <w:sz w:val="32"/>
+              </w:rPr>
+              <w:t xml:space="preserve"> Summit</w:t>
+            </w:r>
+          </w:p>
+        </w:tc>
+        <w:tc>
+          <w:tcPr>
+            <w:tcW w:w="4017" w:type="dxa"/>
+          </w:tcPr>
+          <w:p>
+            <w:pPr>
+              <w:spacing w:line="360" w:lineRule="auto"/>
+              <w:jc w:val="center"/>
+              <w:cnfStyle w:val="100000000000" w:firstRow="1" w:lastRow="0" w:firstColumn="0" w:lastColumn="0" w:oddVBand="0" w:evenVBand="0" w:oddHBand="0" w:evenHBand="0" w:firstRowFirstColumn="0" w:firstRowLastColumn="0" w:lastRowFirstColumn="0" w:lastRowLastColumn="0"/>
+              <w:rPr>
+                <w:rFonts w:ascii="Nirmala UI" w:hAnsi="Nirmala UI" w:cs="Nirmala UI"/>
+                <w:sz w:val="32"/>
+              </w:rPr>
+            </w:pPr>
+            <w:r>
+              <w:rPr>
+                <w:rFonts w:ascii="Nirmala UI" w:hAnsi="Nirmala UI" w:cs="Nirmala UI"/>
+                <w:sz w:val="32"/>
+              </w:rPr>
+              <w:t>Next Summit</w:t>
+            </w:r>
+          </w:p>
+        </w:tc>
+      </w:tr>
+      <w:tr>
+        <w:trPr>
+          <w:cnfStyle w:val="000000100000" w:firstRow="0" w:lastRow="0" w:firstColumn="0" w:lastColumn="0" w:oddVBand="0" w:evenVBand="0" w:oddHBand="1" w:evenHBand="0" w:firstRowFirstColumn="0" w:firstRowLastColumn="0" w:lastRowFirstColumn="0" w:lastRowLastColumn="0"/>
+        </w:trPr>
+        <w:tc>
+          <w:tcPr>
+            <w:cnfStyle w:val="001000000000" w:firstRow="0" w:lastRow="0" w:firstColumn="1" w:lastColumn="0" w:oddVBand="0" w:evenVBand="0" w:oddHBand="0" w:evenHBand="0" w:firstRowFirstColumn="0" w:firstRowLastColumn="0" w:lastRowFirstColumn="0" w:lastRowLastColumn="0"/>
+            <w:tcW w:w="2799" w:type="dxa"/>
+          </w:tcPr>
+          <w:p>
+            <w:pPr>
+              <w:spacing w:line="360" w:lineRule="auto"/>
+              <w:jc w:val="center"/>
+              <w:rPr>
+                <w:rFonts w:ascii="Nirmala UI" w:hAnsi="Nirmala UI" w:cs="Nirmala UI"/>
+                <w:sz w:val="28"/>
+              </w:rPr>
+            </w:pPr>
+          </w:p>
+          <w:p>
+            <w:pPr>
+              <w:spacing w:line="360" w:lineRule="auto"/>
+              <w:jc w:val="center"/>
+              <w:rPr>
+                <w:rFonts w:ascii="Nirmala UI" w:hAnsi="Nirmala UI" w:cs="Nirmala UI"/>
+                <w:b w:val="0"/>
+                <w:sz w:val="28"/>
+              </w:rPr>
+            </w:pPr>
+            <w:r>
+              <w:rPr>
+                <w:rFonts w:ascii="Nirmala UI" w:hAnsi="Nirmala UI" w:cs="Nirmala UI"/>
+                <w:sz w:val="28"/>
+              </w:rPr>
+              <w:t>COP</w:t>
+            </w:r>
+            <w:r>
+              <w:rPr>
+                <w:rFonts w:ascii="Nirmala UI" w:hAnsi="Nirmala UI" w:cs="Nirmala UI"/>
+                <w:b w:val="0"/>
+                <w:sz w:val="28"/>
+              </w:rPr>
+              <w:t xml:space="preserve"> (UNFCCC)</w:t>
+            </w:r>
+          </w:p>
+        </w:tc>
+        <w:tc>
+          <w:tcPr>
+            <w:tcW w:w="4036" w:type="dxa"/>
+          </w:tcPr>
+          <w:p>
+            <w:pPr>
+              <w:spacing w:line="360" w:lineRule="auto"/>
+              <w:jc w:val="center"/>
+              <w:cnfStyle w:val="000000100000" w:firstRow="0" w:lastRow="0" w:firstColumn="0" w:lastColumn="0" w:oddVBand="0" w:evenVBand="0" w:oddHBand="1" w:evenHBand="0" w:firstRowFirstColumn="0" w:firstRowLastColumn="0" w:lastRowFirstColumn="0" w:lastRowLastColumn="0"/>
+              <w:rPr>
+                <w:rFonts w:ascii="Nirmala UI" w:hAnsi="Nirmala UI" w:cs="Nirmala UI"/>
+                <w:sz w:val="28"/>
+              </w:rPr>
+            </w:pPr>
+          </w:p>
+          <w:p>
+            <w:pPr>
+              <w:spacing w:line="360" w:lineRule="auto"/>
+              <w:jc w:val="center"/>
+              <w:cnfStyle w:val="000000100000" w:firstRow="0" w:lastRow="0" w:firstColumn="0" w:lastColumn="0" w:oddVBand="0" w:evenVBand="0" w:oddHBand="1" w:evenHBand="0" w:firstRowFirstColumn="0" w:firstRowLastColumn="0" w:lastRowFirstColumn="0" w:lastRowLastColumn="0"/>
+              <w:rPr>
+                <w:rFonts w:ascii="Nirmala UI" w:hAnsi="Nirmala UI" w:cs="Nirmala UI"/>
+                <w:b/>
+                <w:sz w:val="28"/>
+              </w:rPr>
+            </w:pPr>
+            <w:r>
+              <w:rPr>
+                <w:rFonts w:ascii="Nirmala UI" w:hAnsi="Nirmala UI" w:cs="Nirmala UI"/>
+                <w:sz w:val="28"/>
+              </w:rPr>
+              <w:t>COP-1:</w:t>
+            </w:r>
+            <w:r>
+              <w:rPr>
+                <w:rFonts w:ascii="Nirmala UI" w:hAnsi="Nirmala UI" w:cs="Nirmala UI"/>
+                <w:sz w:val="28"/>
+              </w:rPr>
+              <w:t xml:space="preserve"> </w:t>
+            </w:r>
+            <w:r>
+              <w:rPr>
+                <w:rFonts w:ascii="Nirmala UI" w:hAnsi="Nirmala UI" w:cs="Nirmala UI"/>
+                <w:b/>
+                <w:sz w:val="24"/>
+              </w:rPr>
+              <w:t>বার্লিন, জার্মানি</w:t>
+            </w:r>
+            <w:r>
+              <w:rPr>
+                <w:rFonts w:ascii="Nirmala UI" w:hAnsi="Nirmala UI" w:cs="Nirmala UI"/>
+                <w:sz w:val="24"/>
+              </w:rPr>
+              <w:t xml:space="preserve">, </w:t>
+            </w:r>
+            <w:r>
+              <w:rPr>
+                <w:rFonts w:ascii="Nirmala UI" w:hAnsi="Nirmala UI" w:cs="Nirmala UI"/>
+                <w:b/>
+                <w:sz w:val="28"/>
+              </w:rPr>
+              <w:t>১৯৯৫</w:t>
+            </w:r>
+          </w:p>
+        </w:tc>
+        <w:tc>
+          <w:tcPr>
+            <w:tcW w:w="5400" w:type="dxa"/>
+          </w:tcPr>
+          <w:p>
+            <w:pPr>
+              <w:spacing w:line="360" w:lineRule="auto"/>
+              <w:jc w:val="center"/>
+              <w:cnfStyle w:val="000000100000" w:firstRow="0" w:lastRow="0" w:firstColumn="0" w:lastColumn="0" w:oddVBand="0" w:evenVBand="0" w:oddHBand="1" w:evenHBand="0" w:firstRowFirstColumn="0" w:firstRowLastColumn="0" w:lastRowFirstColumn="0" w:lastRowLastColumn="0"/>
+              <w:rPr>
+                <w:rFonts w:ascii="Nirmala UI" w:hAnsi="Nirmala UI" w:cs="Nirmala UI"/>
+                <w:sz w:val="28"/>
+                <w:u w:val="single"/>
+              </w:rPr>
+            </w:pPr>
+            <w:r>
+              <w:rPr>
+                <w:rFonts w:ascii="Nirmala UI" w:hAnsi="Nirmala UI" w:cs="Nirmala UI"/>
+                <w:sz w:val="28"/>
+                <w:u w:val="single"/>
+              </w:rPr>
+              <w:t>COP-28</w:t>
+            </w:r>
+          </w:p>
+          <w:p>
+            <w:pPr>
+              <w:spacing w:line="360" w:lineRule="auto"/>
+              <w:jc w:val="center"/>
+              <w:cnfStyle w:val="000000100000" w:firstRow="0" w:lastRow="0" w:firstColumn="0" w:lastColumn="0" w:oddVBand="0" w:evenVBand="0" w:oddHBand="1" w:evenHBand="0" w:firstRowFirstColumn="0" w:firstRowLastColumn="0" w:lastRowFirstColumn="0" w:lastRowLastColumn="0"/>
+              <w:rPr>
+                <w:rFonts w:ascii="Nirmala UI" w:hAnsi="Nirmala UI" w:cs="Nirmala UI"/>
+                <w:sz w:val="28"/>
+              </w:rPr>
+            </w:pPr>
+            <w:r>
+              <w:rPr>
+                <w:rFonts w:ascii="Nirmala UI" w:hAnsi="Nirmala UI" w:cs="Nirmala UI"/>
+                <w:sz w:val="28"/>
+              </w:rPr>
+              <w:t xml:space="preserve">Host: </w:t>
+            </w:r>
+            <w:r>
+              <w:rPr>
+                <w:rFonts w:ascii="Nirmala UI" w:hAnsi="Nirmala UI" w:cs="Nirmala UI"/>
+                <w:b/>
+                <w:sz w:val="28"/>
+              </w:rPr>
+              <w:t>Dubai, UAE</w:t>
+            </w:r>
+          </w:p>
+          <w:p>
+            <w:pPr>
+              <w:spacing w:line="360" w:lineRule="auto"/>
+              <w:jc w:val="center"/>
+              <w:cnfStyle w:val="000000100000" w:firstRow="0" w:lastRow="0" w:firstColumn="0" w:lastColumn="0" w:oddVBand="0" w:evenVBand="0" w:oddHBand="1" w:evenHBand="0" w:firstRowFirstColumn="0" w:firstRowLastColumn="0" w:lastRowFirstColumn="0" w:lastRowLastColumn="0"/>
+              <w:rPr>
+                <w:rFonts w:ascii="Nirmala UI" w:hAnsi="Nirmala UI" w:cs="Nirmala UI"/>
+                <w:sz w:val="28"/>
+              </w:rPr>
+            </w:pPr>
+            <w:r>
+              <w:rPr>
+                <w:rFonts w:ascii="Nirmala UI" w:hAnsi="Nirmala UI" w:cs="Nirmala UI"/>
+                <w:b/>
+                <w:sz w:val="28"/>
+              </w:rPr>
+              <w:t>30 Nov – 12 Dec,</w:t>
+            </w:r>
+            <w:r>
+              <w:rPr>
+                <w:rFonts w:ascii="Nirmala UI" w:hAnsi="Nirmala UI" w:cs="Nirmala UI"/>
+                <w:sz w:val="28"/>
+              </w:rPr>
+              <w:t xml:space="preserve"> </w:t>
+            </w:r>
+            <w:r>
+              <w:rPr>
+                <w:rFonts w:ascii="Nirmala UI" w:hAnsi="Nirmala UI" w:cs="Nirmala UI"/>
+                <w:b/>
+                <w:sz w:val="28"/>
+              </w:rPr>
+              <w:t>2023</w:t>
+            </w:r>
+          </w:p>
+        </w:tc>
+        <w:tc>
+          <w:tcPr>
+            <w:tcW w:w="4017" w:type="dxa"/>
+          </w:tcPr>
+          <w:p>
+            <w:pPr>
+              <w:spacing w:line="360" w:lineRule="auto"/>
+              <w:jc w:val="center"/>
+              <w:cnfStyle w:val="000000100000" w:firstRow="0" w:lastRow="0" w:firstColumn="0" w:lastColumn="0" w:oddVBand="0" w:evenVBand="0" w:oddHBand="1" w:evenHBand="0" w:firstRowFirstColumn="0" w:firstRowLastColumn="0" w:lastRowFirstColumn="0" w:lastRowLastColumn="0"/>
+              <w:rPr>
+                <w:rFonts w:ascii="Nirmala UI" w:hAnsi="Nirmala UI" w:cs="Nirmala UI"/>
+                <w:sz w:val="28"/>
+                <w:u w:val="single"/>
+              </w:rPr>
+            </w:pPr>
+            <w:r>
+              <w:rPr>
+                <w:rFonts w:ascii="Nirmala UI" w:hAnsi="Nirmala UI" w:cs="Nirmala UI"/>
+                <w:sz w:val="28"/>
+                <w:u w:val="single"/>
+              </w:rPr>
+              <w:t>COP-29</w:t>
+            </w:r>
+          </w:p>
+          <w:p>
+            <w:pPr>
+              <w:spacing w:line="360" w:lineRule="auto"/>
+              <w:jc w:val="center"/>
+              <w:cnfStyle w:val="000000100000" w:firstRow="0" w:lastRow="0" w:firstColumn="0" w:lastColumn="0" w:oddVBand="0" w:evenVBand="0" w:oddHBand="1" w:evenHBand="0" w:firstRowFirstColumn="0" w:firstRowLastColumn="0" w:lastRowFirstColumn="0" w:lastRowLastColumn="0"/>
+              <w:rPr>
+                <w:rFonts w:ascii="Nirmala UI" w:hAnsi="Nirmala UI" w:cs="Nirmala UI"/>
+                <w:b/>
+                <w:sz w:val="28"/>
+              </w:rPr>
+            </w:pPr>
+            <w:r>
+              <w:rPr>
+                <w:rFonts w:ascii="Nirmala UI" w:hAnsi="Nirmala UI" w:cs="Nirmala UI"/>
+                <w:sz w:val="28"/>
+              </w:rPr>
+              <w:t xml:space="preserve">Time: </w:t>
+            </w:r>
+            <w:r>
+              <w:rPr>
+                <w:rFonts w:ascii="Nirmala UI" w:hAnsi="Nirmala UI" w:cs="Nirmala UI"/>
+                <w:b/>
+                <w:sz w:val="28"/>
+              </w:rPr>
+              <w:t>2024</w:t>
+            </w:r>
+          </w:p>
+          <w:p>
+            <w:pPr>
+              <w:spacing w:line="360" w:lineRule="auto"/>
+              <w:jc w:val="center"/>
+              <w:cnfStyle w:val="000000100000" w:firstRow="0" w:lastRow="0" w:firstColumn="0" w:lastColumn="0" w:oddVBand="0" w:evenVBand="0" w:oddHBand="1" w:evenHBand="0" w:firstRowFirstColumn="0" w:firstRowLastColumn="0" w:lastRowFirstColumn="0" w:lastRowLastColumn="0"/>
+              <w:rPr>
+                <w:rFonts w:ascii="Nirmala UI" w:hAnsi="Nirmala UI" w:cs="Nirmala UI"/>
+                <w:b/>
+                <w:sz w:val="28"/>
+              </w:rPr>
+            </w:pPr>
+            <w:r>
+              <w:rPr>
+                <w:rFonts w:ascii="Nirmala UI" w:hAnsi="Nirmala UI" w:cs="Nirmala UI"/>
+                <w:b/>
+                <w:sz w:val="28"/>
+              </w:rPr>
+              <w:t>Eastern Europe Group (TBC)</w:t>
+            </w:r>
+          </w:p>
+        </w:tc>
+      </w:tr>
+      <w:tr>
+        <w:tc>
+          <w:tcPr>
+            <w:cnfStyle w:val="001000000000" w:firstRow="0" w:lastRow="0" w:firstColumn="1" w:lastColumn="0" w:oddVBand="0" w:evenVBand="0" w:oddHBand="0" w:evenHBand="0" w:firstRowFirstColumn="0" w:firstRowLastColumn="0" w:lastRowFirstColumn="0" w:lastRowLastColumn="0"/>
+            <w:tcW w:w="2799" w:type="dxa"/>
+          </w:tcPr>
+          <w:p>
+            <w:pPr>
+              <w:spacing w:line="360" w:lineRule="auto"/>
+              <w:jc w:val="center"/>
+              <w:rPr>
+                <w:rFonts w:ascii="Nirmala UI" w:hAnsi="Nirmala UI" w:cs="Nirmala UI"/>
+                <w:sz w:val="28"/>
+              </w:rPr>
+            </w:pPr>
+          </w:p>
+          <w:p>
+            <w:pPr>
+              <w:spacing w:line="360" w:lineRule="auto"/>
+              <w:jc w:val="center"/>
+              <w:rPr>
+                <w:rFonts w:ascii="Nirmala UI" w:hAnsi="Nirmala UI" w:cs="Nirmala UI"/>
+                <w:sz w:val="28"/>
+              </w:rPr>
+            </w:pPr>
+            <w:r>
+              <w:rPr>
+                <w:rFonts w:ascii="Nirmala UI" w:hAnsi="Nirmala UI" w:cs="Nirmala UI"/>
+                <w:sz w:val="28"/>
+              </w:rPr>
+              <w:t>BRICS</w:t>
+            </w:r>
+          </w:p>
+        </w:tc>
+        <w:tc>
+          <w:tcPr>
+            <w:tcW w:w="4036" w:type="dxa"/>
+          </w:tcPr>
+          <w:p>
+            <w:pPr>
+              <w:spacing w:line="360" w:lineRule="auto"/>
+              <w:jc w:val="center"/>
+              <w:cnfStyle w:val="000000000000" w:firstRow="0" w:lastRow="0" w:firstColumn="0" w:lastColumn="0" w:oddVBand="0" w:evenVBand="0" w:oddHBand="0" w:evenHBand="0" w:firstRowFirstColumn="0" w:firstRowLastColumn="0" w:lastRowFirstColumn="0" w:lastRowLastColumn="0"/>
+              <w:rPr>
+                <w:rFonts w:ascii="Nirmala UI" w:hAnsi="Nirmala UI" w:cs="Nirmala UI"/>
+                <w:sz w:val="28"/>
+              </w:rPr>
+            </w:pPr>
+          </w:p>
+          <w:p>
+            <w:pPr>
+              <w:spacing w:line="360" w:lineRule="auto"/>
+              <w:jc w:val="center"/>
+              <w:cnfStyle w:val="000000000000" w:firstRow="0" w:lastRow="0" w:firstColumn="0" w:lastColumn="0" w:oddVBand="0" w:evenVBand="0" w:oddHBand="0" w:evenHBand="0" w:firstRowFirstColumn="0" w:firstRowLastColumn="0" w:lastRowFirstColumn="0" w:lastRowLastColumn="0"/>
+              <w:rPr>
+                <w:rFonts w:ascii="Nirmala UI" w:hAnsi="Nirmala UI" w:cs="Nirmala UI"/>
+                <w:b/>
+                <w:sz w:val="28"/>
+              </w:rPr>
+            </w:pPr>
+            <w:r>
+              <w:rPr>
+                <w:rFonts w:ascii="Nirmala UI" w:hAnsi="Nirmala UI" w:cs="Nirmala UI"/>
+                <w:sz w:val="28"/>
+                <w:u w:val="single"/>
+              </w:rPr>
+              <w:t>1</w:t>
+            </w:r>
+            <w:r>
+              <w:rPr>
+                <w:rFonts w:ascii="Nirmala UI" w:hAnsi="Nirmala UI" w:cs="Nirmala UI"/>
+                <w:sz w:val="28"/>
+                <w:u w:val="single"/>
+                <w:vertAlign w:val="superscript"/>
+              </w:rPr>
+              <w:t>st</w:t>
+            </w:r>
+            <w:r>
+              <w:rPr>
+                <w:rFonts w:ascii="Nirmala UI" w:hAnsi="Nirmala UI" w:cs="Nirmala UI"/>
+                <w:sz w:val="28"/>
+                <w:u w:val="single"/>
+              </w:rPr>
+              <w:t xml:space="preserve"> BRIC Summit:</w:t>
+            </w:r>
+            <w:r>
+              <w:rPr>
+                <w:rFonts w:ascii="Nirmala UI" w:hAnsi="Nirmala UI" w:cs="Nirmala UI"/>
+                <w:sz w:val="28"/>
+              </w:rPr>
+              <w:t xml:space="preserve"> </w:t>
+            </w:r>
+            <w:r>
+              <w:rPr>
+                <w:rFonts w:ascii="Nirmala UI" w:hAnsi="Nirmala UI" w:cs="Nirmala UI"/>
+                <w:b/>
+                <w:sz w:val="28"/>
+              </w:rPr>
+              <w:t>2009, Russia</w:t>
+            </w:r>
+          </w:p>
+        </w:tc>
+        <w:tc>
+          <w:tcPr>
+            <w:tcW w:w="5400" w:type="dxa"/>
+          </w:tcPr>
+          <w:p>
+            <w:pPr>
+              <w:spacing w:line="360" w:lineRule="auto"/>
+              <w:jc w:val="center"/>
+              <w:cnfStyle w:val="000000000000" w:firstRow="0" w:lastRow="0" w:firstColumn="0" w:lastColumn="0" w:oddVBand="0" w:evenVBand="0" w:oddHBand="0" w:evenHBand="0" w:firstRowFirstColumn="0" w:firstRowLastColumn="0" w:lastRowFirstColumn="0" w:lastRowLastColumn="0"/>
+              <w:rPr>
+                <w:rFonts w:ascii="Nirmala UI" w:hAnsi="Nirmala UI" w:cs="Nirmala UI"/>
+                <w:sz w:val="28"/>
+                <w:u w:val="single"/>
+              </w:rPr>
+            </w:pPr>
+            <w:r>
+              <w:rPr>
+                <w:rFonts w:ascii="Nirmala UI" w:hAnsi="Nirmala UI" w:cs="Nirmala UI"/>
+                <w:sz w:val="28"/>
+                <w:u w:val="single"/>
+              </w:rPr>
+              <w:t>15</w:t>
+            </w:r>
+            <w:r>
+              <w:rPr>
+                <w:rFonts w:ascii="Nirmala UI" w:hAnsi="Nirmala UI" w:cs="Nirmala UI"/>
+                <w:sz w:val="28"/>
+                <w:u w:val="single"/>
+                <w:vertAlign w:val="superscript"/>
+              </w:rPr>
+              <w:t>th</w:t>
+            </w:r>
+            <w:r>
+              <w:rPr>
+                <w:rFonts w:ascii="Nirmala UI" w:hAnsi="Nirmala UI" w:cs="Nirmala UI"/>
+                <w:sz w:val="28"/>
+                <w:u w:val="single"/>
+              </w:rPr>
+              <w:t xml:space="preserve"> BRICS Summit: </w:t>
+            </w:r>
+          </w:p>
+          <w:p>
+            <w:pPr>
+              <w:spacing w:line="360" w:lineRule="auto"/>
+              <w:jc w:val="center"/>
+              <w:cnfStyle w:val="000000000000" w:firstRow="0" w:lastRow="0" w:firstColumn="0" w:lastColumn="0" w:oddVBand="0" w:evenVBand="0" w:oddHBand="0" w:evenHBand="0" w:firstRowFirstColumn="0" w:firstRowLastColumn="0" w:lastRowFirstColumn="0" w:lastRowLastColumn="0"/>
+              <w:rPr>
+                <w:rFonts w:ascii="Nirmala UI" w:hAnsi="Nirmala UI" w:cs="Nirmala UI"/>
+                <w:b/>
+                <w:sz w:val="28"/>
+              </w:rPr>
+            </w:pPr>
+            <w:r>
+              <w:rPr>
+                <w:rFonts w:ascii="Nirmala UI" w:hAnsi="Nirmala UI" w:cs="Nirmala UI"/>
+                <w:sz w:val="28"/>
+              </w:rPr>
+              <w:t xml:space="preserve">Date: </w:t>
+            </w:r>
+            <w:r>
+              <w:rPr>
+                <w:rFonts w:ascii="Nirmala UI" w:hAnsi="Nirmala UI" w:cs="Nirmala UI"/>
+                <w:b/>
+                <w:sz w:val="28"/>
+              </w:rPr>
+              <w:t xml:space="preserve">22-24 </w:t>
+            </w:r>
+            <w:r>
+              <w:rPr>
+                <w:rFonts w:ascii="Nirmala UI" w:hAnsi="Nirmala UI" w:cs="Nirmala UI"/>
+                <w:b/>
+                <w:sz w:val="28"/>
+              </w:rPr>
+              <w:t>August</w:t>
+            </w:r>
+            <w:r>
+              <w:rPr>
+                <w:rFonts w:ascii="Nirmala UI" w:hAnsi="Nirmala UI" w:cs="Nirmala UI"/>
+                <w:sz w:val="28"/>
+              </w:rPr>
+              <w:t xml:space="preserve">, </w:t>
+            </w:r>
+            <w:r>
+              <w:rPr>
+                <w:rFonts w:ascii="Nirmala UI" w:hAnsi="Nirmala UI" w:cs="Nirmala UI"/>
+                <w:b/>
+                <w:sz w:val="28"/>
+              </w:rPr>
+              <w:t>2023</w:t>
+            </w:r>
+          </w:p>
+          <w:p>
+            <w:pPr>
+              <w:spacing w:line="360" w:lineRule="auto"/>
+              <w:jc w:val="center"/>
+              <w:cnfStyle w:val="000000000000" w:firstRow="0" w:lastRow="0" w:firstColumn="0" w:lastColumn="0" w:oddVBand="0" w:evenVBand="0" w:oddHBand="0" w:evenHBand="0" w:firstRowFirstColumn="0" w:firstRowLastColumn="0" w:lastRowFirstColumn="0" w:lastRowLastColumn="0"/>
+              <w:rPr>
+                <w:rFonts w:ascii="Nirmala UI" w:hAnsi="Nirmala UI" w:cs="Nirmala UI"/>
+                <w:sz w:val="28"/>
+              </w:rPr>
+            </w:pPr>
+            <w:r>
+              <w:rPr>
+                <w:rFonts w:ascii="Nirmala UI" w:hAnsi="Nirmala UI" w:cs="Nirmala UI"/>
+                <w:sz w:val="28"/>
+              </w:rPr>
+              <w:t xml:space="preserve">Host: </w:t>
+            </w:r>
+            <w:r>
+              <w:rPr>
+                <w:rFonts w:ascii="Nirmala UI" w:hAnsi="Nirmala UI" w:cs="Nirmala UI"/>
+                <w:b/>
+                <w:sz w:val="28"/>
+              </w:rPr>
+              <w:t>South Africa</w:t>
+            </w:r>
+            <w:r>
+              <w:rPr>
+                <w:rFonts w:ascii="Nirmala UI" w:hAnsi="Nirmala UI" w:cs="Nirmala UI"/>
+                <w:b/>
+                <w:sz w:val="28"/>
+              </w:rPr>
+              <w:t xml:space="preserve">, </w:t>
+            </w:r>
+            <w:r>
+              <w:rPr>
+                <w:rFonts w:ascii="Nirmala UI" w:hAnsi="Nirmala UI" w:cs="Nirmala UI"/>
+                <w:sz w:val="28"/>
+              </w:rPr>
+              <w:t>Johannesburg</w:t>
+            </w:r>
+          </w:p>
+        </w:tc>
+        <w:tc>
+          <w:tcPr>
+            <w:tcW w:w="4017" w:type="dxa"/>
+          </w:tcPr>
+          <w:p>
+            <w:pPr>
+              <w:spacing w:line="360" w:lineRule="auto"/>
+              <w:jc w:val="center"/>
+              <w:cnfStyle w:val="000000000000" w:firstRow="0" w:lastRow="0" w:firstColumn="0" w:lastColumn="0" w:oddVBand="0" w:evenVBand="0" w:oddHBand="0" w:evenHBand="0" w:firstRowFirstColumn="0" w:firstRowLastColumn="0" w:lastRowFirstColumn="0" w:lastRowLastColumn="0"/>
+              <w:rPr>
+                <w:rFonts w:ascii="Nirmala UI" w:hAnsi="Nirmala UI" w:cs="Nirmala UI"/>
+                <w:sz w:val="28"/>
+                <w:u w:val="single"/>
+              </w:rPr>
+            </w:pPr>
+            <w:r>
+              <w:rPr>
+                <w:rFonts w:ascii="Nirmala UI" w:hAnsi="Nirmala UI" w:cs="Nirmala UI"/>
+                <w:sz w:val="28"/>
+                <w:u w:val="single"/>
+              </w:rPr>
+              <w:t>16</w:t>
+            </w:r>
+            <w:r>
+              <w:rPr>
+                <w:rFonts w:ascii="Nirmala UI" w:hAnsi="Nirmala UI" w:cs="Nirmala UI"/>
+                <w:sz w:val="28"/>
+                <w:u w:val="single"/>
+                <w:vertAlign w:val="superscript"/>
+              </w:rPr>
+              <w:t>th</w:t>
+            </w:r>
+            <w:r>
+              <w:rPr>
+                <w:rFonts w:ascii="Nirmala UI" w:hAnsi="Nirmala UI" w:cs="Nirmala UI"/>
+                <w:sz w:val="28"/>
+                <w:u w:val="single"/>
+              </w:rPr>
+              <w:t xml:space="preserve"> BRICS Summit:</w:t>
+            </w:r>
+          </w:p>
+          <w:p>
+            <w:pPr>
+              <w:spacing w:line="360" w:lineRule="auto"/>
+              <w:jc w:val="center"/>
+              <w:cnfStyle w:val="000000000000" w:firstRow="0" w:lastRow="0" w:firstColumn="0" w:lastColumn="0" w:oddVBand="0" w:evenVBand="0" w:oddHBand="0" w:evenHBand="0" w:firstRowFirstColumn="0" w:firstRowLastColumn="0" w:lastRowFirstColumn="0" w:lastRowLastColumn="0"/>
+              <w:rPr>
+                <w:rFonts w:ascii="Nirmala UI" w:hAnsi="Nirmala UI" w:cs="Nirmala UI"/>
+                <w:b/>
+                <w:sz w:val="28"/>
+              </w:rPr>
+            </w:pPr>
+            <w:r>
+              <w:rPr>
+                <w:rFonts w:ascii="Nirmala UI" w:hAnsi="Nirmala UI" w:cs="Nirmala UI"/>
+                <w:sz w:val="28"/>
+              </w:rPr>
+              <w:t>Date</w:t>
+            </w:r>
+            <w:r>
+              <w:rPr>
+                <w:rFonts w:ascii="Nirmala UI" w:hAnsi="Nirmala UI" w:cs="Nirmala UI"/>
+                <w:sz w:val="28"/>
+              </w:rPr>
+              <w:t xml:space="preserve">: October, </w:t>
+            </w:r>
+            <w:r>
+              <w:rPr>
+                <w:rFonts w:ascii="Nirmala UI" w:hAnsi="Nirmala UI" w:cs="Nirmala UI"/>
+                <w:b/>
+                <w:sz w:val="28"/>
+              </w:rPr>
+              <w:t>2024</w:t>
+            </w:r>
+          </w:p>
+          <w:p>
+            <w:pPr>
+              <w:spacing w:line="360" w:lineRule="auto"/>
+              <w:jc w:val="center"/>
+              <w:cnfStyle w:val="000000000000" w:firstRow="0" w:lastRow="0" w:firstColumn="0" w:lastColumn="0" w:oddVBand="0" w:evenVBand="0" w:oddHBand="0" w:evenHBand="0" w:firstRowFirstColumn="0" w:firstRowLastColumn="0" w:lastRowFirstColumn="0" w:lastRowLastColumn="0"/>
+              <w:rPr>
+                <w:rFonts w:ascii="Nirmala UI" w:hAnsi="Nirmala UI" w:cs="Nirmala UI"/>
+                <w:sz w:val="28"/>
+              </w:rPr>
+            </w:pPr>
+            <w:r>
+              <w:rPr>
+                <w:rFonts w:ascii="Nirmala UI" w:hAnsi="Nirmala UI" w:cs="Nirmala UI"/>
+                <w:sz w:val="28"/>
+              </w:rPr>
+              <w:t xml:space="preserve">Host: </w:t>
+            </w:r>
+            <w:r>
+              <w:rPr>
+                <w:rFonts w:ascii="Nirmala UI" w:hAnsi="Nirmala UI" w:cs="Nirmala UI"/>
+                <w:b/>
+                <w:sz w:val="28"/>
+              </w:rPr>
+              <w:t>Russia</w:t>
+            </w:r>
+            <w:r>
+              <w:rPr>
+                <w:rFonts w:ascii="Nirmala UI" w:hAnsi="Nirmala UI" w:cs="Nirmala UI"/>
+                <w:b/>
+                <w:sz w:val="28"/>
+              </w:rPr>
+              <w:t xml:space="preserve">, </w:t>
+            </w:r>
+            <w:r>
+              <w:rPr>
+                <w:rFonts w:ascii="Nirmala UI" w:hAnsi="Nirmala UI" w:cs="Nirmala UI"/>
+                <w:sz w:val="28"/>
+              </w:rPr>
+              <w:t>Kazan</w:t>
+            </w:r>
+          </w:p>
+        </w:tc>
+      </w:tr>
+      <w:tr>
+        <w:trPr>
+          <w:cnfStyle w:val="000000100000" w:firstRow="0" w:lastRow="0" w:firstColumn="0" w:lastColumn="0" w:oddVBand="0" w:evenVBand="0" w:oddHBand="1" w:evenHBand="0" w:firstRowFirstColumn="0" w:firstRowLastColumn="0" w:lastRowFirstColumn="0" w:lastRowLastColumn="0"/>
+        </w:trPr>
+        <w:tc>
+          <w:tcPr>
+            <w:cnfStyle w:val="001000000000" w:firstRow="0" w:lastRow="0" w:firstColumn="1" w:lastColumn="0" w:oddVBand="0" w:evenVBand="0" w:oddHBand="0" w:evenHBand="0" w:firstRowFirstColumn="0" w:firstRowLastColumn="0" w:lastRowFirstColumn="0" w:lastRowLastColumn="0"/>
+            <w:tcW w:w="2799" w:type="dxa"/>
+          </w:tcPr>
+          <w:p>
+            <w:pPr>
+              <w:spacing w:line="360" w:lineRule="auto"/>
+              <w:jc w:val="center"/>
+              <w:rPr>
+                <w:rFonts w:ascii="Nirmala UI" w:hAnsi="Nirmala UI" w:cs="Nirmala UI"/>
+                <w:sz w:val="28"/>
+              </w:rPr>
+            </w:pPr>
+          </w:p>
+          <w:p>
+            <w:pPr>
+              <w:spacing w:line="360" w:lineRule="auto"/>
+              <w:jc w:val="center"/>
+              <w:rPr>
+                <w:rFonts w:ascii="Nirmala UI" w:hAnsi="Nirmala UI" w:cs="Nirmala UI"/>
+                <w:sz w:val="28"/>
+              </w:rPr>
+            </w:pPr>
+            <w:r>
+              <w:rPr>
+                <w:rFonts w:ascii="Nirmala UI" w:hAnsi="Nirmala UI" w:cs="Nirmala UI"/>
+                <w:sz w:val="28"/>
+              </w:rPr>
+              <w:t>G-20</w:t>
+            </w:r>
+          </w:p>
+        </w:tc>
+        <w:tc>
+          <w:tcPr>
+            <w:tcW w:w="4036" w:type="dxa"/>
+          </w:tcPr>
+          <w:p>
+            <w:pPr>
+              <w:spacing w:line="360" w:lineRule="auto"/>
+              <w:jc w:val="center"/>
+              <w:cnfStyle w:val="000000100000" w:firstRow="0" w:lastRow="0" w:firstColumn="0" w:lastColumn="0" w:oddVBand="0" w:evenVBand="0" w:oddHBand="1" w:evenHBand="0" w:firstRowFirstColumn="0" w:firstRowLastColumn="0" w:lastRowFirstColumn="0" w:lastRowLastColumn="0"/>
+              <w:rPr>
+                <w:rFonts w:ascii="Nirmala UI" w:hAnsi="Nirmala UI" w:cs="Nirmala UI"/>
+                <w:sz w:val="28"/>
+              </w:rPr>
+            </w:pPr>
+          </w:p>
+          <w:p>
+            <w:pPr>
+              <w:spacing w:line="360" w:lineRule="auto"/>
+              <w:jc w:val="center"/>
+              <w:cnfStyle w:val="000000100000" w:firstRow="0" w:lastRow="0" w:firstColumn="0" w:lastColumn="0" w:oddVBand="0" w:evenVBand="0" w:oddHBand="1" w:evenHBand="0" w:firstRowFirstColumn="0" w:firstRowLastColumn="0" w:lastRowFirstColumn="0" w:lastRowLastColumn="0"/>
+              <w:rPr>
+                <w:rFonts w:ascii="Nirmala UI" w:hAnsi="Nirmala UI" w:cs="Nirmala UI"/>
+                <w:b/>
+                <w:sz w:val="28"/>
+              </w:rPr>
+            </w:pPr>
+            <w:r>
+              <w:rPr>
+                <w:rFonts w:ascii="Nirmala UI" w:hAnsi="Nirmala UI" w:cs="Nirmala UI"/>
+                <w:sz w:val="28"/>
+                <w:u w:val="single"/>
+              </w:rPr>
+              <w:t>1</w:t>
+            </w:r>
+            <w:r>
+              <w:rPr>
+                <w:rFonts w:ascii="Nirmala UI" w:hAnsi="Nirmala UI" w:cs="Nirmala UI"/>
+                <w:sz w:val="28"/>
+                <w:u w:val="single"/>
+                <w:vertAlign w:val="superscript"/>
+              </w:rPr>
+              <w:t>st</w:t>
+            </w:r>
+            <w:r>
+              <w:rPr>
+                <w:rFonts w:ascii="Nirmala UI" w:hAnsi="Nirmala UI" w:cs="Nirmala UI"/>
+                <w:sz w:val="28"/>
+                <w:u w:val="single"/>
+              </w:rPr>
+              <w:t xml:space="preserve"> G-20 Summit:</w:t>
+            </w:r>
+            <w:r>
+              <w:rPr>
+                <w:rFonts w:ascii="Nirmala UI" w:hAnsi="Nirmala UI" w:cs="Nirmala UI"/>
+                <w:sz w:val="28"/>
+              </w:rPr>
+              <w:t xml:space="preserve"> </w:t>
+            </w:r>
+            <w:r>
+              <w:rPr>
+                <w:rFonts w:ascii="Nirmala UI" w:hAnsi="Nirmala UI" w:cs="Nirmala UI"/>
+                <w:b/>
+                <w:sz w:val="28"/>
+              </w:rPr>
+              <w:t>2008</w:t>
+            </w:r>
+          </w:p>
+          <w:p>
+            <w:pPr>
+              <w:spacing w:line="360" w:lineRule="auto"/>
+              <w:jc w:val="center"/>
+              <w:cnfStyle w:val="000000100000" w:firstRow="0" w:lastRow="0" w:firstColumn="0" w:lastColumn="0" w:oddVBand="0" w:evenVBand="0" w:oddHBand="1" w:evenHBand="0" w:firstRowFirstColumn="0" w:firstRowLastColumn="0" w:lastRowFirstColumn="0" w:lastRowLastColumn="0"/>
+              <w:rPr>
+                <w:rFonts w:ascii="Nirmala UI" w:hAnsi="Nirmala UI" w:cs="Nirmala UI"/>
+                <w:sz w:val="28"/>
+              </w:rPr>
+            </w:pPr>
+            <w:r>
+              <w:rPr>
+                <w:rFonts w:ascii="Nirmala UI" w:hAnsi="Nirmala UI" w:cs="Nirmala UI"/>
+                <w:sz w:val="28"/>
+              </w:rPr>
+              <w:t xml:space="preserve">Host: </w:t>
+            </w:r>
+            <w:r>
+              <w:rPr>
+                <w:rFonts w:ascii="Nirmala UI" w:hAnsi="Nirmala UI" w:cs="Nirmala UI"/>
+                <w:b/>
+                <w:sz w:val="28"/>
+              </w:rPr>
+              <w:t xml:space="preserve">USA, </w:t>
+            </w:r>
+            <w:r>
+              <w:rPr>
+                <w:rFonts w:ascii="Nirmala UI" w:hAnsi="Nirmala UI" w:cs="Nirmala UI"/>
+                <w:sz w:val="28"/>
+              </w:rPr>
+              <w:t>Washington DC</w:t>
+            </w:r>
+          </w:p>
+        </w:tc>
+        <w:tc>
+          <w:tcPr>
+            <w:tcW w:w="5400" w:type="dxa"/>
+          </w:tcPr>
+          <w:p>
+            <w:pPr>
+              <w:spacing w:line="360" w:lineRule="auto"/>
+              <w:jc w:val="center"/>
+              <w:cnfStyle w:val="000000100000" w:firstRow="0" w:lastRow="0" w:firstColumn="0" w:lastColumn="0" w:oddVBand="0" w:evenVBand="0" w:oddHBand="1" w:evenHBand="0" w:firstRowFirstColumn="0" w:firstRowLastColumn="0" w:lastRowFirstColumn="0" w:lastRowLastColumn="0"/>
+              <w:rPr>
+                <w:rFonts w:ascii="Nirmala UI" w:hAnsi="Nirmala UI" w:cs="Nirmala UI"/>
+                <w:sz w:val="28"/>
+                <w:u w:val="single"/>
+              </w:rPr>
+            </w:pPr>
+            <w:r>
+              <w:rPr>
+                <w:rFonts w:ascii="Nirmala UI" w:hAnsi="Nirmala UI" w:cs="Nirmala UI"/>
+                <w:sz w:val="28"/>
+                <w:u w:val="single"/>
+              </w:rPr>
+              <w:t>18</w:t>
+            </w:r>
+            <w:r>
+              <w:rPr>
+                <w:rFonts w:ascii="Nirmala UI" w:hAnsi="Nirmala UI" w:cs="Nirmala UI"/>
+                <w:sz w:val="28"/>
+                <w:u w:val="single"/>
+                <w:vertAlign w:val="superscript"/>
+              </w:rPr>
+              <w:t>th</w:t>
+            </w:r>
+            <w:r>
+              <w:rPr>
+                <w:rFonts w:ascii="Nirmala UI" w:hAnsi="Nirmala UI" w:cs="Nirmala UI"/>
+                <w:sz w:val="28"/>
+                <w:u w:val="single"/>
+              </w:rPr>
+              <w:t xml:space="preserve"> G-20 Summit</w:t>
+            </w:r>
+            <w:r>
+              <w:rPr>
+                <w:rFonts w:ascii="Nirmala UI" w:hAnsi="Nirmala UI" w:cs="Nirmala UI"/>
+                <w:sz w:val="28"/>
+                <w:u w:val="single"/>
+              </w:rPr>
+              <w:t>:</w:t>
+            </w:r>
+          </w:p>
+          <w:p>
+            <w:pPr>
+              <w:spacing w:line="360" w:lineRule="auto"/>
+              <w:jc w:val="center"/>
+              <w:cnfStyle w:val="000000100000" w:firstRow="0" w:lastRow="0" w:firstColumn="0" w:lastColumn="0" w:oddVBand="0" w:evenVBand="0" w:oddHBand="1" w:evenHBand="0" w:firstRowFirstColumn="0" w:firstRowLastColumn="0" w:lastRowFirstColumn="0" w:lastRowLastColumn="0"/>
+              <w:rPr>
+                <w:rFonts w:ascii="Nirmala UI" w:hAnsi="Nirmala UI" w:cs="Nirmala UI"/>
+                <w:b/>
+                <w:sz w:val="28"/>
+              </w:rPr>
+            </w:pPr>
+            <w:r>
+              <w:rPr>
+                <w:rFonts w:ascii="Nirmala UI" w:hAnsi="Nirmala UI" w:cs="Nirmala UI"/>
+                <w:sz w:val="28"/>
+              </w:rPr>
+              <w:t>Date</w:t>
+            </w:r>
+            <w:r>
+              <w:rPr>
+                <w:rFonts w:ascii="Nirmala UI" w:hAnsi="Nirmala UI" w:cs="Nirmala UI"/>
+                <w:sz w:val="28"/>
+              </w:rPr>
+              <w:t xml:space="preserve">: </w:t>
+            </w:r>
+            <w:r>
+              <w:rPr>
+                <w:rFonts w:ascii="Nirmala UI" w:hAnsi="Nirmala UI" w:cs="Nirmala UI"/>
+                <w:b/>
+                <w:sz w:val="28"/>
+              </w:rPr>
+              <w:t>9-10 September, 2023</w:t>
+            </w:r>
+          </w:p>
+          <w:p>
+            <w:pPr>
+              <w:spacing w:line="360" w:lineRule="auto"/>
+              <w:jc w:val="center"/>
+              <w:cnfStyle w:val="000000100000" w:firstRow="0" w:lastRow="0" w:firstColumn="0" w:lastColumn="0" w:oddVBand="0" w:evenVBand="0" w:oddHBand="1" w:evenHBand="0" w:firstRowFirstColumn="0" w:firstRowLastColumn="0" w:lastRowFirstColumn="0" w:lastRowLastColumn="0"/>
+              <w:rPr>
+                <w:rFonts w:ascii="Nirmala UI" w:hAnsi="Nirmala UI" w:cs="Nirmala UI"/>
+                <w:sz w:val="28"/>
+              </w:rPr>
+            </w:pPr>
+            <w:r>
+              <w:rPr>
+                <w:rFonts w:ascii="Nirmala UI" w:hAnsi="Nirmala UI" w:cs="Nirmala UI"/>
+                <w:sz w:val="28"/>
+              </w:rPr>
+              <w:t xml:space="preserve">Host: </w:t>
+            </w:r>
+            <w:r>
+              <w:rPr>
+                <w:rFonts w:ascii="Nirmala UI" w:hAnsi="Nirmala UI" w:cs="Nirmala UI"/>
+                <w:b/>
+                <w:sz w:val="28"/>
+              </w:rPr>
+              <w:t xml:space="preserve">India, </w:t>
+            </w:r>
+            <w:r>
+              <w:rPr>
+                <w:rFonts w:ascii="Nirmala UI" w:hAnsi="Nirmala UI" w:cs="Nirmala UI"/>
+                <w:sz w:val="28"/>
+              </w:rPr>
+              <w:t>New Delhi</w:t>
+            </w:r>
+          </w:p>
+          <w:p>
+            <w:pPr>
+              <w:spacing w:line="360" w:lineRule="auto"/>
+              <w:jc w:val="center"/>
+              <w:cnfStyle w:val="000000100000" w:firstRow="0" w:lastRow="0" w:firstColumn="0" w:lastColumn="0" w:oddVBand="0" w:evenVBand="0" w:oddHBand="1" w:evenHBand="0" w:firstRowFirstColumn="0" w:firstRowLastColumn="0" w:lastRowFirstColumn="0" w:lastRowLastColumn="0"/>
+              <w:rPr>
+                <w:rFonts w:ascii="Nirmala UI" w:hAnsi="Nirmala UI" w:cs="Nirmala UI"/>
+                <w:sz w:val="28"/>
+              </w:rPr>
+            </w:pPr>
+            <w:r>
+              <w:rPr>
+                <w:rFonts w:ascii="Nirmala UI" w:hAnsi="Nirmala UI" w:cs="Nirmala UI"/>
+                <w:sz w:val="28"/>
+                <w:u w:val="single"/>
+              </w:rPr>
+              <w:t>Motto</w:t>
+            </w:r>
+            <w:r>
+              <w:rPr>
+                <w:rFonts w:ascii="Nirmala UI" w:hAnsi="Nirmala UI" w:cs="Nirmala UI"/>
+                <w:sz w:val="28"/>
+              </w:rPr>
+              <w:t>: One Earth, One Family, One Future</w:t>
+            </w:r>
+          </w:p>
+        </w:tc>
+        <w:tc>
+          <w:tcPr>
+            <w:tcW w:w="4017" w:type="dxa"/>
+          </w:tcPr>
+          <w:p>
+            <w:pPr>
+              <w:spacing w:line="360" w:lineRule="auto"/>
+              <w:jc w:val="center"/>
+              <w:cnfStyle w:val="000000100000" w:firstRow="0" w:lastRow="0" w:firstColumn="0" w:lastColumn="0" w:oddVBand="0" w:evenVBand="0" w:oddHBand="1" w:evenHBand="0" w:firstRowFirstColumn="0" w:firstRowLastColumn="0" w:lastRowFirstColumn="0" w:lastRowLastColumn="0"/>
+              <w:rPr>
+                <w:rFonts w:ascii="Nirmala UI" w:hAnsi="Nirmala UI" w:cs="Nirmala UI"/>
+                <w:sz w:val="28"/>
+                <w:u w:val="single"/>
+              </w:rPr>
+            </w:pPr>
+            <w:r>
+              <w:rPr>
+                <w:rFonts w:ascii="Nirmala UI" w:hAnsi="Nirmala UI" w:cs="Nirmala UI"/>
+                <w:sz w:val="28"/>
+                <w:u w:val="single"/>
+              </w:rPr>
+              <w:t>19</w:t>
+            </w:r>
+            <w:r>
+              <w:rPr>
+                <w:rFonts w:ascii="Nirmala UI" w:hAnsi="Nirmala UI" w:cs="Nirmala UI"/>
+                <w:sz w:val="28"/>
+                <w:u w:val="single"/>
+                <w:vertAlign w:val="superscript"/>
+              </w:rPr>
+              <w:t>th</w:t>
+            </w:r>
+            <w:r>
+              <w:rPr>
+                <w:rFonts w:ascii="Nirmala UI" w:hAnsi="Nirmala UI" w:cs="Nirmala UI"/>
+                <w:sz w:val="28"/>
+                <w:u w:val="single"/>
+              </w:rPr>
+              <w:t xml:space="preserve"> G-20 Summit:</w:t>
+            </w:r>
+          </w:p>
+          <w:p>
+            <w:pPr>
+              <w:spacing w:line="360" w:lineRule="auto"/>
+              <w:jc w:val="center"/>
+              <w:cnfStyle w:val="000000100000" w:firstRow="0" w:lastRow="0" w:firstColumn="0" w:lastColumn="0" w:oddVBand="0" w:evenVBand="0" w:oddHBand="1" w:evenHBand="0" w:firstRowFirstColumn="0" w:firstRowLastColumn="0" w:lastRowFirstColumn="0" w:lastRowLastColumn="0"/>
+              <w:rPr>
+                <w:rFonts w:ascii="Nirmala UI" w:hAnsi="Nirmala UI" w:cs="Nirmala UI"/>
+                <w:sz w:val="28"/>
+              </w:rPr>
+            </w:pPr>
+            <w:r>
+              <w:rPr>
+                <w:rFonts w:ascii="Nirmala UI" w:hAnsi="Nirmala UI" w:cs="Nirmala UI"/>
+                <w:sz w:val="28"/>
+              </w:rPr>
+              <w:t xml:space="preserve">Date: </w:t>
+            </w:r>
+            <w:r>
+              <w:rPr>
+                <w:rFonts w:ascii="Nirmala UI" w:hAnsi="Nirmala UI" w:cs="Nirmala UI"/>
+                <w:b/>
+                <w:sz w:val="28"/>
+              </w:rPr>
+              <w:t>November, 2024</w:t>
+            </w:r>
+          </w:p>
+          <w:p>
+            <w:pPr>
+              <w:spacing w:line="360" w:lineRule="auto"/>
+              <w:jc w:val="center"/>
+              <w:cnfStyle w:val="000000100000" w:firstRow="0" w:lastRow="0" w:firstColumn="0" w:lastColumn="0" w:oddVBand="0" w:evenVBand="0" w:oddHBand="1" w:evenHBand="0" w:firstRowFirstColumn="0" w:firstRowLastColumn="0" w:lastRowFirstColumn="0" w:lastRowLastColumn="0"/>
+              <w:rPr>
+                <w:rFonts w:ascii="Nirmala UI" w:hAnsi="Nirmala UI" w:cs="Nirmala UI"/>
+                <w:sz w:val="28"/>
+              </w:rPr>
+            </w:pPr>
+            <w:r>
+              <w:rPr>
+                <w:rFonts w:ascii="Nirmala UI" w:hAnsi="Nirmala UI" w:cs="Nirmala UI"/>
+                <w:sz w:val="28"/>
+              </w:rPr>
+              <w:t xml:space="preserve">Host: </w:t>
+            </w:r>
+            <w:r>
+              <w:rPr>
+                <w:rFonts w:ascii="Nirmala UI" w:hAnsi="Nirmala UI" w:cs="Nirmala UI"/>
+                <w:b/>
+                <w:sz w:val="28"/>
+              </w:rPr>
+              <w:t xml:space="preserve">Brazil, </w:t>
+            </w:r>
+            <w:r>
+              <w:rPr>
+                <w:rFonts w:ascii="Nirmala UI" w:hAnsi="Nirmala UI" w:cs="Nirmala UI"/>
+                <w:sz w:val="28"/>
+              </w:rPr>
+              <w:t>Rio De Janeiro</w:t>
+            </w:r>
+          </w:p>
+        </w:tc>
+      </w:tr>
+      <w:tr>
+        <w:tc>
+          <w:tcPr>
+            <w:cnfStyle w:val="001000000000" w:firstRow="0" w:lastRow="0" w:firstColumn="1" w:lastColumn="0" w:oddVBand="0" w:evenVBand="0" w:oddHBand="0" w:evenHBand="0" w:firstRowFirstColumn="0" w:firstRowLastColumn="0" w:lastRowFirstColumn="0" w:lastRowLastColumn="0"/>
+            <w:tcW w:w="2799" w:type="dxa"/>
+          </w:tcPr>
+          <w:p>
+            <w:pPr>
+              <w:spacing w:line="360" w:lineRule="auto"/>
+              <w:jc w:val="center"/>
+              <w:rPr>
+                <w:rFonts w:ascii="Nirmala UI" w:hAnsi="Nirmala UI" w:cs="Nirmala UI"/>
+                <w:sz w:val="28"/>
+              </w:rPr>
+            </w:pPr>
+          </w:p>
+          <w:p>
+            <w:pPr>
+              <w:spacing w:line="360" w:lineRule="auto"/>
+              <w:jc w:val="center"/>
+              <w:rPr>
+                <w:rFonts w:ascii="Nirmala UI" w:hAnsi="Nirmala UI" w:cs="Nirmala UI"/>
+                <w:sz w:val="28"/>
+              </w:rPr>
+            </w:pPr>
+            <w:r>
+              <w:rPr>
+                <w:rFonts w:ascii="Nirmala UI" w:hAnsi="Nirmala UI" w:cs="Nirmala UI"/>
+                <w:sz w:val="28"/>
+              </w:rPr>
+              <w:t>G-7</w:t>
+            </w:r>
+          </w:p>
+        </w:tc>
+        <w:tc>
+          <w:tcPr>
+            <w:tcW w:w="4036" w:type="dxa"/>
+          </w:tcPr>
+          <w:p>
+            <w:pPr>
+              <w:spacing w:line="360" w:lineRule="auto"/>
+              <w:jc w:val="center"/>
+              <w:cnfStyle w:val="000000000000" w:firstRow="0" w:lastRow="0" w:firstColumn="0" w:lastColumn="0" w:oddVBand="0" w:evenVBand="0" w:oddHBand="0" w:evenHBand="0" w:firstRowFirstColumn="0" w:firstRowLastColumn="0" w:lastRowFirstColumn="0" w:lastRowLastColumn="0"/>
+              <w:rPr>
+                <w:rFonts w:ascii="Nirmala UI" w:hAnsi="Nirmala UI" w:cs="Nirmala UI"/>
+                <w:b/>
+                <w:sz w:val="28"/>
+              </w:rPr>
+            </w:pPr>
+            <w:r>
+              <w:rPr>
+                <w:rFonts w:ascii="Nirmala UI" w:hAnsi="Nirmala UI" w:cs="Nirmala UI"/>
+                <w:sz w:val="28"/>
+                <w:u w:val="single"/>
+              </w:rPr>
+              <w:t>1</w:t>
+            </w:r>
+            <w:r>
+              <w:rPr>
+                <w:rFonts w:ascii="Nirmala UI" w:hAnsi="Nirmala UI" w:cs="Nirmala UI"/>
+                <w:sz w:val="28"/>
+                <w:u w:val="single"/>
+                <w:vertAlign w:val="superscript"/>
+              </w:rPr>
+              <w:t>st</w:t>
+            </w:r>
+            <w:r>
+              <w:rPr>
+                <w:rFonts w:ascii="Nirmala UI" w:hAnsi="Nirmala UI" w:cs="Nirmala UI"/>
+                <w:sz w:val="28"/>
+                <w:u w:val="single"/>
+              </w:rPr>
+              <w:t xml:space="preserve"> G</w:t>
+            </w:r>
+            <w:r>
+              <w:rPr>
+                <w:rFonts w:ascii="Nirmala UI" w:hAnsi="Nirmala UI" w:cs="Nirmala UI"/>
+                <w:sz w:val="28"/>
+                <w:u w:val="single"/>
+              </w:rPr>
+              <w:t>-7 Summit:</w:t>
+            </w:r>
+            <w:r>
+              <w:rPr>
+                <w:rFonts w:ascii="Nirmala UI" w:hAnsi="Nirmala UI" w:cs="Nirmala UI"/>
+                <w:sz w:val="28"/>
+              </w:rPr>
+              <w:t xml:space="preserve"> </w:t>
+            </w:r>
+            <w:r>
+              <w:rPr>
+                <w:rFonts w:ascii="Nirmala UI" w:hAnsi="Nirmala UI" w:cs="Nirmala UI"/>
+                <w:b/>
+                <w:sz w:val="28"/>
+              </w:rPr>
+              <w:t>1975</w:t>
+            </w:r>
+          </w:p>
+          <w:p>
+            <w:pPr>
+              <w:spacing w:line="360" w:lineRule="auto"/>
+              <w:jc w:val="center"/>
+              <w:cnfStyle w:val="000000000000" w:firstRow="0" w:lastRow="0" w:firstColumn="0" w:lastColumn="0" w:oddVBand="0" w:evenVBand="0" w:oddHBand="0" w:evenHBand="0" w:firstRowFirstColumn="0" w:firstRowLastColumn="0" w:lastRowFirstColumn="0" w:lastRowLastColumn="0"/>
+              <w:rPr>
+                <w:rFonts w:ascii="Nirmala UI" w:hAnsi="Nirmala UI" w:cs="Nirmala UI"/>
+                <w:sz w:val="28"/>
+              </w:rPr>
+            </w:pPr>
+            <w:r>
+              <w:rPr>
+                <w:rFonts w:ascii="Nirmala UI" w:hAnsi="Nirmala UI" w:cs="Nirmala UI"/>
+                <w:sz w:val="28"/>
+              </w:rPr>
+              <w:t xml:space="preserve">Host: </w:t>
+            </w:r>
+            <w:r>
+              <w:rPr>
+                <w:rFonts w:ascii="Nirmala UI" w:hAnsi="Nirmala UI" w:cs="Nirmala UI"/>
+                <w:b/>
+                <w:sz w:val="28"/>
+              </w:rPr>
+              <w:t xml:space="preserve">France, </w:t>
+            </w:r>
+            <w:r>
+              <w:rPr>
+                <w:rFonts w:ascii="Nirmala UI" w:hAnsi="Nirmala UI" w:cs="Nirmala UI"/>
+                <w:sz w:val="28"/>
+              </w:rPr>
+              <w:t>Paris</w:t>
+            </w:r>
+          </w:p>
+          <w:p>
+            <w:pPr>
+              <w:spacing w:line="360" w:lineRule="auto"/>
+              <w:jc w:val="center"/>
+              <w:cnfStyle w:val="000000000000" w:firstRow="0" w:lastRow="0" w:firstColumn="0" w:lastColumn="0" w:oddVBand="0" w:evenVBand="0" w:oddHBand="0" w:evenHBand="0" w:firstRowFirstColumn="0" w:firstRowLastColumn="0" w:lastRowFirstColumn="0" w:lastRowLastColumn="0"/>
+              <w:rPr>
+                <w:rFonts w:ascii="Nirmala UI" w:hAnsi="Nirmala UI" w:cs="Nirmala UI"/>
+                <w:sz w:val="28"/>
+              </w:rPr>
+            </w:pPr>
+            <w:r>
+              <w:rPr>
+                <w:rFonts w:ascii="Nirmala UI" w:hAnsi="Nirmala UI" w:cs="Nirmala UI"/>
+              </w:rPr>
+              <w:t xml:space="preserve">(কানাডা </w:t>
+            </w:r>
+            <w:proofErr w:type="spellStart"/>
+            <w:r>
+              <w:rPr>
+                <w:rFonts w:ascii="Nirmala UI" w:hAnsi="Nirmala UI" w:cs="Nirmala UI"/>
+              </w:rPr>
+              <w:t>ছিল</w:t>
+            </w:r>
+            <w:proofErr w:type="spellEnd"/>
+            <w:r>
+              <w:rPr>
+                <w:rFonts w:ascii="Nirmala UI" w:hAnsi="Nirmala UI" w:cs="Nirmala UI"/>
+              </w:rPr>
+              <w:t xml:space="preserve"> না)</w:t>
+            </w:r>
+          </w:p>
+        </w:tc>
+        <w:tc>
+          <w:tcPr>
+            <w:tcW w:w="5400" w:type="dxa"/>
+          </w:tcPr>
+          <w:p>
+            <w:pPr>
+              <w:spacing w:line="360" w:lineRule="auto"/>
+              <w:jc w:val="center"/>
+              <w:cnfStyle w:val="000000000000" w:firstRow="0" w:lastRow="0" w:firstColumn="0" w:lastColumn="0" w:oddVBand="0" w:evenVBand="0" w:oddHBand="0" w:evenHBand="0" w:firstRowFirstColumn="0" w:firstRowLastColumn="0" w:lastRowFirstColumn="0" w:lastRowLastColumn="0"/>
+              <w:rPr>
+                <w:rFonts w:ascii="Nirmala UI" w:hAnsi="Nirmala UI" w:cs="Nirmala UI"/>
+                <w:sz w:val="28"/>
+                <w:u w:val="single"/>
+              </w:rPr>
+            </w:pPr>
+            <w:r>
+              <w:rPr>
+                <w:rFonts w:ascii="Nirmala UI" w:hAnsi="Nirmala UI" w:cs="Nirmala UI"/>
+                <w:sz w:val="28"/>
+                <w:u w:val="single"/>
+              </w:rPr>
+              <w:t>49</w:t>
+            </w:r>
+            <w:r>
+              <w:rPr>
+                <w:rFonts w:ascii="Nirmala UI" w:hAnsi="Nirmala UI" w:cs="Nirmala UI"/>
+                <w:sz w:val="28"/>
+                <w:u w:val="single"/>
+                <w:vertAlign w:val="superscript"/>
+              </w:rPr>
+              <w:t>th</w:t>
+            </w:r>
+            <w:r>
+              <w:rPr>
+                <w:rFonts w:ascii="Nirmala UI" w:hAnsi="Nirmala UI" w:cs="Nirmala UI"/>
+                <w:sz w:val="28"/>
+                <w:u w:val="single"/>
+              </w:rPr>
+              <w:t xml:space="preserve"> G-7 Summit:</w:t>
+            </w:r>
+          </w:p>
+          <w:p>
+            <w:pPr>
+              <w:spacing w:line="360" w:lineRule="auto"/>
+              <w:jc w:val="center"/>
+              <w:cnfStyle w:val="000000000000" w:firstRow="0" w:lastRow="0" w:firstColumn="0" w:lastColumn="0" w:oddVBand="0" w:evenVBand="0" w:oddHBand="0" w:evenHBand="0" w:firstRowFirstColumn="0" w:firstRowLastColumn="0" w:lastRowFirstColumn="0" w:lastRowLastColumn="0"/>
+              <w:rPr>
+                <w:rFonts w:ascii="Nirmala UI" w:hAnsi="Nirmala UI" w:cs="Nirmala UI"/>
+                <w:b/>
+                <w:sz w:val="28"/>
+              </w:rPr>
+            </w:pPr>
+            <w:r>
+              <w:rPr>
+                <w:rFonts w:ascii="Nirmala UI" w:hAnsi="Nirmala UI" w:cs="Nirmala UI"/>
+                <w:sz w:val="28"/>
+              </w:rPr>
+              <w:t xml:space="preserve">Date: </w:t>
+            </w:r>
+            <w:r>
+              <w:rPr>
+                <w:rFonts w:ascii="Nirmala UI" w:hAnsi="Nirmala UI" w:cs="Nirmala UI"/>
+                <w:b/>
+                <w:sz w:val="28"/>
+              </w:rPr>
+              <w:t>19-21 May, 2023</w:t>
+            </w:r>
+          </w:p>
+          <w:p>
+            <w:pPr>
+              <w:spacing w:line="360" w:lineRule="auto"/>
+              <w:jc w:val="center"/>
+              <w:cnfStyle w:val="000000000000" w:firstRow="0" w:lastRow="0" w:firstColumn="0" w:lastColumn="0" w:oddVBand="0" w:evenVBand="0" w:oddHBand="0" w:evenHBand="0" w:firstRowFirstColumn="0" w:firstRowLastColumn="0" w:lastRowFirstColumn="0" w:lastRowLastColumn="0"/>
+              <w:rPr>
+                <w:rFonts w:ascii="Nirmala UI" w:hAnsi="Nirmala UI" w:cs="Nirmala UI"/>
+                <w:sz w:val="28"/>
+              </w:rPr>
+            </w:pPr>
+            <w:r>
+              <w:rPr>
+                <w:rFonts w:ascii="Nirmala UI" w:hAnsi="Nirmala UI" w:cs="Nirmala UI"/>
+                <w:sz w:val="28"/>
+              </w:rPr>
+              <w:t xml:space="preserve">Host: </w:t>
+            </w:r>
+            <w:r>
+              <w:rPr>
+                <w:rFonts w:ascii="Nirmala UI" w:hAnsi="Nirmala UI" w:cs="Nirmala UI"/>
+                <w:b/>
+                <w:sz w:val="28"/>
+              </w:rPr>
+              <w:t xml:space="preserve">Japan, </w:t>
+            </w:r>
+            <w:r>
+              <w:rPr>
+                <w:rFonts w:ascii="Nirmala UI" w:hAnsi="Nirmala UI" w:cs="Nirmala UI"/>
+                <w:sz w:val="28"/>
+              </w:rPr>
+              <w:t>Hiroshima</w:t>
+            </w:r>
+          </w:p>
+        </w:tc>
+        <w:tc>
+          <w:tcPr>
+            <w:tcW w:w="4017" w:type="dxa"/>
+          </w:tcPr>
+          <w:p>
+            <w:pPr>
+              <w:spacing w:line="360" w:lineRule="auto"/>
+              <w:jc w:val="center"/>
+              <w:cnfStyle w:val="000000000000" w:firstRow="0" w:lastRow="0" w:firstColumn="0" w:lastColumn="0" w:oddVBand="0" w:evenVBand="0" w:oddHBand="0" w:evenHBand="0" w:firstRowFirstColumn="0" w:firstRowLastColumn="0" w:lastRowFirstColumn="0" w:lastRowLastColumn="0"/>
+              <w:rPr>
+                <w:rFonts w:ascii="Nirmala UI" w:hAnsi="Nirmala UI" w:cs="Nirmala UI"/>
+                <w:sz w:val="28"/>
+                <w:u w:val="single"/>
+              </w:rPr>
+            </w:pPr>
+            <w:r>
+              <w:rPr>
+                <w:rFonts w:ascii="Nirmala UI" w:hAnsi="Nirmala UI" w:cs="Nirmala UI"/>
+                <w:sz w:val="28"/>
+                <w:u w:val="single"/>
+              </w:rPr>
+              <w:t>50</w:t>
+            </w:r>
+            <w:r>
+              <w:rPr>
+                <w:rFonts w:ascii="Nirmala UI" w:hAnsi="Nirmala UI" w:cs="Nirmala UI"/>
+                <w:sz w:val="28"/>
+                <w:u w:val="single"/>
+                <w:vertAlign w:val="superscript"/>
+              </w:rPr>
+              <w:t>th</w:t>
+            </w:r>
+            <w:r>
+              <w:rPr>
+                <w:rFonts w:ascii="Nirmala UI" w:hAnsi="Nirmala UI" w:cs="Nirmala UI"/>
+                <w:sz w:val="28"/>
+                <w:u w:val="single"/>
+              </w:rPr>
+              <w:t xml:space="preserve"> G-7 Summit:</w:t>
+            </w:r>
+          </w:p>
+          <w:p>
+            <w:pPr>
+              <w:spacing w:line="360" w:lineRule="auto"/>
+              <w:jc w:val="center"/>
+              <w:cnfStyle w:val="000000000000" w:firstRow="0" w:lastRow="0" w:firstColumn="0" w:lastColumn="0" w:oddVBand="0" w:evenVBand="0" w:oddHBand="0" w:evenHBand="0" w:firstRowFirstColumn="0" w:firstRowLastColumn="0" w:lastRowFirstColumn="0" w:lastRowLastColumn="0"/>
+              <w:rPr>
+                <w:rFonts w:ascii="Nirmala UI" w:hAnsi="Nirmala UI" w:cs="Nirmala UI"/>
+                <w:b/>
+                <w:sz w:val="28"/>
+              </w:rPr>
+            </w:pPr>
+            <w:r>
+              <w:rPr>
+                <w:rFonts w:ascii="Nirmala UI" w:hAnsi="Nirmala UI" w:cs="Nirmala UI"/>
+                <w:sz w:val="28"/>
+              </w:rPr>
+              <w:t xml:space="preserve">Date: </w:t>
+            </w:r>
+            <w:r>
+              <w:rPr>
+                <w:rFonts w:ascii="Nirmala UI" w:hAnsi="Nirmala UI" w:cs="Nirmala UI"/>
+                <w:b/>
+                <w:sz w:val="28"/>
+              </w:rPr>
+              <w:t>2024</w:t>
+            </w:r>
+          </w:p>
+          <w:p>
+            <w:pPr>
+              <w:spacing w:line="360" w:lineRule="auto"/>
+              <w:jc w:val="center"/>
+              <w:cnfStyle w:val="000000000000" w:firstRow="0" w:lastRow="0" w:firstColumn="0" w:lastColumn="0" w:oddVBand="0" w:evenVBand="0" w:oddHBand="0" w:evenHBand="0" w:firstRowFirstColumn="0" w:firstRowLastColumn="0" w:lastRowFirstColumn="0" w:lastRowLastColumn="0"/>
+              <w:rPr>
+                <w:rFonts w:ascii="Nirmala UI" w:hAnsi="Nirmala UI" w:cs="Nirmala UI"/>
+                <w:b/>
+                <w:sz w:val="28"/>
+              </w:rPr>
+            </w:pPr>
+            <w:r>
+              <w:rPr>
+                <w:rFonts w:ascii="Nirmala UI" w:hAnsi="Nirmala UI" w:cs="Nirmala UI"/>
+                <w:sz w:val="28"/>
+              </w:rPr>
+              <w:t xml:space="preserve">Host: </w:t>
+            </w:r>
+            <w:r>
+              <w:rPr>
+                <w:rFonts w:ascii="Nirmala UI" w:hAnsi="Nirmala UI" w:cs="Nirmala UI"/>
+                <w:b/>
+                <w:sz w:val="28"/>
+              </w:rPr>
+              <w:t>Italy</w:t>
+            </w:r>
+          </w:p>
+        </w:tc>
+      </w:tr>
+      <w:tr>
+        <w:trPr>
+          <w:cnfStyle w:val="000000100000" w:firstRow="0" w:lastRow="0" w:firstColumn="0" w:lastColumn="0" w:oddVBand="0" w:evenVBand="0" w:oddHBand="1" w:evenHBand="0" w:firstRowFirstColumn="0" w:firstRowLastColumn="0" w:lastRowFirstColumn="0" w:lastRowLastColumn="0"/>
+        </w:trPr>
+        <w:tc>
+          <w:tcPr>
+            <w:cnfStyle w:val="001000000000" w:firstRow="0" w:lastRow="0" w:firstColumn="1" w:lastColumn="0" w:oddVBand="0" w:evenVBand="0" w:oddHBand="0" w:evenHBand="0" w:firstRowFirstColumn="0" w:firstRowLastColumn="0" w:lastRowFirstColumn="0" w:lastRowLastColumn="0"/>
+            <w:tcW w:w="2799" w:type="dxa"/>
+          </w:tcPr>
+          <w:p>
+            <w:pPr>
+              <w:spacing w:line="360" w:lineRule="auto"/>
+              <w:jc w:val="center"/>
+              <w:rPr>
+                <w:rFonts w:ascii="Nirmala UI" w:hAnsi="Nirmala UI" w:cs="Nirmala UI"/>
+                <w:sz w:val="28"/>
+              </w:rPr>
+            </w:pPr>
+            <w:r>
+              <w:rPr>
+                <w:rFonts w:ascii="Nirmala UI" w:hAnsi="Nirmala UI" w:cs="Nirmala UI"/>
+                <w:sz w:val="28"/>
+              </w:rPr>
+              <w:t>D-8</w:t>
+            </w:r>
+          </w:p>
+        </w:tc>
+        <w:tc>
+          <w:tcPr>
+            <w:tcW w:w="4036" w:type="dxa"/>
+          </w:tcPr>
+          <w:p>
+            <w:pPr>
+              <w:spacing w:line="360" w:lineRule="auto"/>
+              <w:jc w:val="center"/>
+              <w:cnfStyle w:val="000000100000" w:firstRow="0" w:lastRow="0" w:firstColumn="0" w:lastColumn="0" w:oddVBand="0" w:evenVBand="0" w:oddHBand="1" w:evenHBand="0" w:firstRowFirstColumn="0" w:firstRowLastColumn="0" w:lastRowFirstColumn="0" w:lastRowLastColumn="0"/>
+              <w:rPr>
+                <w:rFonts w:ascii="Nirmala UI" w:hAnsi="Nirmala UI" w:cs="Nirmala UI"/>
+                <w:sz w:val="28"/>
+                <w:u w:val="single"/>
+              </w:rPr>
+            </w:pPr>
+            <w:r>
+              <w:rPr>
+                <w:rFonts w:ascii="Nirmala UI" w:hAnsi="Nirmala UI" w:cs="Nirmala UI"/>
+                <w:sz w:val="28"/>
+                <w:u w:val="single"/>
+              </w:rPr>
+              <w:t>1</w:t>
+            </w:r>
+            <w:r>
+              <w:rPr>
+                <w:rFonts w:ascii="Nirmala UI" w:hAnsi="Nirmala UI" w:cs="Nirmala UI"/>
+                <w:sz w:val="28"/>
+                <w:u w:val="single"/>
+                <w:vertAlign w:val="superscript"/>
+              </w:rPr>
+              <w:t>st</w:t>
+            </w:r>
+            <w:r>
+              <w:rPr>
+                <w:rFonts w:ascii="Nirmala UI" w:hAnsi="Nirmala UI" w:cs="Nirmala UI"/>
+                <w:sz w:val="28"/>
+                <w:u w:val="single"/>
+              </w:rPr>
+              <w:t xml:space="preserve"> </w:t>
+            </w:r>
+            <w:r>
+              <w:rPr>
+                <w:rFonts w:ascii="Nirmala UI" w:hAnsi="Nirmala UI" w:cs="Nirmala UI"/>
+                <w:sz w:val="28"/>
+                <w:u w:val="single"/>
+              </w:rPr>
+              <w:t xml:space="preserve">D-8 </w:t>
+            </w:r>
+            <w:r>
+              <w:rPr>
+                <w:rFonts w:ascii="Nirmala UI" w:hAnsi="Nirmala UI" w:cs="Nirmala UI"/>
+                <w:sz w:val="28"/>
+                <w:u w:val="single"/>
+              </w:rPr>
+              <w:t>Summit:</w:t>
+            </w:r>
+          </w:p>
+          <w:p>
+            <w:pPr>
+              <w:spacing w:line="360" w:lineRule="auto"/>
+              <w:jc w:val="center"/>
+              <w:cnfStyle w:val="000000100000" w:firstRow="0" w:lastRow="0" w:firstColumn="0" w:lastColumn="0" w:oddVBand="0" w:evenVBand="0" w:oddHBand="1" w:evenHBand="0" w:firstRowFirstColumn="0" w:firstRowLastColumn="0" w:lastRowFirstColumn="0" w:lastRowLastColumn="0"/>
+              <w:rPr>
+                <w:rFonts w:ascii="Nirmala UI" w:hAnsi="Nirmala UI" w:cs="Nirmala UI"/>
+                <w:b/>
+                <w:sz w:val="28"/>
+              </w:rPr>
+            </w:pPr>
+            <w:r>
+              <w:rPr>
+                <w:rFonts w:ascii="Nirmala UI" w:hAnsi="Nirmala UI" w:cs="Nirmala UI"/>
+                <w:b/>
+                <w:sz w:val="28"/>
+              </w:rPr>
+              <w:t>1997</w:t>
+            </w:r>
+            <w:r>
+              <w:rPr>
+                <w:rFonts w:ascii="Nirmala UI" w:hAnsi="Nirmala UI" w:cs="Nirmala UI"/>
+                <w:b/>
+                <w:sz w:val="28"/>
+              </w:rPr>
+              <w:t xml:space="preserve"> – </w:t>
+            </w:r>
+            <w:r>
+              <w:rPr>
+                <w:rFonts w:ascii="Nirmala UI" w:hAnsi="Nirmala UI" w:cs="Nirmala UI"/>
+                <w:b/>
+                <w:sz w:val="28"/>
+              </w:rPr>
+              <w:t>Turkey</w:t>
+            </w:r>
+            <w:r>
+              <w:rPr>
+                <w:rFonts w:ascii="Nirmala UI" w:hAnsi="Nirmala UI" w:cs="Nirmala UI"/>
+                <w:b/>
+                <w:sz w:val="28"/>
+              </w:rPr>
+              <w:t xml:space="preserve"> </w:t>
+            </w:r>
+          </w:p>
+        </w:tc>
+        <w:tc>
+          <w:tcPr>
+            <w:tcW w:w="5400" w:type="dxa"/>
+          </w:tcPr>
+          <w:p>
+            <w:pPr>
+              <w:spacing w:line="360" w:lineRule="auto"/>
+              <w:jc w:val="center"/>
+              <w:cnfStyle w:val="000000100000" w:firstRow="0" w:lastRow="0" w:firstColumn="0" w:lastColumn="0" w:oddVBand="0" w:evenVBand="0" w:oddHBand="1" w:evenHBand="0" w:firstRowFirstColumn="0" w:firstRowLastColumn="0" w:lastRowFirstColumn="0" w:lastRowLastColumn="0"/>
+              <w:rPr>
+                <w:rFonts w:ascii="Nirmala UI" w:hAnsi="Nirmala UI" w:cs="Nirmala UI"/>
+                <w:sz w:val="28"/>
+                <w:u w:val="single"/>
+              </w:rPr>
+            </w:pPr>
+            <w:r>
+              <w:rPr>
+                <w:rFonts w:ascii="Nirmala UI" w:hAnsi="Nirmala UI" w:cs="Nirmala UI"/>
+                <w:sz w:val="28"/>
+                <w:u w:val="single"/>
+              </w:rPr>
+              <w:t>10</w:t>
+            </w:r>
+            <w:r>
+              <w:rPr>
+                <w:rFonts w:ascii="Nirmala UI" w:hAnsi="Nirmala UI" w:cs="Nirmala UI"/>
+                <w:sz w:val="28"/>
+                <w:u w:val="single"/>
+                <w:vertAlign w:val="superscript"/>
+              </w:rPr>
+              <w:t>th</w:t>
+            </w:r>
+            <w:r>
+              <w:rPr>
+                <w:rFonts w:ascii="Nirmala UI" w:hAnsi="Nirmala UI" w:cs="Nirmala UI"/>
+                <w:sz w:val="28"/>
+                <w:u w:val="single"/>
+              </w:rPr>
+              <w:t xml:space="preserve"> </w:t>
+            </w:r>
+            <w:r>
+              <w:rPr>
+                <w:rFonts w:ascii="Nirmala UI" w:hAnsi="Nirmala UI" w:cs="Nirmala UI"/>
+                <w:sz w:val="28"/>
+                <w:u w:val="single"/>
+              </w:rPr>
+              <w:t xml:space="preserve">D-8 </w:t>
+            </w:r>
+            <w:r>
+              <w:rPr>
+                <w:rFonts w:ascii="Nirmala UI" w:hAnsi="Nirmala UI" w:cs="Nirmala UI"/>
+                <w:sz w:val="28"/>
+                <w:u w:val="single"/>
+              </w:rPr>
+              <w:t>Summit:</w:t>
+            </w:r>
+          </w:p>
+          <w:p>
+            <w:pPr>
+              <w:spacing w:line="360" w:lineRule="auto"/>
+              <w:jc w:val="center"/>
+              <w:cnfStyle w:val="000000100000" w:firstRow="0" w:lastRow="0" w:firstColumn="0" w:lastColumn="0" w:oddVBand="0" w:evenVBand="0" w:oddHBand="1" w:evenHBand="0" w:firstRowFirstColumn="0" w:firstRowLastColumn="0" w:lastRowFirstColumn="0" w:lastRowLastColumn="0"/>
+              <w:rPr>
+                <w:rFonts w:ascii="Nirmala UI" w:hAnsi="Nirmala UI" w:cs="Nirmala UI"/>
+                <w:b/>
+                <w:sz w:val="28"/>
+              </w:rPr>
+            </w:pPr>
+            <w:r>
+              <w:rPr>
+                <w:rFonts w:ascii="Nirmala UI" w:hAnsi="Nirmala UI" w:cs="Nirmala UI"/>
+                <w:b/>
+                <w:sz w:val="28"/>
+              </w:rPr>
+              <w:t xml:space="preserve">April, </w:t>
+            </w:r>
+            <w:r>
+              <w:rPr>
+                <w:rFonts w:ascii="Nirmala UI" w:hAnsi="Nirmala UI" w:cs="Nirmala UI"/>
+                <w:b/>
+                <w:sz w:val="28"/>
+              </w:rPr>
+              <w:t>2021</w:t>
+            </w:r>
+            <w:r>
+              <w:rPr>
+                <w:rFonts w:ascii="Nirmala UI" w:hAnsi="Nirmala UI" w:cs="Nirmala UI"/>
+                <w:b/>
+                <w:sz w:val="28"/>
+              </w:rPr>
+              <w:t xml:space="preserve"> – </w:t>
+            </w:r>
+            <w:r>
+              <w:rPr>
+                <w:rFonts w:ascii="Nirmala UI" w:hAnsi="Nirmala UI" w:cs="Nirmala UI"/>
+                <w:b/>
+                <w:sz w:val="28"/>
+              </w:rPr>
+              <w:t xml:space="preserve">Bangladesh </w:t>
+            </w:r>
+            <w:r>
+              <w:rPr>
+                <w:rFonts w:ascii="Nirmala UI" w:hAnsi="Nirmala UI" w:cs="Nirmala UI"/>
+                <w:sz w:val="28"/>
+              </w:rPr>
+              <w:t>(Virtual)</w:t>
+            </w:r>
+          </w:p>
+        </w:tc>
+        <w:tc>
+          <w:tcPr>
+            <w:tcW w:w="4017" w:type="dxa"/>
+          </w:tcPr>
+          <w:p>
+            <w:pPr>
+              <w:spacing w:line="360" w:lineRule="auto"/>
+              <w:jc w:val="center"/>
+              <w:cnfStyle w:val="000000100000" w:firstRow="0" w:lastRow="0" w:firstColumn="0" w:lastColumn="0" w:oddVBand="0" w:evenVBand="0" w:oddHBand="1" w:evenHBand="0" w:firstRowFirstColumn="0" w:firstRowLastColumn="0" w:lastRowFirstColumn="0" w:lastRowLastColumn="0"/>
+              <w:rPr>
+                <w:rFonts w:ascii="Nirmala UI" w:hAnsi="Nirmala UI" w:cs="Nirmala UI"/>
+                <w:b/>
+                <w:sz w:val="28"/>
+              </w:rPr>
+            </w:pPr>
+          </w:p>
+        </w:tc>
+      </w:tr>
+      <w:tr>
+        <w:tc>
+          <w:tcPr>
+            <w:cnfStyle w:val="001000000000" w:firstRow="0" w:lastRow="0" w:firstColumn="1" w:lastColumn="0" w:oddVBand="0" w:evenVBand="0" w:oddHBand="0" w:evenHBand="0" w:firstRowFirstColumn="0" w:firstRowLastColumn="0" w:lastRowFirstColumn="0" w:lastRowLastColumn="0"/>
+            <w:tcW w:w="2799" w:type="dxa"/>
+          </w:tcPr>
+          <w:p>
+            <w:pPr>
+              <w:spacing w:line="360" w:lineRule="auto"/>
+              <w:jc w:val="center"/>
+              <w:rPr>
+                <w:rFonts w:ascii="Nirmala UI" w:hAnsi="Nirmala UI" w:cs="Nirmala UI"/>
+                <w:sz w:val="28"/>
+              </w:rPr>
+            </w:pPr>
+          </w:p>
+          <w:p>
+            <w:pPr>
+              <w:spacing w:line="360" w:lineRule="auto"/>
+              <w:jc w:val="center"/>
+              <w:rPr>
+                <w:rFonts w:ascii="Nirmala UI" w:hAnsi="Nirmala UI" w:cs="Nirmala UI"/>
+                <w:sz w:val="28"/>
+              </w:rPr>
+            </w:pPr>
+          </w:p>
+        </w:tc>
+        <w:tc>
+          <w:tcPr>
+            <w:tcW w:w="4036" w:type="dxa"/>
+          </w:tcPr>
+          <w:p>
+            <w:pPr>
+              <w:spacing w:line="360" w:lineRule="auto"/>
+              <w:jc w:val="center"/>
+              <w:cnfStyle w:val="000000000000" w:firstRow="0" w:lastRow="0" w:firstColumn="0" w:lastColumn="0" w:oddVBand="0" w:evenVBand="0" w:oddHBand="0" w:evenHBand="0" w:firstRowFirstColumn="0" w:firstRowLastColumn="0" w:lastRowFirstColumn="0" w:lastRowLastColumn="0"/>
+              <w:rPr>
+                <w:rFonts w:ascii="Nirmala UI" w:hAnsi="Nirmala UI" w:cs="Nirmala UI"/>
+                <w:sz w:val="28"/>
+                <w:u w:val="single"/>
+              </w:rPr>
+            </w:pPr>
+          </w:p>
+        </w:tc>
+        <w:tc>
+          <w:tcPr>
+            <w:tcW w:w="5400" w:type="dxa"/>
+          </w:tcPr>
+          <w:p>
+            <w:pPr>
+              <w:spacing w:line="360" w:lineRule="auto"/>
+              <w:jc w:val="center"/>
+              <w:cnfStyle w:val="000000000000" w:firstRow="0" w:lastRow="0" w:firstColumn="0" w:lastColumn="0" w:oddVBand="0" w:evenVBand="0" w:oddHBand="0" w:evenHBand="0" w:firstRowFirstColumn="0" w:firstRowLastColumn="0" w:lastRowFirstColumn="0" w:lastRowLastColumn="0"/>
+              <w:rPr>
+                <w:rFonts w:ascii="Nirmala UI" w:hAnsi="Nirmala UI" w:cs="Nirmala UI"/>
+                <w:sz w:val="28"/>
+                <w:u w:val="single"/>
+              </w:rPr>
+            </w:pPr>
+          </w:p>
+        </w:tc>
+        <w:tc>
+          <w:tcPr>
+            <w:tcW w:w="4017" w:type="dxa"/>
+          </w:tcPr>
+          <w:p>
+            <w:pPr>
+              <w:spacing w:line="360" w:lineRule="auto"/>
+              <w:jc w:val="center"/>
+              <w:cnfStyle w:val="000000000000" w:firstRow="0" w:lastRow="0" w:firstColumn="0" w:lastColumn="0" w:oddVBand="0" w:evenVBand="0" w:oddHBand="0" w:evenHBand="0" w:firstRowFirstColumn="0" w:firstRowLastColumn="0" w:lastRowFirstColumn="0" w:lastRowLastColumn="0"/>
+              <w:rPr>
+                <w:rFonts w:ascii="Nirmala UI" w:hAnsi="Nirmala UI" w:cs="Nirmala UI"/>
+                <w:b/>
+                <w:sz w:val="28"/>
+              </w:rPr>
+            </w:pPr>
+          </w:p>
+        </w:tc>
+      </w:tr>
+      <w:tr>
+        <w:trPr>
+          <w:cnfStyle w:val="000000100000" w:firstRow="0" w:lastRow="0" w:firstColumn="0" w:lastColumn="0" w:oddVBand="0" w:evenVBand="0" w:oddHBand="1" w:evenHBand="0" w:firstRowFirstColumn="0" w:firstRowLastColumn="0" w:lastRowFirstColumn="0" w:lastRowLastColumn="0"/>
+        </w:trPr>
+        <w:tc>
+          <w:tcPr>
+            <w:cnfStyle w:val="001000000000" w:firstRow="0" w:lastRow="0" w:firstColumn="1" w:lastColumn="0" w:oddVBand="0" w:evenVBand="0" w:oddHBand="0" w:evenHBand="0" w:firstRowFirstColumn="0" w:firstRowLastColumn="0" w:lastRowFirstColumn="0" w:lastRowLastColumn="0"/>
+            <w:tcW w:w="2799" w:type="dxa"/>
+          </w:tcPr>
+          <w:p>
+            <w:pPr>
+              <w:spacing w:line="360" w:lineRule="auto"/>
+              <w:jc w:val="center"/>
+              <w:rPr>
+                <w:rFonts w:ascii="Nirmala UI" w:hAnsi="Nirmala UI" w:cs="Nirmala UI"/>
+                <w:sz w:val="32"/>
+              </w:rPr>
+            </w:pPr>
+            <w:r>
+              <w:rPr>
+                <w:rFonts w:ascii="Nirmala UI" w:hAnsi="Nirmala UI" w:cs="Nirmala UI"/>
+                <w:sz w:val="32"/>
+              </w:rPr>
+              <w:lastRenderedPageBreak/>
+              <w:t>সংস্থা</w:t>
+            </w:r>
+          </w:p>
+        </w:tc>
+        <w:tc>
+          <w:tcPr>
+            <w:tcW w:w="4036" w:type="dxa"/>
+          </w:tcPr>
+          <w:p>
+            <w:pPr>
+              <w:spacing w:line="360" w:lineRule="auto"/>
+              <w:jc w:val="center"/>
+              <w:cnfStyle w:val="000000100000" w:firstRow="0" w:lastRow="0" w:firstColumn="0" w:lastColumn="0" w:oddVBand="0" w:evenVBand="0" w:oddHBand="1" w:evenHBand="0" w:firstRowFirstColumn="0" w:firstRowLastColumn="0" w:lastRowFirstColumn="0" w:lastRowLastColumn="0"/>
+              <w:rPr>
+                <w:rFonts w:ascii="Nirmala UI" w:hAnsi="Nirmala UI" w:cs="Nirmala UI"/>
+                <w:b/>
+                <w:sz w:val="32"/>
+              </w:rPr>
+            </w:pPr>
+            <w:r>
+              <w:rPr>
+                <w:rFonts w:ascii="Nirmala UI" w:hAnsi="Nirmala UI" w:cs="Nirmala UI"/>
+                <w:b/>
+                <w:sz w:val="32"/>
+              </w:rPr>
+              <w:t>1</w:t>
+            </w:r>
+            <w:r>
+              <w:rPr>
+                <w:rFonts w:ascii="Nirmala UI" w:hAnsi="Nirmala UI" w:cs="Nirmala UI"/>
+                <w:b/>
+                <w:sz w:val="32"/>
+                <w:vertAlign w:val="superscript"/>
+              </w:rPr>
+              <w:t>st</w:t>
+            </w:r>
+            <w:r>
+              <w:rPr>
+                <w:rFonts w:ascii="Nirmala UI" w:hAnsi="Nirmala UI" w:cs="Nirmala UI"/>
+                <w:b/>
+                <w:sz w:val="32"/>
+              </w:rPr>
+              <w:t xml:space="preserve"> Summit</w:t>
+            </w:r>
+          </w:p>
+        </w:tc>
+        <w:tc>
+          <w:tcPr>
+            <w:tcW w:w="5400" w:type="dxa"/>
+          </w:tcPr>
+          <w:p>
+            <w:pPr>
+              <w:spacing w:line="360" w:lineRule="auto"/>
+              <w:jc w:val="center"/>
+              <w:cnfStyle w:val="000000100000" w:firstRow="0" w:lastRow="0" w:firstColumn="0" w:lastColumn="0" w:oddVBand="0" w:evenVBand="0" w:oddHBand="1" w:evenHBand="0" w:firstRowFirstColumn="0" w:firstRowLastColumn="0" w:lastRowFirstColumn="0" w:lastRowLastColumn="0"/>
+              <w:rPr>
+                <w:rFonts w:ascii="Nirmala UI" w:hAnsi="Nirmala UI" w:cs="Nirmala UI"/>
+                <w:b/>
+                <w:sz w:val="32"/>
+              </w:rPr>
+            </w:pPr>
+            <w:r>
+              <w:rPr>
+                <w:rFonts w:ascii="Nirmala UI" w:hAnsi="Nirmala UI" w:cs="Nirmala UI"/>
+                <w:b/>
+                <w:sz w:val="32"/>
+              </w:rPr>
+              <w:t>La</w:t>
+            </w:r>
+            <w:r>
+              <w:rPr>
+                <w:rFonts w:ascii="Nirmala UI" w:hAnsi="Nirmala UI" w:cs="Nirmala UI"/>
+                <w:b/>
+                <w:sz w:val="32"/>
+              </w:rPr>
+              <w:t>t</w:t>
+            </w:r>
+            <w:r>
+              <w:rPr>
+                <w:rFonts w:ascii="Nirmala UI" w:hAnsi="Nirmala UI" w:cs="Nirmala UI"/>
+                <w:b/>
+                <w:sz w:val="32"/>
+              </w:rPr>
+              <w:t>est</w:t>
+            </w:r>
+            <w:r>
+              <w:rPr>
+                <w:rFonts w:ascii="Nirmala UI" w:hAnsi="Nirmala UI" w:cs="Nirmala UI"/>
+                <w:b/>
+                <w:sz w:val="32"/>
+              </w:rPr>
+              <w:t xml:space="preserve"> Summit</w:t>
+            </w:r>
+          </w:p>
+        </w:tc>
+        <w:tc>
+          <w:tcPr>
+            <w:tcW w:w="4017" w:type="dxa"/>
+          </w:tcPr>
+          <w:p>
+            <w:pPr>
+              <w:spacing w:line="360" w:lineRule="auto"/>
+              <w:jc w:val="center"/>
+              <w:cnfStyle w:val="000000100000" w:firstRow="0" w:lastRow="0" w:firstColumn="0" w:lastColumn="0" w:oddVBand="0" w:evenVBand="0" w:oddHBand="1" w:evenHBand="0" w:firstRowFirstColumn="0" w:firstRowLastColumn="0" w:lastRowFirstColumn="0" w:lastRowLastColumn="0"/>
+              <w:rPr>
+                <w:rFonts w:ascii="Nirmala UI" w:hAnsi="Nirmala UI" w:cs="Nirmala UI"/>
+                <w:b/>
+                <w:sz w:val="32"/>
+              </w:rPr>
+            </w:pPr>
+            <w:r>
+              <w:rPr>
+                <w:rFonts w:ascii="Nirmala UI" w:hAnsi="Nirmala UI" w:cs="Nirmala UI"/>
+                <w:b/>
+                <w:sz w:val="32"/>
+              </w:rPr>
+              <w:t>Next Summit</w:t>
+            </w:r>
+          </w:p>
+        </w:tc>
+      </w:tr>
+      <w:tr>
+        <w:tc>
+          <w:tcPr>
+            <w:cnfStyle w:val="001000000000" w:firstRow="0" w:lastRow="0" w:firstColumn="1" w:lastColumn="0" w:oddVBand="0" w:evenVBand="0" w:oddHBand="0" w:evenHBand="0" w:firstRowFirstColumn="0" w:firstRowLastColumn="0" w:lastRowFirstColumn="0" w:lastRowLastColumn="0"/>
+            <w:tcW w:w="2799" w:type="dxa"/>
+          </w:tcPr>
+          <w:p>
+            <w:pPr>
+              <w:spacing w:line="360" w:lineRule="auto"/>
+              <w:jc w:val="center"/>
+              <w:rPr>
+                <w:rFonts w:ascii="Nirmala UI" w:hAnsi="Nirmala UI" w:cs="Nirmala UI"/>
+                <w:sz w:val="28"/>
+              </w:rPr>
+            </w:pPr>
+            <w:r>
+              <w:rPr>
+                <w:rFonts w:ascii="Nirmala UI" w:hAnsi="Nirmala UI" w:cs="Nirmala UI"/>
+                <w:sz w:val="28"/>
+              </w:rPr>
+              <w:t>ASEAN</w:t>
+            </w:r>
+          </w:p>
+        </w:tc>
+        <w:tc>
+          <w:tcPr>
+            <w:tcW w:w="4036" w:type="dxa"/>
+          </w:tcPr>
+          <w:p>
+            <w:pPr>
+              <w:spacing w:line="360" w:lineRule="auto"/>
+              <w:jc w:val="center"/>
+              <w:cnfStyle w:val="000000000000" w:firstRow="0" w:lastRow="0" w:firstColumn="0" w:lastColumn="0" w:oddVBand="0" w:evenVBand="0" w:oddHBand="0" w:evenHBand="0" w:firstRowFirstColumn="0" w:firstRowLastColumn="0" w:lastRowFirstColumn="0" w:lastRowLastColumn="0"/>
+              <w:rPr>
+                <w:rFonts w:ascii="Nirmala UI" w:hAnsi="Nirmala UI" w:cs="Nirmala UI"/>
+                <w:sz w:val="28"/>
+                <w:u w:val="single"/>
+              </w:rPr>
+            </w:pPr>
+            <w:r>
+              <w:rPr>
+                <w:rFonts w:ascii="Nirmala UI" w:hAnsi="Nirmala UI" w:cs="Nirmala UI"/>
+                <w:sz w:val="28"/>
+                <w:u w:val="single"/>
+              </w:rPr>
+              <w:t>1</w:t>
+            </w:r>
+            <w:r>
+              <w:rPr>
+                <w:rFonts w:ascii="Nirmala UI" w:hAnsi="Nirmala UI" w:cs="Nirmala UI"/>
+                <w:sz w:val="28"/>
+                <w:u w:val="single"/>
+                <w:vertAlign w:val="superscript"/>
+              </w:rPr>
+              <w:t>st</w:t>
+            </w:r>
+            <w:r>
+              <w:rPr>
+                <w:rFonts w:ascii="Nirmala UI" w:hAnsi="Nirmala UI" w:cs="Nirmala UI"/>
+                <w:sz w:val="28"/>
+                <w:u w:val="single"/>
+              </w:rPr>
+              <w:t xml:space="preserve"> ASEAN Summit:</w:t>
+            </w:r>
+          </w:p>
+          <w:p>
+            <w:pPr>
+              <w:spacing w:line="360" w:lineRule="auto"/>
+              <w:jc w:val="center"/>
+              <w:cnfStyle w:val="000000000000" w:firstRow="0" w:lastRow="0" w:firstColumn="0" w:lastColumn="0" w:oddVBand="0" w:evenVBand="0" w:oddHBand="0" w:evenHBand="0" w:firstRowFirstColumn="0" w:firstRowLastColumn="0" w:lastRowFirstColumn="0" w:lastRowLastColumn="0"/>
+              <w:rPr>
+                <w:rFonts w:ascii="Nirmala UI" w:hAnsi="Nirmala UI" w:cs="Nirmala UI"/>
+                <w:sz w:val="28"/>
+              </w:rPr>
+            </w:pPr>
+            <w:r>
+              <w:rPr>
+                <w:rFonts w:ascii="Nirmala UI" w:hAnsi="Nirmala UI" w:cs="Nirmala UI"/>
+                <w:b/>
+                <w:sz w:val="28"/>
+              </w:rPr>
+              <w:t>1976</w:t>
+            </w:r>
+            <w:r>
+              <w:rPr>
+                <w:rFonts w:ascii="Nirmala UI" w:hAnsi="Nirmala UI" w:cs="Nirmala UI"/>
+                <w:b/>
+                <w:sz w:val="28"/>
+              </w:rPr>
+              <w:t xml:space="preserve"> – Indonesia, </w:t>
+            </w:r>
+            <w:r>
+              <w:rPr>
+                <w:rFonts w:ascii="Nirmala UI" w:hAnsi="Nirmala UI" w:cs="Nirmala UI"/>
+                <w:sz w:val="28"/>
+              </w:rPr>
+              <w:t>Bali</w:t>
+            </w:r>
+          </w:p>
+        </w:tc>
+        <w:tc>
+          <w:tcPr>
+            <w:tcW w:w="5400" w:type="dxa"/>
+          </w:tcPr>
+          <w:p>
+            <w:pPr>
+              <w:spacing w:line="360" w:lineRule="auto"/>
+              <w:jc w:val="center"/>
+              <w:cnfStyle w:val="000000000000" w:firstRow="0" w:lastRow="0" w:firstColumn="0" w:lastColumn="0" w:oddVBand="0" w:evenVBand="0" w:oddHBand="0" w:evenHBand="0" w:firstRowFirstColumn="0" w:firstRowLastColumn="0" w:lastRowFirstColumn="0" w:lastRowLastColumn="0"/>
+              <w:rPr>
+                <w:rFonts w:ascii="Nirmala UI" w:hAnsi="Nirmala UI" w:cs="Nirmala UI"/>
+                <w:sz w:val="28"/>
+                <w:u w:val="single"/>
+              </w:rPr>
+            </w:pPr>
+            <w:r>
+              <w:rPr>
+                <w:rFonts w:ascii="Nirmala UI" w:hAnsi="Nirmala UI" w:cs="Nirmala UI"/>
+                <w:sz w:val="28"/>
+                <w:u w:val="single"/>
+              </w:rPr>
+              <w:t>43</w:t>
+            </w:r>
+            <w:r>
+              <w:rPr>
+                <w:rFonts w:ascii="Nirmala UI" w:hAnsi="Nirmala UI" w:cs="Nirmala UI"/>
+                <w:sz w:val="28"/>
+                <w:u w:val="single"/>
+                <w:vertAlign w:val="superscript"/>
+              </w:rPr>
+              <w:t>rd</w:t>
+            </w:r>
+            <w:r>
+              <w:rPr>
+                <w:rFonts w:ascii="Nirmala UI" w:hAnsi="Nirmala UI" w:cs="Nirmala UI"/>
+                <w:sz w:val="28"/>
+                <w:u w:val="single"/>
+              </w:rPr>
+              <w:t xml:space="preserve"> ASEAN Summit:</w:t>
+            </w:r>
+          </w:p>
+          <w:p>
+            <w:pPr>
+              <w:spacing w:line="360" w:lineRule="auto"/>
+              <w:jc w:val="center"/>
+              <w:cnfStyle w:val="000000000000" w:firstRow="0" w:lastRow="0" w:firstColumn="0" w:lastColumn="0" w:oddVBand="0" w:evenVBand="0" w:oddHBand="0" w:evenHBand="0" w:firstRowFirstColumn="0" w:firstRowLastColumn="0" w:lastRowFirstColumn="0" w:lastRowLastColumn="0"/>
+              <w:rPr>
+                <w:rFonts w:ascii="Nirmala UI" w:hAnsi="Nirmala UI" w:cs="Nirmala UI"/>
+                <w:b/>
+                <w:sz w:val="28"/>
+              </w:rPr>
+            </w:pPr>
+            <w:r>
+              <w:rPr>
+                <w:rFonts w:ascii="Nirmala UI" w:hAnsi="Nirmala UI" w:cs="Nirmala UI"/>
+                <w:sz w:val="28"/>
+              </w:rPr>
+              <w:t xml:space="preserve">Date: </w:t>
+            </w:r>
+            <w:r>
+              <w:rPr>
+                <w:rFonts w:ascii="Nirmala UI" w:hAnsi="Nirmala UI" w:cs="Nirmala UI"/>
+                <w:b/>
+                <w:sz w:val="28"/>
+              </w:rPr>
+              <w:t>4-7 September, 2023</w:t>
+            </w:r>
+          </w:p>
+          <w:p>
+            <w:pPr>
+              <w:spacing w:line="360" w:lineRule="auto"/>
+              <w:jc w:val="center"/>
+              <w:cnfStyle w:val="000000000000" w:firstRow="0" w:lastRow="0" w:firstColumn="0" w:lastColumn="0" w:oddVBand="0" w:evenVBand="0" w:oddHBand="0" w:evenHBand="0" w:firstRowFirstColumn="0" w:firstRowLastColumn="0" w:lastRowFirstColumn="0" w:lastRowLastColumn="0"/>
+              <w:rPr>
+                <w:rFonts w:ascii="Nirmala UI" w:hAnsi="Nirmala UI" w:cs="Nirmala UI"/>
+                <w:sz w:val="28"/>
+              </w:rPr>
+            </w:pPr>
+            <w:r>
+              <w:rPr>
+                <w:rFonts w:ascii="Nirmala UI" w:hAnsi="Nirmala UI" w:cs="Nirmala UI"/>
+                <w:sz w:val="28"/>
+              </w:rPr>
+              <w:t xml:space="preserve">Host: </w:t>
+            </w:r>
+            <w:r>
+              <w:rPr>
+                <w:rFonts w:ascii="Nirmala UI" w:hAnsi="Nirmala UI" w:cs="Nirmala UI"/>
+                <w:b/>
+                <w:sz w:val="28"/>
+              </w:rPr>
+              <w:t xml:space="preserve">Indonesia, </w:t>
+            </w:r>
+            <w:r>
+              <w:rPr>
+                <w:rFonts w:ascii="Nirmala UI" w:hAnsi="Nirmala UI" w:cs="Nirmala UI"/>
+                <w:sz w:val="28"/>
+              </w:rPr>
+              <w:t>Jakarta</w:t>
+            </w:r>
+          </w:p>
+        </w:tc>
+        <w:tc>
+          <w:tcPr>
+            <w:tcW w:w="4017" w:type="dxa"/>
+          </w:tcPr>
+          <w:p>
+            <w:pPr>
+              <w:spacing w:line="360" w:lineRule="auto"/>
+              <w:jc w:val="center"/>
+              <w:cnfStyle w:val="000000000000" w:firstRow="0" w:lastRow="0" w:firstColumn="0" w:lastColumn="0" w:oddVBand="0" w:evenVBand="0" w:oddHBand="0" w:evenHBand="0" w:firstRowFirstColumn="0" w:firstRowLastColumn="0" w:lastRowFirstColumn="0" w:lastRowLastColumn="0"/>
+              <w:rPr>
+                <w:rFonts w:ascii="Nirmala UI" w:hAnsi="Nirmala UI" w:cs="Nirmala UI"/>
+                <w:b/>
+                <w:sz w:val="28"/>
+              </w:rPr>
+            </w:pPr>
+          </w:p>
+        </w:tc>
+      </w:tr>
+      <w:tr>
+        <w:trPr>
+          <w:cnfStyle w:val="000000100000" w:firstRow="0" w:lastRow="0" w:firstColumn="0" w:lastColumn="0" w:oddVBand="0" w:evenVBand="0" w:oddHBand="1" w:evenHBand="0" w:firstRowFirstColumn="0" w:firstRowLastColumn="0" w:lastRowFirstColumn="0" w:lastRowLastColumn="0"/>
+        </w:trPr>
+        <w:tc>
+          <w:tcPr>
+            <w:cnfStyle w:val="001000000000" w:firstRow="0" w:lastRow="0" w:firstColumn="1" w:lastColumn="0" w:oddVBand="0" w:evenVBand="0" w:oddHBand="0" w:evenHBand="0" w:firstRowFirstColumn="0" w:firstRowLastColumn="0" w:lastRowFirstColumn="0" w:lastRowLastColumn="0"/>
+            <w:tcW w:w="2799" w:type="dxa"/>
+          </w:tcPr>
+          <w:p>
+            <w:pPr>
+              <w:spacing w:line="360" w:lineRule="auto"/>
+              <w:jc w:val="center"/>
+              <w:rPr>
+                <w:rFonts w:ascii="Nirmala UI" w:hAnsi="Nirmala UI" w:cs="Nirmala UI"/>
+                <w:sz w:val="28"/>
+              </w:rPr>
+            </w:pPr>
+          </w:p>
+          <w:p>
+            <w:pPr>
+              <w:spacing w:line="360" w:lineRule="auto"/>
+              <w:jc w:val="center"/>
+              <w:rPr>
+                <w:rFonts w:ascii="Nirmala UI" w:hAnsi="Nirmala UI" w:cs="Nirmala UI"/>
+                <w:sz w:val="28"/>
+              </w:rPr>
+            </w:pPr>
+            <w:r>
+              <w:rPr>
+                <w:rFonts w:ascii="Nirmala UI" w:hAnsi="Nirmala UI" w:cs="Nirmala UI"/>
+                <w:sz w:val="28"/>
+              </w:rPr>
+              <w:t>BIMSTEC</w:t>
+            </w:r>
+          </w:p>
+        </w:tc>
+        <w:tc>
+          <w:tcPr>
+            <w:tcW w:w="4036" w:type="dxa"/>
+          </w:tcPr>
+          <w:p>
+            <w:pPr>
+              <w:spacing w:line="360" w:lineRule="auto"/>
+              <w:jc w:val="center"/>
+              <w:cnfStyle w:val="000000100000" w:firstRow="0" w:lastRow="0" w:firstColumn="0" w:lastColumn="0" w:oddVBand="0" w:evenVBand="0" w:oddHBand="1" w:evenHBand="0" w:firstRowFirstColumn="0" w:firstRowLastColumn="0" w:lastRowFirstColumn="0" w:lastRowLastColumn="0"/>
+              <w:rPr>
+                <w:rFonts w:ascii="Nirmala UI" w:hAnsi="Nirmala UI" w:cs="Nirmala UI"/>
+                <w:sz w:val="28"/>
+                <w:u w:val="single"/>
+              </w:rPr>
+            </w:pPr>
+            <w:r>
+              <w:rPr>
+                <w:rFonts w:ascii="Nirmala UI" w:hAnsi="Nirmala UI" w:cs="Nirmala UI"/>
+                <w:sz w:val="28"/>
+                <w:u w:val="single"/>
+              </w:rPr>
+              <w:t>1</w:t>
+            </w:r>
+            <w:r>
+              <w:rPr>
+                <w:rFonts w:ascii="Nirmala UI" w:hAnsi="Nirmala UI" w:cs="Nirmala UI"/>
+                <w:sz w:val="28"/>
+                <w:u w:val="single"/>
+                <w:vertAlign w:val="superscript"/>
+              </w:rPr>
+              <w:t>st</w:t>
+            </w:r>
+            <w:r>
+              <w:rPr>
+                <w:rFonts w:ascii="Nirmala UI" w:hAnsi="Nirmala UI" w:cs="Nirmala UI"/>
+                <w:sz w:val="28"/>
+                <w:u w:val="single"/>
+              </w:rPr>
+              <w:t xml:space="preserve"> BIMSTEC Summit:</w:t>
+            </w:r>
+          </w:p>
+          <w:p>
+            <w:pPr>
+              <w:spacing w:line="360" w:lineRule="auto"/>
+              <w:jc w:val="center"/>
+              <w:cnfStyle w:val="000000100000" w:firstRow="0" w:lastRow="0" w:firstColumn="0" w:lastColumn="0" w:oddVBand="0" w:evenVBand="0" w:oddHBand="1" w:evenHBand="0" w:firstRowFirstColumn="0" w:firstRowLastColumn="0" w:lastRowFirstColumn="0" w:lastRowLastColumn="0"/>
+              <w:rPr>
+                <w:rFonts w:ascii="Nirmala UI" w:hAnsi="Nirmala UI" w:cs="Nirmala UI"/>
+                <w:b/>
+                <w:sz w:val="28"/>
+              </w:rPr>
+            </w:pPr>
+            <w:r>
+              <w:rPr>
+                <w:rFonts w:ascii="Nirmala UI" w:hAnsi="Nirmala UI" w:cs="Nirmala UI"/>
+                <w:b/>
+                <w:sz w:val="28"/>
+              </w:rPr>
+              <w:t>2004</w:t>
+            </w:r>
+            <w:r>
+              <w:rPr>
+                <w:rFonts w:ascii="Nirmala UI" w:hAnsi="Nirmala UI" w:cs="Nirmala UI"/>
+                <w:b/>
+                <w:sz w:val="28"/>
+              </w:rPr>
+              <w:t>, Thailand</w:t>
+            </w:r>
+          </w:p>
+        </w:tc>
+        <w:tc>
+          <w:tcPr>
+            <w:tcW w:w="5400" w:type="dxa"/>
+          </w:tcPr>
+          <w:p>
+            <w:pPr>
+              <w:spacing w:line="360" w:lineRule="auto"/>
+              <w:jc w:val="center"/>
+              <w:cnfStyle w:val="000000100000" w:firstRow="0" w:lastRow="0" w:firstColumn="0" w:lastColumn="0" w:oddVBand="0" w:evenVBand="0" w:oddHBand="1" w:evenHBand="0" w:firstRowFirstColumn="0" w:firstRowLastColumn="0" w:lastRowFirstColumn="0" w:lastRowLastColumn="0"/>
+              <w:rPr>
+                <w:rFonts w:ascii="Nirmala UI" w:hAnsi="Nirmala UI" w:cs="Nirmala UI"/>
+                <w:sz w:val="28"/>
+                <w:u w:val="single"/>
+              </w:rPr>
+            </w:pPr>
+            <w:r>
+              <w:rPr>
+                <w:rFonts w:ascii="Nirmala UI" w:hAnsi="Nirmala UI" w:cs="Nirmala UI"/>
+                <w:sz w:val="28"/>
+                <w:u w:val="single"/>
+              </w:rPr>
+              <w:t>5</w:t>
+            </w:r>
+            <w:r>
+              <w:rPr>
+                <w:rFonts w:ascii="Nirmala UI" w:hAnsi="Nirmala UI" w:cs="Nirmala UI"/>
+                <w:sz w:val="28"/>
+                <w:u w:val="single"/>
+                <w:vertAlign w:val="superscript"/>
+              </w:rPr>
+              <w:t>th</w:t>
+            </w:r>
+            <w:r>
+              <w:rPr>
+                <w:rFonts w:ascii="Nirmala UI" w:hAnsi="Nirmala UI" w:cs="Nirmala UI"/>
+                <w:sz w:val="28"/>
+                <w:u w:val="single"/>
+              </w:rPr>
+              <w:t xml:space="preserve"> BIMSTEC Summit:</w:t>
+            </w:r>
+          </w:p>
+          <w:p>
+            <w:pPr>
+              <w:spacing w:line="360" w:lineRule="auto"/>
+              <w:jc w:val="center"/>
+              <w:cnfStyle w:val="000000100000" w:firstRow="0" w:lastRow="0" w:firstColumn="0" w:lastColumn="0" w:oddVBand="0" w:evenVBand="0" w:oddHBand="1" w:evenHBand="0" w:firstRowFirstColumn="0" w:firstRowLastColumn="0" w:lastRowFirstColumn="0" w:lastRowLastColumn="0"/>
+              <w:rPr>
+                <w:rFonts w:ascii="Nirmala UI" w:hAnsi="Nirmala UI" w:cs="Nirmala UI"/>
+                <w:b/>
+                <w:sz w:val="28"/>
+              </w:rPr>
+            </w:pPr>
+            <w:r>
+              <w:rPr>
+                <w:rFonts w:ascii="Nirmala UI" w:hAnsi="Nirmala UI" w:cs="Nirmala UI"/>
+                <w:sz w:val="28"/>
+              </w:rPr>
+              <w:t xml:space="preserve">Date: </w:t>
+            </w:r>
+            <w:r>
+              <w:rPr>
+                <w:rFonts w:ascii="Nirmala UI" w:hAnsi="Nirmala UI" w:cs="Nirmala UI"/>
+                <w:b/>
+                <w:sz w:val="28"/>
+              </w:rPr>
+              <w:t>30 March, 2022</w:t>
+            </w:r>
+          </w:p>
+          <w:p>
+            <w:pPr>
+              <w:spacing w:line="360" w:lineRule="auto"/>
+              <w:jc w:val="center"/>
+              <w:cnfStyle w:val="000000100000" w:firstRow="0" w:lastRow="0" w:firstColumn="0" w:lastColumn="0" w:oddVBand="0" w:evenVBand="0" w:oddHBand="1" w:evenHBand="0" w:firstRowFirstColumn="0" w:firstRowLastColumn="0" w:lastRowFirstColumn="0" w:lastRowLastColumn="0"/>
+              <w:rPr>
+                <w:rFonts w:ascii="Nirmala UI" w:hAnsi="Nirmala UI" w:cs="Nirmala UI"/>
+                <w:sz w:val="28"/>
+              </w:rPr>
+            </w:pPr>
+            <w:r>
+              <w:rPr>
+                <w:rFonts w:ascii="Nirmala UI" w:hAnsi="Nirmala UI" w:cs="Nirmala UI"/>
+                <w:sz w:val="28"/>
+              </w:rPr>
+              <w:t xml:space="preserve">Host: </w:t>
+            </w:r>
+            <w:r>
+              <w:rPr>
+                <w:rFonts w:ascii="Nirmala UI" w:hAnsi="Nirmala UI" w:cs="Nirmala UI"/>
+                <w:b/>
+                <w:sz w:val="28"/>
+              </w:rPr>
+              <w:t xml:space="preserve">Sri Lanka </w:t>
+            </w:r>
+            <w:r>
+              <w:rPr>
+                <w:rFonts w:ascii="Nirmala UI" w:hAnsi="Nirmala UI" w:cs="Nirmala UI"/>
+                <w:sz w:val="28"/>
+              </w:rPr>
+              <w:t>(Virtual)</w:t>
+            </w:r>
+          </w:p>
+        </w:tc>
+        <w:tc>
+          <w:tcPr>
+            <w:tcW w:w="4017" w:type="dxa"/>
+          </w:tcPr>
+          <w:p>
+            <w:pPr>
+              <w:spacing w:line="360" w:lineRule="auto"/>
+              <w:jc w:val="center"/>
+              <w:cnfStyle w:val="000000100000" w:firstRow="0" w:lastRow="0" w:firstColumn="0" w:lastColumn="0" w:oddVBand="0" w:evenVBand="0" w:oddHBand="1" w:evenHBand="0" w:firstRowFirstColumn="0" w:firstRowLastColumn="0" w:lastRowFirstColumn="0" w:lastRowLastColumn="0"/>
+              <w:rPr>
+                <w:rFonts w:ascii="Nirmala UI" w:hAnsi="Nirmala UI" w:cs="Nirmala UI"/>
+                <w:sz w:val="28"/>
+                <w:u w:val="single"/>
+              </w:rPr>
+            </w:pPr>
+            <w:r>
+              <w:rPr>
+                <w:rFonts w:ascii="Nirmala UI" w:hAnsi="Nirmala UI" w:cs="Nirmala UI"/>
+                <w:sz w:val="28"/>
+                <w:u w:val="single"/>
+              </w:rPr>
+              <w:t>6</w:t>
+            </w:r>
+            <w:r>
+              <w:rPr>
+                <w:rFonts w:ascii="Nirmala UI" w:hAnsi="Nirmala UI" w:cs="Nirmala UI"/>
+                <w:sz w:val="28"/>
+                <w:u w:val="single"/>
+                <w:vertAlign w:val="superscript"/>
+              </w:rPr>
+              <w:t>th</w:t>
+            </w:r>
+            <w:r>
+              <w:rPr>
+                <w:rFonts w:ascii="Nirmala UI" w:hAnsi="Nirmala UI" w:cs="Nirmala UI"/>
+                <w:sz w:val="28"/>
+                <w:u w:val="single"/>
+              </w:rPr>
+              <w:t xml:space="preserve"> BIMSTEC Summit:</w:t>
+            </w:r>
+          </w:p>
+          <w:p>
+            <w:pPr>
+              <w:spacing w:line="360" w:lineRule="auto"/>
+              <w:jc w:val="center"/>
+              <w:cnfStyle w:val="000000100000" w:firstRow="0" w:lastRow="0" w:firstColumn="0" w:lastColumn="0" w:oddVBand="0" w:evenVBand="0" w:oddHBand="1" w:evenHBand="0" w:firstRowFirstColumn="0" w:firstRowLastColumn="0" w:lastRowFirstColumn="0" w:lastRowLastColumn="0"/>
+              <w:rPr>
+                <w:rFonts w:ascii="Nirmala UI" w:hAnsi="Nirmala UI" w:cs="Nirmala UI"/>
+                <w:b/>
+                <w:sz w:val="28"/>
+              </w:rPr>
+            </w:pPr>
+            <w:r>
+              <w:rPr>
+                <w:rFonts w:ascii="Nirmala UI" w:hAnsi="Nirmala UI" w:cs="Nirmala UI"/>
+                <w:sz w:val="28"/>
+              </w:rPr>
+              <w:t xml:space="preserve">Date: </w:t>
+            </w:r>
+            <w:r>
+              <w:rPr>
+                <w:rFonts w:ascii="Nirmala UI" w:hAnsi="Nirmala UI" w:cs="Nirmala UI"/>
+                <w:b/>
+                <w:sz w:val="28"/>
+              </w:rPr>
+              <w:t xml:space="preserve">30 </w:t>
+            </w:r>
+            <w:r>
+              <w:rPr>
+                <w:rFonts w:ascii="Nirmala UI" w:hAnsi="Nirmala UI" w:cs="Nirmala UI"/>
+                <w:b/>
+                <w:sz w:val="28"/>
+              </w:rPr>
+              <w:t>November</w:t>
+            </w:r>
+            <w:r>
+              <w:rPr>
+                <w:rFonts w:ascii="Nirmala UI" w:hAnsi="Nirmala UI" w:cs="Nirmala UI"/>
+                <w:b/>
+                <w:sz w:val="28"/>
+              </w:rPr>
+              <w:t>, 2023</w:t>
+            </w:r>
+          </w:p>
+          <w:p>
+            <w:pPr>
+              <w:spacing w:line="360" w:lineRule="auto"/>
+              <w:jc w:val="center"/>
+              <w:cnfStyle w:val="000000100000" w:firstRow="0" w:lastRow="0" w:firstColumn="0" w:lastColumn="0" w:oddVBand="0" w:evenVBand="0" w:oddHBand="1" w:evenHBand="0" w:firstRowFirstColumn="0" w:firstRowLastColumn="0" w:lastRowFirstColumn="0" w:lastRowLastColumn="0"/>
+              <w:rPr>
+                <w:rFonts w:ascii="Nirmala UI" w:hAnsi="Nirmala UI" w:cs="Nirmala UI"/>
+                <w:b/>
+                <w:sz w:val="28"/>
+              </w:rPr>
+            </w:pPr>
+            <w:r>
+              <w:rPr>
+                <w:rFonts w:ascii="Nirmala UI" w:hAnsi="Nirmala UI" w:cs="Nirmala UI"/>
+                <w:sz w:val="28"/>
+              </w:rPr>
+              <w:t xml:space="preserve">Host: </w:t>
+            </w:r>
+            <w:r>
+              <w:rPr>
+                <w:rFonts w:ascii="Nirmala UI" w:hAnsi="Nirmala UI" w:cs="Nirmala UI"/>
+                <w:b/>
+                <w:sz w:val="28"/>
+              </w:rPr>
+              <w:t>Thailand</w:t>
+            </w:r>
+          </w:p>
+        </w:tc>
+      </w:tr>
+      <w:tr>
+        <w:tc>
+          <w:tcPr>
+            <w:cnfStyle w:val="001000000000" w:firstRow="0" w:lastRow="0" w:firstColumn="1" w:lastColumn="0" w:oddVBand="0" w:evenVBand="0" w:oddHBand="0" w:evenHBand="0" w:firstRowFirstColumn="0" w:firstRowLastColumn="0" w:lastRowFirstColumn="0" w:lastRowLastColumn="0"/>
+            <w:tcW w:w="2799" w:type="dxa"/>
+          </w:tcPr>
+          <w:p>
+            <w:pPr>
+              <w:spacing w:line="360" w:lineRule="auto"/>
+              <w:jc w:val="center"/>
+              <w:rPr>
+                <w:rFonts w:ascii="Nirmala UI" w:hAnsi="Nirmala UI" w:cs="Nirmala UI"/>
+                <w:sz w:val="28"/>
+              </w:rPr>
+            </w:pPr>
+            <w:r>
+              <w:rPr>
+                <w:rFonts w:ascii="Nirmala UI" w:hAnsi="Nirmala UI" w:cs="Nirmala UI"/>
+                <w:sz w:val="28"/>
+              </w:rPr>
+              <w:t>NATO</w:t>
+            </w:r>
+          </w:p>
+        </w:tc>
+        <w:tc>
+          <w:tcPr>
+            <w:tcW w:w="4036" w:type="dxa"/>
+          </w:tcPr>
+          <w:p>
+            <w:pPr>
+              <w:spacing w:line="360" w:lineRule="auto"/>
+              <w:jc w:val="center"/>
+              <w:cnfStyle w:val="000000000000" w:firstRow="0" w:lastRow="0" w:firstColumn="0" w:lastColumn="0" w:oddVBand="0" w:evenVBand="0" w:oddHBand="0" w:evenHBand="0" w:firstRowFirstColumn="0" w:firstRowLastColumn="0" w:lastRowFirstColumn="0" w:lastRowLastColumn="0"/>
+              <w:rPr>
+                <w:rFonts w:ascii="Nirmala UI" w:hAnsi="Nirmala UI" w:cs="Nirmala UI"/>
+                <w:sz w:val="28"/>
+                <w:u w:val="single"/>
+              </w:rPr>
+            </w:pPr>
+            <w:r>
+              <w:rPr>
+                <w:rFonts w:ascii="Nirmala UI" w:hAnsi="Nirmala UI" w:cs="Nirmala UI"/>
+                <w:sz w:val="28"/>
+                <w:u w:val="single"/>
+              </w:rPr>
+              <w:t>1</w:t>
+            </w:r>
+            <w:r>
+              <w:rPr>
+                <w:rFonts w:ascii="Nirmala UI" w:hAnsi="Nirmala UI" w:cs="Nirmala UI"/>
+                <w:sz w:val="28"/>
+                <w:u w:val="single"/>
+                <w:vertAlign w:val="superscript"/>
+              </w:rPr>
+              <w:t>st</w:t>
+            </w:r>
+            <w:r>
+              <w:rPr>
+                <w:rFonts w:ascii="Nirmala UI" w:hAnsi="Nirmala UI" w:cs="Nirmala UI"/>
+                <w:sz w:val="28"/>
+                <w:u w:val="single"/>
+              </w:rPr>
+              <w:t xml:space="preserve"> NATO Summit:</w:t>
+            </w:r>
+          </w:p>
+          <w:p>
+            <w:pPr>
+              <w:spacing w:line="360" w:lineRule="auto"/>
+              <w:jc w:val="center"/>
+              <w:cnfStyle w:val="000000000000" w:firstRow="0" w:lastRow="0" w:firstColumn="0" w:lastColumn="0" w:oddVBand="0" w:evenVBand="0" w:oddHBand="0" w:evenHBand="0" w:firstRowFirstColumn="0" w:firstRowLastColumn="0" w:lastRowFirstColumn="0" w:lastRowLastColumn="0"/>
+              <w:rPr>
+                <w:rFonts w:ascii="Nirmala UI" w:hAnsi="Nirmala UI" w:cs="Nirmala UI"/>
+                <w:b/>
+                <w:sz w:val="28"/>
+              </w:rPr>
+            </w:pPr>
+            <w:r>
+              <w:rPr>
+                <w:rFonts w:ascii="Nirmala UI" w:hAnsi="Nirmala UI" w:cs="Nirmala UI"/>
+                <w:b/>
+                <w:sz w:val="28"/>
+              </w:rPr>
+              <w:t>1957, Paris, France</w:t>
+            </w:r>
+          </w:p>
+        </w:tc>
+        <w:tc>
+          <w:tcPr>
+            <w:tcW w:w="5400" w:type="dxa"/>
+          </w:tcPr>
+          <w:p>
+            <w:pPr>
+              <w:spacing w:line="360" w:lineRule="auto"/>
+              <w:jc w:val="center"/>
+              <w:cnfStyle w:val="000000000000" w:firstRow="0" w:lastRow="0" w:firstColumn="0" w:lastColumn="0" w:oddVBand="0" w:evenVBand="0" w:oddHBand="0" w:evenHBand="0" w:firstRowFirstColumn="0" w:firstRowLastColumn="0" w:lastRowFirstColumn="0" w:lastRowLastColumn="0"/>
+              <w:rPr>
+                <w:rFonts w:ascii="Nirmala UI" w:hAnsi="Nirmala UI" w:cs="Nirmala UI"/>
+                <w:sz w:val="28"/>
+                <w:u w:val="single"/>
+              </w:rPr>
+            </w:pPr>
+            <w:r>
+              <w:rPr>
+                <w:rFonts w:ascii="Nirmala UI" w:hAnsi="Nirmala UI" w:cs="Nirmala UI"/>
+                <w:sz w:val="28"/>
+                <w:u w:val="single"/>
+              </w:rPr>
+              <w:t>Last NATO Summit:</w:t>
+            </w:r>
+          </w:p>
+          <w:p>
+            <w:pPr>
+              <w:spacing w:line="360" w:lineRule="auto"/>
+              <w:jc w:val="center"/>
+              <w:cnfStyle w:val="000000000000" w:firstRow="0" w:lastRow="0" w:firstColumn="0" w:lastColumn="0" w:oddVBand="0" w:evenVBand="0" w:oddHBand="0" w:evenHBand="0" w:firstRowFirstColumn="0" w:firstRowLastColumn="0" w:lastRowFirstColumn="0" w:lastRowLastColumn="0"/>
+              <w:rPr>
+                <w:rFonts w:ascii="Nirmala UI" w:hAnsi="Nirmala UI" w:cs="Nirmala UI"/>
+                <w:b/>
+                <w:sz w:val="28"/>
+              </w:rPr>
+            </w:pPr>
+            <w:r>
+              <w:rPr>
+                <w:rFonts w:ascii="Nirmala UI" w:hAnsi="Nirmala UI" w:cs="Nirmala UI"/>
+                <w:sz w:val="28"/>
+              </w:rPr>
+              <w:t xml:space="preserve">Date: </w:t>
+            </w:r>
+            <w:r>
+              <w:rPr>
+                <w:rFonts w:ascii="Nirmala UI" w:hAnsi="Nirmala UI" w:cs="Nirmala UI"/>
+                <w:b/>
+                <w:sz w:val="28"/>
+              </w:rPr>
+              <w:t>11-12 July, 2023</w:t>
+            </w:r>
+          </w:p>
+          <w:p>
+            <w:pPr>
+              <w:spacing w:line="360" w:lineRule="auto"/>
+              <w:jc w:val="center"/>
+              <w:cnfStyle w:val="000000000000" w:firstRow="0" w:lastRow="0" w:firstColumn="0" w:lastColumn="0" w:oddVBand="0" w:evenVBand="0" w:oddHBand="0" w:evenHBand="0" w:firstRowFirstColumn="0" w:firstRowLastColumn="0" w:lastRowFirstColumn="0" w:lastRowLastColumn="0"/>
+              <w:rPr>
+                <w:rFonts w:ascii="Nirmala UI" w:hAnsi="Nirmala UI" w:cs="Nirmala UI"/>
+                <w:sz w:val="28"/>
+              </w:rPr>
+            </w:pPr>
+            <w:r>
+              <w:rPr>
+                <w:rFonts w:ascii="Nirmala UI" w:hAnsi="Nirmala UI" w:cs="Nirmala UI"/>
+                <w:sz w:val="28"/>
+              </w:rPr>
+              <w:t xml:space="preserve">Host: </w:t>
+            </w:r>
+            <w:r>
+              <w:rPr>
+                <w:rFonts w:ascii="Nirmala UI" w:hAnsi="Nirmala UI" w:cs="Nirmala UI"/>
+                <w:b/>
+                <w:sz w:val="28"/>
+              </w:rPr>
+              <w:t xml:space="preserve">Lithuania, </w:t>
+            </w:r>
+            <w:r>
+              <w:rPr>
+                <w:rFonts w:ascii="Nirmala UI" w:hAnsi="Nirmala UI" w:cs="Nirmala UI"/>
+                <w:sz w:val="28"/>
+              </w:rPr>
+              <w:t>Vilnius</w:t>
+            </w:r>
+          </w:p>
+        </w:tc>
+        <w:tc>
+          <w:tcPr>
+            <w:tcW w:w="4017" w:type="dxa"/>
+          </w:tcPr>
+          <w:p>
+            <w:pPr>
+              <w:spacing w:line="360" w:lineRule="auto"/>
+              <w:jc w:val="center"/>
+              <w:cnfStyle w:val="000000000000" w:firstRow="0" w:lastRow="0" w:firstColumn="0" w:lastColumn="0" w:oddVBand="0" w:evenVBand="0" w:oddHBand="0" w:evenHBand="0" w:firstRowFirstColumn="0" w:firstRowLastColumn="0" w:lastRowFirstColumn="0" w:lastRowLastColumn="0"/>
+              <w:rPr>
+                <w:rFonts w:ascii="Nirmala UI" w:hAnsi="Nirmala UI" w:cs="Nirmala UI"/>
+                <w:sz w:val="28"/>
+                <w:u w:val="single"/>
+              </w:rPr>
+            </w:pPr>
+            <w:bookmarkStart w:id="0" w:name="_GoBack"/>
+            <w:r>
+              <w:rPr>
+                <w:rFonts w:ascii="Nirmala UI" w:hAnsi="Nirmala UI" w:cs="Nirmala UI"/>
+                <w:sz w:val="28"/>
+                <w:u w:val="single"/>
+              </w:rPr>
+              <w:t>Next NATO Summit:</w:t>
+            </w:r>
+          </w:p>
+          <w:bookmarkEnd w:id="0"/>
+          <w:p>
+            <w:pPr>
+              <w:spacing w:line="360" w:lineRule="auto"/>
+              <w:jc w:val="center"/>
+              <w:cnfStyle w:val="000000000000" w:firstRow="0" w:lastRow="0" w:firstColumn="0" w:lastColumn="0" w:oddVBand="0" w:evenVBand="0" w:oddHBand="0" w:evenHBand="0" w:firstRowFirstColumn="0" w:firstRowLastColumn="0" w:lastRowFirstColumn="0" w:lastRowLastColumn="0"/>
+              <w:rPr>
+                <w:rFonts w:ascii="Nirmala UI" w:hAnsi="Nirmala UI" w:cs="Nirmala UI"/>
+                <w:b/>
+                <w:sz w:val="28"/>
+              </w:rPr>
+            </w:pPr>
+            <w:r>
+              <w:rPr>
+                <w:rFonts w:ascii="Nirmala UI" w:hAnsi="Nirmala UI" w:cs="Nirmala UI"/>
+                <w:sz w:val="28"/>
+              </w:rPr>
+              <w:t xml:space="preserve">Date: </w:t>
+            </w:r>
+            <w:r>
+              <w:rPr>
+                <w:rFonts w:ascii="Nirmala UI" w:hAnsi="Nirmala UI" w:cs="Nirmala UI"/>
+                <w:b/>
+                <w:sz w:val="28"/>
+              </w:rPr>
+              <w:t>9-11 July, 2024</w:t>
+            </w:r>
+          </w:p>
+          <w:p>
+            <w:pPr>
+              <w:spacing w:line="360" w:lineRule="auto"/>
+              <w:jc w:val="center"/>
+              <w:cnfStyle w:val="000000000000" w:firstRow="0" w:lastRow="0" w:firstColumn="0" w:lastColumn="0" w:oddVBand="0" w:evenVBand="0" w:oddHBand="0" w:evenHBand="0" w:firstRowFirstColumn="0" w:firstRowLastColumn="0" w:lastRowFirstColumn="0" w:lastRowLastColumn="0"/>
+              <w:rPr>
+                <w:rFonts w:ascii="Nirmala UI" w:hAnsi="Nirmala UI" w:cs="Nirmala UI"/>
+                <w:sz w:val="28"/>
+              </w:rPr>
+            </w:pPr>
+            <w:r>
+              <w:rPr>
+                <w:rFonts w:ascii="Nirmala UI" w:hAnsi="Nirmala UI" w:cs="Nirmala UI"/>
+                <w:sz w:val="28"/>
+              </w:rPr>
+              <w:t xml:space="preserve">Host: </w:t>
+            </w:r>
+            <w:r>
+              <w:rPr>
+                <w:rFonts w:ascii="Nirmala UI" w:hAnsi="Nirmala UI" w:cs="Nirmala UI"/>
+                <w:b/>
+                <w:sz w:val="28"/>
+              </w:rPr>
+              <w:t xml:space="preserve">USA, </w:t>
+            </w:r>
+            <w:r>
+              <w:rPr>
+                <w:rFonts w:ascii="Nirmala UI" w:hAnsi="Nirmala UI" w:cs="Nirmala UI"/>
+                <w:sz w:val="28"/>
+              </w:rPr>
+              <w:t>Washingto</w:t>
+            </w:r>
+            <w:r>
+              <w:rPr>
+                <w:rFonts w:ascii="Nirmala UI" w:hAnsi="Nirmala UI" w:cs="Nirmala UI"/>
+                <w:sz w:val="28"/>
+              </w:rPr>
+              <w:t>n DC</w:t>
+            </w:r>
+          </w:p>
+        </w:tc>
+      </w:tr>
+    </w:tbl>
+    <w:p>
+      <w:pPr>
+        <w:spacing w:line="360" w:lineRule="auto"/>
+        <w:rPr>
+          <w:rFonts w:ascii="Nirmala UI" w:hAnsi="Nirmala UI" w:cs="Nirmala UI"/>
+          <w:b/>
+          <w:sz w:val="32"/>
+        </w:rPr>
+      </w:pPr>
+    </w:p>
     <w:p>
       <w:pPr>
         <w:spacing w:line="360" w:lineRule="auto"/>
@@ -32081,25 +34927,25 @@
                 <w:b/>
                 <w:sz w:val="32"/>
               </w:rPr>
+              <w:t>Managing Director (MD) = IMF</w:t>
+            </w:r>
+          </w:p>
+          <w:p>
+            <w:pPr>
+              <w:spacing w:line="360" w:lineRule="auto"/>
+              <w:rPr>
+                <w:rFonts w:ascii="Nirmala UI" w:hAnsi="Nirmala UI" w:cs="Nirmala UI"/>
+                <w:b/>
+                <w:sz w:val="32"/>
+              </w:rPr>
+            </w:pPr>
+            <w:r>
+              <w:rPr>
+                <w:rFonts w:ascii="Nirmala UI" w:hAnsi="Nirmala UI" w:cs="Nirmala UI"/>
+                <w:b/>
+                <w:sz w:val="32"/>
+              </w:rPr>
               <w:lastRenderedPageBreak/>
-              <w:t>Managing Director (MD) = IMF</w:t>
-            </w:r>
-          </w:p>
-          <w:p>
-            <w:pPr>
-              <w:spacing w:line="360" w:lineRule="auto"/>
-              <w:rPr>
-                <w:rFonts w:ascii="Nirmala UI" w:hAnsi="Nirmala UI" w:cs="Nirmala UI"/>
-                <w:b/>
-                <w:sz w:val="32"/>
-              </w:rPr>
-            </w:pPr>
-            <w:r>
-              <w:rPr>
-                <w:rFonts w:ascii="Nirmala UI" w:hAnsi="Nirmala UI" w:cs="Nirmala UI"/>
-                <w:b/>
-                <w:sz w:val="32"/>
-              </w:rPr>
               <w:t xml:space="preserve">President = </w:t>
             </w:r>
             <w:proofErr w:type="spellStart"/>
@@ -32850,6 +35696,7 @@
   <w:style w:type="character" w:default="1" w:styleId="DefaultParagraphFont">
     <w:name w:val="Default Paragraph Font"/>
     <w:uiPriority w:val="1"/>
+    <w:semiHidden/>
     <w:unhideWhenUsed/>
   </w:style>
   <w:style w:type="table" w:default="1" w:styleId="TableNormal">
@@ -33320,7 +36167,7 @@
 </file>
 
 <file path=customXml/itemProps1.xml><?xml version="1.0" encoding="utf-8"?>
-<ds:datastoreItem xmlns:ds="http://schemas.openxmlformats.org/officeDocument/2006/customXml" ds:itemID="{4D8B2993-AC8B-42CB-8406-034ED0C5FA12}">
+<ds:datastoreItem xmlns:ds="http://schemas.openxmlformats.org/officeDocument/2006/customXml" ds:itemID="{4B2C677A-AA9C-4480-8121-65B65F869435}">
   <ds:schemaRefs>
     <ds:schemaRef ds:uri="http://schemas.openxmlformats.org/officeDocument/2006/bibliography"/>
   </ds:schemaRefs>

--- a/Organizations.docx
+++ b/Organizations.docx
@@ -2,6 +2,2794 @@
 <file path=word/document.xml><?xml version="1.0" encoding="utf-8"?>
 <w:document xmlns:wpc="http://schemas.microsoft.com/office/word/2010/wordprocessingCanvas" xmlns:mc="http://schemas.openxmlformats.org/markup-compatibility/2006" xmlns:o="urn:schemas-microsoft-com:office:office" xmlns:r="http://schemas.openxmlformats.org/officeDocument/2006/relationships" xmlns:m="http://schemas.openxmlformats.org/officeDocument/2006/math" xmlns:v="urn:schemas-microsoft-com:vml" xmlns:wp14="http://schemas.microsoft.com/office/word/2010/wordprocessingDrawing" xmlns:wp="http://schemas.openxmlformats.org/drawingml/2006/wordprocessingDrawing" xmlns:w10="urn:schemas-microsoft-com:office:word" xmlns:w="http://schemas.openxmlformats.org/wordprocessingml/2006/main" xmlns:w14="http://schemas.microsoft.com/office/word/2010/wordml" xmlns:w15="http://schemas.microsoft.com/office/word/2012/wordml" xmlns:wpg="http://schemas.microsoft.com/office/word/2010/wordprocessingGroup" xmlns:wpi="http://schemas.microsoft.com/office/word/2010/wordprocessingInk" xmlns:wne="http://schemas.microsoft.com/office/word/2006/wordml" xmlns:wps="http://schemas.microsoft.com/office/word/2010/wordprocessingShape" mc:Ignorable="w14 w15 wp14">
   <w:body>
+    <w:p>
+      <w:pPr>
+        <w:spacing w:line="360" w:lineRule="auto"/>
+        <w:jc w:val="center"/>
+        <w:rPr>
+          <w:rFonts w:ascii="Arial" w:hAnsi="Arial" w:cs="Arial"/>
+          <w:b/>
+          <w:sz w:val="32"/>
+        </w:rPr>
+      </w:pPr>
+      <w:proofErr w:type="spellStart"/>
+      <w:r>
+        <w:rPr>
+          <w:rFonts w:ascii="Nirmala UI" w:hAnsi="Nirmala UI" w:cs="Nirmala UI"/>
+          <w:b/>
+          <w:sz w:val="32"/>
+          <w:highlight w:val="yellow"/>
+        </w:rPr>
+        <w:t>বিভিন্ন</w:t>
+      </w:r>
+      <w:proofErr w:type="spellEnd"/>
+      <w:r>
+        <w:rPr>
+          <w:rFonts w:ascii="Arial" w:hAnsi="Arial" w:cs="Arial"/>
+          <w:b/>
+          <w:sz w:val="32"/>
+          <w:highlight w:val="yellow"/>
+        </w:rPr>
+        <w:t xml:space="preserve"> </w:t>
+      </w:r>
+      <w:proofErr w:type="spellStart"/>
+      <w:r>
+        <w:rPr>
+          <w:rFonts w:ascii="Nirmala UI" w:hAnsi="Nirmala UI" w:cs="Nirmala UI"/>
+          <w:b/>
+          <w:sz w:val="32"/>
+          <w:highlight w:val="yellow"/>
+        </w:rPr>
+        <w:t>সংস্থার</w:t>
+      </w:r>
+      <w:proofErr w:type="spellEnd"/>
+      <w:r>
+        <w:rPr>
+          <w:rFonts w:ascii="Arial" w:hAnsi="Arial" w:cs="Arial"/>
+          <w:b/>
+          <w:sz w:val="32"/>
+          <w:highlight w:val="yellow"/>
+        </w:rPr>
+        <w:t xml:space="preserve"> </w:t>
+      </w:r>
+      <w:proofErr w:type="spellStart"/>
+      <w:r>
+        <w:rPr>
+          <w:rFonts w:ascii="Nirmala UI" w:hAnsi="Nirmala UI" w:cs="Nirmala UI"/>
+          <w:b/>
+          <w:sz w:val="32"/>
+          <w:highlight w:val="yellow"/>
+        </w:rPr>
+        <w:t>সম্মেলন</w:t>
+      </w:r>
+      <w:proofErr w:type="spellEnd"/>
+    </w:p>
+    <w:tbl>
+      <w:tblPr>
+        <w:tblStyle w:val="GridTable4-Accent6"/>
+        <w:tblW w:w="0" w:type="auto"/>
+        <w:jc w:val="center"/>
+        <w:tblLook w:val="04A0" w:firstRow="1" w:lastRow="0" w:firstColumn="1" w:lastColumn="0" w:noHBand="0" w:noVBand="1"/>
+      </w:tblPr>
+      <w:tblGrid>
+        <w:gridCol w:w="3505"/>
+        <w:gridCol w:w="6750"/>
+        <w:gridCol w:w="3406"/>
+      </w:tblGrid>
+      <w:tr>
+        <w:trPr>
+          <w:cnfStyle w:val="100000000000" w:firstRow="1" w:lastRow="0" w:firstColumn="0" w:lastColumn="0" w:oddVBand="0" w:evenVBand="0" w:oddHBand="0" w:evenHBand="0" w:firstRowFirstColumn="0" w:firstRowLastColumn="0" w:lastRowFirstColumn="0" w:lastRowLastColumn="0"/>
+          <w:jc w:val="center"/>
+        </w:trPr>
+        <w:tc>
+          <w:tcPr>
+            <w:cnfStyle w:val="001000000000" w:firstRow="0" w:lastRow="0" w:firstColumn="1" w:lastColumn="0" w:oddVBand="0" w:evenVBand="0" w:oddHBand="0" w:evenHBand="0" w:firstRowFirstColumn="0" w:firstRowLastColumn="0" w:lastRowFirstColumn="0" w:lastRowLastColumn="0"/>
+            <w:tcW w:w="3505" w:type="dxa"/>
+            <w:vAlign w:val="center"/>
+          </w:tcPr>
+          <w:p>
+            <w:pPr>
+              <w:spacing w:line="276" w:lineRule="auto"/>
+              <w:jc w:val="center"/>
+              <w:rPr>
+                <w:rFonts w:ascii="Arial" w:hAnsi="Arial" w:cs="Arial"/>
+                <w:sz w:val="32"/>
+              </w:rPr>
+            </w:pPr>
+            <w:proofErr w:type="spellStart"/>
+            <w:r>
+              <w:rPr>
+                <w:rFonts w:ascii="Nirmala UI" w:hAnsi="Nirmala UI" w:cs="Nirmala UI"/>
+                <w:sz w:val="32"/>
+              </w:rPr>
+              <w:t>সংস্থা</w:t>
+            </w:r>
+            <w:proofErr w:type="spellEnd"/>
+          </w:p>
+        </w:tc>
+        <w:tc>
+          <w:tcPr>
+            <w:tcW w:w="6750" w:type="dxa"/>
+            <w:vAlign w:val="center"/>
+          </w:tcPr>
+          <w:p>
+            <w:pPr>
+              <w:spacing w:line="276" w:lineRule="auto"/>
+              <w:jc w:val="center"/>
+              <w:cnfStyle w:val="100000000000" w:firstRow="1" w:lastRow="0" w:firstColumn="0" w:lastColumn="0" w:oddVBand="0" w:evenVBand="0" w:oddHBand="0" w:evenHBand="0" w:firstRowFirstColumn="0" w:firstRowLastColumn="0" w:lastRowFirstColumn="0" w:lastRowLastColumn="0"/>
+              <w:rPr>
+                <w:rFonts w:ascii="Arial" w:hAnsi="Arial" w:cs="Arial"/>
+                <w:sz w:val="32"/>
+              </w:rPr>
+            </w:pPr>
+            <w:r>
+              <w:rPr>
+                <w:rFonts w:ascii="Arial" w:hAnsi="Arial" w:cs="Arial"/>
+                <w:sz w:val="32"/>
+              </w:rPr>
+              <w:t>Latest Summit</w:t>
+            </w:r>
+          </w:p>
+        </w:tc>
+        <w:tc>
+          <w:tcPr>
+            <w:tcW w:w="3406" w:type="dxa"/>
+            <w:vAlign w:val="center"/>
+          </w:tcPr>
+          <w:p>
+            <w:pPr>
+              <w:spacing w:line="276" w:lineRule="auto"/>
+              <w:jc w:val="center"/>
+              <w:cnfStyle w:val="100000000000" w:firstRow="1" w:lastRow="0" w:firstColumn="0" w:lastColumn="0" w:oddVBand="0" w:evenVBand="0" w:oddHBand="0" w:evenHBand="0" w:firstRowFirstColumn="0" w:firstRowLastColumn="0" w:lastRowFirstColumn="0" w:lastRowLastColumn="0"/>
+              <w:rPr>
+                <w:rFonts w:ascii="Arial" w:hAnsi="Arial" w:cs="Arial"/>
+                <w:sz w:val="32"/>
+              </w:rPr>
+            </w:pPr>
+            <w:r>
+              <w:rPr>
+                <w:rFonts w:ascii="Arial" w:hAnsi="Arial" w:cs="Arial"/>
+                <w:sz w:val="32"/>
+              </w:rPr>
+              <w:t>Next Summit</w:t>
+            </w:r>
+          </w:p>
+        </w:tc>
+      </w:tr>
+      <w:tr>
+        <w:trPr>
+          <w:cnfStyle w:val="000000100000" w:firstRow="0" w:lastRow="0" w:firstColumn="0" w:lastColumn="0" w:oddVBand="0" w:evenVBand="0" w:oddHBand="1" w:evenHBand="0" w:firstRowFirstColumn="0" w:firstRowLastColumn="0" w:lastRowFirstColumn="0" w:lastRowLastColumn="0"/>
+          <w:trHeight w:val="1043"/>
+          <w:jc w:val="center"/>
+        </w:trPr>
+        <w:tc>
+          <w:tcPr>
+            <w:cnfStyle w:val="001000000000" w:firstRow="0" w:lastRow="0" w:firstColumn="1" w:lastColumn="0" w:oddVBand="0" w:evenVBand="0" w:oddHBand="0" w:evenHBand="0" w:firstRowFirstColumn="0" w:firstRowLastColumn="0" w:lastRowFirstColumn="0" w:lastRowLastColumn="0"/>
+            <w:tcW w:w="3505" w:type="dxa"/>
+            <w:vAlign w:val="center"/>
+          </w:tcPr>
+          <w:p>
+            <w:pPr>
+              <w:spacing w:line="276" w:lineRule="auto"/>
+              <w:jc w:val="center"/>
+              <w:rPr>
+                <w:rFonts w:ascii="Arial" w:hAnsi="Arial" w:cs="Arial"/>
+                <w:b w:val="0"/>
+                <w:sz w:val="24"/>
+                <w:szCs w:val="24"/>
+              </w:rPr>
+            </w:pPr>
+            <w:r>
+              <w:rPr>
+                <w:rFonts w:ascii="Arial" w:hAnsi="Arial" w:cs="Arial"/>
+                <w:sz w:val="24"/>
+                <w:szCs w:val="24"/>
+              </w:rPr>
+              <w:t>COP</w:t>
+            </w:r>
+            <w:r>
+              <w:rPr>
+                <w:rFonts w:ascii="Arial" w:hAnsi="Arial" w:cs="Arial"/>
+                <w:b w:val="0"/>
+                <w:sz w:val="24"/>
+                <w:szCs w:val="24"/>
+              </w:rPr>
+              <w:t xml:space="preserve"> (UNFCCC)</w:t>
+            </w:r>
+          </w:p>
+        </w:tc>
+        <w:tc>
+          <w:tcPr>
+            <w:tcW w:w="6750" w:type="dxa"/>
+            <w:vAlign w:val="center"/>
+          </w:tcPr>
+          <w:p>
+            <w:pPr>
+              <w:spacing w:line="276" w:lineRule="auto"/>
+              <w:jc w:val="center"/>
+              <w:cnfStyle w:val="000000100000" w:firstRow="0" w:lastRow="0" w:firstColumn="0" w:lastColumn="0" w:oddVBand="0" w:evenVBand="0" w:oddHBand="1" w:evenHBand="0" w:firstRowFirstColumn="0" w:firstRowLastColumn="0" w:lastRowFirstColumn="0" w:lastRowLastColumn="0"/>
+              <w:rPr>
+                <w:rFonts w:ascii="Arial" w:hAnsi="Arial" w:cs="Arial"/>
+                <w:u w:val="single"/>
+              </w:rPr>
+            </w:pPr>
+            <w:r>
+              <w:rPr>
+                <w:rFonts w:ascii="Arial" w:hAnsi="Arial" w:cs="Arial"/>
+                <w:u w:val="single"/>
+              </w:rPr>
+              <w:t>COP-29</w:t>
+            </w:r>
+          </w:p>
+          <w:p>
+            <w:pPr>
+              <w:spacing w:line="276" w:lineRule="auto"/>
+              <w:jc w:val="center"/>
+              <w:cnfStyle w:val="000000100000" w:firstRow="0" w:lastRow="0" w:firstColumn="0" w:lastColumn="0" w:oddVBand="0" w:evenVBand="0" w:oddHBand="1" w:evenHBand="0" w:firstRowFirstColumn="0" w:firstRowLastColumn="0" w:lastRowFirstColumn="0" w:lastRowLastColumn="0"/>
+              <w:rPr>
+                <w:rFonts w:ascii="Arial" w:hAnsi="Arial" w:cs="Arial"/>
+              </w:rPr>
+            </w:pPr>
+            <w:r>
+              <w:rPr>
+                <w:rFonts w:ascii="Arial" w:hAnsi="Arial" w:cs="Arial"/>
+              </w:rPr>
+              <w:t xml:space="preserve">Host: </w:t>
+            </w:r>
+            <w:r>
+              <w:rPr>
+                <w:rFonts w:ascii="Arial" w:hAnsi="Arial" w:cs="Arial"/>
+                <w:b/>
+                <w:highlight w:val="yellow"/>
+              </w:rPr>
+              <w:t xml:space="preserve">Baku, </w:t>
+            </w:r>
+            <w:proofErr w:type="spellStart"/>
+            <w:r>
+              <w:rPr>
+                <w:rFonts w:ascii="Arial" w:hAnsi="Arial" w:cs="Arial"/>
+                <w:b/>
+                <w:highlight w:val="yellow"/>
+              </w:rPr>
+              <w:t>Azerbijan</w:t>
+            </w:r>
+            <w:proofErr w:type="spellEnd"/>
+          </w:p>
+          <w:p>
+            <w:pPr>
+              <w:spacing w:line="276" w:lineRule="auto"/>
+              <w:jc w:val="center"/>
+              <w:cnfStyle w:val="000000100000" w:firstRow="0" w:lastRow="0" w:firstColumn="0" w:lastColumn="0" w:oddVBand="0" w:evenVBand="0" w:oddHBand="1" w:evenHBand="0" w:firstRowFirstColumn="0" w:firstRowLastColumn="0" w:lastRowFirstColumn="0" w:lastRowLastColumn="0"/>
+              <w:rPr>
+                <w:rFonts w:ascii="Arial" w:hAnsi="Arial" w:cs="Arial"/>
+              </w:rPr>
+            </w:pPr>
+            <w:r>
+              <w:rPr>
+                <w:rFonts w:ascii="Arial" w:hAnsi="Arial" w:cs="Arial"/>
+                <w:b/>
+              </w:rPr>
+              <w:t>11 – 22 Nov,</w:t>
+            </w:r>
+            <w:r>
+              <w:rPr>
+                <w:rFonts w:ascii="Arial" w:hAnsi="Arial" w:cs="Arial"/>
+              </w:rPr>
+              <w:t xml:space="preserve"> </w:t>
+            </w:r>
+            <w:r>
+              <w:rPr>
+                <w:rFonts w:ascii="Arial" w:hAnsi="Arial" w:cs="Arial"/>
+                <w:b/>
+              </w:rPr>
+              <w:t>2024</w:t>
+            </w:r>
+          </w:p>
+        </w:tc>
+        <w:tc>
+          <w:tcPr>
+            <w:tcW w:w="3406" w:type="dxa"/>
+            <w:vAlign w:val="center"/>
+          </w:tcPr>
+          <w:p>
+            <w:pPr>
+              <w:spacing w:line="276" w:lineRule="auto"/>
+              <w:jc w:val="center"/>
+              <w:cnfStyle w:val="000000100000" w:firstRow="0" w:lastRow="0" w:firstColumn="0" w:lastColumn="0" w:oddVBand="0" w:evenVBand="0" w:oddHBand="1" w:evenHBand="0" w:firstRowFirstColumn="0" w:firstRowLastColumn="0" w:lastRowFirstColumn="0" w:lastRowLastColumn="0"/>
+              <w:rPr>
+                <w:rFonts w:ascii="Arial" w:hAnsi="Arial" w:cs="Arial"/>
+                <w:u w:val="single"/>
+              </w:rPr>
+            </w:pPr>
+            <w:r>
+              <w:rPr>
+                <w:rFonts w:ascii="Arial" w:hAnsi="Arial" w:cs="Arial"/>
+                <w:u w:val="single"/>
+              </w:rPr>
+              <w:t>COP-30</w:t>
+            </w:r>
+          </w:p>
+          <w:p>
+            <w:pPr>
+              <w:spacing w:line="276" w:lineRule="auto"/>
+              <w:jc w:val="center"/>
+              <w:cnfStyle w:val="000000100000" w:firstRow="0" w:lastRow="0" w:firstColumn="0" w:lastColumn="0" w:oddVBand="0" w:evenVBand="0" w:oddHBand="1" w:evenHBand="0" w:firstRowFirstColumn="0" w:firstRowLastColumn="0" w:lastRowFirstColumn="0" w:lastRowLastColumn="0"/>
+              <w:rPr>
+                <w:rFonts w:ascii="Arial" w:hAnsi="Arial" w:cs="Arial"/>
+                <w:b/>
+              </w:rPr>
+            </w:pPr>
+            <w:r>
+              <w:rPr>
+                <w:rFonts w:ascii="Arial" w:hAnsi="Arial" w:cs="Arial"/>
+              </w:rPr>
+              <w:t xml:space="preserve">Time: </w:t>
+            </w:r>
+            <w:r>
+              <w:rPr>
+                <w:rFonts w:ascii="Arial" w:hAnsi="Arial" w:cs="Arial"/>
+                <w:b/>
+              </w:rPr>
+              <w:t>2025</w:t>
+            </w:r>
+          </w:p>
+          <w:p>
+            <w:pPr>
+              <w:spacing w:line="276" w:lineRule="auto"/>
+              <w:jc w:val="center"/>
+              <w:cnfStyle w:val="000000100000" w:firstRow="0" w:lastRow="0" w:firstColumn="0" w:lastColumn="0" w:oddVBand="0" w:evenVBand="0" w:oddHBand="1" w:evenHBand="0" w:firstRowFirstColumn="0" w:firstRowLastColumn="0" w:lastRowFirstColumn="0" w:lastRowLastColumn="0"/>
+              <w:rPr>
+                <w:rFonts w:ascii="Arial" w:hAnsi="Arial" w:cs="Arial"/>
+                <w:b/>
+              </w:rPr>
+            </w:pPr>
+            <w:r>
+              <w:rPr>
+                <w:rFonts w:ascii="Arial" w:hAnsi="Arial" w:cs="Arial"/>
+              </w:rPr>
+              <w:t xml:space="preserve">Host: </w:t>
+            </w:r>
+            <w:r>
+              <w:rPr>
+                <w:rFonts w:ascii="Arial" w:hAnsi="Arial" w:cs="Arial"/>
+                <w:b/>
+                <w:highlight w:val="yellow"/>
+              </w:rPr>
+              <w:t>Belem, Brazil</w:t>
+            </w:r>
+          </w:p>
+        </w:tc>
+      </w:tr>
+      <w:tr>
+        <w:trPr>
+          <w:trHeight w:val="971"/>
+          <w:jc w:val="center"/>
+        </w:trPr>
+        <w:tc>
+          <w:tcPr>
+            <w:cnfStyle w:val="001000000000" w:firstRow="0" w:lastRow="0" w:firstColumn="1" w:lastColumn="0" w:oddVBand="0" w:evenVBand="0" w:oddHBand="0" w:evenHBand="0" w:firstRowFirstColumn="0" w:firstRowLastColumn="0" w:lastRowFirstColumn="0" w:lastRowLastColumn="0"/>
+            <w:tcW w:w="3505" w:type="dxa"/>
+            <w:vAlign w:val="center"/>
+          </w:tcPr>
+          <w:p>
+            <w:pPr>
+              <w:spacing w:line="276" w:lineRule="auto"/>
+              <w:jc w:val="center"/>
+              <w:rPr>
+                <w:rFonts w:ascii="Arial" w:hAnsi="Arial" w:cs="Arial"/>
+                <w:sz w:val="24"/>
+                <w:szCs w:val="24"/>
+              </w:rPr>
+            </w:pPr>
+            <w:r>
+              <w:rPr>
+                <w:rFonts w:ascii="Arial" w:hAnsi="Arial" w:cs="Arial"/>
+                <w:sz w:val="24"/>
+                <w:szCs w:val="24"/>
+              </w:rPr>
+              <w:t>NATO</w:t>
+            </w:r>
+          </w:p>
+        </w:tc>
+        <w:tc>
+          <w:tcPr>
+            <w:tcW w:w="6750" w:type="dxa"/>
+            <w:vAlign w:val="center"/>
+          </w:tcPr>
+          <w:p>
+            <w:pPr>
+              <w:spacing w:line="276" w:lineRule="auto"/>
+              <w:jc w:val="center"/>
+              <w:cnfStyle w:val="000000000000" w:firstRow="0" w:lastRow="0" w:firstColumn="0" w:lastColumn="0" w:oddVBand="0" w:evenVBand="0" w:oddHBand="0" w:evenHBand="0" w:firstRowFirstColumn="0" w:firstRowLastColumn="0" w:lastRowFirstColumn="0" w:lastRowLastColumn="0"/>
+              <w:rPr>
+                <w:rFonts w:ascii="Arial" w:hAnsi="Arial" w:cs="Arial"/>
+                <w:b/>
+              </w:rPr>
+            </w:pPr>
+            <w:r>
+              <w:rPr>
+                <w:rFonts w:ascii="Arial" w:hAnsi="Arial" w:cs="Arial"/>
+              </w:rPr>
+              <w:t xml:space="preserve">Date: </w:t>
+            </w:r>
+            <w:r>
+              <w:rPr>
+                <w:rFonts w:ascii="Arial" w:hAnsi="Arial" w:cs="Arial"/>
+                <w:highlight w:val="yellow"/>
+              </w:rPr>
+              <w:t>9-11 July, 2024</w:t>
+            </w:r>
+          </w:p>
+          <w:p>
+            <w:pPr>
+              <w:spacing w:line="276" w:lineRule="auto"/>
+              <w:jc w:val="center"/>
+              <w:cnfStyle w:val="000000000000" w:firstRow="0" w:lastRow="0" w:firstColumn="0" w:lastColumn="0" w:oddVBand="0" w:evenVBand="0" w:oddHBand="0" w:evenHBand="0" w:firstRowFirstColumn="0" w:firstRowLastColumn="0" w:lastRowFirstColumn="0" w:lastRowLastColumn="0"/>
+              <w:rPr>
+                <w:rFonts w:ascii="Arial" w:hAnsi="Arial" w:cs="Arial"/>
+              </w:rPr>
+            </w:pPr>
+            <w:r>
+              <w:rPr>
+                <w:rFonts w:ascii="Arial" w:hAnsi="Arial" w:cs="Arial"/>
+              </w:rPr>
+              <w:t xml:space="preserve">Host: </w:t>
+            </w:r>
+            <w:r>
+              <w:rPr>
+                <w:rFonts w:ascii="Arial" w:hAnsi="Arial" w:cs="Arial"/>
+                <w:b/>
+                <w:highlight w:val="yellow"/>
+              </w:rPr>
+              <w:t>USA, Washing</w:t>
+            </w:r>
+            <w:bookmarkStart w:id="0" w:name="_GoBack"/>
+            <w:bookmarkEnd w:id="0"/>
+            <w:r>
+              <w:rPr>
+                <w:rFonts w:ascii="Arial" w:hAnsi="Arial" w:cs="Arial"/>
+                <w:b/>
+                <w:highlight w:val="yellow"/>
+              </w:rPr>
+              <w:t>ton DC</w:t>
+            </w:r>
+          </w:p>
+        </w:tc>
+        <w:tc>
+          <w:tcPr>
+            <w:tcW w:w="3406" w:type="dxa"/>
+            <w:vAlign w:val="center"/>
+          </w:tcPr>
+          <w:p>
+            <w:pPr>
+              <w:spacing w:line="276" w:lineRule="auto"/>
+              <w:jc w:val="center"/>
+              <w:cnfStyle w:val="000000000000" w:firstRow="0" w:lastRow="0" w:firstColumn="0" w:lastColumn="0" w:oddVBand="0" w:evenVBand="0" w:oddHBand="0" w:evenHBand="0" w:firstRowFirstColumn="0" w:firstRowLastColumn="0" w:lastRowFirstColumn="0" w:lastRowLastColumn="0"/>
+              <w:rPr>
+                <w:rFonts w:ascii="Arial" w:hAnsi="Arial" w:cs="Arial"/>
+                <w:b/>
+              </w:rPr>
+            </w:pPr>
+            <w:r>
+              <w:rPr>
+                <w:rFonts w:ascii="Arial" w:hAnsi="Arial" w:cs="Arial"/>
+              </w:rPr>
+              <w:t xml:space="preserve">Date: </w:t>
+            </w:r>
+            <w:r>
+              <w:rPr>
+                <w:rFonts w:ascii="Arial" w:hAnsi="Arial" w:cs="Arial"/>
+                <w:b/>
+              </w:rPr>
+              <w:t>24-26 June, 2025</w:t>
+            </w:r>
+          </w:p>
+          <w:p>
+            <w:pPr>
+              <w:spacing w:line="276" w:lineRule="auto"/>
+              <w:jc w:val="center"/>
+              <w:cnfStyle w:val="000000000000" w:firstRow="0" w:lastRow="0" w:firstColumn="0" w:lastColumn="0" w:oddVBand="0" w:evenVBand="0" w:oddHBand="0" w:evenHBand="0" w:firstRowFirstColumn="0" w:firstRowLastColumn="0" w:lastRowFirstColumn="0" w:lastRowLastColumn="0"/>
+              <w:rPr>
+                <w:rFonts w:ascii="Arial" w:hAnsi="Arial" w:cs="Arial"/>
+              </w:rPr>
+            </w:pPr>
+            <w:r>
+              <w:rPr>
+                <w:rFonts w:ascii="Arial" w:hAnsi="Arial" w:cs="Arial"/>
+              </w:rPr>
+              <w:t xml:space="preserve">Host: </w:t>
+            </w:r>
+            <w:r>
+              <w:rPr>
+                <w:rFonts w:ascii="Arial" w:hAnsi="Arial" w:cs="Arial"/>
+                <w:b/>
+                <w:highlight w:val="yellow"/>
+              </w:rPr>
+              <w:t>Hague, Netherlands</w:t>
+            </w:r>
+          </w:p>
+        </w:tc>
+      </w:tr>
+      <w:tr>
+        <w:trPr>
+          <w:cnfStyle w:val="000000100000" w:firstRow="0" w:lastRow="0" w:firstColumn="0" w:lastColumn="0" w:oddVBand="0" w:evenVBand="0" w:oddHBand="1" w:evenHBand="0" w:firstRowFirstColumn="0" w:firstRowLastColumn="0" w:lastRowFirstColumn="0" w:lastRowLastColumn="0"/>
+          <w:trHeight w:val="971"/>
+          <w:jc w:val="center"/>
+        </w:trPr>
+        <w:tc>
+          <w:tcPr>
+            <w:cnfStyle w:val="001000000000" w:firstRow="0" w:lastRow="0" w:firstColumn="1" w:lastColumn="0" w:oddVBand="0" w:evenVBand="0" w:oddHBand="0" w:evenHBand="0" w:firstRowFirstColumn="0" w:firstRowLastColumn="0" w:lastRowFirstColumn="0" w:lastRowLastColumn="0"/>
+            <w:tcW w:w="3505" w:type="dxa"/>
+            <w:vAlign w:val="center"/>
+          </w:tcPr>
+          <w:p>
+            <w:pPr>
+              <w:spacing w:line="276" w:lineRule="auto"/>
+              <w:jc w:val="center"/>
+              <w:rPr>
+                <w:rFonts w:ascii="Arial" w:hAnsi="Arial" w:cs="Arial"/>
+                <w:sz w:val="24"/>
+                <w:szCs w:val="24"/>
+              </w:rPr>
+            </w:pPr>
+            <w:r>
+              <w:rPr>
+                <w:rFonts w:ascii="Arial" w:hAnsi="Arial" w:cs="Arial"/>
+                <w:sz w:val="24"/>
+                <w:szCs w:val="24"/>
+              </w:rPr>
+              <w:t>APEC</w:t>
+            </w:r>
+          </w:p>
+          <w:p>
+            <w:pPr>
+              <w:spacing w:line="276" w:lineRule="auto"/>
+              <w:rPr>
+                <w:rFonts w:ascii="Nikosh" w:hAnsi="Nikosh" w:cs="Nikosh"/>
+                <w:b w:val="0"/>
+                <w:sz w:val="24"/>
+                <w:szCs w:val="24"/>
+              </w:rPr>
+            </w:pPr>
+            <w:proofErr w:type="spellStart"/>
+            <w:r>
+              <w:rPr>
+                <w:rFonts w:ascii="Nikosh" w:hAnsi="Nikosh" w:cs="Nikosh"/>
+                <w:b w:val="0"/>
+                <w:sz w:val="24"/>
+              </w:rPr>
+              <w:t>সদস্যঃ</w:t>
+            </w:r>
+            <w:proofErr w:type="spellEnd"/>
+            <w:r>
+              <w:rPr>
+                <w:rFonts w:ascii="Nikosh" w:hAnsi="Nikosh" w:cs="Nikosh"/>
+                <w:b w:val="0"/>
+                <w:sz w:val="24"/>
+              </w:rPr>
+              <w:t xml:space="preserve"> ২১ </w:t>
+            </w:r>
+            <w:proofErr w:type="spellStart"/>
+            <w:r>
+              <w:rPr>
+                <w:rFonts w:ascii="Nikosh" w:hAnsi="Nikosh" w:cs="Nikosh"/>
+                <w:b w:val="0"/>
+                <w:sz w:val="24"/>
+              </w:rPr>
+              <w:t>টি</w:t>
+            </w:r>
+            <w:proofErr w:type="spellEnd"/>
+            <w:r>
+              <w:rPr>
+                <w:rFonts w:ascii="Nikosh" w:hAnsi="Nikosh" w:cs="Nikosh"/>
+                <w:b w:val="0"/>
+                <w:sz w:val="24"/>
+              </w:rPr>
+              <w:t xml:space="preserve"> </w:t>
+            </w:r>
+            <w:proofErr w:type="spellStart"/>
+            <w:r>
+              <w:rPr>
+                <w:rFonts w:ascii="Nikosh" w:hAnsi="Nikosh" w:cs="Nikosh"/>
+                <w:b w:val="0"/>
+                <w:sz w:val="24"/>
+              </w:rPr>
+              <w:t>দেশ</w:t>
+            </w:r>
+            <w:proofErr w:type="spellEnd"/>
+            <w:r>
+              <w:rPr>
+                <w:rFonts w:ascii="Nikosh" w:hAnsi="Nikosh" w:cs="Nikosh"/>
+                <w:b w:val="0"/>
+                <w:sz w:val="24"/>
+              </w:rPr>
+              <w:br/>
+            </w:r>
+            <w:proofErr w:type="spellStart"/>
+            <w:r>
+              <w:rPr>
+                <w:rFonts w:ascii="Nikosh" w:hAnsi="Nikosh" w:cs="Nikosh"/>
+                <w:b w:val="0"/>
+                <w:sz w:val="24"/>
+              </w:rPr>
+              <w:t>প্রতিষ্ঠাঃ</w:t>
+            </w:r>
+            <w:proofErr w:type="spellEnd"/>
+            <w:r>
+              <w:rPr>
+                <w:rFonts w:ascii="Nikosh" w:hAnsi="Nikosh" w:cs="Nikosh"/>
+                <w:b w:val="0"/>
+                <w:sz w:val="24"/>
+              </w:rPr>
+              <w:t xml:space="preserve"> ১৯৮৯</w:t>
+            </w:r>
+            <w:r>
+              <w:rPr>
+                <w:rFonts w:ascii="Arial" w:hAnsi="Arial" w:cs="Arial"/>
+                <w:b w:val="0"/>
+                <w:sz w:val="24"/>
+                <w:szCs w:val="24"/>
+              </w:rPr>
+              <w:br/>
+            </w:r>
+            <w:proofErr w:type="spellStart"/>
+            <w:r>
+              <w:rPr>
+                <w:rFonts w:ascii="Nikosh" w:hAnsi="Nikosh" w:cs="Nikosh"/>
+                <w:b w:val="0"/>
+                <w:sz w:val="24"/>
+                <w:szCs w:val="24"/>
+              </w:rPr>
+              <w:t>বিশ্ব</w:t>
+            </w:r>
+            <w:proofErr w:type="spellEnd"/>
+            <w:r>
+              <w:rPr>
+                <w:rFonts w:ascii="Nikosh" w:hAnsi="Nikosh" w:cs="Nikosh"/>
+                <w:b w:val="0"/>
+                <w:sz w:val="24"/>
+                <w:szCs w:val="24"/>
+              </w:rPr>
+              <w:t xml:space="preserve"> </w:t>
+            </w:r>
+            <w:r>
+              <w:rPr>
+                <w:rFonts w:ascii="Nikosh" w:hAnsi="Nikosh" w:cs="Nikosh"/>
+                <w:b w:val="0"/>
+                <w:szCs w:val="24"/>
+              </w:rPr>
+              <w:t>GDP</w:t>
+            </w:r>
+            <w:r>
+              <w:rPr>
+                <w:rFonts w:ascii="Nikosh" w:hAnsi="Nikosh" w:cs="Nikosh"/>
+                <w:b w:val="0"/>
+                <w:sz w:val="24"/>
+                <w:szCs w:val="24"/>
+              </w:rPr>
+              <w:t>-এর ৬০%</w:t>
+            </w:r>
+            <w:r>
+              <w:rPr>
+                <w:rFonts w:ascii="Nikosh" w:hAnsi="Nikosh" w:cs="Nikosh"/>
+                <w:b w:val="0"/>
+                <w:sz w:val="24"/>
+                <w:szCs w:val="24"/>
+              </w:rPr>
+              <w:br/>
+            </w:r>
+            <w:proofErr w:type="spellStart"/>
+            <w:r>
+              <w:rPr>
+                <w:rFonts w:ascii="Nikosh" w:hAnsi="Nikosh" w:cs="Nikosh"/>
+                <w:b w:val="0"/>
+                <w:sz w:val="24"/>
+                <w:szCs w:val="24"/>
+              </w:rPr>
+              <w:t>বিশ্ব</w:t>
+            </w:r>
+            <w:proofErr w:type="spellEnd"/>
+            <w:r>
+              <w:rPr>
+                <w:rFonts w:ascii="Nikosh" w:hAnsi="Nikosh" w:cs="Nikosh"/>
+                <w:b w:val="0"/>
+                <w:sz w:val="24"/>
+                <w:szCs w:val="24"/>
+              </w:rPr>
+              <w:t xml:space="preserve"> </w:t>
+            </w:r>
+            <w:proofErr w:type="spellStart"/>
+            <w:r>
+              <w:rPr>
+                <w:rFonts w:ascii="Nikosh" w:hAnsi="Nikosh" w:cs="Nikosh"/>
+                <w:b w:val="0"/>
+                <w:sz w:val="24"/>
+                <w:szCs w:val="24"/>
+              </w:rPr>
+              <w:t>বাণিজ্যের</w:t>
+            </w:r>
+            <w:proofErr w:type="spellEnd"/>
+            <w:r>
+              <w:rPr>
+                <w:rFonts w:ascii="Nikosh" w:hAnsi="Nikosh" w:cs="Nikosh"/>
+                <w:b w:val="0"/>
+                <w:sz w:val="24"/>
+                <w:szCs w:val="24"/>
+              </w:rPr>
+              <w:t xml:space="preserve"> ৪০%</w:t>
+            </w:r>
+          </w:p>
+        </w:tc>
+        <w:tc>
+          <w:tcPr>
+            <w:tcW w:w="6750" w:type="dxa"/>
+            <w:vAlign w:val="center"/>
+          </w:tcPr>
+          <w:p>
+            <w:pPr>
+              <w:spacing w:line="276" w:lineRule="auto"/>
+              <w:jc w:val="center"/>
+              <w:cnfStyle w:val="000000100000" w:firstRow="0" w:lastRow="0" w:firstColumn="0" w:lastColumn="0" w:oddVBand="0" w:evenVBand="0" w:oddHBand="1" w:evenHBand="0" w:firstRowFirstColumn="0" w:firstRowLastColumn="0" w:lastRowFirstColumn="0" w:lastRowLastColumn="0"/>
+              <w:rPr>
+                <w:rFonts w:ascii="Nikosh" w:hAnsi="Nikosh" w:cs="Nikosh"/>
+              </w:rPr>
+            </w:pPr>
+            <w:r>
+              <w:rPr>
+                <w:rFonts w:ascii="Arial" w:hAnsi="Arial" w:cs="Arial"/>
+              </w:rPr>
+              <w:t xml:space="preserve">Host: </w:t>
+            </w:r>
+            <w:r>
+              <w:rPr>
+                <w:rFonts w:ascii="Arial" w:hAnsi="Arial" w:cs="Arial"/>
+                <w:b/>
+              </w:rPr>
+              <w:t xml:space="preserve"> </w:t>
+            </w:r>
+            <w:r>
+              <w:rPr>
+                <w:rFonts w:ascii="Arial" w:hAnsi="Arial" w:cs="Arial"/>
+                <w:b/>
+                <w:highlight w:val="yellow"/>
+              </w:rPr>
+              <w:t>Lima, Peru</w:t>
+            </w:r>
+            <w:r>
+              <w:rPr>
+                <w:rFonts w:ascii="Arial" w:hAnsi="Arial" w:cs="Arial"/>
+                <w:b/>
+              </w:rPr>
+              <w:br/>
+            </w:r>
+            <w:r>
+              <w:rPr>
+                <w:rFonts w:ascii="Arial" w:hAnsi="Arial" w:cs="Arial"/>
+              </w:rPr>
+              <w:t xml:space="preserve">Time: </w:t>
+            </w:r>
+            <w:r>
+              <w:rPr>
+                <w:rFonts w:ascii="Arial" w:hAnsi="Arial" w:cs="Arial"/>
+              </w:rPr>
+              <w:t>16 Nov, 2024</w:t>
+            </w:r>
+          </w:p>
+        </w:tc>
+        <w:tc>
+          <w:tcPr>
+            <w:tcW w:w="3406" w:type="dxa"/>
+            <w:vAlign w:val="center"/>
+          </w:tcPr>
+          <w:p>
+            <w:pPr>
+              <w:spacing w:line="276" w:lineRule="auto"/>
+              <w:jc w:val="center"/>
+              <w:cnfStyle w:val="000000100000" w:firstRow="0" w:lastRow="0" w:firstColumn="0" w:lastColumn="0" w:oddVBand="0" w:evenVBand="0" w:oddHBand="1" w:evenHBand="0" w:firstRowFirstColumn="0" w:firstRowLastColumn="0" w:lastRowFirstColumn="0" w:lastRowLastColumn="0"/>
+              <w:rPr>
+                <w:rFonts w:ascii="Arial" w:hAnsi="Arial" w:cs="Arial"/>
+                <w:u w:val="single"/>
+              </w:rPr>
+            </w:pPr>
+          </w:p>
+        </w:tc>
+      </w:tr>
+      <w:tr>
+        <w:trPr>
+          <w:trHeight w:val="971"/>
+          <w:jc w:val="center"/>
+        </w:trPr>
+        <w:tc>
+          <w:tcPr>
+            <w:cnfStyle w:val="001000000000" w:firstRow="0" w:lastRow="0" w:firstColumn="1" w:lastColumn="0" w:oddVBand="0" w:evenVBand="0" w:oddHBand="0" w:evenHBand="0" w:firstRowFirstColumn="0" w:firstRowLastColumn="0" w:lastRowFirstColumn="0" w:lastRowLastColumn="0"/>
+            <w:tcW w:w="3505" w:type="dxa"/>
+            <w:vAlign w:val="center"/>
+          </w:tcPr>
+          <w:p>
+            <w:pPr>
+              <w:spacing w:line="276" w:lineRule="auto"/>
+              <w:jc w:val="center"/>
+              <w:rPr>
+                <w:rFonts w:ascii="Nirmala UI" w:hAnsi="Nirmala UI" w:cs="Nirmala UI"/>
+                <w:sz w:val="24"/>
+                <w:szCs w:val="24"/>
+              </w:rPr>
+            </w:pPr>
+            <w:r>
+              <w:rPr>
+                <w:rFonts w:ascii="Nirmala UI" w:hAnsi="Nirmala UI" w:cs="Nirmala UI"/>
+                <w:sz w:val="24"/>
+                <w:szCs w:val="24"/>
+              </w:rPr>
+              <w:t>Bay of Bengal Conversation,</w:t>
+            </w:r>
+            <w:r>
+              <w:rPr>
+                <w:rFonts w:ascii="Nirmala UI" w:hAnsi="Nirmala UI" w:cs="Nirmala UI"/>
+                <w:sz w:val="24"/>
+                <w:szCs w:val="24"/>
+              </w:rPr>
+              <w:br/>
+              <w:t>2024</w:t>
+            </w:r>
+          </w:p>
+        </w:tc>
+        <w:tc>
+          <w:tcPr>
+            <w:tcW w:w="6750" w:type="dxa"/>
+            <w:vAlign w:val="center"/>
+          </w:tcPr>
+          <w:p>
+            <w:pPr>
+              <w:spacing w:line="276" w:lineRule="auto"/>
+              <w:jc w:val="center"/>
+              <w:cnfStyle w:val="000000000000" w:firstRow="0" w:lastRow="0" w:firstColumn="0" w:lastColumn="0" w:oddVBand="0" w:evenVBand="0" w:oddHBand="0" w:evenHBand="0" w:firstRowFirstColumn="0" w:firstRowLastColumn="0" w:lastRowFirstColumn="0" w:lastRowLastColumn="0"/>
+              <w:rPr>
+                <w:rFonts w:ascii="Nirmala UI" w:hAnsi="Nirmala UI" w:cs="Nirmala UI"/>
+                <w:b/>
+              </w:rPr>
+            </w:pPr>
+            <w:r>
+              <w:rPr>
+                <w:rFonts w:ascii="Nirmala UI" w:hAnsi="Nirmala UI" w:cs="Nirmala UI"/>
+              </w:rPr>
+              <w:t xml:space="preserve">Host: </w:t>
+            </w:r>
+            <w:r>
+              <w:rPr>
+                <w:rFonts w:ascii="Nirmala UI" w:hAnsi="Nirmala UI" w:cs="Nirmala UI"/>
+                <w:b/>
+              </w:rPr>
+              <w:t>Dhaka, Bangladesh</w:t>
+            </w:r>
+          </w:p>
+          <w:p>
+            <w:pPr>
+              <w:spacing w:line="276" w:lineRule="auto"/>
+              <w:jc w:val="center"/>
+              <w:cnfStyle w:val="000000000000" w:firstRow="0" w:lastRow="0" w:firstColumn="0" w:lastColumn="0" w:oddVBand="0" w:evenVBand="0" w:oddHBand="0" w:evenHBand="0" w:firstRowFirstColumn="0" w:firstRowLastColumn="0" w:lastRowFirstColumn="0" w:lastRowLastColumn="0"/>
+              <w:rPr>
+                <w:rFonts w:ascii="Nirmala UI" w:hAnsi="Nirmala UI" w:cs="Nirmala UI"/>
+              </w:rPr>
+            </w:pPr>
+            <w:r>
+              <w:rPr>
+                <w:rFonts w:ascii="Nirmala UI" w:hAnsi="Nirmala UI" w:cs="Nirmala UI"/>
+              </w:rPr>
+              <w:t>Time: 16 Nov, 2024</w:t>
+            </w:r>
+            <w:r>
+              <w:rPr>
+                <w:rFonts w:ascii="Nirmala UI" w:hAnsi="Nirmala UI" w:cs="Nirmala UI"/>
+              </w:rPr>
+              <w:br/>
+              <w:t xml:space="preserve">Center for Governance Studies (CGS)-এর </w:t>
+            </w:r>
+            <w:proofErr w:type="spellStart"/>
+            <w:r>
+              <w:rPr>
+                <w:rFonts w:ascii="Nirmala UI" w:hAnsi="Nirmala UI" w:cs="Nirmala UI"/>
+              </w:rPr>
+              <w:t>উদ্যোগে</w:t>
+            </w:r>
+            <w:proofErr w:type="spellEnd"/>
+            <w:r>
+              <w:rPr>
+                <w:rFonts w:ascii="Nirmala UI" w:hAnsi="Nirmala UI" w:cs="Nirmala UI"/>
+              </w:rPr>
+              <w:t xml:space="preserve"> </w:t>
+            </w:r>
+          </w:p>
+        </w:tc>
+        <w:tc>
+          <w:tcPr>
+            <w:tcW w:w="3406" w:type="dxa"/>
+            <w:vAlign w:val="center"/>
+          </w:tcPr>
+          <w:p>
+            <w:pPr>
+              <w:spacing w:line="276" w:lineRule="auto"/>
+              <w:jc w:val="center"/>
+              <w:cnfStyle w:val="000000000000" w:firstRow="0" w:lastRow="0" w:firstColumn="0" w:lastColumn="0" w:oddVBand="0" w:evenVBand="0" w:oddHBand="0" w:evenHBand="0" w:firstRowFirstColumn="0" w:firstRowLastColumn="0" w:lastRowFirstColumn="0" w:lastRowLastColumn="0"/>
+              <w:rPr>
+                <w:rFonts w:ascii="Arial" w:hAnsi="Arial" w:cs="Arial"/>
+                <w:u w:val="single"/>
+              </w:rPr>
+            </w:pPr>
+          </w:p>
+        </w:tc>
+      </w:tr>
+      <w:tr>
+        <w:trPr>
+          <w:cnfStyle w:val="000000100000" w:firstRow="0" w:lastRow="0" w:firstColumn="0" w:lastColumn="0" w:oddVBand="0" w:evenVBand="0" w:oddHBand="1" w:evenHBand="0" w:firstRowFirstColumn="0" w:firstRowLastColumn="0" w:lastRowFirstColumn="0" w:lastRowLastColumn="0"/>
+          <w:trHeight w:val="1043"/>
+          <w:jc w:val="center"/>
+        </w:trPr>
+        <w:tc>
+          <w:tcPr>
+            <w:cnfStyle w:val="001000000000" w:firstRow="0" w:lastRow="0" w:firstColumn="1" w:lastColumn="0" w:oddVBand="0" w:evenVBand="0" w:oddHBand="0" w:evenHBand="0" w:firstRowFirstColumn="0" w:firstRowLastColumn="0" w:lastRowFirstColumn="0" w:lastRowLastColumn="0"/>
+            <w:tcW w:w="3505" w:type="dxa"/>
+            <w:vAlign w:val="center"/>
+          </w:tcPr>
+          <w:p>
+            <w:pPr>
+              <w:spacing w:line="276" w:lineRule="auto"/>
+              <w:jc w:val="center"/>
+              <w:rPr>
+                <w:rFonts w:ascii="Arial" w:hAnsi="Arial" w:cs="Arial"/>
+                <w:sz w:val="24"/>
+                <w:szCs w:val="24"/>
+              </w:rPr>
+            </w:pPr>
+            <w:r>
+              <w:rPr>
+                <w:rFonts w:ascii="Arial" w:hAnsi="Arial" w:cs="Arial"/>
+                <w:sz w:val="24"/>
+                <w:szCs w:val="24"/>
+              </w:rPr>
+              <w:t>BIMSTEC</w:t>
+            </w:r>
+          </w:p>
+        </w:tc>
+        <w:tc>
+          <w:tcPr>
+            <w:tcW w:w="6750" w:type="dxa"/>
+            <w:vAlign w:val="center"/>
+          </w:tcPr>
+          <w:p>
+            <w:pPr>
+              <w:spacing w:line="276" w:lineRule="auto"/>
+              <w:jc w:val="center"/>
+              <w:cnfStyle w:val="000000100000" w:firstRow="0" w:lastRow="0" w:firstColumn="0" w:lastColumn="0" w:oddVBand="0" w:evenVBand="0" w:oddHBand="1" w:evenHBand="0" w:firstRowFirstColumn="0" w:firstRowLastColumn="0" w:lastRowFirstColumn="0" w:lastRowLastColumn="0"/>
+              <w:rPr>
+                <w:rFonts w:ascii="Arial" w:hAnsi="Arial" w:cs="Arial"/>
+                <w:b/>
+              </w:rPr>
+            </w:pPr>
+            <w:r>
+              <w:rPr>
+                <w:rFonts w:ascii="Arial" w:hAnsi="Arial" w:cs="Arial"/>
+              </w:rPr>
+              <w:t xml:space="preserve">Date: </w:t>
+            </w:r>
+            <w:r>
+              <w:rPr>
+                <w:rFonts w:ascii="Arial" w:hAnsi="Arial" w:cs="Arial"/>
+                <w:b/>
+              </w:rPr>
+              <w:t>30 November, 2023</w:t>
+            </w:r>
+            <w:r>
+              <w:rPr>
+                <w:rFonts w:ascii="Arial" w:hAnsi="Arial" w:cs="Arial"/>
+                <w:b/>
+              </w:rPr>
+              <w:t xml:space="preserve"> -&gt; 6</w:t>
+            </w:r>
+            <w:r>
+              <w:rPr>
+                <w:rFonts w:ascii="Arial" w:hAnsi="Arial" w:cs="Arial"/>
+                <w:b/>
+                <w:vertAlign w:val="superscript"/>
+              </w:rPr>
+              <w:t>th</w:t>
+            </w:r>
+            <w:r>
+              <w:rPr>
+                <w:rFonts w:ascii="Arial" w:hAnsi="Arial" w:cs="Arial"/>
+                <w:b/>
+              </w:rPr>
+              <w:t xml:space="preserve"> </w:t>
+            </w:r>
+          </w:p>
+          <w:p>
+            <w:pPr>
+              <w:spacing w:line="276" w:lineRule="auto"/>
+              <w:jc w:val="center"/>
+              <w:cnfStyle w:val="000000100000" w:firstRow="0" w:lastRow="0" w:firstColumn="0" w:lastColumn="0" w:oddVBand="0" w:evenVBand="0" w:oddHBand="1" w:evenHBand="0" w:firstRowFirstColumn="0" w:firstRowLastColumn="0" w:lastRowFirstColumn="0" w:lastRowLastColumn="0"/>
+              <w:rPr>
+                <w:rFonts w:ascii="Arial" w:hAnsi="Arial" w:cs="Arial"/>
+              </w:rPr>
+            </w:pPr>
+            <w:r>
+              <w:rPr>
+                <w:rFonts w:ascii="Arial" w:hAnsi="Arial" w:cs="Arial"/>
+              </w:rPr>
+              <w:t xml:space="preserve">Host: </w:t>
+            </w:r>
+            <w:r>
+              <w:rPr>
+                <w:rFonts w:ascii="Arial" w:hAnsi="Arial" w:cs="Arial"/>
+                <w:b/>
+                <w:highlight w:val="yellow"/>
+              </w:rPr>
+              <w:t>Bangkok,</w:t>
+            </w:r>
+            <w:r>
+              <w:rPr>
+                <w:rFonts w:ascii="Arial" w:hAnsi="Arial" w:cs="Arial"/>
+                <w:b/>
+              </w:rPr>
+              <w:t xml:space="preserve"> </w:t>
+            </w:r>
+            <w:r>
+              <w:rPr>
+                <w:rFonts w:ascii="Arial" w:hAnsi="Arial" w:cs="Arial"/>
+                <w:b/>
+                <w:highlight w:val="yellow"/>
+              </w:rPr>
+              <w:t>Thailand</w:t>
+            </w:r>
+          </w:p>
+        </w:tc>
+        <w:tc>
+          <w:tcPr>
+            <w:tcW w:w="3406" w:type="dxa"/>
+            <w:vAlign w:val="center"/>
+          </w:tcPr>
+          <w:p>
+            <w:pPr>
+              <w:spacing w:line="276" w:lineRule="auto"/>
+              <w:jc w:val="center"/>
+              <w:cnfStyle w:val="000000100000" w:firstRow="0" w:lastRow="0" w:firstColumn="0" w:lastColumn="0" w:oddVBand="0" w:evenVBand="0" w:oddHBand="1" w:evenHBand="0" w:firstRowFirstColumn="0" w:firstRowLastColumn="0" w:lastRowFirstColumn="0" w:lastRowLastColumn="0"/>
+              <w:rPr>
+                <w:rFonts w:ascii="Arial" w:hAnsi="Arial" w:cs="Arial"/>
+                <w:b/>
+              </w:rPr>
+            </w:pPr>
+          </w:p>
+        </w:tc>
+      </w:tr>
+      <w:tr>
+        <w:trPr>
+          <w:trHeight w:val="980"/>
+          <w:jc w:val="center"/>
+        </w:trPr>
+        <w:tc>
+          <w:tcPr>
+            <w:cnfStyle w:val="001000000000" w:firstRow="0" w:lastRow="0" w:firstColumn="1" w:lastColumn="0" w:oddVBand="0" w:evenVBand="0" w:oddHBand="0" w:evenHBand="0" w:firstRowFirstColumn="0" w:firstRowLastColumn="0" w:lastRowFirstColumn="0" w:lastRowLastColumn="0"/>
+            <w:tcW w:w="3505" w:type="dxa"/>
+            <w:vAlign w:val="center"/>
+          </w:tcPr>
+          <w:p>
+            <w:pPr>
+              <w:spacing w:line="276" w:lineRule="auto"/>
+              <w:jc w:val="center"/>
+              <w:rPr>
+                <w:rFonts w:ascii="Arial" w:hAnsi="Arial" w:cs="Arial"/>
+                <w:sz w:val="24"/>
+                <w:szCs w:val="24"/>
+              </w:rPr>
+            </w:pPr>
+            <w:r>
+              <w:rPr>
+                <w:rFonts w:ascii="Arial" w:hAnsi="Arial" w:cs="Arial"/>
+                <w:sz w:val="24"/>
+                <w:szCs w:val="24"/>
+              </w:rPr>
+              <w:t>BRICS</w:t>
+            </w:r>
+          </w:p>
+        </w:tc>
+        <w:tc>
+          <w:tcPr>
+            <w:tcW w:w="6750" w:type="dxa"/>
+            <w:vAlign w:val="center"/>
+          </w:tcPr>
+          <w:p>
+            <w:pPr>
+              <w:spacing w:line="276" w:lineRule="auto"/>
+              <w:jc w:val="center"/>
+              <w:cnfStyle w:val="000000000000" w:firstRow="0" w:lastRow="0" w:firstColumn="0" w:lastColumn="0" w:oddVBand="0" w:evenVBand="0" w:oddHBand="0" w:evenHBand="0" w:firstRowFirstColumn="0" w:firstRowLastColumn="0" w:lastRowFirstColumn="0" w:lastRowLastColumn="0"/>
+              <w:rPr>
+                <w:rFonts w:ascii="Arial" w:hAnsi="Arial" w:cs="Arial"/>
+                <w:b/>
+              </w:rPr>
+            </w:pPr>
+            <w:r>
+              <w:rPr>
+                <w:rFonts w:ascii="Arial" w:hAnsi="Arial" w:cs="Arial"/>
+              </w:rPr>
+              <w:t xml:space="preserve">Date: October, </w:t>
+            </w:r>
+            <w:r>
+              <w:rPr>
+                <w:rFonts w:ascii="Arial" w:hAnsi="Arial" w:cs="Arial"/>
+                <w:b/>
+              </w:rPr>
+              <w:t>2024</w:t>
+            </w:r>
+            <w:r>
+              <w:rPr>
+                <w:rFonts w:ascii="Arial" w:hAnsi="Arial" w:cs="Arial"/>
+                <w:b/>
+              </w:rPr>
+              <w:t xml:space="preserve"> -&gt; 16</w:t>
+            </w:r>
+            <w:r>
+              <w:rPr>
+                <w:rFonts w:ascii="Arial" w:hAnsi="Arial" w:cs="Arial"/>
+                <w:b/>
+                <w:vertAlign w:val="superscript"/>
+              </w:rPr>
+              <w:t>th</w:t>
+            </w:r>
+            <w:r>
+              <w:rPr>
+                <w:rFonts w:ascii="Arial" w:hAnsi="Arial" w:cs="Arial"/>
+                <w:b/>
+              </w:rPr>
+              <w:t xml:space="preserve"> </w:t>
+            </w:r>
+          </w:p>
+          <w:p>
+            <w:pPr>
+              <w:spacing w:line="276" w:lineRule="auto"/>
+              <w:jc w:val="center"/>
+              <w:cnfStyle w:val="000000000000" w:firstRow="0" w:lastRow="0" w:firstColumn="0" w:lastColumn="0" w:oddVBand="0" w:evenVBand="0" w:oddHBand="0" w:evenHBand="0" w:firstRowFirstColumn="0" w:firstRowLastColumn="0" w:lastRowFirstColumn="0" w:lastRowLastColumn="0"/>
+              <w:rPr>
+                <w:rFonts w:ascii="Arial" w:hAnsi="Arial" w:cs="Arial"/>
+              </w:rPr>
+            </w:pPr>
+            <w:r>
+              <w:rPr>
+                <w:rFonts w:ascii="Arial" w:hAnsi="Arial" w:cs="Arial"/>
+              </w:rPr>
+              <w:t xml:space="preserve">Host: </w:t>
+            </w:r>
+            <w:r>
+              <w:rPr>
+                <w:rFonts w:ascii="Arial" w:hAnsi="Arial" w:cs="Arial"/>
+                <w:b/>
+              </w:rPr>
+              <w:t xml:space="preserve">Russia, </w:t>
+            </w:r>
+            <w:r>
+              <w:rPr>
+                <w:rFonts w:ascii="Arial" w:hAnsi="Arial" w:cs="Arial"/>
+              </w:rPr>
+              <w:t>Kazan</w:t>
+            </w:r>
+          </w:p>
+        </w:tc>
+        <w:tc>
+          <w:tcPr>
+            <w:tcW w:w="3406" w:type="dxa"/>
+            <w:vAlign w:val="center"/>
+          </w:tcPr>
+          <w:p>
+            <w:pPr>
+              <w:spacing w:line="276" w:lineRule="auto"/>
+              <w:jc w:val="center"/>
+              <w:cnfStyle w:val="000000000000" w:firstRow="0" w:lastRow="0" w:firstColumn="0" w:lastColumn="0" w:oddVBand="0" w:evenVBand="0" w:oddHBand="0" w:evenHBand="0" w:firstRowFirstColumn="0" w:firstRowLastColumn="0" w:lastRowFirstColumn="0" w:lastRowLastColumn="0"/>
+              <w:rPr>
+                <w:rFonts w:ascii="Arial" w:hAnsi="Arial" w:cs="Arial"/>
+              </w:rPr>
+            </w:pPr>
+          </w:p>
+        </w:tc>
+      </w:tr>
+      <w:tr>
+        <w:trPr>
+          <w:cnfStyle w:val="000000100000" w:firstRow="0" w:lastRow="0" w:firstColumn="0" w:lastColumn="0" w:oddVBand="0" w:evenVBand="0" w:oddHBand="1" w:evenHBand="0" w:firstRowFirstColumn="0" w:firstRowLastColumn="0" w:lastRowFirstColumn="0" w:lastRowLastColumn="0"/>
+          <w:trHeight w:val="1718"/>
+          <w:jc w:val="center"/>
+        </w:trPr>
+        <w:tc>
+          <w:tcPr>
+            <w:cnfStyle w:val="001000000000" w:firstRow="0" w:lastRow="0" w:firstColumn="1" w:lastColumn="0" w:oddVBand="0" w:evenVBand="0" w:oddHBand="0" w:evenHBand="0" w:firstRowFirstColumn="0" w:firstRowLastColumn="0" w:lastRowFirstColumn="0" w:lastRowLastColumn="0"/>
+            <w:tcW w:w="3505" w:type="dxa"/>
+            <w:vAlign w:val="center"/>
+          </w:tcPr>
+          <w:p>
+            <w:pPr>
+              <w:spacing w:line="276" w:lineRule="auto"/>
+              <w:jc w:val="center"/>
+              <w:rPr>
+                <w:rFonts w:ascii="Arial" w:hAnsi="Arial" w:cs="Arial"/>
+                <w:b w:val="0"/>
+                <w:szCs w:val="24"/>
+              </w:rPr>
+            </w:pPr>
+            <w:r>
+              <w:rPr>
+                <w:rFonts w:ascii="Arial" w:hAnsi="Arial" w:cs="Arial"/>
+                <w:sz w:val="24"/>
+                <w:szCs w:val="24"/>
+              </w:rPr>
+              <w:t>SCO</w:t>
+            </w:r>
+            <w:r>
+              <w:rPr>
+                <w:rFonts w:ascii="Arial" w:hAnsi="Arial" w:cs="Arial"/>
+                <w:sz w:val="24"/>
+                <w:szCs w:val="24"/>
+              </w:rPr>
+              <w:br/>
+            </w:r>
+            <w:r>
+              <w:rPr>
+                <w:rFonts w:ascii="Arial" w:hAnsi="Arial" w:cs="Arial"/>
+                <w:b w:val="0"/>
+                <w:szCs w:val="24"/>
+              </w:rPr>
+              <w:t>Shanghai Cooperation Org.</w:t>
+            </w:r>
+          </w:p>
+          <w:p>
+            <w:pPr>
+              <w:spacing w:line="276" w:lineRule="auto"/>
+              <w:rPr>
+                <w:rFonts w:ascii="Arial" w:hAnsi="Arial" w:cs="Arial"/>
+                <w:b w:val="0"/>
+                <w:sz w:val="24"/>
+                <w:szCs w:val="24"/>
+              </w:rPr>
+            </w:pPr>
+            <w:r>
+              <w:rPr>
+                <w:rFonts w:ascii="Nirmala UI" w:hAnsi="Nirmala UI" w:cs="Nirmala UI"/>
+                <w:b w:val="0"/>
+                <w:sz w:val="20"/>
+              </w:rPr>
+              <w:t xml:space="preserve">H/Q: </w:t>
+            </w:r>
+            <w:proofErr w:type="spellStart"/>
+            <w:r>
+              <w:rPr>
+                <w:rFonts w:ascii="Nirmala UI" w:hAnsi="Nirmala UI" w:cs="Nirmala UI"/>
+                <w:b w:val="0"/>
+                <w:sz w:val="20"/>
+              </w:rPr>
+              <w:t>বেইজিং</w:t>
+            </w:r>
+            <w:proofErr w:type="spellEnd"/>
+            <w:r>
+              <w:rPr>
+                <w:rFonts w:ascii="Nirmala UI" w:hAnsi="Nirmala UI" w:cs="Nirmala UI"/>
+                <w:b w:val="0"/>
+                <w:sz w:val="20"/>
+              </w:rPr>
+              <w:t xml:space="preserve">, </w:t>
+            </w:r>
+            <w:proofErr w:type="spellStart"/>
+            <w:r>
+              <w:rPr>
+                <w:rFonts w:ascii="Nirmala UI" w:hAnsi="Nirmala UI" w:cs="Nirmala UI"/>
+                <w:b w:val="0"/>
+                <w:sz w:val="20"/>
+              </w:rPr>
+              <w:t>চীন</w:t>
+            </w:r>
+            <w:proofErr w:type="spellEnd"/>
+            <w:r>
+              <w:rPr>
+                <w:rFonts w:ascii="Nirmala UI" w:hAnsi="Nirmala UI" w:cs="Nirmala UI"/>
+                <w:b w:val="0"/>
+                <w:sz w:val="20"/>
+              </w:rPr>
+              <w:br/>
+            </w:r>
+            <w:proofErr w:type="spellStart"/>
+            <w:r>
+              <w:rPr>
+                <w:rFonts w:ascii="Nirmala UI" w:hAnsi="Nirmala UI" w:cs="Nirmala UI"/>
+                <w:b w:val="0"/>
+                <w:sz w:val="20"/>
+              </w:rPr>
+              <w:t>সদস্যঃ</w:t>
+            </w:r>
+            <w:proofErr w:type="spellEnd"/>
+            <w:r>
+              <w:rPr>
+                <w:rFonts w:ascii="Nirmala UI" w:hAnsi="Nirmala UI" w:cs="Nirmala UI"/>
+                <w:b w:val="0"/>
+                <w:sz w:val="20"/>
+              </w:rPr>
+              <w:t xml:space="preserve"> ১০ (</w:t>
+            </w:r>
+            <w:proofErr w:type="spellStart"/>
+            <w:r>
+              <w:rPr>
+                <w:rFonts w:ascii="Nirmala UI" w:hAnsi="Nirmala UI" w:cs="Nirmala UI"/>
+                <w:b w:val="0"/>
+                <w:sz w:val="20"/>
+              </w:rPr>
+              <w:t>সর্বশেষঃ</w:t>
+            </w:r>
+            <w:proofErr w:type="spellEnd"/>
+            <w:r>
+              <w:rPr>
+                <w:rFonts w:ascii="Nirmala UI" w:hAnsi="Nirmala UI" w:cs="Nirmala UI"/>
+                <w:b w:val="0"/>
+                <w:sz w:val="20"/>
+              </w:rPr>
+              <w:t xml:space="preserve"> </w:t>
+            </w:r>
+            <w:proofErr w:type="spellStart"/>
+            <w:r>
+              <w:rPr>
+                <w:rFonts w:ascii="Nirmala UI" w:hAnsi="Nirmala UI" w:cs="Nirmala UI"/>
+                <w:b w:val="0"/>
+                <w:sz w:val="20"/>
+              </w:rPr>
+              <w:t>বেলারুশ</w:t>
+            </w:r>
+            <w:proofErr w:type="spellEnd"/>
+            <w:r>
+              <w:rPr>
+                <w:rFonts w:ascii="Nirmala UI" w:hAnsi="Nirmala UI" w:cs="Nirmala UI"/>
+                <w:b w:val="0"/>
+                <w:sz w:val="20"/>
+              </w:rPr>
+              <w:t>, ২০২৪)</w:t>
+            </w:r>
+            <w:r>
+              <w:rPr>
+                <w:rFonts w:ascii="Nirmala UI" w:hAnsi="Nirmala UI" w:cs="Nirmala UI"/>
+                <w:b w:val="0"/>
+                <w:sz w:val="20"/>
+              </w:rPr>
+              <w:br/>
+            </w:r>
+            <w:proofErr w:type="spellStart"/>
+            <w:r>
+              <w:rPr>
+                <w:rFonts w:ascii="Nirmala UI" w:hAnsi="Nirmala UI" w:cs="Nirmala UI"/>
+                <w:b w:val="0"/>
+                <w:sz w:val="20"/>
+              </w:rPr>
+              <w:t>মহাসচিবঃ</w:t>
+            </w:r>
+            <w:proofErr w:type="spellEnd"/>
+            <w:r>
+              <w:rPr>
+                <w:rFonts w:ascii="Nirmala UI" w:hAnsi="Nirmala UI" w:cs="Nirmala UI"/>
+                <w:b w:val="0"/>
+                <w:sz w:val="20"/>
+              </w:rPr>
+              <w:t xml:space="preserve"> </w:t>
+            </w:r>
+            <w:proofErr w:type="spellStart"/>
+            <w:r>
+              <w:rPr>
+                <w:rFonts w:ascii="Nirmala UI" w:hAnsi="Nirmala UI" w:cs="Nirmala UI"/>
+                <w:b w:val="0"/>
+                <w:sz w:val="20"/>
+              </w:rPr>
+              <w:t>ঝাং</w:t>
+            </w:r>
+            <w:proofErr w:type="spellEnd"/>
+            <w:r>
+              <w:rPr>
+                <w:rFonts w:ascii="Nirmala UI" w:hAnsi="Nirmala UI" w:cs="Nirmala UI"/>
+                <w:b w:val="0"/>
+                <w:sz w:val="20"/>
+              </w:rPr>
+              <w:t xml:space="preserve"> </w:t>
+            </w:r>
+            <w:proofErr w:type="spellStart"/>
+            <w:r>
+              <w:rPr>
+                <w:rFonts w:ascii="Nirmala UI" w:hAnsi="Nirmala UI" w:cs="Nirmala UI"/>
+                <w:b w:val="0"/>
+                <w:sz w:val="20"/>
+              </w:rPr>
+              <w:t>মিং</w:t>
+            </w:r>
+            <w:proofErr w:type="spellEnd"/>
+            <w:r>
+              <w:rPr>
+                <w:rFonts w:ascii="Nirmala UI" w:hAnsi="Nirmala UI" w:cs="Nirmala UI"/>
+                <w:b w:val="0"/>
+                <w:sz w:val="20"/>
+              </w:rPr>
+              <w:t xml:space="preserve">, </w:t>
+            </w:r>
+            <w:proofErr w:type="spellStart"/>
+            <w:r>
+              <w:rPr>
+                <w:rFonts w:ascii="Nirmala UI" w:hAnsi="Nirmala UI" w:cs="Nirmala UI"/>
+                <w:b w:val="0"/>
+                <w:sz w:val="20"/>
+              </w:rPr>
+              <w:t>চীন</w:t>
+            </w:r>
+            <w:proofErr w:type="spellEnd"/>
+          </w:p>
+        </w:tc>
+        <w:tc>
+          <w:tcPr>
+            <w:tcW w:w="6750" w:type="dxa"/>
+            <w:vAlign w:val="center"/>
+          </w:tcPr>
+          <w:p>
+            <w:pPr>
+              <w:spacing w:line="276" w:lineRule="auto"/>
+              <w:jc w:val="center"/>
+              <w:cnfStyle w:val="000000100000" w:firstRow="0" w:lastRow="0" w:firstColumn="0" w:lastColumn="0" w:oddVBand="0" w:evenVBand="0" w:oddHBand="1" w:evenHBand="0" w:firstRowFirstColumn="0" w:firstRowLastColumn="0" w:lastRowFirstColumn="0" w:lastRowLastColumn="0"/>
+              <w:rPr>
+                <w:rFonts w:ascii="Nirmala UI" w:hAnsi="Nirmala UI" w:cs="Nirmala UI"/>
+                <w:sz w:val="20"/>
+              </w:rPr>
+            </w:pPr>
+            <w:r>
+              <w:rPr>
+                <w:rFonts w:ascii="Arial" w:hAnsi="Arial" w:cs="Arial"/>
+              </w:rPr>
+              <w:t xml:space="preserve">Date: 3-4 July, 2024 -&gt; </w:t>
+            </w:r>
+            <w:proofErr w:type="spellStart"/>
+            <w:r>
+              <w:rPr>
+                <w:rFonts w:ascii="Nikosh" w:hAnsi="Nikosh" w:cs="Nikosh"/>
+              </w:rPr>
+              <w:t>রাষ্ট্র</w:t>
+            </w:r>
+            <w:proofErr w:type="spellEnd"/>
+            <w:r>
+              <w:rPr>
+                <w:rFonts w:ascii="Nikosh" w:hAnsi="Nikosh" w:cs="Nikosh"/>
+              </w:rPr>
+              <w:t xml:space="preserve"> </w:t>
+            </w:r>
+            <w:proofErr w:type="spellStart"/>
+            <w:r>
+              <w:rPr>
+                <w:rFonts w:ascii="Nikosh" w:hAnsi="Nikosh" w:cs="Nikosh"/>
+              </w:rPr>
+              <w:t>প্রধানদের</w:t>
+            </w:r>
+            <w:proofErr w:type="spellEnd"/>
+            <w:r>
+              <w:rPr>
+                <w:rFonts w:ascii="Nikosh" w:hAnsi="Nikosh" w:cs="Nikosh"/>
+              </w:rPr>
+              <w:t xml:space="preserve"> </w:t>
+            </w:r>
+            <w:proofErr w:type="spellStart"/>
+            <w:r>
+              <w:rPr>
+                <w:rFonts w:ascii="Nikosh" w:hAnsi="Nikosh" w:cs="Nikosh"/>
+              </w:rPr>
+              <w:t>নিয়ে</w:t>
+            </w:r>
+            <w:proofErr w:type="spellEnd"/>
+            <w:r>
+              <w:rPr>
+                <w:rFonts w:ascii="Arial" w:hAnsi="Arial" w:cs="Arial"/>
+              </w:rPr>
+              <w:br/>
+              <w:t xml:space="preserve">Host: </w:t>
+            </w:r>
+            <w:proofErr w:type="spellStart"/>
+            <w:r>
+              <w:rPr>
+                <w:rFonts w:ascii="Nirmala UI" w:hAnsi="Nirmala UI" w:cs="Nirmala UI"/>
+                <w:b/>
+                <w:sz w:val="20"/>
+              </w:rPr>
+              <w:t>আস্তানা</w:t>
+            </w:r>
+            <w:proofErr w:type="spellEnd"/>
+            <w:r>
+              <w:rPr>
+                <w:rFonts w:ascii="Nirmala UI" w:hAnsi="Nirmala UI" w:cs="Nirmala UI"/>
+                <w:b/>
+                <w:sz w:val="20"/>
+              </w:rPr>
+              <w:t xml:space="preserve">, </w:t>
+            </w:r>
+            <w:proofErr w:type="spellStart"/>
+            <w:r>
+              <w:rPr>
+                <w:rFonts w:ascii="Nirmala UI" w:hAnsi="Nirmala UI" w:cs="Nirmala UI"/>
+                <w:b/>
+                <w:sz w:val="20"/>
+              </w:rPr>
+              <w:t>কাজাখস্তান</w:t>
+            </w:r>
+            <w:proofErr w:type="spellEnd"/>
+            <w:r>
+              <w:rPr>
+                <w:rFonts w:ascii="Nirmala UI" w:hAnsi="Nirmala UI" w:cs="Nirmala UI"/>
+                <w:b/>
+                <w:sz w:val="20"/>
+              </w:rPr>
+              <w:t xml:space="preserve"> (২৪ </w:t>
+            </w:r>
+            <w:proofErr w:type="spellStart"/>
+            <w:r>
+              <w:rPr>
+                <w:rFonts w:ascii="Nirmala UI" w:hAnsi="Nirmala UI" w:cs="Nirmala UI"/>
+                <w:b/>
+                <w:sz w:val="20"/>
+              </w:rPr>
+              <w:t>তম</w:t>
+            </w:r>
+            <w:proofErr w:type="spellEnd"/>
+            <w:r>
+              <w:rPr>
+                <w:rFonts w:ascii="Nirmala UI" w:hAnsi="Nirmala UI" w:cs="Nirmala UI"/>
+                <w:b/>
+                <w:sz w:val="20"/>
+              </w:rPr>
+              <w:t>)</w:t>
+            </w:r>
+            <w:r>
+              <w:rPr>
+                <w:rFonts w:ascii="Nirmala UI" w:hAnsi="Nirmala UI" w:cs="Nirmala UI"/>
+                <w:b/>
+                <w:sz w:val="20"/>
+              </w:rPr>
+              <w:br/>
+            </w:r>
+          </w:p>
+        </w:tc>
+        <w:tc>
+          <w:tcPr>
+            <w:tcW w:w="3406" w:type="dxa"/>
+            <w:vAlign w:val="center"/>
+          </w:tcPr>
+          <w:p>
+            <w:pPr>
+              <w:spacing w:line="276" w:lineRule="auto"/>
+              <w:cnfStyle w:val="000000100000" w:firstRow="0" w:lastRow="0" w:firstColumn="0" w:lastColumn="0" w:oddVBand="0" w:evenVBand="0" w:oddHBand="1" w:evenHBand="0" w:firstRowFirstColumn="0" w:firstRowLastColumn="0" w:lastRowFirstColumn="0" w:lastRowLastColumn="0"/>
+              <w:rPr>
+                <w:rFonts w:ascii="Nirmala UI" w:hAnsi="Nirmala UI" w:cs="Nirmala UI"/>
+                <w:b/>
+              </w:rPr>
+            </w:pPr>
+            <w:proofErr w:type="spellStart"/>
+            <w:r>
+              <w:rPr>
+                <w:rFonts w:ascii="Nirmala UI" w:hAnsi="Nirmala UI" w:cs="Nirmala UI"/>
+                <w:b/>
+              </w:rPr>
+              <w:t>তথ্যঃ</w:t>
+            </w:r>
+            <w:proofErr w:type="spellEnd"/>
+          </w:p>
+          <w:p>
+            <w:pPr>
+              <w:spacing w:line="276" w:lineRule="auto"/>
+              <w:cnfStyle w:val="000000100000" w:firstRow="0" w:lastRow="0" w:firstColumn="0" w:lastColumn="0" w:oddVBand="0" w:evenVBand="0" w:oddHBand="1" w:evenHBand="0" w:firstRowFirstColumn="0" w:firstRowLastColumn="0" w:lastRowFirstColumn="0" w:lastRowLastColumn="0"/>
+              <w:rPr>
+                <w:rFonts w:ascii="Nirmala UI" w:hAnsi="Nirmala UI" w:cs="Nirmala UI"/>
+              </w:rPr>
+            </w:pPr>
+            <w:r>
+              <w:rPr>
+                <w:rFonts w:ascii="Nirmala UI" w:hAnsi="Nirmala UI" w:cs="Nirmala UI"/>
+                <w:sz w:val="18"/>
+              </w:rPr>
+              <w:t xml:space="preserve">* SCO এর ২টি </w:t>
+            </w:r>
+            <w:proofErr w:type="spellStart"/>
+            <w:r>
+              <w:rPr>
+                <w:rFonts w:ascii="Nirmala UI" w:hAnsi="Nirmala UI" w:cs="Nirmala UI"/>
+                <w:sz w:val="18"/>
+              </w:rPr>
+              <w:t>সামিট</w:t>
+            </w:r>
+            <w:proofErr w:type="spellEnd"/>
+            <w:r>
+              <w:rPr>
+                <w:rFonts w:ascii="Nirmala UI" w:hAnsi="Nirmala UI" w:cs="Nirmala UI"/>
+                <w:sz w:val="18"/>
+              </w:rPr>
+              <w:t xml:space="preserve"> হয়</w:t>
+            </w:r>
+            <w:proofErr w:type="gramStart"/>
+            <w:r>
+              <w:rPr>
+                <w:rFonts w:ascii="Nirmala UI" w:hAnsi="Nirmala UI" w:cs="Nirmala UI"/>
+                <w:sz w:val="18"/>
+              </w:rPr>
+              <w:t>;</w:t>
+            </w:r>
+            <w:proofErr w:type="gramEnd"/>
+            <w:r>
+              <w:rPr>
+                <w:rFonts w:ascii="Nirmala UI" w:hAnsi="Nirmala UI" w:cs="Nirmala UI"/>
+                <w:sz w:val="18"/>
+              </w:rPr>
+              <w:br/>
+              <w:t xml:space="preserve">১. </w:t>
+            </w:r>
+            <w:proofErr w:type="spellStart"/>
+            <w:r>
+              <w:rPr>
+                <w:rFonts w:ascii="Nirmala UI" w:hAnsi="Nirmala UI" w:cs="Nirmala UI"/>
+                <w:sz w:val="18"/>
+              </w:rPr>
+              <w:t>রাষ্ট্র</w:t>
+            </w:r>
+            <w:proofErr w:type="spellEnd"/>
+            <w:r>
+              <w:rPr>
+                <w:rFonts w:ascii="Nirmala UI" w:hAnsi="Nirmala UI" w:cs="Nirmala UI"/>
+                <w:sz w:val="18"/>
+              </w:rPr>
+              <w:t xml:space="preserve"> </w:t>
+            </w:r>
+            <w:proofErr w:type="spellStart"/>
+            <w:r>
+              <w:rPr>
+                <w:rFonts w:ascii="Nirmala UI" w:hAnsi="Nirmala UI" w:cs="Nirmala UI"/>
+                <w:sz w:val="18"/>
+              </w:rPr>
+              <w:t>প্রধানদের</w:t>
+            </w:r>
+            <w:proofErr w:type="spellEnd"/>
+            <w:r>
+              <w:rPr>
+                <w:rFonts w:ascii="Nirmala UI" w:hAnsi="Nirmala UI" w:cs="Nirmala UI"/>
+                <w:sz w:val="18"/>
+              </w:rPr>
+              <w:t xml:space="preserve"> </w:t>
+            </w:r>
+            <w:proofErr w:type="spellStart"/>
+            <w:r>
+              <w:rPr>
+                <w:rFonts w:ascii="Nirmala UI" w:hAnsi="Nirmala UI" w:cs="Nirmala UI"/>
+                <w:sz w:val="18"/>
+              </w:rPr>
+              <w:t>নিয়ে</w:t>
+            </w:r>
+            <w:proofErr w:type="spellEnd"/>
+            <w:r>
+              <w:rPr>
+                <w:rFonts w:ascii="Nirmala UI" w:hAnsi="Nirmala UI" w:cs="Nirmala UI"/>
+                <w:sz w:val="18"/>
+              </w:rPr>
+              <w:br/>
+              <w:t xml:space="preserve">২. </w:t>
+            </w:r>
+            <w:proofErr w:type="spellStart"/>
+            <w:r>
+              <w:rPr>
+                <w:rFonts w:ascii="Nirmala UI" w:hAnsi="Nirmala UI" w:cs="Nirmala UI"/>
+                <w:sz w:val="18"/>
+              </w:rPr>
+              <w:t>সরকার</w:t>
+            </w:r>
+            <w:proofErr w:type="spellEnd"/>
+            <w:r>
+              <w:rPr>
+                <w:rFonts w:ascii="Nirmala UI" w:hAnsi="Nirmala UI" w:cs="Nirmala UI"/>
+                <w:sz w:val="18"/>
+              </w:rPr>
+              <w:t xml:space="preserve"> </w:t>
+            </w:r>
+            <w:proofErr w:type="spellStart"/>
+            <w:r>
+              <w:rPr>
+                <w:rFonts w:ascii="Nirmala UI" w:hAnsi="Nirmala UI" w:cs="Nirmala UI"/>
+                <w:sz w:val="18"/>
+              </w:rPr>
+              <w:t>প্রধানদের</w:t>
+            </w:r>
+            <w:proofErr w:type="spellEnd"/>
+            <w:r>
+              <w:rPr>
+                <w:rFonts w:ascii="Nirmala UI" w:hAnsi="Nirmala UI" w:cs="Nirmala UI"/>
+                <w:sz w:val="18"/>
+              </w:rPr>
+              <w:t xml:space="preserve"> </w:t>
+            </w:r>
+            <w:proofErr w:type="spellStart"/>
+            <w:r>
+              <w:rPr>
+                <w:rFonts w:ascii="Nirmala UI" w:hAnsi="Nirmala UI" w:cs="Nirmala UI"/>
+                <w:sz w:val="18"/>
+              </w:rPr>
+              <w:t>নিয়ে</w:t>
+            </w:r>
+            <w:proofErr w:type="spellEnd"/>
+          </w:p>
+        </w:tc>
+      </w:tr>
+      <w:tr>
+        <w:trPr>
+          <w:trHeight w:val="971"/>
+          <w:jc w:val="center"/>
+        </w:trPr>
+        <w:tc>
+          <w:tcPr>
+            <w:cnfStyle w:val="001000000000" w:firstRow="0" w:lastRow="0" w:firstColumn="1" w:lastColumn="0" w:oddVBand="0" w:evenVBand="0" w:oddHBand="0" w:evenHBand="0" w:firstRowFirstColumn="0" w:firstRowLastColumn="0" w:lastRowFirstColumn="0" w:lastRowLastColumn="0"/>
+            <w:tcW w:w="3505" w:type="dxa"/>
+            <w:vAlign w:val="center"/>
+          </w:tcPr>
+          <w:p>
+            <w:pPr>
+              <w:spacing w:line="276" w:lineRule="auto"/>
+              <w:jc w:val="center"/>
+              <w:rPr>
+                <w:rFonts w:ascii="Nikosh" w:hAnsi="Nikosh" w:cs="Nikosh"/>
+                <w:sz w:val="24"/>
+                <w:szCs w:val="24"/>
+              </w:rPr>
+            </w:pPr>
+            <w:r>
+              <w:rPr>
+                <w:rFonts w:ascii="Nirmala UI" w:hAnsi="Nirmala UI" w:cs="Nirmala UI"/>
+                <w:sz w:val="24"/>
+                <w:szCs w:val="24"/>
+              </w:rPr>
+              <w:t>China-</w:t>
+            </w:r>
+            <w:r>
+              <w:rPr>
+                <w:rFonts w:ascii="Arial" w:hAnsi="Arial" w:cs="Arial"/>
+                <w:sz w:val="24"/>
+                <w:szCs w:val="24"/>
+              </w:rPr>
+              <w:t>ASEAN</w:t>
+            </w:r>
+            <w:r>
+              <w:rPr>
+                <w:rFonts w:ascii="Arial" w:hAnsi="Arial" w:cs="Arial"/>
+                <w:sz w:val="24"/>
+                <w:szCs w:val="24"/>
+              </w:rPr>
+              <w:t xml:space="preserve"> summit</w:t>
+            </w:r>
+          </w:p>
+          <w:p>
+            <w:pPr>
+              <w:spacing w:line="276" w:lineRule="auto"/>
+              <w:jc w:val="center"/>
+              <w:rPr>
+                <w:rFonts w:ascii="Nikosh" w:hAnsi="Nikosh" w:cs="Nikosh"/>
+                <w:sz w:val="24"/>
+                <w:szCs w:val="24"/>
+              </w:rPr>
+            </w:pPr>
+            <w:proofErr w:type="spellStart"/>
+            <w:r>
+              <w:rPr>
+                <w:rFonts w:ascii="Nikosh" w:hAnsi="Nikosh" w:cs="Nikosh"/>
+                <w:sz w:val="24"/>
+                <w:szCs w:val="24"/>
+              </w:rPr>
+              <w:t>আসিয়ান</w:t>
+            </w:r>
+            <w:proofErr w:type="spellEnd"/>
+            <w:r>
+              <w:rPr>
+                <w:rFonts w:ascii="Nikosh" w:hAnsi="Nikosh" w:cs="Nikosh"/>
+                <w:sz w:val="24"/>
+                <w:szCs w:val="24"/>
+              </w:rPr>
+              <w:t xml:space="preserve"> </w:t>
+            </w:r>
+            <w:proofErr w:type="spellStart"/>
+            <w:r>
+              <w:rPr>
+                <w:rFonts w:ascii="Nikosh" w:hAnsi="Nikosh" w:cs="Nikosh"/>
+                <w:sz w:val="24"/>
+                <w:szCs w:val="24"/>
+              </w:rPr>
+              <w:t>দিবস</w:t>
+            </w:r>
+            <w:proofErr w:type="spellEnd"/>
+            <w:r>
+              <w:rPr>
+                <w:rFonts w:ascii="Nikosh" w:hAnsi="Nikosh" w:cs="Nikosh"/>
+                <w:sz w:val="24"/>
+                <w:szCs w:val="24"/>
+              </w:rPr>
+              <w:t xml:space="preserve"> – ৮ </w:t>
+            </w:r>
+            <w:proofErr w:type="spellStart"/>
+            <w:r>
+              <w:rPr>
+                <w:rFonts w:ascii="Nikosh" w:hAnsi="Nikosh" w:cs="Nikosh"/>
+                <w:sz w:val="24"/>
+                <w:szCs w:val="24"/>
+              </w:rPr>
+              <w:t>আগস্ট</w:t>
+            </w:r>
+            <w:proofErr w:type="spellEnd"/>
+          </w:p>
+        </w:tc>
+        <w:tc>
+          <w:tcPr>
+            <w:tcW w:w="6750" w:type="dxa"/>
+            <w:vAlign w:val="center"/>
+          </w:tcPr>
+          <w:p>
+            <w:pPr>
+              <w:spacing w:line="276" w:lineRule="auto"/>
+              <w:jc w:val="center"/>
+              <w:cnfStyle w:val="000000000000" w:firstRow="0" w:lastRow="0" w:firstColumn="0" w:lastColumn="0" w:oddVBand="0" w:evenVBand="0" w:oddHBand="0" w:evenHBand="0" w:firstRowFirstColumn="0" w:firstRowLastColumn="0" w:lastRowFirstColumn="0" w:lastRowLastColumn="0"/>
+              <w:rPr>
+                <w:rFonts w:ascii="Arial" w:hAnsi="Arial" w:cs="Arial"/>
+                <w:b/>
+              </w:rPr>
+            </w:pPr>
+            <w:r>
+              <w:rPr>
+                <w:rFonts w:ascii="Arial" w:hAnsi="Arial" w:cs="Arial"/>
+              </w:rPr>
+              <w:t xml:space="preserve">Date: </w:t>
+            </w:r>
+            <w:r>
+              <w:rPr>
+                <w:rFonts w:ascii="Arial" w:hAnsi="Arial" w:cs="Arial"/>
+                <w:b/>
+              </w:rPr>
+              <w:t>10</w:t>
+            </w:r>
+            <w:r>
+              <w:rPr>
+                <w:rFonts w:ascii="Arial" w:hAnsi="Arial" w:cs="Arial"/>
+                <w:b/>
+              </w:rPr>
+              <w:t xml:space="preserve"> </w:t>
+            </w:r>
+            <w:r>
+              <w:rPr>
+                <w:rFonts w:ascii="Arial" w:hAnsi="Arial" w:cs="Arial"/>
+                <w:b/>
+              </w:rPr>
+              <w:t>October, 2024 -&gt; 27</w:t>
+            </w:r>
+            <w:r>
+              <w:rPr>
+                <w:rFonts w:ascii="Arial" w:hAnsi="Arial" w:cs="Arial"/>
+                <w:b/>
+                <w:vertAlign w:val="superscript"/>
+              </w:rPr>
+              <w:t>th</w:t>
+            </w:r>
+            <w:r>
+              <w:rPr>
+                <w:rFonts w:ascii="Arial" w:hAnsi="Arial" w:cs="Arial"/>
+                <w:b/>
+              </w:rPr>
+              <w:t xml:space="preserve"> </w:t>
+            </w:r>
+          </w:p>
+          <w:p>
+            <w:pPr>
+              <w:spacing w:line="276" w:lineRule="auto"/>
+              <w:jc w:val="center"/>
+              <w:cnfStyle w:val="000000000000" w:firstRow="0" w:lastRow="0" w:firstColumn="0" w:lastColumn="0" w:oddVBand="0" w:evenVBand="0" w:oddHBand="0" w:evenHBand="0" w:firstRowFirstColumn="0" w:firstRowLastColumn="0" w:lastRowFirstColumn="0" w:lastRowLastColumn="0"/>
+              <w:rPr>
+                <w:rFonts w:ascii="Nikosh" w:hAnsi="Nikosh" w:cs="Nikosh"/>
+                <w:sz w:val="24"/>
+              </w:rPr>
+            </w:pPr>
+            <w:r>
+              <w:rPr>
+                <w:rFonts w:ascii="Arial" w:hAnsi="Arial" w:cs="Arial"/>
+              </w:rPr>
+              <w:t xml:space="preserve">Host: </w:t>
+            </w:r>
+            <w:proofErr w:type="spellStart"/>
+            <w:r>
+              <w:rPr>
+                <w:rFonts w:ascii="Nikosh" w:hAnsi="Nikosh" w:cs="Nikosh"/>
+                <w:b/>
+                <w:sz w:val="24"/>
+              </w:rPr>
+              <w:t>ভিয়েনতিয়েন</w:t>
+            </w:r>
+            <w:proofErr w:type="spellEnd"/>
+            <w:r>
+              <w:rPr>
+                <w:rFonts w:ascii="Nikosh" w:hAnsi="Nikosh" w:cs="Nikosh"/>
+                <w:b/>
+                <w:sz w:val="24"/>
+              </w:rPr>
+              <w:t xml:space="preserve">, </w:t>
+            </w:r>
+            <w:proofErr w:type="spellStart"/>
+            <w:r>
+              <w:rPr>
+                <w:rFonts w:ascii="Nikosh" w:hAnsi="Nikosh" w:cs="Nikosh"/>
+                <w:b/>
+                <w:sz w:val="24"/>
+              </w:rPr>
+              <w:t>লাওস</w:t>
+            </w:r>
+            <w:proofErr w:type="spellEnd"/>
+          </w:p>
+        </w:tc>
+        <w:tc>
+          <w:tcPr>
+            <w:tcW w:w="3406" w:type="dxa"/>
+            <w:vAlign w:val="center"/>
+          </w:tcPr>
+          <w:p>
+            <w:pPr>
+              <w:spacing w:line="276" w:lineRule="auto"/>
+              <w:jc w:val="center"/>
+              <w:cnfStyle w:val="000000000000" w:firstRow="0" w:lastRow="0" w:firstColumn="0" w:lastColumn="0" w:oddVBand="0" w:evenVBand="0" w:oddHBand="0" w:evenHBand="0" w:firstRowFirstColumn="0" w:firstRowLastColumn="0" w:lastRowFirstColumn="0" w:lastRowLastColumn="0"/>
+              <w:rPr>
+                <w:rFonts w:ascii="Arial" w:hAnsi="Arial" w:cs="Arial"/>
+                <w:b/>
+              </w:rPr>
+            </w:pPr>
+          </w:p>
+        </w:tc>
+      </w:tr>
+    </w:tbl>
+    <w:p>
+      <w:r>
+        <w:rPr>
+          <w:b/>
+          <w:bCs/>
+        </w:rPr>
+        <w:br w:type="page"/>
+      </w:r>
+    </w:p>
+    <w:tbl>
+      <w:tblPr>
+        <w:tblStyle w:val="GridTable4-Accent6"/>
+        <w:tblW w:w="0" w:type="auto"/>
+        <w:jc w:val="center"/>
+        <w:tblLook w:val="04A0" w:firstRow="1" w:lastRow="0" w:firstColumn="1" w:lastColumn="0" w:noHBand="0" w:noVBand="1"/>
+      </w:tblPr>
+      <w:tblGrid>
+        <w:gridCol w:w="4225"/>
+        <w:gridCol w:w="5760"/>
+        <w:gridCol w:w="3676"/>
+      </w:tblGrid>
+      <w:tr>
+        <w:trPr>
+          <w:cnfStyle w:val="100000000000" w:firstRow="1" w:lastRow="0" w:firstColumn="0" w:lastColumn="0" w:oddVBand="0" w:evenVBand="0" w:oddHBand="0" w:evenHBand="0" w:firstRowFirstColumn="0" w:firstRowLastColumn="0" w:lastRowFirstColumn="0" w:lastRowLastColumn="0"/>
+          <w:trHeight w:val="530"/>
+          <w:jc w:val="center"/>
+        </w:trPr>
+        <w:tc>
+          <w:tcPr>
+            <w:cnfStyle w:val="001000000000" w:firstRow="0" w:lastRow="0" w:firstColumn="1" w:lastColumn="0" w:oddVBand="0" w:evenVBand="0" w:oddHBand="0" w:evenHBand="0" w:firstRowFirstColumn="0" w:firstRowLastColumn="0" w:lastRowFirstColumn="0" w:lastRowLastColumn="0"/>
+            <w:tcW w:w="4225" w:type="dxa"/>
+            <w:vAlign w:val="center"/>
+          </w:tcPr>
+          <w:p>
+            <w:pPr>
+              <w:spacing w:line="276" w:lineRule="auto"/>
+              <w:jc w:val="center"/>
+              <w:rPr>
+                <w:rFonts w:ascii="Arial" w:hAnsi="Arial" w:cs="Arial"/>
+                <w:sz w:val="32"/>
+              </w:rPr>
+            </w:pPr>
+            <w:proofErr w:type="spellStart"/>
+            <w:r>
+              <w:rPr>
+                <w:rFonts w:ascii="Nirmala UI" w:hAnsi="Nirmala UI" w:cs="Nirmala UI"/>
+                <w:sz w:val="32"/>
+              </w:rPr>
+              <w:lastRenderedPageBreak/>
+              <w:t>সংস্থা</w:t>
+            </w:r>
+            <w:proofErr w:type="spellEnd"/>
+          </w:p>
+        </w:tc>
+        <w:tc>
+          <w:tcPr>
+            <w:tcW w:w="5760" w:type="dxa"/>
+            <w:vAlign w:val="center"/>
+          </w:tcPr>
+          <w:p>
+            <w:pPr>
+              <w:spacing w:line="276" w:lineRule="auto"/>
+              <w:jc w:val="center"/>
+              <w:cnfStyle w:val="100000000000" w:firstRow="1" w:lastRow="0" w:firstColumn="0" w:lastColumn="0" w:oddVBand="0" w:evenVBand="0" w:oddHBand="0" w:evenHBand="0" w:firstRowFirstColumn="0" w:firstRowLastColumn="0" w:lastRowFirstColumn="0" w:lastRowLastColumn="0"/>
+              <w:rPr>
+                <w:rFonts w:ascii="Arial" w:hAnsi="Arial" w:cs="Arial"/>
+                <w:sz w:val="32"/>
+              </w:rPr>
+            </w:pPr>
+            <w:r>
+              <w:rPr>
+                <w:rFonts w:ascii="Arial" w:hAnsi="Arial" w:cs="Arial"/>
+                <w:sz w:val="32"/>
+              </w:rPr>
+              <w:t>Latest Summit</w:t>
+            </w:r>
+          </w:p>
+        </w:tc>
+        <w:tc>
+          <w:tcPr>
+            <w:tcW w:w="3676" w:type="dxa"/>
+            <w:vAlign w:val="center"/>
+          </w:tcPr>
+          <w:p>
+            <w:pPr>
+              <w:spacing w:line="276" w:lineRule="auto"/>
+              <w:jc w:val="center"/>
+              <w:cnfStyle w:val="100000000000" w:firstRow="1" w:lastRow="0" w:firstColumn="0" w:lastColumn="0" w:oddVBand="0" w:evenVBand="0" w:oddHBand="0" w:evenHBand="0" w:firstRowFirstColumn="0" w:firstRowLastColumn="0" w:lastRowFirstColumn="0" w:lastRowLastColumn="0"/>
+              <w:rPr>
+                <w:rFonts w:ascii="Arial" w:hAnsi="Arial" w:cs="Arial"/>
+                <w:sz w:val="32"/>
+              </w:rPr>
+            </w:pPr>
+            <w:r>
+              <w:rPr>
+                <w:rFonts w:ascii="Arial" w:hAnsi="Arial" w:cs="Arial"/>
+                <w:sz w:val="32"/>
+              </w:rPr>
+              <w:t>Next Summit</w:t>
+            </w:r>
+          </w:p>
+        </w:tc>
+      </w:tr>
+      <w:tr>
+        <w:trPr>
+          <w:cnfStyle w:val="000000100000" w:firstRow="0" w:lastRow="0" w:firstColumn="0" w:lastColumn="0" w:oddVBand="0" w:evenVBand="0" w:oddHBand="1" w:evenHBand="0" w:firstRowFirstColumn="0" w:firstRowLastColumn="0" w:lastRowFirstColumn="0" w:lastRowLastColumn="0"/>
+          <w:trHeight w:val="1520"/>
+          <w:jc w:val="center"/>
+        </w:trPr>
+        <w:tc>
+          <w:tcPr>
+            <w:cnfStyle w:val="001000000000" w:firstRow="0" w:lastRow="0" w:firstColumn="1" w:lastColumn="0" w:oddVBand="0" w:evenVBand="0" w:oddHBand="0" w:evenHBand="0" w:firstRowFirstColumn="0" w:firstRowLastColumn="0" w:lastRowFirstColumn="0" w:lastRowLastColumn="0"/>
+            <w:tcW w:w="4225" w:type="dxa"/>
+            <w:vAlign w:val="center"/>
+          </w:tcPr>
+          <w:p>
+            <w:pPr>
+              <w:spacing w:line="276" w:lineRule="auto"/>
+              <w:jc w:val="center"/>
+              <w:rPr>
+                <w:rFonts w:ascii="Arial" w:hAnsi="Arial" w:cs="Arial"/>
+                <w:sz w:val="24"/>
+                <w:szCs w:val="24"/>
+              </w:rPr>
+            </w:pPr>
+            <w:r>
+              <w:rPr>
+                <w:rFonts w:ascii="Arial" w:hAnsi="Arial" w:cs="Arial"/>
+                <w:sz w:val="24"/>
+                <w:szCs w:val="24"/>
+              </w:rPr>
+              <w:t>G-20</w:t>
+            </w:r>
+          </w:p>
+          <w:p>
+            <w:pPr>
+              <w:spacing w:line="276" w:lineRule="auto"/>
+              <w:rPr>
+                <w:rFonts w:ascii="Nikosh" w:hAnsi="Nikosh" w:cs="Nikosh"/>
+                <w:b w:val="0"/>
+                <w:sz w:val="24"/>
+              </w:rPr>
+            </w:pPr>
+            <w:proofErr w:type="spellStart"/>
+            <w:r>
+              <w:rPr>
+                <w:rFonts w:ascii="Nikosh" w:hAnsi="Nikosh" w:cs="Nikosh"/>
+                <w:b w:val="0"/>
+                <w:sz w:val="24"/>
+              </w:rPr>
+              <w:t>সদস্যঃ</w:t>
+            </w:r>
+            <w:proofErr w:type="spellEnd"/>
+            <w:r>
+              <w:rPr>
+                <w:rFonts w:ascii="Nikosh" w:hAnsi="Nikosh" w:cs="Nikosh"/>
+                <w:b w:val="0"/>
+                <w:sz w:val="24"/>
+              </w:rPr>
+              <w:t xml:space="preserve">  ১৯টি </w:t>
+            </w:r>
+            <w:proofErr w:type="spellStart"/>
+            <w:r>
+              <w:rPr>
+                <w:rFonts w:ascii="Nikosh" w:hAnsi="Nikosh" w:cs="Nikosh"/>
+                <w:b w:val="0"/>
+                <w:sz w:val="24"/>
+              </w:rPr>
+              <w:t>দেশ</w:t>
+            </w:r>
+            <w:proofErr w:type="spellEnd"/>
+            <w:r>
+              <w:rPr>
+                <w:rFonts w:ascii="Nikosh" w:hAnsi="Nikosh" w:cs="Nikosh"/>
+                <w:b w:val="0"/>
+                <w:sz w:val="24"/>
+              </w:rPr>
+              <w:t xml:space="preserve"> ও ২টি </w:t>
+            </w:r>
+            <w:proofErr w:type="spellStart"/>
+            <w:r>
+              <w:rPr>
+                <w:rFonts w:ascii="Nikosh" w:hAnsi="Nikosh" w:cs="Nikosh"/>
+                <w:b w:val="0"/>
+                <w:sz w:val="24"/>
+              </w:rPr>
+              <w:t>সংস্থা</w:t>
+            </w:r>
+            <w:proofErr w:type="spellEnd"/>
+          </w:p>
+          <w:p>
+            <w:pPr>
+              <w:spacing w:line="276" w:lineRule="auto"/>
+              <w:rPr>
+                <w:rFonts w:ascii="Arial" w:hAnsi="Arial" w:cs="Arial"/>
+                <w:b w:val="0"/>
+                <w:sz w:val="24"/>
+                <w:szCs w:val="24"/>
+              </w:rPr>
+            </w:pPr>
+            <w:proofErr w:type="spellStart"/>
+            <w:r>
+              <w:rPr>
+                <w:rFonts w:ascii="Nikosh" w:hAnsi="Nikosh" w:cs="Nikosh"/>
+                <w:b w:val="0"/>
+                <w:sz w:val="24"/>
+              </w:rPr>
+              <w:t>প্রতিষ্ঠাঃ</w:t>
+            </w:r>
+            <w:proofErr w:type="spellEnd"/>
+            <w:r>
+              <w:rPr>
+                <w:rFonts w:ascii="Nikosh" w:hAnsi="Nikosh" w:cs="Nikosh"/>
+                <w:b w:val="0"/>
+                <w:sz w:val="24"/>
+              </w:rPr>
+              <w:t xml:space="preserve"> ১৯৯৯</w:t>
+            </w:r>
+          </w:p>
+          <w:p>
+            <w:pPr>
+              <w:spacing w:line="276" w:lineRule="auto"/>
+              <w:rPr>
+                <w:rFonts w:ascii="Nikosh" w:hAnsi="Nikosh" w:cs="Nikosh"/>
+                <w:b w:val="0"/>
+                <w:sz w:val="24"/>
+                <w:szCs w:val="24"/>
+              </w:rPr>
+            </w:pPr>
+            <w:proofErr w:type="spellStart"/>
+            <w:r>
+              <w:rPr>
+                <w:rFonts w:ascii="Nikosh" w:hAnsi="Nikosh" w:cs="Nikosh"/>
+                <w:b w:val="0"/>
+                <w:sz w:val="24"/>
+                <w:szCs w:val="24"/>
+              </w:rPr>
+              <w:t>বিশ্ব</w:t>
+            </w:r>
+            <w:proofErr w:type="spellEnd"/>
+            <w:r>
+              <w:rPr>
+                <w:rFonts w:ascii="Nikosh" w:hAnsi="Nikosh" w:cs="Nikosh"/>
+                <w:b w:val="0"/>
+                <w:sz w:val="24"/>
+                <w:szCs w:val="24"/>
+              </w:rPr>
+              <w:t xml:space="preserve"> </w:t>
+            </w:r>
+            <w:r>
+              <w:rPr>
+                <w:rFonts w:ascii="Nikosh" w:hAnsi="Nikosh" w:cs="Nikosh"/>
+                <w:b w:val="0"/>
+                <w:szCs w:val="24"/>
+              </w:rPr>
+              <w:t>GDP</w:t>
+            </w:r>
+            <w:r>
+              <w:rPr>
+                <w:rFonts w:ascii="Nikosh" w:hAnsi="Nikosh" w:cs="Nikosh"/>
+                <w:b w:val="0"/>
+                <w:sz w:val="24"/>
+                <w:szCs w:val="24"/>
+              </w:rPr>
+              <w:t>-এর ৮০%</w:t>
+            </w:r>
+          </w:p>
+        </w:tc>
+        <w:tc>
+          <w:tcPr>
+            <w:tcW w:w="5760" w:type="dxa"/>
+            <w:vAlign w:val="center"/>
+          </w:tcPr>
+          <w:p>
+            <w:pPr>
+              <w:spacing w:line="276" w:lineRule="auto"/>
+              <w:jc w:val="center"/>
+              <w:cnfStyle w:val="000000100000" w:firstRow="0" w:lastRow="0" w:firstColumn="0" w:lastColumn="0" w:oddVBand="0" w:evenVBand="0" w:oddHBand="1" w:evenHBand="0" w:firstRowFirstColumn="0" w:firstRowLastColumn="0" w:lastRowFirstColumn="0" w:lastRowLastColumn="0"/>
+              <w:rPr>
+                <w:rFonts w:ascii="Arial" w:hAnsi="Arial" w:cs="Arial"/>
+                <w:szCs w:val="24"/>
+              </w:rPr>
+            </w:pPr>
+            <w:r>
+              <w:rPr>
+                <w:rFonts w:ascii="Arial" w:hAnsi="Arial" w:cs="Arial"/>
+                <w:szCs w:val="24"/>
+              </w:rPr>
+              <w:t xml:space="preserve">Date: </w:t>
+            </w:r>
+            <w:r>
+              <w:rPr>
+                <w:rFonts w:ascii="Arial" w:hAnsi="Arial" w:cs="Arial"/>
+                <w:b/>
+                <w:szCs w:val="24"/>
+              </w:rPr>
+              <w:t xml:space="preserve">18-19 </w:t>
+            </w:r>
+            <w:r>
+              <w:rPr>
+                <w:rFonts w:ascii="Arial" w:hAnsi="Arial" w:cs="Arial"/>
+                <w:b/>
+                <w:szCs w:val="24"/>
+              </w:rPr>
+              <w:t>November, 2024</w:t>
+            </w:r>
+            <w:r>
+              <w:rPr>
+                <w:rFonts w:ascii="Arial" w:hAnsi="Arial" w:cs="Arial"/>
+                <w:b/>
+                <w:szCs w:val="24"/>
+              </w:rPr>
+              <w:t xml:space="preserve"> -&gt;</w:t>
+            </w:r>
+            <w:r>
+              <w:rPr>
+                <w:rFonts w:ascii="Arial" w:hAnsi="Arial" w:cs="Arial"/>
+                <w:szCs w:val="24"/>
+              </w:rPr>
+              <w:t xml:space="preserve"> 19</w:t>
+            </w:r>
+            <w:r>
+              <w:rPr>
+                <w:rFonts w:ascii="Arial" w:hAnsi="Arial" w:cs="Arial"/>
+                <w:szCs w:val="24"/>
+                <w:vertAlign w:val="superscript"/>
+              </w:rPr>
+              <w:t>th</w:t>
+            </w:r>
+          </w:p>
+          <w:p>
+            <w:pPr>
+              <w:spacing w:line="276" w:lineRule="auto"/>
+              <w:jc w:val="center"/>
+              <w:cnfStyle w:val="000000100000" w:firstRow="0" w:lastRow="0" w:firstColumn="0" w:lastColumn="0" w:oddVBand="0" w:evenVBand="0" w:oddHBand="1" w:evenHBand="0" w:firstRowFirstColumn="0" w:firstRowLastColumn="0" w:lastRowFirstColumn="0" w:lastRowLastColumn="0"/>
+              <w:rPr>
+                <w:rFonts w:ascii="Arial" w:hAnsi="Arial" w:cs="Arial"/>
+                <w:szCs w:val="24"/>
+              </w:rPr>
+            </w:pPr>
+            <w:r>
+              <w:rPr>
+                <w:rFonts w:ascii="Arial" w:hAnsi="Arial" w:cs="Arial"/>
+                <w:szCs w:val="24"/>
+              </w:rPr>
+              <w:t xml:space="preserve">Host: </w:t>
+            </w:r>
+            <w:r>
+              <w:rPr>
+                <w:rFonts w:ascii="Arial" w:hAnsi="Arial" w:cs="Arial"/>
+                <w:b/>
+                <w:szCs w:val="24"/>
+              </w:rPr>
+              <w:t xml:space="preserve">Brazil, </w:t>
+            </w:r>
+            <w:r>
+              <w:rPr>
+                <w:rFonts w:ascii="Arial" w:hAnsi="Arial" w:cs="Arial"/>
+                <w:szCs w:val="24"/>
+              </w:rPr>
+              <w:t>Rio De Janeiro</w:t>
+            </w:r>
+          </w:p>
+        </w:tc>
+        <w:tc>
+          <w:tcPr>
+            <w:tcW w:w="3676" w:type="dxa"/>
+            <w:vAlign w:val="center"/>
+          </w:tcPr>
+          <w:p>
+            <w:pPr>
+              <w:spacing w:line="276" w:lineRule="auto"/>
+              <w:jc w:val="center"/>
+              <w:cnfStyle w:val="000000100000" w:firstRow="0" w:lastRow="0" w:firstColumn="0" w:lastColumn="0" w:oddVBand="0" w:evenVBand="0" w:oddHBand="1" w:evenHBand="0" w:firstRowFirstColumn="0" w:firstRowLastColumn="0" w:lastRowFirstColumn="0" w:lastRowLastColumn="0"/>
+              <w:rPr>
+                <w:rFonts w:ascii="Arial" w:hAnsi="Arial" w:cs="Arial"/>
+                <w:szCs w:val="24"/>
+              </w:rPr>
+            </w:pPr>
+            <w:r>
+              <w:rPr>
+                <w:rFonts w:ascii="Arial" w:hAnsi="Arial" w:cs="Arial"/>
+                <w:szCs w:val="24"/>
+              </w:rPr>
+              <w:t xml:space="preserve">Date: </w:t>
+            </w:r>
+            <w:r>
+              <w:rPr>
+                <w:rFonts w:ascii="Arial" w:hAnsi="Arial" w:cs="Arial"/>
+                <w:b/>
+                <w:szCs w:val="24"/>
+              </w:rPr>
+              <w:t>November, 20</w:t>
+            </w:r>
+            <w:r>
+              <w:rPr>
+                <w:rFonts w:ascii="Arial" w:hAnsi="Arial" w:cs="Arial"/>
+                <w:b/>
+                <w:szCs w:val="24"/>
+              </w:rPr>
+              <w:t>25</w:t>
+            </w:r>
+            <w:r>
+              <w:rPr>
+                <w:rFonts w:ascii="Arial" w:hAnsi="Arial" w:cs="Arial"/>
+                <w:b/>
+                <w:szCs w:val="24"/>
+              </w:rPr>
+              <w:t xml:space="preserve"> -&gt;</w:t>
+            </w:r>
+            <w:r>
+              <w:rPr>
+                <w:rFonts w:ascii="Arial" w:hAnsi="Arial" w:cs="Arial"/>
+                <w:szCs w:val="24"/>
+              </w:rPr>
+              <w:t xml:space="preserve"> </w:t>
+            </w:r>
+            <w:r>
+              <w:rPr>
+                <w:rFonts w:ascii="Arial" w:hAnsi="Arial" w:cs="Arial"/>
+                <w:szCs w:val="24"/>
+              </w:rPr>
+              <w:t>20</w:t>
+            </w:r>
+            <w:r>
+              <w:rPr>
+                <w:rFonts w:ascii="Arial" w:hAnsi="Arial" w:cs="Arial"/>
+                <w:szCs w:val="24"/>
+                <w:vertAlign w:val="superscript"/>
+              </w:rPr>
+              <w:t>th</w:t>
+            </w:r>
+          </w:p>
+          <w:p>
+            <w:pPr>
+              <w:spacing w:line="276" w:lineRule="auto"/>
+              <w:jc w:val="center"/>
+              <w:cnfStyle w:val="000000100000" w:firstRow="0" w:lastRow="0" w:firstColumn="0" w:lastColumn="0" w:oddVBand="0" w:evenVBand="0" w:oddHBand="1" w:evenHBand="0" w:firstRowFirstColumn="0" w:firstRowLastColumn="0" w:lastRowFirstColumn="0" w:lastRowLastColumn="0"/>
+              <w:rPr>
+                <w:rFonts w:ascii="Arial" w:hAnsi="Arial" w:cs="Arial"/>
+                <w:szCs w:val="24"/>
+              </w:rPr>
+            </w:pPr>
+            <w:r>
+              <w:rPr>
+                <w:rFonts w:ascii="Arial" w:hAnsi="Arial" w:cs="Arial"/>
+                <w:szCs w:val="24"/>
+              </w:rPr>
+              <w:t xml:space="preserve">Host: </w:t>
+            </w:r>
+            <w:r>
+              <w:rPr>
+                <w:rFonts w:ascii="Arial" w:hAnsi="Arial" w:cs="Arial"/>
+                <w:b/>
+                <w:szCs w:val="24"/>
+              </w:rPr>
+              <w:t>South Africa</w:t>
+            </w:r>
+          </w:p>
+          <w:p>
+            <w:pPr>
+              <w:spacing w:line="276" w:lineRule="auto"/>
+              <w:jc w:val="center"/>
+              <w:cnfStyle w:val="000000100000" w:firstRow="0" w:lastRow="0" w:firstColumn="0" w:lastColumn="0" w:oddVBand="0" w:evenVBand="0" w:oddHBand="1" w:evenHBand="0" w:firstRowFirstColumn="0" w:firstRowLastColumn="0" w:lastRowFirstColumn="0" w:lastRowLastColumn="0"/>
+              <w:rPr>
+                <w:rFonts w:ascii="Arial" w:hAnsi="Arial" w:cs="Arial"/>
+              </w:rPr>
+            </w:pPr>
+          </w:p>
+        </w:tc>
+      </w:tr>
+      <w:tr>
+        <w:trPr>
+          <w:jc w:val="center"/>
+        </w:trPr>
+        <w:tc>
+          <w:tcPr>
+            <w:cnfStyle w:val="001000000000" w:firstRow="0" w:lastRow="0" w:firstColumn="1" w:lastColumn="0" w:oddVBand="0" w:evenVBand="0" w:oddHBand="0" w:evenHBand="0" w:firstRowFirstColumn="0" w:firstRowLastColumn="0" w:lastRowFirstColumn="0" w:lastRowLastColumn="0"/>
+            <w:tcW w:w="4225" w:type="dxa"/>
+            <w:vAlign w:val="center"/>
+          </w:tcPr>
+          <w:p>
+            <w:pPr>
+              <w:spacing w:line="276" w:lineRule="auto"/>
+              <w:jc w:val="center"/>
+              <w:rPr>
+                <w:rFonts w:ascii="Arial" w:hAnsi="Arial" w:cs="Arial"/>
+                <w:sz w:val="24"/>
+                <w:szCs w:val="24"/>
+              </w:rPr>
+            </w:pPr>
+            <w:r>
+              <w:rPr>
+                <w:rFonts w:ascii="Arial" w:hAnsi="Arial" w:cs="Arial"/>
+                <w:sz w:val="24"/>
+                <w:szCs w:val="24"/>
+              </w:rPr>
+              <w:t>G-7</w:t>
+            </w:r>
+          </w:p>
+        </w:tc>
+        <w:tc>
+          <w:tcPr>
+            <w:tcW w:w="5760" w:type="dxa"/>
+            <w:vAlign w:val="center"/>
+          </w:tcPr>
+          <w:p>
+            <w:pPr>
+              <w:spacing w:line="276" w:lineRule="auto"/>
+              <w:jc w:val="center"/>
+              <w:cnfStyle w:val="000000000000" w:firstRow="0" w:lastRow="0" w:firstColumn="0" w:lastColumn="0" w:oddVBand="0" w:evenVBand="0" w:oddHBand="0" w:evenHBand="0" w:firstRowFirstColumn="0" w:firstRowLastColumn="0" w:lastRowFirstColumn="0" w:lastRowLastColumn="0"/>
+              <w:rPr>
+                <w:rFonts w:ascii="Arial" w:hAnsi="Arial" w:cs="Arial"/>
+                <w:u w:val="single"/>
+              </w:rPr>
+            </w:pPr>
+            <w:r>
+              <w:rPr>
+                <w:rFonts w:ascii="Arial" w:hAnsi="Arial" w:cs="Arial"/>
+                <w:u w:val="single"/>
+              </w:rPr>
+              <w:t>49</w:t>
+            </w:r>
+            <w:r>
+              <w:rPr>
+                <w:rFonts w:ascii="Arial" w:hAnsi="Arial" w:cs="Arial"/>
+                <w:u w:val="single"/>
+                <w:vertAlign w:val="superscript"/>
+              </w:rPr>
+              <w:t>th</w:t>
+            </w:r>
+            <w:r>
+              <w:rPr>
+                <w:rFonts w:ascii="Arial" w:hAnsi="Arial" w:cs="Arial"/>
+                <w:u w:val="single"/>
+              </w:rPr>
+              <w:t xml:space="preserve"> G-7 Summit:</w:t>
+            </w:r>
+          </w:p>
+          <w:p>
+            <w:pPr>
+              <w:spacing w:line="276" w:lineRule="auto"/>
+              <w:jc w:val="center"/>
+              <w:cnfStyle w:val="000000000000" w:firstRow="0" w:lastRow="0" w:firstColumn="0" w:lastColumn="0" w:oddVBand="0" w:evenVBand="0" w:oddHBand="0" w:evenHBand="0" w:firstRowFirstColumn="0" w:firstRowLastColumn="0" w:lastRowFirstColumn="0" w:lastRowLastColumn="0"/>
+              <w:rPr>
+                <w:rFonts w:ascii="Arial" w:hAnsi="Arial" w:cs="Arial"/>
+                <w:b/>
+              </w:rPr>
+            </w:pPr>
+            <w:r>
+              <w:rPr>
+                <w:rFonts w:ascii="Arial" w:hAnsi="Arial" w:cs="Arial"/>
+              </w:rPr>
+              <w:t xml:space="preserve">Date: </w:t>
+            </w:r>
+            <w:r>
+              <w:rPr>
+                <w:rFonts w:ascii="Arial" w:hAnsi="Arial" w:cs="Arial"/>
+                <w:b/>
+              </w:rPr>
+              <w:t>19-21 May, 2023</w:t>
+            </w:r>
+          </w:p>
+          <w:p>
+            <w:pPr>
+              <w:spacing w:line="276" w:lineRule="auto"/>
+              <w:jc w:val="center"/>
+              <w:cnfStyle w:val="000000000000" w:firstRow="0" w:lastRow="0" w:firstColumn="0" w:lastColumn="0" w:oddVBand="0" w:evenVBand="0" w:oddHBand="0" w:evenHBand="0" w:firstRowFirstColumn="0" w:firstRowLastColumn="0" w:lastRowFirstColumn="0" w:lastRowLastColumn="0"/>
+              <w:rPr>
+                <w:rFonts w:ascii="Arial" w:hAnsi="Arial" w:cs="Arial"/>
+              </w:rPr>
+            </w:pPr>
+            <w:r>
+              <w:rPr>
+                <w:rFonts w:ascii="Arial" w:hAnsi="Arial" w:cs="Arial"/>
+              </w:rPr>
+              <w:t xml:space="preserve">Host: </w:t>
+            </w:r>
+            <w:r>
+              <w:rPr>
+                <w:rFonts w:ascii="Arial" w:hAnsi="Arial" w:cs="Arial"/>
+                <w:b/>
+              </w:rPr>
+              <w:t xml:space="preserve">Japan, </w:t>
+            </w:r>
+            <w:r>
+              <w:rPr>
+                <w:rFonts w:ascii="Arial" w:hAnsi="Arial" w:cs="Arial"/>
+              </w:rPr>
+              <w:t>Hiroshima</w:t>
+            </w:r>
+          </w:p>
+        </w:tc>
+        <w:tc>
+          <w:tcPr>
+            <w:tcW w:w="3676" w:type="dxa"/>
+            <w:vAlign w:val="center"/>
+          </w:tcPr>
+          <w:p>
+            <w:pPr>
+              <w:spacing w:line="276" w:lineRule="auto"/>
+              <w:jc w:val="center"/>
+              <w:cnfStyle w:val="000000000000" w:firstRow="0" w:lastRow="0" w:firstColumn="0" w:lastColumn="0" w:oddVBand="0" w:evenVBand="0" w:oddHBand="0" w:evenHBand="0" w:firstRowFirstColumn="0" w:firstRowLastColumn="0" w:lastRowFirstColumn="0" w:lastRowLastColumn="0"/>
+              <w:rPr>
+                <w:rFonts w:ascii="Arial" w:hAnsi="Arial" w:cs="Arial"/>
+                <w:u w:val="single"/>
+              </w:rPr>
+            </w:pPr>
+            <w:r>
+              <w:rPr>
+                <w:rFonts w:ascii="Arial" w:hAnsi="Arial" w:cs="Arial"/>
+                <w:u w:val="single"/>
+              </w:rPr>
+              <w:t>50</w:t>
+            </w:r>
+            <w:r>
+              <w:rPr>
+                <w:rFonts w:ascii="Arial" w:hAnsi="Arial" w:cs="Arial"/>
+                <w:u w:val="single"/>
+                <w:vertAlign w:val="superscript"/>
+              </w:rPr>
+              <w:t>th</w:t>
+            </w:r>
+            <w:r>
+              <w:rPr>
+                <w:rFonts w:ascii="Arial" w:hAnsi="Arial" w:cs="Arial"/>
+                <w:u w:val="single"/>
+              </w:rPr>
+              <w:t xml:space="preserve"> G-7 Summit:</w:t>
+            </w:r>
+          </w:p>
+          <w:p>
+            <w:pPr>
+              <w:spacing w:line="276" w:lineRule="auto"/>
+              <w:jc w:val="center"/>
+              <w:cnfStyle w:val="000000000000" w:firstRow="0" w:lastRow="0" w:firstColumn="0" w:lastColumn="0" w:oddVBand="0" w:evenVBand="0" w:oddHBand="0" w:evenHBand="0" w:firstRowFirstColumn="0" w:firstRowLastColumn="0" w:lastRowFirstColumn="0" w:lastRowLastColumn="0"/>
+              <w:rPr>
+                <w:rFonts w:ascii="Arial" w:hAnsi="Arial" w:cs="Arial"/>
+                <w:b/>
+              </w:rPr>
+            </w:pPr>
+            <w:r>
+              <w:rPr>
+                <w:rFonts w:ascii="Arial" w:hAnsi="Arial" w:cs="Arial"/>
+              </w:rPr>
+              <w:t xml:space="preserve">Date: </w:t>
+            </w:r>
+            <w:r>
+              <w:rPr>
+                <w:rFonts w:ascii="Arial" w:hAnsi="Arial" w:cs="Arial"/>
+                <w:b/>
+              </w:rPr>
+              <w:t>2024</w:t>
+            </w:r>
+          </w:p>
+          <w:p>
+            <w:pPr>
+              <w:spacing w:line="276" w:lineRule="auto"/>
+              <w:jc w:val="center"/>
+              <w:cnfStyle w:val="000000000000" w:firstRow="0" w:lastRow="0" w:firstColumn="0" w:lastColumn="0" w:oddVBand="0" w:evenVBand="0" w:oddHBand="0" w:evenHBand="0" w:firstRowFirstColumn="0" w:firstRowLastColumn="0" w:lastRowFirstColumn="0" w:lastRowLastColumn="0"/>
+              <w:rPr>
+                <w:rFonts w:ascii="Arial" w:hAnsi="Arial" w:cs="Arial"/>
+                <w:b/>
+              </w:rPr>
+            </w:pPr>
+            <w:r>
+              <w:rPr>
+                <w:rFonts w:ascii="Arial" w:hAnsi="Arial" w:cs="Arial"/>
+              </w:rPr>
+              <w:t xml:space="preserve">Host: </w:t>
+            </w:r>
+            <w:r>
+              <w:rPr>
+                <w:rFonts w:ascii="Arial" w:hAnsi="Arial" w:cs="Arial"/>
+                <w:b/>
+              </w:rPr>
+              <w:t>Italy</w:t>
+            </w:r>
+          </w:p>
+        </w:tc>
+      </w:tr>
+      <w:tr>
+        <w:trPr>
+          <w:cnfStyle w:val="000000100000" w:firstRow="0" w:lastRow="0" w:firstColumn="0" w:lastColumn="0" w:oddVBand="0" w:evenVBand="0" w:oddHBand="1" w:evenHBand="0" w:firstRowFirstColumn="0" w:firstRowLastColumn="0" w:lastRowFirstColumn="0" w:lastRowLastColumn="0"/>
+          <w:jc w:val="center"/>
+        </w:trPr>
+        <w:tc>
+          <w:tcPr>
+            <w:cnfStyle w:val="001000000000" w:firstRow="0" w:lastRow="0" w:firstColumn="1" w:lastColumn="0" w:oddVBand="0" w:evenVBand="0" w:oddHBand="0" w:evenHBand="0" w:firstRowFirstColumn="0" w:firstRowLastColumn="0" w:lastRowFirstColumn="0" w:lastRowLastColumn="0"/>
+            <w:tcW w:w="4225" w:type="dxa"/>
+            <w:vAlign w:val="center"/>
+          </w:tcPr>
+          <w:p>
+            <w:pPr>
+              <w:spacing w:line="276" w:lineRule="auto"/>
+              <w:jc w:val="center"/>
+              <w:rPr>
+                <w:rFonts w:ascii="Arial" w:hAnsi="Arial" w:cs="Arial"/>
+                <w:sz w:val="24"/>
+                <w:szCs w:val="24"/>
+              </w:rPr>
+            </w:pPr>
+            <w:r>
+              <w:rPr>
+                <w:rFonts w:ascii="Arial" w:hAnsi="Arial" w:cs="Arial"/>
+                <w:sz w:val="24"/>
+                <w:szCs w:val="24"/>
+              </w:rPr>
+              <w:t>D-8</w:t>
+            </w:r>
+          </w:p>
+        </w:tc>
+        <w:tc>
+          <w:tcPr>
+            <w:tcW w:w="5760" w:type="dxa"/>
+            <w:vAlign w:val="center"/>
+          </w:tcPr>
+          <w:p>
+            <w:pPr>
+              <w:spacing w:line="276" w:lineRule="auto"/>
+              <w:jc w:val="center"/>
+              <w:cnfStyle w:val="000000100000" w:firstRow="0" w:lastRow="0" w:firstColumn="0" w:lastColumn="0" w:oddVBand="0" w:evenVBand="0" w:oddHBand="1" w:evenHBand="0" w:firstRowFirstColumn="0" w:firstRowLastColumn="0" w:lastRowFirstColumn="0" w:lastRowLastColumn="0"/>
+              <w:rPr>
+                <w:rFonts w:ascii="Arial" w:hAnsi="Arial" w:cs="Arial"/>
+                <w:u w:val="single"/>
+              </w:rPr>
+            </w:pPr>
+            <w:r>
+              <w:rPr>
+                <w:rFonts w:ascii="Arial" w:hAnsi="Arial" w:cs="Arial"/>
+                <w:u w:val="single"/>
+              </w:rPr>
+              <w:t>10</w:t>
+            </w:r>
+            <w:r>
+              <w:rPr>
+                <w:rFonts w:ascii="Arial" w:hAnsi="Arial" w:cs="Arial"/>
+                <w:u w:val="single"/>
+                <w:vertAlign w:val="superscript"/>
+              </w:rPr>
+              <w:t>th</w:t>
+            </w:r>
+            <w:r>
+              <w:rPr>
+                <w:rFonts w:ascii="Arial" w:hAnsi="Arial" w:cs="Arial"/>
+                <w:u w:val="single"/>
+              </w:rPr>
+              <w:t xml:space="preserve"> D-8 Summit:</w:t>
+            </w:r>
+          </w:p>
+          <w:p>
+            <w:pPr>
+              <w:spacing w:line="276" w:lineRule="auto"/>
+              <w:jc w:val="center"/>
+              <w:cnfStyle w:val="000000100000" w:firstRow="0" w:lastRow="0" w:firstColumn="0" w:lastColumn="0" w:oddVBand="0" w:evenVBand="0" w:oddHBand="1" w:evenHBand="0" w:firstRowFirstColumn="0" w:firstRowLastColumn="0" w:lastRowFirstColumn="0" w:lastRowLastColumn="0"/>
+              <w:rPr>
+                <w:rFonts w:ascii="Arial" w:hAnsi="Arial" w:cs="Arial"/>
+                <w:b/>
+              </w:rPr>
+            </w:pPr>
+            <w:r>
+              <w:rPr>
+                <w:rFonts w:ascii="Arial" w:hAnsi="Arial" w:cs="Arial"/>
+                <w:b/>
+              </w:rPr>
+              <w:t xml:space="preserve">April, 2021 – Bangladesh </w:t>
+            </w:r>
+            <w:r>
+              <w:rPr>
+                <w:rFonts w:ascii="Arial" w:hAnsi="Arial" w:cs="Arial"/>
+              </w:rPr>
+              <w:t>(Virtual)</w:t>
+            </w:r>
+          </w:p>
+        </w:tc>
+        <w:tc>
+          <w:tcPr>
+            <w:tcW w:w="3676" w:type="dxa"/>
+            <w:vAlign w:val="center"/>
+          </w:tcPr>
+          <w:p>
+            <w:pPr>
+              <w:spacing w:line="276" w:lineRule="auto"/>
+              <w:jc w:val="center"/>
+              <w:cnfStyle w:val="000000100000" w:firstRow="0" w:lastRow="0" w:firstColumn="0" w:lastColumn="0" w:oddVBand="0" w:evenVBand="0" w:oddHBand="1" w:evenHBand="0" w:firstRowFirstColumn="0" w:firstRowLastColumn="0" w:lastRowFirstColumn="0" w:lastRowLastColumn="0"/>
+              <w:rPr>
+                <w:rFonts w:ascii="Arial" w:hAnsi="Arial" w:cs="Arial"/>
+                <w:b/>
+              </w:rPr>
+            </w:pPr>
+          </w:p>
+        </w:tc>
+      </w:tr>
+      <w:tr>
+        <w:trPr>
+          <w:trHeight w:val="971"/>
+          <w:jc w:val="center"/>
+        </w:trPr>
+        <w:tc>
+          <w:tcPr>
+            <w:cnfStyle w:val="001000000000" w:firstRow="0" w:lastRow="0" w:firstColumn="1" w:lastColumn="0" w:oddVBand="0" w:evenVBand="0" w:oddHBand="0" w:evenHBand="0" w:firstRowFirstColumn="0" w:firstRowLastColumn="0" w:lastRowFirstColumn="0" w:lastRowLastColumn="0"/>
+            <w:tcW w:w="4225" w:type="dxa"/>
+            <w:vAlign w:val="center"/>
+          </w:tcPr>
+          <w:p>
+            <w:pPr>
+              <w:spacing w:line="276" w:lineRule="auto"/>
+              <w:jc w:val="center"/>
+              <w:rPr>
+                <w:rFonts w:ascii="Nikosh" w:hAnsi="Nikosh" w:cs="Nikosh"/>
+                <w:sz w:val="24"/>
+                <w:szCs w:val="24"/>
+              </w:rPr>
+            </w:pPr>
+          </w:p>
+        </w:tc>
+        <w:tc>
+          <w:tcPr>
+            <w:tcW w:w="5760" w:type="dxa"/>
+            <w:vAlign w:val="center"/>
+          </w:tcPr>
+          <w:p>
+            <w:pPr>
+              <w:spacing w:line="276" w:lineRule="auto"/>
+              <w:jc w:val="center"/>
+              <w:cnfStyle w:val="000000000000" w:firstRow="0" w:lastRow="0" w:firstColumn="0" w:lastColumn="0" w:oddVBand="0" w:evenVBand="0" w:oddHBand="0" w:evenHBand="0" w:firstRowFirstColumn="0" w:firstRowLastColumn="0" w:lastRowFirstColumn="0" w:lastRowLastColumn="0"/>
+              <w:rPr>
+                <w:rFonts w:ascii="Nikosh" w:hAnsi="Nikosh" w:cs="Nikosh"/>
+                <w:sz w:val="24"/>
+              </w:rPr>
+            </w:pPr>
+          </w:p>
+        </w:tc>
+        <w:tc>
+          <w:tcPr>
+            <w:tcW w:w="3676" w:type="dxa"/>
+            <w:vAlign w:val="center"/>
+          </w:tcPr>
+          <w:p>
+            <w:pPr>
+              <w:spacing w:line="276" w:lineRule="auto"/>
+              <w:jc w:val="center"/>
+              <w:cnfStyle w:val="000000000000" w:firstRow="0" w:lastRow="0" w:firstColumn="0" w:lastColumn="0" w:oddVBand="0" w:evenVBand="0" w:oddHBand="0" w:evenHBand="0" w:firstRowFirstColumn="0" w:firstRowLastColumn="0" w:lastRowFirstColumn="0" w:lastRowLastColumn="0"/>
+              <w:rPr>
+                <w:rFonts w:ascii="Arial" w:hAnsi="Arial" w:cs="Arial"/>
+                <w:b/>
+              </w:rPr>
+            </w:pPr>
+          </w:p>
+        </w:tc>
+      </w:tr>
+    </w:tbl>
     <w:p>
       <w:pPr>
         <w:jc w:val="center"/>
@@ -9,8 +2797,28 @@
           <w:rFonts w:ascii="Arial" w:hAnsi="Arial" w:cs="Arial"/>
           <w:b/>
           <w:sz w:val="36"/>
+          <w:highlight w:val="yellow"/>
         </w:rPr>
       </w:pPr>
+    </w:p>
+    <w:p>
+      <w:pPr>
+        <w:rPr>
+          <w:rFonts w:ascii="Arial" w:hAnsi="Arial" w:cs="Arial"/>
+          <w:b/>
+          <w:sz w:val="36"/>
+          <w:highlight w:val="yellow"/>
+        </w:rPr>
+      </w:pPr>
+      <w:r>
+        <w:rPr>
+          <w:rFonts w:ascii="Arial" w:hAnsi="Arial" w:cs="Arial"/>
+          <w:b/>
+          <w:sz w:val="36"/>
+          <w:highlight w:val="yellow"/>
+        </w:rPr>
+        <w:br w:type="page"/>
+      </w:r>
     </w:p>
     <w:p>
       <w:pPr>
@@ -28,6 +2836,7 @@
           <w:sz w:val="36"/>
           <w:highlight w:val="yellow"/>
         </w:rPr>
+        <w:lastRenderedPageBreak/>
         <w:t>United Nations</w:t>
       </w:r>
     </w:p>
@@ -42515,9 +45324,9 @@
         </w:numPr>
         <w:spacing w:line="240" w:lineRule="auto"/>
         <w:rPr>
-          <w:rFonts w:ascii="Arial" w:hAnsi="Arial" w:cs="Arial"/>
+          <w:rFonts w:ascii="Nirmala UI" w:hAnsi="Nirmala UI" w:cs="Nirmala UI"/>
           <w:b/>
-          <w:sz w:val="24"/>
+          <w:sz w:val="32"/>
         </w:rPr>
       </w:pPr>
       <w:proofErr w:type="spellStart"/>
@@ -42589,6 +45398,7 @@
           <w:rFonts w:ascii="Nirmala UI" w:hAnsi="Nirmala UI" w:cs="Nirmala UI"/>
           <w:b/>
           <w:sz w:val="32"/>
+          <w:highlight w:val="yellow"/>
         </w:rPr>
       </w:pPr>
       <w:r>
@@ -42596,6 +45406,7 @@
           <w:rFonts w:ascii="Nirmala UI" w:hAnsi="Nirmala UI" w:cs="Nirmala UI"/>
           <w:b/>
           <w:sz w:val="32"/>
+          <w:highlight w:val="yellow"/>
         </w:rPr>
         <w:br w:type="page"/>
       </w:r>
@@ -42659,2552 +45470,7 @@
           <w:sz w:val="32"/>
           <w:highlight w:val="yellow"/>
         </w:rPr>
-        <w:t>সম্মেলন</w:t>
-      </w:r>
-      <w:proofErr w:type="spellEnd"/>
-    </w:p>
-    <w:tbl>
-      <w:tblPr>
-        <w:tblStyle w:val="GridTable4-Accent6"/>
-        <w:tblW w:w="0" w:type="auto"/>
-        <w:jc w:val="center"/>
-        <w:tblLook w:val="04A0" w:firstRow="1" w:lastRow="0" w:firstColumn="1" w:lastColumn="0" w:noHBand="0" w:noVBand="1"/>
-      </w:tblPr>
-      <w:tblGrid>
-        <w:gridCol w:w="4225"/>
-        <w:gridCol w:w="6030"/>
-        <w:gridCol w:w="3406"/>
-      </w:tblGrid>
-      <w:tr>
-        <w:trPr>
-          <w:cnfStyle w:val="100000000000" w:firstRow="1" w:lastRow="0" w:firstColumn="0" w:lastColumn="0" w:oddVBand="0" w:evenVBand="0" w:oddHBand="0" w:evenHBand="0" w:firstRowFirstColumn="0" w:firstRowLastColumn="0" w:lastRowFirstColumn="0" w:lastRowLastColumn="0"/>
-          <w:jc w:val="center"/>
-        </w:trPr>
-        <w:tc>
-          <w:tcPr>
-            <w:cnfStyle w:val="001000000000" w:firstRow="0" w:lastRow="0" w:firstColumn="1" w:lastColumn="0" w:oddVBand="0" w:evenVBand="0" w:oddHBand="0" w:evenHBand="0" w:firstRowFirstColumn="0" w:firstRowLastColumn="0" w:lastRowFirstColumn="0" w:lastRowLastColumn="0"/>
-            <w:tcW w:w="4225" w:type="dxa"/>
-            <w:vAlign w:val="center"/>
-          </w:tcPr>
-          <w:p>
-            <w:pPr>
-              <w:spacing w:line="276" w:lineRule="auto"/>
-              <w:jc w:val="center"/>
-              <w:rPr>
-                <w:rFonts w:ascii="Arial" w:hAnsi="Arial" w:cs="Arial"/>
-                <w:sz w:val="32"/>
-              </w:rPr>
-            </w:pPr>
-            <w:proofErr w:type="spellStart"/>
-            <w:r>
-              <w:rPr>
-                <w:rFonts w:ascii="Nirmala UI" w:hAnsi="Nirmala UI" w:cs="Nirmala UI"/>
-                <w:sz w:val="32"/>
-              </w:rPr>
-              <w:t>সংস্থা</w:t>
-            </w:r>
-            <w:proofErr w:type="spellEnd"/>
-          </w:p>
-        </w:tc>
-        <w:tc>
-          <w:tcPr>
-            <w:tcW w:w="6030" w:type="dxa"/>
-            <w:vAlign w:val="center"/>
-          </w:tcPr>
-          <w:p>
-            <w:pPr>
-              <w:spacing w:line="276" w:lineRule="auto"/>
-              <w:jc w:val="center"/>
-              <w:cnfStyle w:val="100000000000" w:firstRow="1" w:lastRow="0" w:firstColumn="0" w:lastColumn="0" w:oddVBand="0" w:evenVBand="0" w:oddHBand="0" w:evenHBand="0" w:firstRowFirstColumn="0" w:firstRowLastColumn="0" w:lastRowFirstColumn="0" w:lastRowLastColumn="0"/>
-              <w:rPr>
-                <w:rFonts w:ascii="Arial" w:hAnsi="Arial" w:cs="Arial"/>
-                <w:sz w:val="32"/>
-              </w:rPr>
-            </w:pPr>
-            <w:r>
-              <w:rPr>
-                <w:rFonts w:ascii="Arial" w:hAnsi="Arial" w:cs="Arial"/>
-                <w:sz w:val="32"/>
-              </w:rPr>
-              <w:t>Latest Summit</w:t>
-            </w:r>
-          </w:p>
-        </w:tc>
-        <w:tc>
-          <w:tcPr>
-            <w:tcW w:w="3406" w:type="dxa"/>
-            <w:vAlign w:val="center"/>
-          </w:tcPr>
-          <w:p>
-            <w:pPr>
-              <w:spacing w:line="276" w:lineRule="auto"/>
-              <w:jc w:val="center"/>
-              <w:cnfStyle w:val="100000000000" w:firstRow="1" w:lastRow="0" w:firstColumn="0" w:lastColumn="0" w:oddVBand="0" w:evenVBand="0" w:oddHBand="0" w:evenHBand="0" w:firstRowFirstColumn="0" w:firstRowLastColumn="0" w:lastRowFirstColumn="0" w:lastRowLastColumn="0"/>
-              <w:rPr>
-                <w:rFonts w:ascii="Arial" w:hAnsi="Arial" w:cs="Arial"/>
-                <w:sz w:val="32"/>
-              </w:rPr>
-            </w:pPr>
-            <w:r>
-              <w:rPr>
-                <w:rFonts w:ascii="Arial" w:hAnsi="Arial" w:cs="Arial"/>
-                <w:sz w:val="32"/>
-              </w:rPr>
-              <w:t>Next Summit</w:t>
-            </w:r>
-          </w:p>
-        </w:tc>
-      </w:tr>
-      <w:tr>
-        <w:trPr>
-          <w:cnfStyle w:val="000000100000" w:firstRow="0" w:lastRow="0" w:firstColumn="0" w:lastColumn="0" w:oddVBand="0" w:evenVBand="0" w:oddHBand="1" w:evenHBand="0" w:firstRowFirstColumn="0" w:firstRowLastColumn="0" w:lastRowFirstColumn="0" w:lastRowLastColumn="0"/>
-          <w:trHeight w:val="1043"/>
-          <w:jc w:val="center"/>
-        </w:trPr>
-        <w:tc>
-          <w:tcPr>
-            <w:cnfStyle w:val="001000000000" w:firstRow="0" w:lastRow="0" w:firstColumn="1" w:lastColumn="0" w:oddVBand="0" w:evenVBand="0" w:oddHBand="0" w:evenHBand="0" w:firstRowFirstColumn="0" w:firstRowLastColumn="0" w:lastRowFirstColumn="0" w:lastRowLastColumn="0"/>
-            <w:tcW w:w="4225" w:type="dxa"/>
-            <w:vAlign w:val="center"/>
-          </w:tcPr>
-          <w:p>
-            <w:pPr>
-              <w:spacing w:line="276" w:lineRule="auto"/>
-              <w:jc w:val="center"/>
-              <w:rPr>
-                <w:rFonts w:ascii="Arial" w:hAnsi="Arial" w:cs="Arial"/>
-                <w:b w:val="0"/>
-                <w:sz w:val="24"/>
-                <w:szCs w:val="24"/>
-              </w:rPr>
-            </w:pPr>
-            <w:r>
-              <w:rPr>
-                <w:rFonts w:ascii="Arial" w:hAnsi="Arial" w:cs="Arial"/>
-                <w:sz w:val="24"/>
-                <w:szCs w:val="24"/>
-              </w:rPr>
-              <w:t>COP</w:t>
-            </w:r>
-            <w:r>
-              <w:rPr>
-                <w:rFonts w:ascii="Arial" w:hAnsi="Arial" w:cs="Arial"/>
-                <w:b w:val="0"/>
-                <w:sz w:val="24"/>
-                <w:szCs w:val="24"/>
-              </w:rPr>
-              <w:t xml:space="preserve"> (UNFCCC)</w:t>
-            </w:r>
-          </w:p>
-        </w:tc>
-        <w:tc>
-          <w:tcPr>
-            <w:tcW w:w="6030" w:type="dxa"/>
-            <w:vAlign w:val="center"/>
-          </w:tcPr>
-          <w:p>
-            <w:pPr>
-              <w:spacing w:line="276" w:lineRule="auto"/>
-              <w:jc w:val="center"/>
-              <w:cnfStyle w:val="000000100000" w:firstRow="0" w:lastRow="0" w:firstColumn="0" w:lastColumn="0" w:oddVBand="0" w:evenVBand="0" w:oddHBand="1" w:evenHBand="0" w:firstRowFirstColumn="0" w:firstRowLastColumn="0" w:lastRowFirstColumn="0" w:lastRowLastColumn="0"/>
-              <w:rPr>
-                <w:rFonts w:ascii="Arial" w:hAnsi="Arial" w:cs="Arial"/>
-                <w:u w:val="single"/>
-              </w:rPr>
-            </w:pPr>
-            <w:r>
-              <w:rPr>
-                <w:rFonts w:ascii="Arial" w:hAnsi="Arial" w:cs="Arial"/>
-                <w:u w:val="single"/>
-              </w:rPr>
-              <w:t>COP-29</w:t>
-            </w:r>
-          </w:p>
-          <w:p>
-            <w:pPr>
-              <w:spacing w:line="276" w:lineRule="auto"/>
-              <w:jc w:val="center"/>
-              <w:cnfStyle w:val="000000100000" w:firstRow="0" w:lastRow="0" w:firstColumn="0" w:lastColumn="0" w:oddVBand="0" w:evenVBand="0" w:oddHBand="1" w:evenHBand="0" w:firstRowFirstColumn="0" w:firstRowLastColumn="0" w:lastRowFirstColumn="0" w:lastRowLastColumn="0"/>
-              <w:rPr>
-                <w:rFonts w:ascii="Arial" w:hAnsi="Arial" w:cs="Arial"/>
-              </w:rPr>
-            </w:pPr>
-            <w:r>
-              <w:rPr>
-                <w:rFonts w:ascii="Arial" w:hAnsi="Arial" w:cs="Arial"/>
-              </w:rPr>
-              <w:t xml:space="preserve">Host: </w:t>
-            </w:r>
-            <w:r>
-              <w:rPr>
-                <w:rFonts w:ascii="Arial" w:hAnsi="Arial" w:cs="Arial"/>
-                <w:b/>
-                <w:highlight w:val="yellow"/>
-              </w:rPr>
-              <w:t xml:space="preserve">Baku, </w:t>
-            </w:r>
-            <w:proofErr w:type="spellStart"/>
-            <w:r>
-              <w:rPr>
-                <w:rFonts w:ascii="Arial" w:hAnsi="Arial" w:cs="Arial"/>
-                <w:b/>
-                <w:highlight w:val="yellow"/>
-              </w:rPr>
-              <w:t>Azerbijan</w:t>
-            </w:r>
-            <w:proofErr w:type="spellEnd"/>
-          </w:p>
-          <w:p>
-            <w:pPr>
-              <w:spacing w:line="276" w:lineRule="auto"/>
-              <w:jc w:val="center"/>
-              <w:cnfStyle w:val="000000100000" w:firstRow="0" w:lastRow="0" w:firstColumn="0" w:lastColumn="0" w:oddVBand="0" w:evenVBand="0" w:oddHBand="1" w:evenHBand="0" w:firstRowFirstColumn="0" w:firstRowLastColumn="0" w:lastRowFirstColumn="0" w:lastRowLastColumn="0"/>
-              <w:rPr>
-                <w:rFonts w:ascii="Arial" w:hAnsi="Arial" w:cs="Arial"/>
-              </w:rPr>
-            </w:pPr>
-            <w:r>
-              <w:rPr>
-                <w:rFonts w:ascii="Arial" w:hAnsi="Arial" w:cs="Arial"/>
-                <w:b/>
-              </w:rPr>
-              <w:t>11 – 22 Nov,</w:t>
-            </w:r>
-            <w:r>
-              <w:rPr>
-                <w:rFonts w:ascii="Arial" w:hAnsi="Arial" w:cs="Arial"/>
-              </w:rPr>
-              <w:t xml:space="preserve"> </w:t>
-            </w:r>
-            <w:r>
-              <w:rPr>
-                <w:rFonts w:ascii="Arial" w:hAnsi="Arial" w:cs="Arial"/>
-                <w:b/>
-              </w:rPr>
-              <w:t>2024</w:t>
-            </w:r>
-          </w:p>
-        </w:tc>
-        <w:tc>
-          <w:tcPr>
-            <w:tcW w:w="3406" w:type="dxa"/>
-            <w:vAlign w:val="center"/>
-          </w:tcPr>
-          <w:p>
-            <w:pPr>
-              <w:spacing w:line="276" w:lineRule="auto"/>
-              <w:jc w:val="center"/>
-              <w:cnfStyle w:val="000000100000" w:firstRow="0" w:lastRow="0" w:firstColumn="0" w:lastColumn="0" w:oddVBand="0" w:evenVBand="0" w:oddHBand="1" w:evenHBand="0" w:firstRowFirstColumn="0" w:firstRowLastColumn="0" w:lastRowFirstColumn="0" w:lastRowLastColumn="0"/>
-              <w:rPr>
-                <w:rFonts w:ascii="Arial" w:hAnsi="Arial" w:cs="Arial"/>
-                <w:u w:val="single"/>
-              </w:rPr>
-            </w:pPr>
-            <w:r>
-              <w:rPr>
-                <w:rFonts w:ascii="Arial" w:hAnsi="Arial" w:cs="Arial"/>
-                <w:u w:val="single"/>
-              </w:rPr>
-              <w:t>COP-30</w:t>
-            </w:r>
-          </w:p>
-          <w:p>
-            <w:pPr>
-              <w:spacing w:line="276" w:lineRule="auto"/>
-              <w:jc w:val="center"/>
-              <w:cnfStyle w:val="000000100000" w:firstRow="0" w:lastRow="0" w:firstColumn="0" w:lastColumn="0" w:oddVBand="0" w:evenVBand="0" w:oddHBand="1" w:evenHBand="0" w:firstRowFirstColumn="0" w:firstRowLastColumn="0" w:lastRowFirstColumn="0" w:lastRowLastColumn="0"/>
-              <w:rPr>
-                <w:rFonts w:ascii="Arial" w:hAnsi="Arial" w:cs="Arial"/>
-                <w:b/>
-              </w:rPr>
-            </w:pPr>
-            <w:r>
-              <w:rPr>
-                <w:rFonts w:ascii="Arial" w:hAnsi="Arial" w:cs="Arial"/>
-              </w:rPr>
-              <w:t xml:space="preserve">Time: </w:t>
-            </w:r>
-            <w:r>
-              <w:rPr>
-                <w:rFonts w:ascii="Arial" w:hAnsi="Arial" w:cs="Arial"/>
-                <w:b/>
-              </w:rPr>
-              <w:t>2025</w:t>
-            </w:r>
-          </w:p>
-          <w:p>
-            <w:pPr>
-              <w:spacing w:line="276" w:lineRule="auto"/>
-              <w:jc w:val="center"/>
-              <w:cnfStyle w:val="000000100000" w:firstRow="0" w:lastRow="0" w:firstColumn="0" w:lastColumn="0" w:oddVBand="0" w:evenVBand="0" w:oddHBand="1" w:evenHBand="0" w:firstRowFirstColumn="0" w:firstRowLastColumn="0" w:lastRowFirstColumn="0" w:lastRowLastColumn="0"/>
-              <w:rPr>
-                <w:rFonts w:ascii="Arial" w:hAnsi="Arial" w:cs="Arial"/>
-                <w:b/>
-              </w:rPr>
-            </w:pPr>
-            <w:r>
-              <w:rPr>
-                <w:rFonts w:ascii="Arial" w:hAnsi="Arial" w:cs="Arial"/>
-              </w:rPr>
-              <w:t xml:space="preserve">Host: </w:t>
-            </w:r>
-            <w:r>
-              <w:rPr>
-                <w:rFonts w:ascii="Arial" w:hAnsi="Arial" w:cs="Arial"/>
-                <w:b/>
-                <w:highlight w:val="yellow"/>
-              </w:rPr>
-              <w:t>Belem, Brazil</w:t>
-            </w:r>
-          </w:p>
-        </w:tc>
-      </w:tr>
-      <w:tr>
-        <w:trPr>
-          <w:trHeight w:val="971"/>
-          <w:jc w:val="center"/>
-        </w:trPr>
-        <w:tc>
-          <w:tcPr>
-            <w:cnfStyle w:val="001000000000" w:firstRow="0" w:lastRow="0" w:firstColumn="1" w:lastColumn="0" w:oddVBand="0" w:evenVBand="0" w:oddHBand="0" w:evenHBand="0" w:firstRowFirstColumn="0" w:firstRowLastColumn="0" w:lastRowFirstColumn="0" w:lastRowLastColumn="0"/>
-            <w:tcW w:w="4225" w:type="dxa"/>
-            <w:vAlign w:val="center"/>
-          </w:tcPr>
-          <w:p>
-            <w:pPr>
-              <w:spacing w:line="276" w:lineRule="auto"/>
-              <w:jc w:val="center"/>
-              <w:rPr>
-                <w:rFonts w:ascii="Arial" w:hAnsi="Arial" w:cs="Arial"/>
-                <w:sz w:val="24"/>
-                <w:szCs w:val="24"/>
-              </w:rPr>
-            </w:pPr>
-            <w:r>
-              <w:rPr>
-                <w:rFonts w:ascii="Arial" w:hAnsi="Arial" w:cs="Arial"/>
-                <w:sz w:val="24"/>
-                <w:szCs w:val="24"/>
-              </w:rPr>
-              <w:t>NATO</w:t>
-            </w:r>
-          </w:p>
-        </w:tc>
-        <w:tc>
-          <w:tcPr>
-            <w:tcW w:w="6030" w:type="dxa"/>
-            <w:vAlign w:val="center"/>
-          </w:tcPr>
-          <w:p>
-            <w:pPr>
-              <w:spacing w:line="276" w:lineRule="auto"/>
-              <w:jc w:val="center"/>
-              <w:cnfStyle w:val="000000000000" w:firstRow="0" w:lastRow="0" w:firstColumn="0" w:lastColumn="0" w:oddVBand="0" w:evenVBand="0" w:oddHBand="0" w:evenHBand="0" w:firstRowFirstColumn="0" w:firstRowLastColumn="0" w:lastRowFirstColumn="0" w:lastRowLastColumn="0"/>
-              <w:rPr>
-                <w:rFonts w:ascii="Arial" w:hAnsi="Arial" w:cs="Arial"/>
-                <w:b/>
-              </w:rPr>
-            </w:pPr>
-            <w:r>
-              <w:rPr>
-                <w:rFonts w:ascii="Arial" w:hAnsi="Arial" w:cs="Arial"/>
-              </w:rPr>
-              <w:t xml:space="preserve">Date: </w:t>
-            </w:r>
-            <w:r>
-              <w:rPr>
-                <w:rFonts w:ascii="Arial" w:hAnsi="Arial" w:cs="Arial"/>
-                <w:b/>
-                <w:highlight w:val="yellow"/>
-              </w:rPr>
-              <w:t>9-11 July, 2024</w:t>
-            </w:r>
-          </w:p>
-          <w:p>
-            <w:pPr>
-              <w:spacing w:line="276" w:lineRule="auto"/>
-              <w:jc w:val="center"/>
-              <w:cnfStyle w:val="000000000000" w:firstRow="0" w:lastRow="0" w:firstColumn="0" w:lastColumn="0" w:oddVBand="0" w:evenVBand="0" w:oddHBand="0" w:evenHBand="0" w:firstRowFirstColumn="0" w:firstRowLastColumn="0" w:lastRowFirstColumn="0" w:lastRowLastColumn="0"/>
-              <w:rPr>
-                <w:rFonts w:ascii="Arial" w:hAnsi="Arial" w:cs="Arial"/>
-              </w:rPr>
-            </w:pPr>
-            <w:r>
-              <w:rPr>
-                <w:rFonts w:ascii="Arial" w:hAnsi="Arial" w:cs="Arial"/>
-              </w:rPr>
-              <w:t xml:space="preserve">Host: </w:t>
-            </w:r>
-            <w:r>
-              <w:rPr>
-                <w:rFonts w:ascii="Arial" w:hAnsi="Arial" w:cs="Arial"/>
-                <w:b/>
-                <w:highlight w:val="yellow"/>
-              </w:rPr>
-              <w:t>USA, Washington DC</w:t>
-            </w:r>
-          </w:p>
-        </w:tc>
-        <w:tc>
-          <w:tcPr>
-            <w:tcW w:w="3406" w:type="dxa"/>
-            <w:vAlign w:val="center"/>
-          </w:tcPr>
-          <w:p>
-            <w:pPr>
-              <w:spacing w:line="276" w:lineRule="auto"/>
-              <w:jc w:val="center"/>
-              <w:cnfStyle w:val="000000000000" w:firstRow="0" w:lastRow="0" w:firstColumn="0" w:lastColumn="0" w:oddVBand="0" w:evenVBand="0" w:oddHBand="0" w:evenHBand="0" w:firstRowFirstColumn="0" w:firstRowLastColumn="0" w:lastRowFirstColumn="0" w:lastRowLastColumn="0"/>
-              <w:rPr>
-                <w:rFonts w:ascii="Arial" w:hAnsi="Arial" w:cs="Arial"/>
-                <w:b/>
-              </w:rPr>
-            </w:pPr>
-            <w:r>
-              <w:rPr>
-                <w:rFonts w:ascii="Arial" w:hAnsi="Arial" w:cs="Arial"/>
-              </w:rPr>
-              <w:t xml:space="preserve">Date: </w:t>
-            </w:r>
-            <w:r>
-              <w:rPr>
-                <w:rFonts w:ascii="Arial" w:hAnsi="Arial" w:cs="Arial"/>
-                <w:b/>
-              </w:rPr>
-              <w:t>24-26 June, 2025</w:t>
-            </w:r>
-          </w:p>
-          <w:p>
-            <w:pPr>
-              <w:spacing w:line="276" w:lineRule="auto"/>
-              <w:jc w:val="center"/>
-              <w:cnfStyle w:val="000000000000" w:firstRow="0" w:lastRow="0" w:firstColumn="0" w:lastColumn="0" w:oddVBand="0" w:evenVBand="0" w:oddHBand="0" w:evenHBand="0" w:firstRowFirstColumn="0" w:firstRowLastColumn="0" w:lastRowFirstColumn="0" w:lastRowLastColumn="0"/>
-              <w:rPr>
-                <w:rFonts w:ascii="Arial" w:hAnsi="Arial" w:cs="Arial"/>
-              </w:rPr>
-            </w:pPr>
-            <w:r>
-              <w:rPr>
-                <w:rFonts w:ascii="Arial" w:hAnsi="Arial" w:cs="Arial"/>
-              </w:rPr>
-              <w:t xml:space="preserve">Host: </w:t>
-            </w:r>
-            <w:r>
-              <w:rPr>
-                <w:rFonts w:ascii="Arial" w:hAnsi="Arial" w:cs="Arial"/>
-                <w:b/>
-                <w:highlight w:val="yellow"/>
-              </w:rPr>
-              <w:t>Hague, Netherlands</w:t>
-            </w:r>
-          </w:p>
-        </w:tc>
-      </w:tr>
-      <w:tr>
-        <w:trPr>
-          <w:cnfStyle w:val="000000100000" w:firstRow="0" w:lastRow="0" w:firstColumn="0" w:lastColumn="0" w:oddVBand="0" w:evenVBand="0" w:oddHBand="1" w:evenHBand="0" w:firstRowFirstColumn="0" w:firstRowLastColumn="0" w:lastRowFirstColumn="0" w:lastRowLastColumn="0"/>
-          <w:trHeight w:val="971"/>
-          <w:jc w:val="center"/>
-        </w:trPr>
-        <w:tc>
-          <w:tcPr>
-            <w:cnfStyle w:val="001000000000" w:firstRow="0" w:lastRow="0" w:firstColumn="1" w:lastColumn="0" w:oddVBand="0" w:evenVBand="0" w:oddHBand="0" w:evenHBand="0" w:firstRowFirstColumn="0" w:firstRowLastColumn="0" w:lastRowFirstColumn="0" w:lastRowLastColumn="0"/>
-            <w:tcW w:w="4225" w:type="dxa"/>
-            <w:vAlign w:val="center"/>
-          </w:tcPr>
-          <w:p>
-            <w:pPr>
-              <w:spacing w:line="276" w:lineRule="auto"/>
-              <w:jc w:val="center"/>
-              <w:rPr>
-                <w:rFonts w:ascii="Nikosh" w:hAnsi="Nikosh" w:cs="Nikosh"/>
-                <w:b w:val="0"/>
-                <w:sz w:val="24"/>
-                <w:szCs w:val="24"/>
-              </w:rPr>
-            </w:pPr>
-            <w:r>
-              <w:rPr>
-                <w:rFonts w:ascii="Arial" w:hAnsi="Arial" w:cs="Arial"/>
-                <w:sz w:val="24"/>
-                <w:szCs w:val="24"/>
-              </w:rPr>
-              <w:t>APEC</w:t>
-            </w:r>
-            <w:r>
-              <w:rPr>
-                <w:rFonts w:ascii="Arial" w:hAnsi="Arial" w:cs="Arial"/>
-                <w:sz w:val="24"/>
-                <w:szCs w:val="24"/>
-              </w:rPr>
-              <w:br/>
-            </w:r>
-            <w:proofErr w:type="spellStart"/>
-            <w:r>
-              <w:rPr>
-                <w:rFonts w:ascii="Nikosh" w:hAnsi="Nikosh" w:cs="Nikosh"/>
-                <w:b w:val="0"/>
-                <w:sz w:val="24"/>
-                <w:szCs w:val="24"/>
-              </w:rPr>
-              <w:t>বিশ্ব</w:t>
-            </w:r>
-            <w:proofErr w:type="spellEnd"/>
-            <w:r>
-              <w:rPr>
-                <w:rFonts w:ascii="Nikosh" w:hAnsi="Nikosh" w:cs="Nikosh"/>
-                <w:b w:val="0"/>
-                <w:sz w:val="24"/>
-                <w:szCs w:val="24"/>
-              </w:rPr>
-              <w:t xml:space="preserve"> </w:t>
-            </w:r>
-            <w:r>
-              <w:rPr>
-                <w:rFonts w:ascii="Nikosh" w:hAnsi="Nikosh" w:cs="Nikosh"/>
-                <w:b w:val="0"/>
-                <w:szCs w:val="24"/>
-              </w:rPr>
-              <w:t>GDP</w:t>
-            </w:r>
-            <w:r>
-              <w:rPr>
-                <w:rFonts w:ascii="Nikosh" w:hAnsi="Nikosh" w:cs="Nikosh"/>
-                <w:b w:val="0"/>
-                <w:sz w:val="24"/>
-                <w:szCs w:val="24"/>
-              </w:rPr>
-              <w:t>-এর ৬০%</w:t>
-            </w:r>
-            <w:r>
-              <w:rPr>
-                <w:rFonts w:ascii="Nikosh" w:hAnsi="Nikosh" w:cs="Nikosh"/>
-                <w:b w:val="0"/>
-                <w:sz w:val="24"/>
-                <w:szCs w:val="24"/>
-              </w:rPr>
-              <w:br/>
-            </w:r>
-            <w:proofErr w:type="spellStart"/>
-            <w:r>
-              <w:rPr>
-                <w:rFonts w:ascii="Nikosh" w:hAnsi="Nikosh" w:cs="Nikosh"/>
-                <w:b w:val="0"/>
-                <w:sz w:val="24"/>
-                <w:szCs w:val="24"/>
-              </w:rPr>
-              <w:t>বিশ্ব</w:t>
-            </w:r>
-            <w:proofErr w:type="spellEnd"/>
-            <w:r>
-              <w:rPr>
-                <w:rFonts w:ascii="Nikosh" w:hAnsi="Nikosh" w:cs="Nikosh"/>
-                <w:b w:val="0"/>
-                <w:sz w:val="24"/>
-                <w:szCs w:val="24"/>
-              </w:rPr>
-              <w:t xml:space="preserve"> </w:t>
-            </w:r>
-            <w:proofErr w:type="spellStart"/>
-            <w:r>
-              <w:rPr>
-                <w:rFonts w:ascii="Nikosh" w:hAnsi="Nikosh" w:cs="Nikosh"/>
-                <w:b w:val="0"/>
-                <w:sz w:val="24"/>
-                <w:szCs w:val="24"/>
-              </w:rPr>
-              <w:t>বাণিজ্যের</w:t>
-            </w:r>
-            <w:proofErr w:type="spellEnd"/>
-            <w:r>
-              <w:rPr>
-                <w:rFonts w:ascii="Nikosh" w:hAnsi="Nikosh" w:cs="Nikosh"/>
-                <w:b w:val="0"/>
-                <w:sz w:val="24"/>
-                <w:szCs w:val="24"/>
-              </w:rPr>
-              <w:t xml:space="preserve"> ৪০%</w:t>
-            </w:r>
-          </w:p>
-        </w:tc>
-        <w:tc>
-          <w:tcPr>
-            <w:tcW w:w="6030" w:type="dxa"/>
-            <w:vAlign w:val="center"/>
-          </w:tcPr>
-          <w:p>
-            <w:pPr>
-              <w:spacing w:line="276" w:lineRule="auto"/>
-              <w:jc w:val="center"/>
-              <w:cnfStyle w:val="000000100000" w:firstRow="0" w:lastRow="0" w:firstColumn="0" w:lastColumn="0" w:oddVBand="0" w:evenVBand="0" w:oddHBand="1" w:evenHBand="0" w:firstRowFirstColumn="0" w:firstRowLastColumn="0" w:lastRowFirstColumn="0" w:lastRowLastColumn="0"/>
-              <w:rPr>
-                <w:rFonts w:ascii="Arial" w:hAnsi="Arial" w:cs="Arial"/>
-                <w:b/>
-              </w:rPr>
-            </w:pPr>
-            <w:r>
-              <w:rPr>
-                <w:rFonts w:ascii="Arial" w:hAnsi="Arial" w:cs="Arial"/>
-              </w:rPr>
-              <w:t xml:space="preserve">Host: </w:t>
-            </w:r>
-            <w:r>
-              <w:rPr>
-                <w:rFonts w:ascii="Arial" w:hAnsi="Arial" w:cs="Arial"/>
-                <w:b/>
-              </w:rPr>
-              <w:t xml:space="preserve"> </w:t>
-            </w:r>
-            <w:r>
-              <w:rPr>
-                <w:rFonts w:ascii="Arial" w:hAnsi="Arial" w:cs="Arial"/>
-                <w:b/>
-                <w:highlight w:val="yellow"/>
-              </w:rPr>
-              <w:t>Lima, Peru</w:t>
-            </w:r>
-            <w:r>
-              <w:rPr>
-                <w:rFonts w:ascii="Arial" w:hAnsi="Arial" w:cs="Arial"/>
-                <w:b/>
-              </w:rPr>
-              <w:br/>
-            </w:r>
-            <w:r>
-              <w:rPr>
-                <w:rFonts w:ascii="Arial" w:hAnsi="Arial" w:cs="Arial"/>
-              </w:rPr>
-              <w:t xml:space="preserve">Time: </w:t>
-            </w:r>
-            <w:r>
-              <w:rPr>
-                <w:rFonts w:ascii="Arial" w:hAnsi="Arial" w:cs="Arial"/>
-                <w:b/>
-                <w:highlight w:val="yellow"/>
-              </w:rPr>
-              <w:t>16 Nov, 2024</w:t>
-            </w:r>
-          </w:p>
-        </w:tc>
-        <w:tc>
-          <w:tcPr>
-            <w:tcW w:w="3406" w:type="dxa"/>
-            <w:vAlign w:val="center"/>
-          </w:tcPr>
-          <w:p>
-            <w:pPr>
-              <w:spacing w:line="276" w:lineRule="auto"/>
-              <w:jc w:val="center"/>
-              <w:cnfStyle w:val="000000100000" w:firstRow="0" w:lastRow="0" w:firstColumn="0" w:lastColumn="0" w:oddVBand="0" w:evenVBand="0" w:oddHBand="1" w:evenHBand="0" w:firstRowFirstColumn="0" w:firstRowLastColumn="0" w:lastRowFirstColumn="0" w:lastRowLastColumn="0"/>
-              <w:rPr>
-                <w:rFonts w:ascii="Arial" w:hAnsi="Arial" w:cs="Arial"/>
-                <w:u w:val="single"/>
-              </w:rPr>
-            </w:pPr>
-          </w:p>
-        </w:tc>
-      </w:tr>
-      <w:tr>
-        <w:trPr>
-          <w:trHeight w:val="971"/>
-          <w:jc w:val="center"/>
-        </w:trPr>
-        <w:tc>
-          <w:tcPr>
-            <w:cnfStyle w:val="001000000000" w:firstRow="0" w:lastRow="0" w:firstColumn="1" w:lastColumn="0" w:oddVBand="0" w:evenVBand="0" w:oddHBand="0" w:evenHBand="0" w:firstRowFirstColumn="0" w:firstRowLastColumn="0" w:lastRowFirstColumn="0" w:lastRowLastColumn="0"/>
-            <w:tcW w:w="4225" w:type="dxa"/>
-            <w:vAlign w:val="center"/>
-          </w:tcPr>
-          <w:p>
-            <w:pPr>
-              <w:spacing w:line="276" w:lineRule="auto"/>
-              <w:jc w:val="center"/>
-              <w:rPr>
-                <w:rFonts w:ascii="Nirmala UI" w:hAnsi="Nirmala UI" w:cs="Nirmala UI"/>
-                <w:sz w:val="24"/>
-                <w:szCs w:val="24"/>
-              </w:rPr>
-            </w:pPr>
-            <w:r>
-              <w:rPr>
-                <w:rFonts w:ascii="Nirmala UI" w:hAnsi="Nirmala UI" w:cs="Nirmala UI"/>
-                <w:sz w:val="24"/>
-                <w:szCs w:val="24"/>
-              </w:rPr>
-              <w:t>Bay of Bengal Conversation,</w:t>
-            </w:r>
-            <w:r>
-              <w:rPr>
-                <w:rFonts w:ascii="Nirmala UI" w:hAnsi="Nirmala UI" w:cs="Nirmala UI"/>
-                <w:sz w:val="24"/>
-                <w:szCs w:val="24"/>
-              </w:rPr>
-              <w:br/>
-              <w:t>2024</w:t>
-            </w:r>
-          </w:p>
-        </w:tc>
-        <w:tc>
-          <w:tcPr>
-            <w:tcW w:w="6030" w:type="dxa"/>
-            <w:vAlign w:val="center"/>
-          </w:tcPr>
-          <w:p>
-            <w:pPr>
-              <w:spacing w:line="276" w:lineRule="auto"/>
-              <w:jc w:val="center"/>
-              <w:cnfStyle w:val="000000000000" w:firstRow="0" w:lastRow="0" w:firstColumn="0" w:lastColumn="0" w:oddVBand="0" w:evenVBand="0" w:oddHBand="0" w:evenHBand="0" w:firstRowFirstColumn="0" w:firstRowLastColumn="0" w:lastRowFirstColumn="0" w:lastRowLastColumn="0"/>
-              <w:rPr>
-                <w:rFonts w:ascii="Nirmala UI" w:hAnsi="Nirmala UI" w:cs="Nirmala UI"/>
-                <w:b/>
-              </w:rPr>
-            </w:pPr>
-            <w:r>
-              <w:rPr>
-                <w:rFonts w:ascii="Nirmala UI" w:hAnsi="Nirmala UI" w:cs="Nirmala UI"/>
-              </w:rPr>
-              <w:t xml:space="preserve">Host: </w:t>
-            </w:r>
-            <w:r>
-              <w:rPr>
-                <w:rFonts w:ascii="Nirmala UI" w:hAnsi="Nirmala UI" w:cs="Nirmala UI"/>
-                <w:b/>
-              </w:rPr>
-              <w:t>Dhaka, Bangladesh</w:t>
-            </w:r>
-          </w:p>
-          <w:p>
-            <w:pPr>
-              <w:spacing w:line="276" w:lineRule="auto"/>
-              <w:jc w:val="center"/>
-              <w:cnfStyle w:val="000000000000" w:firstRow="0" w:lastRow="0" w:firstColumn="0" w:lastColumn="0" w:oddVBand="0" w:evenVBand="0" w:oddHBand="0" w:evenHBand="0" w:firstRowFirstColumn="0" w:firstRowLastColumn="0" w:lastRowFirstColumn="0" w:lastRowLastColumn="0"/>
-              <w:rPr>
-                <w:rFonts w:ascii="Nirmala UI" w:hAnsi="Nirmala UI" w:cs="Nirmala UI"/>
-              </w:rPr>
-            </w:pPr>
-            <w:r>
-              <w:rPr>
-                <w:rFonts w:ascii="Nirmala UI" w:hAnsi="Nirmala UI" w:cs="Nirmala UI"/>
-              </w:rPr>
-              <w:t>Time: 16 Nov, 2024</w:t>
-            </w:r>
-            <w:r>
-              <w:rPr>
-                <w:rFonts w:ascii="Nirmala UI" w:hAnsi="Nirmala UI" w:cs="Nirmala UI"/>
-              </w:rPr>
-              <w:br/>
-              <w:t>Center for Governance Studies (CGS)</w:t>
-            </w:r>
-            <w:r>
-              <w:rPr>
-                <w:rFonts w:ascii="Nirmala UI" w:hAnsi="Nirmala UI" w:cs="Nirmala UI"/>
-              </w:rPr>
-              <w:t xml:space="preserve">-এর </w:t>
-            </w:r>
-            <w:proofErr w:type="spellStart"/>
-            <w:r>
-              <w:rPr>
-                <w:rFonts w:ascii="Nirmala UI" w:hAnsi="Nirmala UI" w:cs="Nirmala UI"/>
-              </w:rPr>
-              <w:t>উদ্যোগে</w:t>
-            </w:r>
-            <w:proofErr w:type="spellEnd"/>
-            <w:r>
-              <w:rPr>
-                <w:rFonts w:ascii="Nirmala UI" w:hAnsi="Nirmala UI" w:cs="Nirmala UI"/>
-              </w:rPr>
-              <w:t xml:space="preserve"> </w:t>
-            </w:r>
-          </w:p>
-        </w:tc>
-        <w:tc>
-          <w:tcPr>
-            <w:tcW w:w="3406" w:type="dxa"/>
-            <w:vAlign w:val="center"/>
-          </w:tcPr>
-          <w:p>
-            <w:pPr>
-              <w:spacing w:line="276" w:lineRule="auto"/>
-              <w:jc w:val="center"/>
-              <w:cnfStyle w:val="000000000000" w:firstRow="0" w:lastRow="0" w:firstColumn="0" w:lastColumn="0" w:oddVBand="0" w:evenVBand="0" w:oddHBand="0" w:evenHBand="0" w:firstRowFirstColumn="0" w:firstRowLastColumn="0" w:lastRowFirstColumn="0" w:lastRowLastColumn="0"/>
-              <w:rPr>
-                <w:rFonts w:ascii="Arial" w:hAnsi="Arial" w:cs="Arial"/>
-                <w:u w:val="single"/>
-              </w:rPr>
-            </w:pPr>
-          </w:p>
-        </w:tc>
-      </w:tr>
-      <w:tr>
-        <w:trPr>
-          <w:cnfStyle w:val="000000100000" w:firstRow="0" w:lastRow="0" w:firstColumn="0" w:lastColumn="0" w:oddVBand="0" w:evenVBand="0" w:oddHBand="1" w:evenHBand="0" w:firstRowFirstColumn="0" w:firstRowLastColumn="0" w:lastRowFirstColumn="0" w:lastRowLastColumn="0"/>
-          <w:trHeight w:val="1043"/>
-          <w:jc w:val="center"/>
-        </w:trPr>
-        <w:tc>
-          <w:tcPr>
-            <w:cnfStyle w:val="001000000000" w:firstRow="0" w:lastRow="0" w:firstColumn="1" w:lastColumn="0" w:oddVBand="0" w:evenVBand="0" w:oddHBand="0" w:evenHBand="0" w:firstRowFirstColumn="0" w:firstRowLastColumn="0" w:lastRowFirstColumn="0" w:lastRowLastColumn="0"/>
-            <w:tcW w:w="4225" w:type="dxa"/>
-            <w:vAlign w:val="center"/>
-          </w:tcPr>
-          <w:p>
-            <w:pPr>
-              <w:spacing w:line="276" w:lineRule="auto"/>
-              <w:jc w:val="center"/>
-              <w:rPr>
-                <w:rFonts w:ascii="Arial" w:hAnsi="Arial" w:cs="Arial"/>
-                <w:sz w:val="24"/>
-                <w:szCs w:val="24"/>
-              </w:rPr>
-            </w:pPr>
-            <w:r>
-              <w:rPr>
-                <w:rFonts w:ascii="Arial" w:hAnsi="Arial" w:cs="Arial"/>
-                <w:sz w:val="24"/>
-                <w:szCs w:val="24"/>
-              </w:rPr>
-              <w:t>BIMSTEC</w:t>
-            </w:r>
-          </w:p>
-        </w:tc>
-        <w:tc>
-          <w:tcPr>
-            <w:tcW w:w="6030" w:type="dxa"/>
-            <w:vAlign w:val="center"/>
-          </w:tcPr>
-          <w:p>
-            <w:pPr>
-              <w:spacing w:line="276" w:lineRule="auto"/>
-              <w:jc w:val="center"/>
-              <w:cnfStyle w:val="000000100000" w:firstRow="0" w:lastRow="0" w:firstColumn="0" w:lastColumn="0" w:oddVBand="0" w:evenVBand="0" w:oddHBand="1" w:evenHBand="0" w:firstRowFirstColumn="0" w:firstRowLastColumn="0" w:lastRowFirstColumn="0" w:lastRowLastColumn="0"/>
-              <w:rPr>
-                <w:rFonts w:ascii="Arial" w:hAnsi="Arial" w:cs="Arial"/>
-                <w:b/>
-              </w:rPr>
-            </w:pPr>
-            <w:r>
-              <w:rPr>
-                <w:rFonts w:ascii="Arial" w:hAnsi="Arial" w:cs="Arial"/>
-              </w:rPr>
-              <w:t xml:space="preserve">Date: </w:t>
-            </w:r>
-            <w:r>
-              <w:rPr>
-                <w:rFonts w:ascii="Arial" w:hAnsi="Arial" w:cs="Arial"/>
-                <w:b/>
-              </w:rPr>
-              <w:t>30 November, 2023</w:t>
-            </w:r>
-            <w:r>
-              <w:rPr>
-                <w:rFonts w:ascii="Arial" w:hAnsi="Arial" w:cs="Arial"/>
-                <w:b/>
-              </w:rPr>
-              <w:t xml:space="preserve"> -&gt; 6</w:t>
-            </w:r>
-            <w:r>
-              <w:rPr>
-                <w:rFonts w:ascii="Arial" w:hAnsi="Arial" w:cs="Arial"/>
-                <w:b/>
-                <w:vertAlign w:val="superscript"/>
-              </w:rPr>
-              <w:t>th</w:t>
-            </w:r>
-            <w:r>
-              <w:rPr>
-                <w:rFonts w:ascii="Arial" w:hAnsi="Arial" w:cs="Arial"/>
-                <w:b/>
-              </w:rPr>
-              <w:t xml:space="preserve"> </w:t>
-            </w:r>
-          </w:p>
-          <w:p>
-            <w:pPr>
-              <w:spacing w:line="276" w:lineRule="auto"/>
-              <w:jc w:val="center"/>
-              <w:cnfStyle w:val="000000100000" w:firstRow="0" w:lastRow="0" w:firstColumn="0" w:lastColumn="0" w:oddVBand="0" w:evenVBand="0" w:oddHBand="1" w:evenHBand="0" w:firstRowFirstColumn="0" w:firstRowLastColumn="0" w:lastRowFirstColumn="0" w:lastRowLastColumn="0"/>
-              <w:rPr>
-                <w:rFonts w:ascii="Arial" w:hAnsi="Arial" w:cs="Arial"/>
-              </w:rPr>
-            </w:pPr>
-            <w:r>
-              <w:rPr>
-                <w:rFonts w:ascii="Arial" w:hAnsi="Arial" w:cs="Arial"/>
-              </w:rPr>
-              <w:t xml:space="preserve">Host: </w:t>
-            </w:r>
-            <w:r>
-              <w:rPr>
-                <w:rFonts w:ascii="Arial" w:hAnsi="Arial" w:cs="Arial"/>
-                <w:b/>
-                <w:highlight w:val="yellow"/>
-              </w:rPr>
-              <w:t>Bangkok,</w:t>
-            </w:r>
-            <w:r>
-              <w:rPr>
-                <w:rFonts w:ascii="Arial" w:hAnsi="Arial" w:cs="Arial"/>
-                <w:b/>
-              </w:rPr>
-              <w:t xml:space="preserve"> </w:t>
-            </w:r>
-            <w:r>
-              <w:rPr>
-                <w:rFonts w:ascii="Arial" w:hAnsi="Arial" w:cs="Arial"/>
-                <w:b/>
-                <w:highlight w:val="yellow"/>
-              </w:rPr>
-              <w:t>Thailand</w:t>
-            </w:r>
-          </w:p>
-        </w:tc>
-        <w:tc>
-          <w:tcPr>
-            <w:tcW w:w="3406" w:type="dxa"/>
-            <w:vAlign w:val="center"/>
-          </w:tcPr>
-          <w:p>
-            <w:pPr>
-              <w:spacing w:line="276" w:lineRule="auto"/>
-              <w:jc w:val="center"/>
-              <w:cnfStyle w:val="000000100000" w:firstRow="0" w:lastRow="0" w:firstColumn="0" w:lastColumn="0" w:oddVBand="0" w:evenVBand="0" w:oddHBand="1" w:evenHBand="0" w:firstRowFirstColumn="0" w:firstRowLastColumn="0" w:lastRowFirstColumn="0" w:lastRowLastColumn="0"/>
-              <w:rPr>
-                <w:rFonts w:ascii="Arial" w:hAnsi="Arial" w:cs="Arial"/>
-                <w:b/>
-              </w:rPr>
-            </w:pPr>
-          </w:p>
-        </w:tc>
-      </w:tr>
-      <w:tr>
-        <w:trPr>
-          <w:trHeight w:val="980"/>
-          <w:jc w:val="center"/>
-        </w:trPr>
-        <w:tc>
-          <w:tcPr>
-            <w:cnfStyle w:val="001000000000" w:firstRow="0" w:lastRow="0" w:firstColumn="1" w:lastColumn="0" w:oddVBand="0" w:evenVBand="0" w:oddHBand="0" w:evenHBand="0" w:firstRowFirstColumn="0" w:firstRowLastColumn="0" w:lastRowFirstColumn="0" w:lastRowLastColumn="0"/>
-            <w:tcW w:w="4225" w:type="dxa"/>
-            <w:vAlign w:val="center"/>
-          </w:tcPr>
-          <w:p>
-            <w:pPr>
-              <w:spacing w:line="276" w:lineRule="auto"/>
-              <w:jc w:val="center"/>
-              <w:rPr>
-                <w:rFonts w:ascii="Arial" w:hAnsi="Arial" w:cs="Arial"/>
-                <w:sz w:val="24"/>
-                <w:szCs w:val="24"/>
-              </w:rPr>
-            </w:pPr>
-            <w:r>
-              <w:rPr>
-                <w:rFonts w:ascii="Arial" w:hAnsi="Arial" w:cs="Arial"/>
-                <w:sz w:val="24"/>
-                <w:szCs w:val="24"/>
-              </w:rPr>
-              <w:t>BRICS</w:t>
-            </w:r>
-          </w:p>
-        </w:tc>
-        <w:tc>
-          <w:tcPr>
-            <w:tcW w:w="6030" w:type="dxa"/>
-            <w:vAlign w:val="center"/>
-          </w:tcPr>
-          <w:p>
-            <w:pPr>
-              <w:spacing w:line="276" w:lineRule="auto"/>
-              <w:jc w:val="center"/>
-              <w:cnfStyle w:val="000000000000" w:firstRow="0" w:lastRow="0" w:firstColumn="0" w:lastColumn="0" w:oddVBand="0" w:evenVBand="0" w:oddHBand="0" w:evenHBand="0" w:firstRowFirstColumn="0" w:firstRowLastColumn="0" w:lastRowFirstColumn="0" w:lastRowLastColumn="0"/>
-              <w:rPr>
-                <w:rFonts w:ascii="Arial" w:hAnsi="Arial" w:cs="Arial"/>
-                <w:b/>
-              </w:rPr>
-            </w:pPr>
-            <w:r>
-              <w:rPr>
-                <w:rFonts w:ascii="Arial" w:hAnsi="Arial" w:cs="Arial"/>
-              </w:rPr>
-              <w:t xml:space="preserve">Date: October, </w:t>
-            </w:r>
-            <w:r>
-              <w:rPr>
-                <w:rFonts w:ascii="Arial" w:hAnsi="Arial" w:cs="Arial"/>
-                <w:b/>
-              </w:rPr>
-              <w:t>2024</w:t>
-            </w:r>
-            <w:r>
-              <w:rPr>
-                <w:rFonts w:ascii="Arial" w:hAnsi="Arial" w:cs="Arial"/>
-                <w:b/>
-              </w:rPr>
-              <w:t xml:space="preserve"> -&gt; 16</w:t>
-            </w:r>
-            <w:r>
-              <w:rPr>
-                <w:rFonts w:ascii="Arial" w:hAnsi="Arial" w:cs="Arial"/>
-                <w:b/>
-                <w:vertAlign w:val="superscript"/>
-              </w:rPr>
-              <w:t>th</w:t>
-            </w:r>
-            <w:r>
-              <w:rPr>
-                <w:rFonts w:ascii="Arial" w:hAnsi="Arial" w:cs="Arial"/>
-                <w:b/>
-              </w:rPr>
-              <w:t xml:space="preserve"> </w:t>
-            </w:r>
-          </w:p>
-          <w:p>
-            <w:pPr>
-              <w:spacing w:line="276" w:lineRule="auto"/>
-              <w:jc w:val="center"/>
-              <w:cnfStyle w:val="000000000000" w:firstRow="0" w:lastRow="0" w:firstColumn="0" w:lastColumn="0" w:oddVBand="0" w:evenVBand="0" w:oddHBand="0" w:evenHBand="0" w:firstRowFirstColumn="0" w:firstRowLastColumn="0" w:lastRowFirstColumn="0" w:lastRowLastColumn="0"/>
-              <w:rPr>
-                <w:rFonts w:ascii="Arial" w:hAnsi="Arial" w:cs="Arial"/>
-              </w:rPr>
-            </w:pPr>
-            <w:r>
-              <w:rPr>
-                <w:rFonts w:ascii="Arial" w:hAnsi="Arial" w:cs="Arial"/>
-              </w:rPr>
-              <w:t xml:space="preserve">Host: </w:t>
-            </w:r>
-            <w:r>
-              <w:rPr>
-                <w:rFonts w:ascii="Arial" w:hAnsi="Arial" w:cs="Arial"/>
-                <w:b/>
-              </w:rPr>
-              <w:t xml:space="preserve">Russia, </w:t>
-            </w:r>
-            <w:r>
-              <w:rPr>
-                <w:rFonts w:ascii="Arial" w:hAnsi="Arial" w:cs="Arial"/>
-              </w:rPr>
-              <w:t>Kazan</w:t>
-            </w:r>
-          </w:p>
-        </w:tc>
-        <w:tc>
-          <w:tcPr>
-            <w:tcW w:w="3406" w:type="dxa"/>
-            <w:vAlign w:val="center"/>
-          </w:tcPr>
-          <w:p>
-            <w:pPr>
-              <w:spacing w:line="276" w:lineRule="auto"/>
-              <w:jc w:val="center"/>
-              <w:cnfStyle w:val="000000000000" w:firstRow="0" w:lastRow="0" w:firstColumn="0" w:lastColumn="0" w:oddVBand="0" w:evenVBand="0" w:oddHBand="0" w:evenHBand="0" w:firstRowFirstColumn="0" w:firstRowLastColumn="0" w:lastRowFirstColumn="0" w:lastRowLastColumn="0"/>
-              <w:rPr>
-                <w:rFonts w:ascii="Arial" w:hAnsi="Arial" w:cs="Arial"/>
-              </w:rPr>
-            </w:pPr>
-          </w:p>
-        </w:tc>
-      </w:tr>
-      <w:tr>
-        <w:trPr>
-          <w:cnfStyle w:val="000000100000" w:firstRow="0" w:lastRow="0" w:firstColumn="0" w:lastColumn="0" w:oddVBand="0" w:evenVBand="0" w:oddHBand="1" w:evenHBand="0" w:firstRowFirstColumn="0" w:firstRowLastColumn="0" w:lastRowFirstColumn="0" w:lastRowLastColumn="0"/>
-          <w:trHeight w:val="1718"/>
-          <w:jc w:val="center"/>
-        </w:trPr>
-        <w:tc>
-          <w:tcPr>
-            <w:cnfStyle w:val="001000000000" w:firstRow="0" w:lastRow="0" w:firstColumn="1" w:lastColumn="0" w:oddVBand="0" w:evenVBand="0" w:oddHBand="0" w:evenHBand="0" w:firstRowFirstColumn="0" w:firstRowLastColumn="0" w:lastRowFirstColumn="0" w:lastRowLastColumn="0"/>
-            <w:tcW w:w="4225" w:type="dxa"/>
-            <w:vAlign w:val="center"/>
-          </w:tcPr>
-          <w:p>
-            <w:pPr>
-              <w:spacing w:line="276" w:lineRule="auto"/>
-              <w:jc w:val="center"/>
-              <w:rPr>
-                <w:rFonts w:ascii="Arial" w:hAnsi="Arial" w:cs="Arial"/>
-                <w:b w:val="0"/>
-                <w:sz w:val="24"/>
-                <w:szCs w:val="24"/>
-              </w:rPr>
-            </w:pPr>
-            <w:proofErr w:type="gramStart"/>
-            <w:r>
-              <w:rPr>
-                <w:rFonts w:ascii="Arial" w:hAnsi="Arial" w:cs="Arial"/>
-                <w:sz w:val="24"/>
-                <w:szCs w:val="24"/>
-              </w:rPr>
-              <w:t>SCO</w:t>
-            </w:r>
-            <w:proofErr w:type="gramEnd"/>
-            <w:r>
-              <w:rPr>
-                <w:rFonts w:ascii="Arial" w:hAnsi="Arial" w:cs="Arial"/>
-                <w:sz w:val="24"/>
-                <w:szCs w:val="24"/>
-              </w:rPr>
-              <w:br/>
-            </w:r>
-            <w:r>
-              <w:rPr>
-                <w:rFonts w:ascii="Arial" w:hAnsi="Arial" w:cs="Arial"/>
-                <w:b w:val="0"/>
-                <w:szCs w:val="24"/>
-              </w:rPr>
-              <w:t>(Shanghai Cooperation Org.)</w:t>
-            </w:r>
-          </w:p>
-        </w:tc>
-        <w:tc>
-          <w:tcPr>
-            <w:tcW w:w="6030" w:type="dxa"/>
-            <w:vAlign w:val="center"/>
-          </w:tcPr>
-          <w:p>
-            <w:pPr>
-              <w:spacing w:line="276" w:lineRule="auto"/>
-              <w:jc w:val="center"/>
-              <w:cnfStyle w:val="000000100000" w:firstRow="0" w:lastRow="0" w:firstColumn="0" w:lastColumn="0" w:oddVBand="0" w:evenVBand="0" w:oddHBand="1" w:evenHBand="0" w:firstRowFirstColumn="0" w:firstRowLastColumn="0" w:lastRowFirstColumn="0" w:lastRowLastColumn="0"/>
-              <w:rPr>
-                <w:rFonts w:ascii="Nirmala UI" w:hAnsi="Nirmala UI" w:cs="Nirmala UI"/>
-                <w:sz w:val="20"/>
-              </w:rPr>
-            </w:pPr>
-            <w:r>
-              <w:rPr>
-                <w:rFonts w:ascii="Arial" w:hAnsi="Arial" w:cs="Arial"/>
-              </w:rPr>
-              <w:t xml:space="preserve">Date: 3-4 July, 2024 -&gt; </w:t>
-            </w:r>
-            <w:proofErr w:type="spellStart"/>
-            <w:r>
-              <w:rPr>
-                <w:rFonts w:ascii="Nikosh" w:hAnsi="Nikosh" w:cs="Nikosh"/>
-              </w:rPr>
-              <w:t>রাষ্ট্র</w:t>
-            </w:r>
-            <w:proofErr w:type="spellEnd"/>
-            <w:r>
-              <w:rPr>
-                <w:rFonts w:ascii="Nikosh" w:hAnsi="Nikosh" w:cs="Nikosh"/>
-              </w:rPr>
-              <w:t xml:space="preserve"> </w:t>
-            </w:r>
-            <w:proofErr w:type="spellStart"/>
-            <w:r>
-              <w:rPr>
-                <w:rFonts w:ascii="Nikosh" w:hAnsi="Nikosh" w:cs="Nikosh"/>
-              </w:rPr>
-              <w:t>প্রধানদের</w:t>
-            </w:r>
-            <w:proofErr w:type="spellEnd"/>
-            <w:r>
-              <w:rPr>
-                <w:rFonts w:ascii="Nikosh" w:hAnsi="Nikosh" w:cs="Nikosh"/>
-              </w:rPr>
-              <w:t xml:space="preserve"> </w:t>
-            </w:r>
-            <w:proofErr w:type="spellStart"/>
-            <w:r>
-              <w:rPr>
-                <w:rFonts w:ascii="Nikosh" w:hAnsi="Nikosh" w:cs="Nikosh"/>
-              </w:rPr>
-              <w:t>নিয়ে</w:t>
-            </w:r>
-            <w:proofErr w:type="spellEnd"/>
-            <w:r>
-              <w:rPr>
-                <w:rFonts w:ascii="Arial" w:hAnsi="Arial" w:cs="Arial"/>
-              </w:rPr>
-              <w:br/>
-              <w:t xml:space="preserve">Host: </w:t>
-            </w:r>
-            <w:proofErr w:type="spellStart"/>
-            <w:r>
-              <w:rPr>
-                <w:rFonts w:ascii="Nirmala UI" w:hAnsi="Nirmala UI" w:cs="Nirmala UI"/>
-                <w:b/>
-                <w:sz w:val="20"/>
-              </w:rPr>
-              <w:t>আস্তানা</w:t>
-            </w:r>
-            <w:proofErr w:type="spellEnd"/>
-            <w:r>
-              <w:rPr>
-                <w:rFonts w:ascii="Nirmala UI" w:hAnsi="Nirmala UI" w:cs="Nirmala UI"/>
-                <w:b/>
-                <w:sz w:val="20"/>
-              </w:rPr>
-              <w:t xml:space="preserve">, </w:t>
-            </w:r>
-            <w:proofErr w:type="spellStart"/>
-            <w:r>
-              <w:rPr>
-                <w:rFonts w:ascii="Nirmala UI" w:hAnsi="Nirmala UI" w:cs="Nirmala UI"/>
-                <w:b/>
-                <w:sz w:val="20"/>
-              </w:rPr>
-              <w:t>কাজাখস্তান</w:t>
-            </w:r>
-            <w:proofErr w:type="spellEnd"/>
-            <w:r>
-              <w:rPr>
-                <w:rFonts w:ascii="Nirmala UI" w:hAnsi="Nirmala UI" w:cs="Nirmala UI"/>
-                <w:b/>
-                <w:sz w:val="20"/>
-              </w:rPr>
-              <w:t xml:space="preserve"> (২৪ </w:t>
-            </w:r>
-            <w:proofErr w:type="spellStart"/>
-            <w:r>
-              <w:rPr>
-                <w:rFonts w:ascii="Nirmala UI" w:hAnsi="Nirmala UI" w:cs="Nirmala UI"/>
-                <w:b/>
-                <w:sz w:val="20"/>
-              </w:rPr>
-              <w:t>তম</w:t>
-            </w:r>
-            <w:proofErr w:type="spellEnd"/>
-            <w:r>
-              <w:rPr>
-                <w:rFonts w:ascii="Nirmala UI" w:hAnsi="Nirmala UI" w:cs="Nirmala UI"/>
-                <w:b/>
-                <w:sz w:val="20"/>
-              </w:rPr>
-              <w:t>)</w:t>
-            </w:r>
-            <w:r>
-              <w:rPr>
-                <w:rFonts w:ascii="Nirmala UI" w:hAnsi="Nirmala UI" w:cs="Nirmala UI"/>
-                <w:b/>
-                <w:sz w:val="20"/>
-              </w:rPr>
-              <w:br/>
-            </w:r>
-            <w:r>
-              <w:rPr>
-                <w:rFonts w:ascii="Nirmala UI" w:hAnsi="Nirmala UI" w:cs="Nirmala UI"/>
-                <w:sz w:val="20"/>
-              </w:rPr>
-              <w:t xml:space="preserve">H/Q: </w:t>
-            </w:r>
-            <w:proofErr w:type="spellStart"/>
-            <w:r>
-              <w:rPr>
-                <w:rFonts w:ascii="Nirmala UI" w:hAnsi="Nirmala UI" w:cs="Nirmala UI"/>
-                <w:sz w:val="20"/>
-              </w:rPr>
-              <w:t>বেইজিং</w:t>
-            </w:r>
-            <w:proofErr w:type="spellEnd"/>
-            <w:r>
-              <w:rPr>
-                <w:rFonts w:ascii="Nirmala UI" w:hAnsi="Nirmala UI" w:cs="Nirmala UI"/>
-                <w:sz w:val="20"/>
-              </w:rPr>
-              <w:t xml:space="preserve">, </w:t>
-            </w:r>
-            <w:proofErr w:type="spellStart"/>
-            <w:r>
-              <w:rPr>
-                <w:rFonts w:ascii="Nirmala UI" w:hAnsi="Nirmala UI" w:cs="Nirmala UI"/>
-                <w:sz w:val="20"/>
-              </w:rPr>
-              <w:t>চীন</w:t>
-            </w:r>
-            <w:proofErr w:type="spellEnd"/>
-            <w:r>
-              <w:rPr>
-                <w:rFonts w:ascii="Nirmala UI" w:hAnsi="Nirmala UI" w:cs="Nirmala UI"/>
-                <w:sz w:val="20"/>
-              </w:rPr>
-              <w:br/>
-            </w:r>
-            <w:proofErr w:type="spellStart"/>
-            <w:r>
-              <w:rPr>
-                <w:rFonts w:ascii="Nirmala UI" w:hAnsi="Nirmala UI" w:cs="Nirmala UI"/>
-                <w:sz w:val="20"/>
-              </w:rPr>
-              <w:t>সদস্যঃ</w:t>
-            </w:r>
-            <w:proofErr w:type="spellEnd"/>
-            <w:r>
-              <w:rPr>
-                <w:rFonts w:ascii="Nirmala UI" w:hAnsi="Nirmala UI" w:cs="Nirmala UI"/>
-                <w:sz w:val="20"/>
-              </w:rPr>
-              <w:t xml:space="preserve"> ১০ (</w:t>
-            </w:r>
-            <w:proofErr w:type="spellStart"/>
-            <w:r>
-              <w:rPr>
-                <w:rFonts w:ascii="Nirmala UI" w:hAnsi="Nirmala UI" w:cs="Nirmala UI"/>
-                <w:sz w:val="20"/>
-              </w:rPr>
-              <w:t>সর্বশেষঃ</w:t>
-            </w:r>
-            <w:proofErr w:type="spellEnd"/>
-            <w:r>
-              <w:rPr>
-                <w:rFonts w:ascii="Nirmala UI" w:hAnsi="Nirmala UI" w:cs="Nirmala UI"/>
-                <w:sz w:val="20"/>
-              </w:rPr>
-              <w:t xml:space="preserve"> </w:t>
-            </w:r>
-            <w:proofErr w:type="spellStart"/>
-            <w:r>
-              <w:rPr>
-                <w:rFonts w:ascii="Nirmala UI" w:hAnsi="Nirmala UI" w:cs="Nirmala UI"/>
-                <w:sz w:val="20"/>
-              </w:rPr>
-              <w:t>বেলারুশ</w:t>
-            </w:r>
-            <w:proofErr w:type="spellEnd"/>
-            <w:r>
-              <w:rPr>
-                <w:rFonts w:ascii="Nirmala UI" w:hAnsi="Nirmala UI" w:cs="Nirmala UI"/>
-                <w:sz w:val="20"/>
-              </w:rPr>
-              <w:t>, ২০২৪)</w:t>
-            </w:r>
-            <w:r>
-              <w:rPr>
-                <w:rFonts w:ascii="Nirmala UI" w:hAnsi="Nirmala UI" w:cs="Nirmala UI"/>
-                <w:sz w:val="20"/>
-              </w:rPr>
-              <w:br/>
-            </w:r>
-            <w:proofErr w:type="spellStart"/>
-            <w:r>
-              <w:rPr>
-                <w:rFonts w:ascii="Nirmala UI" w:hAnsi="Nirmala UI" w:cs="Nirmala UI"/>
-                <w:sz w:val="20"/>
-              </w:rPr>
-              <w:t>মহাসচিবঃ</w:t>
-            </w:r>
-            <w:proofErr w:type="spellEnd"/>
-            <w:r>
-              <w:rPr>
-                <w:rFonts w:ascii="Nirmala UI" w:hAnsi="Nirmala UI" w:cs="Nirmala UI"/>
-                <w:sz w:val="20"/>
-              </w:rPr>
-              <w:t xml:space="preserve"> </w:t>
-            </w:r>
-            <w:proofErr w:type="spellStart"/>
-            <w:r>
-              <w:rPr>
-                <w:rFonts w:ascii="Nirmala UI" w:hAnsi="Nirmala UI" w:cs="Nirmala UI"/>
-                <w:sz w:val="20"/>
-              </w:rPr>
-              <w:t>ঝাং</w:t>
-            </w:r>
-            <w:proofErr w:type="spellEnd"/>
-            <w:r>
-              <w:rPr>
-                <w:rFonts w:ascii="Nirmala UI" w:hAnsi="Nirmala UI" w:cs="Nirmala UI"/>
-                <w:sz w:val="20"/>
-              </w:rPr>
-              <w:t xml:space="preserve"> </w:t>
-            </w:r>
-            <w:proofErr w:type="spellStart"/>
-            <w:r>
-              <w:rPr>
-                <w:rFonts w:ascii="Nirmala UI" w:hAnsi="Nirmala UI" w:cs="Nirmala UI"/>
-                <w:sz w:val="20"/>
-              </w:rPr>
-              <w:t>মিং</w:t>
-            </w:r>
-            <w:proofErr w:type="spellEnd"/>
-            <w:r>
-              <w:rPr>
-                <w:rFonts w:ascii="Nirmala UI" w:hAnsi="Nirmala UI" w:cs="Nirmala UI"/>
-                <w:sz w:val="20"/>
-              </w:rPr>
-              <w:t xml:space="preserve">, </w:t>
-            </w:r>
-            <w:proofErr w:type="spellStart"/>
-            <w:r>
-              <w:rPr>
-                <w:rFonts w:ascii="Nirmala UI" w:hAnsi="Nirmala UI" w:cs="Nirmala UI"/>
-                <w:sz w:val="20"/>
-              </w:rPr>
-              <w:t>চীন</w:t>
-            </w:r>
-            <w:proofErr w:type="spellEnd"/>
-          </w:p>
-        </w:tc>
-        <w:tc>
-          <w:tcPr>
-            <w:tcW w:w="3406" w:type="dxa"/>
-            <w:vAlign w:val="center"/>
-          </w:tcPr>
-          <w:p>
-            <w:pPr>
-              <w:spacing w:line="276" w:lineRule="auto"/>
-              <w:cnfStyle w:val="000000100000" w:firstRow="0" w:lastRow="0" w:firstColumn="0" w:lastColumn="0" w:oddVBand="0" w:evenVBand="0" w:oddHBand="1" w:evenHBand="0" w:firstRowFirstColumn="0" w:firstRowLastColumn="0" w:lastRowFirstColumn="0" w:lastRowLastColumn="0"/>
-              <w:rPr>
-                <w:rFonts w:ascii="Nirmala UI" w:hAnsi="Nirmala UI" w:cs="Nirmala UI"/>
-                <w:b/>
-              </w:rPr>
-            </w:pPr>
-            <w:proofErr w:type="spellStart"/>
-            <w:r>
-              <w:rPr>
-                <w:rFonts w:ascii="Nirmala UI" w:hAnsi="Nirmala UI" w:cs="Nirmala UI"/>
-                <w:b/>
-              </w:rPr>
-              <w:t>তথ্যঃ</w:t>
-            </w:r>
-            <w:proofErr w:type="spellEnd"/>
-          </w:p>
-          <w:p>
-            <w:pPr>
-              <w:spacing w:line="276" w:lineRule="auto"/>
-              <w:cnfStyle w:val="000000100000" w:firstRow="0" w:lastRow="0" w:firstColumn="0" w:lastColumn="0" w:oddVBand="0" w:evenVBand="0" w:oddHBand="1" w:evenHBand="0" w:firstRowFirstColumn="0" w:firstRowLastColumn="0" w:lastRowFirstColumn="0" w:lastRowLastColumn="0"/>
-              <w:rPr>
-                <w:rFonts w:ascii="Nirmala UI" w:hAnsi="Nirmala UI" w:cs="Nirmala UI"/>
-              </w:rPr>
-            </w:pPr>
-            <w:r>
-              <w:rPr>
-                <w:rFonts w:ascii="Nirmala UI" w:hAnsi="Nirmala UI" w:cs="Nirmala UI"/>
-                <w:sz w:val="18"/>
-              </w:rPr>
-              <w:t xml:space="preserve">* SCO এর ২টি </w:t>
-            </w:r>
-            <w:proofErr w:type="spellStart"/>
-            <w:r>
-              <w:rPr>
-                <w:rFonts w:ascii="Nirmala UI" w:hAnsi="Nirmala UI" w:cs="Nirmala UI"/>
-                <w:sz w:val="18"/>
-              </w:rPr>
-              <w:t>সামিট</w:t>
-            </w:r>
-            <w:proofErr w:type="spellEnd"/>
-            <w:r>
-              <w:rPr>
-                <w:rFonts w:ascii="Nirmala UI" w:hAnsi="Nirmala UI" w:cs="Nirmala UI"/>
-                <w:sz w:val="18"/>
-              </w:rPr>
-              <w:t xml:space="preserve"> হয়</w:t>
-            </w:r>
-            <w:proofErr w:type="gramStart"/>
-            <w:r>
-              <w:rPr>
-                <w:rFonts w:ascii="Nirmala UI" w:hAnsi="Nirmala UI" w:cs="Nirmala UI"/>
-                <w:sz w:val="18"/>
-              </w:rPr>
-              <w:t>;</w:t>
-            </w:r>
-            <w:proofErr w:type="gramEnd"/>
-            <w:r>
-              <w:rPr>
-                <w:rFonts w:ascii="Nirmala UI" w:hAnsi="Nirmala UI" w:cs="Nirmala UI"/>
-                <w:sz w:val="18"/>
-              </w:rPr>
-              <w:br/>
-              <w:t xml:space="preserve">১. </w:t>
-            </w:r>
-            <w:proofErr w:type="spellStart"/>
-            <w:r>
-              <w:rPr>
-                <w:rFonts w:ascii="Nirmala UI" w:hAnsi="Nirmala UI" w:cs="Nirmala UI"/>
-                <w:sz w:val="18"/>
-              </w:rPr>
-              <w:t>রাষ্ট্র</w:t>
-            </w:r>
-            <w:proofErr w:type="spellEnd"/>
-            <w:r>
-              <w:rPr>
-                <w:rFonts w:ascii="Nirmala UI" w:hAnsi="Nirmala UI" w:cs="Nirmala UI"/>
-                <w:sz w:val="18"/>
-              </w:rPr>
-              <w:t xml:space="preserve"> </w:t>
-            </w:r>
-            <w:proofErr w:type="spellStart"/>
-            <w:r>
-              <w:rPr>
-                <w:rFonts w:ascii="Nirmala UI" w:hAnsi="Nirmala UI" w:cs="Nirmala UI"/>
-                <w:sz w:val="18"/>
-              </w:rPr>
-              <w:t>প্রধানদের</w:t>
-            </w:r>
-            <w:proofErr w:type="spellEnd"/>
-            <w:r>
-              <w:rPr>
-                <w:rFonts w:ascii="Nirmala UI" w:hAnsi="Nirmala UI" w:cs="Nirmala UI"/>
-                <w:sz w:val="18"/>
-              </w:rPr>
-              <w:t xml:space="preserve"> </w:t>
-            </w:r>
-            <w:proofErr w:type="spellStart"/>
-            <w:r>
-              <w:rPr>
-                <w:rFonts w:ascii="Nirmala UI" w:hAnsi="Nirmala UI" w:cs="Nirmala UI"/>
-                <w:sz w:val="18"/>
-              </w:rPr>
-              <w:t>নিয়ে</w:t>
-            </w:r>
-            <w:proofErr w:type="spellEnd"/>
-            <w:r>
-              <w:rPr>
-                <w:rFonts w:ascii="Nirmala UI" w:hAnsi="Nirmala UI" w:cs="Nirmala UI"/>
-                <w:sz w:val="18"/>
-              </w:rPr>
-              <w:br/>
-              <w:t xml:space="preserve">২. </w:t>
-            </w:r>
-            <w:proofErr w:type="spellStart"/>
-            <w:r>
-              <w:rPr>
-                <w:rFonts w:ascii="Nirmala UI" w:hAnsi="Nirmala UI" w:cs="Nirmala UI"/>
-                <w:sz w:val="18"/>
-              </w:rPr>
-              <w:t>সরকার</w:t>
-            </w:r>
-            <w:proofErr w:type="spellEnd"/>
-            <w:r>
-              <w:rPr>
-                <w:rFonts w:ascii="Nirmala UI" w:hAnsi="Nirmala UI" w:cs="Nirmala UI"/>
-                <w:sz w:val="18"/>
-              </w:rPr>
-              <w:t xml:space="preserve"> </w:t>
-            </w:r>
-            <w:proofErr w:type="spellStart"/>
-            <w:r>
-              <w:rPr>
-                <w:rFonts w:ascii="Nirmala UI" w:hAnsi="Nirmala UI" w:cs="Nirmala UI"/>
-                <w:sz w:val="18"/>
-              </w:rPr>
-              <w:t>প্রধানদের</w:t>
-            </w:r>
-            <w:proofErr w:type="spellEnd"/>
-            <w:r>
-              <w:rPr>
-                <w:rFonts w:ascii="Nirmala UI" w:hAnsi="Nirmala UI" w:cs="Nirmala UI"/>
-                <w:sz w:val="18"/>
-              </w:rPr>
-              <w:t xml:space="preserve"> </w:t>
-            </w:r>
-            <w:proofErr w:type="spellStart"/>
-            <w:r>
-              <w:rPr>
-                <w:rFonts w:ascii="Nirmala UI" w:hAnsi="Nirmala UI" w:cs="Nirmala UI"/>
-                <w:sz w:val="18"/>
-              </w:rPr>
-              <w:t>নিয়ে</w:t>
-            </w:r>
-            <w:proofErr w:type="spellEnd"/>
-          </w:p>
-        </w:tc>
-      </w:tr>
-      <w:tr>
-        <w:trPr>
-          <w:trHeight w:val="971"/>
-          <w:jc w:val="center"/>
-        </w:trPr>
-        <w:tc>
-          <w:tcPr>
-            <w:cnfStyle w:val="001000000000" w:firstRow="0" w:lastRow="0" w:firstColumn="1" w:lastColumn="0" w:oddVBand="0" w:evenVBand="0" w:oddHBand="0" w:evenHBand="0" w:firstRowFirstColumn="0" w:firstRowLastColumn="0" w:lastRowFirstColumn="0" w:lastRowLastColumn="0"/>
-            <w:tcW w:w="4225" w:type="dxa"/>
-            <w:vAlign w:val="center"/>
-          </w:tcPr>
-          <w:p>
-            <w:pPr>
-              <w:spacing w:line="276" w:lineRule="auto"/>
-              <w:jc w:val="center"/>
-              <w:rPr>
-                <w:rFonts w:ascii="Nikosh" w:hAnsi="Nikosh" w:cs="Nikosh"/>
-                <w:sz w:val="24"/>
-                <w:szCs w:val="24"/>
-              </w:rPr>
-            </w:pPr>
-            <w:r>
-              <w:rPr>
-                <w:rFonts w:ascii="Nirmala UI" w:hAnsi="Nirmala UI" w:cs="Nirmala UI"/>
-                <w:sz w:val="24"/>
-                <w:szCs w:val="24"/>
-              </w:rPr>
-              <w:t>China-</w:t>
-            </w:r>
-            <w:r>
-              <w:rPr>
-                <w:rFonts w:ascii="Arial" w:hAnsi="Arial" w:cs="Arial"/>
-                <w:sz w:val="24"/>
-                <w:szCs w:val="24"/>
-              </w:rPr>
-              <w:t>ASEAN</w:t>
-            </w:r>
-            <w:r>
-              <w:rPr>
-                <w:rFonts w:ascii="Arial" w:hAnsi="Arial" w:cs="Arial"/>
-                <w:sz w:val="24"/>
-                <w:szCs w:val="24"/>
-              </w:rPr>
-              <w:t xml:space="preserve"> summit</w:t>
-            </w:r>
-          </w:p>
-          <w:p>
-            <w:pPr>
-              <w:spacing w:line="276" w:lineRule="auto"/>
-              <w:jc w:val="center"/>
-              <w:rPr>
-                <w:rFonts w:ascii="Nikosh" w:hAnsi="Nikosh" w:cs="Nikosh"/>
-                <w:sz w:val="24"/>
-                <w:szCs w:val="24"/>
-              </w:rPr>
-            </w:pPr>
-            <w:proofErr w:type="spellStart"/>
-            <w:r>
-              <w:rPr>
-                <w:rFonts w:ascii="Nikosh" w:hAnsi="Nikosh" w:cs="Nikosh"/>
-                <w:sz w:val="24"/>
-                <w:szCs w:val="24"/>
-              </w:rPr>
-              <w:t>আসিয়ান</w:t>
-            </w:r>
-            <w:proofErr w:type="spellEnd"/>
-            <w:r>
-              <w:rPr>
-                <w:rFonts w:ascii="Nikosh" w:hAnsi="Nikosh" w:cs="Nikosh"/>
-                <w:sz w:val="24"/>
-                <w:szCs w:val="24"/>
-              </w:rPr>
-              <w:t xml:space="preserve"> </w:t>
-            </w:r>
-            <w:proofErr w:type="spellStart"/>
-            <w:r>
-              <w:rPr>
-                <w:rFonts w:ascii="Nikosh" w:hAnsi="Nikosh" w:cs="Nikosh"/>
-                <w:sz w:val="24"/>
-                <w:szCs w:val="24"/>
-              </w:rPr>
-              <w:t>দিবস</w:t>
-            </w:r>
-            <w:proofErr w:type="spellEnd"/>
-            <w:r>
-              <w:rPr>
-                <w:rFonts w:ascii="Nikosh" w:hAnsi="Nikosh" w:cs="Nikosh"/>
-                <w:sz w:val="24"/>
-                <w:szCs w:val="24"/>
-              </w:rPr>
-              <w:t xml:space="preserve"> – ৮ </w:t>
-            </w:r>
-            <w:proofErr w:type="spellStart"/>
-            <w:r>
-              <w:rPr>
-                <w:rFonts w:ascii="Nikosh" w:hAnsi="Nikosh" w:cs="Nikosh"/>
-                <w:sz w:val="24"/>
-                <w:szCs w:val="24"/>
-              </w:rPr>
-              <w:t>আগস্ট</w:t>
-            </w:r>
-            <w:proofErr w:type="spellEnd"/>
-          </w:p>
-        </w:tc>
-        <w:tc>
-          <w:tcPr>
-            <w:tcW w:w="6030" w:type="dxa"/>
-            <w:vAlign w:val="center"/>
-          </w:tcPr>
-          <w:p>
-            <w:pPr>
-              <w:spacing w:line="276" w:lineRule="auto"/>
-              <w:jc w:val="center"/>
-              <w:cnfStyle w:val="000000000000" w:firstRow="0" w:lastRow="0" w:firstColumn="0" w:lastColumn="0" w:oddVBand="0" w:evenVBand="0" w:oddHBand="0" w:evenHBand="0" w:firstRowFirstColumn="0" w:firstRowLastColumn="0" w:lastRowFirstColumn="0" w:lastRowLastColumn="0"/>
-              <w:rPr>
-                <w:rFonts w:ascii="Arial" w:hAnsi="Arial" w:cs="Arial"/>
-                <w:b/>
-              </w:rPr>
-            </w:pPr>
-            <w:r>
-              <w:rPr>
-                <w:rFonts w:ascii="Arial" w:hAnsi="Arial" w:cs="Arial"/>
-              </w:rPr>
-              <w:t xml:space="preserve">Date: </w:t>
-            </w:r>
-            <w:r>
-              <w:rPr>
-                <w:rFonts w:ascii="Arial" w:hAnsi="Arial" w:cs="Arial"/>
-                <w:b/>
-              </w:rPr>
-              <w:t>10</w:t>
-            </w:r>
-            <w:r>
-              <w:rPr>
-                <w:rFonts w:ascii="Arial" w:hAnsi="Arial" w:cs="Arial"/>
-                <w:b/>
-              </w:rPr>
-              <w:t xml:space="preserve"> </w:t>
-            </w:r>
-            <w:r>
-              <w:rPr>
-                <w:rFonts w:ascii="Arial" w:hAnsi="Arial" w:cs="Arial"/>
-                <w:b/>
-              </w:rPr>
-              <w:t>October, 2024 -&gt; 27</w:t>
-            </w:r>
-            <w:r>
-              <w:rPr>
-                <w:rFonts w:ascii="Arial" w:hAnsi="Arial" w:cs="Arial"/>
-                <w:b/>
-                <w:vertAlign w:val="superscript"/>
-              </w:rPr>
-              <w:t>th</w:t>
-            </w:r>
-            <w:r>
-              <w:rPr>
-                <w:rFonts w:ascii="Arial" w:hAnsi="Arial" w:cs="Arial"/>
-                <w:b/>
-              </w:rPr>
-              <w:t xml:space="preserve"> </w:t>
-            </w:r>
-          </w:p>
-          <w:p>
-            <w:pPr>
-              <w:spacing w:line="276" w:lineRule="auto"/>
-              <w:jc w:val="center"/>
-              <w:cnfStyle w:val="000000000000" w:firstRow="0" w:lastRow="0" w:firstColumn="0" w:lastColumn="0" w:oddVBand="0" w:evenVBand="0" w:oddHBand="0" w:evenHBand="0" w:firstRowFirstColumn="0" w:firstRowLastColumn="0" w:lastRowFirstColumn="0" w:lastRowLastColumn="0"/>
-              <w:rPr>
-                <w:rFonts w:ascii="Nikosh" w:hAnsi="Nikosh" w:cs="Nikosh"/>
-                <w:sz w:val="24"/>
-              </w:rPr>
-            </w:pPr>
-            <w:r>
-              <w:rPr>
-                <w:rFonts w:ascii="Arial" w:hAnsi="Arial" w:cs="Arial"/>
-              </w:rPr>
-              <w:t xml:space="preserve">Host: </w:t>
-            </w:r>
-            <w:proofErr w:type="spellStart"/>
-            <w:r>
-              <w:rPr>
-                <w:rFonts w:ascii="Nikosh" w:hAnsi="Nikosh" w:cs="Nikosh"/>
-                <w:b/>
-                <w:sz w:val="24"/>
-              </w:rPr>
-              <w:t>ভিয়েনতিয়েন</w:t>
-            </w:r>
-            <w:proofErr w:type="spellEnd"/>
-            <w:r>
-              <w:rPr>
-                <w:rFonts w:ascii="Nikosh" w:hAnsi="Nikosh" w:cs="Nikosh"/>
-                <w:b/>
-                <w:sz w:val="24"/>
-              </w:rPr>
-              <w:t xml:space="preserve">, </w:t>
-            </w:r>
-            <w:proofErr w:type="spellStart"/>
-            <w:r>
-              <w:rPr>
-                <w:rFonts w:ascii="Nikosh" w:hAnsi="Nikosh" w:cs="Nikosh"/>
-                <w:b/>
-                <w:sz w:val="24"/>
-              </w:rPr>
-              <w:t>লাওস</w:t>
-            </w:r>
-            <w:proofErr w:type="spellEnd"/>
-          </w:p>
-        </w:tc>
-        <w:tc>
-          <w:tcPr>
-            <w:tcW w:w="3406" w:type="dxa"/>
-            <w:vAlign w:val="center"/>
-          </w:tcPr>
-          <w:p>
-            <w:pPr>
-              <w:spacing w:line="276" w:lineRule="auto"/>
-              <w:jc w:val="center"/>
-              <w:cnfStyle w:val="000000000000" w:firstRow="0" w:lastRow="0" w:firstColumn="0" w:lastColumn="0" w:oddVBand="0" w:evenVBand="0" w:oddHBand="0" w:evenHBand="0" w:firstRowFirstColumn="0" w:firstRowLastColumn="0" w:lastRowFirstColumn="0" w:lastRowLastColumn="0"/>
-              <w:rPr>
-                <w:rFonts w:ascii="Arial" w:hAnsi="Arial" w:cs="Arial"/>
-                <w:b/>
-              </w:rPr>
-            </w:pPr>
-          </w:p>
-        </w:tc>
-      </w:tr>
-    </w:tbl>
-    <w:p>
-      <w:r>
-        <w:rPr>
-          <w:b/>
-          <w:bCs/>
-        </w:rPr>
-        <w:br w:type="page"/>
-      </w:r>
-      <w:bookmarkStart w:id="0" w:name="_GoBack"/>
-      <w:bookmarkEnd w:id="0"/>
-    </w:p>
-    <w:tbl>
-      <w:tblPr>
-        <w:tblStyle w:val="GridTable4-Accent6"/>
-        <w:tblW w:w="0" w:type="auto"/>
-        <w:jc w:val="center"/>
-        <w:tblLook w:val="04A0" w:firstRow="1" w:lastRow="0" w:firstColumn="1" w:lastColumn="0" w:noHBand="0" w:noVBand="1"/>
-      </w:tblPr>
-      <w:tblGrid>
-        <w:gridCol w:w="4225"/>
-        <w:gridCol w:w="6030"/>
-        <w:gridCol w:w="3406"/>
-      </w:tblGrid>
-      <w:tr>
-        <w:trPr>
-          <w:cnfStyle w:val="100000000000" w:firstRow="1" w:lastRow="0" w:firstColumn="0" w:lastColumn="0" w:oddVBand="0" w:evenVBand="0" w:oddHBand="0" w:evenHBand="0" w:firstRowFirstColumn="0" w:firstRowLastColumn="0" w:lastRowFirstColumn="0" w:lastRowLastColumn="0"/>
-          <w:trHeight w:val="530"/>
-          <w:jc w:val="center"/>
-        </w:trPr>
-        <w:tc>
-          <w:tcPr>
-            <w:cnfStyle w:val="001000000000" w:firstRow="0" w:lastRow="0" w:firstColumn="1" w:lastColumn="0" w:oddVBand="0" w:evenVBand="0" w:oddHBand="0" w:evenHBand="0" w:firstRowFirstColumn="0" w:firstRowLastColumn="0" w:lastRowFirstColumn="0" w:lastRowLastColumn="0"/>
-            <w:tcW w:w="4225" w:type="dxa"/>
-            <w:vAlign w:val="center"/>
-          </w:tcPr>
-          <w:p>
-            <w:pPr>
-              <w:spacing w:line="276" w:lineRule="auto"/>
-              <w:jc w:val="center"/>
-              <w:rPr>
-                <w:rFonts w:ascii="Arial" w:hAnsi="Arial" w:cs="Arial"/>
-                <w:sz w:val="32"/>
-              </w:rPr>
-            </w:pPr>
-            <w:proofErr w:type="spellStart"/>
-            <w:r>
-              <w:rPr>
-                <w:rFonts w:ascii="Nirmala UI" w:hAnsi="Nirmala UI" w:cs="Nirmala UI"/>
-                <w:sz w:val="32"/>
-              </w:rPr>
-              <w:lastRenderedPageBreak/>
-              <w:t>সংস্থা</w:t>
-            </w:r>
-            <w:proofErr w:type="spellEnd"/>
-          </w:p>
-        </w:tc>
-        <w:tc>
-          <w:tcPr>
-            <w:tcW w:w="6030" w:type="dxa"/>
-            <w:vAlign w:val="center"/>
-          </w:tcPr>
-          <w:p>
-            <w:pPr>
-              <w:spacing w:line="276" w:lineRule="auto"/>
-              <w:jc w:val="center"/>
-              <w:cnfStyle w:val="100000000000" w:firstRow="1" w:lastRow="0" w:firstColumn="0" w:lastColumn="0" w:oddVBand="0" w:evenVBand="0" w:oddHBand="0" w:evenHBand="0" w:firstRowFirstColumn="0" w:firstRowLastColumn="0" w:lastRowFirstColumn="0" w:lastRowLastColumn="0"/>
-              <w:rPr>
-                <w:rFonts w:ascii="Arial" w:hAnsi="Arial" w:cs="Arial"/>
-                <w:sz w:val="32"/>
-              </w:rPr>
-            </w:pPr>
-            <w:r>
-              <w:rPr>
-                <w:rFonts w:ascii="Arial" w:hAnsi="Arial" w:cs="Arial"/>
-                <w:sz w:val="32"/>
-              </w:rPr>
-              <w:t>Latest Summit</w:t>
-            </w:r>
-          </w:p>
-        </w:tc>
-        <w:tc>
-          <w:tcPr>
-            <w:tcW w:w="3406" w:type="dxa"/>
-            <w:vAlign w:val="center"/>
-          </w:tcPr>
-          <w:p>
-            <w:pPr>
-              <w:spacing w:line="276" w:lineRule="auto"/>
-              <w:jc w:val="center"/>
-              <w:cnfStyle w:val="100000000000" w:firstRow="1" w:lastRow="0" w:firstColumn="0" w:lastColumn="0" w:oddVBand="0" w:evenVBand="0" w:oddHBand="0" w:evenHBand="0" w:firstRowFirstColumn="0" w:firstRowLastColumn="0" w:lastRowFirstColumn="0" w:lastRowLastColumn="0"/>
-              <w:rPr>
-                <w:rFonts w:ascii="Arial" w:hAnsi="Arial" w:cs="Arial"/>
-                <w:sz w:val="32"/>
-              </w:rPr>
-            </w:pPr>
-            <w:r>
-              <w:rPr>
-                <w:rFonts w:ascii="Arial" w:hAnsi="Arial" w:cs="Arial"/>
-                <w:sz w:val="32"/>
-              </w:rPr>
-              <w:t>Next Summit</w:t>
-            </w:r>
-          </w:p>
-        </w:tc>
-      </w:tr>
-      <w:tr>
-        <w:trPr>
-          <w:cnfStyle w:val="000000100000" w:firstRow="0" w:lastRow="0" w:firstColumn="0" w:lastColumn="0" w:oddVBand="0" w:evenVBand="0" w:oddHBand="1" w:evenHBand="0" w:firstRowFirstColumn="0" w:firstRowLastColumn="0" w:lastRowFirstColumn="0" w:lastRowLastColumn="0"/>
-          <w:trHeight w:val="1340"/>
-          <w:jc w:val="center"/>
-        </w:trPr>
-        <w:tc>
-          <w:tcPr>
-            <w:cnfStyle w:val="001000000000" w:firstRow="0" w:lastRow="0" w:firstColumn="1" w:lastColumn="0" w:oddVBand="0" w:evenVBand="0" w:oddHBand="0" w:evenHBand="0" w:firstRowFirstColumn="0" w:firstRowLastColumn="0" w:lastRowFirstColumn="0" w:lastRowLastColumn="0"/>
-            <w:tcW w:w="4225" w:type="dxa"/>
-            <w:vAlign w:val="center"/>
-          </w:tcPr>
-          <w:p>
-            <w:pPr>
-              <w:spacing w:line="276" w:lineRule="auto"/>
-              <w:jc w:val="center"/>
-              <w:rPr>
-                <w:rFonts w:ascii="Arial" w:hAnsi="Arial" w:cs="Arial"/>
-                <w:sz w:val="24"/>
-                <w:szCs w:val="24"/>
-              </w:rPr>
-            </w:pPr>
-            <w:r>
-              <w:rPr>
-                <w:rFonts w:ascii="Arial" w:hAnsi="Arial" w:cs="Arial"/>
-                <w:sz w:val="24"/>
-                <w:szCs w:val="24"/>
-              </w:rPr>
-              <w:t>G-20</w:t>
-            </w:r>
-          </w:p>
-        </w:tc>
-        <w:tc>
-          <w:tcPr>
-            <w:tcW w:w="6030" w:type="dxa"/>
-            <w:vAlign w:val="center"/>
-          </w:tcPr>
-          <w:p>
-            <w:pPr>
-              <w:spacing w:line="276" w:lineRule="auto"/>
-              <w:jc w:val="center"/>
-              <w:cnfStyle w:val="000000100000" w:firstRow="0" w:lastRow="0" w:firstColumn="0" w:lastColumn="0" w:oddVBand="0" w:evenVBand="0" w:oddHBand="1" w:evenHBand="0" w:firstRowFirstColumn="0" w:firstRowLastColumn="0" w:lastRowFirstColumn="0" w:lastRowLastColumn="0"/>
-              <w:rPr>
-                <w:rFonts w:ascii="Arial" w:hAnsi="Arial" w:cs="Arial"/>
-                <w:u w:val="single"/>
-              </w:rPr>
-            </w:pPr>
-            <w:r>
-              <w:rPr>
-                <w:rFonts w:ascii="Arial" w:hAnsi="Arial" w:cs="Arial"/>
-                <w:u w:val="single"/>
-              </w:rPr>
-              <w:t>18</w:t>
-            </w:r>
-            <w:r>
-              <w:rPr>
-                <w:rFonts w:ascii="Arial" w:hAnsi="Arial" w:cs="Arial"/>
-                <w:u w:val="single"/>
-                <w:vertAlign w:val="superscript"/>
-              </w:rPr>
-              <w:t>th</w:t>
-            </w:r>
-            <w:r>
-              <w:rPr>
-                <w:rFonts w:ascii="Arial" w:hAnsi="Arial" w:cs="Arial"/>
-                <w:u w:val="single"/>
-              </w:rPr>
-              <w:t xml:space="preserve"> G-20 Summit:</w:t>
-            </w:r>
-          </w:p>
-          <w:p>
-            <w:pPr>
-              <w:spacing w:line="276" w:lineRule="auto"/>
-              <w:jc w:val="center"/>
-              <w:cnfStyle w:val="000000100000" w:firstRow="0" w:lastRow="0" w:firstColumn="0" w:lastColumn="0" w:oddVBand="0" w:evenVBand="0" w:oddHBand="1" w:evenHBand="0" w:firstRowFirstColumn="0" w:firstRowLastColumn="0" w:lastRowFirstColumn="0" w:lastRowLastColumn="0"/>
-              <w:rPr>
-                <w:rFonts w:ascii="Arial" w:hAnsi="Arial" w:cs="Arial"/>
-                <w:b/>
-              </w:rPr>
-            </w:pPr>
-            <w:r>
-              <w:rPr>
-                <w:rFonts w:ascii="Arial" w:hAnsi="Arial" w:cs="Arial"/>
-              </w:rPr>
-              <w:t xml:space="preserve">Date: </w:t>
-            </w:r>
-            <w:r>
-              <w:rPr>
-                <w:rFonts w:ascii="Arial" w:hAnsi="Arial" w:cs="Arial"/>
-                <w:b/>
-              </w:rPr>
-              <w:t>9-10 September, 2023</w:t>
-            </w:r>
-          </w:p>
-          <w:p>
-            <w:pPr>
-              <w:spacing w:line="276" w:lineRule="auto"/>
-              <w:jc w:val="center"/>
-              <w:cnfStyle w:val="000000100000" w:firstRow="0" w:lastRow="0" w:firstColumn="0" w:lastColumn="0" w:oddVBand="0" w:evenVBand="0" w:oddHBand="1" w:evenHBand="0" w:firstRowFirstColumn="0" w:firstRowLastColumn="0" w:lastRowFirstColumn="0" w:lastRowLastColumn="0"/>
-              <w:rPr>
-                <w:rFonts w:ascii="Arial" w:hAnsi="Arial" w:cs="Arial"/>
-              </w:rPr>
-            </w:pPr>
-            <w:r>
-              <w:rPr>
-                <w:rFonts w:ascii="Arial" w:hAnsi="Arial" w:cs="Arial"/>
-              </w:rPr>
-              <w:t xml:space="preserve">Host: </w:t>
-            </w:r>
-            <w:r>
-              <w:rPr>
-                <w:rFonts w:ascii="Arial" w:hAnsi="Arial" w:cs="Arial"/>
-                <w:b/>
-              </w:rPr>
-              <w:t xml:space="preserve">India, </w:t>
-            </w:r>
-            <w:r>
-              <w:rPr>
-                <w:rFonts w:ascii="Arial" w:hAnsi="Arial" w:cs="Arial"/>
-              </w:rPr>
-              <w:t>New Delhi</w:t>
-            </w:r>
-          </w:p>
-          <w:p>
-            <w:pPr>
-              <w:spacing w:line="276" w:lineRule="auto"/>
-              <w:jc w:val="center"/>
-              <w:cnfStyle w:val="000000100000" w:firstRow="0" w:lastRow="0" w:firstColumn="0" w:lastColumn="0" w:oddVBand="0" w:evenVBand="0" w:oddHBand="1" w:evenHBand="0" w:firstRowFirstColumn="0" w:firstRowLastColumn="0" w:lastRowFirstColumn="0" w:lastRowLastColumn="0"/>
-              <w:rPr>
-                <w:rFonts w:ascii="Arial" w:hAnsi="Arial" w:cs="Arial"/>
-              </w:rPr>
-            </w:pPr>
-            <w:r>
-              <w:rPr>
-                <w:rFonts w:ascii="Arial" w:hAnsi="Arial" w:cs="Arial"/>
-                <w:b/>
-                <w:u w:val="single"/>
-              </w:rPr>
-              <w:t>Motto</w:t>
-            </w:r>
-            <w:r>
-              <w:rPr>
-                <w:rFonts w:ascii="Arial" w:hAnsi="Arial" w:cs="Arial"/>
-              </w:rPr>
-              <w:t>: One Earth, One Family, One Future</w:t>
-            </w:r>
-          </w:p>
-        </w:tc>
-        <w:tc>
-          <w:tcPr>
-            <w:tcW w:w="3406" w:type="dxa"/>
-            <w:vAlign w:val="center"/>
-          </w:tcPr>
-          <w:p>
-            <w:pPr>
-              <w:spacing w:line="276" w:lineRule="auto"/>
-              <w:jc w:val="center"/>
-              <w:cnfStyle w:val="000000100000" w:firstRow="0" w:lastRow="0" w:firstColumn="0" w:lastColumn="0" w:oddVBand="0" w:evenVBand="0" w:oddHBand="1" w:evenHBand="0" w:firstRowFirstColumn="0" w:firstRowLastColumn="0" w:lastRowFirstColumn="0" w:lastRowLastColumn="0"/>
-              <w:rPr>
-                <w:rFonts w:ascii="Arial" w:hAnsi="Arial" w:cs="Arial"/>
-                <w:u w:val="single"/>
-              </w:rPr>
-            </w:pPr>
-            <w:r>
-              <w:rPr>
-                <w:rFonts w:ascii="Arial" w:hAnsi="Arial" w:cs="Arial"/>
-                <w:u w:val="single"/>
-              </w:rPr>
-              <w:t>19</w:t>
-            </w:r>
-            <w:r>
-              <w:rPr>
-                <w:rFonts w:ascii="Arial" w:hAnsi="Arial" w:cs="Arial"/>
-                <w:u w:val="single"/>
-                <w:vertAlign w:val="superscript"/>
-              </w:rPr>
-              <w:t>th</w:t>
-            </w:r>
-            <w:r>
-              <w:rPr>
-                <w:rFonts w:ascii="Arial" w:hAnsi="Arial" w:cs="Arial"/>
-                <w:u w:val="single"/>
-              </w:rPr>
-              <w:t xml:space="preserve"> G-20 Summit:</w:t>
-            </w:r>
-          </w:p>
-          <w:p>
-            <w:pPr>
-              <w:spacing w:line="276" w:lineRule="auto"/>
-              <w:jc w:val="center"/>
-              <w:cnfStyle w:val="000000100000" w:firstRow="0" w:lastRow="0" w:firstColumn="0" w:lastColumn="0" w:oddVBand="0" w:evenVBand="0" w:oddHBand="1" w:evenHBand="0" w:firstRowFirstColumn="0" w:firstRowLastColumn="0" w:lastRowFirstColumn="0" w:lastRowLastColumn="0"/>
-              <w:rPr>
-                <w:rFonts w:ascii="Arial" w:hAnsi="Arial" w:cs="Arial"/>
-                <w:szCs w:val="24"/>
-              </w:rPr>
-            </w:pPr>
-            <w:r>
-              <w:rPr>
-                <w:rFonts w:ascii="Arial" w:hAnsi="Arial" w:cs="Arial"/>
-                <w:szCs w:val="24"/>
-              </w:rPr>
-              <w:t xml:space="preserve">Date: </w:t>
-            </w:r>
-            <w:r>
-              <w:rPr>
-                <w:rFonts w:ascii="Arial" w:hAnsi="Arial" w:cs="Arial"/>
-                <w:b/>
-                <w:szCs w:val="24"/>
-              </w:rPr>
-              <w:t>November, 2024</w:t>
-            </w:r>
-          </w:p>
-          <w:p>
-            <w:pPr>
-              <w:spacing w:line="276" w:lineRule="auto"/>
-              <w:jc w:val="center"/>
-              <w:cnfStyle w:val="000000100000" w:firstRow="0" w:lastRow="0" w:firstColumn="0" w:lastColumn="0" w:oddVBand="0" w:evenVBand="0" w:oddHBand="1" w:evenHBand="0" w:firstRowFirstColumn="0" w:firstRowLastColumn="0" w:lastRowFirstColumn="0" w:lastRowLastColumn="0"/>
-              <w:rPr>
-                <w:rFonts w:ascii="Arial" w:hAnsi="Arial" w:cs="Arial"/>
-              </w:rPr>
-            </w:pPr>
-            <w:r>
-              <w:rPr>
-                <w:rFonts w:ascii="Arial" w:hAnsi="Arial" w:cs="Arial"/>
-                <w:szCs w:val="24"/>
-              </w:rPr>
-              <w:t xml:space="preserve">Host: </w:t>
-            </w:r>
-            <w:r>
-              <w:rPr>
-                <w:rFonts w:ascii="Arial" w:hAnsi="Arial" w:cs="Arial"/>
-                <w:b/>
-                <w:szCs w:val="24"/>
-              </w:rPr>
-              <w:t xml:space="preserve">Brazil, </w:t>
-            </w:r>
-            <w:r>
-              <w:rPr>
-                <w:rFonts w:ascii="Arial" w:hAnsi="Arial" w:cs="Arial"/>
-                <w:szCs w:val="24"/>
-              </w:rPr>
-              <w:t>Rio De Janeiro</w:t>
-            </w:r>
-          </w:p>
-        </w:tc>
-      </w:tr>
-      <w:tr>
-        <w:trPr>
-          <w:jc w:val="center"/>
-        </w:trPr>
-        <w:tc>
-          <w:tcPr>
-            <w:cnfStyle w:val="001000000000" w:firstRow="0" w:lastRow="0" w:firstColumn="1" w:lastColumn="0" w:oddVBand="0" w:evenVBand="0" w:oddHBand="0" w:evenHBand="0" w:firstRowFirstColumn="0" w:firstRowLastColumn="0" w:lastRowFirstColumn="0" w:lastRowLastColumn="0"/>
-            <w:tcW w:w="4225" w:type="dxa"/>
-            <w:vAlign w:val="center"/>
-          </w:tcPr>
-          <w:p>
-            <w:pPr>
-              <w:spacing w:line="276" w:lineRule="auto"/>
-              <w:jc w:val="center"/>
-              <w:rPr>
-                <w:rFonts w:ascii="Arial" w:hAnsi="Arial" w:cs="Arial"/>
-                <w:sz w:val="24"/>
-                <w:szCs w:val="24"/>
-              </w:rPr>
-            </w:pPr>
-            <w:r>
-              <w:rPr>
-                <w:rFonts w:ascii="Arial" w:hAnsi="Arial" w:cs="Arial"/>
-                <w:sz w:val="24"/>
-                <w:szCs w:val="24"/>
-              </w:rPr>
-              <w:t>G-7</w:t>
-            </w:r>
-          </w:p>
-        </w:tc>
-        <w:tc>
-          <w:tcPr>
-            <w:tcW w:w="6030" w:type="dxa"/>
-            <w:vAlign w:val="center"/>
-          </w:tcPr>
-          <w:p>
-            <w:pPr>
-              <w:spacing w:line="276" w:lineRule="auto"/>
-              <w:jc w:val="center"/>
-              <w:cnfStyle w:val="000000000000" w:firstRow="0" w:lastRow="0" w:firstColumn="0" w:lastColumn="0" w:oddVBand="0" w:evenVBand="0" w:oddHBand="0" w:evenHBand="0" w:firstRowFirstColumn="0" w:firstRowLastColumn="0" w:lastRowFirstColumn="0" w:lastRowLastColumn="0"/>
-              <w:rPr>
-                <w:rFonts w:ascii="Arial" w:hAnsi="Arial" w:cs="Arial"/>
-                <w:u w:val="single"/>
-              </w:rPr>
-            </w:pPr>
-            <w:r>
-              <w:rPr>
-                <w:rFonts w:ascii="Arial" w:hAnsi="Arial" w:cs="Arial"/>
-                <w:u w:val="single"/>
-              </w:rPr>
-              <w:t>49</w:t>
-            </w:r>
-            <w:r>
-              <w:rPr>
-                <w:rFonts w:ascii="Arial" w:hAnsi="Arial" w:cs="Arial"/>
-                <w:u w:val="single"/>
-                <w:vertAlign w:val="superscript"/>
-              </w:rPr>
-              <w:t>th</w:t>
-            </w:r>
-            <w:r>
-              <w:rPr>
-                <w:rFonts w:ascii="Arial" w:hAnsi="Arial" w:cs="Arial"/>
-                <w:u w:val="single"/>
-              </w:rPr>
-              <w:t xml:space="preserve"> G-7 Summit:</w:t>
-            </w:r>
-          </w:p>
-          <w:p>
-            <w:pPr>
-              <w:spacing w:line="276" w:lineRule="auto"/>
-              <w:jc w:val="center"/>
-              <w:cnfStyle w:val="000000000000" w:firstRow="0" w:lastRow="0" w:firstColumn="0" w:lastColumn="0" w:oddVBand="0" w:evenVBand="0" w:oddHBand="0" w:evenHBand="0" w:firstRowFirstColumn="0" w:firstRowLastColumn="0" w:lastRowFirstColumn="0" w:lastRowLastColumn="0"/>
-              <w:rPr>
-                <w:rFonts w:ascii="Arial" w:hAnsi="Arial" w:cs="Arial"/>
-                <w:b/>
-              </w:rPr>
-            </w:pPr>
-            <w:r>
-              <w:rPr>
-                <w:rFonts w:ascii="Arial" w:hAnsi="Arial" w:cs="Arial"/>
-              </w:rPr>
-              <w:t xml:space="preserve">Date: </w:t>
-            </w:r>
-            <w:r>
-              <w:rPr>
-                <w:rFonts w:ascii="Arial" w:hAnsi="Arial" w:cs="Arial"/>
-                <w:b/>
-              </w:rPr>
-              <w:t>19-21 May, 2023</w:t>
-            </w:r>
-          </w:p>
-          <w:p>
-            <w:pPr>
-              <w:spacing w:line="276" w:lineRule="auto"/>
-              <w:jc w:val="center"/>
-              <w:cnfStyle w:val="000000000000" w:firstRow="0" w:lastRow="0" w:firstColumn="0" w:lastColumn="0" w:oddVBand="0" w:evenVBand="0" w:oddHBand="0" w:evenHBand="0" w:firstRowFirstColumn="0" w:firstRowLastColumn="0" w:lastRowFirstColumn="0" w:lastRowLastColumn="0"/>
-              <w:rPr>
-                <w:rFonts w:ascii="Arial" w:hAnsi="Arial" w:cs="Arial"/>
-              </w:rPr>
-            </w:pPr>
-            <w:r>
-              <w:rPr>
-                <w:rFonts w:ascii="Arial" w:hAnsi="Arial" w:cs="Arial"/>
-              </w:rPr>
-              <w:t xml:space="preserve">Host: </w:t>
-            </w:r>
-            <w:r>
-              <w:rPr>
-                <w:rFonts w:ascii="Arial" w:hAnsi="Arial" w:cs="Arial"/>
-                <w:b/>
-              </w:rPr>
-              <w:t xml:space="preserve">Japan, </w:t>
-            </w:r>
-            <w:r>
-              <w:rPr>
-                <w:rFonts w:ascii="Arial" w:hAnsi="Arial" w:cs="Arial"/>
-              </w:rPr>
-              <w:t>Hiroshima</w:t>
-            </w:r>
-          </w:p>
-        </w:tc>
-        <w:tc>
-          <w:tcPr>
-            <w:tcW w:w="3406" w:type="dxa"/>
-            <w:vAlign w:val="center"/>
-          </w:tcPr>
-          <w:p>
-            <w:pPr>
-              <w:spacing w:line="276" w:lineRule="auto"/>
-              <w:jc w:val="center"/>
-              <w:cnfStyle w:val="000000000000" w:firstRow="0" w:lastRow="0" w:firstColumn="0" w:lastColumn="0" w:oddVBand="0" w:evenVBand="0" w:oddHBand="0" w:evenHBand="0" w:firstRowFirstColumn="0" w:firstRowLastColumn="0" w:lastRowFirstColumn="0" w:lastRowLastColumn="0"/>
-              <w:rPr>
-                <w:rFonts w:ascii="Arial" w:hAnsi="Arial" w:cs="Arial"/>
-                <w:u w:val="single"/>
-              </w:rPr>
-            </w:pPr>
-            <w:r>
-              <w:rPr>
-                <w:rFonts w:ascii="Arial" w:hAnsi="Arial" w:cs="Arial"/>
-                <w:u w:val="single"/>
-              </w:rPr>
-              <w:t>50</w:t>
-            </w:r>
-            <w:r>
-              <w:rPr>
-                <w:rFonts w:ascii="Arial" w:hAnsi="Arial" w:cs="Arial"/>
-                <w:u w:val="single"/>
-                <w:vertAlign w:val="superscript"/>
-              </w:rPr>
-              <w:t>th</w:t>
-            </w:r>
-            <w:r>
-              <w:rPr>
-                <w:rFonts w:ascii="Arial" w:hAnsi="Arial" w:cs="Arial"/>
-                <w:u w:val="single"/>
-              </w:rPr>
-              <w:t xml:space="preserve"> G-7 Summit:</w:t>
-            </w:r>
-          </w:p>
-          <w:p>
-            <w:pPr>
-              <w:spacing w:line="276" w:lineRule="auto"/>
-              <w:jc w:val="center"/>
-              <w:cnfStyle w:val="000000000000" w:firstRow="0" w:lastRow="0" w:firstColumn="0" w:lastColumn="0" w:oddVBand="0" w:evenVBand="0" w:oddHBand="0" w:evenHBand="0" w:firstRowFirstColumn="0" w:firstRowLastColumn="0" w:lastRowFirstColumn="0" w:lastRowLastColumn="0"/>
-              <w:rPr>
-                <w:rFonts w:ascii="Arial" w:hAnsi="Arial" w:cs="Arial"/>
-                <w:b/>
-              </w:rPr>
-            </w:pPr>
-            <w:r>
-              <w:rPr>
-                <w:rFonts w:ascii="Arial" w:hAnsi="Arial" w:cs="Arial"/>
-              </w:rPr>
-              <w:t xml:space="preserve">Date: </w:t>
-            </w:r>
-            <w:r>
-              <w:rPr>
-                <w:rFonts w:ascii="Arial" w:hAnsi="Arial" w:cs="Arial"/>
-                <w:b/>
-              </w:rPr>
-              <w:t>2024</w:t>
-            </w:r>
-          </w:p>
-          <w:p>
-            <w:pPr>
-              <w:spacing w:line="276" w:lineRule="auto"/>
-              <w:jc w:val="center"/>
-              <w:cnfStyle w:val="000000000000" w:firstRow="0" w:lastRow="0" w:firstColumn="0" w:lastColumn="0" w:oddVBand="0" w:evenVBand="0" w:oddHBand="0" w:evenHBand="0" w:firstRowFirstColumn="0" w:firstRowLastColumn="0" w:lastRowFirstColumn="0" w:lastRowLastColumn="0"/>
-              <w:rPr>
-                <w:rFonts w:ascii="Arial" w:hAnsi="Arial" w:cs="Arial"/>
-                <w:b/>
-              </w:rPr>
-            </w:pPr>
-            <w:r>
-              <w:rPr>
-                <w:rFonts w:ascii="Arial" w:hAnsi="Arial" w:cs="Arial"/>
-              </w:rPr>
-              <w:t xml:space="preserve">Host: </w:t>
-            </w:r>
-            <w:r>
-              <w:rPr>
-                <w:rFonts w:ascii="Arial" w:hAnsi="Arial" w:cs="Arial"/>
-                <w:b/>
-              </w:rPr>
-              <w:t>Italy</w:t>
-            </w:r>
-          </w:p>
-        </w:tc>
-      </w:tr>
-      <w:tr>
-        <w:trPr>
-          <w:cnfStyle w:val="000000100000" w:firstRow="0" w:lastRow="0" w:firstColumn="0" w:lastColumn="0" w:oddVBand="0" w:evenVBand="0" w:oddHBand="1" w:evenHBand="0" w:firstRowFirstColumn="0" w:firstRowLastColumn="0" w:lastRowFirstColumn="0" w:lastRowLastColumn="0"/>
-          <w:jc w:val="center"/>
-        </w:trPr>
-        <w:tc>
-          <w:tcPr>
-            <w:cnfStyle w:val="001000000000" w:firstRow="0" w:lastRow="0" w:firstColumn="1" w:lastColumn="0" w:oddVBand="0" w:evenVBand="0" w:oddHBand="0" w:evenHBand="0" w:firstRowFirstColumn="0" w:firstRowLastColumn="0" w:lastRowFirstColumn="0" w:lastRowLastColumn="0"/>
-            <w:tcW w:w="4225" w:type="dxa"/>
-            <w:vAlign w:val="center"/>
-          </w:tcPr>
-          <w:p>
-            <w:pPr>
-              <w:spacing w:line="276" w:lineRule="auto"/>
-              <w:jc w:val="center"/>
-              <w:rPr>
-                <w:rFonts w:ascii="Arial" w:hAnsi="Arial" w:cs="Arial"/>
-                <w:sz w:val="24"/>
-                <w:szCs w:val="24"/>
-              </w:rPr>
-            </w:pPr>
-            <w:r>
-              <w:rPr>
-                <w:rFonts w:ascii="Arial" w:hAnsi="Arial" w:cs="Arial"/>
-                <w:sz w:val="24"/>
-                <w:szCs w:val="24"/>
-              </w:rPr>
-              <w:t>D-8</w:t>
-            </w:r>
-          </w:p>
-        </w:tc>
-        <w:tc>
-          <w:tcPr>
-            <w:tcW w:w="6030" w:type="dxa"/>
-            <w:vAlign w:val="center"/>
-          </w:tcPr>
-          <w:p>
-            <w:pPr>
-              <w:spacing w:line="276" w:lineRule="auto"/>
-              <w:jc w:val="center"/>
-              <w:cnfStyle w:val="000000100000" w:firstRow="0" w:lastRow="0" w:firstColumn="0" w:lastColumn="0" w:oddVBand="0" w:evenVBand="0" w:oddHBand="1" w:evenHBand="0" w:firstRowFirstColumn="0" w:firstRowLastColumn="0" w:lastRowFirstColumn="0" w:lastRowLastColumn="0"/>
-              <w:rPr>
-                <w:rFonts w:ascii="Arial" w:hAnsi="Arial" w:cs="Arial"/>
-                <w:u w:val="single"/>
-              </w:rPr>
-            </w:pPr>
-            <w:r>
-              <w:rPr>
-                <w:rFonts w:ascii="Arial" w:hAnsi="Arial" w:cs="Arial"/>
-                <w:u w:val="single"/>
-              </w:rPr>
-              <w:t>10</w:t>
-            </w:r>
-            <w:r>
-              <w:rPr>
-                <w:rFonts w:ascii="Arial" w:hAnsi="Arial" w:cs="Arial"/>
-                <w:u w:val="single"/>
-                <w:vertAlign w:val="superscript"/>
-              </w:rPr>
-              <w:t>th</w:t>
-            </w:r>
-            <w:r>
-              <w:rPr>
-                <w:rFonts w:ascii="Arial" w:hAnsi="Arial" w:cs="Arial"/>
-                <w:u w:val="single"/>
-              </w:rPr>
-              <w:t xml:space="preserve"> D-8 Summit:</w:t>
-            </w:r>
-          </w:p>
-          <w:p>
-            <w:pPr>
-              <w:spacing w:line="276" w:lineRule="auto"/>
-              <w:jc w:val="center"/>
-              <w:cnfStyle w:val="000000100000" w:firstRow="0" w:lastRow="0" w:firstColumn="0" w:lastColumn="0" w:oddVBand="0" w:evenVBand="0" w:oddHBand="1" w:evenHBand="0" w:firstRowFirstColumn="0" w:firstRowLastColumn="0" w:lastRowFirstColumn="0" w:lastRowLastColumn="0"/>
-              <w:rPr>
-                <w:rFonts w:ascii="Arial" w:hAnsi="Arial" w:cs="Arial"/>
-                <w:b/>
-              </w:rPr>
-            </w:pPr>
-            <w:r>
-              <w:rPr>
-                <w:rFonts w:ascii="Arial" w:hAnsi="Arial" w:cs="Arial"/>
-                <w:b/>
-              </w:rPr>
-              <w:t xml:space="preserve">April, 2021 – Bangladesh </w:t>
-            </w:r>
-            <w:r>
-              <w:rPr>
-                <w:rFonts w:ascii="Arial" w:hAnsi="Arial" w:cs="Arial"/>
-              </w:rPr>
-              <w:t>(Virtual)</w:t>
-            </w:r>
-          </w:p>
-        </w:tc>
-        <w:tc>
-          <w:tcPr>
-            <w:tcW w:w="3406" w:type="dxa"/>
-            <w:vAlign w:val="center"/>
-          </w:tcPr>
-          <w:p>
-            <w:pPr>
-              <w:spacing w:line="276" w:lineRule="auto"/>
-              <w:jc w:val="center"/>
-              <w:cnfStyle w:val="000000100000" w:firstRow="0" w:lastRow="0" w:firstColumn="0" w:lastColumn="0" w:oddVBand="0" w:evenVBand="0" w:oddHBand="1" w:evenHBand="0" w:firstRowFirstColumn="0" w:firstRowLastColumn="0" w:lastRowFirstColumn="0" w:lastRowLastColumn="0"/>
-              <w:rPr>
-                <w:rFonts w:ascii="Arial" w:hAnsi="Arial" w:cs="Arial"/>
-                <w:b/>
-              </w:rPr>
-            </w:pPr>
-          </w:p>
-        </w:tc>
-      </w:tr>
-      <w:tr>
-        <w:trPr>
-          <w:trHeight w:val="971"/>
-          <w:jc w:val="center"/>
-        </w:trPr>
-        <w:tc>
-          <w:tcPr>
-            <w:cnfStyle w:val="001000000000" w:firstRow="0" w:lastRow="0" w:firstColumn="1" w:lastColumn="0" w:oddVBand="0" w:evenVBand="0" w:oddHBand="0" w:evenHBand="0" w:firstRowFirstColumn="0" w:firstRowLastColumn="0" w:lastRowFirstColumn="0" w:lastRowLastColumn="0"/>
-            <w:tcW w:w="4225" w:type="dxa"/>
-            <w:vAlign w:val="center"/>
-          </w:tcPr>
-          <w:p>
-            <w:pPr>
-              <w:spacing w:line="276" w:lineRule="auto"/>
-              <w:jc w:val="center"/>
-              <w:rPr>
-                <w:rFonts w:ascii="Nikosh" w:hAnsi="Nikosh" w:cs="Nikosh"/>
-                <w:sz w:val="24"/>
-                <w:szCs w:val="24"/>
-              </w:rPr>
-            </w:pPr>
-          </w:p>
-        </w:tc>
-        <w:tc>
-          <w:tcPr>
-            <w:tcW w:w="6030" w:type="dxa"/>
-            <w:vAlign w:val="center"/>
-          </w:tcPr>
-          <w:p>
-            <w:pPr>
-              <w:spacing w:line="276" w:lineRule="auto"/>
-              <w:jc w:val="center"/>
-              <w:cnfStyle w:val="000000000000" w:firstRow="0" w:lastRow="0" w:firstColumn="0" w:lastColumn="0" w:oddVBand="0" w:evenVBand="0" w:oddHBand="0" w:evenHBand="0" w:firstRowFirstColumn="0" w:firstRowLastColumn="0" w:lastRowFirstColumn="0" w:lastRowLastColumn="0"/>
-              <w:rPr>
-                <w:rFonts w:ascii="Nikosh" w:hAnsi="Nikosh" w:cs="Nikosh"/>
-                <w:sz w:val="24"/>
-              </w:rPr>
-            </w:pPr>
-          </w:p>
-        </w:tc>
-        <w:tc>
-          <w:tcPr>
-            <w:tcW w:w="3406" w:type="dxa"/>
-            <w:vAlign w:val="center"/>
-          </w:tcPr>
-          <w:p>
-            <w:pPr>
-              <w:spacing w:line="276" w:lineRule="auto"/>
-              <w:jc w:val="center"/>
-              <w:cnfStyle w:val="000000000000" w:firstRow="0" w:lastRow="0" w:firstColumn="0" w:lastColumn="0" w:oddVBand="0" w:evenVBand="0" w:oddHBand="0" w:evenHBand="0" w:firstRowFirstColumn="0" w:firstRowLastColumn="0" w:lastRowFirstColumn="0" w:lastRowLastColumn="0"/>
-              <w:rPr>
-                <w:rFonts w:ascii="Arial" w:hAnsi="Arial" w:cs="Arial"/>
-                <w:b/>
-              </w:rPr>
-            </w:pPr>
-          </w:p>
-        </w:tc>
-      </w:tr>
-    </w:tbl>
-    <w:p>
-      <w:pPr>
-        <w:spacing w:line="360" w:lineRule="auto"/>
-        <w:rPr>
-          <w:rFonts w:ascii="Arial" w:hAnsi="Arial" w:cs="Arial"/>
-          <w:b/>
-          <w:sz w:val="32"/>
-        </w:rPr>
-      </w:pPr>
-    </w:p>
-    <w:p>
-      <w:pPr>
-        <w:rPr>
-          <w:rFonts w:ascii="Nirmala UI" w:hAnsi="Nirmala UI" w:cs="Nirmala UI"/>
-          <w:b/>
-          <w:sz w:val="32"/>
-        </w:rPr>
-      </w:pPr>
-      <w:r>
-        <w:rPr>
-          <w:rFonts w:ascii="Nirmala UI" w:hAnsi="Nirmala UI" w:cs="Nirmala UI"/>
-          <w:b/>
-          <w:sz w:val="32"/>
-        </w:rPr>
-        <w:br w:type="page"/>
-      </w:r>
-    </w:p>
-    <w:p>
-      <w:pPr>
-        <w:spacing w:line="360" w:lineRule="auto"/>
-        <w:jc w:val="center"/>
-        <w:rPr>
-          <w:rFonts w:ascii="Arial" w:hAnsi="Arial" w:cs="Arial"/>
-          <w:b/>
-          <w:sz w:val="32"/>
-        </w:rPr>
-      </w:pPr>
-      <w:proofErr w:type="spellStart"/>
-      <w:r>
-        <w:rPr>
-          <w:rFonts w:ascii="Nirmala UI" w:hAnsi="Nirmala UI" w:cs="Nirmala UI"/>
-          <w:b/>
-          <w:sz w:val="32"/>
-        </w:rPr>
-        <w:lastRenderedPageBreak/>
-        <w:t>বিভিন্ন</w:t>
+        <w:t>প্রধানের</w:t>
       </w:r>
       <w:proofErr w:type="spellEnd"/>
       <w:r>
@@ -45212,6 +45478,7 @@
           <w:rFonts w:ascii="Arial" w:hAnsi="Arial" w:cs="Arial"/>
           <w:b/>
           <w:sz w:val="32"/>
+          <w:highlight w:val="yellow"/>
         </w:rPr>
         <w:t xml:space="preserve"> </w:t>
       </w:r>
@@ -45221,42 +45488,7 @@
           <w:rFonts w:ascii="Nirmala UI" w:hAnsi="Nirmala UI" w:cs="Nirmala UI"/>
           <w:b/>
           <w:sz w:val="32"/>
-        </w:rPr>
-        <w:t>সংস্থার</w:t>
-      </w:r>
-      <w:proofErr w:type="spellEnd"/>
-      <w:r>
-        <w:rPr>
-          <w:rFonts w:ascii="Arial" w:hAnsi="Arial" w:cs="Arial"/>
-          <w:b/>
-          <w:sz w:val="32"/>
-        </w:rPr>
-        <w:t xml:space="preserve"> </w:t>
-      </w:r>
-      <w:proofErr w:type="spellStart"/>
-      <w:r>
-        <w:rPr>
-          <w:rFonts w:ascii="Nirmala UI" w:hAnsi="Nirmala UI" w:cs="Nirmala UI"/>
-          <w:b/>
-          <w:sz w:val="32"/>
-        </w:rPr>
-        <w:t>প্রধানের</w:t>
-      </w:r>
-      <w:proofErr w:type="spellEnd"/>
-      <w:r>
-        <w:rPr>
-          <w:rFonts w:ascii="Arial" w:hAnsi="Arial" w:cs="Arial"/>
-          <w:b/>
-          <w:sz w:val="32"/>
-        </w:rPr>
-        <w:t xml:space="preserve"> </w:t>
-      </w:r>
-      <w:proofErr w:type="spellStart"/>
-      <w:r>
-        <w:rPr>
-          <w:rFonts w:ascii="Nirmala UI" w:hAnsi="Nirmala UI" w:cs="Nirmala UI"/>
-          <w:b/>
-          <w:sz w:val="32"/>
+          <w:highlight w:val="yellow"/>
         </w:rPr>
         <w:t>পদবী</w:t>
       </w:r>
@@ -47492,7 +47724,7 @@
 </file>
 
 <file path=customXml/itemProps1.xml><?xml version="1.0" encoding="utf-8"?>
-<ds:datastoreItem xmlns:ds="http://schemas.openxmlformats.org/officeDocument/2006/customXml" ds:itemID="{D3903B98-3CA6-4B7B-BD15-241378BFFB1B}">
+<ds:datastoreItem xmlns:ds="http://schemas.openxmlformats.org/officeDocument/2006/customXml" ds:itemID="{6867E289-0698-42EF-BC73-B77250275872}">
   <ds:schemaRefs>
     <ds:schemaRef ds:uri="http://schemas.openxmlformats.org/officeDocument/2006/bibliography"/>
   </ds:schemaRefs>

--- a/Organizations.docx
+++ b/Organizations.docx
@@ -441,17 +441,7 @@
                 <w:b/>
                 <w:highlight w:val="yellow"/>
               </w:rPr>
-              <w:t>USA, Washing</w:t>
-            </w:r>
-            <w:bookmarkStart w:id="0" w:name="_GoBack"/>
-            <w:bookmarkEnd w:id="0"/>
-            <w:r>
-              <w:rPr>
-                <w:rFonts w:ascii="Arial" w:hAnsi="Arial" w:cs="Arial"/>
-                <w:b/>
-                <w:highlight w:val="yellow"/>
-              </w:rPr>
-              <w:t>ton DC</w:t>
+              <w:t>USA, Washington DC</w:t>
             </w:r>
           </w:p>
         </w:tc>
@@ -866,7 +856,6 @@
           <w:p>
             <w:pPr>
               <w:spacing w:line="276" w:lineRule="auto"/>
-              <w:jc w:val="center"/>
               <w:cnfStyle w:val="000000000000" w:firstRow="0" w:lastRow="0" w:firstColumn="0" w:lastColumn="0" w:oddVBand="0" w:evenVBand="0" w:oddHBand="0" w:evenHBand="0" w:firstRowFirstColumn="0" w:firstRowLastColumn="0" w:lastRowFirstColumn="0" w:lastRowLastColumn="0"/>
               <w:rPr>
                 <w:rFonts w:ascii="Nirmala UI" w:hAnsi="Nirmala UI" w:cs="Nirmala UI"/>
@@ -893,12 +882,6 @@
               <w:t>উদ্যোগে</w:t>
             </w:r>
             <w:proofErr w:type="spellEnd"/>
-            <w:r>
-              <w:rPr>
-                <w:rFonts w:ascii="Nirmala UI" w:hAnsi="Nirmala UI" w:cs="Nirmala UI"/>
-              </w:rPr>
-              <w:t xml:space="preserve"> </w:t>
-            </w:r>
           </w:p>
         </w:tc>
         <w:tc>
@@ -1535,14 +1518,6 @@
                 <w:sz w:val="20"/>
               </w:rPr>
               <w:t>)</w:t>
-            </w:r>
-            <w:r>
-              <w:rPr>
-                <w:rFonts w:ascii="Nirmala UI" w:hAnsi="Nirmala UI" w:cs="Nirmala UI"/>
-                <w:b/>
-                <w:sz w:val="20"/>
-              </w:rPr>
-              <w:br/>
             </w:r>
           </w:p>
         </w:tc>
@@ -2411,6 +2386,7 @@
       </w:tr>
       <w:tr>
         <w:trPr>
+          <w:trHeight w:val="1079"/>
           <w:jc w:val="center"/>
         </w:trPr>
         <w:tc>
@@ -2622,117 +2598,6 @@
       <w:tr>
         <w:trPr>
           <w:cnfStyle w:val="000000100000" w:firstRow="0" w:lastRow="0" w:firstColumn="0" w:lastColumn="0" w:oddVBand="0" w:evenVBand="0" w:oddHBand="1" w:evenHBand="0" w:firstRowFirstColumn="0" w:firstRowLastColumn="0" w:lastRowFirstColumn="0" w:lastRowLastColumn="0"/>
-          <w:jc w:val="center"/>
-        </w:trPr>
-        <w:tc>
-          <w:tcPr>
-            <w:cnfStyle w:val="001000000000" w:firstRow="0" w:lastRow="0" w:firstColumn="1" w:lastColumn="0" w:oddVBand="0" w:evenVBand="0" w:oddHBand="0" w:evenHBand="0" w:firstRowFirstColumn="0" w:firstRowLastColumn="0" w:lastRowFirstColumn="0" w:lastRowLastColumn="0"/>
-            <w:tcW w:w="4225" w:type="dxa"/>
-            <w:vAlign w:val="center"/>
-          </w:tcPr>
-          <w:p>
-            <w:pPr>
-              <w:spacing w:line="276" w:lineRule="auto"/>
-              <w:jc w:val="center"/>
-              <w:rPr>
-                <w:rFonts w:ascii="Arial" w:hAnsi="Arial" w:cs="Arial"/>
-                <w:sz w:val="24"/>
-                <w:szCs w:val="24"/>
-              </w:rPr>
-            </w:pPr>
-            <w:r>
-              <w:rPr>
-                <w:rFonts w:ascii="Arial" w:hAnsi="Arial" w:cs="Arial"/>
-                <w:sz w:val="24"/>
-                <w:szCs w:val="24"/>
-              </w:rPr>
-              <w:t>D-8</w:t>
-            </w:r>
-          </w:p>
-        </w:tc>
-        <w:tc>
-          <w:tcPr>
-            <w:tcW w:w="5760" w:type="dxa"/>
-            <w:vAlign w:val="center"/>
-          </w:tcPr>
-          <w:p>
-            <w:pPr>
-              <w:spacing w:line="276" w:lineRule="auto"/>
-              <w:jc w:val="center"/>
-              <w:cnfStyle w:val="000000100000" w:firstRow="0" w:lastRow="0" w:firstColumn="0" w:lastColumn="0" w:oddVBand="0" w:evenVBand="0" w:oddHBand="1" w:evenHBand="0" w:firstRowFirstColumn="0" w:firstRowLastColumn="0" w:lastRowFirstColumn="0" w:lastRowLastColumn="0"/>
-              <w:rPr>
-                <w:rFonts w:ascii="Arial" w:hAnsi="Arial" w:cs="Arial"/>
-                <w:u w:val="single"/>
-              </w:rPr>
-            </w:pPr>
-            <w:r>
-              <w:rPr>
-                <w:rFonts w:ascii="Arial" w:hAnsi="Arial" w:cs="Arial"/>
-                <w:u w:val="single"/>
-              </w:rPr>
-              <w:t>10</w:t>
-            </w:r>
-            <w:r>
-              <w:rPr>
-                <w:rFonts w:ascii="Arial" w:hAnsi="Arial" w:cs="Arial"/>
-                <w:u w:val="single"/>
-                <w:vertAlign w:val="superscript"/>
-              </w:rPr>
-              <w:t>th</w:t>
-            </w:r>
-            <w:r>
-              <w:rPr>
-                <w:rFonts w:ascii="Arial" w:hAnsi="Arial" w:cs="Arial"/>
-                <w:u w:val="single"/>
-              </w:rPr>
-              <w:t xml:space="preserve"> D-8 Summit:</w:t>
-            </w:r>
-          </w:p>
-          <w:p>
-            <w:pPr>
-              <w:spacing w:line="276" w:lineRule="auto"/>
-              <w:jc w:val="center"/>
-              <w:cnfStyle w:val="000000100000" w:firstRow="0" w:lastRow="0" w:firstColumn="0" w:lastColumn="0" w:oddVBand="0" w:evenVBand="0" w:oddHBand="1" w:evenHBand="0" w:firstRowFirstColumn="0" w:firstRowLastColumn="0" w:lastRowFirstColumn="0" w:lastRowLastColumn="0"/>
-              <w:rPr>
-                <w:rFonts w:ascii="Arial" w:hAnsi="Arial" w:cs="Arial"/>
-                <w:b/>
-              </w:rPr>
-            </w:pPr>
-            <w:r>
-              <w:rPr>
-                <w:rFonts w:ascii="Arial" w:hAnsi="Arial" w:cs="Arial"/>
-                <w:b/>
-              </w:rPr>
-              <w:t xml:space="preserve">April, 2021 – Bangladesh </w:t>
-            </w:r>
-            <w:r>
-              <w:rPr>
-                <w:rFonts w:ascii="Arial" w:hAnsi="Arial" w:cs="Arial"/>
-              </w:rPr>
-              <w:t>(Virtual)</w:t>
-            </w:r>
-          </w:p>
-        </w:tc>
-        <w:tc>
-          <w:tcPr>
-            <w:tcW w:w="3676" w:type="dxa"/>
-            <w:vAlign w:val="center"/>
-          </w:tcPr>
-          <w:p>
-            <w:pPr>
-              <w:spacing w:line="276" w:lineRule="auto"/>
-              <w:jc w:val="center"/>
-              <w:cnfStyle w:val="000000100000" w:firstRow="0" w:lastRow="0" w:firstColumn="0" w:lastColumn="0" w:oddVBand="0" w:evenVBand="0" w:oddHBand="1" w:evenHBand="0" w:firstRowFirstColumn="0" w:firstRowLastColumn="0" w:lastRowFirstColumn="0" w:lastRowLastColumn="0"/>
-              <w:rPr>
-                <w:rFonts w:ascii="Arial" w:hAnsi="Arial" w:cs="Arial"/>
-                <w:b/>
-              </w:rPr>
-            </w:pPr>
-          </w:p>
-        </w:tc>
-      </w:tr>
-      <w:tr>
-        <w:trPr>
           <w:trHeight w:val="971"/>
           <w:jc w:val="center"/>
         </w:trPr>
@@ -2747,11 +2612,19 @@
               <w:spacing w:line="276" w:lineRule="auto"/>
               <w:jc w:val="center"/>
               <w:rPr>
-                <w:rFonts w:ascii="Nikosh" w:hAnsi="Nikosh" w:cs="Nikosh"/>
-                <w:sz w:val="24"/>
-                <w:szCs w:val="24"/>
-              </w:rPr>
-            </w:pPr>
+                <w:rFonts w:ascii="Arial" w:hAnsi="Arial" w:cs="Arial"/>
+                <w:sz w:val="24"/>
+                <w:szCs w:val="24"/>
+              </w:rPr>
+            </w:pPr>
+            <w:r>
+              <w:rPr>
+                <w:rFonts w:ascii="Arial" w:hAnsi="Arial" w:cs="Arial"/>
+                <w:sz w:val="24"/>
+                <w:szCs w:val="24"/>
+              </w:rPr>
+              <w:t>D-8</w:t>
+            </w:r>
           </w:p>
         </w:tc>
         <w:tc>
@@ -2763,12 +2636,58 @@
             <w:pPr>
               <w:spacing w:line="276" w:lineRule="auto"/>
               <w:jc w:val="center"/>
-              <w:cnfStyle w:val="000000000000" w:firstRow="0" w:lastRow="0" w:firstColumn="0" w:lastColumn="0" w:oddVBand="0" w:evenVBand="0" w:oddHBand="0" w:evenHBand="0" w:firstRowFirstColumn="0" w:firstRowLastColumn="0" w:lastRowFirstColumn="0" w:lastRowLastColumn="0"/>
-              <w:rPr>
-                <w:rFonts w:ascii="Nikosh" w:hAnsi="Nikosh" w:cs="Nikosh"/>
-                <w:sz w:val="24"/>
-              </w:rPr>
-            </w:pPr>
+              <w:cnfStyle w:val="000000100000" w:firstRow="0" w:lastRow="0" w:firstColumn="0" w:lastColumn="0" w:oddVBand="0" w:evenVBand="0" w:oddHBand="1" w:evenHBand="0" w:firstRowFirstColumn="0" w:firstRowLastColumn="0" w:lastRowFirstColumn="0" w:lastRowLastColumn="0"/>
+              <w:rPr>
+                <w:rFonts w:ascii="Arial" w:hAnsi="Arial" w:cs="Arial"/>
+                <w:u w:val="single"/>
+              </w:rPr>
+            </w:pPr>
+            <w:r>
+              <w:rPr>
+                <w:rFonts w:ascii="Arial" w:hAnsi="Arial" w:cs="Arial"/>
+                <w:u w:val="single"/>
+              </w:rPr>
+              <w:t>10</w:t>
+            </w:r>
+            <w:r>
+              <w:rPr>
+                <w:rFonts w:ascii="Arial" w:hAnsi="Arial" w:cs="Arial"/>
+                <w:u w:val="single"/>
+                <w:vertAlign w:val="superscript"/>
+              </w:rPr>
+              <w:t>th</w:t>
+            </w:r>
+            <w:r>
+              <w:rPr>
+                <w:rFonts w:ascii="Arial" w:hAnsi="Arial" w:cs="Arial"/>
+                <w:u w:val="single"/>
+              </w:rPr>
+              <w:t xml:space="preserve"> D-8 Summit:</w:t>
+            </w:r>
+          </w:p>
+          <w:p>
+            <w:pPr>
+              <w:spacing w:line="276" w:lineRule="auto"/>
+              <w:jc w:val="center"/>
+              <w:cnfStyle w:val="000000100000" w:firstRow="0" w:lastRow="0" w:firstColumn="0" w:lastColumn="0" w:oddVBand="0" w:evenVBand="0" w:oddHBand="1" w:evenHBand="0" w:firstRowFirstColumn="0" w:firstRowLastColumn="0" w:lastRowFirstColumn="0" w:lastRowLastColumn="0"/>
+              <w:rPr>
+                <w:rFonts w:ascii="Arial" w:hAnsi="Arial" w:cs="Arial"/>
+                <w:b/>
+              </w:rPr>
+            </w:pPr>
+            <w:r>
+              <w:rPr>
+                <w:rFonts w:ascii="Arial" w:hAnsi="Arial" w:cs="Arial"/>
+                <w:b/>
+              </w:rPr>
+              <w:t xml:space="preserve">April, 2021 – Bangladesh </w:t>
+            </w:r>
+            <w:r>
+              <w:rPr>
+                <w:rFonts w:ascii="Arial" w:hAnsi="Arial" w:cs="Arial"/>
+              </w:rPr>
+              <w:t>(Virtual)</w:t>
+            </w:r>
           </w:p>
         </w:tc>
         <w:tc>
@@ -2780,7 +2699,7 @@
             <w:pPr>
               <w:spacing w:line="276" w:lineRule="auto"/>
               <w:jc w:val="center"/>
-              <w:cnfStyle w:val="000000000000" w:firstRow="0" w:lastRow="0" w:firstColumn="0" w:lastColumn="0" w:oddVBand="0" w:evenVBand="0" w:oddHBand="0" w:evenHBand="0" w:firstRowFirstColumn="0" w:firstRowLastColumn="0" w:lastRowFirstColumn="0" w:lastRowLastColumn="0"/>
+              <w:cnfStyle w:val="000000100000" w:firstRow="0" w:lastRow="0" w:firstColumn="0" w:lastColumn="0" w:oddVBand="0" w:evenVBand="0" w:oddHBand="1" w:evenHBand="0" w:firstRowFirstColumn="0" w:firstRowLastColumn="0" w:lastRowFirstColumn="0" w:lastRowLastColumn="0"/>
               <w:rPr>
                 <w:rFonts w:ascii="Arial" w:hAnsi="Arial" w:cs="Arial"/>
                 <w:b/>
@@ -2816,6 +2735,406 @@
           <w:b/>
           <w:sz w:val="36"/>
           <w:highlight w:val="yellow"/>
+        </w:rPr>
+        <w:br w:type="page"/>
+      </w:r>
+    </w:p>
+    <w:p>
+      <w:pPr>
+        <w:jc w:val="center"/>
+        <w:rPr>
+          <w:rFonts w:ascii="Nirmala UI" w:hAnsi="Nirmala UI" w:cs="Nirmala UI"/>
+          <w:b/>
+          <w:sz w:val="36"/>
+        </w:rPr>
+      </w:pPr>
+      <w:proofErr w:type="spellStart"/>
+      <w:r>
+        <w:rPr>
+          <w:rFonts w:ascii="Nirmala UI" w:hAnsi="Nirmala UI" w:cs="Nirmala UI"/>
+          <w:b/>
+          <w:sz w:val="36"/>
+          <w:highlight w:val="yellow"/>
+        </w:rPr>
+        <w:lastRenderedPageBreak/>
+        <w:t>বিভিন্ন</w:t>
+      </w:r>
+      <w:proofErr w:type="spellEnd"/>
+      <w:r>
+        <w:rPr>
+          <w:rFonts w:ascii="Nirmala UI" w:hAnsi="Nirmala UI" w:cs="Nirmala UI"/>
+          <w:b/>
+          <w:sz w:val="36"/>
+          <w:highlight w:val="yellow"/>
+        </w:rPr>
+        <w:t xml:space="preserve"> </w:t>
+      </w:r>
+      <w:proofErr w:type="spellStart"/>
+      <w:r>
+        <w:rPr>
+          <w:rFonts w:ascii="Nirmala UI" w:hAnsi="Nirmala UI" w:cs="Nirmala UI"/>
+          <w:b/>
+          <w:sz w:val="36"/>
+          <w:highlight w:val="yellow"/>
+        </w:rPr>
+        <w:t>চুক্তি</w:t>
+      </w:r>
+      <w:proofErr w:type="spellEnd"/>
+    </w:p>
+    <w:tbl>
+      <w:tblPr>
+        <w:tblStyle w:val="GridTable4-Accent6"/>
+        <w:tblW w:w="0" w:type="auto"/>
+        <w:jc w:val="center"/>
+        <w:tblLook w:val="04A0" w:firstRow="1" w:lastRow="0" w:firstColumn="1" w:lastColumn="0" w:noHBand="0" w:noVBand="1"/>
+      </w:tblPr>
+      <w:tblGrid>
+        <w:gridCol w:w="7015"/>
+        <w:gridCol w:w="3690"/>
+      </w:tblGrid>
+      <w:tr>
+        <w:trPr>
+          <w:cnfStyle w:val="100000000000" w:firstRow="1" w:lastRow="0" w:firstColumn="0" w:lastColumn="0" w:oddVBand="0" w:evenVBand="0" w:oddHBand="0" w:evenHBand="0" w:firstRowFirstColumn="0" w:firstRowLastColumn="0" w:lastRowFirstColumn="0" w:lastRowLastColumn="0"/>
+          <w:trHeight w:val="485"/>
+          <w:jc w:val="center"/>
+        </w:trPr>
+        <w:tc>
+          <w:tcPr>
+            <w:cnfStyle w:val="001000000000" w:firstRow="0" w:lastRow="0" w:firstColumn="1" w:lastColumn="0" w:oddVBand="0" w:evenVBand="0" w:oddHBand="0" w:evenHBand="0" w:firstRowFirstColumn="0" w:firstRowLastColumn="0" w:lastRowFirstColumn="0" w:lastRowLastColumn="0"/>
+            <w:tcW w:w="7015" w:type="dxa"/>
+            <w:vAlign w:val="center"/>
+          </w:tcPr>
+          <w:p>
+            <w:pPr>
+              <w:jc w:val="center"/>
+              <w:rPr>
+                <w:rFonts w:ascii="Nikosh" w:hAnsi="Nikosh" w:cs="Nikosh"/>
+                <w:sz w:val="32"/>
+              </w:rPr>
+            </w:pPr>
+            <w:proofErr w:type="spellStart"/>
+            <w:r>
+              <w:rPr>
+                <w:rFonts w:ascii="Nikosh" w:hAnsi="Nikosh" w:cs="Nikosh"/>
+                <w:sz w:val="32"/>
+              </w:rPr>
+              <w:t>চুক্তির</w:t>
+            </w:r>
+            <w:proofErr w:type="spellEnd"/>
+            <w:r>
+              <w:rPr>
+                <w:rFonts w:ascii="Nikosh" w:hAnsi="Nikosh" w:cs="Nikosh"/>
+                <w:sz w:val="32"/>
+              </w:rPr>
+              <w:t xml:space="preserve"> </w:t>
+            </w:r>
+            <w:proofErr w:type="spellStart"/>
+            <w:r>
+              <w:rPr>
+                <w:rFonts w:ascii="Nikosh" w:hAnsi="Nikosh" w:cs="Nikosh"/>
+                <w:sz w:val="32"/>
+              </w:rPr>
+              <w:t>নাম</w:t>
+            </w:r>
+            <w:proofErr w:type="spellEnd"/>
+          </w:p>
+        </w:tc>
+        <w:tc>
+          <w:tcPr>
+            <w:tcW w:w="3690" w:type="dxa"/>
+            <w:vAlign w:val="center"/>
+          </w:tcPr>
+          <w:p>
+            <w:pPr>
+              <w:jc w:val="center"/>
+              <w:cnfStyle w:val="100000000000" w:firstRow="1" w:lastRow="0" w:firstColumn="0" w:lastColumn="0" w:oddVBand="0" w:evenVBand="0" w:oddHBand="0" w:evenHBand="0" w:firstRowFirstColumn="0" w:firstRowLastColumn="0" w:lastRowFirstColumn="0" w:lastRowLastColumn="0"/>
+              <w:rPr>
+                <w:rFonts w:ascii="Nikosh" w:hAnsi="Nikosh" w:cs="Nikosh"/>
+                <w:sz w:val="32"/>
+              </w:rPr>
+            </w:pPr>
+            <w:proofErr w:type="spellStart"/>
+            <w:r>
+              <w:rPr>
+                <w:rFonts w:ascii="Nikosh" w:hAnsi="Nikosh" w:cs="Nikosh"/>
+                <w:sz w:val="32"/>
+              </w:rPr>
+              <w:t>চুক্তির</w:t>
+            </w:r>
+            <w:proofErr w:type="spellEnd"/>
+            <w:r>
+              <w:rPr>
+                <w:rFonts w:ascii="Nikosh" w:hAnsi="Nikosh" w:cs="Nikosh"/>
+                <w:sz w:val="32"/>
+              </w:rPr>
+              <w:t xml:space="preserve"> </w:t>
+            </w:r>
+            <w:proofErr w:type="spellStart"/>
+            <w:r>
+              <w:rPr>
+                <w:rFonts w:ascii="Nikosh" w:hAnsi="Nikosh" w:cs="Nikosh"/>
+                <w:sz w:val="32"/>
+              </w:rPr>
+              <w:t>সময়</w:t>
+            </w:r>
+            <w:proofErr w:type="spellEnd"/>
+          </w:p>
+        </w:tc>
+      </w:tr>
+      <w:tr>
+        <w:trPr>
+          <w:cnfStyle w:val="000000100000" w:firstRow="0" w:lastRow="0" w:firstColumn="0" w:lastColumn="0" w:oddVBand="0" w:evenVBand="0" w:oddHBand="1" w:evenHBand="0" w:firstRowFirstColumn="0" w:firstRowLastColumn="0" w:lastRowFirstColumn="0" w:lastRowLastColumn="0"/>
+          <w:trHeight w:val="521"/>
+          <w:jc w:val="center"/>
+        </w:trPr>
+        <w:tc>
+          <w:tcPr>
+            <w:cnfStyle w:val="001000000000" w:firstRow="0" w:lastRow="0" w:firstColumn="1" w:lastColumn="0" w:oddVBand="0" w:evenVBand="0" w:oddHBand="0" w:evenHBand="0" w:firstRowFirstColumn="0" w:firstRowLastColumn="0" w:lastRowFirstColumn="0" w:lastRowLastColumn="0"/>
+            <w:tcW w:w="7015" w:type="dxa"/>
+            <w:vAlign w:val="center"/>
+          </w:tcPr>
+          <w:p>
+            <w:pPr>
+              <w:jc w:val="center"/>
+              <w:rPr>
+                <w:rFonts w:ascii="Nikosh" w:hAnsi="Nikosh" w:cs="Nikosh"/>
+                <w:sz w:val="32"/>
+              </w:rPr>
+            </w:pPr>
+            <w:proofErr w:type="spellStart"/>
+            <w:r>
+              <w:rPr>
+                <w:rFonts w:ascii="Nikosh" w:hAnsi="Nikosh" w:cs="Nikosh"/>
+                <w:sz w:val="32"/>
+              </w:rPr>
+              <w:t>ল্যান্ড</w:t>
+            </w:r>
+            <w:proofErr w:type="spellEnd"/>
+            <w:r>
+              <w:rPr>
+                <w:rFonts w:ascii="Nikosh" w:hAnsi="Nikosh" w:cs="Nikosh"/>
+                <w:sz w:val="32"/>
+              </w:rPr>
+              <w:t xml:space="preserve"> </w:t>
+            </w:r>
+            <w:proofErr w:type="spellStart"/>
+            <w:r>
+              <w:rPr>
+                <w:rFonts w:ascii="Nikosh" w:hAnsi="Nikosh" w:cs="Nikosh"/>
+                <w:sz w:val="32"/>
+              </w:rPr>
+              <w:t>মাইন</w:t>
+            </w:r>
+            <w:proofErr w:type="spellEnd"/>
+            <w:r>
+              <w:rPr>
+                <w:rFonts w:ascii="Nikosh" w:hAnsi="Nikosh" w:cs="Nikosh"/>
+                <w:sz w:val="32"/>
+              </w:rPr>
+              <w:t xml:space="preserve"> </w:t>
+            </w:r>
+            <w:proofErr w:type="spellStart"/>
+            <w:r>
+              <w:rPr>
+                <w:rFonts w:ascii="Nikosh" w:hAnsi="Nikosh" w:cs="Nikosh"/>
+                <w:sz w:val="32"/>
+              </w:rPr>
+              <w:t>নিষিদ্ধ</w:t>
+            </w:r>
+            <w:proofErr w:type="spellEnd"/>
+            <w:r>
+              <w:rPr>
+                <w:rFonts w:ascii="Nikosh" w:hAnsi="Nikosh" w:cs="Nikosh"/>
+                <w:sz w:val="32"/>
+              </w:rPr>
+              <w:t xml:space="preserve"> </w:t>
+            </w:r>
+            <w:proofErr w:type="spellStart"/>
+            <w:r>
+              <w:rPr>
+                <w:rFonts w:ascii="Nikosh" w:hAnsi="Nikosh" w:cs="Nikosh"/>
+                <w:sz w:val="32"/>
+              </w:rPr>
+              <w:t>চুক্তি</w:t>
+            </w:r>
+            <w:proofErr w:type="spellEnd"/>
+          </w:p>
+        </w:tc>
+        <w:tc>
+          <w:tcPr>
+            <w:tcW w:w="3690" w:type="dxa"/>
+            <w:vAlign w:val="center"/>
+          </w:tcPr>
+          <w:p>
+            <w:pPr>
+              <w:jc w:val="center"/>
+              <w:cnfStyle w:val="000000100000" w:firstRow="0" w:lastRow="0" w:firstColumn="0" w:lastColumn="0" w:oddVBand="0" w:evenVBand="0" w:oddHBand="1" w:evenHBand="0" w:firstRowFirstColumn="0" w:firstRowLastColumn="0" w:lastRowFirstColumn="0" w:lastRowLastColumn="0"/>
+              <w:rPr>
+                <w:rFonts w:ascii="Nikosh" w:hAnsi="Nikosh" w:cs="Nikosh"/>
+                <w:sz w:val="32"/>
+              </w:rPr>
+            </w:pPr>
+            <w:r>
+              <w:rPr>
+                <w:rFonts w:ascii="Nikosh" w:hAnsi="Nikosh" w:cs="Nikosh"/>
+                <w:sz w:val="32"/>
+              </w:rPr>
+              <w:t xml:space="preserve">০১ </w:t>
+            </w:r>
+            <w:proofErr w:type="spellStart"/>
+            <w:r>
+              <w:rPr>
+                <w:rFonts w:ascii="Nikosh" w:hAnsi="Nikosh" w:cs="Nikosh"/>
+                <w:sz w:val="32"/>
+              </w:rPr>
+              <w:t>মার্চ</w:t>
+            </w:r>
+            <w:proofErr w:type="spellEnd"/>
+            <w:r>
+              <w:rPr>
+                <w:rFonts w:ascii="Nikosh" w:hAnsi="Nikosh" w:cs="Nikosh"/>
+                <w:sz w:val="32"/>
+              </w:rPr>
+              <w:t>, ১৯৯৯</w:t>
+            </w:r>
+          </w:p>
+        </w:tc>
+      </w:tr>
+      <w:tr>
+        <w:trPr>
+          <w:trHeight w:val="539"/>
+          <w:jc w:val="center"/>
+        </w:trPr>
+        <w:tc>
+          <w:tcPr>
+            <w:cnfStyle w:val="001000000000" w:firstRow="0" w:lastRow="0" w:firstColumn="1" w:lastColumn="0" w:oddVBand="0" w:evenVBand="0" w:oddHBand="0" w:evenHBand="0" w:firstRowFirstColumn="0" w:firstRowLastColumn="0" w:lastRowFirstColumn="0" w:lastRowLastColumn="0"/>
+            <w:tcW w:w="7015" w:type="dxa"/>
+            <w:vAlign w:val="center"/>
+          </w:tcPr>
+          <w:p>
+            <w:pPr>
+              <w:jc w:val="center"/>
+              <w:rPr>
+                <w:rFonts w:ascii="Nikosh" w:hAnsi="Nikosh" w:cs="Nikosh"/>
+                <w:b w:val="0"/>
+                <w:sz w:val="32"/>
+              </w:rPr>
+            </w:pPr>
+            <w:bookmarkStart w:id="0" w:name="_GoBack"/>
+            <w:bookmarkEnd w:id="0"/>
+          </w:p>
+        </w:tc>
+        <w:tc>
+          <w:tcPr>
+            <w:tcW w:w="3690" w:type="dxa"/>
+            <w:vAlign w:val="center"/>
+          </w:tcPr>
+          <w:p>
+            <w:pPr>
+              <w:jc w:val="center"/>
+              <w:cnfStyle w:val="000000000000" w:firstRow="0" w:lastRow="0" w:firstColumn="0" w:lastColumn="0" w:oddVBand="0" w:evenVBand="0" w:oddHBand="0" w:evenHBand="0" w:firstRowFirstColumn="0" w:firstRowLastColumn="0" w:lastRowFirstColumn="0" w:lastRowLastColumn="0"/>
+              <w:rPr>
+                <w:rFonts w:ascii="Nikosh" w:hAnsi="Nikosh" w:cs="Nikosh"/>
+                <w:sz w:val="32"/>
+              </w:rPr>
+            </w:pPr>
+          </w:p>
+        </w:tc>
+      </w:tr>
+      <w:tr>
+        <w:trPr>
+          <w:cnfStyle w:val="000000100000" w:firstRow="0" w:lastRow="0" w:firstColumn="0" w:lastColumn="0" w:oddVBand="0" w:evenVBand="0" w:oddHBand="1" w:evenHBand="0" w:firstRowFirstColumn="0" w:firstRowLastColumn="0" w:lastRowFirstColumn="0" w:lastRowLastColumn="0"/>
+          <w:trHeight w:val="530"/>
+          <w:jc w:val="center"/>
+        </w:trPr>
+        <w:tc>
+          <w:tcPr>
+            <w:cnfStyle w:val="001000000000" w:firstRow="0" w:lastRow="0" w:firstColumn="1" w:lastColumn="0" w:oddVBand="0" w:evenVBand="0" w:oddHBand="0" w:evenHBand="0" w:firstRowFirstColumn="0" w:firstRowLastColumn="0" w:lastRowFirstColumn="0" w:lastRowLastColumn="0"/>
+            <w:tcW w:w="7015" w:type="dxa"/>
+            <w:vAlign w:val="center"/>
+          </w:tcPr>
+          <w:p>
+            <w:pPr>
+              <w:jc w:val="center"/>
+              <w:rPr>
+                <w:rFonts w:ascii="Nikosh" w:hAnsi="Nikosh" w:cs="Nikosh"/>
+                <w:b w:val="0"/>
+                <w:sz w:val="32"/>
+              </w:rPr>
+            </w:pPr>
+          </w:p>
+        </w:tc>
+        <w:tc>
+          <w:tcPr>
+            <w:tcW w:w="3690" w:type="dxa"/>
+            <w:vAlign w:val="center"/>
+          </w:tcPr>
+          <w:p>
+            <w:pPr>
+              <w:jc w:val="center"/>
+              <w:cnfStyle w:val="000000100000" w:firstRow="0" w:lastRow="0" w:firstColumn="0" w:lastColumn="0" w:oddVBand="0" w:evenVBand="0" w:oddHBand="1" w:evenHBand="0" w:firstRowFirstColumn="0" w:firstRowLastColumn="0" w:lastRowFirstColumn="0" w:lastRowLastColumn="0"/>
+              <w:rPr>
+                <w:rFonts w:ascii="Nikosh" w:hAnsi="Nikosh" w:cs="Nikosh"/>
+                <w:sz w:val="32"/>
+              </w:rPr>
+            </w:pPr>
+          </w:p>
+        </w:tc>
+      </w:tr>
+      <w:tr>
+        <w:trPr>
+          <w:trHeight w:val="530"/>
+          <w:jc w:val="center"/>
+        </w:trPr>
+        <w:tc>
+          <w:tcPr>
+            <w:cnfStyle w:val="001000000000" w:firstRow="0" w:lastRow="0" w:firstColumn="1" w:lastColumn="0" w:oddVBand="0" w:evenVBand="0" w:oddHBand="0" w:evenHBand="0" w:firstRowFirstColumn="0" w:firstRowLastColumn="0" w:lastRowFirstColumn="0" w:lastRowLastColumn="0"/>
+            <w:tcW w:w="7015" w:type="dxa"/>
+            <w:vAlign w:val="center"/>
+          </w:tcPr>
+          <w:p>
+            <w:pPr>
+              <w:jc w:val="center"/>
+              <w:rPr>
+                <w:rFonts w:ascii="Nikosh" w:hAnsi="Nikosh" w:cs="Nikosh"/>
+                <w:b w:val="0"/>
+                <w:sz w:val="32"/>
+              </w:rPr>
+            </w:pPr>
+          </w:p>
+        </w:tc>
+        <w:tc>
+          <w:tcPr>
+            <w:tcW w:w="3690" w:type="dxa"/>
+            <w:vAlign w:val="center"/>
+          </w:tcPr>
+          <w:p>
+            <w:pPr>
+              <w:jc w:val="center"/>
+              <w:cnfStyle w:val="000000000000" w:firstRow="0" w:lastRow="0" w:firstColumn="0" w:lastColumn="0" w:oddVBand="0" w:evenVBand="0" w:oddHBand="0" w:evenHBand="0" w:firstRowFirstColumn="0" w:firstRowLastColumn="0" w:lastRowFirstColumn="0" w:lastRowLastColumn="0"/>
+              <w:rPr>
+                <w:rFonts w:ascii="Nikosh" w:hAnsi="Nikosh" w:cs="Nikosh"/>
+                <w:sz w:val="32"/>
+              </w:rPr>
+            </w:pPr>
+          </w:p>
+        </w:tc>
+      </w:tr>
+    </w:tbl>
+    <w:p>
+      <w:pPr>
+        <w:jc w:val="center"/>
+        <w:rPr>
+          <w:rFonts w:ascii="Arial" w:hAnsi="Arial" w:cs="Arial"/>
+          <w:b/>
+          <w:sz w:val="36"/>
+        </w:rPr>
+      </w:pPr>
+      <w:r>
+        <w:rPr>
+          <w:rFonts w:ascii="Arial" w:hAnsi="Arial" w:cs="Arial"/>
+          <w:b/>
+          <w:sz w:val="36"/>
         </w:rPr>
         <w:br w:type="page"/>
       </w:r>
@@ -44765,7 +45084,16 @@
                 <w:b/>
                 <w:sz w:val="24"/>
               </w:rPr>
-              <w:t>* 18 April: Commonwealth</w:t>
+              <w:t xml:space="preserve">* 18 April: </w:t>
+            </w:r>
+            <w:r>
+              <w:rPr>
+                <w:rFonts w:ascii="Arial" w:hAnsi="Arial" w:cs="Arial"/>
+                <w:b/>
+                <w:sz w:val="24"/>
+                <w:highlight w:val="yellow"/>
+              </w:rPr>
+              <w:t>Commonwealth</w:t>
             </w:r>
           </w:p>
           <w:p>
@@ -47724,7 +48052,7 @@
 </file>
 
 <file path=customXml/itemProps1.xml><?xml version="1.0" encoding="utf-8"?>
-<ds:datastoreItem xmlns:ds="http://schemas.openxmlformats.org/officeDocument/2006/customXml" ds:itemID="{6867E289-0698-42EF-BC73-B77250275872}">
+<ds:datastoreItem xmlns:ds="http://schemas.openxmlformats.org/officeDocument/2006/customXml" ds:itemID="{0939A37A-3C2C-4FB8-9F30-DCFA3EC04E12}">
   <ds:schemaRefs>
     <ds:schemaRef ds:uri="http://schemas.openxmlformats.org/officeDocument/2006/bibliography"/>
   </ds:schemaRefs>

--- a/Organizations.docx
+++ b/Organizations.docx
@@ -5328,7 +5328,15 @@
                 <w:b/>
                 <w:sz w:val="24"/>
               </w:rPr>
-              <w:t xml:space="preserve">   * WIPO – 1970    </w:t>
+              <w:t xml:space="preserve">   * WIPO – 1967</w:t>
+            </w:r>
+            <w:r>
+              <w:rPr>
+                <w:rFonts w:ascii="Times New Roman" w:hAnsi="Times New Roman" w:cs="Times New Roman"/>
+                <w:b/>
+                <w:sz w:val="24"/>
+              </w:rPr>
+              <w:t xml:space="preserve">    </w:t>
             </w:r>
             <w:r>
               <w:rPr>
@@ -6931,9 +6939,98 @@
               <w:spacing w:line="480" w:lineRule="auto"/>
               <w:rPr>
                 <w:rFonts w:ascii="Times New Roman" w:hAnsi="Times New Roman" w:cs="Times New Roman"/>
-                <w:szCs w:val="24"/>
-              </w:rPr>
-            </w:pPr>
+                <w:sz w:val="24"/>
+                <w:szCs w:val="24"/>
+              </w:rPr>
+            </w:pPr>
+            <w:r>
+              <w:rPr>
+                <w:rFonts w:ascii="Times New Roman" w:hAnsi="Times New Roman" w:cs="Times New Roman"/>
+                <w:b/>
+                <w:sz w:val="24"/>
+                <w:szCs w:val="24"/>
+              </w:rPr>
+              <w:t xml:space="preserve">* </w:t>
+            </w:r>
+            <w:r>
+              <w:rPr>
+                <w:rFonts w:ascii="Times New Roman" w:hAnsi="Times New Roman" w:cs="Times New Roman"/>
+                <w:b/>
+                <w:sz w:val="24"/>
+                <w:szCs w:val="24"/>
+                <w:highlight w:val="cyan"/>
+              </w:rPr>
+              <w:t>UNOPS</w:t>
+            </w:r>
+            <w:r>
+              <w:rPr>
+                <w:rFonts w:ascii="Times New Roman" w:hAnsi="Times New Roman" w:cs="Times New Roman"/>
+                <w:b/>
+                <w:sz w:val="24"/>
+                <w:szCs w:val="24"/>
+              </w:rPr>
+              <w:t xml:space="preserve"> – 1973 – </w:t>
+            </w:r>
+            <w:r>
+              <w:rPr>
+                <w:rFonts w:ascii="Nirmala UI" w:hAnsi="Nirmala UI" w:cs="Nirmala UI"/>
+                <w:b/>
+                <w:szCs w:val="24"/>
+              </w:rPr>
+              <w:t>কোপেনহেগেন, ডেনমার্ক</w:t>
+            </w:r>
+            <w:r>
+              <w:rPr>
+                <w:rFonts w:ascii="Nirmala UI" w:hAnsi="Nirmala UI" w:cs="Nirmala UI"/>
+                <w:sz w:val="24"/>
+                <w:szCs w:val="24"/>
+              </w:rPr>
+              <w:t xml:space="preserve">  </w:t>
+            </w:r>
+            <w:r>
+              <w:rPr>
+                <w:rFonts w:ascii="Nirmala UI" w:hAnsi="Nirmala UI" w:cs="Nirmala UI"/>
+                <w:sz w:val="24"/>
+                <w:szCs w:val="24"/>
+              </w:rPr>
+              <w:t>(</w:t>
+            </w:r>
+            <w:r>
+              <w:rPr>
+                <w:rFonts w:ascii="Times New Roman" w:hAnsi="Times New Roman" w:cs="Times New Roman"/>
+                <w:sz w:val="24"/>
+                <w:szCs w:val="24"/>
+              </w:rPr>
+              <w:t xml:space="preserve">UN </w:t>
+            </w:r>
+            <w:r>
+              <w:rPr>
+                <w:rFonts w:ascii="Times New Roman" w:hAnsi="Times New Roman" w:cs="Times New Roman"/>
+                <w:sz w:val="24"/>
+                <w:szCs w:val="24"/>
+                <w:highlight w:val="green"/>
+              </w:rPr>
+              <w:t>Office for Project Services</w:t>
+            </w:r>
+            <w:r>
+              <w:rPr>
+                <w:rFonts w:ascii="Times New Roman" w:hAnsi="Times New Roman" w:cs="Times New Roman"/>
+                <w:sz w:val="24"/>
+                <w:szCs w:val="24"/>
+              </w:rPr>
+              <w:t>)</w:t>
+            </w:r>
+          </w:p>
+          <w:p>
+            <w:pPr>
+              <w:spacing w:line="480" w:lineRule="auto"/>
+              <w:rPr>
+                <w:rFonts w:ascii="Times New Roman" w:hAnsi="Times New Roman" w:cs="Times New Roman"/>
+                <w:szCs w:val="24"/>
+              </w:rPr>
+            </w:pPr>
+            <w:bookmarkStart w:id="0" w:name="_GoBack"/>
+            <w:bookmarkEnd w:id="0"/>
             <w:r>
               <w:rPr>
                 <w:rFonts w:ascii="Times New Roman" w:hAnsi="Times New Roman" w:cs="Times New Roman"/>
@@ -7016,111 +7113,6 @@
                 <w:highlight w:val="green"/>
               </w:rPr>
               <w:t>Human Settlements Programme</w:t>
-            </w:r>
-            <w:r>
-              <w:rPr>
-                <w:rFonts w:ascii="Times New Roman" w:hAnsi="Times New Roman" w:cs="Times New Roman"/>
-                <w:sz w:val="24"/>
-                <w:szCs w:val="24"/>
-              </w:rPr>
-              <w:t>)</w:t>
-            </w:r>
-          </w:p>
-          <w:p>
-            <w:pPr>
-              <w:spacing w:line="480" w:lineRule="auto"/>
-              <w:rPr>
-                <w:rFonts w:ascii="Times New Roman" w:hAnsi="Times New Roman" w:cs="Times New Roman"/>
-                <w:sz w:val="24"/>
-                <w:szCs w:val="24"/>
-              </w:rPr>
-            </w:pPr>
-            <w:r>
-              <w:rPr>
-                <w:rFonts w:ascii="Times New Roman" w:hAnsi="Times New Roman" w:cs="Times New Roman"/>
-                <w:b/>
-                <w:sz w:val="24"/>
-                <w:szCs w:val="24"/>
-              </w:rPr>
-              <w:t xml:space="preserve">* </w:t>
-            </w:r>
-            <w:r>
-              <w:rPr>
-                <w:rFonts w:ascii="Times New Roman" w:hAnsi="Times New Roman" w:cs="Times New Roman"/>
-                <w:b/>
-                <w:sz w:val="24"/>
-                <w:szCs w:val="24"/>
-                <w:highlight w:val="cyan"/>
-              </w:rPr>
-              <w:t>UNOPS</w:t>
-            </w:r>
-            <w:r>
-              <w:rPr>
-                <w:rFonts w:ascii="Times New Roman" w:hAnsi="Times New Roman" w:cs="Times New Roman"/>
-                <w:b/>
-                <w:sz w:val="24"/>
-                <w:szCs w:val="24"/>
-              </w:rPr>
-              <w:t xml:space="preserve"> – 1995 </w:t>
-            </w:r>
-            <w:r>
-              <w:rPr>
-                <w:rFonts w:ascii="Times New Roman" w:hAnsi="Times New Roman" w:cs="Times New Roman"/>
-                <w:b/>
-                <w:sz w:val="24"/>
-                <w:szCs w:val="24"/>
-              </w:rPr>
-              <w:t>–</w:t>
-            </w:r>
-            <w:r>
-              <w:rPr>
-                <w:rFonts w:ascii="Times New Roman" w:hAnsi="Times New Roman" w:cs="Times New Roman"/>
-                <w:b/>
-                <w:sz w:val="24"/>
-                <w:szCs w:val="24"/>
-              </w:rPr>
-              <w:t xml:space="preserve"> </w:t>
-            </w:r>
-            <w:r>
-              <w:rPr>
-                <w:rFonts w:ascii="Nirmala UI" w:hAnsi="Nirmala UI" w:cs="Nirmala UI"/>
-                <w:b/>
-                <w:szCs w:val="24"/>
-              </w:rPr>
-              <w:t>কোপেনহেগেন, ডেনমার্ক</w:t>
-            </w:r>
-            <w:r>
-              <w:rPr>
-                <w:rFonts w:ascii="Nirmala UI" w:hAnsi="Nirmala UI" w:cs="Nirmala UI"/>
-                <w:sz w:val="24"/>
-                <w:szCs w:val="24"/>
-              </w:rPr>
-              <w:t xml:space="preserve">  </w:t>
-            </w:r>
-            <w:r>
-              <w:rPr>
-                <w:rFonts w:ascii="Nirmala UI" w:hAnsi="Nirmala UI" w:cs="Nirmala UI"/>
-                <w:sz w:val="24"/>
-                <w:szCs w:val="24"/>
-              </w:rPr>
-              <w:t>(</w:t>
-            </w:r>
-            <w:r>
-              <w:rPr>
-                <w:rFonts w:ascii="Times New Roman" w:hAnsi="Times New Roman" w:cs="Times New Roman"/>
-                <w:sz w:val="24"/>
-                <w:szCs w:val="24"/>
-              </w:rPr>
-              <w:t xml:space="preserve">UN </w:t>
-            </w:r>
-            <w:r>
-              <w:rPr>
-                <w:rFonts w:ascii="Times New Roman" w:hAnsi="Times New Roman" w:cs="Times New Roman"/>
-                <w:sz w:val="24"/>
-                <w:szCs w:val="24"/>
-                <w:highlight w:val="green"/>
-              </w:rPr>
-              <w:t>Office for Project Services</w:t>
             </w:r>
             <w:r>
               <w:rPr>
@@ -7354,17 +7346,7 @@
                 <w:b/>
                 <w:szCs w:val="24"/>
               </w:rPr>
-              <w:t xml:space="preserve"> সালে “</w:t>
-            </w:r>
-            <w:bookmarkStart w:id="0" w:name="_GoBack"/>
-            <w:bookmarkEnd w:id="0"/>
-            <w:r>
-              <w:rPr>
-                <w:rFonts w:ascii="Nirmala UI" w:hAnsi="Nirmala UI" w:cs="Nirmala UI"/>
-                <w:b/>
-                <w:szCs w:val="24"/>
-              </w:rPr>
-              <w:t xml:space="preserve">রোহিঙ্গাদের” সংখ্যালঘু </w:t>
+              <w:t xml:space="preserve"> সালে “রোহিঙ্গাদের” সংখ্যালঘু </w:t>
             </w:r>
             <w:r>
               <w:rPr>
@@ -20751,6 +20733,345 @@
       <w:tr>
         <w:trPr>
           <w:cnfStyle w:val="000000100000" w:firstRow="0" w:lastRow="0" w:firstColumn="0" w:lastColumn="0" w:oddVBand="0" w:evenVBand="0" w:oddHBand="1" w:evenHBand="0" w:firstRowFirstColumn="0" w:firstRowLastColumn="0" w:lastRowFirstColumn="0" w:lastRowLastColumn="0"/>
+          <w:jc w:val="center"/>
+        </w:trPr>
+        <w:tc>
+          <w:tcPr>
+            <w:cnfStyle w:val="001000000000" w:firstRow="0" w:lastRow="0" w:firstColumn="1" w:lastColumn="0" w:oddVBand="0" w:evenVBand="0" w:oddHBand="0" w:evenHBand="0" w:firstRowFirstColumn="0" w:firstRowLastColumn="0" w:lastRowFirstColumn="0" w:lastRowLastColumn="0"/>
+            <w:tcW w:w="6295" w:type="dxa"/>
+            <w:vAlign w:val="center"/>
+          </w:tcPr>
+          <w:p>
+            <w:pPr>
+              <w:spacing w:line="276" w:lineRule="auto"/>
+              <w:jc w:val="center"/>
+              <w:rPr>
+                <w:rFonts w:ascii="Times New Roman" w:hAnsi="Times New Roman" w:cs="Times New Roman"/>
+                <w:sz w:val="28"/>
+                <w:szCs w:val="28"/>
+              </w:rPr>
+            </w:pPr>
+            <w:r>
+              <w:rPr>
+                <w:rFonts w:ascii="Times New Roman" w:hAnsi="Times New Roman" w:cs="Times New Roman"/>
+                <w:sz w:val="28"/>
+                <w:szCs w:val="28"/>
+                <w:highlight w:val="yellow"/>
+              </w:rPr>
+              <w:t>CTBTO</w:t>
+            </w:r>
+          </w:p>
+          <w:p>
+            <w:pPr>
+              <w:spacing w:line="276" w:lineRule="auto"/>
+              <w:jc w:val="center"/>
+              <w:rPr>
+                <w:rFonts w:ascii="Times New Roman" w:hAnsi="Times New Roman" w:cs="Times New Roman"/>
+                <w:b w:val="0"/>
+                <w:sz w:val="28"/>
+                <w:szCs w:val="28"/>
+              </w:rPr>
+            </w:pPr>
+            <w:r>
+              <w:rPr>
+                <w:rFonts w:ascii="Times New Roman" w:hAnsi="Times New Roman" w:cs="Times New Roman"/>
+                <w:b w:val="0"/>
+                <w:sz w:val="28"/>
+                <w:szCs w:val="28"/>
+              </w:rPr>
+              <w:t xml:space="preserve">(Comprehensive </w:t>
+            </w:r>
+            <w:r>
+              <w:rPr>
+                <w:rFonts w:ascii="Times New Roman" w:hAnsi="Times New Roman" w:cs="Times New Roman"/>
+                <w:b w:val="0"/>
+                <w:sz w:val="28"/>
+                <w:szCs w:val="28"/>
+                <w:highlight w:val="yellow"/>
+              </w:rPr>
+              <w:t>Nuclear Test-Ban</w:t>
+            </w:r>
+            <w:r>
+              <w:rPr>
+                <w:rFonts w:ascii="Times New Roman" w:hAnsi="Times New Roman" w:cs="Times New Roman"/>
+                <w:b w:val="0"/>
+                <w:sz w:val="28"/>
+                <w:szCs w:val="28"/>
+              </w:rPr>
+              <w:t xml:space="preserve"> Treaty Org.)</w:t>
+            </w:r>
+          </w:p>
+        </w:tc>
+        <w:tc>
+          <w:tcPr>
+            <w:tcW w:w="3600" w:type="dxa"/>
+            <w:vAlign w:val="center"/>
+          </w:tcPr>
+          <w:p>
+            <w:pPr>
+              <w:spacing w:line="276" w:lineRule="auto"/>
+              <w:jc w:val="center"/>
+              <w:cnfStyle w:val="000000100000" w:firstRow="0" w:lastRow="0" w:firstColumn="0" w:lastColumn="0" w:oddVBand="0" w:evenVBand="0" w:oddHBand="1" w:evenHBand="0" w:firstRowFirstColumn="0" w:firstRowLastColumn="0" w:lastRowFirstColumn="0" w:lastRowLastColumn="0"/>
+              <w:rPr>
+                <w:rFonts w:ascii="Times New Roman" w:hAnsi="Times New Roman" w:cs="Times New Roman"/>
+                <w:b/>
+                <w:sz w:val="28"/>
+                <w:szCs w:val="28"/>
+              </w:rPr>
+            </w:pPr>
+            <w:r>
+              <w:rPr>
+                <w:rFonts w:ascii="Times New Roman" w:hAnsi="Times New Roman" w:cs="Times New Roman"/>
+                <w:b/>
+                <w:sz w:val="28"/>
+                <w:szCs w:val="28"/>
+              </w:rPr>
+              <w:t>1996</w:t>
+            </w:r>
+          </w:p>
+        </w:tc>
+        <w:tc>
+          <w:tcPr>
+            <w:tcW w:w="3718" w:type="dxa"/>
+            <w:vAlign w:val="center"/>
+          </w:tcPr>
+          <w:p>
+            <w:pPr>
+              <w:spacing w:line="276" w:lineRule="auto"/>
+              <w:jc w:val="center"/>
+              <w:cnfStyle w:val="000000100000" w:firstRow="0" w:lastRow="0" w:firstColumn="0" w:lastColumn="0" w:oddVBand="0" w:evenVBand="0" w:oddHBand="1" w:evenHBand="0" w:firstRowFirstColumn="0" w:firstRowLastColumn="0" w:lastRowFirstColumn="0" w:lastRowLastColumn="0"/>
+              <w:rPr>
+                <w:rFonts w:ascii="Times New Roman" w:hAnsi="Times New Roman" w:cs="Times New Roman"/>
+                <w:b/>
+                <w:sz w:val="28"/>
+                <w:szCs w:val="28"/>
+              </w:rPr>
+            </w:pPr>
+            <w:r>
+              <w:rPr>
+                <w:rFonts w:ascii="Nirmala UI" w:hAnsi="Nirmala UI" w:cs="Nirmala UI"/>
+                <w:b/>
+                <w:sz w:val="28"/>
+                <w:szCs w:val="28"/>
+              </w:rPr>
+              <w:t>ভিয়েনা</w:t>
+            </w:r>
+            <w:r>
+              <w:rPr>
+                <w:rFonts w:ascii="Times New Roman" w:hAnsi="Times New Roman" w:cs="Times New Roman"/>
+                <w:b/>
+                <w:sz w:val="28"/>
+                <w:szCs w:val="28"/>
+              </w:rPr>
+              <w:t xml:space="preserve">, </w:t>
+            </w:r>
+            <w:r>
+              <w:rPr>
+                <w:rFonts w:ascii="Nirmala UI" w:hAnsi="Nirmala UI" w:cs="Nirmala UI"/>
+                <w:b/>
+                <w:sz w:val="28"/>
+                <w:szCs w:val="28"/>
+              </w:rPr>
+              <w:t>অস্ট্রিয়া</w:t>
+            </w:r>
+          </w:p>
+        </w:tc>
+        <w:tc>
+          <w:tcPr>
+            <w:tcW w:w="2052" w:type="dxa"/>
+            <w:vAlign w:val="center"/>
+          </w:tcPr>
+          <w:p>
+            <w:pPr>
+              <w:spacing w:line="276" w:lineRule="auto"/>
+              <w:jc w:val="center"/>
+              <w:cnfStyle w:val="000000100000" w:firstRow="0" w:lastRow="0" w:firstColumn="0" w:lastColumn="0" w:oddVBand="0" w:evenVBand="0" w:oddHBand="1" w:evenHBand="0" w:firstRowFirstColumn="0" w:firstRowLastColumn="0" w:lastRowFirstColumn="0" w:lastRowLastColumn="0"/>
+              <w:rPr>
+                <w:rFonts w:ascii="Times New Roman" w:hAnsi="Times New Roman" w:cs="Times New Roman"/>
+                <w:b/>
+                <w:sz w:val="28"/>
+                <w:szCs w:val="28"/>
+              </w:rPr>
+            </w:pPr>
+          </w:p>
+        </w:tc>
+        <w:tc>
+          <w:tcPr>
+            <w:tcW w:w="4050" w:type="dxa"/>
+            <w:vAlign w:val="center"/>
+          </w:tcPr>
+          <w:p>
+            <w:pPr>
+              <w:spacing w:line="276" w:lineRule="auto"/>
+              <w:jc w:val="center"/>
+              <w:cnfStyle w:val="000000100000" w:firstRow="0" w:lastRow="0" w:firstColumn="0" w:lastColumn="0" w:oddVBand="0" w:evenVBand="0" w:oddHBand="1" w:evenHBand="0" w:firstRowFirstColumn="0" w:firstRowLastColumn="0" w:lastRowFirstColumn="0" w:lastRowLastColumn="0"/>
+              <w:rPr>
+                <w:rFonts w:ascii="Times New Roman" w:hAnsi="Times New Roman" w:cs="Times New Roman"/>
+                <w:b/>
+                <w:sz w:val="28"/>
+                <w:szCs w:val="28"/>
+              </w:rPr>
+            </w:pPr>
+            <w:r>
+              <w:rPr>
+                <w:rFonts w:ascii="Times New Roman" w:hAnsi="Times New Roman" w:cs="Times New Roman"/>
+                <w:b/>
+                <w:sz w:val="28"/>
+                <w:szCs w:val="28"/>
+              </w:rPr>
+              <w:t>187</w:t>
+            </w:r>
+          </w:p>
+        </w:tc>
+        <w:tc>
+          <w:tcPr>
+            <w:tcW w:w="1947" w:type="dxa"/>
+            <w:vAlign w:val="center"/>
+          </w:tcPr>
+          <w:p>
+            <w:pPr>
+              <w:spacing w:line="276" w:lineRule="auto"/>
+              <w:cnfStyle w:val="000000100000" w:firstRow="0" w:lastRow="0" w:firstColumn="0" w:lastColumn="0" w:oddVBand="0" w:evenVBand="0" w:oddHBand="1" w:evenHBand="0" w:firstRowFirstColumn="0" w:firstRowLastColumn="0" w:lastRowFirstColumn="0" w:lastRowLastColumn="0"/>
+              <w:rPr>
+                <w:rFonts w:ascii="Times New Roman" w:hAnsi="Times New Roman" w:cs="Times New Roman"/>
+                <w:sz w:val="24"/>
+                <w:szCs w:val="28"/>
+              </w:rPr>
+            </w:pPr>
+            <w:r>
+              <w:rPr>
+                <w:rFonts w:ascii="Times New Roman" w:hAnsi="Times New Roman" w:cs="Times New Roman"/>
+                <w:b/>
+                <w:sz w:val="24"/>
+                <w:szCs w:val="28"/>
+              </w:rPr>
+              <w:t>CTBTO</w:t>
+            </w:r>
+            <w:r>
+              <w:rPr>
+                <w:rFonts w:ascii="Times New Roman" w:hAnsi="Times New Roman" w:cs="Times New Roman"/>
+                <w:sz w:val="24"/>
+                <w:szCs w:val="28"/>
+              </w:rPr>
+              <w:t xml:space="preserve"> – 1996</w:t>
+            </w:r>
+          </w:p>
+          <w:p>
+            <w:pPr>
+              <w:spacing w:line="276" w:lineRule="auto"/>
+              <w:cnfStyle w:val="000000100000" w:firstRow="0" w:lastRow="0" w:firstColumn="0" w:lastColumn="0" w:oddVBand="0" w:evenVBand="0" w:oddHBand="1" w:evenHBand="0" w:firstRowFirstColumn="0" w:firstRowLastColumn="0" w:lastRowFirstColumn="0" w:lastRowLastColumn="0"/>
+              <w:rPr>
+                <w:rFonts w:ascii="Times New Roman" w:hAnsi="Times New Roman" w:cs="Times New Roman"/>
+                <w:sz w:val="24"/>
+                <w:szCs w:val="28"/>
+              </w:rPr>
+            </w:pPr>
+            <w:r>
+              <w:rPr>
+                <w:rFonts w:ascii="Times New Roman" w:hAnsi="Times New Roman" w:cs="Times New Roman"/>
+                <w:b/>
+                <w:sz w:val="24"/>
+                <w:szCs w:val="28"/>
+              </w:rPr>
+              <w:t>OPCW, D8</w:t>
+            </w:r>
+            <w:r>
+              <w:rPr>
+                <w:rFonts w:ascii="Times New Roman" w:hAnsi="Times New Roman" w:cs="Times New Roman"/>
+                <w:sz w:val="24"/>
+                <w:szCs w:val="28"/>
+              </w:rPr>
+              <w:t xml:space="preserve"> – 1997</w:t>
+            </w:r>
+          </w:p>
+          <w:p>
+            <w:pPr>
+              <w:spacing w:line="276" w:lineRule="auto"/>
+              <w:cnfStyle w:val="000000100000" w:firstRow="0" w:lastRow="0" w:firstColumn="0" w:lastColumn="0" w:oddVBand="0" w:evenVBand="0" w:oddHBand="1" w:evenHBand="0" w:firstRowFirstColumn="0" w:firstRowLastColumn="0" w:lastRowFirstColumn="0" w:lastRowLastColumn="0"/>
+              <w:rPr>
+                <w:rFonts w:ascii="Times New Roman" w:hAnsi="Times New Roman" w:cs="Times New Roman"/>
+                <w:sz w:val="24"/>
+                <w:szCs w:val="28"/>
+              </w:rPr>
+            </w:pPr>
+            <w:r>
+              <w:rPr>
+                <w:rFonts w:ascii="Times New Roman" w:hAnsi="Times New Roman" w:cs="Times New Roman"/>
+                <w:b/>
+                <w:sz w:val="24"/>
+                <w:szCs w:val="28"/>
+              </w:rPr>
+              <w:t>ICC</w:t>
+            </w:r>
+            <w:r>
+              <w:rPr>
+                <w:rFonts w:ascii="Times New Roman" w:hAnsi="Times New Roman" w:cs="Times New Roman"/>
+                <w:sz w:val="24"/>
+                <w:szCs w:val="28"/>
+              </w:rPr>
+              <w:t xml:space="preserve"> – 1998</w:t>
+            </w:r>
+          </w:p>
+          <w:p>
+            <w:pPr>
+              <w:spacing w:line="276" w:lineRule="auto"/>
+              <w:cnfStyle w:val="000000100000" w:firstRow="0" w:lastRow="0" w:firstColumn="0" w:lastColumn="0" w:oddVBand="0" w:evenVBand="0" w:oddHBand="1" w:evenHBand="0" w:firstRowFirstColumn="0" w:firstRowLastColumn="0" w:lastRowFirstColumn="0" w:lastRowLastColumn="0"/>
+              <w:rPr>
+                <w:rFonts w:ascii="Times New Roman" w:hAnsi="Times New Roman" w:cs="Times New Roman"/>
+                <w:sz w:val="24"/>
+                <w:szCs w:val="28"/>
+              </w:rPr>
+            </w:pPr>
+            <w:r>
+              <w:rPr>
+                <w:rFonts w:ascii="Times New Roman" w:hAnsi="Times New Roman" w:cs="Times New Roman"/>
+                <w:b/>
+                <w:sz w:val="24"/>
+                <w:szCs w:val="28"/>
+              </w:rPr>
+              <w:t>G20</w:t>
+            </w:r>
+            <w:r>
+              <w:rPr>
+                <w:rFonts w:ascii="Times New Roman" w:hAnsi="Times New Roman" w:cs="Times New Roman"/>
+                <w:sz w:val="24"/>
+                <w:szCs w:val="28"/>
+              </w:rPr>
+              <w:t xml:space="preserve"> – 1999</w:t>
+            </w:r>
+          </w:p>
+          <w:p>
+            <w:pPr>
+              <w:spacing w:line="276" w:lineRule="auto"/>
+              <w:cnfStyle w:val="000000100000" w:firstRow="0" w:lastRow="0" w:firstColumn="0" w:lastColumn="0" w:oddVBand="0" w:evenVBand="0" w:oddHBand="1" w:evenHBand="0" w:firstRowFirstColumn="0" w:firstRowLastColumn="0" w:lastRowFirstColumn="0" w:lastRowLastColumn="0"/>
+              <w:rPr>
+                <w:rFonts w:ascii="Times New Roman" w:hAnsi="Times New Roman" w:cs="Times New Roman"/>
+                <w:sz w:val="28"/>
+                <w:szCs w:val="28"/>
+              </w:rPr>
+            </w:pPr>
+            <w:r>
+              <w:rPr>
+                <w:rFonts w:ascii="Times New Roman" w:hAnsi="Times New Roman" w:cs="Times New Roman"/>
+                <w:b/>
+                <w:sz w:val="24"/>
+                <w:szCs w:val="28"/>
+              </w:rPr>
+              <w:t>PCA</w:t>
+            </w:r>
+            <w:r>
+              <w:rPr>
+                <w:rFonts w:ascii="Times New Roman" w:hAnsi="Times New Roman" w:cs="Times New Roman"/>
+                <w:sz w:val="24"/>
+                <w:szCs w:val="28"/>
+              </w:rPr>
+              <w:t xml:space="preserve"> – 1899</w:t>
+            </w:r>
+          </w:p>
+        </w:tc>
+      </w:tr>
+      <w:tr>
+        <w:trPr>
           <w:trHeight w:val="1493"/>
           <w:jc w:val="center"/>
         </w:trPr>
@@ -20775,6 +21096,7 @@
                 <w:rFonts w:ascii="Times New Roman" w:hAnsi="Times New Roman" w:cs="Times New Roman"/>
                 <w:sz w:val="28"/>
                 <w:szCs w:val="28"/>
+                <w:highlight w:val="yellow"/>
               </w:rPr>
               <w:t>OPCW</w:t>
             </w:r>
@@ -20851,7 +21173,7 @@
             <w:pPr>
               <w:spacing w:line="276" w:lineRule="auto"/>
               <w:jc w:val="center"/>
-              <w:cnfStyle w:val="000000100000" w:firstRow="0" w:lastRow="0" w:firstColumn="0" w:lastColumn="0" w:oddVBand="0" w:evenVBand="0" w:oddHBand="1" w:evenHBand="0" w:firstRowFirstColumn="0" w:firstRowLastColumn="0" w:lastRowFirstColumn="0" w:lastRowLastColumn="0"/>
+              <w:cnfStyle w:val="000000000000" w:firstRow="0" w:lastRow="0" w:firstColumn="0" w:lastColumn="0" w:oddVBand="0" w:evenVBand="0" w:oddHBand="0" w:evenHBand="0" w:firstRowFirstColumn="0" w:firstRowLastColumn="0" w:lastRowFirstColumn="0" w:lastRowLastColumn="0"/>
               <w:rPr>
                 <w:rFonts w:ascii="Times New Roman" w:hAnsi="Times New Roman" w:cs="Times New Roman"/>
                 <w:b/>
@@ -20879,7 +21201,7 @@
             <w:pPr>
               <w:spacing w:line="276" w:lineRule="auto"/>
               <w:jc w:val="center"/>
-              <w:cnfStyle w:val="000000100000" w:firstRow="0" w:lastRow="0" w:firstColumn="0" w:lastColumn="0" w:oddVBand="0" w:evenVBand="0" w:oddHBand="1" w:evenHBand="0" w:firstRowFirstColumn="0" w:firstRowLastColumn="0" w:lastRowFirstColumn="0" w:lastRowLastColumn="0"/>
+              <w:cnfStyle w:val="000000000000" w:firstRow="0" w:lastRow="0" w:firstColumn="0" w:lastColumn="0" w:oddVBand="0" w:evenVBand="0" w:oddHBand="0" w:evenHBand="0" w:firstRowFirstColumn="0" w:firstRowLastColumn="0" w:lastRowFirstColumn="0" w:lastRowLastColumn="0"/>
               <w:rPr>
                 <w:rFonts w:ascii="Times New Roman" w:hAnsi="Times New Roman" w:cs="Times New Roman"/>
                 <w:b/>
@@ -20925,7 +21247,7 @@
             <w:pPr>
               <w:spacing w:line="276" w:lineRule="auto"/>
               <w:jc w:val="center"/>
-              <w:cnfStyle w:val="000000100000" w:firstRow="0" w:lastRow="0" w:firstColumn="0" w:lastColumn="0" w:oddVBand="0" w:evenVBand="0" w:oddHBand="1" w:evenHBand="0" w:firstRowFirstColumn="0" w:firstRowLastColumn="0" w:lastRowFirstColumn="0" w:lastRowLastColumn="0"/>
+              <w:cnfStyle w:val="000000000000" w:firstRow="0" w:lastRow="0" w:firstColumn="0" w:lastColumn="0" w:oddVBand="0" w:evenVBand="0" w:oddHBand="0" w:evenHBand="0" w:firstRowFirstColumn="0" w:firstRowLastColumn="0" w:lastRowFirstColumn="0" w:lastRowLastColumn="0"/>
               <w:rPr>
                 <w:rFonts w:ascii="Times New Roman" w:hAnsi="Times New Roman" w:cs="Times New Roman"/>
                 <w:b/>
@@ -20953,7 +21275,7 @@
             <w:pPr>
               <w:spacing w:line="276" w:lineRule="auto"/>
               <w:jc w:val="center"/>
-              <w:cnfStyle w:val="000000100000" w:firstRow="0" w:lastRow="0" w:firstColumn="0" w:lastColumn="0" w:oddVBand="0" w:evenVBand="0" w:oddHBand="1" w:evenHBand="0" w:firstRowFirstColumn="0" w:firstRowLastColumn="0" w:lastRowFirstColumn="0" w:lastRowLastColumn="0"/>
+              <w:cnfStyle w:val="000000000000" w:firstRow="0" w:lastRow="0" w:firstColumn="0" w:lastColumn="0" w:oddVBand="0" w:evenVBand="0" w:oddHBand="0" w:evenHBand="0" w:firstRowFirstColumn="0" w:firstRowLastColumn="0" w:lastRowFirstColumn="0" w:lastRowLastColumn="0"/>
               <w:rPr>
                 <w:rFonts w:ascii="Times New Roman" w:hAnsi="Times New Roman" w:cs="Times New Roman"/>
                 <w:sz w:val="28"/>
@@ -21015,350 +21337,13 @@
           <w:p>
             <w:pPr>
               <w:spacing w:line="276" w:lineRule="auto"/>
-              <w:cnfStyle w:val="000000100000" w:firstRow="0" w:lastRow="0" w:firstColumn="0" w:lastColumn="0" w:oddVBand="0" w:evenVBand="0" w:oddHBand="1" w:evenHBand="0" w:firstRowFirstColumn="0" w:firstRowLastColumn="0" w:lastRowFirstColumn="0" w:lastRowLastColumn="0"/>
-              <w:rPr>
-                <w:rFonts w:ascii="Times New Roman" w:hAnsi="Times New Roman" w:cs="Times New Roman"/>
-                <w:sz w:val="28"/>
-                <w:szCs w:val="28"/>
-              </w:rPr>
-            </w:pPr>
-          </w:p>
-        </w:tc>
-      </w:tr>
-      <w:tr>
-        <w:trPr>
-          <w:jc w:val="center"/>
-        </w:trPr>
-        <w:tc>
-          <w:tcPr>
-            <w:cnfStyle w:val="001000000000" w:firstRow="0" w:lastRow="0" w:firstColumn="1" w:lastColumn="0" w:oddVBand="0" w:evenVBand="0" w:oddHBand="0" w:evenHBand="0" w:firstRowFirstColumn="0" w:firstRowLastColumn="0" w:lastRowFirstColumn="0" w:lastRowLastColumn="0"/>
-            <w:tcW w:w="6295" w:type="dxa"/>
-            <w:vAlign w:val="center"/>
-          </w:tcPr>
-          <w:p>
-            <w:pPr>
-              <w:spacing w:line="276" w:lineRule="auto"/>
-              <w:jc w:val="center"/>
-              <w:rPr>
-                <w:rFonts w:ascii="Times New Roman" w:hAnsi="Times New Roman" w:cs="Times New Roman"/>
-                <w:sz w:val="28"/>
-                <w:szCs w:val="28"/>
-              </w:rPr>
-            </w:pPr>
-            <w:r>
-              <w:rPr>
-                <w:rFonts w:ascii="Times New Roman" w:hAnsi="Times New Roman" w:cs="Times New Roman"/>
-                <w:sz w:val="28"/>
-                <w:szCs w:val="28"/>
-              </w:rPr>
-              <w:t>CTBTO</w:t>
-            </w:r>
-          </w:p>
-          <w:p>
-            <w:pPr>
-              <w:spacing w:line="276" w:lineRule="auto"/>
-              <w:jc w:val="center"/>
-              <w:rPr>
-                <w:rFonts w:ascii="Times New Roman" w:hAnsi="Times New Roman" w:cs="Times New Roman"/>
-                <w:b w:val="0"/>
-                <w:sz w:val="28"/>
-                <w:szCs w:val="28"/>
-              </w:rPr>
-            </w:pPr>
-            <w:r>
-              <w:rPr>
-                <w:rFonts w:ascii="Times New Roman" w:hAnsi="Times New Roman" w:cs="Times New Roman"/>
-                <w:b w:val="0"/>
-                <w:sz w:val="28"/>
-                <w:szCs w:val="28"/>
-              </w:rPr>
-              <w:t xml:space="preserve">(Comprehensive </w:t>
-            </w:r>
-            <w:r>
-              <w:rPr>
-                <w:rFonts w:ascii="Times New Roman" w:hAnsi="Times New Roman" w:cs="Times New Roman"/>
-                <w:b w:val="0"/>
-                <w:sz w:val="28"/>
-                <w:szCs w:val="28"/>
-                <w:highlight w:val="yellow"/>
-              </w:rPr>
-              <w:t>Nuclear Test-Ban</w:t>
-            </w:r>
-            <w:r>
-              <w:rPr>
-                <w:rFonts w:ascii="Times New Roman" w:hAnsi="Times New Roman" w:cs="Times New Roman"/>
-                <w:b w:val="0"/>
-                <w:sz w:val="28"/>
-                <w:szCs w:val="28"/>
-              </w:rPr>
-              <w:t xml:space="preserve"> Treaty Org.)</w:t>
-            </w:r>
-          </w:p>
-        </w:tc>
-        <w:tc>
-          <w:tcPr>
-            <w:tcW w:w="3600" w:type="dxa"/>
-            <w:vAlign w:val="center"/>
-          </w:tcPr>
-          <w:p>
-            <w:pPr>
-              <w:spacing w:line="276" w:lineRule="auto"/>
-              <w:jc w:val="center"/>
               <w:cnfStyle w:val="000000000000" w:firstRow="0" w:lastRow="0" w:firstColumn="0" w:lastColumn="0" w:oddVBand="0" w:evenVBand="0" w:oddHBand="0" w:evenHBand="0" w:firstRowFirstColumn="0" w:firstRowLastColumn="0" w:lastRowFirstColumn="0" w:lastRowLastColumn="0"/>
               <w:rPr>
                 <w:rFonts w:ascii="Times New Roman" w:hAnsi="Times New Roman" w:cs="Times New Roman"/>
-                <w:b/>
-                <w:sz w:val="28"/>
-                <w:szCs w:val="28"/>
-              </w:rPr>
-            </w:pPr>
-            <w:r>
-              <w:rPr>
-                <w:rFonts w:ascii="Times New Roman" w:hAnsi="Times New Roman" w:cs="Times New Roman"/>
-                <w:b/>
-                <w:sz w:val="28"/>
-                <w:szCs w:val="28"/>
-              </w:rPr>
-              <w:t>1996</w:t>
-            </w:r>
-          </w:p>
-        </w:tc>
-        <w:tc>
-          <w:tcPr>
-            <w:tcW w:w="3718" w:type="dxa"/>
-            <w:vAlign w:val="center"/>
-          </w:tcPr>
-          <w:p>
-            <w:pPr>
-              <w:spacing w:line="276" w:lineRule="auto"/>
-              <w:jc w:val="center"/>
-              <w:cnfStyle w:val="000000000000" w:firstRow="0" w:lastRow="0" w:firstColumn="0" w:lastColumn="0" w:oddVBand="0" w:evenVBand="0" w:oddHBand="0" w:evenHBand="0" w:firstRowFirstColumn="0" w:firstRowLastColumn="0" w:lastRowFirstColumn="0" w:lastRowLastColumn="0"/>
-              <w:rPr>
-                <w:rFonts w:ascii="Times New Roman" w:hAnsi="Times New Roman" w:cs="Times New Roman"/>
-                <w:b/>
-                <w:sz w:val="28"/>
-                <w:szCs w:val="28"/>
-              </w:rPr>
-            </w:pPr>
-            <w:r>
-              <w:rPr>
-                <w:rFonts w:ascii="Nirmala UI" w:hAnsi="Nirmala UI" w:cs="Nirmala UI"/>
-                <w:b/>
-                <w:sz w:val="28"/>
-                <w:szCs w:val="28"/>
-              </w:rPr>
-              <w:t>ভিয়েনা</w:t>
-            </w:r>
-            <w:r>
-              <w:rPr>
-                <w:rFonts w:ascii="Times New Roman" w:hAnsi="Times New Roman" w:cs="Times New Roman"/>
-                <w:b/>
-                <w:sz w:val="28"/>
-                <w:szCs w:val="28"/>
-              </w:rPr>
-              <w:t xml:space="preserve">, </w:t>
-            </w:r>
-            <w:r>
-              <w:rPr>
-                <w:rFonts w:ascii="Nirmala UI" w:hAnsi="Nirmala UI" w:cs="Nirmala UI"/>
-                <w:b/>
-                <w:sz w:val="28"/>
-                <w:szCs w:val="28"/>
-              </w:rPr>
-              <w:t>অস্ট্রিয়া</w:t>
-            </w:r>
-          </w:p>
-        </w:tc>
-        <w:tc>
-          <w:tcPr>
-            <w:tcW w:w="2052" w:type="dxa"/>
-            <w:vAlign w:val="center"/>
-          </w:tcPr>
-          <w:p>
-            <w:pPr>
-              <w:spacing w:line="276" w:lineRule="auto"/>
-              <w:jc w:val="center"/>
-              <w:cnfStyle w:val="000000000000" w:firstRow="0" w:lastRow="0" w:firstColumn="0" w:lastColumn="0" w:oddVBand="0" w:evenVBand="0" w:oddHBand="0" w:evenHBand="0" w:firstRowFirstColumn="0" w:firstRowLastColumn="0" w:lastRowFirstColumn="0" w:lastRowLastColumn="0"/>
-              <w:rPr>
-                <w:rFonts w:ascii="Times New Roman" w:hAnsi="Times New Roman" w:cs="Times New Roman"/>
-                <w:b/>
-                <w:sz w:val="28"/>
-                <w:szCs w:val="28"/>
-              </w:rPr>
-            </w:pPr>
-          </w:p>
-        </w:tc>
-        <w:tc>
-          <w:tcPr>
-            <w:tcW w:w="4050" w:type="dxa"/>
-            <w:vAlign w:val="center"/>
-          </w:tcPr>
-          <w:p>
-            <w:pPr>
-              <w:spacing w:line="276" w:lineRule="auto"/>
-              <w:cnfStyle w:val="000000000000" w:firstRow="0" w:lastRow="0" w:firstColumn="0" w:lastColumn="0" w:oddVBand="0" w:evenVBand="0" w:oddHBand="0" w:evenHBand="0" w:firstRowFirstColumn="0" w:firstRowLastColumn="0" w:lastRowFirstColumn="0" w:lastRowLastColumn="0"/>
-              <w:rPr>
-                <w:rFonts w:ascii="Times New Roman" w:hAnsi="Times New Roman" w:cs="Times New Roman"/>
-                <w:b/>
-                <w:sz w:val="28"/>
-                <w:szCs w:val="28"/>
-              </w:rPr>
-            </w:pPr>
-            <w:r>
-              <w:rPr>
-                <w:rFonts w:ascii="Times New Roman" w:hAnsi="Times New Roman" w:cs="Times New Roman"/>
-                <w:b/>
-                <w:sz w:val="28"/>
-                <w:szCs w:val="28"/>
-              </w:rPr>
-              <w:t xml:space="preserve"> </w:t>
-            </w:r>
-          </w:p>
-        </w:tc>
-        <w:tc>
-          <w:tcPr>
-            <w:tcW w:w="1947" w:type="dxa"/>
-            <w:vAlign w:val="center"/>
-          </w:tcPr>
-          <w:p>
-            <w:pPr>
-              <w:spacing w:line="276" w:lineRule="auto"/>
-              <w:cnfStyle w:val="000000000000" w:firstRow="0" w:lastRow="0" w:firstColumn="0" w:lastColumn="0" w:oddVBand="0" w:evenVBand="0" w:oddHBand="0" w:evenHBand="0" w:firstRowFirstColumn="0" w:firstRowLastColumn="0" w:lastRowFirstColumn="0" w:lastRowLastColumn="0"/>
-              <w:rPr>
-                <w:rFonts w:ascii="Times New Roman" w:hAnsi="Times New Roman" w:cs="Times New Roman"/>
-                <w:sz w:val="24"/>
-                <w:szCs w:val="28"/>
-              </w:rPr>
-            </w:pPr>
-            <w:r>
-              <w:rPr>
-                <w:rFonts w:ascii="Times New Roman" w:hAnsi="Times New Roman" w:cs="Times New Roman"/>
-                <w:b/>
-                <w:sz w:val="24"/>
-                <w:szCs w:val="28"/>
-              </w:rPr>
-              <w:t>CTBTO</w:t>
-            </w:r>
-            <w:r>
-              <w:rPr>
-                <w:rFonts w:ascii="Times New Roman" w:hAnsi="Times New Roman" w:cs="Times New Roman"/>
-                <w:sz w:val="24"/>
-                <w:szCs w:val="28"/>
-              </w:rPr>
-              <w:t xml:space="preserve"> – 1996</w:t>
-            </w:r>
-          </w:p>
-          <w:p>
-            <w:pPr>
-              <w:spacing w:line="276" w:lineRule="auto"/>
-              <w:cnfStyle w:val="000000000000" w:firstRow="0" w:lastRow="0" w:firstColumn="0" w:lastColumn="0" w:oddVBand="0" w:evenVBand="0" w:oddHBand="0" w:evenHBand="0" w:firstRowFirstColumn="0" w:firstRowLastColumn="0" w:lastRowFirstColumn="0" w:lastRowLastColumn="0"/>
-              <w:rPr>
-                <w:rFonts w:ascii="Times New Roman" w:hAnsi="Times New Roman" w:cs="Times New Roman"/>
-                <w:sz w:val="24"/>
-                <w:szCs w:val="28"/>
-              </w:rPr>
-            </w:pPr>
-            <w:r>
-              <w:rPr>
-                <w:rFonts w:ascii="Times New Roman" w:hAnsi="Times New Roman" w:cs="Times New Roman"/>
-                <w:b/>
-                <w:sz w:val="24"/>
-                <w:szCs w:val="28"/>
-              </w:rPr>
-              <w:t>OPCW, D8</w:t>
-            </w:r>
-            <w:r>
-              <w:rPr>
-                <w:rFonts w:ascii="Times New Roman" w:hAnsi="Times New Roman" w:cs="Times New Roman"/>
-                <w:sz w:val="24"/>
-                <w:szCs w:val="28"/>
-              </w:rPr>
-              <w:t xml:space="preserve"> – 1997</w:t>
-            </w:r>
-          </w:p>
-          <w:p>
-            <w:pPr>
-              <w:spacing w:line="276" w:lineRule="auto"/>
-              <w:cnfStyle w:val="000000000000" w:firstRow="0" w:lastRow="0" w:firstColumn="0" w:lastColumn="0" w:oddVBand="0" w:evenVBand="0" w:oddHBand="0" w:evenHBand="0" w:firstRowFirstColumn="0" w:firstRowLastColumn="0" w:lastRowFirstColumn="0" w:lastRowLastColumn="0"/>
-              <w:rPr>
-                <w:rFonts w:ascii="Times New Roman" w:hAnsi="Times New Roman" w:cs="Times New Roman"/>
-                <w:sz w:val="24"/>
-                <w:szCs w:val="28"/>
-              </w:rPr>
-            </w:pPr>
-            <w:r>
-              <w:rPr>
-                <w:rFonts w:ascii="Times New Roman" w:hAnsi="Times New Roman" w:cs="Times New Roman"/>
-                <w:b/>
-                <w:sz w:val="24"/>
-                <w:szCs w:val="28"/>
-              </w:rPr>
-              <w:t>ICC</w:t>
-            </w:r>
-            <w:r>
-              <w:rPr>
-                <w:rFonts w:ascii="Times New Roman" w:hAnsi="Times New Roman" w:cs="Times New Roman"/>
-                <w:sz w:val="24"/>
-                <w:szCs w:val="28"/>
-              </w:rPr>
-              <w:t xml:space="preserve"> – 1998</w:t>
-            </w:r>
-          </w:p>
-          <w:p>
-            <w:pPr>
-              <w:spacing w:line="276" w:lineRule="auto"/>
-              <w:cnfStyle w:val="000000000000" w:firstRow="0" w:lastRow="0" w:firstColumn="0" w:lastColumn="0" w:oddVBand="0" w:evenVBand="0" w:oddHBand="0" w:evenHBand="0" w:firstRowFirstColumn="0" w:firstRowLastColumn="0" w:lastRowFirstColumn="0" w:lastRowLastColumn="0"/>
-              <w:rPr>
-                <w:rFonts w:ascii="Times New Roman" w:hAnsi="Times New Roman" w:cs="Times New Roman"/>
-                <w:sz w:val="24"/>
-                <w:szCs w:val="28"/>
-              </w:rPr>
-            </w:pPr>
-            <w:r>
-              <w:rPr>
-                <w:rFonts w:ascii="Times New Roman" w:hAnsi="Times New Roman" w:cs="Times New Roman"/>
-                <w:b/>
-                <w:sz w:val="24"/>
-                <w:szCs w:val="28"/>
-              </w:rPr>
-              <w:t>G20</w:t>
-            </w:r>
-            <w:r>
-              <w:rPr>
-                <w:rFonts w:ascii="Times New Roman" w:hAnsi="Times New Roman" w:cs="Times New Roman"/>
-                <w:sz w:val="24"/>
-                <w:szCs w:val="28"/>
-              </w:rPr>
-              <w:t xml:space="preserve"> – 1999</w:t>
-            </w:r>
-          </w:p>
-          <w:p>
-            <w:pPr>
-              <w:spacing w:line="276" w:lineRule="auto"/>
-              <w:cnfStyle w:val="000000000000" w:firstRow="0" w:lastRow="0" w:firstColumn="0" w:lastColumn="0" w:oddVBand="0" w:evenVBand="0" w:oddHBand="0" w:evenHBand="0" w:firstRowFirstColumn="0" w:firstRowLastColumn="0" w:lastRowFirstColumn="0" w:lastRowLastColumn="0"/>
-              <w:rPr>
-                <w:rFonts w:ascii="Times New Roman" w:hAnsi="Times New Roman" w:cs="Times New Roman"/>
-                <w:sz w:val="28"/>
-                <w:szCs w:val="28"/>
-              </w:rPr>
-            </w:pPr>
-            <w:r>
-              <w:rPr>
-                <w:rFonts w:ascii="Times New Roman" w:hAnsi="Times New Roman" w:cs="Times New Roman"/>
-                <w:b/>
-                <w:sz w:val="24"/>
-                <w:szCs w:val="28"/>
-              </w:rPr>
-              <w:t>PCA</w:t>
-            </w:r>
-            <w:r>
-              <w:rPr>
-                <w:rFonts w:ascii="Times New Roman" w:hAnsi="Times New Roman" w:cs="Times New Roman"/>
-                <w:sz w:val="24"/>
-                <w:szCs w:val="28"/>
-              </w:rPr>
-              <w:t xml:space="preserve"> – 1899</w:t>
-            </w:r>
+                <w:sz w:val="28"/>
+                <w:szCs w:val="28"/>
+              </w:rPr>
+            </w:pPr>
           </w:p>
         </w:tc>
       </w:tr>
@@ -36462,7 +36447,7 @@
 </file>
 
 <file path=customXml/itemProps1.xml><?xml version="1.0" encoding="utf-8"?>
-<ds:datastoreItem xmlns:ds="http://schemas.openxmlformats.org/officeDocument/2006/customXml" ds:itemID="{D9929857-3E56-4503-880F-78C35B46B6DB}">
+<ds:datastoreItem xmlns:ds="http://schemas.openxmlformats.org/officeDocument/2006/customXml" ds:itemID="{19C9CDFD-C8C0-49F5-9EBB-0460541928C8}">
   <ds:schemaRefs>
     <ds:schemaRef ds:uri="http://schemas.openxmlformats.org/officeDocument/2006/bibliography"/>
   </ds:schemaRefs>

--- a/Organizations.docx
+++ b/Organizations.docx
@@ -3675,14 +3675,334 @@
     </w:tbl>
     <w:p>
       <w:pPr>
-        <w:spacing w:line="276" w:lineRule="auto"/>
+        <w:pStyle w:val="ListParagraph"/>
+        <w:jc w:val="both"/>
         <w:rPr>
-          <w:rFonts w:ascii="Nirmala UI" w:hAnsi="Nirmala UI" w:cs="Nirmala UI"/>
-          <w:b/>
+          <w:rFonts w:ascii="Nikosh" w:hAnsi="Nikosh" w:cs="Nikosh"/>
           <w:sz w:val="28"/>
         </w:rPr>
       </w:pPr>
     </w:p>
+    <w:p>
+      <w:pPr>
+        <w:pStyle w:val="ListParagraph"/>
+        <w:jc w:val="center"/>
+        <w:rPr>
+          <w:rFonts w:ascii="Nikosh" w:hAnsi="Nikosh" w:cs="Nikosh"/>
+          <w:b/>
+          <w:sz w:val="36"/>
+        </w:rPr>
+      </w:pPr>
+      <w:bookmarkStart w:id="0" w:name="_GoBack"/>
+      <w:bookmarkEnd w:id="0"/>
+      <w:r>
+        <w:rPr>
+          <w:rFonts w:ascii="Nikosh" w:hAnsi="Nikosh" w:cs="Nikosh"/>
+          <w:b/>
+          <w:sz w:val="36"/>
+          <w:highlight w:val="yellow"/>
+        </w:rPr>
+        <w:t>বিভিন্ন সূচক</w:t>
+      </w:r>
+    </w:p>
+    <w:tbl>
+      <w:tblPr>
+        <w:tblStyle w:val="GridTable4-Accent6"/>
+        <w:tblW w:w="0" w:type="auto"/>
+        <w:jc w:val="center"/>
+        <w:tblLook w:val="04A0" w:firstRow="1" w:lastRow="0" w:firstColumn="1" w:lastColumn="0" w:noHBand="0" w:noVBand="1"/>
+      </w:tblPr>
+      <w:tblGrid>
+        <w:gridCol w:w="3595"/>
+        <w:gridCol w:w="9365"/>
+      </w:tblGrid>
+      <w:tr>
+        <w:trPr>
+          <w:cnfStyle w:val="100000000000" w:firstRow="1" w:lastRow="0" w:firstColumn="0" w:lastColumn="0" w:oddVBand="0" w:evenVBand="0" w:oddHBand="0" w:evenHBand="0" w:firstRowFirstColumn="0" w:firstRowLastColumn="0" w:lastRowFirstColumn="0" w:lastRowLastColumn="0"/>
+          <w:trHeight w:val="512"/>
+          <w:jc w:val="center"/>
+        </w:trPr>
+        <w:tc>
+          <w:tcPr>
+            <w:cnfStyle w:val="001000000000" w:firstRow="0" w:lastRow="0" w:firstColumn="1" w:lastColumn="0" w:oddVBand="0" w:evenVBand="0" w:oddHBand="0" w:evenHBand="0" w:firstRowFirstColumn="0" w:firstRowLastColumn="0" w:lastRowFirstColumn="0" w:lastRowLastColumn="0"/>
+            <w:tcW w:w="3595" w:type="dxa"/>
+            <w:vAlign w:val="center"/>
+          </w:tcPr>
+          <w:p>
+            <w:pPr>
+              <w:jc w:val="center"/>
+              <w:rPr>
+                <w:rFonts w:ascii="Nikosh" w:hAnsi="Nikosh" w:cs="Nikosh"/>
+                <w:sz w:val="32"/>
+              </w:rPr>
+            </w:pPr>
+            <w:r>
+              <w:rPr>
+                <w:rFonts w:ascii="Nikosh" w:hAnsi="Nikosh" w:cs="Nikosh"/>
+                <w:sz w:val="32"/>
+              </w:rPr>
+              <w:t>সূচক</w:t>
+            </w:r>
+          </w:p>
+        </w:tc>
+        <w:tc>
+          <w:tcPr>
+            <w:tcW w:w="9365" w:type="dxa"/>
+            <w:vAlign w:val="center"/>
+          </w:tcPr>
+          <w:p>
+            <w:pPr>
+              <w:jc w:val="center"/>
+              <w:cnfStyle w:val="100000000000" w:firstRow="1" w:lastRow="0" w:firstColumn="0" w:lastColumn="0" w:oddVBand="0" w:evenVBand="0" w:oddHBand="0" w:evenHBand="0" w:firstRowFirstColumn="0" w:firstRowLastColumn="0" w:lastRowFirstColumn="0" w:lastRowLastColumn="0"/>
+              <w:rPr>
+                <w:rFonts w:ascii="Nikosh" w:hAnsi="Nikosh" w:cs="Nikosh"/>
+                <w:sz w:val="32"/>
+              </w:rPr>
+            </w:pPr>
+            <w:r>
+              <w:rPr>
+                <w:rFonts w:ascii="Nikosh" w:hAnsi="Nikosh" w:cs="Nikosh"/>
+                <w:sz w:val="32"/>
+              </w:rPr>
+              <w:t>ব্যাখ্যা</w:t>
+            </w:r>
+          </w:p>
+        </w:tc>
+      </w:tr>
+      <w:tr>
+        <w:trPr>
+          <w:cnfStyle w:val="000000100000" w:firstRow="0" w:lastRow="0" w:firstColumn="0" w:lastColumn="0" w:oddVBand="0" w:evenVBand="0" w:oddHBand="1" w:evenHBand="0" w:firstRowFirstColumn="0" w:firstRowLastColumn="0" w:lastRowFirstColumn="0" w:lastRowLastColumn="0"/>
+          <w:jc w:val="center"/>
+        </w:trPr>
+        <w:tc>
+          <w:tcPr>
+            <w:cnfStyle w:val="001000000000" w:firstRow="0" w:lastRow="0" w:firstColumn="1" w:lastColumn="0" w:oddVBand="0" w:evenVBand="0" w:oddHBand="0" w:evenHBand="0" w:firstRowFirstColumn="0" w:firstRowLastColumn="0" w:lastRowFirstColumn="0" w:lastRowLastColumn="0"/>
+            <w:tcW w:w="3595" w:type="dxa"/>
+            <w:vAlign w:val="center"/>
+          </w:tcPr>
+          <w:p>
+            <w:pPr>
+              <w:jc w:val="center"/>
+              <w:rPr>
+                <w:rFonts w:ascii="Nikosh" w:hAnsi="Nikosh" w:cs="Nikosh"/>
+                <w:sz w:val="28"/>
+              </w:rPr>
+            </w:pPr>
+            <w:r>
+              <w:rPr>
+                <w:rFonts w:ascii="Nikosh" w:hAnsi="Nikosh" w:cs="Nikosh"/>
+                <w:sz w:val="28"/>
+              </w:rPr>
+              <w:t>দুর্নীতি ধারণা সূচক, ২০২৪</w:t>
+            </w:r>
+          </w:p>
+        </w:tc>
+        <w:tc>
+          <w:tcPr>
+            <w:tcW w:w="9365" w:type="dxa"/>
+            <w:vAlign w:val="center"/>
+          </w:tcPr>
+          <w:p>
+            <w:pPr>
+              <w:cnfStyle w:val="000000100000" w:firstRow="0" w:lastRow="0" w:firstColumn="0" w:lastColumn="0" w:oddVBand="0" w:evenVBand="0" w:oddHBand="1" w:evenHBand="0" w:firstRowFirstColumn="0" w:firstRowLastColumn="0" w:lastRowFirstColumn="0" w:lastRowLastColumn="0"/>
+              <w:rPr>
+                <w:rFonts w:ascii="Nikosh" w:hAnsi="Nikosh" w:cs="Nikosh"/>
+                <w:sz w:val="28"/>
+              </w:rPr>
+            </w:pPr>
+            <w:r>
+              <w:rPr>
+                <w:rFonts w:ascii="Nikosh" w:hAnsi="Nikosh" w:cs="Nikosh"/>
+                <w:sz w:val="28"/>
+              </w:rPr>
+              <w:t xml:space="preserve">* জার্মান ভিত্তিক আন্তর্জাতিক দুর্নীতিবিরোধী সংস্থা </w:t>
+            </w:r>
+            <w:r>
+              <w:rPr>
+                <w:rFonts w:ascii="Times New Roman" w:hAnsi="Times New Roman" w:cs="Times New Roman"/>
+                <w:sz w:val="28"/>
+              </w:rPr>
+              <w:t xml:space="preserve">Transparency International (TI) </w:t>
+            </w:r>
+            <w:r>
+              <w:rPr>
+                <w:rFonts w:ascii="Nikosh" w:hAnsi="Nikosh" w:cs="Nikosh"/>
+                <w:sz w:val="28"/>
+              </w:rPr>
+              <w:t>প্রতি বছর বিশ্বব্যাপী দুর্নীতি ধারণা সূচক (</w:t>
+            </w:r>
+            <w:r>
+              <w:rPr>
+                <w:rFonts w:ascii="Times New Roman" w:hAnsi="Times New Roman" w:cs="Times New Roman"/>
+                <w:sz w:val="28"/>
+              </w:rPr>
+              <w:t>CPI</w:t>
+            </w:r>
+            <w:r>
+              <w:rPr>
+                <w:rFonts w:ascii="Nikosh" w:hAnsi="Nikosh" w:cs="Nikosh"/>
+                <w:sz w:val="28"/>
+              </w:rPr>
+              <w:t>) প্রকাশ করে।</w:t>
+            </w:r>
+          </w:p>
+          <w:p>
+            <w:pPr>
+              <w:cnfStyle w:val="000000100000" w:firstRow="0" w:lastRow="0" w:firstColumn="0" w:lastColumn="0" w:oddVBand="0" w:evenVBand="0" w:oddHBand="1" w:evenHBand="0" w:firstRowFirstColumn="0" w:firstRowLastColumn="0" w:lastRowFirstColumn="0" w:lastRowLastColumn="0"/>
+              <w:rPr>
+                <w:rFonts w:ascii="Nikosh" w:hAnsi="Nikosh" w:cs="Nikosh"/>
+                <w:sz w:val="28"/>
+              </w:rPr>
+            </w:pPr>
+            <w:r>
+              <w:rPr>
+                <w:rFonts w:ascii="Nikosh" w:hAnsi="Nikosh" w:cs="Nikosh"/>
+                <w:sz w:val="28"/>
+              </w:rPr>
+              <w:t>* সর্বশেষ ফেব্রুয়ারি, ২০২৫-এ বার্লিন, জার্মানি থেকে CPI-2023 প্রতিবেদন প্রকাশ করেছে TI</w:t>
+            </w:r>
+          </w:p>
+          <w:p>
+            <w:pPr>
+              <w:cnfStyle w:val="000000100000" w:firstRow="0" w:lastRow="0" w:firstColumn="0" w:lastColumn="0" w:oddVBand="0" w:evenVBand="0" w:oddHBand="1" w:evenHBand="0" w:firstRowFirstColumn="0" w:firstRowLastColumn="0" w:lastRowFirstColumn="0" w:lastRowLastColumn="0"/>
+              <w:rPr>
+                <w:rFonts w:ascii="Nikosh" w:hAnsi="Nikosh" w:cs="Nikosh"/>
+                <w:sz w:val="28"/>
+              </w:rPr>
+            </w:pPr>
+          </w:p>
+          <w:p>
+            <w:pPr>
+              <w:cnfStyle w:val="000000100000" w:firstRow="0" w:lastRow="0" w:firstColumn="0" w:lastColumn="0" w:oddVBand="0" w:evenVBand="0" w:oddHBand="1" w:evenHBand="0" w:firstRowFirstColumn="0" w:firstRowLastColumn="0" w:lastRowFirstColumn="0" w:lastRowLastColumn="0"/>
+              <w:rPr>
+                <w:rFonts w:ascii="Nikosh" w:hAnsi="Nikosh" w:cs="Nikosh"/>
+                <w:sz w:val="28"/>
+              </w:rPr>
+            </w:pPr>
+            <w:r>
+              <w:rPr>
+                <w:rFonts w:ascii="Nikosh" w:hAnsi="Nikosh" w:cs="Nikosh"/>
+                <w:sz w:val="28"/>
+              </w:rPr>
+              <w:t xml:space="preserve">=&gt; সবচেয়ে </w:t>
+            </w:r>
+            <w:r>
+              <w:rPr>
+                <w:rFonts w:ascii="Nikosh" w:hAnsi="Nikosh" w:cs="Nikosh"/>
+                <w:sz w:val="28"/>
+                <w:highlight w:val="yellow"/>
+              </w:rPr>
+              <w:t>কম</w:t>
+            </w:r>
+            <w:r>
+              <w:rPr>
+                <w:rFonts w:ascii="Nikosh" w:hAnsi="Nikosh" w:cs="Nikosh"/>
+                <w:sz w:val="28"/>
+              </w:rPr>
+              <w:t xml:space="preserve"> দুর্নীতিঃ ডেনমার্ক</w:t>
+            </w:r>
+          </w:p>
+          <w:p>
+            <w:pPr>
+              <w:cnfStyle w:val="000000100000" w:firstRow="0" w:lastRow="0" w:firstColumn="0" w:lastColumn="0" w:oddVBand="0" w:evenVBand="0" w:oddHBand="1" w:evenHBand="0" w:firstRowFirstColumn="0" w:firstRowLastColumn="0" w:lastRowFirstColumn="0" w:lastRowLastColumn="0"/>
+              <w:rPr>
+                <w:rFonts w:ascii="Nikosh" w:hAnsi="Nikosh" w:cs="Nikosh"/>
+                <w:sz w:val="28"/>
+              </w:rPr>
+            </w:pPr>
+            <w:r>
+              <w:rPr>
+                <w:rFonts w:ascii="Nikosh" w:hAnsi="Nikosh" w:cs="Nikosh"/>
+                <w:sz w:val="28"/>
+              </w:rPr>
+              <w:t xml:space="preserve">=&gt; সবচেয়ে </w:t>
+            </w:r>
+            <w:r>
+              <w:rPr>
+                <w:rFonts w:ascii="Nikosh" w:hAnsi="Nikosh" w:cs="Nikosh"/>
+                <w:sz w:val="28"/>
+                <w:highlight w:val="yellow"/>
+              </w:rPr>
+              <w:t>বেশী</w:t>
+            </w:r>
+            <w:r>
+              <w:rPr>
+                <w:rFonts w:ascii="Nikosh" w:hAnsi="Nikosh" w:cs="Nikosh"/>
+                <w:sz w:val="28"/>
+              </w:rPr>
+              <w:t xml:space="preserve"> দুর্নীতিঃ দক্ষিণ সুদান</w:t>
+            </w:r>
+          </w:p>
+          <w:p>
+            <w:pPr>
+              <w:cnfStyle w:val="000000100000" w:firstRow="0" w:lastRow="0" w:firstColumn="0" w:lastColumn="0" w:oddVBand="0" w:evenVBand="0" w:oddHBand="1" w:evenHBand="0" w:firstRowFirstColumn="0" w:firstRowLastColumn="0" w:lastRowFirstColumn="0" w:lastRowLastColumn="0"/>
+              <w:rPr>
+                <w:rFonts w:ascii="Nikosh" w:hAnsi="Nikosh" w:cs="Nikosh"/>
+                <w:sz w:val="28"/>
+              </w:rPr>
+            </w:pPr>
+            <w:r>
+              <w:rPr>
+                <w:rFonts w:ascii="Nikosh" w:hAnsi="Nikosh" w:cs="Nikosh"/>
+                <w:sz w:val="28"/>
+              </w:rPr>
+              <w:t xml:space="preserve">=&gt; </w:t>
+            </w:r>
+            <w:r>
+              <w:rPr>
+                <w:rFonts w:ascii="Nikosh" w:hAnsi="Nikosh" w:cs="Nikosh"/>
+                <w:sz w:val="28"/>
+                <w:highlight w:val="yellow"/>
+              </w:rPr>
+              <w:t>বাংলাদেশের</w:t>
+            </w:r>
+            <w:r>
+              <w:rPr>
+                <w:rFonts w:ascii="Nikosh" w:hAnsi="Nikosh" w:cs="Nikosh"/>
+                <w:sz w:val="28"/>
+              </w:rPr>
+              <w:t xml:space="preserve"> অবস্থানঃ </w:t>
+            </w:r>
+          </w:p>
+        </w:tc>
+      </w:tr>
+      <w:tr>
+        <w:trPr>
+          <w:jc w:val="center"/>
+        </w:trPr>
+        <w:tc>
+          <w:tcPr>
+            <w:cnfStyle w:val="001000000000" w:firstRow="0" w:lastRow="0" w:firstColumn="1" w:lastColumn="0" w:oddVBand="0" w:evenVBand="0" w:oddHBand="0" w:evenHBand="0" w:firstRowFirstColumn="0" w:firstRowLastColumn="0" w:lastRowFirstColumn="0" w:lastRowLastColumn="0"/>
+            <w:tcW w:w="3595" w:type="dxa"/>
+            <w:vAlign w:val="center"/>
+          </w:tcPr>
+          <w:p>
+            <w:pPr>
+              <w:jc w:val="center"/>
+              <w:rPr>
+                <w:rFonts w:ascii="Nikosh" w:hAnsi="Nikosh" w:cs="Nikosh"/>
+                <w:sz w:val="28"/>
+              </w:rPr>
+            </w:pPr>
+          </w:p>
+        </w:tc>
+        <w:tc>
+          <w:tcPr>
+            <w:tcW w:w="9365" w:type="dxa"/>
+            <w:vAlign w:val="center"/>
+          </w:tcPr>
+          <w:p>
+            <w:pPr>
+              <w:cnfStyle w:val="000000000000" w:firstRow="0" w:lastRow="0" w:firstColumn="0" w:lastColumn="0" w:oddVBand="0" w:evenVBand="0" w:oddHBand="0" w:evenHBand="0" w:firstRowFirstColumn="0" w:firstRowLastColumn="0" w:lastRowFirstColumn="0" w:lastRowLastColumn="0"/>
+              <w:rPr>
+                <w:rFonts w:ascii="Nikosh" w:hAnsi="Nikosh" w:cs="Nikosh"/>
+                <w:sz w:val="28"/>
+              </w:rPr>
+            </w:pPr>
+          </w:p>
+        </w:tc>
+      </w:tr>
+    </w:tbl>
     <w:p>
       <w:pPr>
         <w:pStyle w:val="ListParagraph"/>
@@ -26988,8 +27308,6 @@
           <w:bCs/>
         </w:rPr>
       </w:pPr>
-      <w:bookmarkStart w:id="0" w:name="_GoBack"/>
-      <w:bookmarkEnd w:id="0"/>
     </w:p>
     <w:tbl>
       <w:tblPr>
@@ -37554,7 +37872,7 @@
 </file>
 
 <file path=customXml/itemProps1.xml><?xml version="1.0" encoding="utf-8"?>
-<ds:datastoreItem xmlns:ds="http://schemas.openxmlformats.org/officeDocument/2006/customXml" ds:itemID="{C23CC4CC-6C63-499F-8442-1AD2FB3CE80E}">
+<ds:datastoreItem xmlns:ds="http://schemas.openxmlformats.org/officeDocument/2006/customXml" ds:itemID="{BEE74E7E-4939-4996-973B-BA393EB8A416}">
   <ds:schemaRefs>
     <ds:schemaRef ds:uri="http://schemas.openxmlformats.org/officeDocument/2006/bibliography"/>
   </ds:schemaRefs>

--- a/Organizations.docx
+++ b/Organizations.docx
@@ -115,6 +115,154 @@
       <w:tr>
         <w:trPr>
           <w:cnfStyle w:val="000000100000" w:firstRow="0" w:lastRow="0" w:firstColumn="0" w:lastColumn="0" w:oddVBand="0" w:evenVBand="0" w:oddHBand="1" w:evenHBand="0" w:firstRowFirstColumn="0" w:firstRowLastColumn="0" w:lastRowFirstColumn="0" w:lastRowLastColumn="0"/>
+          <w:trHeight w:val="1376"/>
+          <w:jc w:val="center"/>
+        </w:trPr>
+        <w:tc>
+          <w:tcPr>
+            <w:cnfStyle w:val="001000000000" w:firstRow="0" w:lastRow="0" w:firstColumn="1" w:lastColumn="0" w:oddVBand="0" w:evenVBand="0" w:oddHBand="0" w:evenHBand="0" w:firstRowFirstColumn="0" w:firstRowLastColumn="0" w:lastRowFirstColumn="0" w:lastRowLastColumn="0"/>
+            <w:tcW w:w="6655" w:type="dxa"/>
+            <w:vAlign w:val="center"/>
+          </w:tcPr>
+          <w:p>
+            <w:pPr>
+              <w:spacing w:line="276" w:lineRule="auto"/>
+              <w:jc w:val="center"/>
+              <w:rPr>
+                <w:rFonts w:ascii="Times New Roman" w:hAnsi="Times New Roman" w:cs="Times New Roman"/>
+                <w:sz w:val="32"/>
+                <w:szCs w:val="24"/>
+              </w:rPr>
+            </w:pPr>
+            <w:r>
+              <w:rPr>
+                <w:rFonts w:ascii="Times New Roman" w:hAnsi="Times New Roman" w:cs="Times New Roman"/>
+                <w:sz w:val="32"/>
+                <w:szCs w:val="24"/>
+              </w:rPr>
+              <w:t>Munich Security Conference</w:t>
+            </w:r>
+            <w:r>
+              <w:rPr>
+                <w:rFonts w:ascii="Times New Roman" w:hAnsi="Times New Roman" w:cs="Times New Roman"/>
+                <w:sz w:val="32"/>
+                <w:szCs w:val="24"/>
+              </w:rPr>
+              <w:t xml:space="preserve"> (61</w:t>
+            </w:r>
+            <w:r>
+              <w:rPr>
+                <w:rFonts w:ascii="Times New Roman" w:hAnsi="Times New Roman" w:cs="Times New Roman"/>
+                <w:sz w:val="32"/>
+                <w:szCs w:val="24"/>
+                <w:vertAlign w:val="superscript"/>
+              </w:rPr>
+              <w:t>st</w:t>
+            </w:r>
+            <w:r>
+              <w:rPr>
+                <w:rFonts w:ascii="Times New Roman" w:hAnsi="Times New Roman" w:cs="Times New Roman"/>
+                <w:sz w:val="32"/>
+                <w:szCs w:val="24"/>
+              </w:rPr>
+              <w:t>)</w:t>
+            </w:r>
+            <w:bookmarkStart w:id="0" w:name="_GoBack"/>
+            <w:bookmarkEnd w:id="0"/>
+          </w:p>
+          <w:p>
+            <w:pPr>
+              <w:spacing w:line="276" w:lineRule="auto"/>
+              <w:jc w:val="center"/>
+              <w:rPr>
+                <w:rFonts w:ascii="Nikosh" w:hAnsi="Nikosh" w:cs="Nikosh"/>
+                <w:b w:val="0"/>
+                <w:sz w:val="24"/>
+                <w:szCs w:val="24"/>
+              </w:rPr>
+            </w:pPr>
+            <w:r>
+              <w:rPr>
+                <w:rFonts w:ascii="Nikosh" w:hAnsi="Nikosh" w:cs="Nikosh"/>
+                <w:b w:val="0"/>
+                <w:sz w:val="28"/>
+                <w:szCs w:val="24"/>
+              </w:rPr>
+              <w:t>(মিউনিখ নিরাপত্তা সম্মেলন)</w:t>
+            </w:r>
+          </w:p>
+        </w:tc>
+        <w:tc>
+          <w:tcPr>
+            <w:tcW w:w="9270" w:type="dxa"/>
+            <w:vAlign w:val="center"/>
+          </w:tcPr>
+          <w:p>
+            <w:pPr>
+              <w:spacing w:line="276" w:lineRule="auto"/>
+              <w:jc w:val="center"/>
+              <w:cnfStyle w:val="000000100000" w:firstRow="0" w:lastRow="0" w:firstColumn="0" w:lastColumn="0" w:oddVBand="0" w:evenVBand="0" w:oddHBand="1" w:evenHBand="0" w:firstRowFirstColumn="0" w:firstRowLastColumn="0" w:lastRowFirstColumn="0" w:lastRowLastColumn="0"/>
+              <w:rPr>
+                <w:rFonts w:ascii="Times New Roman" w:hAnsi="Times New Roman" w:cs="Times New Roman"/>
+                <w:sz w:val="32"/>
+              </w:rPr>
+            </w:pPr>
+            <w:r>
+              <w:rPr>
+                <w:rFonts w:ascii="Times New Roman" w:hAnsi="Times New Roman" w:cs="Times New Roman"/>
+                <w:sz w:val="32"/>
+              </w:rPr>
+              <w:t>Host: Munich, Germarny</w:t>
+            </w:r>
+          </w:p>
+          <w:p>
+            <w:pPr>
+              <w:spacing w:line="276" w:lineRule="auto"/>
+              <w:jc w:val="center"/>
+              <w:cnfStyle w:val="000000100000" w:firstRow="0" w:lastRow="0" w:firstColumn="0" w:lastColumn="0" w:oddVBand="0" w:evenVBand="0" w:oddHBand="1" w:evenHBand="0" w:firstRowFirstColumn="0" w:firstRowLastColumn="0" w:lastRowFirstColumn="0" w:lastRowLastColumn="0"/>
+              <w:rPr>
+                <w:rFonts w:ascii="Times New Roman" w:hAnsi="Times New Roman" w:cs="Times New Roman"/>
+                <w:b/>
+                <w:sz w:val="32"/>
+              </w:rPr>
+            </w:pPr>
+            <w:r>
+              <w:rPr>
+                <w:rFonts w:ascii="Times New Roman" w:hAnsi="Times New Roman" w:cs="Times New Roman"/>
+                <w:sz w:val="32"/>
+              </w:rPr>
+              <w:t xml:space="preserve">Date: </w:t>
+            </w:r>
+            <w:r>
+              <w:rPr>
+                <w:rFonts w:ascii="Times New Roman" w:hAnsi="Times New Roman" w:cs="Times New Roman"/>
+                <w:b/>
+                <w:sz w:val="32"/>
+              </w:rPr>
+              <w:t>14-16 February, 2025</w:t>
+            </w:r>
+          </w:p>
+        </w:tc>
+        <w:tc>
+          <w:tcPr>
+            <w:tcW w:w="5121" w:type="dxa"/>
+            <w:vAlign w:val="center"/>
+          </w:tcPr>
+          <w:p>
+            <w:pPr>
+              <w:spacing w:line="276" w:lineRule="auto"/>
+              <w:cnfStyle w:val="000000100000" w:firstRow="0" w:lastRow="0" w:firstColumn="0" w:lastColumn="0" w:oddVBand="0" w:evenVBand="0" w:oddHBand="1" w:evenHBand="0" w:firstRowFirstColumn="0" w:firstRowLastColumn="0" w:lastRowFirstColumn="0" w:lastRowLastColumn="0"/>
+              <w:rPr>
+                <w:rFonts w:ascii="Nirmala UI" w:hAnsi="Nirmala UI" w:cs="Nirmala UI"/>
+                <w:b/>
+                <w:sz w:val="28"/>
+              </w:rPr>
+            </w:pPr>
+          </w:p>
+        </w:tc>
+      </w:tr>
+      <w:tr>
+        <w:trPr>
           <w:trHeight w:val="1286"/>
           <w:jc w:val="center"/>
         </w:trPr>
@@ -129,7 +277,131 @@
               <w:spacing w:line="276" w:lineRule="auto"/>
               <w:jc w:val="center"/>
               <w:rPr>
-                <w:rFonts w:ascii="Nirmala UI" w:hAnsi="Nirmala UI" w:cs="Nirmala UI"/>
+                <w:rFonts w:ascii="Times New Roman" w:hAnsi="Times New Roman" w:cs="Times New Roman"/>
+                <w:sz w:val="32"/>
+                <w:szCs w:val="24"/>
+              </w:rPr>
+            </w:pPr>
+            <w:r>
+              <w:rPr>
+                <w:rFonts w:ascii="Times New Roman" w:hAnsi="Times New Roman" w:cs="Times New Roman"/>
+                <w:sz w:val="32"/>
+                <w:szCs w:val="24"/>
+              </w:rPr>
+              <w:t>AI Action Summit</w:t>
+            </w:r>
+          </w:p>
+        </w:tc>
+        <w:tc>
+          <w:tcPr>
+            <w:tcW w:w="9270" w:type="dxa"/>
+            <w:vAlign w:val="center"/>
+          </w:tcPr>
+          <w:p>
+            <w:pPr>
+              <w:spacing w:line="276" w:lineRule="auto"/>
+              <w:jc w:val="center"/>
+              <w:cnfStyle w:val="000000000000" w:firstRow="0" w:lastRow="0" w:firstColumn="0" w:lastColumn="0" w:oddVBand="0" w:evenVBand="0" w:oddHBand="0" w:evenHBand="0" w:firstRowFirstColumn="0" w:firstRowLastColumn="0" w:lastRowFirstColumn="0" w:lastRowLastColumn="0"/>
+              <w:rPr>
+                <w:rFonts w:ascii="Times New Roman" w:hAnsi="Times New Roman" w:cs="Times New Roman"/>
+                <w:b/>
+                <w:sz w:val="32"/>
+              </w:rPr>
+            </w:pPr>
+            <w:r>
+              <w:rPr>
+                <w:rFonts w:ascii="Times New Roman" w:hAnsi="Times New Roman" w:cs="Times New Roman"/>
+                <w:sz w:val="32"/>
+              </w:rPr>
+              <w:t xml:space="preserve">Host: </w:t>
+            </w:r>
+            <w:r>
+              <w:rPr>
+                <w:rFonts w:ascii="Times New Roman" w:hAnsi="Times New Roman" w:cs="Times New Roman"/>
+                <w:b/>
+                <w:sz w:val="32"/>
+              </w:rPr>
+              <w:t>Paris</w:t>
+            </w:r>
+            <w:r>
+              <w:rPr>
+                <w:rFonts w:ascii="Times New Roman" w:hAnsi="Times New Roman" w:cs="Times New Roman"/>
+                <w:sz w:val="32"/>
+              </w:rPr>
+              <w:t xml:space="preserve">, </w:t>
+            </w:r>
+            <w:r>
+              <w:rPr>
+                <w:rFonts w:ascii="Times New Roman" w:hAnsi="Times New Roman" w:cs="Times New Roman"/>
+                <w:b/>
+                <w:sz w:val="32"/>
+              </w:rPr>
+              <w:t>France</w:t>
+            </w:r>
+          </w:p>
+          <w:p>
+            <w:pPr>
+              <w:spacing w:line="276" w:lineRule="auto"/>
+              <w:jc w:val="center"/>
+              <w:cnfStyle w:val="000000000000" w:firstRow="0" w:lastRow="0" w:firstColumn="0" w:lastColumn="0" w:oddVBand="0" w:evenVBand="0" w:oddHBand="0" w:evenHBand="0" w:firstRowFirstColumn="0" w:firstRowLastColumn="0" w:lastRowFirstColumn="0" w:lastRowLastColumn="0"/>
+              <w:rPr>
+                <w:rFonts w:ascii="Times New Roman" w:hAnsi="Times New Roman" w:cs="Times New Roman"/>
+                <w:sz w:val="32"/>
+              </w:rPr>
+            </w:pPr>
+            <w:r>
+              <w:rPr>
+                <w:rFonts w:ascii="Times New Roman" w:hAnsi="Times New Roman" w:cs="Times New Roman"/>
+                <w:sz w:val="32"/>
+              </w:rPr>
+              <w:t xml:space="preserve">Date: </w:t>
+            </w:r>
+            <w:r>
+              <w:rPr>
+                <w:rFonts w:ascii="Times New Roman" w:hAnsi="Times New Roman" w:cs="Times New Roman"/>
+                <w:b/>
+                <w:sz w:val="32"/>
+              </w:rPr>
+              <w:t>10-11 February, 2025</w:t>
+            </w:r>
+          </w:p>
+        </w:tc>
+        <w:tc>
+          <w:tcPr>
+            <w:tcW w:w="5121" w:type="dxa"/>
+            <w:vAlign w:val="center"/>
+          </w:tcPr>
+          <w:p>
+            <w:pPr>
+              <w:spacing w:line="276" w:lineRule="auto"/>
+              <w:cnfStyle w:val="000000000000" w:firstRow="0" w:lastRow="0" w:firstColumn="0" w:lastColumn="0" w:oddVBand="0" w:evenVBand="0" w:oddHBand="0" w:evenHBand="0" w:firstRowFirstColumn="0" w:firstRowLastColumn="0" w:lastRowFirstColumn="0" w:lastRowLastColumn="0"/>
+              <w:rPr>
+                <w:rFonts w:ascii="Nirmala UI" w:hAnsi="Nirmala UI" w:cs="Nirmala UI"/>
+                <w:b/>
+                <w:sz w:val="28"/>
+              </w:rPr>
+            </w:pPr>
+          </w:p>
+        </w:tc>
+      </w:tr>
+      <w:tr>
+        <w:trPr>
+          <w:cnfStyle w:val="000000100000" w:firstRow="0" w:lastRow="0" w:firstColumn="0" w:lastColumn="0" w:oddVBand="0" w:evenVBand="0" w:oddHBand="1" w:evenHBand="0" w:firstRowFirstColumn="0" w:firstRowLastColumn="0" w:lastRowFirstColumn="0" w:lastRowLastColumn="0"/>
+          <w:trHeight w:val="1286"/>
+          <w:jc w:val="center"/>
+        </w:trPr>
+        <w:tc>
+          <w:tcPr>
+            <w:cnfStyle w:val="001000000000" w:firstRow="0" w:lastRow="0" w:firstColumn="1" w:lastColumn="0" w:oddVBand="0" w:evenVBand="0" w:oddHBand="0" w:evenHBand="0" w:firstRowFirstColumn="0" w:firstRowLastColumn="0" w:lastRowFirstColumn="0" w:lastRowLastColumn="0"/>
+            <w:tcW w:w="6655" w:type="dxa"/>
+            <w:vAlign w:val="center"/>
+          </w:tcPr>
+          <w:p>
+            <w:pPr>
+              <w:spacing w:line="276" w:lineRule="auto"/>
+              <w:jc w:val="center"/>
+              <w:rPr>
+                <w:rFonts w:ascii="Times New Roman" w:hAnsi="Times New Roman" w:cs="Times New Roman"/>
                 <w:b w:val="0"/>
                 <w:sz w:val="24"/>
                 <w:szCs w:val="24"/>
@@ -137,17 +409,17 @@
             </w:pPr>
             <w:r>
               <w:rPr>
-                <w:rFonts w:ascii="Nirmala UI" w:hAnsi="Nirmala UI" w:cs="Nirmala UI"/>
-                <w:sz w:val="24"/>
+                <w:rFonts w:ascii="Times New Roman" w:hAnsi="Times New Roman" w:cs="Times New Roman"/>
+                <w:sz w:val="32"/>
                 <w:szCs w:val="24"/>
               </w:rPr>
               <w:t>COP</w:t>
             </w:r>
             <w:r>
               <w:rPr>
-                <w:rFonts w:ascii="Nirmala UI" w:hAnsi="Nirmala UI" w:cs="Nirmala UI"/>
+                <w:rFonts w:ascii="Times New Roman" w:hAnsi="Times New Roman" w:cs="Times New Roman"/>
                 <w:b w:val="0"/>
-                <w:sz w:val="24"/>
+                <w:sz w:val="32"/>
                 <w:szCs w:val="24"/>
               </w:rPr>
               <w:t xml:space="preserve"> (UNFCCC)</w:t>
@@ -165,16 +437,27 @@
               <w:jc w:val="center"/>
               <w:cnfStyle w:val="000000100000" w:firstRow="0" w:lastRow="0" w:firstColumn="0" w:lastColumn="0" w:oddVBand="0" w:evenVBand="0" w:oddHBand="1" w:evenHBand="0" w:firstRowFirstColumn="0" w:firstRowLastColumn="0" w:lastRowFirstColumn="0" w:lastRowLastColumn="0"/>
               <w:rPr>
-                <w:rFonts w:ascii="Nirmala UI" w:hAnsi="Nirmala UI" w:cs="Nirmala UI"/>
+                <w:rFonts w:ascii="Times New Roman" w:hAnsi="Times New Roman" w:cs="Times New Roman"/>
+                <w:sz w:val="28"/>
                 <w:u w:val="single"/>
               </w:rPr>
             </w:pPr>
             <w:r>
               <w:rPr>
-                <w:rFonts w:ascii="Nirmala UI" w:hAnsi="Nirmala UI" w:cs="Nirmala UI"/>
+                <w:rFonts w:ascii="Times New Roman" w:hAnsi="Times New Roman" w:cs="Times New Roman"/>
+                <w:sz w:val="28"/>
                 <w:u w:val="single"/>
               </w:rPr>
-              <w:t>COP-29</w:t>
+              <w:t>COP-</w:t>
+            </w:r>
+            <w:r>
+              <w:rPr>
+                <w:rFonts w:ascii="Times New Roman" w:hAnsi="Times New Roman" w:cs="Times New Roman"/>
+                <w:b/>
+                <w:sz w:val="32"/>
+                <w:u w:val="single"/>
+              </w:rPr>
+              <w:t>29</w:t>
             </w:r>
           </w:p>
           <w:p>
@@ -183,20 +466,22 @@
               <w:jc w:val="center"/>
               <w:cnfStyle w:val="000000100000" w:firstRow="0" w:lastRow="0" w:firstColumn="0" w:lastColumn="0" w:oddVBand="0" w:evenVBand="0" w:oddHBand="1" w:evenHBand="0" w:firstRowFirstColumn="0" w:firstRowLastColumn="0" w:lastRowFirstColumn="0" w:lastRowLastColumn="0"/>
               <w:rPr>
-                <w:rFonts w:ascii="Nirmala UI" w:hAnsi="Nirmala UI" w:cs="Nirmala UI"/>
-              </w:rPr>
-            </w:pPr>
-            <w:r>
-              <w:rPr>
-                <w:rFonts w:ascii="Nirmala UI" w:hAnsi="Nirmala UI" w:cs="Nirmala UI"/>
+                <w:rFonts w:ascii="Times New Roman" w:hAnsi="Times New Roman" w:cs="Times New Roman"/>
+                <w:sz w:val="28"/>
+              </w:rPr>
+            </w:pPr>
+            <w:r>
+              <w:rPr>
+                <w:rFonts w:ascii="Times New Roman" w:hAnsi="Times New Roman" w:cs="Times New Roman"/>
+                <w:sz w:val="28"/>
               </w:rPr>
               <w:t xml:space="preserve">Host: </w:t>
             </w:r>
             <w:r>
               <w:rPr>
-                <w:rFonts w:ascii="Nirmala UI" w:hAnsi="Nirmala UI" w:cs="Nirmala UI"/>
-                <w:b/>
-                <w:sz w:val="24"/>
+                <w:rFonts w:ascii="Times New Roman" w:hAnsi="Times New Roman" w:cs="Times New Roman"/>
+                <w:b/>
+                <w:sz w:val="32"/>
                 <w:highlight w:val="yellow"/>
               </w:rPr>
               <w:t>Baku, Azerbijan</w:t>
@@ -213,27 +498,31 @@
             </w:pPr>
             <w:r>
               <w:rPr>
-                <w:rFonts w:ascii="Nirmala UI" w:hAnsi="Nirmala UI" w:cs="Nirmala UI"/>
+                <w:rFonts w:ascii="Times New Roman" w:hAnsi="Times New Roman" w:cs="Times New Roman"/>
+                <w:sz w:val="28"/>
               </w:rPr>
               <w:t xml:space="preserve">Time: </w:t>
             </w:r>
             <w:r>
               <w:rPr>
-                <w:rFonts w:ascii="Nirmala UI" w:hAnsi="Nirmala UI" w:cs="Nirmala UI"/>
-                <w:b/>
+                <w:rFonts w:ascii="Times New Roman" w:hAnsi="Times New Roman" w:cs="Times New Roman"/>
+                <w:b/>
+                <w:sz w:val="28"/>
               </w:rPr>
               <w:t>11 – 22 Nov,</w:t>
             </w:r>
             <w:r>
               <w:rPr>
-                <w:rFonts w:ascii="Nirmala UI" w:hAnsi="Nirmala UI" w:cs="Nirmala UI"/>
+                <w:rFonts w:ascii="Times New Roman" w:hAnsi="Times New Roman" w:cs="Times New Roman"/>
+                <w:sz w:val="28"/>
               </w:rPr>
               <w:t xml:space="preserve"> </w:t>
             </w:r>
             <w:r>
               <w:rPr>
-                <w:rFonts w:ascii="Nirmala UI" w:hAnsi="Nirmala UI" w:cs="Nirmala UI"/>
-                <w:b/>
+                <w:rFonts w:ascii="Times New Roman" w:hAnsi="Times New Roman" w:cs="Times New Roman"/>
+                <w:b/>
+                <w:sz w:val="28"/>
               </w:rPr>
               <w:t>2024</w:t>
             </w:r>
@@ -250,16 +539,26 @@
               <w:jc w:val="center"/>
               <w:cnfStyle w:val="000000100000" w:firstRow="0" w:lastRow="0" w:firstColumn="0" w:lastColumn="0" w:oddVBand="0" w:evenVBand="0" w:oddHBand="1" w:evenHBand="0" w:firstRowFirstColumn="0" w:firstRowLastColumn="0" w:lastRowFirstColumn="0" w:lastRowLastColumn="0"/>
               <w:rPr>
-                <w:rFonts w:ascii="Nirmala UI" w:hAnsi="Nirmala UI" w:cs="Nirmala UI"/>
+                <w:rFonts w:ascii="Times New Roman" w:hAnsi="Times New Roman" w:cs="Times New Roman"/>
+                <w:sz w:val="32"/>
                 <w:u w:val="single"/>
               </w:rPr>
             </w:pPr>
             <w:r>
               <w:rPr>
-                <w:rFonts w:ascii="Nirmala UI" w:hAnsi="Nirmala UI" w:cs="Nirmala UI"/>
+                <w:rFonts w:ascii="Times New Roman" w:hAnsi="Times New Roman" w:cs="Times New Roman"/>
+                <w:sz w:val="28"/>
                 <w:u w:val="single"/>
               </w:rPr>
-              <w:t>COP-30</w:t>
+              <w:t>COP-</w:t>
+            </w:r>
+            <w:r>
+              <w:rPr>
+                <w:rFonts w:ascii="Times New Roman" w:hAnsi="Times New Roman" w:cs="Times New Roman"/>
+                <w:sz w:val="32"/>
+                <w:u w:val="single"/>
+              </w:rPr>
+              <w:t>30</w:t>
             </w:r>
           </w:p>
           <w:p>
@@ -268,26 +567,30 @@
               <w:jc w:val="center"/>
               <w:cnfStyle w:val="000000100000" w:firstRow="0" w:lastRow="0" w:firstColumn="0" w:lastColumn="0" w:oddVBand="0" w:evenVBand="0" w:oddHBand="1" w:evenHBand="0" w:firstRowFirstColumn="0" w:firstRowLastColumn="0" w:lastRowFirstColumn="0" w:lastRowLastColumn="0"/>
               <w:rPr>
-                <w:rFonts w:ascii="Nirmala UI" w:hAnsi="Nirmala UI" w:cs="Nirmala UI"/>
-              </w:rPr>
-            </w:pPr>
-            <w:r>
-              <w:rPr>
-                <w:rFonts w:ascii="Nirmala UI" w:hAnsi="Nirmala UI" w:cs="Nirmala UI"/>
+                <w:rFonts w:ascii="Times New Roman" w:hAnsi="Times New Roman" w:cs="Times New Roman"/>
+                <w:sz w:val="32"/>
+              </w:rPr>
+            </w:pPr>
+            <w:r>
+              <w:rPr>
+                <w:rFonts w:ascii="Times New Roman" w:hAnsi="Times New Roman" w:cs="Times New Roman"/>
+                <w:sz w:val="32"/>
               </w:rPr>
               <w:t xml:space="preserve">Host: </w:t>
             </w:r>
             <w:r>
               <w:rPr>
-                <w:rFonts w:ascii="Nirmala UI" w:hAnsi="Nirmala UI" w:cs="Nirmala UI"/>
-                <w:b/>
+                <w:rFonts w:ascii="Times New Roman" w:hAnsi="Times New Roman" w:cs="Times New Roman"/>
+                <w:b/>
+                <w:sz w:val="32"/>
                 <w:highlight w:val="yellow"/>
               </w:rPr>
               <w:t>Belem, Brazil</w:t>
             </w:r>
             <w:r>
               <w:rPr>
-                <w:rFonts w:ascii="Nirmala UI" w:hAnsi="Nirmala UI" w:cs="Nirmala UI"/>
+                <w:rFonts w:ascii="Times New Roman" w:hAnsi="Times New Roman" w:cs="Times New Roman"/>
+                <w:sz w:val="32"/>
               </w:rPr>
               <w:t xml:space="preserve"> </w:t>
             </w:r>
@@ -304,14 +607,16 @@
             </w:pPr>
             <w:r>
               <w:rPr>
-                <w:rFonts w:ascii="Nirmala UI" w:hAnsi="Nirmala UI" w:cs="Nirmala UI"/>
+                <w:rFonts w:ascii="Times New Roman" w:hAnsi="Times New Roman" w:cs="Times New Roman"/>
+                <w:sz w:val="28"/>
               </w:rPr>
               <w:t xml:space="preserve">Time: </w:t>
             </w:r>
             <w:r>
               <w:rPr>
-                <w:rFonts w:ascii="Nirmala UI" w:hAnsi="Nirmala UI" w:cs="Nirmala UI"/>
-                <w:b/>
+                <w:rFonts w:ascii="Times New Roman" w:hAnsi="Times New Roman" w:cs="Times New Roman"/>
+                <w:b/>
+                <w:sz w:val="28"/>
               </w:rPr>
               <w:t>2025</w:t>
             </w:r>
@@ -342,8 +647,8 @@
             </w:pPr>
             <w:r>
               <w:rPr>
-                <w:rFonts w:ascii="Nirmala UI" w:hAnsi="Nirmala UI" w:cs="Nirmala UI"/>
-                <w:sz w:val="24"/>
+                <w:rFonts w:ascii="Times New Roman" w:hAnsi="Times New Roman" w:cs="Times New Roman"/>
+                <w:sz w:val="32"/>
                 <w:szCs w:val="24"/>
                 <w:highlight w:val="cyan"/>
               </w:rPr>
@@ -351,11 +656,29 @@
             </w:r>
             <w:r>
               <w:rPr>
-                <w:rFonts w:ascii="Nirmala UI" w:hAnsi="Nirmala UI" w:cs="Nirmala UI"/>
-                <w:sz w:val="24"/>
+                <w:rFonts w:ascii="Times New Roman" w:hAnsi="Times New Roman" w:cs="Times New Roman"/>
+                <w:sz w:val="32"/>
                 <w:szCs w:val="24"/>
               </w:rPr>
               <w:br/>
+            </w:r>
+            <w:r>
+              <w:rPr>
+                <w:rFonts w:ascii="Times New Roman" w:hAnsi="Times New Roman" w:cs="Times New Roman"/>
+                <w:b w:val="0"/>
+                <w:sz w:val="24"/>
+                <w:szCs w:val="24"/>
+              </w:rPr>
+              <w:t>UN Convention to Combat Desertification</w:t>
+            </w:r>
+            <w:r>
+              <w:rPr>
+                <w:rFonts w:ascii="Nirmala UI" w:hAnsi="Nirmala UI" w:cs="Nirmala UI"/>
+                <w:b w:val="0"/>
+                <w:sz w:val="24"/>
+                <w:szCs w:val="24"/>
+              </w:rPr>
+              <w:t xml:space="preserve"> </w:t>
             </w:r>
             <w:r>
               <w:rPr>
@@ -364,24 +687,6 @@
                 <w:sz w:val="20"/>
                 <w:szCs w:val="24"/>
               </w:rPr>
-              <w:t>UN Convention to Combat Desertification</w:t>
-            </w:r>
-            <w:r>
-              <w:rPr>
-                <w:rFonts w:ascii="Nirmala UI" w:hAnsi="Nirmala UI" w:cs="Nirmala UI"/>
-                <w:b w:val="0"/>
-                <w:sz w:val="20"/>
-                <w:szCs w:val="24"/>
-              </w:rPr>
-              <w:t xml:space="preserve"> </w:t>
-            </w:r>
-            <w:r>
-              <w:rPr>
-                <w:rFonts w:ascii="Nirmala UI" w:hAnsi="Nirmala UI" w:cs="Nirmala UI"/>
-                <w:b w:val="0"/>
-                <w:sz w:val="20"/>
-                <w:szCs w:val="24"/>
-              </w:rPr>
               <w:t>(মরুকরণ)</w:t>
             </w:r>
           </w:p>
@@ -397,21 +702,23 @@
               <w:jc w:val="center"/>
               <w:cnfStyle w:val="000000000000" w:firstRow="0" w:lastRow="0" w:firstColumn="0" w:lastColumn="0" w:oddVBand="0" w:evenVBand="0" w:oddHBand="0" w:evenHBand="0" w:firstRowFirstColumn="0" w:firstRowLastColumn="0" w:lastRowFirstColumn="0" w:lastRowLastColumn="0"/>
               <w:rPr>
-                <w:rFonts w:ascii="Nirmala UI" w:hAnsi="Nirmala UI" w:cs="Nirmala UI"/>
-                <w:b/>
-                <w:sz w:val="24"/>
-              </w:rPr>
-            </w:pPr>
-            <w:r>
-              <w:rPr>
-                <w:rFonts w:ascii="Nirmala UI" w:hAnsi="Nirmala UI" w:cs="Nirmala UI"/>
+                <w:rFonts w:ascii="Times New Roman" w:hAnsi="Times New Roman" w:cs="Times New Roman"/>
+                <w:b/>
+                <w:sz w:val="32"/>
+              </w:rPr>
+            </w:pPr>
+            <w:r>
+              <w:rPr>
+                <w:rFonts w:ascii="Times New Roman" w:hAnsi="Times New Roman" w:cs="Times New Roman"/>
+                <w:sz w:val="28"/>
                 <w:u w:val="single"/>
               </w:rPr>
               <w:t>16</w:t>
             </w:r>
             <w:r>
               <w:rPr>
-                <w:rFonts w:ascii="Nirmala UI" w:hAnsi="Nirmala UI" w:cs="Nirmala UI"/>
+                <w:rFonts w:ascii="Times New Roman" w:hAnsi="Times New Roman" w:cs="Times New Roman"/>
+                <w:sz w:val="28"/>
                 <w:u w:val="single"/>
                 <w:vertAlign w:val="superscript"/>
               </w:rPr>
@@ -419,53 +726,57 @@
             </w:r>
             <w:r>
               <w:rPr>
-                <w:rFonts w:ascii="Nirmala UI" w:hAnsi="Nirmala UI" w:cs="Nirmala UI"/>
+                <w:rFonts w:ascii="Times New Roman" w:hAnsi="Times New Roman" w:cs="Times New Roman"/>
+                <w:sz w:val="28"/>
                 <w:u w:val="single"/>
               </w:rPr>
               <w:t xml:space="preserve"> summit</w:t>
             </w:r>
             <w:r>
               <w:rPr>
-                <w:rFonts w:ascii="Nirmala UI" w:hAnsi="Nirmala UI" w:cs="Nirmala UI"/>
+                <w:rFonts w:ascii="Times New Roman" w:hAnsi="Times New Roman" w:cs="Times New Roman"/>
+                <w:sz w:val="28"/>
               </w:rPr>
               <w:br/>
               <w:t xml:space="preserve">Host: </w:t>
             </w:r>
             <w:r>
               <w:rPr>
-                <w:rFonts w:ascii="Nirmala UI" w:hAnsi="Nirmala UI" w:cs="Nirmala UI"/>
-                <w:b/>
-                <w:sz w:val="24"/>
+                <w:rFonts w:ascii="Times New Roman" w:hAnsi="Times New Roman" w:cs="Times New Roman"/>
+                <w:b/>
+                <w:sz w:val="32"/>
                 <w:highlight w:val="yellow"/>
               </w:rPr>
               <w:t>Riyadh, Soudi Arabia</w:t>
             </w:r>
             <w:r>
               <w:rPr>
-                <w:rFonts w:ascii="Nirmala UI" w:hAnsi="Nirmala UI" w:cs="Nirmala UI"/>
-                <w:b/>
+                <w:rFonts w:ascii="Times New Roman" w:hAnsi="Times New Roman" w:cs="Times New Roman"/>
+                <w:b/>
+                <w:sz w:val="28"/>
               </w:rPr>
               <w:br/>
             </w:r>
             <w:r>
               <w:rPr>
-                <w:rFonts w:ascii="Nirmala UI" w:hAnsi="Nirmala UI" w:cs="Nirmala UI"/>
+                <w:rFonts w:ascii="Times New Roman" w:hAnsi="Times New Roman" w:cs="Times New Roman"/>
+                <w:sz w:val="28"/>
               </w:rPr>
               <w:t xml:space="preserve">Time: </w:t>
             </w:r>
             <w:r>
               <w:rPr>
-                <w:rFonts w:ascii="Nirmala UI" w:hAnsi="Nirmala UI" w:cs="Nirmala UI"/>
-                <w:sz w:val="24"/>
+                <w:rFonts w:ascii="Times New Roman" w:hAnsi="Times New Roman" w:cs="Times New Roman"/>
+                <w:sz w:val="32"/>
                 <w:highlight w:val="yellow"/>
               </w:rPr>
               <w:t xml:space="preserve">02-13 </w:t>
             </w:r>
             <w:r>
               <w:rPr>
-                <w:rFonts w:ascii="Nirmala UI" w:hAnsi="Nirmala UI" w:cs="Nirmala UI"/>
-                <w:b/>
-                <w:sz w:val="24"/>
+                <w:rFonts w:ascii="Times New Roman" w:hAnsi="Times New Roman" w:cs="Times New Roman"/>
+                <w:b/>
+                <w:sz w:val="32"/>
                 <w:highlight w:val="yellow"/>
               </w:rPr>
               <w:t>December, 2024</w:t>
@@ -477,19 +788,21 @@
               <w:jc w:val="center"/>
               <w:cnfStyle w:val="000000000000" w:firstRow="0" w:lastRow="0" w:firstColumn="0" w:lastColumn="0" w:oddVBand="0" w:evenVBand="0" w:oddHBand="0" w:evenHBand="0" w:firstRowFirstColumn="0" w:firstRowLastColumn="0" w:lastRowFirstColumn="0" w:lastRowLastColumn="0"/>
               <w:rPr>
-                <w:rFonts w:ascii="Nirmala UI" w:hAnsi="Nirmala UI" w:cs="Nirmala UI"/>
-                <w:b/>
-              </w:rPr>
-            </w:pPr>
-            <w:r>
-              <w:rPr>
-                <w:rFonts w:ascii="Nirmala UI" w:hAnsi="Nirmala UI" w:cs="Nirmala UI"/>
+                <w:rFonts w:ascii="Nikosh" w:hAnsi="Nikosh" w:cs="Nikosh"/>
+                <w:b/>
+              </w:rPr>
+            </w:pPr>
+            <w:r>
+              <w:rPr>
+                <w:rFonts w:ascii="Nikosh" w:hAnsi="Nikosh" w:cs="Nikosh"/>
+                <w:sz w:val="28"/>
               </w:rPr>
               <w:t xml:space="preserve">স্লোগানঃ </w:t>
             </w:r>
             <w:r>
               <w:rPr>
-                <w:rFonts w:ascii="Nirmala UI" w:hAnsi="Nirmala UI" w:cs="Nirmala UI"/>
+                <w:rFonts w:ascii="Nikosh" w:hAnsi="Nikosh" w:cs="Nikosh"/>
+                <w:sz w:val="28"/>
                 <w:highlight w:val="green"/>
               </w:rPr>
               <w:t>“আমাদের ভূমি, আমাদের ভবিষ্যৎ”</w:t>
@@ -531,15 +844,15 @@
               <w:spacing w:line="276" w:lineRule="auto"/>
               <w:jc w:val="center"/>
               <w:rPr>
-                <w:rFonts w:ascii="Nirmala UI" w:hAnsi="Nirmala UI" w:cs="Nirmala UI"/>
-                <w:sz w:val="24"/>
-                <w:szCs w:val="24"/>
-              </w:rPr>
-            </w:pPr>
-            <w:r>
-              <w:rPr>
-                <w:rFonts w:ascii="Nirmala UI" w:hAnsi="Nirmala UI" w:cs="Nirmala UI"/>
-                <w:sz w:val="24"/>
+                <w:rFonts w:ascii="Times New Roman" w:hAnsi="Times New Roman" w:cs="Times New Roman"/>
+                <w:sz w:val="24"/>
+                <w:szCs w:val="24"/>
+              </w:rPr>
+            </w:pPr>
+            <w:r>
+              <w:rPr>
+                <w:rFonts w:ascii="Times New Roman" w:hAnsi="Times New Roman" w:cs="Times New Roman"/>
+                <w:sz w:val="32"/>
                 <w:szCs w:val="24"/>
               </w:rPr>
               <w:t>NATO</w:t>
@@ -557,27 +870,30 @@
               <w:jc w:val="center"/>
               <w:cnfStyle w:val="000000100000" w:firstRow="0" w:lastRow="0" w:firstColumn="0" w:lastColumn="0" w:oddVBand="0" w:evenVBand="0" w:oddHBand="1" w:evenHBand="0" w:firstRowFirstColumn="0" w:firstRowLastColumn="0" w:lastRowFirstColumn="0" w:lastRowLastColumn="0"/>
               <w:rPr>
-                <w:rFonts w:ascii="Nirmala UI" w:hAnsi="Nirmala UI" w:cs="Nirmala UI"/>
-              </w:rPr>
-            </w:pPr>
-            <w:r>
-              <w:rPr>
-                <w:rFonts w:ascii="Nirmala UI" w:hAnsi="Nirmala UI" w:cs="Nirmala UI"/>
+                <w:rFonts w:ascii="Times New Roman" w:hAnsi="Times New Roman" w:cs="Times New Roman"/>
+                <w:sz w:val="28"/>
+              </w:rPr>
+            </w:pPr>
+            <w:r>
+              <w:rPr>
+                <w:rFonts w:ascii="Times New Roman" w:hAnsi="Times New Roman" w:cs="Times New Roman"/>
+                <w:sz w:val="28"/>
               </w:rPr>
               <w:t xml:space="preserve">Host: </w:t>
             </w:r>
             <w:r>
               <w:rPr>
-                <w:rFonts w:ascii="Nirmala UI" w:hAnsi="Nirmala UI" w:cs="Nirmala UI"/>
-                <w:b/>
-                <w:sz w:val="24"/>
+                <w:rFonts w:ascii="Times New Roman" w:hAnsi="Times New Roman" w:cs="Times New Roman"/>
+                <w:b/>
+                <w:sz w:val="32"/>
                 <w:highlight w:val="yellow"/>
               </w:rPr>
               <w:t>USA, Washington DC</w:t>
             </w:r>
             <w:r>
               <w:rPr>
-                <w:rFonts w:ascii="Nirmala UI" w:hAnsi="Nirmala UI" w:cs="Nirmala UI"/>
+                <w:rFonts w:ascii="Times New Roman" w:hAnsi="Times New Roman" w:cs="Times New Roman"/>
+                <w:sz w:val="28"/>
               </w:rPr>
               <w:t xml:space="preserve"> </w:t>
             </w:r>
@@ -594,14 +910,15 @@
             </w:pPr>
             <w:r>
               <w:rPr>
-                <w:rFonts w:ascii="Nirmala UI" w:hAnsi="Nirmala UI" w:cs="Nirmala UI"/>
+                <w:rFonts w:ascii="Times New Roman" w:hAnsi="Times New Roman" w:cs="Times New Roman"/>
+                <w:sz w:val="28"/>
               </w:rPr>
               <w:t xml:space="preserve">Date: </w:t>
             </w:r>
             <w:r>
               <w:rPr>
-                <w:rFonts w:ascii="Nirmala UI" w:hAnsi="Nirmala UI" w:cs="Nirmala UI"/>
-                <w:sz w:val="24"/>
+                <w:rFonts w:ascii="Times New Roman" w:hAnsi="Times New Roman" w:cs="Times New Roman"/>
+                <w:sz w:val="32"/>
                 <w:highlight w:val="yellow"/>
               </w:rPr>
               <w:t>9-11 July, 2024</w:t>
@@ -619,26 +936,30 @@
               <w:jc w:val="center"/>
               <w:cnfStyle w:val="000000100000" w:firstRow="0" w:lastRow="0" w:firstColumn="0" w:lastColumn="0" w:oddVBand="0" w:evenVBand="0" w:oddHBand="1" w:evenHBand="0" w:firstRowFirstColumn="0" w:firstRowLastColumn="0" w:lastRowFirstColumn="0" w:lastRowLastColumn="0"/>
               <w:rPr>
-                <w:rFonts w:ascii="Nirmala UI" w:hAnsi="Nirmala UI" w:cs="Nirmala UI"/>
-              </w:rPr>
-            </w:pPr>
-            <w:r>
-              <w:rPr>
-                <w:rFonts w:ascii="Nirmala UI" w:hAnsi="Nirmala UI" w:cs="Nirmala UI"/>
+                <w:rFonts w:ascii="Times New Roman" w:hAnsi="Times New Roman" w:cs="Times New Roman"/>
+                <w:sz w:val="28"/>
+              </w:rPr>
+            </w:pPr>
+            <w:r>
+              <w:rPr>
+                <w:rFonts w:ascii="Times New Roman" w:hAnsi="Times New Roman" w:cs="Times New Roman"/>
+                <w:sz w:val="28"/>
               </w:rPr>
               <w:t xml:space="preserve">Host: </w:t>
             </w:r>
             <w:r>
               <w:rPr>
-                <w:rFonts w:ascii="Nirmala UI" w:hAnsi="Nirmala UI" w:cs="Nirmala UI"/>
-                <w:b/>
+                <w:rFonts w:ascii="Times New Roman" w:hAnsi="Times New Roman" w:cs="Times New Roman"/>
+                <w:b/>
+                <w:sz w:val="28"/>
                 <w:highlight w:val="yellow"/>
               </w:rPr>
               <w:t>Hague, Netherlands</w:t>
             </w:r>
             <w:r>
               <w:rPr>
-                <w:rFonts w:ascii="Nirmala UI" w:hAnsi="Nirmala UI" w:cs="Nirmala UI"/>
+                <w:rFonts w:ascii="Times New Roman" w:hAnsi="Times New Roman" w:cs="Times New Roman"/>
+                <w:sz w:val="28"/>
               </w:rPr>
               <w:t xml:space="preserve"> </w:t>
             </w:r>
@@ -655,14 +976,16 @@
             </w:pPr>
             <w:r>
               <w:rPr>
-                <w:rFonts w:ascii="Nirmala UI" w:hAnsi="Nirmala UI" w:cs="Nirmala UI"/>
+                <w:rFonts w:ascii="Times New Roman" w:hAnsi="Times New Roman" w:cs="Times New Roman"/>
+                <w:sz w:val="28"/>
               </w:rPr>
               <w:t xml:space="preserve">Date: </w:t>
             </w:r>
             <w:r>
               <w:rPr>
-                <w:rFonts w:ascii="Nirmala UI" w:hAnsi="Nirmala UI" w:cs="Nirmala UI"/>
-                <w:b/>
+                <w:rFonts w:ascii="Times New Roman" w:hAnsi="Times New Roman" w:cs="Times New Roman"/>
+                <w:b/>
+                <w:sz w:val="28"/>
               </w:rPr>
               <w:t>24-26 June, 2025</w:t>
             </w:r>
@@ -685,15 +1008,15 @@
               <w:spacing w:line="276" w:lineRule="auto"/>
               <w:jc w:val="center"/>
               <w:rPr>
-                <w:rFonts w:ascii="Nirmala UI" w:hAnsi="Nirmala UI" w:cs="Nirmala UI"/>
-                <w:sz w:val="24"/>
-                <w:szCs w:val="24"/>
-              </w:rPr>
-            </w:pPr>
-            <w:r>
-              <w:rPr>
-                <w:rFonts w:ascii="Nirmala UI" w:hAnsi="Nirmala UI" w:cs="Nirmala UI"/>
-                <w:sz w:val="24"/>
+                <w:rFonts w:ascii="Times New Roman" w:hAnsi="Times New Roman" w:cs="Times New Roman"/>
+                <w:sz w:val="32"/>
+                <w:szCs w:val="24"/>
+              </w:rPr>
+            </w:pPr>
+            <w:r>
+              <w:rPr>
+                <w:rFonts w:ascii="Times New Roman" w:hAnsi="Times New Roman" w:cs="Times New Roman"/>
+                <w:sz w:val="32"/>
                 <w:szCs w:val="24"/>
               </w:rPr>
               <w:t>APEC</w:t>
@@ -787,34 +1110,38 @@
               <w:jc w:val="center"/>
               <w:cnfStyle w:val="000000000000" w:firstRow="0" w:lastRow="0" w:firstColumn="0" w:lastColumn="0" w:oddVBand="0" w:evenVBand="0" w:oddHBand="0" w:evenHBand="0" w:firstRowFirstColumn="0" w:firstRowLastColumn="0" w:lastRowFirstColumn="0" w:lastRowLastColumn="0"/>
               <w:rPr>
-                <w:rFonts w:ascii="Nirmala UI" w:hAnsi="Nirmala UI" w:cs="Nirmala UI"/>
-              </w:rPr>
-            </w:pPr>
-            <w:r>
-              <w:rPr>
-                <w:rFonts w:ascii="Nirmala UI" w:hAnsi="Nirmala UI" w:cs="Nirmala UI"/>
+                <w:rFonts w:ascii="Times New Roman" w:hAnsi="Times New Roman" w:cs="Times New Roman"/>
+                <w:sz w:val="28"/>
+              </w:rPr>
+            </w:pPr>
+            <w:r>
+              <w:rPr>
+                <w:rFonts w:ascii="Times New Roman" w:hAnsi="Times New Roman" w:cs="Times New Roman"/>
+                <w:sz w:val="28"/>
               </w:rPr>
               <w:t xml:space="preserve">Host: </w:t>
             </w:r>
             <w:r>
               <w:rPr>
-                <w:rFonts w:ascii="Nirmala UI" w:hAnsi="Nirmala UI" w:cs="Nirmala UI"/>
-                <w:b/>
+                <w:rFonts w:ascii="Times New Roman" w:hAnsi="Times New Roman" w:cs="Times New Roman"/>
+                <w:b/>
+                <w:sz w:val="28"/>
               </w:rPr>
               <w:t xml:space="preserve"> </w:t>
             </w:r>
             <w:r>
               <w:rPr>
-                <w:rFonts w:ascii="Nirmala UI" w:hAnsi="Nirmala UI" w:cs="Nirmala UI"/>
-                <w:b/>
-                <w:sz w:val="24"/>
+                <w:rFonts w:ascii="Times New Roman" w:hAnsi="Times New Roman" w:cs="Times New Roman"/>
+                <w:b/>
+                <w:sz w:val="32"/>
                 <w:highlight w:val="yellow"/>
               </w:rPr>
               <w:t>Lima, Peru</w:t>
             </w:r>
             <w:r>
               <w:rPr>
-                <w:rFonts w:ascii="Nirmala UI" w:hAnsi="Nirmala UI" w:cs="Nirmala UI"/>
+                <w:rFonts w:ascii="Times New Roman" w:hAnsi="Times New Roman" w:cs="Times New Roman"/>
+                <w:sz w:val="28"/>
               </w:rPr>
               <w:t xml:space="preserve"> </w:t>
             </w:r>
@@ -830,14 +1157,15 @@
             </w:pPr>
             <w:r>
               <w:rPr>
-                <w:rFonts w:ascii="Nirmala UI" w:hAnsi="Nirmala UI" w:cs="Nirmala UI"/>
+                <w:rFonts w:ascii="Times New Roman" w:hAnsi="Times New Roman" w:cs="Times New Roman"/>
+                <w:sz w:val="28"/>
               </w:rPr>
               <w:t xml:space="preserve">Time: </w:t>
             </w:r>
             <w:r>
               <w:rPr>
-                <w:rFonts w:ascii="Nirmala UI" w:hAnsi="Nirmala UI" w:cs="Nirmala UI"/>
-                <w:sz w:val="24"/>
+                <w:rFonts w:ascii="Times New Roman" w:hAnsi="Times New Roman" w:cs="Times New Roman"/>
+                <w:sz w:val="32"/>
               </w:rPr>
               <w:t>16 Nov, 2024</w:t>
             </w:r>
@@ -878,23 +1206,23 @@
               <w:spacing w:line="276" w:lineRule="auto"/>
               <w:jc w:val="center"/>
               <w:rPr>
-                <w:rFonts w:ascii="Nirmala UI" w:hAnsi="Nirmala UI" w:cs="Nirmala UI"/>
-                <w:sz w:val="24"/>
-                <w:szCs w:val="24"/>
-              </w:rPr>
-            </w:pPr>
-            <w:r>
-              <w:rPr>
-                <w:rFonts w:ascii="Nirmala UI" w:hAnsi="Nirmala UI" w:cs="Nirmala UI"/>
-                <w:sz w:val="24"/>
+                <w:rFonts w:ascii="Times New Roman" w:hAnsi="Times New Roman" w:cs="Times New Roman"/>
+                <w:sz w:val="24"/>
+                <w:szCs w:val="24"/>
+              </w:rPr>
+            </w:pPr>
+            <w:r>
+              <w:rPr>
+                <w:rFonts w:ascii="Times New Roman" w:hAnsi="Times New Roman" w:cs="Times New Roman"/>
+                <w:sz w:val="32"/>
                 <w:szCs w:val="24"/>
               </w:rPr>
               <w:t>Bay of Bengal Conversation,</w:t>
             </w:r>
             <w:r>
               <w:rPr>
-                <w:rFonts w:ascii="Nirmala UI" w:hAnsi="Nirmala UI" w:cs="Nirmala UI"/>
-                <w:sz w:val="24"/>
+                <w:rFonts w:ascii="Times New Roman" w:hAnsi="Times New Roman" w:cs="Times New Roman"/>
+                <w:sz w:val="32"/>
                 <w:szCs w:val="24"/>
               </w:rPr>
               <w:br/>
@@ -913,21 +1241,23 @@
               <w:jc w:val="center"/>
               <w:cnfStyle w:val="000000100000" w:firstRow="0" w:lastRow="0" w:firstColumn="0" w:lastColumn="0" w:oddVBand="0" w:evenVBand="0" w:oddHBand="1" w:evenHBand="0" w:firstRowFirstColumn="0" w:firstRowLastColumn="0" w:lastRowFirstColumn="0" w:lastRowLastColumn="0"/>
               <w:rPr>
-                <w:rFonts w:ascii="Nirmala UI" w:hAnsi="Nirmala UI" w:cs="Nirmala UI"/>
-                <w:b/>
-              </w:rPr>
-            </w:pPr>
-            <w:r>
-              <w:rPr>
-                <w:rFonts w:ascii="Nirmala UI" w:hAnsi="Nirmala UI" w:cs="Nirmala UI"/>
+                <w:rFonts w:ascii="Times New Roman" w:hAnsi="Times New Roman" w:cs="Times New Roman"/>
+                <w:b/>
+                <w:sz w:val="28"/>
+              </w:rPr>
+            </w:pPr>
+            <w:r>
+              <w:rPr>
+                <w:rFonts w:ascii="Times New Roman" w:hAnsi="Times New Roman" w:cs="Times New Roman"/>
+                <w:sz w:val="28"/>
               </w:rPr>
               <w:t xml:space="preserve">Host: </w:t>
             </w:r>
             <w:r>
               <w:rPr>
-                <w:rFonts w:ascii="Nirmala UI" w:hAnsi="Nirmala UI" w:cs="Nirmala UI"/>
-                <w:b/>
-                <w:sz w:val="24"/>
+                <w:rFonts w:ascii="Times New Roman" w:hAnsi="Times New Roman" w:cs="Times New Roman"/>
+                <w:b/>
+                <w:sz w:val="32"/>
                 <w:highlight w:val="yellow"/>
               </w:rPr>
               <w:t>Dhaka, Bangladesh</w:t>
@@ -943,16 +1273,24 @@
             </w:pPr>
             <w:r>
               <w:rPr>
-                <w:rFonts w:ascii="Nirmala UI" w:hAnsi="Nirmala UI" w:cs="Nirmala UI"/>
+                <w:rFonts w:ascii="Times New Roman" w:hAnsi="Times New Roman" w:cs="Times New Roman"/>
+                <w:sz w:val="24"/>
               </w:rPr>
               <w:t>Time: 16 Nov, 2024</w:t>
             </w:r>
             <w:r>
               <w:rPr>
-                <w:rFonts w:ascii="Nirmala UI" w:hAnsi="Nirmala UI" w:cs="Nirmala UI"/>
+                <w:rFonts w:ascii="Times New Roman" w:hAnsi="Times New Roman" w:cs="Times New Roman"/>
+                <w:sz w:val="24"/>
               </w:rPr>
               <w:br/>
-              <w:t>Center for Governance Studies (CGS)-এর উদ্যোগে</w:t>
+              <w:t>Center for Governance Studies (CGS)-</w:t>
+            </w:r>
+            <w:r>
+              <w:rPr>
+                <w:rFonts w:ascii="Nirmala UI" w:hAnsi="Nirmala UI" w:cs="Nirmala UI"/>
+              </w:rPr>
+              <w:t>এর উদ্যোগে</w:t>
             </w:r>
           </w:p>
         </w:tc>
@@ -990,15 +1328,15 @@
               <w:spacing w:line="276" w:lineRule="auto"/>
               <w:jc w:val="center"/>
               <w:rPr>
-                <w:rFonts w:ascii="Nirmala UI" w:hAnsi="Nirmala UI" w:cs="Nirmala UI"/>
-                <w:sz w:val="24"/>
-                <w:szCs w:val="24"/>
-              </w:rPr>
-            </w:pPr>
-            <w:r>
-              <w:rPr>
-                <w:rFonts w:ascii="Nirmala UI" w:hAnsi="Nirmala UI" w:cs="Nirmala UI"/>
-                <w:sz w:val="24"/>
+                <w:rFonts w:ascii="Times New Roman" w:hAnsi="Times New Roman" w:cs="Times New Roman"/>
+                <w:sz w:val="24"/>
+                <w:szCs w:val="24"/>
+              </w:rPr>
+            </w:pPr>
+            <w:r>
+              <w:rPr>
+                <w:rFonts w:ascii="Times New Roman" w:hAnsi="Times New Roman" w:cs="Times New Roman"/>
+                <w:sz w:val="32"/>
                 <w:szCs w:val="24"/>
               </w:rPr>
               <w:t>BRICS</w:t>
@@ -1016,35 +1354,38 @@
               <w:jc w:val="center"/>
               <w:cnfStyle w:val="000000000000" w:firstRow="0" w:lastRow="0" w:firstColumn="0" w:lastColumn="0" w:oddVBand="0" w:evenVBand="0" w:oddHBand="0" w:evenHBand="0" w:firstRowFirstColumn="0" w:firstRowLastColumn="0" w:lastRowFirstColumn="0" w:lastRowLastColumn="0"/>
               <w:rPr>
-                <w:rFonts w:ascii="Nirmala UI" w:hAnsi="Nirmala UI" w:cs="Nirmala UI"/>
-              </w:rPr>
-            </w:pPr>
-            <w:r>
-              <w:rPr>
-                <w:rFonts w:ascii="Nirmala UI" w:hAnsi="Nirmala UI" w:cs="Nirmala UI"/>
+                <w:rFonts w:ascii="Times New Roman" w:hAnsi="Times New Roman" w:cs="Times New Roman"/>
+                <w:sz w:val="28"/>
+              </w:rPr>
+            </w:pPr>
+            <w:r>
+              <w:rPr>
+                <w:rFonts w:ascii="Times New Roman" w:hAnsi="Times New Roman" w:cs="Times New Roman"/>
+                <w:sz w:val="28"/>
               </w:rPr>
               <w:t xml:space="preserve">Host: </w:t>
             </w:r>
             <w:r>
               <w:rPr>
-                <w:rFonts w:ascii="Nirmala UI" w:hAnsi="Nirmala UI" w:cs="Nirmala UI"/>
-                <w:b/>
-                <w:sz w:val="24"/>
+                <w:rFonts w:ascii="Times New Roman" w:hAnsi="Times New Roman" w:cs="Times New Roman"/>
+                <w:b/>
+                <w:sz w:val="32"/>
                 <w:highlight w:val="yellow"/>
               </w:rPr>
               <w:t xml:space="preserve">Russia, </w:t>
             </w:r>
             <w:r>
               <w:rPr>
-                <w:rFonts w:ascii="Nirmala UI" w:hAnsi="Nirmala UI" w:cs="Nirmala UI"/>
-                <w:sz w:val="24"/>
+                <w:rFonts w:ascii="Times New Roman" w:hAnsi="Times New Roman" w:cs="Times New Roman"/>
+                <w:sz w:val="32"/>
                 <w:highlight w:val="yellow"/>
               </w:rPr>
               <w:t>Kazan</w:t>
             </w:r>
             <w:r>
               <w:rPr>
-                <w:rFonts w:ascii="Nirmala UI" w:hAnsi="Nirmala UI" w:cs="Nirmala UI"/>
+                <w:rFonts w:ascii="Times New Roman" w:hAnsi="Times New Roman" w:cs="Times New Roman"/>
+                <w:sz w:val="28"/>
               </w:rPr>
               <w:t xml:space="preserve"> </w:t>
             </w:r>
@@ -1061,51 +1402,55 @@
             </w:pPr>
             <w:r>
               <w:rPr>
-                <w:rFonts w:ascii="Nirmala UI" w:hAnsi="Nirmala UI" w:cs="Nirmala UI"/>
+                <w:rFonts w:ascii="Times New Roman" w:hAnsi="Times New Roman" w:cs="Times New Roman"/>
+                <w:sz w:val="28"/>
               </w:rPr>
               <w:t xml:space="preserve">Date: </w:t>
             </w:r>
             <w:r>
               <w:rPr>
-                <w:rFonts w:ascii="Nirmala UI" w:hAnsi="Nirmala UI" w:cs="Nirmala UI"/>
-                <w:sz w:val="24"/>
+                <w:rFonts w:ascii="Times New Roman" w:hAnsi="Times New Roman" w:cs="Times New Roman"/>
+                <w:sz w:val="32"/>
               </w:rPr>
               <w:t xml:space="preserve">22-24 </w:t>
             </w:r>
             <w:r>
               <w:rPr>
-                <w:rFonts w:ascii="Nirmala UI" w:hAnsi="Nirmala UI" w:cs="Nirmala UI"/>
-                <w:sz w:val="24"/>
+                <w:rFonts w:ascii="Times New Roman" w:hAnsi="Times New Roman" w:cs="Times New Roman"/>
+                <w:sz w:val="32"/>
               </w:rPr>
               <w:t xml:space="preserve">October, </w:t>
             </w:r>
             <w:r>
               <w:rPr>
-                <w:rFonts w:ascii="Nirmala UI" w:hAnsi="Nirmala UI" w:cs="Nirmala UI"/>
-                <w:b/>
-                <w:sz w:val="24"/>
+                <w:rFonts w:ascii="Times New Roman" w:hAnsi="Times New Roman" w:cs="Times New Roman"/>
+                <w:b/>
+                <w:sz w:val="32"/>
               </w:rPr>
               <w:t xml:space="preserve">2024 </w:t>
             </w:r>
             <w:r>
               <w:rPr>
-                <w:rFonts w:ascii="Nirmala UI" w:hAnsi="Nirmala UI" w:cs="Nirmala UI"/>
-                <w:b/>
+                <w:rFonts w:ascii="Times New Roman" w:hAnsi="Times New Roman" w:cs="Times New Roman"/>
+                <w:b/>
+                <w:sz w:val="28"/>
               </w:rPr>
               <w:t xml:space="preserve">-&gt; </w:t>
             </w:r>
             <w:r>
               <w:rPr>
-                <w:rFonts w:ascii="Nirmala UI" w:hAnsi="Nirmala UI" w:cs="Nirmala UI"/>
-                <w:b/>
+                <w:rFonts w:ascii="Times New Roman" w:hAnsi="Times New Roman" w:cs="Times New Roman"/>
+                <w:b/>
+                <w:sz w:val="28"/>
                 <w:highlight w:val="yellow"/>
               </w:rPr>
               <w:t>16</w:t>
             </w:r>
             <w:r>
               <w:rPr>
-                <w:rFonts w:ascii="Nirmala UI" w:hAnsi="Nirmala UI" w:cs="Nirmala UI"/>
-                <w:b/>
+                <w:rFonts w:ascii="Times New Roman" w:hAnsi="Times New Roman" w:cs="Times New Roman"/>
+                <w:b/>
+                <w:sz w:val="28"/>
                 <w:highlight w:val="yellow"/>
                 <w:vertAlign w:val="superscript"/>
               </w:rPr>
@@ -1115,6 +1460,7 @@
               <w:rPr>
                 <w:rFonts w:ascii="Nirmala UI" w:hAnsi="Nirmala UI" w:cs="Nirmala UI"/>
                 <w:b/>
+                <w:sz w:val="28"/>
               </w:rPr>
               <w:t xml:space="preserve"> </w:t>
             </w:r>
@@ -1131,25 +1477,29 @@
               <w:jc w:val="center"/>
               <w:cnfStyle w:val="000000000000" w:firstRow="0" w:lastRow="0" w:firstColumn="0" w:lastColumn="0" w:oddVBand="0" w:evenVBand="0" w:oddHBand="0" w:evenHBand="0" w:firstRowFirstColumn="0" w:firstRowLastColumn="0" w:lastRowFirstColumn="0" w:lastRowLastColumn="0"/>
               <w:rPr>
-                <w:rFonts w:ascii="Nirmala UI" w:hAnsi="Nirmala UI" w:cs="Nirmala UI"/>
-              </w:rPr>
-            </w:pPr>
-            <w:r>
-              <w:rPr>
-                <w:rFonts w:ascii="Nirmala UI" w:hAnsi="Nirmala UI" w:cs="Nirmala UI"/>
+                <w:rFonts w:ascii="Times New Roman" w:hAnsi="Times New Roman" w:cs="Times New Roman"/>
+                <w:sz w:val="28"/>
+              </w:rPr>
+            </w:pPr>
+            <w:r>
+              <w:rPr>
+                <w:rFonts w:ascii="Times New Roman" w:hAnsi="Times New Roman" w:cs="Times New Roman"/>
+                <w:sz w:val="28"/>
               </w:rPr>
               <w:t xml:space="preserve">Host: </w:t>
             </w:r>
             <w:r>
               <w:rPr>
-                <w:rFonts w:ascii="Nirmala UI" w:hAnsi="Nirmala UI" w:cs="Nirmala UI"/>
-                <w:b/>
+                <w:rFonts w:ascii="Times New Roman" w:hAnsi="Times New Roman" w:cs="Times New Roman"/>
+                <w:b/>
+                <w:sz w:val="28"/>
               </w:rPr>
               <w:t>Brazil</w:t>
             </w:r>
             <w:r>
               <w:rPr>
-                <w:rFonts w:ascii="Nirmala UI" w:hAnsi="Nirmala UI" w:cs="Nirmala UI"/>
+                <w:rFonts w:ascii="Times New Roman" w:hAnsi="Times New Roman" w:cs="Times New Roman"/>
+                <w:sz w:val="28"/>
               </w:rPr>
               <w:t xml:space="preserve"> </w:t>
             </w:r>
@@ -1165,20 +1515,23 @@
             </w:pPr>
             <w:r>
               <w:rPr>
-                <w:rFonts w:ascii="Nirmala UI" w:hAnsi="Nirmala UI" w:cs="Nirmala UI"/>
+                <w:rFonts w:ascii="Times New Roman" w:hAnsi="Times New Roman" w:cs="Times New Roman"/>
+                <w:sz w:val="28"/>
               </w:rPr>
               <w:t xml:space="preserve">Date: 2025 -&gt; </w:t>
             </w:r>
             <w:r>
               <w:rPr>
-                <w:rFonts w:ascii="Nirmala UI" w:hAnsi="Nirmala UI" w:cs="Nirmala UI"/>
+                <w:rFonts w:ascii="Times New Roman" w:hAnsi="Times New Roman" w:cs="Times New Roman"/>
+                <w:sz w:val="28"/>
                 <w:highlight w:val="yellow"/>
               </w:rPr>
               <w:t>17</w:t>
             </w:r>
             <w:r>
               <w:rPr>
-                <w:rFonts w:ascii="Nirmala UI" w:hAnsi="Nirmala UI" w:cs="Nirmala UI"/>
+                <w:rFonts w:ascii="Times New Roman" w:hAnsi="Times New Roman" w:cs="Times New Roman"/>
+                <w:sz w:val="28"/>
                 <w:highlight w:val="yellow"/>
                 <w:vertAlign w:val="superscript"/>
               </w:rPr>
@@ -1204,31 +1557,33 @@
               <w:spacing w:line="276" w:lineRule="auto"/>
               <w:jc w:val="center"/>
               <w:rPr>
-                <w:rFonts w:ascii="Nirmala UI" w:hAnsi="Nirmala UI" w:cs="Nirmala UI"/>
+                <w:rFonts w:ascii="Times New Roman" w:hAnsi="Times New Roman" w:cs="Times New Roman"/>
                 <w:b w:val="0"/>
-                <w:szCs w:val="24"/>
-              </w:rPr>
-            </w:pPr>
-            <w:r>
-              <w:rPr>
-                <w:rFonts w:ascii="Nirmala UI" w:hAnsi="Nirmala UI" w:cs="Nirmala UI"/>
-                <w:sz w:val="24"/>
+                <w:sz w:val="28"/>
+                <w:szCs w:val="24"/>
+              </w:rPr>
+            </w:pPr>
+            <w:r>
+              <w:rPr>
+                <w:rFonts w:ascii="Times New Roman" w:hAnsi="Times New Roman" w:cs="Times New Roman"/>
+                <w:sz w:val="32"/>
                 <w:szCs w:val="24"/>
               </w:rPr>
               <w:t>SCO</w:t>
             </w:r>
             <w:r>
               <w:rPr>
-                <w:rFonts w:ascii="Nirmala UI" w:hAnsi="Nirmala UI" w:cs="Nirmala UI"/>
-                <w:sz w:val="24"/>
+                <w:rFonts w:ascii="Times New Roman" w:hAnsi="Times New Roman" w:cs="Times New Roman"/>
+                <w:sz w:val="32"/>
                 <w:szCs w:val="24"/>
               </w:rPr>
               <w:br/>
             </w:r>
             <w:r>
               <w:rPr>
-                <w:rFonts w:ascii="Nirmala UI" w:hAnsi="Nirmala UI" w:cs="Nirmala UI"/>
+                <w:rFonts w:ascii="Times New Roman" w:hAnsi="Times New Roman" w:cs="Times New Roman"/>
                 <w:b w:val="0"/>
+                <w:sz w:val="28"/>
                 <w:szCs w:val="24"/>
               </w:rPr>
               <w:t>Shanghai Cooperation Org.</w:t>
@@ -1328,18 +1683,28 @@
               <w:rPr>
                 <w:rFonts w:ascii="Nirmala UI" w:hAnsi="Nirmala UI" w:cs="Nirmala UI"/>
                 <w:b/>
-              </w:rPr>
-            </w:pPr>
-            <w:r>
-              <w:rPr>
-                <w:rFonts w:ascii="Nirmala UI" w:hAnsi="Nirmala UI" w:cs="Nirmala UI"/>
-              </w:rPr>
-              <w:t xml:space="preserve">Host: </w:t>
-            </w:r>
-            <w:r>
-              <w:rPr>
-                <w:rFonts w:ascii="Nirmala UI" w:hAnsi="Nirmala UI" w:cs="Nirmala UI"/>
-                <w:b/>
+                <w:sz w:val="28"/>
+              </w:rPr>
+            </w:pPr>
+            <w:r>
+              <w:rPr>
+                <w:rFonts w:ascii="Times New Roman" w:hAnsi="Times New Roman" w:cs="Times New Roman"/>
+                <w:sz w:val="28"/>
+              </w:rPr>
+              <w:t>Host:</w:t>
+            </w:r>
+            <w:r>
+              <w:rPr>
+                <w:rFonts w:ascii="Nirmala UI" w:hAnsi="Nirmala UI" w:cs="Nirmala UI"/>
+                <w:sz w:val="28"/>
+              </w:rPr>
+              <w:t xml:space="preserve"> </w:t>
+            </w:r>
+            <w:r>
+              <w:rPr>
+                <w:rFonts w:ascii="Nikosh" w:hAnsi="Nikosh" w:cs="Nikosh"/>
+                <w:b/>
+                <w:sz w:val="36"/>
               </w:rPr>
               <w:t>আস্তানা, কাজাখস্তান (২৪ তম)</w:t>
             </w:r>
@@ -1356,22 +1721,38 @@
             </w:pPr>
             <w:r>
               <w:rPr>
-                <w:rFonts w:ascii="Nirmala UI" w:hAnsi="Nirmala UI" w:cs="Nirmala UI"/>
+                <w:rFonts w:ascii="Times New Roman" w:hAnsi="Times New Roman" w:cs="Times New Roman"/>
+                <w:sz w:val="28"/>
               </w:rPr>
               <w:t xml:space="preserve">Date: </w:t>
             </w:r>
             <w:r>
               <w:rPr>
-                <w:rFonts w:ascii="Nirmala UI" w:hAnsi="Nirmala UI" w:cs="Nirmala UI"/>
-                <w:sz w:val="24"/>
+                <w:rFonts w:ascii="Times New Roman" w:hAnsi="Times New Roman" w:cs="Times New Roman"/>
+                <w:sz w:val="32"/>
               </w:rPr>
               <w:t xml:space="preserve">3-4 July, 2024 </w:t>
             </w:r>
             <w:r>
               <w:rPr>
-                <w:rFonts w:ascii="Nirmala UI" w:hAnsi="Nirmala UI" w:cs="Nirmala UI"/>
-              </w:rPr>
-              <w:t>-&gt; রাষ্ট্র প্রধানদের নিয়ে</w:t>
+                <w:rFonts w:ascii="Times New Roman" w:hAnsi="Times New Roman" w:cs="Times New Roman"/>
+                <w:sz w:val="28"/>
+              </w:rPr>
+              <w:t>-&gt;</w:t>
+            </w:r>
+            <w:r>
+              <w:rPr>
+                <w:rFonts w:ascii="Nirmala UI" w:hAnsi="Nirmala UI" w:cs="Nirmala UI"/>
+                <w:sz w:val="28"/>
+              </w:rPr>
+              <w:t xml:space="preserve"> </w:t>
+            </w:r>
+            <w:r>
+              <w:rPr>
+                <w:rFonts w:ascii="Nikosh" w:hAnsi="Nikosh" w:cs="Nikosh"/>
+                <w:sz w:val="36"/>
+              </w:rPr>
+              <w:t>রাষ্ট্র প্রধানদের নিয়ে</w:t>
             </w:r>
           </w:p>
         </w:tc>
@@ -1385,16 +1766,16 @@
               <w:spacing w:line="276" w:lineRule="auto"/>
               <w:cnfStyle w:val="000000100000" w:firstRow="0" w:lastRow="0" w:firstColumn="0" w:lastColumn="0" w:oddVBand="0" w:evenVBand="0" w:oddHBand="1" w:evenHBand="0" w:firstRowFirstColumn="0" w:firstRowLastColumn="0" w:lastRowFirstColumn="0" w:lastRowLastColumn="0"/>
               <w:rPr>
-                <w:rFonts w:ascii="Nirmala UI" w:hAnsi="Nirmala UI" w:cs="Nirmala UI"/>
-                <w:b/>
-                <w:sz w:val="28"/>
-              </w:rPr>
-            </w:pPr>
-            <w:r>
-              <w:rPr>
-                <w:rFonts w:ascii="Nirmala UI" w:hAnsi="Nirmala UI" w:cs="Nirmala UI"/>
-                <w:b/>
-                <w:sz w:val="28"/>
+                <w:rFonts w:ascii="Nikosh" w:hAnsi="Nikosh" w:cs="Nikosh"/>
+                <w:b/>
+                <w:sz w:val="32"/>
+              </w:rPr>
+            </w:pPr>
+            <w:r>
+              <w:rPr>
+                <w:rFonts w:ascii="Nikosh" w:hAnsi="Nikosh" w:cs="Nikosh"/>
+                <w:b/>
+                <w:sz w:val="32"/>
               </w:rPr>
               <w:t>তথ্যঃ</w:t>
             </w:r>
@@ -1409,20 +1790,23 @@
             </w:pPr>
             <w:r>
               <w:rPr>
-                <w:rFonts w:ascii="Nirmala UI" w:hAnsi="Nirmala UI" w:cs="Nirmala UI"/>
+                <w:rFonts w:ascii="Nikosh" w:hAnsi="Nikosh" w:cs="Nikosh"/>
+                <w:sz w:val="24"/>
               </w:rPr>
               <w:t>* SCO এর ২টি সামিট হয়;</w:t>
             </w:r>
             <w:r>
               <w:rPr>
-                <w:rFonts w:ascii="Nirmala UI" w:hAnsi="Nirmala UI" w:cs="Nirmala UI"/>
+                <w:rFonts w:ascii="Nikosh" w:hAnsi="Nikosh" w:cs="Nikosh"/>
+                <w:sz w:val="24"/>
               </w:rPr>
               <w:br/>
               <w:t>১. রাষ্ট্র প্রধানদের নিয়ে</w:t>
             </w:r>
             <w:r>
               <w:rPr>
-                <w:rFonts w:ascii="Nirmala UI" w:hAnsi="Nirmala UI" w:cs="Nirmala UI"/>
+                <w:rFonts w:ascii="Nikosh" w:hAnsi="Nikosh" w:cs="Nikosh"/>
+                <w:sz w:val="24"/>
               </w:rPr>
               <w:br/>
               <w:t>২. সরকার প্রধানদের নিয়ে</w:t>
@@ -3693,8 +4077,6 @@
           <w:sz w:val="36"/>
         </w:rPr>
       </w:pPr>
-      <w:bookmarkStart w:id="0" w:name="_GoBack"/>
-      <w:bookmarkEnd w:id="0"/>
       <w:r>
         <w:rPr>
           <w:rFonts w:ascii="Nikosh" w:hAnsi="Nikosh" w:cs="Nikosh"/>
@@ -37872,7 +38254,7 @@
 </file>
 
 <file path=customXml/itemProps1.xml><?xml version="1.0" encoding="utf-8"?>
-<ds:datastoreItem xmlns:ds="http://schemas.openxmlformats.org/officeDocument/2006/customXml" ds:itemID="{BEE74E7E-4939-4996-973B-BA393EB8A416}">
+<ds:datastoreItem xmlns:ds="http://schemas.openxmlformats.org/officeDocument/2006/customXml" ds:itemID="{39B5FE21-9854-4119-B4DC-FDDC86CD2DCA}">
   <ds:schemaRefs>
     <ds:schemaRef ds:uri="http://schemas.openxmlformats.org/officeDocument/2006/bibliography"/>
   </ds:schemaRefs>
